--- a/docs/praca/mgr_Tomasz_Nowak.docx
+++ b/docs/praca/mgr_Tomasz_Nowak.docx
@@ -1,6 +1,6 @@
 
 <file path=word/document.xml><?xml version="1.0" encoding="utf-8"?>
-<w:document xmlns:wpc="http://schemas.microsoft.com/office/word/2010/wordprocessingCanvas" xmlns:mc="http://schemas.openxmlformats.org/markup-compatibility/2006" xmlns:o="urn:schemas-microsoft-com:office:office" xmlns:r="http://schemas.openxmlformats.org/officeDocument/2006/relationships" xmlns:m="http://schemas.openxmlformats.org/officeDocument/2006/math" xmlns:v="urn:schemas-microsoft-com:vml" xmlns:wp14="http://schemas.microsoft.com/office/word/2010/wordprocessingDrawing" xmlns:wp="http://schemas.openxmlformats.org/drawingml/2006/wordprocessingDrawing" xmlns:w10="urn:schemas-microsoft-com:office:word" xmlns:w="http://schemas.openxmlformats.org/wordprocessingml/2006/main" xmlns:w14="http://schemas.microsoft.com/office/word/2010/wordml" xmlns:w15="http://schemas.microsoft.com/office/word/2012/wordml" xmlns:wpg="http://schemas.microsoft.com/office/word/2010/wordprocessingGroup" xmlns:wpi="http://schemas.microsoft.com/office/word/2010/wordprocessingInk" xmlns:wne="http://schemas.microsoft.com/office/word/2006/wordml" xmlns:wps="http://schemas.microsoft.com/office/word/2010/wordprocessingShape" mc:Ignorable="w14 w15 wp14">
+<w:document xmlns:wpc="http://schemas.microsoft.com/office/word/2010/wordprocessingCanvas" xmlns:mc="http://schemas.openxmlformats.org/markup-compatibility/2006" xmlns:o="urn:schemas-microsoft-com:office:office" xmlns:r="http://schemas.openxmlformats.org/officeDocument/2006/relationships" xmlns:m="http://schemas.openxmlformats.org/officeDocument/2006/math" xmlns:v="urn:schemas-microsoft-com:vml" xmlns:wp14="http://schemas.microsoft.com/office/word/2010/wordprocessingDrawing" xmlns:wp="http://schemas.openxmlformats.org/drawingml/2006/wordprocessingDrawing" xmlns:w10="urn:schemas-microsoft-com:office:word" xmlns:w="http://schemas.openxmlformats.org/wordprocessingml/2006/main" xmlns:w14="http://schemas.microsoft.com/office/word/2010/wordml" xmlns:w15="http://schemas.microsoft.com/office/word/2012/wordml" xmlns:wpg="http://schemas.microsoft.com/office/word/2010/wordprocessingGroup" xmlns:wpi="http://schemas.microsoft.com/office/word/2010/wordprocessingInk" xmlns:wne="http://schemas.microsoft.com/office/word/2006/wordml" xmlns:wps="http://schemas.microsoft.com/office/word/2010/wordprocessingShape" xmlns:a="http://schemas.openxmlformats.org/drawingml/2006/main" xmlns:pic="http://schemas.openxmlformats.org/drawingml/2006/picture" mc:Ignorable="w14 w15 wp14">
   <w:body>
     <w:p>
       <w:pPr>
@@ -323,6 +323,11 @@
           <w:b/>
         </w:rPr>
         <w:tab/>
+      </w:r>
+      <w:r>
+        <w:rPr>
+          <w:b/>
+        </w:rPr>
         <w:t>Informatyka Stosowana</w:t>
       </w:r>
     </w:p>
@@ -343,6 +348,11 @@
           <w:b/>
         </w:rPr>
         <w:tab/>
+      </w:r>
+      <w:r>
+        <w:rPr>
+          <w:b/>
+        </w:rPr>
         <w:t>Modelowanie i Technologie Informacyjne</w:t>
       </w:r>
     </w:p>
@@ -517,6 +527,8 @@
       </w:r>
       <w:r>
         <w:tab/>
+      </w:r>
+      <w:r>
         <w:t>Podpis promotora:</w:t>
       </w:r>
     </w:p>
@@ -597,6 +609,8 @@
       </w:r>
       <w:r>
         <w:tab/>
+      </w:r>
+      <w:r>
         <w:t>Podpis</w:t>
       </w:r>
       <w:r>
@@ -622,7 +636,7 @@
         <w:sectPr>
           <w:footerReference w:type="even" r:id="rId10"/>
           <w:footerReference w:type="default" r:id="rId11"/>
-          <w:pgSz w:w="11906" w:h="16838"/>
+          <w:pgSz w:w="11906" w:h="16838" w:orient="portrait"/>
           <w:pgMar w:top="1410" w:right="1134" w:bottom="1410" w:left="1701" w:header="1134" w:footer="1134" w:gutter="0"/>
           <w:cols w:space="708"/>
           <w:docGrid w:linePitch="360"/>
@@ -657,7 +671,7 @@
           <w:tab w:val="right" w:leader="dot" w:pos="9061"/>
         </w:tabs>
         <w:rPr>
-          <w:rFonts w:asciiTheme="minorHAnsi" w:eastAsiaTheme="minorEastAsia" w:hAnsiTheme="minorHAnsi" w:cstheme="minorBidi"/>
+          <w:rFonts w:asciiTheme="minorHAnsi" w:hAnsiTheme="minorHAnsi" w:eastAsiaTheme="minorEastAsia" w:cstheme="minorBidi"/>
           <w:noProof/>
           <w:sz w:val="22"/>
           <w:szCs w:val="22"/>
@@ -673,7 +687,7 @@
       <w:r>
         <w:fldChar w:fldCharType="separate"/>
       </w:r>
-      <w:hyperlink w:anchor="_Toc384478545" w:history="1">
+      <w:hyperlink w:history="1" w:anchor="_Toc384478545">
         <w:r>
           <w:rPr>
             <w:rStyle w:val="Hyperlink"/>
@@ -738,14 +752,14 @@
           <w:tab w:val="right" w:leader="dot" w:pos="9061"/>
         </w:tabs>
         <w:rPr>
-          <w:rFonts w:asciiTheme="minorHAnsi" w:eastAsiaTheme="minorEastAsia" w:hAnsiTheme="minorHAnsi" w:cstheme="minorBidi"/>
+          <w:rFonts w:asciiTheme="minorHAnsi" w:hAnsiTheme="minorHAnsi" w:eastAsiaTheme="minorEastAsia" w:cstheme="minorBidi"/>
           <w:noProof/>
           <w:sz w:val="22"/>
           <w:szCs w:val="22"/>
           <w:lang w:eastAsia="pl-PL"/>
         </w:rPr>
       </w:pPr>
-      <w:hyperlink w:anchor="_Toc384478546" w:history="1">
+      <w:hyperlink w:history="1" w:anchor="_Toc384478546">
         <w:r>
           <w:rPr>
             <w:rStyle w:val="Hyperlink"/>
@@ -810,12 +824,12 @@
           <w:tab w:val="right" w:leader="dot" w:pos="9061"/>
         </w:tabs>
         <w:rPr>
-          <w:rFonts w:asciiTheme="minorHAnsi" w:eastAsiaTheme="minorEastAsia" w:hAnsiTheme="minorHAnsi" w:cstheme="minorBidi"/>
+          <w:rFonts w:asciiTheme="minorHAnsi" w:hAnsiTheme="minorHAnsi" w:eastAsiaTheme="minorEastAsia" w:cstheme="minorBidi"/>
           <w:noProof/>
           <w:lang w:eastAsia="pl-PL"/>
         </w:rPr>
       </w:pPr>
-      <w:hyperlink w:anchor="_Toc384478547" w:history="1">
+      <w:hyperlink w:history="1" w:anchor="_Toc384478547">
         <w:r>
           <w:rPr>
             <w:rStyle w:val="Hyperlink"/>
@@ -880,12 +894,12 @@
           <w:tab w:val="right" w:leader="dot" w:pos="9061"/>
         </w:tabs>
         <w:rPr>
-          <w:rFonts w:asciiTheme="minorHAnsi" w:eastAsiaTheme="minorEastAsia" w:hAnsiTheme="minorHAnsi" w:cstheme="minorBidi"/>
+          <w:rFonts w:asciiTheme="minorHAnsi" w:hAnsiTheme="minorHAnsi" w:eastAsiaTheme="minorEastAsia" w:cstheme="minorBidi"/>
           <w:noProof/>
           <w:lang w:eastAsia="pl-PL"/>
         </w:rPr>
       </w:pPr>
-      <w:hyperlink w:anchor="_Toc384478548" w:history="1">
+      <w:hyperlink w:history="1" w:anchor="_Toc384478548">
         <w:r>
           <w:rPr>
             <w:rStyle w:val="Hyperlink"/>
@@ -950,14 +964,14 @@
           <w:tab w:val="right" w:leader="dot" w:pos="9061"/>
         </w:tabs>
         <w:rPr>
-          <w:rFonts w:asciiTheme="minorHAnsi" w:eastAsiaTheme="minorEastAsia" w:hAnsiTheme="minorHAnsi" w:cstheme="minorBidi"/>
+          <w:rFonts w:asciiTheme="minorHAnsi" w:hAnsiTheme="minorHAnsi" w:eastAsiaTheme="minorEastAsia" w:cstheme="minorBidi"/>
           <w:noProof/>
           <w:sz w:val="22"/>
           <w:szCs w:val="22"/>
           <w:lang w:eastAsia="pl-PL"/>
         </w:rPr>
       </w:pPr>
-      <w:hyperlink w:anchor="_Toc384478549" w:history="1">
+      <w:hyperlink w:history="1" w:anchor="_Toc384478549">
         <w:r>
           <w:rPr>
             <w:rStyle w:val="Hyperlink"/>
@@ -1022,12 +1036,12 @@
           <w:tab w:val="right" w:leader="dot" w:pos="9061"/>
         </w:tabs>
         <w:rPr>
-          <w:rFonts w:asciiTheme="minorHAnsi" w:eastAsiaTheme="minorEastAsia" w:hAnsiTheme="minorHAnsi" w:cstheme="minorBidi"/>
+          <w:rFonts w:asciiTheme="minorHAnsi" w:hAnsiTheme="minorHAnsi" w:eastAsiaTheme="minorEastAsia" w:cstheme="minorBidi"/>
           <w:noProof/>
           <w:lang w:eastAsia="pl-PL"/>
         </w:rPr>
       </w:pPr>
-      <w:hyperlink w:anchor="_Toc384478550" w:history="1">
+      <w:hyperlink w:history="1" w:anchor="_Toc384478550">
         <w:r>
           <w:rPr>
             <w:rStyle w:val="Hyperlink"/>
@@ -1099,12 +1113,12 @@
           <w:tab w:val="right" w:leader="dot" w:pos="9061"/>
         </w:tabs>
         <w:rPr>
-          <w:rFonts w:asciiTheme="minorHAnsi" w:eastAsiaTheme="minorEastAsia" w:hAnsiTheme="minorHAnsi" w:cstheme="minorBidi"/>
+          <w:rFonts w:asciiTheme="minorHAnsi" w:hAnsiTheme="minorHAnsi" w:eastAsiaTheme="minorEastAsia" w:cstheme="minorBidi"/>
           <w:noProof/>
           <w:lang w:eastAsia="pl-PL"/>
         </w:rPr>
       </w:pPr>
-      <w:hyperlink w:anchor="_Toc384478551" w:history="1">
+      <w:hyperlink w:history="1" w:anchor="_Toc384478551">
         <w:r>
           <w:rPr>
             <w:rStyle w:val="Hyperlink"/>
@@ -1169,14 +1183,14 @@
           <w:tab w:val="right" w:leader="dot" w:pos="9061"/>
         </w:tabs>
         <w:rPr>
-          <w:rFonts w:asciiTheme="minorHAnsi" w:eastAsiaTheme="minorEastAsia" w:hAnsiTheme="minorHAnsi" w:cstheme="minorBidi"/>
+          <w:rFonts w:asciiTheme="minorHAnsi" w:hAnsiTheme="minorHAnsi" w:eastAsiaTheme="minorEastAsia" w:cstheme="minorBidi"/>
           <w:noProof/>
           <w:sz w:val="22"/>
           <w:szCs w:val="22"/>
           <w:lang w:eastAsia="pl-PL"/>
         </w:rPr>
       </w:pPr>
-      <w:hyperlink w:anchor="_Toc384478552" w:history="1">
+      <w:hyperlink w:history="1" w:anchor="_Toc384478552">
         <w:r>
           <w:rPr>
             <w:rStyle w:val="Hyperlink"/>
@@ -1241,12 +1255,12 @@
           <w:tab w:val="right" w:leader="dot" w:pos="9061"/>
         </w:tabs>
         <w:rPr>
-          <w:rFonts w:asciiTheme="minorHAnsi" w:eastAsiaTheme="minorEastAsia" w:hAnsiTheme="minorHAnsi" w:cstheme="minorBidi"/>
+          <w:rFonts w:asciiTheme="minorHAnsi" w:hAnsiTheme="minorHAnsi" w:eastAsiaTheme="minorEastAsia" w:cstheme="minorBidi"/>
           <w:noProof/>
           <w:lang w:eastAsia="pl-PL"/>
         </w:rPr>
       </w:pPr>
-      <w:hyperlink w:anchor="_Toc384478553" w:history="1">
+      <w:hyperlink w:history="1" w:anchor="_Toc384478553">
         <w:r>
           <w:rPr>
             <w:rStyle w:val="Hyperlink"/>
@@ -1311,14 +1325,14 @@
           <w:tab w:val="right" w:leader="dot" w:pos="9061"/>
         </w:tabs>
         <w:rPr>
-          <w:rFonts w:asciiTheme="minorHAnsi" w:eastAsiaTheme="minorEastAsia" w:hAnsiTheme="minorHAnsi" w:cstheme="minorBidi"/>
+          <w:rFonts w:asciiTheme="minorHAnsi" w:hAnsiTheme="minorHAnsi" w:eastAsiaTheme="minorEastAsia" w:cstheme="minorBidi"/>
           <w:noProof/>
           <w:sz w:val="22"/>
           <w:szCs w:val="22"/>
           <w:lang w:eastAsia="pl-PL"/>
         </w:rPr>
       </w:pPr>
-      <w:hyperlink w:anchor="_Toc384478554" w:history="1">
+      <w:hyperlink w:history="1" w:anchor="_Toc384478554">
         <w:r>
           <w:rPr>
             <w:rStyle w:val="Hyperlink"/>
@@ -1383,12 +1397,12 @@
           <w:tab w:val="right" w:leader="dot" w:pos="9061"/>
         </w:tabs>
         <w:rPr>
-          <w:rFonts w:asciiTheme="minorHAnsi" w:eastAsiaTheme="minorEastAsia" w:hAnsiTheme="minorHAnsi" w:cstheme="minorBidi"/>
+          <w:rFonts w:asciiTheme="minorHAnsi" w:hAnsiTheme="minorHAnsi" w:eastAsiaTheme="minorEastAsia" w:cstheme="minorBidi"/>
           <w:noProof/>
           <w:lang w:eastAsia="pl-PL"/>
         </w:rPr>
       </w:pPr>
-      <w:hyperlink w:anchor="_Toc384478555" w:history="1">
+      <w:hyperlink w:history="1" w:anchor="_Toc384478555">
         <w:r>
           <w:rPr>
             <w:rStyle w:val="Hyperlink"/>
@@ -1453,14 +1467,14 @@
           <w:tab w:val="right" w:leader="dot" w:pos="9061"/>
         </w:tabs>
         <w:rPr>
-          <w:rFonts w:asciiTheme="minorHAnsi" w:eastAsiaTheme="minorEastAsia" w:hAnsiTheme="minorHAnsi" w:cstheme="minorBidi"/>
+          <w:rFonts w:asciiTheme="minorHAnsi" w:hAnsiTheme="minorHAnsi" w:eastAsiaTheme="minorEastAsia" w:cstheme="minorBidi"/>
           <w:noProof/>
           <w:sz w:val="22"/>
           <w:szCs w:val="22"/>
           <w:lang w:eastAsia="pl-PL"/>
         </w:rPr>
       </w:pPr>
-      <w:hyperlink w:anchor="_Toc384478556" w:history="1">
+      <w:hyperlink w:history="1" w:anchor="_Toc384478556">
         <w:r>
           <w:rPr>
             <w:rStyle w:val="Hyperlink"/>
@@ -1525,14 +1539,14 @@
           <w:tab w:val="right" w:leader="dot" w:pos="9061"/>
         </w:tabs>
         <w:rPr>
-          <w:rFonts w:asciiTheme="minorHAnsi" w:eastAsiaTheme="minorEastAsia" w:hAnsiTheme="minorHAnsi" w:cstheme="minorBidi"/>
+          <w:rFonts w:asciiTheme="minorHAnsi" w:hAnsiTheme="minorHAnsi" w:eastAsiaTheme="minorEastAsia" w:cstheme="minorBidi"/>
           <w:noProof/>
           <w:sz w:val="22"/>
           <w:szCs w:val="22"/>
           <w:lang w:eastAsia="pl-PL"/>
         </w:rPr>
       </w:pPr>
-      <w:hyperlink w:anchor="_Toc384478557" w:history="1">
+      <w:hyperlink w:history="1" w:anchor="_Toc384478557">
         <w:r>
           <w:rPr>
             <w:rStyle w:val="Hyperlink"/>
@@ -1609,8 +1623,8 @@
       <w:pPr>
         <w:pStyle w:val="Heading1"/>
       </w:pPr>
-      <w:bookmarkStart w:id="0" w:name="_Toc342931439"/>
-      <w:bookmarkStart w:id="1" w:name="_Toc384478545"/>
+      <w:bookmarkStart w:name="_Toc342931439" w:id="0"/>
+      <w:bookmarkStart w:name="_Toc384478545" w:id="1"/>
       <w:r>
         <w:lastRenderedPageBreak/>
         <w:t xml:space="preserve">1. </w:t>
@@ -1630,8 +1644,8 @@
       <w:pPr>
         <w:pStyle w:val="Heading1"/>
       </w:pPr>
-      <w:bookmarkStart w:id="2" w:name="_Toc342931440"/>
-      <w:bookmarkStart w:id="3" w:name="_Toc384478546"/>
+      <w:bookmarkStart w:name="_Toc342931440" w:id="2"/>
+      <w:bookmarkStart w:name="_Toc384478546" w:id="3"/>
       <w:r>
         <w:lastRenderedPageBreak/>
         <w:t xml:space="preserve">2. </w:t>
@@ -1649,7 +1663,7 @@
       <w:pPr>
         <w:pStyle w:val="Heading2"/>
       </w:pPr>
-      <w:bookmarkStart w:id="4" w:name="_Toc384478547"/>
+      <w:bookmarkStart w:name="_Toc384478547" w:id="4"/>
       <w:r>
         <w:t xml:space="preserve">2.1. </w:t>
       </w:r>
@@ -1658,28 +1672,22 @@
       </w:r>
       <w:bookmarkEnd w:id="4"/>
     </w:p>
-    <w:p>
+    <w:p w14:noSpellErr="1">
       <w:pPr>
         <w:pStyle w:val="Heading3"/>
       </w:pPr>
-      <w:bookmarkStart w:id="5" w:name="_Toc384478548"/>
-      <w:r>
+      <w:bookmarkStart w:name="_Toc384478548" w:id="5"/>
+      <w:r>
+        <w:rPr/>
         <w:t>2.</w:t>
       </w:r>
       <w:r>
+        <w:rPr/>
         <w:t>1</w:t>
       </w:r>
       <w:r>
+        <w:rPr/>
         <w:t>.</w:t>
-      </w:r>
-      <w:r>
-        <w:t>1.</w:t>
-      </w:r>
-      <w:r>
-        <w:t xml:space="preserve"> </w:t>
-      </w:r>
-      <w:r>
-        <w:t>…</w:t>
       </w:r>
       <w:bookmarkEnd w:id="5"/>
     </w:p>
@@ -1697,7 +1705,7 @@
       <w:pPr>
         <w:pStyle w:val="Heading1"/>
       </w:pPr>
-      <w:bookmarkStart w:id="6" w:name="_Toc384478549"/>
+      <w:bookmarkStart w:name="_Toc384478549" w:id="6"/>
       <w:r>
         <w:lastRenderedPageBreak/>
         <w:t xml:space="preserve">3. </w:t>
@@ -1711,23 +1719,177 @@
       <w:pPr>
         <w:pStyle w:val="Heading2"/>
       </w:pPr>
-      <w:bookmarkStart w:id="7" w:name="_Toc384478550"/>
-      <w:r>
-        <w:t xml:space="preserve">3.1 </w:t>
-      </w:r>
-      <w:r>
+      <w:bookmarkStart w:name="_Toc384478550" w:id="7"/>
+      <w:r>
+        <w:rPr/>
+        <w:t xml:space="preserve">3.1</w:t>
+      </w:r>
+      <w:r>
+        <w:rPr/>
+        <w:t xml:space="preserve">. </w:t>
+      </w:r>
+      <w:r>
+        <w:rPr/>
+        <w:t xml:space="preserve">Nvidia </w:t>
+      </w:r>
+      <w:r>
+        <w:rPr/>
         <w:t>CUDA</w:t>
       </w:r>
       <w:bookmarkEnd w:id="7"/>
     </w:p>
-    <w:p/>
+    <w:p>
+      <w:r>
+        <w:rPr/>
+        <w:t xml:space="preserve">Nvidia CUDA jest </w:t>
+      </w:r>
+      <w:r>
+        <w:rPr/>
+        <w:t>platformą służącą</w:t>
+      </w:r>
+      <w:r>
+        <w:rPr/>
+        <w:t xml:space="preserve"> do obliczeń równoległych oraz modelem programistycznym umożliwiającym uzyskać znacząco</w:t>
+      </w:r>
+      <w:r>
+        <w:rPr/>
+        <w:t xml:space="preserve"> lepszą wydajność obliczeniowa wykorzystując moc układu graficznego GPU.</w:t>
+      </w:r>
+    </w:p>
+    <w:p w14:noSpellErr="1">
+      <w:pPr>
+        <w:pStyle w:val="Normal"/>
+      </w:pPr>
+      <w:r>
+        <w:rPr/>
+        <w:t xml:space="preserve">Framework daje programiście bezpośredni dostęp do zestawu wirtualnych instrukcji i pamięci na równoległych jednostkach procesorów. Można dzięki temu wykorzystywać GPU do ogólnych zastosowań nie tylko do przetwarzania grafiki. Biblioteki CUDA wspierają </w:t>
+      </w:r>
+      <w:r>
+        <w:rPr/>
+        <w:t>popularne</w:t>
+      </w:r>
+      <w:r>
+        <w:rPr/>
+        <w:t xml:space="preserve"> języki</w:t>
+      </w:r>
+      <w:r>
+        <w:rPr/>
+        <w:t xml:space="preserve"> programowania: </w:t>
+      </w:r>
+      <w:r>
+        <w:rPr/>
+        <w:t>C, C++, Fortran.</w:t>
+      </w:r>
+    </w:p>
+    <w:p>
+      <w:pPr>
+        <w:pStyle w:val="Normal"/>
+      </w:pPr>
+      <w:r>
+        <w:rPr/>
+        <w:t xml:space="preserve">Aplikacje wspierające akceleratory graficzne GPU oraz biblioteki CUDA wykorzystywane są między innymi w: </w:t>
+      </w:r>
+    </w:p>
+    <w:p w14:noSpellErr="1">
+      <w:pPr>
+        <w:pStyle w:val="ListParagraph"/>
+        <w:numPr>
+          <w:ilvl w:val="0"/>
+          <w:numId w:val="9"/>
+        </w:numPr>
+        <w:rPr/>
+      </w:pPr>
+      <w:r>
+        <w:rPr/>
+        <w:t xml:space="preserve">astronomii, </w:t>
+      </w:r>
+    </w:p>
+    <w:p w14:noSpellErr="1">
+      <w:pPr>
+        <w:pStyle w:val="ListParagraph"/>
+        <w:numPr>
+          <w:ilvl w:val="0"/>
+          <w:numId w:val="9"/>
+        </w:numPr>
+        <w:rPr/>
+      </w:pPr>
+      <w:r>
+        <w:rPr/>
+        <w:t xml:space="preserve">biologii, </w:t>
+      </w:r>
+    </w:p>
+    <w:p w14:noSpellErr="1">
+      <w:pPr>
+        <w:pStyle w:val="ListParagraph"/>
+        <w:numPr>
+          <w:ilvl w:val="0"/>
+          <w:numId w:val="9"/>
+        </w:numPr>
+        <w:rPr/>
+      </w:pPr>
+      <w:r>
+        <w:rPr/>
+        <w:t xml:space="preserve">chemii, </w:t>
+      </w:r>
+    </w:p>
+    <w:p w14:noSpellErr="1">
+      <w:pPr>
+        <w:pStyle w:val="ListParagraph"/>
+        <w:numPr>
+          <w:ilvl w:val="0"/>
+          <w:numId w:val="9"/>
+        </w:numPr>
+        <w:rPr/>
+      </w:pPr>
+      <w:r>
+        <w:rPr/>
+        <w:t xml:space="preserve">fizyce, </w:t>
+      </w:r>
+    </w:p>
+    <w:p w14:noSpellErr="1">
+      <w:pPr>
+        <w:pStyle w:val="ListParagraph"/>
+        <w:numPr>
+          <w:ilvl w:val="0"/>
+          <w:numId w:val="9"/>
+        </w:numPr>
+        <w:rPr/>
+      </w:pPr>
+      <w:r>
+        <w:rPr/>
+        <w:t xml:space="preserve">finansach, </w:t>
+      </w:r>
+    </w:p>
+    <w:p w14:noSpellErr="1">
+      <w:pPr>
+        <w:pStyle w:val="ListParagraph"/>
+        <w:numPr>
+          <w:ilvl w:val="0"/>
+          <w:numId w:val="9"/>
+        </w:numPr>
+        <w:rPr/>
+      </w:pPr>
+      <w:r>
+        <w:rPr/>
+        <w:t>procesach przemysłowych.</w:t>
+      </w:r>
+    </w:p>
     <w:p>
       <w:pPr>
         <w:pStyle w:val="Heading2"/>
       </w:pPr>
-      <w:bookmarkStart w:id="8" w:name="_Toc384478551"/>
-      <w:r>
-        <w:t>3.2 Pthreads</w:t>
+      <w:bookmarkStart w:name="_Toc384478551" w:id="8"/>
+      <w:r>
+        <w:rPr/>
+        <w:t>3.2</w:t>
+      </w:r>
+      <w:r>
+        <w:rPr/>
+        <w:t xml:space="preserve">. </w:t>
+      </w:r>
+      <w:r>
+        <w:rPr/>
+        <w:t>Pthreads</w:t>
       </w:r>
       <w:bookmarkEnd w:id="8"/>
     </w:p>
@@ -1789,16 +1951,26 @@
         <w:t xml:space="preserve"> [6]</w:t>
       </w:r>
     </w:p>
-    <w:p>
+    <w:p w14:noSpellErr="1">
       <w:pPr>
         <w:pStyle w:val="ListParagraph"/>
         <w:numPr>
           <w:ilvl w:val="0"/>
           <w:numId w:val="7"/>
         </w:numPr>
-      </w:pPr>
-      <w:r>
-        <w:t xml:space="preserve">zarządzanie wątkami </w:t>
+        <w:rPr/>
+      </w:pPr>
+      <w:r>
+        <w:rPr/>
+        <w:t>zarządzanie wątkami</w:t>
+      </w:r>
+      <w:r>
+        <w:rPr/>
+        <w:t>,</w:t>
+      </w:r>
+      <w:r>
+        <w:rPr/>
+        <w:t xml:space="preserve"> </w:t>
       </w:r>
     </w:p>
     <w:p>
@@ -1808,21 +1980,33 @@
           <w:ilvl w:val="0"/>
           <w:numId w:val="7"/>
         </w:numPr>
-      </w:pPr>
-      <w:r>
+        <w:rPr/>
+      </w:pPr>
+      <w:r>
+        <w:rPr/>
         <w:t>muteksy</w:t>
       </w:r>
-    </w:p>
-    <w:p>
+      <w:r>
+        <w:rPr/>
+        <w:t>,</w:t>
+      </w:r>
+    </w:p>
+    <w:p w14:noSpellErr="1">
       <w:pPr>
         <w:pStyle w:val="ListParagraph"/>
         <w:numPr>
           <w:ilvl w:val="0"/>
           <w:numId w:val="7"/>
         </w:numPr>
-      </w:pPr>
-      <w:r>
+        <w:rPr/>
+      </w:pPr>
+      <w:r>
+        <w:rPr/>
         <w:t>zmienne warunkowe</w:t>
+      </w:r>
+      <w:r>
+        <w:rPr/>
+        <w:t>,</w:t>
       </w:r>
     </w:p>
     <w:p>
@@ -1846,22 +2030,109 @@
       </w:r>
     </w:p>
     <w:p>
-      <w:r>
+      <w:pPr>
+        <w:bidi w:val="0"/>
+      </w:pPr>
+      <w:r>
+        <w:rPr/>
         <w:t xml:space="preserve">W powyższym projekcie technologia Pthreads została wykorzystana w celu zarządzania akceleratorami </w:t>
       </w:r>
       <w:r>
+        <w:rPr/>
         <w:t>obliczeń, jakimi są karty graficzne.</w:t>
       </w:r>
       <w:r>
+        <w:rPr/>
         <w:t xml:space="preserve"> Bierze udział w procesie podziału danych i przygotowaniu ich do przesłania na zewnętrzne urządzenia</w:t>
       </w:r>
-      <w:bookmarkStart w:id="9" w:name="_GoBack"/>
+      <w:r>
+        <w:rPr/>
+        <w:t>.</w:t>
+      </w:r>
+      <w:r>
+        <w:rPr/>
+        <w:t xml:space="preserve"> Pomaga również w końcowym procesie zarządzania wynikami obliczeń dostarczonymi do maszyny gospodarza (eng. host). </w:t>
+      </w:r>
+      <w:bookmarkStart w:name="_GoBack" w:id="9"/>
       <w:bookmarkEnd w:id="9"/>
-      <w:r>
+    </w:p>
+    <w:p>
+      <w:pPr>
+        <w:pStyle w:val="Normal"/>
+        <w:bidi w:val="0"/>
+      </w:pPr>
+    </w:p>
+    <w:p w14:noSpellErr="1">
+      <w:pPr>
+        <w:pStyle w:val="Heading2"/>
+      </w:pPr>
+      <w:r>
+        <w:rPr/>
+        <w:t>3.</w:t>
+      </w:r>
+      <w:r>
+        <w:rPr/>
+        <w:t>3</w:t>
+      </w:r>
+      <w:r>
+        <w:rPr/>
         <w:t>.</w:t>
       </w:r>
       <w:r>
-        <w:t xml:space="preserve"> Pomaga również w końcowym procesie zarządzania wynikami obliczeń dostarczonymi do maszyny gospodarza (eng. host). </w:t>
+        <w:rPr/>
+        <w:t xml:space="preserve"> </w:t>
+      </w:r>
+      <w:r>
+        <w:rPr/>
+        <w:t xml:space="preserve">Implementacja </w:t>
+      </w:r>
+    </w:p>
+    <w:p w14:noSpellErr="1">
+      <w:pPr>
+        <w:pStyle w:val="Normal"/>
+      </w:pPr>
+      <w:r>
+        <w:rPr/>
+        <w:t>TODO</w:t>
+      </w:r>
+    </w:p>
+    <w:p>
+      <w:pPr>
+        <w:pStyle w:val="Normal"/>
+      </w:pPr>
+    </w:p>
+    <w:p w14:noSpellErr="1">
+      <w:pPr>
+        <w:pStyle w:val="Heading2"/>
+      </w:pPr>
+      <w:r>
+        <w:rPr/>
+        <w:t>3.</w:t>
+      </w:r>
+      <w:r>
+        <w:rPr/>
+        <w:t>4</w:t>
+      </w:r>
+      <w:r>
+        <w:rPr/>
+        <w:t>.</w:t>
+      </w:r>
+      <w:r>
+        <w:rPr/>
+        <w:t xml:space="preserve"> </w:t>
+      </w:r>
+      <w:r>
+        <w:rPr/>
+        <w:t>Optymalizacja</w:t>
+      </w:r>
+    </w:p>
+    <w:p w14:noSpellErr="1">
+      <w:pPr>
+        <w:pStyle w:val="Normal"/>
+      </w:pPr>
+      <w:r>
+        <w:rPr/>
+        <w:t>TODO</w:t>
       </w:r>
     </w:p>
     <w:p>
@@ -1882,7 +2153,7 @@
         <w:pStyle w:val="Heading1"/>
         <w:ind w:left="0" w:firstLine="0"/>
       </w:pPr>
-      <w:bookmarkStart w:id="10" w:name="_Toc384478552"/>
+      <w:bookmarkStart w:name="_Toc384478552" w:id="10"/>
       <w:r>
         <w:lastRenderedPageBreak/>
         <w:t xml:space="preserve">4. </w:t>
@@ -1892,16 +2163,148 @@
       </w:r>
       <w:bookmarkEnd w:id="10"/>
     </w:p>
-    <w:p>
+    <w:p w14:noSpellErr="1">
       <w:pPr>
         <w:pStyle w:val="Heading2"/>
       </w:pPr>
-      <w:bookmarkStart w:id="11" w:name="_Toc384478553"/>
-      <w:r>
+      <w:bookmarkStart w:name="_Toc384478553" w:id="11"/>
+      <w:r>
+        <w:rPr/>
         <w:t xml:space="preserve">4.1. </w:t>
       </w:r>
       <w:r>
-        <w:t>…</w:t>
+        <w:rPr/>
+        <w:t xml:space="preserve">Testy</w:t>
+      </w:r>
+      <w:r>
+        <w:rPr/>
+        <w:t xml:space="preserve"> sekwencyjne</w:t>
+      </w:r>
+    </w:p>
+    <w:p w14:noSpellErr="1">
+      <w:pPr>
+        <w:pStyle w:val="Normal"/>
+      </w:pPr>
+      <w:r>
+        <w:rPr/>
+        <w:t xml:space="preserve">TODO</w:t>
+      </w:r>
+    </w:p>
+    <w:p>
+      <w:pPr>
+        <w:pStyle w:val="Normal"/>
+      </w:pPr>
+    </w:p>
+    <w:p w14:noSpellErr="1">
+      <w:pPr>
+        <w:pStyle w:val="Heading2"/>
+      </w:pPr>
+      <w:r>
+        <w:rPr/>
+        <w:t>4.</w:t>
+      </w:r>
+      <w:r>
+        <w:rPr/>
+        <w:t>2</w:t>
+      </w:r>
+      <w:r>
+        <w:rPr/>
+        <w:t xml:space="preserve">. </w:t>
+      </w:r>
+      <w:r>
+        <w:rPr/>
+        <w:t>Testy zrównoleglenia</w:t>
+      </w:r>
+    </w:p>
+    <w:p w14:noSpellErr="1">
+      <w:pPr>
+        <w:pStyle w:val="Normal"/>
+      </w:pPr>
+      <w:r>
+        <w:rPr/>
+        <w:t>TODO</w:t>
+      </w:r>
+    </w:p>
+    <w:p w14:noSpellErr="1">
+      <w:pPr>
+        <w:pStyle w:val="Normal"/>
+      </w:pPr>
+    </w:p>
+    <w:p w14:noSpellErr="1">
+      <w:pPr>
+        <w:pStyle w:val="Heading2"/>
+      </w:pPr>
+      <w:r>
+        <w:rPr/>
+        <w:t>4.</w:t>
+      </w:r>
+      <w:r>
+        <w:rPr/>
+        <w:t>3</w:t>
+      </w:r>
+      <w:r>
+        <w:rPr/>
+        <w:t xml:space="preserve">. </w:t>
+      </w:r>
+      <w:r>
+        <w:rPr/>
+        <w:t>Test</w:t>
+      </w:r>
+      <w:r>
+        <w:rPr/>
+        <w:t xml:space="preserve"> </w:t>
+      </w:r>
+      <w:r>
+        <w:rPr/>
+        <w:t>optymalizacji</w:t>
+      </w:r>
+    </w:p>
+    <w:p w14:noSpellErr="1">
+      <w:pPr>
+        <w:pStyle w:val="Normal"/>
+      </w:pPr>
+      <w:r>
+        <w:rPr/>
+        <w:t>TODO</w:t>
+      </w:r>
+    </w:p>
+    <w:p>
+      <w:pPr>
+        <w:pStyle w:val="Normal"/>
+      </w:pPr>
+    </w:p>
+    <w:p w14:noSpellErr="1">
+      <w:pPr>
+        <w:pStyle w:val="Heading2"/>
+      </w:pPr>
+      <w:r>
+        <w:rPr/>
+        <w:t>4.</w:t>
+      </w:r>
+      <w:r>
+        <w:rPr/>
+        <w:t>4</w:t>
+      </w:r>
+      <w:r>
+        <w:rPr/>
+        <w:t xml:space="preserve">. </w:t>
+      </w:r>
+      <w:r>
+        <w:rPr/>
+        <w:t xml:space="preserve">Test </w:t>
+      </w:r>
+      <w:r>
+        <w:rPr/>
+        <w:t>wielu GPU</w:t>
+      </w:r>
+    </w:p>
+    <w:p w14:noSpellErr="1">
+      <w:pPr>
+        <w:pStyle w:val="Normal"/>
+      </w:pPr>
+      <w:r>
+        <w:rPr/>
+        <w:t>TODO</w:t>
       </w:r>
       <w:bookmarkEnd w:id="11"/>
     </w:p>
@@ -1921,16 +2324,19 @@
         <w:br w:type="page"/>
       </w:r>
     </w:p>
-    <w:p>
+    <w:p w14:noSpellErr="1">
       <w:pPr>
         <w:pStyle w:val="Heading1"/>
-      </w:pPr>
-      <w:bookmarkStart w:id="12" w:name="_Toc384478554"/>
-      <w:r>
+        <w:ind w:left="0"/>
+      </w:pPr>
+      <w:bookmarkStart w:name="_Toc384478554" w:id="12"/>
+      <w:r>
+        <w:rPr/>
         <w:lastRenderedPageBreak/>
         <w:t xml:space="preserve">5. </w:t>
       </w:r>
       <w:r>
+        <w:rPr/>
         <w:t>Model algorytm - urządzenie</w:t>
       </w:r>
       <w:bookmarkEnd w:id="12"/>
@@ -1939,7 +2345,7 @@
       <w:pPr>
         <w:pStyle w:val="Heading2"/>
       </w:pPr>
-      <w:bookmarkStart w:id="13" w:name="_Toc384478555"/>
+      <w:bookmarkStart w:name="_Toc384478555" w:id="13"/>
       <w:r>
         <w:t xml:space="preserve">5.1. </w:t>
       </w:r>
@@ -1964,16 +2370,19 @@
         <w:br w:type="page"/>
       </w:r>
     </w:p>
-    <w:p>
+    <w:p w14:noSpellErr="1">
       <w:pPr>
         <w:pStyle w:val="Heading1"/>
-      </w:pPr>
-      <w:bookmarkStart w:id="14" w:name="_Toc384478556"/>
-      <w:r>
+        <w:ind w:left="0"/>
+      </w:pPr>
+      <w:bookmarkStart w:name="_Toc384478556" w:id="14"/>
+      <w:r>
+        <w:rPr/>
         <w:lastRenderedPageBreak/>
         <w:t xml:space="preserve">6. </w:t>
       </w:r>
       <w:r>
+        <w:rPr/>
         <w:t>Podsumowanie</w:t>
       </w:r>
       <w:bookmarkEnd w:id="14"/>
@@ -1996,7 +2405,7 @@
       <w:pPr>
         <w:pStyle w:val="Heading1"/>
       </w:pPr>
-      <w:bookmarkStart w:id="15" w:name="_Toc384478557"/>
+      <w:bookmarkStart w:name="_Toc384478557" w:id="15"/>
       <w:r>
         <w:lastRenderedPageBreak/>
         <w:t>7. Bibliografia</w:t>
@@ -2103,7 +2512,7 @@
       <w:footerReference w:type="default" r:id="rId15"/>
       <w:headerReference w:type="first" r:id="rId16"/>
       <w:footerReference w:type="first" r:id="rId17"/>
-      <w:pgSz w:w="11906" w:h="16838"/>
+      <w:pgSz w:w="11906" w:h="16838" w:orient="portrait"/>
       <w:pgMar w:top="1134" w:right="1134" w:bottom="1134" w:left="1701" w:header="708" w:footer="709" w:gutter="0"/>
       <w:cols w:space="708"/>
       <w:docGrid w:linePitch="360"/>
@@ -2398,6 +2807,228 @@
 
 <file path=word/numbering.xml><?xml version="1.0" encoding="utf-8"?>
 <w:numbering xmlns:wpc="http://schemas.microsoft.com/office/word/2010/wordprocessingCanvas" xmlns:mc="http://schemas.openxmlformats.org/markup-compatibility/2006" xmlns:o="urn:schemas-microsoft-com:office:office" xmlns:r="http://schemas.openxmlformats.org/officeDocument/2006/relationships" xmlns:m="http://schemas.openxmlformats.org/officeDocument/2006/math" xmlns:v="urn:schemas-microsoft-com:vml" xmlns:wp14="http://schemas.microsoft.com/office/word/2010/wordprocessingDrawing" xmlns:wp="http://schemas.openxmlformats.org/drawingml/2006/wordprocessingDrawing" xmlns:w10="urn:schemas-microsoft-com:office:word" xmlns:w="http://schemas.openxmlformats.org/wordprocessingml/2006/main" xmlns:w14="http://schemas.microsoft.com/office/word/2010/wordml" xmlns:w15="http://schemas.microsoft.com/office/word/2012/wordml" xmlns:wpg="http://schemas.microsoft.com/office/word/2010/wordprocessingGroup" xmlns:wpi="http://schemas.microsoft.com/office/word/2010/wordprocessingInk" xmlns:wne="http://schemas.microsoft.com/office/word/2006/wordml" xmlns:wps="http://schemas.microsoft.com/office/word/2010/wordprocessingShape" mc:Ignorable="w14 w15 wp14">
+  <w:abstractNum xmlns:w="http://schemas.openxmlformats.org/wordprocessingml/2006/main" w:abstractNumId="8">
+    <w:multiLevelType xmlns:w="http://schemas.openxmlformats.org/wordprocessingml/2006/main" w:val="hybridMultilevel"/>
+    <w:lvl xmlns:w="http://schemas.openxmlformats.org/wordprocessingml/2006/main" w:ilvl="0">
+      <w:start w:val="1"/>
+      <w:numFmt w:val="bullet"/>
+      <w:lvlText w:val=""/>
+      <w:lvlJc w:val="left"/>
+      <w:pPr>
+        <w:ind w:left="720" w:hanging="360"/>
+      </w:pPr>
+      <w:rPr>
+        <w:rFonts w:hint="default" w:ascii="Symbol" w:hAnsi="Symbol"/>
+      </w:rPr>
+    </w:lvl>
+    <w:lvl xmlns:w="http://schemas.openxmlformats.org/wordprocessingml/2006/main" w:ilvl="1">
+      <w:start w:val="1"/>
+      <w:numFmt w:val="bullet"/>
+      <w:lvlText w:val="o"/>
+      <w:lvlJc w:val="left"/>
+      <w:pPr>
+        <w:ind w:left="1440" w:hanging="360"/>
+      </w:pPr>
+      <w:rPr>
+        <w:rFonts w:hint="default" w:ascii="Courier New" w:hAnsi="Courier New"/>
+      </w:rPr>
+    </w:lvl>
+    <w:lvl xmlns:w="http://schemas.openxmlformats.org/wordprocessingml/2006/main" w:ilvl="2">
+      <w:start w:val="1"/>
+      <w:numFmt w:val="bullet"/>
+      <w:lvlText w:val=""/>
+      <w:lvlJc w:val="left"/>
+      <w:pPr>
+        <w:ind w:left="2160" w:hanging="360"/>
+      </w:pPr>
+      <w:rPr>
+        <w:rFonts w:hint="default" w:ascii="Wingdings" w:hAnsi="Wingdings"/>
+      </w:rPr>
+    </w:lvl>
+    <w:lvl xmlns:w="http://schemas.openxmlformats.org/wordprocessingml/2006/main" w:ilvl="3">
+      <w:start w:val="1"/>
+      <w:numFmt w:val="bullet"/>
+      <w:lvlText w:val=""/>
+      <w:lvlJc w:val="left"/>
+      <w:pPr>
+        <w:ind w:left="2880" w:hanging="360"/>
+      </w:pPr>
+      <w:rPr>
+        <w:rFonts w:hint="default" w:ascii="Symbol" w:hAnsi="Symbol"/>
+      </w:rPr>
+    </w:lvl>
+    <w:lvl xmlns:w="http://schemas.openxmlformats.org/wordprocessingml/2006/main" w:ilvl="4">
+      <w:start w:val="1"/>
+      <w:numFmt w:val="bullet"/>
+      <w:lvlText w:val="o"/>
+      <w:lvlJc w:val="left"/>
+      <w:pPr>
+        <w:ind w:left="3600" w:hanging="360"/>
+      </w:pPr>
+      <w:rPr>
+        <w:rFonts w:hint="default" w:ascii="Courier New" w:hAnsi="Courier New"/>
+      </w:rPr>
+    </w:lvl>
+    <w:lvl xmlns:w="http://schemas.openxmlformats.org/wordprocessingml/2006/main" w:ilvl="5">
+      <w:start w:val="1"/>
+      <w:numFmt w:val="bullet"/>
+      <w:lvlText w:val=""/>
+      <w:lvlJc w:val="left"/>
+      <w:pPr>
+        <w:ind w:left="4320" w:hanging="360"/>
+      </w:pPr>
+      <w:rPr>
+        <w:rFonts w:hint="default" w:ascii="Wingdings" w:hAnsi="Wingdings"/>
+      </w:rPr>
+    </w:lvl>
+    <w:lvl xmlns:w="http://schemas.openxmlformats.org/wordprocessingml/2006/main" w:ilvl="6">
+      <w:start w:val="1"/>
+      <w:numFmt w:val="bullet"/>
+      <w:lvlText w:val=""/>
+      <w:lvlJc w:val="left"/>
+      <w:pPr>
+        <w:ind w:left="5040" w:hanging="360"/>
+      </w:pPr>
+      <w:rPr>
+        <w:rFonts w:hint="default" w:ascii="Symbol" w:hAnsi="Symbol"/>
+      </w:rPr>
+    </w:lvl>
+    <w:lvl xmlns:w="http://schemas.openxmlformats.org/wordprocessingml/2006/main" w:ilvl="7">
+      <w:start w:val="1"/>
+      <w:numFmt w:val="bullet"/>
+      <w:lvlText w:val="o"/>
+      <w:lvlJc w:val="left"/>
+      <w:pPr>
+        <w:ind w:left="5760" w:hanging="360"/>
+      </w:pPr>
+      <w:rPr>
+        <w:rFonts w:hint="default" w:ascii="Courier New" w:hAnsi="Courier New"/>
+      </w:rPr>
+    </w:lvl>
+    <w:lvl xmlns:w="http://schemas.openxmlformats.org/wordprocessingml/2006/main" w:ilvl="8">
+      <w:start w:val="1"/>
+      <w:numFmt w:val="bullet"/>
+      <w:lvlText w:val=""/>
+      <w:lvlJc w:val="left"/>
+      <w:pPr>
+        <w:ind w:left="6480" w:hanging="360"/>
+      </w:pPr>
+      <w:rPr>
+        <w:rFonts w:hint="default" w:ascii="Wingdings" w:hAnsi="Wingdings"/>
+      </w:rPr>
+    </w:lvl>
+  </w:abstractNum>
+  <w:abstractNum xmlns:w="http://schemas.openxmlformats.org/wordprocessingml/2006/main" w:abstractNumId="7">
+    <w:multiLevelType xmlns:w="http://schemas.openxmlformats.org/wordprocessingml/2006/main" w:val="hybridMultilevel"/>
+    <w:lvl xmlns:w="http://schemas.openxmlformats.org/wordprocessingml/2006/main" w:ilvl="0">
+      <w:start w:val="1"/>
+      <w:numFmt w:val="bullet"/>
+      <w:lvlText w:val=""/>
+      <w:lvlJc w:val="left"/>
+      <w:pPr>
+        <w:ind w:left="720" w:hanging="360"/>
+      </w:pPr>
+      <w:rPr>
+        <w:rFonts w:hint="default" w:ascii="Symbol" w:hAnsi="Symbol"/>
+      </w:rPr>
+    </w:lvl>
+    <w:lvl xmlns:w="http://schemas.openxmlformats.org/wordprocessingml/2006/main" w:ilvl="1">
+      <w:start w:val="1"/>
+      <w:numFmt w:val="bullet"/>
+      <w:lvlText w:val="o"/>
+      <w:lvlJc w:val="left"/>
+      <w:pPr>
+        <w:ind w:left="1440" w:hanging="360"/>
+      </w:pPr>
+      <w:rPr>
+        <w:rFonts w:hint="default" w:ascii="Courier New" w:hAnsi="Courier New"/>
+      </w:rPr>
+    </w:lvl>
+    <w:lvl xmlns:w="http://schemas.openxmlformats.org/wordprocessingml/2006/main" w:ilvl="2">
+      <w:start w:val="1"/>
+      <w:numFmt w:val="bullet"/>
+      <w:lvlText w:val=""/>
+      <w:lvlJc w:val="left"/>
+      <w:pPr>
+        <w:ind w:left="2160" w:hanging="360"/>
+      </w:pPr>
+      <w:rPr>
+        <w:rFonts w:hint="default" w:ascii="Wingdings" w:hAnsi="Wingdings"/>
+      </w:rPr>
+    </w:lvl>
+    <w:lvl xmlns:w="http://schemas.openxmlformats.org/wordprocessingml/2006/main" w:ilvl="3">
+      <w:start w:val="1"/>
+      <w:numFmt w:val="bullet"/>
+      <w:lvlText w:val=""/>
+      <w:lvlJc w:val="left"/>
+      <w:pPr>
+        <w:ind w:left="2880" w:hanging="360"/>
+      </w:pPr>
+      <w:rPr>
+        <w:rFonts w:hint="default" w:ascii="Symbol" w:hAnsi="Symbol"/>
+      </w:rPr>
+    </w:lvl>
+    <w:lvl xmlns:w="http://schemas.openxmlformats.org/wordprocessingml/2006/main" w:ilvl="4">
+      <w:start w:val="1"/>
+      <w:numFmt w:val="bullet"/>
+      <w:lvlText w:val="o"/>
+      <w:lvlJc w:val="left"/>
+      <w:pPr>
+        <w:ind w:left="3600" w:hanging="360"/>
+      </w:pPr>
+      <w:rPr>
+        <w:rFonts w:hint="default" w:ascii="Courier New" w:hAnsi="Courier New"/>
+      </w:rPr>
+    </w:lvl>
+    <w:lvl xmlns:w="http://schemas.openxmlformats.org/wordprocessingml/2006/main" w:ilvl="5">
+      <w:start w:val="1"/>
+      <w:numFmt w:val="bullet"/>
+      <w:lvlText w:val=""/>
+      <w:lvlJc w:val="left"/>
+      <w:pPr>
+        <w:ind w:left="4320" w:hanging="360"/>
+      </w:pPr>
+      <w:rPr>
+        <w:rFonts w:hint="default" w:ascii="Wingdings" w:hAnsi="Wingdings"/>
+      </w:rPr>
+    </w:lvl>
+    <w:lvl xmlns:w="http://schemas.openxmlformats.org/wordprocessingml/2006/main" w:ilvl="6">
+      <w:start w:val="1"/>
+      <w:numFmt w:val="bullet"/>
+      <w:lvlText w:val=""/>
+      <w:lvlJc w:val="left"/>
+      <w:pPr>
+        <w:ind w:left="5040" w:hanging="360"/>
+      </w:pPr>
+      <w:rPr>
+        <w:rFonts w:hint="default" w:ascii="Symbol" w:hAnsi="Symbol"/>
+      </w:rPr>
+    </w:lvl>
+    <w:lvl xmlns:w="http://schemas.openxmlformats.org/wordprocessingml/2006/main" w:ilvl="7">
+      <w:start w:val="1"/>
+      <w:numFmt w:val="bullet"/>
+      <w:lvlText w:val="o"/>
+      <w:lvlJc w:val="left"/>
+      <w:pPr>
+        <w:ind w:left="5760" w:hanging="360"/>
+      </w:pPr>
+      <w:rPr>
+        <w:rFonts w:hint="default" w:ascii="Courier New" w:hAnsi="Courier New"/>
+      </w:rPr>
+    </w:lvl>
+    <w:lvl xmlns:w="http://schemas.openxmlformats.org/wordprocessingml/2006/main" w:ilvl="8">
+      <w:start w:val="1"/>
+      <w:numFmt w:val="bullet"/>
+      <w:lvlText w:val=""/>
+      <w:lvlJc w:val="left"/>
+      <w:pPr>
+        <w:ind w:left="6480" w:hanging="360"/>
+      </w:pPr>
+      <w:rPr>
+        <w:rFonts w:hint="default" w:ascii="Wingdings" w:hAnsi="Wingdings"/>
+      </w:rPr>
+    </w:lvl>
+  </w:abstractNum>
   <w:abstractNum w:abstractNumId="0">
     <w:nsid w:val="00000001"/>
     <w:multiLevelType w:val="multilevel"/>
@@ -2646,7 +3277,7 @@
         <w:ind w:left="720" w:hanging="360"/>
       </w:pPr>
       <w:rPr>
-        <w:rFonts w:ascii="Symbol" w:hAnsi="Symbol" w:hint="default"/>
+        <w:rFonts w:hint="default" w:ascii="Symbol" w:hAnsi="Symbol"/>
       </w:rPr>
     </w:lvl>
     <w:lvl w:ilvl="1" w:tplc="04150003" w:tentative="1">
@@ -2658,7 +3289,7 @@
         <w:ind w:left="1440" w:hanging="360"/>
       </w:pPr>
       <w:rPr>
-        <w:rFonts w:ascii="Courier New" w:hAnsi="Courier New" w:cs="Courier New" w:hint="default"/>
+        <w:rFonts w:hint="default" w:ascii="Courier New" w:hAnsi="Courier New" w:cs="Courier New"/>
       </w:rPr>
     </w:lvl>
     <w:lvl w:ilvl="2" w:tplc="04150005" w:tentative="1">
@@ -2670,7 +3301,7 @@
         <w:ind w:left="2160" w:hanging="360"/>
       </w:pPr>
       <w:rPr>
-        <w:rFonts w:ascii="Wingdings" w:hAnsi="Wingdings" w:hint="default"/>
+        <w:rFonts w:hint="default" w:ascii="Wingdings" w:hAnsi="Wingdings"/>
       </w:rPr>
     </w:lvl>
     <w:lvl w:ilvl="3" w:tplc="04150001" w:tentative="1">
@@ -2682,7 +3313,7 @@
         <w:ind w:left="2880" w:hanging="360"/>
       </w:pPr>
       <w:rPr>
-        <w:rFonts w:ascii="Symbol" w:hAnsi="Symbol" w:hint="default"/>
+        <w:rFonts w:hint="default" w:ascii="Symbol" w:hAnsi="Symbol"/>
       </w:rPr>
     </w:lvl>
     <w:lvl w:ilvl="4" w:tplc="04150003" w:tentative="1">
@@ -2694,7 +3325,7 @@
         <w:ind w:left="3600" w:hanging="360"/>
       </w:pPr>
       <w:rPr>
-        <w:rFonts w:ascii="Courier New" w:hAnsi="Courier New" w:cs="Courier New" w:hint="default"/>
+        <w:rFonts w:hint="default" w:ascii="Courier New" w:hAnsi="Courier New" w:cs="Courier New"/>
       </w:rPr>
     </w:lvl>
     <w:lvl w:ilvl="5" w:tplc="04150005" w:tentative="1">
@@ -2706,7 +3337,7 @@
         <w:ind w:left="4320" w:hanging="360"/>
       </w:pPr>
       <w:rPr>
-        <w:rFonts w:ascii="Wingdings" w:hAnsi="Wingdings" w:hint="default"/>
+        <w:rFonts w:hint="default" w:ascii="Wingdings" w:hAnsi="Wingdings"/>
       </w:rPr>
     </w:lvl>
     <w:lvl w:ilvl="6" w:tplc="04150001" w:tentative="1">
@@ -2718,7 +3349,7 @@
         <w:ind w:left="5040" w:hanging="360"/>
       </w:pPr>
       <w:rPr>
-        <w:rFonts w:ascii="Symbol" w:hAnsi="Symbol" w:hint="default"/>
+        <w:rFonts w:hint="default" w:ascii="Symbol" w:hAnsi="Symbol"/>
       </w:rPr>
     </w:lvl>
     <w:lvl w:ilvl="7" w:tplc="04150003" w:tentative="1">
@@ -2730,7 +3361,7 @@
         <w:ind w:left="5760" w:hanging="360"/>
       </w:pPr>
       <w:rPr>
-        <w:rFonts w:ascii="Courier New" w:hAnsi="Courier New" w:cs="Courier New" w:hint="default"/>
+        <w:rFonts w:hint="default" w:ascii="Courier New" w:hAnsi="Courier New" w:cs="Courier New"/>
       </w:rPr>
     </w:lvl>
     <w:lvl w:ilvl="8" w:tplc="04150005" w:tentative="1">
@@ -2742,7 +3373,7 @@
         <w:ind w:left="6480" w:hanging="360"/>
       </w:pPr>
       <w:rPr>
-        <w:rFonts w:ascii="Wingdings" w:hAnsi="Wingdings" w:hint="default"/>
+        <w:rFonts w:hint="default" w:ascii="Wingdings" w:hAnsi="Wingdings"/>
       </w:rPr>
     </w:lvl>
   </w:abstractNum>
@@ -2961,7 +3592,7 @@
         <w:ind w:left="3600" w:hanging="360"/>
       </w:pPr>
       <w:rPr>
-        <w:rFonts w:ascii="Wingdings" w:hAnsi="Wingdings" w:hint="default"/>
+        <w:rFonts w:hint="default" w:ascii="Wingdings" w:hAnsi="Wingdings"/>
       </w:rPr>
     </w:lvl>
     <w:lvl w:ilvl="1" w:tplc="04150003" w:tentative="1">
@@ -2973,7 +3604,7 @@
         <w:ind w:left="4320" w:hanging="360"/>
       </w:pPr>
       <w:rPr>
-        <w:rFonts w:ascii="Courier New" w:hAnsi="Courier New" w:cs="Courier New" w:hint="default"/>
+        <w:rFonts w:hint="default" w:ascii="Courier New" w:hAnsi="Courier New" w:cs="Courier New"/>
       </w:rPr>
     </w:lvl>
     <w:lvl w:ilvl="2" w:tplc="04150005" w:tentative="1">
@@ -2985,7 +3616,7 @@
         <w:ind w:left="5040" w:hanging="360"/>
       </w:pPr>
       <w:rPr>
-        <w:rFonts w:ascii="Wingdings" w:hAnsi="Wingdings" w:hint="default"/>
+        <w:rFonts w:hint="default" w:ascii="Wingdings" w:hAnsi="Wingdings"/>
       </w:rPr>
     </w:lvl>
     <w:lvl w:ilvl="3" w:tplc="04150001" w:tentative="1">
@@ -2997,7 +3628,7 @@
         <w:ind w:left="5760" w:hanging="360"/>
       </w:pPr>
       <w:rPr>
-        <w:rFonts w:ascii="Symbol" w:hAnsi="Symbol" w:hint="default"/>
+        <w:rFonts w:hint="default" w:ascii="Symbol" w:hAnsi="Symbol"/>
       </w:rPr>
     </w:lvl>
     <w:lvl w:ilvl="4" w:tplc="04150003" w:tentative="1">
@@ -3009,7 +3640,7 @@
         <w:ind w:left="6480" w:hanging="360"/>
       </w:pPr>
       <w:rPr>
-        <w:rFonts w:ascii="Courier New" w:hAnsi="Courier New" w:cs="Courier New" w:hint="default"/>
+        <w:rFonts w:hint="default" w:ascii="Courier New" w:hAnsi="Courier New" w:cs="Courier New"/>
       </w:rPr>
     </w:lvl>
     <w:lvl w:ilvl="5" w:tplc="04150005" w:tentative="1">
@@ -3021,7 +3652,7 @@
         <w:ind w:left="7200" w:hanging="360"/>
       </w:pPr>
       <w:rPr>
-        <w:rFonts w:ascii="Wingdings" w:hAnsi="Wingdings" w:hint="default"/>
+        <w:rFonts w:hint="default" w:ascii="Wingdings" w:hAnsi="Wingdings"/>
       </w:rPr>
     </w:lvl>
     <w:lvl w:ilvl="6" w:tplc="04150001" w:tentative="1">
@@ -3033,7 +3664,7 @@
         <w:ind w:left="7920" w:hanging="360"/>
       </w:pPr>
       <w:rPr>
-        <w:rFonts w:ascii="Symbol" w:hAnsi="Symbol" w:hint="default"/>
+        <w:rFonts w:hint="default" w:ascii="Symbol" w:hAnsi="Symbol"/>
       </w:rPr>
     </w:lvl>
     <w:lvl w:ilvl="7" w:tplc="04150003" w:tentative="1">
@@ -3045,7 +3676,7 @@
         <w:ind w:left="8640" w:hanging="360"/>
       </w:pPr>
       <w:rPr>
-        <w:rFonts w:ascii="Courier New" w:hAnsi="Courier New" w:cs="Courier New" w:hint="default"/>
+        <w:rFonts w:hint="default" w:ascii="Courier New" w:hAnsi="Courier New" w:cs="Courier New"/>
       </w:rPr>
     </w:lvl>
     <w:lvl w:ilvl="8" w:tplc="04150005" w:tentative="1">
@@ -3057,7 +3688,7 @@
         <w:ind w:left="9360" w:hanging="360"/>
       </w:pPr>
       <w:rPr>
-        <w:rFonts w:ascii="Wingdings" w:hAnsi="Wingdings" w:hint="default"/>
+        <w:rFonts w:hint="default" w:ascii="Wingdings" w:hAnsi="Wingdings"/>
       </w:rPr>
     </w:lvl>
   </w:abstractNum>
@@ -3074,7 +3705,7 @@
         <w:ind w:left="720" w:hanging="360"/>
       </w:pPr>
       <w:rPr>
-        <w:rFonts w:ascii="Wingdings" w:hAnsi="Wingdings" w:hint="default"/>
+        <w:rFonts w:hint="default" w:ascii="Wingdings" w:hAnsi="Wingdings"/>
       </w:rPr>
     </w:lvl>
     <w:lvl w:ilvl="1" w:tplc="04090003" w:tentative="1">
@@ -3086,7 +3717,7 @@
         <w:ind w:left="1440" w:hanging="360"/>
       </w:pPr>
       <w:rPr>
-        <w:rFonts w:ascii="Courier New" w:hAnsi="Courier New" w:cs="Courier New" w:hint="default"/>
+        <w:rFonts w:hint="default" w:ascii="Courier New" w:hAnsi="Courier New" w:cs="Courier New"/>
       </w:rPr>
     </w:lvl>
     <w:lvl w:ilvl="2" w:tplc="04090005" w:tentative="1">
@@ -3098,7 +3729,7 @@
         <w:ind w:left="2160" w:hanging="360"/>
       </w:pPr>
       <w:rPr>
-        <w:rFonts w:ascii="Wingdings" w:hAnsi="Wingdings" w:hint="default"/>
+        <w:rFonts w:hint="default" w:ascii="Wingdings" w:hAnsi="Wingdings"/>
       </w:rPr>
     </w:lvl>
     <w:lvl w:ilvl="3" w:tplc="04090001" w:tentative="1">
@@ -3110,7 +3741,7 @@
         <w:ind w:left="2880" w:hanging="360"/>
       </w:pPr>
       <w:rPr>
-        <w:rFonts w:ascii="Symbol" w:hAnsi="Symbol" w:hint="default"/>
+        <w:rFonts w:hint="default" w:ascii="Symbol" w:hAnsi="Symbol"/>
       </w:rPr>
     </w:lvl>
     <w:lvl w:ilvl="4" w:tplc="04090003" w:tentative="1">
@@ -3122,7 +3753,7 @@
         <w:ind w:left="3600" w:hanging="360"/>
       </w:pPr>
       <w:rPr>
-        <w:rFonts w:ascii="Courier New" w:hAnsi="Courier New" w:cs="Courier New" w:hint="default"/>
+        <w:rFonts w:hint="default" w:ascii="Courier New" w:hAnsi="Courier New" w:cs="Courier New"/>
       </w:rPr>
     </w:lvl>
     <w:lvl w:ilvl="5" w:tplc="04090005" w:tentative="1">
@@ -3134,7 +3765,7 @@
         <w:ind w:left="4320" w:hanging="360"/>
       </w:pPr>
       <w:rPr>
-        <w:rFonts w:ascii="Wingdings" w:hAnsi="Wingdings" w:hint="default"/>
+        <w:rFonts w:hint="default" w:ascii="Wingdings" w:hAnsi="Wingdings"/>
       </w:rPr>
     </w:lvl>
     <w:lvl w:ilvl="6" w:tplc="04090001" w:tentative="1">
@@ -3146,7 +3777,7 @@
         <w:ind w:left="5040" w:hanging="360"/>
       </w:pPr>
       <w:rPr>
-        <w:rFonts w:ascii="Symbol" w:hAnsi="Symbol" w:hint="default"/>
+        <w:rFonts w:hint="default" w:ascii="Symbol" w:hAnsi="Symbol"/>
       </w:rPr>
     </w:lvl>
     <w:lvl w:ilvl="7" w:tplc="04090003" w:tentative="1">
@@ -3158,7 +3789,7 @@
         <w:ind w:left="5760" w:hanging="360"/>
       </w:pPr>
       <w:rPr>
-        <w:rFonts w:ascii="Courier New" w:hAnsi="Courier New" w:cs="Courier New" w:hint="default"/>
+        <w:rFonts w:hint="default" w:ascii="Courier New" w:hAnsi="Courier New" w:cs="Courier New"/>
       </w:rPr>
     </w:lvl>
     <w:lvl w:ilvl="8" w:tplc="04090005" w:tentative="1">
@@ -3170,10 +3801,16 @@
         <w:ind w:left="6480" w:hanging="360"/>
       </w:pPr>
       <w:rPr>
-        <w:rFonts w:ascii="Wingdings" w:hAnsi="Wingdings" w:hint="default"/>
+        <w:rFonts w:hint="default" w:ascii="Wingdings" w:hAnsi="Wingdings"/>
       </w:rPr>
     </w:lvl>
   </w:abstractNum>
+  <w:num w:numId="9">
+    <w:abstractNumId w:val="8"/>
+  </w:num>
+  <w:num w:numId="8">
+    <w:abstractNumId w:val="7"/>
+  </w:num>
   <w:num w:numId="1">
     <w:abstractNumId w:val="0"/>
   </w:num>
@@ -3199,11 +3836,11 @@
 </file>
 
 <file path=word/styles.xml><?xml version="1.0" encoding="utf-8"?>
-<w:styles xmlns:mc="http://schemas.openxmlformats.org/markup-compatibility/2006" xmlns:r="http://schemas.openxmlformats.org/officeDocument/2006/relationships" xmlns:w="http://schemas.openxmlformats.org/wordprocessingml/2006/main" xmlns:w14="http://schemas.microsoft.com/office/word/2010/wordml" xmlns:w15="http://schemas.microsoft.com/office/word/2012/wordml" mc:Ignorable="w14 w15">
+<w:styles xmlns:wp14="http://schemas.microsoft.com/office/word/2010/wordprocessingDrawing" xmlns:mc="http://schemas.openxmlformats.org/markup-compatibility/2006" xmlns:r="http://schemas.openxmlformats.org/officeDocument/2006/relationships" xmlns:w="http://schemas.openxmlformats.org/wordprocessingml/2006/main" xmlns:w14="http://schemas.microsoft.com/office/word/2010/wordml" xmlns:w15="http://schemas.microsoft.com/office/word/2012/wordml" mc:Ignorable="w14 w15 wp14">
   <w:docDefaults>
     <w:rPrDefault>
       <w:rPr>
-        <w:rFonts w:ascii="Times New Roman" w:eastAsia="Times New Roman" w:hAnsi="Times New Roman" w:cs="Times New Roman"/>
+        <w:rFonts w:ascii="Times New Roman" w:hAnsi="Times New Roman" w:eastAsia="Times New Roman" w:cs="Times New Roman"/>
         <w:lang w:val="pl-PL" w:eastAsia="pl-PL" w:bidi="ar-SA"/>
       </w:rPr>
     </w:rPrDefault>
@@ -3216,10 +3853,10 @@
     <w:lsdException w:name="heading 3" w:uiPriority="9" w:qFormat="1"/>
     <w:lsdException w:name="heading 4" w:uiPriority="9" w:qFormat="1"/>
     <w:lsdException w:name="heading 5" w:uiPriority="9" w:qFormat="1"/>
-    <w:lsdException w:name="heading 6" w:semiHidden="1" w:uiPriority="9" w:unhideWhenUsed="1" w:qFormat="1"/>
-    <w:lsdException w:name="heading 7" w:semiHidden="1" w:uiPriority="9" w:unhideWhenUsed="1" w:qFormat="1"/>
-    <w:lsdException w:name="heading 8" w:semiHidden="1" w:uiPriority="9" w:unhideWhenUsed="1" w:qFormat="1"/>
-    <w:lsdException w:name="heading 9" w:semiHidden="1" w:uiPriority="9" w:unhideWhenUsed="1" w:qFormat="1"/>
+    <w:lsdException w:name="heading 6" w:uiPriority="9" w:semiHidden="1" w:unhideWhenUsed="1" w:qFormat="1"/>
+    <w:lsdException w:name="heading 7" w:uiPriority="9" w:semiHidden="1" w:unhideWhenUsed="1" w:qFormat="1"/>
+    <w:lsdException w:name="heading 8" w:uiPriority="9" w:semiHidden="1" w:unhideWhenUsed="1" w:qFormat="1"/>
+    <w:lsdException w:name="heading 9" w:uiPriority="9" w:semiHidden="1" w:unhideWhenUsed="1" w:qFormat="1"/>
     <w:lsdException w:name="index 1" w:semiHidden="1" w:unhideWhenUsed="1"/>
     <w:lsdException w:name="index 2" w:semiHidden="1" w:unhideWhenUsed="1"/>
     <w:lsdException w:name="index 3" w:semiHidden="1" w:unhideWhenUsed="1"/>
@@ -3229,15 +3866,15 @@
     <w:lsdException w:name="index 7" w:semiHidden="1" w:unhideWhenUsed="1"/>
     <w:lsdException w:name="index 8" w:semiHidden="1" w:unhideWhenUsed="1"/>
     <w:lsdException w:name="index 9" w:semiHidden="1" w:unhideWhenUsed="1"/>
-    <w:lsdException w:name="toc 1" w:semiHidden="1" w:uiPriority="39" w:unhideWhenUsed="1"/>
-    <w:lsdException w:name="toc 2" w:semiHidden="1" w:uiPriority="39" w:unhideWhenUsed="1"/>
-    <w:lsdException w:name="toc 3" w:semiHidden="1" w:uiPriority="39" w:unhideWhenUsed="1"/>
-    <w:lsdException w:name="toc 4" w:semiHidden="1" w:uiPriority="39" w:unhideWhenUsed="1"/>
-    <w:lsdException w:name="toc 5" w:semiHidden="1" w:uiPriority="39" w:unhideWhenUsed="1"/>
-    <w:lsdException w:name="toc 6" w:semiHidden="1" w:uiPriority="39" w:unhideWhenUsed="1"/>
-    <w:lsdException w:name="toc 7" w:semiHidden="1" w:uiPriority="39" w:unhideWhenUsed="1"/>
-    <w:lsdException w:name="toc 8" w:semiHidden="1" w:uiPriority="39" w:unhideWhenUsed="1"/>
-    <w:lsdException w:name="toc 9" w:semiHidden="1" w:uiPriority="39" w:unhideWhenUsed="1"/>
+    <w:lsdException w:name="toc 1" w:uiPriority="39" w:semiHidden="1" w:unhideWhenUsed="1"/>
+    <w:lsdException w:name="toc 2" w:uiPriority="39" w:semiHidden="1" w:unhideWhenUsed="1"/>
+    <w:lsdException w:name="toc 3" w:uiPriority="39" w:semiHidden="1" w:unhideWhenUsed="1"/>
+    <w:lsdException w:name="toc 4" w:uiPriority="39" w:semiHidden="1" w:unhideWhenUsed="1"/>
+    <w:lsdException w:name="toc 5" w:uiPriority="39" w:semiHidden="1" w:unhideWhenUsed="1"/>
+    <w:lsdException w:name="toc 6" w:uiPriority="39" w:semiHidden="1" w:unhideWhenUsed="1"/>
+    <w:lsdException w:name="toc 7" w:uiPriority="39" w:semiHidden="1" w:unhideWhenUsed="1"/>
+    <w:lsdException w:name="toc 8" w:uiPriority="39" w:semiHidden="1" w:unhideWhenUsed="1"/>
+    <w:lsdException w:name="toc 9" w:uiPriority="39" w:semiHidden="1" w:unhideWhenUsed="1"/>
     <w:lsdException w:name="Normal Indent" w:semiHidden="1" w:unhideWhenUsed="1"/>
     <w:lsdException w:name="footnote text" w:semiHidden="1" w:unhideWhenUsed="1"/>
     <w:lsdException w:name="annotation text" w:semiHidden="1" w:unhideWhenUsed="1"/>
@@ -3275,7 +3912,7 @@
     <w:lsdException w:name="Title" w:uiPriority="10" w:qFormat="1"/>
     <w:lsdException w:name="Closing" w:semiHidden="1" w:unhideWhenUsed="1"/>
     <w:lsdException w:name="Signature" w:semiHidden="1" w:unhideWhenUsed="1"/>
-    <w:lsdException w:name="Default Paragraph Font" w:semiHidden="1" w:uiPriority="1" w:unhideWhenUsed="1"/>
+    <w:lsdException w:name="Default Paragraph Font" w:uiPriority="1" w:semiHidden="1" w:unhideWhenUsed="1"/>
     <w:lsdException w:name="Body Text" w:semiHidden="1" w:unhideWhenUsed="1"/>
     <w:lsdException w:name="Body Text Indent" w:semiHidden="1" w:unhideWhenUsed="1"/>
     <w:lsdException w:name="List Continue" w:semiHidden="1" w:unhideWhenUsed="1"/>
@@ -3475,7 +4112,7 @@
     <w:lsdException w:name="Subtle Reference" w:uiPriority="31" w:qFormat="1"/>
     <w:lsdException w:name="Intense Reference" w:uiPriority="32" w:qFormat="1"/>
     <w:lsdException w:name="Book Title" w:uiPriority="33" w:qFormat="1"/>
-    <w:lsdException w:name="Bibliography" w:semiHidden="1" w:uiPriority="37" w:unhideWhenUsed="1"/>
+    <w:lsdException w:name="Bibliography" w:uiPriority="37" w:semiHidden="1" w:unhideWhenUsed="1"/>
     <w:lsdException w:name="TOC Heading" w:uiPriority="39" w:qFormat="1"/>
     <w:lsdException w:name="Plain Table 1" w:uiPriority="41"/>
     <w:lsdException w:name="Plain Table 2" w:uiPriority="42"/>
@@ -3582,7 +4219,7 @@
     <w:lsdException w:name="List Table 6 Colorful Accent 6" w:uiPriority="51"/>
     <w:lsdException w:name="List Table 7 Colorful Accent 6" w:uiPriority="52"/>
   </w:latentStyles>
-  <w:style w:type="paragraph" w:default="1" w:styleId="Normal">
+  <w:style w:type="paragraph" w:styleId="Normal" w:default="1">
     <w:name w:val="Normal"/>
     <w:qFormat/>
     <w:rsid w:val="00300DAB"/>
@@ -3699,13 +4336,13 @@
       <w:color w:val="243F60"/>
     </w:rPr>
   </w:style>
-  <w:style w:type="character" w:default="1" w:styleId="DefaultParagraphFont">
+  <w:style w:type="character" w:styleId="DefaultParagraphFont" w:default="1">
     <w:name w:val="Default Paragraph Font"/>
     <w:uiPriority w:val="1"/>
     <w:semiHidden/>
     <w:unhideWhenUsed/>
   </w:style>
-  <w:style w:type="table" w:default="1" w:styleId="TableNormal">
+  <w:style w:type="table" w:styleId="TableNormal" w:default="1">
     <w:name w:val="Normal Table"/>
     <w:uiPriority w:val="99"/>
     <w:semiHidden/>
@@ -3720,263 +4357,263 @@
       </w:tblCellMar>
     </w:tblPr>
   </w:style>
-  <w:style w:type="numbering" w:default="1" w:styleId="NoList">
+  <w:style w:type="numbering" w:styleId="NoList" w:default="1">
     <w:name w:val="No List"/>
     <w:uiPriority w:val="99"/>
     <w:semiHidden/>
     <w:unhideWhenUsed/>
   </w:style>
-  <w:style w:type="character" w:customStyle="1" w:styleId="WW8Num1z0">
+  <w:style w:type="character" w:styleId="WW8Num1z0" w:customStyle="1">
     <w:name w:val="WW8Num1z0"/>
     <w:rsid w:val="002D6788"/>
     <w:rPr>
       <w:rFonts w:ascii="Symbol" w:hAnsi="Symbol"/>
     </w:rPr>
   </w:style>
-  <w:style w:type="character" w:customStyle="1" w:styleId="WW8Num1z1">
+  <w:style w:type="character" w:styleId="WW8Num1z1" w:customStyle="1">
     <w:name w:val="WW8Num1z1"/>
     <w:rsid w:val="002D6788"/>
     <w:rPr>
       <w:rFonts w:ascii="Courier New" w:hAnsi="Courier New" w:cs="Courier New"/>
     </w:rPr>
   </w:style>
-  <w:style w:type="character" w:customStyle="1" w:styleId="WW8Num1z2">
+  <w:style w:type="character" w:styleId="WW8Num1z2" w:customStyle="1">
     <w:name w:val="WW8Num1z2"/>
     <w:rsid w:val="002D6788"/>
     <w:rPr>
       <w:rFonts w:ascii="Wingdings" w:hAnsi="Wingdings"/>
     </w:rPr>
   </w:style>
-  <w:style w:type="character" w:customStyle="1" w:styleId="WW8Num2z0">
+  <w:style w:type="character" w:styleId="WW8Num2z0" w:customStyle="1">
     <w:name w:val="WW8Num2z0"/>
     <w:rsid w:val="002D6788"/>
     <w:rPr>
       <w:rFonts w:ascii="Symbol" w:hAnsi="Symbol"/>
     </w:rPr>
   </w:style>
-  <w:style w:type="character" w:customStyle="1" w:styleId="WW8Num2z1">
+  <w:style w:type="character" w:styleId="WW8Num2z1" w:customStyle="1">
     <w:name w:val="WW8Num2z1"/>
     <w:rsid w:val="002D6788"/>
     <w:rPr>
       <w:rFonts w:ascii="Courier New" w:hAnsi="Courier New" w:cs="Courier New"/>
     </w:rPr>
   </w:style>
-  <w:style w:type="character" w:customStyle="1" w:styleId="WW8Num2z2">
+  <w:style w:type="character" w:styleId="WW8Num2z2" w:customStyle="1">
     <w:name w:val="WW8Num2z2"/>
     <w:rsid w:val="002D6788"/>
     <w:rPr>
       <w:rFonts w:ascii="Wingdings" w:hAnsi="Wingdings"/>
     </w:rPr>
   </w:style>
-  <w:style w:type="character" w:customStyle="1" w:styleId="WW8Num4z0">
+  <w:style w:type="character" w:styleId="WW8Num4z0" w:customStyle="1">
     <w:name w:val="WW8Num4z0"/>
     <w:rsid w:val="002D6788"/>
     <w:rPr>
       <w:rFonts w:ascii="Symbol" w:hAnsi="Symbol"/>
     </w:rPr>
   </w:style>
-  <w:style w:type="character" w:customStyle="1" w:styleId="WW8Num4z1">
+  <w:style w:type="character" w:styleId="WW8Num4z1" w:customStyle="1">
     <w:name w:val="WW8Num4z1"/>
     <w:rsid w:val="002D6788"/>
     <w:rPr>
       <w:rFonts w:ascii="Courier New" w:hAnsi="Courier New" w:cs="Courier New"/>
     </w:rPr>
   </w:style>
-  <w:style w:type="character" w:customStyle="1" w:styleId="WW8Num4z2">
+  <w:style w:type="character" w:styleId="WW8Num4z2" w:customStyle="1">
     <w:name w:val="WW8Num4z2"/>
     <w:rsid w:val="002D6788"/>
     <w:rPr>
       <w:rFonts w:ascii="Wingdings" w:hAnsi="Wingdings"/>
     </w:rPr>
   </w:style>
-  <w:style w:type="character" w:customStyle="1" w:styleId="WW8Num5z0">
+  <w:style w:type="character" w:styleId="WW8Num5z0" w:customStyle="1">
     <w:name w:val="WW8Num5z0"/>
     <w:rsid w:val="002D6788"/>
     <w:rPr>
       <w:rFonts w:ascii="Symbol" w:hAnsi="Symbol"/>
     </w:rPr>
   </w:style>
-  <w:style w:type="character" w:customStyle="1" w:styleId="WW8Num5z1">
+  <w:style w:type="character" w:styleId="WW8Num5z1" w:customStyle="1">
     <w:name w:val="WW8Num5z1"/>
     <w:rsid w:val="002D6788"/>
     <w:rPr>
       <w:rFonts w:ascii="Courier New" w:hAnsi="Courier New" w:cs="Courier New"/>
     </w:rPr>
   </w:style>
-  <w:style w:type="character" w:customStyle="1" w:styleId="WW8Num5z2">
+  <w:style w:type="character" w:styleId="WW8Num5z2" w:customStyle="1">
     <w:name w:val="WW8Num5z2"/>
     <w:rsid w:val="002D6788"/>
     <w:rPr>
       <w:rFonts w:ascii="Wingdings" w:hAnsi="Wingdings"/>
     </w:rPr>
   </w:style>
-  <w:style w:type="character" w:customStyle="1" w:styleId="WW8Num6z0">
+  <w:style w:type="character" w:styleId="WW8Num6z0" w:customStyle="1">
     <w:name w:val="WW8Num6z0"/>
     <w:rsid w:val="002D6788"/>
     <w:rPr>
       <w:rFonts w:ascii="Symbol" w:hAnsi="Symbol"/>
     </w:rPr>
   </w:style>
-  <w:style w:type="character" w:customStyle="1" w:styleId="WW8Num6z1">
+  <w:style w:type="character" w:styleId="WW8Num6z1" w:customStyle="1">
     <w:name w:val="WW8Num6z1"/>
     <w:rsid w:val="002D6788"/>
     <w:rPr>
       <w:rFonts w:ascii="Courier New" w:hAnsi="Courier New" w:cs="Courier New"/>
     </w:rPr>
   </w:style>
-  <w:style w:type="character" w:customStyle="1" w:styleId="WW8Num6z2">
+  <w:style w:type="character" w:styleId="WW8Num6z2" w:customStyle="1">
     <w:name w:val="WW8Num6z2"/>
     <w:rsid w:val="002D6788"/>
     <w:rPr>
       <w:rFonts w:ascii="Wingdings" w:hAnsi="Wingdings"/>
     </w:rPr>
   </w:style>
-  <w:style w:type="character" w:customStyle="1" w:styleId="WW8Num7z0">
+  <w:style w:type="character" w:styleId="WW8Num7z0" w:customStyle="1">
     <w:name w:val="WW8Num7z0"/>
     <w:rsid w:val="002D6788"/>
     <w:rPr>
       <w:rFonts w:ascii="Symbol" w:hAnsi="Symbol"/>
     </w:rPr>
   </w:style>
-  <w:style w:type="character" w:customStyle="1" w:styleId="WW8Num7z1">
+  <w:style w:type="character" w:styleId="WW8Num7z1" w:customStyle="1">
     <w:name w:val="WW8Num7z1"/>
     <w:rsid w:val="002D6788"/>
     <w:rPr>
       <w:rFonts w:ascii="Courier New" w:hAnsi="Courier New" w:cs="Courier New"/>
     </w:rPr>
   </w:style>
-  <w:style w:type="character" w:customStyle="1" w:styleId="WW8Num7z2">
+  <w:style w:type="character" w:styleId="WW8Num7z2" w:customStyle="1">
     <w:name w:val="WW8Num7z2"/>
     <w:rsid w:val="002D6788"/>
     <w:rPr>
       <w:rFonts w:ascii="Wingdings" w:hAnsi="Wingdings"/>
     </w:rPr>
   </w:style>
-  <w:style w:type="character" w:customStyle="1" w:styleId="WW8Num8z0">
+  <w:style w:type="character" w:styleId="WW8Num8z0" w:customStyle="1">
     <w:name w:val="WW8Num8z0"/>
     <w:rsid w:val="002D6788"/>
     <w:rPr>
       <w:rFonts w:ascii="Symbol" w:hAnsi="Symbol"/>
     </w:rPr>
   </w:style>
-  <w:style w:type="character" w:customStyle="1" w:styleId="WW8Num8z1">
+  <w:style w:type="character" w:styleId="WW8Num8z1" w:customStyle="1">
     <w:name w:val="WW8Num8z1"/>
     <w:rsid w:val="002D6788"/>
     <w:rPr>
       <w:rFonts w:ascii="Courier New" w:hAnsi="Courier New" w:cs="Courier New"/>
     </w:rPr>
   </w:style>
-  <w:style w:type="character" w:customStyle="1" w:styleId="WW8Num8z2">
+  <w:style w:type="character" w:styleId="WW8Num8z2" w:customStyle="1">
     <w:name w:val="WW8Num8z2"/>
     <w:rsid w:val="002D6788"/>
     <w:rPr>
       <w:rFonts w:ascii="Wingdings" w:hAnsi="Wingdings"/>
     </w:rPr>
   </w:style>
-  <w:style w:type="character" w:customStyle="1" w:styleId="WW8Num9z0">
+  <w:style w:type="character" w:styleId="WW8Num9z0" w:customStyle="1">
     <w:name w:val="WW8Num9z0"/>
     <w:rsid w:val="002D6788"/>
     <w:rPr>
       <w:rFonts w:ascii="Symbol" w:hAnsi="Symbol"/>
     </w:rPr>
   </w:style>
-  <w:style w:type="character" w:customStyle="1" w:styleId="WW8Num9z1">
+  <w:style w:type="character" w:styleId="WW8Num9z1" w:customStyle="1">
     <w:name w:val="WW8Num9z1"/>
     <w:rsid w:val="002D6788"/>
     <w:rPr>
       <w:rFonts w:ascii="Courier New" w:hAnsi="Courier New" w:cs="Courier New"/>
     </w:rPr>
   </w:style>
-  <w:style w:type="character" w:customStyle="1" w:styleId="WW8Num9z2">
+  <w:style w:type="character" w:styleId="WW8Num9z2" w:customStyle="1">
     <w:name w:val="WW8Num9z2"/>
     <w:rsid w:val="002D6788"/>
     <w:rPr>
       <w:rFonts w:ascii="Wingdings" w:hAnsi="Wingdings"/>
     </w:rPr>
   </w:style>
-  <w:style w:type="character" w:customStyle="1" w:styleId="WW8Num10z0">
+  <w:style w:type="character" w:styleId="WW8Num10z0" w:customStyle="1">
     <w:name w:val="WW8Num10z0"/>
     <w:rsid w:val="002D6788"/>
     <w:rPr>
       <w:rFonts w:ascii="Symbol" w:hAnsi="Symbol"/>
     </w:rPr>
   </w:style>
-  <w:style w:type="character" w:customStyle="1" w:styleId="WW8Num10z1">
+  <w:style w:type="character" w:styleId="WW8Num10z1" w:customStyle="1">
     <w:name w:val="WW8Num10z1"/>
     <w:rsid w:val="002D6788"/>
     <w:rPr>
       <w:rFonts w:ascii="Courier New" w:hAnsi="Courier New" w:cs="Courier New"/>
     </w:rPr>
   </w:style>
-  <w:style w:type="character" w:customStyle="1" w:styleId="WW8Num10z2">
+  <w:style w:type="character" w:styleId="WW8Num10z2" w:customStyle="1">
     <w:name w:val="WW8Num10z2"/>
     <w:rsid w:val="002D6788"/>
     <w:rPr>
       <w:rFonts w:ascii="Wingdings" w:hAnsi="Wingdings"/>
     </w:rPr>
   </w:style>
-  <w:style w:type="character" w:customStyle="1" w:styleId="WW8Num13z1">
+  <w:style w:type="character" w:styleId="WW8Num13z1" w:customStyle="1">
     <w:name w:val="WW8Num13z1"/>
     <w:rsid w:val="002D6788"/>
     <w:rPr>
       <w:b/>
     </w:rPr>
   </w:style>
-  <w:style w:type="character" w:customStyle="1" w:styleId="WW8Num14z0">
+  <w:style w:type="character" w:styleId="WW8Num14z0" w:customStyle="1">
     <w:name w:val="WW8Num14z0"/>
     <w:rsid w:val="002D6788"/>
     <w:rPr>
       <w:rFonts w:ascii="Symbol" w:hAnsi="Symbol"/>
     </w:rPr>
   </w:style>
-  <w:style w:type="character" w:customStyle="1" w:styleId="WW8Num14z1">
+  <w:style w:type="character" w:styleId="WW8Num14z1" w:customStyle="1">
     <w:name w:val="WW8Num14z1"/>
     <w:rsid w:val="002D6788"/>
     <w:rPr>
       <w:rFonts w:ascii="Courier New" w:hAnsi="Courier New" w:cs="Courier New"/>
     </w:rPr>
   </w:style>
-  <w:style w:type="character" w:customStyle="1" w:styleId="WW8Num14z2">
+  <w:style w:type="character" w:styleId="WW8Num14z2" w:customStyle="1">
     <w:name w:val="WW8Num14z2"/>
     <w:rsid w:val="002D6788"/>
     <w:rPr>
       <w:rFonts w:ascii="Wingdings" w:hAnsi="Wingdings"/>
     </w:rPr>
   </w:style>
-  <w:style w:type="character" w:customStyle="1" w:styleId="Domylnaczcionkaakapitu1">
+  <w:style w:type="character" w:styleId="Domylnaczcionkaakapitu1" w:customStyle="1">
     <w:name w:val="Domyślna czcionka akapitu1"/>
     <w:rsid w:val="002D6788"/>
   </w:style>
-  <w:style w:type="character" w:customStyle="1" w:styleId="BalloonTextChar">
+  <w:style w:type="character" w:styleId="BalloonTextChar" w:customStyle="1">
     <w:name w:val="Balloon Text Char"/>
     <w:rsid w:val="002D6788"/>
     <w:rPr>
-      <w:rFonts w:ascii="Tahoma" w:eastAsia="Times New Roman" w:hAnsi="Tahoma" w:cs="Tahoma"/>
+      <w:rFonts w:ascii="Tahoma" w:hAnsi="Tahoma" w:eastAsia="Times New Roman" w:cs="Tahoma"/>
       <w:sz w:val="16"/>
       <w:szCs w:val="16"/>
     </w:rPr>
   </w:style>
-  <w:style w:type="character" w:customStyle="1" w:styleId="FootnoteTextChar">
+  <w:style w:type="character" w:styleId="FootnoteTextChar" w:customStyle="1">
     <w:name w:val="Footnote Text Char"/>
     <w:rsid w:val="002D6788"/>
     <w:rPr>
-      <w:rFonts w:ascii="Times New Roman" w:eastAsia="Times New Roman" w:hAnsi="Times New Roman" w:cs="Times New Roman"/>
+      <w:rFonts w:ascii="Times New Roman" w:hAnsi="Times New Roman" w:eastAsia="Times New Roman" w:cs="Times New Roman"/>
       <w:sz w:val="20"/>
       <w:szCs w:val="20"/>
     </w:rPr>
   </w:style>
-  <w:style w:type="character" w:customStyle="1" w:styleId="Znakiprzypiswdolnych">
+  <w:style w:type="character" w:styleId="Znakiprzypiswdolnych" w:customStyle="1">
     <w:name w:val="Znaki przypisów dolnych"/>
     <w:rsid w:val="002D6788"/>
     <w:rPr>
       <w:vertAlign w:val="superscript"/>
     </w:rPr>
   </w:style>
-  <w:style w:type="character" w:customStyle="1" w:styleId="Heading1Char">
+  <w:style w:type="character" w:styleId="Heading1Char" w:customStyle="1">
     <w:name w:val="Heading 1 Char"/>
     <w:rsid w:val="002D6788"/>
     <w:rPr>
-      <w:rFonts w:ascii="Cambria" w:eastAsia="Times New Roman" w:hAnsi="Cambria" w:cs="Times New Roman"/>
+      <w:rFonts w:ascii="Cambria" w:hAnsi="Cambria" w:eastAsia="Times New Roman" w:cs="Times New Roman"/>
       <w:b/>
       <w:bCs/>
       <w:color w:val="365F91"/>
@@ -3984,11 +4621,11 @@
       <w:szCs w:val="28"/>
     </w:rPr>
   </w:style>
-  <w:style w:type="character" w:customStyle="1" w:styleId="Heading2Char">
+  <w:style w:type="character" w:styleId="Heading2Char" w:customStyle="1">
     <w:name w:val="Heading 2 Char"/>
     <w:rsid w:val="002D6788"/>
     <w:rPr>
-      <w:rFonts w:ascii="Cambria" w:eastAsia="Times New Roman" w:hAnsi="Cambria" w:cs="Times New Roman"/>
+      <w:rFonts w:ascii="Cambria" w:hAnsi="Cambria" w:eastAsia="Times New Roman" w:cs="Times New Roman"/>
       <w:b/>
       <w:bCs/>
       <w:color w:val="4F81BD"/>
@@ -3996,11 +4633,11 @@
       <w:szCs w:val="26"/>
     </w:rPr>
   </w:style>
-  <w:style w:type="character" w:customStyle="1" w:styleId="Heading3Char">
+  <w:style w:type="character" w:styleId="Heading3Char" w:customStyle="1">
     <w:name w:val="Heading 3 Char"/>
     <w:rsid w:val="002D6788"/>
     <w:rPr>
-      <w:rFonts w:ascii="Cambria" w:eastAsia="Times New Roman" w:hAnsi="Cambria" w:cs="Times New Roman"/>
+      <w:rFonts w:ascii="Cambria" w:hAnsi="Cambria" w:eastAsia="Times New Roman" w:cs="Times New Roman"/>
       <w:b/>
       <w:bCs/>
       <w:color w:val="4F81BD"/>
@@ -4008,11 +4645,11 @@
       <w:szCs w:val="24"/>
     </w:rPr>
   </w:style>
-  <w:style w:type="character" w:customStyle="1" w:styleId="Heading4Char">
+  <w:style w:type="character" w:styleId="Heading4Char" w:customStyle="1">
     <w:name w:val="Heading 4 Char"/>
     <w:rsid w:val="002D6788"/>
     <w:rPr>
-      <w:rFonts w:ascii="Cambria" w:eastAsia="Times New Roman" w:hAnsi="Cambria" w:cs="Times New Roman"/>
+      <w:rFonts w:ascii="Cambria" w:hAnsi="Cambria" w:eastAsia="Times New Roman" w:cs="Times New Roman"/>
       <w:b/>
       <w:bCs/>
       <w:i/>
@@ -4022,21 +4659,21 @@
       <w:szCs w:val="24"/>
     </w:rPr>
   </w:style>
-  <w:style w:type="character" w:customStyle="1" w:styleId="Heading5Char">
+  <w:style w:type="character" w:styleId="Heading5Char" w:customStyle="1">
     <w:name w:val="Heading 5 Char"/>
     <w:rsid w:val="002D6788"/>
     <w:rPr>
-      <w:rFonts w:ascii="Cambria" w:eastAsia="Times New Roman" w:hAnsi="Cambria" w:cs="Times New Roman"/>
+      <w:rFonts w:ascii="Cambria" w:hAnsi="Cambria" w:eastAsia="Times New Roman" w:cs="Times New Roman"/>
       <w:color w:val="243F60"/>
       <w:sz w:val="24"/>
       <w:szCs w:val="24"/>
     </w:rPr>
   </w:style>
-  <w:style w:type="character" w:customStyle="1" w:styleId="TitleChar">
+  <w:style w:type="character" w:styleId="TitleChar" w:customStyle="1">
     <w:name w:val="Title Char"/>
     <w:rsid w:val="002D6788"/>
     <w:rPr>
-      <w:rFonts w:ascii="Cambria" w:eastAsia="Times New Roman" w:hAnsi="Cambria" w:cs="Times New Roman"/>
+      <w:rFonts w:ascii="Cambria" w:hAnsi="Cambria" w:eastAsia="Times New Roman" w:cs="Times New Roman"/>
       <w:color w:val="17365D"/>
       <w:spacing w:val="5"/>
       <w:kern w:val="1"/>
@@ -4044,53 +4681,53 @@
       <w:szCs w:val="52"/>
     </w:rPr>
   </w:style>
-  <w:style w:type="character" w:customStyle="1" w:styleId="BodyTextChar">
+  <w:style w:type="character" w:styleId="BodyTextChar" w:customStyle="1">
     <w:name w:val="Body Text Char"/>
     <w:rsid w:val="002D6788"/>
     <w:rPr>
-      <w:rFonts w:ascii="Times New Roman" w:eastAsia="Times New Roman" w:hAnsi="Times New Roman" w:cs="Times New Roman"/>
+      <w:rFonts w:ascii="Times New Roman" w:hAnsi="Times New Roman" w:eastAsia="Times New Roman" w:cs="Times New Roman"/>
       <w:sz w:val="24"/>
       <w:szCs w:val="24"/>
     </w:rPr>
   </w:style>
-  <w:style w:type="character" w:customStyle="1" w:styleId="BodyTextIndentChar">
+  <w:style w:type="character" w:styleId="BodyTextIndentChar" w:customStyle="1">
     <w:name w:val="Body Text Indent Char"/>
     <w:rsid w:val="002D6788"/>
     <w:rPr>
-      <w:rFonts w:ascii="Times New Roman" w:eastAsia="Times New Roman" w:hAnsi="Times New Roman" w:cs="Times New Roman"/>
+      <w:rFonts w:ascii="Times New Roman" w:hAnsi="Times New Roman" w:eastAsia="Times New Roman" w:cs="Times New Roman"/>
       <w:sz w:val="24"/>
       <w:szCs w:val="24"/>
     </w:rPr>
   </w:style>
-  <w:style w:type="character" w:customStyle="1" w:styleId="BodyTextFirstIndent2Char">
+  <w:style w:type="character" w:styleId="BodyTextFirstIndent2Char" w:customStyle="1">
     <w:name w:val="Body Text First Indent 2 Char"/>
     <w:basedOn w:val="BodyTextIndentChar"/>
     <w:rsid w:val="002D6788"/>
     <w:rPr>
-      <w:rFonts w:ascii="Times New Roman" w:eastAsia="Times New Roman" w:hAnsi="Times New Roman" w:cs="Times New Roman"/>
+      <w:rFonts w:ascii="Times New Roman" w:hAnsi="Times New Roman" w:eastAsia="Times New Roman" w:cs="Times New Roman"/>
       <w:sz w:val="24"/>
       <w:szCs w:val="24"/>
     </w:rPr>
   </w:style>
-  <w:style w:type="character" w:customStyle="1" w:styleId="apple-style-span">
+  <w:style w:type="character" w:styleId="apple-style-span" w:customStyle="1">
     <w:name w:val="apple-style-span"/>
     <w:basedOn w:val="Domylnaczcionkaakapitu1"/>
     <w:rsid w:val="002D6788"/>
   </w:style>
-  <w:style w:type="character" w:customStyle="1" w:styleId="HeaderChar">
+  <w:style w:type="character" w:styleId="HeaderChar" w:customStyle="1">
     <w:name w:val="Header Char"/>
     <w:rsid w:val="002D6788"/>
     <w:rPr>
-      <w:rFonts w:ascii="Times New Roman" w:eastAsia="Times New Roman" w:hAnsi="Times New Roman" w:cs="Times New Roman"/>
+      <w:rFonts w:ascii="Times New Roman" w:hAnsi="Times New Roman" w:eastAsia="Times New Roman" w:cs="Times New Roman"/>
       <w:sz w:val="24"/>
       <w:szCs w:val="24"/>
     </w:rPr>
   </w:style>
-  <w:style w:type="character" w:customStyle="1" w:styleId="FooterChar">
+  <w:style w:type="character" w:styleId="FooterChar" w:customStyle="1">
     <w:name w:val="Footer Char"/>
     <w:rsid w:val="002D6788"/>
     <w:rPr>
-      <w:rFonts w:ascii="Times New Roman" w:eastAsia="Times New Roman" w:hAnsi="Times New Roman" w:cs="Times New Roman"/>
+      <w:rFonts w:ascii="Times New Roman" w:hAnsi="Times New Roman" w:eastAsia="Times New Roman" w:cs="Times New Roman"/>
       <w:sz w:val="24"/>
       <w:szCs w:val="24"/>
     </w:rPr>
@@ -4104,23 +4741,23 @@
       <w:u w:val="single"/>
     </w:rPr>
   </w:style>
-  <w:style w:type="character" w:customStyle="1" w:styleId="Tekstzastpczy1">
+  <w:style w:type="character" w:styleId="Tekstzastpczy1" w:customStyle="1">
     <w:name w:val="Tekst zastępczy1"/>
     <w:rsid w:val="002D6788"/>
     <w:rPr>
       <w:color w:val="808080"/>
     </w:rPr>
   </w:style>
-  <w:style w:type="character" w:customStyle="1" w:styleId="EndnoteTextChar">
+  <w:style w:type="character" w:styleId="EndnoteTextChar" w:customStyle="1">
     <w:name w:val="Endnote Text Char"/>
     <w:rsid w:val="002D6788"/>
     <w:rPr>
-      <w:rFonts w:ascii="Times New Roman" w:eastAsia="Times New Roman" w:hAnsi="Times New Roman" w:cs="Times New Roman"/>
+      <w:rFonts w:ascii="Times New Roman" w:hAnsi="Times New Roman" w:eastAsia="Times New Roman" w:cs="Times New Roman"/>
       <w:sz w:val="20"/>
       <w:szCs w:val="20"/>
     </w:rPr>
   </w:style>
-  <w:style w:type="character" w:customStyle="1" w:styleId="Znakiprzypiswkocowych">
+  <w:style w:type="character" w:styleId="Znakiprzypiswkocowych" w:customStyle="1">
     <w:name w:val="Znaki przypisów końcowych"/>
     <w:rsid w:val="002D6788"/>
     <w:rPr>
@@ -4142,11 +4779,11 @@
       <w:u w:val="single"/>
     </w:rPr>
   </w:style>
-  <w:style w:type="character" w:customStyle="1" w:styleId="Znakinumeracji">
+  <w:style w:type="character" w:styleId="Znakinumeracji" w:customStyle="1">
     <w:name w:val="Znaki numeracji"/>
     <w:rsid w:val="002D6788"/>
   </w:style>
-  <w:style w:type="paragraph" w:customStyle="1" w:styleId="Nagwek1">
+  <w:style w:type="paragraph" w:styleId="Nagwek1" w:customStyle="1">
     <w:name w:val="Nagłówek1"/>
     <w:basedOn w:val="Normal"/>
     <w:next w:val="BodyText"/>
@@ -4156,7 +4793,7 @@
       <w:spacing w:before="240" w:after="120"/>
     </w:pPr>
     <w:rPr>
-      <w:rFonts w:ascii="Arial" w:eastAsia="SimSun" w:hAnsi="Arial" w:cs="Mangal"/>
+      <w:rFonts w:ascii="Arial" w:hAnsi="Arial" w:eastAsia="SimSun" w:cs="Mangal"/>
       <w:sz w:val="28"/>
       <w:szCs w:val="28"/>
     </w:rPr>
@@ -4177,7 +4814,7 @@
       <w:rFonts w:cs="Mangal"/>
     </w:rPr>
   </w:style>
-  <w:style w:type="paragraph" w:customStyle="1" w:styleId="Podpis1">
+  <w:style w:type="paragraph" w:styleId="Podpis1" w:customStyle="1">
     <w:name w:val="Podpis1"/>
     <w:basedOn w:val="Normal"/>
     <w:rsid w:val="002D6788"/>
@@ -4191,7 +4828,7 @@
       <w:iCs/>
     </w:rPr>
   </w:style>
-  <w:style w:type="paragraph" w:customStyle="1" w:styleId="Indeks">
+  <w:style w:type="paragraph" w:styleId="Indeks" w:customStyle="1">
     <w:name w:val="Indeks"/>
     <w:basedOn w:val="Normal"/>
     <w:rsid w:val="002D6788"/>
@@ -4202,7 +4839,7 @@
       <w:rFonts w:cs="Mangal"/>
     </w:rPr>
   </w:style>
-  <w:style w:type="paragraph" w:customStyle="1" w:styleId="Tekstdymka1">
+  <w:style w:type="paragraph" w:styleId="Tekstdymka1" w:customStyle="1">
     <w:name w:val="Tekst dymka1"/>
     <w:basedOn w:val="Normal"/>
     <w:rsid w:val="002D6788"/>
@@ -4212,7 +4849,7 @@
       <w:szCs w:val="16"/>
     </w:rPr>
   </w:style>
-  <w:style w:type="paragraph" w:customStyle="1" w:styleId="Legenda1">
+  <w:style w:type="paragraph" w:styleId="Legenda1" w:customStyle="1">
     <w:name w:val="Legenda1"/>
     <w:basedOn w:val="Normal"/>
     <w:next w:val="Normal"/>
@@ -4228,7 +4865,7 @@
       <w:szCs w:val="18"/>
     </w:rPr>
   </w:style>
-  <w:style w:type="paragraph" w:customStyle="1" w:styleId="Akapitzlist1">
+  <w:style w:type="paragraph" w:styleId="Akapitzlist1" w:customStyle="1">
     <w:name w:val="Akapit z listą1"/>
     <w:basedOn w:val="Normal"/>
     <w:rsid w:val="002D6788"/>
@@ -4291,7 +4928,7 @@
       <w:ind w:left="283"/>
     </w:pPr>
   </w:style>
-  <w:style w:type="paragraph" w:customStyle="1" w:styleId="Tekstpodstawowyzwciciem21">
+  <w:style w:type="paragraph" w:styleId="Tekstpodstawowyzwciciem21" w:customStyle="1">
     <w:name w:val="Tekst podstawowy z wcięciem 21"/>
     <w:basedOn w:val="BodyTextIndent"/>
     <w:rsid w:val="002D6788"/>
@@ -4314,7 +4951,7 @@
     <w:uiPriority w:val="99"/>
     <w:rsid w:val="002D6788"/>
   </w:style>
-  <w:style w:type="paragraph" w:customStyle="1" w:styleId="mjpodrozdzia">
+  <w:style w:type="paragraph" w:styleId="mjpodrozdzia" w:customStyle="1">
     <w:name w:val="mój podrozdział"/>
     <w:basedOn w:val="Heading1"/>
     <w:rsid w:val="002D6788"/>
@@ -4330,7 +4967,7 @@
       <w:sz w:val="24"/>
     </w:rPr>
   </w:style>
-  <w:style w:type="paragraph" w:customStyle="1" w:styleId="mjRozdzia">
+  <w:style w:type="paragraph" w:styleId="mjRozdzia" w:customStyle="1">
     <w:name w:val="mój Rozdział"/>
     <w:basedOn w:val="Heading1"/>
     <w:rsid w:val="002D6788"/>
@@ -4346,7 +4983,7 @@
       <w:sz w:val="24"/>
     </w:rPr>
   </w:style>
-  <w:style w:type="paragraph" w:customStyle="1" w:styleId="Nagwekspisutreci1">
+  <w:style w:type="paragraph" w:styleId="Nagwekspisutreci1" w:customStyle="1">
     <w:name w:val="Nagłówek spisu treści1"/>
     <w:basedOn w:val="Heading1"/>
     <w:next w:val="Normal"/>
@@ -4411,7 +5048,7 @@
       <w:szCs w:val="20"/>
     </w:rPr>
   </w:style>
-  <w:style w:type="paragraph" w:customStyle="1" w:styleId="Zawartoramki">
+  <w:style w:type="paragraph" w:styleId="Zawartoramki" w:customStyle="1">
     <w:name w:val="Zawartość ramki"/>
     <w:basedOn w:val="BodyText"/>
     <w:rsid w:val="002D6788"/>
@@ -4482,7 +5119,7 @@
       <w:ind w:left="2264"/>
     </w:pPr>
   </w:style>
-  <w:style w:type="paragraph" w:customStyle="1" w:styleId="Spistreci10">
+  <w:style w:type="paragraph" w:styleId="Spistreci10" w:customStyle="1">
     <w:name w:val="Spis treści 10"/>
     <w:basedOn w:val="Indeks"/>
     <w:rsid w:val="002D6788"/>
@@ -4493,7 +5130,7 @@
       <w:ind w:left="2547"/>
     </w:pPr>
   </w:style>
-  <w:style w:type="paragraph" w:customStyle="1" w:styleId="Zawartotabeli">
+  <w:style w:type="paragraph" w:styleId="Zawartotabeli" w:customStyle="1">
     <w:name w:val="Zawartość tabeli"/>
     <w:basedOn w:val="Normal"/>
     <w:rsid w:val="002D6788"/>
@@ -4501,7 +5138,7 @@
       <w:suppressLineNumbers/>
     </w:pPr>
   </w:style>
-  <w:style w:type="paragraph" w:customStyle="1" w:styleId="Nagwektabeli">
+  <w:style w:type="paragraph" w:styleId="Nagwektabeli" w:customStyle="1">
     <w:name w:val="Nagłówek tabeli"/>
     <w:basedOn w:val="Zawartotabeli"/>
     <w:rsid w:val="002D6788"/>
@@ -4551,7 +5188,7 @@
       <w:szCs w:val="28"/>
     </w:rPr>
   </w:style>
-  <w:style w:type="character" w:customStyle="1" w:styleId="NoSpacingChar">
+  <w:style w:type="character" w:styleId="NoSpacingChar" w:customStyle="1">
     <w:name w:val="No Spacing Char"/>
     <w:aliases w:val="Equation Char"/>
     <w:basedOn w:val="DefaultParagraphFont"/>
@@ -4566,7 +5203,7 @@
       <w:lang w:eastAsia="ar-SA"/>
     </w:rPr>
   </w:style>
-  <w:style w:type="character" w:customStyle="1" w:styleId="HeaderChar1">
+  <w:style w:type="character" w:styleId="HeaderChar1" w:customStyle="1">
     <w:name w:val="Header Char1"/>
     <w:basedOn w:val="DefaultParagraphFont"/>
     <w:link w:val="Header"/>
@@ -4578,13 +5215,13 @@
       <w:lang w:eastAsia="ar-SA"/>
     </w:rPr>
   </w:style>
-  <w:style w:type="table" w:customStyle="1" w:styleId="Jasnecieniowanie1">
+  <w:style w:type="table" w:styleId="Jasnecieniowanie1" w:customStyle="1">
     <w:name w:val="Jasne cieniowanie1"/>
     <w:basedOn w:val="TableNormal"/>
     <w:uiPriority w:val="60"/>
     <w:rsid w:val="00E37576"/>
     <w:rPr>
-      <w:rFonts w:ascii="Calibri" w:eastAsia="Calibri" w:hAnsi="Calibri"/>
+      <w:rFonts w:ascii="Calibri" w:hAnsi="Calibri" w:eastAsia="Calibri"/>
       <w:color w:val="000000"/>
       <w:sz w:val="22"/>
       <w:szCs w:val="22"/>
@@ -4595,8 +5232,8 @@
       <w:tblStyleColBandSize w:val="1"/>
       <w:tblInd w:w="0" w:type="dxa"/>
       <w:tblBorders>
-        <w:top w:val="single" w:sz="8" w:space="0" w:color="000000"/>
-        <w:bottom w:val="single" w:sz="8" w:space="0" w:color="000000"/>
+        <w:top w:val="single" w:color="000000" w:sz="8" w:space="0"/>
+        <w:bottom w:val="single" w:color="000000" w:sz="8" w:space="0"/>
       </w:tblBorders>
       <w:tblCellMar>
         <w:top w:w="0" w:type="dxa"/>
@@ -4616,9 +5253,9 @@
       <w:tblPr/>
       <w:tcPr>
         <w:tcBorders>
-          <w:top w:val="single" w:sz="8" w:space="0" w:color="000000"/>
+          <w:top w:val="single" w:color="000000" w:sz="8" w:space="0"/>
           <w:left w:val="nil"/>
-          <w:bottom w:val="single" w:sz="8" w:space="0" w:color="000000"/>
+          <w:bottom w:val="single" w:color="000000" w:sz="8" w:space="0"/>
           <w:right w:val="nil"/>
           <w:insideH w:val="nil"/>
           <w:insideV w:val="nil"/>
@@ -4636,9 +5273,9 @@
       <w:tblPr/>
       <w:tcPr>
         <w:tcBorders>
-          <w:top w:val="single" w:sz="8" w:space="0" w:color="000000"/>
+          <w:top w:val="single" w:color="000000" w:sz="8" w:space="0"/>
           <w:left w:val="nil"/>
-          <w:bottom w:val="single" w:sz="8" w:space="0" w:color="000000"/>
+          <w:bottom w:val="single" w:color="000000" w:sz="8" w:space="0"/>
           <w:right w:val="nil"/>
           <w:insideH w:val="nil"/>
           <w:insideV w:val="nil"/>
@@ -4696,7 +5333,7 @@
       <w:szCs w:val="16"/>
     </w:rPr>
   </w:style>
-  <w:style w:type="character" w:customStyle="1" w:styleId="BalloonTextChar1">
+  <w:style w:type="character" w:styleId="BalloonTextChar1" w:customStyle="1">
     <w:name w:val="Balloon Text Char1"/>
     <w:basedOn w:val="DefaultParagraphFont"/>
     <w:link w:val="BalloonText"/>
@@ -4770,7 +5407,7 @@
       <w:lang w:eastAsia="pl-PL"/>
     </w:rPr>
   </w:style>
-  <w:style w:type="character" w:customStyle="1" w:styleId="HTMLPreformattedChar">
+  <w:style w:type="character" w:styleId="HTMLPreformattedChar" w:customStyle="1">
     <w:name w:val="HTML Preformatted Char"/>
     <w:basedOn w:val="DefaultParagraphFont"/>
     <w:link w:val="HTMLPreformatted"/>
@@ -4780,52 +5417,52 @@
       <w:rFonts w:ascii="Courier New" w:hAnsi="Courier New" w:cs="Courier New"/>
     </w:rPr>
   </w:style>
-  <w:style w:type="character" w:customStyle="1" w:styleId="re1">
+  <w:style w:type="character" w:styleId="re1" w:customStyle="1">
     <w:name w:val="re1"/>
     <w:basedOn w:val="DefaultParagraphFont"/>
     <w:rsid w:val="00363EB0"/>
   </w:style>
-  <w:style w:type="character" w:customStyle="1" w:styleId="re0">
+  <w:style w:type="character" w:styleId="re0" w:customStyle="1">
     <w:name w:val="re0"/>
     <w:basedOn w:val="DefaultParagraphFont"/>
     <w:rsid w:val="00363EB0"/>
   </w:style>
-  <w:style w:type="character" w:customStyle="1" w:styleId="st0">
+  <w:style w:type="character" w:styleId="st0" w:customStyle="1">
     <w:name w:val="st0"/>
     <w:basedOn w:val="DefaultParagraphFont"/>
     <w:rsid w:val="00363EB0"/>
   </w:style>
-  <w:style w:type="character" w:customStyle="1" w:styleId="re2">
+  <w:style w:type="character" w:styleId="re2" w:customStyle="1">
     <w:name w:val="re2"/>
     <w:basedOn w:val="DefaultParagraphFont"/>
     <w:rsid w:val="00363EB0"/>
   </w:style>
-  <w:style w:type="character" w:customStyle="1" w:styleId="kw1">
+  <w:style w:type="character" w:styleId="kw1" w:customStyle="1">
     <w:name w:val="kw1"/>
     <w:basedOn w:val="DefaultParagraphFont"/>
     <w:rsid w:val="00363EB0"/>
   </w:style>
-  <w:style w:type="character" w:customStyle="1" w:styleId="kw4">
+  <w:style w:type="character" w:styleId="kw4" w:customStyle="1">
     <w:name w:val="kw4"/>
     <w:basedOn w:val="DefaultParagraphFont"/>
     <w:rsid w:val="00363EB0"/>
   </w:style>
-  <w:style w:type="character" w:customStyle="1" w:styleId="sy0">
+  <w:style w:type="character" w:styleId="sy0" w:customStyle="1">
     <w:name w:val="sy0"/>
     <w:basedOn w:val="DefaultParagraphFont"/>
     <w:rsid w:val="00363EB0"/>
   </w:style>
-  <w:style w:type="character" w:customStyle="1" w:styleId="br0">
+  <w:style w:type="character" w:styleId="br0" w:customStyle="1">
     <w:name w:val="br0"/>
     <w:basedOn w:val="DefaultParagraphFont"/>
     <w:rsid w:val="00363EB0"/>
   </w:style>
-  <w:style w:type="character" w:customStyle="1" w:styleId="me1">
+  <w:style w:type="character" w:styleId="me1" w:customStyle="1">
     <w:name w:val="me1"/>
     <w:basedOn w:val="DefaultParagraphFont"/>
     <w:rsid w:val="00363EB0"/>
   </w:style>
-  <w:style w:type="character" w:customStyle="1" w:styleId="nu0">
+  <w:style w:type="character" w:styleId="nu0" w:customStyle="1">
     <w:name w:val="nu0"/>
     <w:basedOn w:val="DefaultParagraphFont"/>
     <w:rsid w:val="00363EB0"/>
@@ -4840,7 +5477,7 @@
       <w:color w:val="808080"/>
     </w:rPr>
   </w:style>
-  <w:style w:type="character" w:customStyle="1" w:styleId="FooterChar1">
+  <w:style w:type="character" w:styleId="FooterChar1" w:customStyle="1">
     <w:name w:val="Footer Char1"/>
     <w:basedOn w:val="DefaultParagraphFont"/>
     <w:link w:val="Footer"/>
@@ -4860,12 +5497,12 @@
     <w:tblPr>
       <w:tblInd w:w="0" w:type="dxa"/>
       <w:tblBorders>
-        <w:top w:val="single" w:sz="4" w:space="0" w:color="000000" w:themeColor="text1"/>
-        <w:left w:val="single" w:sz="4" w:space="0" w:color="000000" w:themeColor="text1"/>
-        <w:bottom w:val="single" w:sz="4" w:space="0" w:color="000000" w:themeColor="text1"/>
-        <w:right w:val="single" w:sz="4" w:space="0" w:color="000000" w:themeColor="text1"/>
-        <w:insideH w:val="single" w:sz="4" w:space="0" w:color="000000" w:themeColor="text1"/>
-        <w:insideV w:val="single" w:sz="4" w:space="0" w:color="000000" w:themeColor="text1"/>
+        <w:top w:val="single" w:color="000000" w:themeColor="text1" w:sz="4" w:space="0"/>
+        <w:left w:val="single" w:color="000000" w:themeColor="text1" w:sz="4" w:space="0"/>
+        <w:bottom w:val="single" w:color="000000" w:themeColor="text1" w:sz="4" w:space="0"/>
+        <w:right w:val="single" w:color="000000" w:themeColor="text1" w:sz="4" w:space="0"/>
+        <w:insideH w:val="single" w:color="000000" w:themeColor="text1" w:sz="4" w:space="0"/>
+        <w:insideV w:val="single" w:color="000000" w:themeColor="text1" w:sz="4" w:space="0"/>
       </w:tblBorders>
       <w:tblCellMar>
         <w:top w:w="0" w:type="dxa"/>
@@ -4900,7 +5537,7 @@
       <w:szCs w:val="20"/>
     </w:rPr>
   </w:style>
-  <w:style w:type="character" w:customStyle="1" w:styleId="CommentTextChar">
+  <w:style w:type="character" w:styleId="CommentTextChar" w:customStyle="1">
     <w:name w:val="Comment Text Char"/>
     <w:basedOn w:val="DefaultParagraphFont"/>
     <w:link w:val="CommentText"/>
@@ -4925,7 +5562,7 @@
       <w:bCs/>
     </w:rPr>
   </w:style>
-  <w:style w:type="character" w:customStyle="1" w:styleId="CommentSubjectChar">
+  <w:style w:type="character" w:styleId="CommentSubjectChar" w:customStyle="1">
     <w:name w:val="Comment Subject Char"/>
     <w:basedOn w:val="CommentTextChar"/>
     <w:link w:val="CommentSubject"/>
@@ -4938,7 +5575,7 @@
       <w:lang w:eastAsia="ar-SA"/>
     </w:rPr>
   </w:style>
-  <w:style w:type="character" w:customStyle="1" w:styleId="SubtitleChar">
+  <w:style w:type="character" w:styleId="SubtitleChar" w:customStyle="1">
     <w:name w:val="Subtitle Char"/>
     <w:basedOn w:val="DefaultParagraphFont"/>
     <w:link w:val="Subtitle"/>
@@ -4974,7 +5611,7 @@
       <w:contextualSpacing/>
     </w:pPr>
   </w:style>
-  <w:style w:type="paragraph" w:customStyle="1" w:styleId="Textbody">
+  <w:style w:type="paragraph" w:styleId="Textbody" w:customStyle="1">
     <w:name w:val="Text body"/>
     <w:basedOn w:val="Normal"/>
     <w:rsid w:val="00266572"/>
@@ -4986,12 +5623,12 @@
       <w:textAlignment w:val="baseline"/>
     </w:pPr>
     <w:rPr>
-      <w:rFonts w:ascii="Nimbus Roman No9 L" w:eastAsia="DejaVu Sans" w:hAnsi="Nimbus Roman No9 L" w:cs="FreeSans"/>
+      <w:rFonts w:ascii="Nimbus Roman No9 L" w:hAnsi="Nimbus Roman No9 L" w:eastAsia="DejaVu Sans" w:cs="FreeSans"/>
       <w:kern w:val="3"/>
       <w:lang w:val="en-US" w:eastAsia="zh-CN" w:bidi="hi-IN"/>
     </w:rPr>
   </w:style>
-  <w:style w:type="paragraph" w:customStyle="1" w:styleId="PreformattedText">
+  <w:style w:type="paragraph" w:styleId="PreformattedText" w:customStyle="1">
     <w:name w:val="Preformatted Text"/>
     <w:basedOn w:val="Normal"/>
     <w:rsid w:val="00266572"/>
@@ -5003,14 +5640,14 @@
       <w:textAlignment w:val="baseline"/>
     </w:pPr>
     <w:rPr>
-      <w:rFonts w:ascii="DejaVu Sans Mono" w:eastAsia="DejaVu Sans Mono" w:hAnsi="DejaVu Sans Mono" w:cs="FreeSans"/>
+      <w:rFonts w:ascii="DejaVu Sans Mono" w:hAnsi="DejaVu Sans Mono" w:eastAsia="DejaVu Sans Mono" w:cs="FreeSans"/>
       <w:kern w:val="3"/>
       <w:sz w:val="20"/>
       <w:szCs w:val="20"/>
       <w:lang w:val="en-US" w:eastAsia="zh-CN" w:bidi="hi-IN"/>
     </w:rPr>
   </w:style>
-  <w:style w:type="paragraph" w:customStyle="1" w:styleId="Standard">
+  <w:style w:type="paragraph" w:styleId="Standard" w:customStyle="1">
     <w:name w:val="Standard"/>
     <w:rsid w:val="0018614E"/>
     <w:pPr>
@@ -5020,7 +5657,7 @@
       <w:textAlignment w:val="baseline"/>
     </w:pPr>
     <w:rPr>
-      <w:rFonts w:ascii="Nimbus Roman No9 L" w:eastAsia="DejaVu Sans" w:hAnsi="Nimbus Roman No9 L" w:cs="FreeSans"/>
+      <w:rFonts w:ascii="Nimbus Roman No9 L" w:hAnsi="Nimbus Roman No9 L" w:eastAsia="DejaVu Sans" w:cs="FreeSans"/>
       <w:kern w:val="3"/>
       <w:sz w:val="24"/>
       <w:szCs w:val="24"/>

--- a/docs/praca/mgr_Tomasz_Nowak.docx
+++ b/docs/praca/mgr_Tomasz_Nowak.docx
@@ -1,6 +1,6 @@
 
 <file path=word/document.xml><?xml version="1.0" encoding="utf-8"?>
-<w:document xmlns:wpc="http://schemas.microsoft.com/office/word/2010/wordprocessingCanvas" xmlns:mc="http://schemas.openxmlformats.org/markup-compatibility/2006" xmlns:o="urn:schemas-microsoft-com:office:office" xmlns:r="http://schemas.openxmlformats.org/officeDocument/2006/relationships" xmlns:m="http://schemas.openxmlformats.org/officeDocument/2006/math" xmlns:v="urn:schemas-microsoft-com:vml" xmlns:wp14="http://schemas.microsoft.com/office/word/2010/wordprocessingDrawing" xmlns:wp="http://schemas.openxmlformats.org/drawingml/2006/wordprocessingDrawing" xmlns:w10="urn:schemas-microsoft-com:office:word" xmlns:w="http://schemas.openxmlformats.org/wordprocessingml/2006/main" xmlns:w14="http://schemas.microsoft.com/office/word/2010/wordml" xmlns:w15="http://schemas.microsoft.com/office/word/2012/wordml" xmlns:wpg="http://schemas.microsoft.com/office/word/2010/wordprocessingGroup" xmlns:wpi="http://schemas.microsoft.com/office/word/2010/wordprocessingInk" xmlns:wne="http://schemas.microsoft.com/office/word/2006/wordml" xmlns:wps="http://schemas.microsoft.com/office/word/2010/wordprocessingShape" xmlns:a="http://schemas.openxmlformats.org/drawingml/2006/main" xmlns:pic="http://schemas.openxmlformats.org/drawingml/2006/picture" mc:Ignorable="w14 w15 wp14">
+<w:document xmlns:ve="http://schemas.openxmlformats.org/markup-compatibility/2006" xmlns:o="urn:schemas-microsoft-com:office:office" xmlns:r="http://schemas.openxmlformats.org/officeDocument/2006/relationships" xmlns:m="http://schemas.openxmlformats.org/officeDocument/2006/math" xmlns:v="urn:schemas-microsoft-com:vml" xmlns:wp="http://schemas.openxmlformats.org/drawingml/2006/wordprocessingDrawing" xmlns:w10="urn:schemas-microsoft-com:office:word" xmlns:w="http://schemas.openxmlformats.org/wordprocessingml/2006/main" xmlns:wne="http://schemas.microsoft.com/office/word/2006/wordml">
   <w:body>
     <w:p>
       <w:pPr>
@@ -49,10 +49,10 @@
         <w:rPr>
           <w:noProof/>
           <w:sz w:val="20"/>
-          <w:lang w:eastAsia="pl-PL"/>
+          <w:lang w:val="en-US" w:eastAsia="en-US"/>
         </w:rPr>
         <w:drawing>
-          <wp:inline distT="0" distB="0" distL="0" distR="0" wp14:anchorId="7CB0DC69" wp14:editId="28049F6F">
+          <wp:inline distT="0" distB="0" distL="0" distR="0">
             <wp:extent cx="5753100" cy="114300"/>
             <wp:effectExtent l="19050" t="0" r="0" b="0"/>
             <wp:docPr id="3" name="Obraz 3"/>
@@ -134,10 +134,10 @@
       <w:r>
         <w:rPr>
           <w:noProof/>
-          <w:lang w:eastAsia="pl-PL"/>
+          <w:lang w:val="en-US" w:eastAsia="en-US"/>
         </w:rPr>
         <w:drawing>
-          <wp:inline distT="0" distB="0" distL="0" distR="0" wp14:anchorId="54651F65" wp14:editId="467236C4">
+          <wp:inline distT="0" distB="0" distL="0" distR="0">
             <wp:extent cx="1933575" cy="2209800"/>
             <wp:effectExtent l="19050" t="0" r="9525" b="0"/>
             <wp:docPr id="1" name="Obraz 1"/>
@@ -323,36 +323,26 @@
           <w:b/>
         </w:rPr>
         <w:tab/>
-      </w:r>
-      <w:r>
+        <w:t>Informatyka Stosowana</w:t>
+      </w:r>
+    </w:p>
+    <w:p>
+      <w:pPr>
         <w:rPr>
           <w:b/>
         </w:rPr>
-        <w:t>Informatyka Stosowana</w:t>
-      </w:r>
-    </w:p>
-    <w:p>
-      <w:pPr>
+      </w:pPr>
+      <w:r>
+        <w:t xml:space="preserve">Profil dyplomowania: </w:t>
+      </w:r>
+      <w:r>
+        <w:tab/>
+      </w:r>
+      <w:r>
         <w:rPr>
           <w:b/>
         </w:rPr>
-      </w:pPr>
-      <w:r>
-        <w:t xml:space="preserve">Profil dyplomowania: </w:t>
-      </w:r>
-      <w:r>
         <w:tab/>
-      </w:r>
-      <w:r>
-        <w:rPr>
-          <w:b/>
-        </w:rPr>
-        <w:tab/>
-      </w:r>
-      <w:r>
-        <w:rPr>
-          <w:b/>
-        </w:rPr>
         <w:t>Modelowanie i Technologie Informacyjne</w:t>
       </w:r>
     </w:p>
@@ -417,6 +407,7 @@
       <w:pPr>
         <w:rPr>
           <w:b/>
+          <w:lang w:val="en-US"/>
         </w:rPr>
       </w:pPr>
       <w:r>
@@ -454,55 +445,64 @@
           <w:b/>
           <w:lang w:val="en-US"/>
         </w:rPr>
-        <w:t>dr</w:t>
+        <w:t xml:space="preserve">drinż. </w:t>
       </w:r>
       <w:r>
         <w:rPr>
           <w:b/>
           <w:lang w:val="en-US"/>
         </w:rPr>
-        <w:t xml:space="preserve"> </w:t>
+        <w:t>Łukasz</w:t>
       </w:r>
       <w:r>
         <w:rPr>
           <w:b/>
           <w:lang w:val="en-US"/>
         </w:rPr>
-        <w:t xml:space="preserve">inż. </w:t>
-      </w:r>
-      <w:r>
-        <w:rPr>
-          <w:b/>
-        </w:rPr>
-        <w:t>Łukasz</w:t>
-      </w:r>
-      <w:r>
-        <w:rPr>
-          <w:b/>
-        </w:rPr>
         <w:t xml:space="preserve"> Rauch</w:t>
       </w:r>
     </w:p>
     <w:p>
       <w:pPr>
         <w:ind w:firstLine="708"/>
-      </w:pPr>
-      <w:r>
+        <w:rPr>
+          <w:lang w:val="en-US"/>
+        </w:rPr>
+      </w:pPr>
+      <w:r>
+        <w:rPr>
+          <w:lang w:val="en-US"/>
+        </w:rPr>
         <w:tab/>
       </w:r>
       <w:r>
+        <w:rPr>
+          <w:lang w:val="en-US"/>
+        </w:rPr>
         <w:tab/>
       </w:r>
       <w:r>
+        <w:rPr>
+          <w:lang w:val="en-US"/>
+        </w:rPr>
         <w:tab/>
       </w:r>
       <w:r>
+        <w:rPr>
+          <w:lang w:val="en-US"/>
+        </w:rPr>
         <w:tab/>
       </w:r>
       <w:r>
+        <w:rPr>
+          <w:lang w:val="en-US"/>
+        </w:rPr>
         <w:tab/>
       </w:r>
       <w:r>
+        <w:rPr>
+          <w:lang w:val="en-US"/>
+        </w:rPr>
         <w:tab/>
       </w:r>
     </w:p>
@@ -527,8 +527,6 @@
       </w:r>
       <w:r>
         <w:tab/>
-      </w:r>
-      <w:r>
         <w:t>Podpis promotora:</w:t>
       </w:r>
     </w:p>
@@ -609,15 +607,7 @@
       </w:r>
       <w:r>
         <w:tab/>
-      </w:r>
-      <w:r>
-        <w:t>Podpis</w:t>
-      </w:r>
-      <w:r>
-        <w:t xml:space="preserve"> </w:t>
-      </w:r>
-      <w:r>
-        <w:t xml:space="preserve">dyplomanta……………. </w:t>
+        <w:t xml:space="preserve">Podpisdyplomanta……………. </w:t>
       </w:r>
     </w:p>
     <w:p>
@@ -636,7 +626,7 @@
         <w:sectPr>
           <w:footerReference w:type="even" r:id="rId10"/>
           <w:footerReference w:type="default" r:id="rId11"/>
-          <w:pgSz w:w="11906" w:h="16838" w:orient="portrait"/>
+          <w:pgSz w:w="11906" w:h="16838"/>
           <w:pgMar w:top="1410" w:right="1134" w:bottom="1410" w:left="1701" w:header="1134" w:footer="1134" w:gutter="0"/>
           <w:cols w:space="708"/>
           <w:docGrid w:linePitch="360"/>
@@ -645,7 +635,7 @@
     </w:p>
     <w:p>
       <w:pPr>
-        <w:pStyle w:val="Nagwek1"/>
+        <w:pStyle w:val="Nagwek10"/>
         <w:pageBreakBefore/>
         <w:jc w:val="center"/>
         <w:rPr>
@@ -666,16 +656,17 @@
     </w:p>
     <w:p>
       <w:pPr>
-        <w:pStyle w:val="TOC1"/>
+        <w:pStyle w:val="Spistreci1"/>
         <w:tabs>
+          <w:tab w:val="left" w:pos="440"/>
           <w:tab w:val="right" w:leader="dot" w:pos="9061"/>
         </w:tabs>
         <w:rPr>
-          <w:rFonts w:asciiTheme="minorHAnsi" w:hAnsiTheme="minorHAnsi" w:eastAsiaTheme="minorEastAsia" w:cstheme="minorBidi"/>
+          <w:rFonts w:asciiTheme="minorHAnsi" w:eastAsiaTheme="minorEastAsia" w:hAnsiTheme="minorHAnsi" w:cstheme="minorBidi"/>
           <w:noProof/>
           <w:sz w:val="22"/>
           <w:szCs w:val="22"/>
-          <w:lang w:eastAsia="pl-PL"/>
+          <w:lang w:val="en-US" w:eastAsia="en-US"/>
         </w:rPr>
       </w:pPr>
       <w:r>
@@ -687,23 +678,40 @@
       <w:r>
         <w:fldChar w:fldCharType="separate"/>
       </w:r>
-      <w:hyperlink w:history="1" w:anchor="_Toc384478545">
-        <w:r>
-          <w:rPr>
-            <w:rStyle w:val="Hyperlink"/>
-            <w:noProof/>
-          </w:rPr>
-          <w:t>1. Wstęp</w:t>
-        </w:r>
-        <w:r>
-          <w:rPr>
-            <w:noProof/>
-            <w:webHidden/>
+      <w:hyperlink w:anchor="_Toc398579909" w:history="1">
+        <w:r>
+          <w:rPr>
+            <w:rStyle w:val="Hipercze"/>
+            <w:noProof/>
+          </w:rPr>
+          <w:t>1.</w:t>
+        </w:r>
+        <w:r>
+          <w:rPr>
+            <w:rFonts w:asciiTheme="minorHAnsi" w:eastAsiaTheme="minorEastAsia" w:hAnsiTheme="minorHAnsi" w:cstheme="minorBidi"/>
+            <w:noProof/>
+            <w:sz w:val="22"/>
+            <w:szCs w:val="22"/>
+            <w:lang w:val="en-US" w:eastAsia="en-US"/>
           </w:rPr>
           <w:tab/>
         </w:r>
         <w:r>
           <w:rPr>
+            <w:rStyle w:val="Hipercze"/>
+            <w:noProof/>
+          </w:rPr>
+          <w:t>Wstęp</w:t>
+        </w:r>
+        <w:r>
+          <w:rPr>
+            <w:noProof/>
+            <w:webHidden/>
+          </w:rPr>
+          <w:tab/>
+        </w:r>
+        <w:r>
+          <w:rPr>
             <w:noProof/>
             <w:webHidden/>
           </w:rPr>
@@ -714,7 +722,7 @@
             <w:noProof/>
             <w:webHidden/>
           </w:rPr>
-          <w:instrText xml:space="preserve"> PAGEREF _Toc384478545 \h </w:instrText>
+          <w:instrText xml:space="preserve"> PAGEREF _Toc398579909 \h </w:instrText>
         </w:r>
         <w:r>
           <w:rPr>
@@ -747,35 +755,53 @@
     </w:p>
     <w:p>
       <w:pPr>
-        <w:pStyle w:val="TOC1"/>
+        <w:pStyle w:val="Spistreci1"/>
         <w:tabs>
+          <w:tab w:val="left" w:pos="440"/>
           <w:tab w:val="right" w:leader="dot" w:pos="9061"/>
         </w:tabs>
         <w:rPr>
-          <w:rFonts w:asciiTheme="minorHAnsi" w:hAnsiTheme="minorHAnsi" w:eastAsiaTheme="minorEastAsia" w:cstheme="minorBidi"/>
+          <w:rFonts w:asciiTheme="minorHAnsi" w:eastAsiaTheme="minorEastAsia" w:hAnsiTheme="minorHAnsi" w:cstheme="minorBidi"/>
           <w:noProof/>
           <w:sz w:val="22"/>
           <w:szCs w:val="22"/>
-          <w:lang w:eastAsia="pl-PL"/>
-        </w:rPr>
-      </w:pPr>
-      <w:hyperlink w:history="1" w:anchor="_Toc384478546">
-        <w:r>
-          <w:rPr>
-            <w:rStyle w:val="Hyperlink"/>
-            <w:noProof/>
-          </w:rPr>
-          <w:t>2. Dynamika molekularna</w:t>
-        </w:r>
-        <w:r>
-          <w:rPr>
-            <w:noProof/>
-            <w:webHidden/>
+          <w:lang w:val="en-US" w:eastAsia="en-US"/>
+        </w:rPr>
+      </w:pPr>
+      <w:hyperlink w:anchor="_Toc398579910" w:history="1">
+        <w:r>
+          <w:rPr>
+            <w:rStyle w:val="Hipercze"/>
+            <w:noProof/>
+          </w:rPr>
+          <w:t>2.</w:t>
+        </w:r>
+        <w:r>
+          <w:rPr>
+            <w:rFonts w:asciiTheme="minorHAnsi" w:eastAsiaTheme="minorEastAsia" w:hAnsiTheme="minorHAnsi" w:cstheme="minorBidi"/>
+            <w:noProof/>
+            <w:sz w:val="22"/>
+            <w:szCs w:val="22"/>
+            <w:lang w:val="en-US" w:eastAsia="en-US"/>
           </w:rPr>
           <w:tab/>
         </w:r>
         <w:r>
           <w:rPr>
+            <w:rStyle w:val="Hipercze"/>
+            <w:noProof/>
+          </w:rPr>
+          <w:t>Dynamika molekularna</w:t>
+        </w:r>
+        <w:r>
+          <w:rPr>
+            <w:noProof/>
+            <w:webHidden/>
+          </w:rPr>
+          <w:tab/>
+        </w:r>
+        <w:r>
+          <w:rPr>
             <w:noProof/>
             <w:webHidden/>
           </w:rPr>
@@ -786,7 +812,7 @@
             <w:noProof/>
             <w:webHidden/>
           </w:rPr>
-          <w:instrText xml:space="preserve"> PAGEREF _Toc384478546 \h </w:instrText>
+          <w:instrText xml:space="preserve"> PAGEREF _Toc398579910 \h </w:instrText>
         </w:r>
         <w:r>
           <w:rPr>
@@ -819,33 +845,49 @@
     </w:p>
     <w:p>
       <w:pPr>
-        <w:pStyle w:val="TOC2"/>
+        <w:pStyle w:val="Spistreci2"/>
         <w:tabs>
+          <w:tab w:val="left" w:pos="849"/>
           <w:tab w:val="right" w:leader="dot" w:pos="9061"/>
         </w:tabs>
         <w:rPr>
-          <w:rFonts w:asciiTheme="minorHAnsi" w:hAnsiTheme="minorHAnsi" w:eastAsiaTheme="minorEastAsia" w:cstheme="minorBidi"/>
+          <w:rFonts w:asciiTheme="minorHAnsi" w:eastAsiaTheme="minorEastAsia" w:hAnsiTheme="minorHAnsi" w:cstheme="minorBidi"/>
           <w:noProof/>
-          <w:lang w:eastAsia="pl-PL"/>
-        </w:rPr>
-      </w:pPr>
-      <w:hyperlink w:history="1" w:anchor="_Toc384478547">
-        <w:r>
-          <w:rPr>
-            <w:rStyle w:val="Hyperlink"/>
-            <w:noProof/>
-          </w:rPr>
-          <w:t>2.1. Przegląd artykułów</w:t>
-        </w:r>
-        <w:r>
-          <w:rPr>
-            <w:noProof/>
-            <w:webHidden/>
+          <w:lang w:val="en-US" w:eastAsia="en-US"/>
+        </w:rPr>
+      </w:pPr>
+      <w:hyperlink w:anchor="_Toc398579911" w:history="1">
+        <w:r>
+          <w:rPr>
+            <w:rStyle w:val="Hipercze"/>
+            <w:noProof/>
+          </w:rPr>
+          <w:t>2.1.</w:t>
+        </w:r>
+        <w:r>
+          <w:rPr>
+            <w:rFonts w:asciiTheme="minorHAnsi" w:eastAsiaTheme="minorEastAsia" w:hAnsiTheme="minorHAnsi" w:cstheme="minorBidi"/>
+            <w:noProof/>
+            <w:lang w:val="en-US" w:eastAsia="en-US"/>
           </w:rPr>
           <w:tab/>
         </w:r>
         <w:r>
           <w:rPr>
+            <w:rStyle w:val="Hipercze"/>
+            <w:noProof/>
+          </w:rPr>
+          <w:t>Przegląd artykułów</w:t>
+        </w:r>
+        <w:r>
+          <w:rPr>
+            <w:noProof/>
+            <w:webHidden/>
+          </w:rPr>
+          <w:tab/>
+        </w:r>
+        <w:r>
+          <w:rPr>
             <w:noProof/>
             <w:webHidden/>
           </w:rPr>
@@ -856,7 +898,7 @@
             <w:noProof/>
             <w:webHidden/>
           </w:rPr>
-          <w:instrText xml:space="preserve"> PAGEREF _Toc384478547 \h </w:instrText>
+          <w:instrText xml:space="preserve"> PAGEREF _Toc398579911 \h </w:instrText>
         </w:r>
         <w:r>
           <w:rPr>
@@ -889,33 +931,49 @@
     </w:p>
     <w:p>
       <w:pPr>
-        <w:pStyle w:val="TOC3"/>
+        <w:pStyle w:val="Spistreci2"/>
         <w:tabs>
+          <w:tab w:val="left" w:pos="849"/>
           <w:tab w:val="right" w:leader="dot" w:pos="9061"/>
         </w:tabs>
         <w:rPr>
-          <w:rFonts w:asciiTheme="minorHAnsi" w:hAnsiTheme="minorHAnsi" w:eastAsiaTheme="minorEastAsia" w:cstheme="minorBidi"/>
+          <w:rFonts w:asciiTheme="minorHAnsi" w:eastAsiaTheme="minorEastAsia" w:hAnsiTheme="minorHAnsi" w:cstheme="minorBidi"/>
           <w:noProof/>
-          <w:lang w:eastAsia="pl-PL"/>
-        </w:rPr>
-      </w:pPr>
-      <w:hyperlink w:history="1" w:anchor="_Toc384478548">
-        <w:r>
-          <w:rPr>
-            <w:rStyle w:val="Hyperlink"/>
-            <w:noProof/>
-          </w:rPr>
-          <w:t>2.1.1. …</w:t>
-        </w:r>
-        <w:r>
-          <w:rPr>
-            <w:noProof/>
-            <w:webHidden/>
+          <w:lang w:val="en-US" w:eastAsia="en-US"/>
+        </w:rPr>
+      </w:pPr>
+      <w:hyperlink w:anchor="_Toc398579912" w:history="1">
+        <w:r>
+          <w:rPr>
+            <w:rStyle w:val="Hipercze"/>
+            <w:noProof/>
+          </w:rPr>
+          <w:t>2.2.</w:t>
+        </w:r>
+        <w:r>
+          <w:rPr>
+            <w:rFonts w:asciiTheme="minorHAnsi" w:eastAsiaTheme="minorEastAsia" w:hAnsiTheme="minorHAnsi" w:cstheme="minorBidi"/>
+            <w:noProof/>
+            <w:lang w:val="en-US" w:eastAsia="en-US"/>
           </w:rPr>
           <w:tab/>
         </w:r>
         <w:r>
           <w:rPr>
+            <w:rStyle w:val="Hipercze"/>
+            <w:noProof/>
+          </w:rPr>
+          <w:t>Przegląd algorytmów</w:t>
+        </w:r>
+        <w:r>
+          <w:rPr>
+            <w:noProof/>
+            <w:webHidden/>
+          </w:rPr>
+          <w:tab/>
+        </w:r>
+        <w:r>
+          <w:rPr>
             <w:noProof/>
             <w:webHidden/>
           </w:rPr>
@@ -926,7 +984,7 @@
             <w:noProof/>
             <w:webHidden/>
           </w:rPr>
-          <w:instrText xml:space="preserve"> PAGEREF _Toc384478548 \h </w:instrText>
+          <w:instrText xml:space="preserve"> PAGEREF _Toc398579912 \h </w:instrText>
         </w:r>
         <w:r>
           <w:rPr>
@@ -946,7 +1004,7 @@
             <w:noProof/>
             <w:webHidden/>
           </w:rPr>
-          <w:t>5</w:t>
+          <w:t>6</w:t>
         </w:r>
         <w:r>
           <w:rPr>
@@ -959,35 +1017,53 @@
     </w:p>
     <w:p>
       <w:pPr>
-        <w:pStyle w:val="TOC1"/>
+        <w:pStyle w:val="Spistreci1"/>
         <w:tabs>
+          <w:tab w:val="left" w:pos="440"/>
           <w:tab w:val="right" w:leader="dot" w:pos="9061"/>
         </w:tabs>
         <w:rPr>
-          <w:rFonts w:asciiTheme="minorHAnsi" w:hAnsiTheme="minorHAnsi" w:eastAsiaTheme="minorEastAsia" w:cstheme="minorBidi"/>
+          <w:rFonts w:asciiTheme="minorHAnsi" w:eastAsiaTheme="minorEastAsia" w:hAnsiTheme="minorHAnsi" w:cstheme="minorBidi"/>
           <w:noProof/>
           <w:sz w:val="22"/>
           <w:szCs w:val="22"/>
-          <w:lang w:eastAsia="pl-PL"/>
-        </w:rPr>
-      </w:pPr>
-      <w:hyperlink w:history="1" w:anchor="_Toc384478549">
-        <w:r>
-          <w:rPr>
-            <w:rStyle w:val="Hyperlink"/>
-            <w:noProof/>
-          </w:rPr>
-          <w:t>3. Realizacja oprogramowania</w:t>
-        </w:r>
-        <w:r>
-          <w:rPr>
-            <w:noProof/>
-            <w:webHidden/>
+          <w:lang w:val="en-US" w:eastAsia="en-US"/>
+        </w:rPr>
+      </w:pPr>
+      <w:hyperlink w:anchor="_Toc398579913" w:history="1">
+        <w:r>
+          <w:rPr>
+            <w:rStyle w:val="Hipercze"/>
+            <w:noProof/>
+          </w:rPr>
+          <w:t>3.</w:t>
+        </w:r>
+        <w:r>
+          <w:rPr>
+            <w:rFonts w:asciiTheme="minorHAnsi" w:eastAsiaTheme="minorEastAsia" w:hAnsiTheme="minorHAnsi" w:cstheme="minorBidi"/>
+            <w:noProof/>
+            <w:sz w:val="22"/>
+            <w:szCs w:val="22"/>
+            <w:lang w:val="en-US" w:eastAsia="en-US"/>
           </w:rPr>
           <w:tab/>
         </w:r>
         <w:r>
           <w:rPr>
+            <w:rStyle w:val="Hipercze"/>
+            <w:noProof/>
+          </w:rPr>
+          <w:t>Realizacja oprogramowania</w:t>
+        </w:r>
+        <w:r>
+          <w:rPr>
+            <w:noProof/>
+            <w:webHidden/>
+          </w:rPr>
+          <w:tab/>
+        </w:r>
+        <w:r>
+          <w:rPr>
             <w:noProof/>
             <w:webHidden/>
           </w:rPr>
@@ -998,7 +1074,7 @@
             <w:noProof/>
             <w:webHidden/>
           </w:rPr>
-          <w:instrText xml:space="preserve"> PAGEREF _Toc384478549 \h </w:instrText>
+          <w:instrText xml:space="preserve"> PAGEREF _Toc398579913 \h </w:instrText>
         </w:r>
         <w:r>
           <w:rPr>
@@ -1018,7 +1094,7 @@
             <w:noProof/>
             <w:webHidden/>
           </w:rPr>
-          <w:t>6</w:t>
+          <w:t>8</w:t>
         </w:r>
         <w:r>
           <w:rPr>
@@ -1031,40 +1107,49 @@
     </w:p>
     <w:p>
       <w:pPr>
-        <w:pStyle w:val="TOC2"/>
+        <w:pStyle w:val="Spistreci2"/>
         <w:tabs>
+          <w:tab w:val="left" w:pos="849"/>
           <w:tab w:val="right" w:leader="dot" w:pos="9061"/>
         </w:tabs>
         <w:rPr>
-          <w:rFonts w:asciiTheme="minorHAnsi" w:hAnsiTheme="minorHAnsi" w:eastAsiaTheme="minorEastAsia" w:cstheme="minorBidi"/>
+          <w:rFonts w:asciiTheme="minorHAnsi" w:eastAsiaTheme="minorEastAsia" w:hAnsiTheme="minorHAnsi" w:cstheme="minorBidi"/>
           <w:noProof/>
-          <w:lang w:eastAsia="pl-PL"/>
-        </w:rPr>
-      </w:pPr>
-      <w:hyperlink w:history="1" w:anchor="_Toc384478550">
-        <w:r>
-          <w:rPr>
-            <w:rStyle w:val="Hyperlink"/>
-            <w:noProof/>
-          </w:rPr>
-          <w:t>3.1 CUD</w:t>
-        </w:r>
-        <w:r>
-          <w:rPr>
-            <w:rStyle w:val="Hyperlink"/>
-            <w:noProof/>
-          </w:rPr>
-          <w:t>A</w:t>
-        </w:r>
-        <w:r>
-          <w:rPr>
-            <w:noProof/>
-            <w:webHidden/>
+          <w:lang w:val="en-US" w:eastAsia="en-US"/>
+        </w:rPr>
+      </w:pPr>
+      <w:hyperlink w:anchor="_Toc398579914" w:history="1">
+        <w:r>
+          <w:rPr>
+            <w:rStyle w:val="Hipercze"/>
+            <w:noProof/>
+          </w:rPr>
+          <w:t>3.1.</w:t>
+        </w:r>
+        <w:r>
+          <w:rPr>
+            <w:rFonts w:asciiTheme="minorHAnsi" w:eastAsiaTheme="minorEastAsia" w:hAnsiTheme="minorHAnsi" w:cstheme="minorBidi"/>
+            <w:noProof/>
+            <w:lang w:val="en-US" w:eastAsia="en-US"/>
           </w:rPr>
           <w:tab/>
         </w:r>
         <w:r>
           <w:rPr>
+            <w:rStyle w:val="Hipercze"/>
+            <w:noProof/>
+          </w:rPr>
+          <w:t>GPU</w:t>
+        </w:r>
+        <w:r>
+          <w:rPr>
+            <w:noProof/>
+            <w:webHidden/>
+          </w:rPr>
+          <w:tab/>
+        </w:r>
+        <w:r>
+          <w:rPr>
             <w:noProof/>
             <w:webHidden/>
           </w:rPr>
@@ -1075,7 +1160,7 @@
             <w:noProof/>
             <w:webHidden/>
           </w:rPr>
-          <w:instrText xml:space="preserve"> PAGEREF _Toc384478550 \h </w:instrText>
+          <w:instrText xml:space="preserve"> PAGEREF _Toc398579914 \h </w:instrText>
         </w:r>
         <w:r>
           <w:rPr>
@@ -1095,7 +1180,7 @@
             <w:noProof/>
             <w:webHidden/>
           </w:rPr>
-          <w:t>6</w:t>
+          <w:t>8</w:t>
         </w:r>
         <w:r>
           <w:rPr>
@@ -1108,33 +1193,49 @@
     </w:p>
     <w:p>
       <w:pPr>
-        <w:pStyle w:val="TOC2"/>
+        <w:pStyle w:val="Spistreci2"/>
         <w:tabs>
+          <w:tab w:val="left" w:pos="849"/>
           <w:tab w:val="right" w:leader="dot" w:pos="9061"/>
         </w:tabs>
         <w:rPr>
-          <w:rFonts w:asciiTheme="minorHAnsi" w:hAnsiTheme="minorHAnsi" w:eastAsiaTheme="minorEastAsia" w:cstheme="minorBidi"/>
+          <w:rFonts w:asciiTheme="minorHAnsi" w:eastAsiaTheme="minorEastAsia" w:hAnsiTheme="minorHAnsi" w:cstheme="minorBidi"/>
           <w:noProof/>
-          <w:lang w:eastAsia="pl-PL"/>
-        </w:rPr>
-      </w:pPr>
-      <w:hyperlink w:history="1" w:anchor="_Toc384478551">
-        <w:r>
-          <w:rPr>
-            <w:rStyle w:val="Hyperlink"/>
-            <w:noProof/>
-          </w:rPr>
-          <w:t>3.2 Pthreads</w:t>
-        </w:r>
-        <w:r>
-          <w:rPr>
-            <w:noProof/>
-            <w:webHidden/>
+          <w:lang w:val="en-US" w:eastAsia="en-US"/>
+        </w:rPr>
+      </w:pPr>
+      <w:hyperlink w:anchor="_Toc398579915" w:history="1">
+        <w:r>
+          <w:rPr>
+            <w:rStyle w:val="Hipercze"/>
+            <w:noProof/>
+          </w:rPr>
+          <w:t>3.2.</w:t>
+        </w:r>
+        <w:r>
+          <w:rPr>
+            <w:rFonts w:asciiTheme="minorHAnsi" w:eastAsiaTheme="minorEastAsia" w:hAnsiTheme="minorHAnsi" w:cstheme="minorBidi"/>
+            <w:noProof/>
+            <w:lang w:val="en-US" w:eastAsia="en-US"/>
           </w:rPr>
           <w:tab/>
         </w:r>
         <w:r>
           <w:rPr>
+            <w:rStyle w:val="Hipercze"/>
+            <w:noProof/>
+          </w:rPr>
+          <w:t>Nvidia CUDA</w:t>
+        </w:r>
+        <w:r>
+          <w:rPr>
+            <w:noProof/>
+            <w:webHidden/>
+          </w:rPr>
+          <w:tab/>
+        </w:r>
+        <w:r>
+          <w:rPr>
             <w:noProof/>
             <w:webHidden/>
           </w:rPr>
@@ -1145,7 +1246,7 @@
             <w:noProof/>
             <w:webHidden/>
           </w:rPr>
-          <w:instrText xml:space="preserve"> PAGEREF _Toc384478551 \h </w:instrText>
+          <w:instrText xml:space="preserve"> PAGEREF _Toc398579915 \h </w:instrText>
         </w:r>
         <w:r>
           <w:rPr>
@@ -1165,7 +1266,7 @@
             <w:noProof/>
             <w:webHidden/>
           </w:rPr>
-          <w:t>6</w:t>
+          <w:t>8</w:t>
         </w:r>
         <w:r>
           <w:rPr>
@@ -1178,35 +1279,311 @@
     </w:p>
     <w:p>
       <w:pPr>
-        <w:pStyle w:val="TOC1"/>
+        <w:pStyle w:val="Spistreci2"/>
         <w:tabs>
+          <w:tab w:val="left" w:pos="849"/>
           <w:tab w:val="right" w:leader="dot" w:pos="9061"/>
         </w:tabs>
         <w:rPr>
-          <w:rFonts w:asciiTheme="minorHAnsi" w:hAnsiTheme="minorHAnsi" w:eastAsiaTheme="minorEastAsia" w:cstheme="minorBidi"/>
+          <w:rFonts w:asciiTheme="minorHAnsi" w:eastAsiaTheme="minorEastAsia" w:hAnsiTheme="minorHAnsi" w:cstheme="minorBidi"/>
+          <w:noProof/>
+          <w:lang w:val="en-US" w:eastAsia="en-US"/>
+        </w:rPr>
+      </w:pPr>
+      <w:hyperlink w:anchor="_Toc398579916" w:history="1">
+        <w:r>
+          <w:rPr>
+            <w:rStyle w:val="Hipercze"/>
+            <w:noProof/>
+          </w:rPr>
+          <w:t>3.3.</w:t>
+        </w:r>
+        <w:r>
+          <w:rPr>
+            <w:rFonts w:asciiTheme="minorHAnsi" w:eastAsiaTheme="minorEastAsia" w:hAnsiTheme="minorHAnsi" w:cstheme="minorBidi"/>
+            <w:noProof/>
+            <w:lang w:val="en-US" w:eastAsia="en-US"/>
+          </w:rPr>
+          <w:tab/>
+        </w:r>
+        <w:r>
+          <w:rPr>
+            <w:rStyle w:val="Hipercze"/>
+            <w:noProof/>
+          </w:rPr>
+          <w:t>Pthreads</w:t>
+        </w:r>
+        <w:r>
+          <w:rPr>
+            <w:noProof/>
+            <w:webHidden/>
+          </w:rPr>
+          <w:tab/>
+        </w:r>
+        <w:r>
+          <w:rPr>
+            <w:noProof/>
+            <w:webHidden/>
+          </w:rPr>
+          <w:fldChar w:fldCharType="begin"/>
+        </w:r>
+        <w:r>
+          <w:rPr>
+            <w:noProof/>
+            <w:webHidden/>
+          </w:rPr>
+          <w:instrText xml:space="preserve"> PAGEREF _Toc398579916 \h </w:instrText>
+        </w:r>
+        <w:r>
+          <w:rPr>
+            <w:noProof/>
+            <w:webHidden/>
+          </w:rPr>
+        </w:r>
+        <w:r>
+          <w:rPr>
+            <w:noProof/>
+            <w:webHidden/>
+          </w:rPr>
+          <w:fldChar w:fldCharType="separate"/>
+        </w:r>
+        <w:r>
+          <w:rPr>
+            <w:noProof/>
+            <w:webHidden/>
+          </w:rPr>
+          <w:t>9</w:t>
+        </w:r>
+        <w:r>
+          <w:rPr>
+            <w:noProof/>
+            <w:webHidden/>
+          </w:rPr>
+          <w:fldChar w:fldCharType="end"/>
+        </w:r>
+      </w:hyperlink>
+    </w:p>
+    <w:p>
+      <w:pPr>
+        <w:pStyle w:val="Spistreci2"/>
+        <w:tabs>
+          <w:tab w:val="left" w:pos="849"/>
+          <w:tab w:val="right" w:leader="dot" w:pos="9061"/>
+        </w:tabs>
+        <w:rPr>
+          <w:rFonts w:asciiTheme="minorHAnsi" w:eastAsiaTheme="minorEastAsia" w:hAnsiTheme="minorHAnsi" w:cstheme="minorBidi"/>
+          <w:noProof/>
+          <w:lang w:val="en-US" w:eastAsia="en-US"/>
+        </w:rPr>
+      </w:pPr>
+      <w:hyperlink w:anchor="_Toc398579917" w:history="1">
+        <w:r>
+          <w:rPr>
+            <w:rStyle w:val="Hipercze"/>
+            <w:noProof/>
+          </w:rPr>
+          <w:t>3.4.</w:t>
+        </w:r>
+        <w:r>
+          <w:rPr>
+            <w:rFonts w:asciiTheme="minorHAnsi" w:eastAsiaTheme="minorEastAsia" w:hAnsiTheme="minorHAnsi" w:cstheme="minorBidi"/>
+            <w:noProof/>
+            <w:lang w:val="en-US" w:eastAsia="en-US"/>
+          </w:rPr>
+          <w:tab/>
+        </w:r>
+        <w:r>
+          <w:rPr>
+            <w:rStyle w:val="Hipercze"/>
+            <w:noProof/>
+          </w:rPr>
+          <w:t>Implementacja</w:t>
+        </w:r>
+        <w:r>
+          <w:rPr>
+            <w:noProof/>
+            <w:webHidden/>
+          </w:rPr>
+          <w:tab/>
+        </w:r>
+        <w:r>
+          <w:rPr>
+            <w:noProof/>
+            <w:webHidden/>
+          </w:rPr>
+          <w:fldChar w:fldCharType="begin"/>
+        </w:r>
+        <w:r>
+          <w:rPr>
+            <w:noProof/>
+            <w:webHidden/>
+          </w:rPr>
+          <w:instrText xml:space="preserve"> PAGEREF _Toc398579917 \h </w:instrText>
+        </w:r>
+        <w:r>
+          <w:rPr>
+            <w:noProof/>
+            <w:webHidden/>
+          </w:rPr>
+        </w:r>
+        <w:r>
+          <w:rPr>
+            <w:noProof/>
+            <w:webHidden/>
+          </w:rPr>
+          <w:fldChar w:fldCharType="separate"/>
+        </w:r>
+        <w:r>
+          <w:rPr>
+            <w:noProof/>
+            <w:webHidden/>
+          </w:rPr>
+          <w:t>10</w:t>
+        </w:r>
+        <w:r>
+          <w:rPr>
+            <w:noProof/>
+            <w:webHidden/>
+          </w:rPr>
+          <w:fldChar w:fldCharType="end"/>
+        </w:r>
+      </w:hyperlink>
+    </w:p>
+    <w:p>
+      <w:pPr>
+        <w:pStyle w:val="Spistreci2"/>
+        <w:tabs>
+          <w:tab w:val="left" w:pos="849"/>
+          <w:tab w:val="right" w:leader="dot" w:pos="9061"/>
+        </w:tabs>
+        <w:rPr>
+          <w:rFonts w:asciiTheme="minorHAnsi" w:eastAsiaTheme="minorEastAsia" w:hAnsiTheme="minorHAnsi" w:cstheme="minorBidi"/>
+          <w:noProof/>
+          <w:lang w:val="en-US" w:eastAsia="en-US"/>
+        </w:rPr>
+      </w:pPr>
+      <w:hyperlink w:anchor="_Toc398579918" w:history="1">
+        <w:r>
+          <w:rPr>
+            <w:rStyle w:val="Hipercze"/>
+            <w:noProof/>
+          </w:rPr>
+          <w:t>3.5.</w:t>
+        </w:r>
+        <w:r>
+          <w:rPr>
+            <w:rFonts w:asciiTheme="minorHAnsi" w:eastAsiaTheme="minorEastAsia" w:hAnsiTheme="minorHAnsi" w:cstheme="minorBidi"/>
+            <w:noProof/>
+            <w:lang w:val="en-US" w:eastAsia="en-US"/>
+          </w:rPr>
+          <w:tab/>
+        </w:r>
+        <w:r>
+          <w:rPr>
+            <w:rStyle w:val="Hipercze"/>
+            <w:noProof/>
+          </w:rPr>
+          <w:t>Optymalizacja</w:t>
+        </w:r>
+        <w:r>
+          <w:rPr>
+            <w:noProof/>
+            <w:webHidden/>
+          </w:rPr>
+          <w:tab/>
+        </w:r>
+        <w:r>
+          <w:rPr>
+            <w:noProof/>
+            <w:webHidden/>
+          </w:rPr>
+          <w:fldChar w:fldCharType="begin"/>
+        </w:r>
+        <w:r>
+          <w:rPr>
+            <w:noProof/>
+            <w:webHidden/>
+          </w:rPr>
+          <w:instrText xml:space="preserve"> PAGEREF _Toc398579918 \h </w:instrText>
+        </w:r>
+        <w:r>
+          <w:rPr>
+            <w:noProof/>
+            <w:webHidden/>
+          </w:rPr>
+        </w:r>
+        <w:r>
+          <w:rPr>
+            <w:noProof/>
+            <w:webHidden/>
+          </w:rPr>
+          <w:fldChar w:fldCharType="separate"/>
+        </w:r>
+        <w:r>
+          <w:rPr>
+            <w:noProof/>
+            <w:webHidden/>
+          </w:rPr>
+          <w:t>10</w:t>
+        </w:r>
+        <w:r>
+          <w:rPr>
+            <w:noProof/>
+            <w:webHidden/>
+          </w:rPr>
+          <w:fldChar w:fldCharType="end"/>
+        </w:r>
+      </w:hyperlink>
+    </w:p>
+    <w:p>
+      <w:pPr>
+        <w:pStyle w:val="Spistreci1"/>
+        <w:tabs>
+          <w:tab w:val="left" w:pos="440"/>
+          <w:tab w:val="right" w:leader="dot" w:pos="9061"/>
+        </w:tabs>
+        <w:rPr>
+          <w:rFonts w:asciiTheme="minorHAnsi" w:eastAsiaTheme="minorEastAsia" w:hAnsiTheme="minorHAnsi" w:cstheme="minorBidi"/>
           <w:noProof/>
           <w:sz w:val="22"/>
           <w:szCs w:val="22"/>
-          <w:lang w:eastAsia="pl-PL"/>
-        </w:rPr>
-      </w:pPr>
-      <w:hyperlink w:history="1" w:anchor="_Toc384478552">
-        <w:r>
-          <w:rPr>
-            <w:rStyle w:val="Hyperlink"/>
-            <w:noProof/>
-          </w:rPr>
-          <w:t>4. Testy wydajności</w:t>
-        </w:r>
-        <w:r>
-          <w:rPr>
-            <w:noProof/>
-            <w:webHidden/>
+          <w:lang w:val="en-US" w:eastAsia="en-US"/>
+        </w:rPr>
+      </w:pPr>
+      <w:hyperlink w:anchor="_Toc398579919" w:history="1">
+        <w:r>
+          <w:rPr>
+            <w:rStyle w:val="Hipercze"/>
+            <w:noProof/>
+          </w:rPr>
+          <w:t>4.</w:t>
+        </w:r>
+        <w:r>
+          <w:rPr>
+            <w:rFonts w:asciiTheme="minorHAnsi" w:eastAsiaTheme="minorEastAsia" w:hAnsiTheme="minorHAnsi" w:cstheme="minorBidi"/>
+            <w:noProof/>
+            <w:sz w:val="22"/>
+            <w:szCs w:val="22"/>
+            <w:lang w:val="en-US" w:eastAsia="en-US"/>
           </w:rPr>
           <w:tab/>
         </w:r>
         <w:r>
           <w:rPr>
+            <w:rStyle w:val="Hipercze"/>
+            <w:noProof/>
+          </w:rPr>
+          <w:t>Testy wydajności</w:t>
+        </w:r>
+        <w:r>
+          <w:rPr>
+            <w:noProof/>
+            <w:webHidden/>
+          </w:rPr>
+          <w:tab/>
+        </w:r>
+        <w:r>
+          <w:rPr>
             <w:noProof/>
             <w:webHidden/>
           </w:rPr>
@@ -1217,7 +1594,7 @@
             <w:noProof/>
             <w:webHidden/>
           </w:rPr>
-          <w:instrText xml:space="preserve"> PAGEREF _Toc384478552 \h </w:instrText>
+          <w:instrText xml:space="preserve"> PAGEREF _Toc398579919 \h </w:instrText>
         </w:r>
         <w:r>
           <w:rPr>
@@ -1237,7 +1614,7 @@
             <w:noProof/>
             <w:webHidden/>
           </w:rPr>
-          <w:t>7</w:t>
+          <w:t>11</w:t>
         </w:r>
         <w:r>
           <w:rPr>
@@ -1250,33 +1627,49 @@
     </w:p>
     <w:p>
       <w:pPr>
-        <w:pStyle w:val="TOC2"/>
+        <w:pStyle w:val="Spistreci2"/>
         <w:tabs>
+          <w:tab w:val="left" w:pos="849"/>
           <w:tab w:val="right" w:leader="dot" w:pos="9061"/>
         </w:tabs>
         <w:rPr>
-          <w:rFonts w:asciiTheme="minorHAnsi" w:hAnsiTheme="minorHAnsi" w:eastAsiaTheme="minorEastAsia" w:cstheme="minorBidi"/>
+          <w:rFonts w:asciiTheme="minorHAnsi" w:eastAsiaTheme="minorEastAsia" w:hAnsiTheme="minorHAnsi" w:cstheme="minorBidi"/>
           <w:noProof/>
-          <w:lang w:eastAsia="pl-PL"/>
-        </w:rPr>
-      </w:pPr>
-      <w:hyperlink w:history="1" w:anchor="_Toc384478553">
-        <w:r>
-          <w:rPr>
-            <w:rStyle w:val="Hyperlink"/>
-            <w:noProof/>
-          </w:rPr>
-          <w:t>4.1. …</w:t>
-        </w:r>
-        <w:r>
-          <w:rPr>
-            <w:noProof/>
-            <w:webHidden/>
+          <w:lang w:val="en-US" w:eastAsia="en-US"/>
+        </w:rPr>
+      </w:pPr>
+      <w:hyperlink w:anchor="_Toc398579920" w:history="1">
+        <w:r>
+          <w:rPr>
+            <w:rStyle w:val="Hipercze"/>
+            <w:noProof/>
+          </w:rPr>
+          <w:t>4.1.</w:t>
+        </w:r>
+        <w:r>
+          <w:rPr>
+            <w:rFonts w:asciiTheme="minorHAnsi" w:eastAsiaTheme="minorEastAsia" w:hAnsiTheme="minorHAnsi" w:cstheme="minorBidi"/>
+            <w:noProof/>
+            <w:lang w:val="en-US" w:eastAsia="en-US"/>
           </w:rPr>
           <w:tab/>
         </w:r>
         <w:r>
           <w:rPr>
+            <w:rStyle w:val="Hipercze"/>
+            <w:noProof/>
+          </w:rPr>
+          <w:t>Testy sekwencyjne</w:t>
+        </w:r>
+        <w:r>
+          <w:rPr>
+            <w:noProof/>
+            <w:webHidden/>
+          </w:rPr>
+          <w:tab/>
+        </w:r>
+        <w:r>
+          <w:rPr>
             <w:noProof/>
             <w:webHidden/>
           </w:rPr>
@@ -1287,7 +1680,7 @@
             <w:noProof/>
             <w:webHidden/>
           </w:rPr>
-          <w:instrText xml:space="preserve"> PAGEREF _Toc384478553 \h </w:instrText>
+          <w:instrText xml:space="preserve"> PAGEREF _Toc398579920 \h </w:instrText>
         </w:r>
         <w:r>
           <w:rPr>
@@ -1307,7 +1700,7 @@
             <w:noProof/>
             <w:webHidden/>
           </w:rPr>
-          <w:t>7</w:t>
+          <w:t>11</w:t>
         </w:r>
         <w:r>
           <w:rPr>
@@ -1320,35 +1713,311 @@
     </w:p>
     <w:p>
       <w:pPr>
-        <w:pStyle w:val="TOC1"/>
+        <w:pStyle w:val="Spistreci2"/>
         <w:tabs>
+          <w:tab w:val="left" w:pos="849"/>
           <w:tab w:val="right" w:leader="dot" w:pos="9061"/>
         </w:tabs>
         <w:rPr>
-          <w:rFonts w:asciiTheme="minorHAnsi" w:hAnsiTheme="minorHAnsi" w:eastAsiaTheme="minorEastAsia" w:cstheme="minorBidi"/>
+          <w:rFonts w:asciiTheme="minorHAnsi" w:eastAsiaTheme="minorEastAsia" w:hAnsiTheme="minorHAnsi" w:cstheme="minorBidi"/>
+          <w:noProof/>
+          <w:lang w:val="en-US" w:eastAsia="en-US"/>
+        </w:rPr>
+      </w:pPr>
+      <w:hyperlink w:anchor="_Toc398579921" w:history="1">
+        <w:r>
+          <w:rPr>
+            <w:rStyle w:val="Hipercze"/>
+            <w:noProof/>
+          </w:rPr>
+          <w:t>4.2.</w:t>
+        </w:r>
+        <w:r>
+          <w:rPr>
+            <w:rFonts w:asciiTheme="minorHAnsi" w:eastAsiaTheme="minorEastAsia" w:hAnsiTheme="minorHAnsi" w:cstheme="minorBidi"/>
+            <w:noProof/>
+            <w:lang w:val="en-US" w:eastAsia="en-US"/>
+          </w:rPr>
+          <w:tab/>
+        </w:r>
+        <w:r>
+          <w:rPr>
+            <w:rStyle w:val="Hipercze"/>
+            <w:noProof/>
+          </w:rPr>
+          <w:t>Testy zrównoleglenia</w:t>
+        </w:r>
+        <w:r>
+          <w:rPr>
+            <w:noProof/>
+            <w:webHidden/>
+          </w:rPr>
+          <w:tab/>
+        </w:r>
+        <w:r>
+          <w:rPr>
+            <w:noProof/>
+            <w:webHidden/>
+          </w:rPr>
+          <w:fldChar w:fldCharType="begin"/>
+        </w:r>
+        <w:r>
+          <w:rPr>
+            <w:noProof/>
+            <w:webHidden/>
+          </w:rPr>
+          <w:instrText xml:space="preserve"> PAGEREF _Toc398579921 \h </w:instrText>
+        </w:r>
+        <w:r>
+          <w:rPr>
+            <w:noProof/>
+            <w:webHidden/>
+          </w:rPr>
+        </w:r>
+        <w:r>
+          <w:rPr>
+            <w:noProof/>
+            <w:webHidden/>
+          </w:rPr>
+          <w:fldChar w:fldCharType="separate"/>
+        </w:r>
+        <w:r>
+          <w:rPr>
+            <w:noProof/>
+            <w:webHidden/>
+          </w:rPr>
+          <w:t>11</w:t>
+        </w:r>
+        <w:r>
+          <w:rPr>
+            <w:noProof/>
+            <w:webHidden/>
+          </w:rPr>
+          <w:fldChar w:fldCharType="end"/>
+        </w:r>
+      </w:hyperlink>
+    </w:p>
+    <w:p>
+      <w:pPr>
+        <w:pStyle w:val="Spistreci2"/>
+        <w:tabs>
+          <w:tab w:val="left" w:pos="849"/>
+          <w:tab w:val="right" w:leader="dot" w:pos="9061"/>
+        </w:tabs>
+        <w:rPr>
+          <w:rFonts w:asciiTheme="minorHAnsi" w:eastAsiaTheme="minorEastAsia" w:hAnsiTheme="minorHAnsi" w:cstheme="minorBidi"/>
+          <w:noProof/>
+          <w:lang w:val="en-US" w:eastAsia="en-US"/>
+        </w:rPr>
+      </w:pPr>
+      <w:hyperlink w:anchor="_Toc398579922" w:history="1">
+        <w:r>
+          <w:rPr>
+            <w:rStyle w:val="Hipercze"/>
+            <w:noProof/>
+          </w:rPr>
+          <w:t>4.3.</w:t>
+        </w:r>
+        <w:r>
+          <w:rPr>
+            <w:rFonts w:asciiTheme="minorHAnsi" w:eastAsiaTheme="minorEastAsia" w:hAnsiTheme="minorHAnsi" w:cstheme="minorBidi"/>
+            <w:noProof/>
+            <w:lang w:val="en-US" w:eastAsia="en-US"/>
+          </w:rPr>
+          <w:tab/>
+        </w:r>
+        <w:r>
+          <w:rPr>
+            <w:rStyle w:val="Hipercze"/>
+            <w:noProof/>
+          </w:rPr>
+          <w:t>Testy optymalizacji</w:t>
+        </w:r>
+        <w:r>
+          <w:rPr>
+            <w:noProof/>
+            <w:webHidden/>
+          </w:rPr>
+          <w:tab/>
+        </w:r>
+        <w:r>
+          <w:rPr>
+            <w:noProof/>
+            <w:webHidden/>
+          </w:rPr>
+          <w:fldChar w:fldCharType="begin"/>
+        </w:r>
+        <w:r>
+          <w:rPr>
+            <w:noProof/>
+            <w:webHidden/>
+          </w:rPr>
+          <w:instrText xml:space="preserve"> PAGEREF _Toc398579922 \h </w:instrText>
+        </w:r>
+        <w:r>
+          <w:rPr>
+            <w:noProof/>
+            <w:webHidden/>
+          </w:rPr>
+        </w:r>
+        <w:r>
+          <w:rPr>
+            <w:noProof/>
+            <w:webHidden/>
+          </w:rPr>
+          <w:fldChar w:fldCharType="separate"/>
+        </w:r>
+        <w:r>
+          <w:rPr>
+            <w:noProof/>
+            <w:webHidden/>
+          </w:rPr>
+          <w:t>11</w:t>
+        </w:r>
+        <w:r>
+          <w:rPr>
+            <w:noProof/>
+            <w:webHidden/>
+          </w:rPr>
+          <w:fldChar w:fldCharType="end"/>
+        </w:r>
+      </w:hyperlink>
+    </w:p>
+    <w:p>
+      <w:pPr>
+        <w:pStyle w:val="Spistreci2"/>
+        <w:tabs>
+          <w:tab w:val="left" w:pos="849"/>
+          <w:tab w:val="right" w:leader="dot" w:pos="9061"/>
+        </w:tabs>
+        <w:rPr>
+          <w:rFonts w:asciiTheme="minorHAnsi" w:eastAsiaTheme="minorEastAsia" w:hAnsiTheme="minorHAnsi" w:cstheme="minorBidi"/>
+          <w:noProof/>
+          <w:lang w:val="en-US" w:eastAsia="en-US"/>
+        </w:rPr>
+      </w:pPr>
+      <w:hyperlink w:anchor="_Toc398579923" w:history="1">
+        <w:r>
+          <w:rPr>
+            <w:rStyle w:val="Hipercze"/>
+            <w:noProof/>
+          </w:rPr>
+          <w:t>4.4.</w:t>
+        </w:r>
+        <w:r>
+          <w:rPr>
+            <w:rFonts w:asciiTheme="minorHAnsi" w:eastAsiaTheme="minorEastAsia" w:hAnsiTheme="minorHAnsi" w:cstheme="minorBidi"/>
+            <w:noProof/>
+            <w:lang w:val="en-US" w:eastAsia="en-US"/>
+          </w:rPr>
+          <w:tab/>
+        </w:r>
+        <w:r>
+          <w:rPr>
+            <w:rStyle w:val="Hipercze"/>
+            <w:noProof/>
+          </w:rPr>
+          <w:t>Test wielu GPU</w:t>
+        </w:r>
+        <w:r>
+          <w:rPr>
+            <w:noProof/>
+            <w:webHidden/>
+          </w:rPr>
+          <w:tab/>
+        </w:r>
+        <w:r>
+          <w:rPr>
+            <w:noProof/>
+            <w:webHidden/>
+          </w:rPr>
+          <w:fldChar w:fldCharType="begin"/>
+        </w:r>
+        <w:r>
+          <w:rPr>
+            <w:noProof/>
+            <w:webHidden/>
+          </w:rPr>
+          <w:instrText xml:space="preserve"> PAGEREF _Toc398579923 \h </w:instrText>
+        </w:r>
+        <w:r>
+          <w:rPr>
+            <w:noProof/>
+            <w:webHidden/>
+          </w:rPr>
+        </w:r>
+        <w:r>
+          <w:rPr>
+            <w:noProof/>
+            <w:webHidden/>
+          </w:rPr>
+          <w:fldChar w:fldCharType="separate"/>
+        </w:r>
+        <w:r>
+          <w:rPr>
+            <w:noProof/>
+            <w:webHidden/>
+          </w:rPr>
+          <w:t>11</w:t>
+        </w:r>
+        <w:r>
+          <w:rPr>
+            <w:noProof/>
+            <w:webHidden/>
+          </w:rPr>
+          <w:fldChar w:fldCharType="end"/>
+        </w:r>
+      </w:hyperlink>
+    </w:p>
+    <w:p>
+      <w:pPr>
+        <w:pStyle w:val="Spistreci1"/>
+        <w:tabs>
+          <w:tab w:val="left" w:pos="440"/>
+          <w:tab w:val="right" w:leader="dot" w:pos="9061"/>
+        </w:tabs>
+        <w:rPr>
+          <w:rFonts w:asciiTheme="minorHAnsi" w:eastAsiaTheme="minorEastAsia" w:hAnsiTheme="minorHAnsi" w:cstheme="minorBidi"/>
           <w:noProof/>
           <w:sz w:val="22"/>
           <w:szCs w:val="22"/>
-          <w:lang w:eastAsia="pl-PL"/>
-        </w:rPr>
-      </w:pPr>
-      <w:hyperlink w:history="1" w:anchor="_Toc384478554">
-        <w:r>
-          <w:rPr>
-            <w:rStyle w:val="Hyperlink"/>
-            <w:noProof/>
-          </w:rPr>
-          <w:t>5. Model algorytm - urządzenie</w:t>
-        </w:r>
-        <w:r>
-          <w:rPr>
-            <w:noProof/>
-            <w:webHidden/>
+          <w:lang w:val="en-US" w:eastAsia="en-US"/>
+        </w:rPr>
+      </w:pPr>
+      <w:hyperlink w:anchor="_Toc398579924" w:history="1">
+        <w:r>
+          <w:rPr>
+            <w:rStyle w:val="Hipercze"/>
+            <w:noProof/>
+          </w:rPr>
+          <w:t>5.</w:t>
+        </w:r>
+        <w:r>
+          <w:rPr>
+            <w:rFonts w:asciiTheme="minorHAnsi" w:eastAsiaTheme="minorEastAsia" w:hAnsiTheme="minorHAnsi" w:cstheme="minorBidi"/>
+            <w:noProof/>
+            <w:sz w:val="22"/>
+            <w:szCs w:val="22"/>
+            <w:lang w:val="en-US" w:eastAsia="en-US"/>
           </w:rPr>
           <w:tab/>
         </w:r>
         <w:r>
           <w:rPr>
+            <w:rStyle w:val="Hipercze"/>
+            <w:noProof/>
+          </w:rPr>
+          <w:t>Model algorytm - urządzenie</w:t>
+        </w:r>
+        <w:r>
+          <w:rPr>
+            <w:noProof/>
+            <w:webHidden/>
+          </w:rPr>
+          <w:tab/>
+        </w:r>
+        <w:r>
+          <w:rPr>
             <w:noProof/>
             <w:webHidden/>
           </w:rPr>
@@ -1359,7 +2028,7 @@
             <w:noProof/>
             <w:webHidden/>
           </w:rPr>
-          <w:instrText xml:space="preserve"> PAGEREF _Toc384478554 \h </w:instrText>
+          <w:instrText xml:space="preserve"> PAGEREF _Toc398579924 \h </w:instrText>
         </w:r>
         <w:r>
           <w:rPr>
@@ -1379,7 +2048,7 @@
             <w:noProof/>
             <w:webHidden/>
           </w:rPr>
-          <w:t>8</w:t>
+          <w:t>12</w:t>
         </w:r>
         <w:r>
           <w:rPr>
@@ -1392,33 +2061,49 @@
     </w:p>
     <w:p>
       <w:pPr>
-        <w:pStyle w:val="TOC2"/>
+        <w:pStyle w:val="Spistreci2"/>
         <w:tabs>
+          <w:tab w:val="left" w:pos="849"/>
           <w:tab w:val="right" w:leader="dot" w:pos="9061"/>
         </w:tabs>
         <w:rPr>
-          <w:rFonts w:asciiTheme="minorHAnsi" w:hAnsiTheme="minorHAnsi" w:eastAsiaTheme="minorEastAsia" w:cstheme="minorBidi"/>
+          <w:rFonts w:asciiTheme="minorHAnsi" w:eastAsiaTheme="minorEastAsia" w:hAnsiTheme="minorHAnsi" w:cstheme="minorBidi"/>
           <w:noProof/>
-          <w:lang w:eastAsia="pl-PL"/>
-        </w:rPr>
-      </w:pPr>
-      <w:hyperlink w:history="1" w:anchor="_Toc384478555">
-        <w:r>
-          <w:rPr>
-            <w:rStyle w:val="Hyperlink"/>
-            <w:noProof/>
-          </w:rPr>
-          <w:t>5.1. …</w:t>
-        </w:r>
-        <w:r>
-          <w:rPr>
-            <w:noProof/>
-            <w:webHidden/>
+          <w:lang w:val="en-US" w:eastAsia="en-US"/>
+        </w:rPr>
+      </w:pPr>
+      <w:hyperlink w:anchor="_Toc398579925" w:history="1">
+        <w:r>
+          <w:rPr>
+            <w:rStyle w:val="Hipercze"/>
+            <w:noProof/>
+          </w:rPr>
+          <w:t>5.1.</w:t>
+        </w:r>
+        <w:r>
+          <w:rPr>
+            <w:rFonts w:asciiTheme="minorHAnsi" w:eastAsiaTheme="minorEastAsia" w:hAnsiTheme="minorHAnsi" w:cstheme="minorBidi"/>
+            <w:noProof/>
+            <w:lang w:val="en-US" w:eastAsia="en-US"/>
           </w:rPr>
           <w:tab/>
         </w:r>
         <w:r>
           <w:rPr>
+            <w:rStyle w:val="Hipercze"/>
+            <w:noProof/>
+          </w:rPr>
+          <w:t>XXX</w:t>
+        </w:r>
+        <w:r>
+          <w:rPr>
+            <w:noProof/>
+            <w:webHidden/>
+          </w:rPr>
+          <w:tab/>
+        </w:r>
+        <w:r>
+          <w:rPr>
             <w:noProof/>
             <w:webHidden/>
           </w:rPr>
@@ -1429,7 +2114,7 @@
             <w:noProof/>
             <w:webHidden/>
           </w:rPr>
-          <w:instrText xml:space="preserve"> PAGEREF _Toc384478555 \h </w:instrText>
+          <w:instrText xml:space="preserve"> PAGEREF _Toc398579925 \h </w:instrText>
         </w:r>
         <w:r>
           <w:rPr>
@@ -1449,7 +2134,7 @@
             <w:noProof/>
             <w:webHidden/>
           </w:rPr>
-          <w:t>8</w:t>
+          <w:t>12</w:t>
         </w:r>
         <w:r>
           <w:rPr>
@@ -1462,35 +2147,53 @@
     </w:p>
     <w:p>
       <w:pPr>
-        <w:pStyle w:val="TOC1"/>
+        <w:pStyle w:val="Spistreci1"/>
         <w:tabs>
+          <w:tab w:val="left" w:pos="440"/>
           <w:tab w:val="right" w:leader="dot" w:pos="9061"/>
         </w:tabs>
         <w:rPr>
-          <w:rFonts w:asciiTheme="minorHAnsi" w:hAnsiTheme="minorHAnsi" w:eastAsiaTheme="minorEastAsia" w:cstheme="minorBidi"/>
+          <w:rFonts w:asciiTheme="minorHAnsi" w:eastAsiaTheme="minorEastAsia" w:hAnsiTheme="minorHAnsi" w:cstheme="minorBidi"/>
           <w:noProof/>
           <w:sz w:val="22"/>
           <w:szCs w:val="22"/>
-          <w:lang w:eastAsia="pl-PL"/>
-        </w:rPr>
-      </w:pPr>
-      <w:hyperlink w:history="1" w:anchor="_Toc384478556">
-        <w:r>
-          <w:rPr>
-            <w:rStyle w:val="Hyperlink"/>
-            <w:noProof/>
-          </w:rPr>
-          <w:t>6. Podsumowanie</w:t>
-        </w:r>
-        <w:r>
-          <w:rPr>
-            <w:noProof/>
-            <w:webHidden/>
+          <w:lang w:val="en-US" w:eastAsia="en-US"/>
+        </w:rPr>
+      </w:pPr>
+      <w:hyperlink w:anchor="_Toc398579926" w:history="1">
+        <w:r>
+          <w:rPr>
+            <w:rStyle w:val="Hipercze"/>
+            <w:noProof/>
+          </w:rPr>
+          <w:t>6.</w:t>
+        </w:r>
+        <w:r>
+          <w:rPr>
+            <w:rFonts w:asciiTheme="minorHAnsi" w:eastAsiaTheme="minorEastAsia" w:hAnsiTheme="minorHAnsi" w:cstheme="minorBidi"/>
+            <w:noProof/>
+            <w:sz w:val="22"/>
+            <w:szCs w:val="22"/>
+            <w:lang w:val="en-US" w:eastAsia="en-US"/>
           </w:rPr>
           <w:tab/>
         </w:r>
         <w:r>
           <w:rPr>
+            <w:rStyle w:val="Hipercze"/>
+            <w:noProof/>
+          </w:rPr>
+          <w:t>Podsumowanie</w:t>
+        </w:r>
+        <w:r>
+          <w:rPr>
+            <w:noProof/>
+            <w:webHidden/>
+          </w:rPr>
+          <w:tab/>
+        </w:r>
+        <w:r>
+          <w:rPr>
             <w:noProof/>
             <w:webHidden/>
           </w:rPr>
@@ -1501,7 +2204,7 @@
             <w:noProof/>
             <w:webHidden/>
           </w:rPr>
-          <w:instrText xml:space="preserve"> PAGEREF _Toc384478556 \h </w:instrText>
+          <w:instrText xml:space="preserve"> PAGEREF _Toc398579926 \h </w:instrText>
         </w:r>
         <w:r>
           <w:rPr>
@@ -1521,7 +2224,7 @@
             <w:noProof/>
             <w:webHidden/>
           </w:rPr>
-          <w:t>9</w:t>
+          <w:t>13</w:t>
         </w:r>
         <w:r>
           <w:rPr>
@@ -1534,35 +2237,53 @@
     </w:p>
     <w:p>
       <w:pPr>
-        <w:pStyle w:val="TOC1"/>
+        <w:pStyle w:val="Spistreci1"/>
         <w:tabs>
+          <w:tab w:val="left" w:pos="440"/>
           <w:tab w:val="right" w:leader="dot" w:pos="9061"/>
         </w:tabs>
         <w:rPr>
-          <w:rFonts w:asciiTheme="minorHAnsi" w:hAnsiTheme="minorHAnsi" w:eastAsiaTheme="minorEastAsia" w:cstheme="minorBidi"/>
+          <w:rFonts w:asciiTheme="minorHAnsi" w:eastAsiaTheme="minorEastAsia" w:hAnsiTheme="minorHAnsi" w:cstheme="minorBidi"/>
           <w:noProof/>
           <w:sz w:val="22"/>
           <w:szCs w:val="22"/>
-          <w:lang w:eastAsia="pl-PL"/>
-        </w:rPr>
-      </w:pPr>
-      <w:hyperlink w:history="1" w:anchor="_Toc384478557">
-        <w:r>
-          <w:rPr>
-            <w:rStyle w:val="Hyperlink"/>
-            <w:noProof/>
-          </w:rPr>
-          <w:t>7. Bibliografia</w:t>
-        </w:r>
-        <w:r>
-          <w:rPr>
-            <w:noProof/>
-            <w:webHidden/>
+          <w:lang w:val="en-US" w:eastAsia="en-US"/>
+        </w:rPr>
+      </w:pPr>
+      <w:hyperlink w:anchor="_Toc398579927" w:history="1">
+        <w:r>
+          <w:rPr>
+            <w:rStyle w:val="Hipercze"/>
+            <w:noProof/>
+          </w:rPr>
+          <w:t>7.</w:t>
+        </w:r>
+        <w:r>
+          <w:rPr>
+            <w:rFonts w:asciiTheme="minorHAnsi" w:eastAsiaTheme="minorEastAsia" w:hAnsiTheme="minorHAnsi" w:cstheme="minorBidi"/>
+            <w:noProof/>
+            <w:sz w:val="22"/>
+            <w:szCs w:val="22"/>
+            <w:lang w:val="en-US" w:eastAsia="en-US"/>
           </w:rPr>
           <w:tab/>
         </w:r>
         <w:r>
           <w:rPr>
+            <w:rStyle w:val="Hipercze"/>
+            <w:noProof/>
+          </w:rPr>
+          <w:t>Bibliografia</w:t>
+        </w:r>
+        <w:r>
+          <w:rPr>
+            <w:noProof/>
+            <w:webHidden/>
+          </w:rPr>
+          <w:tab/>
+        </w:r>
+        <w:r>
+          <w:rPr>
             <w:noProof/>
             <w:webHidden/>
           </w:rPr>
@@ -1573,7 +2294,7 @@
             <w:noProof/>
             <w:webHidden/>
           </w:rPr>
-          <w:instrText xml:space="preserve"> PAGEREF _Toc384478557 \h </w:instrText>
+          <w:instrText xml:space="preserve"> PAGEREF _Toc398579927 \h </w:instrText>
         </w:r>
         <w:r>
           <w:rPr>
@@ -1593,7 +2314,7 @@
             <w:noProof/>
             <w:webHidden/>
           </w:rPr>
-          <w:t>10</w:t>
+          <w:t>14</w:t>
         </w:r>
         <w:r>
           <w:rPr>
@@ -1606,7 +2327,7 @@
     </w:p>
     <w:p>
       <w:pPr>
-        <w:pStyle w:val="TOC1"/>
+        <w:pStyle w:val="Spistreci1"/>
         <w:tabs>
           <w:tab w:val="right" w:leader="dot" w:pos="9061"/>
         </w:tabs>
@@ -1621,15 +2342,16 @@
     </w:p>
     <w:p>
       <w:pPr>
-        <w:pStyle w:val="Heading1"/>
-      </w:pPr>
-      <w:bookmarkStart w:name="_Toc342931439" w:id="0"/>
-      <w:bookmarkStart w:name="_Toc384478545" w:id="1"/>
+        <w:pStyle w:val="Nagwek1"/>
+        <w:numPr>
+          <w:ilvl w:val="0"/>
+          <w:numId w:val="10"/>
+        </w:numPr>
+      </w:pPr>
+      <w:bookmarkStart w:id="0" w:name="_Toc342931439"/>
+      <w:bookmarkStart w:id="1" w:name="_Toc398579909"/>
       <w:r>
         <w:lastRenderedPageBreak/>
-        <w:t xml:space="preserve">1. </w:t>
-      </w:r>
-      <w:r>
         <w:t>Wstęp</w:t>
       </w:r>
       <w:bookmarkEnd w:id="0"/>
@@ -1642,54 +2364,302 @@
     </w:p>
     <w:p>
       <w:pPr>
-        <w:pStyle w:val="Heading1"/>
-      </w:pPr>
-      <w:bookmarkStart w:name="_Toc342931440" w:id="2"/>
-      <w:bookmarkStart w:name="_Toc384478546" w:id="3"/>
+        <w:pStyle w:val="Nagwek1"/>
+        <w:numPr>
+          <w:ilvl w:val="0"/>
+          <w:numId w:val="10"/>
+        </w:numPr>
+      </w:pPr>
+      <w:bookmarkStart w:id="2" w:name="_Toc398579910"/>
       <w:r>
         <w:lastRenderedPageBreak/>
-        <w:t xml:space="preserve">2. </w:t>
+        <w:t>Dynamika molekularna</w:t>
       </w:r>
       <w:bookmarkEnd w:id="2"/>
-      <w:r>
-        <w:t>Dynamika molekularna</w:t>
+    </w:p>
+    <w:p>
+      <w:r>
+        <w:t xml:space="preserve">Dynamika molekularna jest komputerową symulacją fizycznych ruchów atomów wewnątrz struktury. Atomy mogą wchodzić w interakcję między sobą w kolejnych krokach czasowych, dając </w:t>
+      </w:r>
+      <w:r>
+        <w:t>wrażenie poruszania się. Siły pomiędzy atomami oraz potencjał energetyczny definiowane są przez mechanikę molekularną pól siłowych.</w:t>
+      </w:r>
+      <w:r>
+        <w:t>[9]</w:t>
+      </w:r>
+    </w:p>
+    <w:p>
+      <w:r>
+        <w:tab/>
+      </w:r>
+      <w:r>
+        <w:tab/>
+        <w:t>//ROWNANIE F=m*a i z gradientem</w:t>
+      </w:r>
+    </w:p>
+    <w:p>
+      <w:r>
+        <w:t>N – ilość atomów w strukturze</w:t>
+      </w:r>
+    </w:p>
+    <w:p>
+      <w:r>
+        <w:t>mi – masa atomu</w:t>
+      </w:r>
+    </w:p>
+    <w:p>
+      <w:r>
+        <w:t>a – przyspieszenie</w:t>
+      </w:r>
+    </w:p>
+    <w:p>
+      <w:r>
+        <w:t>Fi – działająca siła</w:t>
+      </w:r>
+    </w:p>
+    <w:p>
+      <w:r>
+        <w:t>V(r1 …. rN) – funkcja pozycji atomów; reprezentowana jest przez potencjał energetyczny</w:t>
+      </w:r>
+    </w:p>
+    <w:p/>
+    <w:p>
+      <w:r>
+        <w:t>W praktyce potencjał jest zapisywany jako suma interakcji pomiędzy parami atomów</w:t>
+      </w:r>
+      <w:r>
+        <w:t xml:space="preserve"> [8]</w:t>
+      </w:r>
+      <w:r>
+        <w:t>:</w:t>
+      </w:r>
+    </w:p>
+    <w:p>
+      <w:r>
+        <w:tab/>
+      </w:r>
+      <w:r>
+        <w:tab/>
+        <w:t>//ROWNANIE V(r1….rN) = SUMu1…………u2….</w:t>
+      </w:r>
+    </w:p>
+    <w:p/>
+    <w:p>
+      <w:r>
+        <w:t>Najczęściej używanym praktycznie potencjałem jest potencjał Lenarda – Jonesa (LJ). Jest najczęściej wykorzystywany w modelowaniu interakcji pomiędzy atomami. Definiuje go poniższe równanie</w:t>
+      </w:r>
+      <w:r>
+        <w:t xml:space="preserve"> [8]</w:t>
+      </w:r>
+      <w:r>
+        <w:t>:</w:t>
+      </w:r>
+    </w:p>
+    <w:p>
+      <w:r>
+        <w:tab/>
+      </w:r>
+      <w:r>
+        <w:tab/>
+        <w:t>//ROWNANIE LJ PDF Ti.odio.twiki</w:t>
+      </w:r>
+    </w:p>
+    <w:p>
+      <w:r>
+        <w:t>r – dystans pomiędzy atomami będącymi w interakcji</w:t>
+      </w:r>
+    </w:p>
+    <w:p>
+      <w:r>
+        <w:t>DELTA</w:t>
+      </w:r>
+      <w:r>
+        <w:t xml:space="preserve"> – średnica</w:t>
+      </w:r>
+    </w:p>
+    <w:p>
+      <w:r>
+        <w:t xml:space="preserve">EURO – </w:t>
+      </w:r>
+      <w:r>
+        <w:t>minimum lokalne potencjału</w:t>
+      </w:r>
+    </w:p>
+    <w:p>
+      <w:r>
+        <w:t>EURO i DELTA są stałymi wyznaczanymi tak, aby definiowały właściwości fizyczne materiału [8].</w:t>
+      </w:r>
+    </w:p>
+    <w:p/>
+    <w:p>
+      <w:r>
+        <w:t>Najbardziej czasochłonną częścią algorytmu jest obliczanie sił interakcji pomiędzy atomami. Zajmuje to ok. 90% czasu całej symulacji. Analizując przebieg symulacji widać, że obliczenie siły występuje pomiędzy każdym atomem struktury z każdym z pozostałych. Daje to złożoność obliczeniową rzędu O(N2). [8]</w:t>
+      </w:r>
+    </w:p>
+    <w:p>
+      <w:pPr>
+        <w:pStyle w:val="Nagwek2"/>
+        <w:numPr>
+          <w:ilvl w:val="1"/>
+          <w:numId w:val="10"/>
+        </w:numPr>
+      </w:pPr>
+      <w:r>
+        <w:t xml:space="preserve"> </w:t>
+      </w:r>
+      <w:bookmarkStart w:id="3" w:name="_Toc398579911"/>
+      <w:r>
+        <w:t>Przegląd artykułów</w:t>
       </w:r>
       <w:bookmarkEnd w:id="3"/>
-      <w:r>
-        <w:t xml:space="preserve"> </w:t>
-      </w:r>
-    </w:p>
-    <w:p>
-      <w:pPr>
-        <w:pStyle w:val="Heading2"/>
-      </w:pPr>
-      <w:bookmarkStart w:name="_Toc384478547" w:id="4"/>
-      <w:r>
-        <w:t xml:space="preserve">2.1. </w:t>
-      </w:r>
-      <w:r>
-        <w:t>Przegląd artykułów</w:t>
+    </w:p>
+    <w:p>
+      <w:r>
+        <w:t xml:space="preserve">W trakcie analizowania problemu dynamiki molekularnej, można spotkać się z wieloma </w:t>
+      </w:r>
+      <w:r>
+        <w:t>sposobami</w:t>
+      </w:r>
+      <w:r>
+        <w:t xml:space="preserve"> optymalizacji algorytmu tak, aby znacząco zmniejszyć złożoność obliczeniową przy jednoczesnym zachowaniu jak największej dokładności.</w:t>
+      </w:r>
+    </w:p>
+    <w:p>
+      <w:r>
+        <w:lastRenderedPageBreak/>
+        <w:t xml:space="preserve">Jednym ze sposobów jest zastosowanie tzw. promienia odcięcia. </w:t>
+      </w:r>
+      <w:r>
+        <w:t>Metoda ta redukuje ilość obliczeń tylko do tych niezbędnych, ponieważ interakcja z bardziej oddalonymi atomami jest na tyle znikoma, że może zostać pominięta.</w:t>
+      </w:r>
+      <w:r>
+        <w:t>[8]</w:t>
+      </w:r>
+    </w:p>
+    <w:p/>
+    <w:p>
+      <w:r>
+        <w:t>Problem zdefiniowany globalnie tj. przechowywanie całej struktury w pamięci urządzenia nie jest optymalny i ciężki do równoległego wykonywania na więcej niż i układzie GPU jednocześnie. Aby usprawnić obliczenia i przygotować dane wejściowe na platformę równoległą można zastosować listę sąsiadów. Dla każdego atomu, na podstawie promienia odcięcia definiuje się listę atomów, które spełniają dany warunek i tylko one trzymane są w pamięci podczas obliczeń interakcji z wybranym atomem. Daje to możliwość podzielenia danych niezależnie od wielkości całej struktury i rozesłania mniejszych list na kilka niezależnych urządzeń. Rozwiązuje również problem z pamięcią, gdy struktura jest na tyle duża, że nie zmieści się w pamięci pojedynczego urządzenia. Lista sąsiadów jest aktualizowana co pewien określony przedział czasowy.</w:t>
+      </w:r>
+      <w:r>
+        <w:t xml:space="preserve"> [8]</w:t>
+      </w:r>
+    </w:p>
+    <w:p/>
+    <w:p>
+      <w:r>
+        <w:t xml:space="preserve">Tworzenie listy sąsiadów jest skuteczne podczas symulacji bazujących na gęsto upakowanych atomach (ciała stałe, gęste ciecze) ponieważ atomy są ułożone bardzo blisko siebie i nie mają możliwości szybkiego przemieszczania się. Atomy gazów, mają dużo większe odległości i są niejednorodnie </w:t>
+      </w:r>
+      <w:r>
+        <w:t>rozłożone w strukturze. Wymagałoby to zastosowanie dużo większego promienia odcięcia i znacznie częstszych aktualizacji list sąsiadów, aby wynik symulacji był wciąż miarodajny i poprawny.</w:t>
+      </w:r>
+    </w:p>
+    <w:p>
+      <w:pPr>
+        <w:pStyle w:val="Nagwek2"/>
+        <w:numPr>
+          <w:ilvl w:val="1"/>
+          <w:numId w:val="10"/>
+        </w:numPr>
+      </w:pPr>
+      <w:bookmarkStart w:id="4" w:name="_Toc398579912"/>
+      <w:r>
+        <w:t>Przegląd algorytmów</w:t>
       </w:r>
       <w:bookmarkEnd w:id="4"/>
     </w:p>
-    <w:p w14:noSpellErr="1">
-      <w:pPr>
-        <w:pStyle w:val="Heading3"/>
-      </w:pPr>
-      <w:bookmarkStart w:name="_Toc384478548" w:id="5"/>
-      <w:r>
-        <w:rPr/>
-        <w:t>2.</w:t>
-      </w:r>
-      <w:r>
-        <w:rPr/>
-        <w:t>1</w:t>
-      </w:r>
-      <w:r>
-        <w:rPr/>
-        <w:t>.</w:t>
-      </w:r>
-      <w:bookmarkEnd w:id="5"/>
+    <w:p>
+      <w:r>
+        <w:t>Na przestrzeni lat powstało wiele implementacji dynamiki molekularnej. Algorytmy różniły się od siebie ze względu na zależności związane z architekturą sprzętu na którym powstawały lub zależnościami samej aplikacji. Z punktu widzenia dekompozycji danych można podzielić je następująco [8]:</w:t>
+      </w:r>
+    </w:p>
+    <w:p>
+      <w:pPr>
+        <w:pStyle w:val="Akapitzlist"/>
+        <w:numPr>
+          <w:ilvl w:val="0"/>
+          <w:numId w:val="19"/>
+        </w:numPr>
+        <w:rPr>
+          <w:u w:val="single"/>
+        </w:rPr>
+      </w:pPr>
+      <w:r>
+        <w:rPr>
+          <w:u w:val="single"/>
+        </w:rPr>
+        <w:t>Dekompozycja atomów</w:t>
+      </w:r>
+    </w:p>
+    <w:p>
+      <w:pPr>
+        <w:ind w:left="720"/>
+      </w:pPr>
+      <w:r>
+        <w:t>Każdy z procesorów ma przydzieloną podzbiór danych wielkości N/P (N jest liczbą atomów; P jest liczbą procesorów) na początku symulacji. Każdy z procesorów musi przechowywać identyczną kopię informacji o atomach (metoda replikacji danych). Metoda ta znalazła zastosowanie wśród architektur z pamięcią współdzieloną</w:t>
+      </w:r>
+      <w:r>
+        <w:t>. [8]</w:t>
+      </w:r>
+    </w:p>
+    <w:p>
+      <w:pPr>
+        <w:pStyle w:val="Akapitzlist"/>
+        <w:numPr>
+          <w:ilvl w:val="0"/>
+          <w:numId w:val="19"/>
+        </w:numPr>
+        <w:rPr>
+          <w:u w:val="single"/>
+        </w:rPr>
+      </w:pPr>
+      <w:r>
+        <w:rPr>
+          <w:u w:val="single"/>
+        </w:rPr>
+        <w:t>Dekompozycja siły</w:t>
+      </w:r>
+    </w:p>
+    <w:p>
+      <w:pPr>
+        <w:ind w:left="706"/>
+      </w:pPr>
+      <w:r>
+        <w:lastRenderedPageBreak/>
+        <w:t>Podzbiór danych pętli sił jest przydzielany każdemu procesorowi. Redukuje to kosztowną komunikację oraz koszt dostępu do pamięci do (PIERWIASTEK Z P) w porównaniu z dekompozycją atomów. Problemem jest odpowiednie zbalansowanie rozkładu  danych pomiędzy procesory.</w:t>
+      </w:r>
+      <w:r>
+        <w:t xml:space="preserve"> [8]</w:t>
+      </w:r>
+    </w:p>
+    <w:p>
+      <w:pPr>
+        <w:pStyle w:val="Akapitzlist"/>
+        <w:numPr>
+          <w:ilvl w:val="0"/>
+          <w:numId w:val="19"/>
+        </w:numPr>
+        <w:rPr>
+          <w:u w:val="single"/>
+        </w:rPr>
+      </w:pPr>
+      <w:r>
+        <w:rPr>
+          <w:u w:val="single"/>
+        </w:rPr>
+        <w:t>Dekompozycja przestrzeni</w:t>
+      </w:r>
+    </w:p>
+    <w:p>
+      <w:pPr>
+        <w:ind w:left="706"/>
+      </w:pPr>
+      <w:r>
+        <w:t>Polega na dekompozycji geometrycznej fizycznej struktury atomów. Każdy procesor oblicza siły działające na atomy tylko na fragmencie całej struktury. W trakcie symulacji procesory wymieniają ze sobą tylko atomy które przekroczyły granice swojej części struktury i przemieściły się do sąsiedniej. Metoda ta wspiera wielkoskalowe symulacje. Osiąga optymalną skalowalność O(N/P).</w:t>
+      </w:r>
+      <w:r>
+        <w:t xml:space="preserve"> [8]</w:t>
+      </w:r>
     </w:p>
     <w:p>
       <w:pPr>
@@ -1697,441 +2667,575 @@
         <w:spacing w:line="240" w:lineRule="auto"/>
         <w:jc w:val="left"/>
       </w:pPr>
+    </w:p>
+    <w:p>
+      <w:r>
+        <w:t>Biorąc pod uwagę architekturę jaka będzie wykorzystywana do wykonywania symulacji, najlepszą metodą dekompozycji danych jest dekompozycja atomów. Główną zaletą tego podejścia jest bardzo dobre zrównoważenie obciążenia pomiędzy urządzeniami oraz łatwa do osiągnięcia skalowalność. Model współdzielonej pamięci GPU pomiędzy procesorami umożliwia osiągnięcie wysokiej wydajności w trakcie obliczeń.</w:t>
+      </w:r>
+    </w:p>
+    <w:p>
       <w:r>
         <w:br w:type="page"/>
       </w:r>
     </w:p>
     <w:p>
       <w:pPr>
-        <w:pStyle w:val="Heading1"/>
-      </w:pPr>
-      <w:bookmarkStart w:name="_Toc384478549" w:id="6"/>
+        <w:pStyle w:val="Nagwek1"/>
+        <w:numPr>
+          <w:ilvl w:val="0"/>
+          <w:numId w:val="10"/>
+        </w:numPr>
+      </w:pPr>
+      <w:bookmarkStart w:id="5" w:name="_Toc398579913"/>
       <w:r>
         <w:lastRenderedPageBreak/>
-        <w:t xml:space="preserve">3. </w:t>
-      </w:r>
-      <w:r>
         <w:t>Realizacja oprogramowania</w:t>
       </w:r>
+      <w:bookmarkEnd w:id="5"/>
+    </w:p>
+    <w:p>
+      <w:pPr>
+        <w:pStyle w:val="Nagwek2"/>
+        <w:numPr>
+          <w:ilvl w:val="1"/>
+          <w:numId w:val="10"/>
+        </w:numPr>
+      </w:pPr>
+      <w:r>
+        <w:t xml:space="preserve"> </w:t>
+      </w:r>
+      <w:bookmarkStart w:id="6" w:name="_Toc398579914"/>
+      <w:r>
+        <w:t>GPU</w:t>
+      </w:r>
       <w:bookmarkEnd w:id="6"/>
     </w:p>
     <w:p>
-      <w:pPr>
-        <w:pStyle w:val="Heading2"/>
-      </w:pPr>
-      <w:bookmarkStart w:name="_Toc384478550" w:id="7"/>
-      <w:r>
-        <w:rPr/>
-        <w:t xml:space="preserve">3.1</w:t>
-      </w:r>
-      <w:r>
-        <w:rPr/>
-        <w:t xml:space="preserve">. </w:t>
-      </w:r>
-      <w:r>
-        <w:rPr/>
+      <w:r>
+        <w:t xml:space="preserve">Karty graficzne </w:t>
+      </w:r>
+      <w:r>
+        <w:t>stają się coraz bardziej zaawansowane, przez co zaczynają być wykorzystywane również do ogólnych zastosowań. Superkomputery rozwiązują wiele skomplikowanych zadań obliczeniowych na liczbach zmiennoprzecinkowych. Procesory GPU dzięki swojej równoległej architekturze, są idealnym wsparciem w obliczeniach. Aby mogły zostać zastosowane w tym celu, potrzebny jest zestaw instrukcji który umożliwi pisanie aplikacji w sposób zrozumiały zarówno dla urządzenia jak i programisty. [7]</w:t>
+      </w:r>
+    </w:p>
+    <w:p/>
+    <w:p>
+      <w:r>
+        <w:t xml:space="preserve">Nvidia jest wiodącym producentem procesorów GPU. </w:t>
+      </w:r>
+      <w:r>
+        <w:t xml:space="preserve">Jest również twórcą CUDA -  biblioteki i środowiska umożliwiającego wykorzystanie kart graficznych do ogólnych zastosowań. </w:t>
+      </w:r>
+    </w:p>
+    <w:p>
+      <w:pPr>
+        <w:pStyle w:val="Nagwek2"/>
+        <w:numPr>
+          <w:ilvl w:val="1"/>
+          <w:numId w:val="10"/>
+        </w:numPr>
+      </w:pPr>
+      <w:bookmarkStart w:id="7" w:name="_Toc398579915"/>
+      <w:r>
         <w:t xml:space="preserve">Nvidia </w:t>
       </w:r>
       <w:r>
-        <w:rPr/>
         <w:t>CUDA</w:t>
       </w:r>
       <w:bookmarkEnd w:id="7"/>
     </w:p>
     <w:p>
       <w:r>
-        <w:rPr/>
-        <w:t xml:space="preserve">Nvidia CUDA jest </w:t>
-      </w:r>
-      <w:r>
-        <w:rPr/>
-        <w:t>platformą służącą</w:t>
-      </w:r>
-      <w:r>
-        <w:rPr/>
-        <w:t xml:space="preserve"> do obliczeń równoległych oraz modelem programistycznym umożliwiającym uzyskać znacząco</w:t>
-      </w:r>
-      <w:r>
-        <w:rPr/>
-        <w:t xml:space="preserve"> lepszą wydajność obliczeniowa wykorzystując moc układu graficznego GPU.</w:t>
-      </w:r>
-    </w:p>
-    <w:p w14:noSpellErr="1">
-      <w:pPr>
-        <w:pStyle w:val="Normal"/>
-      </w:pPr>
-      <w:r>
-        <w:rPr/>
-        <w:t xml:space="preserve">Framework daje programiście bezpośredni dostęp do zestawu wirtualnych instrukcji i pamięci na równoległych jednostkach procesorów. Można dzięki temu wykorzystywać GPU do ogólnych zastosowań nie tylko do przetwarzania grafiki. Biblioteki CUDA wspierają </w:t>
-      </w:r>
-      <w:r>
-        <w:rPr/>
-        <w:t>popularne</w:t>
-      </w:r>
-      <w:r>
-        <w:rPr/>
-        <w:t xml:space="preserve"> języki</w:t>
-      </w:r>
-      <w:r>
-        <w:rPr/>
-        <w:t xml:space="preserve"> programowania: </w:t>
-      </w:r>
-      <w:r>
-        <w:rPr/>
-        <w:t>C, C++, Fortran.</w:t>
-      </w:r>
-    </w:p>
-    <w:p>
-      <w:pPr>
-        <w:pStyle w:val="Normal"/>
-      </w:pPr>
-      <w:r>
-        <w:rPr/>
+        <w:t>Nvidia CUDA jest platformą służącą do obliczeń równoległych oraz modelem programistycznym umożliwiającym uzyskać znacząco lepszą wydajność obliczeniowa wykorzystując moc układu graficznego GPU.</w:t>
+      </w:r>
+    </w:p>
+    <w:p/>
+    <w:p>
+      <w:r>
+        <w:t>Środowisko</w:t>
+      </w:r>
+      <w:r>
+        <w:t xml:space="preserve"> daje programiście bezpośredni dostęp do zestawu wirtualnych instrukcji i pamięci na równoległych jednostkach procesorów. Można dzięki temu wykorzystywać GPU do ogólnych zastosowań nie tylko do przetwarzania grafiki. Biblioteki CUDA wspierają popularne języki programowania: C, C++, Fortran.</w:t>
+      </w:r>
+    </w:p>
+    <w:p/>
+    <w:p>
+      <w:r>
         <w:t xml:space="preserve">Aplikacje wspierające akceleratory graficzne GPU oraz biblioteki CUDA wykorzystywane są między innymi w: </w:t>
       </w:r>
     </w:p>
-    <w:p w14:noSpellErr="1">
-      <w:pPr>
-        <w:pStyle w:val="ListParagraph"/>
+    <w:p>
+      <w:pPr>
+        <w:pStyle w:val="Akapitzlist"/>
+        <w:numPr>
+          <w:ilvl w:val="0"/>
+          <w:numId w:val="1"/>
+        </w:numPr>
+      </w:pPr>
+      <w:r>
+        <w:t xml:space="preserve">astronomii, </w:t>
+      </w:r>
+    </w:p>
+    <w:p>
+      <w:pPr>
+        <w:pStyle w:val="Akapitzlist"/>
+        <w:numPr>
+          <w:ilvl w:val="0"/>
+          <w:numId w:val="1"/>
+        </w:numPr>
+      </w:pPr>
+      <w:r>
+        <w:t xml:space="preserve">biologii, </w:t>
+      </w:r>
+    </w:p>
+    <w:p>
+      <w:pPr>
+        <w:pStyle w:val="Akapitzlist"/>
+        <w:numPr>
+          <w:ilvl w:val="0"/>
+          <w:numId w:val="1"/>
+        </w:numPr>
+      </w:pPr>
+      <w:r>
+        <w:t xml:space="preserve">chemii, </w:t>
+      </w:r>
+    </w:p>
+    <w:p>
+      <w:pPr>
+        <w:pStyle w:val="Akapitzlist"/>
+        <w:numPr>
+          <w:ilvl w:val="0"/>
+          <w:numId w:val="1"/>
+        </w:numPr>
+      </w:pPr>
+      <w:r>
+        <w:t xml:space="preserve">fizyce, </w:t>
+      </w:r>
+    </w:p>
+    <w:p>
+      <w:pPr>
+        <w:pStyle w:val="Akapitzlist"/>
+        <w:numPr>
+          <w:ilvl w:val="0"/>
+          <w:numId w:val="1"/>
+        </w:numPr>
+      </w:pPr>
+      <w:r>
+        <w:t xml:space="preserve">finansach, </w:t>
+      </w:r>
+    </w:p>
+    <w:p>
+      <w:pPr>
+        <w:pStyle w:val="Akapitzlist"/>
+        <w:numPr>
+          <w:ilvl w:val="0"/>
+          <w:numId w:val="1"/>
+        </w:numPr>
+      </w:pPr>
+      <w:r>
+        <w:t>procesach przemysłowych.</w:t>
+      </w:r>
+    </w:p>
+    <w:p/>
+    <w:p>
+      <w:r>
+        <w:lastRenderedPageBreak/>
+        <w:t>Model p</w:t>
+      </w:r>
+      <w:r>
+        <w:t>rogramowania</w:t>
+      </w:r>
+      <w:r>
+        <w:t xml:space="preserve"> CUDA definiowany jest przez kilka podstawowych założeń prawdziwych dla programów pisanych pod karty Nvidii</w:t>
+      </w:r>
+      <w:r>
+        <w:t>:</w:t>
+      </w:r>
+    </w:p>
+    <w:p>
+      <w:pPr>
+        <w:pStyle w:val="Akapitzlist"/>
+        <w:numPr>
+          <w:ilvl w:val="0"/>
+          <w:numId w:val="17"/>
+        </w:numPr>
+      </w:pPr>
+      <w:r>
+        <w:t xml:space="preserve">kod równoległy tzw. </w:t>
+      </w:r>
+      <w:r>
+        <w:rPr>
+          <w:i/>
+        </w:rPr>
+        <w:t>kernel</w:t>
+      </w:r>
+      <w:r>
+        <w:t xml:space="preserve"> jest uruchamiany na urządzeniu (karcie graficznej) </w:t>
+      </w:r>
+      <w:r>
+        <w:br/>
+      </w:r>
+      <w:r>
+        <w:t>i wykonywany przez wiele wątków,</w:t>
+      </w:r>
+    </w:p>
+    <w:p>
+      <w:pPr>
+        <w:pStyle w:val="Akapitzlist"/>
+        <w:numPr>
+          <w:ilvl w:val="0"/>
+          <w:numId w:val="17"/>
+        </w:numPr>
+      </w:pPr>
+      <w:r>
+        <w:t>wątki są grupowane w bloki wątków,</w:t>
+      </w:r>
+    </w:p>
+    <w:p>
+      <w:pPr>
+        <w:pStyle w:val="Akapitzlist"/>
+        <w:numPr>
+          <w:ilvl w:val="0"/>
+          <w:numId w:val="17"/>
+        </w:numPr>
+      </w:pPr>
+      <w:r>
+        <w:t>kod równoległy jest pisany dla pojedynczego wątku</w:t>
+      </w:r>
+    </w:p>
+    <w:p>
+      <w:pPr>
+        <w:pStyle w:val="Akapitzlist"/>
+        <w:numPr>
+          <w:ilvl w:val="1"/>
+          <w:numId w:val="17"/>
+        </w:numPr>
+      </w:pPr>
+      <w:r>
+        <w:t>każdy wątek wykonuje unikalną część kodu</w:t>
+      </w:r>
+    </w:p>
+    <w:p>
+      <w:pPr>
+        <w:pStyle w:val="Akapitzlist"/>
+        <w:numPr>
+          <w:ilvl w:val="0"/>
+          <w:numId w:val="17"/>
+        </w:numPr>
+      </w:pPr>
+      <w:r>
+        <w:t>bloki są grupowane w siatki</w:t>
+      </w:r>
+    </w:p>
+    <w:p/>
+    <w:p>
+      <w:r>
+        <w:t xml:space="preserve">Na potrzeby implementacji zagadnienia będącego tematem pracy </w:t>
+      </w:r>
+      <w:r>
+        <w:t>wykorzystane zostały</w:t>
+      </w:r>
+      <w:r>
+        <w:t xml:space="preserve"> [4]</w:t>
+      </w:r>
+      <w:r>
+        <w:t>:</w:t>
+      </w:r>
+    </w:p>
+    <w:p>
+      <w:pPr>
+        <w:pStyle w:val="Akapitzlist"/>
+        <w:numPr>
+          <w:ilvl w:val="0"/>
+          <w:numId w:val="18"/>
+        </w:numPr>
+      </w:pPr>
+      <w:r>
+        <w:t>CUDA Toolkit</w:t>
+      </w:r>
+      <w:r>
+        <w:t xml:space="preserve"> 5.5</w:t>
+      </w:r>
+    </w:p>
+    <w:p>
+      <w:pPr>
+        <w:pStyle w:val="Akapitzlist"/>
+        <w:numPr>
+          <w:ilvl w:val="0"/>
+          <w:numId w:val="18"/>
+        </w:numPr>
+      </w:pPr>
+      <w:r>
+        <w:t>CUDA Samples – biblioteki wspomagające oraz funkcje pomocnicze</w:t>
+      </w:r>
+    </w:p>
+    <w:p>
+      <w:pPr>
+        <w:pStyle w:val="Akapitzlist"/>
+        <w:numPr>
+          <w:ilvl w:val="0"/>
+          <w:numId w:val="18"/>
+        </w:numPr>
+      </w:pPr>
+      <w:r>
+        <w:t>CUDA Tools – narzędzia do profilowania i badania pamięci</w:t>
+      </w:r>
+    </w:p>
+    <w:p>
+      <w:pPr>
+        <w:ind w:left="360"/>
+        <w:jc w:val="center"/>
+      </w:pPr>
+      <w:r>
+        <w:rPr>
+          <w:noProof/>
+          <w:lang w:val="en-US" w:eastAsia="en-US"/>
+        </w:rPr>
+        <w:drawing>
+          <wp:inline distT="0" distB="0" distL="0" distR="0">
+            <wp:extent cx="3419764" cy="3182587"/>
+            <wp:effectExtent l="19050" t="0" r="9236" b="0"/>
+            <wp:docPr id="2" name="Obraz 1" descr="1079-PB3-R1.jpg"/>
+            <wp:cNvGraphicFramePr>
+              <a:graphicFrameLocks xmlns:a="http://schemas.openxmlformats.org/drawingml/2006/main" noChangeAspect="1"/>
+            </wp:cNvGraphicFramePr>
+            <a:graphic xmlns:a="http://schemas.openxmlformats.org/drawingml/2006/main">
+              <a:graphicData uri="http://schemas.openxmlformats.org/drawingml/2006/picture">
+                <pic:pic xmlns:pic="http://schemas.openxmlformats.org/drawingml/2006/picture">
+                  <pic:nvPicPr>
+                    <pic:cNvPr id="0" name="1079-PB3-R1.jpg"/>
+                    <pic:cNvPicPr/>
+                  </pic:nvPicPr>
+                  <pic:blipFill>
+                    <a:blip r:embed="rId12"/>
+                    <a:stretch>
+                      <a:fillRect/>
+                    </a:stretch>
+                  </pic:blipFill>
+                  <pic:spPr>
+                    <a:xfrm>
+                      <a:off x="0" y="0"/>
+                      <a:ext cx="3422837" cy="3185447"/>
+                    </a:xfrm>
+                    <a:prstGeom prst="rect">
+                      <a:avLst/>
+                    </a:prstGeom>
+                  </pic:spPr>
+                </pic:pic>
+              </a:graphicData>
+            </a:graphic>
+          </wp:inline>
+        </w:drawing>
+      </w:r>
+    </w:p>
+    <w:p>
+      <w:pPr>
+        <w:pStyle w:val="Podtytu"/>
+      </w:pPr>
+      <w:r>
+        <w:t>Rys 3</w:t>
+      </w:r>
+      <w:r>
+        <w:t>.1. Model programowania CUDA</w:t>
+      </w:r>
+    </w:p>
+    <w:p>
+      <w:pPr>
+        <w:pStyle w:val="Nagwek2"/>
+        <w:numPr>
+          <w:ilvl w:val="1"/>
+          <w:numId w:val="10"/>
+        </w:numPr>
+      </w:pPr>
+      <w:r>
+        <w:t xml:space="preserve"> </w:t>
+      </w:r>
+      <w:bookmarkStart w:id="8" w:name="_Toc398579916"/>
+      <w:r>
+        <w:t>Pthreads</w:t>
+      </w:r>
+      <w:bookmarkEnd w:id="8"/>
+    </w:p>
+    <w:p>
+      <w:r>
+        <w:t>POSIX Threads często nazywany również Pthreads jest standardem POSIX dla wątków. Standard ten definiuje API</w:t>
+      </w:r>
+      <w:r>
+        <w:rPr>
+          <w:rStyle w:val="Odwoanieprzypisudolnego"/>
+        </w:rPr>
+        <w:footnoteReference w:id="2"/>
+      </w:r>
+      <w:r>
+        <w:t xml:space="preserve"> </w:t>
+      </w:r>
+      <w:r>
+        <w:t>do tworzenia i manipulowania wątkami. Implementacja ta jest dostępna dla wielu systemów operacyjnych opartych na systemie UNIX</w:t>
+      </w:r>
+      <w:r>
+        <w:t xml:space="preserve"> takich jak: FreeBSD, </w:t>
+      </w:r>
+      <w:r>
+        <w:lastRenderedPageBreak/>
+        <w:t>NetBSD, OpenBSD, GNU/Linux, Mac OS X, Solaris. Istnieje również implementacja przeznaczona dla systemu Microsoft Windows</w:t>
+      </w:r>
+      <w:r>
+        <w:t xml:space="preserve"> zawarta w WinAPI</w:t>
+      </w:r>
+      <w:r>
+        <w:rPr>
+          <w:rStyle w:val="Odwoanieprzypisudolnego"/>
+        </w:rPr>
+        <w:footnoteReference w:id="3"/>
+      </w:r>
+      <w:r>
+        <w:t>.</w:t>
+      </w:r>
+      <w:r>
+        <w:t xml:space="preserve"> [6]</w:t>
+      </w:r>
+    </w:p>
+    <w:p/>
+    <w:p>
+      <w:r>
+        <w:t>Pthreads definiuje zestaw typy, funkcje, stałe dla ję</w:t>
+      </w:r>
+      <w:r>
+        <w:t>zyka C</w:t>
+      </w:r>
+      <w:r>
+        <w:t xml:space="preserve">. Implementacja znajduje się w pliku </w:t>
+      </w:r>
+      <w:r>
+        <w:rPr>
+          <w:i/>
+        </w:rPr>
+        <w:t>pthreads.h</w:t>
+      </w:r>
+      <w:r>
+        <w:t xml:space="preserve"> biblioteki zarządzającej wątkami. Zawiera ponad 100 funkcji, które można podzielić na grupy:</w:t>
+      </w:r>
+      <w:r>
+        <w:t xml:space="preserve"> [6]</w:t>
+      </w:r>
+    </w:p>
+    <w:p>
+      <w:pPr>
+        <w:pStyle w:val="Akapitzlist"/>
         <w:numPr>
           <w:ilvl w:val="0"/>
           <w:numId w:val="9"/>
         </w:numPr>
-        <w:rPr/>
-      </w:pPr>
-      <w:r>
-        <w:rPr/>
-        <w:t xml:space="preserve">astronomii, </w:t>
-      </w:r>
-    </w:p>
-    <w:p w14:noSpellErr="1">
-      <w:pPr>
-        <w:pStyle w:val="ListParagraph"/>
+      </w:pPr>
+      <w:r>
+        <w:t>zarządzanie wątkami,</w:t>
+      </w:r>
+    </w:p>
+    <w:p>
+      <w:pPr>
+        <w:pStyle w:val="Akapitzlist"/>
         <w:numPr>
           <w:ilvl w:val="0"/>
           <w:numId w:val="9"/>
         </w:numPr>
-        <w:rPr/>
-      </w:pPr>
-      <w:r>
-        <w:rPr/>
-        <w:t xml:space="preserve">biologii, </w:t>
-      </w:r>
-    </w:p>
-    <w:p w14:noSpellErr="1">
-      <w:pPr>
-        <w:pStyle w:val="ListParagraph"/>
+      </w:pPr>
+      <w:r>
+        <w:t>muteksy,</w:t>
+      </w:r>
+    </w:p>
+    <w:p>
+      <w:pPr>
+        <w:pStyle w:val="Akapitzlist"/>
         <w:numPr>
           <w:ilvl w:val="0"/>
           <w:numId w:val="9"/>
         </w:numPr>
-        <w:rPr/>
-      </w:pPr>
-      <w:r>
-        <w:rPr/>
-        <w:t xml:space="preserve">chemii, </w:t>
-      </w:r>
-    </w:p>
-    <w:p w14:noSpellErr="1">
-      <w:pPr>
-        <w:pStyle w:val="ListParagraph"/>
+      </w:pPr>
+      <w:r>
+        <w:t>zmienne warunkowe,</w:t>
+      </w:r>
+    </w:p>
+    <w:p>
+      <w:pPr>
+        <w:pStyle w:val="Akapitzlist"/>
         <w:numPr>
           <w:ilvl w:val="0"/>
           <w:numId w:val="9"/>
         </w:numPr>
-        <w:rPr/>
-      </w:pPr>
-      <w:r>
-        <w:rPr/>
-        <w:t xml:space="preserve">fizyce, </w:t>
-      </w:r>
-    </w:p>
-    <w:p w14:noSpellErr="1">
-      <w:pPr>
-        <w:pStyle w:val="ListParagraph"/>
+      </w:pPr>
+      <w:r>
+        <w:t>synchronizacja</w:t>
+      </w:r>
+      <w:r>
+        <w:tab/>
+      </w:r>
+    </w:p>
+    <w:p>
+      <w:pPr>
+        <w:pStyle w:val="Akapitzlist"/>
+      </w:pPr>
+    </w:p>
+    <w:p>
+      <w:r>
+        <w:t xml:space="preserve">Podstawowym celem Pthreads jest przyspieszenie realizacji zadań. Porównując koszty tworzenia i zarządzania procesem, wątek może być utworzony przy minimalnym udziale zasobów systemu. </w:t>
+      </w:r>
+    </w:p>
+    <w:p/>
+    <w:p>
+      <w:r>
+        <w:t xml:space="preserve">W powyższym projekcie technologia Pthreads została wykorzystana w celu zarządzania akceleratorami obliczeń, jakimi są karty graficzne. Bierze udział w procesie podziału danych i przygotowaniu ich do przesłania na zewnętrzne urządzenia. Pomaga również w końcowym procesie zarządzania wynikami obliczeń dostarczonymi do maszyny gospodarza (eng. host). </w:t>
+      </w:r>
+      <w:bookmarkStart w:id="9" w:name="_GoBack"/>
+      <w:bookmarkEnd w:id="9"/>
+    </w:p>
+    <w:p>
+      <w:pPr>
+        <w:pStyle w:val="Nagwek2"/>
         <w:numPr>
-          <w:ilvl w:val="0"/>
-          <w:numId w:val="9"/>
+          <w:ilvl w:val="1"/>
+          <w:numId w:val="10"/>
         </w:numPr>
-        <w:rPr/>
-      </w:pPr>
-      <w:r>
-        <w:rPr/>
-        <w:t xml:space="preserve">finansach, </w:t>
-      </w:r>
-    </w:p>
-    <w:p w14:noSpellErr="1">
-      <w:pPr>
-        <w:pStyle w:val="ListParagraph"/>
+      </w:pPr>
+      <w:r>
+        <w:t xml:space="preserve"> </w:t>
+      </w:r>
+      <w:bookmarkStart w:id="10" w:name="_Toc398579917"/>
+      <w:r>
+        <w:t>Implementacja</w:t>
+      </w:r>
+      <w:bookmarkEnd w:id="10"/>
+      <w:r>
+        <w:t xml:space="preserve"> </w:t>
+      </w:r>
+    </w:p>
+    <w:p>
+      <w:r>
+        <w:t>TODO</w:t>
+      </w:r>
+      <w:r>
+        <w:t>!</w:t>
+      </w:r>
+    </w:p>
+    <w:p/>
+    <w:p>
+      <w:pPr>
+        <w:pStyle w:val="Nagwek2"/>
         <w:numPr>
-          <w:ilvl w:val="0"/>
-          <w:numId w:val="9"/>
+          <w:ilvl w:val="1"/>
+          <w:numId w:val="10"/>
         </w:numPr>
-        <w:rPr/>
-      </w:pPr>
-      <w:r>
-        <w:rPr/>
-        <w:t>procesach przemysłowych.</w:t>
-      </w:r>
-    </w:p>
-    <w:p>
-      <w:pPr>
-        <w:pStyle w:val="Heading2"/>
-      </w:pPr>
-      <w:bookmarkStart w:name="_Toc384478551" w:id="8"/>
-      <w:r>
-        <w:rPr/>
-        <w:t>3.2</w:t>
-      </w:r>
-      <w:r>
-        <w:rPr/>
-        <w:t xml:space="preserve">. </w:t>
-      </w:r>
-      <w:r>
-        <w:rPr/>
-        <w:t>Pthreads</w:t>
-      </w:r>
-      <w:bookmarkEnd w:id="8"/>
-    </w:p>
-    <w:p>
-      <w:r>
-        <w:t>POSIX Threads często nazywany również Pthreads jest standardem POSIX dla wątków. Standard ten definiuje API</w:t>
-      </w:r>
-      <w:r>
-        <w:rPr>
-          <w:rStyle w:val="FootnoteReference"/>
-        </w:rPr>
-        <w:footnoteReference w:id="1"/>
-      </w:r>
+      </w:pPr>
       <w:r>
         <w:t xml:space="preserve"> </w:t>
       </w:r>
-      <w:r>
-        <w:t>do tworzenia i manipulowania wątkami. Implementacja ta jest dostępna dla wielu systemów operacyjnych opartych na systemie UNIX</w:t>
-      </w:r>
-      <w:r>
-        <w:t xml:space="preserve"> takich jak: FreeBSD, NetBSD, OpenBSD, GNU/Linux, Mac OS X, Solaris. Istnieje również implementacja przeznaczona dla systemu Microsoft Windows</w:t>
-      </w:r>
-      <w:r>
-        <w:t xml:space="preserve"> zawarta w WinAPI</w:t>
-      </w:r>
-      <w:r>
-        <w:rPr>
-          <w:rStyle w:val="FootnoteReference"/>
-        </w:rPr>
-        <w:footnoteReference w:id="2"/>
-      </w:r>
-      <w:r>
-        <w:t>.</w:t>
-      </w:r>
-      <w:r>
-        <w:t xml:space="preserve"> [6]</w:t>
-      </w:r>
-    </w:p>
-    <w:p>
-      <w:r>
-        <w:t>Pthreads definiuje zestaw typy, funkcje, stałe dla ję</w:t>
-      </w:r>
-      <w:r>
-        <w:t>zyka C</w:t>
-      </w:r>
-      <w:r>
-        <w:t xml:space="preserve">. Implementacja znajduje się w pliku </w:t>
-      </w:r>
-      <w:r>
-        <w:rPr>
-          <w:i/>
-        </w:rPr>
-        <w:t>pthreads.h</w:t>
-      </w:r>
-      <w:r>
-        <w:t xml:space="preserve"> biblioteki zarządzającej wątkami. Zawiera ponad 100 funkcji, które można podzielić na grupy:</w:t>
-      </w:r>
-      <w:r>
-        <w:t xml:space="preserve"> [6]</w:t>
-      </w:r>
-    </w:p>
-    <w:p w14:noSpellErr="1">
-      <w:pPr>
-        <w:pStyle w:val="ListParagraph"/>
-        <w:numPr>
-          <w:ilvl w:val="0"/>
-          <w:numId w:val="7"/>
-        </w:numPr>
-        <w:rPr/>
-      </w:pPr>
-      <w:r>
-        <w:rPr/>
-        <w:t>zarządzanie wątkami</w:t>
-      </w:r>
-      <w:r>
-        <w:rPr/>
-        <w:t>,</w:t>
-      </w:r>
-      <w:r>
-        <w:rPr/>
-        <w:t xml:space="preserve"> </w:t>
-      </w:r>
-    </w:p>
-    <w:p>
-      <w:pPr>
-        <w:pStyle w:val="ListParagraph"/>
-        <w:numPr>
-          <w:ilvl w:val="0"/>
-          <w:numId w:val="7"/>
-        </w:numPr>
-        <w:rPr/>
-      </w:pPr>
-      <w:r>
-        <w:rPr/>
-        <w:t>muteksy</w:t>
-      </w:r>
-      <w:r>
-        <w:rPr/>
-        <w:t>,</w:t>
-      </w:r>
-    </w:p>
-    <w:p w14:noSpellErr="1">
-      <w:pPr>
-        <w:pStyle w:val="ListParagraph"/>
-        <w:numPr>
-          <w:ilvl w:val="0"/>
-          <w:numId w:val="7"/>
-        </w:numPr>
-        <w:rPr/>
-      </w:pPr>
-      <w:r>
-        <w:rPr/>
-        <w:t>zmienne warunkowe</w:t>
-      </w:r>
-      <w:r>
-        <w:rPr/>
-        <w:t>,</w:t>
-      </w:r>
-    </w:p>
-    <w:p>
-      <w:pPr>
-        <w:pStyle w:val="ListParagraph"/>
-        <w:numPr>
-          <w:ilvl w:val="0"/>
-          <w:numId w:val="7"/>
-        </w:numPr>
-      </w:pPr>
-      <w:r>
-        <w:t>synchronizacja</w:t>
-      </w:r>
-      <w:r>
-        <w:tab/>
-      </w:r>
-    </w:p>
-    <w:p>
-      <w:r>
-        <w:t xml:space="preserve">Podstawowym celem Pthreads jest przyspieszenie realizacji zadań. Porównując koszty tworzenia i zarządzania procesem, wątek może być utworzony przy minimalnym udziale zasobów systemu. </w:t>
-      </w:r>
-    </w:p>
-    <w:p>
-      <w:pPr>
-        <w:bidi w:val="0"/>
-      </w:pPr>
-      <w:r>
-        <w:rPr/>
-        <w:t xml:space="preserve">W powyższym projekcie technologia Pthreads została wykorzystana w celu zarządzania akceleratorami </w:t>
-      </w:r>
-      <w:r>
-        <w:rPr/>
-        <w:t>obliczeń, jakimi są karty graficzne.</w:t>
-      </w:r>
-      <w:r>
-        <w:rPr/>
-        <w:t xml:space="preserve"> Bierze udział w procesie podziału danych i przygotowaniu ich do przesłania na zewnętrzne urządzenia</w:t>
-      </w:r>
-      <w:r>
-        <w:rPr/>
-        <w:t>.</w:t>
-      </w:r>
-      <w:r>
-        <w:rPr/>
-        <w:t xml:space="preserve"> Pomaga również w końcowym procesie zarządzania wynikami obliczeń dostarczonymi do maszyny gospodarza (eng. host). </w:t>
-      </w:r>
-      <w:bookmarkStart w:name="_GoBack" w:id="9"/>
-      <w:bookmarkEnd w:id="9"/>
-    </w:p>
-    <w:p>
-      <w:pPr>
-        <w:pStyle w:val="Normal"/>
-        <w:bidi w:val="0"/>
-      </w:pPr>
-    </w:p>
-    <w:p w14:noSpellErr="1">
-      <w:pPr>
-        <w:pStyle w:val="Heading2"/>
-      </w:pPr>
-      <w:r>
-        <w:rPr/>
-        <w:t>3.</w:t>
-      </w:r>
-      <w:r>
-        <w:rPr/>
-        <w:t>3</w:t>
-      </w:r>
-      <w:r>
-        <w:rPr/>
-        <w:t>.</w:t>
-      </w:r>
-      <w:r>
-        <w:rPr/>
-        <w:t xml:space="preserve"> </w:t>
-      </w:r>
-      <w:r>
-        <w:rPr/>
-        <w:t xml:space="preserve">Implementacja </w:t>
-      </w:r>
-    </w:p>
-    <w:p w14:noSpellErr="1">
-      <w:pPr>
-        <w:pStyle w:val="Normal"/>
-      </w:pPr>
-      <w:r>
-        <w:rPr/>
-        <w:t>TODO</w:t>
-      </w:r>
-    </w:p>
-    <w:p>
-      <w:pPr>
-        <w:pStyle w:val="Normal"/>
-      </w:pPr>
-    </w:p>
-    <w:p w14:noSpellErr="1">
-      <w:pPr>
-        <w:pStyle w:val="Heading2"/>
-      </w:pPr>
-      <w:r>
-        <w:rPr/>
-        <w:t>3.</w:t>
-      </w:r>
-      <w:r>
-        <w:rPr/>
-        <w:t>4</w:t>
-      </w:r>
-      <w:r>
-        <w:rPr/>
-        <w:t>.</w:t>
-      </w:r>
-      <w:r>
-        <w:rPr/>
-        <w:t xml:space="preserve"> </w:t>
-      </w:r>
-      <w:r>
-        <w:rPr/>
+      <w:bookmarkStart w:id="11" w:name="_Toc398579918"/>
+      <w:r>
         <w:t>Optymalizacja</w:t>
       </w:r>
-    </w:p>
-    <w:p w14:noSpellErr="1">
-      <w:pPr>
-        <w:pStyle w:val="Normal"/>
-      </w:pPr>
-      <w:r>
-        <w:rPr/>
+      <w:bookmarkEnd w:id="11"/>
+    </w:p>
+    <w:p>
+      <w:r>
         <w:t>TODO</w:t>
       </w:r>
     </w:p>
@@ -2150,163 +3254,106 @@
     </w:p>
     <w:p>
       <w:pPr>
-        <w:pStyle w:val="Heading1"/>
-        <w:ind w:left="0" w:firstLine="0"/>
-      </w:pPr>
-      <w:bookmarkStart w:name="_Toc384478552" w:id="10"/>
+        <w:pStyle w:val="Nagwek1"/>
+        <w:numPr>
+          <w:ilvl w:val="0"/>
+          <w:numId w:val="10"/>
+        </w:numPr>
+      </w:pPr>
+      <w:bookmarkStart w:id="12" w:name="_Toc398579919"/>
       <w:r>
         <w:lastRenderedPageBreak/>
-        <w:t xml:space="preserve">4. </w:t>
-      </w:r>
-      <w:r>
         <w:t>Testy wydajności</w:t>
       </w:r>
-      <w:bookmarkEnd w:id="10"/>
-    </w:p>
-    <w:p w14:noSpellErr="1">
-      <w:pPr>
-        <w:pStyle w:val="Heading2"/>
-      </w:pPr>
-      <w:bookmarkStart w:name="_Toc384478553" w:id="11"/>
-      <w:r>
-        <w:rPr/>
-        <w:t xml:space="preserve">4.1. </w:t>
-      </w:r>
-      <w:r>
-        <w:rPr/>
-        <w:t xml:space="preserve">Testy</w:t>
-      </w:r>
-      <w:r>
-        <w:rPr/>
-        <w:t xml:space="preserve"> sekwencyjne</w:t>
-      </w:r>
-    </w:p>
-    <w:p w14:noSpellErr="1">
-      <w:pPr>
-        <w:pStyle w:val="Normal"/>
-      </w:pPr>
-      <w:r>
-        <w:rPr/>
-        <w:t xml:space="preserve">TODO</w:t>
-      </w:r>
-    </w:p>
-    <w:p>
-      <w:pPr>
-        <w:pStyle w:val="Normal"/>
-      </w:pPr>
-    </w:p>
-    <w:p w14:noSpellErr="1">
-      <w:pPr>
-        <w:pStyle w:val="Heading2"/>
-      </w:pPr>
-      <w:r>
-        <w:rPr/>
-        <w:t>4.</w:t>
-      </w:r>
-      <w:r>
-        <w:rPr/>
-        <w:t>2</w:t>
-      </w:r>
-      <w:r>
-        <w:rPr/>
-        <w:t xml:space="preserve">. </w:t>
-      </w:r>
-      <w:r>
-        <w:rPr/>
+      <w:bookmarkEnd w:id="12"/>
+    </w:p>
+    <w:p>
+      <w:pPr>
+        <w:pStyle w:val="Nagwek2"/>
+        <w:numPr>
+          <w:ilvl w:val="1"/>
+          <w:numId w:val="10"/>
+        </w:numPr>
+      </w:pPr>
+      <w:r>
+        <w:t xml:space="preserve"> </w:t>
+      </w:r>
+      <w:bookmarkStart w:id="13" w:name="_Toc398579920"/>
+      <w:r>
+        <w:t>Testy sekwencyjne</w:t>
+      </w:r>
+      <w:bookmarkEnd w:id="13"/>
+    </w:p>
+    <w:p>
+      <w:r>
+        <w:t>TODO</w:t>
+      </w:r>
+    </w:p>
+    <w:p/>
+    <w:p>
+      <w:pPr>
+        <w:pStyle w:val="Nagwek2"/>
+        <w:numPr>
+          <w:ilvl w:val="1"/>
+          <w:numId w:val="10"/>
+        </w:numPr>
+      </w:pPr>
+      <w:bookmarkStart w:id="14" w:name="_Toc398579921"/>
+      <w:r>
         <w:t>Testy zrównoleglenia</w:t>
       </w:r>
-    </w:p>
-    <w:p w14:noSpellErr="1">
-      <w:pPr>
-        <w:pStyle w:val="Normal"/>
-      </w:pPr>
-      <w:r>
-        <w:rPr/>
+      <w:bookmarkEnd w:id="14"/>
+    </w:p>
+    <w:p>
+      <w:r>
         <w:t>TODO</w:t>
       </w:r>
     </w:p>
-    <w:p w14:noSpellErr="1">
-      <w:pPr>
-        <w:pStyle w:val="Normal"/>
-      </w:pPr>
-    </w:p>
-    <w:p w14:noSpellErr="1">
-      <w:pPr>
-        <w:pStyle w:val="Heading2"/>
-      </w:pPr>
-      <w:r>
-        <w:rPr/>
-        <w:t>4.</w:t>
-      </w:r>
-      <w:r>
-        <w:rPr/>
-        <w:t>3</w:t>
-      </w:r>
-      <w:r>
-        <w:rPr/>
-        <w:t xml:space="preserve">. </w:t>
-      </w:r>
-      <w:r>
-        <w:rPr/>
+    <w:p/>
+    <w:p>
+      <w:pPr>
+        <w:pStyle w:val="Nagwek2"/>
+        <w:numPr>
+          <w:ilvl w:val="1"/>
+          <w:numId w:val="10"/>
+        </w:numPr>
+      </w:pPr>
+      <w:bookmarkStart w:id="15" w:name="_Toc398579922"/>
+      <w:r>
         <w:t>Test</w:t>
       </w:r>
       <w:r>
-        <w:rPr/>
-        <w:t xml:space="preserve"> </w:t>
-      </w:r>
-      <w:r>
-        <w:rPr/>
+        <w:t xml:space="preserve">y </w:t>
+      </w:r>
+      <w:r>
         <w:t>optymalizacji</w:t>
       </w:r>
-    </w:p>
-    <w:p w14:noSpellErr="1">
-      <w:pPr>
-        <w:pStyle w:val="Normal"/>
-      </w:pPr>
-      <w:r>
-        <w:rPr/>
+      <w:bookmarkEnd w:id="15"/>
+    </w:p>
+    <w:p>
+      <w:r>
         <w:t>TODO</w:t>
       </w:r>
     </w:p>
-    <w:p>
-      <w:pPr>
-        <w:pStyle w:val="Normal"/>
-      </w:pPr>
-    </w:p>
-    <w:p w14:noSpellErr="1">
-      <w:pPr>
-        <w:pStyle w:val="Heading2"/>
-      </w:pPr>
-      <w:r>
-        <w:rPr/>
-        <w:t>4.</w:t>
-      </w:r>
-      <w:r>
-        <w:rPr/>
-        <w:t>4</w:t>
-      </w:r>
-      <w:r>
-        <w:rPr/>
-        <w:t xml:space="preserve">. </w:t>
-      </w:r>
-      <w:r>
-        <w:rPr/>
-        <w:t xml:space="preserve">Test </w:t>
-      </w:r>
-      <w:r>
-        <w:rPr/>
-        <w:t>wielu GPU</w:t>
-      </w:r>
-    </w:p>
-    <w:p w14:noSpellErr="1">
-      <w:pPr>
-        <w:pStyle w:val="Normal"/>
-      </w:pPr>
-      <w:r>
-        <w:rPr/>
+    <w:p/>
+    <w:p>
+      <w:pPr>
+        <w:pStyle w:val="Nagwek2"/>
+        <w:numPr>
+          <w:ilvl w:val="1"/>
+          <w:numId w:val="10"/>
+        </w:numPr>
+      </w:pPr>
+      <w:bookmarkStart w:id="16" w:name="_Toc398579923"/>
+      <w:r>
+        <w:t>Test wielu GPU</w:t>
+      </w:r>
+      <w:bookmarkEnd w:id="16"/>
+    </w:p>
+    <w:p>
+      <w:r>
         <w:t>TODO</w:t>
       </w:r>
-      <w:bookmarkEnd w:id="11"/>
     </w:p>
     <w:p>
       <w:pPr>
@@ -2324,35 +3371,37 @@
         <w:br w:type="page"/>
       </w:r>
     </w:p>
-    <w:p w14:noSpellErr="1">
-      <w:pPr>
-        <w:pStyle w:val="Heading1"/>
-        <w:ind w:left="0"/>
-      </w:pPr>
-      <w:bookmarkStart w:name="_Toc384478554" w:id="12"/>
-      <w:r>
-        <w:rPr/>
+    <w:p>
+      <w:pPr>
+        <w:pStyle w:val="Nagwek1"/>
+        <w:numPr>
+          <w:ilvl w:val="0"/>
+          <w:numId w:val="10"/>
+        </w:numPr>
+      </w:pPr>
+      <w:bookmarkStart w:id="17" w:name="_Toc398579924"/>
+      <w:r>
         <w:lastRenderedPageBreak/>
-        <w:t xml:space="preserve">5. </w:t>
-      </w:r>
-      <w:r>
-        <w:rPr/>
         <w:t>Model algorytm - urządzenie</w:t>
       </w:r>
-      <w:bookmarkEnd w:id="12"/>
-    </w:p>
-    <w:p>
-      <w:pPr>
-        <w:pStyle w:val="Heading2"/>
-      </w:pPr>
-      <w:bookmarkStart w:name="_Toc384478555" w:id="13"/>
-      <w:r>
-        <w:t xml:space="preserve">5.1. </w:t>
-      </w:r>
-      <w:r>
-        <w:t>…</w:t>
-      </w:r>
-      <w:bookmarkEnd w:id="13"/>
+      <w:bookmarkEnd w:id="17"/>
+    </w:p>
+    <w:p>
+      <w:pPr>
+        <w:pStyle w:val="Nagwek2"/>
+        <w:numPr>
+          <w:ilvl w:val="1"/>
+          <w:numId w:val="10"/>
+        </w:numPr>
+      </w:pPr>
+      <w:r>
+        <w:t xml:space="preserve"> </w:t>
+      </w:r>
+      <w:bookmarkStart w:id="18" w:name="_Toc398579925"/>
+      <w:r>
+        <w:t>XXX</w:t>
+      </w:r>
+      <w:bookmarkEnd w:id="18"/>
     </w:p>
     <w:p>
       <w:pPr>
@@ -2370,22 +3419,20 @@
         <w:br w:type="page"/>
       </w:r>
     </w:p>
-    <w:p w14:noSpellErr="1">
-      <w:pPr>
-        <w:pStyle w:val="Heading1"/>
-        <w:ind w:left="0"/>
-      </w:pPr>
-      <w:bookmarkStart w:name="_Toc384478556" w:id="14"/>
-      <w:r>
-        <w:rPr/>
+    <w:p>
+      <w:pPr>
+        <w:pStyle w:val="Nagwek1"/>
+        <w:numPr>
+          <w:ilvl w:val="0"/>
+          <w:numId w:val="10"/>
+        </w:numPr>
+      </w:pPr>
+      <w:bookmarkStart w:id="19" w:name="_Toc398579926"/>
+      <w:r>
         <w:lastRenderedPageBreak/>
-        <w:t xml:space="preserve">6. </w:t>
-      </w:r>
-      <w:r>
-        <w:rPr/>
         <w:t>Podsumowanie</w:t>
       </w:r>
-      <w:bookmarkEnd w:id="14"/>
+      <w:bookmarkEnd w:id="19"/>
     </w:p>
     <w:p>
       <w:pPr>
@@ -2403,14 +3450,18 @@
     </w:p>
     <w:p>
       <w:pPr>
-        <w:pStyle w:val="Heading1"/>
-      </w:pPr>
-      <w:bookmarkStart w:name="_Toc384478557" w:id="15"/>
+        <w:pStyle w:val="Nagwek1"/>
+        <w:numPr>
+          <w:ilvl w:val="0"/>
+          <w:numId w:val="10"/>
+        </w:numPr>
+      </w:pPr>
+      <w:bookmarkStart w:id="20" w:name="_Toc398579927"/>
       <w:r>
         <w:lastRenderedPageBreak/>
-        <w:t>7. Bibliografia</w:t>
-      </w:r>
-      <w:bookmarkEnd w:id="15"/>
+        <w:t>Bibliografia</w:t>
+      </w:r>
+      <w:bookmarkEnd w:id="20"/>
     </w:p>
     <w:p>
       <w:pPr>
@@ -2482,9 +3533,6 @@
         <w:t>[5]</w:t>
       </w:r>
       <w:r>
-        <w:t xml:space="preserve"> </w:t>
-      </w:r>
-      <w:r>
         <w:t>https://computing.llnl.gov/</w:t>
       </w:r>
       <w:r>
@@ -2505,14 +3553,53 @@
         <w:t xml:space="preserve"> (05.04.2014)</w:t>
       </w:r>
     </w:p>
+    <w:p>
+      <w:pPr>
+        <w:jc w:val="left"/>
+      </w:pPr>
+      <w:r>
+        <w:t>[7]</w:t>
+      </w:r>
+      <w:r>
+        <w:t>http://wakespace.lib.wfu.edu/bitstream/handle/10339/38561/Proctor_wfu_0248M_10427.pdf</w:t>
+      </w:r>
+      <w:r>
+        <w:t xml:space="preserve"> (10.08.2014)</w:t>
+      </w:r>
+    </w:p>
+    <w:p>
+      <w:pPr>
+        <w:jc w:val="left"/>
+      </w:pPr>
+      <w:r>
+        <w:t xml:space="preserve">[8] </w:t>
+      </w:r>
+      <w:r>
+        <w:t>http://ti.odio.twiki.di.uniroma1.it/pub/CI/WebHome/ParMolDyn.pdf</w:t>
+      </w:r>
+      <w:r>
+        <w:t xml:space="preserve"> (28.08.2014</w:t>
+      </w:r>
+    </w:p>
+    <w:p>
+      <w:pPr>
+        <w:jc w:val="left"/>
+      </w:pPr>
+      <w:r>
+        <w:t xml:space="preserve">[9] </w:t>
+      </w:r>
+      <w:r>
+        <w:t>http://en.wikipedia.org/wiki/Molecular_dynamics</w:t>
+      </w:r>
+    </w:p>
     <w:sectPr>
-      <w:headerReference w:type="even" r:id="rId12"/>
-      <w:headerReference w:type="default" r:id="rId13"/>
-      <w:footerReference w:type="even" r:id="rId14"/>
-      <w:footerReference w:type="default" r:id="rId15"/>
-      <w:headerReference w:type="first" r:id="rId16"/>
-      <w:footerReference w:type="first" r:id="rId17"/>
-      <w:pgSz w:w="11906" w:h="16838" w:orient="portrait"/>
+      <w:headerReference w:type="even" r:id="rId13"/>
+      <w:headerReference w:type="default" r:id="rId14"/>
+      <w:footerReference w:type="even" r:id="rId15"/>
+      <w:footerReference w:type="default" r:id="rId16"/>
+      <w:headerReference w:type="first" r:id="rId17"/>
+      <w:footerReference w:type="first" r:id="rId18"/>
+      <w:pgSz w:w="11906" w:h="16838"/>
       <w:pgMar w:top="1134" w:right="1134" w:bottom="1134" w:left="1701" w:header="708" w:footer="709" w:gutter="0"/>
       <w:cols w:space="708"/>
       <w:docGrid w:linePitch="360"/>
@@ -2522,15 +3609,15 @@
 </file>
 
 <file path=word/endnotes.xml><?xml version="1.0" encoding="utf-8"?>
-<w:endnotes xmlns:wpc="http://schemas.microsoft.com/office/word/2010/wordprocessingCanvas" xmlns:mc="http://schemas.openxmlformats.org/markup-compatibility/2006" xmlns:o="urn:schemas-microsoft-com:office:office" xmlns:r="http://schemas.openxmlformats.org/officeDocument/2006/relationships" xmlns:m="http://schemas.openxmlformats.org/officeDocument/2006/math" xmlns:v="urn:schemas-microsoft-com:vml" xmlns:wp14="http://schemas.microsoft.com/office/word/2010/wordprocessingDrawing" xmlns:wp="http://schemas.openxmlformats.org/drawingml/2006/wordprocessingDrawing" xmlns:w10="urn:schemas-microsoft-com:office:word" xmlns:w="http://schemas.openxmlformats.org/wordprocessingml/2006/main" xmlns:w14="http://schemas.microsoft.com/office/word/2010/wordml" xmlns:w15="http://schemas.microsoft.com/office/word/2012/wordml" xmlns:wpg="http://schemas.microsoft.com/office/word/2010/wordprocessingGroup" xmlns:wpi="http://schemas.microsoft.com/office/word/2010/wordprocessingInk" xmlns:wne="http://schemas.microsoft.com/office/word/2006/wordml" xmlns:wps="http://schemas.microsoft.com/office/word/2010/wordprocessingShape" mc:Ignorable="w14 w15 wp14">
-  <w:endnote w:type="separator" w:id="-1">
+<w:endnotes xmlns:ve="http://schemas.openxmlformats.org/markup-compatibility/2006" xmlns:o="urn:schemas-microsoft-com:office:office" xmlns:r="http://schemas.openxmlformats.org/officeDocument/2006/relationships" xmlns:m="http://schemas.openxmlformats.org/officeDocument/2006/math" xmlns:v="urn:schemas-microsoft-com:vml" xmlns:wp="http://schemas.openxmlformats.org/drawingml/2006/wordprocessingDrawing" xmlns:w10="urn:schemas-microsoft-com:office:word" xmlns:w="http://schemas.openxmlformats.org/wordprocessingml/2006/main" xmlns:wne="http://schemas.microsoft.com/office/word/2006/wordml">
+  <w:endnote w:type="separator" w:id="0">
     <w:p>
       <w:r>
         <w:separator/>
       </w:r>
     </w:p>
   </w:endnote>
-  <w:endnote w:type="continuationSeparator" w:id="0">
+  <w:endnote w:type="continuationSeparator" w:id="1">
     <w:p>
       <w:r>
         <w:continuationSeparator/>
@@ -2541,7 +3628,7 @@
 </file>
 
 <file path=word/footer1.xml><?xml version="1.0" encoding="utf-8"?>
-<w:ftr xmlns:wpc="http://schemas.microsoft.com/office/word/2010/wordprocessingCanvas" xmlns:mc="http://schemas.openxmlformats.org/markup-compatibility/2006" xmlns:o="urn:schemas-microsoft-com:office:office" xmlns:r="http://schemas.openxmlformats.org/officeDocument/2006/relationships" xmlns:m="http://schemas.openxmlformats.org/officeDocument/2006/math" xmlns:v="urn:schemas-microsoft-com:vml" xmlns:wp14="http://schemas.microsoft.com/office/word/2010/wordprocessingDrawing" xmlns:wp="http://schemas.openxmlformats.org/drawingml/2006/wordprocessingDrawing" xmlns:w10="urn:schemas-microsoft-com:office:word" xmlns:w="http://schemas.openxmlformats.org/wordprocessingml/2006/main" xmlns:w14="http://schemas.microsoft.com/office/word/2010/wordml" xmlns:w15="http://schemas.microsoft.com/office/word/2012/wordml" xmlns:wpg="http://schemas.microsoft.com/office/word/2010/wordprocessingGroup" xmlns:wpi="http://schemas.microsoft.com/office/word/2010/wordprocessingInk" xmlns:wne="http://schemas.microsoft.com/office/word/2006/wordml" xmlns:wps="http://schemas.microsoft.com/office/word/2010/wordprocessingShape" mc:Ignorable="w14 w15 wp14">
+<w:ftr xmlns:ve="http://schemas.openxmlformats.org/markup-compatibility/2006" xmlns:o="urn:schemas-microsoft-com:office:office" xmlns:r="http://schemas.openxmlformats.org/officeDocument/2006/relationships" xmlns:m="http://schemas.openxmlformats.org/officeDocument/2006/math" xmlns:v="urn:schemas-microsoft-com:vml" xmlns:wp="http://schemas.openxmlformats.org/drawingml/2006/wordprocessingDrawing" xmlns:w10="urn:schemas-microsoft-com:office:word" xmlns:w="http://schemas.openxmlformats.org/wordprocessingml/2006/main" xmlns:wne="http://schemas.microsoft.com/office/word/2006/wordml">
   <w:sdt>
     <w:sdtPr>
       <w:id w:val="25023800"/>
@@ -2550,11 +3637,10 @@
         <w:docPartUnique/>
       </w:docPartObj>
     </w:sdtPr>
-    <w:sdtEndPr/>
     <w:sdtContent>
       <w:p>
         <w:pPr>
-          <w:pStyle w:val="Footer"/>
+          <w:pStyle w:val="Stopka"/>
           <w:jc w:val="center"/>
         </w:pPr>
         <w:r>
@@ -2583,14 +3669,14 @@
   </w:sdt>
   <w:p>
     <w:pPr>
-      <w:pStyle w:val="Footer"/>
+      <w:pStyle w:val="Stopka"/>
     </w:pPr>
   </w:p>
 </w:ftr>
 </file>
 
 <file path=word/footer2.xml><?xml version="1.0" encoding="utf-8"?>
-<w:ftr xmlns:wpc="http://schemas.microsoft.com/office/word/2010/wordprocessingCanvas" xmlns:mc="http://schemas.openxmlformats.org/markup-compatibility/2006" xmlns:o="urn:schemas-microsoft-com:office:office" xmlns:r="http://schemas.openxmlformats.org/officeDocument/2006/relationships" xmlns:m="http://schemas.openxmlformats.org/officeDocument/2006/math" xmlns:v="urn:schemas-microsoft-com:vml" xmlns:wp14="http://schemas.microsoft.com/office/word/2010/wordprocessingDrawing" xmlns:wp="http://schemas.openxmlformats.org/drawingml/2006/wordprocessingDrawing" xmlns:w10="urn:schemas-microsoft-com:office:word" xmlns:w="http://schemas.openxmlformats.org/wordprocessingml/2006/main" xmlns:w14="http://schemas.microsoft.com/office/word/2010/wordml" xmlns:w15="http://schemas.microsoft.com/office/word/2012/wordml" xmlns:wpg="http://schemas.microsoft.com/office/word/2010/wordprocessingGroup" xmlns:wpi="http://schemas.microsoft.com/office/word/2010/wordprocessingInk" xmlns:wne="http://schemas.microsoft.com/office/word/2006/wordml" xmlns:wps="http://schemas.microsoft.com/office/word/2010/wordprocessingShape" mc:Ignorable="w14 w15 wp14">
+<w:ftr xmlns:ve="http://schemas.openxmlformats.org/markup-compatibility/2006" xmlns:o="urn:schemas-microsoft-com:office:office" xmlns:r="http://schemas.openxmlformats.org/officeDocument/2006/relationships" xmlns:m="http://schemas.openxmlformats.org/officeDocument/2006/math" xmlns:v="urn:schemas-microsoft-com:vml" xmlns:wp="http://schemas.openxmlformats.org/drawingml/2006/wordprocessingDrawing" xmlns:w10="urn:schemas-microsoft-com:office:word" xmlns:w="http://schemas.openxmlformats.org/wordprocessingml/2006/main" xmlns:wne="http://schemas.microsoft.com/office/word/2006/wordml">
   <w:sdt>
     <w:sdtPr>
       <w:id w:val="25023798"/>
@@ -2599,11 +3685,10 @@
         <w:docPartUnique/>
       </w:docPartObj>
     </w:sdtPr>
-    <w:sdtEndPr/>
     <w:sdtContent>
       <w:p>
         <w:pPr>
-          <w:pStyle w:val="Footer"/>
+          <w:pStyle w:val="Stopka"/>
           <w:jc w:val="center"/>
         </w:pPr>
         <w:r>
@@ -2632,17 +3717,17 @@
   </w:sdt>
   <w:p>
     <w:pPr>
-      <w:pStyle w:val="Footer"/>
+      <w:pStyle w:val="Stopka"/>
     </w:pPr>
   </w:p>
 </w:ftr>
 </file>
 
 <file path=word/footer3.xml><?xml version="1.0" encoding="utf-8"?>
-<w:ftr xmlns:wpc="http://schemas.microsoft.com/office/word/2010/wordprocessingCanvas" xmlns:mc="http://schemas.openxmlformats.org/markup-compatibility/2006" xmlns:o="urn:schemas-microsoft-com:office:office" xmlns:r="http://schemas.openxmlformats.org/officeDocument/2006/relationships" xmlns:m="http://schemas.openxmlformats.org/officeDocument/2006/math" xmlns:v="urn:schemas-microsoft-com:vml" xmlns:wp14="http://schemas.microsoft.com/office/word/2010/wordprocessingDrawing" xmlns:wp="http://schemas.openxmlformats.org/drawingml/2006/wordprocessingDrawing" xmlns:w10="urn:schemas-microsoft-com:office:word" xmlns:w="http://schemas.openxmlformats.org/wordprocessingml/2006/main" xmlns:w14="http://schemas.microsoft.com/office/word/2010/wordml" xmlns:w15="http://schemas.microsoft.com/office/word/2012/wordml" xmlns:wpg="http://schemas.microsoft.com/office/word/2010/wordprocessingGroup" xmlns:wpi="http://schemas.microsoft.com/office/word/2010/wordprocessingInk" xmlns:wne="http://schemas.microsoft.com/office/word/2006/wordml" xmlns:wps="http://schemas.microsoft.com/office/word/2010/wordprocessingShape" mc:Ignorable="w14 w15 wp14">
+<w:ftr xmlns:ve="http://schemas.openxmlformats.org/markup-compatibility/2006" xmlns:o="urn:schemas-microsoft-com:office:office" xmlns:r="http://schemas.openxmlformats.org/officeDocument/2006/relationships" xmlns:m="http://schemas.openxmlformats.org/officeDocument/2006/math" xmlns:v="urn:schemas-microsoft-com:vml" xmlns:wp="http://schemas.openxmlformats.org/drawingml/2006/wordprocessingDrawing" xmlns:w10="urn:schemas-microsoft-com:office:word" xmlns:w="http://schemas.openxmlformats.org/wordprocessingml/2006/main" xmlns:wne="http://schemas.microsoft.com/office/word/2006/wordml">
   <w:p>
     <w:pPr>
-      <w:pStyle w:val="Footer"/>
+      <w:pStyle w:val="Stopka"/>
       <w:jc w:val="center"/>
     </w:pPr>
     <w:r>
@@ -2669,17 +3754,17 @@
   </w:p>
   <w:p>
     <w:pPr>
-      <w:pStyle w:val="Footer"/>
+      <w:pStyle w:val="Stopka"/>
     </w:pPr>
   </w:p>
 </w:ftr>
 </file>
 
 <file path=word/footer4.xml><?xml version="1.0" encoding="utf-8"?>
-<w:ftr xmlns:wpc="http://schemas.microsoft.com/office/word/2010/wordprocessingCanvas" xmlns:mc="http://schemas.openxmlformats.org/markup-compatibility/2006" xmlns:o="urn:schemas-microsoft-com:office:office" xmlns:r="http://schemas.openxmlformats.org/officeDocument/2006/relationships" xmlns:m="http://schemas.openxmlformats.org/officeDocument/2006/math" xmlns:v="urn:schemas-microsoft-com:vml" xmlns:wp14="http://schemas.microsoft.com/office/word/2010/wordprocessingDrawing" xmlns:wp="http://schemas.openxmlformats.org/drawingml/2006/wordprocessingDrawing" xmlns:w10="urn:schemas-microsoft-com:office:word" xmlns:w="http://schemas.openxmlformats.org/wordprocessingml/2006/main" xmlns:w14="http://schemas.microsoft.com/office/word/2010/wordml" xmlns:w15="http://schemas.microsoft.com/office/word/2012/wordml" xmlns:wpg="http://schemas.microsoft.com/office/word/2010/wordprocessingGroup" xmlns:wpi="http://schemas.microsoft.com/office/word/2010/wordprocessingInk" xmlns:wne="http://schemas.microsoft.com/office/word/2006/wordml" xmlns:wps="http://schemas.microsoft.com/office/word/2010/wordprocessingShape" mc:Ignorable="w14 w15 wp14">
+<w:ftr xmlns:ve="http://schemas.openxmlformats.org/markup-compatibility/2006" xmlns:o="urn:schemas-microsoft-com:office:office" xmlns:r="http://schemas.openxmlformats.org/officeDocument/2006/relationships" xmlns:m="http://schemas.openxmlformats.org/officeDocument/2006/math" xmlns:v="urn:schemas-microsoft-com:vml" xmlns:wp="http://schemas.openxmlformats.org/drawingml/2006/wordprocessingDrawing" xmlns:w10="urn:schemas-microsoft-com:office:word" xmlns:w="http://schemas.openxmlformats.org/wordprocessingml/2006/main" xmlns:wne="http://schemas.microsoft.com/office/word/2006/wordml">
   <w:p>
     <w:pPr>
-      <w:pStyle w:val="Footer"/>
+      <w:pStyle w:val="Stopka"/>
       <w:jc w:val="center"/>
     </w:pPr>
     <w:r>
@@ -2695,7 +3780,7 @@
       <w:rPr>
         <w:noProof/>
       </w:rPr>
-      <w:t>9</w:t>
+      <w:t>11</w:t>
     </w:r>
     <w:r>
       <w:rPr>
@@ -2706,81 +3791,66 @@
   </w:p>
   <w:p>
     <w:pPr>
-      <w:pStyle w:val="Footer"/>
+      <w:pStyle w:val="Stopka"/>
     </w:pPr>
   </w:p>
 </w:ftr>
 </file>
 
 <file path=word/footer5.xml><?xml version="1.0" encoding="utf-8"?>
-<w:ftr xmlns:wpc="http://schemas.microsoft.com/office/word/2010/wordprocessingCanvas" xmlns:mc="http://schemas.openxmlformats.org/markup-compatibility/2006" xmlns:o="urn:schemas-microsoft-com:office:office" xmlns:r="http://schemas.openxmlformats.org/officeDocument/2006/relationships" xmlns:m="http://schemas.openxmlformats.org/officeDocument/2006/math" xmlns:v="urn:schemas-microsoft-com:vml" xmlns:wp14="http://schemas.microsoft.com/office/word/2010/wordprocessingDrawing" xmlns:wp="http://schemas.openxmlformats.org/drawingml/2006/wordprocessingDrawing" xmlns:w10="urn:schemas-microsoft-com:office:word" xmlns:w="http://schemas.openxmlformats.org/wordprocessingml/2006/main" xmlns:w14="http://schemas.microsoft.com/office/word/2010/wordml" xmlns:w15="http://schemas.microsoft.com/office/word/2012/wordml" xmlns:wpg="http://schemas.microsoft.com/office/word/2010/wordprocessingGroup" xmlns:wpi="http://schemas.microsoft.com/office/word/2010/wordprocessingInk" xmlns:wne="http://schemas.microsoft.com/office/word/2006/wordml" xmlns:wps="http://schemas.microsoft.com/office/word/2010/wordprocessingShape" mc:Ignorable="w14 w15 wp14">
+<w:ftr xmlns:ve="http://schemas.openxmlformats.org/markup-compatibility/2006" xmlns:o="urn:schemas-microsoft-com:office:office" xmlns:r="http://schemas.openxmlformats.org/officeDocument/2006/relationships" xmlns:m="http://schemas.openxmlformats.org/officeDocument/2006/math" xmlns:v="urn:schemas-microsoft-com:vml" xmlns:wp="http://schemas.openxmlformats.org/drawingml/2006/wordprocessingDrawing" xmlns:w10="urn:schemas-microsoft-com:office:word" xmlns:w="http://schemas.openxmlformats.org/wordprocessingml/2006/main" xmlns:wne="http://schemas.microsoft.com/office/word/2006/wordml">
   <w:p/>
 </w:ftr>
 </file>
 
 <file path=word/footnotes.xml><?xml version="1.0" encoding="utf-8"?>
-<w:footnotes xmlns:wpc="http://schemas.microsoft.com/office/word/2010/wordprocessingCanvas" xmlns:mc="http://schemas.openxmlformats.org/markup-compatibility/2006" xmlns:o="urn:schemas-microsoft-com:office:office" xmlns:r="http://schemas.openxmlformats.org/officeDocument/2006/relationships" xmlns:m="http://schemas.openxmlformats.org/officeDocument/2006/math" xmlns:v="urn:schemas-microsoft-com:vml" xmlns:wp14="http://schemas.microsoft.com/office/word/2010/wordprocessingDrawing" xmlns:wp="http://schemas.openxmlformats.org/drawingml/2006/wordprocessingDrawing" xmlns:w10="urn:schemas-microsoft-com:office:word" xmlns:w="http://schemas.openxmlformats.org/wordprocessingml/2006/main" xmlns:w14="http://schemas.microsoft.com/office/word/2010/wordml" xmlns:w15="http://schemas.microsoft.com/office/word/2012/wordml" xmlns:wpg="http://schemas.microsoft.com/office/word/2010/wordprocessingGroup" xmlns:wpi="http://schemas.microsoft.com/office/word/2010/wordprocessingInk" xmlns:wne="http://schemas.microsoft.com/office/word/2006/wordml" xmlns:wps="http://schemas.microsoft.com/office/word/2010/wordprocessingShape" mc:Ignorable="w14 w15 wp14">
-  <w:footnote w:type="separator" w:id="-1">
+<w:footnotes xmlns:ve="http://schemas.openxmlformats.org/markup-compatibility/2006" xmlns:o="urn:schemas-microsoft-com:office:office" xmlns:r="http://schemas.openxmlformats.org/officeDocument/2006/relationships" xmlns:m="http://schemas.openxmlformats.org/officeDocument/2006/math" xmlns:v="urn:schemas-microsoft-com:vml" xmlns:wp="http://schemas.openxmlformats.org/drawingml/2006/wordprocessingDrawing" xmlns:w10="urn:schemas-microsoft-com:office:word" xmlns:w="http://schemas.openxmlformats.org/wordprocessingml/2006/main" xmlns:wne="http://schemas.microsoft.com/office/word/2006/wordml">
+  <w:footnote w:type="separator" w:id="0">
     <w:p>
       <w:r>
         <w:separator/>
       </w:r>
     </w:p>
   </w:footnote>
-  <w:footnote w:type="continuationSeparator" w:id="0">
+  <w:footnote w:type="continuationSeparator" w:id="1">
     <w:p>
       <w:r>
         <w:continuationSeparator/>
-      </w:r>
-    </w:p>
-  </w:footnote>
-  <w:footnote w:id="1">
-    <w:p>
-      <w:pPr>
-        <w:pStyle w:val="FootnoteText"/>
-        <w:rPr>
-          <w:lang w:val="en-US"/>
-        </w:rPr>
-      </w:pPr>
-      <w:r>
-        <w:rPr>
-          <w:rStyle w:val="FootnoteReference"/>
-        </w:rPr>
-        <w:footnoteRef/>
-      </w:r>
-      <w:r>
-        <w:t xml:space="preserve"> </w:t>
-      </w:r>
-      <w:r>
-        <w:rPr>
-          <w:lang w:val="en-US"/>
-        </w:rPr>
-        <w:t>API – eng. application programming interface</w:t>
       </w:r>
     </w:p>
   </w:footnote>
   <w:footnote w:id="2">
     <w:p>
       <w:pPr>
-        <w:pStyle w:val="FootnoteText"/>
-      </w:pPr>
-      <w:r>
-        <w:rPr>
-          <w:rStyle w:val="FootnoteReference"/>
+        <w:pStyle w:val="Tekstprzypisudolnego"/>
+      </w:pPr>
+      <w:r>
+        <w:rPr>
+          <w:rStyle w:val="Odwoanieprzypisudolnego"/>
         </w:rPr>
         <w:footnoteRef/>
       </w:r>
       <w:r>
-        <w:t xml:space="preserve"> </w:t>
+        <w:t>API – eng. application programming interface</w:t>
+      </w:r>
+    </w:p>
+  </w:footnote>
+  <w:footnote w:id="3">
+    <w:p>
+      <w:pPr>
+        <w:pStyle w:val="Tekstprzypisudolnego"/>
+      </w:pPr>
+      <w:r>
+        <w:rPr>
+          <w:rStyle w:val="Odwoanieprzypisudolnego"/>
+        </w:rPr>
+        <w:footnoteRef/>
       </w:r>
       <w:r>
         <w:t>Windows API – zestaw wbudowanych</w:t>
       </w:r>
       <w:r>
         <w:t xml:space="preserve"> interfejsów programistycznych dostępnych dla systemów Microsoft Windows</w:t>
-      </w:r>
-      <w:r>
-        <w:t xml:space="preserve"> </w:t>
       </w:r>
     </w:p>
   </w:footnote>
@@ -2788,247 +3858,25 @@
 </file>
 
 <file path=word/header1.xml><?xml version="1.0" encoding="utf-8"?>
-<w:hdr xmlns:wpc="http://schemas.microsoft.com/office/word/2010/wordprocessingCanvas" xmlns:mc="http://schemas.openxmlformats.org/markup-compatibility/2006" xmlns:o="urn:schemas-microsoft-com:office:office" xmlns:r="http://schemas.openxmlformats.org/officeDocument/2006/relationships" xmlns:m="http://schemas.openxmlformats.org/officeDocument/2006/math" xmlns:v="urn:schemas-microsoft-com:vml" xmlns:wp14="http://schemas.microsoft.com/office/word/2010/wordprocessingDrawing" xmlns:wp="http://schemas.openxmlformats.org/drawingml/2006/wordprocessingDrawing" xmlns:w10="urn:schemas-microsoft-com:office:word" xmlns:w="http://schemas.openxmlformats.org/wordprocessingml/2006/main" xmlns:w14="http://schemas.microsoft.com/office/word/2010/wordml" xmlns:w15="http://schemas.microsoft.com/office/word/2012/wordml" xmlns:wpg="http://schemas.microsoft.com/office/word/2010/wordprocessingGroup" xmlns:wpi="http://schemas.microsoft.com/office/word/2010/wordprocessingInk" xmlns:wne="http://schemas.microsoft.com/office/word/2006/wordml" xmlns:wps="http://schemas.microsoft.com/office/word/2010/wordprocessingShape" mc:Ignorable="w14 w15 wp14">
+<w:hdr xmlns:ve="http://schemas.openxmlformats.org/markup-compatibility/2006" xmlns:o="urn:schemas-microsoft-com:office:office" xmlns:r="http://schemas.openxmlformats.org/officeDocument/2006/relationships" xmlns:m="http://schemas.openxmlformats.org/officeDocument/2006/math" xmlns:v="urn:schemas-microsoft-com:vml" xmlns:wp="http://schemas.openxmlformats.org/drawingml/2006/wordprocessingDrawing" xmlns:w10="urn:schemas-microsoft-com:office:word" xmlns:w="http://schemas.openxmlformats.org/wordprocessingml/2006/main" xmlns:wne="http://schemas.microsoft.com/office/word/2006/wordml">
   <w:p/>
 </w:hdr>
 </file>
 
 <file path=word/header2.xml><?xml version="1.0" encoding="utf-8"?>
-<w:hdr xmlns:wpc="http://schemas.microsoft.com/office/word/2010/wordprocessingCanvas" xmlns:mc="http://schemas.openxmlformats.org/markup-compatibility/2006" xmlns:o="urn:schemas-microsoft-com:office:office" xmlns:r="http://schemas.openxmlformats.org/officeDocument/2006/relationships" xmlns:m="http://schemas.openxmlformats.org/officeDocument/2006/math" xmlns:v="urn:schemas-microsoft-com:vml" xmlns:wp14="http://schemas.microsoft.com/office/word/2010/wordprocessingDrawing" xmlns:wp="http://schemas.openxmlformats.org/drawingml/2006/wordprocessingDrawing" xmlns:w10="urn:schemas-microsoft-com:office:word" xmlns:w="http://schemas.openxmlformats.org/wordprocessingml/2006/main" xmlns:w14="http://schemas.microsoft.com/office/word/2010/wordml" xmlns:w15="http://schemas.microsoft.com/office/word/2012/wordml" xmlns:wpg="http://schemas.microsoft.com/office/word/2010/wordprocessingGroup" xmlns:wpi="http://schemas.microsoft.com/office/word/2010/wordprocessingInk" xmlns:wne="http://schemas.microsoft.com/office/word/2006/wordml" xmlns:wps="http://schemas.microsoft.com/office/word/2010/wordprocessingShape" mc:Ignorable="w14 w15 wp14">
+<w:hdr xmlns:ve="http://schemas.openxmlformats.org/markup-compatibility/2006" xmlns:o="urn:schemas-microsoft-com:office:office" xmlns:r="http://schemas.openxmlformats.org/officeDocument/2006/relationships" xmlns:m="http://schemas.openxmlformats.org/officeDocument/2006/math" xmlns:v="urn:schemas-microsoft-com:vml" xmlns:wp="http://schemas.openxmlformats.org/drawingml/2006/wordprocessingDrawing" xmlns:w10="urn:schemas-microsoft-com:office:word" xmlns:w="http://schemas.openxmlformats.org/wordprocessingml/2006/main" xmlns:wne="http://schemas.microsoft.com/office/word/2006/wordml">
   <w:p/>
 </w:hdr>
 </file>
 
 <file path=word/header3.xml><?xml version="1.0" encoding="utf-8"?>
-<w:hdr xmlns:wpc="http://schemas.microsoft.com/office/word/2010/wordprocessingCanvas" xmlns:mc="http://schemas.openxmlformats.org/markup-compatibility/2006" xmlns:o="urn:schemas-microsoft-com:office:office" xmlns:r="http://schemas.openxmlformats.org/officeDocument/2006/relationships" xmlns:m="http://schemas.openxmlformats.org/officeDocument/2006/math" xmlns:v="urn:schemas-microsoft-com:vml" xmlns:wp14="http://schemas.microsoft.com/office/word/2010/wordprocessingDrawing" xmlns:wp="http://schemas.openxmlformats.org/drawingml/2006/wordprocessingDrawing" xmlns:w10="urn:schemas-microsoft-com:office:word" xmlns:w="http://schemas.openxmlformats.org/wordprocessingml/2006/main" xmlns:w14="http://schemas.microsoft.com/office/word/2010/wordml" xmlns:w15="http://schemas.microsoft.com/office/word/2012/wordml" xmlns:wpg="http://schemas.microsoft.com/office/word/2010/wordprocessingGroup" xmlns:wpi="http://schemas.microsoft.com/office/word/2010/wordprocessingInk" xmlns:wne="http://schemas.microsoft.com/office/word/2006/wordml" xmlns:wps="http://schemas.microsoft.com/office/word/2010/wordprocessingShape" mc:Ignorable="w14 w15 wp14">
+<w:hdr xmlns:ve="http://schemas.openxmlformats.org/markup-compatibility/2006" xmlns:o="urn:schemas-microsoft-com:office:office" xmlns:r="http://schemas.openxmlformats.org/officeDocument/2006/relationships" xmlns:m="http://schemas.openxmlformats.org/officeDocument/2006/math" xmlns:v="urn:schemas-microsoft-com:vml" xmlns:wp="http://schemas.openxmlformats.org/drawingml/2006/wordprocessingDrawing" xmlns:w10="urn:schemas-microsoft-com:office:word" xmlns:w="http://schemas.openxmlformats.org/wordprocessingml/2006/main" xmlns:wne="http://schemas.microsoft.com/office/word/2006/wordml">
   <w:p/>
 </w:hdr>
 </file>
 
 <file path=word/numbering.xml><?xml version="1.0" encoding="utf-8"?>
-<w:numbering xmlns:wpc="http://schemas.microsoft.com/office/word/2010/wordprocessingCanvas" xmlns:mc="http://schemas.openxmlformats.org/markup-compatibility/2006" xmlns:o="urn:schemas-microsoft-com:office:office" xmlns:r="http://schemas.openxmlformats.org/officeDocument/2006/relationships" xmlns:m="http://schemas.openxmlformats.org/officeDocument/2006/math" xmlns:v="urn:schemas-microsoft-com:vml" xmlns:wp14="http://schemas.microsoft.com/office/word/2010/wordprocessingDrawing" xmlns:wp="http://schemas.openxmlformats.org/drawingml/2006/wordprocessingDrawing" xmlns:w10="urn:schemas-microsoft-com:office:word" xmlns:w="http://schemas.openxmlformats.org/wordprocessingml/2006/main" xmlns:w14="http://schemas.microsoft.com/office/word/2010/wordml" xmlns:w15="http://schemas.microsoft.com/office/word/2012/wordml" xmlns:wpg="http://schemas.microsoft.com/office/word/2010/wordprocessingGroup" xmlns:wpi="http://schemas.microsoft.com/office/word/2010/wordprocessingInk" xmlns:wne="http://schemas.microsoft.com/office/word/2006/wordml" xmlns:wps="http://schemas.microsoft.com/office/word/2010/wordprocessingShape" mc:Ignorable="w14 w15 wp14">
-  <w:abstractNum xmlns:w="http://schemas.openxmlformats.org/wordprocessingml/2006/main" w:abstractNumId="8">
-    <w:multiLevelType xmlns:w="http://schemas.openxmlformats.org/wordprocessingml/2006/main" w:val="hybridMultilevel"/>
-    <w:lvl xmlns:w="http://schemas.openxmlformats.org/wordprocessingml/2006/main" w:ilvl="0">
-      <w:start w:val="1"/>
-      <w:numFmt w:val="bullet"/>
-      <w:lvlText w:val=""/>
-      <w:lvlJc w:val="left"/>
-      <w:pPr>
-        <w:ind w:left="720" w:hanging="360"/>
-      </w:pPr>
-      <w:rPr>
-        <w:rFonts w:hint="default" w:ascii="Symbol" w:hAnsi="Symbol"/>
-      </w:rPr>
-    </w:lvl>
-    <w:lvl xmlns:w="http://schemas.openxmlformats.org/wordprocessingml/2006/main" w:ilvl="1">
-      <w:start w:val="1"/>
-      <w:numFmt w:val="bullet"/>
-      <w:lvlText w:val="o"/>
-      <w:lvlJc w:val="left"/>
-      <w:pPr>
-        <w:ind w:left="1440" w:hanging="360"/>
-      </w:pPr>
-      <w:rPr>
-        <w:rFonts w:hint="default" w:ascii="Courier New" w:hAnsi="Courier New"/>
-      </w:rPr>
-    </w:lvl>
-    <w:lvl xmlns:w="http://schemas.openxmlformats.org/wordprocessingml/2006/main" w:ilvl="2">
-      <w:start w:val="1"/>
-      <w:numFmt w:val="bullet"/>
-      <w:lvlText w:val=""/>
-      <w:lvlJc w:val="left"/>
-      <w:pPr>
-        <w:ind w:left="2160" w:hanging="360"/>
-      </w:pPr>
-      <w:rPr>
-        <w:rFonts w:hint="default" w:ascii="Wingdings" w:hAnsi="Wingdings"/>
-      </w:rPr>
-    </w:lvl>
-    <w:lvl xmlns:w="http://schemas.openxmlformats.org/wordprocessingml/2006/main" w:ilvl="3">
-      <w:start w:val="1"/>
-      <w:numFmt w:val="bullet"/>
-      <w:lvlText w:val=""/>
-      <w:lvlJc w:val="left"/>
-      <w:pPr>
-        <w:ind w:left="2880" w:hanging="360"/>
-      </w:pPr>
-      <w:rPr>
-        <w:rFonts w:hint="default" w:ascii="Symbol" w:hAnsi="Symbol"/>
-      </w:rPr>
-    </w:lvl>
-    <w:lvl xmlns:w="http://schemas.openxmlformats.org/wordprocessingml/2006/main" w:ilvl="4">
-      <w:start w:val="1"/>
-      <w:numFmt w:val="bullet"/>
-      <w:lvlText w:val="o"/>
-      <w:lvlJc w:val="left"/>
-      <w:pPr>
-        <w:ind w:left="3600" w:hanging="360"/>
-      </w:pPr>
-      <w:rPr>
-        <w:rFonts w:hint="default" w:ascii="Courier New" w:hAnsi="Courier New"/>
-      </w:rPr>
-    </w:lvl>
-    <w:lvl xmlns:w="http://schemas.openxmlformats.org/wordprocessingml/2006/main" w:ilvl="5">
-      <w:start w:val="1"/>
-      <w:numFmt w:val="bullet"/>
-      <w:lvlText w:val=""/>
-      <w:lvlJc w:val="left"/>
-      <w:pPr>
-        <w:ind w:left="4320" w:hanging="360"/>
-      </w:pPr>
-      <w:rPr>
-        <w:rFonts w:hint="default" w:ascii="Wingdings" w:hAnsi="Wingdings"/>
-      </w:rPr>
-    </w:lvl>
-    <w:lvl xmlns:w="http://schemas.openxmlformats.org/wordprocessingml/2006/main" w:ilvl="6">
-      <w:start w:val="1"/>
-      <w:numFmt w:val="bullet"/>
-      <w:lvlText w:val=""/>
-      <w:lvlJc w:val="left"/>
-      <w:pPr>
-        <w:ind w:left="5040" w:hanging="360"/>
-      </w:pPr>
-      <w:rPr>
-        <w:rFonts w:hint="default" w:ascii="Symbol" w:hAnsi="Symbol"/>
-      </w:rPr>
-    </w:lvl>
-    <w:lvl xmlns:w="http://schemas.openxmlformats.org/wordprocessingml/2006/main" w:ilvl="7">
-      <w:start w:val="1"/>
-      <w:numFmt w:val="bullet"/>
-      <w:lvlText w:val="o"/>
-      <w:lvlJc w:val="left"/>
-      <w:pPr>
-        <w:ind w:left="5760" w:hanging="360"/>
-      </w:pPr>
-      <w:rPr>
-        <w:rFonts w:hint="default" w:ascii="Courier New" w:hAnsi="Courier New"/>
-      </w:rPr>
-    </w:lvl>
-    <w:lvl xmlns:w="http://schemas.openxmlformats.org/wordprocessingml/2006/main" w:ilvl="8">
-      <w:start w:val="1"/>
-      <w:numFmt w:val="bullet"/>
-      <w:lvlText w:val=""/>
-      <w:lvlJc w:val="left"/>
-      <w:pPr>
-        <w:ind w:left="6480" w:hanging="360"/>
-      </w:pPr>
-      <w:rPr>
-        <w:rFonts w:hint="default" w:ascii="Wingdings" w:hAnsi="Wingdings"/>
-      </w:rPr>
-    </w:lvl>
-  </w:abstractNum>
-  <w:abstractNum xmlns:w="http://schemas.openxmlformats.org/wordprocessingml/2006/main" w:abstractNumId="7">
-    <w:multiLevelType xmlns:w="http://schemas.openxmlformats.org/wordprocessingml/2006/main" w:val="hybridMultilevel"/>
-    <w:lvl xmlns:w="http://schemas.openxmlformats.org/wordprocessingml/2006/main" w:ilvl="0">
-      <w:start w:val="1"/>
-      <w:numFmt w:val="bullet"/>
-      <w:lvlText w:val=""/>
-      <w:lvlJc w:val="left"/>
-      <w:pPr>
-        <w:ind w:left="720" w:hanging="360"/>
-      </w:pPr>
-      <w:rPr>
-        <w:rFonts w:hint="default" w:ascii="Symbol" w:hAnsi="Symbol"/>
-      </w:rPr>
-    </w:lvl>
-    <w:lvl xmlns:w="http://schemas.openxmlformats.org/wordprocessingml/2006/main" w:ilvl="1">
-      <w:start w:val="1"/>
-      <w:numFmt w:val="bullet"/>
-      <w:lvlText w:val="o"/>
-      <w:lvlJc w:val="left"/>
-      <w:pPr>
-        <w:ind w:left="1440" w:hanging="360"/>
-      </w:pPr>
-      <w:rPr>
-        <w:rFonts w:hint="default" w:ascii="Courier New" w:hAnsi="Courier New"/>
-      </w:rPr>
-    </w:lvl>
-    <w:lvl xmlns:w="http://schemas.openxmlformats.org/wordprocessingml/2006/main" w:ilvl="2">
-      <w:start w:val="1"/>
-      <w:numFmt w:val="bullet"/>
-      <w:lvlText w:val=""/>
-      <w:lvlJc w:val="left"/>
-      <w:pPr>
-        <w:ind w:left="2160" w:hanging="360"/>
-      </w:pPr>
-      <w:rPr>
-        <w:rFonts w:hint="default" w:ascii="Wingdings" w:hAnsi="Wingdings"/>
-      </w:rPr>
-    </w:lvl>
-    <w:lvl xmlns:w="http://schemas.openxmlformats.org/wordprocessingml/2006/main" w:ilvl="3">
-      <w:start w:val="1"/>
-      <w:numFmt w:val="bullet"/>
-      <w:lvlText w:val=""/>
-      <w:lvlJc w:val="left"/>
-      <w:pPr>
-        <w:ind w:left="2880" w:hanging="360"/>
-      </w:pPr>
-      <w:rPr>
-        <w:rFonts w:hint="default" w:ascii="Symbol" w:hAnsi="Symbol"/>
-      </w:rPr>
-    </w:lvl>
-    <w:lvl xmlns:w="http://schemas.openxmlformats.org/wordprocessingml/2006/main" w:ilvl="4">
-      <w:start w:val="1"/>
-      <w:numFmt w:val="bullet"/>
-      <w:lvlText w:val="o"/>
-      <w:lvlJc w:val="left"/>
-      <w:pPr>
-        <w:ind w:left="3600" w:hanging="360"/>
-      </w:pPr>
-      <w:rPr>
-        <w:rFonts w:hint="default" w:ascii="Courier New" w:hAnsi="Courier New"/>
-      </w:rPr>
-    </w:lvl>
-    <w:lvl xmlns:w="http://schemas.openxmlformats.org/wordprocessingml/2006/main" w:ilvl="5">
-      <w:start w:val="1"/>
-      <w:numFmt w:val="bullet"/>
-      <w:lvlText w:val=""/>
-      <w:lvlJc w:val="left"/>
-      <w:pPr>
-        <w:ind w:left="4320" w:hanging="360"/>
-      </w:pPr>
-      <w:rPr>
-        <w:rFonts w:hint="default" w:ascii="Wingdings" w:hAnsi="Wingdings"/>
-      </w:rPr>
-    </w:lvl>
-    <w:lvl xmlns:w="http://schemas.openxmlformats.org/wordprocessingml/2006/main" w:ilvl="6">
-      <w:start w:val="1"/>
-      <w:numFmt w:val="bullet"/>
-      <w:lvlText w:val=""/>
-      <w:lvlJc w:val="left"/>
-      <w:pPr>
-        <w:ind w:left="5040" w:hanging="360"/>
-      </w:pPr>
-      <w:rPr>
-        <w:rFonts w:hint="default" w:ascii="Symbol" w:hAnsi="Symbol"/>
-      </w:rPr>
-    </w:lvl>
-    <w:lvl xmlns:w="http://schemas.openxmlformats.org/wordprocessingml/2006/main" w:ilvl="7">
-      <w:start w:val="1"/>
-      <w:numFmt w:val="bullet"/>
-      <w:lvlText w:val="o"/>
-      <w:lvlJc w:val="left"/>
-      <w:pPr>
-        <w:ind w:left="5760" w:hanging="360"/>
-      </w:pPr>
-      <w:rPr>
-        <w:rFonts w:hint="default" w:ascii="Courier New" w:hAnsi="Courier New"/>
-      </w:rPr>
-    </w:lvl>
-    <w:lvl xmlns:w="http://schemas.openxmlformats.org/wordprocessingml/2006/main" w:ilvl="8">
-      <w:start w:val="1"/>
-      <w:numFmt w:val="bullet"/>
-      <w:lvlText w:val=""/>
-      <w:lvlJc w:val="left"/>
-      <w:pPr>
-        <w:ind w:left="6480" w:hanging="360"/>
-      </w:pPr>
-      <w:rPr>
-        <w:rFonts w:hint="default" w:ascii="Wingdings" w:hAnsi="Wingdings"/>
-      </w:rPr>
-    </w:lvl>
-  </w:abstractNum>
+<w:numbering xmlns:ve="http://schemas.openxmlformats.org/markup-compatibility/2006" xmlns:o="urn:schemas-microsoft-com:office:office" xmlns:r="http://schemas.openxmlformats.org/officeDocument/2006/relationships" xmlns:m="http://schemas.openxmlformats.org/officeDocument/2006/math" xmlns:v="urn:schemas-microsoft-com:vml" xmlns:wp="http://schemas.openxmlformats.org/drawingml/2006/wordprocessingDrawing" xmlns:w10="urn:schemas-microsoft-com:office:word" xmlns:w="http://schemas.openxmlformats.org/wordprocessingml/2006/main" xmlns:wne="http://schemas.microsoft.com/office/word/2006/wordml">
   <w:abstractNum w:abstractNumId="0">
     <w:nsid w:val="00000001"/>
     <w:multiLevelType w:val="multilevel"/>
@@ -3277,7 +4125,7 @@
         <w:ind w:left="720" w:hanging="360"/>
       </w:pPr>
       <w:rPr>
-        <w:rFonts w:hint="default" w:ascii="Symbol" w:hAnsi="Symbol"/>
+        <w:rFonts w:ascii="Symbol" w:hAnsi="Symbol" w:hint="default"/>
       </w:rPr>
     </w:lvl>
     <w:lvl w:ilvl="1" w:tplc="04150003" w:tentative="1">
@@ -3289,7 +4137,7 @@
         <w:ind w:left="1440" w:hanging="360"/>
       </w:pPr>
       <w:rPr>
-        <w:rFonts w:hint="default" w:ascii="Courier New" w:hAnsi="Courier New" w:cs="Courier New"/>
+        <w:rFonts w:ascii="Courier New" w:hAnsi="Courier New" w:cs="Courier New" w:hint="default"/>
       </w:rPr>
     </w:lvl>
     <w:lvl w:ilvl="2" w:tplc="04150005" w:tentative="1">
@@ -3301,7 +4149,7 @@
         <w:ind w:left="2160" w:hanging="360"/>
       </w:pPr>
       <w:rPr>
-        <w:rFonts w:hint="default" w:ascii="Wingdings" w:hAnsi="Wingdings"/>
+        <w:rFonts w:ascii="Wingdings" w:hAnsi="Wingdings" w:hint="default"/>
       </w:rPr>
     </w:lvl>
     <w:lvl w:ilvl="3" w:tplc="04150001" w:tentative="1">
@@ -3313,7 +4161,7 @@
         <w:ind w:left="2880" w:hanging="360"/>
       </w:pPr>
       <w:rPr>
-        <w:rFonts w:hint="default" w:ascii="Symbol" w:hAnsi="Symbol"/>
+        <w:rFonts w:ascii="Symbol" w:hAnsi="Symbol" w:hint="default"/>
       </w:rPr>
     </w:lvl>
     <w:lvl w:ilvl="4" w:tplc="04150003" w:tentative="1">
@@ -3325,7 +4173,7 @@
         <w:ind w:left="3600" w:hanging="360"/>
       </w:pPr>
       <w:rPr>
-        <w:rFonts w:hint="default" w:ascii="Courier New" w:hAnsi="Courier New" w:cs="Courier New"/>
+        <w:rFonts w:ascii="Courier New" w:hAnsi="Courier New" w:cs="Courier New" w:hint="default"/>
       </w:rPr>
     </w:lvl>
     <w:lvl w:ilvl="5" w:tplc="04150005" w:tentative="1">
@@ -3337,7 +4185,7 @@
         <w:ind w:left="4320" w:hanging="360"/>
       </w:pPr>
       <w:rPr>
-        <w:rFonts w:hint="default" w:ascii="Wingdings" w:hAnsi="Wingdings"/>
+        <w:rFonts w:ascii="Wingdings" w:hAnsi="Wingdings" w:hint="default"/>
       </w:rPr>
     </w:lvl>
     <w:lvl w:ilvl="6" w:tplc="04150001" w:tentative="1">
@@ -3349,7 +4197,7 @@
         <w:ind w:left="5040" w:hanging="360"/>
       </w:pPr>
       <w:rPr>
-        <w:rFonts w:hint="default" w:ascii="Symbol" w:hAnsi="Symbol"/>
+        <w:rFonts w:ascii="Symbol" w:hAnsi="Symbol" w:hint="default"/>
       </w:rPr>
     </w:lvl>
     <w:lvl w:ilvl="7" w:tplc="04150003" w:tentative="1">
@@ -3361,7 +4209,7 @@
         <w:ind w:left="5760" w:hanging="360"/>
       </w:pPr>
       <w:rPr>
-        <w:rFonts w:hint="default" w:ascii="Courier New" w:hAnsi="Courier New" w:cs="Courier New"/>
+        <w:rFonts w:ascii="Courier New" w:hAnsi="Courier New" w:cs="Courier New" w:hint="default"/>
       </w:rPr>
     </w:lvl>
     <w:lvl w:ilvl="8" w:tplc="04150005" w:tentative="1">
@@ -3373,11 +4221,355 @@
         <w:ind w:left="6480" w:hanging="360"/>
       </w:pPr>
       <w:rPr>
-        <w:rFonts w:hint="default" w:ascii="Wingdings" w:hAnsi="Wingdings"/>
+        <w:rFonts w:ascii="Wingdings" w:hAnsi="Wingdings" w:hint="default"/>
       </w:rPr>
     </w:lvl>
   </w:abstractNum>
   <w:abstractNum w:abstractNumId="3">
+    <w:nsid w:val="074764CB"/>
+    <w:multiLevelType w:val="multilevel"/>
+    <w:tmpl w:val="0409001F"/>
+    <w:lvl w:ilvl="0">
+      <w:start w:val="1"/>
+      <w:numFmt w:val="decimal"/>
+      <w:lvlText w:val="%1."/>
+      <w:lvlJc w:val="left"/>
+      <w:pPr>
+        <w:ind w:left="360" w:hanging="360"/>
+      </w:pPr>
+    </w:lvl>
+    <w:lvl w:ilvl="1">
+      <w:start w:val="1"/>
+      <w:numFmt w:val="decimal"/>
+      <w:lvlText w:val="%1.%2."/>
+      <w:lvlJc w:val="left"/>
+      <w:pPr>
+        <w:ind w:left="792" w:hanging="432"/>
+      </w:pPr>
+    </w:lvl>
+    <w:lvl w:ilvl="2">
+      <w:start w:val="1"/>
+      <w:numFmt w:val="decimal"/>
+      <w:lvlText w:val="%1.%2.%3."/>
+      <w:lvlJc w:val="left"/>
+      <w:pPr>
+        <w:ind w:left="1224" w:hanging="504"/>
+      </w:pPr>
+    </w:lvl>
+    <w:lvl w:ilvl="3">
+      <w:start w:val="1"/>
+      <w:numFmt w:val="decimal"/>
+      <w:lvlText w:val="%1.%2.%3.%4."/>
+      <w:lvlJc w:val="left"/>
+      <w:pPr>
+        <w:ind w:left="1728" w:hanging="648"/>
+      </w:pPr>
+    </w:lvl>
+    <w:lvl w:ilvl="4">
+      <w:start w:val="1"/>
+      <w:numFmt w:val="decimal"/>
+      <w:lvlText w:val="%1.%2.%3.%4.%5."/>
+      <w:lvlJc w:val="left"/>
+      <w:pPr>
+        <w:ind w:left="2232" w:hanging="792"/>
+      </w:pPr>
+    </w:lvl>
+    <w:lvl w:ilvl="5">
+      <w:start w:val="1"/>
+      <w:numFmt w:val="decimal"/>
+      <w:lvlText w:val="%1.%2.%3.%4.%5.%6."/>
+      <w:lvlJc w:val="left"/>
+      <w:pPr>
+        <w:ind w:left="2736" w:hanging="936"/>
+      </w:pPr>
+    </w:lvl>
+    <w:lvl w:ilvl="6">
+      <w:start w:val="1"/>
+      <w:numFmt w:val="decimal"/>
+      <w:lvlText w:val="%1.%2.%3.%4.%5.%6.%7."/>
+      <w:lvlJc w:val="left"/>
+      <w:pPr>
+        <w:ind w:left="3240" w:hanging="1080"/>
+      </w:pPr>
+    </w:lvl>
+    <w:lvl w:ilvl="7">
+      <w:start w:val="1"/>
+      <w:numFmt w:val="decimal"/>
+      <w:lvlText w:val="%1.%2.%3.%4.%5.%6.%7.%8."/>
+      <w:lvlJc w:val="left"/>
+      <w:pPr>
+        <w:ind w:left="3744" w:hanging="1224"/>
+      </w:pPr>
+    </w:lvl>
+    <w:lvl w:ilvl="8">
+      <w:start w:val="1"/>
+      <w:numFmt w:val="decimal"/>
+      <w:lvlText w:val="%1.%2.%3.%4.%5.%6.%7.%8.%9."/>
+      <w:lvlJc w:val="left"/>
+      <w:pPr>
+        <w:ind w:left="4320" w:hanging="1440"/>
+      </w:pPr>
+    </w:lvl>
+  </w:abstractNum>
+  <w:abstractNum w:abstractNumId="4">
+    <w:nsid w:val="0D110280"/>
+    <w:multiLevelType w:val="multilevel"/>
+    <w:tmpl w:val="0409001F"/>
+    <w:lvl w:ilvl="0">
+      <w:start w:val="1"/>
+      <w:numFmt w:val="decimal"/>
+      <w:lvlText w:val="%1."/>
+      <w:lvlJc w:val="left"/>
+      <w:pPr>
+        <w:ind w:left="360" w:hanging="360"/>
+      </w:pPr>
+    </w:lvl>
+    <w:lvl w:ilvl="1">
+      <w:start w:val="1"/>
+      <w:numFmt w:val="decimal"/>
+      <w:lvlText w:val="%1.%2."/>
+      <w:lvlJc w:val="left"/>
+      <w:pPr>
+        <w:ind w:left="792" w:hanging="432"/>
+      </w:pPr>
+    </w:lvl>
+    <w:lvl w:ilvl="2">
+      <w:start w:val="1"/>
+      <w:numFmt w:val="decimal"/>
+      <w:lvlText w:val="%1.%2.%3."/>
+      <w:lvlJc w:val="left"/>
+      <w:pPr>
+        <w:ind w:left="1224" w:hanging="504"/>
+      </w:pPr>
+    </w:lvl>
+    <w:lvl w:ilvl="3">
+      <w:start w:val="1"/>
+      <w:numFmt w:val="decimal"/>
+      <w:lvlText w:val="%1.%2.%3.%4."/>
+      <w:lvlJc w:val="left"/>
+      <w:pPr>
+        <w:ind w:left="1728" w:hanging="648"/>
+      </w:pPr>
+    </w:lvl>
+    <w:lvl w:ilvl="4">
+      <w:start w:val="1"/>
+      <w:numFmt w:val="decimal"/>
+      <w:lvlText w:val="%1.%2.%3.%4.%5."/>
+      <w:lvlJc w:val="left"/>
+      <w:pPr>
+        <w:ind w:left="2232" w:hanging="792"/>
+      </w:pPr>
+    </w:lvl>
+    <w:lvl w:ilvl="5">
+      <w:start w:val="1"/>
+      <w:numFmt w:val="decimal"/>
+      <w:lvlText w:val="%1.%2.%3.%4.%5.%6."/>
+      <w:lvlJc w:val="left"/>
+      <w:pPr>
+        <w:ind w:left="2736" w:hanging="936"/>
+      </w:pPr>
+    </w:lvl>
+    <w:lvl w:ilvl="6">
+      <w:start w:val="1"/>
+      <w:numFmt w:val="decimal"/>
+      <w:lvlText w:val="%1.%2.%3.%4.%5.%6.%7."/>
+      <w:lvlJc w:val="left"/>
+      <w:pPr>
+        <w:ind w:left="3240" w:hanging="1080"/>
+      </w:pPr>
+    </w:lvl>
+    <w:lvl w:ilvl="7">
+      <w:start w:val="1"/>
+      <w:numFmt w:val="decimal"/>
+      <w:lvlText w:val="%1.%2.%3.%4.%5.%6.%7.%8."/>
+      <w:lvlJc w:val="left"/>
+      <w:pPr>
+        <w:ind w:left="3744" w:hanging="1224"/>
+      </w:pPr>
+    </w:lvl>
+    <w:lvl w:ilvl="8">
+      <w:start w:val="1"/>
+      <w:numFmt w:val="decimal"/>
+      <w:lvlText w:val="%1.%2.%3.%4.%5.%6.%7.%8.%9."/>
+      <w:lvlJc w:val="left"/>
+      <w:pPr>
+        <w:ind w:left="4320" w:hanging="1440"/>
+      </w:pPr>
+    </w:lvl>
+  </w:abstractNum>
+  <w:abstractNum w:abstractNumId="5">
+    <w:nsid w:val="0E092805"/>
+    <w:multiLevelType w:val="multilevel"/>
+    <w:tmpl w:val="0409001F"/>
+    <w:lvl w:ilvl="0">
+      <w:start w:val="1"/>
+      <w:numFmt w:val="decimal"/>
+      <w:lvlText w:val="%1."/>
+      <w:lvlJc w:val="left"/>
+      <w:pPr>
+        <w:ind w:left="360" w:hanging="360"/>
+      </w:pPr>
+    </w:lvl>
+    <w:lvl w:ilvl="1">
+      <w:start w:val="1"/>
+      <w:numFmt w:val="decimal"/>
+      <w:lvlText w:val="%1.%2."/>
+      <w:lvlJc w:val="left"/>
+      <w:pPr>
+        <w:ind w:left="792" w:hanging="432"/>
+      </w:pPr>
+    </w:lvl>
+    <w:lvl w:ilvl="2">
+      <w:start w:val="1"/>
+      <w:numFmt w:val="decimal"/>
+      <w:lvlText w:val="%1.%2.%3."/>
+      <w:lvlJc w:val="left"/>
+      <w:pPr>
+        <w:ind w:left="1224" w:hanging="504"/>
+      </w:pPr>
+    </w:lvl>
+    <w:lvl w:ilvl="3">
+      <w:start w:val="1"/>
+      <w:numFmt w:val="decimal"/>
+      <w:lvlText w:val="%1.%2.%3.%4."/>
+      <w:lvlJc w:val="left"/>
+      <w:pPr>
+        <w:ind w:left="1728" w:hanging="648"/>
+      </w:pPr>
+    </w:lvl>
+    <w:lvl w:ilvl="4">
+      <w:start w:val="1"/>
+      <w:numFmt w:val="decimal"/>
+      <w:lvlText w:val="%1.%2.%3.%4.%5."/>
+      <w:lvlJc w:val="left"/>
+      <w:pPr>
+        <w:ind w:left="2232" w:hanging="792"/>
+      </w:pPr>
+    </w:lvl>
+    <w:lvl w:ilvl="5">
+      <w:start w:val="1"/>
+      <w:numFmt w:val="decimal"/>
+      <w:lvlText w:val="%1.%2.%3.%4.%5.%6."/>
+      <w:lvlJc w:val="left"/>
+      <w:pPr>
+        <w:ind w:left="2736" w:hanging="936"/>
+      </w:pPr>
+    </w:lvl>
+    <w:lvl w:ilvl="6">
+      <w:start w:val="1"/>
+      <w:numFmt w:val="decimal"/>
+      <w:lvlText w:val="%1.%2.%3.%4.%5.%6.%7."/>
+      <w:lvlJc w:val="left"/>
+      <w:pPr>
+        <w:ind w:left="3240" w:hanging="1080"/>
+      </w:pPr>
+    </w:lvl>
+    <w:lvl w:ilvl="7">
+      <w:start w:val="1"/>
+      <w:numFmt w:val="decimal"/>
+      <w:lvlText w:val="%1.%2.%3.%4.%5.%6.%7.%8."/>
+      <w:lvlJc w:val="left"/>
+      <w:pPr>
+        <w:ind w:left="3744" w:hanging="1224"/>
+      </w:pPr>
+    </w:lvl>
+    <w:lvl w:ilvl="8">
+      <w:start w:val="1"/>
+      <w:numFmt w:val="decimal"/>
+      <w:lvlText w:val="%1.%2.%3.%4.%5.%6.%7.%8.%9."/>
+      <w:lvlJc w:val="left"/>
+      <w:pPr>
+        <w:ind w:left="4320" w:hanging="1440"/>
+      </w:pPr>
+    </w:lvl>
+  </w:abstractNum>
+  <w:abstractNum w:abstractNumId="6">
+    <w:nsid w:val="0F630005"/>
+    <w:multiLevelType w:val="multilevel"/>
+    <w:tmpl w:val="0409001F"/>
+    <w:lvl w:ilvl="0">
+      <w:start w:val="1"/>
+      <w:numFmt w:val="decimal"/>
+      <w:lvlText w:val="%1."/>
+      <w:lvlJc w:val="left"/>
+      <w:pPr>
+        <w:ind w:left="360" w:hanging="360"/>
+      </w:pPr>
+    </w:lvl>
+    <w:lvl w:ilvl="1">
+      <w:start w:val="1"/>
+      <w:numFmt w:val="decimal"/>
+      <w:lvlText w:val="%1.%2."/>
+      <w:lvlJc w:val="left"/>
+      <w:pPr>
+        <w:ind w:left="792" w:hanging="432"/>
+      </w:pPr>
+    </w:lvl>
+    <w:lvl w:ilvl="2">
+      <w:start w:val="1"/>
+      <w:numFmt w:val="decimal"/>
+      <w:lvlText w:val="%1.%2.%3."/>
+      <w:lvlJc w:val="left"/>
+      <w:pPr>
+        <w:ind w:left="1224" w:hanging="504"/>
+      </w:pPr>
+    </w:lvl>
+    <w:lvl w:ilvl="3">
+      <w:start w:val="1"/>
+      <w:numFmt w:val="decimal"/>
+      <w:lvlText w:val="%1.%2.%3.%4."/>
+      <w:lvlJc w:val="left"/>
+      <w:pPr>
+        <w:ind w:left="1728" w:hanging="648"/>
+      </w:pPr>
+    </w:lvl>
+    <w:lvl w:ilvl="4">
+      <w:start w:val="1"/>
+      <w:numFmt w:val="decimal"/>
+      <w:lvlText w:val="%1.%2.%3.%4.%5."/>
+      <w:lvlJc w:val="left"/>
+      <w:pPr>
+        <w:ind w:left="2232" w:hanging="792"/>
+      </w:pPr>
+    </w:lvl>
+    <w:lvl w:ilvl="5">
+      <w:start w:val="1"/>
+      <w:numFmt w:val="decimal"/>
+      <w:lvlText w:val="%1.%2.%3.%4.%5.%6."/>
+      <w:lvlJc w:val="left"/>
+      <w:pPr>
+        <w:ind w:left="2736" w:hanging="936"/>
+      </w:pPr>
+    </w:lvl>
+    <w:lvl w:ilvl="6">
+      <w:start w:val="1"/>
+      <w:numFmt w:val="decimal"/>
+      <w:lvlText w:val="%1.%2.%3.%4.%5.%6.%7."/>
+      <w:lvlJc w:val="left"/>
+      <w:pPr>
+        <w:ind w:left="3240" w:hanging="1080"/>
+      </w:pPr>
+    </w:lvl>
+    <w:lvl w:ilvl="7">
+      <w:start w:val="1"/>
+      <w:numFmt w:val="decimal"/>
+      <w:lvlText w:val="%1.%2.%3.%4.%5.%6.%7.%8."/>
+      <w:lvlJc w:val="left"/>
+      <w:pPr>
+        <w:ind w:left="3744" w:hanging="1224"/>
+      </w:pPr>
+    </w:lvl>
+    <w:lvl w:ilvl="8">
+      <w:start w:val="1"/>
+      <w:numFmt w:val="decimal"/>
+      <w:lvlText w:val="%1.%2.%3.%4.%5.%6.%7.%8.%9."/>
+      <w:lvlJc w:val="left"/>
+      <w:pPr>
+        <w:ind w:left="4320" w:hanging="1440"/>
+      </w:pPr>
+    </w:lvl>
+  </w:abstractNum>
+  <w:abstractNum w:abstractNumId="7">
     <w:nsid w:val="1F012832"/>
     <w:multiLevelType w:val="multilevel"/>
     <w:tmpl w:val="00000002"/>
@@ -3490,7 +4682,7 @@
       </w:pPr>
     </w:lvl>
   </w:abstractNum>
-  <w:abstractNum w:abstractNumId="4">
+  <w:abstractNum w:abstractNumId="8">
     <w:nsid w:val="227B71CA"/>
     <w:multiLevelType w:val="hybridMultilevel"/>
     <w:tmpl w:val="EAEE7550"/>
@@ -3579,7 +4771,7 @@
       </w:pPr>
     </w:lvl>
   </w:abstractNum>
-  <w:abstractNum w:abstractNumId="5">
+  <w:abstractNum w:abstractNumId="9">
     <w:nsid w:val="2CD76B39"/>
     <w:multiLevelType w:val="hybridMultilevel"/>
     <w:tmpl w:val="7746191A"/>
@@ -3592,7 +4784,7 @@
         <w:ind w:left="3600" w:hanging="360"/>
       </w:pPr>
       <w:rPr>
-        <w:rFonts w:hint="default" w:ascii="Wingdings" w:hAnsi="Wingdings"/>
+        <w:rFonts w:ascii="Wingdings" w:hAnsi="Wingdings" w:hint="default"/>
       </w:rPr>
     </w:lvl>
     <w:lvl w:ilvl="1" w:tplc="04150003" w:tentative="1">
@@ -3604,7 +4796,7 @@
         <w:ind w:left="4320" w:hanging="360"/>
       </w:pPr>
       <w:rPr>
-        <w:rFonts w:hint="default" w:ascii="Courier New" w:hAnsi="Courier New" w:cs="Courier New"/>
+        <w:rFonts w:ascii="Courier New" w:hAnsi="Courier New" w:cs="Courier New" w:hint="default"/>
       </w:rPr>
     </w:lvl>
     <w:lvl w:ilvl="2" w:tplc="04150005" w:tentative="1">
@@ -3616,7 +4808,7 @@
         <w:ind w:left="5040" w:hanging="360"/>
       </w:pPr>
       <w:rPr>
-        <w:rFonts w:hint="default" w:ascii="Wingdings" w:hAnsi="Wingdings"/>
+        <w:rFonts w:ascii="Wingdings" w:hAnsi="Wingdings" w:hint="default"/>
       </w:rPr>
     </w:lvl>
     <w:lvl w:ilvl="3" w:tplc="04150001" w:tentative="1">
@@ -3628,7 +4820,7 @@
         <w:ind w:left="5760" w:hanging="360"/>
       </w:pPr>
       <w:rPr>
-        <w:rFonts w:hint="default" w:ascii="Symbol" w:hAnsi="Symbol"/>
+        <w:rFonts w:ascii="Symbol" w:hAnsi="Symbol" w:hint="default"/>
       </w:rPr>
     </w:lvl>
     <w:lvl w:ilvl="4" w:tplc="04150003" w:tentative="1">
@@ -3640,7 +4832,7 @@
         <w:ind w:left="6480" w:hanging="360"/>
       </w:pPr>
       <w:rPr>
-        <w:rFonts w:hint="default" w:ascii="Courier New" w:hAnsi="Courier New" w:cs="Courier New"/>
+        <w:rFonts w:ascii="Courier New" w:hAnsi="Courier New" w:cs="Courier New" w:hint="default"/>
       </w:rPr>
     </w:lvl>
     <w:lvl w:ilvl="5" w:tplc="04150005" w:tentative="1">
@@ -3652,7 +4844,7 @@
         <w:ind w:left="7200" w:hanging="360"/>
       </w:pPr>
       <w:rPr>
-        <w:rFonts w:hint="default" w:ascii="Wingdings" w:hAnsi="Wingdings"/>
+        <w:rFonts w:ascii="Wingdings" w:hAnsi="Wingdings" w:hint="default"/>
       </w:rPr>
     </w:lvl>
     <w:lvl w:ilvl="6" w:tplc="04150001" w:tentative="1">
@@ -3664,7 +4856,7 @@
         <w:ind w:left="7920" w:hanging="360"/>
       </w:pPr>
       <w:rPr>
-        <w:rFonts w:hint="default" w:ascii="Symbol" w:hAnsi="Symbol"/>
+        <w:rFonts w:ascii="Symbol" w:hAnsi="Symbol" w:hint="default"/>
       </w:rPr>
     </w:lvl>
     <w:lvl w:ilvl="7" w:tplc="04150003" w:tentative="1">
@@ -3676,7 +4868,7 @@
         <w:ind w:left="8640" w:hanging="360"/>
       </w:pPr>
       <w:rPr>
-        <w:rFonts w:hint="default" w:ascii="Courier New" w:hAnsi="Courier New" w:cs="Courier New"/>
+        <w:rFonts w:ascii="Courier New" w:hAnsi="Courier New" w:cs="Courier New" w:hint="default"/>
       </w:rPr>
     </w:lvl>
     <w:lvl w:ilvl="8" w:tplc="04150005" w:tentative="1">
@@ -3688,11 +4880,323 @@
         <w:ind w:left="9360" w:hanging="360"/>
       </w:pPr>
       <w:rPr>
-        <w:rFonts w:hint="default" w:ascii="Wingdings" w:hAnsi="Wingdings"/>
+        <w:rFonts w:ascii="Wingdings" w:hAnsi="Wingdings" w:hint="default"/>
       </w:rPr>
     </w:lvl>
   </w:abstractNum>
-  <w:abstractNum w:abstractNumId="6">
+  <w:abstractNum w:abstractNumId="10">
+    <w:nsid w:val="36D957FE"/>
+    <w:multiLevelType w:val="hybridMultilevel"/>
+    <w:tmpl w:val="E4D8F4A8"/>
+    <w:lvl w:ilvl="0" w:tplc="59A2F356">
+      <w:start w:val="1"/>
+      <w:numFmt w:val="bullet"/>
+      <w:lvlText w:val=""/>
+      <w:lvlJc w:val="left"/>
+      <w:pPr>
+        <w:ind w:left="720" w:hanging="360"/>
+      </w:pPr>
+      <w:rPr>
+        <w:rFonts w:ascii="Symbol" w:hAnsi="Symbol" w:hint="default"/>
+      </w:rPr>
+    </w:lvl>
+    <w:lvl w:ilvl="1" w:tplc="C8063F38">
+      <w:start w:val="1"/>
+      <w:numFmt w:val="bullet"/>
+      <w:lvlText w:val="o"/>
+      <w:lvlJc w:val="left"/>
+      <w:pPr>
+        <w:ind w:left="1440" w:hanging="360"/>
+      </w:pPr>
+      <w:rPr>
+        <w:rFonts w:ascii="Courier New" w:hAnsi="Courier New" w:hint="default"/>
+      </w:rPr>
+    </w:lvl>
+    <w:lvl w:ilvl="2" w:tplc="939E8BD6">
+      <w:start w:val="1"/>
+      <w:numFmt w:val="bullet"/>
+      <w:lvlText w:val=""/>
+      <w:lvlJc w:val="left"/>
+      <w:pPr>
+        <w:ind w:left="2160" w:hanging="360"/>
+      </w:pPr>
+      <w:rPr>
+        <w:rFonts w:ascii="Wingdings" w:hAnsi="Wingdings" w:hint="default"/>
+      </w:rPr>
+    </w:lvl>
+    <w:lvl w:ilvl="3" w:tplc="31BC52A4">
+      <w:start w:val="1"/>
+      <w:numFmt w:val="bullet"/>
+      <w:lvlText w:val=""/>
+      <w:lvlJc w:val="left"/>
+      <w:pPr>
+        <w:ind w:left="2880" w:hanging="360"/>
+      </w:pPr>
+      <w:rPr>
+        <w:rFonts w:ascii="Symbol" w:hAnsi="Symbol" w:hint="default"/>
+      </w:rPr>
+    </w:lvl>
+    <w:lvl w:ilvl="4" w:tplc="EA24F976">
+      <w:start w:val="1"/>
+      <w:numFmt w:val="bullet"/>
+      <w:lvlText w:val="o"/>
+      <w:lvlJc w:val="left"/>
+      <w:pPr>
+        <w:ind w:left="3600" w:hanging="360"/>
+      </w:pPr>
+      <w:rPr>
+        <w:rFonts w:ascii="Courier New" w:hAnsi="Courier New" w:hint="default"/>
+      </w:rPr>
+    </w:lvl>
+    <w:lvl w:ilvl="5" w:tplc="AC2E0E42">
+      <w:start w:val="1"/>
+      <w:numFmt w:val="bullet"/>
+      <w:lvlText w:val=""/>
+      <w:lvlJc w:val="left"/>
+      <w:pPr>
+        <w:ind w:left="4320" w:hanging="360"/>
+      </w:pPr>
+      <w:rPr>
+        <w:rFonts w:ascii="Wingdings" w:hAnsi="Wingdings" w:hint="default"/>
+      </w:rPr>
+    </w:lvl>
+    <w:lvl w:ilvl="6" w:tplc="7EE48E4C">
+      <w:start w:val="1"/>
+      <w:numFmt w:val="bullet"/>
+      <w:lvlText w:val=""/>
+      <w:lvlJc w:val="left"/>
+      <w:pPr>
+        <w:ind w:left="5040" w:hanging="360"/>
+      </w:pPr>
+      <w:rPr>
+        <w:rFonts w:ascii="Symbol" w:hAnsi="Symbol" w:hint="default"/>
+      </w:rPr>
+    </w:lvl>
+    <w:lvl w:ilvl="7" w:tplc="951CBE08">
+      <w:start w:val="1"/>
+      <w:numFmt w:val="bullet"/>
+      <w:lvlText w:val="o"/>
+      <w:lvlJc w:val="left"/>
+      <w:pPr>
+        <w:ind w:left="5760" w:hanging="360"/>
+      </w:pPr>
+      <w:rPr>
+        <w:rFonts w:ascii="Courier New" w:hAnsi="Courier New" w:hint="default"/>
+      </w:rPr>
+    </w:lvl>
+    <w:lvl w:ilvl="8" w:tplc="D72A05B8">
+      <w:start w:val="1"/>
+      <w:numFmt w:val="bullet"/>
+      <w:lvlText w:val=""/>
+      <w:lvlJc w:val="left"/>
+      <w:pPr>
+        <w:ind w:left="6480" w:hanging="360"/>
+      </w:pPr>
+      <w:rPr>
+        <w:rFonts w:ascii="Wingdings" w:hAnsi="Wingdings" w:hint="default"/>
+      </w:rPr>
+    </w:lvl>
+  </w:abstractNum>
+  <w:abstractNum w:abstractNumId="11">
+    <w:nsid w:val="413B33F0"/>
+    <w:multiLevelType w:val="multilevel"/>
+    <w:tmpl w:val="0409001F"/>
+    <w:lvl w:ilvl="0">
+      <w:start w:val="1"/>
+      <w:numFmt w:val="decimal"/>
+      <w:lvlText w:val="%1."/>
+      <w:lvlJc w:val="left"/>
+      <w:pPr>
+        <w:ind w:left="360" w:hanging="360"/>
+      </w:pPr>
+    </w:lvl>
+    <w:lvl w:ilvl="1">
+      <w:start w:val="1"/>
+      <w:numFmt w:val="decimal"/>
+      <w:lvlText w:val="%1.%2."/>
+      <w:lvlJc w:val="left"/>
+      <w:pPr>
+        <w:ind w:left="792" w:hanging="432"/>
+      </w:pPr>
+    </w:lvl>
+    <w:lvl w:ilvl="2">
+      <w:start w:val="1"/>
+      <w:numFmt w:val="decimal"/>
+      <w:lvlText w:val="%1.%2.%3."/>
+      <w:lvlJc w:val="left"/>
+      <w:pPr>
+        <w:ind w:left="1224" w:hanging="504"/>
+      </w:pPr>
+    </w:lvl>
+    <w:lvl w:ilvl="3">
+      <w:start w:val="1"/>
+      <w:numFmt w:val="decimal"/>
+      <w:lvlText w:val="%1.%2.%3.%4."/>
+      <w:lvlJc w:val="left"/>
+      <w:pPr>
+        <w:ind w:left="1728" w:hanging="648"/>
+      </w:pPr>
+    </w:lvl>
+    <w:lvl w:ilvl="4">
+      <w:start w:val="1"/>
+      <w:numFmt w:val="decimal"/>
+      <w:lvlText w:val="%1.%2.%3.%4.%5."/>
+      <w:lvlJc w:val="left"/>
+      <w:pPr>
+        <w:ind w:left="2232" w:hanging="792"/>
+      </w:pPr>
+    </w:lvl>
+    <w:lvl w:ilvl="5">
+      <w:start w:val="1"/>
+      <w:numFmt w:val="decimal"/>
+      <w:lvlText w:val="%1.%2.%3.%4.%5.%6."/>
+      <w:lvlJc w:val="left"/>
+      <w:pPr>
+        <w:ind w:left="2736" w:hanging="936"/>
+      </w:pPr>
+    </w:lvl>
+    <w:lvl w:ilvl="6">
+      <w:start w:val="1"/>
+      <w:numFmt w:val="decimal"/>
+      <w:lvlText w:val="%1.%2.%3.%4.%5.%6.%7."/>
+      <w:lvlJc w:val="left"/>
+      <w:pPr>
+        <w:ind w:left="3240" w:hanging="1080"/>
+      </w:pPr>
+    </w:lvl>
+    <w:lvl w:ilvl="7">
+      <w:start w:val="1"/>
+      <w:numFmt w:val="decimal"/>
+      <w:lvlText w:val="%1.%2.%3.%4.%5.%6.%7.%8."/>
+      <w:lvlJc w:val="left"/>
+      <w:pPr>
+        <w:ind w:left="3744" w:hanging="1224"/>
+      </w:pPr>
+    </w:lvl>
+    <w:lvl w:ilvl="8">
+      <w:start w:val="1"/>
+      <w:numFmt w:val="decimal"/>
+      <w:lvlText w:val="%1.%2.%3.%4.%5.%6.%7.%8.%9."/>
+      <w:lvlJc w:val="left"/>
+      <w:pPr>
+        <w:ind w:left="4320" w:hanging="1440"/>
+      </w:pPr>
+    </w:lvl>
+  </w:abstractNum>
+  <w:abstractNum w:abstractNumId="12">
+    <w:nsid w:val="45604481"/>
+    <w:multiLevelType w:val="hybridMultilevel"/>
+    <w:tmpl w:val="883CE1E0"/>
+    <w:lvl w:ilvl="0" w:tplc="04090001">
+      <w:start w:val="1"/>
+      <w:numFmt w:val="bullet"/>
+      <w:lvlText w:val=""/>
+      <w:lvlJc w:val="left"/>
+      <w:pPr>
+        <w:ind w:left="720" w:hanging="360"/>
+      </w:pPr>
+      <w:rPr>
+        <w:rFonts w:ascii="Symbol" w:hAnsi="Symbol" w:hint="default"/>
+      </w:rPr>
+    </w:lvl>
+    <w:lvl w:ilvl="1" w:tplc="04090003">
+      <w:start w:val="1"/>
+      <w:numFmt w:val="bullet"/>
+      <w:lvlText w:val="o"/>
+      <w:lvlJc w:val="left"/>
+      <w:pPr>
+        <w:ind w:left="1440" w:hanging="360"/>
+      </w:pPr>
+      <w:rPr>
+        <w:rFonts w:ascii="Courier New" w:hAnsi="Courier New" w:cs="Courier New" w:hint="default"/>
+      </w:rPr>
+    </w:lvl>
+    <w:lvl w:ilvl="2" w:tplc="04090005" w:tentative="1">
+      <w:start w:val="1"/>
+      <w:numFmt w:val="bullet"/>
+      <w:lvlText w:val=""/>
+      <w:lvlJc w:val="left"/>
+      <w:pPr>
+        <w:ind w:left="2160" w:hanging="360"/>
+      </w:pPr>
+      <w:rPr>
+        <w:rFonts w:ascii="Bookshelf Symbol 7" w:hAnsi="Bookshelf Symbol 7" w:hint="default"/>
+      </w:rPr>
+    </w:lvl>
+    <w:lvl w:ilvl="3" w:tplc="04090001" w:tentative="1">
+      <w:start w:val="1"/>
+      <w:numFmt w:val="bullet"/>
+      <w:lvlText w:val=""/>
+      <w:lvlJc w:val="left"/>
+      <w:pPr>
+        <w:ind w:left="2880" w:hanging="360"/>
+      </w:pPr>
+      <w:rPr>
+        <w:rFonts w:ascii="Symbol" w:hAnsi="Symbol" w:hint="default"/>
+      </w:rPr>
+    </w:lvl>
+    <w:lvl w:ilvl="4" w:tplc="04090003" w:tentative="1">
+      <w:start w:val="1"/>
+      <w:numFmt w:val="bullet"/>
+      <w:lvlText w:val="o"/>
+      <w:lvlJc w:val="left"/>
+      <w:pPr>
+        <w:ind w:left="3600" w:hanging="360"/>
+      </w:pPr>
+      <w:rPr>
+        <w:rFonts w:ascii="Courier New" w:hAnsi="Courier New" w:cs="Courier New" w:hint="default"/>
+      </w:rPr>
+    </w:lvl>
+    <w:lvl w:ilvl="5" w:tplc="04090005" w:tentative="1">
+      <w:start w:val="1"/>
+      <w:numFmt w:val="bullet"/>
+      <w:lvlText w:val=""/>
+      <w:lvlJc w:val="left"/>
+      <w:pPr>
+        <w:ind w:left="4320" w:hanging="360"/>
+      </w:pPr>
+      <w:rPr>
+        <w:rFonts w:ascii="Bookshelf Symbol 7" w:hAnsi="Bookshelf Symbol 7" w:hint="default"/>
+      </w:rPr>
+    </w:lvl>
+    <w:lvl w:ilvl="6" w:tplc="04090001" w:tentative="1">
+      <w:start w:val="1"/>
+      <w:numFmt w:val="bullet"/>
+      <w:lvlText w:val=""/>
+      <w:lvlJc w:val="left"/>
+      <w:pPr>
+        <w:ind w:left="5040" w:hanging="360"/>
+      </w:pPr>
+      <w:rPr>
+        <w:rFonts w:ascii="Symbol" w:hAnsi="Symbol" w:hint="default"/>
+      </w:rPr>
+    </w:lvl>
+    <w:lvl w:ilvl="7" w:tplc="04090003" w:tentative="1">
+      <w:start w:val="1"/>
+      <w:numFmt w:val="bullet"/>
+      <w:lvlText w:val="o"/>
+      <w:lvlJc w:val="left"/>
+      <w:pPr>
+        <w:ind w:left="5760" w:hanging="360"/>
+      </w:pPr>
+      <w:rPr>
+        <w:rFonts w:ascii="Courier New" w:hAnsi="Courier New" w:cs="Courier New" w:hint="default"/>
+      </w:rPr>
+    </w:lvl>
+    <w:lvl w:ilvl="8" w:tplc="04090005" w:tentative="1">
+      <w:start w:val="1"/>
+      <w:numFmt w:val="bullet"/>
+      <w:lvlText w:val=""/>
+      <w:lvlJc w:val="left"/>
+      <w:pPr>
+        <w:ind w:left="6480" w:hanging="360"/>
+      </w:pPr>
+      <w:rPr>
+        <w:rFonts w:ascii="Bookshelf Symbol 7" w:hAnsi="Bookshelf Symbol 7" w:hint="default"/>
+      </w:rPr>
+    </w:lvl>
+  </w:abstractNum>
+  <w:abstractNum w:abstractNumId="13">
     <w:nsid w:val="4A590E01"/>
     <w:multiLevelType w:val="hybridMultilevel"/>
     <w:tmpl w:val="DA0ED7C6"/>
@@ -3705,7 +5209,7 @@
         <w:ind w:left="720" w:hanging="360"/>
       </w:pPr>
       <w:rPr>
-        <w:rFonts w:hint="default" w:ascii="Wingdings" w:hAnsi="Wingdings"/>
+        <w:rFonts w:ascii="Wingdings" w:hAnsi="Wingdings" w:hint="default"/>
       </w:rPr>
     </w:lvl>
     <w:lvl w:ilvl="1" w:tplc="04090003" w:tentative="1">
@@ -3717,7 +5221,7 @@
         <w:ind w:left="1440" w:hanging="360"/>
       </w:pPr>
       <w:rPr>
-        <w:rFonts w:hint="default" w:ascii="Courier New" w:hAnsi="Courier New" w:cs="Courier New"/>
+        <w:rFonts w:ascii="Courier New" w:hAnsi="Courier New" w:cs="Courier New" w:hint="default"/>
       </w:rPr>
     </w:lvl>
     <w:lvl w:ilvl="2" w:tplc="04090005" w:tentative="1">
@@ -3729,7 +5233,7 @@
         <w:ind w:left="2160" w:hanging="360"/>
       </w:pPr>
       <w:rPr>
-        <w:rFonts w:hint="default" w:ascii="Wingdings" w:hAnsi="Wingdings"/>
+        <w:rFonts w:ascii="Wingdings" w:hAnsi="Wingdings" w:hint="default"/>
       </w:rPr>
     </w:lvl>
     <w:lvl w:ilvl="3" w:tplc="04090001" w:tentative="1">
@@ -3741,7 +5245,7 @@
         <w:ind w:left="2880" w:hanging="360"/>
       </w:pPr>
       <w:rPr>
-        <w:rFonts w:hint="default" w:ascii="Symbol" w:hAnsi="Symbol"/>
+        <w:rFonts w:ascii="Symbol" w:hAnsi="Symbol" w:hint="default"/>
       </w:rPr>
     </w:lvl>
     <w:lvl w:ilvl="4" w:tplc="04090003" w:tentative="1">
@@ -3753,7 +5257,7 @@
         <w:ind w:left="3600" w:hanging="360"/>
       </w:pPr>
       <w:rPr>
-        <w:rFonts w:hint="default" w:ascii="Courier New" w:hAnsi="Courier New" w:cs="Courier New"/>
+        <w:rFonts w:ascii="Courier New" w:hAnsi="Courier New" w:cs="Courier New" w:hint="default"/>
       </w:rPr>
     </w:lvl>
     <w:lvl w:ilvl="5" w:tplc="04090005" w:tentative="1">
@@ -3765,7 +5269,7 @@
         <w:ind w:left="4320" w:hanging="360"/>
       </w:pPr>
       <w:rPr>
-        <w:rFonts w:hint="default" w:ascii="Wingdings" w:hAnsi="Wingdings"/>
+        <w:rFonts w:ascii="Wingdings" w:hAnsi="Wingdings" w:hint="default"/>
       </w:rPr>
     </w:lvl>
     <w:lvl w:ilvl="6" w:tplc="04090001" w:tentative="1">
@@ -3777,7 +5281,7 @@
         <w:ind w:left="5040" w:hanging="360"/>
       </w:pPr>
       <w:rPr>
-        <w:rFonts w:hint="default" w:ascii="Symbol" w:hAnsi="Symbol"/>
+        <w:rFonts w:ascii="Symbol" w:hAnsi="Symbol" w:hint="default"/>
       </w:rPr>
     </w:lvl>
     <w:lvl w:ilvl="7" w:tplc="04090003" w:tentative="1">
@@ -3789,7 +5293,7 @@
         <w:ind w:left="5760" w:hanging="360"/>
       </w:pPr>
       <w:rPr>
-        <w:rFonts w:hint="default" w:ascii="Courier New" w:hAnsi="Courier New" w:cs="Courier New"/>
+        <w:rFonts w:ascii="Courier New" w:hAnsi="Courier New" w:cs="Courier New" w:hint="default"/>
       </w:rPr>
     </w:lvl>
     <w:lvl w:ilvl="8" w:tplc="04090005" w:tentative="1">
@@ -3801,425 +5305,732 @@
         <w:ind w:left="6480" w:hanging="360"/>
       </w:pPr>
       <w:rPr>
-        <w:rFonts w:hint="default" w:ascii="Wingdings" w:hAnsi="Wingdings"/>
+        <w:rFonts w:ascii="Wingdings" w:hAnsi="Wingdings" w:hint="default"/>
       </w:rPr>
     </w:lvl>
   </w:abstractNum>
-  <w:num w:numId="9">
+  <w:abstractNum w:abstractNumId="14">
+    <w:nsid w:val="581F6167"/>
+    <w:multiLevelType w:val="hybridMultilevel"/>
+    <w:tmpl w:val="079087A0"/>
+    <w:lvl w:ilvl="0" w:tplc="04090001">
+      <w:start w:val="1"/>
+      <w:numFmt w:val="bullet"/>
+      <w:lvlText w:val=""/>
+      <w:lvlJc w:val="left"/>
+      <w:pPr>
+        <w:ind w:left="720" w:hanging="360"/>
+      </w:pPr>
+      <w:rPr>
+        <w:rFonts w:ascii="Symbol" w:hAnsi="Symbol" w:hint="default"/>
+      </w:rPr>
+    </w:lvl>
+    <w:lvl w:ilvl="1" w:tplc="04090003">
+      <w:start w:val="1"/>
+      <w:numFmt w:val="bullet"/>
+      <w:lvlText w:val="o"/>
+      <w:lvlJc w:val="left"/>
+      <w:pPr>
+        <w:ind w:left="1440" w:hanging="360"/>
+      </w:pPr>
+      <w:rPr>
+        <w:rFonts w:ascii="Courier New" w:hAnsi="Courier New" w:cs="Courier New" w:hint="default"/>
+      </w:rPr>
+    </w:lvl>
+    <w:lvl w:ilvl="2" w:tplc="04090005" w:tentative="1">
+      <w:start w:val="1"/>
+      <w:numFmt w:val="bullet"/>
+      <w:lvlText w:val=""/>
+      <w:lvlJc w:val="left"/>
+      <w:pPr>
+        <w:ind w:left="2160" w:hanging="360"/>
+      </w:pPr>
+      <w:rPr>
+        <w:rFonts w:ascii="Bookshelf Symbol 7" w:hAnsi="Bookshelf Symbol 7" w:hint="default"/>
+      </w:rPr>
+    </w:lvl>
+    <w:lvl w:ilvl="3" w:tplc="04090001" w:tentative="1">
+      <w:start w:val="1"/>
+      <w:numFmt w:val="bullet"/>
+      <w:lvlText w:val=""/>
+      <w:lvlJc w:val="left"/>
+      <w:pPr>
+        <w:ind w:left="2880" w:hanging="360"/>
+      </w:pPr>
+      <w:rPr>
+        <w:rFonts w:ascii="Symbol" w:hAnsi="Symbol" w:hint="default"/>
+      </w:rPr>
+    </w:lvl>
+    <w:lvl w:ilvl="4" w:tplc="04090003" w:tentative="1">
+      <w:start w:val="1"/>
+      <w:numFmt w:val="bullet"/>
+      <w:lvlText w:val="o"/>
+      <w:lvlJc w:val="left"/>
+      <w:pPr>
+        <w:ind w:left="3600" w:hanging="360"/>
+      </w:pPr>
+      <w:rPr>
+        <w:rFonts w:ascii="Courier New" w:hAnsi="Courier New" w:cs="Courier New" w:hint="default"/>
+      </w:rPr>
+    </w:lvl>
+    <w:lvl w:ilvl="5" w:tplc="04090005" w:tentative="1">
+      <w:start w:val="1"/>
+      <w:numFmt w:val="bullet"/>
+      <w:lvlText w:val=""/>
+      <w:lvlJc w:val="left"/>
+      <w:pPr>
+        <w:ind w:left="4320" w:hanging="360"/>
+      </w:pPr>
+      <w:rPr>
+        <w:rFonts w:ascii="Bookshelf Symbol 7" w:hAnsi="Bookshelf Symbol 7" w:hint="default"/>
+      </w:rPr>
+    </w:lvl>
+    <w:lvl w:ilvl="6" w:tplc="04090001" w:tentative="1">
+      <w:start w:val="1"/>
+      <w:numFmt w:val="bullet"/>
+      <w:lvlText w:val=""/>
+      <w:lvlJc w:val="left"/>
+      <w:pPr>
+        <w:ind w:left="5040" w:hanging="360"/>
+      </w:pPr>
+      <w:rPr>
+        <w:rFonts w:ascii="Symbol" w:hAnsi="Symbol" w:hint="default"/>
+      </w:rPr>
+    </w:lvl>
+    <w:lvl w:ilvl="7" w:tplc="04090003" w:tentative="1">
+      <w:start w:val="1"/>
+      <w:numFmt w:val="bullet"/>
+      <w:lvlText w:val="o"/>
+      <w:lvlJc w:val="left"/>
+      <w:pPr>
+        <w:ind w:left="5760" w:hanging="360"/>
+      </w:pPr>
+      <w:rPr>
+        <w:rFonts w:ascii="Courier New" w:hAnsi="Courier New" w:cs="Courier New" w:hint="default"/>
+      </w:rPr>
+    </w:lvl>
+    <w:lvl w:ilvl="8" w:tplc="04090005" w:tentative="1">
+      <w:start w:val="1"/>
+      <w:numFmt w:val="bullet"/>
+      <w:lvlText w:val=""/>
+      <w:lvlJc w:val="left"/>
+      <w:pPr>
+        <w:ind w:left="6480" w:hanging="360"/>
+      </w:pPr>
+      <w:rPr>
+        <w:rFonts w:ascii="Bookshelf Symbol 7" w:hAnsi="Bookshelf Symbol 7" w:hint="default"/>
+      </w:rPr>
+    </w:lvl>
+  </w:abstractNum>
+  <w:abstractNum w:abstractNumId="15">
+    <w:nsid w:val="5D432EAC"/>
+    <w:multiLevelType w:val="multilevel"/>
+    <w:tmpl w:val="0409001F"/>
+    <w:lvl w:ilvl="0">
+      <w:start w:val="1"/>
+      <w:numFmt w:val="decimal"/>
+      <w:lvlText w:val="%1."/>
+      <w:lvlJc w:val="left"/>
+      <w:pPr>
+        <w:ind w:left="360" w:hanging="360"/>
+      </w:pPr>
+    </w:lvl>
+    <w:lvl w:ilvl="1">
+      <w:start w:val="1"/>
+      <w:numFmt w:val="decimal"/>
+      <w:lvlText w:val="%1.%2."/>
+      <w:lvlJc w:val="left"/>
+      <w:pPr>
+        <w:ind w:left="792" w:hanging="432"/>
+      </w:pPr>
+    </w:lvl>
+    <w:lvl w:ilvl="2">
+      <w:start w:val="1"/>
+      <w:numFmt w:val="decimal"/>
+      <w:lvlText w:val="%1.%2.%3."/>
+      <w:lvlJc w:val="left"/>
+      <w:pPr>
+        <w:ind w:left="1224" w:hanging="504"/>
+      </w:pPr>
+    </w:lvl>
+    <w:lvl w:ilvl="3">
+      <w:start w:val="1"/>
+      <w:numFmt w:val="decimal"/>
+      <w:lvlText w:val="%1.%2.%3.%4."/>
+      <w:lvlJc w:val="left"/>
+      <w:pPr>
+        <w:ind w:left="1728" w:hanging="648"/>
+      </w:pPr>
+    </w:lvl>
+    <w:lvl w:ilvl="4">
+      <w:start w:val="1"/>
+      <w:numFmt w:val="decimal"/>
+      <w:lvlText w:val="%1.%2.%3.%4.%5."/>
+      <w:lvlJc w:val="left"/>
+      <w:pPr>
+        <w:ind w:left="2232" w:hanging="792"/>
+      </w:pPr>
+    </w:lvl>
+    <w:lvl w:ilvl="5">
+      <w:start w:val="1"/>
+      <w:numFmt w:val="decimal"/>
+      <w:lvlText w:val="%1.%2.%3.%4.%5.%6."/>
+      <w:lvlJc w:val="left"/>
+      <w:pPr>
+        <w:ind w:left="2736" w:hanging="936"/>
+      </w:pPr>
+    </w:lvl>
+    <w:lvl w:ilvl="6">
+      <w:start w:val="1"/>
+      <w:numFmt w:val="decimal"/>
+      <w:lvlText w:val="%1.%2.%3.%4.%5.%6.%7."/>
+      <w:lvlJc w:val="left"/>
+      <w:pPr>
+        <w:ind w:left="3240" w:hanging="1080"/>
+      </w:pPr>
+    </w:lvl>
+    <w:lvl w:ilvl="7">
+      <w:start w:val="1"/>
+      <w:numFmt w:val="decimal"/>
+      <w:lvlText w:val="%1.%2.%3.%4.%5.%6.%7.%8."/>
+      <w:lvlJc w:val="left"/>
+      <w:pPr>
+        <w:ind w:left="3744" w:hanging="1224"/>
+      </w:pPr>
+    </w:lvl>
+    <w:lvl w:ilvl="8">
+      <w:start w:val="1"/>
+      <w:numFmt w:val="decimal"/>
+      <w:lvlText w:val="%1.%2.%3.%4.%5.%6.%7.%8.%9."/>
+      <w:lvlJc w:val="left"/>
+      <w:pPr>
+        <w:ind w:left="4320" w:hanging="1440"/>
+      </w:pPr>
+    </w:lvl>
+  </w:abstractNum>
+  <w:abstractNum w:abstractNumId="16">
+    <w:nsid w:val="681A0A2B"/>
+    <w:multiLevelType w:val="multilevel"/>
+    <w:tmpl w:val="0409001F"/>
+    <w:lvl w:ilvl="0">
+      <w:start w:val="1"/>
+      <w:numFmt w:val="decimal"/>
+      <w:lvlText w:val="%1."/>
+      <w:lvlJc w:val="left"/>
+      <w:pPr>
+        <w:ind w:left="360" w:hanging="360"/>
+      </w:pPr>
+    </w:lvl>
+    <w:lvl w:ilvl="1">
+      <w:start w:val="1"/>
+      <w:numFmt w:val="decimal"/>
+      <w:lvlText w:val="%1.%2."/>
+      <w:lvlJc w:val="left"/>
+      <w:pPr>
+        <w:ind w:left="792" w:hanging="432"/>
+      </w:pPr>
+    </w:lvl>
+    <w:lvl w:ilvl="2">
+      <w:start w:val="1"/>
+      <w:numFmt w:val="decimal"/>
+      <w:lvlText w:val="%1.%2.%3."/>
+      <w:lvlJc w:val="left"/>
+      <w:pPr>
+        <w:ind w:left="1224" w:hanging="504"/>
+      </w:pPr>
+    </w:lvl>
+    <w:lvl w:ilvl="3">
+      <w:start w:val="1"/>
+      <w:numFmt w:val="decimal"/>
+      <w:lvlText w:val="%1.%2.%3.%4."/>
+      <w:lvlJc w:val="left"/>
+      <w:pPr>
+        <w:ind w:left="1728" w:hanging="648"/>
+      </w:pPr>
+    </w:lvl>
+    <w:lvl w:ilvl="4">
+      <w:start w:val="1"/>
+      <w:numFmt w:val="decimal"/>
+      <w:lvlText w:val="%1.%2.%3.%4.%5."/>
+      <w:lvlJc w:val="left"/>
+      <w:pPr>
+        <w:ind w:left="2232" w:hanging="792"/>
+      </w:pPr>
+    </w:lvl>
+    <w:lvl w:ilvl="5">
+      <w:start w:val="1"/>
+      <w:numFmt w:val="decimal"/>
+      <w:lvlText w:val="%1.%2.%3.%4.%5.%6."/>
+      <w:lvlJc w:val="left"/>
+      <w:pPr>
+        <w:ind w:left="2736" w:hanging="936"/>
+      </w:pPr>
+    </w:lvl>
+    <w:lvl w:ilvl="6">
+      <w:start w:val="1"/>
+      <w:numFmt w:val="decimal"/>
+      <w:lvlText w:val="%1.%2.%3.%4.%5.%6.%7."/>
+      <w:lvlJc w:val="left"/>
+      <w:pPr>
+        <w:ind w:left="3240" w:hanging="1080"/>
+      </w:pPr>
+    </w:lvl>
+    <w:lvl w:ilvl="7">
+      <w:start w:val="1"/>
+      <w:numFmt w:val="decimal"/>
+      <w:lvlText w:val="%1.%2.%3.%4.%5.%6.%7.%8."/>
+      <w:lvlJc w:val="left"/>
+      <w:pPr>
+        <w:ind w:left="3744" w:hanging="1224"/>
+      </w:pPr>
+    </w:lvl>
+    <w:lvl w:ilvl="8">
+      <w:start w:val="1"/>
+      <w:numFmt w:val="decimal"/>
+      <w:lvlText w:val="%1.%2.%3.%4.%5.%6.%7.%8.%9."/>
+      <w:lvlJc w:val="left"/>
+      <w:pPr>
+        <w:ind w:left="4320" w:hanging="1440"/>
+      </w:pPr>
+    </w:lvl>
+  </w:abstractNum>
+  <w:abstractNum w:abstractNumId="17">
+    <w:nsid w:val="69F53A88"/>
+    <w:multiLevelType w:val="hybridMultilevel"/>
+    <w:tmpl w:val="84EA8D5C"/>
+    <w:lvl w:ilvl="0" w:tplc="A6327E50">
+      <w:start w:val="1"/>
+      <w:numFmt w:val="bullet"/>
+      <w:lvlText w:val=""/>
+      <w:lvlJc w:val="left"/>
+      <w:pPr>
+        <w:ind w:left="720" w:hanging="360"/>
+      </w:pPr>
+      <w:rPr>
+        <w:rFonts w:ascii="Symbol" w:hAnsi="Symbol" w:hint="default"/>
+      </w:rPr>
+    </w:lvl>
+    <w:lvl w:ilvl="1" w:tplc="2CF4F052">
+      <w:start w:val="1"/>
+      <w:numFmt w:val="bullet"/>
+      <w:lvlText w:val="o"/>
+      <w:lvlJc w:val="left"/>
+      <w:pPr>
+        <w:ind w:left="1440" w:hanging="360"/>
+      </w:pPr>
+      <w:rPr>
+        <w:rFonts w:ascii="Courier New" w:hAnsi="Courier New" w:hint="default"/>
+      </w:rPr>
+    </w:lvl>
+    <w:lvl w:ilvl="2" w:tplc="037ABDC2">
+      <w:start w:val="1"/>
+      <w:numFmt w:val="bullet"/>
+      <w:lvlText w:val=""/>
+      <w:lvlJc w:val="left"/>
+      <w:pPr>
+        <w:ind w:left="2160" w:hanging="360"/>
+      </w:pPr>
+      <w:rPr>
+        <w:rFonts w:ascii="Wingdings" w:hAnsi="Wingdings" w:hint="default"/>
+      </w:rPr>
+    </w:lvl>
+    <w:lvl w:ilvl="3" w:tplc="4A4EDFAE">
+      <w:start w:val="1"/>
+      <w:numFmt w:val="bullet"/>
+      <w:lvlText w:val=""/>
+      <w:lvlJc w:val="left"/>
+      <w:pPr>
+        <w:ind w:left="2880" w:hanging="360"/>
+      </w:pPr>
+      <w:rPr>
+        <w:rFonts w:ascii="Symbol" w:hAnsi="Symbol" w:hint="default"/>
+      </w:rPr>
+    </w:lvl>
+    <w:lvl w:ilvl="4" w:tplc="CCE290D2">
+      <w:start w:val="1"/>
+      <w:numFmt w:val="bullet"/>
+      <w:lvlText w:val="o"/>
+      <w:lvlJc w:val="left"/>
+      <w:pPr>
+        <w:ind w:left="3600" w:hanging="360"/>
+      </w:pPr>
+      <w:rPr>
+        <w:rFonts w:ascii="Courier New" w:hAnsi="Courier New" w:hint="default"/>
+      </w:rPr>
+    </w:lvl>
+    <w:lvl w:ilvl="5" w:tplc="5D1C8580">
+      <w:start w:val="1"/>
+      <w:numFmt w:val="bullet"/>
+      <w:lvlText w:val=""/>
+      <w:lvlJc w:val="left"/>
+      <w:pPr>
+        <w:ind w:left="4320" w:hanging="360"/>
+      </w:pPr>
+      <w:rPr>
+        <w:rFonts w:ascii="Wingdings" w:hAnsi="Wingdings" w:hint="default"/>
+      </w:rPr>
+    </w:lvl>
+    <w:lvl w:ilvl="6" w:tplc="1F267A26">
+      <w:start w:val="1"/>
+      <w:numFmt w:val="bullet"/>
+      <w:lvlText w:val=""/>
+      <w:lvlJc w:val="left"/>
+      <w:pPr>
+        <w:ind w:left="5040" w:hanging="360"/>
+      </w:pPr>
+      <w:rPr>
+        <w:rFonts w:ascii="Symbol" w:hAnsi="Symbol" w:hint="default"/>
+      </w:rPr>
+    </w:lvl>
+    <w:lvl w:ilvl="7" w:tplc="8746ECB4">
+      <w:start w:val="1"/>
+      <w:numFmt w:val="bullet"/>
+      <w:lvlText w:val="o"/>
+      <w:lvlJc w:val="left"/>
+      <w:pPr>
+        <w:ind w:left="5760" w:hanging="360"/>
+      </w:pPr>
+      <w:rPr>
+        <w:rFonts w:ascii="Courier New" w:hAnsi="Courier New" w:hint="default"/>
+      </w:rPr>
+    </w:lvl>
+    <w:lvl w:ilvl="8" w:tplc="450EBD72">
+      <w:start w:val="1"/>
+      <w:numFmt w:val="bullet"/>
+      <w:lvlText w:val=""/>
+      <w:lvlJc w:val="left"/>
+      <w:pPr>
+        <w:ind w:left="6480" w:hanging="360"/>
+      </w:pPr>
+      <w:rPr>
+        <w:rFonts w:ascii="Wingdings" w:hAnsi="Wingdings" w:hint="default"/>
+      </w:rPr>
+    </w:lvl>
+  </w:abstractNum>
+  <w:abstractNum w:abstractNumId="18">
+    <w:nsid w:val="7FD602A1"/>
+    <w:multiLevelType w:val="hybridMultilevel"/>
+    <w:tmpl w:val="04940C86"/>
+    <w:lvl w:ilvl="0" w:tplc="04090001">
+      <w:start w:val="1"/>
+      <w:numFmt w:val="bullet"/>
+      <w:lvlText w:val=""/>
+      <w:lvlJc w:val="left"/>
+      <w:pPr>
+        <w:ind w:left="720" w:hanging="360"/>
+      </w:pPr>
+      <w:rPr>
+        <w:rFonts w:ascii="Symbol" w:hAnsi="Symbol" w:hint="default"/>
+      </w:rPr>
+    </w:lvl>
+    <w:lvl w:ilvl="1" w:tplc="04090003" w:tentative="1">
+      <w:start w:val="1"/>
+      <w:numFmt w:val="bullet"/>
+      <w:lvlText w:val="o"/>
+      <w:lvlJc w:val="left"/>
+      <w:pPr>
+        <w:ind w:left="1440" w:hanging="360"/>
+      </w:pPr>
+      <w:rPr>
+        <w:rFonts w:ascii="Courier New" w:hAnsi="Courier New" w:cs="Courier New" w:hint="default"/>
+      </w:rPr>
+    </w:lvl>
+    <w:lvl w:ilvl="2" w:tplc="04090005" w:tentative="1">
+      <w:start w:val="1"/>
+      <w:numFmt w:val="bullet"/>
+      <w:lvlText w:val=""/>
+      <w:lvlJc w:val="left"/>
+      <w:pPr>
+        <w:ind w:left="2160" w:hanging="360"/>
+      </w:pPr>
+      <w:rPr>
+        <w:rFonts w:ascii="Bookshelf Symbol 7" w:hAnsi="Bookshelf Symbol 7" w:hint="default"/>
+      </w:rPr>
+    </w:lvl>
+    <w:lvl w:ilvl="3" w:tplc="04090001" w:tentative="1">
+      <w:start w:val="1"/>
+      <w:numFmt w:val="bullet"/>
+      <w:lvlText w:val=""/>
+      <w:lvlJc w:val="left"/>
+      <w:pPr>
+        <w:ind w:left="2880" w:hanging="360"/>
+      </w:pPr>
+      <w:rPr>
+        <w:rFonts w:ascii="Symbol" w:hAnsi="Symbol" w:hint="default"/>
+      </w:rPr>
+    </w:lvl>
+    <w:lvl w:ilvl="4" w:tplc="04090003" w:tentative="1">
+      <w:start w:val="1"/>
+      <w:numFmt w:val="bullet"/>
+      <w:lvlText w:val="o"/>
+      <w:lvlJc w:val="left"/>
+      <w:pPr>
+        <w:ind w:left="3600" w:hanging="360"/>
+      </w:pPr>
+      <w:rPr>
+        <w:rFonts w:ascii="Courier New" w:hAnsi="Courier New" w:cs="Courier New" w:hint="default"/>
+      </w:rPr>
+    </w:lvl>
+    <w:lvl w:ilvl="5" w:tplc="04090005" w:tentative="1">
+      <w:start w:val="1"/>
+      <w:numFmt w:val="bullet"/>
+      <w:lvlText w:val=""/>
+      <w:lvlJc w:val="left"/>
+      <w:pPr>
+        <w:ind w:left="4320" w:hanging="360"/>
+      </w:pPr>
+      <w:rPr>
+        <w:rFonts w:ascii="Bookshelf Symbol 7" w:hAnsi="Bookshelf Symbol 7" w:hint="default"/>
+      </w:rPr>
+    </w:lvl>
+    <w:lvl w:ilvl="6" w:tplc="04090001" w:tentative="1">
+      <w:start w:val="1"/>
+      <w:numFmt w:val="bullet"/>
+      <w:lvlText w:val=""/>
+      <w:lvlJc w:val="left"/>
+      <w:pPr>
+        <w:ind w:left="5040" w:hanging="360"/>
+      </w:pPr>
+      <w:rPr>
+        <w:rFonts w:ascii="Symbol" w:hAnsi="Symbol" w:hint="default"/>
+      </w:rPr>
+    </w:lvl>
+    <w:lvl w:ilvl="7" w:tplc="04090003" w:tentative="1">
+      <w:start w:val="1"/>
+      <w:numFmt w:val="bullet"/>
+      <w:lvlText w:val="o"/>
+      <w:lvlJc w:val="left"/>
+      <w:pPr>
+        <w:ind w:left="5760" w:hanging="360"/>
+      </w:pPr>
+      <w:rPr>
+        <w:rFonts w:ascii="Courier New" w:hAnsi="Courier New" w:cs="Courier New" w:hint="default"/>
+      </w:rPr>
+    </w:lvl>
+    <w:lvl w:ilvl="8" w:tplc="04090005" w:tentative="1">
+      <w:start w:val="1"/>
+      <w:numFmt w:val="bullet"/>
+      <w:lvlText w:val=""/>
+      <w:lvlJc w:val="left"/>
+      <w:pPr>
+        <w:ind w:left="6480" w:hanging="360"/>
+      </w:pPr>
+      <w:rPr>
+        <w:rFonts w:ascii="Bookshelf Symbol 7" w:hAnsi="Bookshelf Symbol 7" w:hint="default"/>
+      </w:rPr>
+    </w:lvl>
+  </w:abstractNum>
+  <w:num w:numId="1">
+    <w:abstractNumId w:val="17"/>
+  </w:num>
+  <w:num w:numId="2">
+    <w:abstractNumId w:val="10"/>
+  </w:num>
+  <w:num w:numId="3">
+    <w:abstractNumId w:val="0"/>
+  </w:num>
+  <w:num w:numId="4">
+    <w:abstractNumId w:val="1"/>
+  </w:num>
+  <w:num w:numId="5">
+    <w:abstractNumId w:val="7"/>
+  </w:num>
+  <w:num w:numId="6">
     <w:abstractNumId w:val="8"/>
   </w:num>
+  <w:num w:numId="7">
+    <w:abstractNumId w:val="13"/>
+  </w:num>
   <w:num w:numId="8">
-    <w:abstractNumId w:val="7"/>
+    <w:abstractNumId w:val="9"/>
   </w:num>
-  <w:num w:numId="1">
-    <w:abstractNumId w:val="0"/>
+  <w:num w:numId="9">
+    <w:abstractNumId w:val="2"/>
   </w:num>
-  <w:num w:numId="2">
-    <w:abstractNumId w:val="1"/>
+  <w:num w:numId="10">
+    <w:abstractNumId w:val="15"/>
   </w:num>
-  <w:num w:numId="3">
+  <w:num w:numId="11">
+    <w:abstractNumId w:val="16"/>
+  </w:num>
+  <w:num w:numId="12">
     <w:abstractNumId w:val="3"/>
   </w:num>
-  <w:num w:numId="4">
+  <w:num w:numId="13">
+    <w:abstractNumId w:val="6"/>
+  </w:num>
+  <w:num w:numId="14">
+    <w:abstractNumId w:val="11"/>
+  </w:num>
+  <w:num w:numId="15">
     <w:abstractNumId w:val="4"/>
   </w:num>
-  <w:num w:numId="5">
-    <w:abstractNumId w:val="6"/>
-  </w:num>
-  <w:num w:numId="6">
+  <w:num w:numId="16">
     <w:abstractNumId w:val="5"/>
   </w:num>
-  <w:num w:numId="7">
-    <w:abstractNumId w:val="2"/>
+  <w:num w:numId="17">
+    <w:abstractNumId w:val="12"/>
+  </w:num>
+  <w:num w:numId="18">
+    <w:abstractNumId w:val="18"/>
+  </w:num>
+  <w:num w:numId="19">
+    <w:abstractNumId w:val="14"/>
   </w:num>
 </w:numbering>
 </file>
 
 <file path=word/styles.xml><?xml version="1.0" encoding="utf-8"?>
-<w:styles xmlns:wp14="http://schemas.microsoft.com/office/word/2010/wordprocessingDrawing" xmlns:mc="http://schemas.openxmlformats.org/markup-compatibility/2006" xmlns:r="http://schemas.openxmlformats.org/officeDocument/2006/relationships" xmlns:w="http://schemas.openxmlformats.org/wordprocessingml/2006/main" xmlns:w14="http://schemas.microsoft.com/office/word/2010/wordml" xmlns:w15="http://schemas.microsoft.com/office/word/2012/wordml" mc:Ignorable="w14 w15 wp14">
+<w:styles xmlns:r="http://schemas.openxmlformats.org/officeDocument/2006/relationships" xmlns:w="http://schemas.openxmlformats.org/wordprocessingml/2006/main">
   <w:docDefaults>
     <w:rPrDefault>
       <w:rPr>
-        <w:rFonts w:ascii="Times New Roman" w:hAnsi="Times New Roman" w:eastAsia="Times New Roman" w:cs="Times New Roman"/>
+        <w:rFonts w:ascii="Times New Roman" w:eastAsia="Times New Roman" w:hAnsi="Times New Roman" w:cs="Times New Roman"/>
         <w:lang w:val="pl-PL" w:eastAsia="pl-PL" w:bidi="ar-SA"/>
       </w:rPr>
     </w:rPrDefault>
     <w:pPrDefault/>
   </w:docDefaults>
-  <w:latentStyles w:defLockedState="0" w:defUIPriority="99" w:defSemiHidden="0" w:defUnhideWhenUsed="0" w:defQFormat="0" w:count="371">
-    <w:lsdException w:name="Normal" w:uiPriority="0" w:qFormat="1"/>
-    <w:lsdException w:name="heading 1" w:uiPriority="9" w:qFormat="1"/>
-    <w:lsdException w:name="heading 2" w:uiPriority="9" w:qFormat="1"/>
-    <w:lsdException w:name="heading 3" w:uiPriority="9" w:qFormat="1"/>
-    <w:lsdException w:name="heading 4" w:uiPriority="9" w:qFormat="1"/>
-    <w:lsdException w:name="heading 5" w:uiPriority="9" w:qFormat="1"/>
-    <w:lsdException w:name="heading 6" w:uiPriority="9" w:semiHidden="1" w:unhideWhenUsed="1" w:qFormat="1"/>
-    <w:lsdException w:name="heading 7" w:uiPriority="9" w:semiHidden="1" w:unhideWhenUsed="1" w:qFormat="1"/>
-    <w:lsdException w:name="heading 8" w:uiPriority="9" w:semiHidden="1" w:unhideWhenUsed="1" w:qFormat="1"/>
-    <w:lsdException w:name="heading 9" w:uiPriority="9" w:semiHidden="1" w:unhideWhenUsed="1" w:qFormat="1"/>
-    <w:lsdException w:name="index 1" w:semiHidden="1" w:unhideWhenUsed="1"/>
-    <w:lsdException w:name="index 2" w:semiHidden="1" w:unhideWhenUsed="1"/>
-    <w:lsdException w:name="index 3" w:semiHidden="1" w:unhideWhenUsed="1"/>
-    <w:lsdException w:name="index 4" w:semiHidden="1" w:unhideWhenUsed="1"/>
-    <w:lsdException w:name="index 5" w:semiHidden="1" w:unhideWhenUsed="1"/>
-    <w:lsdException w:name="index 6" w:semiHidden="1" w:unhideWhenUsed="1"/>
-    <w:lsdException w:name="index 7" w:semiHidden="1" w:unhideWhenUsed="1"/>
-    <w:lsdException w:name="index 8" w:semiHidden="1" w:unhideWhenUsed="1"/>
-    <w:lsdException w:name="index 9" w:semiHidden="1" w:unhideWhenUsed="1"/>
-    <w:lsdException w:name="toc 1" w:uiPriority="39" w:semiHidden="1" w:unhideWhenUsed="1"/>
-    <w:lsdException w:name="toc 2" w:uiPriority="39" w:semiHidden="1" w:unhideWhenUsed="1"/>
-    <w:lsdException w:name="toc 3" w:uiPriority="39" w:semiHidden="1" w:unhideWhenUsed="1"/>
-    <w:lsdException w:name="toc 4" w:uiPriority="39" w:semiHidden="1" w:unhideWhenUsed="1"/>
-    <w:lsdException w:name="toc 5" w:uiPriority="39" w:semiHidden="1" w:unhideWhenUsed="1"/>
-    <w:lsdException w:name="toc 6" w:uiPriority="39" w:semiHidden="1" w:unhideWhenUsed="1"/>
-    <w:lsdException w:name="toc 7" w:uiPriority="39" w:semiHidden="1" w:unhideWhenUsed="1"/>
-    <w:lsdException w:name="toc 8" w:uiPriority="39" w:semiHidden="1" w:unhideWhenUsed="1"/>
-    <w:lsdException w:name="toc 9" w:uiPriority="39" w:semiHidden="1" w:unhideWhenUsed="1"/>
-    <w:lsdException w:name="Normal Indent" w:semiHidden="1" w:unhideWhenUsed="1"/>
-    <w:lsdException w:name="footnote text" w:semiHidden="1" w:unhideWhenUsed="1"/>
-    <w:lsdException w:name="annotation text" w:semiHidden="1" w:unhideWhenUsed="1"/>
-    <w:lsdException w:name="header" w:semiHidden="1" w:unhideWhenUsed="1"/>
-    <w:lsdException w:name="footer" w:semiHidden="1" w:unhideWhenUsed="1"/>
-    <w:lsdException w:name="index heading" w:semiHidden="1" w:unhideWhenUsed="1"/>
-    <w:lsdException w:name="caption" w:uiPriority="35" w:qFormat="1"/>
-    <w:lsdException w:name="table of figures" w:semiHidden="1" w:unhideWhenUsed="1"/>
-    <w:lsdException w:name="envelope address" w:semiHidden="1" w:unhideWhenUsed="1"/>
-    <w:lsdException w:name="envelope return" w:semiHidden="1" w:unhideWhenUsed="1"/>
-    <w:lsdException w:name="footnote reference" w:semiHidden="1" w:unhideWhenUsed="1"/>
-    <w:lsdException w:name="annotation reference" w:semiHidden="1" w:unhideWhenUsed="1"/>
-    <w:lsdException w:name="line number" w:semiHidden="1" w:unhideWhenUsed="1"/>
-    <w:lsdException w:name="page number" w:semiHidden="1" w:unhideWhenUsed="1"/>
-    <w:lsdException w:name="endnote reference" w:semiHidden="1" w:unhideWhenUsed="1"/>
-    <w:lsdException w:name="endnote text" w:semiHidden="1" w:unhideWhenUsed="1"/>
-    <w:lsdException w:name="table of authorities" w:semiHidden="1" w:unhideWhenUsed="1"/>
-    <w:lsdException w:name="macro" w:semiHidden="1" w:unhideWhenUsed="1"/>
-    <w:lsdException w:name="toa heading" w:semiHidden="1" w:unhideWhenUsed="1"/>
-    <w:lsdException w:name="List" w:semiHidden="1" w:unhideWhenUsed="1"/>
-    <w:lsdException w:name="List Bullet" w:semiHidden="1" w:unhideWhenUsed="1"/>
-    <w:lsdException w:name="List Number" w:semiHidden="1" w:unhideWhenUsed="1"/>
-    <w:lsdException w:name="List 2" w:semiHidden="1" w:unhideWhenUsed="1"/>
-    <w:lsdException w:name="List 3" w:semiHidden="1" w:unhideWhenUsed="1"/>
-    <w:lsdException w:name="List 4" w:semiHidden="1" w:unhideWhenUsed="1"/>
-    <w:lsdException w:name="List 5" w:semiHidden="1" w:unhideWhenUsed="1"/>
-    <w:lsdException w:name="List Bullet 2" w:semiHidden="1" w:unhideWhenUsed="1"/>
-    <w:lsdException w:name="List Bullet 3" w:semiHidden="1" w:unhideWhenUsed="1"/>
-    <w:lsdException w:name="List Bullet 4" w:semiHidden="1" w:unhideWhenUsed="1"/>
-    <w:lsdException w:name="List Bullet 5" w:semiHidden="1" w:unhideWhenUsed="1"/>
-    <w:lsdException w:name="List Number 2" w:semiHidden="1" w:unhideWhenUsed="1"/>
-    <w:lsdException w:name="List Number 3" w:semiHidden="1" w:unhideWhenUsed="1"/>
-    <w:lsdException w:name="List Number 4" w:semiHidden="1" w:unhideWhenUsed="1"/>
-    <w:lsdException w:name="List Number 5" w:semiHidden="1" w:unhideWhenUsed="1"/>
-    <w:lsdException w:name="Title" w:uiPriority="10" w:qFormat="1"/>
-    <w:lsdException w:name="Closing" w:semiHidden="1" w:unhideWhenUsed="1"/>
-    <w:lsdException w:name="Signature" w:semiHidden="1" w:unhideWhenUsed="1"/>
-    <w:lsdException w:name="Default Paragraph Font" w:uiPriority="1" w:semiHidden="1" w:unhideWhenUsed="1"/>
-    <w:lsdException w:name="Body Text" w:semiHidden="1" w:unhideWhenUsed="1"/>
-    <w:lsdException w:name="Body Text Indent" w:semiHidden="1" w:unhideWhenUsed="1"/>
-    <w:lsdException w:name="List Continue" w:semiHidden="1" w:unhideWhenUsed="1"/>
-    <w:lsdException w:name="List Continue 2" w:semiHidden="1" w:unhideWhenUsed="1"/>
-    <w:lsdException w:name="List Continue 3" w:semiHidden="1" w:unhideWhenUsed="1"/>
-    <w:lsdException w:name="List Continue 4" w:semiHidden="1" w:unhideWhenUsed="1"/>
-    <w:lsdException w:name="List Continue 5" w:semiHidden="1" w:unhideWhenUsed="1"/>
-    <w:lsdException w:name="Message Header" w:semiHidden="1" w:unhideWhenUsed="1"/>
-    <w:lsdException w:name="Subtitle" w:uiPriority="0" w:qFormat="1"/>
-    <w:lsdException w:name="Salutation" w:semiHidden="1" w:unhideWhenUsed="1"/>
-    <w:lsdException w:name="Date" w:semiHidden="1" w:unhideWhenUsed="1"/>
-    <w:lsdException w:name="Body Text First Indent" w:semiHidden="1" w:unhideWhenUsed="1"/>
-    <w:lsdException w:name="Body Text First Indent 2" w:semiHidden="1" w:unhideWhenUsed="1"/>
-    <w:lsdException w:name="Note Heading" w:semiHidden="1" w:unhideWhenUsed="1"/>
-    <w:lsdException w:name="Body Text 2" w:semiHidden="1" w:unhideWhenUsed="1"/>
-    <w:lsdException w:name="Body Text 3" w:semiHidden="1" w:unhideWhenUsed="1"/>
-    <w:lsdException w:name="Body Text Indent 2" w:semiHidden="1" w:unhideWhenUsed="1"/>
-    <w:lsdException w:name="Body Text Indent 3" w:semiHidden="1" w:unhideWhenUsed="1"/>
-    <w:lsdException w:name="Block Text" w:semiHidden="1" w:unhideWhenUsed="1"/>
-    <w:lsdException w:name="Hyperlink" w:semiHidden="1" w:unhideWhenUsed="1"/>
-    <w:lsdException w:name="FollowedHyperlink" w:semiHidden="1" w:unhideWhenUsed="1"/>
-    <w:lsdException w:name="Strong" w:uiPriority="22" w:qFormat="1"/>
-    <w:lsdException w:name="Emphasis" w:uiPriority="20" w:qFormat="1"/>
-    <w:lsdException w:name="Document Map" w:semiHidden="1" w:unhideWhenUsed="1"/>
-    <w:lsdException w:name="Plain Text" w:semiHidden="1" w:unhideWhenUsed="1"/>
-    <w:lsdException w:name="E-mail Signature" w:semiHidden="1" w:unhideWhenUsed="1"/>
-    <w:lsdException w:name="HTML Top of Form" w:semiHidden="1" w:unhideWhenUsed="1"/>
-    <w:lsdException w:name="HTML Bottom of Form" w:semiHidden="1" w:unhideWhenUsed="1"/>
-    <w:lsdException w:name="Normal (Web)" w:semiHidden="1" w:unhideWhenUsed="1"/>
-    <w:lsdException w:name="HTML Acronym" w:semiHidden="1" w:unhideWhenUsed="1"/>
-    <w:lsdException w:name="HTML Address" w:semiHidden="1" w:unhideWhenUsed="1"/>
-    <w:lsdException w:name="HTML Cite" w:semiHidden="1" w:unhideWhenUsed="1"/>
-    <w:lsdException w:name="HTML Code" w:semiHidden="1" w:unhideWhenUsed="1"/>
-    <w:lsdException w:name="HTML Definition" w:semiHidden="1" w:unhideWhenUsed="1"/>
-    <w:lsdException w:name="HTML Keyboard" w:semiHidden="1" w:unhideWhenUsed="1"/>
-    <w:lsdException w:name="HTML Preformatted" w:semiHidden="1" w:unhideWhenUsed="1"/>
-    <w:lsdException w:name="HTML Sample" w:semiHidden="1" w:unhideWhenUsed="1"/>
-    <w:lsdException w:name="HTML Typewriter" w:semiHidden="1" w:unhideWhenUsed="1"/>
-    <w:lsdException w:name="HTML Variable" w:semiHidden="1" w:unhideWhenUsed="1"/>
-    <w:lsdException w:name="Normal Table" w:semiHidden="1" w:unhideWhenUsed="1"/>
-    <w:lsdException w:name="annotation subject" w:semiHidden="1" w:unhideWhenUsed="1"/>
-    <w:lsdException w:name="No List" w:semiHidden="1" w:unhideWhenUsed="1"/>
-    <w:lsdException w:name="Outline List 1" w:semiHidden="1" w:unhideWhenUsed="1"/>
-    <w:lsdException w:name="Outline List 2" w:semiHidden="1" w:unhideWhenUsed="1"/>
-    <w:lsdException w:name="Outline List 3" w:semiHidden="1" w:unhideWhenUsed="1"/>
-    <w:lsdException w:name="Table Simple 1" w:semiHidden="1" w:unhideWhenUsed="1"/>
-    <w:lsdException w:name="Table Simple 2" w:semiHidden="1" w:unhideWhenUsed="1"/>
-    <w:lsdException w:name="Table Simple 3" w:semiHidden="1" w:unhideWhenUsed="1"/>
-    <w:lsdException w:name="Table Classic 1" w:semiHidden="1" w:unhideWhenUsed="1"/>
-    <w:lsdException w:name="Table Classic 2" w:semiHidden="1" w:unhideWhenUsed="1"/>
-    <w:lsdException w:name="Table Classic 3" w:semiHidden="1" w:unhideWhenUsed="1"/>
-    <w:lsdException w:name="Table Classic 4" w:semiHidden="1" w:unhideWhenUsed="1"/>
-    <w:lsdException w:name="Table Colorful 1" w:semiHidden="1" w:unhideWhenUsed="1"/>
-    <w:lsdException w:name="Table Colorful 2" w:semiHidden="1" w:unhideWhenUsed="1"/>
-    <w:lsdException w:name="Table Colorful 3" w:semiHidden="1" w:unhideWhenUsed="1"/>
-    <w:lsdException w:name="Table Columns 1" w:semiHidden="1" w:unhideWhenUsed="1"/>
-    <w:lsdException w:name="Table Columns 2" w:semiHidden="1" w:unhideWhenUsed="1"/>
-    <w:lsdException w:name="Table Columns 3" w:semiHidden="1" w:unhideWhenUsed="1"/>
-    <w:lsdException w:name="Table Columns 4" w:semiHidden="1" w:unhideWhenUsed="1"/>
-    <w:lsdException w:name="Table Columns 5" w:semiHidden="1" w:unhideWhenUsed="1"/>
-    <w:lsdException w:name="Table Grid 1" w:semiHidden="1" w:unhideWhenUsed="1"/>
-    <w:lsdException w:name="Table Grid 2" w:semiHidden="1" w:unhideWhenUsed="1"/>
-    <w:lsdException w:name="Table Grid 3" w:semiHidden="1" w:unhideWhenUsed="1"/>
-    <w:lsdException w:name="Table Grid 4" w:semiHidden="1" w:unhideWhenUsed="1"/>
-    <w:lsdException w:name="Table Grid 5" w:semiHidden="1" w:unhideWhenUsed="1"/>
-    <w:lsdException w:name="Table Grid 6" w:semiHidden="1" w:unhideWhenUsed="1"/>
-    <w:lsdException w:name="Table Grid 7" w:semiHidden="1" w:unhideWhenUsed="1"/>
-    <w:lsdException w:name="Table Grid 8" w:semiHidden="1" w:unhideWhenUsed="1"/>
-    <w:lsdException w:name="Table List 1" w:semiHidden="1" w:unhideWhenUsed="1"/>
-    <w:lsdException w:name="Table List 2" w:semiHidden="1" w:unhideWhenUsed="1"/>
-    <w:lsdException w:name="Table List 3" w:semiHidden="1" w:unhideWhenUsed="1"/>
-    <w:lsdException w:name="Table List 4" w:semiHidden="1" w:unhideWhenUsed="1"/>
-    <w:lsdException w:name="Table List 5" w:semiHidden="1" w:unhideWhenUsed="1"/>
-    <w:lsdException w:name="Table List 6" w:semiHidden="1" w:unhideWhenUsed="1"/>
-    <w:lsdException w:name="Table List 7" w:semiHidden="1" w:unhideWhenUsed="1"/>
-    <w:lsdException w:name="Table List 8" w:semiHidden="1" w:unhideWhenUsed="1"/>
-    <w:lsdException w:name="Table 3D effects 1" w:semiHidden="1" w:unhideWhenUsed="1"/>
-    <w:lsdException w:name="Table 3D effects 2" w:semiHidden="1" w:unhideWhenUsed="1"/>
-    <w:lsdException w:name="Table 3D effects 3" w:semiHidden="1" w:unhideWhenUsed="1"/>
-    <w:lsdException w:name="Table Contemporary" w:semiHidden="1" w:unhideWhenUsed="1"/>
-    <w:lsdException w:name="Table Elegant" w:semiHidden="1" w:unhideWhenUsed="1"/>
-    <w:lsdException w:name="Table Professional" w:semiHidden="1" w:unhideWhenUsed="1"/>
-    <w:lsdException w:name="Table Subtle 1" w:semiHidden="1" w:unhideWhenUsed="1"/>
-    <w:lsdException w:name="Table Subtle 2" w:semiHidden="1" w:unhideWhenUsed="1"/>
-    <w:lsdException w:name="Table Web 1" w:semiHidden="1" w:unhideWhenUsed="1"/>
-    <w:lsdException w:name="Table Web 2" w:semiHidden="1" w:unhideWhenUsed="1"/>
-    <w:lsdException w:name="Table Web 3" w:semiHidden="1" w:unhideWhenUsed="1"/>
-    <w:lsdException w:name="Balloon Text" w:semiHidden="1" w:unhideWhenUsed="1"/>
-    <w:lsdException w:name="Table Grid" w:uiPriority="59"/>
-    <w:lsdException w:name="Table Theme" w:semiHidden="1" w:unhideWhenUsed="1"/>
-    <w:lsdException w:name="Placeholder Text" w:semiHidden="1"/>
-    <w:lsdException w:name="No Spacing" w:uiPriority="1" w:qFormat="1"/>
-    <w:lsdException w:name="Light Shading" w:uiPriority="60"/>
-    <w:lsdException w:name="Light List" w:uiPriority="61"/>
-    <w:lsdException w:name="Light Grid" w:uiPriority="62"/>
-    <w:lsdException w:name="Medium Shading 1" w:uiPriority="63"/>
-    <w:lsdException w:name="Medium Shading 2" w:uiPriority="64"/>
-    <w:lsdException w:name="Medium List 1" w:uiPriority="65"/>
-    <w:lsdException w:name="Medium List 2" w:uiPriority="66"/>
-    <w:lsdException w:name="Medium Grid 1" w:uiPriority="67"/>
-    <w:lsdException w:name="Medium Grid 2" w:uiPriority="68"/>
-    <w:lsdException w:name="Medium Grid 3" w:uiPriority="69"/>
-    <w:lsdException w:name="Dark List" w:uiPriority="70"/>
-    <w:lsdException w:name="Colorful Shading" w:uiPriority="71"/>
-    <w:lsdException w:name="Colorful List" w:uiPriority="72"/>
-    <w:lsdException w:name="Colorful Grid" w:uiPriority="73"/>
-    <w:lsdException w:name="Light Shading Accent 1" w:uiPriority="60"/>
-    <w:lsdException w:name="Light List Accent 1" w:uiPriority="61"/>
-    <w:lsdException w:name="Light Grid Accent 1" w:uiPriority="62"/>
-    <w:lsdException w:name="Medium Shading 1 Accent 1" w:uiPriority="63"/>
-    <w:lsdException w:name="Medium Shading 2 Accent 1" w:uiPriority="64"/>
-    <w:lsdException w:name="Medium List 1 Accent 1" w:uiPriority="65"/>
-    <w:lsdException w:name="Revision" w:semiHidden="1"/>
-    <w:lsdException w:name="List Paragraph" w:uiPriority="34" w:qFormat="1"/>
-    <w:lsdException w:name="Quote" w:uiPriority="29" w:qFormat="1"/>
-    <w:lsdException w:name="Intense Quote" w:uiPriority="30" w:qFormat="1"/>
-    <w:lsdException w:name="Medium List 2 Accent 1" w:uiPriority="66"/>
-    <w:lsdException w:name="Medium Grid 1 Accent 1" w:uiPriority="67"/>
-    <w:lsdException w:name="Medium Grid 2 Accent 1" w:uiPriority="68"/>
-    <w:lsdException w:name="Medium Grid 3 Accent 1" w:uiPriority="69"/>
-    <w:lsdException w:name="Dark List Accent 1" w:uiPriority="70"/>
-    <w:lsdException w:name="Colorful Shading Accent 1" w:uiPriority="71"/>
-    <w:lsdException w:name="Colorful List Accent 1" w:uiPriority="72"/>
-    <w:lsdException w:name="Colorful Grid Accent 1" w:uiPriority="73"/>
-    <w:lsdException w:name="Light Shading Accent 2" w:uiPriority="60"/>
-    <w:lsdException w:name="Light List Accent 2" w:uiPriority="61"/>
-    <w:lsdException w:name="Light Grid Accent 2" w:uiPriority="62"/>
-    <w:lsdException w:name="Medium Shading 1 Accent 2" w:uiPriority="63"/>
-    <w:lsdException w:name="Medium Shading 2 Accent 2" w:uiPriority="64"/>
-    <w:lsdException w:name="Medium List 1 Accent 2" w:uiPriority="65"/>
-    <w:lsdException w:name="Medium List 2 Accent 2" w:uiPriority="66"/>
-    <w:lsdException w:name="Medium Grid 1 Accent 2" w:uiPriority="67"/>
-    <w:lsdException w:name="Medium Grid 2 Accent 2" w:uiPriority="68"/>
-    <w:lsdException w:name="Medium Grid 3 Accent 2" w:uiPriority="69"/>
-    <w:lsdException w:name="Dark List Accent 2" w:uiPriority="70"/>
-    <w:lsdException w:name="Colorful Shading Accent 2" w:uiPriority="71"/>
-    <w:lsdException w:name="Colorful List Accent 2" w:uiPriority="72"/>
-    <w:lsdException w:name="Colorful Grid Accent 2" w:uiPriority="73"/>
-    <w:lsdException w:name="Light Shading Accent 3" w:uiPriority="60"/>
-    <w:lsdException w:name="Light List Accent 3" w:uiPriority="61"/>
-    <w:lsdException w:name="Light Grid Accent 3" w:uiPriority="62"/>
-    <w:lsdException w:name="Medium Shading 1 Accent 3" w:uiPriority="63"/>
-    <w:lsdException w:name="Medium Shading 2 Accent 3" w:uiPriority="64"/>
-    <w:lsdException w:name="Medium List 1 Accent 3" w:uiPriority="65"/>
-    <w:lsdException w:name="Medium List 2 Accent 3" w:uiPriority="66"/>
-    <w:lsdException w:name="Medium Grid 1 Accent 3" w:uiPriority="67"/>
-    <w:lsdException w:name="Medium Grid 2 Accent 3" w:uiPriority="68"/>
-    <w:lsdException w:name="Medium Grid 3 Accent 3" w:uiPriority="69"/>
-    <w:lsdException w:name="Dark List Accent 3" w:uiPriority="70"/>
-    <w:lsdException w:name="Colorful Shading Accent 3" w:uiPriority="71"/>
-    <w:lsdException w:name="Colorful List Accent 3" w:uiPriority="72"/>
-    <w:lsdException w:name="Colorful Grid Accent 3" w:uiPriority="73"/>
-    <w:lsdException w:name="Light Shading Accent 4" w:uiPriority="60"/>
-    <w:lsdException w:name="Light List Accent 4" w:uiPriority="61"/>
-    <w:lsdException w:name="Light Grid Accent 4" w:uiPriority="62"/>
-    <w:lsdException w:name="Medium Shading 1 Accent 4" w:uiPriority="63"/>
-    <w:lsdException w:name="Medium Shading 2 Accent 4" w:uiPriority="64"/>
-    <w:lsdException w:name="Medium List 1 Accent 4" w:uiPriority="65"/>
-    <w:lsdException w:name="Medium List 2 Accent 4" w:uiPriority="66"/>
-    <w:lsdException w:name="Medium Grid 1 Accent 4" w:uiPriority="67"/>
-    <w:lsdException w:name="Medium Grid 2 Accent 4" w:uiPriority="68"/>
-    <w:lsdException w:name="Medium Grid 3 Accent 4" w:uiPriority="69"/>
-    <w:lsdException w:name="Dark List Accent 4" w:uiPriority="70"/>
-    <w:lsdException w:name="Colorful Shading Accent 4" w:uiPriority="71"/>
-    <w:lsdException w:name="Colorful List Accent 4" w:uiPriority="72"/>
-    <w:lsdException w:name="Colorful Grid Accent 4" w:uiPriority="73"/>
-    <w:lsdException w:name="Light Shading Accent 5" w:uiPriority="60"/>
-    <w:lsdException w:name="Light List Accent 5" w:uiPriority="61"/>
-    <w:lsdException w:name="Light Grid Accent 5" w:uiPriority="62"/>
-    <w:lsdException w:name="Medium Shading 1 Accent 5" w:uiPriority="63"/>
-    <w:lsdException w:name="Medium Shading 2 Accent 5" w:uiPriority="64"/>
-    <w:lsdException w:name="Medium List 1 Accent 5" w:uiPriority="65"/>
-    <w:lsdException w:name="Medium List 2 Accent 5" w:uiPriority="66"/>
-    <w:lsdException w:name="Medium Grid 1 Accent 5" w:uiPriority="67"/>
-    <w:lsdException w:name="Medium Grid 2 Accent 5" w:uiPriority="68"/>
-    <w:lsdException w:name="Medium Grid 3 Accent 5" w:uiPriority="69"/>
-    <w:lsdException w:name="Dark List Accent 5" w:uiPriority="70"/>
-    <w:lsdException w:name="Colorful Shading Accent 5" w:uiPriority="71"/>
-    <w:lsdException w:name="Colorful List Accent 5" w:uiPriority="72"/>
-    <w:lsdException w:name="Colorful Grid Accent 5" w:uiPriority="73"/>
-    <w:lsdException w:name="Light Shading Accent 6" w:uiPriority="60"/>
-    <w:lsdException w:name="Light List Accent 6" w:uiPriority="61"/>
-    <w:lsdException w:name="Light Grid Accent 6" w:uiPriority="62"/>
-    <w:lsdException w:name="Medium Shading 1 Accent 6" w:uiPriority="63"/>
-    <w:lsdException w:name="Medium Shading 2 Accent 6" w:uiPriority="64"/>
-    <w:lsdException w:name="Medium List 1 Accent 6" w:uiPriority="65"/>
-    <w:lsdException w:name="Medium List 2 Accent 6" w:uiPriority="66"/>
-    <w:lsdException w:name="Medium Grid 1 Accent 6" w:uiPriority="67"/>
-    <w:lsdException w:name="Medium Grid 2 Accent 6" w:uiPriority="68"/>
-    <w:lsdException w:name="Medium Grid 3 Accent 6" w:uiPriority="69"/>
-    <w:lsdException w:name="Dark List Accent 6" w:uiPriority="70"/>
-    <w:lsdException w:name="Colorful Shading Accent 6" w:uiPriority="71"/>
-    <w:lsdException w:name="Colorful List Accent 6" w:uiPriority="72"/>
-    <w:lsdException w:name="Colorful Grid Accent 6" w:uiPriority="73"/>
-    <w:lsdException w:name="Subtle Emphasis" w:uiPriority="19" w:qFormat="1"/>
-    <w:lsdException w:name="Intense Emphasis" w:uiPriority="21" w:qFormat="1"/>
-    <w:lsdException w:name="Subtle Reference" w:uiPriority="31" w:qFormat="1"/>
-    <w:lsdException w:name="Intense Reference" w:uiPriority="32" w:qFormat="1"/>
-    <w:lsdException w:name="Book Title" w:uiPriority="33" w:qFormat="1"/>
-    <w:lsdException w:name="Bibliography" w:uiPriority="37" w:semiHidden="1" w:unhideWhenUsed="1"/>
-    <w:lsdException w:name="TOC Heading" w:uiPriority="39" w:qFormat="1"/>
-    <w:lsdException w:name="Plain Table 1" w:uiPriority="41"/>
-    <w:lsdException w:name="Plain Table 2" w:uiPriority="42"/>
-    <w:lsdException w:name="Plain Table 3" w:uiPriority="43"/>
-    <w:lsdException w:name="Plain Table 4" w:uiPriority="44"/>
-    <w:lsdException w:name="Plain Table 5" w:uiPriority="45"/>
-    <w:lsdException w:name="Grid Table Light" w:uiPriority="40"/>
-    <w:lsdException w:name="Grid Table 1 Light" w:uiPriority="46"/>
-    <w:lsdException w:name="Grid Table 2" w:uiPriority="47"/>
-    <w:lsdException w:name="Grid Table 3" w:uiPriority="48"/>
-    <w:lsdException w:name="Grid Table 4" w:uiPriority="49"/>
-    <w:lsdException w:name="Grid Table 5 Dark" w:uiPriority="50"/>
-    <w:lsdException w:name="Grid Table 6 Colorful" w:uiPriority="51"/>
-    <w:lsdException w:name="Grid Table 7 Colorful" w:uiPriority="52"/>
-    <w:lsdException w:name="Grid Table 1 Light Accent 1" w:uiPriority="46"/>
-    <w:lsdException w:name="Grid Table 2 Accent 1" w:uiPriority="47"/>
-    <w:lsdException w:name="Grid Table 3 Accent 1" w:uiPriority="48"/>
-    <w:lsdException w:name="Grid Table 4 Accent 1" w:uiPriority="49"/>
-    <w:lsdException w:name="Grid Table 5 Dark Accent 1" w:uiPriority="50"/>
-    <w:lsdException w:name="Grid Table 6 Colorful Accent 1" w:uiPriority="51"/>
-    <w:lsdException w:name="Grid Table 7 Colorful Accent 1" w:uiPriority="52"/>
-    <w:lsdException w:name="Grid Table 1 Light Accent 2" w:uiPriority="46"/>
-    <w:lsdException w:name="Grid Table 2 Accent 2" w:uiPriority="47"/>
-    <w:lsdException w:name="Grid Table 3 Accent 2" w:uiPriority="48"/>
-    <w:lsdException w:name="Grid Table 4 Accent 2" w:uiPriority="49"/>
-    <w:lsdException w:name="Grid Table 5 Dark Accent 2" w:uiPriority="50"/>
-    <w:lsdException w:name="Grid Table 6 Colorful Accent 2" w:uiPriority="51"/>
-    <w:lsdException w:name="Grid Table 7 Colorful Accent 2" w:uiPriority="52"/>
-    <w:lsdException w:name="Grid Table 1 Light Accent 3" w:uiPriority="46"/>
-    <w:lsdException w:name="Grid Table 2 Accent 3" w:uiPriority="47"/>
-    <w:lsdException w:name="Grid Table 3 Accent 3" w:uiPriority="48"/>
-    <w:lsdException w:name="Grid Table 4 Accent 3" w:uiPriority="49"/>
-    <w:lsdException w:name="Grid Table 5 Dark Accent 3" w:uiPriority="50"/>
-    <w:lsdException w:name="Grid Table 6 Colorful Accent 3" w:uiPriority="51"/>
-    <w:lsdException w:name="Grid Table 7 Colorful Accent 3" w:uiPriority="52"/>
-    <w:lsdException w:name="Grid Table 1 Light Accent 4" w:uiPriority="46"/>
-    <w:lsdException w:name="Grid Table 2 Accent 4" w:uiPriority="47"/>
-    <w:lsdException w:name="Grid Table 3 Accent 4" w:uiPriority="48"/>
-    <w:lsdException w:name="Grid Table 4 Accent 4" w:uiPriority="49"/>
-    <w:lsdException w:name="Grid Table 5 Dark Accent 4" w:uiPriority="50"/>
-    <w:lsdException w:name="Grid Table 6 Colorful Accent 4" w:uiPriority="51"/>
-    <w:lsdException w:name="Grid Table 7 Colorful Accent 4" w:uiPriority="52"/>
-    <w:lsdException w:name="Grid Table 1 Light Accent 5" w:uiPriority="46"/>
-    <w:lsdException w:name="Grid Table 2 Accent 5" w:uiPriority="47"/>
-    <w:lsdException w:name="Grid Table 3 Accent 5" w:uiPriority="48"/>
-    <w:lsdException w:name="Grid Table 4 Accent 5" w:uiPriority="49"/>
-    <w:lsdException w:name="Grid Table 5 Dark Accent 5" w:uiPriority="50"/>
-    <w:lsdException w:name="Grid Table 6 Colorful Accent 5" w:uiPriority="51"/>
-    <w:lsdException w:name="Grid Table 7 Colorful Accent 5" w:uiPriority="52"/>
-    <w:lsdException w:name="Grid Table 1 Light Accent 6" w:uiPriority="46"/>
-    <w:lsdException w:name="Grid Table 2 Accent 6" w:uiPriority="47"/>
-    <w:lsdException w:name="Grid Table 3 Accent 6" w:uiPriority="48"/>
-    <w:lsdException w:name="Grid Table 4 Accent 6" w:uiPriority="49"/>
-    <w:lsdException w:name="Grid Table 5 Dark Accent 6" w:uiPriority="50"/>
-    <w:lsdException w:name="Grid Table 6 Colorful Accent 6" w:uiPriority="51"/>
-    <w:lsdException w:name="Grid Table 7 Colorful Accent 6" w:uiPriority="52"/>
-    <w:lsdException w:name="List Table 1 Light" w:uiPriority="46"/>
-    <w:lsdException w:name="List Table 2" w:uiPriority="47"/>
-    <w:lsdException w:name="List Table 3" w:uiPriority="48"/>
-    <w:lsdException w:name="List Table 4" w:uiPriority="49"/>
-    <w:lsdException w:name="List Table 5 Dark" w:uiPriority="50"/>
-    <w:lsdException w:name="List Table 6 Colorful" w:uiPriority="51"/>
-    <w:lsdException w:name="List Table 7 Colorful" w:uiPriority="52"/>
-    <w:lsdException w:name="List Table 1 Light Accent 1" w:uiPriority="46"/>
-    <w:lsdException w:name="List Table 2 Accent 1" w:uiPriority="47"/>
-    <w:lsdException w:name="List Table 3 Accent 1" w:uiPriority="48"/>
-    <w:lsdException w:name="List Table 4 Accent 1" w:uiPriority="49"/>
-    <w:lsdException w:name="List Table 5 Dark Accent 1" w:uiPriority="50"/>
-    <w:lsdException w:name="List Table 6 Colorful Accent 1" w:uiPriority="51"/>
-    <w:lsdException w:name="List Table 7 Colorful Accent 1" w:uiPriority="52"/>
-    <w:lsdException w:name="List Table 1 Light Accent 2" w:uiPriority="46"/>
-    <w:lsdException w:name="List Table 2 Accent 2" w:uiPriority="47"/>
-    <w:lsdException w:name="List Table 3 Accent 2" w:uiPriority="48"/>
-    <w:lsdException w:name="List Table 4 Accent 2" w:uiPriority="49"/>
-    <w:lsdException w:name="List Table 5 Dark Accent 2" w:uiPriority="50"/>
-    <w:lsdException w:name="List Table 6 Colorful Accent 2" w:uiPriority="51"/>
-    <w:lsdException w:name="List Table 7 Colorful Accent 2" w:uiPriority="52"/>
-    <w:lsdException w:name="List Table 1 Light Accent 3" w:uiPriority="46"/>
-    <w:lsdException w:name="List Table 2 Accent 3" w:uiPriority="47"/>
-    <w:lsdException w:name="List Table 3 Accent 3" w:uiPriority="48"/>
-    <w:lsdException w:name="List Table 4 Accent 3" w:uiPriority="49"/>
-    <w:lsdException w:name="List Table 5 Dark Accent 3" w:uiPriority="50"/>
-    <w:lsdException w:name="List Table 6 Colorful Accent 3" w:uiPriority="51"/>
-    <w:lsdException w:name="List Table 7 Colorful Accent 3" w:uiPriority="52"/>
-    <w:lsdException w:name="List Table 1 Light Accent 4" w:uiPriority="46"/>
-    <w:lsdException w:name="List Table 2 Accent 4" w:uiPriority="47"/>
-    <w:lsdException w:name="List Table 3 Accent 4" w:uiPriority="48"/>
-    <w:lsdException w:name="List Table 4 Accent 4" w:uiPriority="49"/>
-    <w:lsdException w:name="List Table 5 Dark Accent 4" w:uiPriority="50"/>
-    <w:lsdException w:name="List Table 6 Colorful Accent 4" w:uiPriority="51"/>
-    <w:lsdException w:name="List Table 7 Colorful Accent 4" w:uiPriority="52"/>
-    <w:lsdException w:name="List Table 1 Light Accent 5" w:uiPriority="46"/>
-    <w:lsdException w:name="List Table 2 Accent 5" w:uiPriority="47"/>
-    <w:lsdException w:name="List Table 3 Accent 5" w:uiPriority="48"/>
-    <w:lsdException w:name="List Table 4 Accent 5" w:uiPriority="49"/>
-    <w:lsdException w:name="List Table 5 Dark Accent 5" w:uiPriority="50"/>
-    <w:lsdException w:name="List Table 6 Colorful Accent 5" w:uiPriority="51"/>
-    <w:lsdException w:name="List Table 7 Colorful Accent 5" w:uiPriority="52"/>
-    <w:lsdException w:name="List Table 1 Light Accent 6" w:uiPriority="46"/>
-    <w:lsdException w:name="List Table 2 Accent 6" w:uiPriority="47"/>
-    <w:lsdException w:name="List Table 3 Accent 6" w:uiPriority="48"/>
-    <w:lsdException w:name="List Table 4 Accent 6" w:uiPriority="49"/>
-    <w:lsdException w:name="List Table 5 Dark Accent 6" w:uiPriority="50"/>
-    <w:lsdException w:name="List Table 6 Colorful Accent 6" w:uiPriority="51"/>
-    <w:lsdException w:name="List Table 7 Colorful Accent 6" w:uiPriority="52"/>
+  <w:latentStyles w:defLockedState="0" w:defUIPriority="99" w:defSemiHidden="1" w:defUnhideWhenUsed="1" w:defQFormat="0" w:count="267">
+    <w:lsdException w:name="Normal" w:semiHidden="0" w:uiPriority="0" w:unhideWhenUsed="0" w:qFormat="1"/>
+    <w:lsdException w:name="heading 1" w:semiHidden="0" w:uiPriority="9" w:unhideWhenUsed="0" w:qFormat="1"/>
+    <w:lsdException w:name="heading 2" w:semiHidden="0" w:uiPriority="9" w:unhideWhenUsed="0" w:qFormat="1"/>
+    <w:lsdException w:name="heading 3" w:semiHidden="0" w:uiPriority="9" w:unhideWhenUsed="0" w:qFormat="1"/>
+    <w:lsdException w:name="heading 4" w:semiHidden="0" w:uiPriority="9" w:unhideWhenUsed="0" w:qFormat="1"/>
+    <w:lsdException w:name="heading 5" w:semiHidden="0" w:uiPriority="9" w:unhideWhenUsed="0" w:qFormat="1"/>
+    <w:lsdException w:name="heading 6" w:uiPriority="9" w:qFormat="1"/>
+    <w:lsdException w:name="heading 7" w:uiPriority="9" w:qFormat="1"/>
+    <w:lsdException w:name="heading 8" w:uiPriority="9" w:qFormat="1"/>
+    <w:lsdException w:name="heading 9" w:uiPriority="9" w:qFormat="1"/>
+    <w:lsdException w:name="toc 1" w:uiPriority="39"/>
+    <w:lsdException w:name="toc 2" w:uiPriority="39"/>
+    <w:lsdException w:name="toc 3" w:uiPriority="39"/>
+    <w:lsdException w:name="toc 4" w:uiPriority="39"/>
+    <w:lsdException w:name="toc 5" w:uiPriority="39"/>
+    <w:lsdException w:name="toc 6" w:uiPriority="39"/>
+    <w:lsdException w:name="toc 7" w:uiPriority="39"/>
+    <w:lsdException w:name="toc 8" w:uiPriority="39"/>
+    <w:lsdException w:name="toc 9" w:uiPriority="39"/>
+    <w:lsdException w:name="caption" w:semiHidden="0" w:uiPriority="35" w:unhideWhenUsed="0" w:qFormat="1"/>
+    <w:lsdException w:name="Title" w:semiHidden="0" w:uiPriority="10" w:unhideWhenUsed="0" w:qFormat="1"/>
+    <w:lsdException w:name="Default Paragraph Font" w:uiPriority="1"/>
+    <w:lsdException w:name="Subtitle" w:semiHidden="0" w:uiPriority="0" w:unhideWhenUsed="0" w:qFormat="1"/>
+    <w:lsdException w:name="Strong" w:semiHidden="0" w:uiPriority="22" w:unhideWhenUsed="0" w:qFormat="1"/>
+    <w:lsdException w:name="Emphasis" w:semiHidden="0" w:uiPriority="20" w:unhideWhenUsed="0" w:qFormat="1"/>
+    <w:lsdException w:name="Table Grid" w:semiHidden="0" w:uiPriority="59" w:unhideWhenUsed="0"/>
+    <w:lsdException w:name="Placeholder Text" w:unhideWhenUsed="0"/>
+    <w:lsdException w:name="No Spacing" w:semiHidden="0" w:uiPriority="1" w:unhideWhenUsed="0" w:qFormat="1"/>
+    <w:lsdException w:name="Light Shading" w:semiHidden="0" w:uiPriority="60" w:unhideWhenUsed="0"/>
+    <w:lsdException w:name="Light List" w:semiHidden="0" w:uiPriority="61" w:unhideWhenUsed="0"/>
+    <w:lsdException w:name="Light Grid" w:semiHidden="0" w:uiPriority="62" w:unhideWhenUsed="0"/>
+    <w:lsdException w:name="Medium Shading 1" w:semiHidden="0" w:uiPriority="63" w:unhideWhenUsed="0"/>
+    <w:lsdException w:name="Medium Shading 2" w:semiHidden="0" w:uiPriority="64" w:unhideWhenUsed="0"/>
+    <w:lsdException w:name="Medium List 1" w:semiHidden="0" w:uiPriority="65" w:unhideWhenUsed="0"/>
+    <w:lsdException w:name="Medium List 2" w:semiHidden="0" w:uiPriority="66" w:unhideWhenUsed="0"/>
+    <w:lsdException w:name="Medium Grid 1" w:semiHidden="0" w:uiPriority="67" w:unhideWhenUsed="0"/>
+    <w:lsdException w:name="Medium Grid 2" w:semiHidden="0" w:uiPriority="68" w:unhideWhenUsed="0"/>
+    <w:lsdException w:name="Medium Grid 3" w:semiHidden="0" w:uiPriority="69" w:unhideWhenUsed="0"/>
+    <w:lsdException w:name="Dark List" w:semiHidden="0" w:uiPriority="70" w:unhideWhenUsed="0"/>
+    <w:lsdException w:name="Colorful Shading" w:semiHidden="0" w:uiPriority="71" w:unhideWhenUsed="0"/>
+    <w:lsdException w:name="Colorful List" w:semiHidden="0" w:uiPriority="72" w:unhideWhenUsed="0"/>
+    <w:lsdException w:name="Colorful Grid" w:semiHidden="0" w:uiPriority="73" w:unhideWhenUsed="0"/>
+    <w:lsdException w:name="Light Shading Accent 1" w:semiHidden="0" w:uiPriority="60" w:unhideWhenUsed="0"/>
+    <w:lsdException w:name="Light List Accent 1" w:semiHidden="0" w:uiPriority="61" w:unhideWhenUsed="0"/>
+    <w:lsdException w:name="Light Grid Accent 1" w:semiHidden="0" w:uiPriority="62" w:unhideWhenUsed="0"/>
+    <w:lsdException w:name="Medium Shading 1 Accent 1" w:semiHidden="0" w:uiPriority="63" w:unhideWhenUsed="0"/>
+    <w:lsdException w:name="Medium Shading 2 Accent 1" w:semiHidden="0" w:uiPriority="64" w:unhideWhenUsed="0"/>
+    <w:lsdException w:name="Medium List 1 Accent 1" w:semiHidden="0" w:uiPriority="65" w:unhideWhenUsed="0"/>
+    <w:lsdException w:name="Revision" w:unhideWhenUsed="0"/>
+    <w:lsdException w:name="List Paragraph" w:semiHidden="0" w:uiPriority="34" w:unhideWhenUsed="0" w:qFormat="1"/>
+    <w:lsdException w:name="Quote" w:semiHidden="0" w:uiPriority="29" w:unhideWhenUsed="0" w:qFormat="1"/>
+    <w:lsdException w:name="Intense Quote" w:semiHidden="0" w:uiPriority="30" w:unhideWhenUsed="0" w:qFormat="1"/>
+    <w:lsdException w:name="Medium List 2 Accent 1" w:semiHidden="0" w:uiPriority="66" w:unhideWhenUsed="0"/>
+    <w:lsdException w:name="Medium Grid 1 Accent 1" w:semiHidden="0" w:uiPriority="67" w:unhideWhenUsed="0"/>
+    <w:lsdException w:name="Medium Grid 2 Accent 1" w:semiHidden="0" w:uiPriority="68" w:unhideWhenUsed="0"/>
+    <w:lsdException w:name="Medium Grid 3 Accent 1" w:semiHidden="0" w:uiPriority="69" w:unhideWhenUsed="0"/>
+    <w:lsdException w:name="Dark List Accent 1" w:semiHidden="0" w:uiPriority="70" w:unhideWhenUsed="0"/>
+    <w:lsdException w:name="Colorful Shading Accent 1" w:semiHidden="0" w:uiPriority="71" w:unhideWhenUsed="0"/>
+    <w:lsdException w:name="Colorful List Accent 1" w:semiHidden="0" w:uiPriority="72" w:unhideWhenUsed="0"/>
+    <w:lsdException w:name="Colorful Grid Accent 1" w:semiHidden="0" w:uiPriority="73" w:unhideWhenUsed="0"/>
+    <w:lsdException w:name="Light Shading Accent 2" w:semiHidden="0" w:uiPriority="60" w:unhideWhenUsed="0"/>
+    <w:lsdException w:name="Light List Accent 2" w:semiHidden="0" w:uiPriority="61" w:unhideWhenUsed="0"/>
+    <w:lsdException w:name="Light Grid Accent 2" w:semiHidden="0" w:uiPriority="62" w:unhideWhenUsed="0"/>
+    <w:lsdException w:name="Medium Shading 1 Accent 2" w:semiHidden="0" w:uiPriority="63" w:unhideWhenUsed="0"/>
+    <w:lsdException w:name="Medium Shading 2 Accent 2" w:semiHidden="0" w:uiPriority="64" w:unhideWhenUsed="0"/>
+    <w:lsdException w:name="Medium List 1 Accent 2" w:semiHidden="0" w:uiPriority="65" w:unhideWhenUsed="0"/>
+    <w:lsdException w:name="Medium List 2 Accent 2" w:semiHidden="0" w:uiPriority="66" w:unhideWhenUsed="0"/>
+    <w:lsdException w:name="Medium Grid 1 Accent 2" w:semiHidden="0" w:uiPriority="67" w:unhideWhenUsed="0"/>
+    <w:lsdException w:name="Medium Grid 2 Accent 2" w:semiHidden="0" w:uiPriority="68" w:unhideWhenUsed="0"/>
+    <w:lsdException w:name="Medium Grid 3 Accent 2" w:semiHidden="0" w:uiPriority="69" w:unhideWhenUsed="0"/>
+    <w:lsdException w:name="Dark List Accent 2" w:semiHidden="0" w:uiPriority="70" w:unhideWhenUsed="0"/>
+    <w:lsdException w:name="Colorful Shading Accent 2" w:semiHidden="0" w:uiPriority="71" w:unhideWhenUsed="0"/>
+    <w:lsdException w:name="Colorful List Accent 2" w:semiHidden="0" w:uiPriority="72" w:unhideWhenUsed="0"/>
+    <w:lsdException w:name="Colorful Grid Accent 2" w:semiHidden="0" w:uiPriority="73" w:unhideWhenUsed="0"/>
+    <w:lsdException w:name="Light Shading Accent 3" w:semiHidden="0" w:uiPriority="60" w:unhideWhenUsed="0"/>
+    <w:lsdException w:name="Light List Accent 3" w:semiHidden="0" w:uiPriority="61" w:unhideWhenUsed="0"/>
+    <w:lsdException w:name="Light Grid Accent 3" w:semiHidden="0" w:uiPriority="62" w:unhideWhenUsed="0"/>
+    <w:lsdException w:name="Medium Shading 1 Accent 3" w:semiHidden="0" w:uiPriority="63" w:unhideWhenUsed="0"/>
+    <w:lsdException w:name="Medium Shading 2 Accent 3" w:semiHidden="0" w:uiPriority="64" w:unhideWhenUsed="0"/>
+    <w:lsdException w:name="Medium List 1 Accent 3" w:semiHidden="0" w:uiPriority="65" w:unhideWhenUsed="0"/>
+    <w:lsdException w:name="Medium List 2 Accent 3" w:semiHidden="0" w:uiPriority="66" w:unhideWhenUsed="0"/>
+    <w:lsdException w:name="Medium Grid 1 Accent 3" w:semiHidden="0" w:uiPriority="67" w:unhideWhenUsed="0"/>
+    <w:lsdException w:name="Medium Grid 2 Accent 3" w:semiHidden="0" w:uiPriority="68" w:unhideWhenUsed="0"/>
+    <w:lsdException w:name="Medium Grid 3 Accent 3" w:semiHidden="0" w:uiPriority="69" w:unhideWhenUsed="0"/>
+    <w:lsdException w:name="Dark List Accent 3" w:semiHidden="0" w:uiPriority="70" w:unhideWhenUsed="0"/>
+    <w:lsdException w:name="Colorful Shading Accent 3" w:semiHidden="0" w:uiPriority="71" w:unhideWhenUsed="0"/>
+    <w:lsdException w:name="Colorful List Accent 3" w:semiHidden="0" w:uiPriority="72" w:unhideWhenUsed="0"/>
+    <w:lsdException w:name="Colorful Grid Accent 3" w:semiHidden="0" w:uiPriority="73" w:unhideWhenUsed="0"/>
+    <w:lsdException w:name="Light Shading Accent 4" w:semiHidden="0" w:uiPriority="60" w:unhideWhenUsed="0"/>
+    <w:lsdException w:name="Light List Accent 4" w:semiHidden="0" w:uiPriority="61" w:unhideWhenUsed="0"/>
+    <w:lsdException w:name="Light Grid Accent 4" w:semiHidden="0" w:uiPriority="62" w:unhideWhenUsed="0"/>
+    <w:lsdException w:name="Medium Shading 1 Accent 4" w:semiHidden="0" w:uiPriority="63" w:unhideWhenUsed="0"/>
+    <w:lsdException w:name="Medium Shading 2 Accent 4" w:semiHidden="0" w:uiPriority="64" w:unhideWhenUsed="0"/>
+    <w:lsdException w:name="Medium List 1 Accent 4" w:semiHidden="0" w:uiPriority="65" w:unhideWhenUsed="0"/>
+    <w:lsdException w:name="Medium List 2 Accent 4" w:semiHidden="0" w:uiPriority="66" w:unhideWhenUsed="0"/>
+    <w:lsdException w:name="Medium Grid 1 Accent 4" w:semiHidden="0" w:uiPriority="67" w:unhideWhenUsed="0"/>
+    <w:lsdException w:name="Medium Grid 2 Accent 4" w:semiHidden="0" w:uiPriority="68" w:unhideWhenUsed="0"/>
+    <w:lsdException w:name="Medium Grid 3 Accent 4" w:semiHidden="0" w:uiPriority="69" w:unhideWhenUsed="0"/>
+    <w:lsdException w:name="Dark List Accent 4" w:semiHidden="0" w:uiPriority="70" w:unhideWhenUsed="0"/>
+    <w:lsdException w:name="Colorful Shading Accent 4" w:semiHidden="0" w:uiPriority="71" w:unhideWhenUsed="0"/>
+    <w:lsdException w:name="Colorful List Accent 4" w:semiHidden="0" w:uiPriority="72" w:unhideWhenUsed="0"/>
+    <w:lsdException w:name="Colorful Grid Accent 4" w:semiHidden="0" w:uiPriority="73" w:unhideWhenUsed="0"/>
+    <w:lsdException w:name="Light Shading Accent 5" w:semiHidden="0" w:uiPriority="60" w:unhideWhenUsed="0"/>
+    <w:lsdException w:name="Light List Accent 5" w:semiHidden="0" w:uiPriority="61" w:unhideWhenUsed="0"/>
+    <w:lsdException w:name="Light Grid Accent 5" w:semiHidden="0" w:uiPriority="62" w:unhideWhenUsed="0"/>
+    <w:lsdException w:name="Medium Shading 1 Accent 5" w:semiHidden="0" w:uiPriority="63" w:unhideWhenUsed="0"/>
+    <w:lsdException w:name="Medium Shading 2 Accent 5" w:semiHidden="0" w:uiPriority="64" w:unhideWhenUsed="0"/>
+    <w:lsdException w:name="Medium List 1 Accent 5" w:semiHidden="0" w:uiPriority="65" w:unhideWhenUsed="0"/>
+    <w:lsdException w:name="Medium List 2 Accent 5" w:semiHidden="0" w:uiPriority="66" w:unhideWhenUsed="0"/>
+    <w:lsdException w:name="Medium Grid 1 Accent 5" w:semiHidden="0" w:uiPriority="67" w:unhideWhenUsed="0"/>
+    <w:lsdException w:name="Medium Grid 2 Accent 5" w:semiHidden="0" w:uiPriority="68" w:unhideWhenUsed="0"/>
+    <w:lsdException w:name="Medium Grid 3 Accent 5" w:semiHidden="0" w:uiPriority="69" w:unhideWhenUsed="0"/>
+    <w:lsdException w:name="Dark List Accent 5" w:semiHidden="0" w:uiPriority="70" w:unhideWhenUsed="0"/>
+    <w:lsdException w:name="Colorful Shading Accent 5" w:semiHidden="0" w:uiPriority="71" w:unhideWhenUsed="0"/>
+    <w:lsdException w:name="Colorful List Accent 5" w:semiHidden="0" w:uiPriority="72" w:unhideWhenUsed="0"/>
+    <w:lsdException w:name="Colorful Grid Accent 5" w:semiHidden="0" w:uiPriority="73" w:unhideWhenUsed="0"/>
+    <w:lsdException w:name="Light Shading Accent 6" w:semiHidden="0" w:uiPriority="60" w:unhideWhenUsed="0"/>
+    <w:lsdException w:name="Light List Accent 6" w:semiHidden="0" w:uiPriority="61" w:unhideWhenUsed="0"/>
+    <w:lsdException w:name="Light Grid Accent 6" w:semiHidden="0" w:uiPriority="62" w:unhideWhenUsed="0"/>
+    <w:lsdException w:name="Medium Shading 1 Accent 6" w:semiHidden="0" w:uiPriority="63" w:unhideWhenUsed="0"/>
+    <w:lsdException w:name="Medium Shading 2 Accent 6" w:semiHidden="0" w:uiPriority="64" w:unhideWhenUsed="0"/>
+    <w:lsdException w:name="Medium List 1 Accent 6" w:semiHidden="0" w:uiPriority="65" w:unhideWhenUsed="0"/>
+    <w:lsdException w:name="Medium List 2 Accent 6" w:semiHidden="0" w:uiPriority="66" w:unhideWhenUsed="0"/>
+    <w:lsdException w:name="Medium Grid 1 Accent 6" w:semiHidden="0" w:uiPriority="67" w:unhideWhenUsed="0"/>
+    <w:lsdException w:name="Medium Grid 2 Accent 6" w:semiHidden="0" w:uiPriority="68" w:unhideWhenUsed="0"/>
+    <w:lsdException w:name="Medium Grid 3 Accent 6" w:semiHidden="0" w:uiPriority="69" w:unhideWhenUsed="0"/>
+    <w:lsdException w:name="Dark List Accent 6" w:semiHidden="0" w:uiPriority="70" w:unhideWhenUsed="0"/>
+    <w:lsdException w:name="Colorful Shading Accent 6" w:semiHidden="0" w:uiPriority="71" w:unhideWhenUsed="0"/>
+    <w:lsdException w:name="Colorful List Accent 6" w:semiHidden="0" w:uiPriority="72" w:unhideWhenUsed="0"/>
+    <w:lsdException w:name="Colorful Grid Accent 6" w:semiHidden="0" w:uiPriority="73" w:unhideWhenUsed="0"/>
+    <w:lsdException w:name="Subtle Emphasis" w:semiHidden="0" w:uiPriority="19" w:unhideWhenUsed="0" w:qFormat="1"/>
+    <w:lsdException w:name="Intense Emphasis" w:semiHidden="0" w:uiPriority="21" w:unhideWhenUsed="0" w:qFormat="1"/>
+    <w:lsdException w:name="Subtle Reference" w:semiHidden="0" w:uiPriority="31" w:unhideWhenUsed="0" w:qFormat="1"/>
+    <w:lsdException w:name="Intense Reference" w:semiHidden="0" w:uiPriority="32" w:unhideWhenUsed="0" w:qFormat="1"/>
+    <w:lsdException w:name="Book Title" w:semiHidden="0" w:uiPriority="33" w:unhideWhenUsed="0" w:qFormat="1"/>
+    <w:lsdException w:name="Bibliography" w:uiPriority="37"/>
+    <w:lsdException w:name="TOC Heading" w:semiHidden="0" w:uiPriority="39" w:unhideWhenUsed="0" w:qFormat="1"/>
   </w:latentStyles>
-  <w:style w:type="paragraph" w:styleId="Normal" w:default="1">
+  <w:style w:type="paragraph" w:default="1" w:styleId="Normalny">
     <w:name w:val="Normal"/>
     <w:qFormat/>
     <w:rsid w:val="00300DAB"/>
@@ -4234,10 +6045,10 @@
       <w:lang w:eastAsia="ar-SA"/>
     </w:rPr>
   </w:style>
-  <w:style w:type="paragraph" w:styleId="Heading1">
+  <w:style w:type="paragraph" w:styleId="Nagwek1">
     <w:name w:val="heading 1"/>
-    <w:basedOn w:val="Normal"/>
-    <w:next w:val="Normal"/>
+    <w:basedOn w:val="Normalny"/>
+    <w:next w:val="Normalny"/>
     <w:qFormat/>
     <w:rsid w:val="002C4C68"/>
     <w:pPr>
@@ -4257,10 +6068,10 @@
       <w:szCs w:val="28"/>
     </w:rPr>
   </w:style>
-  <w:style w:type="paragraph" w:styleId="Heading2">
+  <w:style w:type="paragraph" w:styleId="Nagwek2">
     <w:name w:val="heading 2"/>
-    <w:basedOn w:val="Normal"/>
-    <w:next w:val="Normal"/>
+    <w:basedOn w:val="Normalny"/>
+    <w:next w:val="Normalny"/>
     <w:qFormat/>
     <w:rsid w:val="006558D4"/>
     <w:pPr>
@@ -4280,20 +6091,20 @@
       <w:szCs w:val="28"/>
     </w:rPr>
   </w:style>
-  <w:style w:type="paragraph" w:styleId="Heading3">
+  <w:style w:type="paragraph" w:styleId="Nagwek3">
     <w:name w:val="heading 3"/>
-    <w:basedOn w:val="Heading2"/>
-    <w:next w:val="Normal"/>
+    <w:basedOn w:val="Nagwek2"/>
+    <w:next w:val="Normalny"/>
     <w:qFormat/>
     <w:rsid w:val="006558D4"/>
     <w:pPr>
       <w:outlineLvl w:val="2"/>
     </w:pPr>
   </w:style>
-  <w:style w:type="paragraph" w:styleId="Heading4">
+  <w:style w:type="paragraph" w:styleId="Nagwek4">
     <w:name w:val="heading 4"/>
-    <w:basedOn w:val="Normal"/>
-    <w:next w:val="Normal"/>
+    <w:basedOn w:val="Normalny"/>
+    <w:next w:val="Normalny"/>
     <w:qFormat/>
     <w:rsid w:val="002D6788"/>
     <w:pPr>
@@ -4315,10 +6126,10 @@
       <w:color w:val="4F81BD"/>
     </w:rPr>
   </w:style>
-  <w:style w:type="paragraph" w:styleId="Heading5">
+  <w:style w:type="paragraph" w:styleId="Nagwek5">
     <w:name w:val="heading 5"/>
-    <w:basedOn w:val="Normal"/>
-    <w:next w:val="Normal"/>
+    <w:basedOn w:val="Normalny"/>
+    <w:next w:val="Normalny"/>
     <w:qFormat/>
     <w:rsid w:val="002D6788"/>
     <w:pPr>
@@ -4336,17 +6147,18 @@
       <w:color w:val="243F60"/>
     </w:rPr>
   </w:style>
-  <w:style w:type="character" w:styleId="DefaultParagraphFont" w:default="1">
+  <w:style w:type="character" w:default="1" w:styleId="Domylnaczcionkaakapitu">
     <w:name w:val="Default Paragraph Font"/>
     <w:uiPriority w:val="1"/>
     <w:semiHidden/>
     <w:unhideWhenUsed/>
   </w:style>
-  <w:style w:type="table" w:styleId="TableNormal" w:default="1">
+  <w:style w:type="table" w:default="1" w:styleId="Standardowy">
     <w:name w:val="Normal Table"/>
     <w:uiPriority w:val="99"/>
     <w:semiHidden/>
     <w:unhideWhenUsed/>
+    <w:qFormat/>
     <w:tblPr>
       <w:tblInd w:w="0" w:type="dxa"/>
       <w:tblCellMar>
@@ -4357,263 +6169,263 @@
       </w:tblCellMar>
     </w:tblPr>
   </w:style>
-  <w:style w:type="numbering" w:styleId="NoList" w:default="1">
+  <w:style w:type="numbering" w:default="1" w:styleId="Bezlisty">
     <w:name w:val="No List"/>
     <w:uiPriority w:val="99"/>
     <w:semiHidden/>
     <w:unhideWhenUsed/>
   </w:style>
-  <w:style w:type="character" w:styleId="WW8Num1z0" w:customStyle="1">
+  <w:style w:type="character" w:customStyle="1" w:styleId="WW8Num1z0">
     <w:name w:val="WW8Num1z0"/>
     <w:rsid w:val="002D6788"/>
     <w:rPr>
       <w:rFonts w:ascii="Symbol" w:hAnsi="Symbol"/>
     </w:rPr>
   </w:style>
-  <w:style w:type="character" w:styleId="WW8Num1z1" w:customStyle="1">
+  <w:style w:type="character" w:customStyle="1" w:styleId="WW8Num1z1">
     <w:name w:val="WW8Num1z1"/>
     <w:rsid w:val="002D6788"/>
     <w:rPr>
       <w:rFonts w:ascii="Courier New" w:hAnsi="Courier New" w:cs="Courier New"/>
     </w:rPr>
   </w:style>
-  <w:style w:type="character" w:styleId="WW8Num1z2" w:customStyle="1">
+  <w:style w:type="character" w:customStyle="1" w:styleId="WW8Num1z2">
     <w:name w:val="WW8Num1z2"/>
     <w:rsid w:val="002D6788"/>
     <w:rPr>
       <w:rFonts w:ascii="Wingdings" w:hAnsi="Wingdings"/>
     </w:rPr>
   </w:style>
-  <w:style w:type="character" w:styleId="WW8Num2z0" w:customStyle="1">
+  <w:style w:type="character" w:customStyle="1" w:styleId="WW8Num2z0">
     <w:name w:val="WW8Num2z0"/>
     <w:rsid w:val="002D6788"/>
     <w:rPr>
       <w:rFonts w:ascii="Symbol" w:hAnsi="Symbol"/>
     </w:rPr>
   </w:style>
-  <w:style w:type="character" w:styleId="WW8Num2z1" w:customStyle="1">
+  <w:style w:type="character" w:customStyle="1" w:styleId="WW8Num2z1">
     <w:name w:val="WW8Num2z1"/>
     <w:rsid w:val="002D6788"/>
     <w:rPr>
       <w:rFonts w:ascii="Courier New" w:hAnsi="Courier New" w:cs="Courier New"/>
     </w:rPr>
   </w:style>
-  <w:style w:type="character" w:styleId="WW8Num2z2" w:customStyle="1">
+  <w:style w:type="character" w:customStyle="1" w:styleId="WW8Num2z2">
     <w:name w:val="WW8Num2z2"/>
     <w:rsid w:val="002D6788"/>
     <w:rPr>
       <w:rFonts w:ascii="Wingdings" w:hAnsi="Wingdings"/>
     </w:rPr>
   </w:style>
-  <w:style w:type="character" w:styleId="WW8Num4z0" w:customStyle="1">
+  <w:style w:type="character" w:customStyle="1" w:styleId="WW8Num4z0">
     <w:name w:val="WW8Num4z0"/>
     <w:rsid w:val="002D6788"/>
     <w:rPr>
       <w:rFonts w:ascii="Symbol" w:hAnsi="Symbol"/>
     </w:rPr>
   </w:style>
-  <w:style w:type="character" w:styleId="WW8Num4z1" w:customStyle="1">
+  <w:style w:type="character" w:customStyle="1" w:styleId="WW8Num4z1">
     <w:name w:val="WW8Num4z1"/>
     <w:rsid w:val="002D6788"/>
     <w:rPr>
       <w:rFonts w:ascii="Courier New" w:hAnsi="Courier New" w:cs="Courier New"/>
     </w:rPr>
   </w:style>
-  <w:style w:type="character" w:styleId="WW8Num4z2" w:customStyle="1">
+  <w:style w:type="character" w:customStyle="1" w:styleId="WW8Num4z2">
     <w:name w:val="WW8Num4z2"/>
     <w:rsid w:val="002D6788"/>
     <w:rPr>
       <w:rFonts w:ascii="Wingdings" w:hAnsi="Wingdings"/>
     </w:rPr>
   </w:style>
-  <w:style w:type="character" w:styleId="WW8Num5z0" w:customStyle="1">
+  <w:style w:type="character" w:customStyle="1" w:styleId="WW8Num5z0">
     <w:name w:val="WW8Num5z0"/>
     <w:rsid w:val="002D6788"/>
     <w:rPr>
       <w:rFonts w:ascii="Symbol" w:hAnsi="Symbol"/>
     </w:rPr>
   </w:style>
-  <w:style w:type="character" w:styleId="WW8Num5z1" w:customStyle="1">
+  <w:style w:type="character" w:customStyle="1" w:styleId="WW8Num5z1">
     <w:name w:val="WW8Num5z1"/>
     <w:rsid w:val="002D6788"/>
     <w:rPr>
       <w:rFonts w:ascii="Courier New" w:hAnsi="Courier New" w:cs="Courier New"/>
     </w:rPr>
   </w:style>
-  <w:style w:type="character" w:styleId="WW8Num5z2" w:customStyle="1">
+  <w:style w:type="character" w:customStyle="1" w:styleId="WW8Num5z2">
     <w:name w:val="WW8Num5z2"/>
     <w:rsid w:val="002D6788"/>
     <w:rPr>
       <w:rFonts w:ascii="Wingdings" w:hAnsi="Wingdings"/>
     </w:rPr>
   </w:style>
-  <w:style w:type="character" w:styleId="WW8Num6z0" w:customStyle="1">
+  <w:style w:type="character" w:customStyle="1" w:styleId="WW8Num6z0">
     <w:name w:val="WW8Num6z0"/>
     <w:rsid w:val="002D6788"/>
     <w:rPr>
       <w:rFonts w:ascii="Symbol" w:hAnsi="Symbol"/>
     </w:rPr>
   </w:style>
-  <w:style w:type="character" w:styleId="WW8Num6z1" w:customStyle="1">
+  <w:style w:type="character" w:customStyle="1" w:styleId="WW8Num6z1">
     <w:name w:val="WW8Num6z1"/>
     <w:rsid w:val="002D6788"/>
     <w:rPr>
       <w:rFonts w:ascii="Courier New" w:hAnsi="Courier New" w:cs="Courier New"/>
     </w:rPr>
   </w:style>
-  <w:style w:type="character" w:styleId="WW8Num6z2" w:customStyle="1">
+  <w:style w:type="character" w:customStyle="1" w:styleId="WW8Num6z2">
     <w:name w:val="WW8Num6z2"/>
     <w:rsid w:val="002D6788"/>
     <w:rPr>
       <w:rFonts w:ascii="Wingdings" w:hAnsi="Wingdings"/>
     </w:rPr>
   </w:style>
-  <w:style w:type="character" w:styleId="WW8Num7z0" w:customStyle="1">
+  <w:style w:type="character" w:customStyle="1" w:styleId="WW8Num7z0">
     <w:name w:val="WW8Num7z0"/>
     <w:rsid w:val="002D6788"/>
     <w:rPr>
       <w:rFonts w:ascii="Symbol" w:hAnsi="Symbol"/>
     </w:rPr>
   </w:style>
-  <w:style w:type="character" w:styleId="WW8Num7z1" w:customStyle="1">
+  <w:style w:type="character" w:customStyle="1" w:styleId="WW8Num7z1">
     <w:name w:val="WW8Num7z1"/>
     <w:rsid w:val="002D6788"/>
     <w:rPr>
       <w:rFonts w:ascii="Courier New" w:hAnsi="Courier New" w:cs="Courier New"/>
     </w:rPr>
   </w:style>
-  <w:style w:type="character" w:styleId="WW8Num7z2" w:customStyle="1">
+  <w:style w:type="character" w:customStyle="1" w:styleId="WW8Num7z2">
     <w:name w:val="WW8Num7z2"/>
     <w:rsid w:val="002D6788"/>
     <w:rPr>
       <w:rFonts w:ascii="Wingdings" w:hAnsi="Wingdings"/>
     </w:rPr>
   </w:style>
-  <w:style w:type="character" w:styleId="WW8Num8z0" w:customStyle="1">
+  <w:style w:type="character" w:customStyle="1" w:styleId="WW8Num8z0">
     <w:name w:val="WW8Num8z0"/>
     <w:rsid w:val="002D6788"/>
     <w:rPr>
       <w:rFonts w:ascii="Symbol" w:hAnsi="Symbol"/>
     </w:rPr>
   </w:style>
-  <w:style w:type="character" w:styleId="WW8Num8z1" w:customStyle="1">
+  <w:style w:type="character" w:customStyle="1" w:styleId="WW8Num8z1">
     <w:name w:val="WW8Num8z1"/>
     <w:rsid w:val="002D6788"/>
     <w:rPr>
       <w:rFonts w:ascii="Courier New" w:hAnsi="Courier New" w:cs="Courier New"/>
     </w:rPr>
   </w:style>
-  <w:style w:type="character" w:styleId="WW8Num8z2" w:customStyle="1">
+  <w:style w:type="character" w:customStyle="1" w:styleId="WW8Num8z2">
     <w:name w:val="WW8Num8z2"/>
     <w:rsid w:val="002D6788"/>
     <w:rPr>
       <w:rFonts w:ascii="Wingdings" w:hAnsi="Wingdings"/>
     </w:rPr>
   </w:style>
-  <w:style w:type="character" w:styleId="WW8Num9z0" w:customStyle="1">
+  <w:style w:type="character" w:customStyle="1" w:styleId="WW8Num9z0">
     <w:name w:val="WW8Num9z0"/>
     <w:rsid w:val="002D6788"/>
     <w:rPr>
       <w:rFonts w:ascii="Symbol" w:hAnsi="Symbol"/>
     </w:rPr>
   </w:style>
-  <w:style w:type="character" w:styleId="WW8Num9z1" w:customStyle="1">
+  <w:style w:type="character" w:customStyle="1" w:styleId="WW8Num9z1">
     <w:name w:val="WW8Num9z1"/>
     <w:rsid w:val="002D6788"/>
     <w:rPr>
       <w:rFonts w:ascii="Courier New" w:hAnsi="Courier New" w:cs="Courier New"/>
     </w:rPr>
   </w:style>
-  <w:style w:type="character" w:styleId="WW8Num9z2" w:customStyle="1">
+  <w:style w:type="character" w:customStyle="1" w:styleId="WW8Num9z2">
     <w:name w:val="WW8Num9z2"/>
     <w:rsid w:val="002D6788"/>
     <w:rPr>
       <w:rFonts w:ascii="Wingdings" w:hAnsi="Wingdings"/>
     </w:rPr>
   </w:style>
-  <w:style w:type="character" w:styleId="WW8Num10z0" w:customStyle="1">
+  <w:style w:type="character" w:customStyle="1" w:styleId="WW8Num10z0">
     <w:name w:val="WW8Num10z0"/>
     <w:rsid w:val="002D6788"/>
     <w:rPr>
       <w:rFonts w:ascii="Symbol" w:hAnsi="Symbol"/>
     </w:rPr>
   </w:style>
-  <w:style w:type="character" w:styleId="WW8Num10z1" w:customStyle="1">
+  <w:style w:type="character" w:customStyle="1" w:styleId="WW8Num10z1">
     <w:name w:val="WW8Num10z1"/>
     <w:rsid w:val="002D6788"/>
     <w:rPr>
       <w:rFonts w:ascii="Courier New" w:hAnsi="Courier New" w:cs="Courier New"/>
     </w:rPr>
   </w:style>
-  <w:style w:type="character" w:styleId="WW8Num10z2" w:customStyle="1">
+  <w:style w:type="character" w:customStyle="1" w:styleId="WW8Num10z2">
     <w:name w:val="WW8Num10z2"/>
     <w:rsid w:val="002D6788"/>
     <w:rPr>
       <w:rFonts w:ascii="Wingdings" w:hAnsi="Wingdings"/>
     </w:rPr>
   </w:style>
-  <w:style w:type="character" w:styleId="WW8Num13z1" w:customStyle="1">
+  <w:style w:type="character" w:customStyle="1" w:styleId="WW8Num13z1">
     <w:name w:val="WW8Num13z1"/>
     <w:rsid w:val="002D6788"/>
     <w:rPr>
       <w:b/>
     </w:rPr>
   </w:style>
-  <w:style w:type="character" w:styleId="WW8Num14z0" w:customStyle="1">
+  <w:style w:type="character" w:customStyle="1" w:styleId="WW8Num14z0">
     <w:name w:val="WW8Num14z0"/>
     <w:rsid w:val="002D6788"/>
     <w:rPr>
       <w:rFonts w:ascii="Symbol" w:hAnsi="Symbol"/>
     </w:rPr>
   </w:style>
-  <w:style w:type="character" w:styleId="WW8Num14z1" w:customStyle="1">
+  <w:style w:type="character" w:customStyle="1" w:styleId="WW8Num14z1">
     <w:name w:val="WW8Num14z1"/>
     <w:rsid w:val="002D6788"/>
     <w:rPr>
       <w:rFonts w:ascii="Courier New" w:hAnsi="Courier New" w:cs="Courier New"/>
     </w:rPr>
   </w:style>
-  <w:style w:type="character" w:styleId="WW8Num14z2" w:customStyle="1">
+  <w:style w:type="character" w:customStyle="1" w:styleId="WW8Num14z2">
     <w:name w:val="WW8Num14z2"/>
     <w:rsid w:val="002D6788"/>
     <w:rPr>
       <w:rFonts w:ascii="Wingdings" w:hAnsi="Wingdings"/>
     </w:rPr>
   </w:style>
-  <w:style w:type="character" w:styleId="Domylnaczcionkaakapitu1" w:customStyle="1">
+  <w:style w:type="character" w:customStyle="1" w:styleId="Domylnaczcionkaakapitu1">
     <w:name w:val="Domyślna czcionka akapitu1"/>
     <w:rsid w:val="002D6788"/>
   </w:style>
-  <w:style w:type="character" w:styleId="BalloonTextChar" w:customStyle="1">
+  <w:style w:type="character" w:customStyle="1" w:styleId="BalloonTextChar">
     <w:name w:val="Balloon Text Char"/>
     <w:rsid w:val="002D6788"/>
     <w:rPr>
-      <w:rFonts w:ascii="Tahoma" w:hAnsi="Tahoma" w:eastAsia="Times New Roman" w:cs="Tahoma"/>
+      <w:rFonts w:ascii="Tahoma" w:eastAsia="Times New Roman" w:hAnsi="Tahoma" w:cs="Tahoma"/>
       <w:sz w:val="16"/>
       <w:szCs w:val="16"/>
     </w:rPr>
   </w:style>
-  <w:style w:type="character" w:styleId="FootnoteTextChar" w:customStyle="1">
+  <w:style w:type="character" w:customStyle="1" w:styleId="FootnoteTextChar">
     <w:name w:val="Footnote Text Char"/>
     <w:rsid w:val="002D6788"/>
     <w:rPr>
-      <w:rFonts w:ascii="Times New Roman" w:hAnsi="Times New Roman" w:eastAsia="Times New Roman" w:cs="Times New Roman"/>
+      <w:rFonts w:ascii="Times New Roman" w:eastAsia="Times New Roman" w:hAnsi="Times New Roman" w:cs="Times New Roman"/>
       <w:sz w:val="20"/>
       <w:szCs w:val="20"/>
     </w:rPr>
   </w:style>
-  <w:style w:type="character" w:styleId="Znakiprzypiswdolnych" w:customStyle="1">
+  <w:style w:type="character" w:customStyle="1" w:styleId="Znakiprzypiswdolnych">
     <w:name w:val="Znaki przypisów dolnych"/>
     <w:rsid w:val="002D6788"/>
     <w:rPr>
       <w:vertAlign w:val="superscript"/>
     </w:rPr>
   </w:style>
-  <w:style w:type="character" w:styleId="Heading1Char" w:customStyle="1">
+  <w:style w:type="character" w:customStyle="1" w:styleId="Heading1Char">
     <w:name w:val="Heading 1 Char"/>
     <w:rsid w:val="002D6788"/>
     <w:rPr>
-      <w:rFonts w:ascii="Cambria" w:hAnsi="Cambria" w:eastAsia="Times New Roman" w:cs="Times New Roman"/>
+      <w:rFonts w:ascii="Cambria" w:eastAsia="Times New Roman" w:hAnsi="Cambria" w:cs="Times New Roman"/>
       <w:b/>
       <w:bCs/>
       <w:color w:val="365F91"/>
@@ -4621,11 +6433,11 @@
       <w:szCs w:val="28"/>
     </w:rPr>
   </w:style>
-  <w:style w:type="character" w:styleId="Heading2Char" w:customStyle="1">
+  <w:style w:type="character" w:customStyle="1" w:styleId="Heading2Char">
     <w:name w:val="Heading 2 Char"/>
     <w:rsid w:val="002D6788"/>
     <w:rPr>
-      <w:rFonts w:ascii="Cambria" w:hAnsi="Cambria" w:eastAsia="Times New Roman" w:cs="Times New Roman"/>
+      <w:rFonts w:ascii="Cambria" w:eastAsia="Times New Roman" w:hAnsi="Cambria" w:cs="Times New Roman"/>
       <w:b/>
       <w:bCs/>
       <w:color w:val="4F81BD"/>
@@ -4633,11 +6445,11 @@
       <w:szCs w:val="26"/>
     </w:rPr>
   </w:style>
-  <w:style w:type="character" w:styleId="Heading3Char" w:customStyle="1">
+  <w:style w:type="character" w:customStyle="1" w:styleId="Heading3Char">
     <w:name w:val="Heading 3 Char"/>
     <w:rsid w:val="002D6788"/>
     <w:rPr>
-      <w:rFonts w:ascii="Cambria" w:hAnsi="Cambria" w:eastAsia="Times New Roman" w:cs="Times New Roman"/>
+      <w:rFonts w:ascii="Cambria" w:eastAsia="Times New Roman" w:hAnsi="Cambria" w:cs="Times New Roman"/>
       <w:b/>
       <w:bCs/>
       <w:color w:val="4F81BD"/>
@@ -4645,11 +6457,11 @@
       <w:szCs w:val="24"/>
     </w:rPr>
   </w:style>
-  <w:style w:type="character" w:styleId="Heading4Char" w:customStyle="1">
+  <w:style w:type="character" w:customStyle="1" w:styleId="Heading4Char">
     <w:name w:val="Heading 4 Char"/>
     <w:rsid w:val="002D6788"/>
     <w:rPr>
-      <w:rFonts w:ascii="Cambria" w:hAnsi="Cambria" w:eastAsia="Times New Roman" w:cs="Times New Roman"/>
+      <w:rFonts w:ascii="Cambria" w:eastAsia="Times New Roman" w:hAnsi="Cambria" w:cs="Times New Roman"/>
       <w:b/>
       <w:bCs/>
       <w:i/>
@@ -4659,21 +6471,21 @@
       <w:szCs w:val="24"/>
     </w:rPr>
   </w:style>
-  <w:style w:type="character" w:styleId="Heading5Char" w:customStyle="1">
+  <w:style w:type="character" w:customStyle="1" w:styleId="Heading5Char">
     <w:name w:val="Heading 5 Char"/>
     <w:rsid w:val="002D6788"/>
     <w:rPr>
-      <w:rFonts w:ascii="Cambria" w:hAnsi="Cambria" w:eastAsia="Times New Roman" w:cs="Times New Roman"/>
+      <w:rFonts w:ascii="Cambria" w:eastAsia="Times New Roman" w:hAnsi="Cambria" w:cs="Times New Roman"/>
       <w:color w:val="243F60"/>
       <w:sz w:val="24"/>
       <w:szCs w:val="24"/>
     </w:rPr>
   </w:style>
-  <w:style w:type="character" w:styleId="TitleChar" w:customStyle="1">
+  <w:style w:type="character" w:customStyle="1" w:styleId="TitleChar">
     <w:name w:val="Title Char"/>
     <w:rsid w:val="002D6788"/>
     <w:rPr>
-      <w:rFonts w:ascii="Cambria" w:hAnsi="Cambria" w:eastAsia="Times New Roman" w:cs="Times New Roman"/>
+      <w:rFonts w:ascii="Cambria" w:eastAsia="Times New Roman" w:hAnsi="Cambria" w:cs="Times New Roman"/>
       <w:color w:val="17365D"/>
       <w:spacing w:val="5"/>
       <w:kern w:val="1"/>
@@ -4681,58 +6493,58 @@
       <w:szCs w:val="52"/>
     </w:rPr>
   </w:style>
-  <w:style w:type="character" w:styleId="BodyTextChar" w:customStyle="1">
+  <w:style w:type="character" w:customStyle="1" w:styleId="BodyTextChar">
     <w:name w:val="Body Text Char"/>
     <w:rsid w:val="002D6788"/>
     <w:rPr>
-      <w:rFonts w:ascii="Times New Roman" w:hAnsi="Times New Roman" w:eastAsia="Times New Roman" w:cs="Times New Roman"/>
+      <w:rFonts w:ascii="Times New Roman" w:eastAsia="Times New Roman" w:hAnsi="Times New Roman" w:cs="Times New Roman"/>
       <w:sz w:val="24"/>
       <w:szCs w:val="24"/>
     </w:rPr>
   </w:style>
-  <w:style w:type="character" w:styleId="BodyTextIndentChar" w:customStyle="1">
+  <w:style w:type="character" w:customStyle="1" w:styleId="BodyTextIndentChar">
     <w:name w:val="Body Text Indent Char"/>
     <w:rsid w:val="002D6788"/>
     <w:rPr>
-      <w:rFonts w:ascii="Times New Roman" w:hAnsi="Times New Roman" w:eastAsia="Times New Roman" w:cs="Times New Roman"/>
+      <w:rFonts w:ascii="Times New Roman" w:eastAsia="Times New Roman" w:hAnsi="Times New Roman" w:cs="Times New Roman"/>
       <w:sz w:val="24"/>
       <w:szCs w:val="24"/>
     </w:rPr>
   </w:style>
-  <w:style w:type="character" w:styleId="BodyTextFirstIndent2Char" w:customStyle="1">
+  <w:style w:type="character" w:customStyle="1" w:styleId="BodyTextFirstIndent2Char">
     <w:name w:val="Body Text First Indent 2 Char"/>
     <w:basedOn w:val="BodyTextIndentChar"/>
     <w:rsid w:val="002D6788"/>
     <w:rPr>
-      <w:rFonts w:ascii="Times New Roman" w:hAnsi="Times New Roman" w:eastAsia="Times New Roman" w:cs="Times New Roman"/>
+      <w:rFonts w:ascii="Times New Roman" w:eastAsia="Times New Roman" w:hAnsi="Times New Roman" w:cs="Times New Roman"/>
       <w:sz w:val="24"/>
       <w:szCs w:val="24"/>
     </w:rPr>
   </w:style>
-  <w:style w:type="character" w:styleId="apple-style-span" w:customStyle="1">
+  <w:style w:type="character" w:customStyle="1" w:styleId="apple-style-span">
     <w:name w:val="apple-style-span"/>
     <w:basedOn w:val="Domylnaczcionkaakapitu1"/>
     <w:rsid w:val="002D6788"/>
   </w:style>
-  <w:style w:type="character" w:styleId="HeaderChar" w:customStyle="1">
+  <w:style w:type="character" w:customStyle="1" w:styleId="HeaderChar">
     <w:name w:val="Header Char"/>
     <w:rsid w:val="002D6788"/>
     <w:rPr>
-      <w:rFonts w:ascii="Times New Roman" w:hAnsi="Times New Roman" w:eastAsia="Times New Roman" w:cs="Times New Roman"/>
+      <w:rFonts w:ascii="Times New Roman" w:eastAsia="Times New Roman" w:hAnsi="Times New Roman" w:cs="Times New Roman"/>
       <w:sz w:val="24"/>
       <w:szCs w:val="24"/>
     </w:rPr>
   </w:style>
-  <w:style w:type="character" w:styleId="FooterChar" w:customStyle="1">
+  <w:style w:type="character" w:customStyle="1" w:styleId="FooterChar">
     <w:name w:val="Footer Char"/>
     <w:rsid w:val="002D6788"/>
     <w:rPr>
-      <w:rFonts w:ascii="Times New Roman" w:hAnsi="Times New Roman" w:eastAsia="Times New Roman" w:cs="Times New Roman"/>
+      <w:rFonts w:ascii="Times New Roman" w:eastAsia="Times New Roman" w:hAnsi="Times New Roman" w:cs="Times New Roman"/>
       <w:sz w:val="24"/>
       <w:szCs w:val="24"/>
     </w:rPr>
   </w:style>
-  <w:style w:type="character" w:styleId="Hyperlink">
+  <w:style w:type="character" w:styleId="Hipercze">
     <w:name w:val="Hyperlink"/>
     <w:uiPriority w:val="99"/>
     <w:rsid w:val="002D6788"/>
@@ -4741,37 +6553,37 @@
       <w:u w:val="single"/>
     </w:rPr>
   </w:style>
-  <w:style w:type="character" w:styleId="Tekstzastpczy1" w:customStyle="1">
+  <w:style w:type="character" w:customStyle="1" w:styleId="Tekstzastpczy1">
     <w:name w:val="Tekst zastępczy1"/>
     <w:rsid w:val="002D6788"/>
     <w:rPr>
       <w:color w:val="808080"/>
     </w:rPr>
   </w:style>
-  <w:style w:type="character" w:styleId="EndnoteTextChar" w:customStyle="1">
+  <w:style w:type="character" w:customStyle="1" w:styleId="EndnoteTextChar">
     <w:name w:val="Endnote Text Char"/>
     <w:rsid w:val="002D6788"/>
     <w:rPr>
-      <w:rFonts w:ascii="Times New Roman" w:hAnsi="Times New Roman" w:eastAsia="Times New Roman" w:cs="Times New Roman"/>
+      <w:rFonts w:ascii="Times New Roman" w:eastAsia="Times New Roman" w:hAnsi="Times New Roman" w:cs="Times New Roman"/>
       <w:sz w:val="20"/>
       <w:szCs w:val="20"/>
     </w:rPr>
   </w:style>
-  <w:style w:type="character" w:styleId="Znakiprzypiswkocowych" w:customStyle="1">
+  <w:style w:type="character" w:customStyle="1" w:styleId="Znakiprzypiswkocowych">
     <w:name w:val="Znaki przypisów końcowych"/>
     <w:rsid w:val="002D6788"/>
     <w:rPr>
       <w:vertAlign w:val="superscript"/>
     </w:rPr>
   </w:style>
-  <w:style w:type="character" w:styleId="FootnoteReference">
+  <w:style w:type="character" w:styleId="Odwoanieprzypisudolnego">
     <w:name w:val="footnote reference"/>
     <w:rsid w:val="002D6788"/>
     <w:rPr>
       <w:vertAlign w:val="superscript"/>
     </w:rPr>
   </w:style>
-  <w:style w:type="character" w:styleId="FollowedHyperlink">
+  <w:style w:type="character" w:styleId="UyteHipercze">
     <w:name w:val="FollowedHyperlink"/>
     <w:rsid w:val="002D6788"/>
     <w:rPr>
@@ -4779,44 +6591,44 @@
       <w:u w:val="single"/>
     </w:rPr>
   </w:style>
-  <w:style w:type="character" w:styleId="Znakinumeracji" w:customStyle="1">
+  <w:style w:type="character" w:customStyle="1" w:styleId="Znakinumeracji">
     <w:name w:val="Znaki numeracji"/>
     <w:rsid w:val="002D6788"/>
   </w:style>
-  <w:style w:type="paragraph" w:styleId="Nagwek1" w:customStyle="1">
+  <w:style w:type="paragraph" w:customStyle="1" w:styleId="Nagwek10">
     <w:name w:val="Nagłówek1"/>
-    <w:basedOn w:val="Normal"/>
-    <w:next w:val="BodyText"/>
+    <w:basedOn w:val="Normalny"/>
+    <w:next w:val="Tekstpodstawowy"/>
     <w:rsid w:val="002D6788"/>
     <w:pPr>
       <w:keepNext/>
       <w:spacing w:before="240" w:after="120"/>
     </w:pPr>
     <w:rPr>
-      <w:rFonts w:ascii="Arial" w:hAnsi="Arial" w:eastAsia="SimSun" w:cs="Mangal"/>
+      <w:rFonts w:ascii="Arial" w:eastAsia="SimSun" w:hAnsi="Arial" w:cs="Mangal"/>
       <w:sz w:val="28"/>
       <w:szCs w:val="28"/>
     </w:rPr>
   </w:style>
-  <w:style w:type="paragraph" w:styleId="BodyText">
+  <w:style w:type="paragraph" w:styleId="Tekstpodstawowy">
     <w:name w:val="Body Text"/>
-    <w:basedOn w:val="Normal"/>
+    <w:basedOn w:val="Normalny"/>
     <w:rsid w:val="002D6788"/>
     <w:pPr>
       <w:spacing w:after="120"/>
     </w:pPr>
   </w:style>
-  <w:style w:type="paragraph" w:styleId="List">
+  <w:style w:type="paragraph" w:styleId="Lista">
     <w:name w:val="List"/>
-    <w:basedOn w:val="BodyText"/>
+    <w:basedOn w:val="Tekstpodstawowy"/>
     <w:rsid w:val="002D6788"/>
     <w:rPr>
       <w:rFonts w:cs="Mangal"/>
     </w:rPr>
   </w:style>
-  <w:style w:type="paragraph" w:styleId="Podpis1" w:customStyle="1">
+  <w:style w:type="paragraph" w:customStyle="1" w:styleId="Podpis1">
     <w:name w:val="Podpis1"/>
-    <w:basedOn w:val="Normal"/>
+    <w:basedOn w:val="Normalny"/>
     <w:rsid w:val="002D6788"/>
     <w:pPr>
       <w:suppressLineNumbers/>
@@ -4828,9 +6640,9 @@
       <w:iCs/>
     </w:rPr>
   </w:style>
-  <w:style w:type="paragraph" w:styleId="Indeks" w:customStyle="1">
+  <w:style w:type="paragraph" w:customStyle="1" w:styleId="Indeks">
     <w:name w:val="Indeks"/>
-    <w:basedOn w:val="Normal"/>
+    <w:basedOn w:val="Normalny"/>
     <w:rsid w:val="002D6788"/>
     <w:pPr>
       <w:suppressLineNumbers/>
@@ -4839,9 +6651,9 @@
       <w:rFonts w:cs="Mangal"/>
     </w:rPr>
   </w:style>
-  <w:style w:type="paragraph" w:styleId="Tekstdymka1" w:customStyle="1">
+  <w:style w:type="paragraph" w:customStyle="1" w:styleId="Tekstdymka1">
     <w:name w:val="Tekst dymka1"/>
-    <w:basedOn w:val="Normal"/>
+    <w:basedOn w:val="Normalny"/>
     <w:rsid w:val="002D6788"/>
     <w:rPr>
       <w:rFonts w:ascii="Tahoma" w:hAnsi="Tahoma" w:cs="Tahoma"/>
@@ -4849,10 +6661,10 @@
       <w:szCs w:val="16"/>
     </w:rPr>
   </w:style>
-  <w:style w:type="paragraph" w:styleId="Legenda1" w:customStyle="1">
+  <w:style w:type="paragraph" w:customStyle="1" w:styleId="Legenda1">
     <w:name w:val="Legenda1"/>
-    <w:basedOn w:val="Normal"/>
-    <w:next w:val="Normal"/>
+    <w:basedOn w:val="Normalny"/>
+    <w:next w:val="Normalny"/>
     <w:rsid w:val="002D6788"/>
     <w:pPr>
       <w:spacing w:after="200"/>
@@ -4865,27 +6677,27 @@
       <w:szCs w:val="18"/>
     </w:rPr>
   </w:style>
-  <w:style w:type="paragraph" w:styleId="Akapitzlist1" w:customStyle="1">
+  <w:style w:type="paragraph" w:customStyle="1" w:styleId="Akapitzlist1">
     <w:name w:val="Akapit z listą1"/>
-    <w:basedOn w:val="Normal"/>
+    <w:basedOn w:val="Normalny"/>
     <w:rsid w:val="002D6788"/>
     <w:pPr>
       <w:ind w:left="720"/>
     </w:pPr>
   </w:style>
-  <w:style w:type="paragraph" w:styleId="FootnoteText">
+  <w:style w:type="paragraph" w:styleId="Tekstprzypisudolnego">
     <w:name w:val="footnote text"/>
-    <w:basedOn w:val="Normal"/>
+    <w:basedOn w:val="Normalny"/>
     <w:rsid w:val="002D6788"/>
     <w:rPr>
       <w:sz w:val="20"/>
       <w:szCs w:val="20"/>
     </w:rPr>
   </w:style>
-  <w:style w:type="paragraph" w:styleId="Title">
+  <w:style w:type="paragraph" w:styleId="Tytu">
     <w:name w:val="Title"/>
-    <w:basedOn w:val="Normal"/>
-    <w:next w:val="Normal"/>
+    <w:basedOn w:val="Normalny"/>
+    <w:next w:val="Normalny"/>
     <w:qFormat/>
     <w:rsid w:val="002D6788"/>
     <w:pPr>
@@ -4900,11 +6712,11 @@
       <w:szCs w:val="52"/>
     </w:rPr>
   </w:style>
-  <w:style w:type="paragraph" w:styleId="Subtitle">
+  <w:style w:type="paragraph" w:styleId="Podtytu">
     <w:name w:val="Subtitle"/>
-    <w:basedOn w:val="Nagwek1"/>
-    <w:next w:val="BodyText"/>
-    <w:link w:val="SubtitleChar"/>
+    <w:basedOn w:val="Nagwek10"/>
+    <w:next w:val="Tekstpodstawowy"/>
+    <w:link w:val="PodtytuZnak"/>
     <w:autoRedefine/>
     <w:qFormat/>
     <w:rsid w:val="003715EC"/>
@@ -4919,41 +6731,41 @@
       <w:sz w:val="20"/>
     </w:rPr>
   </w:style>
-  <w:style w:type="paragraph" w:styleId="BodyTextIndent">
+  <w:style w:type="paragraph" w:styleId="Tekstpodstawowywcity">
     <w:name w:val="Body Text Indent"/>
-    <w:basedOn w:val="Normal"/>
+    <w:basedOn w:val="Normalny"/>
     <w:rsid w:val="002D6788"/>
     <w:pPr>
       <w:spacing w:after="120"/>
       <w:ind w:left="283"/>
     </w:pPr>
   </w:style>
-  <w:style w:type="paragraph" w:styleId="Tekstpodstawowyzwciciem21" w:customStyle="1">
+  <w:style w:type="paragraph" w:customStyle="1" w:styleId="Tekstpodstawowyzwciciem21">
     <w:name w:val="Tekst podstawowy z wcięciem 21"/>
-    <w:basedOn w:val="BodyTextIndent"/>
+    <w:basedOn w:val="Tekstpodstawowywcity"/>
     <w:rsid w:val="002D6788"/>
     <w:pPr>
       <w:spacing w:after="0"/>
       <w:ind w:left="360" w:firstLine="360"/>
     </w:pPr>
   </w:style>
-  <w:style w:type="paragraph" w:styleId="Header">
+  <w:style w:type="paragraph" w:styleId="Nagwek">
     <w:name w:val="header"/>
-    <w:basedOn w:val="Normal"/>
-    <w:link w:val="HeaderChar1"/>
+    <w:basedOn w:val="Normalny"/>
+    <w:link w:val="NagwekZnak"/>
     <w:uiPriority w:val="99"/>
     <w:rsid w:val="002D6788"/>
   </w:style>
-  <w:style w:type="paragraph" w:styleId="Footer">
+  <w:style w:type="paragraph" w:styleId="Stopka">
     <w:name w:val="footer"/>
-    <w:basedOn w:val="Normal"/>
-    <w:link w:val="FooterChar1"/>
+    <w:basedOn w:val="Normalny"/>
+    <w:link w:val="StopkaZnak"/>
     <w:uiPriority w:val="99"/>
     <w:rsid w:val="002D6788"/>
   </w:style>
-  <w:style w:type="paragraph" w:styleId="mjpodrozdzia" w:customStyle="1">
+  <w:style w:type="paragraph" w:customStyle="1" w:styleId="mjpodrozdzia">
     <w:name w:val="mój podrozdział"/>
-    <w:basedOn w:val="Heading1"/>
+    <w:basedOn w:val="Nagwek1"/>
     <w:rsid w:val="002D6788"/>
     <w:pPr>
       <w:tabs>
@@ -4967,9 +6779,9 @@
       <w:sz w:val="24"/>
     </w:rPr>
   </w:style>
-  <w:style w:type="paragraph" w:styleId="mjRozdzia" w:customStyle="1">
+  <w:style w:type="paragraph" w:customStyle="1" w:styleId="mjRozdzia">
     <w:name w:val="mój Rozdział"/>
-    <w:basedOn w:val="Heading1"/>
+    <w:basedOn w:val="Nagwek1"/>
     <w:rsid w:val="002D6788"/>
     <w:pPr>
       <w:tabs>
@@ -4983,10 +6795,10 @@
       <w:sz w:val="24"/>
     </w:rPr>
   </w:style>
-  <w:style w:type="paragraph" w:styleId="Nagwekspisutreci1" w:customStyle="1">
+  <w:style w:type="paragraph" w:customStyle="1" w:styleId="Nagwekspisutreci1">
     <w:name w:val="Nagłówek spisu treści1"/>
-    <w:basedOn w:val="Heading1"/>
-    <w:next w:val="Normal"/>
+    <w:basedOn w:val="Nagwek1"/>
+    <w:next w:val="Normalny"/>
     <w:rsid w:val="002D6788"/>
     <w:pPr>
       <w:tabs>
@@ -4997,10 +6809,10 @@
       <w:outlineLvl w:val="9"/>
     </w:pPr>
   </w:style>
-  <w:style w:type="paragraph" w:styleId="TOC2">
+  <w:style w:type="paragraph" w:styleId="Spistreci2">
     <w:name w:val="toc 2"/>
-    <w:basedOn w:val="Normal"/>
-    <w:next w:val="Normal"/>
+    <w:basedOn w:val="Normalny"/>
+    <w:next w:val="Normalny"/>
     <w:uiPriority w:val="39"/>
     <w:rsid w:val="002D6788"/>
     <w:pPr>
@@ -5013,20 +6825,20 @@
       <w:szCs w:val="22"/>
     </w:rPr>
   </w:style>
-  <w:style w:type="paragraph" w:styleId="TOC1">
+  <w:style w:type="paragraph" w:styleId="Spistreci1">
     <w:name w:val="toc 1"/>
-    <w:basedOn w:val="Normal"/>
-    <w:next w:val="Normal"/>
+    <w:basedOn w:val="Normalny"/>
+    <w:next w:val="Normalny"/>
     <w:uiPriority w:val="39"/>
     <w:rsid w:val="002D6788"/>
     <w:pPr>
       <w:spacing w:after="100" w:line="276" w:lineRule="auto"/>
     </w:pPr>
   </w:style>
-  <w:style w:type="paragraph" w:styleId="TOC3">
+  <w:style w:type="paragraph" w:styleId="Spistreci3">
     <w:name w:val="toc 3"/>
-    <w:basedOn w:val="Normal"/>
-    <w:next w:val="Normal"/>
+    <w:basedOn w:val="Normalny"/>
+    <w:next w:val="Normalny"/>
     <w:uiPriority w:val="39"/>
     <w:rsid w:val="002D6788"/>
     <w:pPr>
@@ -5039,21 +6851,21 @@
       <w:szCs w:val="22"/>
     </w:rPr>
   </w:style>
-  <w:style w:type="paragraph" w:styleId="EndnoteText">
+  <w:style w:type="paragraph" w:styleId="Tekstprzypisukocowego">
     <w:name w:val="endnote text"/>
-    <w:basedOn w:val="Normal"/>
+    <w:basedOn w:val="Normalny"/>
     <w:rsid w:val="002D6788"/>
     <w:rPr>
       <w:sz w:val="20"/>
       <w:szCs w:val="20"/>
     </w:rPr>
   </w:style>
-  <w:style w:type="paragraph" w:styleId="Zawartoramki" w:customStyle="1">
+  <w:style w:type="paragraph" w:customStyle="1" w:styleId="Zawartoramki">
     <w:name w:val="Zawartość ramki"/>
-    <w:basedOn w:val="BodyText"/>
-    <w:rsid w:val="002D6788"/>
-  </w:style>
-  <w:style w:type="paragraph" w:styleId="TOC4">
+    <w:basedOn w:val="Tekstpodstawowy"/>
+    <w:rsid w:val="002D6788"/>
+  </w:style>
+  <w:style w:type="paragraph" w:styleId="Spistreci4">
     <w:name w:val="toc 4"/>
     <w:basedOn w:val="Indeks"/>
     <w:rsid w:val="002D6788"/>
@@ -5064,7 +6876,7 @@
       <w:ind w:left="849"/>
     </w:pPr>
   </w:style>
-  <w:style w:type="paragraph" w:styleId="TOC5">
+  <w:style w:type="paragraph" w:styleId="Spistreci5">
     <w:name w:val="toc 5"/>
     <w:basedOn w:val="Indeks"/>
     <w:rsid w:val="002D6788"/>
@@ -5075,7 +6887,7 @@
       <w:ind w:left="1132"/>
     </w:pPr>
   </w:style>
-  <w:style w:type="paragraph" w:styleId="TOC6">
+  <w:style w:type="paragraph" w:styleId="Spistreci6">
     <w:name w:val="toc 6"/>
     <w:basedOn w:val="Indeks"/>
     <w:rsid w:val="002D6788"/>
@@ -5086,7 +6898,7 @@
       <w:ind w:left="1415"/>
     </w:pPr>
   </w:style>
-  <w:style w:type="paragraph" w:styleId="TOC7">
+  <w:style w:type="paragraph" w:styleId="Spistreci7">
     <w:name w:val="toc 7"/>
     <w:basedOn w:val="Indeks"/>
     <w:rsid w:val="002D6788"/>
@@ -5097,7 +6909,7 @@
       <w:ind w:left="1698"/>
     </w:pPr>
   </w:style>
-  <w:style w:type="paragraph" w:styleId="TOC8">
+  <w:style w:type="paragraph" w:styleId="Spistreci8">
     <w:name w:val="toc 8"/>
     <w:basedOn w:val="Indeks"/>
     <w:rsid w:val="002D6788"/>
@@ -5108,7 +6920,7 @@
       <w:ind w:left="1981"/>
     </w:pPr>
   </w:style>
-  <w:style w:type="paragraph" w:styleId="TOC9">
+  <w:style w:type="paragraph" w:styleId="Spistreci9">
     <w:name w:val="toc 9"/>
     <w:basedOn w:val="Indeks"/>
     <w:rsid w:val="002D6788"/>
@@ -5119,7 +6931,7 @@
       <w:ind w:left="2264"/>
     </w:pPr>
   </w:style>
-  <w:style w:type="paragraph" w:styleId="Spistreci10" w:customStyle="1">
+  <w:style w:type="paragraph" w:customStyle="1" w:styleId="Spistreci10">
     <w:name w:val="Spis treści 10"/>
     <w:basedOn w:val="Indeks"/>
     <w:rsid w:val="002D6788"/>
@@ -5130,15 +6942,15 @@
       <w:ind w:left="2547"/>
     </w:pPr>
   </w:style>
-  <w:style w:type="paragraph" w:styleId="Zawartotabeli" w:customStyle="1">
+  <w:style w:type="paragraph" w:customStyle="1" w:styleId="Zawartotabeli">
     <w:name w:val="Zawartość tabeli"/>
-    <w:basedOn w:val="Normal"/>
+    <w:basedOn w:val="Normalny"/>
     <w:rsid w:val="002D6788"/>
     <w:pPr>
       <w:suppressLineNumbers/>
     </w:pPr>
   </w:style>
-  <w:style w:type="paragraph" w:styleId="Nagwektabeli" w:customStyle="1">
+  <w:style w:type="paragraph" w:customStyle="1" w:styleId="Nagwektabeli">
     <w:name w:val="Nagłówek tabeli"/>
     <w:basedOn w:val="Zawartotabeli"/>
     <w:rsid w:val="002D6788"/>
@@ -5150,10 +6962,10 @@
       <w:bCs/>
     </w:rPr>
   </w:style>
-  <w:style w:type="paragraph" w:styleId="TOCHeading">
+  <w:style w:type="paragraph" w:styleId="Nagwekspisutreci">
     <w:name w:val="TOC Heading"/>
-    <w:basedOn w:val="Heading1"/>
-    <w:next w:val="Normal"/>
+    <w:basedOn w:val="Nagwek1"/>
+    <w:next w:val="Normalny"/>
     <w:uiPriority w:val="39"/>
     <w:qFormat/>
     <w:rsid w:val="00B00473"/>
@@ -5170,11 +6982,11 @@
       <w:lang w:eastAsia="en-US"/>
     </w:rPr>
   </w:style>
-  <w:style w:type="paragraph" w:styleId="NoSpacing">
+  <w:style w:type="paragraph" w:styleId="Bezodstpw">
     <w:name w:val="No Spacing"/>
     <w:aliases w:val="Equation"/>
-    <w:basedOn w:val="Normal"/>
-    <w:link w:val="NoSpacingChar"/>
+    <w:basedOn w:val="Normalny"/>
+    <w:link w:val="BezodstpwZnak"/>
     <w:uiPriority w:val="1"/>
     <w:qFormat/>
     <w:rsid w:val="0047175D"/>
@@ -5188,11 +7000,11 @@
       <w:szCs w:val="28"/>
     </w:rPr>
   </w:style>
-  <w:style w:type="character" w:styleId="NoSpacingChar" w:customStyle="1">
-    <w:name w:val="No Spacing Char"/>
-    <w:aliases w:val="Equation Char"/>
-    <w:basedOn w:val="DefaultParagraphFont"/>
-    <w:link w:val="NoSpacing"/>
+  <w:style w:type="character" w:customStyle="1" w:styleId="BezodstpwZnak">
+    <w:name w:val="Bez odstępów Znak"/>
+    <w:aliases w:val="Equation Znak"/>
+    <w:basedOn w:val="Domylnaczcionkaakapitu"/>
+    <w:link w:val="Bezodstpw"/>
     <w:uiPriority w:val="1"/>
     <w:rsid w:val="0047175D"/>
     <w:rPr>
@@ -5203,10 +7015,10 @@
       <w:lang w:eastAsia="ar-SA"/>
     </w:rPr>
   </w:style>
-  <w:style w:type="character" w:styleId="HeaderChar1" w:customStyle="1">
-    <w:name w:val="Header Char1"/>
-    <w:basedOn w:val="DefaultParagraphFont"/>
-    <w:link w:val="Header"/>
+  <w:style w:type="character" w:customStyle="1" w:styleId="NagwekZnak">
+    <w:name w:val="Nagłówek Znak"/>
+    <w:basedOn w:val="Domylnaczcionkaakapitu"/>
+    <w:link w:val="Nagwek"/>
     <w:uiPriority w:val="99"/>
     <w:rsid w:val="00B00473"/>
     <w:rPr>
@@ -5215,13 +7027,13 @@
       <w:lang w:eastAsia="ar-SA"/>
     </w:rPr>
   </w:style>
-  <w:style w:type="table" w:styleId="Jasnecieniowanie1" w:customStyle="1">
+  <w:style w:type="table" w:customStyle="1" w:styleId="Jasnecieniowanie1">
     <w:name w:val="Jasne cieniowanie1"/>
-    <w:basedOn w:val="TableNormal"/>
+    <w:basedOn w:val="Standardowy"/>
     <w:uiPriority w:val="60"/>
     <w:rsid w:val="00E37576"/>
     <w:rPr>
-      <w:rFonts w:ascii="Calibri" w:hAnsi="Calibri" w:eastAsia="Calibri"/>
+      <w:rFonts w:ascii="Calibri" w:eastAsia="Calibri" w:hAnsi="Calibri"/>
       <w:color w:val="000000"/>
       <w:sz w:val="22"/>
       <w:szCs w:val="22"/>
@@ -5232,8 +7044,8 @@
       <w:tblStyleColBandSize w:val="1"/>
       <w:tblInd w:w="0" w:type="dxa"/>
       <w:tblBorders>
-        <w:top w:val="single" w:color="000000" w:sz="8" w:space="0"/>
-        <w:bottom w:val="single" w:color="000000" w:sz="8" w:space="0"/>
+        <w:top w:val="single" w:sz="8" w:space="0" w:color="000000"/>
+        <w:bottom w:val="single" w:sz="8" w:space="0" w:color="000000"/>
       </w:tblBorders>
       <w:tblCellMar>
         <w:top w:w="0" w:type="dxa"/>
@@ -5253,9 +7065,9 @@
       <w:tblPr/>
       <w:tcPr>
         <w:tcBorders>
-          <w:top w:val="single" w:color="000000" w:sz="8" w:space="0"/>
+          <w:top w:val="single" w:sz="8" w:space="0" w:color="000000"/>
           <w:left w:val="nil"/>
-          <w:bottom w:val="single" w:color="000000" w:sz="8" w:space="0"/>
+          <w:bottom w:val="single" w:sz="8" w:space="0" w:color="000000"/>
           <w:right w:val="nil"/>
           <w:insideH w:val="nil"/>
           <w:insideV w:val="nil"/>
@@ -5273,9 +7085,9 @@
       <w:tblPr/>
       <w:tcPr>
         <w:tcBorders>
-          <w:top w:val="single" w:color="000000" w:sz="8" w:space="0"/>
+          <w:top w:val="single" w:sz="8" w:space="0" w:color="000000"/>
           <w:left w:val="nil"/>
-          <w:bottom w:val="single" w:color="000000" w:sz="8" w:space="0"/>
+          <w:bottom w:val="single" w:sz="8" w:space="0" w:color="000000"/>
           <w:right w:val="nil"/>
           <w:insideH w:val="nil"/>
           <w:insideV w:val="nil"/>
@@ -5319,10 +7131,10 @@
       </w:tcPr>
     </w:tblStylePr>
   </w:style>
-  <w:style w:type="paragraph" w:styleId="BalloonText">
+  <w:style w:type="paragraph" w:styleId="Tekstdymka">
     <w:name w:val="Balloon Text"/>
-    <w:basedOn w:val="Normal"/>
-    <w:link w:val="BalloonTextChar1"/>
+    <w:basedOn w:val="Normalny"/>
+    <w:link w:val="TekstdymkaZnak"/>
     <w:uiPriority w:val="99"/>
     <w:semiHidden/>
     <w:unhideWhenUsed/>
@@ -5333,10 +7145,10 @@
       <w:szCs w:val="16"/>
     </w:rPr>
   </w:style>
-  <w:style w:type="character" w:styleId="BalloonTextChar1" w:customStyle="1">
-    <w:name w:val="Balloon Text Char1"/>
-    <w:basedOn w:val="DefaultParagraphFont"/>
-    <w:link w:val="BalloonText"/>
+  <w:style w:type="character" w:customStyle="1" w:styleId="TekstdymkaZnak">
+    <w:name w:val="Tekst dymka Znak"/>
+    <w:basedOn w:val="Domylnaczcionkaakapitu"/>
+    <w:link w:val="Tekstdymka"/>
     <w:uiPriority w:val="99"/>
     <w:semiHidden/>
     <w:rsid w:val="00E37576"/>
@@ -5347,10 +7159,10 @@
       <w:lang w:eastAsia="ar-SA"/>
     </w:rPr>
   </w:style>
-  <w:style w:type="paragraph" w:styleId="Caption">
+  <w:style w:type="paragraph" w:styleId="Legenda">
     <w:name w:val="caption"/>
-    <w:basedOn w:val="Normal"/>
-    <w:next w:val="Normal"/>
+    <w:basedOn w:val="Normalny"/>
+    <w:next w:val="Normalny"/>
     <w:uiPriority w:val="35"/>
     <w:qFormat/>
     <w:rsid w:val="00E37576"/>
@@ -5361,9 +7173,9 @@
       <w:szCs w:val="20"/>
     </w:rPr>
   </w:style>
-  <w:style w:type="character" w:styleId="EndnoteReference">
+  <w:style w:type="character" w:styleId="Odwoanieprzypisukocowego">
     <w:name w:val="endnote reference"/>
-    <w:basedOn w:val="DefaultParagraphFont"/>
+    <w:basedOn w:val="Domylnaczcionkaakapitu"/>
     <w:uiPriority w:val="99"/>
     <w:semiHidden/>
     <w:unhideWhenUsed/>
@@ -5372,10 +7184,10 @@
       <w:vertAlign w:val="superscript"/>
     </w:rPr>
   </w:style>
-  <w:style w:type="paragraph" w:styleId="HTMLPreformatted">
+  <w:style w:type="paragraph" w:styleId="HTML-wstpniesformatowany">
     <w:name w:val="HTML Preformatted"/>
-    <w:basedOn w:val="Normal"/>
-    <w:link w:val="HTMLPreformattedChar"/>
+    <w:basedOn w:val="Normalny"/>
+    <w:link w:val="HTML-wstpniesformatowanyZnak"/>
     <w:uiPriority w:val="99"/>
     <w:unhideWhenUsed/>
     <w:rsid w:val="00363EB0"/>
@@ -5407,69 +7219,69 @@
       <w:lang w:eastAsia="pl-PL"/>
     </w:rPr>
   </w:style>
-  <w:style w:type="character" w:styleId="HTMLPreformattedChar" w:customStyle="1">
-    <w:name w:val="HTML Preformatted Char"/>
-    <w:basedOn w:val="DefaultParagraphFont"/>
-    <w:link w:val="HTMLPreformatted"/>
+  <w:style w:type="character" w:customStyle="1" w:styleId="HTML-wstpniesformatowanyZnak">
+    <w:name w:val="HTML - wstępnie sformatowany Znak"/>
+    <w:basedOn w:val="Domylnaczcionkaakapitu"/>
+    <w:link w:val="HTML-wstpniesformatowany"/>
     <w:uiPriority w:val="99"/>
     <w:rsid w:val="00363EB0"/>
     <w:rPr>
       <w:rFonts w:ascii="Courier New" w:hAnsi="Courier New" w:cs="Courier New"/>
     </w:rPr>
   </w:style>
-  <w:style w:type="character" w:styleId="re1" w:customStyle="1">
+  <w:style w:type="character" w:customStyle="1" w:styleId="re1">
     <w:name w:val="re1"/>
-    <w:basedOn w:val="DefaultParagraphFont"/>
+    <w:basedOn w:val="Domylnaczcionkaakapitu"/>
     <w:rsid w:val="00363EB0"/>
   </w:style>
-  <w:style w:type="character" w:styleId="re0" w:customStyle="1">
+  <w:style w:type="character" w:customStyle="1" w:styleId="re0">
     <w:name w:val="re0"/>
-    <w:basedOn w:val="DefaultParagraphFont"/>
+    <w:basedOn w:val="Domylnaczcionkaakapitu"/>
     <w:rsid w:val="00363EB0"/>
   </w:style>
-  <w:style w:type="character" w:styleId="st0" w:customStyle="1">
+  <w:style w:type="character" w:customStyle="1" w:styleId="st0">
     <w:name w:val="st0"/>
-    <w:basedOn w:val="DefaultParagraphFont"/>
+    <w:basedOn w:val="Domylnaczcionkaakapitu"/>
     <w:rsid w:val="00363EB0"/>
   </w:style>
-  <w:style w:type="character" w:styleId="re2" w:customStyle="1">
+  <w:style w:type="character" w:customStyle="1" w:styleId="re2">
     <w:name w:val="re2"/>
-    <w:basedOn w:val="DefaultParagraphFont"/>
+    <w:basedOn w:val="Domylnaczcionkaakapitu"/>
     <w:rsid w:val="00363EB0"/>
   </w:style>
-  <w:style w:type="character" w:styleId="kw1" w:customStyle="1">
+  <w:style w:type="character" w:customStyle="1" w:styleId="kw1">
     <w:name w:val="kw1"/>
-    <w:basedOn w:val="DefaultParagraphFont"/>
+    <w:basedOn w:val="Domylnaczcionkaakapitu"/>
     <w:rsid w:val="00363EB0"/>
   </w:style>
-  <w:style w:type="character" w:styleId="kw4" w:customStyle="1">
+  <w:style w:type="character" w:customStyle="1" w:styleId="kw4">
     <w:name w:val="kw4"/>
-    <w:basedOn w:val="DefaultParagraphFont"/>
+    <w:basedOn w:val="Domylnaczcionkaakapitu"/>
     <w:rsid w:val="00363EB0"/>
   </w:style>
-  <w:style w:type="character" w:styleId="sy0" w:customStyle="1">
+  <w:style w:type="character" w:customStyle="1" w:styleId="sy0">
     <w:name w:val="sy0"/>
-    <w:basedOn w:val="DefaultParagraphFont"/>
+    <w:basedOn w:val="Domylnaczcionkaakapitu"/>
     <w:rsid w:val="00363EB0"/>
   </w:style>
-  <w:style w:type="character" w:styleId="br0" w:customStyle="1">
+  <w:style w:type="character" w:customStyle="1" w:styleId="br0">
     <w:name w:val="br0"/>
-    <w:basedOn w:val="DefaultParagraphFont"/>
+    <w:basedOn w:val="Domylnaczcionkaakapitu"/>
     <w:rsid w:val="00363EB0"/>
   </w:style>
-  <w:style w:type="character" w:styleId="me1" w:customStyle="1">
+  <w:style w:type="character" w:customStyle="1" w:styleId="me1">
     <w:name w:val="me1"/>
-    <w:basedOn w:val="DefaultParagraphFont"/>
+    <w:basedOn w:val="Domylnaczcionkaakapitu"/>
     <w:rsid w:val="00363EB0"/>
   </w:style>
-  <w:style w:type="character" w:styleId="nu0" w:customStyle="1">
+  <w:style w:type="character" w:customStyle="1" w:styleId="nu0">
     <w:name w:val="nu0"/>
-    <w:basedOn w:val="DefaultParagraphFont"/>
+    <w:basedOn w:val="Domylnaczcionkaakapitu"/>
     <w:rsid w:val="00363EB0"/>
   </w:style>
-  <w:style w:type="character" w:styleId="PlaceholderText">
+  <w:style w:type="character" w:styleId="Tekstzastpczy">
     <w:name w:val="Placeholder Text"/>
-    <w:basedOn w:val="DefaultParagraphFont"/>
+    <w:basedOn w:val="Domylnaczcionkaakapitu"/>
     <w:uiPriority w:val="99"/>
     <w:semiHidden/>
     <w:rsid w:val="00404821"/>
@@ -5477,10 +7289,10 @@
       <w:color w:val="808080"/>
     </w:rPr>
   </w:style>
-  <w:style w:type="character" w:styleId="FooterChar1" w:customStyle="1">
-    <w:name w:val="Footer Char1"/>
-    <w:basedOn w:val="DefaultParagraphFont"/>
-    <w:link w:val="Footer"/>
+  <w:style w:type="character" w:customStyle="1" w:styleId="StopkaZnak">
+    <w:name w:val="Stopka Znak"/>
+    <w:basedOn w:val="Domylnaczcionkaakapitu"/>
+    <w:link w:val="Stopka"/>
     <w:uiPriority w:val="99"/>
     <w:rsid w:val="007E6D15"/>
     <w:rPr>
@@ -5489,20 +7301,20 @@
       <w:lang w:eastAsia="ar-SA"/>
     </w:rPr>
   </w:style>
-  <w:style w:type="table" w:styleId="TableGrid">
+  <w:style w:type="table" w:styleId="Tabela-Siatka">
     <w:name w:val="Table Grid"/>
-    <w:basedOn w:val="TableNormal"/>
+    <w:basedOn w:val="Standardowy"/>
     <w:uiPriority w:val="59"/>
     <w:rsid w:val="00784D08"/>
     <w:tblPr>
       <w:tblInd w:w="0" w:type="dxa"/>
       <w:tblBorders>
-        <w:top w:val="single" w:color="000000" w:themeColor="text1" w:sz="4" w:space="0"/>
-        <w:left w:val="single" w:color="000000" w:themeColor="text1" w:sz="4" w:space="0"/>
-        <w:bottom w:val="single" w:color="000000" w:themeColor="text1" w:sz="4" w:space="0"/>
-        <w:right w:val="single" w:color="000000" w:themeColor="text1" w:sz="4" w:space="0"/>
-        <w:insideH w:val="single" w:color="000000" w:themeColor="text1" w:sz="4" w:space="0"/>
-        <w:insideV w:val="single" w:color="000000" w:themeColor="text1" w:sz="4" w:space="0"/>
+        <w:top w:val="single" w:sz="4" w:space="0" w:color="000000" w:themeColor="text1"/>
+        <w:left w:val="single" w:sz="4" w:space="0" w:color="000000" w:themeColor="text1"/>
+        <w:bottom w:val="single" w:sz="4" w:space="0" w:color="000000" w:themeColor="text1"/>
+        <w:right w:val="single" w:sz="4" w:space="0" w:color="000000" w:themeColor="text1"/>
+        <w:insideH w:val="single" w:sz="4" w:space="0" w:color="000000" w:themeColor="text1"/>
+        <w:insideV w:val="single" w:sz="4" w:space="0" w:color="000000" w:themeColor="text1"/>
       </w:tblBorders>
       <w:tblCellMar>
         <w:top w:w="0" w:type="dxa"/>
@@ -5512,9 +7324,9 @@
       </w:tblCellMar>
     </w:tblPr>
   </w:style>
-  <w:style w:type="character" w:styleId="CommentReference">
+  <w:style w:type="character" w:styleId="Odwoaniedokomentarza">
     <w:name w:val="annotation reference"/>
-    <w:basedOn w:val="DefaultParagraphFont"/>
+    <w:basedOn w:val="Domylnaczcionkaakapitu"/>
     <w:uiPriority w:val="99"/>
     <w:semiHidden/>
     <w:unhideWhenUsed/>
@@ -5524,10 +7336,10 @@
       <w:szCs w:val="16"/>
     </w:rPr>
   </w:style>
-  <w:style w:type="paragraph" w:styleId="CommentText">
+  <w:style w:type="paragraph" w:styleId="Tekstkomentarza">
     <w:name w:val="annotation text"/>
-    <w:basedOn w:val="Normal"/>
-    <w:link w:val="CommentTextChar"/>
+    <w:basedOn w:val="Normalny"/>
+    <w:link w:val="TekstkomentarzaZnak"/>
     <w:uiPriority w:val="99"/>
     <w:semiHidden/>
     <w:unhideWhenUsed/>
@@ -5537,10 +7349,10 @@
       <w:szCs w:val="20"/>
     </w:rPr>
   </w:style>
-  <w:style w:type="character" w:styleId="CommentTextChar" w:customStyle="1">
-    <w:name w:val="Comment Text Char"/>
-    <w:basedOn w:val="DefaultParagraphFont"/>
-    <w:link w:val="CommentText"/>
+  <w:style w:type="character" w:customStyle="1" w:styleId="TekstkomentarzaZnak">
+    <w:name w:val="Tekst komentarza Znak"/>
+    <w:basedOn w:val="Domylnaczcionkaakapitu"/>
+    <w:link w:val="Tekstkomentarza"/>
     <w:uiPriority w:val="99"/>
     <w:semiHidden/>
     <w:rsid w:val="00B90D57"/>
@@ -5548,11 +7360,11 @@
       <w:lang w:eastAsia="ar-SA"/>
     </w:rPr>
   </w:style>
-  <w:style w:type="paragraph" w:styleId="CommentSubject">
+  <w:style w:type="paragraph" w:styleId="Tematkomentarza">
     <w:name w:val="annotation subject"/>
-    <w:basedOn w:val="CommentText"/>
-    <w:next w:val="CommentText"/>
-    <w:link w:val="CommentSubjectChar"/>
+    <w:basedOn w:val="Tekstkomentarza"/>
+    <w:next w:val="Tekstkomentarza"/>
+    <w:link w:val="TematkomentarzaZnak"/>
     <w:uiPriority w:val="99"/>
     <w:semiHidden/>
     <w:unhideWhenUsed/>
@@ -5562,10 +7374,10 @@
       <w:bCs/>
     </w:rPr>
   </w:style>
-  <w:style w:type="character" w:styleId="CommentSubjectChar" w:customStyle="1">
-    <w:name w:val="Comment Subject Char"/>
-    <w:basedOn w:val="CommentTextChar"/>
-    <w:link w:val="CommentSubject"/>
+  <w:style w:type="character" w:customStyle="1" w:styleId="TematkomentarzaZnak">
+    <w:name w:val="Temat komentarza Znak"/>
+    <w:basedOn w:val="TekstkomentarzaZnak"/>
+    <w:link w:val="Tematkomentarza"/>
     <w:uiPriority w:val="99"/>
     <w:semiHidden/>
     <w:rsid w:val="00B90D57"/>
@@ -5575,10 +7387,10 @@
       <w:lang w:eastAsia="ar-SA"/>
     </w:rPr>
   </w:style>
-  <w:style w:type="character" w:styleId="SubtitleChar" w:customStyle="1">
-    <w:name w:val="Subtitle Char"/>
-    <w:basedOn w:val="DefaultParagraphFont"/>
-    <w:link w:val="Subtitle"/>
+  <w:style w:type="character" w:customStyle="1" w:styleId="PodtytuZnak">
+    <w:name w:val="Podtytuł Znak"/>
+    <w:basedOn w:val="Domylnaczcionkaakapitu"/>
+    <w:link w:val="Podtytu"/>
     <w:rsid w:val="003715EC"/>
     <w:rPr>
       <w:rFonts w:eastAsia="SimSun" w:cs="Mangal"/>
@@ -5588,7 +7400,7 @@
       <w:lang w:eastAsia="ar-SA"/>
     </w:rPr>
   </w:style>
-  <w:style w:type="paragraph" w:styleId="Revision">
+  <w:style w:type="paragraph" w:styleId="Poprawka">
     <w:name w:val="Revision"/>
     <w:hidden/>
     <w:uiPriority w:val="99"/>
@@ -5600,9 +7412,9 @@
       <w:lang w:eastAsia="ar-SA"/>
     </w:rPr>
   </w:style>
-  <w:style w:type="paragraph" w:styleId="ListParagraph">
+  <w:style w:type="paragraph" w:styleId="Akapitzlist">
     <w:name w:val="List Paragraph"/>
-    <w:basedOn w:val="Normal"/>
+    <w:basedOn w:val="Normalny"/>
     <w:uiPriority w:val="34"/>
     <w:qFormat/>
     <w:rsid w:val="00613F10"/>
@@ -5611,9 +7423,9 @@
       <w:contextualSpacing/>
     </w:pPr>
   </w:style>
-  <w:style w:type="paragraph" w:styleId="Textbody" w:customStyle="1">
+  <w:style w:type="paragraph" w:customStyle="1" w:styleId="Textbody">
     <w:name w:val="Text body"/>
-    <w:basedOn w:val="Normal"/>
+    <w:basedOn w:val="Normalny"/>
     <w:rsid w:val="00266572"/>
     <w:pPr>
       <w:widowControl w:val="0"/>
@@ -5623,14 +7435,14 @@
       <w:textAlignment w:val="baseline"/>
     </w:pPr>
     <w:rPr>
-      <w:rFonts w:ascii="Nimbus Roman No9 L" w:hAnsi="Nimbus Roman No9 L" w:eastAsia="DejaVu Sans" w:cs="FreeSans"/>
+      <w:rFonts w:ascii="Nimbus Roman No9 L" w:eastAsia="DejaVu Sans" w:hAnsi="Nimbus Roman No9 L" w:cs="FreeSans"/>
       <w:kern w:val="3"/>
       <w:lang w:val="en-US" w:eastAsia="zh-CN" w:bidi="hi-IN"/>
     </w:rPr>
   </w:style>
-  <w:style w:type="paragraph" w:styleId="PreformattedText" w:customStyle="1">
+  <w:style w:type="paragraph" w:customStyle="1" w:styleId="PreformattedText">
     <w:name w:val="Preformatted Text"/>
-    <w:basedOn w:val="Normal"/>
+    <w:basedOn w:val="Normalny"/>
     <w:rsid w:val="00266572"/>
     <w:pPr>
       <w:widowControl w:val="0"/>
@@ -5640,14 +7452,14 @@
       <w:textAlignment w:val="baseline"/>
     </w:pPr>
     <w:rPr>
-      <w:rFonts w:ascii="DejaVu Sans Mono" w:hAnsi="DejaVu Sans Mono" w:eastAsia="DejaVu Sans Mono" w:cs="FreeSans"/>
+      <w:rFonts w:ascii="DejaVu Sans Mono" w:eastAsia="DejaVu Sans Mono" w:hAnsi="DejaVu Sans Mono" w:cs="FreeSans"/>
       <w:kern w:val="3"/>
       <w:sz w:val="20"/>
       <w:szCs w:val="20"/>
       <w:lang w:val="en-US" w:eastAsia="zh-CN" w:bidi="hi-IN"/>
     </w:rPr>
   </w:style>
-  <w:style w:type="paragraph" w:styleId="Standard" w:customStyle="1">
+  <w:style w:type="paragraph" w:customStyle="1" w:styleId="Standard">
     <w:name w:val="Standard"/>
     <w:rsid w:val="0018614E"/>
     <w:pPr>
@@ -5657,14 +7469,14 @@
       <w:textAlignment w:val="baseline"/>
     </w:pPr>
     <w:rPr>
-      <w:rFonts w:ascii="Nimbus Roman No9 L" w:hAnsi="Nimbus Roman No9 L" w:eastAsia="DejaVu Sans" w:cs="FreeSans"/>
+      <w:rFonts w:ascii="Nimbus Roman No9 L" w:eastAsia="DejaVu Sans" w:hAnsi="Nimbus Roman No9 L" w:cs="FreeSans"/>
       <w:kern w:val="3"/>
       <w:sz w:val="24"/>
       <w:szCs w:val="24"/>
       <w:lang w:val="en-US" w:eastAsia="zh-CN" w:bidi="hi-IN"/>
     </w:rPr>
   </w:style>
-  <w:style w:type="character" w:styleId="SubtleEmphasis">
+  <w:style w:type="character" w:styleId="Wyrnieniedelikatne">
     <w:name w:val="Subtle Emphasis"/>
     <w:aliases w:val="Code"/>
     <w:uiPriority w:val="19"/>
@@ -5967,7 +7779,7 @@
 </file>
 
 <file path=customXml/itemProps1.xml><?xml version="1.0" encoding="utf-8"?>
-<ds:datastoreItem xmlns:ds="http://schemas.openxmlformats.org/officeDocument/2006/customXml" ds:itemID="{3C1928F7-918F-477B-8858-1EA1A88530A2}">
+<ds:datastoreItem xmlns:ds="http://schemas.openxmlformats.org/officeDocument/2006/customXml" ds:itemID="{491A4A3F-6769-41B8-9695-E77F4C0EE012}">
   <ds:schemaRefs>
     <ds:schemaRef ds:uri="http://schemas.openxmlformats.org/officeDocument/2006/bibliography"/>
   </ds:schemaRefs>

--- a/docs/praca/mgr_Tomasz_Nowak.docx
+++ b/docs/praca/mgr_Tomasz_Nowak.docx
@@ -678,7 +678,7 @@
       <w:r>
         <w:fldChar w:fldCharType="separate"/>
       </w:r>
-      <w:hyperlink w:anchor="_Toc398579909" w:history="1">
+      <w:hyperlink w:anchor="_Toc398667623" w:history="1">
         <w:r>
           <w:rPr>
             <w:rStyle w:val="Hipercze"/>
@@ -722,7 +722,7 @@
             <w:noProof/>
             <w:webHidden/>
           </w:rPr>
-          <w:instrText xml:space="preserve"> PAGEREF _Toc398579909 \h </w:instrText>
+          <w:instrText xml:space="preserve"> PAGEREF _Toc398667623 \h </w:instrText>
         </w:r>
         <w:r>
           <w:rPr>
@@ -768,7 +768,7 @@
           <w:lang w:val="en-US" w:eastAsia="en-US"/>
         </w:rPr>
       </w:pPr>
-      <w:hyperlink w:anchor="_Toc398579910" w:history="1">
+      <w:hyperlink w:anchor="_Toc398667624" w:history="1">
         <w:r>
           <w:rPr>
             <w:rStyle w:val="Hipercze"/>
@@ -812,7 +812,7 @@
             <w:noProof/>
             <w:webHidden/>
           </w:rPr>
-          <w:instrText xml:space="preserve"> PAGEREF _Toc398579910 \h </w:instrText>
+          <w:instrText xml:space="preserve"> PAGEREF _Toc398667624 \h </w:instrText>
         </w:r>
         <w:r>
           <w:rPr>
@@ -856,7 +856,7 @@
           <w:lang w:val="en-US" w:eastAsia="en-US"/>
         </w:rPr>
       </w:pPr>
-      <w:hyperlink w:anchor="_Toc398579911" w:history="1">
+      <w:hyperlink w:anchor="_Toc398667625" w:history="1">
         <w:r>
           <w:rPr>
             <w:rStyle w:val="Hipercze"/>
@@ -898,7 +898,7 @@
             <w:noProof/>
             <w:webHidden/>
           </w:rPr>
-          <w:instrText xml:space="preserve"> PAGEREF _Toc398579911 \h </w:instrText>
+          <w:instrText xml:space="preserve"> PAGEREF _Toc398667625 \h </w:instrText>
         </w:r>
         <w:r>
           <w:rPr>
@@ -918,7 +918,7 @@
             <w:noProof/>
             <w:webHidden/>
           </w:rPr>
-          <w:t>5</w:t>
+          <w:t>6</w:t>
         </w:r>
         <w:r>
           <w:rPr>
@@ -942,7 +942,7 @@
           <w:lang w:val="en-US" w:eastAsia="en-US"/>
         </w:rPr>
       </w:pPr>
-      <w:hyperlink w:anchor="_Toc398579912" w:history="1">
+      <w:hyperlink w:anchor="_Toc398667626" w:history="1">
         <w:r>
           <w:rPr>
             <w:rStyle w:val="Hipercze"/>
@@ -984,7 +984,7 @@
             <w:noProof/>
             <w:webHidden/>
           </w:rPr>
-          <w:instrText xml:space="preserve"> PAGEREF _Toc398579912 \h </w:instrText>
+          <w:instrText xml:space="preserve"> PAGEREF _Toc398667626 \h </w:instrText>
         </w:r>
         <w:r>
           <w:rPr>
@@ -1030,7 +1030,7 @@
           <w:lang w:val="en-US" w:eastAsia="en-US"/>
         </w:rPr>
       </w:pPr>
-      <w:hyperlink w:anchor="_Toc398579913" w:history="1">
+      <w:hyperlink w:anchor="_Toc398667627" w:history="1">
         <w:r>
           <w:rPr>
             <w:rStyle w:val="Hipercze"/>
@@ -1074,7 +1074,7 @@
             <w:noProof/>
             <w:webHidden/>
           </w:rPr>
-          <w:instrText xml:space="preserve"> PAGEREF _Toc398579913 \h </w:instrText>
+          <w:instrText xml:space="preserve"> PAGEREF _Toc398667627 \h </w:instrText>
         </w:r>
         <w:r>
           <w:rPr>
@@ -1118,7 +1118,7 @@
           <w:lang w:val="en-US" w:eastAsia="en-US"/>
         </w:rPr>
       </w:pPr>
-      <w:hyperlink w:anchor="_Toc398579914" w:history="1">
+      <w:hyperlink w:anchor="_Toc398667628" w:history="1">
         <w:r>
           <w:rPr>
             <w:rStyle w:val="Hipercze"/>
@@ -1160,7 +1160,7 @@
             <w:noProof/>
             <w:webHidden/>
           </w:rPr>
-          <w:instrText xml:space="preserve"> PAGEREF _Toc398579914 \h </w:instrText>
+          <w:instrText xml:space="preserve"> PAGEREF _Toc398667628 \h </w:instrText>
         </w:r>
         <w:r>
           <w:rPr>
@@ -1204,7 +1204,7 @@
           <w:lang w:val="en-US" w:eastAsia="en-US"/>
         </w:rPr>
       </w:pPr>
-      <w:hyperlink w:anchor="_Toc398579915" w:history="1">
+      <w:hyperlink w:anchor="_Toc398667629" w:history="1">
         <w:r>
           <w:rPr>
             <w:rStyle w:val="Hipercze"/>
@@ -1246,7 +1246,7 @@
             <w:noProof/>
             <w:webHidden/>
           </w:rPr>
-          <w:instrText xml:space="preserve"> PAGEREF _Toc398579915 \h </w:instrText>
+          <w:instrText xml:space="preserve"> PAGEREF _Toc398667629 \h </w:instrText>
         </w:r>
         <w:r>
           <w:rPr>
@@ -1290,7 +1290,7 @@
           <w:lang w:val="en-US" w:eastAsia="en-US"/>
         </w:rPr>
       </w:pPr>
-      <w:hyperlink w:anchor="_Toc398579916" w:history="1">
+      <w:hyperlink w:anchor="_Toc398667630" w:history="1">
         <w:r>
           <w:rPr>
             <w:rStyle w:val="Hipercze"/>
@@ -1332,7 +1332,7 @@
             <w:noProof/>
             <w:webHidden/>
           </w:rPr>
-          <w:instrText xml:space="preserve"> PAGEREF _Toc398579916 \h </w:instrText>
+          <w:instrText xml:space="preserve"> PAGEREF _Toc398667630 \h </w:instrText>
         </w:r>
         <w:r>
           <w:rPr>
@@ -1376,7 +1376,7 @@
           <w:lang w:val="en-US" w:eastAsia="en-US"/>
         </w:rPr>
       </w:pPr>
-      <w:hyperlink w:anchor="_Toc398579917" w:history="1">
+      <w:hyperlink w:anchor="_Toc398667631" w:history="1">
         <w:r>
           <w:rPr>
             <w:rStyle w:val="Hipercze"/>
@@ -1397,7 +1397,7 @@
             <w:rStyle w:val="Hipercze"/>
             <w:noProof/>
           </w:rPr>
-          <w:t>Implementacja</w:t>
+          <w:t>OpenGL</w:t>
         </w:r>
         <w:r>
           <w:rPr>
@@ -1418,7 +1418,7 @@
             <w:noProof/>
             <w:webHidden/>
           </w:rPr>
-          <w:instrText xml:space="preserve"> PAGEREF _Toc398579917 \h </w:instrText>
+          <w:instrText xml:space="preserve"> PAGEREF _Toc398667631 \h </w:instrText>
         </w:r>
         <w:r>
           <w:rPr>
@@ -1462,7 +1462,7 @@
           <w:lang w:val="en-US" w:eastAsia="en-US"/>
         </w:rPr>
       </w:pPr>
-      <w:hyperlink w:anchor="_Toc398579918" w:history="1">
+      <w:hyperlink w:anchor="_Toc398667632" w:history="1">
         <w:r>
           <w:rPr>
             <w:rStyle w:val="Hipercze"/>
@@ -1483,6 +1483,178 @@
             <w:rStyle w:val="Hipercze"/>
             <w:noProof/>
           </w:rPr>
+          <w:t>Projekt aplikacji</w:t>
+        </w:r>
+        <w:r>
+          <w:rPr>
+            <w:noProof/>
+            <w:webHidden/>
+          </w:rPr>
+          <w:tab/>
+        </w:r>
+        <w:r>
+          <w:rPr>
+            <w:noProof/>
+            <w:webHidden/>
+          </w:rPr>
+          <w:fldChar w:fldCharType="begin"/>
+        </w:r>
+        <w:r>
+          <w:rPr>
+            <w:noProof/>
+            <w:webHidden/>
+          </w:rPr>
+          <w:instrText xml:space="preserve"> PAGEREF _Toc398667632 \h </w:instrText>
+        </w:r>
+        <w:r>
+          <w:rPr>
+            <w:noProof/>
+            <w:webHidden/>
+          </w:rPr>
+        </w:r>
+        <w:r>
+          <w:rPr>
+            <w:noProof/>
+            <w:webHidden/>
+          </w:rPr>
+          <w:fldChar w:fldCharType="separate"/>
+        </w:r>
+        <w:r>
+          <w:rPr>
+            <w:noProof/>
+            <w:webHidden/>
+          </w:rPr>
+          <w:t>10</w:t>
+        </w:r>
+        <w:r>
+          <w:rPr>
+            <w:noProof/>
+            <w:webHidden/>
+          </w:rPr>
+          <w:fldChar w:fldCharType="end"/>
+        </w:r>
+      </w:hyperlink>
+    </w:p>
+    <w:p>
+      <w:pPr>
+        <w:pStyle w:val="Spistreci2"/>
+        <w:tabs>
+          <w:tab w:val="left" w:pos="849"/>
+          <w:tab w:val="right" w:leader="dot" w:pos="9061"/>
+        </w:tabs>
+        <w:rPr>
+          <w:rFonts w:asciiTheme="minorHAnsi" w:eastAsiaTheme="minorEastAsia" w:hAnsiTheme="minorHAnsi" w:cstheme="minorBidi"/>
+          <w:noProof/>
+          <w:lang w:val="en-US" w:eastAsia="en-US"/>
+        </w:rPr>
+      </w:pPr>
+      <w:hyperlink w:anchor="_Toc398667633" w:history="1">
+        <w:r>
+          <w:rPr>
+            <w:rStyle w:val="Hipercze"/>
+            <w:noProof/>
+          </w:rPr>
+          <w:t>3.6.</w:t>
+        </w:r>
+        <w:r>
+          <w:rPr>
+            <w:rFonts w:asciiTheme="minorHAnsi" w:eastAsiaTheme="minorEastAsia" w:hAnsiTheme="minorHAnsi" w:cstheme="minorBidi"/>
+            <w:noProof/>
+            <w:lang w:val="en-US" w:eastAsia="en-US"/>
+          </w:rPr>
+          <w:tab/>
+        </w:r>
+        <w:r>
+          <w:rPr>
+            <w:rStyle w:val="Hipercze"/>
+            <w:noProof/>
+          </w:rPr>
+          <w:t>Implementacja</w:t>
+        </w:r>
+        <w:r>
+          <w:rPr>
+            <w:noProof/>
+            <w:webHidden/>
+          </w:rPr>
+          <w:tab/>
+        </w:r>
+        <w:r>
+          <w:rPr>
+            <w:noProof/>
+            <w:webHidden/>
+          </w:rPr>
+          <w:fldChar w:fldCharType="begin"/>
+        </w:r>
+        <w:r>
+          <w:rPr>
+            <w:noProof/>
+            <w:webHidden/>
+          </w:rPr>
+          <w:instrText xml:space="preserve"> PAGEREF _Toc398667633 \h </w:instrText>
+        </w:r>
+        <w:r>
+          <w:rPr>
+            <w:noProof/>
+            <w:webHidden/>
+          </w:rPr>
+        </w:r>
+        <w:r>
+          <w:rPr>
+            <w:noProof/>
+            <w:webHidden/>
+          </w:rPr>
+          <w:fldChar w:fldCharType="separate"/>
+        </w:r>
+        <w:r>
+          <w:rPr>
+            <w:noProof/>
+            <w:webHidden/>
+          </w:rPr>
+          <w:t>13</w:t>
+        </w:r>
+        <w:r>
+          <w:rPr>
+            <w:noProof/>
+            <w:webHidden/>
+          </w:rPr>
+          <w:fldChar w:fldCharType="end"/>
+        </w:r>
+      </w:hyperlink>
+    </w:p>
+    <w:p>
+      <w:pPr>
+        <w:pStyle w:val="Spistreci2"/>
+        <w:tabs>
+          <w:tab w:val="left" w:pos="849"/>
+          <w:tab w:val="right" w:leader="dot" w:pos="9061"/>
+        </w:tabs>
+        <w:rPr>
+          <w:rFonts w:asciiTheme="minorHAnsi" w:eastAsiaTheme="minorEastAsia" w:hAnsiTheme="minorHAnsi" w:cstheme="minorBidi"/>
+          <w:noProof/>
+          <w:lang w:val="en-US" w:eastAsia="en-US"/>
+        </w:rPr>
+      </w:pPr>
+      <w:hyperlink w:anchor="_Toc398667634" w:history="1">
+        <w:r>
+          <w:rPr>
+            <w:rStyle w:val="Hipercze"/>
+            <w:noProof/>
+          </w:rPr>
+          <w:t>3.7.</w:t>
+        </w:r>
+        <w:r>
+          <w:rPr>
+            <w:rFonts w:asciiTheme="minorHAnsi" w:eastAsiaTheme="minorEastAsia" w:hAnsiTheme="minorHAnsi" w:cstheme="minorBidi"/>
+            <w:noProof/>
+            <w:lang w:val="en-US" w:eastAsia="en-US"/>
+          </w:rPr>
+          <w:tab/>
+        </w:r>
+        <w:r>
+          <w:rPr>
+            <w:rStyle w:val="Hipercze"/>
+            <w:noProof/>
+          </w:rPr>
           <w:t>Optymalizacja</w:t>
         </w:r>
         <w:r>
@@ -1504,7 +1676,7 @@
             <w:noProof/>
             <w:webHidden/>
           </w:rPr>
-          <w:instrText xml:space="preserve"> PAGEREF _Toc398579918 \h </w:instrText>
+          <w:instrText xml:space="preserve"> PAGEREF _Toc398667634 \h </w:instrText>
         </w:r>
         <w:r>
           <w:rPr>
@@ -1524,7 +1696,7 @@
             <w:noProof/>
             <w:webHidden/>
           </w:rPr>
-          <w:t>10</w:t>
+          <w:t>13</w:t>
         </w:r>
         <w:r>
           <w:rPr>
@@ -1550,7 +1722,7 @@
           <w:lang w:val="en-US" w:eastAsia="en-US"/>
         </w:rPr>
       </w:pPr>
-      <w:hyperlink w:anchor="_Toc398579919" w:history="1">
+      <w:hyperlink w:anchor="_Toc398667635" w:history="1">
         <w:r>
           <w:rPr>
             <w:rStyle w:val="Hipercze"/>
@@ -1594,7 +1766,7 @@
             <w:noProof/>
             <w:webHidden/>
           </w:rPr>
-          <w:instrText xml:space="preserve"> PAGEREF _Toc398579919 \h </w:instrText>
+          <w:instrText xml:space="preserve"> PAGEREF _Toc398667635 \h </w:instrText>
         </w:r>
         <w:r>
           <w:rPr>
@@ -1614,7 +1786,7 @@
             <w:noProof/>
             <w:webHidden/>
           </w:rPr>
-          <w:t>11</w:t>
+          <w:t>14</w:t>
         </w:r>
         <w:r>
           <w:rPr>
@@ -1638,7 +1810,7 @@
           <w:lang w:val="en-US" w:eastAsia="en-US"/>
         </w:rPr>
       </w:pPr>
-      <w:hyperlink w:anchor="_Toc398579920" w:history="1">
+      <w:hyperlink w:anchor="_Toc398667636" w:history="1">
         <w:r>
           <w:rPr>
             <w:rStyle w:val="Hipercze"/>
@@ -1680,7 +1852,7 @@
             <w:noProof/>
             <w:webHidden/>
           </w:rPr>
-          <w:instrText xml:space="preserve"> PAGEREF _Toc398579920 \h </w:instrText>
+          <w:instrText xml:space="preserve"> PAGEREF _Toc398667636 \h </w:instrText>
         </w:r>
         <w:r>
           <w:rPr>
@@ -1700,7 +1872,7 @@
             <w:noProof/>
             <w:webHidden/>
           </w:rPr>
-          <w:t>11</w:t>
+          <w:t>14</w:t>
         </w:r>
         <w:r>
           <w:rPr>
@@ -1724,7 +1896,7 @@
           <w:lang w:val="en-US" w:eastAsia="en-US"/>
         </w:rPr>
       </w:pPr>
-      <w:hyperlink w:anchor="_Toc398579921" w:history="1">
+      <w:hyperlink w:anchor="_Toc398667637" w:history="1">
         <w:r>
           <w:rPr>
             <w:rStyle w:val="Hipercze"/>
@@ -1766,7 +1938,7 @@
             <w:noProof/>
             <w:webHidden/>
           </w:rPr>
-          <w:instrText xml:space="preserve"> PAGEREF _Toc398579921 \h </w:instrText>
+          <w:instrText xml:space="preserve"> PAGEREF _Toc398667637 \h </w:instrText>
         </w:r>
         <w:r>
           <w:rPr>
@@ -1786,7 +1958,7 @@
             <w:noProof/>
             <w:webHidden/>
           </w:rPr>
-          <w:t>11</w:t>
+          <w:t>14</w:t>
         </w:r>
         <w:r>
           <w:rPr>
@@ -1810,7 +1982,7 @@
           <w:lang w:val="en-US" w:eastAsia="en-US"/>
         </w:rPr>
       </w:pPr>
-      <w:hyperlink w:anchor="_Toc398579922" w:history="1">
+      <w:hyperlink w:anchor="_Toc398667638" w:history="1">
         <w:r>
           <w:rPr>
             <w:rStyle w:val="Hipercze"/>
@@ -1852,7 +2024,7 @@
             <w:noProof/>
             <w:webHidden/>
           </w:rPr>
-          <w:instrText xml:space="preserve"> PAGEREF _Toc398579922 \h </w:instrText>
+          <w:instrText xml:space="preserve"> PAGEREF _Toc398667638 \h </w:instrText>
         </w:r>
         <w:r>
           <w:rPr>
@@ -1872,7 +2044,7 @@
             <w:noProof/>
             <w:webHidden/>
           </w:rPr>
-          <w:t>11</w:t>
+          <w:t>14</w:t>
         </w:r>
         <w:r>
           <w:rPr>
@@ -1896,7 +2068,7 @@
           <w:lang w:val="en-US" w:eastAsia="en-US"/>
         </w:rPr>
       </w:pPr>
-      <w:hyperlink w:anchor="_Toc398579923" w:history="1">
+      <w:hyperlink w:anchor="_Toc398667639" w:history="1">
         <w:r>
           <w:rPr>
             <w:rStyle w:val="Hipercze"/>
@@ -1938,7 +2110,7 @@
             <w:noProof/>
             <w:webHidden/>
           </w:rPr>
-          <w:instrText xml:space="preserve"> PAGEREF _Toc398579923 \h </w:instrText>
+          <w:instrText xml:space="preserve"> PAGEREF _Toc398667639 \h </w:instrText>
         </w:r>
         <w:r>
           <w:rPr>
@@ -1958,7 +2130,7 @@
             <w:noProof/>
             <w:webHidden/>
           </w:rPr>
-          <w:t>11</w:t>
+          <w:t>14</w:t>
         </w:r>
         <w:r>
           <w:rPr>
@@ -1984,7 +2156,7 @@
           <w:lang w:val="en-US" w:eastAsia="en-US"/>
         </w:rPr>
       </w:pPr>
-      <w:hyperlink w:anchor="_Toc398579924" w:history="1">
+      <w:hyperlink w:anchor="_Toc398667640" w:history="1">
         <w:r>
           <w:rPr>
             <w:rStyle w:val="Hipercze"/>
@@ -2028,7 +2200,7 @@
             <w:noProof/>
             <w:webHidden/>
           </w:rPr>
-          <w:instrText xml:space="preserve"> PAGEREF _Toc398579924 \h </w:instrText>
+          <w:instrText xml:space="preserve"> PAGEREF _Toc398667640 \h </w:instrText>
         </w:r>
         <w:r>
           <w:rPr>
@@ -2048,7 +2220,7 @@
             <w:noProof/>
             <w:webHidden/>
           </w:rPr>
-          <w:t>12</w:t>
+          <w:t>15</w:t>
         </w:r>
         <w:r>
           <w:rPr>
@@ -2072,7 +2244,7 @@
           <w:lang w:val="en-US" w:eastAsia="en-US"/>
         </w:rPr>
       </w:pPr>
-      <w:hyperlink w:anchor="_Toc398579925" w:history="1">
+      <w:hyperlink w:anchor="_Toc398667641" w:history="1">
         <w:r>
           <w:rPr>
             <w:rStyle w:val="Hipercze"/>
@@ -2114,7 +2286,7 @@
             <w:noProof/>
             <w:webHidden/>
           </w:rPr>
-          <w:instrText xml:space="preserve"> PAGEREF _Toc398579925 \h </w:instrText>
+          <w:instrText xml:space="preserve"> PAGEREF _Toc398667641 \h </w:instrText>
         </w:r>
         <w:r>
           <w:rPr>
@@ -2134,7 +2306,7 @@
             <w:noProof/>
             <w:webHidden/>
           </w:rPr>
-          <w:t>12</w:t>
+          <w:t>15</w:t>
         </w:r>
         <w:r>
           <w:rPr>
@@ -2160,7 +2332,7 @@
           <w:lang w:val="en-US" w:eastAsia="en-US"/>
         </w:rPr>
       </w:pPr>
-      <w:hyperlink w:anchor="_Toc398579926" w:history="1">
+      <w:hyperlink w:anchor="_Toc398667642" w:history="1">
         <w:r>
           <w:rPr>
             <w:rStyle w:val="Hipercze"/>
@@ -2204,7 +2376,7 @@
             <w:noProof/>
             <w:webHidden/>
           </w:rPr>
-          <w:instrText xml:space="preserve"> PAGEREF _Toc398579926 \h </w:instrText>
+          <w:instrText xml:space="preserve"> PAGEREF _Toc398667642 \h </w:instrText>
         </w:r>
         <w:r>
           <w:rPr>
@@ -2224,7 +2396,7 @@
             <w:noProof/>
             <w:webHidden/>
           </w:rPr>
-          <w:t>13</w:t>
+          <w:t>16</w:t>
         </w:r>
         <w:r>
           <w:rPr>
@@ -2250,7 +2422,7 @@
           <w:lang w:val="en-US" w:eastAsia="en-US"/>
         </w:rPr>
       </w:pPr>
-      <w:hyperlink w:anchor="_Toc398579927" w:history="1">
+      <w:hyperlink w:anchor="_Toc398667643" w:history="1">
         <w:r>
           <w:rPr>
             <w:rStyle w:val="Hipercze"/>
@@ -2294,7 +2466,7 @@
             <w:noProof/>
             <w:webHidden/>
           </w:rPr>
-          <w:instrText xml:space="preserve"> PAGEREF _Toc398579927 \h </w:instrText>
+          <w:instrText xml:space="preserve"> PAGEREF _Toc398667643 \h </w:instrText>
         </w:r>
         <w:r>
           <w:rPr>
@@ -2314,7 +2486,7 @@
             <w:noProof/>
             <w:webHidden/>
           </w:rPr>
-          <w:t>14</w:t>
+          <w:t>17</w:t>
         </w:r>
         <w:r>
           <w:rPr>
@@ -2349,7 +2521,7 @@
         </w:numPr>
       </w:pPr>
       <w:bookmarkStart w:id="0" w:name="_Toc342931439"/>
-      <w:bookmarkStart w:id="1" w:name="_Toc398579909"/>
+      <w:bookmarkStart w:id="1" w:name="_Toc398667623"/>
       <w:r>
         <w:lastRenderedPageBreak/>
         <w:t>Wstęp</w:t>
@@ -2370,7 +2542,7 @@
           <w:numId w:val="10"/>
         </w:numPr>
       </w:pPr>
-      <w:bookmarkStart w:id="2" w:name="_Toc398579910"/>
+      <w:bookmarkStart w:id="2" w:name="_Toc398667624"/>
       <w:r>
         <w:lastRenderedPageBreak/>
         <w:t>Dynamika molekularna</w:t>
@@ -2496,6 +2668,7 @@
         <w:t>Najbardziej czasochłonną częścią algorytmu jest obliczanie sił interakcji pomiędzy atomami. Zajmuje to ok. 90% czasu całej symulacji. Analizując przebieg symulacji widać, że obliczenie siły występuje pomiędzy każdym atomem struktury z każdym z pozostałych. Daje to złożoność obliczeniową rzędu O(N2). [8]</w:t>
       </w:r>
     </w:p>
+    <w:p/>
     <w:p>
       <w:pPr>
         <w:pStyle w:val="Nagwek2"/>
@@ -2505,9 +2678,10 @@
         </w:numPr>
       </w:pPr>
       <w:r>
+        <w:lastRenderedPageBreak/>
         <w:t xml:space="preserve"> </w:t>
       </w:r>
-      <w:bookmarkStart w:id="3" w:name="_Toc398579911"/>
+      <w:bookmarkStart w:id="3" w:name="_Toc398667625"/>
       <w:r>
         <w:t>Przegląd artykułów</w:t>
       </w:r>
@@ -2526,7 +2700,6 @@
     </w:p>
     <w:p>
       <w:r>
-        <w:lastRenderedPageBreak/>
         <w:t xml:space="preserve">Jednym ze sposobów jest zastosowanie tzw. promienia odcięcia. </w:t>
       </w:r>
       <w:r>
@@ -2554,6 +2727,7 @@
         <w:t>rozłożone w strukturze. Wymagałoby to zastosowanie dużo większego promienia odcięcia i znacznie częstszych aktualizacji list sąsiadów, aby wynik symulacji był wciąż miarodajny i poprawny.</w:t>
       </w:r>
     </w:p>
+    <w:p/>
     <w:p>
       <w:pPr>
         <w:pStyle w:val="Nagwek2"/>
@@ -2562,7 +2736,7 @@
           <w:numId w:val="10"/>
         </w:numPr>
       </w:pPr>
-      <w:bookmarkStart w:id="4" w:name="_Toc398579912"/>
+      <w:bookmarkStart w:id="4" w:name="_Toc398667626"/>
       <w:r>
         <w:t>Przegląd algorytmów</w:t>
       </w:r>
@@ -2596,6 +2770,7 @@
         <w:ind w:left="720"/>
       </w:pPr>
       <w:r>
+        <w:lastRenderedPageBreak/>
         <w:t>Każdy z procesorów ma przydzieloną podzbiór danych wielkości N/P (N jest liczbą atomów; P jest liczbą procesorów) na początku symulacji. Każdy z procesorów musi przechowywać identyczną kopię informacji o atomach (metoda replikacji danych). Metoda ta znalazła zastosowanie wśród architektur z pamięcią współdzieloną</w:t>
       </w:r>
       <w:r>
@@ -2625,7 +2800,6 @@
         <w:ind w:left="706"/>
       </w:pPr>
       <w:r>
-        <w:lastRenderedPageBreak/>
         <w:t>Podzbiór danych pętli sił jest przydzielany każdemu procesorowi. Redukuje to kosztowną komunikację oraz koszt dostępu do pamięci do (PIERWIASTEK Z P) w porównaniu z dekompozycją atomów. Problemem jest odpowiednie zbalansowanie rozkładu  danych pomiędzy procesory.</w:t>
       </w:r>
       <w:r>
@@ -2686,7 +2860,7 @@
           <w:numId w:val="10"/>
         </w:numPr>
       </w:pPr>
-      <w:bookmarkStart w:id="5" w:name="_Toc398579913"/>
+      <w:bookmarkStart w:id="5" w:name="_Toc398667627"/>
       <w:r>
         <w:lastRenderedPageBreak/>
         <w:t>Realizacja oprogramowania</w:t>
@@ -2704,7 +2878,7 @@
       <w:r>
         <w:t xml:space="preserve"> </w:t>
       </w:r>
-      <w:bookmarkStart w:id="6" w:name="_Toc398579914"/>
+      <w:bookmarkStart w:id="6" w:name="_Toc398667628"/>
       <w:r>
         <w:t>GPU</w:t>
       </w:r>
@@ -2727,6 +2901,7 @@
         <w:t xml:space="preserve">Jest również twórcą CUDA -  biblioteki i środowiska umożliwiającego wykorzystanie kart graficznych do ogólnych zastosowań. </w:t>
       </w:r>
     </w:p>
+    <w:p/>
     <w:p>
       <w:pPr>
         <w:pStyle w:val="Nagwek2"/>
@@ -2735,7 +2910,7 @@
           <w:numId w:val="10"/>
         </w:numPr>
       </w:pPr>
-      <w:bookmarkStart w:id="7" w:name="_Toc398579915"/>
+      <w:bookmarkStart w:id="7" w:name="_Toc398667629"/>
       <w:r>
         <w:t xml:space="preserve">Nvidia </w:t>
       </w:r>
@@ -3041,6 +3216,11 @@
     </w:p>
     <w:p>
       <w:pPr>
+        <w:pStyle w:val="Tekstpodstawowy"/>
+      </w:pPr>
+    </w:p>
+    <w:p>
+      <w:pPr>
         <w:pStyle w:val="Nagwek2"/>
         <w:numPr>
           <w:ilvl w:val="1"/>
@@ -3050,7 +3230,7 @@
       <w:r>
         <w:t xml:space="preserve"> </w:t>
       </w:r>
-      <w:bookmarkStart w:id="8" w:name="_Toc398579916"/>
+      <w:bookmarkStart w:id="8" w:name="_Toc398667630"/>
       <w:r>
         <w:t>Pthreads</w:t>
       </w:r>
@@ -3188,6 +3368,7 @@
       <w:bookmarkStart w:id="9" w:name="_GoBack"/>
       <w:bookmarkEnd w:id="9"/>
     </w:p>
+    <w:p/>
     <w:p>
       <w:pPr>
         <w:pStyle w:val="Nagwek2"/>
@@ -3199,21 +3380,24 @@
       <w:r>
         <w:t xml:space="preserve"> </w:t>
       </w:r>
-      <w:bookmarkStart w:id="10" w:name="_Toc398579917"/>
-      <w:r>
-        <w:t>Implementacja</w:t>
+      <w:bookmarkStart w:id="10" w:name="_Toc398667631"/>
+      <w:r>
+        <w:t>OpenGL</w:t>
       </w:r>
       <w:bookmarkEnd w:id="10"/>
-      <w:r>
-        <w:t xml:space="preserve"> </w:t>
-      </w:r>
-    </w:p>
-    <w:p>
-      <w:r>
-        <w:t>TODO</w:t>
-      </w:r>
-      <w:r>
-        <w:t>!</w:t>
+    </w:p>
+    <w:p>
+      <w:r>
+        <w:t xml:space="preserve">OpenGL jest wieloplatformową technologią używaną przez różnorodne języki programowania umożliwiającą </w:t>
+      </w:r>
+      <w:r>
+        <w:t>przetwarzanie</w:t>
+      </w:r>
+      <w:r>
+        <w:t xml:space="preserve"> obrazu dwu- i trójwymiarowego</w:t>
+      </w:r>
+      <w:r>
+        <w:t>. Wykorzystywany jest do interakcji z procesorami graficznymi GPU aby uzyskać sprzętową akcelerację przetwarzanego obrazu. OpenGL jest stale rozwijaną technologią, która wspiera pojawiające się na rynku najnowsze karty graficzne wiodących producentów.</w:t>
       </w:r>
     </w:p>
     <w:p/>
@@ -3228,11 +3412,1080 @@
       <w:r>
         <w:t xml:space="preserve"> </w:t>
       </w:r>
-      <w:bookmarkStart w:id="11" w:name="_Toc398579918"/>
+      <w:bookmarkStart w:id="11" w:name="_Toc398667632"/>
+      <w:r>
+        <w:t>Projekt aplikacji</w:t>
+      </w:r>
+      <w:bookmarkEnd w:id="11"/>
+    </w:p>
+    <w:p>
+      <w:r>
+        <w:t>Jednym z celów projektu było stworzenie aplikacji, która będzie nie tylko implementacją mechaniki dynamiki molekularnej, ale również</w:t>
+      </w:r>
+      <w:r>
+        <w:t xml:space="preserve"> otwartym oprogramowaniem łatwym w </w:t>
+      </w:r>
+      <w:r>
+        <w:lastRenderedPageBreak/>
+        <w:t>użytkowaniu i rozbudowie. Istotną cechą programu jest możliwość wizualizacji wyników, jak również śledzenia zmian zachodzących w strukturze w czasie rzeczywistym. W przypadku uruchamiania testów na klastrach obliczeniowych jest możliwość uruchomienia aplikacji wyłącznie w trybie tekstowym.</w:t>
+      </w:r>
+    </w:p>
+    <w:p>
+      <w:r>
+        <w:t xml:space="preserve">Aplikacja wykorzystuje funkcje pomocnicze oraz obsługę błędów </w:t>
+      </w:r>
+      <w:r>
+        <w:t>pochodzące z biblioteki</w:t>
+      </w:r>
+      <w:r>
+        <w:t xml:space="preserve"> CUDA. Każdy z plików będący częścią tej biblioteki jest oznaczony na początku specjalnym tekstem. Wspomnienie źródła pochodzenia takiego kodu umożliwia jego wykorzystanie w dowolnym celu edukacyjnym nie łamiąc jednocześnie praw jego stosowania. Przykładowe oznaczenie:</w:t>
+      </w:r>
+    </w:p>
+    <w:p>
+      <w:pPr>
+        <w:rPr>
+          <w:rStyle w:val="Wyrnieniedelikatne"/>
+        </w:rPr>
+      </w:pPr>
+    </w:p>
+    <w:p>
+      <w:pPr>
+        <w:rPr>
+          <w:rStyle w:val="Wyrnieniedelikatne"/>
+          <w:lang w:val="en-US"/>
+        </w:rPr>
+      </w:pPr>
+      <w:r>
+        <w:rPr>
+          <w:rStyle w:val="Wyrnieniedelikatne"/>
+          <w:lang w:val="en-US"/>
+        </w:rPr>
+        <w:t>/**</w:t>
+      </w:r>
+    </w:p>
+    <w:p>
+      <w:pPr>
+        <w:rPr>
+          <w:rStyle w:val="Wyrnieniedelikatne"/>
+          <w:lang w:val="en-US"/>
+        </w:rPr>
+      </w:pPr>
+      <w:r>
+        <w:rPr>
+          <w:rStyle w:val="Wyrnieniedelikatne"/>
+          <w:lang w:val="en-US"/>
+        </w:rPr>
+        <w:t xml:space="preserve"> * Copyright 1993-2013 NVIDIA Corporation.  All rights reserved.</w:t>
+      </w:r>
+    </w:p>
+    <w:p>
+      <w:pPr>
+        <w:rPr>
+          <w:rStyle w:val="Wyrnieniedelikatne"/>
+          <w:lang w:val="en-US"/>
+        </w:rPr>
+      </w:pPr>
+      <w:r>
+        <w:rPr>
+          <w:rStyle w:val="Wyrnieniedelikatne"/>
+          <w:lang w:val="en-US"/>
+        </w:rPr>
+        <w:t xml:space="preserve"> *</w:t>
+      </w:r>
+    </w:p>
+    <w:p>
+      <w:pPr>
+        <w:rPr>
+          <w:rStyle w:val="Wyrnieniedelikatne"/>
+          <w:lang w:val="en-US"/>
+        </w:rPr>
+      </w:pPr>
+      <w:r>
+        <w:rPr>
+          <w:rStyle w:val="Wyrnieniedelikatne"/>
+          <w:lang w:val="en-US"/>
+        </w:rPr>
+        <w:t xml:space="preserve"> * Please refer to the NVIDIA end user license agreement (EULA) associated</w:t>
+      </w:r>
+    </w:p>
+    <w:p>
+      <w:pPr>
+        <w:rPr>
+          <w:rStyle w:val="Wyrnieniedelikatne"/>
+          <w:lang w:val="en-US"/>
+        </w:rPr>
+      </w:pPr>
+      <w:r>
+        <w:rPr>
+          <w:rStyle w:val="Wyrnieniedelikatne"/>
+          <w:lang w:val="en-US"/>
+        </w:rPr>
+        <w:t xml:space="preserve"> * with this source code for terms and conditions that govern your use of</w:t>
+      </w:r>
+    </w:p>
+    <w:p>
+      <w:pPr>
+        <w:rPr>
+          <w:rStyle w:val="Wyrnieniedelikatne"/>
+          <w:lang w:val="en-US"/>
+        </w:rPr>
+      </w:pPr>
+      <w:r>
+        <w:rPr>
+          <w:rStyle w:val="Wyrnieniedelikatne"/>
+          <w:lang w:val="en-US"/>
+        </w:rPr>
+        <w:t xml:space="preserve"> * this software. Any use, reproduction, disclosure, or distribution of</w:t>
+      </w:r>
+    </w:p>
+    <w:p>
+      <w:pPr>
+        <w:rPr>
+          <w:rStyle w:val="Wyrnieniedelikatne"/>
+          <w:lang w:val="en-US"/>
+        </w:rPr>
+      </w:pPr>
+      <w:r>
+        <w:rPr>
+          <w:rStyle w:val="Wyrnieniedelikatne"/>
+          <w:lang w:val="en-US"/>
+        </w:rPr>
+        <w:t xml:space="preserve"> * this software and related documentation outside the terms of the EULA</w:t>
+      </w:r>
+    </w:p>
+    <w:p>
+      <w:pPr>
+        <w:rPr>
+          <w:rStyle w:val="Wyrnieniedelikatne"/>
+        </w:rPr>
+      </w:pPr>
+      <w:r>
+        <w:rPr>
+          <w:rStyle w:val="Wyrnieniedelikatne"/>
+          <w:lang w:val="en-US"/>
+        </w:rPr>
+        <w:t xml:space="preserve"> </w:t>
+      </w:r>
+      <w:r>
+        <w:rPr>
+          <w:rStyle w:val="Wyrnieniedelikatne"/>
+        </w:rPr>
+        <w:t>* is strictly prohibited.</w:t>
+      </w:r>
+    </w:p>
+    <w:p>
+      <w:pPr>
+        <w:rPr>
+          <w:rStyle w:val="Wyrnieniedelikatne"/>
+        </w:rPr>
+      </w:pPr>
+      <w:r>
+        <w:rPr>
+          <w:rStyle w:val="Wyrnieniedelikatne"/>
+        </w:rPr>
+        <w:t xml:space="preserve"> *</w:t>
+      </w:r>
+    </w:p>
+    <w:p>
+      <w:pPr>
+        <w:rPr>
+          <w:rStyle w:val="Wyrnieniedelikatne"/>
+        </w:rPr>
+      </w:pPr>
+      <w:r>
+        <w:rPr>
+          <w:rStyle w:val="Wyrnieniedelikatne"/>
+        </w:rPr>
+        <w:t xml:space="preserve"> */</w:t>
+      </w:r>
+    </w:p>
+    <w:p>
+      <w:pPr>
+        <w:rPr>
+          <w:rStyle w:val="Wyrnieniedelikatne"/>
+        </w:rPr>
+      </w:pPr>
+      <w:r>
+        <w:rPr>
+          <w:rStyle w:val="Wyrnieniedelikatne"/>
+        </w:rPr>
+        <w:t>////////////////////////////////////////////////////////////////////////////////</w:t>
+      </w:r>
+    </w:p>
+    <w:p>
+      <w:pPr>
+        <w:rPr>
+          <w:rStyle w:val="Wyrnieniedelikatne"/>
+          <w:lang w:val="en-US"/>
+        </w:rPr>
+      </w:pPr>
+      <w:r>
+        <w:rPr>
+          <w:rStyle w:val="Wyrnieniedelikatne"/>
+          <w:lang w:val="en-US"/>
+        </w:rPr>
+        <w:t>// These are CUDA Helper functions for initialization and error checking</w:t>
+      </w:r>
+    </w:p>
+    <w:p/>
+    <w:p>
+      <w:r>
+        <w:t xml:space="preserve">Projekt zakładał stworzenie spójnej aplikacji składającej się z </w:t>
+      </w:r>
+      <w:r>
+        <w:t>jak najbardziej niezależnych od siebie elementów współpracujących ze sobą</w:t>
+      </w:r>
+      <w:r>
+        <w:t>. Takie założenie</w:t>
+      </w:r>
+      <w:r>
+        <w:t xml:space="preserve"> umożliwił</w:t>
+      </w:r>
+      <w:r>
+        <w:t>o</w:t>
+      </w:r>
+      <w:r>
+        <w:t xml:space="preserve"> </w:t>
+      </w:r>
+      <w:r>
+        <w:t>realizację oprogramowania, składa się z poniższych komponentów:</w:t>
+      </w:r>
+    </w:p>
+    <w:p>
+      <w:pPr>
+        <w:pStyle w:val="Akapitzlist"/>
+        <w:numPr>
+          <w:ilvl w:val="0"/>
+          <w:numId w:val="21"/>
+        </w:numPr>
+      </w:pPr>
+      <w:r>
+        <w:rPr>
+          <w:u w:val="single"/>
+        </w:rPr>
+        <w:t>MolecularDynamics</w:t>
+      </w:r>
+      <w:r>
+        <w:br/>
+        <w:t>Jest to główny komponent programu</w:t>
+      </w:r>
+      <w:r>
+        <w:t>. Struktura wejściowe jest tutaj tworzona i inicjalizowana. Odpowiada również za wczytanie parametrów i uruchomienie symulacji.</w:t>
+      </w:r>
+    </w:p>
+    <w:p>
+      <w:pPr>
+        <w:pStyle w:val="Akapitzlist"/>
+        <w:numPr>
+          <w:ilvl w:val="0"/>
+          <w:numId w:val="21"/>
+        </w:numPr>
+      </w:pPr>
+      <w:r>
+        <w:rPr>
+          <w:u w:val="single"/>
+        </w:rPr>
+        <w:t>Simulation</w:t>
+      </w:r>
+      <w:r>
+        <w:br/>
+        <w:t>Jest komponentem zajmujący się przetwarzaniem danych wejściowych oraz sterowaniem przebiegu symulacji na GPU. Przetwarzane są tutaj wszelkie parametry dodatkowe podawane przez użytkownika w trakcie uruchamiania programu. Mają one wpływ na typ symulacji oraz urządzenia, które zostaną wykorzystane do jej przeprowadzenia.</w:t>
+      </w:r>
+    </w:p>
+    <w:p>
+      <w:pPr>
+        <w:pStyle w:val="Akapitzlist"/>
+        <w:numPr>
+          <w:ilvl w:val="0"/>
+          <w:numId w:val="21"/>
+        </w:numPr>
+      </w:pPr>
+      <w:r>
+        <w:rPr>
+          <w:u w:val="single"/>
+        </w:rPr>
+        <w:lastRenderedPageBreak/>
+        <w:t>Atom</w:t>
+      </w:r>
+      <w:r>
+        <w:br/>
+        <w:t xml:space="preserve">Jest </w:t>
+      </w:r>
+      <w:r>
+        <w:t>podstawowym</w:t>
+      </w:r>
+      <w:r>
+        <w:t xml:space="preserve"> </w:t>
+      </w:r>
+      <w:r>
+        <w:t>elementem wykorzystywanym</w:t>
+      </w:r>
+      <w:r>
+        <w:t xml:space="preserve"> w dynamice molekularnej. Przechowuje szczegółowe informacje o położeniu aktualnym oraz początkowym, typie czy sile działającej na pojedynczy atom w strukturze</w:t>
+      </w:r>
+      <w:r>
+        <w:t xml:space="preserve"> molekularnej</w:t>
+      </w:r>
+      <w:r>
+        <w:t>.</w:t>
+      </w:r>
+    </w:p>
+    <w:p>
+      <w:pPr>
+        <w:pStyle w:val="Akapitzlist"/>
+        <w:numPr>
+          <w:ilvl w:val="0"/>
+          <w:numId w:val="21"/>
+        </w:numPr>
+      </w:pPr>
+      <w:r>
+        <w:rPr>
+          <w:u w:val="single"/>
+        </w:rPr>
+        <w:t>Structure</w:t>
+      </w:r>
+      <w:r>
+        <w:br/>
+        <w:t xml:space="preserve">Jest kombinacją setek, tysięcy lub nawet milionów atomów, tworzących całość jaką jest struktura molekularna. Przechowuje informacje o typie zastosowanego potencjału, sposobie przyłożenia siły zewnętrznej oraz wartości tej siły. Jest głównym parametrem wejściowym do symulacji. </w:t>
+      </w:r>
+    </w:p>
+    <w:p>
+      <w:pPr>
+        <w:pStyle w:val="Akapitzlist"/>
+        <w:numPr>
+          <w:ilvl w:val="0"/>
+          <w:numId w:val="21"/>
+        </w:numPr>
+      </w:pPr>
+      <w:r>
+        <w:rPr>
+          <w:u w:val="single"/>
+        </w:rPr>
+        <w:t>GpuHandler</w:t>
+      </w:r>
+      <w:r>
+        <w:br/>
+        <w:t>Jest komponentem ułatwiającym zarządzanie urządzeniami GPU. Przechowuje identyfikatory dostępnych kart graficznych oraz ich ilość. Umożliwia ich inicjalizowanie i przygotowanie do obliczeń.</w:t>
+      </w:r>
+    </w:p>
+    <w:p>
+      <w:pPr>
+        <w:pStyle w:val="Akapitzlist"/>
+        <w:numPr>
+          <w:ilvl w:val="0"/>
+          <w:numId w:val="21"/>
+        </w:numPr>
+      </w:pPr>
+      <w:r>
+        <w:rPr>
+          <w:u w:val="single"/>
+        </w:rPr>
+        <w:t>GpuDisplay</w:t>
+      </w:r>
+      <w:r>
+        <w:br/>
+        <w:t xml:space="preserve">Jest częścią aplikacji zarządzającą wizualizacją danych. Zajmuje się inicjalizacją środowiska OpenGL, umożliwia konwersję danych wykorzystywanych w obliczeniach do postaci umożliwiającej ich wyświetlenie oraz obsługą </w:t>
+      </w:r>
+      <w:r>
+        <w:t>myszki i klawiatury. Zapewnia możliwość interakcji ze strukturą w czasie rzeczywistym oraz podgląd każdej części struktury w dowolnym powiększeniu.</w:t>
+      </w:r>
+    </w:p>
+    <w:p>
+      <w:pPr>
+        <w:pStyle w:val="Akapitzlist"/>
+        <w:numPr>
+          <w:ilvl w:val="0"/>
+          <w:numId w:val="21"/>
+        </w:numPr>
+      </w:pPr>
+      <w:r>
+        <w:rPr>
+          <w:u w:val="single"/>
+        </w:rPr>
+        <w:t>GpuKernel</w:t>
+      </w:r>
+      <w:r>
+        <w:br/>
+        <w:t>Jest to komponent zajmujący się wykonywaniem obliczeń przy pomocy GPU. Zarządza pamięcią oraz danymi przesyłanymi na urządzenie. Uruchamia funkcje przeznaczone na urządzenie (eng. kernel). Umożliwia wykonywanie obliczeń w trybie wizualizacji lub trybie tekstowym.</w:t>
+      </w:r>
+    </w:p>
+    <w:p>
+      <w:pPr>
+        <w:pStyle w:val="Akapitzlist"/>
+        <w:numPr>
+          <w:ilvl w:val="0"/>
+          <w:numId w:val="21"/>
+        </w:numPr>
+      </w:pPr>
+      <w:r>
+        <w:rPr>
+          <w:u w:val="single"/>
+        </w:rPr>
+        <w:t>CudaHelpers</w:t>
+      </w:r>
+      <w:r>
+        <w:br/>
+        <w:t xml:space="preserve">Jest miejscem do przechowywania elementów aplikacji wykorzystywanych przez wszystkie komponenty wchodzące w interakcję z GPU. Przechowuje dostępne kernele oraz funkcje zajmujące się wielowątkowym przetwarzaniem na kilku urządzeniach GPU.  </w:t>
+      </w:r>
+    </w:p>
+    <w:p>
+      <w:pPr>
+        <w:pStyle w:val="Akapitzlist"/>
+        <w:numPr>
+          <w:ilvl w:val="0"/>
+          <w:numId w:val="21"/>
+        </w:numPr>
+      </w:pPr>
+      <w:r>
+        <w:rPr>
+          <w:u w:val="single"/>
+        </w:rPr>
+        <w:t>Log</w:t>
+      </w:r>
+      <w:r>
+        <w:br/>
+      </w:r>
+      <w:r>
+        <w:t>Jest użytecznym komponentem, umożliwiającym tworzenie logów na standardowym wyjściu jak i w pliku tekstowym. Ułatwia śledzenie błędów gdy aplikacja niespodziewanie wyrzuci błąd lub przestanie działać</w:t>
+      </w:r>
+      <w:r>
+        <w:t>.</w:t>
+      </w:r>
+    </w:p>
+    <w:p/>
+    <w:p>
+      <w:pPr>
+        <w:pStyle w:val="Nagwek2"/>
+        <w:numPr>
+          <w:ilvl w:val="1"/>
+          <w:numId w:val="10"/>
+        </w:numPr>
+      </w:pPr>
+      <w:r>
+        <w:rPr>
+          <w:noProof/>
+          <w:lang w:val="en-US" w:eastAsia="en-US"/>
+        </w:rPr>
+        <w:lastRenderedPageBreak/>
+        <w:pict>
+          <v:oval id="_x0000_s1027" style="position:absolute;left:0;text-align:left;margin-left:284.65pt;margin-top:7.45pt;width:149.6pt;height:70.15pt;z-index:251658240" fillcolor="#d99594 [1941]" strokecolor="#f2f2f2 [3041]" strokeweight="3pt">
+            <v:shadow on="t" type="perspective" color="#622423 [1605]" opacity=".5" offset="1pt" offset2="-1pt"/>
+            <v:textbox>
+              <w:txbxContent>
+                <w:p>
+                  <w:pPr>
+                    <w:jc w:val="center"/>
+                    <w:rPr>
+                      <w:sz w:val="16"/>
+                      <w:szCs w:val="16"/>
+                    </w:rPr>
+                  </w:pPr>
+                </w:p>
+                <w:p>
+                  <w:pPr>
+                    <w:jc w:val="center"/>
+                    <w:rPr>
+                      <w:b/>
+                      <w:sz w:val="36"/>
+                    </w:rPr>
+                  </w:pPr>
+                  <w:r>
+                    <w:rPr>
+                      <w:b/>
+                      <w:sz w:val="36"/>
+                    </w:rPr>
+                    <w:t>Struktura</w:t>
+                  </w:r>
+                </w:p>
+              </w:txbxContent>
+            </v:textbox>
+          </v:oval>
+        </w:pict>
+      </w:r>
+      <w:r>
+        <w:t xml:space="preserve"> </w:t>
+      </w:r>
+      <w:bookmarkStart w:id="12" w:name="_Toc398667633"/>
+      <w:r>
+        <w:t>Implementacja</w:t>
+      </w:r>
+      <w:bookmarkEnd w:id="12"/>
+      <w:r>
+        <w:t xml:space="preserve"> </w:t>
+      </w:r>
+    </w:p>
+    <w:p/>
+    <w:p>
+      <w:r>
+        <w:rPr>
+          <w:noProof/>
+          <w:lang w:val="en-US" w:eastAsia="en-US"/>
+        </w:rPr>
+        <w:pict>
+          <v:shapetype id="_x0000_t38" coordsize="21600,21600" o:spt="38" o:oned="t" path="m,c@0,0@1,5400@1,10800@1,16200@2,21600,21600,21600e" filled="f">
+            <v:formulas>
+              <v:f eqn="mid #0 0"/>
+              <v:f eqn="val #0"/>
+              <v:f eqn="mid #0 21600"/>
+            </v:formulas>
+            <v:path arrowok="t" fillok="f" o:connecttype="none"/>
+            <v:handles>
+              <v:h position="#0,center"/>
+            </v:handles>
+            <o:lock v:ext="edit" shapetype="t"/>
+          </v:shapetype>
+          <v:shape id="_x0000_s1028" type="#_x0000_t38" style="position:absolute;left:0;text-align:left;margin-left:278.7pt;margin-top:9.95pt;width:60.8pt;height:36pt;rotation:180;flip:y;z-index:251659264" o:connectortype="curved" adj="1154,128563,-107307">
+            <v:stroke endarrow="block"/>
+          </v:shape>
+        </w:pict>
+      </w:r>
+    </w:p>
+    <w:p>
+      <w:r>
+        <w:rPr>
+          <w:noProof/>
+          <w:lang w:val="en-US" w:eastAsia="en-US"/>
+        </w:rPr>
+        <w:pict>
+          <v:rect id="_x0000_s1026" style="position:absolute;left:0;text-align:left;margin-left:131.75pt;margin-top:16.85pt;width:182.35pt;height:34.6pt;z-index:-251655168" fillcolor="#8db3e2 [1311]" strokecolor="#f2f2f2 [3041]" strokeweight="3pt">
+            <v:shadow on="t" type="perspective" color="#243f60 [1604]" opacity=".5" offset="1pt" offset2="-1pt"/>
+            <v:textbox style="mso-next-textbox:#_x0000_s1026">
+              <w:txbxContent>
+                <w:p>
+                  <w:pPr>
+                    <w:jc w:val="center"/>
+                    <w:rPr>
+                      <w:b/>
+                      <w:sz w:val="36"/>
+                    </w:rPr>
+                  </w:pPr>
+                  <w:r>
+                    <w:rPr>
+                      <w:b/>
+                      <w:sz w:val="36"/>
+                    </w:rPr>
+                    <w:t>Symulacja</w:t>
+                  </w:r>
+                </w:p>
+              </w:txbxContent>
+            </v:textbox>
+          </v:rect>
+        </w:pict>
+      </w:r>
+    </w:p>
+    <w:p/>
+    <w:p>
+      <w:r>
+        <w:rPr>
+          <w:noProof/>
+          <w:lang w:val="en-US" w:eastAsia="en-US"/>
+        </w:rPr>
+        <w:pict>
+          <v:shapetype id="_x0000_t67" coordsize="21600,21600" o:spt="67" adj="16200,5400" path="m0@0l@1@0@1,0@2,0@2@0,21600@0,10800,21600xe">
+            <v:stroke joinstyle="miter"/>
+            <v:formulas>
+              <v:f eqn="val #0"/>
+              <v:f eqn="val #1"/>
+              <v:f eqn="sum height 0 #1"/>
+              <v:f eqn="sum 10800 0 #1"/>
+              <v:f eqn="sum width 0 #0"/>
+              <v:f eqn="prod @4 @3 10800"/>
+              <v:f eqn="sum width 0 @5"/>
+            </v:formulas>
+            <v:path o:connecttype="custom" o:connectlocs="10800,0;0,@0;10800,21600;21600,@0" o:connectangles="270,180,90,0" textboxrect="@1,0,@2,@6"/>
+            <v:handles>
+              <v:h position="#1,#0" xrange="0,10800" yrange="0,21600"/>
+            </v:handles>
+          </v:shapetype>
+          <v:shape id="_x0000_s1031" type="#_x0000_t67" style="position:absolute;left:0;text-align:left;margin-left:174.9pt;margin-top:15.6pt;width:95.4pt;height:48.6pt;z-index:251662336" fillcolor="#d8d8d8 [2732]" strokecolor="#7f7f7f [1612]" strokeweight="3pt">
+            <v:shadow on="t" type="perspective" color="#243f60 [1604]" opacity=".5" offset="1pt" offset2="-1pt"/>
+          </v:shape>
+        </w:pict>
+      </w:r>
+    </w:p>
+    <w:p/>
+    <w:p/>
+    <w:p>
+      <w:r>
+        <w:rPr>
+          <w:noProof/>
+          <w:lang w:val="en-US" w:eastAsia="en-US"/>
+        </w:rPr>
+        <w:pict>
+          <v:shapetype id="_x0000_t90" coordsize="21600,21600" o:spt="90" adj="9257,18514,7200" path="m@4,l@0@2@5@2@5@12,0@12,,21600@1,21600@1@2,21600@2xe">
+            <v:stroke joinstyle="miter"/>
+            <v:formulas>
+              <v:f eqn="val #0"/>
+              <v:f eqn="val #1"/>
+              <v:f eqn="val #2"/>
+              <v:f eqn="prod #0 1 2"/>
+              <v:f eqn="sum @3 10800 0"/>
+              <v:f eqn="sum 21600 #0 #1"/>
+              <v:f eqn="sum #1 #2 0"/>
+              <v:f eqn="prod @6 1 2"/>
+              <v:f eqn="prod #1 2 1"/>
+              <v:f eqn="sum @8 0 21600"/>
+              <v:f eqn="prod 21600 @0 @1"/>
+              <v:f eqn="prod 21600 @4 @1"/>
+              <v:f eqn="prod 21600 @5 @1"/>
+              <v:f eqn="prod 21600 @7 @1"/>
+              <v:f eqn="prod #1 1 2"/>
+              <v:f eqn="sum @5 0 @4"/>
+              <v:f eqn="sum @0 0 @4"/>
+              <v:f eqn="prod @2 @15 @16"/>
+            </v:formulas>
+            <v:path o:connecttype="custom" o:connectlocs="@4,0;@0,@2;0,@11;@14,21600;@1,@13;21600,@2" o:connectangles="270,180,180,90,0,0" textboxrect="0,@12,@1,21600;@5,@17,@1,21600"/>
+            <v:handles>
+              <v:h position="#0,topLeft" xrange="@2,@9"/>
+              <v:h position="#1,#2" xrange="@4,21600" yrange="0,@0"/>
+            </v:handles>
+          </v:shapetype>
+          <v:shape id="_x0000_s1036" type="#_x0000_t90" style="position:absolute;left:0;text-align:left;margin-left:58.95pt;margin-top:16.15pt;width:67.2pt;height:76.7pt;flip:x y;z-index:251666432" fillcolor="#d8d8d8 [2732]" strokecolor="#7f7f7f [1612]" strokeweight="3pt">
+            <v:shadow on="t" type="perspective" color="#243f60 [1604]" opacity=".5" offset="1pt" offset2="-1pt"/>
+          </v:shape>
+        </w:pict>
+      </w:r>
+      <w:r>
+        <w:rPr>
+          <w:noProof/>
+          <w:lang w:val="en-US" w:eastAsia="en-US"/>
+        </w:rPr>
+        <w:pict>
+          <v:shape id="_x0000_s1035" type="#_x0000_t90" style="position:absolute;left:0;text-align:left;margin-left:307.65pt;margin-top:16.15pt;width:67.4pt;height:76.7pt;flip:y;z-index:251665408" fillcolor="#d8d8d8 [2732]" strokecolor="#7f7f7f [1612]" strokeweight="3pt">
+            <v:shadow on="t" type="perspective" color="#243f60 [1604]" opacity=".5" offset="1pt" offset2="-1pt"/>
+          </v:shape>
+        </w:pict>
+      </w:r>
+      <w:r>
+        <w:rPr>
+          <w:noProof/>
+          <w:lang w:val="en-US" w:eastAsia="en-US"/>
+        </w:rPr>
+        <w:pict>
+          <v:roundrect id="_x0000_s1029" style="position:absolute;left:0;text-align:left;margin-left:131.75pt;margin-top:6.8pt;width:171.2pt;height:39.25pt;z-index:251660288" arcsize="10923f" fillcolor="#9bbb59 [3206]" strokecolor="#f2f2f2 [3041]" strokeweight="3pt">
+            <v:shadow on="t" type="perspective" color="#4e6128 [1606]" opacity=".5" offset="1pt" offset2="-1pt"/>
+            <v:textbox>
+              <w:txbxContent>
+                <w:p>
+                  <w:pPr>
+                    <w:jc w:val="center"/>
+                    <w:rPr>
+                      <w:b/>
+                      <w:sz w:val="36"/>
+                    </w:rPr>
+                  </w:pPr>
+                  <w:r>
+                    <w:rPr>
+                      <w:b/>
+                      <w:sz w:val="36"/>
+                    </w:rPr>
+                    <w:t>GpuHandler</w:t>
+                  </w:r>
+                </w:p>
+              </w:txbxContent>
+            </v:textbox>
+          </v:roundrect>
+        </w:pict>
+      </w:r>
+    </w:p>
+    <w:p/>
+    <w:p>
+      <w:r>
+        <w:rPr>
+          <w:noProof/>
+          <w:lang w:val="en-US" w:eastAsia="en-US"/>
+        </w:rPr>
+        <w:pict>
+          <v:shapetype id="_x0000_t79" coordsize="21600,21600" o:spt="79" adj="7200,5400,3600,8100" path="m0@0l@3@0@3@2@1@2,10800,0@4@2@5@2@5@0,21600@0,21600,21600,,21600xe">
+            <v:stroke joinstyle="miter"/>
+            <v:formulas>
+              <v:f eqn="val #0"/>
+              <v:f eqn="val #1"/>
+              <v:f eqn="val #2"/>
+              <v:f eqn="val #3"/>
+              <v:f eqn="sum 21600 0 #1"/>
+              <v:f eqn="sum 21600 0 #3"/>
+              <v:f eqn="sum #0 21600 0"/>
+              <v:f eqn="prod @6 1 2"/>
+            </v:formulas>
+            <v:path o:connecttype="custom" o:connectlocs="10800,0;0,@7;10800,21600;21600,@7" o:connectangles="270,180,90,0" textboxrect="0,@0,21600,21600"/>
+            <v:handles>
+              <v:h position="topLeft,#0" yrange="@2,21600"/>
+              <v:h position="#1,topLeft" xrange="0,@3"/>
+              <v:h position="#3,#2" xrange="@1,10800" yrange="0,@0"/>
+            </v:handles>
+          </v:shapetype>
+          <v:shape id="_x0000_s1037" type="#_x0000_t79" style="position:absolute;left:0;text-align:left;margin-left:145.85pt;margin-top:16.85pt;width:157.1pt;height:231.9pt;z-index:251670528" adj="19099,5273,2402,7837" fillcolor="#ccc0d9 [1303]" strokecolor="#f2f2f2 [3041]" strokeweight="3pt">
+            <v:shadow on="t" type="perspective" color="#243f60 [1604]" opacity=".5" offset="1pt" offset2="-1pt"/>
+            <v:textbox style="mso-next-textbox:#_x0000_s1037">
+              <w:txbxContent>
+                <w:p>
+                  <w:pPr>
+                    <w:jc w:val="center"/>
+                    <w:rPr>
+                      <w:b/>
+                      <w:sz w:val="36"/>
+                      <w:szCs w:val="36"/>
+                    </w:rPr>
+                  </w:pPr>
+                  <w:r>
+                    <w:rPr>
+                      <w:b/>
+                      <w:sz w:val="36"/>
+                      <w:szCs w:val="36"/>
+                    </w:rPr>
+                    <w:t>Wyniki</w:t>
+                  </w:r>
+                  <w:r>
+                    <w:rPr>
+                      <w:b/>
+                      <w:sz w:val="36"/>
+                      <w:szCs w:val="36"/>
+                    </w:rPr>
+                    <w:br/>
+                  </w:r>
+                </w:p>
+              </w:txbxContent>
+            </v:textbox>
+          </v:shape>
+        </w:pict>
+      </w:r>
+    </w:p>
+    <w:p/>
+    <w:p/>
+    <w:p>
+      <w:r>
+        <w:rPr>
+          <w:noProof/>
+          <w:lang w:val="en-US" w:eastAsia="en-US"/>
+        </w:rPr>
+        <w:pict>
+          <v:shapetype id="_x0000_t9" coordsize="21600,21600" o:spt="9" adj="5400" path="m@0,l,10800@0,21600@1,21600,21600,10800@1,xe">
+            <v:stroke joinstyle="miter"/>
+            <v:formulas>
+              <v:f eqn="val #0"/>
+              <v:f eqn="sum width 0 #0"/>
+              <v:f eqn="sum height 0 #0"/>
+              <v:f eqn="prod @0 2929 10000"/>
+              <v:f eqn="sum width 0 @3"/>
+              <v:f eqn="sum height 0 @3"/>
+            </v:formulas>
+            <v:path gradientshapeok="t" o:connecttype="rect" textboxrect="1800,1800,19800,19800;3600,3600,18000,18000;6300,6300,15300,15300"/>
+            <v:handles>
+              <v:h position="#0,topLeft" xrange="0,10800"/>
+            </v:handles>
+          </v:shapetype>
+          <v:shape id="_x0000_s1032" type="#_x0000_t9" style="position:absolute;left:0;text-align:left;margin-left:-.05pt;margin-top:-.35pt;width:158.9pt;height:38.3pt;z-index:251663360" fillcolor="yellow" strokecolor="#f2f2f2 [3041]" strokeweight="3pt">
+            <v:shadow on="t" type="perspective" color="#243f60 [1604]" opacity=".5" offset="1pt" offset2="-1pt"/>
+            <v:textbox>
+              <w:txbxContent>
+                <w:p>
+                  <w:pPr>
+                    <w:jc w:val="center"/>
+                    <w:rPr>
+                      <w:b/>
+                    </w:rPr>
+                  </w:pPr>
+                  <w:r>
+                    <w:rPr>
+                      <w:b/>
+                    </w:rPr>
+                    <w:t>Wizualizacja</w:t>
+                  </w:r>
+                </w:p>
+                <w:p/>
+              </w:txbxContent>
+            </v:textbox>
+          </v:shape>
+        </w:pict>
+      </w:r>
+      <w:r>
+        <w:rPr>
+          <w:noProof/>
+          <w:lang w:val="en-US" w:eastAsia="en-US"/>
+        </w:rPr>
+        <w:pict>
+          <v:shape id="_x0000_s1033" type="#_x0000_t9" style="position:absolute;left:0;text-align:left;margin-left:270.3pt;margin-top:-.35pt;width:178.25pt;height:38.3pt;z-index:251664384" fillcolor="yellow" strokecolor="#f2f2f2 [3041]" strokeweight="3pt">
+            <v:shadow on="t" type="perspective" color="#243f60 [1604]" opacity=".5" offset="1pt" offset2="-1pt"/>
+            <v:textbox>
+              <w:txbxContent>
+                <w:p>
+                  <w:pPr>
+                    <w:jc w:val="center"/>
+                    <w:rPr>
+                      <w:b/>
+                    </w:rPr>
+                  </w:pPr>
+                  <w:r>
+                    <w:rPr>
+                      <w:b/>
+                    </w:rPr>
+                    <w:t>Brak wizualizacji</w:t>
+                  </w:r>
+                </w:p>
+                <w:p/>
+              </w:txbxContent>
+            </v:textbox>
+          </v:shape>
+        </w:pict>
+      </w:r>
+    </w:p>
+    <w:p/>
+    <w:p>
+      <w:r>
+        <w:rPr>
+          <w:noProof/>
+          <w:lang w:val="en-US" w:eastAsia="en-US"/>
+        </w:rPr>
+        <w:pict>
+          <v:shape id="_x0000_s1040" type="#_x0000_t67" style="position:absolute;left:0;text-align:left;margin-left:352.55pt;margin-top:3.1pt;width:29.95pt;height:35.55pt;z-index:251673600" fillcolor="#d8d8d8 [2732]" strokecolor="#7f7f7f [1612]" strokeweight="3pt">
+            <v:shadow on="t" type="perspective" color="#243f60 [1604]" opacity=".5" offset="1pt" offset2="-1pt"/>
+          </v:shape>
+        </w:pict>
+      </w:r>
+      <w:r>
+        <w:rPr>
+          <w:noProof/>
+          <w:lang w:val="en-US" w:eastAsia="en-US"/>
+        </w:rPr>
+        <w:pict>
+          <v:shapetype id="_x0000_t102" coordsize="21600,21600" o:spt="102" adj="12960,19440,14400" path="ar,0@23@3@22,,0@4,0@15@23@1,0@7@2@13l@2@14@22@8@2@12wa,0@23@3@2@11@26@17,0@15@23@1@26@17@22@15xear,0@23@3,0@4@26@17nfe">
+            <v:stroke joinstyle="miter"/>
+            <v:formulas>
+              <v:f eqn="val #0"/>
+              <v:f eqn="val #1"/>
+              <v:f eqn="val #2"/>
+              <v:f eqn="sum #0 width #1"/>
+              <v:f eqn="prod @3 1 2"/>
+              <v:f eqn="sum #1 #1 width"/>
+              <v:f eqn="sum @5 #1 #0"/>
+              <v:f eqn="prod @6 1 2"/>
+              <v:f eqn="mid width #0"/>
+              <v:f eqn="sum height 0 #2"/>
+              <v:f eqn="ellipse @9 height @4"/>
+              <v:f eqn="sum @4 @10 0"/>
+              <v:f eqn="sum @11 #1 width"/>
+              <v:f eqn="sum @7 @10 0"/>
+              <v:f eqn="sum @12 width #0"/>
+              <v:f eqn="sum @5 0 #0"/>
+              <v:f eqn="prod @15 1 2"/>
+              <v:f eqn="mid @4 @7"/>
+              <v:f eqn="sum #0 #1 width"/>
+              <v:f eqn="prod @18 1 2"/>
+              <v:f eqn="sum @17 0 @19"/>
+              <v:f eqn="val width"/>
+              <v:f eqn="val height"/>
+              <v:f eqn="prod height 2 1"/>
+              <v:f eqn="sum @17 0 @4"/>
+              <v:f eqn="ellipse @24 @4 height"/>
+              <v:f eqn="sum height 0 @25"/>
+              <v:f eqn="sum @8 128 0"/>
+              <v:f eqn="prod @5 1 2"/>
+              <v:f eqn="sum @5 0 128"/>
+              <v:f eqn="sum #0 @17 @12"/>
+              <v:f eqn="ellipse @20 @4 height"/>
+              <v:f eqn="sum width 0 #0"/>
+              <v:f eqn="prod @32 1 2"/>
+              <v:f eqn="prod height height 1"/>
+              <v:f eqn="prod @9 @9 1"/>
+              <v:f eqn="sum @34 0 @35"/>
+              <v:f eqn="sqrt @36"/>
+              <v:f eqn="sum @37 height 0"/>
+              <v:f eqn="prod width height @38"/>
+              <v:f eqn="sum @39 64 0"/>
+              <v:f eqn="prod #0 1 2"/>
+              <v:f eqn="ellipse @33 @41 height"/>
+              <v:f eqn="sum height 0 @42"/>
+              <v:f eqn="sum @43 64 0"/>
+              <v:f eqn="prod @4 1 2"/>
+              <v:f eqn="sum #1 0 @45"/>
+              <v:f eqn="prod height 4390 32768"/>
+              <v:f eqn="prod height 28378 32768"/>
+            </v:formulas>
+            <v:path o:extrusionok="f" o:connecttype="custom" o:connectlocs="0,@17;@2,@14;@22,@8;@2,@12;@22,@16" o:connectangles="180,90,0,0,0" textboxrect="@47,@45,@48,@46"/>
+            <v:handles>
+              <v:h position="bottomRight,#0" yrange="@40,@29"/>
+              <v:h position="bottomRight,#1" yrange="@27,@21"/>
+              <v:h position="#2,bottomRight" xrange="@44,@22"/>
+            </v:handles>
+            <o:complex v:ext="view"/>
+          </v:shapetype>
+          <v:shape id="_x0000_s1039" type="#_x0000_t102" style="position:absolute;left:0;text-align:left;margin-left:126.15pt;margin-top:3.1pt;width:31.6pt;height:80.4pt;flip:x;z-index:251672576" fillcolor="#d8d8d8 [2732]" strokecolor="#7f7f7f [1612]" strokeweight="3pt">
+            <v:shadow on="t" type="perspective" color="#243f60 [1604]" opacity=".5" offset="1pt" offset2="-1pt"/>
+          </v:shape>
+        </w:pict>
+      </w:r>
+      <w:r>
+        <w:rPr>
+          <w:noProof/>
+          <w:lang w:val="en-US" w:eastAsia="en-US"/>
+        </w:rPr>
+        <w:pict>
+          <v:shape id="_x0000_s1038" type="#_x0000_t102" style="position:absolute;left:0;text-align:left;margin-left:-20.55pt;margin-top:3.1pt;width:37.4pt;height:70.1pt;flip:y;z-index:251671552" fillcolor="#d8d8d8 [2732]" strokecolor="#7f7f7f [1612]" strokeweight="3pt">
+            <v:shadow on="t" type="perspective" color="#243f60 [1604]" opacity=".5" offset="1pt" offset2="-1pt"/>
+          </v:shape>
+        </w:pict>
+      </w:r>
+    </w:p>
+    <w:p>
+      <w:r>
+        <w:rPr>
+          <w:noProof/>
+          <w:lang w:val="en-US" w:eastAsia="en-US"/>
+        </w:rPr>
+        <w:drawing>
+          <wp:anchor distT="0" distB="0" distL="114300" distR="114300" simplePos="0" relativeHeight="251667456" behindDoc="1" locked="0" layoutInCell="1" allowOverlap="1">
+            <wp:simplePos x="0" y="0"/>
+            <wp:positionH relativeFrom="column">
+              <wp:posOffset>3955003</wp:posOffset>
+            </wp:positionH>
+            <wp:positionV relativeFrom="paragraph">
+              <wp:posOffset>204676</wp:posOffset>
+            </wp:positionV>
+            <wp:extent cx="1425039" cy="1223158"/>
+            <wp:effectExtent l="0" t="0" r="0" b="0"/>
+            <wp:wrapNone/>
+            <wp:docPr id="4" name="Diagram 4"/>
+            <wp:cNvGraphicFramePr/>
+            <a:graphic xmlns:a="http://schemas.openxmlformats.org/drawingml/2006/main">
+              <a:graphicData uri="http://schemas.openxmlformats.org/drawingml/2006/diagram">
+                <dgm:relIds xmlns:dgm="http://schemas.openxmlformats.org/drawingml/2006/diagram" xmlns:r="http://schemas.openxmlformats.org/officeDocument/2006/relationships" r:dm="rId13" r:lo="rId14" r:qs="rId15" r:cs="rId16"/>
+              </a:graphicData>
+            </a:graphic>
+          </wp:anchor>
+        </w:drawing>
+      </w:r>
+    </w:p>
+    <w:p>
+      <w:r>
+        <w:rPr>
+          <w:noProof/>
+          <w:lang w:val="en-US" w:eastAsia="en-US"/>
+        </w:rPr>
+        <w:drawing>
+          <wp:anchor distT="0" distB="0" distL="114300" distR="114300" simplePos="0" relativeHeight="251669504" behindDoc="1" locked="0" layoutInCell="1" allowOverlap="1">
+            <wp:simplePos x="0" y="0"/>
+            <wp:positionH relativeFrom="column">
+              <wp:posOffset>213995</wp:posOffset>
+            </wp:positionH>
+            <wp:positionV relativeFrom="paragraph">
+              <wp:posOffset>72390</wp:posOffset>
+            </wp:positionV>
+            <wp:extent cx="1424940" cy="1223010"/>
+            <wp:effectExtent l="0" t="0" r="0" b="0"/>
+            <wp:wrapNone/>
+            <wp:docPr id="5" name="Diagram 4"/>
+            <wp:cNvGraphicFramePr/>
+            <a:graphic xmlns:a="http://schemas.openxmlformats.org/drawingml/2006/main">
+              <a:graphicData uri="http://schemas.openxmlformats.org/drawingml/2006/diagram">
+                <dgm:relIds xmlns:dgm="http://schemas.openxmlformats.org/drawingml/2006/diagram" xmlns:r="http://schemas.openxmlformats.org/officeDocument/2006/relationships" r:dm="rId17" r:lo="rId18" r:qs="rId19" r:cs="rId20"/>
+              </a:graphicData>
+            </a:graphic>
+          </wp:anchor>
+        </w:drawing>
+      </w:r>
+    </w:p>
+    <w:p>
+      <w:r>
+        <w:rPr>
+          <w:noProof/>
+          <w:lang w:val="en-US" w:eastAsia="en-US"/>
+        </w:rPr>
+        <w:pict>
+          <v:shapetype id="_x0000_t202" coordsize="21600,21600" o:spt="202" path="m,l,21600r21600,l21600,xe">
+            <v:stroke joinstyle="miter"/>
+            <v:path gradientshapeok="t" o:connecttype="rect"/>
+          </v:shapetype>
+          <v:shape id="_x0000_s1042" type="#_x0000_t202" style="position:absolute;left:0;text-align:left;margin-left:339.5pt;margin-top:11.15pt;width:56.1pt;height:26.2pt;z-index:251675648" strokecolor="white [3212]">
+            <v:textbox>
+              <w:txbxContent>
+                <w:p>
+                  <w:pPr>
+                    <w:rPr>
+                      <w:b/>
+                    </w:rPr>
+                  </w:pPr>
+                  <w:r>
+                    <w:rPr>
+                      <w:b/>
+                    </w:rPr>
+                    <w:t xml:space="preserve"> </w:t>
+                  </w:r>
+                  <w:r>
+                    <w:rPr>
+                      <w:b/>
+                    </w:rPr>
+                    <w:t>Kernel</w:t>
+                  </w:r>
+                </w:p>
+              </w:txbxContent>
+            </v:textbox>
+          </v:shape>
+        </w:pict>
+      </w:r>
+    </w:p>
+    <w:p>
+      <w:r>
+        <w:rPr>
+          <w:noProof/>
+          <w:lang w:val="en-US" w:eastAsia="en-US"/>
+        </w:rPr>
+        <w:pict>
+          <v:shape id="_x0000_s1041" type="#_x0000_t202" style="position:absolute;left:0;text-align:left;margin-left:47.75pt;margin-top:.75pt;width:56.1pt;height:26.2pt;z-index:251674624" strokecolor="white [3212]">
+            <v:textbox>
+              <w:txbxContent>
+                <w:p>
+                  <w:pPr>
+                    <w:rPr>
+                      <w:b/>
+                    </w:rPr>
+                  </w:pPr>
+                  <w:r>
+                    <w:rPr>
+                      <w:b/>
+                    </w:rPr>
+                    <w:t>Kernel</w:t>
+                  </w:r>
+                </w:p>
+              </w:txbxContent>
+            </v:textbox>
+          </v:shape>
+        </w:pict>
+      </w:r>
+    </w:p>
+    <w:p/>
+    <w:p/>
+    <w:p/>
+    <w:p/>
+    <w:p>
+      <w:pPr>
+        <w:pStyle w:val="Podtytu"/>
+      </w:pPr>
+      <w:r>
+        <w:t xml:space="preserve">Rys 3.2. Schemat </w:t>
+      </w:r>
+      <w:r>
+        <w:t>przepływu danych w programie</w:t>
+      </w:r>
+    </w:p>
+    <w:p/>
+    <w:p/>
+    <w:p>
+      <w:pPr>
+        <w:pStyle w:val="Nagwek2"/>
+        <w:numPr>
+          <w:ilvl w:val="1"/>
+          <w:numId w:val="10"/>
+        </w:numPr>
+      </w:pPr>
+      <w:r>
+        <w:t xml:space="preserve"> </w:t>
+      </w:r>
+      <w:bookmarkStart w:id="13" w:name="_Toc398667634"/>
       <w:r>
         <w:t>Optymalizacja</w:t>
       </w:r>
-      <w:bookmarkEnd w:id="11"/>
+      <w:bookmarkEnd w:id="13"/>
     </w:p>
     <w:p>
       <w:r>
@@ -3260,12 +4513,12 @@
           <w:numId w:val="10"/>
         </w:numPr>
       </w:pPr>
-      <w:bookmarkStart w:id="12" w:name="_Toc398579919"/>
+      <w:bookmarkStart w:id="14" w:name="_Toc398667635"/>
       <w:r>
         <w:lastRenderedPageBreak/>
         <w:t>Testy wydajności</w:t>
       </w:r>
-      <w:bookmarkEnd w:id="12"/>
+      <w:bookmarkEnd w:id="14"/>
     </w:p>
     <w:p>
       <w:pPr>
@@ -3278,11 +4531,11 @@
       <w:r>
         <w:t xml:space="preserve"> </w:t>
       </w:r>
-      <w:bookmarkStart w:id="13" w:name="_Toc398579920"/>
+      <w:bookmarkStart w:id="15" w:name="_Toc398667636"/>
       <w:r>
         <w:t>Testy sekwencyjne</w:t>
       </w:r>
-      <w:bookmarkEnd w:id="13"/>
+      <w:bookmarkEnd w:id="15"/>
     </w:p>
     <w:p>
       <w:r>
@@ -3298,11 +4551,11 @@
           <w:numId w:val="10"/>
         </w:numPr>
       </w:pPr>
-      <w:bookmarkStart w:id="14" w:name="_Toc398579921"/>
+      <w:bookmarkStart w:id="16" w:name="_Toc398667637"/>
       <w:r>
         <w:t>Testy zrównoleglenia</w:t>
       </w:r>
-      <w:bookmarkEnd w:id="14"/>
+      <w:bookmarkEnd w:id="16"/>
     </w:p>
     <w:p>
       <w:r>
@@ -3318,7 +4571,7 @@
           <w:numId w:val="10"/>
         </w:numPr>
       </w:pPr>
-      <w:bookmarkStart w:id="15" w:name="_Toc398579922"/>
+      <w:bookmarkStart w:id="17" w:name="_Toc398667638"/>
       <w:r>
         <w:t>Test</w:t>
       </w:r>
@@ -3328,7 +4581,7 @@
       <w:r>
         <w:t>optymalizacji</w:t>
       </w:r>
-      <w:bookmarkEnd w:id="15"/>
+      <w:bookmarkEnd w:id="17"/>
     </w:p>
     <w:p>
       <w:r>
@@ -3344,11 +4597,11 @@
           <w:numId w:val="10"/>
         </w:numPr>
       </w:pPr>
-      <w:bookmarkStart w:id="16" w:name="_Toc398579923"/>
+      <w:bookmarkStart w:id="18" w:name="_Toc398667639"/>
       <w:r>
         <w:t>Test wielu GPU</w:t>
       </w:r>
-      <w:bookmarkEnd w:id="16"/>
+      <w:bookmarkEnd w:id="18"/>
     </w:p>
     <w:p>
       <w:r>
@@ -3379,12 +4632,12 @@
           <w:numId w:val="10"/>
         </w:numPr>
       </w:pPr>
-      <w:bookmarkStart w:id="17" w:name="_Toc398579924"/>
+      <w:bookmarkStart w:id="19" w:name="_Toc398667640"/>
       <w:r>
         <w:lastRenderedPageBreak/>
         <w:t>Model algorytm - urządzenie</w:t>
       </w:r>
-      <w:bookmarkEnd w:id="17"/>
+      <w:bookmarkEnd w:id="19"/>
     </w:p>
     <w:p>
       <w:pPr>
@@ -3397,11 +4650,11 @@
       <w:r>
         <w:t xml:space="preserve"> </w:t>
       </w:r>
-      <w:bookmarkStart w:id="18" w:name="_Toc398579925"/>
+      <w:bookmarkStart w:id="20" w:name="_Toc398667641"/>
       <w:r>
         <w:t>XXX</w:t>
       </w:r>
-      <w:bookmarkEnd w:id="18"/>
+      <w:bookmarkEnd w:id="20"/>
     </w:p>
     <w:p>
       <w:pPr>
@@ -3427,12 +4680,12 @@
           <w:numId w:val="10"/>
         </w:numPr>
       </w:pPr>
-      <w:bookmarkStart w:id="19" w:name="_Toc398579926"/>
+      <w:bookmarkStart w:id="21" w:name="_Toc398667642"/>
       <w:r>
         <w:lastRenderedPageBreak/>
         <w:t>Podsumowanie</w:t>
       </w:r>
-      <w:bookmarkEnd w:id="19"/>
+      <w:bookmarkEnd w:id="21"/>
     </w:p>
     <w:p>
       <w:pPr>
@@ -3456,12 +4709,12 @@
           <w:numId w:val="10"/>
         </w:numPr>
       </w:pPr>
-      <w:bookmarkStart w:id="20" w:name="_Toc398579927"/>
+      <w:bookmarkStart w:id="22" w:name="_Toc398667643"/>
       <w:r>
         <w:lastRenderedPageBreak/>
         <w:t>Bibliografia</w:t>
       </w:r>
-      <w:bookmarkEnd w:id="20"/>
+      <w:bookmarkEnd w:id="22"/>
     </w:p>
     <w:p>
       <w:pPr>
@@ -3593,12 +4846,12 @@
       </w:r>
     </w:p>
     <w:sectPr>
-      <w:headerReference w:type="even" r:id="rId13"/>
-      <w:headerReference w:type="default" r:id="rId14"/>
-      <w:footerReference w:type="even" r:id="rId15"/>
-      <w:footerReference w:type="default" r:id="rId16"/>
-      <w:headerReference w:type="first" r:id="rId17"/>
-      <w:footerReference w:type="first" r:id="rId18"/>
+      <w:headerReference w:type="even" r:id="rId21"/>
+      <w:headerReference w:type="default" r:id="rId22"/>
+      <w:footerReference w:type="even" r:id="rId23"/>
+      <w:footerReference w:type="default" r:id="rId24"/>
+      <w:headerReference w:type="first" r:id="rId25"/>
+      <w:footerReference w:type="first" r:id="rId26"/>
       <w:pgSz w:w="11906" w:h="16838"/>
       <w:pgMar w:top="1134" w:right="1134" w:bottom="1134" w:left="1701" w:header="708" w:footer="709" w:gutter="0"/>
       <w:cols w:space="708"/>
@@ -3743,7 +4996,7 @@
       <w:rPr>
         <w:noProof/>
       </w:rPr>
-      <w:t>10</w:t>
+      <w:t>12</w:t>
     </w:r>
     <w:r>
       <w:rPr>
@@ -4570,6 +5823,119 @@
     </w:lvl>
   </w:abstractNum>
   <w:abstractNum w:abstractNumId="7">
+    <w:nsid w:val="1ACC4535"/>
+    <w:multiLevelType w:val="hybridMultilevel"/>
+    <w:tmpl w:val="5D4EF548"/>
+    <w:lvl w:ilvl="0" w:tplc="04090001">
+      <w:start w:val="1"/>
+      <w:numFmt w:val="bullet"/>
+      <w:lvlText w:val=""/>
+      <w:lvlJc w:val="left"/>
+      <w:pPr>
+        <w:ind w:left="720" w:hanging="360"/>
+      </w:pPr>
+      <w:rPr>
+        <w:rFonts w:ascii="Symbol" w:hAnsi="Symbol" w:hint="default"/>
+      </w:rPr>
+    </w:lvl>
+    <w:lvl w:ilvl="1" w:tplc="04090003" w:tentative="1">
+      <w:start w:val="1"/>
+      <w:numFmt w:val="bullet"/>
+      <w:lvlText w:val="o"/>
+      <w:lvlJc w:val="left"/>
+      <w:pPr>
+        <w:ind w:left="1440" w:hanging="360"/>
+      </w:pPr>
+      <w:rPr>
+        <w:rFonts w:ascii="Courier New" w:hAnsi="Courier New" w:cs="Courier New" w:hint="default"/>
+      </w:rPr>
+    </w:lvl>
+    <w:lvl w:ilvl="2" w:tplc="04090005" w:tentative="1">
+      <w:start w:val="1"/>
+      <w:numFmt w:val="bullet"/>
+      <w:lvlText w:val=""/>
+      <w:lvlJc w:val="left"/>
+      <w:pPr>
+        <w:ind w:left="2160" w:hanging="360"/>
+      </w:pPr>
+      <w:rPr>
+        <w:rFonts w:ascii="Bookshelf Symbol 7" w:hAnsi="Bookshelf Symbol 7" w:hint="default"/>
+      </w:rPr>
+    </w:lvl>
+    <w:lvl w:ilvl="3" w:tplc="04090001" w:tentative="1">
+      <w:start w:val="1"/>
+      <w:numFmt w:val="bullet"/>
+      <w:lvlText w:val=""/>
+      <w:lvlJc w:val="left"/>
+      <w:pPr>
+        <w:ind w:left="2880" w:hanging="360"/>
+      </w:pPr>
+      <w:rPr>
+        <w:rFonts w:ascii="Symbol" w:hAnsi="Symbol" w:hint="default"/>
+      </w:rPr>
+    </w:lvl>
+    <w:lvl w:ilvl="4" w:tplc="04090003" w:tentative="1">
+      <w:start w:val="1"/>
+      <w:numFmt w:val="bullet"/>
+      <w:lvlText w:val="o"/>
+      <w:lvlJc w:val="left"/>
+      <w:pPr>
+        <w:ind w:left="3600" w:hanging="360"/>
+      </w:pPr>
+      <w:rPr>
+        <w:rFonts w:ascii="Courier New" w:hAnsi="Courier New" w:cs="Courier New" w:hint="default"/>
+      </w:rPr>
+    </w:lvl>
+    <w:lvl w:ilvl="5" w:tplc="04090005" w:tentative="1">
+      <w:start w:val="1"/>
+      <w:numFmt w:val="bullet"/>
+      <w:lvlText w:val=""/>
+      <w:lvlJc w:val="left"/>
+      <w:pPr>
+        <w:ind w:left="4320" w:hanging="360"/>
+      </w:pPr>
+      <w:rPr>
+        <w:rFonts w:ascii="Bookshelf Symbol 7" w:hAnsi="Bookshelf Symbol 7" w:hint="default"/>
+      </w:rPr>
+    </w:lvl>
+    <w:lvl w:ilvl="6" w:tplc="04090001" w:tentative="1">
+      <w:start w:val="1"/>
+      <w:numFmt w:val="bullet"/>
+      <w:lvlText w:val=""/>
+      <w:lvlJc w:val="left"/>
+      <w:pPr>
+        <w:ind w:left="5040" w:hanging="360"/>
+      </w:pPr>
+      <w:rPr>
+        <w:rFonts w:ascii="Symbol" w:hAnsi="Symbol" w:hint="default"/>
+      </w:rPr>
+    </w:lvl>
+    <w:lvl w:ilvl="7" w:tplc="04090003" w:tentative="1">
+      <w:start w:val="1"/>
+      <w:numFmt w:val="bullet"/>
+      <w:lvlText w:val="o"/>
+      <w:lvlJc w:val="left"/>
+      <w:pPr>
+        <w:ind w:left="5760" w:hanging="360"/>
+      </w:pPr>
+      <w:rPr>
+        <w:rFonts w:ascii="Courier New" w:hAnsi="Courier New" w:cs="Courier New" w:hint="default"/>
+      </w:rPr>
+    </w:lvl>
+    <w:lvl w:ilvl="8" w:tplc="04090005" w:tentative="1">
+      <w:start w:val="1"/>
+      <w:numFmt w:val="bullet"/>
+      <w:lvlText w:val=""/>
+      <w:lvlJc w:val="left"/>
+      <w:pPr>
+        <w:ind w:left="6480" w:hanging="360"/>
+      </w:pPr>
+      <w:rPr>
+        <w:rFonts w:ascii="Bookshelf Symbol 7" w:hAnsi="Bookshelf Symbol 7" w:hint="default"/>
+      </w:rPr>
+    </w:lvl>
+  </w:abstractNum>
+  <w:abstractNum w:abstractNumId="8">
     <w:nsid w:val="1F012832"/>
     <w:multiLevelType w:val="multilevel"/>
     <w:tmpl w:val="00000002"/>
@@ -4682,7 +6048,7 @@
       </w:pPr>
     </w:lvl>
   </w:abstractNum>
-  <w:abstractNum w:abstractNumId="8">
+  <w:abstractNum w:abstractNumId="9">
     <w:nsid w:val="227B71CA"/>
     <w:multiLevelType w:val="hybridMultilevel"/>
     <w:tmpl w:val="EAEE7550"/>
@@ -4771,7 +6137,7 @@
       </w:pPr>
     </w:lvl>
   </w:abstractNum>
-  <w:abstractNum w:abstractNumId="9">
+  <w:abstractNum w:abstractNumId="10">
     <w:nsid w:val="2CD76B39"/>
     <w:multiLevelType w:val="hybridMultilevel"/>
     <w:tmpl w:val="7746191A"/>
@@ -4884,7 +6250,7 @@
       </w:rPr>
     </w:lvl>
   </w:abstractNum>
-  <w:abstractNum w:abstractNumId="10">
+  <w:abstractNum w:abstractNumId="11">
     <w:nsid w:val="36D957FE"/>
     <w:multiLevelType w:val="hybridMultilevel"/>
     <w:tmpl w:val="E4D8F4A8"/>
@@ -4997,7 +6363,7 @@
       </w:rPr>
     </w:lvl>
   </w:abstractNum>
-  <w:abstractNum w:abstractNumId="11">
+  <w:abstractNum w:abstractNumId="12">
     <w:nsid w:val="413B33F0"/>
     <w:multiLevelType w:val="multilevel"/>
     <w:tmpl w:val="0409001F"/>
@@ -5083,7 +6449,7 @@
       </w:pPr>
     </w:lvl>
   </w:abstractNum>
-  <w:abstractNum w:abstractNumId="12">
+  <w:abstractNum w:abstractNumId="13">
     <w:nsid w:val="45604481"/>
     <w:multiLevelType w:val="hybridMultilevel"/>
     <w:tmpl w:val="883CE1E0"/>
@@ -5196,7 +6562,120 @@
       </w:rPr>
     </w:lvl>
   </w:abstractNum>
-  <w:abstractNum w:abstractNumId="13">
+  <w:abstractNum w:abstractNumId="14">
+    <w:nsid w:val="49BE31ED"/>
+    <w:multiLevelType w:val="hybridMultilevel"/>
+    <w:tmpl w:val="08BC966C"/>
+    <w:lvl w:ilvl="0" w:tplc="04090001">
+      <w:start w:val="1"/>
+      <w:numFmt w:val="bullet"/>
+      <w:lvlText w:val=""/>
+      <w:lvlJc w:val="left"/>
+      <w:pPr>
+        <w:ind w:left="720" w:hanging="360"/>
+      </w:pPr>
+      <w:rPr>
+        <w:rFonts w:ascii="Symbol" w:hAnsi="Symbol" w:hint="default"/>
+      </w:rPr>
+    </w:lvl>
+    <w:lvl w:ilvl="1" w:tplc="04090003" w:tentative="1">
+      <w:start w:val="1"/>
+      <w:numFmt w:val="bullet"/>
+      <w:lvlText w:val="o"/>
+      <w:lvlJc w:val="left"/>
+      <w:pPr>
+        <w:ind w:left="1440" w:hanging="360"/>
+      </w:pPr>
+      <w:rPr>
+        <w:rFonts w:ascii="Courier New" w:hAnsi="Courier New" w:cs="Courier New" w:hint="default"/>
+      </w:rPr>
+    </w:lvl>
+    <w:lvl w:ilvl="2" w:tplc="04090005" w:tentative="1">
+      <w:start w:val="1"/>
+      <w:numFmt w:val="bullet"/>
+      <w:lvlText w:val=""/>
+      <w:lvlJc w:val="left"/>
+      <w:pPr>
+        <w:ind w:left="2160" w:hanging="360"/>
+      </w:pPr>
+      <w:rPr>
+        <w:rFonts w:ascii="Bookshelf Symbol 7" w:hAnsi="Bookshelf Symbol 7" w:hint="default"/>
+      </w:rPr>
+    </w:lvl>
+    <w:lvl w:ilvl="3" w:tplc="04090001" w:tentative="1">
+      <w:start w:val="1"/>
+      <w:numFmt w:val="bullet"/>
+      <w:lvlText w:val=""/>
+      <w:lvlJc w:val="left"/>
+      <w:pPr>
+        <w:ind w:left="2880" w:hanging="360"/>
+      </w:pPr>
+      <w:rPr>
+        <w:rFonts w:ascii="Symbol" w:hAnsi="Symbol" w:hint="default"/>
+      </w:rPr>
+    </w:lvl>
+    <w:lvl w:ilvl="4" w:tplc="04090003" w:tentative="1">
+      <w:start w:val="1"/>
+      <w:numFmt w:val="bullet"/>
+      <w:lvlText w:val="o"/>
+      <w:lvlJc w:val="left"/>
+      <w:pPr>
+        <w:ind w:left="3600" w:hanging="360"/>
+      </w:pPr>
+      <w:rPr>
+        <w:rFonts w:ascii="Courier New" w:hAnsi="Courier New" w:cs="Courier New" w:hint="default"/>
+      </w:rPr>
+    </w:lvl>
+    <w:lvl w:ilvl="5" w:tplc="04090005" w:tentative="1">
+      <w:start w:val="1"/>
+      <w:numFmt w:val="bullet"/>
+      <w:lvlText w:val=""/>
+      <w:lvlJc w:val="left"/>
+      <w:pPr>
+        <w:ind w:left="4320" w:hanging="360"/>
+      </w:pPr>
+      <w:rPr>
+        <w:rFonts w:ascii="Bookshelf Symbol 7" w:hAnsi="Bookshelf Symbol 7" w:hint="default"/>
+      </w:rPr>
+    </w:lvl>
+    <w:lvl w:ilvl="6" w:tplc="04090001" w:tentative="1">
+      <w:start w:val="1"/>
+      <w:numFmt w:val="bullet"/>
+      <w:lvlText w:val=""/>
+      <w:lvlJc w:val="left"/>
+      <w:pPr>
+        <w:ind w:left="5040" w:hanging="360"/>
+      </w:pPr>
+      <w:rPr>
+        <w:rFonts w:ascii="Symbol" w:hAnsi="Symbol" w:hint="default"/>
+      </w:rPr>
+    </w:lvl>
+    <w:lvl w:ilvl="7" w:tplc="04090003" w:tentative="1">
+      <w:start w:val="1"/>
+      <w:numFmt w:val="bullet"/>
+      <w:lvlText w:val="o"/>
+      <w:lvlJc w:val="left"/>
+      <w:pPr>
+        <w:ind w:left="5760" w:hanging="360"/>
+      </w:pPr>
+      <w:rPr>
+        <w:rFonts w:ascii="Courier New" w:hAnsi="Courier New" w:cs="Courier New" w:hint="default"/>
+      </w:rPr>
+    </w:lvl>
+    <w:lvl w:ilvl="8" w:tplc="04090005" w:tentative="1">
+      <w:start w:val="1"/>
+      <w:numFmt w:val="bullet"/>
+      <w:lvlText w:val=""/>
+      <w:lvlJc w:val="left"/>
+      <w:pPr>
+        <w:ind w:left="6480" w:hanging="360"/>
+      </w:pPr>
+      <w:rPr>
+        <w:rFonts w:ascii="Bookshelf Symbol 7" w:hAnsi="Bookshelf Symbol 7" w:hint="default"/>
+      </w:rPr>
+    </w:lvl>
+  </w:abstractNum>
+  <w:abstractNum w:abstractNumId="15">
     <w:nsid w:val="4A590E01"/>
     <w:multiLevelType w:val="hybridMultilevel"/>
     <w:tmpl w:val="DA0ED7C6"/>
@@ -5309,7 +6788,7 @@
       </w:rPr>
     </w:lvl>
   </w:abstractNum>
-  <w:abstractNum w:abstractNumId="14">
+  <w:abstractNum w:abstractNumId="16">
     <w:nsid w:val="581F6167"/>
     <w:multiLevelType w:val="hybridMultilevel"/>
     <w:tmpl w:val="079087A0"/>
@@ -5422,7 +6901,7 @@
       </w:rPr>
     </w:lvl>
   </w:abstractNum>
-  <w:abstractNum w:abstractNumId="15">
+  <w:abstractNum w:abstractNumId="17">
     <w:nsid w:val="5D432EAC"/>
     <w:multiLevelType w:val="multilevel"/>
     <w:tmpl w:val="0409001F"/>
@@ -5508,7 +6987,7 @@
       </w:pPr>
     </w:lvl>
   </w:abstractNum>
-  <w:abstractNum w:abstractNumId="16">
+  <w:abstractNum w:abstractNumId="18">
     <w:nsid w:val="681A0A2B"/>
     <w:multiLevelType w:val="multilevel"/>
     <w:tmpl w:val="0409001F"/>
@@ -5594,7 +7073,7 @@
       </w:pPr>
     </w:lvl>
   </w:abstractNum>
-  <w:abstractNum w:abstractNumId="17">
+  <w:abstractNum w:abstractNumId="19">
     <w:nsid w:val="69F53A88"/>
     <w:multiLevelType w:val="hybridMultilevel"/>
     <w:tmpl w:val="84EA8D5C"/>
@@ -5707,7 +7186,7 @@
       </w:rPr>
     </w:lvl>
   </w:abstractNum>
-  <w:abstractNum w:abstractNumId="18">
+  <w:abstractNum w:abstractNumId="20">
     <w:nsid w:val="7FD602A1"/>
     <w:multiLevelType w:val="hybridMultilevel"/>
     <w:tmpl w:val="04940C86"/>
@@ -5821,10 +7300,10 @@
     </w:lvl>
   </w:abstractNum>
   <w:num w:numId="1">
-    <w:abstractNumId w:val="17"/>
+    <w:abstractNumId w:val="19"/>
   </w:num>
   <w:num w:numId="2">
-    <w:abstractNumId w:val="10"/>
+    <w:abstractNumId w:val="11"/>
   </w:num>
   <w:num w:numId="3">
     <w:abstractNumId w:val="0"/>
@@ -5833,25 +7312,25 @@
     <w:abstractNumId w:val="1"/>
   </w:num>
   <w:num w:numId="5">
-    <w:abstractNumId w:val="7"/>
+    <w:abstractNumId w:val="8"/>
   </w:num>
   <w:num w:numId="6">
-    <w:abstractNumId w:val="8"/>
+    <w:abstractNumId w:val="9"/>
   </w:num>
   <w:num w:numId="7">
-    <w:abstractNumId w:val="13"/>
+    <w:abstractNumId w:val="15"/>
   </w:num>
   <w:num w:numId="8">
-    <w:abstractNumId w:val="9"/>
+    <w:abstractNumId w:val="10"/>
   </w:num>
   <w:num w:numId="9">
     <w:abstractNumId w:val="2"/>
   </w:num>
   <w:num w:numId="10">
-    <w:abstractNumId w:val="15"/>
+    <w:abstractNumId w:val="17"/>
   </w:num>
   <w:num w:numId="11">
-    <w:abstractNumId w:val="16"/>
+    <w:abstractNumId w:val="18"/>
   </w:num>
   <w:num w:numId="12">
     <w:abstractNumId w:val="3"/>
@@ -5860,7 +7339,7 @@
     <w:abstractNumId w:val="6"/>
   </w:num>
   <w:num w:numId="14">
-    <w:abstractNumId w:val="11"/>
+    <w:abstractNumId w:val="12"/>
   </w:num>
   <w:num w:numId="15">
     <w:abstractNumId w:val="4"/>
@@ -5869,13 +7348,19 @@
     <w:abstractNumId w:val="5"/>
   </w:num>
   <w:num w:numId="17">
-    <w:abstractNumId w:val="12"/>
+    <w:abstractNumId w:val="13"/>
   </w:num>
   <w:num w:numId="18">
-    <w:abstractNumId w:val="18"/>
+    <w:abstractNumId w:val="20"/>
   </w:num>
   <w:num w:numId="19">
+    <w:abstractNumId w:val="16"/>
+  </w:num>
+  <w:num w:numId="20">
     <w:abstractNumId w:val="14"/>
+  </w:num>
+  <w:num w:numId="21">
+    <w:abstractNumId w:val="7"/>
   </w:num>
 </w:numbering>
 </file>
@@ -6150,7 +7635,6 @@
   <w:style w:type="character" w:default="1" w:styleId="Domylnaczcionkaakapitu">
     <w:name w:val="Default Paragraph Font"/>
     <w:uiPriority w:val="1"/>
-    <w:semiHidden/>
     <w:unhideWhenUsed/>
   </w:style>
   <w:style w:type="table" w:default="1" w:styleId="Standardowy">
@@ -7491,6 +8975,4506 @@
 </w:styles>
 </file>
 
+<file path=word/diagrams/colors1.xml><?xml version="1.0" encoding="utf-8"?>
+<dgm:colorsDef xmlns:dgm="http://schemas.openxmlformats.org/drawingml/2006/diagram" xmlns:a="http://schemas.openxmlformats.org/drawingml/2006/main" uniqueId="urn:microsoft.com/office/officeart/2005/8/colors/accent1_2">
+  <dgm:title val=""/>
+  <dgm:desc val=""/>
+  <dgm:catLst>
+    <dgm:cat type="accent1" pri="11200"/>
+  </dgm:catLst>
+  <dgm:styleLbl name="node0">
+    <dgm:fillClrLst meth="repeat">
+      <a:schemeClr val="accent1"/>
+    </dgm:fillClrLst>
+    <dgm:linClrLst meth="repeat">
+      <a:schemeClr val="lt1"/>
+    </dgm:linClrLst>
+    <dgm:effectClrLst/>
+    <dgm:txLinClrLst/>
+    <dgm:txFillClrLst/>
+    <dgm:txEffectClrLst/>
+  </dgm:styleLbl>
+  <dgm:styleLbl name="alignNode1">
+    <dgm:fillClrLst meth="repeat">
+      <a:schemeClr val="accent1"/>
+    </dgm:fillClrLst>
+    <dgm:linClrLst meth="repeat">
+      <a:schemeClr val="accent1"/>
+    </dgm:linClrLst>
+    <dgm:effectClrLst/>
+    <dgm:txLinClrLst/>
+    <dgm:txFillClrLst/>
+    <dgm:txEffectClrLst/>
+  </dgm:styleLbl>
+  <dgm:styleLbl name="node1">
+    <dgm:fillClrLst meth="repeat">
+      <a:schemeClr val="accent1"/>
+    </dgm:fillClrLst>
+    <dgm:linClrLst meth="repeat">
+      <a:schemeClr val="lt1"/>
+    </dgm:linClrLst>
+    <dgm:effectClrLst/>
+    <dgm:txLinClrLst/>
+    <dgm:txFillClrLst/>
+    <dgm:txEffectClrLst/>
+  </dgm:styleLbl>
+  <dgm:styleLbl name="lnNode1">
+    <dgm:fillClrLst meth="repeat">
+      <a:schemeClr val="accent1"/>
+    </dgm:fillClrLst>
+    <dgm:linClrLst meth="repeat">
+      <a:schemeClr val="lt1"/>
+    </dgm:linClrLst>
+    <dgm:effectClrLst/>
+    <dgm:txLinClrLst/>
+    <dgm:txFillClrLst/>
+    <dgm:txEffectClrLst/>
+  </dgm:styleLbl>
+  <dgm:styleLbl name="vennNode1">
+    <dgm:fillClrLst meth="repeat">
+      <a:schemeClr val="accent1">
+        <a:alpha val="50000"/>
+      </a:schemeClr>
+    </dgm:fillClrLst>
+    <dgm:linClrLst meth="repeat">
+      <a:schemeClr val="lt1"/>
+    </dgm:linClrLst>
+    <dgm:effectClrLst/>
+    <dgm:txLinClrLst/>
+    <dgm:txFillClrLst/>
+    <dgm:txEffectClrLst/>
+  </dgm:styleLbl>
+  <dgm:styleLbl name="node2">
+    <dgm:fillClrLst meth="repeat">
+      <a:schemeClr val="accent1"/>
+    </dgm:fillClrLst>
+    <dgm:linClrLst meth="repeat">
+      <a:schemeClr val="lt1"/>
+    </dgm:linClrLst>
+    <dgm:effectClrLst/>
+    <dgm:txLinClrLst/>
+    <dgm:txFillClrLst/>
+    <dgm:txEffectClrLst/>
+  </dgm:styleLbl>
+  <dgm:styleLbl name="node3">
+    <dgm:fillClrLst meth="repeat">
+      <a:schemeClr val="accent1"/>
+    </dgm:fillClrLst>
+    <dgm:linClrLst meth="repeat">
+      <a:schemeClr val="lt1"/>
+    </dgm:linClrLst>
+    <dgm:effectClrLst/>
+    <dgm:txLinClrLst/>
+    <dgm:txFillClrLst/>
+    <dgm:txEffectClrLst/>
+  </dgm:styleLbl>
+  <dgm:styleLbl name="node4">
+    <dgm:fillClrLst meth="repeat">
+      <a:schemeClr val="accent1"/>
+    </dgm:fillClrLst>
+    <dgm:linClrLst meth="repeat">
+      <a:schemeClr val="lt1"/>
+    </dgm:linClrLst>
+    <dgm:effectClrLst/>
+    <dgm:txLinClrLst/>
+    <dgm:txFillClrLst/>
+    <dgm:txEffectClrLst/>
+  </dgm:styleLbl>
+  <dgm:styleLbl name="fgImgPlace1">
+    <dgm:fillClrLst meth="repeat">
+      <a:schemeClr val="accent1">
+        <a:tint val="50000"/>
+      </a:schemeClr>
+    </dgm:fillClrLst>
+    <dgm:linClrLst meth="repeat">
+      <a:schemeClr val="lt1"/>
+    </dgm:linClrLst>
+    <dgm:effectClrLst/>
+    <dgm:txLinClrLst/>
+    <dgm:txFillClrLst meth="repeat">
+      <a:schemeClr val="lt1"/>
+    </dgm:txFillClrLst>
+    <dgm:txEffectClrLst/>
+  </dgm:styleLbl>
+  <dgm:styleLbl name="alignImgPlace1">
+    <dgm:fillClrLst meth="repeat">
+      <a:schemeClr val="accent1">
+        <a:tint val="50000"/>
+      </a:schemeClr>
+    </dgm:fillClrLst>
+    <dgm:linClrLst meth="repeat">
+      <a:schemeClr val="lt1"/>
+    </dgm:linClrLst>
+    <dgm:effectClrLst/>
+    <dgm:txLinClrLst/>
+    <dgm:txFillClrLst meth="repeat">
+      <a:schemeClr val="lt1"/>
+    </dgm:txFillClrLst>
+    <dgm:txEffectClrLst/>
+  </dgm:styleLbl>
+  <dgm:styleLbl name="bgImgPlace1">
+    <dgm:fillClrLst meth="repeat">
+      <a:schemeClr val="accent1">
+        <a:tint val="50000"/>
+      </a:schemeClr>
+    </dgm:fillClrLst>
+    <dgm:linClrLst meth="repeat">
+      <a:schemeClr val="lt1"/>
+    </dgm:linClrLst>
+    <dgm:effectClrLst/>
+    <dgm:txLinClrLst/>
+    <dgm:txFillClrLst meth="repeat">
+      <a:schemeClr val="lt1"/>
+    </dgm:txFillClrLst>
+    <dgm:txEffectClrLst/>
+  </dgm:styleLbl>
+  <dgm:styleLbl name="sibTrans2D1">
+    <dgm:fillClrLst meth="repeat">
+      <a:schemeClr val="accent1">
+        <a:tint val="60000"/>
+      </a:schemeClr>
+    </dgm:fillClrLst>
+    <dgm:linClrLst meth="repeat">
+      <a:schemeClr val="accent1">
+        <a:tint val="60000"/>
+      </a:schemeClr>
+    </dgm:linClrLst>
+    <dgm:effectClrLst/>
+    <dgm:txLinClrLst/>
+    <dgm:txFillClrLst/>
+    <dgm:txEffectClrLst/>
+  </dgm:styleLbl>
+  <dgm:styleLbl name="fgSibTrans2D1">
+    <dgm:fillClrLst meth="repeat">
+      <a:schemeClr val="accent1">
+        <a:tint val="60000"/>
+      </a:schemeClr>
+    </dgm:fillClrLst>
+    <dgm:linClrLst meth="repeat">
+      <a:schemeClr val="accent1">
+        <a:tint val="60000"/>
+      </a:schemeClr>
+    </dgm:linClrLst>
+    <dgm:effectClrLst/>
+    <dgm:txLinClrLst/>
+    <dgm:txFillClrLst/>
+    <dgm:txEffectClrLst/>
+  </dgm:styleLbl>
+  <dgm:styleLbl name="bgSibTrans2D1">
+    <dgm:fillClrLst meth="repeat">
+      <a:schemeClr val="accent1">
+        <a:tint val="60000"/>
+      </a:schemeClr>
+    </dgm:fillClrLst>
+    <dgm:linClrLst meth="repeat">
+      <a:schemeClr val="accent1">
+        <a:tint val="60000"/>
+      </a:schemeClr>
+    </dgm:linClrLst>
+    <dgm:effectClrLst/>
+    <dgm:txLinClrLst/>
+    <dgm:txFillClrLst/>
+    <dgm:txEffectClrLst/>
+  </dgm:styleLbl>
+  <dgm:styleLbl name="sibTrans1D1">
+    <dgm:fillClrLst meth="repeat">
+      <a:schemeClr val="accent1"/>
+    </dgm:fillClrLst>
+    <dgm:linClrLst meth="repeat">
+      <a:schemeClr val="accent1"/>
+    </dgm:linClrLst>
+    <dgm:effectClrLst/>
+    <dgm:txLinClrLst/>
+    <dgm:txFillClrLst meth="repeat">
+      <a:schemeClr val="tx1"/>
+    </dgm:txFillClrLst>
+    <dgm:txEffectClrLst/>
+  </dgm:styleLbl>
+  <dgm:styleLbl name="callout">
+    <dgm:fillClrLst meth="repeat">
+      <a:schemeClr val="accent1"/>
+    </dgm:fillClrLst>
+    <dgm:linClrLst meth="repeat">
+      <a:schemeClr val="accent1">
+        <a:tint val="50000"/>
+      </a:schemeClr>
+    </dgm:linClrLst>
+    <dgm:effectClrLst/>
+    <dgm:txLinClrLst/>
+    <dgm:txFillClrLst meth="repeat">
+      <a:schemeClr val="tx1"/>
+    </dgm:txFillClrLst>
+    <dgm:txEffectClrLst/>
+  </dgm:styleLbl>
+  <dgm:styleLbl name="asst0">
+    <dgm:fillClrLst meth="repeat">
+      <a:schemeClr val="accent1"/>
+    </dgm:fillClrLst>
+    <dgm:linClrLst meth="repeat">
+      <a:schemeClr val="lt1"/>
+    </dgm:linClrLst>
+    <dgm:effectClrLst/>
+    <dgm:txLinClrLst/>
+    <dgm:txFillClrLst/>
+    <dgm:txEffectClrLst/>
+  </dgm:styleLbl>
+  <dgm:styleLbl name="asst1">
+    <dgm:fillClrLst meth="repeat">
+      <a:schemeClr val="accent1"/>
+    </dgm:fillClrLst>
+    <dgm:linClrLst meth="repeat">
+      <a:schemeClr val="lt1"/>
+    </dgm:linClrLst>
+    <dgm:effectClrLst/>
+    <dgm:txLinClrLst/>
+    <dgm:txFillClrLst/>
+    <dgm:txEffectClrLst/>
+  </dgm:styleLbl>
+  <dgm:styleLbl name="asst2">
+    <dgm:fillClrLst meth="repeat">
+      <a:schemeClr val="accent1"/>
+    </dgm:fillClrLst>
+    <dgm:linClrLst meth="repeat">
+      <a:schemeClr val="lt1"/>
+    </dgm:linClrLst>
+    <dgm:effectClrLst/>
+    <dgm:txLinClrLst/>
+    <dgm:txFillClrLst/>
+    <dgm:txEffectClrLst/>
+  </dgm:styleLbl>
+  <dgm:styleLbl name="asst3">
+    <dgm:fillClrLst meth="repeat">
+      <a:schemeClr val="accent1"/>
+    </dgm:fillClrLst>
+    <dgm:linClrLst meth="repeat">
+      <a:schemeClr val="lt1"/>
+    </dgm:linClrLst>
+    <dgm:effectClrLst/>
+    <dgm:txLinClrLst/>
+    <dgm:txFillClrLst/>
+    <dgm:txEffectClrLst/>
+  </dgm:styleLbl>
+  <dgm:styleLbl name="asst4">
+    <dgm:fillClrLst meth="repeat">
+      <a:schemeClr val="accent1"/>
+    </dgm:fillClrLst>
+    <dgm:linClrLst meth="repeat">
+      <a:schemeClr val="lt1"/>
+    </dgm:linClrLst>
+    <dgm:effectClrLst/>
+    <dgm:txLinClrLst/>
+    <dgm:txFillClrLst/>
+    <dgm:txEffectClrLst/>
+  </dgm:styleLbl>
+  <dgm:styleLbl name="parChTrans2D1">
+    <dgm:fillClrLst meth="repeat">
+      <a:schemeClr val="accent1">
+        <a:tint val="60000"/>
+      </a:schemeClr>
+    </dgm:fillClrLst>
+    <dgm:linClrLst meth="repeat">
+      <a:schemeClr val="accent1">
+        <a:tint val="60000"/>
+      </a:schemeClr>
+    </dgm:linClrLst>
+    <dgm:effectClrLst/>
+    <dgm:txLinClrLst/>
+    <dgm:txFillClrLst meth="repeat">
+      <a:schemeClr val="lt1"/>
+    </dgm:txFillClrLst>
+    <dgm:txEffectClrLst/>
+  </dgm:styleLbl>
+  <dgm:styleLbl name="parChTrans2D2">
+    <dgm:fillClrLst meth="repeat">
+      <a:schemeClr val="accent1"/>
+    </dgm:fillClrLst>
+    <dgm:linClrLst meth="repeat">
+      <a:schemeClr val="accent1"/>
+    </dgm:linClrLst>
+    <dgm:effectClrLst/>
+    <dgm:txLinClrLst/>
+    <dgm:txFillClrLst meth="repeat">
+      <a:schemeClr val="lt1"/>
+    </dgm:txFillClrLst>
+    <dgm:txEffectClrLst/>
+  </dgm:styleLbl>
+  <dgm:styleLbl name="parChTrans2D3">
+    <dgm:fillClrLst meth="repeat">
+      <a:schemeClr val="accent1"/>
+    </dgm:fillClrLst>
+    <dgm:linClrLst meth="repeat">
+      <a:schemeClr val="accent1"/>
+    </dgm:linClrLst>
+    <dgm:effectClrLst/>
+    <dgm:txLinClrLst/>
+    <dgm:txFillClrLst meth="repeat">
+      <a:schemeClr val="lt1"/>
+    </dgm:txFillClrLst>
+    <dgm:txEffectClrLst/>
+  </dgm:styleLbl>
+  <dgm:styleLbl name="parChTrans2D4">
+    <dgm:fillClrLst meth="repeat">
+      <a:schemeClr val="accent1"/>
+    </dgm:fillClrLst>
+    <dgm:linClrLst meth="repeat">
+      <a:schemeClr val="accent1"/>
+    </dgm:linClrLst>
+    <dgm:effectClrLst/>
+    <dgm:txLinClrLst/>
+    <dgm:txFillClrLst meth="repeat">
+      <a:schemeClr val="lt1"/>
+    </dgm:txFillClrLst>
+    <dgm:txEffectClrLst/>
+  </dgm:styleLbl>
+  <dgm:styleLbl name="parChTrans1D1">
+    <dgm:fillClrLst meth="repeat">
+      <a:schemeClr val="accent1"/>
+    </dgm:fillClrLst>
+    <dgm:linClrLst meth="repeat">
+      <a:schemeClr val="accent1">
+        <a:shade val="60000"/>
+      </a:schemeClr>
+    </dgm:linClrLst>
+    <dgm:effectClrLst/>
+    <dgm:txLinClrLst/>
+    <dgm:txFillClrLst meth="repeat">
+      <a:schemeClr val="tx1"/>
+    </dgm:txFillClrLst>
+    <dgm:txEffectClrLst/>
+  </dgm:styleLbl>
+  <dgm:styleLbl name="parChTrans1D2">
+    <dgm:fillClrLst meth="repeat">
+      <a:schemeClr val="accent1"/>
+    </dgm:fillClrLst>
+    <dgm:linClrLst meth="repeat">
+      <a:schemeClr val="accent1">
+        <a:shade val="60000"/>
+      </a:schemeClr>
+    </dgm:linClrLst>
+    <dgm:effectClrLst/>
+    <dgm:txLinClrLst/>
+    <dgm:txFillClrLst meth="repeat">
+      <a:schemeClr val="tx1"/>
+    </dgm:txFillClrLst>
+    <dgm:txEffectClrLst/>
+  </dgm:styleLbl>
+  <dgm:styleLbl name="parChTrans1D3">
+    <dgm:fillClrLst meth="repeat">
+      <a:schemeClr val="accent1"/>
+    </dgm:fillClrLst>
+    <dgm:linClrLst meth="repeat">
+      <a:schemeClr val="accent1">
+        <a:shade val="80000"/>
+      </a:schemeClr>
+    </dgm:linClrLst>
+    <dgm:effectClrLst/>
+    <dgm:txLinClrLst/>
+    <dgm:txFillClrLst meth="repeat">
+      <a:schemeClr val="tx1"/>
+    </dgm:txFillClrLst>
+    <dgm:txEffectClrLst/>
+  </dgm:styleLbl>
+  <dgm:styleLbl name="parChTrans1D4">
+    <dgm:fillClrLst meth="repeat">
+      <a:schemeClr val="accent1"/>
+    </dgm:fillClrLst>
+    <dgm:linClrLst meth="repeat">
+      <a:schemeClr val="accent1">
+        <a:shade val="80000"/>
+      </a:schemeClr>
+    </dgm:linClrLst>
+    <dgm:effectClrLst/>
+    <dgm:txLinClrLst/>
+    <dgm:txFillClrLst meth="repeat">
+      <a:schemeClr val="tx1"/>
+    </dgm:txFillClrLst>
+    <dgm:txEffectClrLst/>
+  </dgm:styleLbl>
+  <dgm:styleLbl name="fgAcc1">
+    <dgm:fillClrLst meth="repeat">
+      <a:schemeClr val="lt1">
+        <a:alpha val="90000"/>
+      </a:schemeClr>
+    </dgm:fillClrLst>
+    <dgm:linClrLst meth="repeat">
+      <a:schemeClr val="accent1"/>
+    </dgm:linClrLst>
+    <dgm:effectClrLst/>
+    <dgm:txLinClrLst/>
+    <dgm:txFillClrLst meth="repeat">
+      <a:schemeClr val="dk1"/>
+    </dgm:txFillClrLst>
+    <dgm:txEffectClrLst/>
+  </dgm:styleLbl>
+  <dgm:styleLbl name="conFgAcc1">
+    <dgm:fillClrLst meth="repeat">
+      <a:schemeClr val="lt1">
+        <a:alpha val="90000"/>
+      </a:schemeClr>
+    </dgm:fillClrLst>
+    <dgm:linClrLst meth="repeat">
+      <a:schemeClr val="accent1"/>
+    </dgm:linClrLst>
+    <dgm:effectClrLst/>
+    <dgm:txLinClrLst/>
+    <dgm:txFillClrLst meth="repeat">
+      <a:schemeClr val="dk1"/>
+    </dgm:txFillClrLst>
+    <dgm:txEffectClrLst/>
+  </dgm:styleLbl>
+  <dgm:styleLbl name="alignAcc1">
+    <dgm:fillClrLst meth="repeat">
+      <a:schemeClr val="lt1">
+        <a:alpha val="90000"/>
+      </a:schemeClr>
+    </dgm:fillClrLst>
+    <dgm:linClrLst meth="repeat">
+      <a:schemeClr val="accent1"/>
+    </dgm:linClrLst>
+    <dgm:effectClrLst/>
+    <dgm:txLinClrLst/>
+    <dgm:txFillClrLst meth="repeat">
+      <a:schemeClr val="dk1"/>
+    </dgm:txFillClrLst>
+    <dgm:txEffectClrLst/>
+  </dgm:styleLbl>
+  <dgm:styleLbl name="trAlignAcc1">
+    <dgm:fillClrLst meth="repeat">
+      <a:schemeClr val="lt1">
+        <a:alpha val="40000"/>
+      </a:schemeClr>
+    </dgm:fillClrLst>
+    <dgm:linClrLst meth="repeat">
+      <a:schemeClr val="accent1"/>
+    </dgm:linClrLst>
+    <dgm:effectClrLst/>
+    <dgm:txLinClrLst/>
+    <dgm:txFillClrLst meth="repeat">
+      <a:schemeClr val="dk1"/>
+    </dgm:txFillClrLst>
+    <dgm:txEffectClrLst/>
+  </dgm:styleLbl>
+  <dgm:styleLbl name="bgAcc1">
+    <dgm:fillClrLst meth="repeat">
+      <a:schemeClr val="lt1">
+        <a:alpha val="90000"/>
+      </a:schemeClr>
+    </dgm:fillClrLst>
+    <dgm:linClrLst meth="repeat">
+      <a:schemeClr val="accent1"/>
+    </dgm:linClrLst>
+    <dgm:effectClrLst/>
+    <dgm:txLinClrLst/>
+    <dgm:txFillClrLst meth="repeat">
+      <a:schemeClr val="dk1"/>
+    </dgm:txFillClrLst>
+    <dgm:txEffectClrLst/>
+  </dgm:styleLbl>
+  <dgm:styleLbl name="solidFgAcc1">
+    <dgm:fillClrLst meth="repeat">
+      <a:schemeClr val="lt1"/>
+    </dgm:fillClrLst>
+    <dgm:linClrLst meth="repeat">
+      <a:schemeClr val="accent1"/>
+    </dgm:linClrLst>
+    <dgm:effectClrLst/>
+    <dgm:txLinClrLst/>
+    <dgm:txFillClrLst meth="repeat">
+      <a:schemeClr val="dk1"/>
+    </dgm:txFillClrLst>
+    <dgm:txEffectClrLst/>
+  </dgm:styleLbl>
+  <dgm:styleLbl name="solidAlignAcc1">
+    <dgm:fillClrLst meth="repeat">
+      <a:schemeClr val="lt1"/>
+    </dgm:fillClrLst>
+    <dgm:linClrLst meth="repeat">
+      <a:schemeClr val="accent1"/>
+    </dgm:linClrLst>
+    <dgm:effectClrLst/>
+    <dgm:txLinClrLst/>
+    <dgm:txFillClrLst meth="repeat">
+      <a:schemeClr val="dk1"/>
+    </dgm:txFillClrLst>
+    <dgm:txEffectClrLst/>
+  </dgm:styleLbl>
+  <dgm:styleLbl name="solidBgAcc1">
+    <dgm:fillClrLst meth="repeat">
+      <a:schemeClr val="lt1"/>
+    </dgm:fillClrLst>
+    <dgm:linClrLst meth="repeat">
+      <a:schemeClr val="accent1"/>
+    </dgm:linClrLst>
+    <dgm:effectClrLst/>
+    <dgm:txLinClrLst/>
+    <dgm:txFillClrLst meth="repeat">
+      <a:schemeClr val="dk1"/>
+    </dgm:txFillClrLst>
+    <dgm:txEffectClrLst/>
+  </dgm:styleLbl>
+  <dgm:styleLbl name="fgAccFollowNode1">
+    <dgm:fillClrLst meth="repeat">
+      <a:schemeClr val="accent1">
+        <a:alpha val="90000"/>
+        <a:tint val="40000"/>
+      </a:schemeClr>
+    </dgm:fillClrLst>
+    <dgm:linClrLst meth="repeat">
+      <a:schemeClr val="accent1">
+        <a:alpha val="90000"/>
+        <a:tint val="40000"/>
+      </a:schemeClr>
+    </dgm:linClrLst>
+    <dgm:effectClrLst/>
+    <dgm:txLinClrLst/>
+    <dgm:txFillClrLst meth="repeat">
+      <a:schemeClr val="dk1"/>
+    </dgm:txFillClrLst>
+    <dgm:txEffectClrLst/>
+  </dgm:styleLbl>
+  <dgm:styleLbl name="alignAccFollowNode1">
+    <dgm:fillClrLst meth="repeat">
+      <a:schemeClr val="accent1">
+        <a:alpha val="90000"/>
+        <a:tint val="40000"/>
+      </a:schemeClr>
+    </dgm:fillClrLst>
+    <dgm:linClrLst meth="repeat">
+      <a:schemeClr val="accent1">
+        <a:alpha val="90000"/>
+        <a:tint val="40000"/>
+      </a:schemeClr>
+    </dgm:linClrLst>
+    <dgm:effectClrLst/>
+    <dgm:txLinClrLst/>
+    <dgm:txFillClrLst meth="repeat">
+      <a:schemeClr val="dk1"/>
+    </dgm:txFillClrLst>
+    <dgm:txEffectClrLst/>
+  </dgm:styleLbl>
+  <dgm:styleLbl name="bgAccFollowNode1">
+    <dgm:fillClrLst meth="repeat">
+      <a:schemeClr val="accent1">
+        <a:alpha val="90000"/>
+        <a:tint val="40000"/>
+      </a:schemeClr>
+    </dgm:fillClrLst>
+    <dgm:linClrLst meth="repeat">
+      <a:schemeClr val="accent1">
+        <a:alpha val="90000"/>
+        <a:tint val="40000"/>
+      </a:schemeClr>
+    </dgm:linClrLst>
+    <dgm:effectClrLst/>
+    <dgm:txLinClrLst/>
+    <dgm:txFillClrLst meth="repeat">
+      <a:schemeClr val="dk1"/>
+    </dgm:txFillClrLst>
+    <dgm:txEffectClrLst/>
+  </dgm:styleLbl>
+  <dgm:styleLbl name="fgAcc0">
+    <dgm:fillClrLst meth="repeat">
+      <a:schemeClr val="lt1">
+        <a:alpha val="90000"/>
+      </a:schemeClr>
+    </dgm:fillClrLst>
+    <dgm:linClrLst meth="repeat">
+      <a:schemeClr val="accent1"/>
+    </dgm:linClrLst>
+    <dgm:effectClrLst/>
+    <dgm:txLinClrLst/>
+    <dgm:txFillClrLst meth="repeat">
+      <a:schemeClr val="dk1"/>
+    </dgm:txFillClrLst>
+    <dgm:txEffectClrLst/>
+  </dgm:styleLbl>
+  <dgm:styleLbl name="fgAcc2">
+    <dgm:fillClrLst meth="repeat">
+      <a:schemeClr val="lt1">
+        <a:alpha val="90000"/>
+      </a:schemeClr>
+    </dgm:fillClrLst>
+    <dgm:linClrLst meth="repeat">
+      <a:schemeClr val="accent1"/>
+    </dgm:linClrLst>
+    <dgm:effectClrLst/>
+    <dgm:txLinClrLst/>
+    <dgm:txFillClrLst meth="repeat">
+      <a:schemeClr val="dk1"/>
+    </dgm:txFillClrLst>
+    <dgm:txEffectClrLst/>
+  </dgm:styleLbl>
+  <dgm:styleLbl name="fgAcc3">
+    <dgm:fillClrLst meth="repeat">
+      <a:schemeClr val="lt1">
+        <a:alpha val="90000"/>
+      </a:schemeClr>
+    </dgm:fillClrLst>
+    <dgm:linClrLst meth="repeat">
+      <a:schemeClr val="accent1"/>
+    </dgm:linClrLst>
+    <dgm:effectClrLst/>
+    <dgm:txLinClrLst/>
+    <dgm:txFillClrLst meth="repeat">
+      <a:schemeClr val="dk1"/>
+    </dgm:txFillClrLst>
+    <dgm:txEffectClrLst/>
+  </dgm:styleLbl>
+  <dgm:styleLbl name="fgAcc4">
+    <dgm:fillClrLst meth="repeat">
+      <a:schemeClr val="lt1">
+        <a:alpha val="90000"/>
+      </a:schemeClr>
+    </dgm:fillClrLst>
+    <dgm:linClrLst meth="repeat">
+      <a:schemeClr val="accent1"/>
+    </dgm:linClrLst>
+    <dgm:effectClrLst/>
+    <dgm:txLinClrLst/>
+    <dgm:txFillClrLst meth="repeat">
+      <a:schemeClr val="dk1"/>
+    </dgm:txFillClrLst>
+    <dgm:txEffectClrLst/>
+  </dgm:styleLbl>
+  <dgm:styleLbl name="bgShp">
+    <dgm:fillClrLst meth="repeat">
+      <a:schemeClr val="accent1">
+        <a:tint val="40000"/>
+      </a:schemeClr>
+    </dgm:fillClrLst>
+    <dgm:linClrLst meth="repeat">
+      <a:schemeClr val="accent1"/>
+    </dgm:linClrLst>
+    <dgm:effectClrLst/>
+    <dgm:txLinClrLst/>
+    <dgm:txFillClrLst meth="repeat">
+      <a:schemeClr val="dk1"/>
+    </dgm:txFillClrLst>
+    <dgm:txEffectClrLst/>
+  </dgm:styleLbl>
+  <dgm:styleLbl name="dkBgShp">
+    <dgm:fillClrLst meth="repeat">
+      <a:schemeClr val="accent1">
+        <a:shade val="80000"/>
+      </a:schemeClr>
+    </dgm:fillClrLst>
+    <dgm:linClrLst meth="repeat">
+      <a:schemeClr val="accent1"/>
+    </dgm:linClrLst>
+    <dgm:effectClrLst/>
+    <dgm:txLinClrLst/>
+    <dgm:txFillClrLst meth="repeat">
+      <a:schemeClr val="lt1"/>
+    </dgm:txFillClrLst>
+    <dgm:txEffectClrLst/>
+  </dgm:styleLbl>
+  <dgm:styleLbl name="trBgShp">
+    <dgm:fillClrLst meth="repeat">
+      <a:schemeClr val="accent1">
+        <a:tint val="50000"/>
+        <a:alpha val="40000"/>
+      </a:schemeClr>
+    </dgm:fillClrLst>
+    <dgm:linClrLst meth="repeat">
+      <a:schemeClr val="accent1"/>
+    </dgm:linClrLst>
+    <dgm:effectClrLst/>
+    <dgm:txLinClrLst/>
+    <dgm:txFillClrLst meth="repeat">
+      <a:schemeClr val="lt1"/>
+    </dgm:txFillClrLst>
+    <dgm:txEffectClrLst/>
+  </dgm:styleLbl>
+  <dgm:styleLbl name="fgShp">
+    <dgm:fillClrLst meth="repeat">
+      <a:schemeClr val="accent1">
+        <a:tint val="60000"/>
+      </a:schemeClr>
+    </dgm:fillClrLst>
+    <dgm:linClrLst meth="repeat">
+      <a:schemeClr val="lt1"/>
+    </dgm:linClrLst>
+    <dgm:effectClrLst/>
+    <dgm:txLinClrLst/>
+    <dgm:txFillClrLst meth="repeat">
+      <a:schemeClr val="dk1"/>
+    </dgm:txFillClrLst>
+    <dgm:txEffectClrLst/>
+  </dgm:styleLbl>
+  <dgm:styleLbl name="revTx">
+    <dgm:fillClrLst meth="repeat">
+      <a:schemeClr val="lt1">
+        <a:alpha val="0"/>
+      </a:schemeClr>
+    </dgm:fillClrLst>
+    <dgm:linClrLst meth="repeat">
+      <a:schemeClr val="dk1">
+        <a:alpha val="0"/>
+      </a:schemeClr>
+    </dgm:linClrLst>
+    <dgm:effectClrLst/>
+    <dgm:txLinClrLst/>
+    <dgm:txFillClrLst meth="repeat">
+      <a:schemeClr val="tx1"/>
+    </dgm:txFillClrLst>
+    <dgm:txEffectClrLst/>
+  </dgm:styleLbl>
+</dgm:colorsDef>
+</file>
+
+<file path=word/diagrams/colors2.xml><?xml version="1.0" encoding="utf-8"?>
+<dgm:colorsDef xmlns:dgm="http://schemas.openxmlformats.org/drawingml/2006/diagram" xmlns:a="http://schemas.openxmlformats.org/drawingml/2006/main" uniqueId="urn:microsoft.com/office/officeart/2005/8/colors/accent1_2">
+  <dgm:title val=""/>
+  <dgm:desc val=""/>
+  <dgm:catLst>
+    <dgm:cat type="accent1" pri="11200"/>
+  </dgm:catLst>
+  <dgm:styleLbl name="node0">
+    <dgm:fillClrLst meth="repeat">
+      <a:schemeClr val="accent1"/>
+    </dgm:fillClrLst>
+    <dgm:linClrLst meth="repeat">
+      <a:schemeClr val="lt1"/>
+    </dgm:linClrLst>
+    <dgm:effectClrLst/>
+    <dgm:txLinClrLst/>
+    <dgm:txFillClrLst/>
+    <dgm:txEffectClrLst/>
+  </dgm:styleLbl>
+  <dgm:styleLbl name="alignNode1">
+    <dgm:fillClrLst meth="repeat">
+      <a:schemeClr val="accent1"/>
+    </dgm:fillClrLst>
+    <dgm:linClrLst meth="repeat">
+      <a:schemeClr val="accent1"/>
+    </dgm:linClrLst>
+    <dgm:effectClrLst/>
+    <dgm:txLinClrLst/>
+    <dgm:txFillClrLst/>
+    <dgm:txEffectClrLst/>
+  </dgm:styleLbl>
+  <dgm:styleLbl name="node1">
+    <dgm:fillClrLst meth="repeat">
+      <a:schemeClr val="accent1"/>
+    </dgm:fillClrLst>
+    <dgm:linClrLst meth="repeat">
+      <a:schemeClr val="lt1"/>
+    </dgm:linClrLst>
+    <dgm:effectClrLst/>
+    <dgm:txLinClrLst/>
+    <dgm:txFillClrLst/>
+    <dgm:txEffectClrLst/>
+  </dgm:styleLbl>
+  <dgm:styleLbl name="lnNode1">
+    <dgm:fillClrLst meth="repeat">
+      <a:schemeClr val="accent1"/>
+    </dgm:fillClrLst>
+    <dgm:linClrLst meth="repeat">
+      <a:schemeClr val="lt1"/>
+    </dgm:linClrLst>
+    <dgm:effectClrLst/>
+    <dgm:txLinClrLst/>
+    <dgm:txFillClrLst/>
+    <dgm:txEffectClrLst/>
+  </dgm:styleLbl>
+  <dgm:styleLbl name="vennNode1">
+    <dgm:fillClrLst meth="repeat">
+      <a:schemeClr val="accent1">
+        <a:alpha val="50000"/>
+      </a:schemeClr>
+    </dgm:fillClrLst>
+    <dgm:linClrLst meth="repeat">
+      <a:schemeClr val="lt1"/>
+    </dgm:linClrLst>
+    <dgm:effectClrLst/>
+    <dgm:txLinClrLst/>
+    <dgm:txFillClrLst/>
+    <dgm:txEffectClrLst/>
+  </dgm:styleLbl>
+  <dgm:styleLbl name="node2">
+    <dgm:fillClrLst meth="repeat">
+      <a:schemeClr val="accent1"/>
+    </dgm:fillClrLst>
+    <dgm:linClrLst meth="repeat">
+      <a:schemeClr val="lt1"/>
+    </dgm:linClrLst>
+    <dgm:effectClrLst/>
+    <dgm:txLinClrLst/>
+    <dgm:txFillClrLst/>
+    <dgm:txEffectClrLst/>
+  </dgm:styleLbl>
+  <dgm:styleLbl name="node3">
+    <dgm:fillClrLst meth="repeat">
+      <a:schemeClr val="accent1"/>
+    </dgm:fillClrLst>
+    <dgm:linClrLst meth="repeat">
+      <a:schemeClr val="lt1"/>
+    </dgm:linClrLst>
+    <dgm:effectClrLst/>
+    <dgm:txLinClrLst/>
+    <dgm:txFillClrLst/>
+    <dgm:txEffectClrLst/>
+  </dgm:styleLbl>
+  <dgm:styleLbl name="node4">
+    <dgm:fillClrLst meth="repeat">
+      <a:schemeClr val="accent1"/>
+    </dgm:fillClrLst>
+    <dgm:linClrLst meth="repeat">
+      <a:schemeClr val="lt1"/>
+    </dgm:linClrLst>
+    <dgm:effectClrLst/>
+    <dgm:txLinClrLst/>
+    <dgm:txFillClrLst/>
+    <dgm:txEffectClrLst/>
+  </dgm:styleLbl>
+  <dgm:styleLbl name="fgImgPlace1">
+    <dgm:fillClrLst meth="repeat">
+      <a:schemeClr val="accent1">
+        <a:tint val="50000"/>
+      </a:schemeClr>
+    </dgm:fillClrLst>
+    <dgm:linClrLst meth="repeat">
+      <a:schemeClr val="lt1"/>
+    </dgm:linClrLst>
+    <dgm:effectClrLst/>
+    <dgm:txLinClrLst/>
+    <dgm:txFillClrLst meth="repeat">
+      <a:schemeClr val="lt1"/>
+    </dgm:txFillClrLst>
+    <dgm:txEffectClrLst/>
+  </dgm:styleLbl>
+  <dgm:styleLbl name="alignImgPlace1">
+    <dgm:fillClrLst meth="repeat">
+      <a:schemeClr val="accent1">
+        <a:tint val="50000"/>
+      </a:schemeClr>
+    </dgm:fillClrLst>
+    <dgm:linClrLst meth="repeat">
+      <a:schemeClr val="lt1"/>
+    </dgm:linClrLst>
+    <dgm:effectClrLst/>
+    <dgm:txLinClrLst/>
+    <dgm:txFillClrLst meth="repeat">
+      <a:schemeClr val="lt1"/>
+    </dgm:txFillClrLst>
+    <dgm:txEffectClrLst/>
+  </dgm:styleLbl>
+  <dgm:styleLbl name="bgImgPlace1">
+    <dgm:fillClrLst meth="repeat">
+      <a:schemeClr val="accent1">
+        <a:tint val="50000"/>
+      </a:schemeClr>
+    </dgm:fillClrLst>
+    <dgm:linClrLst meth="repeat">
+      <a:schemeClr val="lt1"/>
+    </dgm:linClrLst>
+    <dgm:effectClrLst/>
+    <dgm:txLinClrLst/>
+    <dgm:txFillClrLst meth="repeat">
+      <a:schemeClr val="lt1"/>
+    </dgm:txFillClrLst>
+    <dgm:txEffectClrLst/>
+  </dgm:styleLbl>
+  <dgm:styleLbl name="sibTrans2D1">
+    <dgm:fillClrLst meth="repeat">
+      <a:schemeClr val="accent1">
+        <a:tint val="60000"/>
+      </a:schemeClr>
+    </dgm:fillClrLst>
+    <dgm:linClrLst meth="repeat">
+      <a:schemeClr val="accent1">
+        <a:tint val="60000"/>
+      </a:schemeClr>
+    </dgm:linClrLst>
+    <dgm:effectClrLst/>
+    <dgm:txLinClrLst/>
+    <dgm:txFillClrLst/>
+    <dgm:txEffectClrLst/>
+  </dgm:styleLbl>
+  <dgm:styleLbl name="fgSibTrans2D1">
+    <dgm:fillClrLst meth="repeat">
+      <a:schemeClr val="accent1">
+        <a:tint val="60000"/>
+      </a:schemeClr>
+    </dgm:fillClrLst>
+    <dgm:linClrLst meth="repeat">
+      <a:schemeClr val="accent1">
+        <a:tint val="60000"/>
+      </a:schemeClr>
+    </dgm:linClrLst>
+    <dgm:effectClrLst/>
+    <dgm:txLinClrLst/>
+    <dgm:txFillClrLst/>
+    <dgm:txEffectClrLst/>
+  </dgm:styleLbl>
+  <dgm:styleLbl name="bgSibTrans2D1">
+    <dgm:fillClrLst meth="repeat">
+      <a:schemeClr val="accent1">
+        <a:tint val="60000"/>
+      </a:schemeClr>
+    </dgm:fillClrLst>
+    <dgm:linClrLst meth="repeat">
+      <a:schemeClr val="accent1">
+        <a:tint val="60000"/>
+      </a:schemeClr>
+    </dgm:linClrLst>
+    <dgm:effectClrLst/>
+    <dgm:txLinClrLst/>
+    <dgm:txFillClrLst/>
+    <dgm:txEffectClrLst/>
+  </dgm:styleLbl>
+  <dgm:styleLbl name="sibTrans1D1">
+    <dgm:fillClrLst meth="repeat">
+      <a:schemeClr val="accent1"/>
+    </dgm:fillClrLst>
+    <dgm:linClrLst meth="repeat">
+      <a:schemeClr val="accent1"/>
+    </dgm:linClrLst>
+    <dgm:effectClrLst/>
+    <dgm:txLinClrLst/>
+    <dgm:txFillClrLst meth="repeat">
+      <a:schemeClr val="tx1"/>
+    </dgm:txFillClrLst>
+    <dgm:txEffectClrLst/>
+  </dgm:styleLbl>
+  <dgm:styleLbl name="callout">
+    <dgm:fillClrLst meth="repeat">
+      <a:schemeClr val="accent1"/>
+    </dgm:fillClrLst>
+    <dgm:linClrLst meth="repeat">
+      <a:schemeClr val="accent1">
+        <a:tint val="50000"/>
+      </a:schemeClr>
+    </dgm:linClrLst>
+    <dgm:effectClrLst/>
+    <dgm:txLinClrLst/>
+    <dgm:txFillClrLst meth="repeat">
+      <a:schemeClr val="tx1"/>
+    </dgm:txFillClrLst>
+    <dgm:txEffectClrLst/>
+  </dgm:styleLbl>
+  <dgm:styleLbl name="asst0">
+    <dgm:fillClrLst meth="repeat">
+      <a:schemeClr val="accent1"/>
+    </dgm:fillClrLst>
+    <dgm:linClrLst meth="repeat">
+      <a:schemeClr val="lt1"/>
+    </dgm:linClrLst>
+    <dgm:effectClrLst/>
+    <dgm:txLinClrLst/>
+    <dgm:txFillClrLst/>
+    <dgm:txEffectClrLst/>
+  </dgm:styleLbl>
+  <dgm:styleLbl name="asst1">
+    <dgm:fillClrLst meth="repeat">
+      <a:schemeClr val="accent1"/>
+    </dgm:fillClrLst>
+    <dgm:linClrLst meth="repeat">
+      <a:schemeClr val="lt1"/>
+    </dgm:linClrLst>
+    <dgm:effectClrLst/>
+    <dgm:txLinClrLst/>
+    <dgm:txFillClrLst/>
+    <dgm:txEffectClrLst/>
+  </dgm:styleLbl>
+  <dgm:styleLbl name="asst2">
+    <dgm:fillClrLst meth="repeat">
+      <a:schemeClr val="accent1"/>
+    </dgm:fillClrLst>
+    <dgm:linClrLst meth="repeat">
+      <a:schemeClr val="lt1"/>
+    </dgm:linClrLst>
+    <dgm:effectClrLst/>
+    <dgm:txLinClrLst/>
+    <dgm:txFillClrLst/>
+    <dgm:txEffectClrLst/>
+  </dgm:styleLbl>
+  <dgm:styleLbl name="asst3">
+    <dgm:fillClrLst meth="repeat">
+      <a:schemeClr val="accent1"/>
+    </dgm:fillClrLst>
+    <dgm:linClrLst meth="repeat">
+      <a:schemeClr val="lt1"/>
+    </dgm:linClrLst>
+    <dgm:effectClrLst/>
+    <dgm:txLinClrLst/>
+    <dgm:txFillClrLst/>
+    <dgm:txEffectClrLst/>
+  </dgm:styleLbl>
+  <dgm:styleLbl name="asst4">
+    <dgm:fillClrLst meth="repeat">
+      <a:schemeClr val="accent1"/>
+    </dgm:fillClrLst>
+    <dgm:linClrLst meth="repeat">
+      <a:schemeClr val="lt1"/>
+    </dgm:linClrLst>
+    <dgm:effectClrLst/>
+    <dgm:txLinClrLst/>
+    <dgm:txFillClrLst/>
+    <dgm:txEffectClrLst/>
+  </dgm:styleLbl>
+  <dgm:styleLbl name="parChTrans2D1">
+    <dgm:fillClrLst meth="repeat">
+      <a:schemeClr val="accent1">
+        <a:tint val="60000"/>
+      </a:schemeClr>
+    </dgm:fillClrLst>
+    <dgm:linClrLst meth="repeat">
+      <a:schemeClr val="accent1">
+        <a:tint val="60000"/>
+      </a:schemeClr>
+    </dgm:linClrLst>
+    <dgm:effectClrLst/>
+    <dgm:txLinClrLst/>
+    <dgm:txFillClrLst meth="repeat">
+      <a:schemeClr val="lt1"/>
+    </dgm:txFillClrLst>
+    <dgm:txEffectClrLst/>
+  </dgm:styleLbl>
+  <dgm:styleLbl name="parChTrans2D2">
+    <dgm:fillClrLst meth="repeat">
+      <a:schemeClr val="accent1"/>
+    </dgm:fillClrLst>
+    <dgm:linClrLst meth="repeat">
+      <a:schemeClr val="accent1"/>
+    </dgm:linClrLst>
+    <dgm:effectClrLst/>
+    <dgm:txLinClrLst/>
+    <dgm:txFillClrLst meth="repeat">
+      <a:schemeClr val="lt1"/>
+    </dgm:txFillClrLst>
+    <dgm:txEffectClrLst/>
+  </dgm:styleLbl>
+  <dgm:styleLbl name="parChTrans2D3">
+    <dgm:fillClrLst meth="repeat">
+      <a:schemeClr val="accent1"/>
+    </dgm:fillClrLst>
+    <dgm:linClrLst meth="repeat">
+      <a:schemeClr val="accent1"/>
+    </dgm:linClrLst>
+    <dgm:effectClrLst/>
+    <dgm:txLinClrLst/>
+    <dgm:txFillClrLst meth="repeat">
+      <a:schemeClr val="lt1"/>
+    </dgm:txFillClrLst>
+    <dgm:txEffectClrLst/>
+  </dgm:styleLbl>
+  <dgm:styleLbl name="parChTrans2D4">
+    <dgm:fillClrLst meth="repeat">
+      <a:schemeClr val="accent1"/>
+    </dgm:fillClrLst>
+    <dgm:linClrLst meth="repeat">
+      <a:schemeClr val="accent1"/>
+    </dgm:linClrLst>
+    <dgm:effectClrLst/>
+    <dgm:txLinClrLst/>
+    <dgm:txFillClrLst meth="repeat">
+      <a:schemeClr val="lt1"/>
+    </dgm:txFillClrLst>
+    <dgm:txEffectClrLst/>
+  </dgm:styleLbl>
+  <dgm:styleLbl name="parChTrans1D1">
+    <dgm:fillClrLst meth="repeat">
+      <a:schemeClr val="accent1"/>
+    </dgm:fillClrLst>
+    <dgm:linClrLst meth="repeat">
+      <a:schemeClr val="accent1">
+        <a:shade val="60000"/>
+      </a:schemeClr>
+    </dgm:linClrLst>
+    <dgm:effectClrLst/>
+    <dgm:txLinClrLst/>
+    <dgm:txFillClrLst meth="repeat">
+      <a:schemeClr val="tx1"/>
+    </dgm:txFillClrLst>
+    <dgm:txEffectClrLst/>
+  </dgm:styleLbl>
+  <dgm:styleLbl name="parChTrans1D2">
+    <dgm:fillClrLst meth="repeat">
+      <a:schemeClr val="accent1"/>
+    </dgm:fillClrLst>
+    <dgm:linClrLst meth="repeat">
+      <a:schemeClr val="accent1">
+        <a:shade val="60000"/>
+      </a:schemeClr>
+    </dgm:linClrLst>
+    <dgm:effectClrLst/>
+    <dgm:txLinClrLst/>
+    <dgm:txFillClrLst meth="repeat">
+      <a:schemeClr val="tx1"/>
+    </dgm:txFillClrLst>
+    <dgm:txEffectClrLst/>
+  </dgm:styleLbl>
+  <dgm:styleLbl name="parChTrans1D3">
+    <dgm:fillClrLst meth="repeat">
+      <a:schemeClr val="accent1"/>
+    </dgm:fillClrLst>
+    <dgm:linClrLst meth="repeat">
+      <a:schemeClr val="accent1">
+        <a:shade val="80000"/>
+      </a:schemeClr>
+    </dgm:linClrLst>
+    <dgm:effectClrLst/>
+    <dgm:txLinClrLst/>
+    <dgm:txFillClrLst meth="repeat">
+      <a:schemeClr val="tx1"/>
+    </dgm:txFillClrLst>
+    <dgm:txEffectClrLst/>
+  </dgm:styleLbl>
+  <dgm:styleLbl name="parChTrans1D4">
+    <dgm:fillClrLst meth="repeat">
+      <a:schemeClr val="accent1"/>
+    </dgm:fillClrLst>
+    <dgm:linClrLst meth="repeat">
+      <a:schemeClr val="accent1">
+        <a:shade val="80000"/>
+      </a:schemeClr>
+    </dgm:linClrLst>
+    <dgm:effectClrLst/>
+    <dgm:txLinClrLst/>
+    <dgm:txFillClrLst meth="repeat">
+      <a:schemeClr val="tx1"/>
+    </dgm:txFillClrLst>
+    <dgm:txEffectClrLst/>
+  </dgm:styleLbl>
+  <dgm:styleLbl name="fgAcc1">
+    <dgm:fillClrLst meth="repeat">
+      <a:schemeClr val="lt1">
+        <a:alpha val="90000"/>
+      </a:schemeClr>
+    </dgm:fillClrLst>
+    <dgm:linClrLst meth="repeat">
+      <a:schemeClr val="accent1"/>
+    </dgm:linClrLst>
+    <dgm:effectClrLst/>
+    <dgm:txLinClrLst/>
+    <dgm:txFillClrLst meth="repeat">
+      <a:schemeClr val="dk1"/>
+    </dgm:txFillClrLst>
+    <dgm:txEffectClrLst/>
+  </dgm:styleLbl>
+  <dgm:styleLbl name="conFgAcc1">
+    <dgm:fillClrLst meth="repeat">
+      <a:schemeClr val="lt1">
+        <a:alpha val="90000"/>
+      </a:schemeClr>
+    </dgm:fillClrLst>
+    <dgm:linClrLst meth="repeat">
+      <a:schemeClr val="accent1"/>
+    </dgm:linClrLst>
+    <dgm:effectClrLst/>
+    <dgm:txLinClrLst/>
+    <dgm:txFillClrLst meth="repeat">
+      <a:schemeClr val="dk1"/>
+    </dgm:txFillClrLst>
+    <dgm:txEffectClrLst/>
+  </dgm:styleLbl>
+  <dgm:styleLbl name="alignAcc1">
+    <dgm:fillClrLst meth="repeat">
+      <a:schemeClr val="lt1">
+        <a:alpha val="90000"/>
+      </a:schemeClr>
+    </dgm:fillClrLst>
+    <dgm:linClrLst meth="repeat">
+      <a:schemeClr val="accent1"/>
+    </dgm:linClrLst>
+    <dgm:effectClrLst/>
+    <dgm:txLinClrLst/>
+    <dgm:txFillClrLst meth="repeat">
+      <a:schemeClr val="dk1"/>
+    </dgm:txFillClrLst>
+    <dgm:txEffectClrLst/>
+  </dgm:styleLbl>
+  <dgm:styleLbl name="trAlignAcc1">
+    <dgm:fillClrLst meth="repeat">
+      <a:schemeClr val="lt1">
+        <a:alpha val="40000"/>
+      </a:schemeClr>
+    </dgm:fillClrLst>
+    <dgm:linClrLst meth="repeat">
+      <a:schemeClr val="accent1"/>
+    </dgm:linClrLst>
+    <dgm:effectClrLst/>
+    <dgm:txLinClrLst/>
+    <dgm:txFillClrLst meth="repeat">
+      <a:schemeClr val="dk1"/>
+    </dgm:txFillClrLst>
+    <dgm:txEffectClrLst/>
+  </dgm:styleLbl>
+  <dgm:styleLbl name="bgAcc1">
+    <dgm:fillClrLst meth="repeat">
+      <a:schemeClr val="lt1">
+        <a:alpha val="90000"/>
+      </a:schemeClr>
+    </dgm:fillClrLst>
+    <dgm:linClrLst meth="repeat">
+      <a:schemeClr val="accent1"/>
+    </dgm:linClrLst>
+    <dgm:effectClrLst/>
+    <dgm:txLinClrLst/>
+    <dgm:txFillClrLst meth="repeat">
+      <a:schemeClr val="dk1"/>
+    </dgm:txFillClrLst>
+    <dgm:txEffectClrLst/>
+  </dgm:styleLbl>
+  <dgm:styleLbl name="solidFgAcc1">
+    <dgm:fillClrLst meth="repeat">
+      <a:schemeClr val="lt1"/>
+    </dgm:fillClrLst>
+    <dgm:linClrLst meth="repeat">
+      <a:schemeClr val="accent1"/>
+    </dgm:linClrLst>
+    <dgm:effectClrLst/>
+    <dgm:txLinClrLst/>
+    <dgm:txFillClrLst meth="repeat">
+      <a:schemeClr val="dk1"/>
+    </dgm:txFillClrLst>
+    <dgm:txEffectClrLst/>
+  </dgm:styleLbl>
+  <dgm:styleLbl name="solidAlignAcc1">
+    <dgm:fillClrLst meth="repeat">
+      <a:schemeClr val="lt1"/>
+    </dgm:fillClrLst>
+    <dgm:linClrLst meth="repeat">
+      <a:schemeClr val="accent1"/>
+    </dgm:linClrLst>
+    <dgm:effectClrLst/>
+    <dgm:txLinClrLst/>
+    <dgm:txFillClrLst meth="repeat">
+      <a:schemeClr val="dk1"/>
+    </dgm:txFillClrLst>
+    <dgm:txEffectClrLst/>
+  </dgm:styleLbl>
+  <dgm:styleLbl name="solidBgAcc1">
+    <dgm:fillClrLst meth="repeat">
+      <a:schemeClr val="lt1"/>
+    </dgm:fillClrLst>
+    <dgm:linClrLst meth="repeat">
+      <a:schemeClr val="accent1"/>
+    </dgm:linClrLst>
+    <dgm:effectClrLst/>
+    <dgm:txLinClrLst/>
+    <dgm:txFillClrLst meth="repeat">
+      <a:schemeClr val="dk1"/>
+    </dgm:txFillClrLst>
+    <dgm:txEffectClrLst/>
+  </dgm:styleLbl>
+  <dgm:styleLbl name="fgAccFollowNode1">
+    <dgm:fillClrLst meth="repeat">
+      <a:schemeClr val="accent1">
+        <a:alpha val="90000"/>
+        <a:tint val="40000"/>
+      </a:schemeClr>
+    </dgm:fillClrLst>
+    <dgm:linClrLst meth="repeat">
+      <a:schemeClr val="accent1">
+        <a:alpha val="90000"/>
+        <a:tint val="40000"/>
+      </a:schemeClr>
+    </dgm:linClrLst>
+    <dgm:effectClrLst/>
+    <dgm:txLinClrLst/>
+    <dgm:txFillClrLst meth="repeat">
+      <a:schemeClr val="dk1"/>
+    </dgm:txFillClrLst>
+    <dgm:txEffectClrLst/>
+  </dgm:styleLbl>
+  <dgm:styleLbl name="alignAccFollowNode1">
+    <dgm:fillClrLst meth="repeat">
+      <a:schemeClr val="accent1">
+        <a:alpha val="90000"/>
+        <a:tint val="40000"/>
+      </a:schemeClr>
+    </dgm:fillClrLst>
+    <dgm:linClrLst meth="repeat">
+      <a:schemeClr val="accent1">
+        <a:alpha val="90000"/>
+        <a:tint val="40000"/>
+      </a:schemeClr>
+    </dgm:linClrLst>
+    <dgm:effectClrLst/>
+    <dgm:txLinClrLst/>
+    <dgm:txFillClrLst meth="repeat">
+      <a:schemeClr val="dk1"/>
+    </dgm:txFillClrLst>
+    <dgm:txEffectClrLst/>
+  </dgm:styleLbl>
+  <dgm:styleLbl name="bgAccFollowNode1">
+    <dgm:fillClrLst meth="repeat">
+      <a:schemeClr val="accent1">
+        <a:alpha val="90000"/>
+        <a:tint val="40000"/>
+      </a:schemeClr>
+    </dgm:fillClrLst>
+    <dgm:linClrLst meth="repeat">
+      <a:schemeClr val="accent1">
+        <a:alpha val="90000"/>
+        <a:tint val="40000"/>
+      </a:schemeClr>
+    </dgm:linClrLst>
+    <dgm:effectClrLst/>
+    <dgm:txLinClrLst/>
+    <dgm:txFillClrLst meth="repeat">
+      <a:schemeClr val="dk1"/>
+    </dgm:txFillClrLst>
+    <dgm:txEffectClrLst/>
+  </dgm:styleLbl>
+  <dgm:styleLbl name="fgAcc0">
+    <dgm:fillClrLst meth="repeat">
+      <a:schemeClr val="lt1">
+        <a:alpha val="90000"/>
+      </a:schemeClr>
+    </dgm:fillClrLst>
+    <dgm:linClrLst meth="repeat">
+      <a:schemeClr val="accent1"/>
+    </dgm:linClrLst>
+    <dgm:effectClrLst/>
+    <dgm:txLinClrLst/>
+    <dgm:txFillClrLst meth="repeat">
+      <a:schemeClr val="dk1"/>
+    </dgm:txFillClrLst>
+    <dgm:txEffectClrLst/>
+  </dgm:styleLbl>
+  <dgm:styleLbl name="fgAcc2">
+    <dgm:fillClrLst meth="repeat">
+      <a:schemeClr val="lt1">
+        <a:alpha val="90000"/>
+      </a:schemeClr>
+    </dgm:fillClrLst>
+    <dgm:linClrLst meth="repeat">
+      <a:schemeClr val="accent1"/>
+    </dgm:linClrLst>
+    <dgm:effectClrLst/>
+    <dgm:txLinClrLst/>
+    <dgm:txFillClrLst meth="repeat">
+      <a:schemeClr val="dk1"/>
+    </dgm:txFillClrLst>
+    <dgm:txEffectClrLst/>
+  </dgm:styleLbl>
+  <dgm:styleLbl name="fgAcc3">
+    <dgm:fillClrLst meth="repeat">
+      <a:schemeClr val="lt1">
+        <a:alpha val="90000"/>
+      </a:schemeClr>
+    </dgm:fillClrLst>
+    <dgm:linClrLst meth="repeat">
+      <a:schemeClr val="accent1"/>
+    </dgm:linClrLst>
+    <dgm:effectClrLst/>
+    <dgm:txLinClrLst/>
+    <dgm:txFillClrLst meth="repeat">
+      <a:schemeClr val="dk1"/>
+    </dgm:txFillClrLst>
+    <dgm:txEffectClrLst/>
+  </dgm:styleLbl>
+  <dgm:styleLbl name="fgAcc4">
+    <dgm:fillClrLst meth="repeat">
+      <a:schemeClr val="lt1">
+        <a:alpha val="90000"/>
+      </a:schemeClr>
+    </dgm:fillClrLst>
+    <dgm:linClrLst meth="repeat">
+      <a:schemeClr val="accent1"/>
+    </dgm:linClrLst>
+    <dgm:effectClrLst/>
+    <dgm:txLinClrLst/>
+    <dgm:txFillClrLst meth="repeat">
+      <a:schemeClr val="dk1"/>
+    </dgm:txFillClrLst>
+    <dgm:txEffectClrLst/>
+  </dgm:styleLbl>
+  <dgm:styleLbl name="bgShp">
+    <dgm:fillClrLst meth="repeat">
+      <a:schemeClr val="accent1">
+        <a:tint val="40000"/>
+      </a:schemeClr>
+    </dgm:fillClrLst>
+    <dgm:linClrLst meth="repeat">
+      <a:schemeClr val="accent1"/>
+    </dgm:linClrLst>
+    <dgm:effectClrLst/>
+    <dgm:txLinClrLst/>
+    <dgm:txFillClrLst meth="repeat">
+      <a:schemeClr val="dk1"/>
+    </dgm:txFillClrLst>
+    <dgm:txEffectClrLst/>
+  </dgm:styleLbl>
+  <dgm:styleLbl name="dkBgShp">
+    <dgm:fillClrLst meth="repeat">
+      <a:schemeClr val="accent1">
+        <a:shade val="80000"/>
+      </a:schemeClr>
+    </dgm:fillClrLst>
+    <dgm:linClrLst meth="repeat">
+      <a:schemeClr val="accent1"/>
+    </dgm:linClrLst>
+    <dgm:effectClrLst/>
+    <dgm:txLinClrLst/>
+    <dgm:txFillClrLst meth="repeat">
+      <a:schemeClr val="lt1"/>
+    </dgm:txFillClrLst>
+    <dgm:txEffectClrLst/>
+  </dgm:styleLbl>
+  <dgm:styleLbl name="trBgShp">
+    <dgm:fillClrLst meth="repeat">
+      <a:schemeClr val="accent1">
+        <a:tint val="50000"/>
+        <a:alpha val="40000"/>
+      </a:schemeClr>
+    </dgm:fillClrLst>
+    <dgm:linClrLst meth="repeat">
+      <a:schemeClr val="accent1"/>
+    </dgm:linClrLst>
+    <dgm:effectClrLst/>
+    <dgm:txLinClrLst/>
+    <dgm:txFillClrLst meth="repeat">
+      <a:schemeClr val="lt1"/>
+    </dgm:txFillClrLst>
+    <dgm:txEffectClrLst/>
+  </dgm:styleLbl>
+  <dgm:styleLbl name="fgShp">
+    <dgm:fillClrLst meth="repeat">
+      <a:schemeClr val="accent1">
+        <a:tint val="60000"/>
+      </a:schemeClr>
+    </dgm:fillClrLst>
+    <dgm:linClrLst meth="repeat">
+      <a:schemeClr val="lt1"/>
+    </dgm:linClrLst>
+    <dgm:effectClrLst/>
+    <dgm:txLinClrLst/>
+    <dgm:txFillClrLst meth="repeat">
+      <a:schemeClr val="dk1"/>
+    </dgm:txFillClrLst>
+    <dgm:txEffectClrLst/>
+  </dgm:styleLbl>
+  <dgm:styleLbl name="revTx">
+    <dgm:fillClrLst meth="repeat">
+      <a:schemeClr val="lt1">
+        <a:alpha val="0"/>
+      </a:schemeClr>
+    </dgm:fillClrLst>
+    <dgm:linClrLst meth="repeat">
+      <a:schemeClr val="dk1">
+        <a:alpha val="0"/>
+      </a:schemeClr>
+    </dgm:linClrLst>
+    <dgm:effectClrLst/>
+    <dgm:txLinClrLst/>
+    <dgm:txFillClrLst meth="repeat">
+      <a:schemeClr val="tx1"/>
+    </dgm:txFillClrLst>
+    <dgm:txEffectClrLst/>
+  </dgm:styleLbl>
+</dgm:colorsDef>
+</file>
+
+<file path=word/diagrams/data1.xml><?xml version="1.0" encoding="utf-8"?>
+<dgm:dataModel xmlns:dgm="http://schemas.openxmlformats.org/drawingml/2006/diagram" xmlns:a="http://schemas.openxmlformats.org/drawingml/2006/main">
+  <dgm:ptLst>
+    <dgm:pt modelId="{F9D0307F-156A-4660-A330-B5BF093D4919}" type="doc">
+      <dgm:prSet loTypeId="urn:microsoft.com/office/officeart/2005/8/layout/cycle1" loCatId="cycle" qsTypeId="urn:microsoft.com/office/officeart/2005/8/quickstyle/simple1" qsCatId="simple" csTypeId="urn:microsoft.com/office/officeart/2005/8/colors/accent1_2" csCatId="accent1" phldr="1"/>
+      <dgm:spPr/>
+      <dgm:t>
+        <a:bodyPr/>
+        <a:lstStyle/>
+        <a:p>
+          <a:endParaRPr lang="en-US"/>
+        </a:p>
+      </dgm:t>
+    </dgm:pt>
+    <dgm:pt modelId="{BDB75336-ADEB-45E0-A97D-999FBE84F881}">
+      <dgm:prSet phldrT="[Tekst]"/>
+      <dgm:spPr/>
+      <dgm:t>
+        <a:bodyPr/>
+        <a:lstStyle/>
+        <a:p>
+          <a:r>
+            <a:rPr lang="en-US"/>
+            <a:t>.</a:t>
+          </a:r>
+        </a:p>
+      </dgm:t>
+    </dgm:pt>
+    <dgm:pt modelId="{83BC342F-F850-4061-9C54-DD9B1B930EDB}" type="parTrans" cxnId="{EF0D5102-9CBE-451B-8DB3-250A2A400090}">
+      <dgm:prSet/>
+      <dgm:spPr/>
+      <dgm:t>
+        <a:bodyPr/>
+        <a:lstStyle/>
+        <a:p>
+          <a:endParaRPr lang="en-US"/>
+        </a:p>
+      </dgm:t>
+    </dgm:pt>
+    <dgm:pt modelId="{BDA91716-C854-4058-918B-B1C0C7651EF4}" type="sibTrans" cxnId="{EF0D5102-9CBE-451B-8DB3-250A2A400090}">
+      <dgm:prSet/>
+      <dgm:spPr/>
+      <dgm:t>
+        <a:bodyPr/>
+        <a:lstStyle/>
+        <a:p>
+          <a:endParaRPr lang="en-US"/>
+        </a:p>
+      </dgm:t>
+    </dgm:pt>
+    <dgm:pt modelId="{C09DC594-7507-469F-A063-17ADD77171C2}">
+      <dgm:prSet phldrT="[Tekst]"/>
+      <dgm:spPr/>
+      <dgm:t>
+        <a:bodyPr/>
+        <a:lstStyle/>
+        <a:p>
+          <a:r>
+            <a:rPr lang="en-US"/>
+            <a:t>.</a:t>
+          </a:r>
+        </a:p>
+      </dgm:t>
+    </dgm:pt>
+    <dgm:pt modelId="{9A28E2CD-FDC6-49F4-BCF9-B3DBDDE96CE6}" type="parTrans" cxnId="{8928CA7C-1569-4EB6-AEEC-E587334D6B77}">
+      <dgm:prSet/>
+      <dgm:spPr/>
+      <dgm:t>
+        <a:bodyPr/>
+        <a:lstStyle/>
+        <a:p>
+          <a:endParaRPr lang="en-US"/>
+        </a:p>
+      </dgm:t>
+    </dgm:pt>
+    <dgm:pt modelId="{969017DB-5084-4CAF-9D64-F158D96F6681}" type="sibTrans" cxnId="{8928CA7C-1569-4EB6-AEEC-E587334D6B77}">
+      <dgm:prSet/>
+      <dgm:spPr/>
+      <dgm:t>
+        <a:bodyPr/>
+        <a:lstStyle/>
+        <a:p>
+          <a:endParaRPr lang="en-US"/>
+        </a:p>
+      </dgm:t>
+    </dgm:pt>
+    <dgm:pt modelId="{9E7E8562-00DA-4F4F-8EBD-FBA7D31E6B3C}">
+      <dgm:prSet phldrT="[Tekst]"/>
+      <dgm:spPr/>
+      <dgm:t>
+        <a:bodyPr/>
+        <a:lstStyle/>
+        <a:p>
+          <a:r>
+            <a:rPr lang="en-US"/>
+            <a:t>.</a:t>
+          </a:r>
+        </a:p>
+      </dgm:t>
+    </dgm:pt>
+    <dgm:pt modelId="{41A3D585-3741-4A72-852D-509E4E9006F7}" type="parTrans" cxnId="{FF59B58E-E014-4CCB-AE7D-2689DA2245B8}">
+      <dgm:prSet/>
+      <dgm:spPr/>
+      <dgm:t>
+        <a:bodyPr/>
+        <a:lstStyle/>
+        <a:p>
+          <a:endParaRPr lang="en-US"/>
+        </a:p>
+      </dgm:t>
+    </dgm:pt>
+    <dgm:pt modelId="{B99D1979-FC7F-4F52-BA23-1102380755CD}" type="sibTrans" cxnId="{FF59B58E-E014-4CCB-AE7D-2689DA2245B8}">
+      <dgm:prSet/>
+      <dgm:spPr/>
+      <dgm:t>
+        <a:bodyPr/>
+        <a:lstStyle/>
+        <a:p>
+          <a:endParaRPr lang="en-US"/>
+        </a:p>
+      </dgm:t>
+    </dgm:pt>
+    <dgm:pt modelId="{AA8C453F-B46D-4CFA-8548-8BB200D00B48}">
+      <dgm:prSet phldrT="[Tekst]"/>
+      <dgm:spPr/>
+      <dgm:t>
+        <a:bodyPr/>
+        <a:lstStyle/>
+        <a:p>
+          <a:r>
+            <a:rPr lang="en-US"/>
+            <a:t>.</a:t>
+          </a:r>
+        </a:p>
+      </dgm:t>
+    </dgm:pt>
+    <dgm:pt modelId="{F0202943-A0CD-481C-AF82-F8B2B322BA28}" type="parTrans" cxnId="{676A68B4-045C-4433-BF95-6A0308FE5339}">
+      <dgm:prSet/>
+      <dgm:spPr/>
+      <dgm:t>
+        <a:bodyPr/>
+        <a:lstStyle/>
+        <a:p>
+          <a:endParaRPr lang="en-US"/>
+        </a:p>
+      </dgm:t>
+    </dgm:pt>
+    <dgm:pt modelId="{5B62F8B0-1D05-4BEE-83C0-B0EE5C2C16BE}" type="sibTrans" cxnId="{676A68B4-045C-4433-BF95-6A0308FE5339}">
+      <dgm:prSet/>
+      <dgm:spPr/>
+      <dgm:t>
+        <a:bodyPr/>
+        <a:lstStyle/>
+        <a:p>
+          <a:endParaRPr lang="en-US"/>
+        </a:p>
+      </dgm:t>
+    </dgm:pt>
+    <dgm:pt modelId="{7AA64B65-AFA8-4646-9EE1-95D52CADFF27}" type="pres">
+      <dgm:prSet presAssocID="{F9D0307F-156A-4660-A330-B5BF093D4919}" presName="cycle" presStyleCnt="0">
+        <dgm:presLayoutVars>
+          <dgm:dir/>
+          <dgm:resizeHandles val="exact"/>
+        </dgm:presLayoutVars>
+      </dgm:prSet>
+      <dgm:spPr/>
+    </dgm:pt>
+    <dgm:pt modelId="{D86CB2FB-28F2-479A-81C2-B26FDBC12F73}" type="pres">
+      <dgm:prSet presAssocID="{BDB75336-ADEB-45E0-A97D-999FBE84F881}" presName="dummy" presStyleCnt="0"/>
+      <dgm:spPr/>
+    </dgm:pt>
+    <dgm:pt modelId="{FACCAD52-7FC8-4F7A-8A28-39221CF265D6}" type="pres">
+      <dgm:prSet presAssocID="{BDB75336-ADEB-45E0-A97D-999FBE84F881}" presName="node" presStyleLbl="revTx" presStyleIdx="0" presStyleCnt="4">
+        <dgm:presLayoutVars>
+          <dgm:bulletEnabled val="1"/>
+        </dgm:presLayoutVars>
+      </dgm:prSet>
+      <dgm:spPr/>
+      <dgm:t>
+        <a:bodyPr/>
+        <a:lstStyle/>
+        <a:p>
+          <a:endParaRPr lang="en-US"/>
+        </a:p>
+      </dgm:t>
+    </dgm:pt>
+    <dgm:pt modelId="{EC79357B-C44B-4164-815B-ED5436BD84AC}" type="pres">
+      <dgm:prSet presAssocID="{BDA91716-C854-4058-918B-B1C0C7651EF4}" presName="sibTrans" presStyleLbl="node1" presStyleIdx="0" presStyleCnt="4"/>
+      <dgm:spPr/>
+    </dgm:pt>
+    <dgm:pt modelId="{36303EE0-FD8E-4969-A166-EAE5DC547DDD}" type="pres">
+      <dgm:prSet presAssocID="{C09DC594-7507-469F-A063-17ADD77171C2}" presName="dummy" presStyleCnt="0"/>
+      <dgm:spPr/>
+    </dgm:pt>
+    <dgm:pt modelId="{1EB130F3-5683-4699-A75F-1816AFF0AD9F}" type="pres">
+      <dgm:prSet presAssocID="{C09DC594-7507-469F-A063-17ADD77171C2}" presName="node" presStyleLbl="revTx" presStyleIdx="1" presStyleCnt="4">
+        <dgm:presLayoutVars>
+          <dgm:bulletEnabled val="1"/>
+        </dgm:presLayoutVars>
+      </dgm:prSet>
+      <dgm:spPr/>
+    </dgm:pt>
+    <dgm:pt modelId="{6ACD7813-0D7D-4D92-8E22-20C93AFE5189}" type="pres">
+      <dgm:prSet presAssocID="{969017DB-5084-4CAF-9D64-F158D96F6681}" presName="sibTrans" presStyleLbl="node1" presStyleIdx="1" presStyleCnt="4"/>
+      <dgm:spPr/>
+    </dgm:pt>
+    <dgm:pt modelId="{63C3B28C-8F26-4D80-82A5-15E626AFD930}" type="pres">
+      <dgm:prSet presAssocID="{9E7E8562-00DA-4F4F-8EBD-FBA7D31E6B3C}" presName="dummy" presStyleCnt="0"/>
+      <dgm:spPr/>
+    </dgm:pt>
+    <dgm:pt modelId="{D4DD51A4-7CE4-445B-B6EA-894DF1D1A093}" type="pres">
+      <dgm:prSet presAssocID="{9E7E8562-00DA-4F4F-8EBD-FBA7D31E6B3C}" presName="node" presStyleLbl="revTx" presStyleIdx="2" presStyleCnt="4">
+        <dgm:presLayoutVars>
+          <dgm:bulletEnabled val="1"/>
+        </dgm:presLayoutVars>
+      </dgm:prSet>
+      <dgm:spPr/>
+    </dgm:pt>
+    <dgm:pt modelId="{724AD33F-0EDC-4227-8449-56190767F1DF}" type="pres">
+      <dgm:prSet presAssocID="{B99D1979-FC7F-4F52-BA23-1102380755CD}" presName="sibTrans" presStyleLbl="node1" presStyleIdx="2" presStyleCnt="4"/>
+      <dgm:spPr/>
+    </dgm:pt>
+    <dgm:pt modelId="{60053D74-2A29-4112-A9BE-623AC95EF87E}" type="pres">
+      <dgm:prSet presAssocID="{AA8C453F-B46D-4CFA-8548-8BB200D00B48}" presName="dummy" presStyleCnt="0"/>
+      <dgm:spPr/>
+    </dgm:pt>
+    <dgm:pt modelId="{40D0BD02-DF5A-434D-A277-FED96B21F496}" type="pres">
+      <dgm:prSet presAssocID="{AA8C453F-B46D-4CFA-8548-8BB200D00B48}" presName="node" presStyleLbl="revTx" presStyleIdx="3" presStyleCnt="4">
+        <dgm:presLayoutVars>
+          <dgm:bulletEnabled val="1"/>
+        </dgm:presLayoutVars>
+      </dgm:prSet>
+      <dgm:spPr/>
+    </dgm:pt>
+    <dgm:pt modelId="{B070AB77-D54B-4509-B6DD-53075E3741C7}" type="pres">
+      <dgm:prSet presAssocID="{5B62F8B0-1D05-4BEE-83C0-B0EE5C2C16BE}" presName="sibTrans" presStyleLbl="node1" presStyleIdx="3" presStyleCnt="4"/>
+      <dgm:spPr/>
+    </dgm:pt>
+  </dgm:ptLst>
+  <dgm:cxnLst>
+    <dgm:cxn modelId="{28122701-64CF-4799-9142-5745B925D9F3}" type="presOf" srcId="{5B62F8B0-1D05-4BEE-83C0-B0EE5C2C16BE}" destId="{B070AB77-D54B-4509-B6DD-53075E3741C7}" srcOrd="0" destOrd="0" presId="urn:microsoft.com/office/officeart/2005/8/layout/cycle1"/>
+    <dgm:cxn modelId="{CD718089-D6DE-436D-B413-9EBDAC68756D}" type="presOf" srcId="{F9D0307F-156A-4660-A330-B5BF093D4919}" destId="{7AA64B65-AFA8-4646-9EE1-95D52CADFF27}" srcOrd="0" destOrd="0" presId="urn:microsoft.com/office/officeart/2005/8/layout/cycle1"/>
+    <dgm:cxn modelId="{FF59B58E-E014-4CCB-AE7D-2689DA2245B8}" srcId="{F9D0307F-156A-4660-A330-B5BF093D4919}" destId="{9E7E8562-00DA-4F4F-8EBD-FBA7D31E6B3C}" srcOrd="2" destOrd="0" parTransId="{41A3D585-3741-4A72-852D-509E4E9006F7}" sibTransId="{B99D1979-FC7F-4F52-BA23-1102380755CD}"/>
+    <dgm:cxn modelId="{B401FB39-A260-495A-BB5A-93B6D9C4AFE9}" type="presOf" srcId="{C09DC594-7507-469F-A063-17ADD77171C2}" destId="{1EB130F3-5683-4699-A75F-1816AFF0AD9F}" srcOrd="0" destOrd="0" presId="urn:microsoft.com/office/officeart/2005/8/layout/cycle1"/>
+    <dgm:cxn modelId="{8928CA7C-1569-4EB6-AEEC-E587334D6B77}" srcId="{F9D0307F-156A-4660-A330-B5BF093D4919}" destId="{C09DC594-7507-469F-A063-17ADD77171C2}" srcOrd="1" destOrd="0" parTransId="{9A28E2CD-FDC6-49F4-BCF9-B3DBDDE96CE6}" sibTransId="{969017DB-5084-4CAF-9D64-F158D96F6681}"/>
+    <dgm:cxn modelId="{67BF6A66-CD4F-4B0F-8328-A2CE13FB6869}" type="presOf" srcId="{9E7E8562-00DA-4F4F-8EBD-FBA7D31E6B3C}" destId="{D4DD51A4-7CE4-445B-B6EA-894DF1D1A093}" srcOrd="0" destOrd="0" presId="urn:microsoft.com/office/officeart/2005/8/layout/cycle1"/>
+    <dgm:cxn modelId="{676A68B4-045C-4433-BF95-6A0308FE5339}" srcId="{F9D0307F-156A-4660-A330-B5BF093D4919}" destId="{AA8C453F-B46D-4CFA-8548-8BB200D00B48}" srcOrd="3" destOrd="0" parTransId="{F0202943-A0CD-481C-AF82-F8B2B322BA28}" sibTransId="{5B62F8B0-1D05-4BEE-83C0-B0EE5C2C16BE}"/>
+    <dgm:cxn modelId="{9D702BEB-3F01-49FA-B036-2F0257D70106}" type="presOf" srcId="{BDB75336-ADEB-45E0-A97D-999FBE84F881}" destId="{FACCAD52-7FC8-4F7A-8A28-39221CF265D6}" srcOrd="0" destOrd="0" presId="urn:microsoft.com/office/officeart/2005/8/layout/cycle1"/>
+    <dgm:cxn modelId="{92A98F95-F35C-445B-A078-CADC9C5580C8}" type="presOf" srcId="{969017DB-5084-4CAF-9D64-F158D96F6681}" destId="{6ACD7813-0D7D-4D92-8E22-20C93AFE5189}" srcOrd="0" destOrd="0" presId="urn:microsoft.com/office/officeart/2005/8/layout/cycle1"/>
+    <dgm:cxn modelId="{1E9F593D-BFF0-4B18-AC14-0006DEA4CCB1}" type="presOf" srcId="{AA8C453F-B46D-4CFA-8548-8BB200D00B48}" destId="{40D0BD02-DF5A-434D-A277-FED96B21F496}" srcOrd="0" destOrd="0" presId="urn:microsoft.com/office/officeart/2005/8/layout/cycle1"/>
+    <dgm:cxn modelId="{EF0D5102-9CBE-451B-8DB3-250A2A400090}" srcId="{F9D0307F-156A-4660-A330-B5BF093D4919}" destId="{BDB75336-ADEB-45E0-A97D-999FBE84F881}" srcOrd="0" destOrd="0" parTransId="{83BC342F-F850-4061-9C54-DD9B1B930EDB}" sibTransId="{BDA91716-C854-4058-918B-B1C0C7651EF4}"/>
+    <dgm:cxn modelId="{FC694EB2-DC80-4C1D-984E-690D8C8C0284}" type="presOf" srcId="{BDA91716-C854-4058-918B-B1C0C7651EF4}" destId="{EC79357B-C44B-4164-815B-ED5436BD84AC}" srcOrd="0" destOrd="0" presId="urn:microsoft.com/office/officeart/2005/8/layout/cycle1"/>
+    <dgm:cxn modelId="{E820EE86-4343-4834-995F-3F6F9726C3A8}" type="presOf" srcId="{B99D1979-FC7F-4F52-BA23-1102380755CD}" destId="{724AD33F-0EDC-4227-8449-56190767F1DF}" srcOrd="0" destOrd="0" presId="urn:microsoft.com/office/officeart/2005/8/layout/cycle1"/>
+    <dgm:cxn modelId="{911A961D-CD0C-4147-B7FB-223DD6F322B7}" type="presParOf" srcId="{7AA64B65-AFA8-4646-9EE1-95D52CADFF27}" destId="{D86CB2FB-28F2-479A-81C2-B26FDBC12F73}" srcOrd="0" destOrd="0" presId="urn:microsoft.com/office/officeart/2005/8/layout/cycle1"/>
+    <dgm:cxn modelId="{98D59A97-00D2-4719-AEBD-4B697225B852}" type="presParOf" srcId="{7AA64B65-AFA8-4646-9EE1-95D52CADFF27}" destId="{FACCAD52-7FC8-4F7A-8A28-39221CF265D6}" srcOrd="1" destOrd="0" presId="urn:microsoft.com/office/officeart/2005/8/layout/cycle1"/>
+    <dgm:cxn modelId="{AED392A7-0279-4B65-8F1B-C00FAFC35A29}" type="presParOf" srcId="{7AA64B65-AFA8-4646-9EE1-95D52CADFF27}" destId="{EC79357B-C44B-4164-815B-ED5436BD84AC}" srcOrd="2" destOrd="0" presId="urn:microsoft.com/office/officeart/2005/8/layout/cycle1"/>
+    <dgm:cxn modelId="{95439840-A9B7-4362-88CB-74153EDF2DF3}" type="presParOf" srcId="{7AA64B65-AFA8-4646-9EE1-95D52CADFF27}" destId="{36303EE0-FD8E-4969-A166-EAE5DC547DDD}" srcOrd="3" destOrd="0" presId="urn:microsoft.com/office/officeart/2005/8/layout/cycle1"/>
+    <dgm:cxn modelId="{26FFEECF-C80D-4CAE-8EDF-F94BA8B517F9}" type="presParOf" srcId="{7AA64B65-AFA8-4646-9EE1-95D52CADFF27}" destId="{1EB130F3-5683-4699-A75F-1816AFF0AD9F}" srcOrd="4" destOrd="0" presId="urn:microsoft.com/office/officeart/2005/8/layout/cycle1"/>
+    <dgm:cxn modelId="{43D0D387-46BA-40B6-AF83-E8E9ABD228FA}" type="presParOf" srcId="{7AA64B65-AFA8-4646-9EE1-95D52CADFF27}" destId="{6ACD7813-0D7D-4D92-8E22-20C93AFE5189}" srcOrd="5" destOrd="0" presId="urn:microsoft.com/office/officeart/2005/8/layout/cycle1"/>
+    <dgm:cxn modelId="{92F747D9-3491-4BD7-B851-4A45FD91ADE7}" type="presParOf" srcId="{7AA64B65-AFA8-4646-9EE1-95D52CADFF27}" destId="{63C3B28C-8F26-4D80-82A5-15E626AFD930}" srcOrd="6" destOrd="0" presId="urn:microsoft.com/office/officeart/2005/8/layout/cycle1"/>
+    <dgm:cxn modelId="{4663D33C-7932-4629-A5AD-D9659ED98839}" type="presParOf" srcId="{7AA64B65-AFA8-4646-9EE1-95D52CADFF27}" destId="{D4DD51A4-7CE4-445B-B6EA-894DF1D1A093}" srcOrd="7" destOrd="0" presId="urn:microsoft.com/office/officeart/2005/8/layout/cycle1"/>
+    <dgm:cxn modelId="{76A248AC-1E16-4B8D-BEF5-0272261E989A}" type="presParOf" srcId="{7AA64B65-AFA8-4646-9EE1-95D52CADFF27}" destId="{724AD33F-0EDC-4227-8449-56190767F1DF}" srcOrd="8" destOrd="0" presId="urn:microsoft.com/office/officeart/2005/8/layout/cycle1"/>
+    <dgm:cxn modelId="{A41E67EB-84E0-4B22-982D-69F79C55F4F2}" type="presParOf" srcId="{7AA64B65-AFA8-4646-9EE1-95D52CADFF27}" destId="{60053D74-2A29-4112-A9BE-623AC95EF87E}" srcOrd="9" destOrd="0" presId="urn:microsoft.com/office/officeart/2005/8/layout/cycle1"/>
+    <dgm:cxn modelId="{0D8A8FE7-F998-4D48-BD40-ED647F24D113}" type="presParOf" srcId="{7AA64B65-AFA8-4646-9EE1-95D52CADFF27}" destId="{40D0BD02-DF5A-434D-A277-FED96B21F496}" srcOrd="10" destOrd="0" presId="urn:microsoft.com/office/officeart/2005/8/layout/cycle1"/>
+    <dgm:cxn modelId="{69E7D2FE-89DA-4371-991D-20781249FE6E}" type="presParOf" srcId="{7AA64B65-AFA8-4646-9EE1-95D52CADFF27}" destId="{B070AB77-D54B-4509-B6DD-53075E3741C7}" srcOrd="11" destOrd="0" presId="urn:microsoft.com/office/officeart/2005/8/layout/cycle1"/>
+  </dgm:cxnLst>
+  <dgm:bg/>
+  <dgm:whole/>
+</dgm:dataModel>
+</file>
+
+<file path=word/diagrams/data2.xml><?xml version="1.0" encoding="utf-8"?>
+<dgm:dataModel xmlns:dgm="http://schemas.openxmlformats.org/drawingml/2006/diagram" xmlns:a="http://schemas.openxmlformats.org/drawingml/2006/main">
+  <dgm:ptLst>
+    <dgm:pt modelId="{F9D0307F-156A-4660-A330-B5BF093D4919}" type="doc">
+      <dgm:prSet loTypeId="urn:microsoft.com/office/officeart/2005/8/layout/cycle1" loCatId="cycle" qsTypeId="urn:microsoft.com/office/officeart/2005/8/quickstyle/simple1" qsCatId="simple" csTypeId="urn:microsoft.com/office/officeart/2005/8/colors/accent1_2" csCatId="accent1" phldr="1"/>
+      <dgm:spPr/>
+      <dgm:t>
+        <a:bodyPr/>
+        <a:lstStyle/>
+        <a:p>
+          <a:endParaRPr lang="en-US"/>
+        </a:p>
+      </dgm:t>
+    </dgm:pt>
+    <dgm:pt modelId="{BDB75336-ADEB-45E0-A97D-999FBE84F881}">
+      <dgm:prSet phldrT="[Tekst]"/>
+      <dgm:spPr/>
+      <dgm:t>
+        <a:bodyPr/>
+        <a:lstStyle/>
+        <a:p>
+          <a:r>
+            <a:rPr lang="en-US"/>
+            <a:t>.</a:t>
+          </a:r>
+        </a:p>
+      </dgm:t>
+    </dgm:pt>
+    <dgm:pt modelId="{83BC342F-F850-4061-9C54-DD9B1B930EDB}" type="parTrans" cxnId="{EF0D5102-9CBE-451B-8DB3-250A2A400090}">
+      <dgm:prSet/>
+      <dgm:spPr/>
+      <dgm:t>
+        <a:bodyPr/>
+        <a:lstStyle/>
+        <a:p>
+          <a:endParaRPr lang="en-US"/>
+        </a:p>
+      </dgm:t>
+    </dgm:pt>
+    <dgm:pt modelId="{BDA91716-C854-4058-918B-B1C0C7651EF4}" type="sibTrans" cxnId="{EF0D5102-9CBE-451B-8DB3-250A2A400090}">
+      <dgm:prSet/>
+      <dgm:spPr/>
+      <dgm:t>
+        <a:bodyPr/>
+        <a:lstStyle/>
+        <a:p>
+          <a:endParaRPr lang="en-US"/>
+        </a:p>
+      </dgm:t>
+    </dgm:pt>
+    <dgm:pt modelId="{C09DC594-7507-469F-A063-17ADD77171C2}">
+      <dgm:prSet phldrT="[Tekst]"/>
+      <dgm:spPr/>
+      <dgm:t>
+        <a:bodyPr/>
+        <a:lstStyle/>
+        <a:p>
+          <a:r>
+            <a:rPr lang="en-US"/>
+            <a:t>.</a:t>
+          </a:r>
+        </a:p>
+      </dgm:t>
+    </dgm:pt>
+    <dgm:pt modelId="{9A28E2CD-FDC6-49F4-BCF9-B3DBDDE96CE6}" type="parTrans" cxnId="{8928CA7C-1569-4EB6-AEEC-E587334D6B77}">
+      <dgm:prSet/>
+      <dgm:spPr/>
+      <dgm:t>
+        <a:bodyPr/>
+        <a:lstStyle/>
+        <a:p>
+          <a:endParaRPr lang="en-US"/>
+        </a:p>
+      </dgm:t>
+    </dgm:pt>
+    <dgm:pt modelId="{969017DB-5084-4CAF-9D64-F158D96F6681}" type="sibTrans" cxnId="{8928CA7C-1569-4EB6-AEEC-E587334D6B77}">
+      <dgm:prSet/>
+      <dgm:spPr/>
+      <dgm:t>
+        <a:bodyPr/>
+        <a:lstStyle/>
+        <a:p>
+          <a:endParaRPr lang="en-US"/>
+        </a:p>
+      </dgm:t>
+    </dgm:pt>
+    <dgm:pt modelId="{9E7E8562-00DA-4F4F-8EBD-FBA7D31E6B3C}">
+      <dgm:prSet phldrT="[Tekst]"/>
+      <dgm:spPr/>
+      <dgm:t>
+        <a:bodyPr/>
+        <a:lstStyle/>
+        <a:p>
+          <a:r>
+            <a:rPr lang="en-US"/>
+            <a:t>.</a:t>
+          </a:r>
+        </a:p>
+      </dgm:t>
+    </dgm:pt>
+    <dgm:pt modelId="{41A3D585-3741-4A72-852D-509E4E9006F7}" type="parTrans" cxnId="{FF59B58E-E014-4CCB-AE7D-2689DA2245B8}">
+      <dgm:prSet/>
+      <dgm:spPr/>
+      <dgm:t>
+        <a:bodyPr/>
+        <a:lstStyle/>
+        <a:p>
+          <a:endParaRPr lang="en-US"/>
+        </a:p>
+      </dgm:t>
+    </dgm:pt>
+    <dgm:pt modelId="{B99D1979-FC7F-4F52-BA23-1102380755CD}" type="sibTrans" cxnId="{FF59B58E-E014-4CCB-AE7D-2689DA2245B8}">
+      <dgm:prSet/>
+      <dgm:spPr/>
+      <dgm:t>
+        <a:bodyPr/>
+        <a:lstStyle/>
+        <a:p>
+          <a:endParaRPr lang="en-US"/>
+        </a:p>
+      </dgm:t>
+    </dgm:pt>
+    <dgm:pt modelId="{AA8C453F-B46D-4CFA-8548-8BB200D00B48}">
+      <dgm:prSet phldrT="[Tekst]"/>
+      <dgm:spPr/>
+      <dgm:t>
+        <a:bodyPr/>
+        <a:lstStyle/>
+        <a:p>
+          <a:r>
+            <a:rPr lang="en-US"/>
+            <a:t>.</a:t>
+          </a:r>
+        </a:p>
+      </dgm:t>
+    </dgm:pt>
+    <dgm:pt modelId="{F0202943-A0CD-481C-AF82-F8B2B322BA28}" type="parTrans" cxnId="{676A68B4-045C-4433-BF95-6A0308FE5339}">
+      <dgm:prSet/>
+      <dgm:spPr/>
+      <dgm:t>
+        <a:bodyPr/>
+        <a:lstStyle/>
+        <a:p>
+          <a:endParaRPr lang="en-US"/>
+        </a:p>
+      </dgm:t>
+    </dgm:pt>
+    <dgm:pt modelId="{5B62F8B0-1D05-4BEE-83C0-B0EE5C2C16BE}" type="sibTrans" cxnId="{676A68B4-045C-4433-BF95-6A0308FE5339}">
+      <dgm:prSet/>
+      <dgm:spPr/>
+      <dgm:t>
+        <a:bodyPr/>
+        <a:lstStyle/>
+        <a:p>
+          <a:endParaRPr lang="en-US"/>
+        </a:p>
+      </dgm:t>
+    </dgm:pt>
+    <dgm:pt modelId="{7AA64B65-AFA8-4646-9EE1-95D52CADFF27}" type="pres">
+      <dgm:prSet presAssocID="{F9D0307F-156A-4660-A330-B5BF093D4919}" presName="cycle" presStyleCnt="0">
+        <dgm:presLayoutVars>
+          <dgm:dir/>
+          <dgm:resizeHandles val="exact"/>
+        </dgm:presLayoutVars>
+      </dgm:prSet>
+      <dgm:spPr/>
+    </dgm:pt>
+    <dgm:pt modelId="{D86CB2FB-28F2-479A-81C2-B26FDBC12F73}" type="pres">
+      <dgm:prSet presAssocID="{BDB75336-ADEB-45E0-A97D-999FBE84F881}" presName="dummy" presStyleCnt="0"/>
+      <dgm:spPr/>
+    </dgm:pt>
+    <dgm:pt modelId="{FACCAD52-7FC8-4F7A-8A28-39221CF265D6}" type="pres">
+      <dgm:prSet presAssocID="{BDB75336-ADEB-45E0-A97D-999FBE84F881}" presName="node" presStyleLbl="revTx" presStyleIdx="0" presStyleCnt="4">
+        <dgm:presLayoutVars>
+          <dgm:bulletEnabled val="1"/>
+        </dgm:presLayoutVars>
+      </dgm:prSet>
+      <dgm:spPr/>
+      <dgm:t>
+        <a:bodyPr/>
+        <a:lstStyle/>
+        <a:p>
+          <a:endParaRPr lang="en-US"/>
+        </a:p>
+      </dgm:t>
+    </dgm:pt>
+    <dgm:pt modelId="{EC79357B-C44B-4164-815B-ED5436BD84AC}" type="pres">
+      <dgm:prSet presAssocID="{BDA91716-C854-4058-918B-B1C0C7651EF4}" presName="sibTrans" presStyleLbl="node1" presStyleIdx="0" presStyleCnt="4"/>
+      <dgm:spPr/>
+    </dgm:pt>
+    <dgm:pt modelId="{36303EE0-FD8E-4969-A166-EAE5DC547DDD}" type="pres">
+      <dgm:prSet presAssocID="{C09DC594-7507-469F-A063-17ADD77171C2}" presName="dummy" presStyleCnt="0"/>
+      <dgm:spPr/>
+    </dgm:pt>
+    <dgm:pt modelId="{1EB130F3-5683-4699-A75F-1816AFF0AD9F}" type="pres">
+      <dgm:prSet presAssocID="{C09DC594-7507-469F-A063-17ADD77171C2}" presName="node" presStyleLbl="revTx" presStyleIdx="1" presStyleCnt="4">
+        <dgm:presLayoutVars>
+          <dgm:bulletEnabled val="1"/>
+        </dgm:presLayoutVars>
+      </dgm:prSet>
+      <dgm:spPr/>
+    </dgm:pt>
+    <dgm:pt modelId="{6ACD7813-0D7D-4D92-8E22-20C93AFE5189}" type="pres">
+      <dgm:prSet presAssocID="{969017DB-5084-4CAF-9D64-F158D96F6681}" presName="sibTrans" presStyleLbl="node1" presStyleIdx="1" presStyleCnt="4"/>
+      <dgm:spPr/>
+    </dgm:pt>
+    <dgm:pt modelId="{63C3B28C-8F26-4D80-82A5-15E626AFD930}" type="pres">
+      <dgm:prSet presAssocID="{9E7E8562-00DA-4F4F-8EBD-FBA7D31E6B3C}" presName="dummy" presStyleCnt="0"/>
+      <dgm:spPr/>
+    </dgm:pt>
+    <dgm:pt modelId="{D4DD51A4-7CE4-445B-B6EA-894DF1D1A093}" type="pres">
+      <dgm:prSet presAssocID="{9E7E8562-00DA-4F4F-8EBD-FBA7D31E6B3C}" presName="node" presStyleLbl="revTx" presStyleIdx="2" presStyleCnt="4">
+        <dgm:presLayoutVars>
+          <dgm:bulletEnabled val="1"/>
+        </dgm:presLayoutVars>
+      </dgm:prSet>
+      <dgm:spPr/>
+    </dgm:pt>
+    <dgm:pt modelId="{724AD33F-0EDC-4227-8449-56190767F1DF}" type="pres">
+      <dgm:prSet presAssocID="{B99D1979-FC7F-4F52-BA23-1102380755CD}" presName="sibTrans" presStyleLbl="node1" presStyleIdx="2" presStyleCnt="4"/>
+      <dgm:spPr/>
+    </dgm:pt>
+    <dgm:pt modelId="{60053D74-2A29-4112-A9BE-623AC95EF87E}" type="pres">
+      <dgm:prSet presAssocID="{AA8C453F-B46D-4CFA-8548-8BB200D00B48}" presName="dummy" presStyleCnt="0"/>
+      <dgm:spPr/>
+    </dgm:pt>
+    <dgm:pt modelId="{40D0BD02-DF5A-434D-A277-FED96B21F496}" type="pres">
+      <dgm:prSet presAssocID="{AA8C453F-B46D-4CFA-8548-8BB200D00B48}" presName="node" presStyleLbl="revTx" presStyleIdx="3" presStyleCnt="4">
+        <dgm:presLayoutVars>
+          <dgm:bulletEnabled val="1"/>
+        </dgm:presLayoutVars>
+      </dgm:prSet>
+      <dgm:spPr/>
+    </dgm:pt>
+    <dgm:pt modelId="{B070AB77-D54B-4509-B6DD-53075E3741C7}" type="pres">
+      <dgm:prSet presAssocID="{5B62F8B0-1D05-4BEE-83C0-B0EE5C2C16BE}" presName="sibTrans" presStyleLbl="node1" presStyleIdx="3" presStyleCnt="4"/>
+      <dgm:spPr/>
+    </dgm:pt>
+  </dgm:ptLst>
+  <dgm:cxnLst>
+    <dgm:cxn modelId="{0EED2D8C-D8A2-43CA-B978-79E13AE21B8D}" type="presOf" srcId="{BDB75336-ADEB-45E0-A97D-999FBE84F881}" destId="{FACCAD52-7FC8-4F7A-8A28-39221CF265D6}" srcOrd="0" destOrd="0" presId="urn:microsoft.com/office/officeart/2005/8/layout/cycle1"/>
+    <dgm:cxn modelId="{8928CA7C-1569-4EB6-AEEC-E587334D6B77}" srcId="{F9D0307F-156A-4660-A330-B5BF093D4919}" destId="{C09DC594-7507-469F-A063-17ADD77171C2}" srcOrd="1" destOrd="0" parTransId="{9A28E2CD-FDC6-49F4-BCF9-B3DBDDE96CE6}" sibTransId="{969017DB-5084-4CAF-9D64-F158D96F6681}"/>
+    <dgm:cxn modelId="{CCE420C1-DC9C-43DD-A71A-6309AE9589C5}" type="presOf" srcId="{5B62F8B0-1D05-4BEE-83C0-B0EE5C2C16BE}" destId="{B070AB77-D54B-4509-B6DD-53075E3741C7}" srcOrd="0" destOrd="0" presId="urn:microsoft.com/office/officeart/2005/8/layout/cycle1"/>
+    <dgm:cxn modelId="{EF0D5102-9CBE-451B-8DB3-250A2A400090}" srcId="{F9D0307F-156A-4660-A330-B5BF093D4919}" destId="{BDB75336-ADEB-45E0-A97D-999FBE84F881}" srcOrd="0" destOrd="0" parTransId="{83BC342F-F850-4061-9C54-DD9B1B930EDB}" sibTransId="{BDA91716-C854-4058-918B-B1C0C7651EF4}"/>
+    <dgm:cxn modelId="{419A54E1-F6CB-4806-8680-DB1A3609F7F5}" type="presOf" srcId="{C09DC594-7507-469F-A063-17ADD77171C2}" destId="{1EB130F3-5683-4699-A75F-1816AFF0AD9F}" srcOrd="0" destOrd="0" presId="urn:microsoft.com/office/officeart/2005/8/layout/cycle1"/>
+    <dgm:cxn modelId="{12DCF280-C957-4F24-B800-E96F66F94902}" type="presOf" srcId="{BDA91716-C854-4058-918B-B1C0C7651EF4}" destId="{EC79357B-C44B-4164-815B-ED5436BD84AC}" srcOrd="0" destOrd="0" presId="urn:microsoft.com/office/officeart/2005/8/layout/cycle1"/>
+    <dgm:cxn modelId="{6AE013CD-B470-4CA4-BF83-EF23121F17EB}" type="presOf" srcId="{9E7E8562-00DA-4F4F-8EBD-FBA7D31E6B3C}" destId="{D4DD51A4-7CE4-445B-B6EA-894DF1D1A093}" srcOrd="0" destOrd="0" presId="urn:microsoft.com/office/officeart/2005/8/layout/cycle1"/>
+    <dgm:cxn modelId="{BE47746B-DA24-4702-B0E7-560491FE007C}" type="presOf" srcId="{AA8C453F-B46D-4CFA-8548-8BB200D00B48}" destId="{40D0BD02-DF5A-434D-A277-FED96B21F496}" srcOrd="0" destOrd="0" presId="urn:microsoft.com/office/officeart/2005/8/layout/cycle1"/>
+    <dgm:cxn modelId="{676A68B4-045C-4433-BF95-6A0308FE5339}" srcId="{F9D0307F-156A-4660-A330-B5BF093D4919}" destId="{AA8C453F-B46D-4CFA-8548-8BB200D00B48}" srcOrd="3" destOrd="0" parTransId="{F0202943-A0CD-481C-AF82-F8B2B322BA28}" sibTransId="{5B62F8B0-1D05-4BEE-83C0-B0EE5C2C16BE}"/>
+    <dgm:cxn modelId="{B3239736-6545-4DA3-8367-B6433BE01280}" type="presOf" srcId="{F9D0307F-156A-4660-A330-B5BF093D4919}" destId="{7AA64B65-AFA8-4646-9EE1-95D52CADFF27}" srcOrd="0" destOrd="0" presId="urn:microsoft.com/office/officeart/2005/8/layout/cycle1"/>
+    <dgm:cxn modelId="{FF59B58E-E014-4CCB-AE7D-2689DA2245B8}" srcId="{F9D0307F-156A-4660-A330-B5BF093D4919}" destId="{9E7E8562-00DA-4F4F-8EBD-FBA7D31E6B3C}" srcOrd="2" destOrd="0" parTransId="{41A3D585-3741-4A72-852D-509E4E9006F7}" sibTransId="{B99D1979-FC7F-4F52-BA23-1102380755CD}"/>
+    <dgm:cxn modelId="{090DD900-FFD8-4E57-9EF6-574B43736918}" type="presOf" srcId="{B99D1979-FC7F-4F52-BA23-1102380755CD}" destId="{724AD33F-0EDC-4227-8449-56190767F1DF}" srcOrd="0" destOrd="0" presId="urn:microsoft.com/office/officeart/2005/8/layout/cycle1"/>
+    <dgm:cxn modelId="{C4D0C0D9-DEB6-4648-AF98-37EABF089C33}" type="presOf" srcId="{969017DB-5084-4CAF-9D64-F158D96F6681}" destId="{6ACD7813-0D7D-4D92-8E22-20C93AFE5189}" srcOrd="0" destOrd="0" presId="urn:microsoft.com/office/officeart/2005/8/layout/cycle1"/>
+    <dgm:cxn modelId="{A22A42EE-8708-46C9-8E88-7AC96E756C5E}" type="presParOf" srcId="{7AA64B65-AFA8-4646-9EE1-95D52CADFF27}" destId="{D86CB2FB-28F2-479A-81C2-B26FDBC12F73}" srcOrd="0" destOrd="0" presId="urn:microsoft.com/office/officeart/2005/8/layout/cycle1"/>
+    <dgm:cxn modelId="{8C1382E4-C030-445A-9D25-020255A6C808}" type="presParOf" srcId="{7AA64B65-AFA8-4646-9EE1-95D52CADFF27}" destId="{FACCAD52-7FC8-4F7A-8A28-39221CF265D6}" srcOrd="1" destOrd="0" presId="urn:microsoft.com/office/officeart/2005/8/layout/cycle1"/>
+    <dgm:cxn modelId="{0364455B-2A81-4FB7-8D67-3F0F242858F2}" type="presParOf" srcId="{7AA64B65-AFA8-4646-9EE1-95D52CADFF27}" destId="{EC79357B-C44B-4164-815B-ED5436BD84AC}" srcOrd="2" destOrd="0" presId="urn:microsoft.com/office/officeart/2005/8/layout/cycle1"/>
+    <dgm:cxn modelId="{6DE2EFA6-77BB-41E2-812B-3D314CA2E6A6}" type="presParOf" srcId="{7AA64B65-AFA8-4646-9EE1-95D52CADFF27}" destId="{36303EE0-FD8E-4969-A166-EAE5DC547DDD}" srcOrd="3" destOrd="0" presId="urn:microsoft.com/office/officeart/2005/8/layout/cycle1"/>
+    <dgm:cxn modelId="{A30B64C1-3CD0-4BB7-8C37-31F299BDDB45}" type="presParOf" srcId="{7AA64B65-AFA8-4646-9EE1-95D52CADFF27}" destId="{1EB130F3-5683-4699-A75F-1816AFF0AD9F}" srcOrd="4" destOrd="0" presId="urn:microsoft.com/office/officeart/2005/8/layout/cycle1"/>
+    <dgm:cxn modelId="{E1BDB61C-BE8E-4A26-8AF4-539C61412CD6}" type="presParOf" srcId="{7AA64B65-AFA8-4646-9EE1-95D52CADFF27}" destId="{6ACD7813-0D7D-4D92-8E22-20C93AFE5189}" srcOrd="5" destOrd="0" presId="urn:microsoft.com/office/officeart/2005/8/layout/cycle1"/>
+    <dgm:cxn modelId="{994D7E79-91D8-44F2-8579-27418B86E739}" type="presParOf" srcId="{7AA64B65-AFA8-4646-9EE1-95D52CADFF27}" destId="{63C3B28C-8F26-4D80-82A5-15E626AFD930}" srcOrd="6" destOrd="0" presId="urn:microsoft.com/office/officeart/2005/8/layout/cycle1"/>
+    <dgm:cxn modelId="{535CC661-312C-4010-ABDE-D571073B0DB8}" type="presParOf" srcId="{7AA64B65-AFA8-4646-9EE1-95D52CADFF27}" destId="{D4DD51A4-7CE4-445B-B6EA-894DF1D1A093}" srcOrd="7" destOrd="0" presId="urn:microsoft.com/office/officeart/2005/8/layout/cycle1"/>
+    <dgm:cxn modelId="{890EDAFB-B515-4F93-9CF9-255357AD496B}" type="presParOf" srcId="{7AA64B65-AFA8-4646-9EE1-95D52CADFF27}" destId="{724AD33F-0EDC-4227-8449-56190767F1DF}" srcOrd="8" destOrd="0" presId="urn:microsoft.com/office/officeart/2005/8/layout/cycle1"/>
+    <dgm:cxn modelId="{AEB77661-8609-453F-96C0-62430A52B896}" type="presParOf" srcId="{7AA64B65-AFA8-4646-9EE1-95D52CADFF27}" destId="{60053D74-2A29-4112-A9BE-623AC95EF87E}" srcOrd="9" destOrd="0" presId="urn:microsoft.com/office/officeart/2005/8/layout/cycle1"/>
+    <dgm:cxn modelId="{A1FEDC03-9EDF-49E7-852A-56BAB14C7D0E}" type="presParOf" srcId="{7AA64B65-AFA8-4646-9EE1-95D52CADFF27}" destId="{40D0BD02-DF5A-434D-A277-FED96B21F496}" srcOrd="10" destOrd="0" presId="urn:microsoft.com/office/officeart/2005/8/layout/cycle1"/>
+    <dgm:cxn modelId="{CEC6DEB6-C226-442E-BBE6-2AF010F01382}" type="presParOf" srcId="{7AA64B65-AFA8-4646-9EE1-95D52CADFF27}" destId="{B070AB77-D54B-4509-B6DD-53075E3741C7}" srcOrd="11" destOrd="0" presId="urn:microsoft.com/office/officeart/2005/8/layout/cycle1"/>
+  </dgm:cxnLst>
+  <dgm:bg/>
+  <dgm:whole/>
+</dgm:dataModel>
+</file>
+
+<file path=word/diagrams/layout1.xml><?xml version="1.0" encoding="utf-8"?>
+<dgm:layoutDef xmlns:dgm="http://schemas.openxmlformats.org/drawingml/2006/diagram" xmlns:a="http://schemas.openxmlformats.org/drawingml/2006/main" uniqueId="urn:microsoft.com/office/officeart/2005/8/layout/cycle1">
+  <dgm:title val=""/>
+  <dgm:desc val=""/>
+  <dgm:catLst>
+    <dgm:cat type="cycle" pri="2000"/>
+  </dgm:catLst>
+  <dgm:sampData>
+    <dgm:dataModel>
+      <dgm:ptLst>
+        <dgm:pt modelId="0" type="doc"/>
+        <dgm:pt modelId="1">
+          <dgm:prSet phldr="1"/>
+        </dgm:pt>
+        <dgm:pt modelId="2">
+          <dgm:prSet phldr="1"/>
+        </dgm:pt>
+        <dgm:pt modelId="3">
+          <dgm:prSet phldr="1"/>
+        </dgm:pt>
+        <dgm:pt modelId="4">
+          <dgm:prSet phldr="1"/>
+        </dgm:pt>
+        <dgm:pt modelId="5">
+          <dgm:prSet phldr="1"/>
+        </dgm:pt>
+      </dgm:ptLst>
+      <dgm:cxnLst>
+        <dgm:cxn modelId="6" srcId="0" destId="1" srcOrd="0" destOrd="0"/>
+        <dgm:cxn modelId="7" srcId="0" destId="2" srcOrd="1" destOrd="0"/>
+        <dgm:cxn modelId="8" srcId="0" destId="3" srcOrd="2" destOrd="0"/>
+        <dgm:cxn modelId="9" srcId="0" destId="4" srcOrd="3" destOrd="0"/>
+        <dgm:cxn modelId="10" srcId="0" destId="5" srcOrd="4" destOrd="0"/>
+      </dgm:cxnLst>
+      <dgm:bg/>
+      <dgm:whole/>
+    </dgm:dataModel>
+  </dgm:sampData>
+  <dgm:styleData>
+    <dgm:dataModel>
+      <dgm:ptLst>
+        <dgm:pt modelId="0" type="doc"/>
+        <dgm:pt modelId="1"/>
+        <dgm:pt modelId="2"/>
+        <dgm:pt modelId="3"/>
+      </dgm:ptLst>
+      <dgm:cxnLst>
+        <dgm:cxn modelId="4" srcId="0" destId="1" srcOrd="0" destOrd="0"/>
+        <dgm:cxn modelId="5" srcId="0" destId="2" srcOrd="1" destOrd="0"/>
+        <dgm:cxn modelId="6" srcId="0" destId="3" srcOrd="2" destOrd="0"/>
+      </dgm:cxnLst>
+      <dgm:bg/>
+      <dgm:whole/>
+    </dgm:dataModel>
+  </dgm:styleData>
+  <dgm:clrData>
+    <dgm:dataModel>
+      <dgm:ptLst>
+        <dgm:pt modelId="0" type="doc"/>
+        <dgm:pt modelId="1"/>
+        <dgm:pt modelId="2"/>
+        <dgm:pt modelId="3"/>
+        <dgm:pt modelId="4"/>
+        <dgm:pt modelId="5"/>
+        <dgm:pt modelId="6"/>
+      </dgm:ptLst>
+      <dgm:cxnLst>
+        <dgm:cxn modelId="7" srcId="0" destId="1" srcOrd="0" destOrd="0"/>
+        <dgm:cxn modelId="8" srcId="0" destId="2" srcOrd="1" destOrd="0"/>
+        <dgm:cxn modelId="9" srcId="0" destId="3" srcOrd="2" destOrd="0"/>
+        <dgm:cxn modelId="10" srcId="0" destId="4" srcOrd="3" destOrd="0"/>
+        <dgm:cxn modelId="11" srcId="0" destId="5" srcOrd="4" destOrd="0"/>
+        <dgm:cxn modelId="12" srcId="0" destId="6" srcOrd="5" destOrd="0"/>
+      </dgm:cxnLst>
+      <dgm:bg/>
+      <dgm:whole/>
+    </dgm:dataModel>
+  </dgm:clrData>
+  <dgm:layoutNode name="cycle">
+    <dgm:varLst>
+      <dgm:dir/>
+      <dgm:resizeHandles val="exact"/>
+    </dgm:varLst>
+    <dgm:choose name="Name0">
+      <dgm:if name="Name1" func="var" arg="dir" op="equ" val="norm">
+        <dgm:alg type="cycle">
+          <dgm:param type="stAng" val="0"/>
+          <dgm:param type="spanAng" val="360"/>
+        </dgm:alg>
+      </dgm:if>
+      <dgm:else name="Name2">
+        <dgm:alg type="cycle">
+          <dgm:param type="stAng" val="0"/>
+          <dgm:param type="spanAng" val="-360"/>
+        </dgm:alg>
+      </dgm:else>
+    </dgm:choose>
+    <dgm:shape xmlns:r="http://schemas.openxmlformats.org/officeDocument/2006/relationships" r:blip="">
+      <dgm:adjLst/>
+    </dgm:shape>
+    <dgm:presOf/>
+    <dgm:choose name="Name3">
+      <dgm:if name="Name4" func="var" arg="dir" op="equ" val="norm">
+        <dgm:constrLst>
+          <dgm:constr type="diam" val="1"/>
+          <dgm:constr type="w" for="ch" forName="node" refType="w"/>
+          <dgm:constr type="w" for="ch" ptType="sibTrans" refType="w" refFor="ch" refForName="node" fact="0.5"/>
+          <dgm:constr type="h" for="ch" ptType="sibTrans" op="equ"/>
+          <dgm:constr type="diam" for="ch" ptType="sibTrans" refType="diam" op="equ"/>
+          <dgm:constr type="sibSp" refType="w" refFor="ch" refForName="node" fact="0.15"/>
+          <dgm:constr type="w" for="ch" forName="dummy" refType="sibSp" fact="2.8"/>
+          <dgm:constr type="primFontSz" for="ch" forName="node" op="equ" val="65"/>
+        </dgm:constrLst>
+      </dgm:if>
+      <dgm:else name="Name5">
+        <dgm:constrLst>
+          <dgm:constr type="diam" val="1"/>
+          <dgm:constr type="w" for="ch" forName="node" refType="w"/>
+          <dgm:constr type="w" for="ch" ptType="sibTrans" refType="w" refFor="ch" refForName="node" fact="0.5"/>
+          <dgm:constr type="h" for="ch" ptType="sibTrans" op="equ"/>
+          <dgm:constr type="diam" for="ch" ptType="sibTrans" refType="diam" op="equ" fact="-1"/>
+          <dgm:constr type="sibSp" refType="w" refFor="ch" refForName="node" fact="0.15"/>
+          <dgm:constr type="w" for="ch" forName="dummy" refType="sibSp" fact="2.8"/>
+          <dgm:constr type="primFontSz" for="ch" forName="node" op="equ" val="65"/>
+        </dgm:constrLst>
+      </dgm:else>
+    </dgm:choose>
+    <dgm:ruleLst>
+      <dgm:rule type="diam" val="INF" fact="NaN" max="NaN"/>
+    </dgm:ruleLst>
+    <dgm:forEach name="nodesForEach" axis="ch" ptType="node">
+      <dgm:choose name="Name6">
+        <dgm:if name="Name7" axis="par ch" ptType="doc node" func="cnt" op="gt" val="1">
+          <dgm:layoutNode name="dummy">
+            <dgm:alg type="sp"/>
+            <dgm:shape xmlns:r="http://schemas.openxmlformats.org/officeDocument/2006/relationships" r:blip="">
+              <dgm:adjLst/>
+            </dgm:shape>
+            <dgm:presOf/>
+            <dgm:constrLst>
+              <dgm:constr type="h" refType="w"/>
+            </dgm:constrLst>
+            <dgm:ruleLst/>
+          </dgm:layoutNode>
+        </dgm:if>
+        <dgm:else name="Name8"/>
+      </dgm:choose>
+      <dgm:layoutNode name="node" styleLbl="revTx">
+        <dgm:varLst>
+          <dgm:bulletEnabled val="1"/>
+        </dgm:varLst>
+        <dgm:alg type="tx">
+          <dgm:param type="txAnchorVertCh" val="mid"/>
+        </dgm:alg>
+        <dgm:shape xmlns:r="http://schemas.openxmlformats.org/officeDocument/2006/relationships" type="rect" r:blip="">
+          <dgm:adjLst/>
+        </dgm:shape>
+        <dgm:presOf axis="desOrSelf" ptType="node"/>
+        <dgm:constrLst>
+          <dgm:constr type="h" refType="w"/>
+          <dgm:constr type="lMarg" refType="primFontSz" fact="0.1"/>
+          <dgm:constr type="rMarg" refType="primFontSz" fact="0.1"/>
+          <dgm:constr type="tMarg" refType="primFontSz" fact="0.1"/>
+          <dgm:constr type="bMarg" refType="primFontSz" fact="0.1"/>
+        </dgm:constrLst>
+        <dgm:ruleLst>
+          <dgm:rule type="primFontSz" val="5" fact="NaN" max="NaN"/>
+        </dgm:ruleLst>
+      </dgm:layoutNode>
+      <dgm:choose name="Name9">
+        <dgm:if name="Name10" axis="par ch" ptType="doc node" func="cnt" op="gt" val="1">
+          <dgm:forEach name="Name11" axis="followSib" ptType="sibTrans" hideLastTrans="0" cnt="1">
+            <dgm:layoutNode name="sibTrans" styleLbl="node1">
+              <dgm:alg type="conn">
+                <dgm:param type="connRout" val="curve"/>
+                <dgm:param type="begPts" val="radial"/>
+                <dgm:param type="endPts" val="radial"/>
+              </dgm:alg>
+              <dgm:shape xmlns:r="http://schemas.openxmlformats.org/officeDocument/2006/relationships" type="conn" r:blip="">
+                <dgm:adjLst/>
+              </dgm:shape>
+              <dgm:presOf axis="self"/>
+              <dgm:constrLst>
+                <dgm:constr type="h" refType="w" fact="0.65"/>
+                <dgm:constr type="begPad"/>
+                <dgm:constr type="endPad"/>
+              </dgm:constrLst>
+              <dgm:ruleLst/>
+            </dgm:layoutNode>
+          </dgm:forEach>
+        </dgm:if>
+        <dgm:else name="Name12"/>
+      </dgm:choose>
+    </dgm:forEach>
+  </dgm:layoutNode>
+</dgm:layoutDef>
+</file>
+
+<file path=word/diagrams/layout2.xml><?xml version="1.0" encoding="utf-8"?>
+<dgm:layoutDef xmlns:dgm="http://schemas.openxmlformats.org/drawingml/2006/diagram" xmlns:a="http://schemas.openxmlformats.org/drawingml/2006/main" uniqueId="urn:microsoft.com/office/officeart/2005/8/layout/cycle1">
+  <dgm:title val=""/>
+  <dgm:desc val=""/>
+  <dgm:catLst>
+    <dgm:cat type="cycle" pri="2000"/>
+  </dgm:catLst>
+  <dgm:sampData>
+    <dgm:dataModel>
+      <dgm:ptLst>
+        <dgm:pt modelId="0" type="doc"/>
+        <dgm:pt modelId="1">
+          <dgm:prSet phldr="1"/>
+        </dgm:pt>
+        <dgm:pt modelId="2">
+          <dgm:prSet phldr="1"/>
+        </dgm:pt>
+        <dgm:pt modelId="3">
+          <dgm:prSet phldr="1"/>
+        </dgm:pt>
+        <dgm:pt modelId="4">
+          <dgm:prSet phldr="1"/>
+        </dgm:pt>
+        <dgm:pt modelId="5">
+          <dgm:prSet phldr="1"/>
+        </dgm:pt>
+      </dgm:ptLst>
+      <dgm:cxnLst>
+        <dgm:cxn modelId="6" srcId="0" destId="1" srcOrd="0" destOrd="0"/>
+        <dgm:cxn modelId="7" srcId="0" destId="2" srcOrd="1" destOrd="0"/>
+        <dgm:cxn modelId="8" srcId="0" destId="3" srcOrd="2" destOrd="0"/>
+        <dgm:cxn modelId="9" srcId="0" destId="4" srcOrd="3" destOrd="0"/>
+        <dgm:cxn modelId="10" srcId="0" destId="5" srcOrd="4" destOrd="0"/>
+      </dgm:cxnLst>
+      <dgm:bg/>
+      <dgm:whole/>
+    </dgm:dataModel>
+  </dgm:sampData>
+  <dgm:styleData>
+    <dgm:dataModel>
+      <dgm:ptLst>
+        <dgm:pt modelId="0" type="doc"/>
+        <dgm:pt modelId="1"/>
+        <dgm:pt modelId="2"/>
+        <dgm:pt modelId="3"/>
+      </dgm:ptLst>
+      <dgm:cxnLst>
+        <dgm:cxn modelId="4" srcId="0" destId="1" srcOrd="0" destOrd="0"/>
+        <dgm:cxn modelId="5" srcId="0" destId="2" srcOrd="1" destOrd="0"/>
+        <dgm:cxn modelId="6" srcId="0" destId="3" srcOrd="2" destOrd="0"/>
+      </dgm:cxnLst>
+      <dgm:bg/>
+      <dgm:whole/>
+    </dgm:dataModel>
+  </dgm:styleData>
+  <dgm:clrData>
+    <dgm:dataModel>
+      <dgm:ptLst>
+        <dgm:pt modelId="0" type="doc"/>
+        <dgm:pt modelId="1"/>
+        <dgm:pt modelId="2"/>
+        <dgm:pt modelId="3"/>
+        <dgm:pt modelId="4"/>
+        <dgm:pt modelId="5"/>
+        <dgm:pt modelId="6"/>
+      </dgm:ptLst>
+      <dgm:cxnLst>
+        <dgm:cxn modelId="7" srcId="0" destId="1" srcOrd="0" destOrd="0"/>
+        <dgm:cxn modelId="8" srcId="0" destId="2" srcOrd="1" destOrd="0"/>
+        <dgm:cxn modelId="9" srcId="0" destId="3" srcOrd="2" destOrd="0"/>
+        <dgm:cxn modelId="10" srcId="0" destId="4" srcOrd="3" destOrd="0"/>
+        <dgm:cxn modelId="11" srcId="0" destId="5" srcOrd="4" destOrd="0"/>
+        <dgm:cxn modelId="12" srcId="0" destId="6" srcOrd="5" destOrd="0"/>
+      </dgm:cxnLst>
+      <dgm:bg/>
+      <dgm:whole/>
+    </dgm:dataModel>
+  </dgm:clrData>
+  <dgm:layoutNode name="cycle">
+    <dgm:varLst>
+      <dgm:dir/>
+      <dgm:resizeHandles val="exact"/>
+    </dgm:varLst>
+    <dgm:choose name="Name0">
+      <dgm:if name="Name1" func="var" arg="dir" op="equ" val="norm">
+        <dgm:alg type="cycle">
+          <dgm:param type="stAng" val="0"/>
+          <dgm:param type="spanAng" val="360"/>
+        </dgm:alg>
+      </dgm:if>
+      <dgm:else name="Name2">
+        <dgm:alg type="cycle">
+          <dgm:param type="stAng" val="0"/>
+          <dgm:param type="spanAng" val="-360"/>
+        </dgm:alg>
+      </dgm:else>
+    </dgm:choose>
+    <dgm:shape xmlns:r="http://schemas.openxmlformats.org/officeDocument/2006/relationships" r:blip="">
+      <dgm:adjLst/>
+    </dgm:shape>
+    <dgm:presOf/>
+    <dgm:choose name="Name3">
+      <dgm:if name="Name4" func="var" arg="dir" op="equ" val="norm">
+        <dgm:constrLst>
+          <dgm:constr type="diam" val="1"/>
+          <dgm:constr type="w" for="ch" forName="node" refType="w"/>
+          <dgm:constr type="w" for="ch" ptType="sibTrans" refType="w" refFor="ch" refForName="node" fact="0.5"/>
+          <dgm:constr type="h" for="ch" ptType="sibTrans" op="equ"/>
+          <dgm:constr type="diam" for="ch" ptType="sibTrans" refType="diam" op="equ"/>
+          <dgm:constr type="sibSp" refType="w" refFor="ch" refForName="node" fact="0.15"/>
+          <dgm:constr type="w" for="ch" forName="dummy" refType="sibSp" fact="2.8"/>
+          <dgm:constr type="primFontSz" for="ch" forName="node" op="equ" val="65"/>
+        </dgm:constrLst>
+      </dgm:if>
+      <dgm:else name="Name5">
+        <dgm:constrLst>
+          <dgm:constr type="diam" val="1"/>
+          <dgm:constr type="w" for="ch" forName="node" refType="w"/>
+          <dgm:constr type="w" for="ch" ptType="sibTrans" refType="w" refFor="ch" refForName="node" fact="0.5"/>
+          <dgm:constr type="h" for="ch" ptType="sibTrans" op="equ"/>
+          <dgm:constr type="diam" for="ch" ptType="sibTrans" refType="diam" op="equ" fact="-1"/>
+          <dgm:constr type="sibSp" refType="w" refFor="ch" refForName="node" fact="0.15"/>
+          <dgm:constr type="w" for="ch" forName="dummy" refType="sibSp" fact="2.8"/>
+          <dgm:constr type="primFontSz" for="ch" forName="node" op="equ" val="65"/>
+        </dgm:constrLst>
+      </dgm:else>
+    </dgm:choose>
+    <dgm:ruleLst>
+      <dgm:rule type="diam" val="INF" fact="NaN" max="NaN"/>
+    </dgm:ruleLst>
+    <dgm:forEach name="nodesForEach" axis="ch" ptType="node">
+      <dgm:choose name="Name6">
+        <dgm:if name="Name7" axis="par ch" ptType="doc node" func="cnt" op="gt" val="1">
+          <dgm:layoutNode name="dummy">
+            <dgm:alg type="sp"/>
+            <dgm:shape xmlns:r="http://schemas.openxmlformats.org/officeDocument/2006/relationships" r:blip="">
+              <dgm:adjLst/>
+            </dgm:shape>
+            <dgm:presOf/>
+            <dgm:constrLst>
+              <dgm:constr type="h" refType="w"/>
+            </dgm:constrLst>
+            <dgm:ruleLst/>
+          </dgm:layoutNode>
+        </dgm:if>
+        <dgm:else name="Name8"/>
+      </dgm:choose>
+      <dgm:layoutNode name="node" styleLbl="revTx">
+        <dgm:varLst>
+          <dgm:bulletEnabled val="1"/>
+        </dgm:varLst>
+        <dgm:alg type="tx">
+          <dgm:param type="txAnchorVertCh" val="mid"/>
+        </dgm:alg>
+        <dgm:shape xmlns:r="http://schemas.openxmlformats.org/officeDocument/2006/relationships" type="rect" r:blip="">
+          <dgm:adjLst/>
+        </dgm:shape>
+        <dgm:presOf axis="desOrSelf" ptType="node"/>
+        <dgm:constrLst>
+          <dgm:constr type="h" refType="w"/>
+          <dgm:constr type="lMarg" refType="primFontSz" fact="0.1"/>
+          <dgm:constr type="rMarg" refType="primFontSz" fact="0.1"/>
+          <dgm:constr type="tMarg" refType="primFontSz" fact="0.1"/>
+          <dgm:constr type="bMarg" refType="primFontSz" fact="0.1"/>
+        </dgm:constrLst>
+        <dgm:ruleLst>
+          <dgm:rule type="primFontSz" val="5" fact="NaN" max="NaN"/>
+        </dgm:ruleLst>
+      </dgm:layoutNode>
+      <dgm:choose name="Name9">
+        <dgm:if name="Name10" axis="par ch" ptType="doc node" func="cnt" op="gt" val="1">
+          <dgm:forEach name="Name11" axis="followSib" ptType="sibTrans" hideLastTrans="0" cnt="1">
+            <dgm:layoutNode name="sibTrans" styleLbl="node1">
+              <dgm:alg type="conn">
+                <dgm:param type="connRout" val="curve"/>
+                <dgm:param type="begPts" val="radial"/>
+                <dgm:param type="endPts" val="radial"/>
+              </dgm:alg>
+              <dgm:shape xmlns:r="http://schemas.openxmlformats.org/officeDocument/2006/relationships" type="conn" r:blip="">
+                <dgm:adjLst/>
+              </dgm:shape>
+              <dgm:presOf axis="self"/>
+              <dgm:constrLst>
+                <dgm:constr type="h" refType="w" fact="0.65"/>
+                <dgm:constr type="begPad"/>
+                <dgm:constr type="endPad"/>
+              </dgm:constrLst>
+              <dgm:ruleLst/>
+            </dgm:layoutNode>
+          </dgm:forEach>
+        </dgm:if>
+        <dgm:else name="Name12"/>
+      </dgm:choose>
+    </dgm:forEach>
+  </dgm:layoutNode>
+</dgm:layoutDef>
+</file>
+
+<file path=word/diagrams/quickStyle1.xml><?xml version="1.0" encoding="utf-8"?>
+<dgm:styleDef xmlns:dgm="http://schemas.openxmlformats.org/drawingml/2006/diagram" xmlns:a="http://schemas.openxmlformats.org/drawingml/2006/main" uniqueId="urn:microsoft.com/office/officeart/2005/8/quickstyle/simple1">
+  <dgm:title val=""/>
+  <dgm:desc val=""/>
+  <dgm:catLst>
+    <dgm:cat type="simple" pri="10100"/>
+  </dgm:catLst>
+  <dgm:scene3d>
+    <a:camera prst="orthographicFront"/>
+    <a:lightRig rig="threePt" dir="t"/>
+  </dgm:scene3d>
+  <dgm:styleLbl name="node0">
+    <dgm:scene3d>
+      <a:camera prst="orthographicFront"/>
+      <a:lightRig rig="threePt" dir="t"/>
+    </dgm:scene3d>
+    <dgm:sp3d/>
+    <dgm:txPr/>
+    <dgm:style>
+      <a:lnRef idx="2">
+        <a:scrgbClr r="0" g="0" b="0"/>
+      </a:lnRef>
+      <a:fillRef idx="1">
+        <a:scrgbClr r="0" g="0" b="0"/>
+      </a:fillRef>
+      <a:effectRef idx="0">
+        <a:scrgbClr r="0" g="0" b="0"/>
+      </a:effectRef>
+      <a:fontRef idx="minor">
+        <a:schemeClr val="lt1"/>
+      </a:fontRef>
+    </dgm:style>
+  </dgm:styleLbl>
+  <dgm:styleLbl name="lnNode1">
+    <dgm:scene3d>
+      <a:camera prst="orthographicFront"/>
+      <a:lightRig rig="threePt" dir="t"/>
+    </dgm:scene3d>
+    <dgm:sp3d/>
+    <dgm:txPr/>
+    <dgm:style>
+      <a:lnRef idx="2">
+        <a:scrgbClr r="0" g="0" b="0"/>
+      </a:lnRef>
+      <a:fillRef idx="1">
+        <a:scrgbClr r="0" g="0" b="0"/>
+      </a:fillRef>
+      <a:effectRef idx="0">
+        <a:scrgbClr r="0" g="0" b="0"/>
+      </a:effectRef>
+      <a:fontRef idx="minor">
+        <a:schemeClr val="lt1"/>
+      </a:fontRef>
+    </dgm:style>
+  </dgm:styleLbl>
+  <dgm:styleLbl name="vennNode1">
+    <dgm:scene3d>
+      <a:camera prst="orthographicFront"/>
+      <a:lightRig rig="threePt" dir="t"/>
+    </dgm:scene3d>
+    <dgm:sp3d/>
+    <dgm:txPr/>
+    <dgm:style>
+      <a:lnRef idx="2">
+        <a:scrgbClr r="0" g="0" b="0"/>
+      </a:lnRef>
+      <a:fillRef idx="1">
+        <a:scrgbClr r="0" g="0" b="0"/>
+      </a:fillRef>
+      <a:effectRef idx="0">
+        <a:scrgbClr r="0" g="0" b="0"/>
+      </a:effectRef>
+      <a:fontRef idx="minor">
+        <a:schemeClr val="tx1"/>
+      </a:fontRef>
+    </dgm:style>
+  </dgm:styleLbl>
+  <dgm:styleLbl name="alignNode1">
+    <dgm:scene3d>
+      <a:camera prst="orthographicFront"/>
+      <a:lightRig rig="threePt" dir="t"/>
+    </dgm:scene3d>
+    <dgm:sp3d/>
+    <dgm:txPr/>
+    <dgm:style>
+      <a:lnRef idx="2">
+        <a:scrgbClr r="0" g="0" b="0"/>
+      </a:lnRef>
+      <a:fillRef idx="1">
+        <a:scrgbClr r="0" g="0" b="0"/>
+      </a:fillRef>
+      <a:effectRef idx="0">
+        <a:scrgbClr r="0" g="0" b="0"/>
+      </a:effectRef>
+      <a:fontRef idx="minor">
+        <a:schemeClr val="lt1"/>
+      </a:fontRef>
+    </dgm:style>
+  </dgm:styleLbl>
+  <dgm:styleLbl name="node1">
+    <dgm:scene3d>
+      <a:camera prst="orthographicFront"/>
+      <a:lightRig rig="threePt" dir="t"/>
+    </dgm:scene3d>
+    <dgm:sp3d/>
+    <dgm:txPr/>
+    <dgm:style>
+      <a:lnRef idx="2">
+        <a:scrgbClr r="0" g="0" b="0"/>
+      </a:lnRef>
+      <a:fillRef idx="1">
+        <a:scrgbClr r="0" g="0" b="0"/>
+      </a:fillRef>
+      <a:effectRef idx="0">
+        <a:scrgbClr r="0" g="0" b="0"/>
+      </a:effectRef>
+      <a:fontRef idx="minor">
+        <a:schemeClr val="lt1"/>
+      </a:fontRef>
+    </dgm:style>
+  </dgm:styleLbl>
+  <dgm:styleLbl name="node2">
+    <dgm:scene3d>
+      <a:camera prst="orthographicFront"/>
+      <a:lightRig rig="threePt" dir="t"/>
+    </dgm:scene3d>
+    <dgm:sp3d/>
+    <dgm:txPr/>
+    <dgm:style>
+      <a:lnRef idx="2">
+        <a:scrgbClr r="0" g="0" b="0"/>
+      </a:lnRef>
+      <a:fillRef idx="1">
+        <a:scrgbClr r="0" g="0" b="0"/>
+      </a:fillRef>
+      <a:effectRef idx="0">
+        <a:scrgbClr r="0" g="0" b="0"/>
+      </a:effectRef>
+      <a:fontRef idx="minor">
+        <a:schemeClr val="lt1"/>
+      </a:fontRef>
+    </dgm:style>
+  </dgm:styleLbl>
+  <dgm:styleLbl name="node3">
+    <dgm:scene3d>
+      <a:camera prst="orthographicFront"/>
+      <a:lightRig rig="threePt" dir="t"/>
+    </dgm:scene3d>
+    <dgm:sp3d/>
+    <dgm:txPr/>
+    <dgm:style>
+      <a:lnRef idx="2">
+        <a:scrgbClr r="0" g="0" b="0"/>
+      </a:lnRef>
+      <a:fillRef idx="1">
+        <a:scrgbClr r="0" g="0" b="0"/>
+      </a:fillRef>
+      <a:effectRef idx="0">
+        <a:scrgbClr r="0" g="0" b="0"/>
+      </a:effectRef>
+      <a:fontRef idx="minor">
+        <a:schemeClr val="lt1"/>
+      </a:fontRef>
+    </dgm:style>
+  </dgm:styleLbl>
+  <dgm:styleLbl name="node4">
+    <dgm:scene3d>
+      <a:camera prst="orthographicFront"/>
+      <a:lightRig rig="threePt" dir="t"/>
+    </dgm:scene3d>
+    <dgm:sp3d/>
+    <dgm:txPr/>
+    <dgm:style>
+      <a:lnRef idx="2">
+        <a:scrgbClr r="0" g="0" b="0"/>
+      </a:lnRef>
+      <a:fillRef idx="1">
+        <a:scrgbClr r="0" g="0" b="0"/>
+      </a:fillRef>
+      <a:effectRef idx="0">
+        <a:scrgbClr r="0" g="0" b="0"/>
+      </a:effectRef>
+      <a:fontRef idx="minor">
+        <a:schemeClr val="lt1"/>
+      </a:fontRef>
+    </dgm:style>
+  </dgm:styleLbl>
+  <dgm:styleLbl name="fgImgPlace1">
+    <dgm:scene3d>
+      <a:camera prst="orthographicFront"/>
+      <a:lightRig rig="threePt" dir="t"/>
+    </dgm:scene3d>
+    <dgm:sp3d/>
+    <dgm:txPr/>
+    <dgm:style>
+      <a:lnRef idx="2">
+        <a:scrgbClr r="0" g="0" b="0"/>
+      </a:lnRef>
+      <a:fillRef idx="1">
+        <a:scrgbClr r="0" g="0" b="0"/>
+      </a:fillRef>
+      <a:effectRef idx="0">
+        <a:scrgbClr r="0" g="0" b="0"/>
+      </a:effectRef>
+      <a:fontRef idx="minor"/>
+    </dgm:style>
+  </dgm:styleLbl>
+  <dgm:styleLbl name="alignImgPlace1">
+    <dgm:scene3d>
+      <a:camera prst="orthographicFront"/>
+      <a:lightRig rig="threePt" dir="t"/>
+    </dgm:scene3d>
+    <dgm:sp3d/>
+    <dgm:txPr/>
+    <dgm:style>
+      <a:lnRef idx="2">
+        <a:scrgbClr r="0" g="0" b="0"/>
+      </a:lnRef>
+      <a:fillRef idx="1">
+        <a:scrgbClr r="0" g="0" b="0"/>
+      </a:fillRef>
+      <a:effectRef idx="0">
+        <a:scrgbClr r="0" g="0" b="0"/>
+      </a:effectRef>
+      <a:fontRef idx="minor"/>
+    </dgm:style>
+  </dgm:styleLbl>
+  <dgm:styleLbl name="bgImgPlace1">
+    <dgm:scene3d>
+      <a:camera prst="orthographicFront"/>
+      <a:lightRig rig="threePt" dir="t"/>
+    </dgm:scene3d>
+    <dgm:sp3d/>
+    <dgm:txPr/>
+    <dgm:style>
+      <a:lnRef idx="2">
+        <a:scrgbClr r="0" g="0" b="0"/>
+      </a:lnRef>
+      <a:fillRef idx="1">
+        <a:scrgbClr r="0" g="0" b="0"/>
+      </a:fillRef>
+      <a:effectRef idx="0">
+        <a:scrgbClr r="0" g="0" b="0"/>
+      </a:effectRef>
+      <a:fontRef idx="minor"/>
+    </dgm:style>
+  </dgm:styleLbl>
+  <dgm:styleLbl name="sibTrans2D1">
+    <dgm:scene3d>
+      <a:camera prst="orthographicFront"/>
+      <a:lightRig rig="threePt" dir="t"/>
+    </dgm:scene3d>
+    <dgm:sp3d/>
+    <dgm:txPr/>
+    <dgm:style>
+      <a:lnRef idx="0">
+        <a:scrgbClr r="0" g="0" b="0"/>
+      </a:lnRef>
+      <a:fillRef idx="1">
+        <a:scrgbClr r="0" g="0" b="0"/>
+      </a:fillRef>
+      <a:effectRef idx="0">
+        <a:scrgbClr r="0" g="0" b="0"/>
+      </a:effectRef>
+      <a:fontRef idx="minor">
+        <a:schemeClr val="lt1"/>
+      </a:fontRef>
+    </dgm:style>
+  </dgm:styleLbl>
+  <dgm:styleLbl name="fgSibTrans2D1">
+    <dgm:scene3d>
+      <a:camera prst="orthographicFront"/>
+      <a:lightRig rig="threePt" dir="t"/>
+    </dgm:scene3d>
+    <dgm:sp3d/>
+    <dgm:txPr/>
+    <dgm:style>
+      <a:lnRef idx="0">
+        <a:scrgbClr r="0" g="0" b="0"/>
+      </a:lnRef>
+      <a:fillRef idx="1">
+        <a:scrgbClr r="0" g="0" b="0"/>
+      </a:fillRef>
+      <a:effectRef idx="0">
+        <a:scrgbClr r="0" g="0" b="0"/>
+      </a:effectRef>
+      <a:fontRef idx="minor">
+        <a:schemeClr val="lt1"/>
+      </a:fontRef>
+    </dgm:style>
+  </dgm:styleLbl>
+  <dgm:styleLbl name="bgSibTrans2D1">
+    <dgm:scene3d>
+      <a:camera prst="orthographicFront"/>
+      <a:lightRig rig="threePt" dir="t"/>
+    </dgm:scene3d>
+    <dgm:sp3d/>
+    <dgm:txPr/>
+    <dgm:style>
+      <a:lnRef idx="0">
+        <a:scrgbClr r="0" g="0" b="0"/>
+      </a:lnRef>
+      <a:fillRef idx="1">
+        <a:scrgbClr r="0" g="0" b="0"/>
+      </a:fillRef>
+      <a:effectRef idx="0">
+        <a:scrgbClr r="0" g="0" b="0"/>
+      </a:effectRef>
+      <a:fontRef idx="minor">
+        <a:schemeClr val="lt1"/>
+      </a:fontRef>
+    </dgm:style>
+  </dgm:styleLbl>
+  <dgm:styleLbl name="sibTrans1D1">
+    <dgm:scene3d>
+      <a:camera prst="orthographicFront"/>
+      <a:lightRig rig="threePt" dir="t"/>
+    </dgm:scene3d>
+    <dgm:sp3d/>
+    <dgm:txPr/>
+    <dgm:style>
+      <a:lnRef idx="1">
+        <a:scrgbClr r="0" g="0" b="0"/>
+      </a:lnRef>
+      <a:fillRef idx="0">
+        <a:scrgbClr r="0" g="0" b="0"/>
+      </a:fillRef>
+      <a:effectRef idx="0">
+        <a:scrgbClr r="0" g="0" b="0"/>
+      </a:effectRef>
+      <a:fontRef idx="minor"/>
+    </dgm:style>
+  </dgm:styleLbl>
+  <dgm:styleLbl name="callout">
+    <dgm:scene3d>
+      <a:camera prst="orthographicFront"/>
+      <a:lightRig rig="threePt" dir="t"/>
+    </dgm:scene3d>
+    <dgm:sp3d/>
+    <dgm:txPr/>
+    <dgm:style>
+      <a:lnRef idx="2">
+        <a:scrgbClr r="0" g="0" b="0"/>
+      </a:lnRef>
+      <a:fillRef idx="1">
+        <a:scrgbClr r="0" g="0" b="0"/>
+      </a:fillRef>
+      <a:effectRef idx="0">
+        <a:scrgbClr r="0" g="0" b="0"/>
+      </a:effectRef>
+      <a:fontRef idx="minor"/>
+    </dgm:style>
+  </dgm:styleLbl>
+  <dgm:styleLbl name="asst0">
+    <dgm:scene3d>
+      <a:camera prst="orthographicFront"/>
+      <a:lightRig rig="threePt" dir="t"/>
+    </dgm:scene3d>
+    <dgm:sp3d/>
+    <dgm:txPr/>
+    <dgm:style>
+      <a:lnRef idx="2">
+        <a:scrgbClr r="0" g="0" b="0"/>
+      </a:lnRef>
+      <a:fillRef idx="1">
+        <a:scrgbClr r="0" g="0" b="0"/>
+      </a:fillRef>
+      <a:effectRef idx="0">
+        <a:scrgbClr r="0" g="0" b="0"/>
+      </a:effectRef>
+      <a:fontRef idx="minor">
+        <a:schemeClr val="lt1"/>
+      </a:fontRef>
+    </dgm:style>
+  </dgm:styleLbl>
+  <dgm:styleLbl name="asst1">
+    <dgm:scene3d>
+      <a:camera prst="orthographicFront"/>
+      <a:lightRig rig="threePt" dir="t"/>
+    </dgm:scene3d>
+    <dgm:sp3d/>
+    <dgm:txPr/>
+    <dgm:style>
+      <a:lnRef idx="2">
+        <a:scrgbClr r="0" g="0" b="0"/>
+      </a:lnRef>
+      <a:fillRef idx="1">
+        <a:scrgbClr r="0" g="0" b="0"/>
+      </a:fillRef>
+      <a:effectRef idx="0">
+        <a:scrgbClr r="0" g="0" b="0"/>
+      </a:effectRef>
+      <a:fontRef idx="minor">
+        <a:schemeClr val="lt1"/>
+      </a:fontRef>
+    </dgm:style>
+  </dgm:styleLbl>
+  <dgm:styleLbl name="asst2">
+    <dgm:scene3d>
+      <a:camera prst="orthographicFront"/>
+      <a:lightRig rig="threePt" dir="t"/>
+    </dgm:scene3d>
+    <dgm:sp3d/>
+    <dgm:txPr/>
+    <dgm:style>
+      <a:lnRef idx="2">
+        <a:scrgbClr r="0" g="0" b="0"/>
+      </a:lnRef>
+      <a:fillRef idx="1">
+        <a:scrgbClr r="0" g="0" b="0"/>
+      </a:fillRef>
+      <a:effectRef idx="0">
+        <a:scrgbClr r="0" g="0" b="0"/>
+      </a:effectRef>
+      <a:fontRef idx="minor">
+        <a:schemeClr val="lt1"/>
+      </a:fontRef>
+    </dgm:style>
+  </dgm:styleLbl>
+  <dgm:styleLbl name="asst3">
+    <dgm:scene3d>
+      <a:camera prst="orthographicFront"/>
+      <a:lightRig rig="threePt" dir="t"/>
+    </dgm:scene3d>
+    <dgm:sp3d/>
+    <dgm:txPr/>
+    <dgm:style>
+      <a:lnRef idx="2">
+        <a:scrgbClr r="0" g="0" b="0"/>
+      </a:lnRef>
+      <a:fillRef idx="1">
+        <a:scrgbClr r="0" g="0" b="0"/>
+      </a:fillRef>
+      <a:effectRef idx="0">
+        <a:scrgbClr r="0" g="0" b="0"/>
+      </a:effectRef>
+      <a:fontRef idx="minor">
+        <a:schemeClr val="lt1"/>
+      </a:fontRef>
+    </dgm:style>
+  </dgm:styleLbl>
+  <dgm:styleLbl name="asst4">
+    <dgm:scene3d>
+      <a:camera prst="orthographicFront"/>
+      <a:lightRig rig="threePt" dir="t"/>
+    </dgm:scene3d>
+    <dgm:sp3d/>
+    <dgm:txPr/>
+    <dgm:style>
+      <a:lnRef idx="2">
+        <a:scrgbClr r="0" g="0" b="0"/>
+      </a:lnRef>
+      <a:fillRef idx="1">
+        <a:scrgbClr r="0" g="0" b="0"/>
+      </a:fillRef>
+      <a:effectRef idx="0">
+        <a:scrgbClr r="0" g="0" b="0"/>
+      </a:effectRef>
+      <a:fontRef idx="minor">
+        <a:schemeClr val="lt1"/>
+      </a:fontRef>
+    </dgm:style>
+  </dgm:styleLbl>
+  <dgm:styleLbl name="parChTrans2D1">
+    <dgm:scene3d>
+      <a:camera prst="orthographicFront"/>
+      <a:lightRig rig="threePt" dir="t"/>
+    </dgm:scene3d>
+    <dgm:sp3d/>
+    <dgm:txPr/>
+    <dgm:style>
+      <a:lnRef idx="2">
+        <a:scrgbClr r="0" g="0" b="0"/>
+      </a:lnRef>
+      <a:fillRef idx="1">
+        <a:scrgbClr r="0" g="0" b="0"/>
+      </a:fillRef>
+      <a:effectRef idx="0">
+        <a:scrgbClr r="0" g="0" b="0"/>
+      </a:effectRef>
+      <a:fontRef idx="minor">
+        <a:schemeClr val="lt1"/>
+      </a:fontRef>
+    </dgm:style>
+  </dgm:styleLbl>
+  <dgm:styleLbl name="parChTrans2D2">
+    <dgm:scene3d>
+      <a:camera prst="orthographicFront"/>
+      <a:lightRig rig="threePt" dir="t"/>
+    </dgm:scene3d>
+    <dgm:sp3d/>
+    <dgm:txPr/>
+    <dgm:style>
+      <a:lnRef idx="2">
+        <a:scrgbClr r="0" g="0" b="0"/>
+      </a:lnRef>
+      <a:fillRef idx="1">
+        <a:scrgbClr r="0" g="0" b="0"/>
+      </a:fillRef>
+      <a:effectRef idx="0">
+        <a:scrgbClr r="0" g="0" b="0"/>
+      </a:effectRef>
+      <a:fontRef idx="minor">
+        <a:schemeClr val="lt1"/>
+      </a:fontRef>
+    </dgm:style>
+  </dgm:styleLbl>
+  <dgm:styleLbl name="parChTrans2D3">
+    <dgm:scene3d>
+      <a:camera prst="orthographicFront"/>
+      <a:lightRig rig="threePt" dir="t"/>
+    </dgm:scene3d>
+    <dgm:sp3d/>
+    <dgm:txPr/>
+    <dgm:style>
+      <a:lnRef idx="2">
+        <a:scrgbClr r="0" g="0" b="0"/>
+      </a:lnRef>
+      <a:fillRef idx="1">
+        <a:scrgbClr r="0" g="0" b="0"/>
+      </a:fillRef>
+      <a:effectRef idx="0">
+        <a:scrgbClr r="0" g="0" b="0"/>
+      </a:effectRef>
+      <a:fontRef idx="minor">
+        <a:schemeClr val="lt1"/>
+      </a:fontRef>
+    </dgm:style>
+  </dgm:styleLbl>
+  <dgm:styleLbl name="parChTrans2D4">
+    <dgm:scene3d>
+      <a:camera prst="orthographicFront"/>
+      <a:lightRig rig="threePt" dir="t"/>
+    </dgm:scene3d>
+    <dgm:sp3d/>
+    <dgm:txPr/>
+    <dgm:style>
+      <a:lnRef idx="2">
+        <a:scrgbClr r="0" g="0" b="0"/>
+      </a:lnRef>
+      <a:fillRef idx="1">
+        <a:scrgbClr r="0" g="0" b="0"/>
+      </a:fillRef>
+      <a:effectRef idx="0">
+        <a:scrgbClr r="0" g="0" b="0"/>
+      </a:effectRef>
+      <a:fontRef idx="minor">
+        <a:schemeClr val="lt1"/>
+      </a:fontRef>
+    </dgm:style>
+  </dgm:styleLbl>
+  <dgm:styleLbl name="parChTrans1D1">
+    <dgm:scene3d>
+      <a:camera prst="orthographicFront"/>
+      <a:lightRig rig="threePt" dir="t"/>
+    </dgm:scene3d>
+    <dgm:sp3d/>
+    <dgm:txPr/>
+    <dgm:style>
+      <a:lnRef idx="2">
+        <a:scrgbClr r="0" g="0" b="0"/>
+      </a:lnRef>
+      <a:fillRef idx="0">
+        <a:scrgbClr r="0" g="0" b="0"/>
+      </a:fillRef>
+      <a:effectRef idx="0">
+        <a:scrgbClr r="0" g="0" b="0"/>
+      </a:effectRef>
+      <a:fontRef idx="minor"/>
+    </dgm:style>
+  </dgm:styleLbl>
+  <dgm:styleLbl name="parChTrans1D2">
+    <dgm:scene3d>
+      <a:camera prst="orthographicFront"/>
+      <a:lightRig rig="threePt" dir="t"/>
+    </dgm:scene3d>
+    <dgm:sp3d/>
+    <dgm:txPr/>
+    <dgm:style>
+      <a:lnRef idx="2">
+        <a:scrgbClr r="0" g="0" b="0"/>
+      </a:lnRef>
+      <a:fillRef idx="0">
+        <a:scrgbClr r="0" g="0" b="0"/>
+      </a:fillRef>
+      <a:effectRef idx="0">
+        <a:scrgbClr r="0" g="0" b="0"/>
+      </a:effectRef>
+      <a:fontRef idx="minor"/>
+    </dgm:style>
+  </dgm:styleLbl>
+  <dgm:styleLbl name="parChTrans1D3">
+    <dgm:scene3d>
+      <a:camera prst="orthographicFront"/>
+      <a:lightRig rig="threePt" dir="t"/>
+    </dgm:scene3d>
+    <dgm:sp3d/>
+    <dgm:txPr/>
+    <dgm:style>
+      <a:lnRef idx="2">
+        <a:scrgbClr r="0" g="0" b="0"/>
+      </a:lnRef>
+      <a:fillRef idx="0">
+        <a:scrgbClr r="0" g="0" b="0"/>
+      </a:fillRef>
+      <a:effectRef idx="0">
+        <a:scrgbClr r="0" g="0" b="0"/>
+      </a:effectRef>
+      <a:fontRef idx="minor"/>
+    </dgm:style>
+  </dgm:styleLbl>
+  <dgm:styleLbl name="parChTrans1D4">
+    <dgm:scene3d>
+      <a:camera prst="orthographicFront"/>
+      <a:lightRig rig="threePt" dir="t"/>
+    </dgm:scene3d>
+    <dgm:sp3d/>
+    <dgm:txPr/>
+    <dgm:style>
+      <a:lnRef idx="2">
+        <a:scrgbClr r="0" g="0" b="0"/>
+      </a:lnRef>
+      <a:fillRef idx="0">
+        <a:scrgbClr r="0" g="0" b="0"/>
+      </a:fillRef>
+      <a:effectRef idx="0">
+        <a:scrgbClr r="0" g="0" b="0"/>
+      </a:effectRef>
+      <a:fontRef idx="minor"/>
+    </dgm:style>
+  </dgm:styleLbl>
+  <dgm:styleLbl name="fgAcc1">
+    <dgm:scene3d>
+      <a:camera prst="orthographicFront"/>
+      <a:lightRig rig="threePt" dir="t"/>
+    </dgm:scene3d>
+    <dgm:sp3d/>
+    <dgm:txPr/>
+    <dgm:style>
+      <a:lnRef idx="2">
+        <a:scrgbClr r="0" g="0" b="0"/>
+      </a:lnRef>
+      <a:fillRef idx="1">
+        <a:scrgbClr r="0" g="0" b="0"/>
+      </a:fillRef>
+      <a:effectRef idx="0">
+        <a:scrgbClr r="0" g="0" b="0"/>
+      </a:effectRef>
+      <a:fontRef idx="minor"/>
+    </dgm:style>
+  </dgm:styleLbl>
+  <dgm:styleLbl name="conFgAcc1">
+    <dgm:scene3d>
+      <a:camera prst="orthographicFront"/>
+      <a:lightRig rig="threePt" dir="t"/>
+    </dgm:scene3d>
+    <dgm:sp3d/>
+    <dgm:txPr/>
+    <dgm:style>
+      <a:lnRef idx="2">
+        <a:scrgbClr r="0" g="0" b="0"/>
+      </a:lnRef>
+      <a:fillRef idx="1">
+        <a:scrgbClr r="0" g="0" b="0"/>
+      </a:fillRef>
+      <a:effectRef idx="0">
+        <a:scrgbClr r="0" g="0" b="0"/>
+      </a:effectRef>
+      <a:fontRef idx="minor"/>
+    </dgm:style>
+  </dgm:styleLbl>
+  <dgm:styleLbl name="alignAcc1">
+    <dgm:scene3d>
+      <a:camera prst="orthographicFront"/>
+      <a:lightRig rig="threePt" dir="t"/>
+    </dgm:scene3d>
+    <dgm:sp3d/>
+    <dgm:txPr/>
+    <dgm:style>
+      <a:lnRef idx="2">
+        <a:scrgbClr r="0" g="0" b="0"/>
+      </a:lnRef>
+      <a:fillRef idx="1">
+        <a:scrgbClr r="0" g="0" b="0"/>
+      </a:fillRef>
+      <a:effectRef idx="0">
+        <a:scrgbClr r="0" g="0" b="0"/>
+      </a:effectRef>
+      <a:fontRef idx="minor"/>
+    </dgm:style>
+  </dgm:styleLbl>
+  <dgm:styleLbl name="trAlignAcc1">
+    <dgm:scene3d>
+      <a:camera prst="orthographicFront"/>
+      <a:lightRig rig="threePt" dir="t"/>
+    </dgm:scene3d>
+    <dgm:sp3d/>
+    <dgm:txPr/>
+    <dgm:style>
+      <a:lnRef idx="1">
+        <a:scrgbClr r="0" g="0" b="0"/>
+      </a:lnRef>
+      <a:fillRef idx="1">
+        <a:scrgbClr r="0" g="0" b="0"/>
+      </a:fillRef>
+      <a:effectRef idx="0">
+        <a:scrgbClr r="0" g="0" b="0"/>
+      </a:effectRef>
+      <a:fontRef idx="minor"/>
+    </dgm:style>
+  </dgm:styleLbl>
+  <dgm:styleLbl name="bgAcc1">
+    <dgm:scene3d>
+      <a:camera prst="orthographicFront"/>
+      <a:lightRig rig="threePt" dir="t"/>
+    </dgm:scene3d>
+    <dgm:sp3d/>
+    <dgm:txPr/>
+    <dgm:style>
+      <a:lnRef idx="2">
+        <a:scrgbClr r="0" g="0" b="0"/>
+      </a:lnRef>
+      <a:fillRef idx="1">
+        <a:scrgbClr r="0" g="0" b="0"/>
+      </a:fillRef>
+      <a:effectRef idx="0">
+        <a:scrgbClr r="0" g="0" b="0"/>
+      </a:effectRef>
+      <a:fontRef idx="minor"/>
+    </dgm:style>
+  </dgm:styleLbl>
+  <dgm:styleLbl name="solidFgAcc1">
+    <dgm:scene3d>
+      <a:camera prst="orthographicFront"/>
+      <a:lightRig rig="threePt" dir="t"/>
+    </dgm:scene3d>
+    <dgm:sp3d/>
+    <dgm:txPr/>
+    <dgm:style>
+      <a:lnRef idx="2">
+        <a:scrgbClr r="0" g="0" b="0"/>
+      </a:lnRef>
+      <a:fillRef idx="1">
+        <a:scrgbClr r="0" g="0" b="0"/>
+      </a:fillRef>
+      <a:effectRef idx="0">
+        <a:scrgbClr r="0" g="0" b="0"/>
+      </a:effectRef>
+      <a:fontRef idx="minor"/>
+    </dgm:style>
+  </dgm:styleLbl>
+  <dgm:styleLbl name="solidAlignAcc1">
+    <dgm:scene3d>
+      <a:camera prst="orthographicFront"/>
+      <a:lightRig rig="threePt" dir="t"/>
+    </dgm:scene3d>
+    <dgm:sp3d/>
+    <dgm:txPr/>
+    <dgm:style>
+      <a:lnRef idx="2">
+        <a:scrgbClr r="0" g="0" b="0"/>
+      </a:lnRef>
+      <a:fillRef idx="1">
+        <a:scrgbClr r="0" g="0" b="0"/>
+      </a:fillRef>
+      <a:effectRef idx="0">
+        <a:scrgbClr r="0" g="0" b="0"/>
+      </a:effectRef>
+      <a:fontRef idx="minor"/>
+    </dgm:style>
+  </dgm:styleLbl>
+  <dgm:styleLbl name="solidBgAcc1">
+    <dgm:scene3d>
+      <a:camera prst="orthographicFront"/>
+      <a:lightRig rig="threePt" dir="t"/>
+    </dgm:scene3d>
+    <dgm:sp3d/>
+    <dgm:txPr/>
+    <dgm:style>
+      <a:lnRef idx="2">
+        <a:scrgbClr r="0" g="0" b="0"/>
+      </a:lnRef>
+      <a:fillRef idx="1">
+        <a:scrgbClr r="0" g="0" b="0"/>
+      </a:fillRef>
+      <a:effectRef idx="0">
+        <a:scrgbClr r="0" g="0" b="0"/>
+      </a:effectRef>
+      <a:fontRef idx="minor"/>
+    </dgm:style>
+  </dgm:styleLbl>
+  <dgm:styleLbl name="fgAccFollowNode1">
+    <dgm:scene3d>
+      <a:camera prst="orthographicFront"/>
+      <a:lightRig rig="threePt" dir="t"/>
+    </dgm:scene3d>
+    <dgm:sp3d/>
+    <dgm:txPr/>
+    <dgm:style>
+      <a:lnRef idx="2">
+        <a:scrgbClr r="0" g="0" b="0"/>
+      </a:lnRef>
+      <a:fillRef idx="1">
+        <a:scrgbClr r="0" g="0" b="0"/>
+      </a:fillRef>
+      <a:effectRef idx="0">
+        <a:scrgbClr r="0" g="0" b="0"/>
+      </a:effectRef>
+      <a:fontRef idx="minor"/>
+    </dgm:style>
+  </dgm:styleLbl>
+  <dgm:styleLbl name="alignAccFollowNode1">
+    <dgm:scene3d>
+      <a:camera prst="orthographicFront"/>
+      <a:lightRig rig="threePt" dir="t"/>
+    </dgm:scene3d>
+    <dgm:sp3d/>
+    <dgm:txPr/>
+    <dgm:style>
+      <a:lnRef idx="2">
+        <a:scrgbClr r="0" g="0" b="0"/>
+      </a:lnRef>
+      <a:fillRef idx="1">
+        <a:scrgbClr r="0" g="0" b="0"/>
+      </a:fillRef>
+      <a:effectRef idx="0">
+        <a:scrgbClr r="0" g="0" b="0"/>
+      </a:effectRef>
+      <a:fontRef idx="minor"/>
+    </dgm:style>
+  </dgm:styleLbl>
+  <dgm:styleLbl name="bgAccFollowNode1">
+    <dgm:scene3d>
+      <a:camera prst="orthographicFront"/>
+      <a:lightRig rig="threePt" dir="t"/>
+    </dgm:scene3d>
+    <dgm:sp3d/>
+    <dgm:txPr/>
+    <dgm:style>
+      <a:lnRef idx="2">
+        <a:scrgbClr r="0" g="0" b="0"/>
+      </a:lnRef>
+      <a:fillRef idx="1">
+        <a:scrgbClr r="0" g="0" b="0"/>
+      </a:fillRef>
+      <a:effectRef idx="0">
+        <a:scrgbClr r="0" g="0" b="0"/>
+      </a:effectRef>
+      <a:fontRef idx="minor"/>
+    </dgm:style>
+  </dgm:styleLbl>
+  <dgm:styleLbl name="fgAcc0">
+    <dgm:scene3d>
+      <a:camera prst="orthographicFront"/>
+      <a:lightRig rig="threePt" dir="t"/>
+    </dgm:scene3d>
+    <dgm:sp3d/>
+    <dgm:txPr/>
+    <dgm:style>
+      <a:lnRef idx="2">
+        <a:scrgbClr r="0" g="0" b="0"/>
+      </a:lnRef>
+      <a:fillRef idx="1">
+        <a:scrgbClr r="0" g="0" b="0"/>
+      </a:fillRef>
+      <a:effectRef idx="0">
+        <a:scrgbClr r="0" g="0" b="0"/>
+      </a:effectRef>
+      <a:fontRef idx="minor"/>
+    </dgm:style>
+  </dgm:styleLbl>
+  <dgm:styleLbl name="fgAcc2">
+    <dgm:scene3d>
+      <a:camera prst="orthographicFront"/>
+      <a:lightRig rig="threePt" dir="t"/>
+    </dgm:scene3d>
+    <dgm:sp3d/>
+    <dgm:txPr/>
+    <dgm:style>
+      <a:lnRef idx="2">
+        <a:scrgbClr r="0" g="0" b="0"/>
+      </a:lnRef>
+      <a:fillRef idx="1">
+        <a:scrgbClr r="0" g="0" b="0"/>
+      </a:fillRef>
+      <a:effectRef idx="0">
+        <a:scrgbClr r="0" g="0" b="0"/>
+      </a:effectRef>
+      <a:fontRef idx="minor"/>
+    </dgm:style>
+  </dgm:styleLbl>
+  <dgm:styleLbl name="fgAcc3">
+    <dgm:scene3d>
+      <a:camera prst="orthographicFront"/>
+      <a:lightRig rig="threePt" dir="t"/>
+    </dgm:scene3d>
+    <dgm:sp3d/>
+    <dgm:txPr/>
+    <dgm:style>
+      <a:lnRef idx="2">
+        <a:scrgbClr r="0" g="0" b="0"/>
+      </a:lnRef>
+      <a:fillRef idx="1">
+        <a:scrgbClr r="0" g="0" b="0"/>
+      </a:fillRef>
+      <a:effectRef idx="0">
+        <a:scrgbClr r="0" g="0" b="0"/>
+      </a:effectRef>
+      <a:fontRef idx="minor"/>
+    </dgm:style>
+  </dgm:styleLbl>
+  <dgm:styleLbl name="fgAcc4">
+    <dgm:scene3d>
+      <a:camera prst="orthographicFront"/>
+      <a:lightRig rig="threePt" dir="t"/>
+    </dgm:scene3d>
+    <dgm:sp3d/>
+    <dgm:txPr/>
+    <dgm:style>
+      <a:lnRef idx="2">
+        <a:scrgbClr r="0" g="0" b="0"/>
+      </a:lnRef>
+      <a:fillRef idx="1">
+        <a:scrgbClr r="0" g="0" b="0"/>
+      </a:fillRef>
+      <a:effectRef idx="0">
+        <a:scrgbClr r="0" g="0" b="0"/>
+      </a:effectRef>
+      <a:fontRef idx="minor"/>
+    </dgm:style>
+  </dgm:styleLbl>
+  <dgm:styleLbl name="bgShp">
+    <dgm:scene3d>
+      <a:camera prst="orthographicFront"/>
+      <a:lightRig rig="threePt" dir="t"/>
+    </dgm:scene3d>
+    <dgm:sp3d/>
+    <dgm:txPr/>
+    <dgm:style>
+      <a:lnRef idx="0">
+        <a:scrgbClr r="0" g="0" b="0"/>
+      </a:lnRef>
+      <a:fillRef idx="1">
+        <a:scrgbClr r="0" g="0" b="0"/>
+      </a:fillRef>
+      <a:effectRef idx="0">
+        <a:scrgbClr r="0" g="0" b="0"/>
+      </a:effectRef>
+      <a:fontRef idx="minor"/>
+    </dgm:style>
+  </dgm:styleLbl>
+  <dgm:styleLbl name="dkBgShp">
+    <dgm:scene3d>
+      <a:camera prst="orthographicFront"/>
+      <a:lightRig rig="threePt" dir="t"/>
+    </dgm:scene3d>
+    <dgm:sp3d/>
+    <dgm:txPr/>
+    <dgm:style>
+      <a:lnRef idx="0">
+        <a:scrgbClr r="0" g="0" b="0"/>
+      </a:lnRef>
+      <a:fillRef idx="1">
+        <a:scrgbClr r="0" g="0" b="0"/>
+      </a:fillRef>
+      <a:effectRef idx="0">
+        <a:scrgbClr r="0" g="0" b="0"/>
+      </a:effectRef>
+      <a:fontRef idx="minor"/>
+    </dgm:style>
+  </dgm:styleLbl>
+  <dgm:styleLbl name="trBgShp">
+    <dgm:scene3d>
+      <a:camera prst="orthographicFront"/>
+      <a:lightRig rig="threePt" dir="t"/>
+    </dgm:scene3d>
+    <dgm:sp3d/>
+    <dgm:txPr/>
+    <dgm:style>
+      <a:lnRef idx="0">
+        <a:scrgbClr r="0" g="0" b="0"/>
+      </a:lnRef>
+      <a:fillRef idx="1">
+        <a:scrgbClr r="0" g="0" b="0"/>
+      </a:fillRef>
+      <a:effectRef idx="0">
+        <a:scrgbClr r="0" g="0" b="0"/>
+      </a:effectRef>
+      <a:fontRef idx="minor"/>
+    </dgm:style>
+  </dgm:styleLbl>
+  <dgm:styleLbl name="fgShp">
+    <dgm:scene3d>
+      <a:camera prst="orthographicFront"/>
+      <a:lightRig rig="threePt" dir="t"/>
+    </dgm:scene3d>
+    <dgm:sp3d/>
+    <dgm:txPr/>
+    <dgm:style>
+      <a:lnRef idx="2">
+        <a:scrgbClr r="0" g="0" b="0"/>
+      </a:lnRef>
+      <a:fillRef idx="1">
+        <a:scrgbClr r="0" g="0" b="0"/>
+      </a:fillRef>
+      <a:effectRef idx="0">
+        <a:scrgbClr r="0" g="0" b="0"/>
+      </a:effectRef>
+      <a:fontRef idx="minor"/>
+    </dgm:style>
+  </dgm:styleLbl>
+  <dgm:styleLbl name="revTx">
+    <dgm:scene3d>
+      <a:camera prst="orthographicFront"/>
+      <a:lightRig rig="threePt" dir="t"/>
+    </dgm:scene3d>
+    <dgm:sp3d/>
+    <dgm:txPr/>
+    <dgm:style>
+      <a:lnRef idx="0">
+        <a:scrgbClr r="0" g="0" b="0"/>
+      </a:lnRef>
+      <a:fillRef idx="0">
+        <a:scrgbClr r="0" g="0" b="0"/>
+      </a:fillRef>
+      <a:effectRef idx="0">
+        <a:scrgbClr r="0" g="0" b="0"/>
+      </a:effectRef>
+      <a:fontRef idx="minor"/>
+    </dgm:style>
+  </dgm:styleLbl>
+</dgm:styleDef>
+</file>
+
+<file path=word/diagrams/quickStyle2.xml><?xml version="1.0" encoding="utf-8"?>
+<dgm:styleDef xmlns:dgm="http://schemas.openxmlformats.org/drawingml/2006/diagram" xmlns:a="http://schemas.openxmlformats.org/drawingml/2006/main" uniqueId="urn:microsoft.com/office/officeart/2005/8/quickstyle/simple1">
+  <dgm:title val=""/>
+  <dgm:desc val=""/>
+  <dgm:catLst>
+    <dgm:cat type="simple" pri="10100"/>
+  </dgm:catLst>
+  <dgm:scene3d>
+    <a:camera prst="orthographicFront"/>
+    <a:lightRig rig="threePt" dir="t"/>
+  </dgm:scene3d>
+  <dgm:styleLbl name="node0">
+    <dgm:scene3d>
+      <a:camera prst="orthographicFront"/>
+      <a:lightRig rig="threePt" dir="t"/>
+    </dgm:scene3d>
+    <dgm:sp3d/>
+    <dgm:txPr/>
+    <dgm:style>
+      <a:lnRef idx="2">
+        <a:scrgbClr r="0" g="0" b="0"/>
+      </a:lnRef>
+      <a:fillRef idx="1">
+        <a:scrgbClr r="0" g="0" b="0"/>
+      </a:fillRef>
+      <a:effectRef idx="0">
+        <a:scrgbClr r="0" g="0" b="0"/>
+      </a:effectRef>
+      <a:fontRef idx="minor">
+        <a:schemeClr val="lt1"/>
+      </a:fontRef>
+    </dgm:style>
+  </dgm:styleLbl>
+  <dgm:styleLbl name="lnNode1">
+    <dgm:scene3d>
+      <a:camera prst="orthographicFront"/>
+      <a:lightRig rig="threePt" dir="t"/>
+    </dgm:scene3d>
+    <dgm:sp3d/>
+    <dgm:txPr/>
+    <dgm:style>
+      <a:lnRef idx="2">
+        <a:scrgbClr r="0" g="0" b="0"/>
+      </a:lnRef>
+      <a:fillRef idx="1">
+        <a:scrgbClr r="0" g="0" b="0"/>
+      </a:fillRef>
+      <a:effectRef idx="0">
+        <a:scrgbClr r="0" g="0" b="0"/>
+      </a:effectRef>
+      <a:fontRef idx="minor">
+        <a:schemeClr val="lt1"/>
+      </a:fontRef>
+    </dgm:style>
+  </dgm:styleLbl>
+  <dgm:styleLbl name="vennNode1">
+    <dgm:scene3d>
+      <a:camera prst="orthographicFront"/>
+      <a:lightRig rig="threePt" dir="t"/>
+    </dgm:scene3d>
+    <dgm:sp3d/>
+    <dgm:txPr/>
+    <dgm:style>
+      <a:lnRef idx="2">
+        <a:scrgbClr r="0" g="0" b="0"/>
+      </a:lnRef>
+      <a:fillRef idx="1">
+        <a:scrgbClr r="0" g="0" b="0"/>
+      </a:fillRef>
+      <a:effectRef idx="0">
+        <a:scrgbClr r="0" g="0" b="0"/>
+      </a:effectRef>
+      <a:fontRef idx="minor">
+        <a:schemeClr val="tx1"/>
+      </a:fontRef>
+    </dgm:style>
+  </dgm:styleLbl>
+  <dgm:styleLbl name="alignNode1">
+    <dgm:scene3d>
+      <a:camera prst="orthographicFront"/>
+      <a:lightRig rig="threePt" dir="t"/>
+    </dgm:scene3d>
+    <dgm:sp3d/>
+    <dgm:txPr/>
+    <dgm:style>
+      <a:lnRef idx="2">
+        <a:scrgbClr r="0" g="0" b="0"/>
+      </a:lnRef>
+      <a:fillRef idx="1">
+        <a:scrgbClr r="0" g="0" b="0"/>
+      </a:fillRef>
+      <a:effectRef idx="0">
+        <a:scrgbClr r="0" g="0" b="0"/>
+      </a:effectRef>
+      <a:fontRef idx="minor">
+        <a:schemeClr val="lt1"/>
+      </a:fontRef>
+    </dgm:style>
+  </dgm:styleLbl>
+  <dgm:styleLbl name="node1">
+    <dgm:scene3d>
+      <a:camera prst="orthographicFront"/>
+      <a:lightRig rig="threePt" dir="t"/>
+    </dgm:scene3d>
+    <dgm:sp3d/>
+    <dgm:txPr/>
+    <dgm:style>
+      <a:lnRef idx="2">
+        <a:scrgbClr r="0" g="0" b="0"/>
+      </a:lnRef>
+      <a:fillRef idx="1">
+        <a:scrgbClr r="0" g="0" b="0"/>
+      </a:fillRef>
+      <a:effectRef idx="0">
+        <a:scrgbClr r="0" g="0" b="0"/>
+      </a:effectRef>
+      <a:fontRef idx="minor">
+        <a:schemeClr val="lt1"/>
+      </a:fontRef>
+    </dgm:style>
+  </dgm:styleLbl>
+  <dgm:styleLbl name="node2">
+    <dgm:scene3d>
+      <a:camera prst="orthographicFront"/>
+      <a:lightRig rig="threePt" dir="t"/>
+    </dgm:scene3d>
+    <dgm:sp3d/>
+    <dgm:txPr/>
+    <dgm:style>
+      <a:lnRef idx="2">
+        <a:scrgbClr r="0" g="0" b="0"/>
+      </a:lnRef>
+      <a:fillRef idx="1">
+        <a:scrgbClr r="0" g="0" b="0"/>
+      </a:fillRef>
+      <a:effectRef idx="0">
+        <a:scrgbClr r="0" g="0" b="0"/>
+      </a:effectRef>
+      <a:fontRef idx="minor">
+        <a:schemeClr val="lt1"/>
+      </a:fontRef>
+    </dgm:style>
+  </dgm:styleLbl>
+  <dgm:styleLbl name="node3">
+    <dgm:scene3d>
+      <a:camera prst="orthographicFront"/>
+      <a:lightRig rig="threePt" dir="t"/>
+    </dgm:scene3d>
+    <dgm:sp3d/>
+    <dgm:txPr/>
+    <dgm:style>
+      <a:lnRef idx="2">
+        <a:scrgbClr r="0" g="0" b="0"/>
+      </a:lnRef>
+      <a:fillRef idx="1">
+        <a:scrgbClr r="0" g="0" b="0"/>
+      </a:fillRef>
+      <a:effectRef idx="0">
+        <a:scrgbClr r="0" g="0" b="0"/>
+      </a:effectRef>
+      <a:fontRef idx="minor">
+        <a:schemeClr val="lt1"/>
+      </a:fontRef>
+    </dgm:style>
+  </dgm:styleLbl>
+  <dgm:styleLbl name="node4">
+    <dgm:scene3d>
+      <a:camera prst="orthographicFront"/>
+      <a:lightRig rig="threePt" dir="t"/>
+    </dgm:scene3d>
+    <dgm:sp3d/>
+    <dgm:txPr/>
+    <dgm:style>
+      <a:lnRef idx="2">
+        <a:scrgbClr r="0" g="0" b="0"/>
+      </a:lnRef>
+      <a:fillRef idx="1">
+        <a:scrgbClr r="0" g="0" b="0"/>
+      </a:fillRef>
+      <a:effectRef idx="0">
+        <a:scrgbClr r="0" g="0" b="0"/>
+      </a:effectRef>
+      <a:fontRef idx="minor">
+        <a:schemeClr val="lt1"/>
+      </a:fontRef>
+    </dgm:style>
+  </dgm:styleLbl>
+  <dgm:styleLbl name="fgImgPlace1">
+    <dgm:scene3d>
+      <a:camera prst="orthographicFront"/>
+      <a:lightRig rig="threePt" dir="t"/>
+    </dgm:scene3d>
+    <dgm:sp3d/>
+    <dgm:txPr/>
+    <dgm:style>
+      <a:lnRef idx="2">
+        <a:scrgbClr r="0" g="0" b="0"/>
+      </a:lnRef>
+      <a:fillRef idx="1">
+        <a:scrgbClr r="0" g="0" b="0"/>
+      </a:fillRef>
+      <a:effectRef idx="0">
+        <a:scrgbClr r="0" g="0" b="0"/>
+      </a:effectRef>
+      <a:fontRef idx="minor"/>
+    </dgm:style>
+  </dgm:styleLbl>
+  <dgm:styleLbl name="alignImgPlace1">
+    <dgm:scene3d>
+      <a:camera prst="orthographicFront"/>
+      <a:lightRig rig="threePt" dir="t"/>
+    </dgm:scene3d>
+    <dgm:sp3d/>
+    <dgm:txPr/>
+    <dgm:style>
+      <a:lnRef idx="2">
+        <a:scrgbClr r="0" g="0" b="0"/>
+      </a:lnRef>
+      <a:fillRef idx="1">
+        <a:scrgbClr r="0" g="0" b="0"/>
+      </a:fillRef>
+      <a:effectRef idx="0">
+        <a:scrgbClr r="0" g="0" b="0"/>
+      </a:effectRef>
+      <a:fontRef idx="minor"/>
+    </dgm:style>
+  </dgm:styleLbl>
+  <dgm:styleLbl name="bgImgPlace1">
+    <dgm:scene3d>
+      <a:camera prst="orthographicFront"/>
+      <a:lightRig rig="threePt" dir="t"/>
+    </dgm:scene3d>
+    <dgm:sp3d/>
+    <dgm:txPr/>
+    <dgm:style>
+      <a:lnRef idx="2">
+        <a:scrgbClr r="0" g="0" b="0"/>
+      </a:lnRef>
+      <a:fillRef idx="1">
+        <a:scrgbClr r="0" g="0" b="0"/>
+      </a:fillRef>
+      <a:effectRef idx="0">
+        <a:scrgbClr r="0" g="0" b="0"/>
+      </a:effectRef>
+      <a:fontRef idx="minor"/>
+    </dgm:style>
+  </dgm:styleLbl>
+  <dgm:styleLbl name="sibTrans2D1">
+    <dgm:scene3d>
+      <a:camera prst="orthographicFront"/>
+      <a:lightRig rig="threePt" dir="t"/>
+    </dgm:scene3d>
+    <dgm:sp3d/>
+    <dgm:txPr/>
+    <dgm:style>
+      <a:lnRef idx="0">
+        <a:scrgbClr r="0" g="0" b="0"/>
+      </a:lnRef>
+      <a:fillRef idx="1">
+        <a:scrgbClr r="0" g="0" b="0"/>
+      </a:fillRef>
+      <a:effectRef idx="0">
+        <a:scrgbClr r="0" g="0" b="0"/>
+      </a:effectRef>
+      <a:fontRef idx="minor">
+        <a:schemeClr val="lt1"/>
+      </a:fontRef>
+    </dgm:style>
+  </dgm:styleLbl>
+  <dgm:styleLbl name="fgSibTrans2D1">
+    <dgm:scene3d>
+      <a:camera prst="orthographicFront"/>
+      <a:lightRig rig="threePt" dir="t"/>
+    </dgm:scene3d>
+    <dgm:sp3d/>
+    <dgm:txPr/>
+    <dgm:style>
+      <a:lnRef idx="0">
+        <a:scrgbClr r="0" g="0" b="0"/>
+      </a:lnRef>
+      <a:fillRef idx="1">
+        <a:scrgbClr r="0" g="0" b="0"/>
+      </a:fillRef>
+      <a:effectRef idx="0">
+        <a:scrgbClr r="0" g="0" b="0"/>
+      </a:effectRef>
+      <a:fontRef idx="minor">
+        <a:schemeClr val="lt1"/>
+      </a:fontRef>
+    </dgm:style>
+  </dgm:styleLbl>
+  <dgm:styleLbl name="bgSibTrans2D1">
+    <dgm:scene3d>
+      <a:camera prst="orthographicFront"/>
+      <a:lightRig rig="threePt" dir="t"/>
+    </dgm:scene3d>
+    <dgm:sp3d/>
+    <dgm:txPr/>
+    <dgm:style>
+      <a:lnRef idx="0">
+        <a:scrgbClr r="0" g="0" b="0"/>
+      </a:lnRef>
+      <a:fillRef idx="1">
+        <a:scrgbClr r="0" g="0" b="0"/>
+      </a:fillRef>
+      <a:effectRef idx="0">
+        <a:scrgbClr r="0" g="0" b="0"/>
+      </a:effectRef>
+      <a:fontRef idx="minor">
+        <a:schemeClr val="lt1"/>
+      </a:fontRef>
+    </dgm:style>
+  </dgm:styleLbl>
+  <dgm:styleLbl name="sibTrans1D1">
+    <dgm:scene3d>
+      <a:camera prst="orthographicFront"/>
+      <a:lightRig rig="threePt" dir="t"/>
+    </dgm:scene3d>
+    <dgm:sp3d/>
+    <dgm:txPr/>
+    <dgm:style>
+      <a:lnRef idx="1">
+        <a:scrgbClr r="0" g="0" b="0"/>
+      </a:lnRef>
+      <a:fillRef idx="0">
+        <a:scrgbClr r="0" g="0" b="0"/>
+      </a:fillRef>
+      <a:effectRef idx="0">
+        <a:scrgbClr r="0" g="0" b="0"/>
+      </a:effectRef>
+      <a:fontRef idx="minor"/>
+    </dgm:style>
+  </dgm:styleLbl>
+  <dgm:styleLbl name="callout">
+    <dgm:scene3d>
+      <a:camera prst="orthographicFront"/>
+      <a:lightRig rig="threePt" dir="t"/>
+    </dgm:scene3d>
+    <dgm:sp3d/>
+    <dgm:txPr/>
+    <dgm:style>
+      <a:lnRef idx="2">
+        <a:scrgbClr r="0" g="0" b="0"/>
+      </a:lnRef>
+      <a:fillRef idx="1">
+        <a:scrgbClr r="0" g="0" b="0"/>
+      </a:fillRef>
+      <a:effectRef idx="0">
+        <a:scrgbClr r="0" g="0" b="0"/>
+      </a:effectRef>
+      <a:fontRef idx="minor"/>
+    </dgm:style>
+  </dgm:styleLbl>
+  <dgm:styleLbl name="asst0">
+    <dgm:scene3d>
+      <a:camera prst="orthographicFront"/>
+      <a:lightRig rig="threePt" dir="t"/>
+    </dgm:scene3d>
+    <dgm:sp3d/>
+    <dgm:txPr/>
+    <dgm:style>
+      <a:lnRef idx="2">
+        <a:scrgbClr r="0" g="0" b="0"/>
+      </a:lnRef>
+      <a:fillRef idx="1">
+        <a:scrgbClr r="0" g="0" b="0"/>
+      </a:fillRef>
+      <a:effectRef idx="0">
+        <a:scrgbClr r="0" g="0" b="0"/>
+      </a:effectRef>
+      <a:fontRef idx="minor">
+        <a:schemeClr val="lt1"/>
+      </a:fontRef>
+    </dgm:style>
+  </dgm:styleLbl>
+  <dgm:styleLbl name="asst1">
+    <dgm:scene3d>
+      <a:camera prst="orthographicFront"/>
+      <a:lightRig rig="threePt" dir="t"/>
+    </dgm:scene3d>
+    <dgm:sp3d/>
+    <dgm:txPr/>
+    <dgm:style>
+      <a:lnRef idx="2">
+        <a:scrgbClr r="0" g="0" b="0"/>
+      </a:lnRef>
+      <a:fillRef idx="1">
+        <a:scrgbClr r="0" g="0" b="0"/>
+      </a:fillRef>
+      <a:effectRef idx="0">
+        <a:scrgbClr r="0" g="0" b="0"/>
+      </a:effectRef>
+      <a:fontRef idx="minor">
+        <a:schemeClr val="lt1"/>
+      </a:fontRef>
+    </dgm:style>
+  </dgm:styleLbl>
+  <dgm:styleLbl name="asst2">
+    <dgm:scene3d>
+      <a:camera prst="orthographicFront"/>
+      <a:lightRig rig="threePt" dir="t"/>
+    </dgm:scene3d>
+    <dgm:sp3d/>
+    <dgm:txPr/>
+    <dgm:style>
+      <a:lnRef idx="2">
+        <a:scrgbClr r="0" g="0" b="0"/>
+      </a:lnRef>
+      <a:fillRef idx="1">
+        <a:scrgbClr r="0" g="0" b="0"/>
+      </a:fillRef>
+      <a:effectRef idx="0">
+        <a:scrgbClr r="0" g="0" b="0"/>
+      </a:effectRef>
+      <a:fontRef idx="minor">
+        <a:schemeClr val="lt1"/>
+      </a:fontRef>
+    </dgm:style>
+  </dgm:styleLbl>
+  <dgm:styleLbl name="asst3">
+    <dgm:scene3d>
+      <a:camera prst="orthographicFront"/>
+      <a:lightRig rig="threePt" dir="t"/>
+    </dgm:scene3d>
+    <dgm:sp3d/>
+    <dgm:txPr/>
+    <dgm:style>
+      <a:lnRef idx="2">
+        <a:scrgbClr r="0" g="0" b="0"/>
+      </a:lnRef>
+      <a:fillRef idx="1">
+        <a:scrgbClr r="0" g="0" b="0"/>
+      </a:fillRef>
+      <a:effectRef idx="0">
+        <a:scrgbClr r="0" g="0" b="0"/>
+      </a:effectRef>
+      <a:fontRef idx="minor">
+        <a:schemeClr val="lt1"/>
+      </a:fontRef>
+    </dgm:style>
+  </dgm:styleLbl>
+  <dgm:styleLbl name="asst4">
+    <dgm:scene3d>
+      <a:camera prst="orthographicFront"/>
+      <a:lightRig rig="threePt" dir="t"/>
+    </dgm:scene3d>
+    <dgm:sp3d/>
+    <dgm:txPr/>
+    <dgm:style>
+      <a:lnRef idx="2">
+        <a:scrgbClr r="0" g="0" b="0"/>
+      </a:lnRef>
+      <a:fillRef idx="1">
+        <a:scrgbClr r="0" g="0" b="0"/>
+      </a:fillRef>
+      <a:effectRef idx="0">
+        <a:scrgbClr r="0" g="0" b="0"/>
+      </a:effectRef>
+      <a:fontRef idx="minor">
+        <a:schemeClr val="lt1"/>
+      </a:fontRef>
+    </dgm:style>
+  </dgm:styleLbl>
+  <dgm:styleLbl name="parChTrans2D1">
+    <dgm:scene3d>
+      <a:camera prst="orthographicFront"/>
+      <a:lightRig rig="threePt" dir="t"/>
+    </dgm:scene3d>
+    <dgm:sp3d/>
+    <dgm:txPr/>
+    <dgm:style>
+      <a:lnRef idx="2">
+        <a:scrgbClr r="0" g="0" b="0"/>
+      </a:lnRef>
+      <a:fillRef idx="1">
+        <a:scrgbClr r="0" g="0" b="0"/>
+      </a:fillRef>
+      <a:effectRef idx="0">
+        <a:scrgbClr r="0" g="0" b="0"/>
+      </a:effectRef>
+      <a:fontRef idx="minor">
+        <a:schemeClr val="lt1"/>
+      </a:fontRef>
+    </dgm:style>
+  </dgm:styleLbl>
+  <dgm:styleLbl name="parChTrans2D2">
+    <dgm:scene3d>
+      <a:camera prst="orthographicFront"/>
+      <a:lightRig rig="threePt" dir="t"/>
+    </dgm:scene3d>
+    <dgm:sp3d/>
+    <dgm:txPr/>
+    <dgm:style>
+      <a:lnRef idx="2">
+        <a:scrgbClr r="0" g="0" b="0"/>
+      </a:lnRef>
+      <a:fillRef idx="1">
+        <a:scrgbClr r="0" g="0" b="0"/>
+      </a:fillRef>
+      <a:effectRef idx="0">
+        <a:scrgbClr r="0" g="0" b="0"/>
+      </a:effectRef>
+      <a:fontRef idx="minor">
+        <a:schemeClr val="lt1"/>
+      </a:fontRef>
+    </dgm:style>
+  </dgm:styleLbl>
+  <dgm:styleLbl name="parChTrans2D3">
+    <dgm:scene3d>
+      <a:camera prst="orthographicFront"/>
+      <a:lightRig rig="threePt" dir="t"/>
+    </dgm:scene3d>
+    <dgm:sp3d/>
+    <dgm:txPr/>
+    <dgm:style>
+      <a:lnRef idx="2">
+        <a:scrgbClr r="0" g="0" b="0"/>
+      </a:lnRef>
+      <a:fillRef idx="1">
+        <a:scrgbClr r="0" g="0" b="0"/>
+      </a:fillRef>
+      <a:effectRef idx="0">
+        <a:scrgbClr r="0" g="0" b="0"/>
+      </a:effectRef>
+      <a:fontRef idx="minor">
+        <a:schemeClr val="lt1"/>
+      </a:fontRef>
+    </dgm:style>
+  </dgm:styleLbl>
+  <dgm:styleLbl name="parChTrans2D4">
+    <dgm:scene3d>
+      <a:camera prst="orthographicFront"/>
+      <a:lightRig rig="threePt" dir="t"/>
+    </dgm:scene3d>
+    <dgm:sp3d/>
+    <dgm:txPr/>
+    <dgm:style>
+      <a:lnRef idx="2">
+        <a:scrgbClr r="0" g="0" b="0"/>
+      </a:lnRef>
+      <a:fillRef idx="1">
+        <a:scrgbClr r="0" g="0" b="0"/>
+      </a:fillRef>
+      <a:effectRef idx="0">
+        <a:scrgbClr r="0" g="0" b="0"/>
+      </a:effectRef>
+      <a:fontRef idx="minor">
+        <a:schemeClr val="lt1"/>
+      </a:fontRef>
+    </dgm:style>
+  </dgm:styleLbl>
+  <dgm:styleLbl name="parChTrans1D1">
+    <dgm:scene3d>
+      <a:camera prst="orthographicFront"/>
+      <a:lightRig rig="threePt" dir="t"/>
+    </dgm:scene3d>
+    <dgm:sp3d/>
+    <dgm:txPr/>
+    <dgm:style>
+      <a:lnRef idx="2">
+        <a:scrgbClr r="0" g="0" b="0"/>
+      </a:lnRef>
+      <a:fillRef idx="0">
+        <a:scrgbClr r="0" g="0" b="0"/>
+      </a:fillRef>
+      <a:effectRef idx="0">
+        <a:scrgbClr r="0" g="0" b="0"/>
+      </a:effectRef>
+      <a:fontRef idx="minor"/>
+    </dgm:style>
+  </dgm:styleLbl>
+  <dgm:styleLbl name="parChTrans1D2">
+    <dgm:scene3d>
+      <a:camera prst="orthographicFront"/>
+      <a:lightRig rig="threePt" dir="t"/>
+    </dgm:scene3d>
+    <dgm:sp3d/>
+    <dgm:txPr/>
+    <dgm:style>
+      <a:lnRef idx="2">
+        <a:scrgbClr r="0" g="0" b="0"/>
+      </a:lnRef>
+      <a:fillRef idx="0">
+        <a:scrgbClr r="0" g="0" b="0"/>
+      </a:fillRef>
+      <a:effectRef idx="0">
+        <a:scrgbClr r="0" g="0" b="0"/>
+      </a:effectRef>
+      <a:fontRef idx="minor"/>
+    </dgm:style>
+  </dgm:styleLbl>
+  <dgm:styleLbl name="parChTrans1D3">
+    <dgm:scene3d>
+      <a:camera prst="orthographicFront"/>
+      <a:lightRig rig="threePt" dir="t"/>
+    </dgm:scene3d>
+    <dgm:sp3d/>
+    <dgm:txPr/>
+    <dgm:style>
+      <a:lnRef idx="2">
+        <a:scrgbClr r="0" g="0" b="0"/>
+      </a:lnRef>
+      <a:fillRef idx="0">
+        <a:scrgbClr r="0" g="0" b="0"/>
+      </a:fillRef>
+      <a:effectRef idx="0">
+        <a:scrgbClr r="0" g="0" b="0"/>
+      </a:effectRef>
+      <a:fontRef idx="minor"/>
+    </dgm:style>
+  </dgm:styleLbl>
+  <dgm:styleLbl name="parChTrans1D4">
+    <dgm:scene3d>
+      <a:camera prst="orthographicFront"/>
+      <a:lightRig rig="threePt" dir="t"/>
+    </dgm:scene3d>
+    <dgm:sp3d/>
+    <dgm:txPr/>
+    <dgm:style>
+      <a:lnRef idx="2">
+        <a:scrgbClr r="0" g="0" b="0"/>
+      </a:lnRef>
+      <a:fillRef idx="0">
+        <a:scrgbClr r="0" g="0" b="0"/>
+      </a:fillRef>
+      <a:effectRef idx="0">
+        <a:scrgbClr r="0" g="0" b="0"/>
+      </a:effectRef>
+      <a:fontRef idx="minor"/>
+    </dgm:style>
+  </dgm:styleLbl>
+  <dgm:styleLbl name="fgAcc1">
+    <dgm:scene3d>
+      <a:camera prst="orthographicFront"/>
+      <a:lightRig rig="threePt" dir="t"/>
+    </dgm:scene3d>
+    <dgm:sp3d/>
+    <dgm:txPr/>
+    <dgm:style>
+      <a:lnRef idx="2">
+        <a:scrgbClr r="0" g="0" b="0"/>
+      </a:lnRef>
+      <a:fillRef idx="1">
+        <a:scrgbClr r="0" g="0" b="0"/>
+      </a:fillRef>
+      <a:effectRef idx="0">
+        <a:scrgbClr r="0" g="0" b="0"/>
+      </a:effectRef>
+      <a:fontRef idx="minor"/>
+    </dgm:style>
+  </dgm:styleLbl>
+  <dgm:styleLbl name="conFgAcc1">
+    <dgm:scene3d>
+      <a:camera prst="orthographicFront"/>
+      <a:lightRig rig="threePt" dir="t"/>
+    </dgm:scene3d>
+    <dgm:sp3d/>
+    <dgm:txPr/>
+    <dgm:style>
+      <a:lnRef idx="2">
+        <a:scrgbClr r="0" g="0" b="0"/>
+      </a:lnRef>
+      <a:fillRef idx="1">
+        <a:scrgbClr r="0" g="0" b="0"/>
+      </a:fillRef>
+      <a:effectRef idx="0">
+        <a:scrgbClr r="0" g="0" b="0"/>
+      </a:effectRef>
+      <a:fontRef idx="minor"/>
+    </dgm:style>
+  </dgm:styleLbl>
+  <dgm:styleLbl name="alignAcc1">
+    <dgm:scene3d>
+      <a:camera prst="orthographicFront"/>
+      <a:lightRig rig="threePt" dir="t"/>
+    </dgm:scene3d>
+    <dgm:sp3d/>
+    <dgm:txPr/>
+    <dgm:style>
+      <a:lnRef idx="2">
+        <a:scrgbClr r="0" g="0" b="0"/>
+      </a:lnRef>
+      <a:fillRef idx="1">
+        <a:scrgbClr r="0" g="0" b="0"/>
+      </a:fillRef>
+      <a:effectRef idx="0">
+        <a:scrgbClr r="0" g="0" b="0"/>
+      </a:effectRef>
+      <a:fontRef idx="minor"/>
+    </dgm:style>
+  </dgm:styleLbl>
+  <dgm:styleLbl name="trAlignAcc1">
+    <dgm:scene3d>
+      <a:camera prst="orthographicFront"/>
+      <a:lightRig rig="threePt" dir="t"/>
+    </dgm:scene3d>
+    <dgm:sp3d/>
+    <dgm:txPr/>
+    <dgm:style>
+      <a:lnRef idx="1">
+        <a:scrgbClr r="0" g="0" b="0"/>
+      </a:lnRef>
+      <a:fillRef idx="1">
+        <a:scrgbClr r="0" g="0" b="0"/>
+      </a:fillRef>
+      <a:effectRef idx="0">
+        <a:scrgbClr r="0" g="0" b="0"/>
+      </a:effectRef>
+      <a:fontRef idx="minor"/>
+    </dgm:style>
+  </dgm:styleLbl>
+  <dgm:styleLbl name="bgAcc1">
+    <dgm:scene3d>
+      <a:camera prst="orthographicFront"/>
+      <a:lightRig rig="threePt" dir="t"/>
+    </dgm:scene3d>
+    <dgm:sp3d/>
+    <dgm:txPr/>
+    <dgm:style>
+      <a:lnRef idx="2">
+        <a:scrgbClr r="0" g="0" b="0"/>
+      </a:lnRef>
+      <a:fillRef idx="1">
+        <a:scrgbClr r="0" g="0" b="0"/>
+      </a:fillRef>
+      <a:effectRef idx="0">
+        <a:scrgbClr r="0" g="0" b="0"/>
+      </a:effectRef>
+      <a:fontRef idx="minor"/>
+    </dgm:style>
+  </dgm:styleLbl>
+  <dgm:styleLbl name="solidFgAcc1">
+    <dgm:scene3d>
+      <a:camera prst="orthographicFront"/>
+      <a:lightRig rig="threePt" dir="t"/>
+    </dgm:scene3d>
+    <dgm:sp3d/>
+    <dgm:txPr/>
+    <dgm:style>
+      <a:lnRef idx="2">
+        <a:scrgbClr r="0" g="0" b="0"/>
+      </a:lnRef>
+      <a:fillRef idx="1">
+        <a:scrgbClr r="0" g="0" b="0"/>
+      </a:fillRef>
+      <a:effectRef idx="0">
+        <a:scrgbClr r="0" g="0" b="0"/>
+      </a:effectRef>
+      <a:fontRef idx="minor"/>
+    </dgm:style>
+  </dgm:styleLbl>
+  <dgm:styleLbl name="solidAlignAcc1">
+    <dgm:scene3d>
+      <a:camera prst="orthographicFront"/>
+      <a:lightRig rig="threePt" dir="t"/>
+    </dgm:scene3d>
+    <dgm:sp3d/>
+    <dgm:txPr/>
+    <dgm:style>
+      <a:lnRef idx="2">
+        <a:scrgbClr r="0" g="0" b="0"/>
+      </a:lnRef>
+      <a:fillRef idx="1">
+        <a:scrgbClr r="0" g="0" b="0"/>
+      </a:fillRef>
+      <a:effectRef idx="0">
+        <a:scrgbClr r="0" g="0" b="0"/>
+      </a:effectRef>
+      <a:fontRef idx="minor"/>
+    </dgm:style>
+  </dgm:styleLbl>
+  <dgm:styleLbl name="solidBgAcc1">
+    <dgm:scene3d>
+      <a:camera prst="orthographicFront"/>
+      <a:lightRig rig="threePt" dir="t"/>
+    </dgm:scene3d>
+    <dgm:sp3d/>
+    <dgm:txPr/>
+    <dgm:style>
+      <a:lnRef idx="2">
+        <a:scrgbClr r="0" g="0" b="0"/>
+      </a:lnRef>
+      <a:fillRef idx="1">
+        <a:scrgbClr r="0" g="0" b="0"/>
+      </a:fillRef>
+      <a:effectRef idx="0">
+        <a:scrgbClr r="0" g="0" b="0"/>
+      </a:effectRef>
+      <a:fontRef idx="minor"/>
+    </dgm:style>
+  </dgm:styleLbl>
+  <dgm:styleLbl name="fgAccFollowNode1">
+    <dgm:scene3d>
+      <a:camera prst="orthographicFront"/>
+      <a:lightRig rig="threePt" dir="t"/>
+    </dgm:scene3d>
+    <dgm:sp3d/>
+    <dgm:txPr/>
+    <dgm:style>
+      <a:lnRef idx="2">
+        <a:scrgbClr r="0" g="0" b="0"/>
+      </a:lnRef>
+      <a:fillRef idx="1">
+        <a:scrgbClr r="0" g="0" b="0"/>
+      </a:fillRef>
+      <a:effectRef idx="0">
+        <a:scrgbClr r="0" g="0" b="0"/>
+      </a:effectRef>
+      <a:fontRef idx="minor"/>
+    </dgm:style>
+  </dgm:styleLbl>
+  <dgm:styleLbl name="alignAccFollowNode1">
+    <dgm:scene3d>
+      <a:camera prst="orthographicFront"/>
+      <a:lightRig rig="threePt" dir="t"/>
+    </dgm:scene3d>
+    <dgm:sp3d/>
+    <dgm:txPr/>
+    <dgm:style>
+      <a:lnRef idx="2">
+        <a:scrgbClr r="0" g="0" b="0"/>
+      </a:lnRef>
+      <a:fillRef idx="1">
+        <a:scrgbClr r="0" g="0" b="0"/>
+      </a:fillRef>
+      <a:effectRef idx="0">
+        <a:scrgbClr r="0" g="0" b="0"/>
+      </a:effectRef>
+      <a:fontRef idx="minor"/>
+    </dgm:style>
+  </dgm:styleLbl>
+  <dgm:styleLbl name="bgAccFollowNode1">
+    <dgm:scene3d>
+      <a:camera prst="orthographicFront"/>
+      <a:lightRig rig="threePt" dir="t"/>
+    </dgm:scene3d>
+    <dgm:sp3d/>
+    <dgm:txPr/>
+    <dgm:style>
+      <a:lnRef idx="2">
+        <a:scrgbClr r="0" g="0" b="0"/>
+      </a:lnRef>
+      <a:fillRef idx="1">
+        <a:scrgbClr r="0" g="0" b="0"/>
+      </a:fillRef>
+      <a:effectRef idx="0">
+        <a:scrgbClr r="0" g="0" b="0"/>
+      </a:effectRef>
+      <a:fontRef idx="minor"/>
+    </dgm:style>
+  </dgm:styleLbl>
+  <dgm:styleLbl name="fgAcc0">
+    <dgm:scene3d>
+      <a:camera prst="orthographicFront"/>
+      <a:lightRig rig="threePt" dir="t"/>
+    </dgm:scene3d>
+    <dgm:sp3d/>
+    <dgm:txPr/>
+    <dgm:style>
+      <a:lnRef idx="2">
+        <a:scrgbClr r="0" g="0" b="0"/>
+      </a:lnRef>
+      <a:fillRef idx="1">
+        <a:scrgbClr r="0" g="0" b="0"/>
+      </a:fillRef>
+      <a:effectRef idx="0">
+        <a:scrgbClr r="0" g="0" b="0"/>
+      </a:effectRef>
+      <a:fontRef idx="minor"/>
+    </dgm:style>
+  </dgm:styleLbl>
+  <dgm:styleLbl name="fgAcc2">
+    <dgm:scene3d>
+      <a:camera prst="orthographicFront"/>
+      <a:lightRig rig="threePt" dir="t"/>
+    </dgm:scene3d>
+    <dgm:sp3d/>
+    <dgm:txPr/>
+    <dgm:style>
+      <a:lnRef idx="2">
+        <a:scrgbClr r="0" g="0" b="0"/>
+      </a:lnRef>
+      <a:fillRef idx="1">
+        <a:scrgbClr r="0" g="0" b="0"/>
+      </a:fillRef>
+      <a:effectRef idx="0">
+        <a:scrgbClr r="0" g="0" b="0"/>
+      </a:effectRef>
+      <a:fontRef idx="minor"/>
+    </dgm:style>
+  </dgm:styleLbl>
+  <dgm:styleLbl name="fgAcc3">
+    <dgm:scene3d>
+      <a:camera prst="orthographicFront"/>
+      <a:lightRig rig="threePt" dir="t"/>
+    </dgm:scene3d>
+    <dgm:sp3d/>
+    <dgm:txPr/>
+    <dgm:style>
+      <a:lnRef idx="2">
+        <a:scrgbClr r="0" g="0" b="0"/>
+      </a:lnRef>
+      <a:fillRef idx="1">
+        <a:scrgbClr r="0" g="0" b="0"/>
+      </a:fillRef>
+      <a:effectRef idx="0">
+        <a:scrgbClr r="0" g="0" b="0"/>
+      </a:effectRef>
+      <a:fontRef idx="minor"/>
+    </dgm:style>
+  </dgm:styleLbl>
+  <dgm:styleLbl name="fgAcc4">
+    <dgm:scene3d>
+      <a:camera prst="orthographicFront"/>
+      <a:lightRig rig="threePt" dir="t"/>
+    </dgm:scene3d>
+    <dgm:sp3d/>
+    <dgm:txPr/>
+    <dgm:style>
+      <a:lnRef idx="2">
+        <a:scrgbClr r="0" g="0" b="0"/>
+      </a:lnRef>
+      <a:fillRef idx="1">
+        <a:scrgbClr r="0" g="0" b="0"/>
+      </a:fillRef>
+      <a:effectRef idx="0">
+        <a:scrgbClr r="0" g="0" b="0"/>
+      </a:effectRef>
+      <a:fontRef idx="minor"/>
+    </dgm:style>
+  </dgm:styleLbl>
+  <dgm:styleLbl name="bgShp">
+    <dgm:scene3d>
+      <a:camera prst="orthographicFront"/>
+      <a:lightRig rig="threePt" dir="t"/>
+    </dgm:scene3d>
+    <dgm:sp3d/>
+    <dgm:txPr/>
+    <dgm:style>
+      <a:lnRef idx="0">
+        <a:scrgbClr r="0" g="0" b="0"/>
+      </a:lnRef>
+      <a:fillRef idx="1">
+        <a:scrgbClr r="0" g="0" b="0"/>
+      </a:fillRef>
+      <a:effectRef idx="0">
+        <a:scrgbClr r="0" g="0" b="0"/>
+      </a:effectRef>
+      <a:fontRef idx="minor"/>
+    </dgm:style>
+  </dgm:styleLbl>
+  <dgm:styleLbl name="dkBgShp">
+    <dgm:scene3d>
+      <a:camera prst="orthographicFront"/>
+      <a:lightRig rig="threePt" dir="t"/>
+    </dgm:scene3d>
+    <dgm:sp3d/>
+    <dgm:txPr/>
+    <dgm:style>
+      <a:lnRef idx="0">
+        <a:scrgbClr r="0" g="0" b="0"/>
+      </a:lnRef>
+      <a:fillRef idx="1">
+        <a:scrgbClr r="0" g="0" b="0"/>
+      </a:fillRef>
+      <a:effectRef idx="0">
+        <a:scrgbClr r="0" g="0" b="0"/>
+      </a:effectRef>
+      <a:fontRef idx="minor"/>
+    </dgm:style>
+  </dgm:styleLbl>
+  <dgm:styleLbl name="trBgShp">
+    <dgm:scene3d>
+      <a:camera prst="orthographicFront"/>
+      <a:lightRig rig="threePt" dir="t"/>
+    </dgm:scene3d>
+    <dgm:sp3d/>
+    <dgm:txPr/>
+    <dgm:style>
+      <a:lnRef idx="0">
+        <a:scrgbClr r="0" g="0" b="0"/>
+      </a:lnRef>
+      <a:fillRef idx="1">
+        <a:scrgbClr r="0" g="0" b="0"/>
+      </a:fillRef>
+      <a:effectRef idx="0">
+        <a:scrgbClr r="0" g="0" b="0"/>
+      </a:effectRef>
+      <a:fontRef idx="minor"/>
+    </dgm:style>
+  </dgm:styleLbl>
+  <dgm:styleLbl name="fgShp">
+    <dgm:scene3d>
+      <a:camera prst="orthographicFront"/>
+      <a:lightRig rig="threePt" dir="t"/>
+    </dgm:scene3d>
+    <dgm:sp3d/>
+    <dgm:txPr/>
+    <dgm:style>
+      <a:lnRef idx="2">
+        <a:scrgbClr r="0" g="0" b="0"/>
+      </a:lnRef>
+      <a:fillRef idx="1">
+        <a:scrgbClr r="0" g="0" b="0"/>
+      </a:fillRef>
+      <a:effectRef idx="0">
+        <a:scrgbClr r="0" g="0" b="0"/>
+      </a:effectRef>
+      <a:fontRef idx="minor"/>
+    </dgm:style>
+  </dgm:styleLbl>
+  <dgm:styleLbl name="revTx">
+    <dgm:scene3d>
+      <a:camera prst="orthographicFront"/>
+      <a:lightRig rig="threePt" dir="t"/>
+    </dgm:scene3d>
+    <dgm:sp3d/>
+    <dgm:txPr/>
+    <dgm:style>
+      <a:lnRef idx="0">
+        <a:scrgbClr r="0" g="0" b="0"/>
+      </a:lnRef>
+      <a:fillRef idx="0">
+        <a:scrgbClr r="0" g="0" b="0"/>
+      </a:fillRef>
+      <a:effectRef idx="0">
+        <a:scrgbClr r="0" g="0" b="0"/>
+      </a:effectRef>
+      <a:fontRef idx="minor"/>
+    </dgm:style>
+  </dgm:styleLbl>
+</dgm:styleDef>
+</file>
+
 <file path=word/theme/theme1.xml><?xml version="1.0" encoding="utf-8"?>
 <a:theme xmlns:a="http://schemas.openxmlformats.org/drawingml/2006/main" name="Motyw pakietu Office">
   <a:themeElements>

--- a/docs/praca/mgr_Tomasz_Nowak.docx
+++ b/docs/praca/mgr_Tomasz_Nowak.docx
@@ -560,7 +560,7 @@
         <w:jc w:val="center"/>
       </w:pPr>
       <w:r>
-        <w:t>Kraków 2012</w:t>
+        <w:t>Kraków 2014</w:t>
       </w:r>
       <w:r>
         <w:br w:type="page"/>
@@ -2528,6 +2528,55 @@
       </w:r>
       <w:bookmarkEnd w:id="0"/>
       <w:bookmarkEnd w:id="1"/>
+    </w:p>
+    <w:p>
+      <w:r>
+        <w:t xml:space="preserve">Rosnąca moc obliczeniowa współczesnego sprzętu dostarcza nowe możliwości rozwiązywania coraz bardziej skomplikowanych zadań. </w:t>
+      </w:r>
+      <w:r>
+        <w:t>Zagadnienie</w:t>
+      </w:r>
+      <w:r>
+        <w:t xml:space="preserve">m </w:t>
+      </w:r>
+      <w:r>
+        <w:t>bardzo wymagającym obliczeniowo</w:t>
+      </w:r>
+      <w:r>
+        <w:t xml:space="preserve"> jest dynamika molekularna. </w:t>
+      </w:r>
+      <w:r>
+        <w:t>Jest jednocześnie ciekawym obszarem</w:t>
+      </w:r>
+      <w:r>
+        <w:t xml:space="preserve"> badań</w:t>
+      </w:r>
+      <w:r>
+        <w:t xml:space="preserve">, który </w:t>
+      </w:r>
+      <w:r>
+        <w:t xml:space="preserve">łączy w sobie wiele dziedzin nauki. Zastosowanie dynamiki molekularnej można znaleźć w badaniach nad własnościami fizycznymi materiałów. Symulacje z wykorzystaniem nanostruktur potrafią </w:t>
+      </w:r>
+      <w:r>
+        <w:t xml:space="preserve">usprawnić badania, ograniczając czasochłonne wykonywanie doświadczeń z wykorzystaniem rzeczywistych próbek. Skrajnie różnym, ale bazującym na zbliżonej symulacji, doświadczeniem jest analiza wytrzymałości wiązań chemicznych. Domena tego typu symulacji jest dużo mniejsza, ale opiera się wciąż na działaniu sił zewnętrznych na nanostrukturę. </w:t>
+      </w:r>
+      <w:r>
+        <w:t xml:space="preserve">Można szukać podobnych zagadnień również w astronomii, biologii, fizyce lub najprościej rzecz ujmując wszędzie, ponieważ wszystko jest zbudowane z atomów. Dlatego właśnie dynamika molekularna opisująca interakcję sił zewnętrznych z atomami, może zostać wykorzystana do dowolnych badań w skali nano. Aby w pełni korzystać z możliwości jakie daje ta metoda niezbędny jest odpowiedni sprzęt umożliwiający przeprowadzenie symulacji. Wykorzystanie akceleratorów graficznych GPU jest odpowiednim rozwiązaniem, ze względu na łatwą dekompozycję danych oraz możliwość efektywnego wykorzystania oferowanej przez sprzęt masowej wielowątkowości. </w:t>
+      </w:r>
+      <w:r>
+        <w:t xml:space="preserve">Odpowiednia implementacja zagadnienia umożliwi wielokrotne wykorzystanie powstałej aplikacji do rozwiązywania problemów z różnych dziedzin przy niewielkim nakładzie pracy włożonym w modyfikację i przystosowanie do aktualnie analizowanej sytuacji. </w:t>
+      </w:r>
+    </w:p>
+    <w:p>
+      <w:r>
+        <w:t>Celem pracy jest stworzenie jak najbardziej uniwersalnej</w:t>
+      </w:r>
+      <w:r>
+        <w:t xml:space="preserve"> i otwartej</w:t>
+      </w:r>
+      <w:r>
+        <w:t xml:space="preserve"> implementacji algorytmów dynamiki molekularnej przy wykorzystaniu akceleratorów GPU. Implementacja zostanie wykorzystana do analizy problemów odkształceń materiałów przy różnorodnej definicji działających sił zewnętrznych np. temperatury, prasy, symulacji defektu struktury.</w:t>
+      </w:r>
     </w:p>
     <w:p>
       <w:r>
@@ -3431,6 +3480,11 @@
       </w:r>
     </w:p>
     <w:p>
+      <w:pPr>
+        <w:rPr>
+          <w:lang w:val="en-US"/>
+        </w:rPr>
+      </w:pPr>
       <w:r>
         <w:t xml:space="preserve">Aplikacja wykorzystuje funkcje pomocnicze oraz obsługę błędów </w:t>
       </w:r>
@@ -3438,15 +3492,14 @@
         <w:t>pochodzące z biblioteki</w:t>
       </w:r>
       <w:r>
-        <w:t xml:space="preserve"> CUDA. Każdy z plików będący częścią tej biblioteki jest oznaczony na początku specjalnym tekstem. Wspomnienie źródła pochodzenia takiego kodu umożliwia jego wykorzystanie w dowolnym celu edukacyjnym nie łamiąc jednocześnie praw jego stosowania. Przykładowe oznaczenie:</w:t>
-      </w:r>
-    </w:p>
-    <w:p>
-      <w:pPr>
-        <w:rPr>
-          <w:rStyle w:val="Wyrnieniedelikatne"/>
-        </w:rPr>
-      </w:pPr>
+        <w:t xml:space="preserve"> CUDA. Każdy z plików będący częścią tej biblioteki jest oznaczony na początku specjalnym tekstem. Wspomnienie źródła pochodzenia takiego kodu umożliwia jego wykorzystanie w dowolnym celu edukacyjnym nie łamiąc jednocześnie praw jego stosowania. </w:t>
+      </w:r>
+      <w:r>
+        <w:rPr>
+          <w:lang w:val="en-US"/>
+        </w:rPr>
+        <w:t>Przykładowe oznaczenie:</w:t>
+      </w:r>
     </w:p>
     <w:p>
       <w:pPr>
@@ -3455,161 +3508,110 @@
           <w:lang w:val="en-US"/>
         </w:rPr>
       </w:pPr>
-      <w:r>
+    </w:p>
+    <w:p>
+      <w:pPr>
         <w:rPr>
           <w:rStyle w:val="Wyrnieniedelikatne"/>
           <w:lang w:val="en-US"/>
         </w:rPr>
-        <w:t>/**</w:t>
-      </w:r>
-    </w:p>
-    <w:p>
-      <w:pPr>
+      </w:pPr>
+      <w:r>
         <w:rPr>
           <w:rStyle w:val="Wyrnieniedelikatne"/>
           <w:lang w:val="en-US"/>
         </w:rPr>
-      </w:pPr>
-      <w:r>
+        <w:t>/**</w:t>
+      </w:r>
+    </w:p>
+    <w:p>
+      <w:pPr>
         <w:rPr>
           <w:rStyle w:val="Wyrnieniedelikatne"/>
           <w:lang w:val="en-US"/>
         </w:rPr>
-        <w:t xml:space="preserve"> * Copyright 1993-2013 NVIDIA Corporation.  All rights reserved.</w:t>
-      </w:r>
-    </w:p>
-    <w:p>
-      <w:pPr>
+      </w:pPr>
+      <w:r>
         <w:rPr>
           <w:rStyle w:val="Wyrnieniedelikatne"/>
           <w:lang w:val="en-US"/>
         </w:rPr>
-      </w:pPr>
-      <w:r>
+        <w:t xml:space="preserve"> * Copyright 1993-2013 NVIDIA Corporation.  All rights reserved.</w:t>
+      </w:r>
+    </w:p>
+    <w:p>
+      <w:pPr>
         <w:rPr>
           <w:rStyle w:val="Wyrnieniedelikatne"/>
           <w:lang w:val="en-US"/>
         </w:rPr>
-        <w:t xml:space="preserve"> *</w:t>
-      </w:r>
-    </w:p>
-    <w:p>
-      <w:pPr>
+      </w:pPr>
+      <w:r>
         <w:rPr>
           <w:rStyle w:val="Wyrnieniedelikatne"/>
           <w:lang w:val="en-US"/>
         </w:rPr>
-      </w:pPr>
-      <w:r>
+        <w:t xml:space="preserve"> *</w:t>
+      </w:r>
+    </w:p>
+    <w:p>
+      <w:pPr>
         <w:rPr>
           <w:rStyle w:val="Wyrnieniedelikatne"/>
           <w:lang w:val="en-US"/>
         </w:rPr>
-        <w:t xml:space="preserve"> * Please refer to the NVIDIA end user license agreement (EULA) associated</w:t>
-      </w:r>
-    </w:p>
-    <w:p>
-      <w:pPr>
+      </w:pPr>
+      <w:r>
         <w:rPr>
           <w:rStyle w:val="Wyrnieniedelikatne"/>
           <w:lang w:val="en-US"/>
         </w:rPr>
-      </w:pPr>
-      <w:r>
+        <w:t xml:space="preserve"> * Please refer to the NVIDIA end user license agreement (EULA) associated</w:t>
+      </w:r>
+    </w:p>
+    <w:p>
+      <w:pPr>
         <w:rPr>
           <w:rStyle w:val="Wyrnieniedelikatne"/>
           <w:lang w:val="en-US"/>
         </w:rPr>
-        <w:t xml:space="preserve"> * with this source code for terms and conditions that govern your use of</w:t>
-      </w:r>
-    </w:p>
-    <w:p>
-      <w:pPr>
+      </w:pPr>
+      <w:r>
         <w:rPr>
           <w:rStyle w:val="Wyrnieniedelikatne"/>
           <w:lang w:val="en-US"/>
         </w:rPr>
-      </w:pPr>
-      <w:r>
+        <w:t xml:space="preserve"> * with this source code for terms and conditions that govern your use of</w:t>
+      </w:r>
+    </w:p>
+    <w:p>
+      <w:pPr>
         <w:rPr>
           <w:rStyle w:val="Wyrnieniedelikatne"/>
           <w:lang w:val="en-US"/>
         </w:rPr>
-        <w:t xml:space="preserve"> * this software. Any use, reproduction, disclosure, or distribution of</w:t>
-      </w:r>
-    </w:p>
-    <w:p>
-      <w:pPr>
+      </w:pPr>
+      <w:r>
         <w:rPr>
           <w:rStyle w:val="Wyrnieniedelikatne"/>
           <w:lang w:val="en-US"/>
         </w:rPr>
-      </w:pPr>
-      <w:r>
+        <w:t xml:space="preserve"> * this software. Any use, reproduction, disclosure, or distribution of</w:t>
+      </w:r>
+    </w:p>
+    <w:p>
+      <w:pPr>
         <w:rPr>
           <w:rStyle w:val="Wyrnieniedelikatne"/>
           <w:lang w:val="en-US"/>
         </w:rPr>
-        <w:t xml:space="preserve"> * this software and related documentation outside the terms of the EULA</w:t>
-      </w:r>
-    </w:p>
-    <w:p>
-      <w:pPr>
-        <w:rPr>
-          <w:rStyle w:val="Wyrnieniedelikatne"/>
-        </w:rPr>
       </w:pPr>
       <w:r>
         <w:rPr>
           <w:rStyle w:val="Wyrnieniedelikatne"/>
           <w:lang w:val="en-US"/>
         </w:rPr>
-        <w:t xml:space="preserve"> </w:t>
-      </w:r>
-      <w:r>
-        <w:rPr>
-          <w:rStyle w:val="Wyrnieniedelikatne"/>
-        </w:rPr>
-        <w:t>* is strictly prohibited.</w:t>
-      </w:r>
-    </w:p>
-    <w:p>
-      <w:pPr>
-        <w:rPr>
-          <w:rStyle w:val="Wyrnieniedelikatne"/>
-        </w:rPr>
-      </w:pPr>
-      <w:r>
-        <w:rPr>
-          <w:rStyle w:val="Wyrnieniedelikatne"/>
-        </w:rPr>
-        <w:t xml:space="preserve"> *</w:t>
-      </w:r>
-    </w:p>
-    <w:p>
-      <w:pPr>
-        <w:rPr>
-          <w:rStyle w:val="Wyrnieniedelikatne"/>
-        </w:rPr>
-      </w:pPr>
-      <w:r>
-        <w:rPr>
-          <w:rStyle w:val="Wyrnieniedelikatne"/>
-        </w:rPr>
-        <w:t xml:space="preserve"> */</w:t>
-      </w:r>
-    </w:p>
-    <w:p>
-      <w:pPr>
-        <w:rPr>
-          <w:rStyle w:val="Wyrnieniedelikatne"/>
-        </w:rPr>
-      </w:pPr>
-      <w:r>
-        <w:rPr>
-          <w:rStyle w:val="Wyrnieniedelikatne"/>
-        </w:rPr>
-        <w:t>////////////////////////////////////////////////////////////////////////////////</w:t>
+        <w:t xml:space="preserve"> * this software and related documentation outside the terms of the EULA</w:t>
       </w:r>
     </w:p>
     <w:p>
@@ -3624,10 +3626,83 @@
           <w:rStyle w:val="Wyrnieniedelikatne"/>
           <w:lang w:val="en-US"/>
         </w:rPr>
+        <w:t xml:space="preserve"> </w:t>
+      </w:r>
+      <w:r>
+        <w:rPr>
+          <w:rStyle w:val="Wyrnieniedelikatne"/>
+          <w:lang w:val="en-US"/>
+        </w:rPr>
+        <w:t>* is strictly prohibited.</w:t>
+      </w:r>
+    </w:p>
+    <w:p>
+      <w:pPr>
+        <w:rPr>
+          <w:rStyle w:val="Wyrnieniedelikatne"/>
+          <w:lang w:val="en-US"/>
+        </w:rPr>
+      </w:pPr>
+      <w:r>
+        <w:rPr>
+          <w:rStyle w:val="Wyrnieniedelikatne"/>
+          <w:lang w:val="en-US"/>
+        </w:rPr>
+        <w:t xml:space="preserve"> *</w:t>
+      </w:r>
+    </w:p>
+    <w:p>
+      <w:pPr>
+        <w:rPr>
+          <w:rStyle w:val="Wyrnieniedelikatne"/>
+          <w:lang w:val="en-US"/>
+        </w:rPr>
+      </w:pPr>
+      <w:r>
+        <w:rPr>
+          <w:rStyle w:val="Wyrnieniedelikatne"/>
+          <w:lang w:val="en-US"/>
+        </w:rPr>
+        <w:t xml:space="preserve"> */</w:t>
+      </w:r>
+    </w:p>
+    <w:p>
+      <w:pPr>
+        <w:rPr>
+          <w:rStyle w:val="Wyrnieniedelikatne"/>
+          <w:lang w:val="en-US"/>
+        </w:rPr>
+      </w:pPr>
+      <w:r>
+        <w:rPr>
+          <w:rStyle w:val="Wyrnieniedelikatne"/>
+          <w:lang w:val="en-US"/>
+        </w:rPr>
+        <w:t>////////////////////////////////////////////////////////////////////////////////</w:t>
+      </w:r>
+    </w:p>
+    <w:p>
+      <w:pPr>
+        <w:rPr>
+          <w:rStyle w:val="Wyrnieniedelikatne"/>
+          <w:lang w:val="en-US"/>
+        </w:rPr>
+      </w:pPr>
+      <w:r>
+        <w:rPr>
+          <w:rStyle w:val="Wyrnieniedelikatne"/>
+          <w:lang w:val="en-US"/>
+        </w:rPr>
         <w:t>// These are CUDA Helper functions for initialization and error checking</w:t>
       </w:r>
     </w:p>
-    <w:p/>
+    <w:p>
+      <w:pPr>
+        <w:rPr>
+          <w:lang w:val="en-US"/>
+        </w:rPr>
+      </w:pPr>
+    </w:p>
     <w:p>
       <w:r>
         <w:t xml:space="preserve">Projekt zakładał stworzenie spójnej aplikacji składającej się z </w:t>
@@ -4996,7 +5071,7 @@
       <w:rPr>
         <w:noProof/>
       </w:rPr>
-      <w:t>12</w:t>
+      <w:t>4</w:t>
     </w:r>
     <w:r>
       <w:rPr>
@@ -5033,7 +5108,7 @@
       <w:rPr>
         <w:noProof/>
       </w:rPr>
-      <w:t>11</w:t>
+      <w:t>3</w:t>
     </w:r>
     <w:r>
       <w:rPr>
@@ -7635,6 +7710,7 @@
   <w:style w:type="character" w:default="1" w:styleId="Domylnaczcionkaakapitu">
     <w:name w:val="Default Paragraph Font"/>
     <w:uiPriority w:val="1"/>
+    <w:semiHidden/>
     <w:unhideWhenUsed/>
   </w:style>
   <w:style w:type="table" w:default="1" w:styleId="Standardowy">
@@ -10635,6 +10711,13 @@
         </dgm:presLayoutVars>
       </dgm:prSet>
       <dgm:spPr/>
+      <dgm:t>
+        <a:bodyPr/>
+        <a:lstStyle/>
+        <a:p>
+          <a:endParaRPr lang="en-US"/>
+        </a:p>
+      </dgm:t>
     </dgm:pt>
     <dgm:pt modelId="{D86CB2FB-28F2-479A-81C2-B26FDBC12F73}" type="pres">
       <dgm:prSet presAssocID="{BDB75336-ADEB-45E0-A97D-999FBE84F881}" presName="dummy" presStyleCnt="0"/>
@@ -10658,6 +10741,13 @@
     <dgm:pt modelId="{EC79357B-C44B-4164-815B-ED5436BD84AC}" type="pres">
       <dgm:prSet presAssocID="{BDA91716-C854-4058-918B-B1C0C7651EF4}" presName="sibTrans" presStyleLbl="node1" presStyleIdx="0" presStyleCnt="4"/>
       <dgm:spPr/>
+      <dgm:t>
+        <a:bodyPr/>
+        <a:lstStyle/>
+        <a:p>
+          <a:endParaRPr lang="en-US"/>
+        </a:p>
+      </dgm:t>
     </dgm:pt>
     <dgm:pt modelId="{36303EE0-FD8E-4969-A166-EAE5DC547DDD}" type="pres">
       <dgm:prSet presAssocID="{C09DC594-7507-469F-A063-17ADD77171C2}" presName="dummy" presStyleCnt="0"/>
@@ -10670,10 +10760,24 @@
         </dgm:presLayoutVars>
       </dgm:prSet>
       <dgm:spPr/>
+      <dgm:t>
+        <a:bodyPr/>
+        <a:lstStyle/>
+        <a:p>
+          <a:endParaRPr lang="en-US"/>
+        </a:p>
+      </dgm:t>
     </dgm:pt>
     <dgm:pt modelId="{6ACD7813-0D7D-4D92-8E22-20C93AFE5189}" type="pres">
       <dgm:prSet presAssocID="{969017DB-5084-4CAF-9D64-F158D96F6681}" presName="sibTrans" presStyleLbl="node1" presStyleIdx="1" presStyleCnt="4"/>
       <dgm:spPr/>
+      <dgm:t>
+        <a:bodyPr/>
+        <a:lstStyle/>
+        <a:p>
+          <a:endParaRPr lang="en-US"/>
+        </a:p>
+      </dgm:t>
     </dgm:pt>
     <dgm:pt modelId="{63C3B28C-8F26-4D80-82A5-15E626AFD930}" type="pres">
       <dgm:prSet presAssocID="{9E7E8562-00DA-4F4F-8EBD-FBA7D31E6B3C}" presName="dummy" presStyleCnt="0"/>
@@ -10686,10 +10790,24 @@
         </dgm:presLayoutVars>
       </dgm:prSet>
       <dgm:spPr/>
+      <dgm:t>
+        <a:bodyPr/>
+        <a:lstStyle/>
+        <a:p>
+          <a:endParaRPr lang="en-US"/>
+        </a:p>
+      </dgm:t>
     </dgm:pt>
     <dgm:pt modelId="{724AD33F-0EDC-4227-8449-56190767F1DF}" type="pres">
       <dgm:prSet presAssocID="{B99D1979-FC7F-4F52-BA23-1102380755CD}" presName="sibTrans" presStyleLbl="node1" presStyleIdx="2" presStyleCnt="4"/>
       <dgm:spPr/>
+      <dgm:t>
+        <a:bodyPr/>
+        <a:lstStyle/>
+        <a:p>
+          <a:endParaRPr lang="en-US"/>
+        </a:p>
+      </dgm:t>
     </dgm:pt>
     <dgm:pt modelId="{60053D74-2A29-4112-A9BE-623AC95EF87E}" type="pres">
       <dgm:prSet presAssocID="{AA8C453F-B46D-4CFA-8548-8BB200D00B48}" presName="dummy" presStyleCnt="0"/>
@@ -10702,38 +10820,52 @@
         </dgm:presLayoutVars>
       </dgm:prSet>
       <dgm:spPr/>
+      <dgm:t>
+        <a:bodyPr/>
+        <a:lstStyle/>
+        <a:p>
+          <a:endParaRPr lang="en-US"/>
+        </a:p>
+      </dgm:t>
     </dgm:pt>
     <dgm:pt modelId="{B070AB77-D54B-4509-B6DD-53075E3741C7}" type="pres">
       <dgm:prSet presAssocID="{5B62F8B0-1D05-4BEE-83C0-B0EE5C2C16BE}" presName="sibTrans" presStyleLbl="node1" presStyleIdx="3" presStyleCnt="4"/>
       <dgm:spPr/>
+      <dgm:t>
+        <a:bodyPr/>
+        <a:lstStyle/>
+        <a:p>
+          <a:endParaRPr lang="en-US"/>
+        </a:p>
+      </dgm:t>
     </dgm:pt>
   </dgm:ptLst>
   <dgm:cxnLst>
-    <dgm:cxn modelId="{28122701-64CF-4799-9142-5745B925D9F3}" type="presOf" srcId="{5B62F8B0-1D05-4BEE-83C0-B0EE5C2C16BE}" destId="{B070AB77-D54B-4509-B6DD-53075E3741C7}" srcOrd="0" destOrd="0" presId="urn:microsoft.com/office/officeart/2005/8/layout/cycle1"/>
-    <dgm:cxn modelId="{CD718089-D6DE-436D-B413-9EBDAC68756D}" type="presOf" srcId="{F9D0307F-156A-4660-A330-B5BF093D4919}" destId="{7AA64B65-AFA8-4646-9EE1-95D52CADFF27}" srcOrd="0" destOrd="0" presId="urn:microsoft.com/office/officeart/2005/8/layout/cycle1"/>
+    <dgm:cxn modelId="{9193EE91-25CD-4D69-94D3-16B770341759}" type="presOf" srcId="{C09DC594-7507-469F-A063-17ADD77171C2}" destId="{1EB130F3-5683-4699-A75F-1816AFF0AD9F}" srcOrd="0" destOrd="0" presId="urn:microsoft.com/office/officeart/2005/8/layout/cycle1"/>
+    <dgm:cxn modelId="{8928CA7C-1569-4EB6-AEEC-E587334D6B77}" srcId="{F9D0307F-156A-4660-A330-B5BF093D4919}" destId="{C09DC594-7507-469F-A063-17ADD77171C2}" srcOrd="1" destOrd="0" parTransId="{9A28E2CD-FDC6-49F4-BCF9-B3DBDDE96CE6}" sibTransId="{969017DB-5084-4CAF-9D64-F158D96F6681}"/>
+    <dgm:cxn modelId="{0103B8B6-D01F-4A0B-9319-5E606AC5517F}" type="presOf" srcId="{BDB75336-ADEB-45E0-A97D-999FBE84F881}" destId="{FACCAD52-7FC8-4F7A-8A28-39221CF265D6}" srcOrd="0" destOrd="0" presId="urn:microsoft.com/office/officeart/2005/8/layout/cycle1"/>
+    <dgm:cxn modelId="{EF0D5102-9CBE-451B-8DB3-250A2A400090}" srcId="{F9D0307F-156A-4660-A330-B5BF093D4919}" destId="{BDB75336-ADEB-45E0-A97D-999FBE84F881}" srcOrd="0" destOrd="0" parTransId="{83BC342F-F850-4061-9C54-DD9B1B930EDB}" sibTransId="{BDA91716-C854-4058-918B-B1C0C7651EF4}"/>
+    <dgm:cxn modelId="{D64792AB-3858-442E-A7DA-8ECC5B867D9D}" type="presOf" srcId="{B99D1979-FC7F-4F52-BA23-1102380755CD}" destId="{724AD33F-0EDC-4227-8449-56190767F1DF}" srcOrd="0" destOrd="0" presId="urn:microsoft.com/office/officeart/2005/8/layout/cycle1"/>
+    <dgm:cxn modelId="{C5E70CEC-963D-4E43-8230-E23B2C2F79CE}" type="presOf" srcId="{5B62F8B0-1D05-4BEE-83C0-B0EE5C2C16BE}" destId="{B070AB77-D54B-4509-B6DD-53075E3741C7}" srcOrd="0" destOrd="0" presId="urn:microsoft.com/office/officeart/2005/8/layout/cycle1"/>
+    <dgm:cxn modelId="{1AB80A87-2C0E-44F1-8AD7-A78F0F26F2C1}" type="presOf" srcId="{F9D0307F-156A-4660-A330-B5BF093D4919}" destId="{7AA64B65-AFA8-4646-9EE1-95D52CADFF27}" srcOrd="0" destOrd="0" presId="urn:microsoft.com/office/officeart/2005/8/layout/cycle1"/>
+    <dgm:cxn modelId="{8EAD4719-1469-405A-8495-CFA04C317719}" type="presOf" srcId="{BDA91716-C854-4058-918B-B1C0C7651EF4}" destId="{EC79357B-C44B-4164-815B-ED5436BD84AC}" srcOrd="0" destOrd="0" presId="urn:microsoft.com/office/officeart/2005/8/layout/cycle1"/>
+    <dgm:cxn modelId="{676A68B4-045C-4433-BF95-6A0308FE5339}" srcId="{F9D0307F-156A-4660-A330-B5BF093D4919}" destId="{AA8C453F-B46D-4CFA-8548-8BB200D00B48}" srcOrd="3" destOrd="0" parTransId="{F0202943-A0CD-481C-AF82-F8B2B322BA28}" sibTransId="{5B62F8B0-1D05-4BEE-83C0-B0EE5C2C16BE}"/>
+    <dgm:cxn modelId="{044911D6-511F-449E-A8C0-8609EC7FD6A7}" type="presOf" srcId="{9E7E8562-00DA-4F4F-8EBD-FBA7D31E6B3C}" destId="{D4DD51A4-7CE4-445B-B6EA-894DF1D1A093}" srcOrd="0" destOrd="0" presId="urn:microsoft.com/office/officeart/2005/8/layout/cycle1"/>
+    <dgm:cxn modelId="{C335758A-10FC-4585-A7CF-196FE69DEAE6}" type="presOf" srcId="{AA8C453F-B46D-4CFA-8548-8BB200D00B48}" destId="{40D0BD02-DF5A-434D-A277-FED96B21F496}" srcOrd="0" destOrd="0" presId="urn:microsoft.com/office/officeart/2005/8/layout/cycle1"/>
     <dgm:cxn modelId="{FF59B58E-E014-4CCB-AE7D-2689DA2245B8}" srcId="{F9D0307F-156A-4660-A330-B5BF093D4919}" destId="{9E7E8562-00DA-4F4F-8EBD-FBA7D31E6B3C}" srcOrd="2" destOrd="0" parTransId="{41A3D585-3741-4A72-852D-509E4E9006F7}" sibTransId="{B99D1979-FC7F-4F52-BA23-1102380755CD}"/>
-    <dgm:cxn modelId="{B401FB39-A260-495A-BB5A-93B6D9C4AFE9}" type="presOf" srcId="{C09DC594-7507-469F-A063-17ADD77171C2}" destId="{1EB130F3-5683-4699-A75F-1816AFF0AD9F}" srcOrd="0" destOrd="0" presId="urn:microsoft.com/office/officeart/2005/8/layout/cycle1"/>
-    <dgm:cxn modelId="{8928CA7C-1569-4EB6-AEEC-E587334D6B77}" srcId="{F9D0307F-156A-4660-A330-B5BF093D4919}" destId="{C09DC594-7507-469F-A063-17ADD77171C2}" srcOrd="1" destOrd="0" parTransId="{9A28E2CD-FDC6-49F4-BCF9-B3DBDDE96CE6}" sibTransId="{969017DB-5084-4CAF-9D64-F158D96F6681}"/>
-    <dgm:cxn modelId="{67BF6A66-CD4F-4B0F-8328-A2CE13FB6869}" type="presOf" srcId="{9E7E8562-00DA-4F4F-8EBD-FBA7D31E6B3C}" destId="{D4DD51A4-7CE4-445B-B6EA-894DF1D1A093}" srcOrd="0" destOrd="0" presId="urn:microsoft.com/office/officeart/2005/8/layout/cycle1"/>
-    <dgm:cxn modelId="{676A68B4-045C-4433-BF95-6A0308FE5339}" srcId="{F9D0307F-156A-4660-A330-B5BF093D4919}" destId="{AA8C453F-B46D-4CFA-8548-8BB200D00B48}" srcOrd="3" destOrd="0" parTransId="{F0202943-A0CD-481C-AF82-F8B2B322BA28}" sibTransId="{5B62F8B0-1D05-4BEE-83C0-B0EE5C2C16BE}"/>
-    <dgm:cxn modelId="{9D702BEB-3F01-49FA-B036-2F0257D70106}" type="presOf" srcId="{BDB75336-ADEB-45E0-A97D-999FBE84F881}" destId="{FACCAD52-7FC8-4F7A-8A28-39221CF265D6}" srcOrd="0" destOrd="0" presId="urn:microsoft.com/office/officeart/2005/8/layout/cycle1"/>
-    <dgm:cxn modelId="{92A98F95-F35C-445B-A078-CADC9C5580C8}" type="presOf" srcId="{969017DB-5084-4CAF-9D64-F158D96F6681}" destId="{6ACD7813-0D7D-4D92-8E22-20C93AFE5189}" srcOrd="0" destOrd="0" presId="urn:microsoft.com/office/officeart/2005/8/layout/cycle1"/>
-    <dgm:cxn modelId="{1E9F593D-BFF0-4B18-AC14-0006DEA4CCB1}" type="presOf" srcId="{AA8C453F-B46D-4CFA-8548-8BB200D00B48}" destId="{40D0BD02-DF5A-434D-A277-FED96B21F496}" srcOrd="0" destOrd="0" presId="urn:microsoft.com/office/officeart/2005/8/layout/cycle1"/>
-    <dgm:cxn modelId="{EF0D5102-9CBE-451B-8DB3-250A2A400090}" srcId="{F9D0307F-156A-4660-A330-B5BF093D4919}" destId="{BDB75336-ADEB-45E0-A97D-999FBE84F881}" srcOrd="0" destOrd="0" parTransId="{83BC342F-F850-4061-9C54-DD9B1B930EDB}" sibTransId="{BDA91716-C854-4058-918B-B1C0C7651EF4}"/>
-    <dgm:cxn modelId="{FC694EB2-DC80-4C1D-984E-690D8C8C0284}" type="presOf" srcId="{BDA91716-C854-4058-918B-B1C0C7651EF4}" destId="{EC79357B-C44B-4164-815B-ED5436BD84AC}" srcOrd="0" destOrd="0" presId="urn:microsoft.com/office/officeart/2005/8/layout/cycle1"/>
-    <dgm:cxn modelId="{E820EE86-4343-4834-995F-3F6F9726C3A8}" type="presOf" srcId="{B99D1979-FC7F-4F52-BA23-1102380755CD}" destId="{724AD33F-0EDC-4227-8449-56190767F1DF}" srcOrd="0" destOrd="0" presId="urn:microsoft.com/office/officeart/2005/8/layout/cycle1"/>
-    <dgm:cxn modelId="{911A961D-CD0C-4147-B7FB-223DD6F322B7}" type="presParOf" srcId="{7AA64B65-AFA8-4646-9EE1-95D52CADFF27}" destId="{D86CB2FB-28F2-479A-81C2-B26FDBC12F73}" srcOrd="0" destOrd="0" presId="urn:microsoft.com/office/officeart/2005/8/layout/cycle1"/>
-    <dgm:cxn modelId="{98D59A97-00D2-4719-AEBD-4B697225B852}" type="presParOf" srcId="{7AA64B65-AFA8-4646-9EE1-95D52CADFF27}" destId="{FACCAD52-7FC8-4F7A-8A28-39221CF265D6}" srcOrd="1" destOrd="0" presId="urn:microsoft.com/office/officeart/2005/8/layout/cycle1"/>
-    <dgm:cxn modelId="{AED392A7-0279-4B65-8F1B-C00FAFC35A29}" type="presParOf" srcId="{7AA64B65-AFA8-4646-9EE1-95D52CADFF27}" destId="{EC79357B-C44B-4164-815B-ED5436BD84AC}" srcOrd="2" destOrd="0" presId="urn:microsoft.com/office/officeart/2005/8/layout/cycle1"/>
-    <dgm:cxn modelId="{95439840-A9B7-4362-88CB-74153EDF2DF3}" type="presParOf" srcId="{7AA64B65-AFA8-4646-9EE1-95D52CADFF27}" destId="{36303EE0-FD8E-4969-A166-EAE5DC547DDD}" srcOrd="3" destOrd="0" presId="urn:microsoft.com/office/officeart/2005/8/layout/cycle1"/>
-    <dgm:cxn modelId="{26FFEECF-C80D-4CAE-8EDF-F94BA8B517F9}" type="presParOf" srcId="{7AA64B65-AFA8-4646-9EE1-95D52CADFF27}" destId="{1EB130F3-5683-4699-A75F-1816AFF0AD9F}" srcOrd="4" destOrd="0" presId="urn:microsoft.com/office/officeart/2005/8/layout/cycle1"/>
-    <dgm:cxn modelId="{43D0D387-46BA-40B6-AF83-E8E9ABD228FA}" type="presParOf" srcId="{7AA64B65-AFA8-4646-9EE1-95D52CADFF27}" destId="{6ACD7813-0D7D-4D92-8E22-20C93AFE5189}" srcOrd="5" destOrd="0" presId="urn:microsoft.com/office/officeart/2005/8/layout/cycle1"/>
-    <dgm:cxn modelId="{92F747D9-3491-4BD7-B851-4A45FD91ADE7}" type="presParOf" srcId="{7AA64B65-AFA8-4646-9EE1-95D52CADFF27}" destId="{63C3B28C-8F26-4D80-82A5-15E626AFD930}" srcOrd="6" destOrd="0" presId="urn:microsoft.com/office/officeart/2005/8/layout/cycle1"/>
-    <dgm:cxn modelId="{4663D33C-7932-4629-A5AD-D9659ED98839}" type="presParOf" srcId="{7AA64B65-AFA8-4646-9EE1-95D52CADFF27}" destId="{D4DD51A4-7CE4-445B-B6EA-894DF1D1A093}" srcOrd="7" destOrd="0" presId="urn:microsoft.com/office/officeart/2005/8/layout/cycle1"/>
-    <dgm:cxn modelId="{76A248AC-1E16-4B8D-BEF5-0272261E989A}" type="presParOf" srcId="{7AA64B65-AFA8-4646-9EE1-95D52CADFF27}" destId="{724AD33F-0EDC-4227-8449-56190767F1DF}" srcOrd="8" destOrd="0" presId="urn:microsoft.com/office/officeart/2005/8/layout/cycle1"/>
-    <dgm:cxn modelId="{A41E67EB-84E0-4B22-982D-69F79C55F4F2}" type="presParOf" srcId="{7AA64B65-AFA8-4646-9EE1-95D52CADFF27}" destId="{60053D74-2A29-4112-A9BE-623AC95EF87E}" srcOrd="9" destOrd="0" presId="urn:microsoft.com/office/officeart/2005/8/layout/cycle1"/>
-    <dgm:cxn modelId="{0D8A8FE7-F998-4D48-BD40-ED647F24D113}" type="presParOf" srcId="{7AA64B65-AFA8-4646-9EE1-95D52CADFF27}" destId="{40D0BD02-DF5A-434D-A277-FED96B21F496}" srcOrd="10" destOrd="0" presId="urn:microsoft.com/office/officeart/2005/8/layout/cycle1"/>
-    <dgm:cxn modelId="{69E7D2FE-89DA-4371-991D-20781249FE6E}" type="presParOf" srcId="{7AA64B65-AFA8-4646-9EE1-95D52CADFF27}" destId="{B070AB77-D54B-4509-B6DD-53075E3741C7}" srcOrd="11" destOrd="0" presId="urn:microsoft.com/office/officeart/2005/8/layout/cycle1"/>
+    <dgm:cxn modelId="{01324298-47F2-45B3-9923-1145917887EE}" type="presOf" srcId="{969017DB-5084-4CAF-9D64-F158D96F6681}" destId="{6ACD7813-0D7D-4D92-8E22-20C93AFE5189}" srcOrd="0" destOrd="0" presId="urn:microsoft.com/office/officeart/2005/8/layout/cycle1"/>
+    <dgm:cxn modelId="{296E410C-AF0F-46A6-9E9F-45BE945FB279}" type="presParOf" srcId="{7AA64B65-AFA8-4646-9EE1-95D52CADFF27}" destId="{D86CB2FB-28F2-479A-81C2-B26FDBC12F73}" srcOrd="0" destOrd="0" presId="urn:microsoft.com/office/officeart/2005/8/layout/cycle1"/>
+    <dgm:cxn modelId="{0C65A9E6-8544-42FC-95AD-3800DA48433E}" type="presParOf" srcId="{7AA64B65-AFA8-4646-9EE1-95D52CADFF27}" destId="{FACCAD52-7FC8-4F7A-8A28-39221CF265D6}" srcOrd="1" destOrd="0" presId="urn:microsoft.com/office/officeart/2005/8/layout/cycle1"/>
+    <dgm:cxn modelId="{20DA7311-BC3B-4D0E-8E74-17FAB47A037E}" type="presParOf" srcId="{7AA64B65-AFA8-4646-9EE1-95D52CADFF27}" destId="{EC79357B-C44B-4164-815B-ED5436BD84AC}" srcOrd="2" destOrd="0" presId="urn:microsoft.com/office/officeart/2005/8/layout/cycle1"/>
+    <dgm:cxn modelId="{857B5461-0568-4E1E-A55B-CE2FDE0DE444}" type="presParOf" srcId="{7AA64B65-AFA8-4646-9EE1-95D52CADFF27}" destId="{36303EE0-FD8E-4969-A166-EAE5DC547DDD}" srcOrd="3" destOrd="0" presId="urn:microsoft.com/office/officeart/2005/8/layout/cycle1"/>
+    <dgm:cxn modelId="{E11CA2B7-C6C4-4848-9AB4-6A7DE3240DAB}" type="presParOf" srcId="{7AA64B65-AFA8-4646-9EE1-95D52CADFF27}" destId="{1EB130F3-5683-4699-A75F-1816AFF0AD9F}" srcOrd="4" destOrd="0" presId="urn:microsoft.com/office/officeart/2005/8/layout/cycle1"/>
+    <dgm:cxn modelId="{73005D84-8D44-4B56-979C-B6CAC2CD9BDC}" type="presParOf" srcId="{7AA64B65-AFA8-4646-9EE1-95D52CADFF27}" destId="{6ACD7813-0D7D-4D92-8E22-20C93AFE5189}" srcOrd="5" destOrd="0" presId="urn:microsoft.com/office/officeart/2005/8/layout/cycle1"/>
+    <dgm:cxn modelId="{7B979564-14F1-427A-9175-BFAC6D3AA4C4}" type="presParOf" srcId="{7AA64B65-AFA8-4646-9EE1-95D52CADFF27}" destId="{63C3B28C-8F26-4D80-82A5-15E626AFD930}" srcOrd="6" destOrd="0" presId="urn:microsoft.com/office/officeart/2005/8/layout/cycle1"/>
+    <dgm:cxn modelId="{88D681B8-A2AA-462D-9C24-9473F9B8D33F}" type="presParOf" srcId="{7AA64B65-AFA8-4646-9EE1-95D52CADFF27}" destId="{D4DD51A4-7CE4-445B-B6EA-894DF1D1A093}" srcOrd="7" destOrd="0" presId="urn:microsoft.com/office/officeart/2005/8/layout/cycle1"/>
+    <dgm:cxn modelId="{68347F65-E1AA-4467-A70F-0E273A61904C}" type="presParOf" srcId="{7AA64B65-AFA8-4646-9EE1-95D52CADFF27}" destId="{724AD33F-0EDC-4227-8449-56190767F1DF}" srcOrd="8" destOrd="0" presId="urn:microsoft.com/office/officeart/2005/8/layout/cycle1"/>
+    <dgm:cxn modelId="{0B6A7A49-A1BA-4A9E-B992-007FDCD8BBBE}" type="presParOf" srcId="{7AA64B65-AFA8-4646-9EE1-95D52CADFF27}" destId="{60053D74-2A29-4112-A9BE-623AC95EF87E}" srcOrd="9" destOrd="0" presId="urn:microsoft.com/office/officeart/2005/8/layout/cycle1"/>
+    <dgm:cxn modelId="{A5A4CFA7-3E6E-4066-AEE3-25A2E88B2F92}" type="presParOf" srcId="{7AA64B65-AFA8-4646-9EE1-95D52CADFF27}" destId="{40D0BD02-DF5A-434D-A277-FED96B21F496}" srcOrd="10" destOrd="0" presId="urn:microsoft.com/office/officeart/2005/8/layout/cycle1"/>
+    <dgm:cxn modelId="{13DFC508-C929-4F6F-8B93-067AA39DD4D7}" type="presParOf" srcId="{7AA64B65-AFA8-4646-9EE1-95D52CADFF27}" destId="{B070AB77-D54B-4509-B6DD-53075E3741C7}" srcOrd="11" destOrd="0" presId="urn:microsoft.com/office/officeart/2005/8/layout/cycle1"/>
   </dgm:cxnLst>
   <dgm:bg/>
   <dgm:whole/>
@@ -10906,6 +11038,13 @@
         </dgm:presLayoutVars>
       </dgm:prSet>
       <dgm:spPr/>
+      <dgm:t>
+        <a:bodyPr/>
+        <a:lstStyle/>
+        <a:p>
+          <a:endParaRPr lang="en-US"/>
+        </a:p>
+      </dgm:t>
     </dgm:pt>
     <dgm:pt modelId="{D86CB2FB-28F2-479A-81C2-B26FDBC12F73}" type="pres">
       <dgm:prSet presAssocID="{BDB75336-ADEB-45E0-A97D-999FBE84F881}" presName="dummy" presStyleCnt="0"/>
@@ -10929,6 +11068,13 @@
     <dgm:pt modelId="{EC79357B-C44B-4164-815B-ED5436BD84AC}" type="pres">
       <dgm:prSet presAssocID="{BDA91716-C854-4058-918B-B1C0C7651EF4}" presName="sibTrans" presStyleLbl="node1" presStyleIdx="0" presStyleCnt="4"/>
       <dgm:spPr/>
+      <dgm:t>
+        <a:bodyPr/>
+        <a:lstStyle/>
+        <a:p>
+          <a:endParaRPr lang="en-US"/>
+        </a:p>
+      </dgm:t>
     </dgm:pt>
     <dgm:pt modelId="{36303EE0-FD8E-4969-A166-EAE5DC547DDD}" type="pres">
       <dgm:prSet presAssocID="{C09DC594-7507-469F-A063-17ADD77171C2}" presName="dummy" presStyleCnt="0"/>
@@ -10941,10 +11087,24 @@
         </dgm:presLayoutVars>
       </dgm:prSet>
       <dgm:spPr/>
+      <dgm:t>
+        <a:bodyPr/>
+        <a:lstStyle/>
+        <a:p>
+          <a:endParaRPr lang="en-US"/>
+        </a:p>
+      </dgm:t>
     </dgm:pt>
     <dgm:pt modelId="{6ACD7813-0D7D-4D92-8E22-20C93AFE5189}" type="pres">
       <dgm:prSet presAssocID="{969017DB-5084-4CAF-9D64-F158D96F6681}" presName="sibTrans" presStyleLbl="node1" presStyleIdx="1" presStyleCnt="4"/>
       <dgm:spPr/>
+      <dgm:t>
+        <a:bodyPr/>
+        <a:lstStyle/>
+        <a:p>
+          <a:endParaRPr lang="en-US"/>
+        </a:p>
+      </dgm:t>
     </dgm:pt>
     <dgm:pt modelId="{63C3B28C-8F26-4D80-82A5-15E626AFD930}" type="pres">
       <dgm:prSet presAssocID="{9E7E8562-00DA-4F4F-8EBD-FBA7D31E6B3C}" presName="dummy" presStyleCnt="0"/>
@@ -10957,10 +11117,24 @@
         </dgm:presLayoutVars>
       </dgm:prSet>
       <dgm:spPr/>
+      <dgm:t>
+        <a:bodyPr/>
+        <a:lstStyle/>
+        <a:p>
+          <a:endParaRPr lang="en-US"/>
+        </a:p>
+      </dgm:t>
     </dgm:pt>
     <dgm:pt modelId="{724AD33F-0EDC-4227-8449-56190767F1DF}" type="pres">
       <dgm:prSet presAssocID="{B99D1979-FC7F-4F52-BA23-1102380755CD}" presName="sibTrans" presStyleLbl="node1" presStyleIdx="2" presStyleCnt="4"/>
       <dgm:spPr/>
+      <dgm:t>
+        <a:bodyPr/>
+        <a:lstStyle/>
+        <a:p>
+          <a:endParaRPr lang="en-US"/>
+        </a:p>
+      </dgm:t>
     </dgm:pt>
     <dgm:pt modelId="{60053D74-2A29-4112-A9BE-623AC95EF87E}" type="pres">
       <dgm:prSet presAssocID="{AA8C453F-B46D-4CFA-8548-8BB200D00B48}" presName="dummy" presStyleCnt="0"/>
@@ -10973,38 +11147,52 @@
         </dgm:presLayoutVars>
       </dgm:prSet>
       <dgm:spPr/>
+      <dgm:t>
+        <a:bodyPr/>
+        <a:lstStyle/>
+        <a:p>
+          <a:endParaRPr lang="en-US"/>
+        </a:p>
+      </dgm:t>
     </dgm:pt>
     <dgm:pt modelId="{B070AB77-D54B-4509-B6DD-53075E3741C7}" type="pres">
       <dgm:prSet presAssocID="{5B62F8B0-1D05-4BEE-83C0-B0EE5C2C16BE}" presName="sibTrans" presStyleLbl="node1" presStyleIdx="3" presStyleCnt="4"/>
       <dgm:spPr/>
+      <dgm:t>
+        <a:bodyPr/>
+        <a:lstStyle/>
+        <a:p>
+          <a:endParaRPr lang="en-US"/>
+        </a:p>
+      </dgm:t>
     </dgm:pt>
   </dgm:ptLst>
   <dgm:cxnLst>
-    <dgm:cxn modelId="{0EED2D8C-D8A2-43CA-B978-79E13AE21B8D}" type="presOf" srcId="{BDB75336-ADEB-45E0-A97D-999FBE84F881}" destId="{FACCAD52-7FC8-4F7A-8A28-39221CF265D6}" srcOrd="0" destOrd="0" presId="urn:microsoft.com/office/officeart/2005/8/layout/cycle1"/>
+    <dgm:cxn modelId="{F8FDBFFD-0AEA-4286-8542-3D9446F5F5D8}" type="presOf" srcId="{C09DC594-7507-469F-A063-17ADD77171C2}" destId="{1EB130F3-5683-4699-A75F-1816AFF0AD9F}" srcOrd="0" destOrd="0" presId="urn:microsoft.com/office/officeart/2005/8/layout/cycle1"/>
+    <dgm:cxn modelId="{3C9767E8-9438-4308-B8BE-DDA90F26E900}" type="presOf" srcId="{B99D1979-FC7F-4F52-BA23-1102380755CD}" destId="{724AD33F-0EDC-4227-8449-56190767F1DF}" srcOrd="0" destOrd="0" presId="urn:microsoft.com/office/officeart/2005/8/layout/cycle1"/>
+    <dgm:cxn modelId="{F5ED2C2F-1E84-41B2-B9BC-24B497E9C45B}" type="presOf" srcId="{5B62F8B0-1D05-4BEE-83C0-B0EE5C2C16BE}" destId="{B070AB77-D54B-4509-B6DD-53075E3741C7}" srcOrd="0" destOrd="0" presId="urn:microsoft.com/office/officeart/2005/8/layout/cycle1"/>
     <dgm:cxn modelId="{8928CA7C-1569-4EB6-AEEC-E587334D6B77}" srcId="{F9D0307F-156A-4660-A330-B5BF093D4919}" destId="{C09DC594-7507-469F-A063-17ADD77171C2}" srcOrd="1" destOrd="0" parTransId="{9A28E2CD-FDC6-49F4-BCF9-B3DBDDE96CE6}" sibTransId="{969017DB-5084-4CAF-9D64-F158D96F6681}"/>
-    <dgm:cxn modelId="{CCE420C1-DC9C-43DD-A71A-6309AE9589C5}" type="presOf" srcId="{5B62F8B0-1D05-4BEE-83C0-B0EE5C2C16BE}" destId="{B070AB77-D54B-4509-B6DD-53075E3741C7}" srcOrd="0" destOrd="0" presId="urn:microsoft.com/office/officeart/2005/8/layout/cycle1"/>
     <dgm:cxn modelId="{EF0D5102-9CBE-451B-8DB3-250A2A400090}" srcId="{F9D0307F-156A-4660-A330-B5BF093D4919}" destId="{BDB75336-ADEB-45E0-A97D-999FBE84F881}" srcOrd="0" destOrd="0" parTransId="{83BC342F-F850-4061-9C54-DD9B1B930EDB}" sibTransId="{BDA91716-C854-4058-918B-B1C0C7651EF4}"/>
-    <dgm:cxn modelId="{419A54E1-F6CB-4806-8680-DB1A3609F7F5}" type="presOf" srcId="{C09DC594-7507-469F-A063-17ADD77171C2}" destId="{1EB130F3-5683-4699-A75F-1816AFF0AD9F}" srcOrd="0" destOrd="0" presId="urn:microsoft.com/office/officeart/2005/8/layout/cycle1"/>
-    <dgm:cxn modelId="{12DCF280-C957-4F24-B800-E96F66F94902}" type="presOf" srcId="{BDA91716-C854-4058-918B-B1C0C7651EF4}" destId="{EC79357B-C44B-4164-815B-ED5436BD84AC}" srcOrd="0" destOrd="0" presId="urn:microsoft.com/office/officeart/2005/8/layout/cycle1"/>
-    <dgm:cxn modelId="{6AE013CD-B470-4CA4-BF83-EF23121F17EB}" type="presOf" srcId="{9E7E8562-00DA-4F4F-8EBD-FBA7D31E6B3C}" destId="{D4DD51A4-7CE4-445B-B6EA-894DF1D1A093}" srcOrd="0" destOrd="0" presId="urn:microsoft.com/office/officeart/2005/8/layout/cycle1"/>
-    <dgm:cxn modelId="{BE47746B-DA24-4702-B0E7-560491FE007C}" type="presOf" srcId="{AA8C453F-B46D-4CFA-8548-8BB200D00B48}" destId="{40D0BD02-DF5A-434D-A277-FED96B21F496}" srcOrd="0" destOrd="0" presId="urn:microsoft.com/office/officeart/2005/8/layout/cycle1"/>
+    <dgm:cxn modelId="{9D25FF0A-7F92-48CE-B8FF-8B0A122A8909}" type="presOf" srcId="{BDA91716-C854-4058-918B-B1C0C7651EF4}" destId="{EC79357B-C44B-4164-815B-ED5436BD84AC}" srcOrd="0" destOrd="0" presId="urn:microsoft.com/office/officeart/2005/8/layout/cycle1"/>
+    <dgm:cxn modelId="{EBE3AA81-2078-4FE4-B00D-BDCB04FE8A4C}" type="presOf" srcId="{9E7E8562-00DA-4F4F-8EBD-FBA7D31E6B3C}" destId="{D4DD51A4-7CE4-445B-B6EA-894DF1D1A093}" srcOrd="0" destOrd="0" presId="urn:microsoft.com/office/officeart/2005/8/layout/cycle1"/>
+    <dgm:cxn modelId="{F9B7CFF6-4C12-4902-98D0-589840A37C82}" type="presOf" srcId="{BDB75336-ADEB-45E0-A97D-999FBE84F881}" destId="{FACCAD52-7FC8-4F7A-8A28-39221CF265D6}" srcOrd="0" destOrd="0" presId="urn:microsoft.com/office/officeart/2005/8/layout/cycle1"/>
     <dgm:cxn modelId="{676A68B4-045C-4433-BF95-6A0308FE5339}" srcId="{F9D0307F-156A-4660-A330-B5BF093D4919}" destId="{AA8C453F-B46D-4CFA-8548-8BB200D00B48}" srcOrd="3" destOrd="0" parTransId="{F0202943-A0CD-481C-AF82-F8B2B322BA28}" sibTransId="{5B62F8B0-1D05-4BEE-83C0-B0EE5C2C16BE}"/>
-    <dgm:cxn modelId="{B3239736-6545-4DA3-8367-B6433BE01280}" type="presOf" srcId="{F9D0307F-156A-4660-A330-B5BF093D4919}" destId="{7AA64B65-AFA8-4646-9EE1-95D52CADFF27}" srcOrd="0" destOrd="0" presId="urn:microsoft.com/office/officeart/2005/8/layout/cycle1"/>
+    <dgm:cxn modelId="{1FE6A0F2-BACA-4765-967C-B80C4DE4493E}" type="presOf" srcId="{F9D0307F-156A-4660-A330-B5BF093D4919}" destId="{7AA64B65-AFA8-4646-9EE1-95D52CADFF27}" srcOrd="0" destOrd="0" presId="urn:microsoft.com/office/officeart/2005/8/layout/cycle1"/>
+    <dgm:cxn modelId="{D328D50F-7A2E-4ED9-9965-0E241624E5DF}" type="presOf" srcId="{AA8C453F-B46D-4CFA-8548-8BB200D00B48}" destId="{40D0BD02-DF5A-434D-A277-FED96B21F496}" srcOrd="0" destOrd="0" presId="urn:microsoft.com/office/officeart/2005/8/layout/cycle1"/>
+    <dgm:cxn modelId="{37F003A1-7DE0-4A10-BDB4-72F95F364DFF}" type="presOf" srcId="{969017DB-5084-4CAF-9D64-F158D96F6681}" destId="{6ACD7813-0D7D-4D92-8E22-20C93AFE5189}" srcOrd="0" destOrd="0" presId="urn:microsoft.com/office/officeart/2005/8/layout/cycle1"/>
     <dgm:cxn modelId="{FF59B58E-E014-4CCB-AE7D-2689DA2245B8}" srcId="{F9D0307F-156A-4660-A330-B5BF093D4919}" destId="{9E7E8562-00DA-4F4F-8EBD-FBA7D31E6B3C}" srcOrd="2" destOrd="0" parTransId="{41A3D585-3741-4A72-852D-509E4E9006F7}" sibTransId="{B99D1979-FC7F-4F52-BA23-1102380755CD}"/>
-    <dgm:cxn modelId="{090DD900-FFD8-4E57-9EF6-574B43736918}" type="presOf" srcId="{B99D1979-FC7F-4F52-BA23-1102380755CD}" destId="{724AD33F-0EDC-4227-8449-56190767F1DF}" srcOrd="0" destOrd="0" presId="urn:microsoft.com/office/officeart/2005/8/layout/cycle1"/>
-    <dgm:cxn modelId="{C4D0C0D9-DEB6-4648-AF98-37EABF089C33}" type="presOf" srcId="{969017DB-5084-4CAF-9D64-F158D96F6681}" destId="{6ACD7813-0D7D-4D92-8E22-20C93AFE5189}" srcOrd="0" destOrd="0" presId="urn:microsoft.com/office/officeart/2005/8/layout/cycle1"/>
-    <dgm:cxn modelId="{A22A42EE-8708-46C9-8E88-7AC96E756C5E}" type="presParOf" srcId="{7AA64B65-AFA8-4646-9EE1-95D52CADFF27}" destId="{D86CB2FB-28F2-479A-81C2-B26FDBC12F73}" srcOrd="0" destOrd="0" presId="urn:microsoft.com/office/officeart/2005/8/layout/cycle1"/>
-    <dgm:cxn modelId="{8C1382E4-C030-445A-9D25-020255A6C808}" type="presParOf" srcId="{7AA64B65-AFA8-4646-9EE1-95D52CADFF27}" destId="{FACCAD52-7FC8-4F7A-8A28-39221CF265D6}" srcOrd="1" destOrd="0" presId="urn:microsoft.com/office/officeart/2005/8/layout/cycle1"/>
-    <dgm:cxn modelId="{0364455B-2A81-4FB7-8D67-3F0F242858F2}" type="presParOf" srcId="{7AA64B65-AFA8-4646-9EE1-95D52CADFF27}" destId="{EC79357B-C44B-4164-815B-ED5436BD84AC}" srcOrd="2" destOrd="0" presId="urn:microsoft.com/office/officeart/2005/8/layout/cycle1"/>
-    <dgm:cxn modelId="{6DE2EFA6-77BB-41E2-812B-3D314CA2E6A6}" type="presParOf" srcId="{7AA64B65-AFA8-4646-9EE1-95D52CADFF27}" destId="{36303EE0-FD8E-4969-A166-EAE5DC547DDD}" srcOrd="3" destOrd="0" presId="urn:microsoft.com/office/officeart/2005/8/layout/cycle1"/>
-    <dgm:cxn modelId="{A30B64C1-3CD0-4BB7-8C37-31F299BDDB45}" type="presParOf" srcId="{7AA64B65-AFA8-4646-9EE1-95D52CADFF27}" destId="{1EB130F3-5683-4699-A75F-1816AFF0AD9F}" srcOrd="4" destOrd="0" presId="urn:microsoft.com/office/officeart/2005/8/layout/cycle1"/>
-    <dgm:cxn modelId="{E1BDB61C-BE8E-4A26-8AF4-539C61412CD6}" type="presParOf" srcId="{7AA64B65-AFA8-4646-9EE1-95D52CADFF27}" destId="{6ACD7813-0D7D-4D92-8E22-20C93AFE5189}" srcOrd="5" destOrd="0" presId="urn:microsoft.com/office/officeart/2005/8/layout/cycle1"/>
-    <dgm:cxn modelId="{994D7E79-91D8-44F2-8579-27418B86E739}" type="presParOf" srcId="{7AA64B65-AFA8-4646-9EE1-95D52CADFF27}" destId="{63C3B28C-8F26-4D80-82A5-15E626AFD930}" srcOrd="6" destOrd="0" presId="urn:microsoft.com/office/officeart/2005/8/layout/cycle1"/>
-    <dgm:cxn modelId="{535CC661-312C-4010-ABDE-D571073B0DB8}" type="presParOf" srcId="{7AA64B65-AFA8-4646-9EE1-95D52CADFF27}" destId="{D4DD51A4-7CE4-445B-B6EA-894DF1D1A093}" srcOrd="7" destOrd="0" presId="urn:microsoft.com/office/officeart/2005/8/layout/cycle1"/>
-    <dgm:cxn modelId="{890EDAFB-B515-4F93-9CF9-255357AD496B}" type="presParOf" srcId="{7AA64B65-AFA8-4646-9EE1-95D52CADFF27}" destId="{724AD33F-0EDC-4227-8449-56190767F1DF}" srcOrd="8" destOrd="0" presId="urn:microsoft.com/office/officeart/2005/8/layout/cycle1"/>
-    <dgm:cxn modelId="{AEB77661-8609-453F-96C0-62430A52B896}" type="presParOf" srcId="{7AA64B65-AFA8-4646-9EE1-95D52CADFF27}" destId="{60053D74-2A29-4112-A9BE-623AC95EF87E}" srcOrd="9" destOrd="0" presId="urn:microsoft.com/office/officeart/2005/8/layout/cycle1"/>
-    <dgm:cxn modelId="{A1FEDC03-9EDF-49E7-852A-56BAB14C7D0E}" type="presParOf" srcId="{7AA64B65-AFA8-4646-9EE1-95D52CADFF27}" destId="{40D0BD02-DF5A-434D-A277-FED96B21F496}" srcOrd="10" destOrd="0" presId="urn:microsoft.com/office/officeart/2005/8/layout/cycle1"/>
-    <dgm:cxn modelId="{CEC6DEB6-C226-442E-BBE6-2AF010F01382}" type="presParOf" srcId="{7AA64B65-AFA8-4646-9EE1-95D52CADFF27}" destId="{B070AB77-D54B-4509-B6DD-53075E3741C7}" srcOrd="11" destOrd="0" presId="urn:microsoft.com/office/officeart/2005/8/layout/cycle1"/>
+    <dgm:cxn modelId="{F2A41DBA-1641-4D59-9B3E-2564DE57264B}" type="presParOf" srcId="{7AA64B65-AFA8-4646-9EE1-95D52CADFF27}" destId="{D86CB2FB-28F2-479A-81C2-B26FDBC12F73}" srcOrd="0" destOrd="0" presId="urn:microsoft.com/office/officeart/2005/8/layout/cycle1"/>
+    <dgm:cxn modelId="{C3CCDA0B-3A87-4279-A0CD-3E72F93DADC0}" type="presParOf" srcId="{7AA64B65-AFA8-4646-9EE1-95D52CADFF27}" destId="{FACCAD52-7FC8-4F7A-8A28-39221CF265D6}" srcOrd="1" destOrd="0" presId="urn:microsoft.com/office/officeart/2005/8/layout/cycle1"/>
+    <dgm:cxn modelId="{CBAA9549-9861-4ACE-AC88-9694A9B4CB4D}" type="presParOf" srcId="{7AA64B65-AFA8-4646-9EE1-95D52CADFF27}" destId="{EC79357B-C44B-4164-815B-ED5436BD84AC}" srcOrd="2" destOrd="0" presId="urn:microsoft.com/office/officeart/2005/8/layout/cycle1"/>
+    <dgm:cxn modelId="{EE1822F8-E6FF-4578-88B4-150C56A3CB90}" type="presParOf" srcId="{7AA64B65-AFA8-4646-9EE1-95D52CADFF27}" destId="{36303EE0-FD8E-4969-A166-EAE5DC547DDD}" srcOrd="3" destOrd="0" presId="urn:microsoft.com/office/officeart/2005/8/layout/cycle1"/>
+    <dgm:cxn modelId="{9D97A4A0-7E7F-4FCC-890A-7FBCBE3AFC10}" type="presParOf" srcId="{7AA64B65-AFA8-4646-9EE1-95D52CADFF27}" destId="{1EB130F3-5683-4699-A75F-1816AFF0AD9F}" srcOrd="4" destOrd="0" presId="urn:microsoft.com/office/officeart/2005/8/layout/cycle1"/>
+    <dgm:cxn modelId="{AD40D764-FE22-471B-AE8E-0661ACC9724D}" type="presParOf" srcId="{7AA64B65-AFA8-4646-9EE1-95D52CADFF27}" destId="{6ACD7813-0D7D-4D92-8E22-20C93AFE5189}" srcOrd="5" destOrd="0" presId="urn:microsoft.com/office/officeart/2005/8/layout/cycle1"/>
+    <dgm:cxn modelId="{E0173731-6041-48AE-8008-3B78896F833A}" type="presParOf" srcId="{7AA64B65-AFA8-4646-9EE1-95D52CADFF27}" destId="{63C3B28C-8F26-4D80-82A5-15E626AFD930}" srcOrd="6" destOrd="0" presId="urn:microsoft.com/office/officeart/2005/8/layout/cycle1"/>
+    <dgm:cxn modelId="{80BCE588-209E-4271-8240-81395DF6BF48}" type="presParOf" srcId="{7AA64B65-AFA8-4646-9EE1-95D52CADFF27}" destId="{D4DD51A4-7CE4-445B-B6EA-894DF1D1A093}" srcOrd="7" destOrd="0" presId="urn:microsoft.com/office/officeart/2005/8/layout/cycle1"/>
+    <dgm:cxn modelId="{E53919DA-92EB-459E-A428-D8E8754E2357}" type="presParOf" srcId="{7AA64B65-AFA8-4646-9EE1-95D52CADFF27}" destId="{724AD33F-0EDC-4227-8449-56190767F1DF}" srcOrd="8" destOrd="0" presId="urn:microsoft.com/office/officeart/2005/8/layout/cycle1"/>
+    <dgm:cxn modelId="{368D05F5-EF19-407E-9C35-6576B32E2D7E}" type="presParOf" srcId="{7AA64B65-AFA8-4646-9EE1-95D52CADFF27}" destId="{60053D74-2A29-4112-A9BE-623AC95EF87E}" srcOrd="9" destOrd="0" presId="urn:microsoft.com/office/officeart/2005/8/layout/cycle1"/>
+    <dgm:cxn modelId="{16D84973-5751-4924-A30B-FC5055366D04}" type="presParOf" srcId="{7AA64B65-AFA8-4646-9EE1-95D52CADFF27}" destId="{40D0BD02-DF5A-434D-A277-FED96B21F496}" srcOrd="10" destOrd="0" presId="urn:microsoft.com/office/officeart/2005/8/layout/cycle1"/>
+    <dgm:cxn modelId="{80EE378C-117F-473F-BB8F-CD195A6D01E2}" type="presParOf" srcId="{7AA64B65-AFA8-4646-9EE1-95D52CADFF27}" destId="{B070AB77-D54B-4509-B6DD-53075E3741C7}" srcOrd="11" destOrd="0" presId="urn:microsoft.com/office/officeart/2005/8/layout/cycle1"/>
   </dgm:cxnLst>
   <dgm:bg/>
   <dgm:whole/>

--- a/docs/praca/mgr_Tomasz_Nowak.docx
+++ b/docs/praca/mgr_Tomasz_Nowak.docx
@@ -678,7 +678,7 @@
       <w:r>
         <w:fldChar w:fldCharType="separate"/>
       </w:r>
-      <w:hyperlink w:anchor="_Toc398667623" w:history="1">
+      <w:hyperlink w:anchor="_Toc398839145" w:history="1">
         <w:r>
           <w:rPr>
             <w:rStyle w:val="Hipercze"/>
@@ -722,7 +722,7 @@
             <w:noProof/>
             <w:webHidden/>
           </w:rPr>
-          <w:instrText xml:space="preserve"> PAGEREF _Toc398667623 \h </w:instrText>
+          <w:instrText xml:space="preserve"> PAGEREF _Toc398839145 \h </w:instrText>
         </w:r>
         <w:r>
           <w:rPr>
@@ -768,7 +768,7 @@
           <w:lang w:val="en-US" w:eastAsia="en-US"/>
         </w:rPr>
       </w:pPr>
-      <w:hyperlink w:anchor="_Toc398667624" w:history="1">
+      <w:hyperlink w:anchor="_Toc398839146" w:history="1">
         <w:r>
           <w:rPr>
             <w:rStyle w:val="Hipercze"/>
@@ -812,7 +812,7 @@
             <w:noProof/>
             <w:webHidden/>
           </w:rPr>
-          <w:instrText xml:space="preserve"> PAGEREF _Toc398667624 \h </w:instrText>
+          <w:instrText xml:space="preserve"> PAGEREF _Toc398839146 \h </w:instrText>
         </w:r>
         <w:r>
           <w:rPr>
@@ -856,7 +856,7 @@
           <w:lang w:val="en-US" w:eastAsia="en-US"/>
         </w:rPr>
       </w:pPr>
-      <w:hyperlink w:anchor="_Toc398667625" w:history="1">
+      <w:hyperlink w:anchor="_Toc398839147" w:history="1">
         <w:r>
           <w:rPr>
             <w:rStyle w:val="Hipercze"/>
@@ -898,7 +898,7 @@
             <w:noProof/>
             <w:webHidden/>
           </w:rPr>
-          <w:instrText xml:space="preserve"> PAGEREF _Toc398667625 \h </w:instrText>
+          <w:instrText xml:space="preserve"> PAGEREF _Toc398839147 \h </w:instrText>
         </w:r>
         <w:r>
           <w:rPr>
@@ -942,7 +942,7 @@
           <w:lang w:val="en-US" w:eastAsia="en-US"/>
         </w:rPr>
       </w:pPr>
-      <w:hyperlink w:anchor="_Toc398667626" w:history="1">
+      <w:hyperlink w:anchor="_Toc398839148" w:history="1">
         <w:r>
           <w:rPr>
             <w:rStyle w:val="Hipercze"/>
@@ -984,7 +984,7 @@
             <w:noProof/>
             <w:webHidden/>
           </w:rPr>
-          <w:instrText xml:space="preserve"> PAGEREF _Toc398667626 \h </w:instrText>
+          <w:instrText xml:space="preserve"> PAGEREF _Toc398839148 \h </w:instrText>
         </w:r>
         <w:r>
           <w:rPr>
@@ -1030,7 +1030,7 @@
           <w:lang w:val="en-US" w:eastAsia="en-US"/>
         </w:rPr>
       </w:pPr>
-      <w:hyperlink w:anchor="_Toc398667627" w:history="1">
+      <w:hyperlink w:anchor="_Toc398839149" w:history="1">
         <w:r>
           <w:rPr>
             <w:rStyle w:val="Hipercze"/>
@@ -1074,7 +1074,7 @@
             <w:noProof/>
             <w:webHidden/>
           </w:rPr>
-          <w:instrText xml:space="preserve"> PAGEREF _Toc398667627 \h </w:instrText>
+          <w:instrText xml:space="preserve"> PAGEREF _Toc398839149 \h </w:instrText>
         </w:r>
         <w:r>
           <w:rPr>
@@ -1118,7 +1118,7 @@
           <w:lang w:val="en-US" w:eastAsia="en-US"/>
         </w:rPr>
       </w:pPr>
-      <w:hyperlink w:anchor="_Toc398667628" w:history="1">
+      <w:hyperlink w:anchor="_Toc398839150" w:history="1">
         <w:r>
           <w:rPr>
             <w:rStyle w:val="Hipercze"/>
@@ -1160,7 +1160,7 @@
             <w:noProof/>
             <w:webHidden/>
           </w:rPr>
-          <w:instrText xml:space="preserve"> PAGEREF _Toc398667628 \h </w:instrText>
+          <w:instrText xml:space="preserve"> PAGEREF _Toc398839150 \h </w:instrText>
         </w:r>
         <w:r>
           <w:rPr>
@@ -1204,7 +1204,7 @@
           <w:lang w:val="en-US" w:eastAsia="en-US"/>
         </w:rPr>
       </w:pPr>
-      <w:hyperlink w:anchor="_Toc398667629" w:history="1">
+      <w:hyperlink w:anchor="_Toc398839151" w:history="1">
         <w:r>
           <w:rPr>
             <w:rStyle w:val="Hipercze"/>
@@ -1246,7 +1246,7 @@
             <w:noProof/>
             <w:webHidden/>
           </w:rPr>
-          <w:instrText xml:space="preserve"> PAGEREF _Toc398667629 \h </w:instrText>
+          <w:instrText xml:space="preserve"> PAGEREF _Toc398839151 \h </w:instrText>
         </w:r>
         <w:r>
           <w:rPr>
@@ -1290,7 +1290,7 @@
           <w:lang w:val="en-US" w:eastAsia="en-US"/>
         </w:rPr>
       </w:pPr>
-      <w:hyperlink w:anchor="_Toc398667630" w:history="1">
+      <w:hyperlink w:anchor="_Toc398839152" w:history="1">
         <w:r>
           <w:rPr>
             <w:rStyle w:val="Hipercze"/>
@@ -1332,7 +1332,7 @@
             <w:noProof/>
             <w:webHidden/>
           </w:rPr>
-          <w:instrText xml:space="preserve"> PAGEREF _Toc398667630 \h </w:instrText>
+          <w:instrText xml:space="preserve"> PAGEREF _Toc398839152 \h </w:instrText>
         </w:r>
         <w:r>
           <w:rPr>
@@ -1376,7 +1376,7 @@
           <w:lang w:val="en-US" w:eastAsia="en-US"/>
         </w:rPr>
       </w:pPr>
-      <w:hyperlink w:anchor="_Toc398667631" w:history="1">
+      <w:hyperlink w:anchor="_Toc398839153" w:history="1">
         <w:r>
           <w:rPr>
             <w:rStyle w:val="Hipercze"/>
@@ -1418,7 +1418,7 @@
             <w:noProof/>
             <w:webHidden/>
           </w:rPr>
-          <w:instrText xml:space="preserve"> PAGEREF _Toc398667631 \h </w:instrText>
+          <w:instrText xml:space="preserve"> PAGEREF _Toc398839153 \h </w:instrText>
         </w:r>
         <w:r>
           <w:rPr>
@@ -1462,7 +1462,7 @@
           <w:lang w:val="en-US" w:eastAsia="en-US"/>
         </w:rPr>
       </w:pPr>
-      <w:hyperlink w:anchor="_Toc398667632" w:history="1">
+      <w:hyperlink w:anchor="_Toc398839154" w:history="1">
         <w:r>
           <w:rPr>
             <w:rStyle w:val="Hipercze"/>
@@ -1504,7 +1504,7 @@
             <w:noProof/>
             <w:webHidden/>
           </w:rPr>
-          <w:instrText xml:space="preserve"> PAGEREF _Toc398667632 \h </w:instrText>
+          <w:instrText xml:space="preserve"> PAGEREF _Toc398839154 \h </w:instrText>
         </w:r>
         <w:r>
           <w:rPr>
@@ -1548,7 +1548,7 @@
           <w:lang w:val="en-US" w:eastAsia="en-US"/>
         </w:rPr>
       </w:pPr>
-      <w:hyperlink w:anchor="_Toc398667633" w:history="1">
+      <w:hyperlink w:anchor="_Toc398839155" w:history="1">
         <w:r>
           <w:rPr>
             <w:rStyle w:val="Hipercze"/>
@@ -1569,7 +1569,7 @@
             <w:rStyle w:val="Hipercze"/>
             <w:noProof/>
           </w:rPr>
-          <w:t>Implementacja</w:t>
+          <w:t>Interfejs użytkownika s</w:t>
         </w:r>
         <w:r>
           <w:rPr>
@@ -1590,7 +1590,7 @@
             <w:noProof/>
             <w:webHidden/>
           </w:rPr>
-          <w:instrText xml:space="preserve"> PAGEREF _Toc398667633 \h </w:instrText>
+          <w:instrText xml:space="preserve"> PAGEREF _Toc398839155 \h </w:instrText>
         </w:r>
         <w:r>
           <w:rPr>
@@ -1634,7 +1634,7 @@
           <w:lang w:val="en-US" w:eastAsia="en-US"/>
         </w:rPr>
       </w:pPr>
-      <w:hyperlink w:anchor="_Toc398667634" w:history="1">
+      <w:hyperlink w:anchor="_Toc398839156" w:history="1">
         <w:r>
           <w:rPr>
             <w:rStyle w:val="Hipercze"/>
@@ -1655,6 +1655,92 @@
             <w:rStyle w:val="Hipercze"/>
             <w:noProof/>
           </w:rPr>
+          <w:t>Implementacja</w:t>
+        </w:r>
+        <w:r>
+          <w:rPr>
+            <w:noProof/>
+            <w:webHidden/>
+          </w:rPr>
+          <w:tab/>
+        </w:r>
+        <w:r>
+          <w:rPr>
+            <w:noProof/>
+            <w:webHidden/>
+          </w:rPr>
+          <w:fldChar w:fldCharType="begin"/>
+        </w:r>
+        <w:r>
+          <w:rPr>
+            <w:noProof/>
+            <w:webHidden/>
+          </w:rPr>
+          <w:instrText xml:space="preserve"> PAGEREF _Toc398839156 \h </w:instrText>
+        </w:r>
+        <w:r>
+          <w:rPr>
+            <w:noProof/>
+            <w:webHidden/>
+          </w:rPr>
+        </w:r>
+        <w:r>
+          <w:rPr>
+            <w:noProof/>
+            <w:webHidden/>
+          </w:rPr>
+          <w:fldChar w:fldCharType="separate"/>
+        </w:r>
+        <w:r>
+          <w:rPr>
+            <w:noProof/>
+            <w:webHidden/>
+          </w:rPr>
+          <w:t>15</w:t>
+        </w:r>
+        <w:r>
+          <w:rPr>
+            <w:noProof/>
+            <w:webHidden/>
+          </w:rPr>
+          <w:fldChar w:fldCharType="end"/>
+        </w:r>
+      </w:hyperlink>
+    </w:p>
+    <w:p>
+      <w:pPr>
+        <w:pStyle w:val="Spistreci2"/>
+        <w:tabs>
+          <w:tab w:val="left" w:pos="849"/>
+          <w:tab w:val="right" w:leader="dot" w:pos="9061"/>
+        </w:tabs>
+        <w:rPr>
+          <w:rFonts w:asciiTheme="minorHAnsi" w:eastAsiaTheme="minorEastAsia" w:hAnsiTheme="minorHAnsi" w:cstheme="minorBidi"/>
+          <w:noProof/>
+          <w:lang w:val="en-US" w:eastAsia="en-US"/>
+        </w:rPr>
+      </w:pPr>
+      <w:hyperlink w:anchor="_Toc398839157" w:history="1">
+        <w:r>
+          <w:rPr>
+            <w:rStyle w:val="Hipercze"/>
+            <w:noProof/>
+          </w:rPr>
+          <w:t>3.8.</w:t>
+        </w:r>
+        <w:r>
+          <w:rPr>
+            <w:rFonts w:asciiTheme="minorHAnsi" w:eastAsiaTheme="minorEastAsia" w:hAnsiTheme="minorHAnsi" w:cstheme="minorBidi"/>
+            <w:noProof/>
+            <w:lang w:val="en-US" w:eastAsia="en-US"/>
+          </w:rPr>
+          <w:tab/>
+        </w:r>
+        <w:r>
+          <w:rPr>
+            <w:rStyle w:val="Hipercze"/>
+            <w:noProof/>
+          </w:rPr>
           <w:t>Optymalizacja</w:t>
         </w:r>
         <w:r>
@@ -1676,7 +1762,7 @@
             <w:noProof/>
             <w:webHidden/>
           </w:rPr>
-          <w:instrText xml:space="preserve"> PAGEREF _Toc398667634 \h </w:instrText>
+          <w:instrText xml:space="preserve"> PAGEREF _Toc398839157 \h </w:instrText>
         </w:r>
         <w:r>
           <w:rPr>
@@ -1696,7 +1782,7 @@
             <w:noProof/>
             <w:webHidden/>
           </w:rPr>
-          <w:t>13</w:t>
+          <w:t>16</w:t>
         </w:r>
         <w:r>
           <w:rPr>
@@ -1722,7 +1808,7 @@
           <w:lang w:val="en-US" w:eastAsia="en-US"/>
         </w:rPr>
       </w:pPr>
-      <w:hyperlink w:anchor="_Toc398667635" w:history="1">
+      <w:hyperlink w:anchor="_Toc398839158" w:history="1">
         <w:r>
           <w:rPr>
             <w:rStyle w:val="Hipercze"/>
@@ -1766,7 +1852,7 @@
             <w:noProof/>
             <w:webHidden/>
           </w:rPr>
-          <w:instrText xml:space="preserve"> PAGEREF _Toc398667635 \h </w:instrText>
+          <w:instrText xml:space="preserve"> PAGEREF _Toc398839158 \h </w:instrText>
         </w:r>
         <w:r>
           <w:rPr>
@@ -1786,7 +1872,7 @@
             <w:noProof/>
             <w:webHidden/>
           </w:rPr>
-          <w:t>14</w:t>
+          <w:t>17</w:t>
         </w:r>
         <w:r>
           <w:rPr>
@@ -1810,7 +1896,7 @@
           <w:lang w:val="en-US" w:eastAsia="en-US"/>
         </w:rPr>
       </w:pPr>
-      <w:hyperlink w:anchor="_Toc398667636" w:history="1">
+      <w:hyperlink w:anchor="_Toc398839159" w:history="1">
         <w:r>
           <w:rPr>
             <w:rStyle w:val="Hipercze"/>
@@ -1852,7 +1938,7 @@
             <w:noProof/>
             <w:webHidden/>
           </w:rPr>
-          <w:instrText xml:space="preserve"> PAGEREF _Toc398667636 \h </w:instrText>
+          <w:instrText xml:space="preserve"> PAGEREF _Toc398839159 \h </w:instrText>
         </w:r>
         <w:r>
           <w:rPr>
@@ -1872,7 +1958,7 @@
             <w:noProof/>
             <w:webHidden/>
           </w:rPr>
-          <w:t>14</w:t>
+          <w:t>17</w:t>
         </w:r>
         <w:r>
           <w:rPr>
@@ -1896,7 +1982,7 @@
           <w:lang w:val="en-US" w:eastAsia="en-US"/>
         </w:rPr>
       </w:pPr>
-      <w:hyperlink w:anchor="_Toc398667637" w:history="1">
+      <w:hyperlink w:anchor="_Toc398839160" w:history="1">
         <w:r>
           <w:rPr>
             <w:rStyle w:val="Hipercze"/>
@@ -1938,7 +2024,7 @@
             <w:noProof/>
             <w:webHidden/>
           </w:rPr>
-          <w:instrText xml:space="preserve"> PAGEREF _Toc398667637 \h </w:instrText>
+          <w:instrText xml:space="preserve"> PAGEREF _Toc398839160 \h </w:instrText>
         </w:r>
         <w:r>
           <w:rPr>
@@ -1958,7 +2044,7 @@
             <w:noProof/>
             <w:webHidden/>
           </w:rPr>
-          <w:t>14</w:t>
+          <w:t>17</w:t>
         </w:r>
         <w:r>
           <w:rPr>
@@ -1982,7 +2068,7 @@
           <w:lang w:val="en-US" w:eastAsia="en-US"/>
         </w:rPr>
       </w:pPr>
-      <w:hyperlink w:anchor="_Toc398667638" w:history="1">
+      <w:hyperlink w:anchor="_Toc398839161" w:history="1">
         <w:r>
           <w:rPr>
             <w:rStyle w:val="Hipercze"/>
@@ -2024,7 +2110,7 @@
             <w:noProof/>
             <w:webHidden/>
           </w:rPr>
-          <w:instrText xml:space="preserve"> PAGEREF _Toc398667638 \h </w:instrText>
+          <w:instrText xml:space="preserve"> PAGEREF _Toc398839161 \h </w:instrText>
         </w:r>
         <w:r>
           <w:rPr>
@@ -2044,7 +2130,7 @@
             <w:noProof/>
             <w:webHidden/>
           </w:rPr>
-          <w:t>14</w:t>
+          <w:t>17</w:t>
         </w:r>
         <w:r>
           <w:rPr>
@@ -2068,7 +2154,7 @@
           <w:lang w:val="en-US" w:eastAsia="en-US"/>
         </w:rPr>
       </w:pPr>
-      <w:hyperlink w:anchor="_Toc398667639" w:history="1">
+      <w:hyperlink w:anchor="_Toc398839162" w:history="1">
         <w:r>
           <w:rPr>
             <w:rStyle w:val="Hipercze"/>
@@ -2110,7 +2196,7 @@
             <w:noProof/>
             <w:webHidden/>
           </w:rPr>
-          <w:instrText xml:space="preserve"> PAGEREF _Toc398667639 \h </w:instrText>
+          <w:instrText xml:space="preserve"> PAGEREF _Toc398839162 \h </w:instrText>
         </w:r>
         <w:r>
           <w:rPr>
@@ -2130,7 +2216,7 @@
             <w:noProof/>
             <w:webHidden/>
           </w:rPr>
-          <w:t>14</w:t>
+          <w:t>17</w:t>
         </w:r>
         <w:r>
           <w:rPr>
@@ -2156,7 +2242,7 @@
           <w:lang w:val="en-US" w:eastAsia="en-US"/>
         </w:rPr>
       </w:pPr>
-      <w:hyperlink w:anchor="_Toc398667640" w:history="1">
+      <w:hyperlink w:anchor="_Toc398839163" w:history="1">
         <w:r>
           <w:rPr>
             <w:rStyle w:val="Hipercze"/>
@@ -2200,7 +2286,7 @@
             <w:noProof/>
             <w:webHidden/>
           </w:rPr>
-          <w:instrText xml:space="preserve"> PAGEREF _Toc398667640 \h </w:instrText>
+          <w:instrText xml:space="preserve"> PAGEREF _Toc398839163 \h </w:instrText>
         </w:r>
         <w:r>
           <w:rPr>
@@ -2220,7 +2306,7 @@
             <w:noProof/>
             <w:webHidden/>
           </w:rPr>
-          <w:t>15</w:t>
+          <w:t>18</w:t>
         </w:r>
         <w:r>
           <w:rPr>
@@ -2244,7 +2330,7 @@
           <w:lang w:val="en-US" w:eastAsia="en-US"/>
         </w:rPr>
       </w:pPr>
-      <w:hyperlink w:anchor="_Toc398667641" w:history="1">
+      <w:hyperlink w:anchor="_Toc398839164" w:history="1">
         <w:r>
           <w:rPr>
             <w:rStyle w:val="Hipercze"/>
@@ -2286,7 +2372,7 @@
             <w:noProof/>
             <w:webHidden/>
           </w:rPr>
-          <w:instrText xml:space="preserve"> PAGEREF _Toc398667641 \h </w:instrText>
+          <w:instrText xml:space="preserve"> PAGEREF _Toc398839164 \h </w:instrText>
         </w:r>
         <w:r>
           <w:rPr>
@@ -2306,7 +2392,7 @@
             <w:noProof/>
             <w:webHidden/>
           </w:rPr>
-          <w:t>15</w:t>
+          <w:t>18</w:t>
         </w:r>
         <w:r>
           <w:rPr>
@@ -2332,7 +2418,7 @@
           <w:lang w:val="en-US" w:eastAsia="en-US"/>
         </w:rPr>
       </w:pPr>
-      <w:hyperlink w:anchor="_Toc398667642" w:history="1">
+      <w:hyperlink w:anchor="_Toc398839165" w:history="1">
         <w:r>
           <w:rPr>
             <w:rStyle w:val="Hipercze"/>
@@ -2376,7 +2462,7 @@
             <w:noProof/>
             <w:webHidden/>
           </w:rPr>
-          <w:instrText xml:space="preserve"> PAGEREF _Toc398667642 \h </w:instrText>
+          <w:instrText xml:space="preserve"> PAGEREF _Toc398839165 \h </w:instrText>
         </w:r>
         <w:r>
           <w:rPr>
@@ -2396,7 +2482,7 @@
             <w:noProof/>
             <w:webHidden/>
           </w:rPr>
-          <w:t>16</w:t>
+          <w:t>19</w:t>
         </w:r>
         <w:r>
           <w:rPr>
@@ -2422,7 +2508,7 @@
           <w:lang w:val="en-US" w:eastAsia="en-US"/>
         </w:rPr>
       </w:pPr>
-      <w:hyperlink w:anchor="_Toc398667643" w:history="1">
+      <w:hyperlink w:anchor="_Toc398839166" w:history="1">
         <w:r>
           <w:rPr>
             <w:rStyle w:val="Hipercze"/>
@@ -2466,7 +2552,7 @@
             <w:noProof/>
             <w:webHidden/>
           </w:rPr>
-          <w:instrText xml:space="preserve"> PAGEREF _Toc398667643 \h </w:instrText>
+          <w:instrText xml:space="preserve"> PAGEREF _Toc398839166 \h </w:instrText>
         </w:r>
         <w:r>
           <w:rPr>
@@ -2486,7 +2572,7 @@
             <w:noProof/>
             <w:webHidden/>
           </w:rPr>
-          <w:t>17</w:t>
+          <w:t>20</w:t>
         </w:r>
         <w:r>
           <w:rPr>
@@ -2521,7 +2607,7 @@
         </w:numPr>
       </w:pPr>
       <w:bookmarkStart w:id="0" w:name="_Toc342931439"/>
-      <w:bookmarkStart w:id="1" w:name="_Toc398667623"/>
+      <w:bookmarkStart w:id="1" w:name="_Toc398839145"/>
       <w:r>
         <w:lastRenderedPageBreak/>
         <w:t>Wstęp</w:t>
@@ -2591,7 +2677,7 @@
           <w:numId w:val="10"/>
         </w:numPr>
       </w:pPr>
-      <w:bookmarkStart w:id="2" w:name="_Toc398667624"/>
+      <w:bookmarkStart w:id="2" w:name="_Toc398839146"/>
       <w:r>
         <w:lastRenderedPageBreak/>
         <w:t>Dynamika molekularna</w:t>
@@ -2730,7 +2816,7 @@
         <w:lastRenderedPageBreak/>
         <w:t xml:space="preserve"> </w:t>
       </w:r>
-      <w:bookmarkStart w:id="3" w:name="_Toc398667625"/>
+      <w:bookmarkStart w:id="3" w:name="_Toc398839147"/>
       <w:r>
         <w:t>Przegląd artykułów</w:t>
       </w:r>
@@ -2785,7 +2871,7 @@
           <w:numId w:val="10"/>
         </w:numPr>
       </w:pPr>
-      <w:bookmarkStart w:id="4" w:name="_Toc398667626"/>
+      <w:bookmarkStart w:id="4" w:name="_Toc398839148"/>
       <w:r>
         <w:t>Przegląd algorytmów</w:t>
       </w:r>
@@ -2909,7 +2995,7 @@
           <w:numId w:val="10"/>
         </w:numPr>
       </w:pPr>
-      <w:bookmarkStart w:id="5" w:name="_Toc398667627"/>
+      <w:bookmarkStart w:id="5" w:name="_Toc398839149"/>
       <w:r>
         <w:lastRenderedPageBreak/>
         <w:t>Realizacja oprogramowania</w:t>
@@ -2927,7 +3013,7 @@
       <w:r>
         <w:t xml:space="preserve"> </w:t>
       </w:r>
-      <w:bookmarkStart w:id="6" w:name="_Toc398667628"/>
+      <w:bookmarkStart w:id="6" w:name="_Toc398839150"/>
       <w:r>
         <w:t>GPU</w:t>
       </w:r>
@@ -2959,7 +3045,7 @@
           <w:numId w:val="10"/>
         </w:numPr>
       </w:pPr>
-      <w:bookmarkStart w:id="7" w:name="_Toc398667629"/>
+      <w:bookmarkStart w:id="7" w:name="_Toc398839151"/>
       <w:r>
         <w:t xml:space="preserve">Nvidia </w:t>
       </w:r>
@@ -3279,7 +3365,7 @@
       <w:r>
         <w:t xml:space="preserve"> </w:t>
       </w:r>
-      <w:bookmarkStart w:id="8" w:name="_Toc398667630"/>
+      <w:bookmarkStart w:id="8" w:name="_Toc398839152"/>
       <w:r>
         <w:t>Pthreads</w:t>
       </w:r>
@@ -3429,7 +3515,7 @@
       <w:r>
         <w:t xml:space="preserve"> </w:t>
       </w:r>
-      <w:bookmarkStart w:id="10" w:name="_Toc398667631"/>
+      <w:bookmarkStart w:id="10" w:name="_Toc398839153"/>
       <w:r>
         <w:t>OpenGL</w:t>
       </w:r>
@@ -3461,7 +3547,7 @@
       <w:r>
         <w:t xml:space="preserve"> </w:t>
       </w:r>
-      <w:bookmarkStart w:id="11" w:name="_Toc398667632"/>
+      <w:bookmarkStart w:id="11" w:name="_Toc398839154"/>
       <w:r>
         <w:t>Projekt aplikacji</w:t>
       </w:r>
@@ -3937,15 +4023,505 @@
         </w:numPr>
       </w:pPr>
       <w:r>
+        <w:lastRenderedPageBreak/>
+        <w:t xml:space="preserve"> </w:t>
+      </w:r>
+      <w:bookmarkStart w:id="12" w:name="_Toc398839155"/>
+      <w:r>
+        <w:t>Interfejs</w:t>
+      </w:r>
+      <w:r>
+        <w:t xml:space="preserve"> użytkownika</w:t>
+      </w:r>
+      <w:r>
+        <w:t xml:space="preserve"> </w:t>
+      </w:r>
+      <w:r>
+        <w:t>s</w:t>
+      </w:r>
+      <w:bookmarkEnd w:id="12"/>
+    </w:p>
+    <w:p>
+      <w:r>
+        <w:t>Program zaprojektowany jest tak, aby był jak najprostszy w obsłudze. Jest uruchamiany z linii poleceń z kilkoma</w:t>
+      </w:r>
+      <w:r>
+        <w:t>, najczęściej używanymi i najistotniejszymi,</w:t>
+      </w:r>
+      <w:r>
+        <w:t xml:space="preserve"> wymaganymi parametrami. P</w:t>
+      </w:r>
+      <w:r>
+        <w:t>ozostałe ustawienia symulacji wczytywane są z plików konfiguracyjnych.</w:t>
+      </w:r>
+      <w:r>
+        <w:t xml:space="preserve"> </w:t>
+      </w:r>
+      <w:r>
+        <w:t>Takie podejście nie wymaga ponownej kompilacji przy zmianie rozwiązywanego problemu lub przy modyfikacji struktury atomów.</w:t>
+      </w:r>
+      <w:r>
+        <w:t xml:space="preserve"> Dostępne opcje uruchomienia mogą zostać wyświetlone po wpisaniu parametrów ‘help’ lub ‘?’.</w:t>
+      </w:r>
+    </w:p>
+    <w:p/>
+    <w:p>
+      <w:r>
         <w:rPr>
           <w:noProof/>
           <w:lang w:val="en-US" w:eastAsia="en-US"/>
         </w:rPr>
+        <w:drawing>
+          <wp:inline distT="0" distB="0" distL="0" distR="0">
+            <wp:extent cx="5760085" cy="920054"/>
+            <wp:effectExtent l="19050" t="0" r="0" b="0"/>
+            <wp:docPr id="6" name="Obraz 1"/>
+            <wp:cNvGraphicFramePr>
+              <a:graphicFrameLocks xmlns:a="http://schemas.openxmlformats.org/drawingml/2006/main" noChangeAspect="1"/>
+            </wp:cNvGraphicFramePr>
+            <a:graphic xmlns:a="http://schemas.openxmlformats.org/drawingml/2006/main">
+              <a:graphicData uri="http://schemas.openxmlformats.org/drawingml/2006/picture">
+                <pic:pic xmlns:pic="http://schemas.openxmlformats.org/drawingml/2006/picture">
+                  <pic:nvPicPr>
+                    <pic:cNvPr id="0" name="Picture 1"/>
+                    <pic:cNvPicPr>
+                      <a:picLocks noChangeAspect="1" noChangeArrowheads="1"/>
+                    </pic:cNvPicPr>
+                  </pic:nvPicPr>
+                  <pic:blipFill>
+                    <a:blip r:embed="rId13"/>
+                    <a:srcRect/>
+                    <a:stretch>
+                      <a:fillRect/>
+                    </a:stretch>
+                  </pic:blipFill>
+                  <pic:spPr bwMode="auto">
+                    <a:xfrm>
+                      <a:off x="0" y="0"/>
+                      <a:ext cx="5760085" cy="920054"/>
+                    </a:xfrm>
+                    <a:prstGeom prst="rect">
+                      <a:avLst/>
+                    </a:prstGeom>
+                    <a:noFill/>
+                    <a:ln w="9525">
+                      <a:noFill/>
+                      <a:miter lim="800000"/>
+                      <a:headEnd/>
+                      <a:tailEnd/>
+                    </a:ln>
+                  </pic:spPr>
+                </pic:pic>
+              </a:graphicData>
+            </a:graphic>
+          </wp:inline>
+        </w:drawing>
+      </w:r>
+    </w:p>
+    <w:p>
+      <w:pPr>
+        <w:pStyle w:val="Podtytu"/>
+      </w:pPr>
+      <w:r>
+        <w:t xml:space="preserve">Rys </w:t>
+      </w:r>
+      <w:r>
+        <w:t>3.</w:t>
+      </w:r>
+      <w:r>
+        <w:t>2</w:t>
+      </w:r>
+      <w:r>
+        <w:t>. Opcje interfejsu linii poleceń podczas uruchamiania programu.</w:t>
+      </w:r>
+    </w:p>
+    <w:p>
+      <w:pPr>
+        <w:pStyle w:val="Tekstpodstawowy"/>
+      </w:pPr>
+    </w:p>
+    <w:p>
+      <w:r>
+        <w:t xml:space="preserve">W celu poprawnego uruchomienia programu wymagane jest podanie jednego z dwóch parametrów: ‘deviceID’ lub ‘devicesCount’. Pozwoli to wykonać obliczenia na konkretnie wybranym urządzeniu GPU lub na losowo wybranym z dostępnych. Aby wskazać konkretną kartę należy podać jej ID. Aby określić ID urządzenia, które ma być użyte można skorzystać z opcji wyświetlenia wszystkich dostępnych urządzeń Nvidii. Służy do tego parametr ‘devicecsList’. </w:t>
+      </w:r>
+    </w:p>
+    <w:p/>
+    <w:p>
+      <w:pPr>
+        <w:jc w:val="center"/>
+      </w:pPr>
+      <w:r>
+        <w:rPr>
+          <w:noProof/>
+          <w:lang w:val="en-US" w:eastAsia="en-US"/>
+        </w:rPr>
+        <w:drawing>
+          <wp:inline distT="0" distB="0" distL="0" distR="0">
+            <wp:extent cx="5760085" cy="494265"/>
+            <wp:effectExtent l="19050" t="0" r="0" b="0"/>
+            <wp:docPr id="7" name="Obraz 4"/>
+            <wp:cNvGraphicFramePr>
+              <a:graphicFrameLocks xmlns:a="http://schemas.openxmlformats.org/drawingml/2006/main" noChangeAspect="1"/>
+            </wp:cNvGraphicFramePr>
+            <a:graphic xmlns:a="http://schemas.openxmlformats.org/drawingml/2006/main">
+              <a:graphicData uri="http://schemas.openxmlformats.org/drawingml/2006/picture">
+                <pic:pic xmlns:pic="http://schemas.openxmlformats.org/drawingml/2006/picture">
+                  <pic:nvPicPr>
+                    <pic:cNvPr id="0" name="Picture 4"/>
+                    <pic:cNvPicPr>
+                      <a:picLocks noChangeAspect="1" noChangeArrowheads="1"/>
+                    </pic:cNvPicPr>
+                  </pic:nvPicPr>
+                  <pic:blipFill>
+                    <a:blip r:embed="rId14"/>
+                    <a:srcRect/>
+                    <a:stretch>
+                      <a:fillRect/>
+                    </a:stretch>
+                  </pic:blipFill>
+                  <pic:spPr bwMode="auto">
+                    <a:xfrm>
+                      <a:off x="0" y="0"/>
+                      <a:ext cx="5760085" cy="494265"/>
+                    </a:xfrm>
+                    <a:prstGeom prst="rect">
+                      <a:avLst/>
+                    </a:prstGeom>
+                    <a:noFill/>
+                    <a:ln w="9525">
+                      <a:noFill/>
+                      <a:miter lim="800000"/>
+                      <a:headEnd/>
+                      <a:tailEnd/>
+                    </a:ln>
+                  </pic:spPr>
+                </pic:pic>
+              </a:graphicData>
+            </a:graphic>
+          </wp:inline>
+        </w:drawing>
+      </w:r>
+    </w:p>
+    <w:p>
+      <w:pPr>
+        <w:pStyle w:val="Podtytu"/>
+      </w:pPr>
+      <w:r>
+        <w:t>Rys 3.3</w:t>
+      </w:r>
+      <w:r>
+        <w:t>. Lista dostępnych urządzeń GPU</w:t>
+      </w:r>
+    </w:p>
+    <w:p>
+      <w:pPr>
+        <w:pStyle w:val="Tekstpodstawowy"/>
+      </w:pPr>
+    </w:p>
+    <w:p>
+      <w:r>
+        <w:t>W przypadku pominięcia wyboru urządzenia program zwróci błąd. Jest to celowy zabieg, aby zwiększyć kontrolę i świadomość z jakich urządzeń oprogramowanie będzie korzystało podczas symulacji.</w:t>
+      </w:r>
+    </w:p>
+    <w:p/>
+    <w:p>
+      <w:r>
+        <w:t xml:space="preserve">Pozostała część konfiguracji wczytywana jest z katalogu </w:t>
+      </w:r>
+      <w:r>
+        <w:rPr>
+          <w:i/>
+        </w:rPr>
+        <w:t>config</w:t>
+      </w:r>
+      <w:r>
+        <w:t xml:space="preserve">. Znajdują się tam dwa pliki: </w:t>
+      </w:r>
+      <w:r>
+        <w:rPr>
+          <w:i/>
+        </w:rPr>
+        <w:t xml:space="preserve">simulation.cfg </w:t>
+      </w:r>
+      <w:r>
+        <w:t xml:space="preserve">oraz </w:t>
+      </w:r>
+      <w:r>
+        <w:rPr>
+          <w:i/>
+        </w:rPr>
+        <w:t>structure.cfg.</w:t>
+      </w:r>
+      <w:r>
+        <w:t xml:space="preserve"> Pierwszy z nich zawiera informacje o typie użytego potencjału. Drugi natomiast przechowuje konfigurację struktury wejściowej: jej rozmiar oraz typ i wartość przyłożonej siły.</w:t>
+      </w:r>
+    </w:p>
+    <w:p>
+      <w:pPr>
+        <w:jc w:val="center"/>
+      </w:pPr>
+      <w:r>
+        <w:rPr>
+          <w:noProof/>
+          <w:lang w:val="en-US" w:eastAsia="en-US"/>
+        </w:rPr>
+        <w:lastRenderedPageBreak/>
+        <w:drawing>
+          <wp:inline distT="0" distB="0" distL="0" distR="0">
+            <wp:extent cx="5162550" cy="1704975"/>
+            <wp:effectExtent l="19050" t="0" r="0" b="0"/>
+            <wp:docPr id="10" name="Obraz 10"/>
+            <wp:cNvGraphicFramePr>
+              <a:graphicFrameLocks xmlns:a="http://schemas.openxmlformats.org/drawingml/2006/main" noChangeAspect="1"/>
+            </wp:cNvGraphicFramePr>
+            <a:graphic xmlns:a="http://schemas.openxmlformats.org/drawingml/2006/main">
+              <a:graphicData uri="http://schemas.openxmlformats.org/drawingml/2006/picture">
+                <pic:pic xmlns:pic="http://schemas.openxmlformats.org/drawingml/2006/picture">
+                  <pic:nvPicPr>
+                    <pic:cNvPr id="0" name="Picture 10"/>
+                    <pic:cNvPicPr>
+                      <a:picLocks noChangeAspect="1" noChangeArrowheads="1"/>
+                    </pic:cNvPicPr>
+                  </pic:nvPicPr>
+                  <pic:blipFill>
+                    <a:blip r:embed="rId15"/>
+                    <a:srcRect/>
+                    <a:stretch>
+                      <a:fillRect/>
+                    </a:stretch>
+                  </pic:blipFill>
+                  <pic:spPr bwMode="auto">
+                    <a:xfrm>
+                      <a:off x="0" y="0"/>
+                      <a:ext cx="5162550" cy="1704975"/>
+                    </a:xfrm>
+                    <a:prstGeom prst="rect">
+                      <a:avLst/>
+                    </a:prstGeom>
+                    <a:noFill/>
+                    <a:ln w="9525">
+                      <a:noFill/>
+                      <a:miter lim="800000"/>
+                      <a:headEnd/>
+                      <a:tailEnd/>
+                    </a:ln>
+                  </pic:spPr>
+                </pic:pic>
+              </a:graphicData>
+            </a:graphic>
+          </wp:inline>
+        </w:drawing>
+      </w:r>
+    </w:p>
+    <w:p>
+      <w:pPr>
+        <w:pStyle w:val="Podtytu"/>
+      </w:pPr>
+      <w:r>
+        <w:t>Rys 3.4. Plik konfiguracyjny programu – structure.cfg.</w:t>
+      </w:r>
+    </w:p>
+    <w:p/>
+    <w:p>
+      <w:r>
+        <w:t xml:space="preserve">Po dokonaniu poprawnej konfiguracji program może zostać uruchomiony w dwóch trybach: z wizualizacją lub bez. Niezależnie od wybranej opcji wynik wyświetlany przez konsolę będzie taki sam. Pozwala to śledzić aktualny status wykonywania symulacji oraz zaobserwować moment zakończenia. Dane wyświetlane są szczegółowo przez co widać na którym urządzeniu wykonywane są obliczenia, kiedy dane wysyłane są na GPU, a kiedy uruchomiony zostanie kernel. </w:t>
+      </w:r>
+    </w:p>
+    <w:p/>
+    <w:p>
+      <w:pPr>
+        <w:jc w:val="center"/>
+      </w:pPr>
+      <w:r>
+        <w:rPr>
+          <w:noProof/>
+          <w:lang w:val="en-US" w:eastAsia="en-US"/>
+        </w:rPr>
+        <w:drawing>
+          <wp:inline distT="0" distB="0" distL="0" distR="0">
+            <wp:extent cx="5743575" cy="1857375"/>
+            <wp:effectExtent l="19050" t="0" r="9525" b="0"/>
+            <wp:docPr id="8" name="Obraz 7"/>
+            <wp:cNvGraphicFramePr>
+              <a:graphicFrameLocks xmlns:a="http://schemas.openxmlformats.org/drawingml/2006/main" noChangeAspect="1"/>
+            </wp:cNvGraphicFramePr>
+            <a:graphic xmlns:a="http://schemas.openxmlformats.org/drawingml/2006/main">
+              <a:graphicData uri="http://schemas.openxmlformats.org/drawingml/2006/picture">
+                <pic:pic xmlns:pic="http://schemas.openxmlformats.org/drawingml/2006/picture">
+                  <pic:nvPicPr>
+                    <pic:cNvPr id="0" name="Picture 7"/>
+                    <pic:cNvPicPr>
+                      <a:picLocks noChangeAspect="1" noChangeArrowheads="1"/>
+                    </pic:cNvPicPr>
+                  </pic:nvPicPr>
+                  <pic:blipFill>
+                    <a:blip r:embed="rId16"/>
+                    <a:srcRect/>
+                    <a:stretch>
+                      <a:fillRect/>
+                    </a:stretch>
+                  </pic:blipFill>
+                  <pic:spPr bwMode="auto">
+                    <a:xfrm>
+                      <a:off x="0" y="0"/>
+                      <a:ext cx="5743575" cy="1857375"/>
+                    </a:xfrm>
+                    <a:prstGeom prst="rect">
+                      <a:avLst/>
+                    </a:prstGeom>
+                    <a:noFill/>
+                    <a:ln w="9525">
+                      <a:noFill/>
+                      <a:miter lim="800000"/>
+                      <a:headEnd/>
+                      <a:tailEnd/>
+                    </a:ln>
+                  </pic:spPr>
+                </pic:pic>
+              </a:graphicData>
+            </a:graphic>
+          </wp:inline>
+        </w:drawing>
+      </w:r>
+    </w:p>
+    <w:p>
+      <w:pPr>
+        <w:pStyle w:val="Podtytu"/>
+      </w:pPr>
+      <w:r>
+        <w:t>Rys 3.5. Przykład poprawnie uruchomionej i wykonanej symulacji.</w:t>
+      </w:r>
+    </w:p>
+    <w:p/>
+    <w:p>
+      <w:r>
+        <w:t>W przypadku uruchomienia symulacji z trybem wizualizacji</w:t>
+      </w:r>
+      <w:r>
+        <w:t>,</w:t>
+      </w:r>
+      <w:r>
+        <w:t xml:space="preserve"> udostępniony zostaje interfejs do </w:t>
+      </w:r>
+      <w:r>
+        <w:t xml:space="preserve">sterowania wyświetlaniem struktury w czasie rzeczywistym. Aby obrócić strukturę należy przytrzymać lewy przycisk myszy oraz przesunąć urządzenie wskazujące w kierunku w którym struktura ma zostać obrócona. Pod prawym przyciskiem myszy zaimplementowana została funkcja przybliżania i oddalania obrazu. Pozwala to na przybliżenie dowolnej części struktury i obserwację bezpośredniego ruch pojedynczych atomów. Klawisz </w:t>
+      </w:r>
+      <w:r>
+        <w:rPr>
+          <w:i/>
+        </w:rPr>
+        <w:t>Escape</w:t>
+      </w:r>
+      <w:r>
+        <w:t xml:space="preserve"> służy do zakończenia symulacji i zwolnienia pamięci zaalokowanej w czasie działania programu.</w:t>
+      </w:r>
+    </w:p>
+    <w:p/>
+    <w:p>
+      <w:pPr>
+        <w:jc w:val="center"/>
+      </w:pPr>
+      <w:r>
+        <w:rPr>
+          <w:noProof/>
+          <w:lang w:val="en-US" w:eastAsia="en-US"/>
+        </w:rPr>
+        <w:lastRenderedPageBreak/>
+        <w:drawing>
+          <wp:inline distT="0" distB="0" distL="0" distR="0">
+            <wp:extent cx="4857750" cy="4810125"/>
+            <wp:effectExtent l="19050" t="0" r="0" b="0"/>
+            <wp:docPr id="13" name="Obraz 13"/>
+            <wp:cNvGraphicFramePr>
+              <a:graphicFrameLocks xmlns:a="http://schemas.openxmlformats.org/drawingml/2006/main" noChangeAspect="1"/>
+            </wp:cNvGraphicFramePr>
+            <a:graphic xmlns:a="http://schemas.openxmlformats.org/drawingml/2006/main">
+              <a:graphicData uri="http://schemas.openxmlformats.org/drawingml/2006/picture">
+                <pic:pic xmlns:pic="http://schemas.openxmlformats.org/drawingml/2006/picture">
+                  <pic:nvPicPr>
+                    <pic:cNvPr id="0" name="Picture 13"/>
+                    <pic:cNvPicPr>
+                      <a:picLocks noChangeAspect="1" noChangeArrowheads="1"/>
+                    </pic:cNvPicPr>
+                  </pic:nvPicPr>
+                  <pic:blipFill>
+                    <a:blip r:embed="rId17"/>
+                    <a:srcRect/>
+                    <a:stretch>
+                      <a:fillRect/>
+                    </a:stretch>
+                  </pic:blipFill>
+                  <pic:spPr bwMode="auto">
+                    <a:xfrm>
+                      <a:off x="0" y="0"/>
+                      <a:ext cx="4857750" cy="4810125"/>
+                    </a:xfrm>
+                    <a:prstGeom prst="rect">
+                      <a:avLst/>
+                    </a:prstGeom>
+                    <a:noFill/>
+                    <a:ln w="9525">
+                      <a:noFill/>
+                      <a:miter lim="800000"/>
+                      <a:headEnd/>
+                      <a:tailEnd/>
+                    </a:ln>
+                  </pic:spPr>
+                </pic:pic>
+              </a:graphicData>
+            </a:graphic>
+          </wp:inline>
+        </w:drawing>
+      </w:r>
+    </w:p>
+    <w:p>
+      <w:pPr>
+        <w:pStyle w:val="Podtytu"/>
+      </w:pPr>
+      <w:r>
+        <w:t>Rys 3.6. Wizualizacja struktury w czasie rzeczywistym.</w:t>
+      </w:r>
+    </w:p>
+    <w:p/>
+    <w:p>
+      <w:pPr>
+        <w:pStyle w:val="Nagwek2"/>
+        <w:numPr>
+          <w:ilvl w:val="1"/>
+          <w:numId w:val="10"/>
+        </w:numPr>
+      </w:pPr>
+      <w:r>
+        <w:t xml:space="preserve"> </w:t>
+      </w:r>
+      <w:bookmarkStart w:id="13" w:name="_Toc398839156"/>
+      <w:r>
+        <w:t>Implementacja</w:t>
+      </w:r>
+      <w:bookmarkEnd w:id="13"/>
+      <w:r>
+        <w:t xml:space="preserve"> </w:t>
+      </w:r>
+    </w:p>
+    <w:p>
+      <w:r>
+        <w:t>Proces implementacji został podzielony na dwa etapy. Pierwszym było przygotowanie danych do obliczeń i zapewnienie ich przepływu przez wszystkie komponenty wyszczególnione w rozdziale 3.5. Na tym etapie celem było uzyskanie niezależności i szybkiego dostępu. Dane przekazywane były bez kopiowania ich co zaoszczędziło sporo zasobów systemowych. Jedynym elementem gdzie wymagane było kopiowanie, jest moment przesyłania ich do urządzenia GPU. Ten element również został ograniczony do minimum, gdyż do pamięci kar</w:t>
+      </w:r>
+      <w:r>
+        <w:t>ty graficznej trafiają tylko dane bezpośrednio wykorzystywane w danej iteracji. Wszystkie z wymienionych operacji wykonywane były po stronie ‘gospodarza’, czyli komputera PC lub klastra. Drugim etapem implementacji było napisanie zarówno funkcji bezpośrednio wykonywanych przez GPU. Zadania te dzieliły się na część obliczeniową oraz graficzną – wizualizację. Celem było zapewnienie płynnego przepływu danych pomiędzy komputerem PC, a urządzeniami GPU.</w:t>
+      </w:r>
+    </w:p>
+    <w:p>
+      <w:r>
+        <w:rPr>
+          <w:noProof/>
+          <w:lang w:val="en-US" w:eastAsia="en-US"/>
+        </w:rPr>
         <w:lastRenderedPageBreak/>
         <w:pict>
-          <v:oval id="_x0000_s1027" style="position:absolute;left:0;text-align:left;margin-left:284.65pt;margin-top:7.45pt;width:149.6pt;height:70.15pt;z-index:251658240" fillcolor="#d99594 [1941]" strokecolor="#f2f2f2 [3041]" strokeweight="3pt">
+          <v:oval id="_x0000_s1027" style="position:absolute;left:0;text-align:left;margin-left:278.7pt;margin-top:1.9pt;width:149.6pt;height:70.15pt;z-index:-251658240" fillcolor="#d99594 [1941]" strokecolor="#f2f2f2 [3041]" strokeweight="3pt">
             <v:shadow on="t" type="perspective" color="#622423 [1605]" opacity=".5" offset="1pt" offset2="-1pt"/>
-            <v:textbox>
+            <v:textbox style="mso-next-textbox:#_x0000_s1027">
               <w:txbxContent>
                 <w:p>
                   <w:pPr>
@@ -3977,18 +4553,8 @@
           </v:oval>
         </w:pict>
       </w:r>
-      <w:r>
-        <w:t xml:space="preserve"> </w:t>
-      </w:r>
-      <w:bookmarkStart w:id="12" w:name="_Toc398667633"/>
-      <w:r>
-        <w:t>Implementacja</w:t>
-      </w:r>
-      <w:bookmarkEnd w:id="12"/>
-      <w:r>
-        <w:t xml:space="preserve"> </w:t>
-      </w:r>
-    </w:p>
+    </w:p>
+    <w:p/>
     <w:p/>
     <w:p>
       <w:r>
@@ -4424,7 +4990,7 @@
             <wp:cNvGraphicFramePr/>
             <a:graphic xmlns:a="http://schemas.openxmlformats.org/drawingml/2006/main">
               <a:graphicData uri="http://schemas.openxmlformats.org/drawingml/2006/diagram">
-                <dgm:relIds xmlns:dgm="http://schemas.openxmlformats.org/drawingml/2006/diagram" xmlns:r="http://schemas.openxmlformats.org/officeDocument/2006/relationships" r:dm="rId13" r:lo="rId14" r:qs="rId15" r:cs="rId16"/>
+                <dgm:relIds xmlns:dgm="http://schemas.openxmlformats.org/drawingml/2006/diagram" xmlns:r="http://schemas.openxmlformats.org/officeDocument/2006/relationships" r:dm="rId18" r:lo="rId19" r:qs="rId20" r:cs="rId21"/>
               </a:graphicData>
             </a:graphic>
           </wp:anchor>
@@ -4453,7 +5019,7 @@
             <wp:cNvGraphicFramePr/>
             <a:graphic xmlns:a="http://schemas.openxmlformats.org/drawingml/2006/main">
               <a:graphicData uri="http://schemas.openxmlformats.org/drawingml/2006/diagram">
-                <dgm:relIds xmlns:dgm="http://schemas.openxmlformats.org/drawingml/2006/diagram" xmlns:r="http://schemas.openxmlformats.org/officeDocument/2006/relationships" r:dm="rId17" r:lo="rId18" r:qs="rId19" r:cs="rId20"/>
+                <dgm:relIds xmlns:dgm="http://schemas.openxmlformats.org/drawingml/2006/diagram" xmlns:r="http://schemas.openxmlformats.org/officeDocument/2006/relationships" r:dm="rId22" r:lo="rId23" r:qs="rId24" r:cs="rId25"/>
               </a:graphicData>
             </a:graphic>
           </wp:anchor>
@@ -4544,7 +5110,849 @@
       </w:r>
     </w:p>
     <w:p/>
+    <w:p>
+      <w:r>
+        <w:t xml:space="preserve">Wyzwaniem jakiemu należało sprostać w pierwszej kolejności było połączenie </w:t>
+      </w:r>
+      <w:r>
+        <w:t xml:space="preserve">wizualizacji danych z jednoczesnym wykonywaniem obliczeń, a to wszystko przy użyciu jednej karty graficznej. Problem tkwił w sposobie wykorzystania GPU w obydwu przypadkach. Przetwarzanie obrazu jest podstawową funkcjonalnością tego typu urządzeń. Dane przeznaczone do wyświetlenia na ekranie są przechowywane w zupełnie innym formacie niż te, przeznaczone do obliczeń. Aby połączyć te dwie funkcjonalności ze sobą wykorzystany został OpenGL Vertex Buffer Object (VBO). Taki obiekt akceptuje dane w formacie </w:t>
+      </w:r>
+      <w:r>
+        <w:rPr>
+          <w:i/>
+        </w:rPr>
+        <w:t>float4</w:t>
+      </w:r>
+      <w:r>
+        <w:t xml:space="preserve"> c</w:t>
+      </w:r>
+      <w:r>
+        <w:t xml:space="preserve">o </w:t>
+      </w:r>
+      <w:r>
+        <w:lastRenderedPageBreak/>
+        <w:t>znacznie ułatwia implementację. Wektory współrzędnych</w:t>
+      </w:r>
+      <w:r>
+        <w:t xml:space="preserve"> atomów znajdujące się w trzech osobnych tablicach x, y, z</w:t>
+      </w:r>
+      <w:r>
+        <w:t xml:space="preserve"> przepisane do zmiennej typu </w:t>
+      </w:r>
+      <w:r>
+        <w:rPr>
+          <w:i/>
+        </w:rPr>
+        <w:t xml:space="preserve">float4* </w:t>
+      </w:r>
+      <w:r>
+        <w:t xml:space="preserve"> bez trudu </w:t>
+      </w:r>
+      <w:r>
+        <w:t>zostają przesłane i wyświetlone dzięki technologii OpenGL.</w:t>
+      </w:r>
+    </w:p>
     <w:p/>
+    <w:tbl>
+      <w:tblPr>
+        <w:tblStyle w:val="Tabela-Siatka"/>
+        <w:tblW w:w="0" w:type="auto"/>
+        <w:tblLook w:val="04A0"/>
+      </w:tblPr>
+      <w:tblGrid>
+        <w:gridCol w:w="9287"/>
+      </w:tblGrid>
+      <w:tr>
+        <w:tc>
+          <w:tcPr>
+            <w:tcW w:w="9287" w:type="dxa"/>
+          </w:tcPr>
+          <w:p>
+            <w:pPr>
+              <w:rPr>
+                <w:rStyle w:val="Wyrnieniedelikatne"/>
+                <w:lang w:val="en-US"/>
+              </w:rPr>
+            </w:pPr>
+            <w:r>
+              <w:rPr>
+                <w:rStyle w:val="Wyrnieniedelikatne"/>
+                <w:lang w:val="en-US"/>
+              </w:rPr>
+              <w:t>__global__ void vbo_MD_kernel(float4 *pos, Structure * input, float time)</w:t>
+            </w:r>
+          </w:p>
+          <w:p>
+            <w:pPr>
+              <w:rPr>
+                <w:rStyle w:val="Wyrnieniedelikatne"/>
+                <w:lang w:val="en-US"/>
+              </w:rPr>
+            </w:pPr>
+            <w:r>
+              <w:rPr>
+                <w:rStyle w:val="Wyrnieniedelikatne"/>
+                <w:lang w:val="en-US"/>
+              </w:rPr>
+              <w:t>{</w:t>
+            </w:r>
+          </w:p>
+          <w:p>
+            <w:pPr>
+              <w:rPr>
+                <w:rStyle w:val="Wyrnieniedelikatne"/>
+                <w:lang w:val="en-US"/>
+              </w:rPr>
+            </w:pPr>
+            <w:r>
+              <w:rPr>
+                <w:rStyle w:val="Wyrnieniedelikatne"/>
+                <w:lang w:val="en-US"/>
+              </w:rPr>
+              <w:t xml:space="preserve">  int atomsCount = input-&gt;atomsCount;</w:t>
+            </w:r>
+          </w:p>
+          <w:p>
+            <w:pPr>
+              <w:rPr>
+                <w:rStyle w:val="Wyrnieniedelikatne"/>
+                <w:lang w:val="en-US"/>
+              </w:rPr>
+            </w:pPr>
+            <w:r>
+              <w:rPr>
+                <w:rStyle w:val="Wyrnieniedelikatne"/>
+                <w:lang w:val="en-US"/>
+              </w:rPr>
+              <w:t xml:space="preserve">  int tmpCount = 0;</w:t>
+            </w:r>
+          </w:p>
+          <w:p>
+            <w:pPr>
+              <w:rPr>
+                <w:rStyle w:val="Wyrnieniedelikatne"/>
+                <w:lang w:val="en-US"/>
+              </w:rPr>
+            </w:pPr>
+            <w:r>
+              <w:rPr>
+                <w:rStyle w:val="Wyrnieniedelikatne"/>
+                <w:lang w:val="en-US"/>
+              </w:rPr>
+              <w:t xml:space="preserve">  float u, v, w;</w:t>
+            </w:r>
+          </w:p>
+          <w:p>
+            <w:pPr>
+              <w:rPr>
+                <w:rStyle w:val="Wyrnieniedelikatne"/>
+                <w:lang w:val="en-US"/>
+              </w:rPr>
+            </w:pPr>
+            <w:r>
+              <w:rPr>
+                <w:rStyle w:val="Wyrnieniedelikatne"/>
+                <w:lang w:val="en-US"/>
+              </w:rPr>
+              <w:t xml:space="preserve">  for (int i=0 ; (i&lt;input-&gt;dim.x) &amp;&amp; (tmpCount &lt; atomsCount) ; i++) {</w:t>
+            </w:r>
+          </w:p>
+          <w:p>
+            <w:pPr>
+              <w:rPr>
+                <w:rStyle w:val="Wyrnieniedelikatne"/>
+                <w:lang w:val="en-US"/>
+              </w:rPr>
+            </w:pPr>
+            <w:r>
+              <w:rPr>
+                <w:rStyle w:val="Wyrnieniedelikatne"/>
+                <w:lang w:val="en-US"/>
+              </w:rPr>
+              <w:t xml:space="preserve">    for (int j=0 ; (j&lt;input-&gt;dim.y) &amp;&amp; (tmpCount &lt; atomsCount) ; j++) {</w:t>
+            </w:r>
+          </w:p>
+          <w:p>
+            <w:pPr>
+              <w:rPr>
+                <w:rStyle w:val="Wyrnieniedelikatne"/>
+                <w:lang w:val="en-US"/>
+              </w:rPr>
+            </w:pPr>
+            <w:r>
+              <w:rPr>
+                <w:rStyle w:val="Wyrnieniedelikatne"/>
+                <w:lang w:val="en-US"/>
+              </w:rPr>
+              <w:t xml:space="preserve">      for (int k=0 ; (k&lt;input-&gt;dim.z) &amp;&amp; (tmpCount &lt; atomsCount); k++) {</w:t>
+            </w:r>
+          </w:p>
+          <w:p>
+            <w:pPr>
+              <w:rPr>
+                <w:rStyle w:val="Wyrnieniedelikatne"/>
+                <w:lang w:val="en-US"/>
+              </w:rPr>
+            </w:pPr>
+            <w:r>
+              <w:rPr>
+                <w:rStyle w:val="Wyrnieniedelikatne"/>
+                <w:lang w:val="en-US"/>
+              </w:rPr>
+              <w:tab/>
+              <w:t>u = input-&gt;atoms[tmpCount].pos.x * 0.1f;</w:t>
+            </w:r>
+          </w:p>
+          <w:p>
+            <w:pPr>
+              <w:rPr>
+                <w:rStyle w:val="Wyrnieniedelikatne"/>
+                <w:lang w:val="en-US"/>
+              </w:rPr>
+            </w:pPr>
+            <w:r>
+              <w:rPr>
+                <w:rStyle w:val="Wyrnieniedelikatne"/>
+                <w:lang w:val="en-US"/>
+              </w:rPr>
+              <w:tab/>
+              <w:t>w = input-&gt;atoms[tmpCount].pos.y * 0.1f;</w:t>
+            </w:r>
+          </w:p>
+          <w:p>
+            <w:pPr>
+              <w:rPr>
+                <w:rStyle w:val="Wyrnieniedelikatne"/>
+                <w:lang w:val="en-US"/>
+              </w:rPr>
+            </w:pPr>
+            <w:r>
+              <w:rPr>
+                <w:rStyle w:val="Wyrnieniedelikatne"/>
+                <w:lang w:val="en-US"/>
+              </w:rPr>
+              <w:t xml:space="preserve">        v = input-&gt;atoms[tmpCount].pos.z * 0.1f;</w:t>
+            </w:r>
+          </w:p>
+          <w:p>
+            <w:pPr>
+              <w:rPr>
+                <w:rStyle w:val="Wyrnieniedelikatne"/>
+                <w:lang w:val="en-US"/>
+              </w:rPr>
+            </w:pPr>
+          </w:p>
+          <w:p>
+            <w:pPr>
+              <w:rPr>
+                <w:rStyle w:val="Wyrnieniedelikatne"/>
+                <w:b/>
+                <w:lang w:val="en-US"/>
+              </w:rPr>
+            </w:pPr>
+            <w:r>
+              <w:rPr>
+                <w:rStyle w:val="Wyrnieniedelikatne"/>
+                <w:lang w:val="en-US"/>
+              </w:rPr>
+              <w:tab/>
+            </w:r>
+            <w:r>
+              <w:rPr>
+                <w:rStyle w:val="Wyrnieniedelikatne"/>
+                <w:b/>
+                <w:lang w:val="en-US"/>
+              </w:rPr>
+              <w:t>pos[tmpCount] = make_float4(u, w, v, 1.0f);</w:t>
+            </w:r>
+          </w:p>
+          <w:p>
+            <w:pPr>
+              <w:rPr>
+                <w:rStyle w:val="Wyrnieniedelikatne"/>
+              </w:rPr>
+            </w:pPr>
+            <w:r>
+              <w:rPr>
+                <w:rStyle w:val="Wyrnieniedelikatne"/>
+                <w:lang w:val="en-US"/>
+              </w:rPr>
+              <w:tab/>
+            </w:r>
+            <w:r>
+              <w:rPr>
+                <w:rStyle w:val="Wyrnieniedelikatne"/>
+              </w:rPr>
+              <w:t>tmpCount++;</w:t>
+            </w:r>
+          </w:p>
+          <w:p>
+            <w:pPr>
+              <w:rPr>
+                <w:rStyle w:val="Wyrnieniedelikatne"/>
+              </w:rPr>
+            </w:pPr>
+            <w:r>
+              <w:rPr>
+                <w:rStyle w:val="Wyrnieniedelikatne"/>
+              </w:rPr>
+              <w:t xml:space="preserve">      }</w:t>
+            </w:r>
+          </w:p>
+          <w:p>
+            <w:pPr>
+              <w:rPr>
+                <w:rStyle w:val="Wyrnieniedelikatne"/>
+              </w:rPr>
+            </w:pPr>
+            <w:r>
+              <w:rPr>
+                <w:rStyle w:val="Wyrnieniedelikatne"/>
+              </w:rPr>
+              <w:t xml:space="preserve">    }</w:t>
+            </w:r>
+          </w:p>
+          <w:p>
+            <w:pPr>
+              <w:rPr>
+                <w:rStyle w:val="Wyrnieniedelikatne"/>
+              </w:rPr>
+            </w:pPr>
+            <w:r>
+              <w:rPr>
+                <w:rStyle w:val="Wyrnieniedelikatne"/>
+              </w:rPr>
+              <w:t xml:space="preserve">  }</w:t>
+            </w:r>
+          </w:p>
+          <w:p>
+            <w:pPr>
+              <w:rPr>
+                <w:rFonts w:ascii="Verdana" w:hAnsi="Verdana"/>
+                <w:color w:val="000000" w:themeColor="text1"/>
+                <w:sz w:val="20"/>
+              </w:rPr>
+            </w:pPr>
+            <w:r>
+              <w:rPr>
+                <w:rStyle w:val="Wyrnieniedelikatne"/>
+              </w:rPr>
+              <w:t>}</w:t>
+            </w:r>
+            <w:r>
+              <w:rPr>
+                <w:rStyle w:val="Wyrnieniedelikatne"/>
+              </w:rPr>
+              <w:tab/>
+            </w:r>
+            <w:r>
+              <w:rPr>
+                <w:rStyle w:val="Wyrnieniedelikatne"/>
+              </w:rPr>
+              <w:tab/>
+            </w:r>
+          </w:p>
+        </w:tc>
+      </w:tr>
+    </w:tbl>
+    <w:p>
+      <w:pPr>
+        <w:pStyle w:val="Podtytu"/>
+      </w:pPr>
+      <w:r>
+        <w:t>Kod 3.1. Kernel konwertujący dane obliczeniowe na dane wyświetlane przez OpenGL.</w:t>
+      </w:r>
+    </w:p>
+    <w:p/>
+    <w:p>
+      <w:r>
+        <w:t>Taka konwersja musi nastąpić po każdej iteracji obliczeniowej. Jest to niezbędne, aby w czasie rzeczywistym móc obserwować zmiany struktury atomów. Można próbować przyspieszyć wydajność przy wyświetlaniu konwertując dane co kilka iteracji. Zalecane jest to jednak tylko podczas symulacji o małej dynamice lub gdy nie zachodzi potrzeba dogłębnej analizy zmian, a tylko ogólny zarys powstałych zmian.</w:t>
+      </w:r>
+    </w:p>
+    <w:p/>
+    <w:p>
+      <w:r>
+        <w:t>Aby w płynny</w:t>
+      </w:r>
+      <w:r>
+        <w:t xml:space="preserve"> i przejrzysty</w:t>
+      </w:r>
+      <w:r>
+        <w:t xml:space="preserve"> sposób połączyć wyświetlanie z obliczeniami, </w:t>
+      </w:r>
+      <w:r>
+        <w:t xml:space="preserve">część obliczeniowa jest częścią głównej pętli OpenGL’a. Zasubskrybowanie na funkcję </w:t>
+      </w:r>
+      <w:r>
+        <w:rPr>
+          <w:i/>
+        </w:rPr>
+        <w:t>display()</w:t>
+      </w:r>
+      <w:r>
+        <w:t xml:space="preserve"> sprawia, że przy każdym przebiegu głównej pętli OpenGL wykonuje operacje w niej zawarte. Zazwyczaj są to elementy odpowiedzialne za translację, ustawienia kolorów, kopiowania buforów, zmiany widoku. W tym przypadku wstrzyknięta jest również funkcja odpowiedzialna za </w:t>
+      </w:r>
+      <w:r>
+        <w:lastRenderedPageBreak/>
+        <w:t>wykonywanie obliczeń przy pomocy technologii CUDA. Jej uruchomienie powoduje modyfikację bufora VBO, który niedługo później jest renderowany przez OpenGL’a.</w:t>
+      </w:r>
+    </w:p>
+    <w:p/>
+    <w:tbl>
+      <w:tblPr>
+        <w:tblStyle w:val="Tabela-Siatka"/>
+        <w:tblW w:w="0" w:type="auto"/>
+        <w:tblLook w:val="04A0"/>
+      </w:tblPr>
+      <w:tblGrid>
+        <w:gridCol w:w="9287"/>
+      </w:tblGrid>
+      <w:tr>
+        <w:tc>
+          <w:tcPr>
+            <w:tcW w:w="9287" w:type="dxa"/>
+          </w:tcPr>
+          <w:p>
+            <w:pPr>
+              <w:rPr>
+                <w:rStyle w:val="Wyrnieniedelikatne"/>
+                <w:lang w:val="en-US"/>
+              </w:rPr>
+            </w:pPr>
+            <w:r>
+              <w:rPr>
+                <w:rStyle w:val="Wyrnieniedelikatne"/>
+                <w:lang w:val="en-US"/>
+              </w:rPr>
+              <w:t>void GpuDisplay::display() {</w:t>
+            </w:r>
+          </w:p>
+          <w:p>
+            <w:pPr>
+              <w:rPr>
+                <w:rStyle w:val="Wyrnieniedelikatne"/>
+                <w:lang w:val="en-US"/>
+              </w:rPr>
+            </w:pPr>
+            <w:r>
+              <w:rPr>
+                <w:rStyle w:val="Wyrnieniedelikatne"/>
+                <w:lang w:val="en-US"/>
+              </w:rPr>
+              <w:t xml:space="preserve">  sdkStartTimer(&amp;timer);</w:t>
+            </w:r>
+          </w:p>
+          <w:p>
+            <w:pPr>
+              <w:rPr>
+                <w:rStyle w:val="Wyrnieniedelikatne"/>
+                <w:lang w:val="en-US"/>
+              </w:rPr>
+            </w:pPr>
+          </w:p>
+          <w:p>
+            <w:pPr>
+              <w:rPr>
+                <w:rStyle w:val="Wyrnieniedelikatne"/>
+                <w:lang w:val="en-US"/>
+              </w:rPr>
+            </w:pPr>
+            <w:r>
+              <w:rPr>
+                <w:rStyle w:val="Wyrnieniedelikatne"/>
+                <w:lang w:val="en-US"/>
+              </w:rPr>
+              <w:t xml:space="preserve">  // run CUDA kernel to generate vertex positions</w:t>
+            </w:r>
+          </w:p>
+          <w:p>
+            <w:pPr>
+              <w:rPr>
+                <w:rStyle w:val="Wyrnieniedelikatne"/>
+                <w:b/>
+                <w:lang w:val="en-US"/>
+              </w:rPr>
+            </w:pPr>
+            <w:r>
+              <w:rPr>
+                <w:rStyle w:val="Wyrnieniedelikatne"/>
+                <w:lang w:val="en-US"/>
+              </w:rPr>
+              <w:t xml:space="preserve">  </w:t>
+            </w:r>
+            <w:r>
+              <w:rPr>
+                <w:rStyle w:val="Wyrnieniedelikatne"/>
+                <w:b/>
+                <w:lang w:val="en-US"/>
+              </w:rPr>
+              <w:t>runCuda(&amp;cuda_vbo_resource);</w:t>
+            </w:r>
+          </w:p>
+          <w:p>
+            <w:pPr>
+              <w:rPr>
+                <w:rStyle w:val="Wyrnieniedelikatne"/>
+                <w:lang w:val="en-US"/>
+              </w:rPr>
+            </w:pPr>
+          </w:p>
+          <w:p>
+            <w:pPr>
+              <w:rPr>
+                <w:rStyle w:val="Wyrnieniedelikatne"/>
+                <w:lang w:val="en-US"/>
+              </w:rPr>
+            </w:pPr>
+            <w:r>
+              <w:rPr>
+                <w:rStyle w:val="Wyrnieniedelikatne"/>
+                <w:lang w:val="en-US"/>
+              </w:rPr>
+              <w:t xml:space="preserve">  glClear(GL_COLOR_BUFFER_BIT | GL_DEPTH_BUFFER_BIT);</w:t>
+            </w:r>
+          </w:p>
+          <w:p>
+            <w:pPr>
+              <w:rPr>
+                <w:rStyle w:val="Wyrnieniedelikatne"/>
+                <w:lang w:val="en-US"/>
+              </w:rPr>
+            </w:pPr>
+          </w:p>
+          <w:p>
+            <w:pPr>
+              <w:rPr>
+                <w:rStyle w:val="Wyrnieniedelikatne"/>
+                <w:lang w:val="en-US"/>
+              </w:rPr>
+            </w:pPr>
+            <w:r>
+              <w:rPr>
+                <w:rStyle w:val="Wyrnieniedelikatne"/>
+                <w:lang w:val="en-US"/>
+              </w:rPr>
+              <w:t xml:space="preserve">  // set view matrix</w:t>
+            </w:r>
+          </w:p>
+          <w:p>
+            <w:pPr>
+              <w:rPr>
+                <w:rStyle w:val="Wyrnieniedelikatne"/>
+                <w:lang w:val="en-US"/>
+              </w:rPr>
+            </w:pPr>
+            <w:r>
+              <w:rPr>
+                <w:rStyle w:val="Wyrnieniedelikatne"/>
+                <w:lang w:val="en-US"/>
+              </w:rPr>
+              <w:t xml:space="preserve">  glMatrixMode(GL_MODELVIEW);</w:t>
+            </w:r>
+          </w:p>
+          <w:p>
+            <w:pPr>
+              <w:rPr>
+                <w:rStyle w:val="Wyrnieniedelikatne"/>
+                <w:lang w:val="en-US"/>
+              </w:rPr>
+            </w:pPr>
+            <w:r>
+              <w:rPr>
+                <w:rStyle w:val="Wyrnieniedelikatne"/>
+                <w:lang w:val="en-US"/>
+              </w:rPr>
+              <w:t xml:space="preserve">  glLoadIdentity();</w:t>
+            </w:r>
+          </w:p>
+          <w:p>
+            <w:pPr>
+              <w:rPr>
+                <w:rStyle w:val="Wyrnieniedelikatne"/>
+                <w:lang w:val="en-US"/>
+              </w:rPr>
+            </w:pPr>
+            <w:r>
+              <w:rPr>
+                <w:rStyle w:val="Wyrnieniedelikatne"/>
+                <w:lang w:val="en-US"/>
+              </w:rPr>
+              <w:t xml:space="preserve">  //glTranslatef(translate_x, translate_y, translate_z);</w:t>
+            </w:r>
+          </w:p>
+          <w:p>
+            <w:pPr>
+              <w:rPr>
+                <w:rStyle w:val="Wyrnieniedelikatne"/>
+                <w:lang w:val="en-US"/>
+              </w:rPr>
+            </w:pPr>
+            <w:r>
+              <w:rPr>
+                <w:rStyle w:val="Wyrnieniedelikatne"/>
+                <w:lang w:val="en-US"/>
+              </w:rPr>
+              <w:t xml:space="preserve">  glTranslatef(0, 0, translate_z);</w:t>
+            </w:r>
+          </w:p>
+          <w:p>
+            <w:pPr>
+              <w:rPr>
+                <w:rStyle w:val="Wyrnieniedelikatne"/>
+                <w:lang w:val="en-US"/>
+              </w:rPr>
+            </w:pPr>
+            <w:r>
+              <w:rPr>
+                <w:rStyle w:val="Wyrnieniedelikatne"/>
+                <w:lang w:val="en-US"/>
+              </w:rPr>
+              <w:t xml:space="preserve">  glRotatef(rotate_x, 1.0, 0.0, 0.0);</w:t>
+            </w:r>
+          </w:p>
+          <w:p>
+            <w:pPr>
+              <w:rPr>
+                <w:rStyle w:val="Wyrnieniedelikatne"/>
+                <w:lang w:val="en-US"/>
+              </w:rPr>
+            </w:pPr>
+            <w:r>
+              <w:rPr>
+                <w:rStyle w:val="Wyrnieniedelikatne"/>
+                <w:lang w:val="en-US"/>
+              </w:rPr>
+              <w:t xml:space="preserve">  glRotatef(rotate_y, 0.0, 1.0, 0.0);</w:t>
+            </w:r>
+          </w:p>
+          <w:p>
+            <w:pPr>
+              <w:rPr>
+                <w:rStyle w:val="Wyrnieniedelikatne"/>
+                <w:lang w:val="en-US"/>
+              </w:rPr>
+            </w:pPr>
+          </w:p>
+          <w:p>
+            <w:pPr>
+              <w:rPr>
+                <w:rStyle w:val="Wyrnieniedelikatne"/>
+                <w:lang w:val="en-US"/>
+              </w:rPr>
+            </w:pPr>
+            <w:r>
+              <w:rPr>
+                <w:rStyle w:val="Wyrnieniedelikatne"/>
+                <w:lang w:val="en-US"/>
+              </w:rPr>
+              <w:t xml:space="preserve">  // render from the vbo</w:t>
+            </w:r>
+          </w:p>
+          <w:p>
+            <w:pPr>
+              <w:rPr>
+                <w:rStyle w:val="Wyrnieniedelikatne"/>
+                <w:lang w:val="en-US"/>
+              </w:rPr>
+            </w:pPr>
+            <w:r>
+              <w:rPr>
+                <w:rStyle w:val="Wyrnieniedelikatne"/>
+                <w:lang w:val="en-US"/>
+              </w:rPr>
+              <w:t xml:space="preserve">  glBindBuffer(GL_ARRAY_BUFFER, vbo);</w:t>
+            </w:r>
+          </w:p>
+          <w:p>
+            <w:pPr>
+              <w:rPr>
+                <w:rStyle w:val="Wyrnieniedelikatne"/>
+                <w:lang w:val="en-US"/>
+              </w:rPr>
+            </w:pPr>
+            <w:r>
+              <w:rPr>
+                <w:rStyle w:val="Wyrnieniedelikatne"/>
+                <w:lang w:val="en-US"/>
+              </w:rPr>
+              <w:t xml:space="preserve">  glVertexPointer(4, GL_FLOAT, 0, 0);</w:t>
+            </w:r>
+          </w:p>
+          <w:p>
+            <w:pPr>
+              <w:rPr>
+                <w:rStyle w:val="Wyrnieniedelikatne"/>
+                <w:lang w:val="en-US"/>
+              </w:rPr>
+            </w:pPr>
+          </w:p>
+          <w:p>
+            <w:pPr>
+              <w:rPr>
+                <w:rStyle w:val="Wyrnieniedelikatne"/>
+                <w:lang w:val="en-US"/>
+              </w:rPr>
+            </w:pPr>
+            <w:r>
+              <w:rPr>
+                <w:rStyle w:val="Wyrnieniedelikatne"/>
+                <w:lang w:val="en-US"/>
+              </w:rPr>
+              <w:t xml:space="preserve">  glEnableClientState(GL_VERTEX_ARRAY);</w:t>
+            </w:r>
+          </w:p>
+          <w:p>
+            <w:pPr>
+              <w:rPr>
+                <w:rStyle w:val="Wyrnieniedelikatne"/>
+                <w:lang w:val="en-US"/>
+              </w:rPr>
+            </w:pPr>
+            <w:r>
+              <w:rPr>
+                <w:rStyle w:val="Wyrnieniedelikatne"/>
+                <w:lang w:val="en-US"/>
+              </w:rPr>
+              <w:t xml:space="preserve">  glColor3f(1.0, 0.0, 0.0);</w:t>
+            </w:r>
+          </w:p>
+          <w:p>
+            <w:pPr>
+              <w:rPr>
+                <w:rStyle w:val="Wyrnieniedelikatne"/>
+                <w:lang w:val="en-US"/>
+              </w:rPr>
+            </w:pPr>
+            <w:r>
+              <w:rPr>
+                <w:rStyle w:val="Wyrnieniedelikatne"/>
+                <w:lang w:val="en-US"/>
+              </w:rPr>
+              <w:t xml:space="preserve">  glDrawArrays(GL_POINTS, 0, mesh_width * mesh_height * mesh_depth);</w:t>
+            </w:r>
+          </w:p>
+          <w:p>
+            <w:pPr>
+              <w:rPr>
+                <w:rStyle w:val="Wyrnieniedelikatne"/>
+                <w:lang w:val="en-US"/>
+              </w:rPr>
+            </w:pPr>
+            <w:r>
+              <w:rPr>
+                <w:rStyle w:val="Wyrnieniedelikatne"/>
+                <w:lang w:val="en-US"/>
+              </w:rPr>
+              <w:t xml:space="preserve">  glDisableClientState(GL_VERTEX_ARRAY);</w:t>
+            </w:r>
+          </w:p>
+          <w:p>
+            <w:pPr>
+              <w:rPr>
+                <w:rStyle w:val="Wyrnieniedelikatne"/>
+                <w:lang w:val="en-US"/>
+              </w:rPr>
+            </w:pPr>
+          </w:p>
+          <w:p>
+            <w:pPr>
+              <w:rPr>
+                <w:rStyle w:val="Wyrnieniedelikatne"/>
+                <w:lang w:val="en-US"/>
+              </w:rPr>
+            </w:pPr>
+            <w:r>
+              <w:rPr>
+                <w:rStyle w:val="Wyrnieniedelikatne"/>
+                <w:lang w:val="en-US"/>
+              </w:rPr>
+              <w:t xml:space="preserve">  glutSwapBuffers();</w:t>
+            </w:r>
+          </w:p>
+          <w:p>
+            <w:pPr>
+              <w:rPr>
+                <w:rStyle w:val="Wyrnieniedelikatne"/>
+                <w:lang w:val="en-US"/>
+              </w:rPr>
+            </w:pPr>
+          </w:p>
+          <w:p>
+            <w:pPr>
+              <w:rPr>
+                <w:rStyle w:val="Wyrnieniedelikatne"/>
+                <w:lang w:val="en-US"/>
+              </w:rPr>
+            </w:pPr>
+            <w:r>
+              <w:rPr>
+                <w:rStyle w:val="Wyrnieniedelikatne"/>
+                <w:lang w:val="en-US"/>
+              </w:rPr>
+              <w:t xml:space="preserve">  g_fAnim += 0.01f;</w:t>
+            </w:r>
+          </w:p>
+          <w:p>
+            <w:pPr>
+              <w:rPr>
+                <w:rStyle w:val="Wyrnieniedelikatne"/>
+                <w:lang w:val="en-US"/>
+              </w:rPr>
+            </w:pPr>
+          </w:p>
+          <w:p>
+            <w:pPr>
+              <w:rPr>
+                <w:rStyle w:val="Wyrnieniedelikatne"/>
+                <w:lang w:val="en-US"/>
+              </w:rPr>
+            </w:pPr>
+            <w:r>
+              <w:rPr>
+                <w:rStyle w:val="Wyrnieniedelikatne"/>
+                <w:lang w:val="en-US"/>
+              </w:rPr>
+              <w:t xml:space="preserve">  sdkStopTimer(&amp;timer);</w:t>
+            </w:r>
+          </w:p>
+          <w:p>
+            <w:r>
+              <w:rPr>
+                <w:rStyle w:val="Wyrnieniedelikatne"/>
+                <w:lang w:val="en-US"/>
+              </w:rPr>
+              <w:t xml:space="preserve">  </w:t>
+            </w:r>
+            <w:r>
+              <w:rPr>
+                <w:rStyle w:val="Wyrnieniedelikatne"/>
+              </w:rPr>
+              <w:t>computeFPS();</w:t>
+            </w:r>
+          </w:p>
+          <w:p>
+            <w:r>
+              <w:t>}</w:t>
+            </w:r>
+          </w:p>
+        </w:tc>
+      </w:tr>
+    </w:tbl>
+    <w:p>
+      <w:pPr>
+        <w:pStyle w:val="Podtytu"/>
+      </w:pPr>
+      <w:r>
+        <w:t>Kod 3.2. Funkcja display odpowiedzialna za uruchomienie obliczeń i wyświetlenie rezultatów.</w:t>
+      </w:r>
+    </w:p>
+    <w:p/>
+    <w:p>
+      <w:r>
+        <w:lastRenderedPageBreak/>
+        <w:t>Po zapewnieniu poprawnego przetwarzania i konwertowania danych można przejść do przeanalizowania zaimplementowanego algorytmu dynamiki molekularnej. Pierwsza, podstawowa wersja zakłada prostą implementację zachowując ideę i poprawne odwzorowanie fizyki procesu. W kolejnych rozdziałach pokazane będą próby optymalizacji tego rozwiązania oraz inne podejście do rozwiązywanego problemu.</w:t>
+      </w:r>
+    </w:p>
     <w:p>
       <w:pPr>
         <w:pStyle w:val="Nagwek2"/>
@@ -4556,11 +5964,11 @@
       <w:r>
         <w:t xml:space="preserve"> </w:t>
       </w:r>
-      <w:bookmarkStart w:id="13" w:name="_Toc398667634"/>
+      <w:bookmarkStart w:id="14" w:name="_Toc398839157"/>
       <w:r>
         <w:t>Optymalizacja</w:t>
       </w:r>
-      <w:bookmarkEnd w:id="13"/>
+      <w:bookmarkEnd w:id="14"/>
     </w:p>
     <w:p>
       <w:r>
@@ -4588,12 +5996,12 @@
           <w:numId w:val="10"/>
         </w:numPr>
       </w:pPr>
-      <w:bookmarkStart w:id="14" w:name="_Toc398667635"/>
+      <w:bookmarkStart w:id="15" w:name="_Toc398839158"/>
       <w:r>
         <w:lastRenderedPageBreak/>
         <w:t>Testy wydajności</w:t>
       </w:r>
-      <w:bookmarkEnd w:id="14"/>
+      <w:bookmarkEnd w:id="15"/>
     </w:p>
     <w:p>
       <w:pPr>
@@ -4606,11 +6014,11 @@
       <w:r>
         <w:t xml:space="preserve"> </w:t>
       </w:r>
-      <w:bookmarkStart w:id="15" w:name="_Toc398667636"/>
+      <w:bookmarkStart w:id="16" w:name="_Toc398839159"/>
       <w:r>
         <w:t>Testy sekwencyjne</w:t>
       </w:r>
-      <w:bookmarkEnd w:id="15"/>
+      <w:bookmarkEnd w:id="16"/>
     </w:p>
     <w:p>
       <w:r>
@@ -4626,11 +6034,11 @@
           <w:numId w:val="10"/>
         </w:numPr>
       </w:pPr>
-      <w:bookmarkStart w:id="16" w:name="_Toc398667637"/>
+      <w:bookmarkStart w:id="17" w:name="_Toc398839160"/>
       <w:r>
         <w:t>Testy zrównoleglenia</w:t>
       </w:r>
-      <w:bookmarkEnd w:id="16"/>
+      <w:bookmarkEnd w:id="17"/>
     </w:p>
     <w:p>
       <w:r>
@@ -4646,7 +6054,7 @@
           <w:numId w:val="10"/>
         </w:numPr>
       </w:pPr>
-      <w:bookmarkStart w:id="17" w:name="_Toc398667638"/>
+      <w:bookmarkStart w:id="18" w:name="_Toc398839161"/>
       <w:r>
         <w:t>Test</w:t>
       </w:r>
@@ -4656,7 +6064,7 @@
       <w:r>
         <w:t>optymalizacji</w:t>
       </w:r>
-      <w:bookmarkEnd w:id="17"/>
+      <w:bookmarkEnd w:id="18"/>
     </w:p>
     <w:p>
       <w:r>
@@ -4672,11 +6080,11 @@
           <w:numId w:val="10"/>
         </w:numPr>
       </w:pPr>
-      <w:bookmarkStart w:id="18" w:name="_Toc398667639"/>
+      <w:bookmarkStart w:id="19" w:name="_Toc398839162"/>
       <w:r>
         <w:t>Test wielu GPU</w:t>
       </w:r>
-      <w:bookmarkEnd w:id="18"/>
+      <w:bookmarkEnd w:id="19"/>
     </w:p>
     <w:p>
       <w:r>
@@ -4707,12 +6115,12 @@
           <w:numId w:val="10"/>
         </w:numPr>
       </w:pPr>
-      <w:bookmarkStart w:id="19" w:name="_Toc398667640"/>
+      <w:bookmarkStart w:id="20" w:name="_Toc398839163"/>
       <w:r>
         <w:lastRenderedPageBreak/>
         <w:t>Model algorytm - urządzenie</w:t>
       </w:r>
-      <w:bookmarkEnd w:id="19"/>
+      <w:bookmarkEnd w:id="20"/>
     </w:p>
     <w:p>
       <w:pPr>
@@ -4725,11 +6133,11 @@
       <w:r>
         <w:t xml:space="preserve"> </w:t>
       </w:r>
-      <w:bookmarkStart w:id="20" w:name="_Toc398667641"/>
+      <w:bookmarkStart w:id="21" w:name="_Toc398839164"/>
       <w:r>
         <w:t>XXX</w:t>
       </w:r>
-      <w:bookmarkEnd w:id="20"/>
+      <w:bookmarkEnd w:id="21"/>
     </w:p>
     <w:p>
       <w:pPr>
@@ -4755,12 +6163,12 @@
           <w:numId w:val="10"/>
         </w:numPr>
       </w:pPr>
-      <w:bookmarkStart w:id="21" w:name="_Toc398667642"/>
+      <w:bookmarkStart w:id="22" w:name="_Toc398839165"/>
       <w:r>
         <w:lastRenderedPageBreak/>
         <w:t>Podsumowanie</w:t>
       </w:r>
-      <w:bookmarkEnd w:id="21"/>
+      <w:bookmarkEnd w:id="22"/>
     </w:p>
     <w:p>
       <w:pPr>
@@ -4784,12 +6192,12 @@
           <w:numId w:val="10"/>
         </w:numPr>
       </w:pPr>
-      <w:bookmarkStart w:id="22" w:name="_Toc398667643"/>
+      <w:bookmarkStart w:id="23" w:name="_Toc398839166"/>
       <w:r>
         <w:lastRenderedPageBreak/>
         <w:t>Bibliografia</w:t>
       </w:r>
-      <w:bookmarkEnd w:id="22"/>
+      <w:bookmarkEnd w:id="23"/>
     </w:p>
     <w:p>
       <w:pPr>
@@ -4921,12 +6329,12 @@
       </w:r>
     </w:p>
     <w:sectPr>
-      <w:headerReference w:type="even" r:id="rId21"/>
-      <w:headerReference w:type="default" r:id="rId22"/>
-      <w:footerReference w:type="even" r:id="rId23"/>
-      <w:footerReference w:type="default" r:id="rId24"/>
-      <w:headerReference w:type="first" r:id="rId25"/>
-      <w:footerReference w:type="first" r:id="rId26"/>
+      <w:headerReference w:type="even" r:id="rId26"/>
+      <w:headerReference w:type="default" r:id="rId27"/>
+      <w:footerReference w:type="even" r:id="rId28"/>
+      <w:footerReference w:type="default" r:id="rId29"/>
+      <w:headerReference w:type="first" r:id="rId30"/>
+      <w:footerReference w:type="first" r:id="rId31"/>
       <w:pgSz w:w="11906" w:h="16838"/>
       <w:pgMar w:top="1134" w:right="1134" w:bottom="1134" w:left="1701" w:header="708" w:footer="709" w:gutter="0"/>
       <w:cols w:space="708"/>
@@ -4971,27 +6379,14 @@
           <w:pStyle w:val="Stopka"/>
           <w:jc w:val="center"/>
         </w:pPr>
-        <w:r>
-          <w:fldChar w:fldCharType="begin"/>
-        </w:r>
-        <w:r>
-          <w:instrText xml:space="preserve"> PAGE   \* MERGEFORMAT </w:instrText>
-        </w:r>
-        <w:r>
-          <w:fldChar w:fldCharType="separate"/>
-        </w:r>
-        <w:r>
-          <w:rPr>
-            <w:noProof/>
-          </w:rPr>
-          <w:t>2</w:t>
-        </w:r>
-        <w:r>
-          <w:rPr>
-            <w:noProof/>
-          </w:rPr>
-          <w:fldChar w:fldCharType="end"/>
-        </w:r>
+        <w:fldSimple w:instr=" PAGE   \* MERGEFORMAT ">
+          <w:r>
+            <w:rPr>
+              <w:noProof/>
+            </w:rPr>
+            <w:t>2</w:t>
+          </w:r>
+        </w:fldSimple>
       </w:p>
     </w:sdtContent>
   </w:sdt>
@@ -5019,27 +6414,14 @@
           <w:pStyle w:val="Stopka"/>
           <w:jc w:val="center"/>
         </w:pPr>
-        <w:r>
-          <w:fldChar w:fldCharType="begin"/>
-        </w:r>
-        <w:r>
-          <w:instrText xml:space="preserve"> PAGE   \* MERGEFORMAT </w:instrText>
-        </w:r>
-        <w:r>
-          <w:fldChar w:fldCharType="separate"/>
-        </w:r>
-        <w:r>
-          <w:rPr>
-            <w:noProof/>
-          </w:rPr>
-          <w:t>1</w:t>
-        </w:r>
-        <w:r>
-          <w:rPr>
-            <w:noProof/>
-          </w:rPr>
-          <w:fldChar w:fldCharType="end"/>
-        </w:r>
+        <w:fldSimple w:instr=" PAGE   \* MERGEFORMAT ">
+          <w:r>
+            <w:rPr>
+              <w:noProof/>
+            </w:rPr>
+            <w:t>1</w:t>
+          </w:r>
+        </w:fldSimple>
       </w:p>
     </w:sdtContent>
   </w:sdt>
@@ -5058,27 +6440,14 @@
       <w:pStyle w:val="Stopka"/>
       <w:jc w:val="center"/>
     </w:pPr>
-    <w:r>
-      <w:fldChar w:fldCharType="begin"/>
-    </w:r>
-    <w:r>
-      <w:instrText xml:space="preserve"> PAGE   \* MERGEFORMAT </w:instrText>
-    </w:r>
-    <w:r>
-      <w:fldChar w:fldCharType="separate"/>
-    </w:r>
-    <w:r>
-      <w:rPr>
-        <w:noProof/>
-      </w:rPr>
-      <w:t>4</w:t>
-    </w:r>
-    <w:r>
-      <w:rPr>
-        <w:noProof/>
-      </w:rPr>
-      <w:fldChar w:fldCharType="end"/>
-    </w:r>
+    <w:fldSimple w:instr=" PAGE   \* MERGEFORMAT ">
+      <w:r>
+        <w:rPr>
+          <w:noProof/>
+        </w:rPr>
+        <w:t>18</w:t>
+      </w:r>
+    </w:fldSimple>
   </w:p>
   <w:p>
     <w:pPr>
@@ -5095,27 +6464,14 @@
       <w:pStyle w:val="Stopka"/>
       <w:jc w:val="center"/>
     </w:pPr>
-    <w:r>
-      <w:fldChar w:fldCharType="begin"/>
-    </w:r>
-    <w:r>
-      <w:instrText xml:space="preserve"> PAGE   \* MERGEFORMAT </w:instrText>
-    </w:r>
-    <w:r>
-      <w:fldChar w:fldCharType="separate"/>
-    </w:r>
-    <w:r>
-      <w:rPr>
-        <w:noProof/>
-      </w:rPr>
-      <w:t>3</w:t>
-    </w:r>
-    <w:r>
-      <w:rPr>
-        <w:noProof/>
-      </w:rPr>
-      <w:fldChar w:fldCharType="end"/>
-    </w:r>
+    <w:fldSimple w:instr=" PAGE   \* MERGEFORMAT ">
+      <w:r>
+        <w:rPr>
+          <w:noProof/>
+        </w:rPr>
+        <w:t>19</w:t>
+      </w:r>
+    </w:fldSimple>
   </w:p>
   <w:p>
     <w:pPr>
@@ -10841,31 +12197,31 @@
     </dgm:pt>
   </dgm:ptLst>
   <dgm:cxnLst>
-    <dgm:cxn modelId="{9193EE91-25CD-4D69-94D3-16B770341759}" type="presOf" srcId="{C09DC594-7507-469F-A063-17ADD77171C2}" destId="{1EB130F3-5683-4699-A75F-1816AFF0AD9F}" srcOrd="0" destOrd="0" presId="urn:microsoft.com/office/officeart/2005/8/layout/cycle1"/>
+    <dgm:cxn modelId="{2F44D973-0BD6-41DB-87CF-6973FCF2D5C9}" type="presOf" srcId="{BDA91716-C854-4058-918B-B1C0C7651EF4}" destId="{EC79357B-C44B-4164-815B-ED5436BD84AC}" srcOrd="0" destOrd="0" presId="urn:microsoft.com/office/officeart/2005/8/layout/cycle1"/>
+    <dgm:cxn modelId="{060F33DD-4E8F-4CCD-90A3-6713AE66A459}" type="presOf" srcId="{9E7E8562-00DA-4F4F-8EBD-FBA7D31E6B3C}" destId="{D4DD51A4-7CE4-445B-B6EA-894DF1D1A093}" srcOrd="0" destOrd="0" presId="urn:microsoft.com/office/officeart/2005/8/layout/cycle1"/>
+    <dgm:cxn modelId="{B3EB859B-A36B-4742-AD04-00BBAFE299A5}" type="presOf" srcId="{5B62F8B0-1D05-4BEE-83C0-B0EE5C2C16BE}" destId="{B070AB77-D54B-4509-B6DD-53075E3741C7}" srcOrd="0" destOrd="0" presId="urn:microsoft.com/office/officeart/2005/8/layout/cycle1"/>
     <dgm:cxn modelId="{8928CA7C-1569-4EB6-AEEC-E587334D6B77}" srcId="{F9D0307F-156A-4660-A330-B5BF093D4919}" destId="{C09DC594-7507-469F-A063-17ADD77171C2}" srcOrd="1" destOrd="0" parTransId="{9A28E2CD-FDC6-49F4-BCF9-B3DBDDE96CE6}" sibTransId="{969017DB-5084-4CAF-9D64-F158D96F6681}"/>
-    <dgm:cxn modelId="{0103B8B6-D01F-4A0B-9319-5E606AC5517F}" type="presOf" srcId="{BDB75336-ADEB-45E0-A97D-999FBE84F881}" destId="{FACCAD52-7FC8-4F7A-8A28-39221CF265D6}" srcOrd="0" destOrd="0" presId="urn:microsoft.com/office/officeart/2005/8/layout/cycle1"/>
     <dgm:cxn modelId="{EF0D5102-9CBE-451B-8DB3-250A2A400090}" srcId="{F9D0307F-156A-4660-A330-B5BF093D4919}" destId="{BDB75336-ADEB-45E0-A97D-999FBE84F881}" srcOrd="0" destOrd="0" parTransId="{83BC342F-F850-4061-9C54-DD9B1B930EDB}" sibTransId="{BDA91716-C854-4058-918B-B1C0C7651EF4}"/>
-    <dgm:cxn modelId="{D64792AB-3858-442E-A7DA-8ECC5B867D9D}" type="presOf" srcId="{B99D1979-FC7F-4F52-BA23-1102380755CD}" destId="{724AD33F-0EDC-4227-8449-56190767F1DF}" srcOrd="0" destOrd="0" presId="urn:microsoft.com/office/officeart/2005/8/layout/cycle1"/>
-    <dgm:cxn modelId="{C5E70CEC-963D-4E43-8230-E23B2C2F79CE}" type="presOf" srcId="{5B62F8B0-1D05-4BEE-83C0-B0EE5C2C16BE}" destId="{B070AB77-D54B-4509-B6DD-53075E3741C7}" srcOrd="0" destOrd="0" presId="urn:microsoft.com/office/officeart/2005/8/layout/cycle1"/>
-    <dgm:cxn modelId="{1AB80A87-2C0E-44F1-8AD7-A78F0F26F2C1}" type="presOf" srcId="{F9D0307F-156A-4660-A330-B5BF093D4919}" destId="{7AA64B65-AFA8-4646-9EE1-95D52CADFF27}" srcOrd="0" destOrd="0" presId="urn:microsoft.com/office/officeart/2005/8/layout/cycle1"/>
-    <dgm:cxn modelId="{8EAD4719-1469-405A-8495-CFA04C317719}" type="presOf" srcId="{BDA91716-C854-4058-918B-B1C0C7651EF4}" destId="{EC79357B-C44B-4164-815B-ED5436BD84AC}" srcOrd="0" destOrd="0" presId="urn:microsoft.com/office/officeart/2005/8/layout/cycle1"/>
+    <dgm:cxn modelId="{8DAD2B55-7452-4D2F-9819-23E2A52AD946}" type="presOf" srcId="{BDB75336-ADEB-45E0-A97D-999FBE84F881}" destId="{FACCAD52-7FC8-4F7A-8A28-39221CF265D6}" srcOrd="0" destOrd="0" presId="urn:microsoft.com/office/officeart/2005/8/layout/cycle1"/>
+    <dgm:cxn modelId="{7A617FCA-94CF-4608-A804-2F502B7303DB}" type="presOf" srcId="{C09DC594-7507-469F-A063-17ADD77171C2}" destId="{1EB130F3-5683-4699-A75F-1816AFF0AD9F}" srcOrd="0" destOrd="0" presId="urn:microsoft.com/office/officeart/2005/8/layout/cycle1"/>
+    <dgm:cxn modelId="{83C14B3B-C717-4C48-9428-217D236F88FC}" type="presOf" srcId="{969017DB-5084-4CAF-9D64-F158D96F6681}" destId="{6ACD7813-0D7D-4D92-8E22-20C93AFE5189}" srcOrd="0" destOrd="0" presId="urn:microsoft.com/office/officeart/2005/8/layout/cycle1"/>
     <dgm:cxn modelId="{676A68B4-045C-4433-BF95-6A0308FE5339}" srcId="{F9D0307F-156A-4660-A330-B5BF093D4919}" destId="{AA8C453F-B46D-4CFA-8548-8BB200D00B48}" srcOrd="3" destOrd="0" parTransId="{F0202943-A0CD-481C-AF82-F8B2B322BA28}" sibTransId="{5B62F8B0-1D05-4BEE-83C0-B0EE5C2C16BE}"/>
-    <dgm:cxn modelId="{044911D6-511F-449E-A8C0-8609EC7FD6A7}" type="presOf" srcId="{9E7E8562-00DA-4F4F-8EBD-FBA7D31E6B3C}" destId="{D4DD51A4-7CE4-445B-B6EA-894DF1D1A093}" srcOrd="0" destOrd="0" presId="urn:microsoft.com/office/officeart/2005/8/layout/cycle1"/>
-    <dgm:cxn modelId="{C335758A-10FC-4585-A7CF-196FE69DEAE6}" type="presOf" srcId="{AA8C453F-B46D-4CFA-8548-8BB200D00B48}" destId="{40D0BD02-DF5A-434D-A277-FED96B21F496}" srcOrd="0" destOrd="0" presId="urn:microsoft.com/office/officeart/2005/8/layout/cycle1"/>
+    <dgm:cxn modelId="{BD7BCD46-0C22-40F7-A13F-E3C211A0F426}" type="presOf" srcId="{F9D0307F-156A-4660-A330-B5BF093D4919}" destId="{7AA64B65-AFA8-4646-9EE1-95D52CADFF27}" srcOrd="0" destOrd="0" presId="urn:microsoft.com/office/officeart/2005/8/layout/cycle1"/>
+    <dgm:cxn modelId="{B9DE2E40-A8EE-4ED3-A868-85C7D4B7F6D1}" type="presOf" srcId="{B99D1979-FC7F-4F52-BA23-1102380755CD}" destId="{724AD33F-0EDC-4227-8449-56190767F1DF}" srcOrd="0" destOrd="0" presId="urn:microsoft.com/office/officeart/2005/8/layout/cycle1"/>
+    <dgm:cxn modelId="{8FE39A46-9DA8-4EC0-8EA7-D15AFB5DB55E}" type="presOf" srcId="{AA8C453F-B46D-4CFA-8548-8BB200D00B48}" destId="{40D0BD02-DF5A-434D-A277-FED96B21F496}" srcOrd="0" destOrd="0" presId="urn:microsoft.com/office/officeart/2005/8/layout/cycle1"/>
     <dgm:cxn modelId="{FF59B58E-E014-4CCB-AE7D-2689DA2245B8}" srcId="{F9D0307F-156A-4660-A330-B5BF093D4919}" destId="{9E7E8562-00DA-4F4F-8EBD-FBA7D31E6B3C}" srcOrd="2" destOrd="0" parTransId="{41A3D585-3741-4A72-852D-509E4E9006F7}" sibTransId="{B99D1979-FC7F-4F52-BA23-1102380755CD}"/>
-    <dgm:cxn modelId="{01324298-47F2-45B3-9923-1145917887EE}" type="presOf" srcId="{969017DB-5084-4CAF-9D64-F158D96F6681}" destId="{6ACD7813-0D7D-4D92-8E22-20C93AFE5189}" srcOrd="0" destOrd="0" presId="urn:microsoft.com/office/officeart/2005/8/layout/cycle1"/>
-    <dgm:cxn modelId="{296E410C-AF0F-46A6-9E9F-45BE945FB279}" type="presParOf" srcId="{7AA64B65-AFA8-4646-9EE1-95D52CADFF27}" destId="{D86CB2FB-28F2-479A-81C2-B26FDBC12F73}" srcOrd="0" destOrd="0" presId="urn:microsoft.com/office/officeart/2005/8/layout/cycle1"/>
-    <dgm:cxn modelId="{0C65A9E6-8544-42FC-95AD-3800DA48433E}" type="presParOf" srcId="{7AA64B65-AFA8-4646-9EE1-95D52CADFF27}" destId="{FACCAD52-7FC8-4F7A-8A28-39221CF265D6}" srcOrd="1" destOrd="0" presId="urn:microsoft.com/office/officeart/2005/8/layout/cycle1"/>
-    <dgm:cxn modelId="{20DA7311-BC3B-4D0E-8E74-17FAB47A037E}" type="presParOf" srcId="{7AA64B65-AFA8-4646-9EE1-95D52CADFF27}" destId="{EC79357B-C44B-4164-815B-ED5436BD84AC}" srcOrd="2" destOrd="0" presId="urn:microsoft.com/office/officeart/2005/8/layout/cycle1"/>
-    <dgm:cxn modelId="{857B5461-0568-4E1E-A55B-CE2FDE0DE444}" type="presParOf" srcId="{7AA64B65-AFA8-4646-9EE1-95D52CADFF27}" destId="{36303EE0-FD8E-4969-A166-EAE5DC547DDD}" srcOrd="3" destOrd="0" presId="urn:microsoft.com/office/officeart/2005/8/layout/cycle1"/>
-    <dgm:cxn modelId="{E11CA2B7-C6C4-4848-9AB4-6A7DE3240DAB}" type="presParOf" srcId="{7AA64B65-AFA8-4646-9EE1-95D52CADFF27}" destId="{1EB130F3-5683-4699-A75F-1816AFF0AD9F}" srcOrd="4" destOrd="0" presId="urn:microsoft.com/office/officeart/2005/8/layout/cycle1"/>
-    <dgm:cxn modelId="{73005D84-8D44-4B56-979C-B6CAC2CD9BDC}" type="presParOf" srcId="{7AA64B65-AFA8-4646-9EE1-95D52CADFF27}" destId="{6ACD7813-0D7D-4D92-8E22-20C93AFE5189}" srcOrd="5" destOrd="0" presId="urn:microsoft.com/office/officeart/2005/8/layout/cycle1"/>
-    <dgm:cxn modelId="{7B979564-14F1-427A-9175-BFAC6D3AA4C4}" type="presParOf" srcId="{7AA64B65-AFA8-4646-9EE1-95D52CADFF27}" destId="{63C3B28C-8F26-4D80-82A5-15E626AFD930}" srcOrd="6" destOrd="0" presId="urn:microsoft.com/office/officeart/2005/8/layout/cycle1"/>
-    <dgm:cxn modelId="{88D681B8-A2AA-462D-9C24-9473F9B8D33F}" type="presParOf" srcId="{7AA64B65-AFA8-4646-9EE1-95D52CADFF27}" destId="{D4DD51A4-7CE4-445B-B6EA-894DF1D1A093}" srcOrd="7" destOrd="0" presId="urn:microsoft.com/office/officeart/2005/8/layout/cycle1"/>
-    <dgm:cxn modelId="{68347F65-E1AA-4467-A70F-0E273A61904C}" type="presParOf" srcId="{7AA64B65-AFA8-4646-9EE1-95D52CADFF27}" destId="{724AD33F-0EDC-4227-8449-56190767F1DF}" srcOrd="8" destOrd="0" presId="urn:microsoft.com/office/officeart/2005/8/layout/cycle1"/>
-    <dgm:cxn modelId="{0B6A7A49-A1BA-4A9E-B992-007FDCD8BBBE}" type="presParOf" srcId="{7AA64B65-AFA8-4646-9EE1-95D52CADFF27}" destId="{60053D74-2A29-4112-A9BE-623AC95EF87E}" srcOrd="9" destOrd="0" presId="urn:microsoft.com/office/officeart/2005/8/layout/cycle1"/>
-    <dgm:cxn modelId="{A5A4CFA7-3E6E-4066-AEE3-25A2E88B2F92}" type="presParOf" srcId="{7AA64B65-AFA8-4646-9EE1-95D52CADFF27}" destId="{40D0BD02-DF5A-434D-A277-FED96B21F496}" srcOrd="10" destOrd="0" presId="urn:microsoft.com/office/officeart/2005/8/layout/cycle1"/>
-    <dgm:cxn modelId="{13DFC508-C929-4F6F-8B93-067AA39DD4D7}" type="presParOf" srcId="{7AA64B65-AFA8-4646-9EE1-95D52CADFF27}" destId="{B070AB77-D54B-4509-B6DD-53075E3741C7}" srcOrd="11" destOrd="0" presId="urn:microsoft.com/office/officeart/2005/8/layout/cycle1"/>
+    <dgm:cxn modelId="{182A8829-B49D-40C9-9983-8D9B79E4A6E5}" type="presParOf" srcId="{7AA64B65-AFA8-4646-9EE1-95D52CADFF27}" destId="{D86CB2FB-28F2-479A-81C2-B26FDBC12F73}" srcOrd="0" destOrd="0" presId="urn:microsoft.com/office/officeart/2005/8/layout/cycle1"/>
+    <dgm:cxn modelId="{7E3E718A-3C9F-4A17-896A-33D22CA41DB0}" type="presParOf" srcId="{7AA64B65-AFA8-4646-9EE1-95D52CADFF27}" destId="{FACCAD52-7FC8-4F7A-8A28-39221CF265D6}" srcOrd="1" destOrd="0" presId="urn:microsoft.com/office/officeart/2005/8/layout/cycle1"/>
+    <dgm:cxn modelId="{90F0C4DB-04D5-40B9-98F0-EDC86778DC68}" type="presParOf" srcId="{7AA64B65-AFA8-4646-9EE1-95D52CADFF27}" destId="{EC79357B-C44B-4164-815B-ED5436BD84AC}" srcOrd="2" destOrd="0" presId="urn:microsoft.com/office/officeart/2005/8/layout/cycle1"/>
+    <dgm:cxn modelId="{63F817FD-DA07-4D76-A636-DCF0FE01F41C}" type="presParOf" srcId="{7AA64B65-AFA8-4646-9EE1-95D52CADFF27}" destId="{36303EE0-FD8E-4969-A166-EAE5DC547DDD}" srcOrd="3" destOrd="0" presId="urn:microsoft.com/office/officeart/2005/8/layout/cycle1"/>
+    <dgm:cxn modelId="{E952B2A5-9581-4DC5-AFCA-3F58D7F71D97}" type="presParOf" srcId="{7AA64B65-AFA8-4646-9EE1-95D52CADFF27}" destId="{1EB130F3-5683-4699-A75F-1816AFF0AD9F}" srcOrd="4" destOrd="0" presId="urn:microsoft.com/office/officeart/2005/8/layout/cycle1"/>
+    <dgm:cxn modelId="{3AAC6D6D-8878-4174-9334-AE84E262E888}" type="presParOf" srcId="{7AA64B65-AFA8-4646-9EE1-95D52CADFF27}" destId="{6ACD7813-0D7D-4D92-8E22-20C93AFE5189}" srcOrd="5" destOrd="0" presId="urn:microsoft.com/office/officeart/2005/8/layout/cycle1"/>
+    <dgm:cxn modelId="{CECE22B2-D517-44DD-9B70-36314073A3E4}" type="presParOf" srcId="{7AA64B65-AFA8-4646-9EE1-95D52CADFF27}" destId="{63C3B28C-8F26-4D80-82A5-15E626AFD930}" srcOrd="6" destOrd="0" presId="urn:microsoft.com/office/officeart/2005/8/layout/cycle1"/>
+    <dgm:cxn modelId="{7B86D6E1-B099-41F3-AD2A-193D1C58770E}" type="presParOf" srcId="{7AA64B65-AFA8-4646-9EE1-95D52CADFF27}" destId="{D4DD51A4-7CE4-445B-B6EA-894DF1D1A093}" srcOrd="7" destOrd="0" presId="urn:microsoft.com/office/officeart/2005/8/layout/cycle1"/>
+    <dgm:cxn modelId="{EF05BD5E-D98E-4B66-9E17-74BC6E165CA2}" type="presParOf" srcId="{7AA64B65-AFA8-4646-9EE1-95D52CADFF27}" destId="{724AD33F-0EDC-4227-8449-56190767F1DF}" srcOrd="8" destOrd="0" presId="urn:microsoft.com/office/officeart/2005/8/layout/cycle1"/>
+    <dgm:cxn modelId="{BBA3CDEE-E780-4BD1-9427-D7684261BE45}" type="presParOf" srcId="{7AA64B65-AFA8-4646-9EE1-95D52CADFF27}" destId="{60053D74-2A29-4112-A9BE-623AC95EF87E}" srcOrd="9" destOrd="0" presId="urn:microsoft.com/office/officeart/2005/8/layout/cycle1"/>
+    <dgm:cxn modelId="{723F0A58-5665-4CD0-91B6-734E4C47434E}" type="presParOf" srcId="{7AA64B65-AFA8-4646-9EE1-95D52CADFF27}" destId="{40D0BD02-DF5A-434D-A277-FED96B21F496}" srcOrd="10" destOrd="0" presId="urn:microsoft.com/office/officeart/2005/8/layout/cycle1"/>
+    <dgm:cxn modelId="{4BFB16D9-1A6F-402A-A6CA-F16E7F48DFC5}" type="presParOf" srcId="{7AA64B65-AFA8-4646-9EE1-95D52CADFF27}" destId="{B070AB77-D54B-4509-B6DD-53075E3741C7}" srcOrd="11" destOrd="0" presId="urn:microsoft.com/office/officeart/2005/8/layout/cycle1"/>
   </dgm:cxnLst>
   <dgm:bg/>
   <dgm:whole/>
@@ -11168,31 +12524,31 @@
     </dgm:pt>
   </dgm:ptLst>
   <dgm:cxnLst>
-    <dgm:cxn modelId="{F8FDBFFD-0AEA-4286-8542-3D9446F5F5D8}" type="presOf" srcId="{C09DC594-7507-469F-A063-17ADD77171C2}" destId="{1EB130F3-5683-4699-A75F-1816AFF0AD9F}" srcOrd="0" destOrd="0" presId="urn:microsoft.com/office/officeart/2005/8/layout/cycle1"/>
-    <dgm:cxn modelId="{3C9767E8-9438-4308-B8BE-DDA90F26E900}" type="presOf" srcId="{B99D1979-FC7F-4F52-BA23-1102380755CD}" destId="{724AD33F-0EDC-4227-8449-56190767F1DF}" srcOrd="0" destOrd="0" presId="urn:microsoft.com/office/officeart/2005/8/layout/cycle1"/>
-    <dgm:cxn modelId="{F5ED2C2F-1E84-41B2-B9BC-24B497E9C45B}" type="presOf" srcId="{5B62F8B0-1D05-4BEE-83C0-B0EE5C2C16BE}" destId="{B070AB77-D54B-4509-B6DD-53075E3741C7}" srcOrd="0" destOrd="0" presId="urn:microsoft.com/office/officeart/2005/8/layout/cycle1"/>
+    <dgm:cxn modelId="{F0754EED-D6C7-4B0F-B57E-A38ED848F132}" type="presOf" srcId="{AA8C453F-B46D-4CFA-8548-8BB200D00B48}" destId="{40D0BD02-DF5A-434D-A277-FED96B21F496}" srcOrd="0" destOrd="0" presId="urn:microsoft.com/office/officeart/2005/8/layout/cycle1"/>
+    <dgm:cxn modelId="{D59B0C9E-CAD0-4A57-B0C0-61E6015574F3}" type="presOf" srcId="{BDB75336-ADEB-45E0-A97D-999FBE84F881}" destId="{FACCAD52-7FC8-4F7A-8A28-39221CF265D6}" srcOrd="0" destOrd="0" presId="urn:microsoft.com/office/officeart/2005/8/layout/cycle1"/>
     <dgm:cxn modelId="{8928CA7C-1569-4EB6-AEEC-E587334D6B77}" srcId="{F9D0307F-156A-4660-A330-B5BF093D4919}" destId="{C09DC594-7507-469F-A063-17ADD77171C2}" srcOrd="1" destOrd="0" parTransId="{9A28E2CD-FDC6-49F4-BCF9-B3DBDDE96CE6}" sibTransId="{969017DB-5084-4CAF-9D64-F158D96F6681}"/>
+    <dgm:cxn modelId="{1B7CD2C7-7C15-47D0-99A9-14CD77006A1E}" type="presOf" srcId="{B99D1979-FC7F-4F52-BA23-1102380755CD}" destId="{724AD33F-0EDC-4227-8449-56190767F1DF}" srcOrd="0" destOrd="0" presId="urn:microsoft.com/office/officeart/2005/8/layout/cycle1"/>
+    <dgm:cxn modelId="{EC735C06-7B70-4769-803E-E4AF01D5C017}" type="presOf" srcId="{C09DC594-7507-469F-A063-17ADD77171C2}" destId="{1EB130F3-5683-4699-A75F-1816AFF0AD9F}" srcOrd="0" destOrd="0" presId="urn:microsoft.com/office/officeart/2005/8/layout/cycle1"/>
     <dgm:cxn modelId="{EF0D5102-9CBE-451B-8DB3-250A2A400090}" srcId="{F9D0307F-156A-4660-A330-B5BF093D4919}" destId="{BDB75336-ADEB-45E0-A97D-999FBE84F881}" srcOrd="0" destOrd="0" parTransId="{83BC342F-F850-4061-9C54-DD9B1B930EDB}" sibTransId="{BDA91716-C854-4058-918B-B1C0C7651EF4}"/>
-    <dgm:cxn modelId="{9D25FF0A-7F92-48CE-B8FF-8B0A122A8909}" type="presOf" srcId="{BDA91716-C854-4058-918B-B1C0C7651EF4}" destId="{EC79357B-C44B-4164-815B-ED5436BD84AC}" srcOrd="0" destOrd="0" presId="urn:microsoft.com/office/officeart/2005/8/layout/cycle1"/>
-    <dgm:cxn modelId="{EBE3AA81-2078-4FE4-B00D-BDCB04FE8A4C}" type="presOf" srcId="{9E7E8562-00DA-4F4F-8EBD-FBA7D31E6B3C}" destId="{D4DD51A4-7CE4-445B-B6EA-894DF1D1A093}" srcOrd="0" destOrd="0" presId="urn:microsoft.com/office/officeart/2005/8/layout/cycle1"/>
-    <dgm:cxn modelId="{F9B7CFF6-4C12-4902-98D0-589840A37C82}" type="presOf" srcId="{BDB75336-ADEB-45E0-A97D-999FBE84F881}" destId="{FACCAD52-7FC8-4F7A-8A28-39221CF265D6}" srcOrd="0" destOrd="0" presId="urn:microsoft.com/office/officeart/2005/8/layout/cycle1"/>
+    <dgm:cxn modelId="{10BCC660-D38C-4A99-B9F4-704B3A0377C3}" type="presOf" srcId="{F9D0307F-156A-4660-A330-B5BF093D4919}" destId="{7AA64B65-AFA8-4646-9EE1-95D52CADFF27}" srcOrd="0" destOrd="0" presId="urn:microsoft.com/office/officeart/2005/8/layout/cycle1"/>
+    <dgm:cxn modelId="{F0295822-77C0-47DD-A58F-4BB8583E37F9}" type="presOf" srcId="{5B62F8B0-1D05-4BEE-83C0-B0EE5C2C16BE}" destId="{B070AB77-D54B-4509-B6DD-53075E3741C7}" srcOrd="0" destOrd="0" presId="urn:microsoft.com/office/officeart/2005/8/layout/cycle1"/>
     <dgm:cxn modelId="{676A68B4-045C-4433-BF95-6A0308FE5339}" srcId="{F9D0307F-156A-4660-A330-B5BF093D4919}" destId="{AA8C453F-B46D-4CFA-8548-8BB200D00B48}" srcOrd="3" destOrd="0" parTransId="{F0202943-A0CD-481C-AF82-F8B2B322BA28}" sibTransId="{5B62F8B0-1D05-4BEE-83C0-B0EE5C2C16BE}"/>
-    <dgm:cxn modelId="{1FE6A0F2-BACA-4765-967C-B80C4DE4493E}" type="presOf" srcId="{F9D0307F-156A-4660-A330-B5BF093D4919}" destId="{7AA64B65-AFA8-4646-9EE1-95D52CADFF27}" srcOrd="0" destOrd="0" presId="urn:microsoft.com/office/officeart/2005/8/layout/cycle1"/>
-    <dgm:cxn modelId="{D328D50F-7A2E-4ED9-9965-0E241624E5DF}" type="presOf" srcId="{AA8C453F-B46D-4CFA-8548-8BB200D00B48}" destId="{40D0BD02-DF5A-434D-A277-FED96B21F496}" srcOrd="0" destOrd="0" presId="urn:microsoft.com/office/officeart/2005/8/layout/cycle1"/>
-    <dgm:cxn modelId="{37F003A1-7DE0-4A10-BDB4-72F95F364DFF}" type="presOf" srcId="{969017DB-5084-4CAF-9D64-F158D96F6681}" destId="{6ACD7813-0D7D-4D92-8E22-20C93AFE5189}" srcOrd="0" destOrd="0" presId="urn:microsoft.com/office/officeart/2005/8/layout/cycle1"/>
+    <dgm:cxn modelId="{334E90C7-F8C4-45E4-9784-435D089A1F62}" type="presOf" srcId="{969017DB-5084-4CAF-9D64-F158D96F6681}" destId="{6ACD7813-0D7D-4D92-8E22-20C93AFE5189}" srcOrd="0" destOrd="0" presId="urn:microsoft.com/office/officeart/2005/8/layout/cycle1"/>
+    <dgm:cxn modelId="{D7397417-D448-459F-9484-CDB5DCBFEB9A}" type="presOf" srcId="{9E7E8562-00DA-4F4F-8EBD-FBA7D31E6B3C}" destId="{D4DD51A4-7CE4-445B-B6EA-894DF1D1A093}" srcOrd="0" destOrd="0" presId="urn:microsoft.com/office/officeart/2005/8/layout/cycle1"/>
+    <dgm:cxn modelId="{531505F3-43FF-4B83-A8D7-37DF2B143995}" type="presOf" srcId="{BDA91716-C854-4058-918B-B1C0C7651EF4}" destId="{EC79357B-C44B-4164-815B-ED5436BD84AC}" srcOrd="0" destOrd="0" presId="urn:microsoft.com/office/officeart/2005/8/layout/cycle1"/>
     <dgm:cxn modelId="{FF59B58E-E014-4CCB-AE7D-2689DA2245B8}" srcId="{F9D0307F-156A-4660-A330-B5BF093D4919}" destId="{9E7E8562-00DA-4F4F-8EBD-FBA7D31E6B3C}" srcOrd="2" destOrd="0" parTransId="{41A3D585-3741-4A72-852D-509E4E9006F7}" sibTransId="{B99D1979-FC7F-4F52-BA23-1102380755CD}"/>
-    <dgm:cxn modelId="{F2A41DBA-1641-4D59-9B3E-2564DE57264B}" type="presParOf" srcId="{7AA64B65-AFA8-4646-9EE1-95D52CADFF27}" destId="{D86CB2FB-28F2-479A-81C2-B26FDBC12F73}" srcOrd="0" destOrd="0" presId="urn:microsoft.com/office/officeart/2005/8/layout/cycle1"/>
-    <dgm:cxn modelId="{C3CCDA0B-3A87-4279-A0CD-3E72F93DADC0}" type="presParOf" srcId="{7AA64B65-AFA8-4646-9EE1-95D52CADFF27}" destId="{FACCAD52-7FC8-4F7A-8A28-39221CF265D6}" srcOrd="1" destOrd="0" presId="urn:microsoft.com/office/officeart/2005/8/layout/cycle1"/>
-    <dgm:cxn modelId="{CBAA9549-9861-4ACE-AC88-9694A9B4CB4D}" type="presParOf" srcId="{7AA64B65-AFA8-4646-9EE1-95D52CADFF27}" destId="{EC79357B-C44B-4164-815B-ED5436BD84AC}" srcOrd="2" destOrd="0" presId="urn:microsoft.com/office/officeart/2005/8/layout/cycle1"/>
-    <dgm:cxn modelId="{EE1822F8-E6FF-4578-88B4-150C56A3CB90}" type="presParOf" srcId="{7AA64B65-AFA8-4646-9EE1-95D52CADFF27}" destId="{36303EE0-FD8E-4969-A166-EAE5DC547DDD}" srcOrd="3" destOrd="0" presId="urn:microsoft.com/office/officeart/2005/8/layout/cycle1"/>
-    <dgm:cxn modelId="{9D97A4A0-7E7F-4FCC-890A-7FBCBE3AFC10}" type="presParOf" srcId="{7AA64B65-AFA8-4646-9EE1-95D52CADFF27}" destId="{1EB130F3-5683-4699-A75F-1816AFF0AD9F}" srcOrd="4" destOrd="0" presId="urn:microsoft.com/office/officeart/2005/8/layout/cycle1"/>
-    <dgm:cxn modelId="{AD40D764-FE22-471B-AE8E-0661ACC9724D}" type="presParOf" srcId="{7AA64B65-AFA8-4646-9EE1-95D52CADFF27}" destId="{6ACD7813-0D7D-4D92-8E22-20C93AFE5189}" srcOrd="5" destOrd="0" presId="urn:microsoft.com/office/officeart/2005/8/layout/cycle1"/>
-    <dgm:cxn modelId="{E0173731-6041-48AE-8008-3B78896F833A}" type="presParOf" srcId="{7AA64B65-AFA8-4646-9EE1-95D52CADFF27}" destId="{63C3B28C-8F26-4D80-82A5-15E626AFD930}" srcOrd="6" destOrd="0" presId="urn:microsoft.com/office/officeart/2005/8/layout/cycle1"/>
-    <dgm:cxn modelId="{80BCE588-209E-4271-8240-81395DF6BF48}" type="presParOf" srcId="{7AA64B65-AFA8-4646-9EE1-95D52CADFF27}" destId="{D4DD51A4-7CE4-445B-B6EA-894DF1D1A093}" srcOrd="7" destOrd="0" presId="urn:microsoft.com/office/officeart/2005/8/layout/cycle1"/>
-    <dgm:cxn modelId="{E53919DA-92EB-459E-A428-D8E8754E2357}" type="presParOf" srcId="{7AA64B65-AFA8-4646-9EE1-95D52CADFF27}" destId="{724AD33F-0EDC-4227-8449-56190767F1DF}" srcOrd="8" destOrd="0" presId="urn:microsoft.com/office/officeart/2005/8/layout/cycle1"/>
-    <dgm:cxn modelId="{368D05F5-EF19-407E-9C35-6576B32E2D7E}" type="presParOf" srcId="{7AA64B65-AFA8-4646-9EE1-95D52CADFF27}" destId="{60053D74-2A29-4112-A9BE-623AC95EF87E}" srcOrd="9" destOrd="0" presId="urn:microsoft.com/office/officeart/2005/8/layout/cycle1"/>
-    <dgm:cxn modelId="{16D84973-5751-4924-A30B-FC5055366D04}" type="presParOf" srcId="{7AA64B65-AFA8-4646-9EE1-95D52CADFF27}" destId="{40D0BD02-DF5A-434D-A277-FED96B21F496}" srcOrd="10" destOrd="0" presId="urn:microsoft.com/office/officeart/2005/8/layout/cycle1"/>
-    <dgm:cxn modelId="{80EE378C-117F-473F-BB8F-CD195A6D01E2}" type="presParOf" srcId="{7AA64B65-AFA8-4646-9EE1-95D52CADFF27}" destId="{B070AB77-D54B-4509-B6DD-53075E3741C7}" srcOrd="11" destOrd="0" presId="urn:microsoft.com/office/officeart/2005/8/layout/cycle1"/>
+    <dgm:cxn modelId="{173ED53B-DE17-4BE6-9E0D-30D7889832C0}" type="presParOf" srcId="{7AA64B65-AFA8-4646-9EE1-95D52CADFF27}" destId="{D86CB2FB-28F2-479A-81C2-B26FDBC12F73}" srcOrd="0" destOrd="0" presId="urn:microsoft.com/office/officeart/2005/8/layout/cycle1"/>
+    <dgm:cxn modelId="{E35367CD-6869-4165-8499-B8DD5E2A7C5C}" type="presParOf" srcId="{7AA64B65-AFA8-4646-9EE1-95D52CADFF27}" destId="{FACCAD52-7FC8-4F7A-8A28-39221CF265D6}" srcOrd="1" destOrd="0" presId="urn:microsoft.com/office/officeart/2005/8/layout/cycle1"/>
+    <dgm:cxn modelId="{45D85432-FD7C-4258-9953-51E225042A0F}" type="presParOf" srcId="{7AA64B65-AFA8-4646-9EE1-95D52CADFF27}" destId="{EC79357B-C44B-4164-815B-ED5436BD84AC}" srcOrd="2" destOrd="0" presId="urn:microsoft.com/office/officeart/2005/8/layout/cycle1"/>
+    <dgm:cxn modelId="{F91A24DF-AC89-4795-B1B5-B97FBE9BE476}" type="presParOf" srcId="{7AA64B65-AFA8-4646-9EE1-95D52CADFF27}" destId="{36303EE0-FD8E-4969-A166-EAE5DC547DDD}" srcOrd="3" destOrd="0" presId="urn:microsoft.com/office/officeart/2005/8/layout/cycle1"/>
+    <dgm:cxn modelId="{051FE5C4-DACA-40A8-9EDA-A91A5954D651}" type="presParOf" srcId="{7AA64B65-AFA8-4646-9EE1-95D52CADFF27}" destId="{1EB130F3-5683-4699-A75F-1816AFF0AD9F}" srcOrd="4" destOrd="0" presId="urn:microsoft.com/office/officeart/2005/8/layout/cycle1"/>
+    <dgm:cxn modelId="{AFB622A6-D35B-4779-A9DF-8AA0D482F7E7}" type="presParOf" srcId="{7AA64B65-AFA8-4646-9EE1-95D52CADFF27}" destId="{6ACD7813-0D7D-4D92-8E22-20C93AFE5189}" srcOrd="5" destOrd="0" presId="urn:microsoft.com/office/officeart/2005/8/layout/cycle1"/>
+    <dgm:cxn modelId="{3FA7A2F1-6A99-4193-981F-3373EDC7B4E2}" type="presParOf" srcId="{7AA64B65-AFA8-4646-9EE1-95D52CADFF27}" destId="{63C3B28C-8F26-4D80-82A5-15E626AFD930}" srcOrd="6" destOrd="0" presId="urn:microsoft.com/office/officeart/2005/8/layout/cycle1"/>
+    <dgm:cxn modelId="{85EE62C4-DA67-4265-A7F2-5C04115CF1AB}" type="presParOf" srcId="{7AA64B65-AFA8-4646-9EE1-95D52CADFF27}" destId="{D4DD51A4-7CE4-445B-B6EA-894DF1D1A093}" srcOrd="7" destOrd="0" presId="urn:microsoft.com/office/officeart/2005/8/layout/cycle1"/>
+    <dgm:cxn modelId="{6C86F85C-F471-41C4-B276-F8C0ADE914BC}" type="presParOf" srcId="{7AA64B65-AFA8-4646-9EE1-95D52CADFF27}" destId="{724AD33F-0EDC-4227-8449-56190767F1DF}" srcOrd="8" destOrd="0" presId="urn:microsoft.com/office/officeart/2005/8/layout/cycle1"/>
+    <dgm:cxn modelId="{7B0F34BC-F9FB-4AA4-BD59-95FDC8EEDEEC}" type="presParOf" srcId="{7AA64B65-AFA8-4646-9EE1-95D52CADFF27}" destId="{60053D74-2A29-4112-A9BE-623AC95EF87E}" srcOrd="9" destOrd="0" presId="urn:microsoft.com/office/officeart/2005/8/layout/cycle1"/>
+    <dgm:cxn modelId="{CD236760-6C7D-4242-9533-A78CB41FBE87}" type="presParOf" srcId="{7AA64B65-AFA8-4646-9EE1-95D52CADFF27}" destId="{40D0BD02-DF5A-434D-A277-FED96B21F496}" srcOrd="10" destOrd="0" presId="urn:microsoft.com/office/officeart/2005/8/layout/cycle1"/>
+    <dgm:cxn modelId="{C8118478-0627-4D48-A8C3-A893A6105EE9}" type="presParOf" srcId="{7AA64B65-AFA8-4646-9EE1-95D52CADFF27}" destId="{B070AB77-D54B-4509-B6DD-53075E3741C7}" srcOrd="11" destOrd="0" presId="urn:microsoft.com/office/officeart/2005/8/layout/cycle1"/>
   </dgm:cxnLst>
   <dgm:bg/>
   <dgm:whole/>

--- a/docs/praca/mgr_Tomasz_Nowak.docx
+++ b/docs/praca/mgr_Tomasz_Nowak.docx
@@ -5953,6 +5953,768 @@
         <w:t>Po zapewnieniu poprawnego przetwarzania i konwertowania danych można przejść do przeanalizowania zaimplementowanego algorytmu dynamiki molekularnej. Pierwsza, podstawowa wersja zakłada prostą implementację zachowując ideę i poprawne odwzorowanie fizyki procesu. W kolejnych rozdziałach pokazane będą próby optymalizacji tego rozwiązania oraz inne podejście do rozwiązywanego problemu.</w:t>
       </w:r>
     </w:p>
+    <w:p/>
+    <w:tbl>
+      <w:tblPr>
+        <w:tblStyle w:val="Tabela-Siatka"/>
+        <w:tblW w:w="0" w:type="auto"/>
+        <w:tblLook w:val="04A0"/>
+      </w:tblPr>
+      <w:tblGrid>
+        <w:gridCol w:w="9287"/>
+      </w:tblGrid>
+      <w:tr>
+        <w:tc>
+          <w:tcPr>
+            <w:tcW w:w="9287" w:type="dxa"/>
+          </w:tcPr>
+          <w:p>
+            <w:pPr>
+              <w:rPr>
+                <w:rStyle w:val="Wyrnieniedelikatne"/>
+                <w:lang w:val="en-US"/>
+              </w:rPr>
+            </w:pPr>
+            <w:r>
+              <w:rPr>
+                <w:rStyle w:val="Wyrnieniedelikatne"/>
+                <w:lang w:val="en-US"/>
+              </w:rPr>
+              <w:t>__global__ void MD_LJ_kernel(float4 *pos, Structure *input, Structure *output, float time) {</w:t>
+            </w:r>
+          </w:p>
+          <w:p>
+            <w:pPr>
+              <w:rPr>
+                <w:rStyle w:val="Wyrnieniedelikatne"/>
+                <w:lang w:val="en-US"/>
+              </w:rPr>
+            </w:pPr>
+            <w:r>
+              <w:rPr>
+                <w:rStyle w:val="Wyrnieniedelikatne"/>
+                <w:lang w:val="en-US"/>
+              </w:rPr>
+              <w:t xml:space="preserve">  int tid = threadIdx.x + blockIdx.x * blockDim.x;</w:t>
+            </w:r>
+          </w:p>
+          <w:p>
+            <w:pPr>
+              <w:rPr>
+                <w:rStyle w:val="Wyrnieniedelikatne"/>
+                <w:lang w:val="en-US"/>
+              </w:rPr>
+            </w:pPr>
+            <w:r>
+              <w:rPr>
+                <w:rStyle w:val="Wyrnieniedelikatne"/>
+                <w:lang w:val="en-US"/>
+              </w:rPr>
+              <w:t xml:space="preserve">  int at</w:t>
+            </w:r>
+            <w:r>
+              <w:rPr>
+                <w:rStyle w:val="Wyrnieniedelikatne"/>
+                <w:lang w:val="en-US"/>
+              </w:rPr>
+              <w:t>omIndexStart = tid;</w:t>
+            </w:r>
+          </w:p>
+          <w:p>
+            <w:pPr>
+              <w:rPr>
+                <w:rStyle w:val="Wyrnieniedelikatne"/>
+                <w:lang w:val="en-US"/>
+              </w:rPr>
+            </w:pPr>
+            <w:r>
+              <w:rPr>
+                <w:rStyle w:val="Wyrnieniedelikatne"/>
+                <w:lang w:val="en-US"/>
+              </w:rPr>
+              <w:t xml:space="preserve">  int atomIndexEnd = input-&gt;atomsCount;</w:t>
+            </w:r>
+          </w:p>
+          <w:p>
+            <w:pPr>
+              <w:rPr>
+                <w:rStyle w:val="Wyrnieniedelikatne"/>
+                <w:lang w:val="en-US"/>
+              </w:rPr>
+            </w:pPr>
+            <w:r>
+              <w:rPr>
+                <w:rStyle w:val="Wyrnieniedelikatne"/>
+                <w:lang w:val="en-US"/>
+              </w:rPr>
+              <w:t xml:space="preserve">  float forceGr</w:t>
+            </w:r>
+            <w:r>
+              <w:rPr>
+                <w:rStyle w:val="Wyrnieniedelikatne"/>
+                <w:lang w:val="en-US"/>
+              </w:rPr>
+              <w:t>adient[3] = {0.0f, 0.0f, 0.0f};</w:t>
+            </w:r>
+          </w:p>
+          <w:p>
+            <w:pPr>
+              <w:rPr>
+                <w:rStyle w:val="Wyrnieniedelikatne"/>
+                <w:lang w:val="en-US"/>
+              </w:rPr>
+            </w:pPr>
+            <w:r>
+              <w:rPr>
+                <w:rStyle w:val="Wyrnieniedelikatne"/>
+                <w:lang w:val="en-US"/>
+              </w:rPr>
+              <w:t xml:space="preserve">  //…</w:t>
+            </w:r>
+          </w:p>
+          <w:p>
+            <w:pPr>
+              <w:rPr>
+                <w:rStyle w:val="Wyrnieniedelikatne"/>
+                <w:lang w:val="en-US"/>
+              </w:rPr>
+            </w:pPr>
+            <w:r>
+              <w:rPr>
+                <w:rStyle w:val="Wyrnieniedelikatne"/>
+                <w:lang w:val="en-US"/>
+              </w:rPr>
+              <w:t xml:space="preserve">  // COMPUTING</w:t>
+            </w:r>
+          </w:p>
+          <w:p>
+            <w:pPr>
+              <w:rPr>
+                <w:rStyle w:val="Wyrnieniedelikatne"/>
+                <w:lang w:val="en-US"/>
+              </w:rPr>
+            </w:pPr>
+            <w:r>
+              <w:rPr>
+                <w:rStyle w:val="Wyrnieniedelikatne"/>
+                <w:lang w:val="en-US"/>
+              </w:rPr>
+              <w:t xml:space="preserve">  float dX = 0;</w:t>
+            </w:r>
+          </w:p>
+          <w:p>
+            <w:pPr>
+              <w:rPr>
+                <w:rStyle w:val="Wyrnieniedelikatne"/>
+                <w:lang w:val="en-US"/>
+              </w:rPr>
+            </w:pPr>
+            <w:r>
+              <w:rPr>
+                <w:rStyle w:val="Wyrnieniedelikatne"/>
+                <w:lang w:val="en-US"/>
+              </w:rPr>
+              <w:t xml:space="preserve">  float dY = 0;</w:t>
+            </w:r>
+          </w:p>
+          <w:p>
+            <w:pPr>
+              <w:rPr>
+                <w:rStyle w:val="Wyrnieniedelikatne"/>
+                <w:lang w:val="en-US"/>
+              </w:rPr>
+            </w:pPr>
+            <w:r>
+              <w:rPr>
+                <w:rStyle w:val="Wyrnieniedelikatne"/>
+                <w:lang w:val="en-US"/>
+              </w:rPr>
+              <w:t xml:space="preserve">  float dZ = 0;</w:t>
+            </w:r>
+          </w:p>
+          <w:p>
+            <w:pPr>
+              <w:rPr>
+                <w:rStyle w:val="Wyrnieniedelikatne"/>
+                <w:lang w:val="en-US"/>
+              </w:rPr>
+            </w:pPr>
+            <w:r>
+              <w:rPr>
+                <w:rStyle w:val="Wyrnieniedelikatne"/>
+                <w:lang w:val="en-US"/>
+              </w:rPr>
+              <w:t xml:space="preserve">  float distance = 0;</w:t>
+            </w:r>
+          </w:p>
+          <w:p>
+            <w:pPr>
+              <w:rPr>
+                <w:rStyle w:val="Wyrnieniedelikatne"/>
+                <w:lang w:val="en-US"/>
+              </w:rPr>
+            </w:pPr>
+            <w:r>
+              <w:rPr>
+                <w:rStyle w:val="Wyrnieniedelikatne"/>
+                <w:lang w:val="en-US"/>
+              </w:rPr>
+              <w:t xml:space="preserve">  float force = 0;</w:t>
+            </w:r>
+          </w:p>
+          <w:p>
+            <w:pPr>
+              <w:rPr>
+                <w:rStyle w:val="Wyrnieniedelikatne"/>
+                <w:lang w:val="en-US"/>
+              </w:rPr>
+            </w:pPr>
+          </w:p>
+          <w:p>
+            <w:pPr>
+              <w:rPr>
+                <w:rStyle w:val="Wyrnieniedelikatne"/>
+                <w:lang w:val="en-US"/>
+              </w:rPr>
+            </w:pPr>
+            <w:r>
+              <w:rPr>
+                <w:rStyle w:val="Wyrnieniedelikatne"/>
+                <w:lang w:val="en-US"/>
+              </w:rPr>
+              <w:t xml:space="preserve"> for (int i=atomIndexStart ; i&lt;atomIndexEnd ; i += blockDim.x * gridDim.x) {</w:t>
+            </w:r>
+          </w:p>
+          <w:p>
+            <w:pPr>
+              <w:rPr>
+                <w:rStyle w:val="Wyrnieniedelikatne"/>
+                <w:lang w:val="en-US"/>
+              </w:rPr>
+            </w:pPr>
+            <w:r>
+              <w:rPr>
+                <w:rStyle w:val="Wyrnieniedelikatne"/>
+                <w:lang w:val="en-US"/>
+              </w:rPr>
+              <w:t xml:space="preserve">    forceGradient[0] = 0.0f;</w:t>
+            </w:r>
+          </w:p>
+          <w:p>
+            <w:pPr>
+              <w:rPr>
+                <w:rStyle w:val="Wyrnieniedelikatne"/>
+                <w:lang w:val="en-US"/>
+              </w:rPr>
+            </w:pPr>
+            <w:r>
+              <w:rPr>
+                <w:rStyle w:val="Wyrnieniedelikatne"/>
+                <w:lang w:val="en-US"/>
+              </w:rPr>
+              <w:t xml:space="preserve">    forceGradient[1] = 0.0f;</w:t>
+            </w:r>
+          </w:p>
+          <w:p>
+            <w:pPr>
+              <w:rPr>
+                <w:rStyle w:val="Wyrnieniedelikatne"/>
+                <w:lang w:val="en-US"/>
+              </w:rPr>
+            </w:pPr>
+            <w:r>
+              <w:rPr>
+                <w:rStyle w:val="Wyrnieniedelikatne"/>
+                <w:lang w:val="en-US"/>
+              </w:rPr>
+              <w:t xml:space="preserve">    forceGradient[2] = 0.0f;</w:t>
+            </w:r>
+          </w:p>
+          <w:p>
+            <w:pPr>
+              <w:rPr>
+                <w:rStyle w:val="Wyrnieniedelikatne"/>
+                <w:lang w:val="en-US"/>
+              </w:rPr>
+            </w:pPr>
+          </w:p>
+          <w:p>
+            <w:pPr>
+              <w:rPr>
+                <w:rStyle w:val="Wyrnieniedelikatne"/>
+                <w:lang w:val="en-US"/>
+              </w:rPr>
+            </w:pPr>
+            <w:r>
+              <w:rPr>
+                <w:rStyle w:val="Wyrnieniedelikatne"/>
+                <w:lang w:val="en-US"/>
+              </w:rPr>
+              <w:t xml:space="preserve">    for (int j=0 ; j&lt;input-&gt;atomsCount ; j++) {</w:t>
+            </w:r>
+          </w:p>
+          <w:p>
+            <w:pPr>
+              <w:rPr>
+                <w:rStyle w:val="Wyrnieniedelikatne"/>
+                <w:lang w:val="en-US"/>
+              </w:rPr>
+            </w:pPr>
+            <w:r>
+              <w:rPr>
+                <w:rStyle w:val="Wyrnieniedelikatne"/>
+                <w:lang w:val="en-US"/>
+              </w:rPr>
+              <w:t xml:space="preserve">      if (i == j)</w:t>
+            </w:r>
+          </w:p>
+          <w:p>
+            <w:pPr>
+              <w:rPr>
+                <w:rStyle w:val="Wyrnieniedelikatne"/>
+                <w:lang w:val="en-US"/>
+              </w:rPr>
+            </w:pPr>
+            <w:r>
+              <w:rPr>
+                <w:rStyle w:val="Wyrnieniedelikatne"/>
+                <w:lang w:val="en-US"/>
+              </w:rPr>
+              <w:tab/>
+              <w:t>continue;</w:t>
+            </w:r>
+          </w:p>
+          <w:p>
+            <w:pPr>
+              <w:rPr>
+                <w:rStyle w:val="Wyrnieniedelikatne"/>
+                <w:lang w:val="en-US"/>
+              </w:rPr>
+            </w:pPr>
+            <w:r>
+              <w:rPr>
+                <w:rStyle w:val="Wyrnieniedelikatne"/>
+                <w:lang w:val="en-US"/>
+              </w:rPr>
+              <w:t xml:space="preserve">      </w:t>
+            </w:r>
+          </w:p>
+          <w:p>
+            <w:pPr>
+              <w:rPr>
+                <w:rStyle w:val="Wyrnieniedelikatne"/>
+                <w:lang w:val="en-US"/>
+              </w:rPr>
+            </w:pPr>
+            <w:r>
+              <w:rPr>
+                <w:rStyle w:val="Wyrnieniedelikatne"/>
+                <w:lang w:val="en-US"/>
+              </w:rPr>
+              <w:t xml:space="preserve">      force = 0;</w:t>
+            </w:r>
+          </w:p>
+          <w:p>
+            <w:pPr>
+              <w:rPr>
+                <w:rStyle w:val="Wyrnieniedelikatne"/>
+                <w:lang w:val="en-US"/>
+              </w:rPr>
+            </w:pPr>
+            <w:r>
+              <w:rPr>
+                <w:rStyle w:val="Wyrnieniedelikatne"/>
+                <w:lang w:val="en-US"/>
+              </w:rPr>
+              <w:t xml:space="preserve">      </w:t>
+            </w:r>
+          </w:p>
+          <w:p>
+            <w:pPr>
+              <w:rPr>
+                <w:rStyle w:val="Wyrnieniedelikatne"/>
+                <w:lang w:val="en-US"/>
+              </w:rPr>
+            </w:pPr>
+            <w:r>
+              <w:rPr>
+                <w:rStyle w:val="Wyrnieniedelikatne"/>
+                <w:lang w:val="en-US"/>
+              </w:rPr>
+              <w:t xml:space="preserve">      dX = input-&gt;atoms[j].pos.x - input-&gt;atoms[i].pos.x;</w:t>
+            </w:r>
+          </w:p>
+          <w:p>
+            <w:pPr>
+              <w:rPr>
+                <w:rStyle w:val="Wyrnieniedelikatne"/>
+                <w:lang w:val="en-US"/>
+              </w:rPr>
+            </w:pPr>
+            <w:r>
+              <w:rPr>
+                <w:rStyle w:val="Wyrnieniedelikatne"/>
+                <w:lang w:val="en-US"/>
+              </w:rPr>
+              <w:t xml:space="preserve">      dY = input-&gt;atoms[j].pos.y - input-&gt;atoms[i].pos.y;</w:t>
+            </w:r>
+          </w:p>
+          <w:p>
+            <w:pPr>
+              <w:rPr>
+                <w:rStyle w:val="Wyrnieniedelikatne"/>
+                <w:lang w:val="en-US"/>
+              </w:rPr>
+            </w:pPr>
+            <w:r>
+              <w:rPr>
+                <w:rStyle w:val="Wyrnieniedelikatne"/>
+                <w:lang w:val="en-US"/>
+              </w:rPr>
+              <w:t xml:space="preserve">      dZ = input-&gt;atoms[j].pos.z - input-&gt;atoms[i].pos.z;</w:t>
+            </w:r>
+          </w:p>
+          <w:p>
+            <w:pPr>
+              <w:rPr>
+                <w:rStyle w:val="Wyrnieniedelikatne"/>
+                <w:lang w:val="en-US"/>
+              </w:rPr>
+            </w:pPr>
+            <w:r>
+              <w:rPr>
+                <w:rStyle w:val="Wyrnieniedelikatne"/>
+                <w:lang w:val="en-US"/>
+              </w:rPr>
+              <w:t xml:space="preserve">      distance = sqrtf(pow(dX, 2) + pow(dY, 2) + pow(dZ, 2));</w:t>
+            </w:r>
+          </w:p>
+          <w:p>
+            <w:pPr>
+              <w:rPr>
+                <w:rStyle w:val="Wyrnieniedelikatne"/>
+                <w:lang w:val="en-US"/>
+              </w:rPr>
+            </w:pPr>
+            <w:r>
+              <w:rPr>
+                <w:rStyle w:val="Wyrnieniedelikatne"/>
+                <w:lang w:val="en-US"/>
+              </w:rPr>
+              <w:t xml:space="preserve">      </w:t>
+            </w:r>
+          </w:p>
+          <w:p>
+            <w:pPr>
+              <w:rPr>
+                <w:rStyle w:val="Wyrnieniedelikatne"/>
+                <w:lang w:val="en-US"/>
+              </w:rPr>
+            </w:pPr>
+            <w:r>
+              <w:rPr>
+                <w:rStyle w:val="Wyrnieniedelikatne"/>
+                <w:lang w:val="en-US"/>
+              </w:rPr>
+              <w:t xml:space="preserve">      if (distance &lt;= 0.5 || distance &gt;= 2.5)</w:t>
+            </w:r>
+          </w:p>
+          <w:p>
+            <w:pPr>
+              <w:rPr>
+                <w:rStyle w:val="Wyrnieniedelikatne"/>
+                <w:lang w:val="en-US"/>
+              </w:rPr>
+            </w:pPr>
+            <w:r>
+              <w:rPr>
+                <w:rStyle w:val="Wyrnieniedelikatne"/>
+                <w:lang w:val="en-US"/>
+              </w:rPr>
+              <w:lastRenderedPageBreak/>
+              <w:tab/>
+              <w:t>continue;</w:t>
+            </w:r>
+          </w:p>
+          <w:p>
+            <w:pPr>
+              <w:rPr>
+                <w:rStyle w:val="Wyrnieniedelikatne"/>
+                <w:lang w:val="en-US"/>
+              </w:rPr>
+            </w:pPr>
+            <w:r>
+              <w:rPr>
+                <w:rStyle w:val="Wyrnieniedelikatne"/>
+                <w:lang w:val="en-US"/>
+              </w:rPr>
+              <w:t xml:space="preserve">      </w:t>
+            </w:r>
+          </w:p>
+          <w:p>
+            <w:pPr>
+              <w:rPr>
+                <w:rStyle w:val="Wyrnieniedelikatne"/>
+                <w:lang w:val="en-US"/>
+              </w:rPr>
+            </w:pPr>
+            <w:r>
+              <w:rPr>
+                <w:rStyle w:val="Wyrnieniedelikatne"/>
+                <w:lang w:val="en-US"/>
+              </w:rPr>
+              <w:t xml:space="preserve">      // force </w:t>
+            </w:r>
+          </w:p>
+          <w:p>
+            <w:pPr>
+              <w:rPr>
+                <w:rStyle w:val="Wyrnieniedelikatne"/>
+                <w:lang w:val="en-US"/>
+              </w:rPr>
+            </w:pPr>
+            <w:r>
+              <w:rPr>
+                <w:rStyle w:val="Wyrnieniedelikatne"/>
+                <w:lang w:val="en-US"/>
+              </w:rPr>
+              <w:t xml:space="preserve">      force = 4 * 1.0f/*E*/ * ( pow((0.2f/distance), 12) -  pow((0.2f/distance), 6) );</w:t>
+            </w:r>
+          </w:p>
+          <w:p>
+            <w:pPr>
+              <w:rPr>
+                <w:rStyle w:val="Wyrnieniedelikatne"/>
+                <w:lang w:val="en-US"/>
+              </w:rPr>
+            </w:pPr>
+          </w:p>
+          <w:p>
+            <w:pPr>
+              <w:rPr>
+                <w:rStyle w:val="Wyrnieniedelikatne"/>
+                <w:lang w:val="en-US"/>
+              </w:rPr>
+            </w:pPr>
+            <w:r>
+              <w:rPr>
+                <w:rStyle w:val="Wyrnieniedelikatne"/>
+                <w:lang w:val="en-US"/>
+              </w:rPr>
+              <w:t xml:space="preserve">      forceGradient[0] += - (dX / distance) * force * input-&gt;atoms[i].force;</w:t>
+            </w:r>
+          </w:p>
+          <w:p>
+            <w:pPr>
+              <w:rPr>
+                <w:rStyle w:val="Wyrnieniedelikatne"/>
+                <w:lang w:val="en-US"/>
+              </w:rPr>
+            </w:pPr>
+            <w:r>
+              <w:rPr>
+                <w:rStyle w:val="Wyrnieniedelikatne"/>
+                <w:lang w:val="en-US"/>
+              </w:rPr>
+              <w:t xml:space="preserve">      forceGradient[1] += - (dY / distance) * force * input-&gt;atoms[i].force;</w:t>
+            </w:r>
+          </w:p>
+          <w:p>
+            <w:pPr>
+              <w:rPr>
+                <w:rStyle w:val="Wyrnieniedelikatne"/>
+                <w:lang w:val="en-US"/>
+              </w:rPr>
+            </w:pPr>
+            <w:r>
+              <w:rPr>
+                <w:rStyle w:val="Wyrnieniedelikatne"/>
+                <w:lang w:val="en-US"/>
+              </w:rPr>
+              <w:t xml:space="preserve">      forceGradient[2] += - (dZ / distance) * force * input-&gt;atoms[i].force;</w:t>
+            </w:r>
+          </w:p>
+          <w:p>
+            <w:pPr>
+              <w:rPr>
+                <w:rStyle w:val="Wyrnieniedelikatne"/>
+                <w:lang w:val="en-US"/>
+              </w:rPr>
+            </w:pPr>
+            <w:r>
+              <w:rPr>
+                <w:rStyle w:val="Wyrnieniedelikatne"/>
+                <w:lang w:val="en-US"/>
+              </w:rPr>
+              <w:t xml:space="preserve">    }</w:t>
+            </w:r>
+          </w:p>
+          <w:p>
+            <w:pPr>
+              <w:rPr>
+                <w:rStyle w:val="Wyrnieniedelikatne"/>
+                <w:lang w:val="en-US"/>
+              </w:rPr>
+            </w:pPr>
+          </w:p>
+          <w:p>
+            <w:pPr>
+              <w:rPr>
+                <w:rStyle w:val="Wyrnieniedelikatne"/>
+                <w:lang w:val="en-US"/>
+              </w:rPr>
+            </w:pPr>
+            <w:r>
+              <w:rPr>
+                <w:rStyle w:val="Wyrnieniedelikatne"/>
+                <w:lang w:val="en-US"/>
+              </w:rPr>
+              <w:t xml:space="preserve">    output-&gt;atoms[i].pos.x = input-&gt;ato</w:t>
+            </w:r>
+            <w:r>
+              <w:rPr>
+                <w:rStyle w:val="Wyrnieniedelikatne"/>
+                <w:lang w:val="en-US"/>
+              </w:rPr>
+              <w:t>ms[i].pos.x + forceGradient[0]</w:t>
+            </w:r>
+            <w:r>
+              <w:rPr>
+                <w:rStyle w:val="Wyrnieniedelikatne"/>
+                <w:lang w:val="en-US"/>
+              </w:rPr>
+              <w:t>;</w:t>
+            </w:r>
+          </w:p>
+          <w:p>
+            <w:pPr>
+              <w:rPr>
+                <w:rStyle w:val="Wyrnieniedelikatne"/>
+                <w:lang w:val="en-US"/>
+              </w:rPr>
+            </w:pPr>
+            <w:r>
+              <w:rPr>
+                <w:rStyle w:val="Wyrnieniedelikatne"/>
+                <w:lang w:val="en-US"/>
+              </w:rPr>
+              <w:t xml:space="preserve">    output-&gt;atoms[i].pos.y = input-&gt;ato</w:t>
+            </w:r>
+            <w:r>
+              <w:rPr>
+                <w:rStyle w:val="Wyrnieniedelikatne"/>
+                <w:lang w:val="en-US"/>
+              </w:rPr>
+              <w:t>ms[i].pos.y + forceGradient[1]</w:t>
+            </w:r>
+            <w:r>
+              <w:rPr>
+                <w:rStyle w:val="Wyrnieniedelikatne"/>
+                <w:lang w:val="en-US"/>
+              </w:rPr>
+              <w:t>;</w:t>
+            </w:r>
+          </w:p>
+          <w:p>
+            <w:pPr>
+              <w:rPr>
+                <w:rStyle w:val="Wyrnieniedelikatne"/>
+                <w:lang w:val="en-US"/>
+              </w:rPr>
+            </w:pPr>
+            <w:r>
+              <w:rPr>
+                <w:rStyle w:val="Wyrnieniedelikatne"/>
+                <w:lang w:val="en-US"/>
+              </w:rPr>
+              <w:t xml:space="preserve">    output-&gt;atoms[i].pos.z = input-&gt;atoms[i].pos</w:t>
+            </w:r>
+            <w:r>
+              <w:rPr>
+                <w:rStyle w:val="Wyrnieniedelikatne"/>
+                <w:lang w:val="en-US"/>
+              </w:rPr>
+              <w:t>.z + forceGradient[2]</w:t>
+            </w:r>
+            <w:r>
+              <w:rPr>
+                <w:rStyle w:val="Wyrnieniedelikatne"/>
+                <w:lang w:val="en-US"/>
+              </w:rPr>
+              <w:t>;</w:t>
+            </w:r>
+          </w:p>
+          <w:p>
+            <w:pPr>
+              <w:rPr>
+                <w:rStyle w:val="Wyrnieniedelikatne"/>
+              </w:rPr>
+            </w:pPr>
+            <w:r>
+              <w:rPr>
+                <w:rStyle w:val="Wyrnieniedelikatne"/>
+                <w:lang w:val="en-US"/>
+              </w:rPr>
+              <w:t xml:space="preserve"> </w:t>
+            </w:r>
+            <w:r>
+              <w:rPr>
+                <w:rStyle w:val="Wyrnieniedelikatne"/>
+              </w:rPr>
+              <w:t>}</w:t>
+            </w:r>
+          </w:p>
+          <w:p>
+            <w:r>
+              <w:rPr>
+                <w:rStyle w:val="Wyrnieniedelikatne"/>
+              </w:rPr>
+              <w:t>}</w:t>
+            </w:r>
+          </w:p>
+        </w:tc>
+      </w:tr>
+    </w:tbl>
+    <w:p/>
+    <w:p>
+      <w:r>
+        <w:t xml:space="preserve">W tym podejściu implementacji kernela, poszczególne atomy zostały przydzielone osobnym wątkom na GPU. </w:t>
+      </w:r>
+      <w:r>
+        <w:t xml:space="preserve">Indeks atomu, a zarazem wątku, jest obliczana ze wzoru: </w:t>
+      </w:r>
+      <w:r>
+        <w:rPr>
+          <w:rStyle w:val="Wyrnieniedelikatne"/>
+          <w:i/>
+        </w:rPr>
+        <w:t>tid = threadIdx.x + blockIdx.x * blockDim.x</w:t>
+      </w:r>
+      <w:r>
+        <w:rPr>
+          <w:rStyle w:val="Wyrnieniedelikatne"/>
+        </w:rPr>
+        <w:t xml:space="preserve">. </w:t>
+      </w:r>
+      <w:r>
+        <w:t>Wykorzystując wbudowane w CUDA zmienne mo</w:t>
+      </w:r>
+      <w:r>
+        <w:t>żna jednoznacznie określić szukany indeks tak, aby był unikalny. Jest to istotne, aby kilkakrotnie nie modyfikować tych samych danych i nie doprowadzać do sytuacji gdzie mógłby pojawić się wyścig między wątkami.</w:t>
+      </w:r>
+      <w:r>
+        <w:t xml:space="preserve"> </w:t>
+      </w:r>
+      <w:r>
+        <w:t>Pozycja atomu jest modyfikowana na podstawie wpływu otaczających go sąsiadów. Do obliczeń brane są tylko te sąsiadujące atomy, których odległość jest mniejsza bądź równa określonej odległości – w tym przypadku 2.5 jednostki. Jest to zastosowanie tzw. promienia odcięcia. Jeśli odległość mieści się w ograniczeniach, obliczana jest siła oddziaływania na podstawie potencjału energetycznego oraz samej odległości. Na tym etapie mamy do czynienia ze statyką molekularną. Ostatnim krokiem, aby można było mówić o dynamice, jest uwzględnienie zewnętrznej siły działającej na strukturę. W przypadku tej funkcji symulowana jest obróbka termiczna. Taki typ symulacji charakteryzuje się tym, że zewnętrzna siła działa na strukturę z zewnątrz dookoła i równomiernie. Pomijany jest w tym miejscu nierównomierny rozkład temperatury w piecu</w:t>
+      </w:r>
+      <w:r>
+        <w:t xml:space="preserve">. W całej symulacji masa atomu została ustalona na wartość 1, przez co może ona zostać pominięta w obliczeniach. Jest to istotny zabieg, ponieważ GPU ma w ten sposób kilka operacji zmiennoprzecinkowych do wykonania mniej. W skali tysięcy atomów uzyskuje się większą wydajność. </w:t>
+      </w:r>
+      <w:r>
+        <w:t>W kolejnych rozdziałach zostaną przedstawione sposoby optymalizacji oraz testy wykonane przy użyciu opisywanego oprogramowania.</w:t>
+      </w:r>
+    </w:p>
     <w:p>
       <w:pPr>
         <w:pStyle w:val="Nagwek2"/>
@@ -5962,6 +6724,7 @@
         </w:numPr>
       </w:pPr>
       <w:r>
+        <w:lastRenderedPageBreak/>
         <w:t xml:space="preserve"> </w:t>
       </w:r>
       <w:bookmarkStart w:id="14" w:name="_Toc398839157"/>
@@ -5970,11 +6733,7 @@
       </w:r>
       <w:bookmarkEnd w:id="14"/>
     </w:p>
-    <w:p>
-      <w:r>
-        <w:t>TODO</w:t>
-      </w:r>
-    </w:p>
+    <w:p/>
     <w:p>
       <w:pPr>
         <w:rPr>
@@ -6445,7 +7204,7 @@
         <w:rPr>
           <w:noProof/>
         </w:rPr>
-        <w:t>18</w:t>
+        <w:t>20</w:t>
       </w:r>
     </w:fldSimple>
   </w:p>
@@ -6469,7 +7228,7 @@
         <w:rPr>
           <w:noProof/>
         </w:rPr>
-        <w:t>19</w:t>
+        <w:t>21</w:t>
       </w:r>
     </w:fldSimple>
   </w:p>
@@ -9066,7 +9825,6 @@
   <w:style w:type="character" w:default="1" w:styleId="Domylnaczcionkaakapitu">
     <w:name w:val="Default Paragraph Font"/>
     <w:uiPriority w:val="1"/>
-    <w:semiHidden/>
     <w:unhideWhenUsed/>
   </w:style>
   <w:style w:type="table" w:default="1" w:styleId="Standardowy">
@@ -12197,31 +12955,31 @@
     </dgm:pt>
   </dgm:ptLst>
   <dgm:cxnLst>
-    <dgm:cxn modelId="{2F44D973-0BD6-41DB-87CF-6973FCF2D5C9}" type="presOf" srcId="{BDA91716-C854-4058-918B-B1C0C7651EF4}" destId="{EC79357B-C44B-4164-815B-ED5436BD84AC}" srcOrd="0" destOrd="0" presId="urn:microsoft.com/office/officeart/2005/8/layout/cycle1"/>
-    <dgm:cxn modelId="{060F33DD-4E8F-4CCD-90A3-6713AE66A459}" type="presOf" srcId="{9E7E8562-00DA-4F4F-8EBD-FBA7D31E6B3C}" destId="{D4DD51A4-7CE4-445B-B6EA-894DF1D1A093}" srcOrd="0" destOrd="0" presId="urn:microsoft.com/office/officeart/2005/8/layout/cycle1"/>
-    <dgm:cxn modelId="{B3EB859B-A36B-4742-AD04-00BBAFE299A5}" type="presOf" srcId="{5B62F8B0-1D05-4BEE-83C0-B0EE5C2C16BE}" destId="{B070AB77-D54B-4509-B6DD-53075E3741C7}" srcOrd="0" destOrd="0" presId="urn:microsoft.com/office/officeart/2005/8/layout/cycle1"/>
+    <dgm:cxn modelId="{4F9EC318-BA7D-4C02-A523-8825C092B28E}" type="presOf" srcId="{C09DC594-7507-469F-A063-17ADD77171C2}" destId="{1EB130F3-5683-4699-A75F-1816AFF0AD9F}" srcOrd="0" destOrd="0" presId="urn:microsoft.com/office/officeart/2005/8/layout/cycle1"/>
+    <dgm:cxn modelId="{95F7A643-9BA6-4CF1-AD97-4CAF7FD879D2}" type="presOf" srcId="{BDB75336-ADEB-45E0-A97D-999FBE84F881}" destId="{FACCAD52-7FC8-4F7A-8A28-39221CF265D6}" srcOrd="0" destOrd="0" presId="urn:microsoft.com/office/officeart/2005/8/layout/cycle1"/>
     <dgm:cxn modelId="{8928CA7C-1569-4EB6-AEEC-E587334D6B77}" srcId="{F9D0307F-156A-4660-A330-B5BF093D4919}" destId="{C09DC594-7507-469F-A063-17ADD77171C2}" srcOrd="1" destOrd="0" parTransId="{9A28E2CD-FDC6-49F4-BCF9-B3DBDDE96CE6}" sibTransId="{969017DB-5084-4CAF-9D64-F158D96F6681}"/>
     <dgm:cxn modelId="{EF0D5102-9CBE-451B-8DB3-250A2A400090}" srcId="{F9D0307F-156A-4660-A330-B5BF093D4919}" destId="{BDB75336-ADEB-45E0-A97D-999FBE84F881}" srcOrd="0" destOrd="0" parTransId="{83BC342F-F850-4061-9C54-DD9B1B930EDB}" sibTransId="{BDA91716-C854-4058-918B-B1C0C7651EF4}"/>
-    <dgm:cxn modelId="{8DAD2B55-7452-4D2F-9819-23E2A52AD946}" type="presOf" srcId="{BDB75336-ADEB-45E0-A97D-999FBE84F881}" destId="{FACCAD52-7FC8-4F7A-8A28-39221CF265D6}" srcOrd="0" destOrd="0" presId="urn:microsoft.com/office/officeart/2005/8/layout/cycle1"/>
-    <dgm:cxn modelId="{7A617FCA-94CF-4608-A804-2F502B7303DB}" type="presOf" srcId="{C09DC594-7507-469F-A063-17ADD77171C2}" destId="{1EB130F3-5683-4699-A75F-1816AFF0AD9F}" srcOrd="0" destOrd="0" presId="urn:microsoft.com/office/officeart/2005/8/layout/cycle1"/>
-    <dgm:cxn modelId="{83C14B3B-C717-4C48-9428-217D236F88FC}" type="presOf" srcId="{969017DB-5084-4CAF-9D64-F158D96F6681}" destId="{6ACD7813-0D7D-4D92-8E22-20C93AFE5189}" srcOrd="0" destOrd="0" presId="urn:microsoft.com/office/officeart/2005/8/layout/cycle1"/>
+    <dgm:cxn modelId="{801DD7C7-C459-42AE-AAB2-F852D3088674}" type="presOf" srcId="{BDA91716-C854-4058-918B-B1C0C7651EF4}" destId="{EC79357B-C44B-4164-815B-ED5436BD84AC}" srcOrd="0" destOrd="0" presId="urn:microsoft.com/office/officeart/2005/8/layout/cycle1"/>
+    <dgm:cxn modelId="{0360B98E-9139-4ACE-9648-4CB078C6BA3B}" type="presOf" srcId="{AA8C453F-B46D-4CFA-8548-8BB200D00B48}" destId="{40D0BD02-DF5A-434D-A277-FED96B21F496}" srcOrd="0" destOrd="0" presId="urn:microsoft.com/office/officeart/2005/8/layout/cycle1"/>
+    <dgm:cxn modelId="{542F7226-CE57-4206-947D-EF7DB6BA5315}" type="presOf" srcId="{9E7E8562-00DA-4F4F-8EBD-FBA7D31E6B3C}" destId="{D4DD51A4-7CE4-445B-B6EA-894DF1D1A093}" srcOrd="0" destOrd="0" presId="urn:microsoft.com/office/officeart/2005/8/layout/cycle1"/>
+    <dgm:cxn modelId="{B8DF7013-6489-4850-B2F8-EA204A91F353}" type="presOf" srcId="{B99D1979-FC7F-4F52-BA23-1102380755CD}" destId="{724AD33F-0EDC-4227-8449-56190767F1DF}" srcOrd="0" destOrd="0" presId="urn:microsoft.com/office/officeart/2005/8/layout/cycle1"/>
+    <dgm:cxn modelId="{60701847-BC38-409E-909F-8FB21FC77022}" type="presOf" srcId="{5B62F8B0-1D05-4BEE-83C0-B0EE5C2C16BE}" destId="{B070AB77-D54B-4509-B6DD-53075E3741C7}" srcOrd="0" destOrd="0" presId="urn:microsoft.com/office/officeart/2005/8/layout/cycle1"/>
     <dgm:cxn modelId="{676A68B4-045C-4433-BF95-6A0308FE5339}" srcId="{F9D0307F-156A-4660-A330-B5BF093D4919}" destId="{AA8C453F-B46D-4CFA-8548-8BB200D00B48}" srcOrd="3" destOrd="0" parTransId="{F0202943-A0CD-481C-AF82-F8B2B322BA28}" sibTransId="{5B62F8B0-1D05-4BEE-83C0-B0EE5C2C16BE}"/>
-    <dgm:cxn modelId="{BD7BCD46-0C22-40F7-A13F-E3C211A0F426}" type="presOf" srcId="{F9D0307F-156A-4660-A330-B5BF093D4919}" destId="{7AA64B65-AFA8-4646-9EE1-95D52CADFF27}" srcOrd="0" destOrd="0" presId="urn:microsoft.com/office/officeart/2005/8/layout/cycle1"/>
-    <dgm:cxn modelId="{B9DE2E40-A8EE-4ED3-A868-85C7D4B7F6D1}" type="presOf" srcId="{B99D1979-FC7F-4F52-BA23-1102380755CD}" destId="{724AD33F-0EDC-4227-8449-56190767F1DF}" srcOrd="0" destOrd="0" presId="urn:microsoft.com/office/officeart/2005/8/layout/cycle1"/>
-    <dgm:cxn modelId="{8FE39A46-9DA8-4EC0-8EA7-D15AFB5DB55E}" type="presOf" srcId="{AA8C453F-B46D-4CFA-8548-8BB200D00B48}" destId="{40D0BD02-DF5A-434D-A277-FED96B21F496}" srcOrd="0" destOrd="0" presId="urn:microsoft.com/office/officeart/2005/8/layout/cycle1"/>
+    <dgm:cxn modelId="{5001D316-374B-480F-A279-442EB6D2A486}" type="presOf" srcId="{969017DB-5084-4CAF-9D64-F158D96F6681}" destId="{6ACD7813-0D7D-4D92-8E22-20C93AFE5189}" srcOrd="0" destOrd="0" presId="urn:microsoft.com/office/officeart/2005/8/layout/cycle1"/>
+    <dgm:cxn modelId="{0C14D110-28EF-4399-9316-7330283C8CA7}" type="presOf" srcId="{F9D0307F-156A-4660-A330-B5BF093D4919}" destId="{7AA64B65-AFA8-4646-9EE1-95D52CADFF27}" srcOrd="0" destOrd="0" presId="urn:microsoft.com/office/officeart/2005/8/layout/cycle1"/>
     <dgm:cxn modelId="{FF59B58E-E014-4CCB-AE7D-2689DA2245B8}" srcId="{F9D0307F-156A-4660-A330-B5BF093D4919}" destId="{9E7E8562-00DA-4F4F-8EBD-FBA7D31E6B3C}" srcOrd="2" destOrd="0" parTransId="{41A3D585-3741-4A72-852D-509E4E9006F7}" sibTransId="{B99D1979-FC7F-4F52-BA23-1102380755CD}"/>
-    <dgm:cxn modelId="{182A8829-B49D-40C9-9983-8D9B79E4A6E5}" type="presParOf" srcId="{7AA64B65-AFA8-4646-9EE1-95D52CADFF27}" destId="{D86CB2FB-28F2-479A-81C2-B26FDBC12F73}" srcOrd="0" destOrd="0" presId="urn:microsoft.com/office/officeart/2005/8/layout/cycle1"/>
-    <dgm:cxn modelId="{7E3E718A-3C9F-4A17-896A-33D22CA41DB0}" type="presParOf" srcId="{7AA64B65-AFA8-4646-9EE1-95D52CADFF27}" destId="{FACCAD52-7FC8-4F7A-8A28-39221CF265D6}" srcOrd="1" destOrd="0" presId="urn:microsoft.com/office/officeart/2005/8/layout/cycle1"/>
-    <dgm:cxn modelId="{90F0C4DB-04D5-40B9-98F0-EDC86778DC68}" type="presParOf" srcId="{7AA64B65-AFA8-4646-9EE1-95D52CADFF27}" destId="{EC79357B-C44B-4164-815B-ED5436BD84AC}" srcOrd="2" destOrd="0" presId="urn:microsoft.com/office/officeart/2005/8/layout/cycle1"/>
-    <dgm:cxn modelId="{63F817FD-DA07-4D76-A636-DCF0FE01F41C}" type="presParOf" srcId="{7AA64B65-AFA8-4646-9EE1-95D52CADFF27}" destId="{36303EE0-FD8E-4969-A166-EAE5DC547DDD}" srcOrd="3" destOrd="0" presId="urn:microsoft.com/office/officeart/2005/8/layout/cycle1"/>
-    <dgm:cxn modelId="{E952B2A5-9581-4DC5-AFCA-3F58D7F71D97}" type="presParOf" srcId="{7AA64B65-AFA8-4646-9EE1-95D52CADFF27}" destId="{1EB130F3-5683-4699-A75F-1816AFF0AD9F}" srcOrd="4" destOrd="0" presId="urn:microsoft.com/office/officeart/2005/8/layout/cycle1"/>
-    <dgm:cxn modelId="{3AAC6D6D-8878-4174-9334-AE84E262E888}" type="presParOf" srcId="{7AA64B65-AFA8-4646-9EE1-95D52CADFF27}" destId="{6ACD7813-0D7D-4D92-8E22-20C93AFE5189}" srcOrd="5" destOrd="0" presId="urn:microsoft.com/office/officeart/2005/8/layout/cycle1"/>
-    <dgm:cxn modelId="{CECE22B2-D517-44DD-9B70-36314073A3E4}" type="presParOf" srcId="{7AA64B65-AFA8-4646-9EE1-95D52CADFF27}" destId="{63C3B28C-8F26-4D80-82A5-15E626AFD930}" srcOrd="6" destOrd="0" presId="urn:microsoft.com/office/officeart/2005/8/layout/cycle1"/>
-    <dgm:cxn modelId="{7B86D6E1-B099-41F3-AD2A-193D1C58770E}" type="presParOf" srcId="{7AA64B65-AFA8-4646-9EE1-95D52CADFF27}" destId="{D4DD51A4-7CE4-445B-B6EA-894DF1D1A093}" srcOrd="7" destOrd="0" presId="urn:microsoft.com/office/officeart/2005/8/layout/cycle1"/>
-    <dgm:cxn modelId="{EF05BD5E-D98E-4B66-9E17-74BC6E165CA2}" type="presParOf" srcId="{7AA64B65-AFA8-4646-9EE1-95D52CADFF27}" destId="{724AD33F-0EDC-4227-8449-56190767F1DF}" srcOrd="8" destOrd="0" presId="urn:microsoft.com/office/officeart/2005/8/layout/cycle1"/>
-    <dgm:cxn modelId="{BBA3CDEE-E780-4BD1-9427-D7684261BE45}" type="presParOf" srcId="{7AA64B65-AFA8-4646-9EE1-95D52CADFF27}" destId="{60053D74-2A29-4112-A9BE-623AC95EF87E}" srcOrd="9" destOrd="0" presId="urn:microsoft.com/office/officeart/2005/8/layout/cycle1"/>
-    <dgm:cxn modelId="{723F0A58-5665-4CD0-91B6-734E4C47434E}" type="presParOf" srcId="{7AA64B65-AFA8-4646-9EE1-95D52CADFF27}" destId="{40D0BD02-DF5A-434D-A277-FED96B21F496}" srcOrd="10" destOrd="0" presId="urn:microsoft.com/office/officeart/2005/8/layout/cycle1"/>
-    <dgm:cxn modelId="{4BFB16D9-1A6F-402A-A6CA-F16E7F48DFC5}" type="presParOf" srcId="{7AA64B65-AFA8-4646-9EE1-95D52CADFF27}" destId="{B070AB77-D54B-4509-B6DD-53075E3741C7}" srcOrd="11" destOrd="0" presId="urn:microsoft.com/office/officeart/2005/8/layout/cycle1"/>
+    <dgm:cxn modelId="{CA02DC92-CE86-4B91-AB31-4F535F3CBA3E}" type="presParOf" srcId="{7AA64B65-AFA8-4646-9EE1-95D52CADFF27}" destId="{D86CB2FB-28F2-479A-81C2-B26FDBC12F73}" srcOrd="0" destOrd="0" presId="urn:microsoft.com/office/officeart/2005/8/layout/cycle1"/>
+    <dgm:cxn modelId="{F1608C97-3791-4930-B664-0B1CDEE65ACC}" type="presParOf" srcId="{7AA64B65-AFA8-4646-9EE1-95D52CADFF27}" destId="{FACCAD52-7FC8-4F7A-8A28-39221CF265D6}" srcOrd="1" destOrd="0" presId="urn:microsoft.com/office/officeart/2005/8/layout/cycle1"/>
+    <dgm:cxn modelId="{A5C71571-77F7-4E1E-A245-1210EAAADDE1}" type="presParOf" srcId="{7AA64B65-AFA8-4646-9EE1-95D52CADFF27}" destId="{EC79357B-C44B-4164-815B-ED5436BD84AC}" srcOrd="2" destOrd="0" presId="urn:microsoft.com/office/officeart/2005/8/layout/cycle1"/>
+    <dgm:cxn modelId="{131071E3-9FD4-40BA-B908-C007060C0027}" type="presParOf" srcId="{7AA64B65-AFA8-4646-9EE1-95D52CADFF27}" destId="{36303EE0-FD8E-4969-A166-EAE5DC547DDD}" srcOrd="3" destOrd="0" presId="urn:microsoft.com/office/officeart/2005/8/layout/cycle1"/>
+    <dgm:cxn modelId="{3C834530-E1A6-4F0F-8599-C0E9905DBAF6}" type="presParOf" srcId="{7AA64B65-AFA8-4646-9EE1-95D52CADFF27}" destId="{1EB130F3-5683-4699-A75F-1816AFF0AD9F}" srcOrd="4" destOrd="0" presId="urn:microsoft.com/office/officeart/2005/8/layout/cycle1"/>
+    <dgm:cxn modelId="{3C04FD20-EAFD-4FDA-BEF9-0C27B21ABCB1}" type="presParOf" srcId="{7AA64B65-AFA8-4646-9EE1-95D52CADFF27}" destId="{6ACD7813-0D7D-4D92-8E22-20C93AFE5189}" srcOrd="5" destOrd="0" presId="urn:microsoft.com/office/officeart/2005/8/layout/cycle1"/>
+    <dgm:cxn modelId="{58797F61-385F-4A52-B1D3-A8195864E19D}" type="presParOf" srcId="{7AA64B65-AFA8-4646-9EE1-95D52CADFF27}" destId="{63C3B28C-8F26-4D80-82A5-15E626AFD930}" srcOrd="6" destOrd="0" presId="urn:microsoft.com/office/officeart/2005/8/layout/cycle1"/>
+    <dgm:cxn modelId="{C6F586C3-BDAD-419E-9D91-EE768F80AA5E}" type="presParOf" srcId="{7AA64B65-AFA8-4646-9EE1-95D52CADFF27}" destId="{D4DD51A4-7CE4-445B-B6EA-894DF1D1A093}" srcOrd="7" destOrd="0" presId="urn:microsoft.com/office/officeart/2005/8/layout/cycle1"/>
+    <dgm:cxn modelId="{72ACE13A-798D-4471-9E68-A23B83B5F00F}" type="presParOf" srcId="{7AA64B65-AFA8-4646-9EE1-95D52CADFF27}" destId="{724AD33F-0EDC-4227-8449-56190767F1DF}" srcOrd="8" destOrd="0" presId="urn:microsoft.com/office/officeart/2005/8/layout/cycle1"/>
+    <dgm:cxn modelId="{C96A9E4B-46D7-4672-BBED-9A54A378E801}" type="presParOf" srcId="{7AA64B65-AFA8-4646-9EE1-95D52CADFF27}" destId="{60053D74-2A29-4112-A9BE-623AC95EF87E}" srcOrd="9" destOrd="0" presId="urn:microsoft.com/office/officeart/2005/8/layout/cycle1"/>
+    <dgm:cxn modelId="{1B13602A-0652-44C7-97D5-86EEB4BCE72B}" type="presParOf" srcId="{7AA64B65-AFA8-4646-9EE1-95D52CADFF27}" destId="{40D0BD02-DF5A-434D-A277-FED96B21F496}" srcOrd="10" destOrd="0" presId="urn:microsoft.com/office/officeart/2005/8/layout/cycle1"/>
+    <dgm:cxn modelId="{C3485185-703B-4E61-A629-080AA53FA3A4}" type="presParOf" srcId="{7AA64B65-AFA8-4646-9EE1-95D52CADFF27}" destId="{B070AB77-D54B-4509-B6DD-53075E3741C7}" srcOrd="11" destOrd="0" presId="urn:microsoft.com/office/officeart/2005/8/layout/cycle1"/>
   </dgm:cxnLst>
   <dgm:bg/>
   <dgm:whole/>
@@ -12524,31 +13282,31 @@
     </dgm:pt>
   </dgm:ptLst>
   <dgm:cxnLst>
-    <dgm:cxn modelId="{F0754EED-D6C7-4B0F-B57E-A38ED848F132}" type="presOf" srcId="{AA8C453F-B46D-4CFA-8548-8BB200D00B48}" destId="{40D0BD02-DF5A-434D-A277-FED96B21F496}" srcOrd="0" destOrd="0" presId="urn:microsoft.com/office/officeart/2005/8/layout/cycle1"/>
-    <dgm:cxn modelId="{D59B0C9E-CAD0-4A57-B0C0-61E6015574F3}" type="presOf" srcId="{BDB75336-ADEB-45E0-A97D-999FBE84F881}" destId="{FACCAD52-7FC8-4F7A-8A28-39221CF265D6}" srcOrd="0" destOrd="0" presId="urn:microsoft.com/office/officeart/2005/8/layout/cycle1"/>
+    <dgm:cxn modelId="{2E05142A-CDD7-454D-9067-332E3B3C9C3E}" type="presOf" srcId="{9E7E8562-00DA-4F4F-8EBD-FBA7D31E6B3C}" destId="{D4DD51A4-7CE4-445B-B6EA-894DF1D1A093}" srcOrd="0" destOrd="0" presId="urn:microsoft.com/office/officeart/2005/8/layout/cycle1"/>
+    <dgm:cxn modelId="{5A7A86EA-DB79-494B-8247-E2B895C2FEE2}" type="presOf" srcId="{F9D0307F-156A-4660-A330-B5BF093D4919}" destId="{7AA64B65-AFA8-4646-9EE1-95D52CADFF27}" srcOrd="0" destOrd="0" presId="urn:microsoft.com/office/officeart/2005/8/layout/cycle1"/>
+    <dgm:cxn modelId="{4238BCCA-B09E-4B7B-BDCC-83C06A200A9B}" type="presOf" srcId="{BDA91716-C854-4058-918B-B1C0C7651EF4}" destId="{EC79357B-C44B-4164-815B-ED5436BD84AC}" srcOrd="0" destOrd="0" presId="urn:microsoft.com/office/officeart/2005/8/layout/cycle1"/>
+    <dgm:cxn modelId="{97E72E18-4F45-44AB-B0E5-20CD50E38882}" type="presOf" srcId="{C09DC594-7507-469F-A063-17ADD77171C2}" destId="{1EB130F3-5683-4699-A75F-1816AFF0AD9F}" srcOrd="0" destOrd="0" presId="urn:microsoft.com/office/officeart/2005/8/layout/cycle1"/>
+    <dgm:cxn modelId="{FF59B58E-E014-4CCB-AE7D-2689DA2245B8}" srcId="{F9D0307F-156A-4660-A330-B5BF093D4919}" destId="{9E7E8562-00DA-4F4F-8EBD-FBA7D31E6B3C}" srcOrd="2" destOrd="0" parTransId="{41A3D585-3741-4A72-852D-509E4E9006F7}" sibTransId="{B99D1979-FC7F-4F52-BA23-1102380755CD}"/>
+    <dgm:cxn modelId="{82AEB247-0F5A-4339-A91B-E3F5FFF04D5D}" type="presOf" srcId="{B99D1979-FC7F-4F52-BA23-1102380755CD}" destId="{724AD33F-0EDC-4227-8449-56190767F1DF}" srcOrd="0" destOrd="0" presId="urn:microsoft.com/office/officeart/2005/8/layout/cycle1"/>
     <dgm:cxn modelId="{8928CA7C-1569-4EB6-AEEC-E587334D6B77}" srcId="{F9D0307F-156A-4660-A330-B5BF093D4919}" destId="{C09DC594-7507-469F-A063-17ADD77171C2}" srcOrd="1" destOrd="0" parTransId="{9A28E2CD-FDC6-49F4-BCF9-B3DBDDE96CE6}" sibTransId="{969017DB-5084-4CAF-9D64-F158D96F6681}"/>
-    <dgm:cxn modelId="{1B7CD2C7-7C15-47D0-99A9-14CD77006A1E}" type="presOf" srcId="{B99D1979-FC7F-4F52-BA23-1102380755CD}" destId="{724AD33F-0EDC-4227-8449-56190767F1DF}" srcOrd="0" destOrd="0" presId="urn:microsoft.com/office/officeart/2005/8/layout/cycle1"/>
-    <dgm:cxn modelId="{EC735C06-7B70-4769-803E-E4AF01D5C017}" type="presOf" srcId="{C09DC594-7507-469F-A063-17ADD77171C2}" destId="{1EB130F3-5683-4699-A75F-1816AFF0AD9F}" srcOrd="0" destOrd="0" presId="urn:microsoft.com/office/officeart/2005/8/layout/cycle1"/>
+    <dgm:cxn modelId="{676A68B4-045C-4433-BF95-6A0308FE5339}" srcId="{F9D0307F-156A-4660-A330-B5BF093D4919}" destId="{AA8C453F-B46D-4CFA-8548-8BB200D00B48}" srcOrd="3" destOrd="0" parTransId="{F0202943-A0CD-481C-AF82-F8B2B322BA28}" sibTransId="{5B62F8B0-1D05-4BEE-83C0-B0EE5C2C16BE}"/>
+    <dgm:cxn modelId="{3C447D9A-18CB-4139-B976-00EFBD10F9E0}" type="presOf" srcId="{5B62F8B0-1D05-4BEE-83C0-B0EE5C2C16BE}" destId="{B070AB77-D54B-4509-B6DD-53075E3741C7}" srcOrd="0" destOrd="0" presId="urn:microsoft.com/office/officeart/2005/8/layout/cycle1"/>
     <dgm:cxn modelId="{EF0D5102-9CBE-451B-8DB3-250A2A400090}" srcId="{F9D0307F-156A-4660-A330-B5BF093D4919}" destId="{BDB75336-ADEB-45E0-A97D-999FBE84F881}" srcOrd="0" destOrd="0" parTransId="{83BC342F-F850-4061-9C54-DD9B1B930EDB}" sibTransId="{BDA91716-C854-4058-918B-B1C0C7651EF4}"/>
-    <dgm:cxn modelId="{10BCC660-D38C-4A99-B9F4-704B3A0377C3}" type="presOf" srcId="{F9D0307F-156A-4660-A330-B5BF093D4919}" destId="{7AA64B65-AFA8-4646-9EE1-95D52CADFF27}" srcOrd="0" destOrd="0" presId="urn:microsoft.com/office/officeart/2005/8/layout/cycle1"/>
-    <dgm:cxn modelId="{F0295822-77C0-47DD-A58F-4BB8583E37F9}" type="presOf" srcId="{5B62F8B0-1D05-4BEE-83C0-B0EE5C2C16BE}" destId="{B070AB77-D54B-4509-B6DD-53075E3741C7}" srcOrd="0" destOrd="0" presId="urn:microsoft.com/office/officeart/2005/8/layout/cycle1"/>
-    <dgm:cxn modelId="{676A68B4-045C-4433-BF95-6A0308FE5339}" srcId="{F9D0307F-156A-4660-A330-B5BF093D4919}" destId="{AA8C453F-B46D-4CFA-8548-8BB200D00B48}" srcOrd="3" destOrd="0" parTransId="{F0202943-A0CD-481C-AF82-F8B2B322BA28}" sibTransId="{5B62F8B0-1D05-4BEE-83C0-B0EE5C2C16BE}"/>
-    <dgm:cxn modelId="{334E90C7-F8C4-45E4-9784-435D089A1F62}" type="presOf" srcId="{969017DB-5084-4CAF-9D64-F158D96F6681}" destId="{6ACD7813-0D7D-4D92-8E22-20C93AFE5189}" srcOrd="0" destOrd="0" presId="urn:microsoft.com/office/officeart/2005/8/layout/cycle1"/>
-    <dgm:cxn modelId="{D7397417-D448-459F-9484-CDB5DCBFEB9A}" type="presOf" srcId="{9E7E8562-00DA-4F4F-8EBD-FBA7D31E6B3C}" destId="{D4DD51A4-7CE4-445B-B6EA-894DF1D1A093}" srcOrd="0" destOrd="0" presId="urn:microsoft.com/office/officeart/2005/8/layout/cycle1"/>
-    <dgm:cxn modelId="{531505F3-43FF-4B83-A8D7-37DF2B143995}" type="presOf" srcId="{BDA91716-C854-4058-918B-B1C0C7651EF4}" destId="{EC79357B-C44B-4164-815B-ED5436BD84AC}" srcOrd="0" destOrd="0" presId="urn:microsoft.com/office/officeart/2005/8/layout/cycle1"/>
-    <dgm:cxn modelId="{FF59B58E-E014-4CCB-AE7D-2689DA2245B8}" srcId="{F9D0307F-156A-4660-A330-B5BF093D4919}" destId="{9E7E8562-00DA-4F4F-8EBD-FBA7D31E6B3C}" srcOrd="2" destOrd="0" parTransId="{41A3D585-3741-4A72-852D-509E4E9006F7}" sibTransId="{B99D1979-FC7F-4F52-BA23-1102380755CD}"/>
-    <dgm:cxn modelId="{173ED53B-DE17-4BE6-9E0D-30D7889832C0}" type="presParOf" srcId="{7AA64B65-AFA8-4646-9EE1-95D52CADFF27}" destId="{D86CB2FB-28F2-479A-81C2-B26FDBC12F73}" srcOrd="0" destOrd="0" presId="urn:microsoft.com/office/officeart/2005/8/layout/cycle1"/>
-    <dgm:cxn modelId="{E35367CD-6869-4165-8499-B8DD5E2A7C5C}" type="presParOf" srcId="{7AA64B65-AFA8-4646-9EE1-95D52CADFF27}" destId="{FACCAD52-7FC8-4F7A-8A28-39221CF265D6}" srcOrd="1" destOrd="0" presId="urn:microsoft.com/office/officeart/2005/8/layout/cycle1"/>
-    <dgm:cxn modelId="{45D85432-FD7C-4258-9953-51E225042A0F}" type="presParOf" srcId="{7AA64B65-AFA8-4646-9EE1-95D52CADFF27}" destId="{EC79357B-C44B-4164-815B-ED5436BD84AC}" srcOrd="2" destOrd="0" presId="urn:microsoft.com/office/officeart/2005/8/layout/cycle1"/>
-    <dgm:cxn modelId="{F91A24DF-AC89-4795-B1B5-B97FBE9BE476}" type="presParOf" srcId="{7AA64B65-AFA8-4646-9EE1-95D52CADFF27}" destId="{36303EE0-FD8E-4969-A166-EAE5DC547DDD}" srcOrd="3" destOrd="0" presId="urn:microsoft.com/office/officeart/2005/8/layout/cycle1"/>
-    <dgm:cxn modelId="{051FE5C4-DACA-40A8-9EDA-A91A5954D651}" type="presParOf" srcId="{7AA64B65-AFA8-4646-9EE1-95D52CADFF27}" destId="{1EB130F3-5683-4699-A75F-1816AFF0AD9F}" srcOrd="4" destOrd="0" presId="urn:microsoft.com/office/officeart/2005/8/layout/cycle1"/>
-    <dgm:cxn modelId="{AFB622A6-D35B-4779-A9DF-8AA0D482F7E7}" type="presParOf" srcId="{7AA64B65-AFA8-4646-9EE1-95D52CADFF27}" destId="{6ACD7813-0D7D-4D92-8E22-20C93AFE5189}" srcOrd="5" destOrd="0" presId="urn:microsoft.com/office/officeart/2005/8/layout/cycle1"/>
-    <dgm:cxn modelId="{3FA7A2F1-6A99-4193-981F-3373EDC7B4E2}" type="presParOf" srcId="{7AA64B65-AFA8-4646-9EE1-95D52CADFF27}" destId="{63C3B28C-8F26-4D80-82A5-15E626AFD930}" srcOrd="6" destOrd="0" presId="urn:microsoft.com/office/officeart/2005/8/layout/cycle1"/>
-    <dgm:cxn modelId="{85EE62C4-DA67-4265-A7F2-5C04115CF1AB}" type="presParOf" srcId="{7AA64B65-AFA8-4646-9EE1-95D52CADFF27}" destId="{D4DD51A4-7CE4-445B-B6EA-894DF1D1A093}" srcOrd="7" destOrd="0" presId="urn:microsoft.com/office/officeart/2005/8/layout/cycle1"/>
-    <dgm:cxn modelId="{6C86F85C-F471-41C4-B276-F8C0ADE914BC}" type="presParOf" srcId="{7AA64B65-AFA8-4646-9EE1-95D52CADFF27}" destId="{724AD33F-0EDC-4227-8449-56190767F1DF}" srcOrd="8" destOrd="0" presId="urn:microsoft.com/office/officeart/2005/8/layout/cycle1"/>
-    <dgm:cxn modelId="{7B0F34BC-F9FB-4AA4-BD59-95FDC8EEDEEC}" type="presParOf" srcId="{7AA64B65-AFA8-4646-9EE1-95D52CADFF27}" destId="{60053D74-2A29-4112-A9BE-623AC95EF87E}" srcOrd="9" destOrd="0" presId="urn:microsoft.com/office/officeart/2005/8/layout/cycle1"/>
-    <dgm:cxn modelId="{CD236760-6C7D-4242-9533-A78CB41FBE87}" type="presParOf" srcId="{7AA64B65-AFA8-4646-9EE1-95D52CADFF27}" destId="{40D0BD02-DF5A-434D-A277-FED96B21F496}" srcOrd="10" destOrd="0" presId="urn:microsoft.com/office/officeart/2005/8/layout/cycle1"/>
-    <dgm:cxn modelId="{C8118478-0627-4D48-A8C3-A893A6105EE9}" type="presParOf" srcId="{7AA64B65-AFA8-4646-9EE1-95D52CADFF27}" destId="{B070AB77-D54B-4509-B6DD-53075E3741C7}" srcOrd="11" destOrd="0" presId="urn:microsoft.com/office/officeart/2005/8/layout/cycle1"/>
+    <dgm:cxn modelId="{93ABC442-B219-49E2-A8FB-163F757FB05A}" type="presOf" srcId="{BDB75336-ADEB-45E0-A97D-999FBE84F881}" destId="{FACCAD52-7FC8-4F7A-8A28-39221CF265D6}" srcOrd="0" destOrd="0" presId="urn:microsoft.com/office/officeart/2005/8/layout/cycle1"/>
+    <dgm:cxn modelId="{7C4F73C6-6715-4C37-BC44-600EFE42B74D}" type="presOf" srcId="{969017DB-5084-4CAF-9D64-F158D96F6681}" destId="{6ACD7813-0D7D-4D92-8E22-20C93AFE5189}" srcOrd="0" destOrd="0" presId="urn:microsoft.com/office/officeart/2005/8/layout/cycle1"/>
+    <dgm:cxn modelId="{06B705D0-8833-4C13-AC3D-DF4C426FA25C}" type="presOf" srcId="{AA8C453F-B46D-4CFA-8548-8BB200D00B48}" destId="{40D0BD02-DF5A-434D-A277-FED96B21F496}" srcOrd="0" destOrd="0" presId="urn:microsoft.com/office/officeart/2005/8/layout/cycle1"/>
+    <dgm:cxn modelId="{1C7CBE1D-D8C7-4A11-B0A8-A121D99D95CD}" type="presParOf" srcId="{7AA64B65-AFA8-4646-9EE1-95D52CADFF27}" destId="{D86CB2FB-28F2-479A-81C2-B26FDBC12F73}" srcOrd="0" destOrd="0" presId="urn:microsoft.com/office/officeart/2005/8/layout/cycle1"/>
+    <dgm:cxn modelId="{D969993B-3152-4E38-920F-7E734836E033}" type="presParOf" srcId="{7AA64B65-AFA8-4646-9EE1-95D52CADFF27}" destId="{FACCAD52-7FC8-4F7A-8A28-39221CF265D6}" srcOrd="1" destOrd="0" presId="urn:microsoft.com/office/officeart/2005/8/layout/cycle1"/>
+    <dgm:cxn modelId="{89AFC682-C653-4881-8392-8C8A8D9BA5E1}" type="presParOf" srcId="{7AA64B65-AFA8-4646-9EE1-95D52CADFF27}" destId="{EC79357B-C44B-4164-815B-ED5436BD84AC}" srcOrd="2" destOrd="0" presId="urn:microsoft.com/office/officeart/2005/8/layout/cycle1"/>
+    <dgm:cxn modelId="{3FAC4482-1C72-4BD0-AF89-7F833CF31EAD}" type="presParOf" srcId="{7AA64B65-AFA8-4646-9EE1-95D52CADFF27}" destId="{36303EE0-FD8E-4969-A166-EAE5DC547DDD}" srcOrd="3" destOrd="0" presId="urn:microsoft.com/office/officeart/2005/8/layout/cycle1"/>
+    <dgm:cxn modelId="{34D29FE2-9D02-40B6-9D29-EE451CB1C737}" type="presParOf" srcId="{7AA64B65-AFA8-4646-9EE1-95D52CADFF27}" destId="{1EB130F3-5683-4699-A75F-1816AFF0AD9F}" srcOrd="4" destOrd="0" presId="urn:microsoft.com/office/officeart/2005/8/layout/cycle1"/>
+    <dgm:cxn modelId="{4EB228B6-1D3A-44E1-88B7-D376668521B2}" type="presParOf" srcId="{7AA64B65-AFA8-4646-9EE1-95D52CADFF27}" destId="{6ACD7813-0D7D-4D92-8E22-20C93AFE5189}" srcOrd="5" destOrd="0" presId="urn:microsoft.com/office/officeart/2005/8/layout/cycle1"/>
+    <dgm:cxn modelId="{0387C010-09F2-40CD-AE24-BD9BD6817888}" type="presParOf" srcId="{7AA64B65-AFA8-4646-9EE1-95D52CADFF27}" destId="{63C3B28C-8F26-4D80-82A5-15E626AFD930}" srcOrd="6" destOrd="0" presId="urn:microsoft.com/office/officeart/2005/8/layout/cycle1"/>
+    <dgm:cxn modelId="{5361E4D7-1492-4F17-8862-86B77371D08D}" type="presParOf" srcId="{7AA64B65-AFA8-4646-9EE1-95D52CADFF27}" destId="{D4DD51A4-7CE4-445B-B6EA-894DF1D1A093}" srcOrd="7" destOrd="0" presId="urn:microsoft.com/office/officeart/2005/8/layout/cycle1"/>
+    <dgm:cxn modelId="{7AB39A80-BD8C-4F20-850D-D3AE1FFE4A77}" type="presParOf" srcId="{7AA64B65-AFA8-4646-9EE1-95D52CADFF27}" destId="{724AD33F-0EDC-4227-8449-56190767F1DF}" srcOrd="8" destOrd="0" presId="urn:microsoft.com/office/officeart/2005/8/layout/cycle1"/>
+    <dgm:cxn modelId="{0F68A3EF-D4A7-4C5C-8284-D2C1DBA7E236}" type="presParOf" srcId="{7AA64B65-AFA8-4646-9EE1-95D52CADFF27}" destId="{60053D74-2A29-4112-A9BE-623AC95EF87E}" srcOrd="9" destOrd="0" presId="urn:microsoft.com/office/officeart/2005/8/layout/cycle1"/>
+    <dgm:cxn modelId="{4CE184DD-9EE9-42DC-8916-FC961C1487C3}" type="presParOf" srcId="{7AA64B65-AFA8-4646-9EE1-95D52CADFF27}" destId="{40D0BD02-DF5A-434D-A277-FED96B21F496}" srcOrd="10" destOrd="0" presId="urn:microsoft.com/office/officeart/2005/8/layout/cycle1"/>
+    <dgm:cxn modelId="{0CDCCF70-9000-40DC-BEBA-F65742FD2120}" type="presParOf" srcId="{7AA64B65-AFA8-4646-9EE1-95D52CADFF27}" destId="{B070AB77-D54B-4509-B6DD-53075E3741C7}" srcOrd="11" destOrd="0" presId="urn:microsoft.com/office/officeart/2005/8/layout/cycle1"/>
   </dgm:cxnLst>
   <dgm:bg/>
   <dgm:whole/>

--- a/docs/praca/mgr_Tomasz_Nowak.docx
+++ b/docs/praca/mgr_Tomasz_Nowak.docx
@@ -678,7 +678,7 @@
       <w:r>
         <w:fldChar w:fldCharType="separate"/>
       </w:r>
-      <w:hyperlink w:anchor="_Toc398839145" w:history="1">
+      <w:hyperlink w:anchor="_Toc399442322" w:history="1">
         <w:r>
           <w:rPr>
             <w:rStyle w:val="Hipercze"/>
@@ -722,7 +722,7 @@
             <w:noProof/>
             <w:webHidden/>
           </w:rPr>
-          <w:instrText xml:space="preserve"> PAGEREF _Toc398839145 \h </w:instrText>
+          <w:instrText xml:space="preserve"> PAGEREF _Toc399442322 \h </w:instrText>
         </w:r>
         <w:r>
           <w:rPr>
@@ -768,7 +768,7 @@
           <w:lang w:val="en-US" w:eastAsia="en-US"/>
         </w:rPr>
       </w:pPr>
-      <w:hyperlink w:anchor="_Toc398839146" w:history="1">
+      <w:hyperlink w:anchor="_Toc399442323" w:history="1">
         <w:r>
           <w:rPr>
             <w:rStyle w:val="Hipercze"/>
@@ -812,7 +812,7 @@
             <w:noProof/>
             <w:webHidden/>
           </w:rPr>
-          <w:instrText xml:space="preserve"> PAGEREF _Toc398839146 \h </w:instrText>
+          <w:instrText xml:space="preserve"> PAGEREF _Toc399442323 \h </w:instrText>
         </w:r>
         <w:r>
           <w:rPr>
@@ -856,7 +856,7 @@
           <w:lang w:val="en-US" w:eastAsia="en-US"/>
         </w:rPr>
       </w:pPr>
-      <w:hyperlink w:anchor="_Toc398839147" w:history="1">
+      <w:hyperlink w:anchor="_Toc399442324" w:history="1">
         <w:r>
           <w:rPr>
             <w:rStyle w:val="Hipercze"/>
@@ -898,7 +898,7 @@
             <w:noProof/>
             <w:webHidden/>
           </w:rPr>
-          <w:instrText xml:space="preserve"> PAGEREF _Toc398839147 \h </w:instrText>
+          <w:instrText xml:space="preserve"> PAGEREF _Toc399442324 \h </w:instrText>
         </w:r>
         <w:r>
           <w:rPr>
@@ -942,7 +942,7 @@
           <w:lang w:val="en-US" w:eastAsia="en-US"/>
         </w:rPr>
       </w:pPr>
-      <w:hyperlink w:anchor="_Toc398839148" w:history="1">
+      <w:hyperlink w:anchor="_Toc399442325" w:history="1">
         <w:r>
           <w:rPr>
             <w:rStyle w:val="Hipercze"/>
@@ -984,7 +984,7 @@
             <w:noProof/>
             <w:webHidden/>
           </w:rPr>
-          <w:instrText xml:space="preserve"> PAGEREF _Toc398839148 \h </w:instrText>
+          <w:instrText xml:space="preserve"> PAGEREF _Toc399442325 \h </w:instrText>
         </w:r>
         <w:r>
           <w:rPr>
@@ -1030,7 +1030,7 @@
           <w:lang w:val="en-US" w:eastAsia="en-US"/>
         </w:rPr>
       </w:pPr>
-      <w:hyperlink w:anchor="_Toc398839149" w:history="1">
+      <w:hyperlink w:anchor="_Toc399442326" w:history="1">
         <w:r>
           <w:rPr>
             <w:rStyle w:val="Hipercze"/>
@@ -1074,7 +1074,7 @@
             <w:noProof/>
             <w:webHidden/>
           </w:rPr>
-          <w:instrText xml:space="preserve"> PAGEREF _Toc398839149 \h </w:instrText>
+          <w:instrText xml:space="preserve"> PAGEREF _Toc399442326 \h </w:instrText>
         </w:r>
         <w:r>
           <w:rPr>
@@ -1118,7 +1118,7 @@
           <w:lang w:val="en-US" w:eastAsia="en-US"/>
         </w:rPr>
       </w:pPr>
-      <w:hyperlink w:anchor="_Toc398839150" w:history="1">
+      <w:hyperlink w:anchor="_Toc399442327" w:history="1">
         <w:r>
           <w:rPr>
             <w:rStyle w:val="Hipercze"/>
@@ -1160,7 +1160,7 @@
             <w:noProof/>
             <w:webHidden/>
           </w:rPr>
-          <w:instrText xml:space="preserve"> PAGEREF _Toc398839150 \h </w:instrText>
+          <w:instrText xml:space="preserve"> PAGEREF _Toc399442327 \h </w:instrText>
         </w:r>
         <w:r>
           <w:rPr>
@@ -1204,7 +1204,7 @@
           <w:lang w:val="en-US" w:eastAsia="en-US"/>
         </w:rPr>
       </w:pPr>
-      <w:hyperlink w:anchor="_Toc398839151" w:history="1">
+      <w:hyperlink w:anchor="_Toc399442328" w:history="1">
         <w:r>
           <w:rPr>
             <w:rStyle w:val="Hipercze"/>
@@ -1246,7 +1246,7 @@
             <w:noProof/>
             <w:webHidden/>
           </w:rPr>
-          <w:instrText xml:space="preserve"> PAGEREF _Toc398839151 \h </w:instrText>
+          <w:instrText xml:space="preserve"> PAGEREF _Toc399442328 \h </w:instrText>
         </w:r>
         <w:r>
           <w:rPr>
@@ -1290,7 +1290,7 @@
           <w:lang w:val="en-US" w:eastAsia="en-US"/>
         </w:rPr>
       </w:pPr>
-      <w:hyperlink w:anchor="_Toc398839152" w:history="1">
+      <w:hyperlink w:anchor="_Toc399442329" w:history="1">
         <w:r>
           <w:rPr>
             <w:rStyle w:val="Hipercze"/>
@@ -1332,7 +1332,7 @@
             <w:noProof/>
             <w:webHidden/>
           </w:rPr>
-          <w:instrText xml:space="preserve"> PAGEREF _Toc398839152 \h </w:instrText>
+          <w:instrText xml:space="preserve"> PAGEREF _Toc399442329 \h </w:instrText>
         </w:r>
         <w:r>
           <w:rPr>
@@ -1376,7 +1376,7 @@
           <w:lang w:val="en-US" w:eastAsia="en-US"/>
         </w:rPr>
       </w:pPr>
-      <w:hyperlink w:anchor="_Toc398839153" w:history="1">
+      <w:hyperlink w:anchor="_Toc399442330" w:history="1">
         <w:r>
           <w:rPr>
             <w:rStyle w:val="Hipercze"/>
@@ -1418,7 +1418,7 @@
             <w:noProof/>
             <w:webHidden/>
           </w:rPr>
-          <w:instrText xml:space="preserve"> PAGEREF _Toc398839153 \h </w:instrText>
+          <w:instrText xml:space="preserve"> PAGEREF _Toc399442330 \h </w:instrText>
         </w:r>
         <w:r>
           <w:rPr>
@@ -1462,7 +1462,7 @@
           <w:lang w:val="en-US" w:eastAsia="en-US"/>
         </w:rPr>
       </w:pPr>
-      <w:hyperlink w:anchor="_Toc398839154" w:history="1">
+      <w:hyperlink w:anchor="_Toc399442331" w:history="1">
         <w:r>
           <w:rPr>
             <w:rStyle w:val="Hipercze"/>
@@ -1504,7 +1504,7 @@
             <w:noProof/>
             <w:webHidden/>
           </w:rPr>
-          <w:instrText xml:space="preserve"> PAGEREF _Toc398839154 \h </w:instrText>
+          <w:instrText xml:space="preserve"> PAGEREF _Toc399442331 \h </w:instrText>
         </w:r>
         <w:r>
           <w:rPr>
@@ -1548,7 +1548,7 @@
           <w:lang w:val="en-US" w:eastAsia="en-US"/>
         </w:rPr>
       </w:pPr>
-      <w:hyperlink w:anchor="_Toc398839155" w:history="1">
+      <w:hyperlink w:anchor="_Toc399442332" w:history="1">
         <w:r>
           <w:rPr>
             <w:rStyle w:val="Hipercze"/>
@@ -1590,7 +1590,7 @@
             <w:noProof/>
             <w:webHidden/>
           </w:rPr>
-          <w:instrText xml:space="preserve"> PAGEREF _Toc398839155 \h </w:instrText>
+          <w:instrText xml:space="preserve"> PAGEREF _Toc399442332 \h </w:instrText>
         </w:r>
         <w:r>
           <w:rPr>
@@ -1634,7 +1634,7 @@
           <w:lang w:val="en-US" w:eastAsia="en-US"/>
         </w:rPr>
       </w:pPr>
-      <w:hyperlink w:anchor="_Toc398839156" w:history="1">
+      <w:hyperlink w:anchor="_Toc399442333" w:history="1">
         <w:r>
           <w:rPr>
             <w:rStyle w:val="Hipercze"/>
@@ -1676,7 +1676,7 @@
             <w:noProof/>
             <w:webHidden/>
           </w:rPr>
-          <w:instrText xml:space="preserve"> PAGEREF _Toc398839156 \h </w:instrText>
+          <w:instrText xml:space="preserve"> PAGEREF _Toc399442333 \h </w:instrText>
         </w:r>
         <w:r>
           <w:rPr>
@@ -1720,7 +1720,7 @@
           <w:lang w:val="en-US" w:eastAsia="en-US"/>
         </w:rPr>
       </w:pPr>
-      <w:hyperlink w:anchor="_Toc398839157" w:history="1">
+      <w:hyperlink w:anchor="_Toc399442334" w:history="1">
         <w:r>
           <w:rPr>
             <w:rStyle w:val="Hipercze"/>
@@ -1762,7 +1762,7 @@
             <w:noProof/>
             <w:webHidden/>
           </w:rPr>
-          <w:instrText xml:space="preserve"> PAGEREF _Toc398839157 \h </w:instrText>
+          <w:instrText xml:space="preserve"> PAGEREF _Toc399442334 \h </w:instrText>
         </w:r>
         <w:r>
           <w:rPr>
@@ -1782,7 +1782,7 @@
             <w:noProof/>
             <w:webHidden/>
           </w:rPr>
-          <w:t>16</w:t>
+          <w:t>21</w:t>
         </w:r>
         <w:r>
           <w:rPr>
@@ -1808,7 +1808,7 @@
           <w:lang w:val="en-US" w:eastAsia="en-US"/>
         </w:rPr>
       </w:pPr>
-      <w:hyperlink w:anchor="_Toc398839158" w:history="1">
+      <w:hyperlink w:anchor="_Toc399442335" w:history="1">
         <w:r>
           <w:rPr>
             <w:rStyle w:val="Hipercze"/>
@@ -1852,7 +1852,7 @@
             <w:noProof/>
             <w:webHidden/>
           </w:rPr>
-          <w:instrText xml:space="preserve"> PAGEREF _Toc398839158 \h </w:instrText>
+          <w:instrText xml:space="preserve"> PAGEREF _Toc399442335 \h </w:instrText>
         </w:r>
         <w:r>
           <w:rPr>
@@ -1872,7 +1872,7 @@
             <w:noProof/>
             <w:webHidden/>
           </w:rPr>
-          <w:t>17</w:t>
+          <w:t>22</w:t>
         </w:r>
         <w:r>
           <w:rPr>
@@ -1896,7 +1896,7 @@
           <w:lang w:val="en-US" w:eastAsia="en-US"/>
         </w:rPr>
       </w:pPr>
-      <w:hyperlink w:anchor="_Toc398839159" w:history="1">
+      <w:hyperlink w:anchor="_Toc399442336" w:history="1">
         <w:r>
           <w:rPr>
             <w:rStyle w:val="Hipercze"/>
@@ -1938,7 +1938,7 @@
             <w:noProof/>
             <w:webHidden/>
           </w:rPr>
-          <w:instrText xml:space="preserve"> PAGEREF _Toc398839159 \h </w:instrText>
+          <w:instrText xml:space="preserve"> PAGEREF _Toc399442336 \h </w:instrText>
         </w:r>
         <w:r>
           <w:rPr>
@@ -1958,7 +1958,7 @@
             <w:noProof/>
             <w:webHidden/>
           </w:rPr>
-          <w:t>17</w:t>
+          <w:t>22</w:t>
         </w:r>
         <w:r>
           <w:rPr>
@@ -1982,7 +1982,7 @@
           <w:lang w:val="en-US" w:eastAsia="en-US"/>
         </w:rPr>
       </w:pPr>
-      <w:hyperlink w:anchor="_Toc398839160" w:history="1">
+      <w:hyperlink w:anchor="_Toc399442337" w:history="1">
         <w:r>
           <w:rPr>
             <w:rStyle w:val="Hipercze"/>
@@ -2024,7 +2024,7 @@
             <w:noProof/>
             <w:webHidden/>
           </w:rPr>
-          <w:instrText xml:space="preserve"> PAGEREF _Toc398839160 \h </w:instrText>
+          <w:instrText xml:space="preserve"> PAGEREF _Toc399442337 \h </w:instrText>
         </w:r>
         <w:r>
           <w:rPr>
@@ -2044,7 +2044,7 @@
             <w:noProof/>
             <w:webHidden/>
           </w:rPr>
-          <w:t>17</w:t>
+          <w:t>22</w:t>
         </w:r>
         <w:r>
           <w:rPr>
@@ -2068,7 +2068,7 @@
           <w:lang w:val="en-US" w:eastAsia="en-US"/>
         </w:rPr>
       </w:pPr>
-      <w:hyperlink w:anchor="_Toc398839161" w:history="1">
+      <w:hyperlink w:anchor="_Toc399442338" w:history="1">
         <w:r>
           <w:rPr>
             <w:rStyle w:val="Hipercze"/>
@@ -2110,7 +2110,7 @@
             <w:noProof/>
             <w:webHidden/>
           </w:rPr>
-          <w:instrText xml:space="preserve"> PAGEREF _Toc398839161 \h </w:instrText>
+          <w:instrText xml:space="preserve"> PAGEREF _Toc399442338 \h </w:instrText>
         </w:r>
         <w:r>
           <w:rPr>
@@ -2130,7 +2130,7 @@
             <w:noProof/>
             <w:webHidden/>
           </w:rPr>
-          <w:t>17</w:t>
+          <w:t>22</w:t>
         </w:r>
         <w:r>
           <w:rPr>
@@ -2154,7 +2154,7 @@
           <w:lang w:val="en-US" w:eastAsia="en-US"/>
         </w:rPr>
       </w:pPr>
-      <w:hyperlink w:anchor="_Toc398839162" w:history="1">
+      <w:hyperlink w:anchor="_Toc399442339" w:history="1">
         <w:r>
           <w:rPr>
             <w:rStyle w:val="Hipercze"/>
@@ -2196,7 +2196,7 @@
             <w:noProof/>
             <w:webHidden/>
           </w:rPr>
-          <w:instrText xml:space="preserve"> PAGEREF _Toc398839162 \h </w:instrText>
+          <w:instrText xml:space="preserve"> PAGEREF _Toc399442339 \h </w:instrText>
         </w:r>
         <w:r>
           <w:rPr>
@@ -2216,7 +2216,7 @@
             <w:noProof/>
             <w:webHidden/>
           </w:rPr>
-          <w:t>17</w:t>
+          <w:t>22</w:t>
         </w:r>
         <w:r>
           <w:rPr>
@@ -2242,7 +2242,7 @@
           <w:lang w:val="en-US" w:eastAsia="en-US"/>
         </w:rPr>
       </w:pPr>
-      <w:hyperlink w:anchor="_Toc398839163" w:history="1">
+      <w:hyperlink w:anchor="_Toc399442340" w:history="1">
         <w:r>
           <w:rPr>
             <w:rStyle w:val="Hipercze"/>
@@ -2286,7 +2286,7 @@
             <w:noProof/>
             <w:webHidden/>
           </w:rPr>
-          <w:instrText xml:space="preserve"> PAGEREF _Toc398839163 \h </w:instrText>
+          <w:instrText xml:space="preserve"> PAGEREF _Toc399442340 \h </w:instrText>
         </w:r>
         <w:r>
           <w:rPr>
@@ -2306,7 +2306,7 @@
             <w:noProof/>
             <w:webHidden/>
           </w:rPr>
-          <w:t>18</w:t>
+          <w:t>23</w:t>
         </w:r>
         <w:r>
           <w:rPr>
@@ -2330,7 +2330,7 @@
           <w:lang w:val="en-US" w:eastAsia="en-US"/>
         </w:rPr>
       </w:pPr>
-      <w:hyperlink w:anchor="_Toc398839164" w:history="1">
+      <w:hyperlink w:anchor="_Toc399442341" w:history="1">
         <w:r>
           <w:rPr>
             <w:rStyle w:val="Hipercze"/>
@@ -2372,7 +2372,7 @@
             <w:noProof/>
             <w:webHidden/>
           </w:rPr>
-          <w:instrText xml:space="preserve"> PAGEREF _Toc398839164 \h </w:instrText>
+          <w:instrText xml:space="preserve"> PAGEREF _Toc399442341 \h </w:instrText>
         </w:r>
         <w:r>
           <w:rPr>
@@ -2392,7 +2392,7 @@
             <w:noProof/>
             <w:webHidden/>
           </w:rPr>
-          <w:t>18</w:t>
+          <w:t>23</w:t>
         </w:r>
         <w:r>
           <w:rPr>
@@ -2418,7 +2418,7 @@
           <w:lang w:val="en-US" w:eastAsia="en-US"/>
         </w:rPr>
       </w:pPr>
-      <w:hyperlink w:anchor="_Toc398839165" w:history="1">
+      <w:hyperlink w:anchor="_Toc399442342" w:history="1">
         <w:r>
           <w:rPr>
             <w:rStyle w:val="Hipercze"/>
@@ -2462,7 +2462,7 @@
             <w:noProof/>
             <w:webHidden/>
           </w:rPr>
-          <w:instrText xml:space="preserve"> PAGEREF _Toc398839165 \h </w:instrText>
+          <w:instrText xml:space="preserve"> PAGEREF _Toc399442342 \h </w:instrText>
         </w:r>
         <w:r>
           <w:rPr>
@@ -2482,7 +2482,7 @@
             <w:noProof/>
             <w:webHidden/>
           </w:rPr>
-          <w:t>19</w:t>
+          <w:t>24</w:t>
         </w:r>
         <w:r>
           <w:rPr>
@@ -2508,7 +2508,7 @@
           <w:lang w:val="en-US" w:eastAsia="en-US"/>
         </w:rPr>
       </w:pPr>
-      <w:hyperlink w:anchor="_Toc398839166" w:history="1">
+      <w:hyperlink w:anchor="_Toc399442343" w:history="1">
         <w:r>
           <w:rPr>
             <w:rStyle w:val="Hipercze"/>
@@ -2552,7 +2552,7 @@
             <w:noProof/>
             <w:webHidden/>
           </w:rPr>
-          <w:instrText xml:space="preserve"> PAGEREF _Toc398839166 \h </w:instrText>
+          <w:instrText xml:space="preserve"> PAGEREF _Toc399442343 \h </w:instrText>
         </w:r>
         <w:r>
           <w:rPr>
@@ -2572,7 +2572,7 @@
             <w:noProof/>
             <w:webHidden/>
           </w:rPr>
-          <w:t>20</w:t>
+          <w:t>25</w:t>
         </w:r>
         <w:r>
           <w:rPr>
@@ -2607,7 +2607,7 @@
         </w:numPr>
       </w:pPr>
       <w:bookmarkStart w:id="0" w:name="_Toc342931439"/>
-      <w:bookmarkStart w:id="1" w:name="_Toc398839145"/>
+      <w:bookmarkStart w:id="1" w:name="_Toc399442322"/>
       <w:r>
         <w:lastRenderedPageBreak/>
         <w:t>Wstęp</w:t>
@@ -2677,7 +2677,7 @@
           <w:numId w:val="10"/>
         </w:numPr>
       </w:pPr>
-      <w:bookmarkStart w:id="2" w:name="_Toc398839146"/>
+      <w:bookmarkStart w:id="2" w:name="_Toc399442323"/>
       <w:r>
         <w:lastRenderedPageBreak/>
         <w:t>Dynamika molekularna</w:t>
@@ -2816,7 +2816,7 @@
         <w:lastRenderedPageBreak/>
         <w:t xml:space="preserve"> </w:t>
       </w:r>
-      <w:bookmarkStart w:id="3" w:name="_Toc398839147"/>
+      <w:bookmarkStart w:id="3" w:name="_Toc399442324"/>
       <w:r>
         <w:t>Przegląd artykułów</w:t>
       </w:r>
@@ -2871,7 +2871,7 @@
           <w:numId w:val="10"/>
         </w:numPr>
       </w:pPr>
-      <w:bookmarkStart w:id="4" w:name="_Toc398839148"/>
+      <w:bookmarkStart w:id="4" w:name="_Toc399442325"/>
       <w:r>
         <w:t>Przegląd algorytmów</w:t>
       </w:r>
@@ -2995,7 +2995,7 @@
           <w:numId w:val="10"/>
         </w:numPr>
       </w:pPr>
-      <w:bookmarkStart w:id="5" w:name="_Toc398839149"/>
+      <w:bookmarkStart w:id="5" w:name="_Toc399442326"/>
       <w:r>
         <w:lastRenderedPageBreak/>
         <w:t>Realizacja oprogramowania</w:t>
@@ -3013,7 +3013,7 @@
       <w:r>
         <w:t xml:space="preserve"> </w:t>
       </w:r>
-      <w:bookmarkStart w:id="6" w:name="_Toc398839150"/>
+      <w:bookmarkStart w:id="6" w:name="_Toc399442327"/>
       <w:r>
         <w:t>GPU</w:t>
       </w:r>
@@ -3045,7 +3045,7 @@
           <w:numId w:val="10"/>
         </w:numPr>
       </w:pPr>
-      <w:bookmarkStart w:id="7" w:name="_Toc398839151"/>
+      <w:bookmarkStart w:id="7" w:name="_Toc399442328"/>
       <w:r>
         <w:t xml:space="preserve">Nvidia </w:t>
       </w:r>
@@ -3365,7 +3365,7 @@
       <w:r>
         <w:t xml:space="preserve"> </w:t>
       </w:r>
-      <w:bookmarkStart w:id="8" w:name="_Toc398839152"/>
+      <w:bookmarkStart w:id="8" w:name="_Toc399442329"/>
       <w:r>
         <w:t>Pthreads</w:t>
       </w:r>
@@ -3515,7 +3515,7 @@
       <w:r>
         <w:t xml:space="preserve"> </w:t>
       </w:r>
-      <w:bookmarkStart w:id="10" w:name="_Toc398839153"/>
+      <w:bookmarkStart w:id="10" w:name="_Toc399442330"/>
       <w:r>
         <w:t>OpenGL</w:t>
       </w:r>
@@ -3547,7 +3547,7 @@
       <w:r>
         <w:t xml:space="preserve"> </w:t>
       </w:r>
-      <w:bookmarkStart w:id="11" w:name="_Toc398839154"/>
+      <w:bookmarkStart w:id="11" w:name="_Toc399442331"/>
       <w:r>
         <w:t>Projekt aplikacji</w:t>
       </w:r>
@@ -4026,7 +4026,7 @@
         <w:lastRenderedPageBreak/>
         <w:t xml:space="preserve"> </w:t>
       </w:r>
-      <w:bookmarkStart w:id="12" w:name="_Toc398839155"/>
+      <w:bookmarkStart w:id="12" w:name="_Toc399442332"/>
       <w:r>
         <w:t>Interfejs</w:t>
       </w:r>
@@ -4494,7 +4494,7 @@
       <w:r>
         <w:t xml:space="preserve"> </w:t>
       </w:r>
-      <w:bookmarkStart w:id="13" w:name="_Toc398839156"/>
+      <w:bookmarkStart w:id="13" w:name="_Toc399442333"/>
       <w:r>
         <w:t>Implementacja</w:t>
       </w:r>
@@ -4793,7 +4793,6 @@
       </w:r>
     </w:p>
     <w:p/>
-    <w:p/>
     <w:p>
       <w:r>
         <w:rPr>
@@ -4816,7 +4815,7 @@
               <v:h position="#0,topLeft" xrange="0,10800"/>
             </v:handles>
           </v:shapetype>
-          <v:shape id="_x0000_s1032" type="#_x0000_t9" style="position:absolute;left:0;text-align:left;margin-left:-.05pt;margin-top:-.35pt;width:158.9pt;height:38.3pt;z-index:251663360" fillcolor="yellow" strokecolor="#f2f2f2 [3041]" strokeweight="3pt">
+          <v:shape id="_x0000_s1032" type="#_x0000_t9" style="position:absolute;left:0;text-align:left;margin-left:6.8pt;margin-top:20.35pt;width:158.9pt;height:38.3pt;z-index:251663360" fillcolor="yellow" strokecolor="#f2f2f2 [3041]" strokeweight="3pt">
             <v:shadow on="t" type="perspective" color="#243f60 [1604]" opacity=".5" offset="1pt" offset2="-1pt"/>
             <v:textbox>
               <w:txbxContent>
@@ -4840,6 +4839,8 @@
           </v:shape>
         </w:pict>
       </w:r>
+    </w:p>
+    <w:p>
       <w:r>
         <w:rPr>
           <w:noProof/>
@@ -4873,17 +4874,6 @@
     </w:p>
     <w:p/>
     <w:p>
-      <w:r>
-        <w:rPr>
-          <w:noProof/>
-          <w:lang w:val="en-US" w:eastAsia="en-US"/>
-        </w:rPr>
-        <w:pict>
-          <v:shape id="_x0000_s1040" type="#_x0000_t67" style="position:absolute;left:0;text-align:left;margin-left:352.55pt;margin-top:3.1pt;width:29.95pt;height:35.55pt;z-index:251673600" fillcolor="#d8d8d8 [2732]" strokecolor="#7f7f7f [1612]" strokeweight="3pt">
-            <v:shadow on="t" type="perspective" color="#243f60 [1604]" opacity=".5" offset="1pt" offset2="-1pt"/>
-          </v:shape>
-        </w:pict>
-      </w:r>
       <w:r>
         <w:rPr>
           <w:noProof/>
@@ -4951,7 +4941,7 @@
             </v:handles>
             <o:complex v:ext="view"/>
           </v:shapetype>
-          <v:shape id="_x0000_s1039" type="#_x0000_t102" style="position:absolute;left:0;text-align:left;margin-left:126.15pt;margin-top:3.1pt;width:31.6pt;height:80.4pt;flip:x;z-index:251672576" fillcolor="#d8d8d8 [2732]" strokecolor="#7f7f7f [1612]" strokeweight="3pt">
+          <v:shape id="_x0000_s1038" type="#_x0000_t102" style="position:absolute;left:0;text-align:left;margin-left:21.55pt;margin-top:3.1pt;width:37.4pt;height:70.1pt;flip:y;z-index:251671552" fillcolor="#d8d8d8 [2732]" strokecolor="#7f7f7f [1612]" strokeweight="3pt">
             <v:shadow on="t" type="perspective" color="#243f60 [1604]" opacity=".5" offset="1pt" offset2="-1pt"/>
           </v:shape>
         </w:pict>
@@ -4962,7 +4952,18 @@
           <w:lang w:val="en-US" w:eastAsia="en-US"/>
         </w:rPr>
         <w:pict>
-          <v:shape id="_x0000_s1038" type="#_x0000_t102" style="position:absolute;left:0;text-align:left;margin-left:-20.55pt;margin-top:3.1pt;width:37.4pt;height:70.1pt;flip:y;z-index:251671552" fillcolor="#d8d8d8 [2732]" strokecolor="#7f7f7f [1612]" strokeweight="3pt">
+          <v:shape id="_x0000_s1039" type="#_x0000_t102" style="position:absolute;left:0;text-align:left;margin-left:100.15pt;margin-top:3.1pt;width:31.6pt;height:80.4pt;flip:x;z-index:251672576" fillcolor="#d8d8d8 [2732]" strokecolor="#7f7f7f [1612]" strokeweight="3pt">
+            <v:shadow on="t" type="perspective" color="#243f60 [1604]" opacity=".5" offset="1pt" offset2="-1pt"/>
+          </v:shape>
+        </w:pict>
+      </w:r>
+      <w:r>
+        <w:rPr>
+          <w:noProof/>
+          <w:lang w:val="en-US" w:eastAsia="en-US"/>
+        </w:rPr>
+        <w:pict>
+          <v:shape id="_x0000_s1040" type="#_x0000_t67" style="position:absolute;left:0;text-align:left;margin-left:352.55pt;margin-top:3.1pt;width:29.95pt;height:35.55pt;z-index:251673600" fillcolor="#d8d8d8 [2732]" strokecolor="#7f7f7f [1612]" strokeweight="3pt">
             <v:shadow on="t" type="perspective" color="#243f60 [1604]" opacity=".5" offset="1pt" offset2="-1pt"/>
           </v:shape>
         </w:pict>
@@ -5103,7 +5104,10 @@
         <w:pStyle w:val="Podtytu"/>
       </w:pPr>
       <w:r>
-        <w:t xml:space="preserve">Rys 3.2. Schemat </w:t>
+        <w:t>Rys 3.7</w:t>
+      </w:r>
+      <w:r>
+        <w:t xml:space="preserve">. Schemat </w:t>
       </w:r>
       <w:r>
         <w:t>przepływu danych w programie</w:t>
@@ -5179,7 +5183,21 @@
                 <w:rStyle w:val="Wyrnieniedelikatne"/>
                 <w:lang w:val="en-US"/>
               </w:rPr>
-              <w:t>__global__ void vbo_MD_kernel(float4 *pos, Structure * input, float time)</w:t>
+              <w:t>__global__ void update_display</w:t>
+            </w:r>
+            <w:r>
+              <w:rPr>
+                <w:rStyle w:val="Wyrnieniedelikatne"/>
+                <w:lang w:val="en-US"/>
+              </w:rPr>
+              <w:t xml:space="preserve"> </w:t>
+            </w:r>
+            <w:r>
+              <w:rPr>
+                <w:rStyle w:val="Wyrnieniedelikatne"/>
+                <w:lang w:val="en-US"/>
+              </w:rPr>
+              <w:t>(float4 *pos, Structure * input, float time)</w:t>
             </w:r>
           </w:p>
           <w:p>
@@ -5980,7 +5998,7 @@
                 <w:rStyle w:val="Wyrnieniedelikatne"/>
                 <w:lang w:val="en-US"/>
               </w:rPr>
-              <w:t>__global__ void MD_LJ_kernel(float4 *pos, Structure *input, Structure *output, float time) {</w:t>
+              <w:t>__global__ void MD_LJ_kernel(Structure *input, Structure *output, float time) {</w:t>
             </w:r>
           </w:p>
           <w:p>
@@ -6015,7 +6033,6 @@
             <w:r>
               <w:rPr>
                 <w:rStyle w:val="Wyrnieniedelikatne"/>
-                <w:lang w:val="en-US"/>
               </w:rPr>
               <w:t>omIndexStart = tid;</w:t>
             </w:r>
@@ -6047,14 +6064,7 @@
                 <w:rStyle w:val="Wyrnieniedelikatne"/>
                 <w:lang w:val="en-US"/>
               </w:rPr>
-              <w:t xml:space="preserve">  float forceGr</w:t>
-            </w:r>
-            <w:r>
-              <w:rPr>
-                <w:rStyle w:val="Wyrnieniedelikatne"/>
-                <w:lang w:val="en-US"/>
-              </w:rPr>
-              <w:t>adient[3] = {0.0f, 0.0f, 0.0f};</w:t>
+              <w:t xml:space="preserve">  float force[3] = {0.0f, 0.0f, 0.0f};</w:t>
             </w:r>
           </w:p>
           <w:p>
@@ -6069,7 +6079,7 @@
                 <w:rStyle w:val="Wyrnieniedelikatne"/>
                 <w:lang w:val="en-US"/>
               </w:rPr>
-              <w:t xml:space="preserve">  //…</w:t>
+              <w:t xml:space="preserve">  </w:t>
             </w:r>
           </w:p>
           <w:p>
@@ -6144,7 +6154,7 @@
                 <w:rStyle w:val="Wyrnieniedelikatne"/>
                 <w:lang w:val="en-US"/>
               </w:rPr>
-              <w:t xml:space="preserve">  float distance = 0;</w:t>
+              <w:t xml:space="preserve">  float x = 0, y = 0, z = 0;</w:t>
             </w:r>
           </w:p>
           <w:p>
@@ -6159,7 +6169,37 @@
                 <w:rStyle w:val="Wyrnieniedelikatne"/>
                 <w:lang w:val="en-US"/>
               </w:rPr>
-              <w:t xml:space="preserve">  float force = 0;</w:t>
+              <w:t xml:space="preserve">  float distance = 0;</w:t>
+            </w:r>
+          </w:p>
+          <w:p>
+            <w:pPr>
+              <w:rPr>
+                <w:rStyle w:val="Wyrnieniedelikatne"/>
+                <w:lang w:val="en-US"/>
+              </w:rPr>
+            </w:pPr>
+            <w:r>
+              <w:rPr>
+                <w:rStyle w:val="Wyrnieniedelikatne"/>
+                <w:lang w:val="en-US"/>
+              </w:rPr>
+              <w:t xml:space="preserve">  float potential = 0;</w:t>
+            </w:r>
+          </w:p>
+          <w:p>
+            <w:pPr>
+              <w:rPr>
+                <w:rStyle w:val="Wyrnieniedelikatne"/>
+                <w:lang w:val="en-US"/>
+              </w:rPr>
+            </w:pPr>
+            <w:r>
+              <w:rPr>
+                <w:rStyle w:val="Wyrnieniedelikatne"/>
+                <w:lang w:val="en-US"/>
+              </w:rPr>
+              <w:t xml:space="preserve">  float deltaTimeSquare = pow(0.05f, 2);</w:t>
             </w:r>
           </w:p>
           <w:p>
@@ -6197,7 +6237,7 @@
                 <w:rStyle w:val="Wyrnieniedelikatne"/>
                 <w:lang w:val="en-US"/>
               </w:rPr>
-              <w:t xml:space="preserve">    forceGradient[0] = 0.0f;</w:t>
+              <w:t xml:space="preserve">    force[0] = 0.0f;</w:t>
             </w:r>
           </w:p>
           <w:p>
@@ -6212,7 +6252,7 @@
                 <w:rStyle w:val="Wyrnieniedelikatne"/>
                 <w:lang w:val="en-US"/>
               </w:rPr>
-              <w:t xml:space="preserve">    forceGradient[1] = 0.0f;</w:t>
+              <w:t xml:space="preserve">    force[1] = 0.0f;</w:t>
             </w:r>
           </w:p>
           <w:p>
@@ -6227,7 +6267,7 @@
                 <w:rStyle w:val="Wyrnieniedelikatne"/>
                 <w:lang w:val="en-US"/>
               </w:rPr>
-              <w:t xml:space="preserve">    forceGradient[2] = 0.0f;</w:t>
+              <w:t xml:space="preserve">    force[2] = 0.0f;</w:t>
             </w:r>
           </w:p>
           <w:p>
@@ -6311,7 +6351,7 @@
                 <w:rStyle w:val="Wyrnieniedelikatne"/>
                 <w:lang w:val="en-US"/>
               </w:rPr>
-              <w:t xml:space="preserve">      force = 0;</w:t>
+              <w:t xml:space="preserve">      dX = input-&gt;atoms[j].pos.x - input-&gt;atoms[i].pos.x;</w:t>
             </w:r>
           </w:p>
           <w:p>
@@ -6326,7 +6366,7 @@
                 <w:rStyle w:val="Wyrnieniedelikatne"/>
                 <w:lang w:val="en-US"/>
               </w:rPr>
-              <w:t xml:space="preserve">      </w:t>
+              <w:t xml:space="preserve">      dY = input-&gt;atoms[j].pos.y - input-&gt;atoms[i].pos.y;</w:t>
             </w:r>
           </w:p>
           <w:p>
@@ -6341,7 +6381,7 @@
                 <w:rStyle w:val="Wyrnieniedelikatne"/>
                 <w:lang w:val="en-US"/>
               </w:rPr>
-              <w:t xml:space="preserve">      dX = input-&gt;atoms[j].pos.x - input-&gt;atoms[i].pos.x;</w:t>
+              <w:t xml:space="preserve">      dZ = input-&gt;atoms[j].pos.z - input-&gt;atoms[i].pos.z;</w:t>
             </w:r>
           </w:p>
           <w:p>
@@ -6356,7 +6396,7 @@
                 <w:rStyle w:val="Wyrnieniedelikatne"/>
                 <w:lang w:val="en-US"/>
               </w:rPr>
-              <w:t xml:space="preserve">      dY = input-&gt;atoms[j].pos.y - input-&gt;atoms[i].pos.y;</w:t>
+              <w:t xml:space="preserve">      distance = sqrtf(pow(dX, 2) + pow(dY, 2) + pow(dZ, 2));</w:t>
             </w:r>
           </w:p>
           <w:p>
@@ -6371,7 +6411,7 @@
                 <w:rStyle w:val="Wyrnieniedelikatne"/>
                 <w:lang w:val="en-US"/>
               </w:rPr>
-              <w:t xml:space="preserve">      dZ = input-&gt;atoms[j].pos.z - input-&gt;atoms[i].pos.z;</w:t>
+              <w:t xml:space="preserve">      </w:t>
             </w:r>
           </w:p>
           <w:p>
@@ -6386,7 +6426,7 @@
                 <w:rStyle w:val="Wyrnieniedelikatne"/>
                 <w:lang w:val="en-US"/>
               </w:rPr>
-              <w:t xml:space="preserve">      distance = sqrtf(pow(dX, 2) + pow(dY, 2) + pow(dZ, 2));</w:t>
+              <w:t xml:space="preserve">      if (distance &gt;= 2.5)</w:t>
             </w:r>
           </w:p>
           <w:p>
@@ -6401,7 +6441,8 @@
                 <w:rStyle w:val="Wyrnieniedelikatne"/>
                 <w:lang w:val="en-US"/>
               </w:rPr>
-              <w:t xml:space="preserve">      </w:t>
+              <w:tab/>
+              <w:t>continue;</w:t>
             </w:r>
           </w:p>
           <w:p>
@@ -6416,7 +6457,8 @@
                 <w:rStyle w:val="Wyrnieniedelikatne"/>
                 <w:lang w:val="en-US"/>
               </w:rPr>
-              <w:t xml:space="preserve">      if (distance &lt;= 0.5 || distance &gt;= 2.5)</w:t>
+              <w:lastRenderedPageBreak/>
+              <w:t xml:space="preserve">      </w:t>
             </w:r>
           </w:p>
           <w:p>
@@ -6431,9 +6473,7 @@
                 <w:rStyle w:val="Wyrnieniedelikatne"/>
                 <w:lang w:val="en-US"/>
               </w:rPr>
-              <w:lastRenderedPageBreak/>
-              <w:tab/>
-              <w:t>continue;</w:t>
+              <w:t xml:space="preserve">      potential = 4 * (pow((1.0f/distance), 12) -  pow((1.0f/distance), 6) );</w:t>
             </w:r>
           </w:p>
           <w:p>
@@ -6448,7 +6488,7 @@
                 <w:rStyle w:val="Wyrnieniedelikatne"/>
                 <w:lang w:val="en-US"/>
               </w:rPr>
-              <w:t xml:space="preserve">      </w:t>
+              <w:t xml:space="preserve">      if (potential &gt; 50)</w:t>
             </w:r>
           </w:p>
           <w:p>
@@ -6463,22 +6503,8 @@
                 <w:rStyle w:val="Wyrnieniedelikatne"/>
                 <w:lang w:val="en-US"/>
               </w:rPr>
-              <w:t xml:space="preserve">      // force </w:t>
-            </w:r>
-          </w:p>
-          <w:p>
-            <w:pPr>
-              <w:rPr>
-                <w:rStyle w:val="Wyrnieniedelikatne"/>
-                <w:lang w:val="en-US"/>
-              </w:rPr>
-            </w:pPr>
-            <w:r>
-              <w:rPr>
-                <w:rStyle w:val="Wyrnieniedelikatne"/>
-                <w:lang w:val="en-US"/>
-              </w:rPr>
-              <w:t xml:space="preserve">      force = 4 * 1.0f/*E*/ * ( pow((0.2f/distance), 12) -  pow((0.2f/distance), 6) );</w:t>
+              <w:tab/>
+              <w:t>continue;</w:t>
             </w:r>
           </w:p>
           <w:p>
@@ -6501,7 +6527,7 @@
                 <w:rStyle w:val="Wyrnieniedelikatne"/>
                 <w:lang w:val="en-US"/>
               </w:rPr>
-              <w:t xml:space="preserve">      forceGradient[0] += - (dX / distance) * force * input-&gt;atoms[i].force;</w:t>
+              <w:t xml:space="preserve">      force[0] += -(dX / distance) * potential;</w:t>
             </w:r>
           </w:p>
           <w:p>
@@ -6516,7 +6542,7 @@
                 <w:rStyle w:val="Wyrnieniedelikatne"/>
                 <w:lang w:val="en-US"/>
               </w:rPr>
-              <w:t xml:space="preserve">      forceGradient[1] += - (dY / distance) * force * input-&gt;atoms[i].force;</w:t>
+              <w:t xml:space="preserve">      force[1] += -(dY / distance) * potential;</w:t>
             </w:r>
           </w:p>
           <w:p>
@@ -6531,7 +6557,13 @@
                 <w:rStyle w:val="Wyrnieniedelikatne"/>
                 <w:lang w:val="en-US"/>
               </w:rPr>
-              <w:t xml:space="preserve">      forceGradient[2] += - (dZ / distance) * force * input-&gt;atoms[i].force;</w:t>
+              <w:t xml:space="preserve">      force[2] += </w:t>
+            </w:r>
+            <w:r>
+              <w:rPr>
+                <w:rStyle w:val="Wyrnieniedelikatne"/>
+              </w:rPr>
+              <w:t>-(dZ / distance) * potential;</w:t>
             </w:r>
           </w:p>
           <w:p>
@@ -6546,7 +6578,7 @@
                 <w:rStyle w:val="Wyrnieniedelikatne"/>
                 <w:lang w:val="en-US"/>
               </w:rPr>
-              <w:t xml:space="preserve">    }</w:t>
+              <w:t xml:space="preserve">  }</w:t>
             </w:r>
           </w:p>
           <w:p>
@@ -6556,6 +6588,13 @@
                 <w:lang w:val="en-US"/>
               </w:rPr>
             </w:pPr>
+            <w:r>
+              <w:rPr>
+                <w:rStyle w:val="Wyrnieniedelikatne"/>
+                <w:lang w:val="en-US"/>
+              </w:rPr>
+              <w:t xml:space="preserve">    output-&gt;atoms[i].pos.x = input-&gt;atoms[i].pos.x + 0.5 * force[0] * deltaTimeSquare;</w:t>
+            </w:r>
           </w:p>
           <w:p>
             <w:pPr>
@@ -6569,21 +6608,7 @@
                 <w:rStyle w:val="Wyrnieniedelikatne"/>
                 <w:lang w:val="en-US"/>
               </w:rPr>
-              <w:t xml:space="preserve">    output-&gt;atoms[i].pos.x = input-&gt;ato</w:t>
-            </w:r>
-            <w:r>
-              <w:rPr>
-                <w:rStyle w:val="Wyrnieniedelikatne"/>
-                <w:lang w:val="en-US"/>
-              </w:rPr>
-              <w:t>ms[i].pos.x + forceGradient[0]</w:t>
-            </w:r>
-            <w:r>
-              <w:rPr>
-                <w:rStyle w:val="Wyrnieniedelikatne"/>
-                <w:lang w:val="en-US"/>
-              </w:rPr>
-              <w:t>;</w:t>
+              <w:t xml:space="preserve">    output-&gt;atoms[i].pos.y = input-&gt;atoms[i].pos.y + 0.5 * force[1] * deltaTimeSquare;</w:t>
             </w:r>
           </w:p>
           <w:p>
@@ -6598,21 +6623,7 @@
                 <w:rStyle w:val="Wyrnieniedelikatne"/>
                 <w:lang w:val="en-US"/>
               </w:rPr>
-              <w:t xml:space="preserve">    output-&gt;atoms[i].pos.y = input-&gt;ato</w:t>
-            </w:r>
-            <w:r>
-              <w:rPr>
-                <w:rStyle w:val="Wyrnieniedelikatne"/>
-                <w:lang w:val="en-US"/>
-              </w:rPr>
-              <w:t>ms[i].pos.y + forceGradient[1]</w:t>
-            </w:r>
-            <w:r>
-              <w:rPr>
-                <w:rStyle w:val="Wyrnieniedelikatne"/>
-                <w:lang w:val="en-US"/>
-              </w:rPr>
-              <w:t>;</w:t>
+              <w:t xml:space="preserve">    output-&gt;atoms[i].pos.z = input-&gt;atoms[i].pos.z + 0.5 * force[2] * deltaTimeSquare;</w:t>
             </w:r>
           </w:p>
           <w:p>
@@ -6627,47 +6638,19 @@
                 <w:rStyle w:val="Wyrnieniedelikatne"/>
                 <w:lang w:val="en-US"/>
               </w:rPr>
-              <w:t xml:space="preserve">    output-&gt;atoms[i].pos.z = input-&gt;atoms[i].pos</w:t>
-            </w:r>
-            <w:r>
-              <w:rPr>
-                <w:rStyle w:val="Wyrnieniedelikatne"/>
-                <w:lang w:val="en-US"/>
-              </w:rPr>
-              <w:t>.z + forceGradient[2]</w:t>
-            </w:r>
-            <w:r>
-              <w:rPr>
-                <w:rStyle w:val="Wyrnieniedelikatne"/>
-                <w:lang w:val="en-US"/>
-              </w:rPr>
-              <w:t>;</w:t>
+              <w:t xml:space="preserve"> }</w:t>
             </w:r>
           </w:p>
           <w:p>
             <w:pPr>
               <w:rPr>
-                <w:rStyle w:val="Wyrnieniedelikatne"/>
+                <w:lang w:val="en-US"/>
               </w:rPr>
             </w:pPr>
             <w:r>
               <w:rPr>
                 <w:rStyle w:val="Wyrnieniedelikatne"/>
                 <w:lang w:val="en-US"/>
-              </w:rPr>
-              <w:t xml:space="preserve"> </w:t>
-            </w:r>
-            <w:r>
-              <w:rPr>
-                <w:rStyle w:val="Wyrnieniedelikatne"/>
-              </w:rPr>
-              <w:t>}</w:t>
-            </w:r>
-          </w:p>
-          <w:p>
-            <w:r>
-              <w:rPr>
-                <w:rStyle w:val="Wyrnieniedelikatne"/>
               </w:rPr>
               <w:t>}</w:t>
             </w:r>
@@ -6675,7 +6658,23 @@
         </w:tc>
       </w:tr>
     </w:tbl>
-    <w:p/>
+    <w:p>
+      <w:pPr>
+        <w:pStyle w:val="Podtytu"/>
+      </w:pPr>
+      <w:r>
+        <w:lastRenderedPageBreak/>
+        <w:t xml:space="preserve">Kod 3.3. </w:t>
+      </w:r>
+      <w:r>
+        <w:t>Główny kernel symulacji implementujący dynamikę molekularną.</w:t>
+      </w:r>
+    </w:p>
+    <w:p>
+      <w:pPr>
+        <w:pStyle w:val="Tekstpodstawowy"/>
+      </w:pPr>
+    </w:p>
     <w:p>
       <w:r>
         <w:t xml:space="preserve">W tym podejściu implementacji kernela, poszczególne atomy zostały przydzielone osobnym wątkom na GPU. </w:t>
@@ -6706,15 +6705,89 @@
         <w:t xml:space="preserve"> </w:t>
       </w:r>
       <w:r>
-        <w:t>Pozycja atomu jest modyfikowana na podstawie wpływu otaczających go sąsiadów. Do obliczeń brane są tylko te sąsiadujące atomy, których odległość jest mniejsza bądź równa określonej odległości – w tym przypadku 2.5 jednostki. Jest to zastosowanie tzw. promienia odcięcia. Jeśli odległość mieści się w ograniczeniach, obliczana jest siła oddziaływania na podstawie potencjału energetycznego oraz samej odległości. Na tym etapie mamy do czynienia ze statyką molekularną. Ostatnim krokiem, aby można było mówić o dynamice, jest uwzględnienie zewnętrznej siły działającej na strukturę. W przypadku tej funkcji symulowana jest obróbka termiczna. Taki typ symulacji charakteryzuje się tym, że zewnętrzna siła działa na strukturę z zewnątrz dookoła i równomiernie. Pomijany jest w tym miejscu nierównomierny rozkład temperatury w piecu</w:t>
+        <w:t xml:space="preserve">Pozycja atomu jest modyfikowana na podstawie wpływu otaczających go </w:t>
+      </w:r>
+      <w:r>
+        <w:t>sąsiednich molekuł</w:t>
+      </w:r>
+      <w:r>
+        <w:t xml:space="preserve">. Do obliczeń brane są tylko te sąsiadujące atomy, których odległość jest mniejsza bądź równa określonej odległości – w tym przypadku 2.5 jednostki. Jest to zastosowanie tzw. promienia odcięcia. Jeśli odległość mieści się w ograniczeniach, obliczana jest siła oddziaływania na podstawie potencjału energetycznego oraz samej odległości. Na tym etapie mamy do czynienia ze statyką molekularną. </w:t>
+      </w:r>
+      <w:r>
+        <w:rPr>
+          <w:color w:val="FF0000"/>
+        </w:rPr>
+        <w:t>Ostatnim krokiem, aby można było mówić o dynamice, jest uwzględnienie zewnętrznej siły działającej na strukturę. W przypadku tej funkcji symulowana jest obróbka termiczna. Taki typ symulacji charakteryzuje się tym, że zewnętrzna siła działa na strukturę z zewnątrz dookoła i równomiernie. Pomijany jest w tym miejscu nierównomierny rozkład temperatury w piecu</w:t>
       </w:r>
       <w:r>
         <w:t xml:space="preserve">. W całej symulacji masa atomu została ustalona na wartość 1, przez co może ona zostać pominięta w obliczeniach. Jest to istotny zabieg, ponieważ GPU ma w ten sposób kilka operacji zmiennoprzecinkowych do wykonania mniej. W skali tysięcy atomów uzyskuje się większą wydajność. </w:t>
       </w:r>
       <w:r>
-        <w:t>W kolejnych rozdziałach zostaną przedstawione sposoby optymalizacji oraz testy wykonane przy użyciu opisywanego oprogramowania.</w:t>
-      </w:r>
-    </w:p>
+        <w:t xml:space="preserve">W kolejnych rozdziałach zostaną przedstawione sposoby optymalizacji </w:t>
+      </w:r>
+      <w:r>
+        <w:lastRenderedPageBreak/>
+        <w:t>oraz testy wykonane przy użyciu opisywanego oprogramowania.</w:t>
+      </w:r>
+      <w:r>
+        <w:t xml:space="preserve"> Istotną częścią funkcji jest zastosowanie warunków brzegowych. Jeden z nich został przytoczony powyżej i jest nim promień odcięcia. Drugi natomiast to kontrola obliczanego potencjału energetycznego. Potencjał LJ charakteryzuje się tym, że w miarę zbliżania się do 0 (oś x) jego wartości drastycznie rosną (rys 3.</w:t>
+      </w:r>
+      <w:r>
+        <w:t>8</w:t>
+      </w:r>
+      <w:r>
+        <w:t>). Aby zapobiec niekontrolowanemu zachowaniu atomów przy tak dużych wartościach potencjału zosta</w:t>
+      </w:r>
+      <w:r>
+        <w:t xml:space="preserve">ł on ograniczony do maksymalnej </w:t>
+      </w:r>
+      <w:r>
+        <w:t>wartości tak, aby analizowana struktura nie uległa zniszczeniu nawet przy bardzo bliskim kontakcie atomów.</w:t>
+      </w:r>
+      <w:r>
+        <w:t xml:space="preserve"> </w:t>
+      </w:r>
+    </w:p>
+    <w:p/>
+    <w:p>
+      <w:r>
+        <w:tab/>
+      </w:r>
+      <w:r>
+        <w:tab/>
+      </w:r>
+      <w:r>
+        <w:tab/>
+        <w:t>RYS LJ EXCEL</w:t>
+      </w:r>
+    </w:p>
+    <w:p>
+      <w:pPr>
+        <w:pStyle w:val="Podtytu"/>
+        <w:rPr>
+          <w:rStyle w:val="Wyrnieniedelikatne"/>
+        </w:rPr>
+      </w:pPr>
+      <w:r>
+        <w:rPr>
+          <w:rStyle w:val="Wyrnieniedelikatne"/>
+        </w:rPr>
+        <w:t>Rys 3.</w:t>
+      </w:r>
+      <w:r>
+        <w:rPr>
+          <w:rStyle w:val="Wyrnieniedelikatne"/>
+        </w:rPr>
+        <w:t>8</w:t>
+      </w:r>
+      <w:r>
+        <w:rPr>
+          <w:rStyle w:val="Wyrnieniedelikatne"/>
+        </w:rPr>
+        <w:t>. Potencjał Lenard-Jones dla parametrów użytych w symulacji.</w:t>
+      </w:r>
+    </w:p>
+    <w:p/>
     <w:p>
       <w:pPr>
         <w:pStyle w:val="Nagwek2"/>
@@ -6724,16 +6797,382 @@
         </w:numPr>
       </w:pPr>
       <w:r>
+        <w:t xml:space="preserve"> </w:t>
+      </w:r>
+      <w:bookmarkStart w:id="14" w:name="_Toc399442334"/>
+      <w:r>
+        <w:t>Optymalizacja</w:t>
+      </w:r>
+      <w:bookmarkEnd w:id="14"/>
+    </w:p>
+    <w:p>
+      <w:r>
+        <w:t xml:space="preserve">Pierwszym etapem optymalizacji była redukcja przejść pętli w całej symulacji. Dzięki temu znacznie udało się zredukować liczbę wykonywanych operacji. Redukcja dotyczyła połączenia dwóch etapów: przepisania danych ze struktury wyjściowej na wejściową z przygotowaniem danych do wyświetlenia. (Kod  </w:t>
+      </w:r>
+    </w:p>
+    <w:p/>
+    <w:tbl>
+      <w:tblPr>
+        <w:tblStyle w:val="Tabela-Siatka"/>
+        <w:tblW w:w="0" w:type="auto"/>
+        <w:tblLook w:val="04A0"/>
+      </w:tblPr>
+      <w:tblGrid>
+        <w:gridCol w:w="9287"/>
+      </w:tblGrid>
+      <w:tr>
+        <w:tc>
+          <w:tcPr>
+            <w:tcW w:w="9287" w:type="dxa"/>
+          </w:tcPr>
+          <w:p>
+            <w:pPr>
+              <w:rPr>
+                <w:rStyle w:val="Wyrnieniedelikatne"/>
+                <w:lang w:val="en-US"/>
+              </w:rPr>
+            </w:pPr>
+            <w:r>
+              <w:rPr>
+                <w:rStyle w:val="Wyrnieniedelikatne"/>
+                <w:lang w:val="en-US"/>
+              </w:rPr>
+              <w:t>__global__ void update_structure_and_display(float4 *pos, Structure *input, Structure *output) {</w:t>
+            </w:r>
+          </w:p>
+          <w:p>
+            <w:pPr>
+              <w:rPr>
+                <w:rStyle w:val="Wyrnieniedelikatne"/>
+                <w:lang w:val="en-US"/>
+              </w:rPr>
+            </w:pPr>
+            <w:r>
+              <w:rPr>
+                <w:rStyle w:val="Wyrnieniedelikatne"/>
+                <w:lang w:val="en-US"/>
+              </w:rPr>
+              <w:t xml:space="preserve">  int tid = threadIdx.x + blockIdx.x * blockDim.x;</w:t>
+            </w:r>
+          </w:p>
+          <w:p>
+            <w:pPr>
+              <w:rPr>
+                <w:rStyle w:val="Wyrnieniedelikatne"/>
+                <w:lang w:val="en-US"/>
+              </w:rPr>
+            </w:pPr>
+            <w:r>
+              <w:rPr>
+                <w:rStyle w:val="Wyrnieniedelikatne"/>
+                <w:lang w:val="en-US"/>
+              </w:rPr>
+              <w:t xml:space="preserve">  float u, v, w;</w:t>
+            </w:r>
+          </w:p>
+          <w:p>
+            <w:pPr>
+              <w:rPr>
+                <w:rStyle w:val="Wyrnieniedelikatne"/>
+                <w:lang w:val="en-US"/>
+              </w:rPr>
+            </w:pPr>
+          </w:p>
+          <w:p>
+            <w:pPr>
+              <w:rPr>
+                <w:rStyle w:val="Wyrnieniedelikatne"/>
+                <w:lang w:val="en-US"/>
+              </w:rPr>
+            </w:pPr>
+            <w:r>
+              <w:rPr>
+                <w:rStyle w:val="Wyrnieniedelikatne"/>
+                <w:lang w:val="en-US"/>
+              </w:rPr>
+              <w:t xml:space="preserve">  input-&gt;atomsCount = output-&gt;atomsCount;</w:t>
+            </w:r>
+          </w:p>
+          <w:p>
+            <w:pPr>
+              <w:rPr>
+                <w:rStyle w:val="Wyrnieniedelikatne"/>
+                <w:lang w:val="en-US"/>
+              </w:rPr>
+            </w:pPr>
+            <w:r>
+              <w:rPr>
+                <w:rStyle w:val="Wyrnieniedelikatne"/>
+                <w:lang w:val="en-US"/>
+              </w:rPr>
+              <w:t xml:space="preserve">  for (int i=tid ; i&lt;input-&gt;atomsCount ; i+=blockDim.x * gridDim.x) {</w:t>
+            </w:r>
+          </w:p>
+          <w:p>
+            <w:pPr>
+              <w:rPr>
+                <w:rStyle w:val="Wyrnieniedelikatne"/>
+                <w:lang w:val="en-US"/>
+              </w:rPr>
+            </w:pPr>
+            <w:r>
+              <w:rPr>
+                <w:rStyle w:val="Wyrnieniedelikatne"/>
+                <w:lang w:val="en-US"/>
+              </w:rPr>
+              <w:t xml:space="preserve">    input-&gt;atoms[i].pos.x = output-&gt;atoms[i].pos.x;</w:t>
+            </w:r>
+          </w:p>
+          <w:p>
+            <w:pPr>
+              <w:rPr>
+                <w:rStyle w:val="Wyrnieniedelikatne"/>
+                <w:lang w:val="en-US"/>
+              </w:rPr>
+            </w:pPr>
+            <w:r>
+              <w:rPr>
+                <w:rStyle w:val="Wyrnieniedelikatne"/>
+                <w:lang w:val="en-US"/>
+              </w:rPr>
+              <w:t xml:space="preserve">    input-&gt;atoms[i].pos.y = output-&gt;atoms[i].pos.y;</w:t>
+            </w:r>
+          </w:p>
+          <w:p>
+            <w:pPr>
+              <w:rPr>
+                <w:rStyle w:val="Wyrnieniedelikatne"/>
+                <w:lang w:val="en-US"/>
+              </w:rPr>
+            </w:pPr>
+            <w:r>
+              <w:rPr>
+                <w:rStyle w:val="Wyrnieniedelikatne"/>
+                <w:lang w:val="en-US"/>
+              </w:rPr>
+              <w:t xml:space="preserve">    input-&gt;atoms[i].pos.z = output-&gt;atoms[i].pos.z;</w:t>
+            </w:r>
+          </w:p>
+          <w:p>
+            <w:pPr>
+              <w:rPr>
+                <w:rStyle w:val="Wyrnieniedelikatne"/>
+                <w:lang w:val="en-US"/>
+              </w:rPr>
+            </w:pPr>
+            <w:r>
+              <w:rPr>
+                <w:rStyle w:val="Wyrnieniedelikatne"/>
+                <w:lang w:val="en-US"/>
+              </w:rPr>
+              <w:t xml:space="preserve">    input-&gt;atoms[i].force = output-&gt;atoms[i].force;</w:t>
+            </w:r>
+          </w:p>
+          <w:p>
+            <w:pPr>
+              <w:rPr>
+                <w:rStyle w:val="Wyrnieniedelikatne"/>
+                <w:lang w:val="en-US"/>
+              </w:rPr>
+            </w:pPr>
+            <w:r>
+              <w:rPr>
+                <w:rStyle w:val="Wyrnieniedelikatne"/>
+                <w:lang w:val="en-US"/>
+              </w:rPr>
+              <w:t xml:space="preserve">    input-&gt;atoms[i].acceleration = output-&gt;atoms[i].acceleration;</w:t>
+            </w:r>
+          </w:p>
+          <w:p>
+            <w:pPr>
+              <w:rPr>
+                <w:rStyle w:val="Wyrnieniedelikatne"/>
+                <w:lang w:val="en-US"/>
+              </w:rPr>
+            </w:pPr>
+            <w:r>
+              <w:rPr>
+                <w:rStyle w:val="Wyrnieniedelikatne"/>
+                <w:lang w:val="en-US"/>
+              </w:rPr>
+              <w:t xml:space="preserve">    input-&gt;atoms[i].status = output-&gt;atoms[i].status;</w:t>
+            </w:r>
+          </w:p>
+          <w:p>
+            <w:pPr>
+              <w:rPr>
+                <w:rStyle w:val="Wyrnieniedelikatne"/>
+                <w:lang w:val="en-US"/>
+              </w:rPr>
+            </w:pPr>
+            <w:r>
+              <w:rPr>
+                <w:rStyle w:val="Wyrnieniedelikatne"/>
+                <w:lang w:val="en-US"/>
+              </w:rPr>
+              <w:t xml:space="preserve">    input-&gt;atoms[i].fixed = output-&gt;atoms[i].fixed;</w:t>
+            </w:r>
+          </w:p>
+          <w:p>
+            <w:pPr>
+              <w:rPr>
+                <w:rStyle w:val="Wyrnieniedelikatne"/>
+                <w:lang w:val="en-US"/>
+              </w:rPr>
+            </w:pPr>
+          </w:p>
+          <w:p>
+            <w:pPr>
+              <w:rPr>
+                <w:rStyle w:val="Wyrnieniedelikatne"/>
+                <w:lang w:val="en-US"/>
+              </w:rPr>
+            </w:pPr>
+            <w:r>
+              <w:rPr>
+                <w:rStyle w:val="Wyrnieniedelikatne"/>
+                <w:lang w:val="en-US"/>
+              </w:rPr>
+              <w:t xml:space="preserve">    u = input-&gt;atoms[i].pos.x * 0.1f;</w:t>
+            </w:r>
+          </w:p>
+          <w:p>
+            <w:pPr>
+              <w:rPr>
+                <w:rStyle w:val="Wyrnieniedelikatne"/>
+                <w:lang w:val="en-US"/>
+              </w:rPr>
+            </w:pPr>
+            <w:r>
+              <w:rPr>
+                <w:rStyle w:val="Wyrnieniedelikatne"/>
+                <w:lang w:val="en-US"/>
+              </w:rPr>
+              <w:t xml:space="preserve">    w = input-&gt;atoms[i].pos.y * 0.1f;</w:t>
+            </w:r>
+          </w:p>
+          <w:p>
+            <w:pPr>
+              <w:rPr>
+                <w:rStyle w:val="Wyrnieniedelikatne"/>
+                <w:lang w:val="en-US"/>
+              </w:rPr>
+            </w:pPr>
+            <w:r>
+              <w:rPr>
+                <w:rStyle w:val="Wyrnieniedelikatne"/>
+                <w:lang w:val="en-US"/>
+              </w:rPr>
+              <w:t xml:space="preserve">    v = input-&gt;atoms[i].pos.z * 0.1f;</w:t>
+            </w:r>
+          </w:p>
+          <w:p>
+            <w:pPr>
+              <w:rPr>
+                <w:rStyle w:val="Wyrnieniedelikatne"/>
+              </w:rPr>
+            </w:pPr>
+            <w:r>
+              <w:rPr>
+                <w:rStyle w:val="Wyrnieniedelikatne"/>
+                <w:lang w:val="en-US"/>
+              </w:rPr>
+              <w:lastRenderedPageBreak/>
+              <w:t xml:space="preserve">    </w:t>
+            </w:r>
+            <w:r>
+              <w:rPr>
+                <w:rStyle w:val="Wyrnieniedelikatne"/>
+              </w:rPr>
+              <w:t>pos[i] = make_float4(u, w, v, 1.0f);</w:t>
+            </w:r>
+          </w:p>
+          <w:p>
+            <w:pPr>
+              <w:rPr>
+                <w:rStyle w:val="Wyrnieniedelikatne"/>
+              </w:rPr>
+            </w:pPr>
+            <w:r>
+              <w:rPr>
+                <w:rStyle w:val="Wyrnieniedelikatne"/>
+              </w:rPr>
+              <w:t xml:space="preserve">  }</w:t>
+            </w:r>
+          </w:p>
+          <w:p>
+            <w:r>
+              <w:rPr>
+                <w:rStyle w:val="Wyrnieniedelikatne"/>
+              </w:rPr>
+              <w:t>}</w:t>
+            </w:r>
+          </w:p>
+        </w:tc>
+      </w:tr>
+    </w:tbl>
+    <w:p>
+      <w:pPr>
+        <w:pStyle w:val="Podtytu"/>
+      </w:pPr>
+      <w:r>
         <w:lastRenderedPageBreak/>
+        <w:t>Kod 3.4. Optymalizacja aktualizacji danych struktury oraz wyświetlania.</w:t>
+      </w:r>
+    </w:p>
+    <w:p/>
+    <w:p>
+      <w:r>
+        <w:t>Analizując zmieniony kod 3.4. można zauważyć, że 3 pętle for stosowane do uaktualniania struktury zostały zastąpione pojedynczą. Dodatkowo pętla ta została zrównoleglona podobnie jak w kodzie 3.3. Pomimo, że funkcja</w:t>
+      </w:r>
+      <w:r>
         <w:t xml:space="preserve"> </w:t>
       </w:r>
-      <w:bookmarkStart w:id="14" w:name="_Toc398839157"/>
-      <w:r>
-        <w:t>Optymalizacja</w:t>
-      </w:r>
-      <w:bookmarkEnd w:id="14"/>
-    </w:p>
-    <w:p/>
+      <w:r>
+        <w:rPr>
+          <w:rStyle w:val="Wyrnieniedelikatne"/>
+        </w:rPr>
+        <w:t xml:space="preserve">update_structure_and_display </w:t>
+      </w:r>
+      <w:r>
+        <w:t xml:space="preserve">nie </w:t>
+      </w:r>
+      <w:r>
+        <w:t xml:space="preserve">zawiera wielu operacji zmiennoprzecinkowych, to powyższe zabiegi znacznie zwiększyły wydajność programu co zostanie zaprezentowane w rozdziale 4 </w:t>
+      </w:r>
+      <w:r>
+        <w:t>podczas</w:t>
+      </w:r>
+      <w:r>
+        <w:t xml:space="preserve"> analizie wydajności. Świadczy to o tym, że czas dostępu do pamięci przy dużej ilości operacji może być istotnym parametrem optymalizacji. Do tej pory wszystkie dane były </w:t>
+      </w:r>
+      <w:r>
+        <w:t>przechowywane</w:t>
+      </w:r>
+      <w:r>
+        <w:t xml:space="preserve"> w pamięci RAM karty graficznej. Warto więc zastanowić się nad wykorzystaniem pamięci SHARED, czyli bardzo szybkiej, lecz jednocześnie małej, pamięci współdzielonej lub nawet rejestrów GPU.</w:t>
+      </w:r>
+    </w:p>
+    <w:p>
+      <w:pPr>
+        <w:rPr>
+          <w:b/>
+          <w:color w:val="FF0000"/>
+        </w:rPr>
+      </w:pPr>
+      <w:r>
+        <w:rPr>
+          <w:b/>
+          <w:color w:val="FF0000"/>
+        </w:rPr>
+        <w:t>//TODO---------------------------------------------------Further optimization</w:t>
+      </w:r>
+    </w:p>
+    <w:p>
+      <w:r>
+        <w:t>xx</w:t>
+      </w:r>
+    </w:p>
     <w:p>
       <w:pPr>
         <w:rPr>
@@ -6755,13 +7194,498 @@
           <w:numId w:val="10"/>
         </w:numPr>
       </w:pPr>
-      <w:bookmarkStart w:id="15" w:name="_Toc398839158"/>
+      <w:bookmarkStart w:id="15" w:name="_Toc399442335"/>
       <w:r>
         <w:lastRenderedPageBreak/>
         <w:t>Testy wydajności</w:t>
       </w:r>
       <w:bookmarkEnd w:id="15"/>
     </w:p>
+    <w:p>
+      <w:r>
+        <w:t>Testy wydajności będą wykonywane przy stałej konfiguracji, aby wyniki były miarodajne i porównywalne pomiędzy testami. Po uzyskaniu najszybszego i najbardziej wydajnego</w:t>
+      </w:r>
+      <w:r>
+        <w:t xml:space="preserve"> algorytmu wykonane zostaną testy na klastrze obliczeniowym, gdzie zbadany będzie również temat analizy skalowalności oraz modelu algorytm-urządzenie. Powyższe zagadnienia zawarte będą w rozdziale 5.</w:t>
+      </w:r>
+    </w:p>
+    <w:p>
+      <w:r>
+        <w:t xml:space="preserve"> </w:t>
+      </w:r>
+      <w:r>
+        <w:t>Analiza i optymalizacja będzie wykonywane przy wykorzystaniu poniższej konfiguracji sprzętowej:</w:t>
+      </w:r>
+    </w:p>
+    <w:p/>
+    <w:tbl>
+      <w:tblPr>
+        <w:tblStyle w:val="Tabela-Siatka"/>
+        <w:tblW w:w="0" w:type="auto"/>
+        <w:tblLook w:val="04A0"/>
+      </w:tblPr>
+      <w:tblGrid>
+        <w:gridCol w:w="1188"/>
+        <w:gridCol w:w="8099"/>
+      </w:tblGrid>
+      <w:tr>
+        <w:tc>
+          <w:tcPr>
+            <w:tcW w:w="1188" w:type="dxa"/>
+          </w:tcPr>
+          <w:p>
+            <w:r>
+              <w:t>GPU</w:t>
+            </w:r>
+          </w:p>
+        </w:tc>
+        <w:tc>
+          <w:tcPr>
+            <w:tcW w:w="8099" w:type="dxa"/>
+          </w:tcPr>
+          <w:p>
+            <w:pPr>
+              <w:rPr>
+                <w:b/>
+              </w:rPr>
+            </w:pPr>
+            <w:r>
+              <w:rPr>
+                <w:b/>
+              </w:rPr>
+              <w:t>Nvidia Quadro NVS 5400M</w:t>
+            </w:r>
+          </w:p>
+        </w:tc>
+      </w:tr>
+      <w:tr>
+        <w:tc>
+          <w:tcPr>
+            <w:tcW w:w="1188" w:type="dxa"/>
+          </w:tcPr>
+          <w:p>
+            <w:r>
+              <w:t>CPU</w:t>
+            </w:r>
+          </w:p>
+        </w:tc>
+        <w:tc>
+          <w:tcPr>
+            <w:tcW w:w="8099" w:type="dxa"/>
+          </w:tcPr>
+          <w:p>
+            <w:r>
+              <w:t>Intel(R) Core(TM) i3-3110M CPU @ 2.40GHz</w:t>
+            </w:r>
+          </w:p>
+        </w:tc>
+      </w:tr>
+      <w:tr>
+        <w:tc>
+          <w:tcPr>
+            <w:tcW w:w="1188" w:type="dxa"/>
+          </w:tcPr>
+          <w:p>
+            <w:r>
+              <w:t>RAM</w:t>
+            </w:r>
+          </w:p>
+        </w:tc>
+        <w:tc>
+          <w:tcPr>
+            <w:tcW w:w="8099" w:type="dxa"/>
+          </w:tcPr>
+          <w:p>
+            <w:r>
+              <w:t>DDR3 8GB</w:t>
+            </w:r>
+            <w:r>
+              <w:t xml:space="preserve"> 1333MHz</w:t>
+            </w:r>
+          </w:p>
+        </w:tc>
+      </w:tr>
+      <w:tr>
+        <w:tc>
+          <w:tcPr>
+            <w:tcW w:w="1188" w:type="dxa"/>
+          </w:tcPr>
+          <w:p>
+            <w:r>
+              <w:t>HDD</w:t>
+            </w:r>
+          </w:p>
+        </w:tc>
+        <w:tc>
+          <w:tcPr>
+            <w:tcW w:w="8099" w:type="dxa"/>
+          </w:tcPr>
+          <w:p>
+            <w:r>
+              <w:t>500GB 7200 obrotów</w:t>
+            </w:r>
+          </w:p>
+        </w:tc>
+      </w:tr>
+    </w:tbl>
+    <w:p>
+      <w:pPr>
+        <w:pStyle w:val="Podtytu"/>
+      </w:pPr>
+      <w:r>
+        <w:t>Tab 4.1. Konfiguracja sprzętowa – optymalizacja i analiza wydajności</w:t>
+      </w:r>
+    </w:p>
+    <w:p/>
+    <w:p>
+      <w:r>
+        <w:t>Do wykonywania testów, budowania kodu i konfiguracji środowiska wykorzystane zostało poniższe oprogramowanie:</w:t>
+      </w:r>
+    </w:p>
+    <w:p/>
+    <w:tbl>
+      <w:tblPr>
+        <w:tblStyle w:val="Tabela-Siatka"/>
+        <w:tblW w:w="0" w:type="auto"/>
+        <w:tblLook w:val="04A0"/>
+      </w:tblPr>
+      <w:tblGrid>
+        <w:gridCol w:w="2088"/>
+        <w:gridCol w:w="7199"/>
+      </w:tblGrid>
+      <w:tr>
+        <w:tc>
+          <w:tcPr>
+            <w:tcW w:w="2088" w:type="dxa"/>
+          </w:tcPr>
+          <w:p>
+            <w:r>
+              <w:t>System operacyjny</w:t>
+            </w:r>
+          </w:p>
+        </w:tc>
+        <w:tc>
+          <w:tcPr>
+            <w:tcW w:w="7199" w:type="dxa"/>
+          </w:tcPr>
+          <w:p>
+            <w:r>
+              <w:t>Debian 3.2.57-3+deb7u2 x86_64 GNU/Linux</w:t>
+            </w:r>
+            <w:r>
+              <w:t xml:space="preserve"> </w:t>
+            </w:r>
+            <w:r>
+              <w:t xml:space="preserve">kernel </w:t>
+            </w:r>
+            <w:r>
+              <w:t>#</w:t>
+            </w:r>
+            <w:r>
+              <w:t>3.2.0-4-amd64</w:t>
+            </w:r>
+          </w:p>
+        </w:tc>
+      </w:tr>
+      <w:tr>
+        <w:tc>
+          <w:tcPr>
+            <w:tcW w:w="2088" w:type="dxa"/>
+          </w:tcPr>
+          <w:p>
+            <w:r>
+              <w:t>CUDA</w:t>
+            </w:r>
+          </w:p>
+        </w:tc>
+        <w:tc>
+          <w:tcPr>
+            <w:tcW w:w="7199" w:type="dxa"/>
+          </w:tcPr>
+          <w:p>
+            <w:r>
+              <w:t xml:space="preserve">Nvidia CUDA 5.5 + Nvidia CUDA Toolkit </w:t>
+            </w:r>
+          </w:p>
+        </w:tc>
+      </w:tr>
+      <w:tr>
+        <w:tc>
+          <w:tcPr>
+            <w:tcW w:w="2088" w:type="dxa"/>
+          </w:tcPr>
+          <w:p>
+            <w:r>
+              <w:t>Sterowniki GPU</w:t>
+            </w:r>
+          </w:p>
+        </w:tc>
+        <w:tc>
+          <w:tcPr>
+            <w:tcW w:w="7199" w:type="dxa"/>
+          </w:tcPr>
+          <w:p>
+            <w:pPr>
+              <w:rPr>
+                <w:lang w:val="en-US"/>
+              </w:rPr>
+            </w:pPr>
+            <w:r>
+              <w:rPr>
+                <w:lang w:val="en-US"/>
+              </w:rPr>
+              <w:t>Nvidia Driver Version 319.60</w:t>
+            </w:r>
+          </w:p>
+        </w:tc>
+      </w:tr>
+      <w:tr>
+        <w:tc>
+          <w:tcPr>
+            <w:tcW w:w="2088" w:type="dxa"/>
+          </w:tcPr>
+          <w:p>
+            <w:r>
+              <w:t>OpenGL</w:t>
+            </w:r>
+          </w:p>
+        </w:tc>
+        <w:tc>
+          <w:tcPr>
+            <w:tcW w:w="7199" w:type="dxa"/>
+          </w:tcPr>
+          <w:p>
+            <w:pPr>
+              <w:rPr>
+                <w:lang w:val="en-US"/>
+              </w:rPr>
+            </w:pPr>
+            <w:r>
+              <w:rPr>
+                <w:lang w:val="en-US"/>
+              </w:rPr>
+              <w:t>1.4</w:t>
+            </w:r>
+          </w:p>
+        </w:tc>
+      </w:tr>
+      <w:tr>
+        <w:tc>
+          <w:tcPr>
+            <w:tcW w:w="2088" w:type="dxa"/>
+          </w:tcPr>
+          <w:p>
+            <w:r>
+              <w:t>g++</w:t>
+            </w:r>
+          </w:p>
+        </w:tc>
+        <w:tc>
+          <w:tcPr>
+            <w:tcW w:w="7199" w:type="dxa"/>
+          </w:tcPr>
+          <w:p>
+            <w:r>
+              <w:t>g++ (Debian 4.7.2-5) 4.7.2</w:t>
+            </w:r>
+          </w:p>
+        </w:tc>
+      </w:tr>
+    </w:tbl>
+    <w:p>
+      <w:pPr>
+        <w:pStyle w:val="Podtytu"/>
+      </w:pPr>
+      <w:r>
+        <w:t>Tab 4.2. Konfiguracja oprogramowania – optymalizacja i analiza wydajności</w:t>
+      </w:r>
+    </w:p>
+    <w:p/>
+    <w:p>
+      <w:r>
+        <w:t xml:space="preserve">Konfiguracja wejściowa programu </w:t>
+      </w:r>
+      <w:r>
+        <w:t>wykonana na podstawie</w:t>
+      </w:r>
+      <w:r>
+        <w:t xml:space="preserve"> pliku </w:t>
+      </w:r>
+      <w:r>
+        <w:rPr>
+          <w:i/>
+        </w:rPr>
+        <w:t>structure.cfg</w:t>
+      </w:r>
+      <w:r>
+        <w:t>:</w:t>
+      </w:r>
+      <w:r>
+        <w:t xml:space="preserve"> </w:t>
+      </w:r>
+    </w:p>
+    <w:p/>
+    <w:tbl>
+      <w:tblPr>
+        <w:tblStyle w:val="Tabela-Siatka"/>
+        <w:tblW w:w="0" w:type="auto"/>
+        <w:tblLook w:val="04A0"/>
+      </w:tblPr>
+      <w:tblGrid>
+        <w:gridCol w:w="2088"/>
+        <w:gridCol w:w="7199"/>
+      </w:tblGrid>
+      <w:tr>
+        <w:tc>
+          <w:tcPr>
+            <w:tcW w:w="2088" w:type="dxa"/>
+          </w:tcPr>
+          <w:p>
+            <w:r>
+              <w:t>dimX</w:t>
+            </w:r>
+          </w:p>
+        </w:tc>
+        <w:tc>
+          <w:tcPr>
+            <w:tcW w:w="7199" w:type="dxa"/>
+          </w:tcPr>
+          <w:p>
+            <w:r>
+              <w:t>15</w:t>
+            </w:r>
+          </w:p>
+        </w:tc>
+      </w:tr>
+      <w:tr>
+        <w:tc>
+          <w:tcPr>
+            <w:tcW w:w="2088" w:type="dxa"/>
+          </w:tcPr>
+          <w:p>
+            <w:r>
+              <w:t>dimY</w:t>
+            </w:r>
+          </w:p>
+        </w:tc>
+        <w:tc>
+          <w:tcPr>
+            <w:tcW w:w="7199" w:type="dxa"/>
+          </w:tcPr>
+          <w:p>
+            <w:r>
+              <w:t>15</w:t>
+            </w:r>
+          </w:p>
+        </w:tc>
+      </w:tr>
+      <w:tr>
+        <w:tc>
+          <w:tcPr>
+            <w:tcW w:w="2088" w:type="dxa"/>
+          </w:tcPr>
+          <w:p>
+            <w:r>
+              <w:t>dimZ</w:t>
+            </w:r>
+          </w:p>
+        </w:tc>
+        <w:tc>
+          <w:tcPr>
+            <w:tcW w:w="7199" w:type="dxa"/>
+          </w:tcPr>
+          <w:p>
+            <w:pPr>
+              <w:rPr>
+                <w:lang w:val="en-US"/>
+              </w:rPr>
+            </w:pPr>
+            <w:r>
+              <w:rPr>
+                <w:lang w:val="en-US"/>
+              </w:rPr>
+              <w:t>15</w:t>
+            </w:r>
+          </w:p>
+        </w:tc>
+      </w:tr>
+      <w:tr>
+        <w:tc>
+          <w:tcPr>
+            <w:tcW w:w="2088" w:type="dxa"/>
+          </w:tcPr>
+          <w:p>
+            <w:r>
+              <w:t>force</w:t>
+            </w:r>
+          </w:p>
+        </w:tc>
+        <w:tc>
+          <w:tcPr>
+            <w:tcW w:w="7199" w:type="dxa"/>
+          </w:tcPr>
+          <w:p>
+            <w:pPr>
+              <w:rPr>
+                <w:lang w:val="en-US"/>
+              </w:rPr>
+            </w:pPr>
+            <w:r>
+              <w:rPr>
+                <w:lang w:val="en-US"/>
+              </w:rPr>
+              <w:t>1</w:t>
+            </w:r>
+          </w:p>
+        </w:tc>
+      </w:tr>
+      <w:tr>
+        <w:tc>
+          <w:tcPr>
+            <w:tcW w:w="2088" w:type="dxa"/>
+          </w:tcPr>
+          <w:p>
+            <w:r>
+              <w:t>forceType</w:t>
+            </w:r>
+          </w:p>
+        </w:tc>
+        <w:tc>
+          <w:tcPr>
+            <w:tcW w:w="7199" w:type="dxa"/>
+          </w:tcPr>
+          <w:p>
+            <w:r>
+              <w:t>ALL_AROUND</w:t>
+            </w:r>
+          </w:p>
+        </w:tc>
+      </w:tr>
+    </w:tbl>
+    <w:p>
+      <w:pPr>
+        <w:pStyle w:val="Podtytu"/>
+      </w:pPr>
+      <w:r>
+        <w:lastRenderedPageBreak/>
+        <w:t>Tab 4.2. Konfiguracja oprogramowania – optymalizacja i analiza wydajności</w:t>
+      </w:r>
+    </w:p>
+    <w:p/>
+    <w:p>
+      <w:r>
+        <w:t xml:space="preserve">Każda symulacja zostanie wykonana 100 krotnie. Zostanie wyciągnięty średni wynik spośród wszystkich testów. Pozwoli to na uzyskanie optymalnych wyników. </w:t>
+      </w:r>
+    </w:p>
+    <w:p>
+      <w:r>
+        <w:t>Rozdział 4 prezentuje jedynie testy wydajności. Nie będą poruszane tutaj sprawy modelowania defektów i graficzne przedstawienie rozwiązywanych problemów</w:t>
+      </w:r>
+      <w:r>
+        <w:t>. Odkształcenia i ich modelowanie szerzej opisane zostało w osobnym rozdziale.</w:t>
+      </w:r>
+    </w:p>
+    <w:p/>
     <w:p>
       <w:pPr>
         <w:pStyle w:val="Nagwek2"/>
@@ -6773,15 +7697,595 @@
       <w:r>
         <w:t xml:space="preserve"> </w:t>
       </w:r>
-      <w:bookmarkStart w:id="16" w:name="_Toc398839159"/>
-      <w:r>
-        <w:t>Testy sekwencyjne</w:t>
-      </w:r>
-      <w:bookmarkEnd w:id="16"/>
-    </w:p>
-    <w:p>
-      <w:r>
-        <w:t>TODO</w:t>
+      <w:bookmarkStart w:id="16" w:name="_Toc399442336"/>
+      <w:r>
+        <w:t>Pomiar czasu</w:t>
+      </w:r>
+    </w:p>
+    <w:p>
+      <w:r>
+        <w:t xml:space="preserve">W celu uzyskania jak najdokładniejszego pomiaru czasu wykorzystany został wbudowany w biblioteki CUDA mechanizm. Opiera się on na zdarzeniach, które przechwytują dokładny czas na starcie i końcu okresu pomiarowego. Wbudowana funkcja na podstawie wyników subskrypcji tych dwóch zdarzeń określa ile upłynęło pomiędzy nimi czasu. </w:t>
+      </w:r>
+    </w:p>
+    <w:p/>
+    <w:tbl>
+      <w:tblPr>
+        <w:tblStyle w:val="Tabela-Siatka"/>
+        <w:tblW w:w="0" w:type="auto"/>
+        <w:tblLook w:val="04A0"/>
+      </w:tblPr>
+      <w:tblGrid>
+        <w:gridCol w:w="9287"/>
+      </w:tblGrid>
+      <w:tr>
+        <w:tc>
+          <w:tcPr>
+            <w:tcW w:w="9287" w:type="dxa"/>
+          </w:tcPr>
+          <w:p>
+            <w:pPr>
+              <w:rPr>
+                <w:rStyle w:val="Wyrnieniedelikatne"/>
+                <w:lang w:val="en-US"/>
+              </w:rPr>
+            </w:pPr>
+            <w:r>
+              <w:rPr>
+                <w:rStyle w:val="Wyrnieniedelikatne"/>
+              </w:rPr>
+              <w:t xml:space="preserve">  </w:t>
+            </w:r>
+            <w:r>
+              <w:rPr>
+                <w:rStyle w:val="Wyrnieniedelikatne"/>
+                <w:lang w:val="en-US"/>
+              </w:rPr>
+              <w:t>cudaEvent_t start;</w:t>
+            </w:r>
+          </w:p>
+          <w:p>
+            <w:pPr>
+              <w:rPr>
+                <w:rStyle w:val="Wyrnieniedelikatne"/>
+                <w:lang w:val="en-US"/>
+              </w:rPr>
+            </w:pPr>
+            <w:r>
+              <w:rPr>
+                <w:rStyle w:val="Wyrnieniedelikatne"/>
+                <w:lang w:val="en-US"/>
+              </w:rPr>
+              <w:t xml:space="preserve">  handleTimerError(</w:t>
+            </w:r>
+            <w:r>
+              <w:rPr>
+                <w:rStyle w:val="Wyrnieniedelikatne"/>
+                <w:b/>
+                <w:lang w:val="en-US"/>
+              </w:rPr>
+              <w:t>cudaEventCreate</w:t>
+            </w:r>
+            <w:r>
+              <w:rPr>
+                <w:rStyle w:val="Wyrnieniedelikatne"/>
+                <w:lang w:val="en-US"/>
+              </w:rPr>
+              <w:t>(&amp;start), START_CREATE);</w:t>
+            </w:r>
+          </w:p>
+          <w:p>
+            <w:pPr>
+              <w:rPr>
+                <w:rStyle w:val="Wyrnieniedelikatne"/>
+                <w:lang w:val="en-US"/>
+              </w:rPr>
+            </w:pPr>
+          </w:p>
+          <w:p>
+            <w:pPr>
+              <w:rPr>
+                <w:rStyle w:val="Wyrnieniedelikatne"/>
+                <w:lang w:val="en-US"/>
+              </w:rPr>
+            </w:pPr>
+            <w:r>
+              <w:rPr>
+                <w:rStyle w:val="Wyrnieniedelikatne"/>
+                <w:lang w:val="en-US"/>
+              </w:rPr>
+              <w:t xml:space="preserve">  cudaEvent_t stop;</w:t>
+            </w:r>
+          </w:p>
+          <w:p>
+            <w:pPr>
+              <w:rPr>
+                <w:rStyle w:val="Wyrnieniedelikatne"/>
+                <w:lang w:val="en-US"/>
+              </w:rPr>
+            </w:pPr>
+            <w:r>
+              <w:rPr>
+                <w:rStyle w:val="Wyrnieniedelikatne"/>
+                <w:lang w:val="en-US"/>
+              </w:rPr>
+              <w:t xml:space="preserve">  handleTimerError(</w:t>
+            </w:r>
+            <w:r>
+              <w:rPr>
+                <w:rStyle w:val="Wyrnieniedelikatne"/>
+                <w:b/>
+                <w:lang w:val="en-US"/>
+              </w:rPr>
+              <w:t>cudaEventCreate</w:t>
+            </w:r>
+            <w:r>
+              <w:rPr>
+                <w:rStyle w:val="Wyrnieniedelikatne"/>
+                <w:lang w:val="en-US"/>
+              </w:rPr>
+              <w:t>(&amp;stop), STOP_CREATE);</w:t>
+            </w:r>
+          </w:p>
+          <w:p>
+            <w:pPr>
+              <w:rPr>
+                <w:rStyle w:val="Wyrnieniedelikatne"/>
+                <w:lang w:val="en-US"/>
+              </w:rPr>
+            </w:pPr>
+            <w:r>
+              <w:rPr>
+                <w:rStyle w:val="Wyrnieniedelikatne"/>
+                <w:lang w:val="en-US"/>
+              </w:rPr>
+              <w:t xml:space="preserve">  </w:t>
+            </w:r>
+          </w:p>
+          <w:p>
+            <w:pPr>
+              <w:rPr>
+                <w:rStyle w:val="Wyrnieniedelikatne"/>
+                <w:lang w:val="en-US"/>
+              </w:rPr>
+            </w:pPr>
+            <w:r>
+              <w:rPr>
+                <w:rStyle w:val="Wyrnieniedelikatne"/>
+                <w:lang w:val="en-US"/>
+              </w:rPr>
+              <w:t xml:space="preserve">  handleTimerError(</w:t>
+            </w:r>
+            <w:r>
+              <w:rPr>
+                <w:rStyle w:val="Wyrnieniedelikatne"/>
+                <w:b/>
+                <w:lang w:val="en-US"/>
+              </w:rPr>
+              <w:t>cudaEventRecord</w:t>
+            </w:r>
+            <w:r>
+              <w:rPr>
+                <w:rStyle w:val="Wyrnieniedelikatne"/>
+                <w:lang w:val="en-US"/>
+              </w:rPr>
+              <w:t>(start, NULL), START_RECORD);</w:t>
+            </w:r>
+          </w:p>
+          <w:p>
+            <w:pPr>
+              <w:rPr>
+                <w:rStyle w:val="Wyrnieniedelikatne"/>
+                <w:lang w:val="en-US"/>
+              </w:rPr>
+            </w:pPr>
+          </w:p>
+          <w:p>
+            <w:pPr>
+              <w:rPr>
+                <w:rStyle w:val="Wyrnieniedelikatne"/>
+                <w:lang w:val="en-US"/>
+              </w:rPr>
+            </w:pPr>
+            <w:r>
+              <w:rPr>
+                <w:rStyle w:val="Wyrnieniedelikatne"/>
+                <w:lang w:val="en-US"/>
+              </w:rPr>
+              <w:t>/*</w:t>
+            </w:r>
+          </w:p>
+          <w:p>
+            <w:pPr>
+              <w:rPr>
+                <w:rStyle w:val="Wyrnieniedelikatne"/>
+                <w:lang w:val="en-US"/>
+              </w:rPr>
+            </w:pPr>
+            <w:r>
+              <w:rPr>
+                <w:rStyle w:val="Wyrnieniedelikatne"/>
+                <w:lang w:val="en-US"/>
+              </w:rPr>
+              <w:t>** OBLICZENIA</w:t>
+            </w:r>
+          </w:p>
+          <w:p>
+            <w:pPr>
+              <w:rPr>
+                <w:rStyle w:val="Wyrnieniedelikatne"/>
+                <w:lang w:val="en-US"/>
+              </w:rPr>
+            </w:pPr>
+            <w:r>
+              <w:rPr>
+                <w:rStyle w:val="Wyrnieniedelikatne"/>
+                <w:lang w:val="en-US"/>
+              </w:rPr>
+              <w:t>*/</w:t>
+            </w:r>
+          </w:p>
+          <w:p>
+            <w:pPr>
+              <w:rPr>
+                <w:rStyle w:val="Wyrnieniedelikatne"/>
+                <w:lang w:val="en-US"/>
+              </w:rPr>
+            </w:pPr>
+          </w:p>
+          <w:p>
+            <w:pPr>
+              <w:rPr>
+                <w:rStyle w:val="Wyrnieniedelikatne"/>
+                <w:lang w:val="en-US"/>
+              </w:rPr>
+            </w:pPr>
+            <w:r>
+              <w:rPr>
+                <w:rStyle w:val="Wyrnieniedelikatne"/>
+                <w:lang w:val="en-US"/>
+              </w:rPr>
+              <w:t xml:space="preserve">  cudaDeviceSynchronize();</w:t>
+            </w:r>
+          </w:p>
+          <w:p>
+            <w:pPr>
+              <w:rPr>
+                <w:rStyle w:val="Wyrnieniedelikatne"/>
+                <w:lang w:val="en-US"/>
+              </w:rPr>
+            </w:pPr>
+          </w:p>
+          <w:p>
+            <w:pPr>
+              <w:rPr>
+                <w:rStyle w:val="Wyrnieniedelikatne"/>
+                <w:lang w:val="en-US"/>
+              </w:rPr>
+            </w:pPr>
+            <w:r>
+              <w:rPr>
+                <w:rStyle w:val="Wyrnieniedelikatne"/>
+                <w:lang w:val="en-US"/>
+              </w:rPr>
+              <w:t xml:space="preserve">  handleTimerError(</w:t>
+            </w:r>
+            <w:r>
+              <w:rPr>
+                <w:rStyle w:val="Wyrnieniedelikatne"/>
+                <w:b/>
+                <w:lang w:val="en-US"/>
+              </w:rPr>
+              <w:t>cudaEventRecord</w:t>
+            </w:r>
+            <w:r>
+              <w:rPr>
+                <w:rStyle w:val="Wyrnieniedelikatne"/>
+                <w:lang w:val="en-US"/>
+              </w:rPr>
+              <w:t>(stop, NULL), STOP_RECORD);</w:t>
+            </w:r>
+          </w:p>
+          <w:p>
+            <w:pPr>
+              <w:rPr>
+                <w:rStyle w:val="Wyrnieniedelikatne"/>
+                <w:lang w:val="en-US"/>
+              </w:rPr>
+            </w:pPr>
+            <w:r>
+              <w:rPr>
+                <w:rStyle w:val="Wyrnieniedelikatne"/>
+                <w:lang w:val="en-US"/>
+              </w:rPr>
+              <w:t xml:space="preserve">  handleTimerError(</w:t>
+            </w:r>
+            <w:r>
+              <w:rPr>
+                <w:rStyle w:val="Wyrnieniedelikatne"/>
+                <w:b/>
+                <w:lang w:val="en-US"/>
+              </w:rPr>
+              <w:t>cudaEventSynchronize</w:t>
+            </w:r>
+            <w:r>
+              <w:rPr>
+                <w:rStyle w:val="Wyrnieniedelikatne"/>
+                <w:lang w:val="en-US"/>
+              </w:rPr>
+              <w:t>(stop), SYNCHRONIZE);</w:t>
+            </w:r>
+          </w:p>
+          <w:p>
+            <w:pPr>
+              <w:rPr>
+                <w:rStyle w:val="Wyrnieniedelikatne"/>
+                <w:lang w:val="en-US"/>
+              </w:rPr>
+            </w:pPr>
+            <w:r>
+              <w:rPr>
+                <w:rStyle w:val="Wyrnieniedelikatne"/>
+                <w:lang w:val="en-US"/>
+              </w:rPr>
+              <w:t xml:space="preserve">  handleTimerError(</w:t>
+            </w:r>
+            <w:r>
+              <w:rPr>
+                <w:rStyle w:val="Wyrnieniedelikatne"/>
+                <w:b/>
+                <w:lang w:val="en-US"/>
+              </w:rPr>
+              <w:t>cudaEventElapsedTime</w:t>
+            </w:r>
+            <w:r>
+              <w:rPr>
+                <w:rStyle w:val="Wyrnieniedelikatne"/>
+                <w:lang w:val="en-US"/>
+              </w:rPr>
+              <w:t>(&amp;msecTotal, start, stop), ELAPSED_TIME);</w:t>
+            </w:r>
+          </w:p>
+        </w:tc>
+      </w:tr>
+    </w:tbl>
+    <w:p>
+      <w:pPr>
+        <w:pStyle w:val="Podtytu"/>
+      </w:pPr>
+      <w:r>
+        <w:t>Kod 4.1. Pomiar czasu symulacji.</w:t>
+      </w:r>
+    </w:p>
+    <w:p/>
+    <w:p>
+      <w:r>
+        <w:t>Powyższy przykład przedstawia szablon</w:t>
+      </w:r>
+      <w:r>
+        <w:t xml:space="preserve"> jaki jest stosowany do pomiaru czasu. Zawiera wszystkie niezbędne funkcje do przechwytywania, synchronizacji i obliczania czasu wraz z </w:t>
+      </w:r>
+      <w:r>
+        <w:lastRenderedPageBreak/>
+        <w:t>obsługą błędów. Po zebraniu danych w taki sposób</w:t>
+      </w:r>
+      <w:r>
+        <w:t xml:space="preserve"> można przeprowadzić szacowanie uzyskanej wydajności. Wymaga to, oprócz zmierzonego czasu, również ręcznego obliczenia ilości operacji wykonanych w algorytmie. Dzięki temu możliwe będzie wyliczanie wielkości GFLOPS czyli ilości operacji na sekundę.</w:t>
+      </w:r>
+    </w:p>
+    <w:p/>
+    <w:tbl>
+      <w:tblPr>
+        <w:tblStyle w:val="Tabela-Siatka"/>
+        <w:tblW w:w="0" w:type="auto"/>
+        <w:tblLook w:val="04A0"/>
+      </w:tblPr>
+      <w:tblGrid>
+        <w:gridCol w:w="9287"/>
+      </w:tblGrid>
+      <w:tr>
+        <w:tc>
+          <w:tcPr>
+            <w:tcW w:w="9287" w:type="dxa"/>
+          </w:tcPr>
+          <w:p>
+            <w:pPr>
+              <w:rPr>
+                <w:rStyle w:val="Wyrnieniedelikatne"/>
+                <w:lang w:val="en-US"/>
+              </w:rPr>
+            </w:pPr>
+            <w:r>
+              <w:rPr>
+                <w:rStyle w:val="Wyrnieniedelikatne"/>
+                <w:lang w:val="en-US"/>
+              </w:rPr>
+              <w:t xml:space="preserve">  </w:t>
+            </w:r>
+            <w:r>
+              <w:rPr>
+                <w:rStyle w:val="Wyrnieniedelikatne"/>
+                <w:lang w:val="en-US"/>
+              </w:rPr>
+              <w:t>float msecPerSimulation = msecTotal / nIter;</w:t>
+            </w:r>
+          </w:p>
+          <w:p>
+            <w:pPr>
+              <w:rPr>
+                <w:rStyle w:val="Wyrnieniedelikatne"/>
+                <w:lang w:val="en-US"/>
+              </w:rPr>
+            </w:pPr>
+            <w:r>
+              <w:rPr>
+                <w:rStyle w:val="Wyrnieniedelikatne"/>
+                <w:lang w:val="en-US"/>
+              </w:rPr>
+              <w:t xml:space="preserve">  double flopsPerSimulation = 55.0 * structure-&gt;atomsCount * structure-&gt;atomsCount + 9.0 * structure-&gt;atomsCount + 2 * (structure-&gt;atomsCount + 256 - 1 )/ 256;</w:t>
+            </w:r>
+          </w:p>
+          <w:p>
+            <w:pPr>
+              <w:rPr>
+                <w:rStyle w:val="Wyrnieniedelikatne"/>
+                <w:lang w:val="en-US"/>
+              </w:rPr>
+            </w:pPr>
+            <w:r>
+              <w:rPr>
+                <w:rStyle w:val="Wyrnieniedelikatne"/>
+                <w:lang w:val="en-US"/>
+              </w:rPr>
+              <w:t xml:space="preserve">  double gigaFlops = (flopsPerSimulation * 1.0e-9f) / (msecPerSimulation / 1000.0f);</w:t>
+            </w:r>
+          </w:p>
+          <w:p>
+            <w:pPr>
+              <w:rPr>
+                <w:rStyle w:val="Wyrnieniedelikatne"/>
+                <w:lang w:val="en-US"/>
+              </w:rPr>
+            </w:pPr>
+            <w:r>
+              <w:rPr>
+                <w:rStyle w:val="Wyrnieniedelikatne"/>
+                <w:lang w:val="en-US"/>
+              </w:rPr>
+              <w:t xml:space="preserve">  printf("\n\t\tPerformance= %.2f GFlop/s, Time= %.3f msec, Size= %.0f Ops, WorkgroupSize= %u threads/block\n",</w:t>
+            </w:r>
+          </w:p>
+          <w:p>
+            <w:pPr>
+              <w:rPr>
+                <w:rStyle w:val="Wyrnieniedelikatne"/>
+              </w:rPr>
+            </w:pPr>
+            <w:r>
+              <w:rPr>
+                <w:rStyle w:val="Wyrnieniedelikatne"/>
+                <w:lang w:val="en-US"/>
+              </w:rPr>
+              <w:tab/>
+              <w:t xml:space="preserve"> </w:t>
+            </w:r>
+            <w:r>
+              <w:rPr>
+                <w:rStyle w:val="Wyrnieniedelikatne"/>
+              </w:rPr>
+              <w:t>gigaFlops,</w:t>
+            </w:r>
+          </w:p>
+          <w:p>
+            <w:pPr>
+              <w:rPr>
+                <w:rStyle w:val="Wyrnieniedelikatne"/>
+              </w:rPr>
+            </w:pPr>
+            <w:r>
+              <w:rPr>
+                <w:rStyle w:val="Wyrnieniedelikatne"/>
+              </w:rPr>
+              <w:tab/>
+              <w:t xml:space="preserve"> msecPerSimulation,</w:t>
+            </w:r>
+          </w:p>
+          <w:p>
+            <w:pPr>
+              <w:rPr>
+                <w:rStyle w:val="Wyrnieniedelikatne"/>
+              </w:rPr>
+            </w:pPr>
+            <w:r>
+              <w:rPr>
+                <w:rStyle w:val="Wyrnieniedelikatne"/>
+              </w:rPr>
+              <w:tab/>
+              <w:t xml:space="preserve"> flopsPerSimulation,</w:t>
+            </w:r>
+          </w:p>
+          <w:p>
+            <w:pPr>
+              <w:rPr>
+                <w:rStyle w:val="Wyrnieniedelikatne"/>
+              </w:rPr>
+            </w:pPr>
+            <w:r>
+              <w:rPr>
+                <w:rStyle w:val="Wyrnieniedelikatne"/>
+              </w:rPr>
+              <w:tab/>
+              <w:t xml:space="preserve"> block.x * block.y);</w:t>
+            </w:r>
+          </w:p>
+          <w:p>
+            <w:pPr>
+              <w:rPr>
+                <w:rStyle w:val="Wyrnieniedelikatne"/>
+              </w:rPr>
+            </w:pPr>
+          </w:p>
+          <w:p>
+            <w:pPr>
+              <w:rPr>
+                <w:rStyle w:val="Wyrnieniedelikatne"/>
+              </w:rPr>
+            </w:pPr>
+          </w:p>
+          <w:p>
+            <w:pPr>
+              <w:rPr>
+                <w:rStyle w:val="Wyrnieniedelikatne"/>
+              </w:rPr>
+            </w:pPr>
+            <w:r>
+              <w:rPr>
+                <w:rStyle w:val="Wyrnieniedelikatne"/>
+              </w:rPr>
+              <w:t>///////////////// Wynik przykładowego wykonania powyższego kodu////////////////////</w:t>
+            </w:r>
+          </w:p>
+          <w:p>
+            <w:pPr>
+              <w:rPr>
+                <w:rStyle w:val="Wyrnieniedelikatne"/>
+                <w:lang w:val="en-US"/>
+              </w:rPr>
+            </w:pPr>
+            <w:r>
+              <w:rPr>
+                <w:rStyle w:val="Wyrnieniedelikatne"/>
+                <w:lang w:val="en-US"/>
+              </w:rPr>
+              <w:t>Performance= 14.68 GFlop/s, Time= 42.675 msec, Size= 626514778 Ops, WorkgroupSize= 256 threads/block</w:t>
+            </w:r>
+          </w:p>
+        </w:tc>
+      </w:tr>
+    </w:tbl>
+    <w:p>
+      <w:pPr>
+        <w:pStyle w:val="Podtytu"/>
+      </w:pPr>
+      <w:r>
+        <w:t>Kod 4.</w:t>
+      </w:r>
+      <w:r>
+        <w:t>2</w:t>
+      </w:r>
+      <w:r>
+        <w:t xml:space="preserve">. </w:t>
+      </w:r>
+      <w:r>
+        <w:t>Obliczanie wydajności uzyskanej przez algorytm.</w:t>
+      </w:r>
+    </w:p>
+    <w:p/>
+    <w:p>
+      <w:r>
+        <w:t>Kod 4.2 jest przykładem obliczenia wydajności. Istotnym elementem jest wartość zaznaczona grubą czcionką. Jest to bardzo istotny parametr – średni czas dostępu do pamięci (w tym wypadku RAM) na GPU. Jest to wartość dokładna, określona przez deweloperów Nvidii, która znajduje się między innymi w przykładach dołączonych do CUDA Toolkit. Wynik wykonania kodu przedstawia wartość GFLOPS, czas wykonania pojedynczego przejścia algorytmu, ilość operacji jakie zostały wykonane w trakcie obliczeń oraz ilość wątków pracujących w ramach jednego bloku.</w:t>
+      </w:r>
+      <w:r>
+        <w:t xml:space="preserve"> </w:t>
       </w:r>
     </w:p>
     <w:p/>
@@ -6793,17 +8297,105 @@
           <w:numId w:val="10"/>
         </w:numPr>
       </w:pPr>
-      <w:bookmarkStart w:id="17" w:name="_Toc398839160"/>
-      <w:r>
-        <w:t>Testy zrównoleglenia</w:t>
-      </w:r>
-      <w:bookmarkEnd w:id="17"/>
-    </w:p>
-    <w:p>
-      <w:r>
-        <w:t>TODO</w:t>
-      </w:r>
-    </w:p>
+      <w:r>
+        <w:t xml:space="preserve"> Testy sekwencyjn</w:t>
+      </w:r>
+      <w:r>
+        <w:t>e</w:t>
+      </w:r>
+      <w:bookmarkEnd w:id="16"/>
+    </w:p>
+    <w:p>
+      <w:r>
+        <w:t xml:space="preserve">Testy sekwencyjnego przebiegu algorytmu przy wykorzystaniu procesorów GPU zawsze są dyskusyjne. Na potrzeby analizowanych problemów ‘testy sekwencyjne’ będą uważane za punkt odniesienia, do obliczania przyspieszenia czy skalowalności. Nie jest tu zakładane, że operacja zostanie wykonana przez dokładnie jeden wątek na jednym multiprocesorze. </w:t>
+      </w:r>
+      <w:r>
+        <w:lastRenderedPageBreak/>
+        <w:t>Stosując nomenklaturę CUDA, testy sekwencyjne są uważane za wywołanie kernela z następującymi parametrami:</w:t>
+      </w:r>
+    </w:p>
+    <w:p/>
+    <w:tbl>
+      <w:tblPr>
+        <w:tblStyle w:val="Tabela-Siatka"/>
+        <w:tblW w:w="0" w:type="auto"/>
+        <w:tblLook w:val="04A0"/>
+      </w:tblPr>
+      <w:tblGrid>
+        <w:gridCol w:w="9287"/>
+      </w:tblGrid>
+      <w:tr>
+        <w:tc>
+          <w:tcPr>
+            <w:tcW w:w="9287" w:type="dxa"/>
+          </w:tcPr>
+          <w:p>
+            <w:pPr>
+              <w:rPr>
+                <w:rStyle w:val="Wyrnieniedelikatne"/>
+                <w:lang w:val="en-US"/>
+              </w:rPr>
+            </w:pPr>
+            <w:r>
+              <w:rPr>
+                <w:rStyle w:val="Wyrnieniedelikatne"/>
+                <w:lang w:val="en-US"/>
+              </w:rPr>
+              <w:t>K</w:t>
+            </w:r>
+            <w:r>
+              <w:rPr>
+                <w:rStyle w:val="Wyrnieniedelikatne"/>
+                <w:lang w:val="en-US"/>
+              </w:rPr>
+              <w:t>ernel</w:t>
+            </w:r>
+            <w:r>
+              <w:rPr>
+                <w:rStyle w:val="Wyrnieniedelikatne"/>
+                <w:lang w:val="en-US"/>
+              </w:rPr>
+              <w:t>_GPU&lt;&lt;&lt; 1, 1</w:t>
+            </w:r>
+            <w:r>
+              <w:rPr>
+                <w:rStyle w:val="Wyrnieniedelikatne"/>
+                <w:lang w:val="en-US"/>
+              </w:rPr>
+              <w:t xml:space="preserve"> &gt;&gt;&gt;</w:t>
+            </w:r>
+            <w:r>
+              <w:rPr>
+                <w:rStyle w:val="Wyrnieniedelikatne"/>
+                <w:lang w:val="en-US"/>
+              </w:rPr>
+              <w:t>(…);</w:t>
+            </w:r>
+          </w:p>
+        </w:tc>
+      </w:tr>
+    </w:tbl>
+    <w:p>
+      <w:pPr>
+        <w:pStyle w:val="Podtytu"/>
+      </w:pPr>
+      <w:r>
+        <w:t>Kod 4.</w:t>
+      </w:r>
+      <w:r>
+        <w:t>3</w:t>
+      </w:r>
+      <w:r>
+        <w:t>. Parametry kerenla dla testów sekwencyjnych.</w:t>
+      </w:r>
+    </w:p>
+    <w:p/>
+    <w:p>
+      <w:r>
+        <w:t>Takie wykonanie funkcji GPU sprawi, że zostanie ona wykonana przez 1 blok z 1 wątkiem w ramach jednego bloku. W czasie działania programu może jednak dojść do przełączania kontekstu pomiędzy wątkami oraz pomiędzy multiprocesorami. Niestety nie ma możliwości kontrolowania takich sytuacji.</w:t>
+      </w:r>
+    </w:p>
+    <w:p/>
     <w:p/>
     <w:p>
       <w:pPr>
@@ -6813,17 +8405,11 @@
           <w:numId w:val="10"/>
         </w:numPr>
       </w:pPr>
-      <w:bookmarkStart w:id="18" w:name="_Toc398839161"/>
-      <w:r>
-        <w:t>Test</w:t>
-      </w:r>
-      <w:r>
-        <w:t xml:space="preserve">y </w:t>
-      </w:r>
-      <w:r>
-        <w:t>optymalizacji</w:t>
-      </w:r>
-      <w:bookmarkEnd w:id="18"/>
+      <w:bookmarkStart w:id="17" w:name="_Toc399442337"/>
+      <w:r>
+        <w:t>Testy zrównoleglenia</w:t>
+      </w:r>
+      <w:bookmarkEnd w:id="17"/>
     </w:p>
     <w:p>
       <w:r>
@@ -6839,7 +8425,33 @@
           <w:numId w:val="10"/>
         </w:numPr>
       </w:pPr>
-      <w:bookmarkStart w:id="19" w:name="_Toc398839162"/>
+      <w:bookmarkStart w:id="18" w:name="_Toc399442338"/>
+      <w:r>
+        <w:t>Test</w:t>
+      </w:r>
+      <w:r>
+        <w:t xml:space="preserve">y </w:t>
+      </w:r>
+      <w:r>
+        <w:t>optymalizacji</w:t>
+      </w:r>
+      <w:bookmarkEnd w:id="18"/>
+    </w:p>
+    <w:p>
+      <w:r>
+        <w:t>TODO</w:t>
+      </w:r>
+    </w:p>
+    <w:p/>
+    <w:p>
+      <w:pPr>
+        <w:pStyle w:val="Nagwek2"/>
+        <w:numPr>
+          <w:ilvl w:val="1"/>
+          <w:numId w:val="10"/>
+        </w:numPr>
+      </w:pPr>
+      <w:bookmarkStart w:id="19" w:name="_Toc399442339"/>
       <w:r>
         <w:t>Test wielu GPU</w:t>
       </w:r>
@@ -6874,7 +8486,7 @@
           <w:numId w:val="10"/>
         </w:numPr>
       </w:pPr>
-      <w:bookmarkStart w:id="20" w:name="_Toc398839163"/>
+      <w:bookmarkStart w:id="20" w:name="_Toc399442340"/>
       <w:r>
         <w:lastRenderedPageBreak/>
         <w:t>Model algorytm - urządzenie</w:t>
@@ -6892,7 +8504,7 @@
       <w:r>
         <w:t xml:space="preserve"> </w:t>
       </w:r>
-      <w:bookmarkStart w:id="21" w:name="_Toc398839164"/>
+      <w:bookmarkStart w:id="21" w:name="_Toc399442341"/>
       <w:r>
         <w:t>XXX</w:t>
       </w:r>
@@ -6922,7 +8534,7 @@
           <w:numId w:val="10"/>
         </w:numPr>
       </w:pPr>
-      <w:bookmarkStart w:id="22" w:name="_Toc398839165"/>
+      <w:bookmarkStart w:id="22" w:name="_Toc399442342"/>
       <w:r>
         <w:lastRenderedPageBreak/>
         <w:t>Podsumowanie</w:t>
@@ -6951,7 +8563,7 @@
           <w:numId w:val="10"/>
         </w:numPr>
       </w:pPr>
-      <w:bookmarkStart w:id="23" w:name="_Toc398839166"/>
+      <w:bookmarkStart w:id="23" w:name="_Toc399442343"/>
       <w:r>
         <w:lastRenderedPageBreak/>
         <w:t>Bibliografia</w:t>
@@ -7204,7 +8816,7 @@
         <w:rPr>
           <w:noProof/>
         </w:rPr>
-        <w:t>20</w:t>
+        <w:t>26</w:t>
       </w:r>
     </w:fldSimple>
   </w:p>
@@ -7228,7 +8840,7 @@
         <w:rPr>
           <w:noProof/>
         </w:rPr>
-        <w:t>21</w:t>
+        <w:t>25</w:t>
       </w:r>
     </w:fldSimple>
   </w:p>
@@ -12955,31 +14567,31 @@
     </dgm:pt>
   </dgm:ptLst>
   <dgm:cxnLst>
-    <dgm:cxn modelId="{4F9EC318-BA7D-4C02-A523-8825C092B28E}" type="presOf" srcId="{C09DC594-7507-469F-A063-17ADD77171C2}" destId="{1EB130F3-5683-4699-A75F-1816AFF0AD9F}" srcOrd="0" destOrd="0" presId="urn:microsoft.com/office/officeart/2005/8/layout/cycle1"/>
-    <dgm:cxn modelId="{95F7A643-9BA6-4CF1-AD97-4CAF7FD879D2}" type="presOf" srcId="{BDB75336-ADEB-45E0-A97D-999FBE84F881}" destId="{FACCAD52-7FC8-4F7A-8A28-39221CF265D6}" srcOrd="0" destOrd="0" presId="urn:microsoft.com/office/officeart/2005/8/layout/cycle1"/>
+    <dgm:cxn modelId="{9118EB59-45C2-4E13-9E9B-5A37C40296DB}" type="presOf" srcId="{BDB75336-ADEB-45E0-A97D-999FBE84F881}" destId="{FACCAD52-7FC8-4F7A-8A28-39221CF265D6}" srcOrd="0" destOrd="0" presId="urn:microsoft.com/office/officeart/2005/8/layout/cycle1"/>
+    <dgm:cxn modelId="{02D4F6E0-4432-43B7-841B-FB7D5AA2F469}" type="presOf" srcId="{BDA91716-C854-4058-918B-B1C0C7651EF4}" destId="{EC79357B-C44B-4164-815B-ED5436BD84AC}" srcOrd="0" destOrd="0" presId="urn:microsoft.com/office/officeart/2005/8/layout/cycle1"/>
     <dgm:cxn modelId="{8928CA7C-1569-4EB6-AEEC-E587334D6B77}" srcId="{F9D0307F-156A-4660-A330-B5BF093D4919}" destId="{C09DC594-7507-469F-A063-17ADD77171C2}" srcOrd="1" destOrd="0" parTransId="{9A28E2CD-FDC6-49F4-BCF9-B3DBDDE96CE6}" sibTransId="{969017DB-5084-4CAF-9D64-F158D96F6681}"/>
+    <dgm:cxn modelId="{D809C498-A33D-44F6-80EE-9FD4E47A78DD}" type="presOf" srcId="{B99D1979-FC7F-4F52-BA23-1102380755CD}" destId="{724AD33F-0EDC-4227-8449-56190767F1DF}" srcOrd="0" destOrd="0" presId="urn:microsoft.com/office/officeart/2005/8/layout/cycle1"/>
+    <dgm:cxn modelId="{B0AF012F-75CB-4CAC-978F-D46A2AFE5FF2}" type="presOf" srcId="{5B62F8B0-1D05-4BEE-83C0-B0EE5C2C16BE}" destId="{B070AB77-D54B-4509-B6DD-53075E3741C7}" srcOrd="0" destOrd="0" presId="urn:microsoft.com/office/officeart/2005/8/layout/cycle1"/>
     <dgm:cxn modelId="{EF0D5102-9CBE-451B-8DB3-250A2A400090}" srcId="{F9D0307F-156A-4660-A330-B5BF093D4919}" destId="{BDB75336-ADEB-45E0-A97D-999FBE84F881}" srcOrd="0" destOrd="0" parTransId="{83BC342F-F850-4061-9C54-DD9B1B930EDB}" sibTransId="{BDA91716-C854-4058-918B-B1C0C7651EF4}"/>
-    <dgm:cxn modelId="{801DD7C7-C459-42AE-AAB2-F852D3088674}" type="presOf" srcId="{BDA91716-C854-4058-918B-B1C0C7651EF4}" destId="{EC79357B-C44B-4164-815B-ED5436BD84AC}" srcOrd="0" destOrd="0" presId="urn:microsoft.com/office/officeart/2005/8/layout/cycle1"/>
-    <dgm:cxn modelId="{0360B98E-9139-4ACE-9648-4CB078C6BA3B}" type="presOf" srcId="{AA8C453F-B46D-4CFA-8548-8BB200D00B48}" destId="{40D0BD02-DF5A-434D-A277-FED96B21F496}" srcOrd="0" destOrd="0" presId="urn:microsoft.com/office/officeart/2005/8/layout/cycle1"/>
-    <dgm:cxn modelId="{542F7226-CE57-4206-947D-EF7DB6BA5315}" type="presOf" srcId="{9E7E8562-00DA-4F4F-8EBD-FBA7D31E6B3C}" destId="{D4DD51A4-7CE4-445B-B6EA-894DF1D1A093}" srcOrd="0" destOrd="0" presId="urn:microsoft.com/office/officeart/2005/8/layout/cycle1"/>
-    <dgm:cxn modelId="{B8DF7013-6489-4850-B2F8-EA204A91F353}" type="presOf" srcId="{B99D1979-FC7F-4F52-BA23-1102380755CD}" destId="{724AD33F-0EDC-4227-8449-56190767F1DF}" srcOrd="0" destOrd="0" presId="urn:microsoft.com/office/officeart/2005/8/layout/cycle1"/>
-    <dgm:cxn modelId="{60701847-BC38-409E-909F-8FB21FC77022}" type="presOf" srcId="{5B62F8B0-1D05-4BEE-83C0-B0EE5C2C16BE}" destId="{B070AB77-D54B-4509-B6DD-53075E3741C7}" srcOrd="0" destOrd="0" presId="urn:microsoft.com/office/officeart/2005/8/layout/cycle1"/>
+    <dgm:cxn modelId="{05AACD79-D0C4-4B89-8A83-E8321278897C}" type="presOf" srcId="{969017DB-5084-4CAF-9D64-F158D96F6681}" destId="{6ACD7813-0D7D-4D92-8E22-20C93AFE5189}" srcOrd="0" destOrd="0" presId="urn:microsoft.com/office/officeart/2005/8/layout/cycle1"/>
+    <dgm:cxn modelId="{3AD5B802-8A9E-44E7-9369-D6E723B6792A}" type="presOf" srcId="{9E7E8562-00DA-4F4F-8EBD-FBA7D31E6B3C}" destId="{D4DD51A4-7CE4-445B-B6EA-894DF1D1A093}" srcOrd="0" destOrd="0" presId="urn:microsoft.com/office/officeart/2005/8/layout/cycle1"/>
+    <dgm:cxn modelId="{AD23AB81-CBA5-4D61-8DF3-3A114B9D2562}" type="presOf" srcId="{C09DC594-7507-469F-A063-17ADD77171C2}" destId="{1EB130F3-5683-4699-A75F-1816AFF0AD9F}" srcOrd="0" destOrd="0" presId="urn:microsoft.com/office/officeart/2005/8/layout/cycle1"/>
     <dgm:cxn modelId="{676A68B4-045C-4433-BF95-6A0308FE5339}" srcId="{F9D0307F-156A-4660-A330-B5BF093D4919}" destId="{AA8C453F-B46D-4CFA-8548-8BB200D00B48}" srcOrd="3" destOrd="0" parTransId="{F0202943-A0CD-481C-AF82-F8B2B322BA28}" sibTransId="{5B62F8B0-1D05-4BEE-83C0-B0EE5C2C16BE}"/>
-    <dgm:cxn modelId="{5001D316-374B-480F-A279-442EB6D2A486}" type="presOf" srcId="{969017DB-5084-4CAF-9D64-F158D96F6681}" destId="{6ACD7813-0D7D-4D92-8E22-20C93AFE5189}" srcOrd="0" destOrd="0" presId="urn:microsoft.com/office/officeart/2005/8/layout/cycle1"/>
-    <dgm:cxn modelId="{0C14D110-28EF-4399-9316-7330283C8CA7}" type="presOf" srcId="{F9D0307F-156A-4660-A330-B5BF093D4919}" destId="{7AA64B65-AFA8-4646-9EE1-95D52CADFF27}" srcOrd="0" destOrd="0" presId="urn:microsoft.com/office/officeart/2005/8/layout/cycle1"/>
+    <dgm:cxn modelId="{0A2D5A85-E644-4DA1-B24E-A65B49F79082}" type="presOf" srcId="{F9D0307F-156A-4660-A330-B5BF093D4919}" destId="{7AA64B65-AFA8-4646-9EE1-95D52CADFF27}" srcOrd="0" destOrd="0" presId="urn:microsoft.com/office/officeart/2005/8/layout/cycle1"/>
     <dgm:cxn modelId="{FF59B58E-E014-4CCB-AE7D-2689DA2245B8}" srcId="{F9D0307F-156A-4660-A330-B5BF093D4919}" destId="{9E7E8562-00DA-4F4F-8EBD-FBA7D31E6B3C}" srcOrd="2" destOrd="0" parTransId="{41A3D585-3741-4A72-852D-509E4E9006F7}" sibTransId="{B99D1979-FC7F-4F52-BA23-1102380755CD}"/>
-    <dgm:cxn modelId="{CA02DC92-CE86-4B91-AB31-4F535F3CBA3E}" type="presParOf" srcId="{7AA64B65-AFA8-4646-9EE1-95D52CADFF27}" destId="{D86CB2FB-28F2-479A-81C2-B26FDBC12F73}" srcOrd="0" destOrd="0" presId="urn:microsoft.com/office/officeart/2005/8/layout/cycle1"/>
-    <dgm:cxn modelId="{F1608C97-3791-4930-B664-0B1CDEE65ACC}" type="presParOf" srcId="{7AA64B65-AFA8-4646-9EE1-95D52CADFF27}" destId="{FACCAD52-7FC8-4F7A-8A28-39221CF265D6}" srcOrd="1" destOrd="0" presId="urn:microsoft.com/office/officeart/2005/8/layout/cycle1"/>
-    <dgm:cxn modelId="{A5C71571-77F7-4E1E-A245-1210EAAADDE1}" type="presParOf" srcId="{7AA64B65-AFA8-4646-9EE1-95D52CADFF27}" destId="{EC79357B-C44B-4164-815B-ED5436BD84AC}" srcOrd="2" destOrd="0" presId="urn:microsoft.com/office/officeart/2005/8/layout/cycle1"/>
-    <dgm:cxn modelId="{131071E3-9FD4-40BA-B908-C007060C0027}" type="presParOf" srcId="{7AA64B65-AFA8-4646-9EE1-95D52CADFF27}" destId="{36303EE0-FD8E-4969-A166-EAE5DC547DDD}" srcOrd="3" destOrd="0" presId="urn:microsoft.com/office/officeart/2005/8/layout/cycle1"/>
-    <dgm:cxn modelId="{3C834530-E1A6-4F0F-8599-C0E9905DBAF6}" type="presParOf" srcId="{7AA64B65-AFA8-4646-9EE1-95D52CADFF27}" destId="{1EB130F3-5683-4699-A75F-1816AFF0AD9F}" srcOrd="4" destOrd="0" presId="urn:microsoft.com/office/officeart/2005/8/layout/cycle1"/>
-    <dgm:cxn modelId="{3C04FD20-EAFD-4FDA-BEF9-0C27B21ABCB1}" type="presParOf" srcId="{7AA64B65-AFA8-4646-9EE1-95D52CADFF27}" destId="{6ACD7813-0D7D-4D92-8E22-20C93AFE5189}" srcOrd="5" destOrd="0" presId="urn:microsoft.com/office/officeart/2005/8/layout/cycle1"/>
-    <dgm:cxn modelId="{58797F61-385F-4A52-B1D3-A8195864E19D}" type="presParOf" srcId="{7AA64B65-AFA8-4646-9EE1-95D52CADFF27}" destId="{63C3B28C-8F26-4D80-82A5-15E626AFD930}" srcOrd="6" destOrd="0" presId="urn:microsoft.com/office/officeart/2005/8/layout/cycle1"/>
-    <dgm:cxn modelId="{C6F586C3-BDAD-419E-9D91-EE768F80AA5E}" type="presParOf" srcId="{7AA64B65-AFA8-4646-9EE1-95D52CADFF27}" destId="{D4DD51A4-7CE4-445B-B6EA-894DF1D1A093}" srcOrd="7" destOrd="0" presId="urn:microsoft.com/office/officeart/2005/8/layout/cycle1"/>
-    <dgm:cxn modelId="{72ACE13A-798D-4471-9E68-A23B83B5F00F}" type="presParOf" srcId="{7AA64B65-AFA8-4646-9EE1-95D52CADFF27}" destId="{724AD33F-0EDC-4227-8449-56190767F1DF}" srcOrd="8" destOrd="0" presId="urn:microsoft.com/office/officeart/2005/8/layout/cycle1"/>
-    <dgm:cxn modelId="{C96A9E4B-46D7-4672-BBED-9A54A378E801}" type="presParOf" srcId="{7AA64B65-AFA8-4646-9EE1-95D52CADFF27}" destId="{60053D74-2A29-4112-A9BE-623AC95EF87E}" srcOrd="9" destOrd="0" presId="urn:microsoft.com/office/officeart/2005/8/layout/cycle1"/>
-    <dgm:cxn modelId="{1B13602A-0652-44C7-97D5-86EEB4BCE72B}" type="presParOf" srcId="{7AA64B65-AFA8-4646-9EE1-95D52CADFF27}" destId="{40D0BD02-DF5A-434D-A277-FED96B21F496}" srcOrd="10" destOrd="0" presId="urn:microsoft.com/office/officeart/2005/8/layout/cycle1"/>
-    <dgm:cxn modelId="{C3485185-703B-4E61-A629-080AA53FA3A4}" type="presParOf" srcId="{7AA64B65-AFA8-4646-9EE1-95D52CADFF27}" destId="{B070AB77-D54B-4509-B6DD-53075E3741C7}" srcOrd="11" destOrd="0" presId="urn:microsoft.com/office/officeart/2005/8/layout/cycle1"/>
+    <dgm:cxn modelId="{2B7BFB98-1237-4964-AC2E-C70F1698CB25}" type="presOf" srcId="{AA8C453F-B46D-4CFA-8548-8BB200D00B48}" destId="{40D0BD02-DF5A-434D-A277-FED96B21F496}" srcOrd="0" destOrd="0" presId="urn:microsoft.com/office/officeart/2005/8/layout/cycle1"/>
+    <dgm:cxn modelId="{5E85FB9F-6222-4C3A-A4D1-A4F6B736AFCE}" type="presParOf" srcId="{7AA64B65-AFA8-4646-9EE1-95D52CADFF27}" destId="{D86CB2FB-28F2-479A-81C2-B26FDBC12F73}" srcOrd="0" destOrd="0" presId="urn:microsoft.com/office/officeart/2005/8/layout/cycle1"/>
+    <dgm:cxn modelId="{ACDE9AD6-68F1-4BF1-B6E6-94FD15E7E74E}" type="presParOf" srcId="{7AA64B65-AFA8-4646-9EE1-95D52CADFF27}" destId="{FACCAD52-7FC8-4F7A-8A28-39221CF265D6}" srcOrd="1" destOrd="0" presId="urn:microsoft.com/office/officeart/2005/8/layout/cycle1"/>
+    <dgm:cxn modelId="{12E957EF-D9D1-4CFC-AF32-7FD218E498E5}" type="presParOf" srcId="{7AA64B65-AFA8-4646-9EE1-95D52CADFF27}" destId="{EC79357B-C44B-4164-815B-ED5436BD84AC}" srcOrd="2" destOrd="0" presId="urn:microsoft.com/office/officeart/2005/8/layout/cycle1"/>
+    <dgm:cxn modelId="{D4786FF2-D27B-4348-B079-C04506C00784}" type="presParOf" srcId="{7AA64B65-AFA8-4646-9EE1-95D52CADFF27}" destId="{36303EE0-FD8E-4969-A166-EAE5DC547DDD}" srcOrd="3" destOrd="0" presId="urn:microsoft.com/office/officeart/2005/8/layout/cycle1"/>
+    <dgm:cxn modelId="{245F5318-D712-4C8D-BA28-EABB9E0771EA}" type="presParOf" srcId="{7AA64B65-AFA8-4646-9EE1-95D52CADFF27}" destId="{1EB130F3-5683-4699-A75F-1816AFF0AD9F}" srcOrd="4" destOrd="0" presId="urn:microsoft.com/office/officeart/2005/8/layout/cycle1"/>
+    <dgm:cxn modelId="{21EAB042-6482-4BEE-9B79-B8A7E7A86F7A}" type="presParOf" srcId="{7AA64B65-AFA8-4646-9EE1-95D52CADFF27}" destId="{6ACD7813-0D7D-4D92-8E22-20C93AFE5189}" srcOrd="5" destOrd="0" presId="urn:microsoft.com/office/officeart/2005/8/layout/cycle1"/>
+    <dgm:cxn modelId="{D9EB018B-239D-430D-92C6-B07B6FD8DBAA}" type="presParOf" srcId="{7AA64B65-AFA8-4646-9EE1-95D52CADFF27}" destId="{63C3B28C-8F26-4D80-82A5-15E626AFD930}" srcOrd="6" destOrd="0" presId="urn:microsoft.com/office/officeart/2005/8/layout/cycle1"/>
+    <dgm:cxn modelId="{FCF717FA-B137-4F2B-9997-F47CF67AA1BD}" type="presParOf" srcId="{7AA64B65-AFA8-4646-9EE1-95D52CADFF27}" destId="{D4DD51A4-7CE4-445B-B6EA-894DF1D1A093}" srcOrd="7" destOrd="0" presId="urn:microsoft.com/office/officeart/2005/8/layout/cycle1"/>
+    <dgm:cxn modelId="{263619FB-6C3F-4575-AA45-C24E20DF76C1}" type="presParOf" srcId="{7AA64B65-AFA8-4646-9EE1-95D52CADFF27}" destId="{724AD33F-0EDC-4227-8449-56190767F1DF}" srcOrd="8" destOrd="0" presId="urn:microsoft.com/office/officeart/2005/8/layout/cycle1"/>
+    <dgm:cxn modelId="{3E284BE9-BADB-4389-AEBF-5A8687B46FF5}" type="presParOf" srcId="{7AA64B65-AFA8-4646-9EE1-95D52CADFF27}" destId="{60053D74-2A29-4112-A9BE-623AC95EF87E}" srcOrd="9" destOrd="0" presId="urn:microsoft.com/office/officeart/2005/8/layout/cycle1"/>
+    <dgm:cxn modelId="{D9ED5970-B894-4EFA-AA6B-6F6338B18CD6}" type="presParOf" srcId="{7AA64B65-AFA8-4646-9EE1-95D52CADFF27}" destId="{40D0BD02-DF5A-434D-A277-FED96B21F496}" srcOrd="10" destOrd="0" presId="urn:microsoft.com/office/officeart/2005/8/layout/cycle1"/>
+    <dgm:cxn modelId="{C9FD6E0E-BB51-4F4B-BBA7-357532FD52B5}" type="presParOf" srcId="{7AA64B65-AFA8-4646-9EE1-95D52CADFF27}" destId="{B070AB77-D54B-4509-B6DD-53075E3741C7}" srcOrd="11" destOrd="0" presId="urn:microsoft.com/office/officeart/2005/8/layout/cycle1"/>
   </dgm:cxnLst>
   <dgm:bg/>
   <dgm:whole/>
@@ -13282,31 +14894,31 @@
     </dgm:pt>
   </dgm:ptLst>
   <dgm:cxnLst>
-    <dgm:cxn modelId="{2E05142A-CDD7-454D-9067-332E3B3C9C3E}" type="presOf" srcId="{9E7E8562-00DA-4F4F-8EBD-FBA7D31E6B3C}" destId="{D4DD51A4-7CE4-445B-B6EA-894DF1D1A093}" srcOrd="0" destOrd="0" presId="urn:microsoft.com/office/officeart/2005/8/layout/cycle1"/>
-    <dgm:cxn modelId="{5A7A86EA-DB79-494B-8247-E2B895C2FEE2}" type="presOf" srcId="{F9D0307F-156A-4660-A330-B5BF093D4919}" destId="{7AA64B65-AFA8-4646-9EE1-95D52CADFF27}" srcOrd="0" destOrd="0" presId="urn:microsoft.com/office/officeart/2005/8/layout/cycle1"/>
-    <dgm:cxn modelId="{4238BCCA-B09E-4B7B-BDCC-83C06A200A9B}" type="presOf" srcId="{BDA91716-C854-4058-918B-B1C0C7651EF4}" destId="{EC79357B-C44B-4164-815B-ED5436BD84AC}" srcOrd="0" destOrd="0" presId="urn:microsoft.com/office/officeart/2005/8/layout/cycle1"/>
-    <dgm:cxn modelId="{97E72E18-4F45-44AB-B0E5-20CD50E38882}" type="presOf" srcId="{C09DC594-7507-469F-A063-17ADD77171C2}" destId="{1EB130F3-5683-4699-A75F-1816AFF0AD9F}" srcOrd="0" destOrd="0" presId="urn:microsoft.com/office/officeart/2005/8/layout/cycle1"/>
+    <dgm:cxn modelId="{C2175F01-A821-4E12-9FF7-3C52FE1D7CCF}" type="presOf" srcId="{B99D1979-FC7F-4F52-BA23-1102380755CD}" destId="{724AD33F-0EDC-4227-8449-56190767F1DF}" srcOrd="0" destOrd="0" presId="urn:microsoft.com/office/officeart/2005/8/layout/cycle1"/>
+    <dgm:cxn modelId="{4D0A90A3-8AA9-4417-B5E0-4E2E70825F17}" type="presOf" srcId="{9E7E8562-00DA-4F4F-8EBD-FBA7D31E6B3C}" destId="{D4DD51A4-7CE4-445B-B6EA-894DF1D1A093}" srcOrd="0" destOrd="0" presId="urn:microsoft.com/office/officeart/2005/8/layout/cycle1"/>
+    <dgm:cxn modelId="{8928CA7C-1569-4EB6-AEEC-E587334D6B77}" srcId="{F9D0307F-156A-4660-A330-B5BF093D4919}" destId="{C09DC594-7507-469F-A063-17ADD77171C2}" srcOrd="1" destOrd="0" parTransId="{9A28E2CD-FDC6-49F4-BCF9-B3DBDDE96CE6}" sibTransId="{969017DB-5084-4CAF-9D64-F158D96F6681}"/>
+    <dgm:cxn modelId="{EF0D5102-9CBE-451B-8DB3-250A2A400090}" srcId="{F9D0307F-156A-4660-A330-B5BF093D4919}" destId="{BDB75336-ADEB-45E0-A97D-999FBE84F881}" srcOrd="0" destOrd="0" parTransId="{83BC342F-F850-4061-9C54-DD9B1B930EDB}" sibTransId="{BDA91716-C854-4058-918B-B1C0C7651EF4}"/>
+    <dgm:cxn modelId="{D9DC38EB-735D-4F79-8C89-B022C44DD9B7}" type="presOf" srcId="{BDA91716-C854-4058-918B-B1C0C7651EF4}" destId="{EC79357B-C44B-4164-815B-ED5436BD84AC}" srcOrd="0" destOrd="0" presId="urn:microsoft.com/office/officeart/2005/8/layout/cycle1"/>
+    <dgm:cxn modelId="{D5B75B8A-0120-4587-A862-28FB3AE493B3}" type="presOf" srcId="{5B62F8B0-1D05-4BEE-83C0-B0EE5C2C16BE}" destId="{B070AB77-D54B-4509-B6DD-53075E3741C7}" srcOrd="0" destOrd="0" presId="urn:microsoft.com/office/officeart/2005/8/layout/cycle1"/>
+    <dgm:cxn modelId="{604BFDC5-0731-464E-A43B-F1699E72909F}" type="presOf" srcId="{969017DB-5084-4CAF-9D64-F158D96F6681}" destId="{6ACD7813-0D7D-4D92-8E22-20C93AFE5189}" srcOrd="0" destOrd="0" presId="urn:microsoft.com/office/officeart/2005/8/layout/cycle1"/>
+    <dgm:cxn modelId="{EB9DCEDA-5E37-48D8-86EC-41C13278CA82}" type="presOf" srcId="{BDB75336-ADEB-45E0-A97D-999FBE84F881}" destId="{FACCAD52-7FC8-4F7A-8A28-39221CF265D6}" srcOrd="0" destOrd="0" presId="urn:microsoft.com/office/officeart/2005/8/layout/cycle1"/>
+    <dgm:cxn modelId="{F873C022-3F7C-4C36-A989-FA76B6B3CA39}" type="presOf" srcId="{AA8C453F-B46D-4CFA-8548-8BB200D00B48}" destId="{40D0BD02-DF5A-434D-A277-FED96B21F496}" srcOrd="0" destOrd="0" presId="urn:microsoft.com/office/officeart/2005/8/layout/cycle1"/>
+    <dgm:cxn modelId="{55D7044C-BA26-427E-9C7C-C8B5639DC181}" type="presOf" srcId="{C09DC594-7507-469F-A063-17ADD77171C2}" destId="{1EB130F3-5683-4699-A75F-1816AFF0AD9F}" srcOrd="0" destOrd="0" presId="urn:microsoft.com/office/officeart/2005/8/layout/cycle1"/>
+    <dgm:cxn modelId="{676A68B4-045C-4433-BF95-6A0308FE5339}" srcId="{F9D0307F-156A-4660-A330-B5BF093D4919}" destId="{AA8C453F-B46D-4CFA-8548-8BB200D00B48}" srcOrd="3" destOrd="0" parTransId="{F0202943-A0CD-481C-AF82-F8B2B322BA28}" sibTransId="{5B62F8B0-1D05-4BEE-83C0-B0EE5C2C16BE}"/>
+    <dgm:cxn modelId="{1EB80332-0C04-4830-B520-051E549A4259}" type="presOf" srcId="{F9D0307F-156A-4660-A330-B5BF093D4919}" destId="{7AA64B65-AFA8-4646-9EE1-95D52CADFF27}" srcOrd="0" destOrd="0" presId="urn:microsoft.com/office/officeart/2005/8/layout/cycle1"/>
     <dgm:cxn modelId="{FF59B58E-E014-4CCB-AE7D-2689DA2245B8}" srcId="{F9D0307F-156A-4660-A330-B5BF093D4919}" destId="{9E7E8562-00DA-4F4F-8EBD-FBA7D31E6B3C}" srcOrd="2" destOrd="0" parTransId="{41A3D585-3741-4A72-852D-509E4E9006F7}" sibTransId="{B99D1979-FC7F-4F52-BA23-1102380755CD}"/>
-    <dgm:cxn modelId="{82AEB247-0F5A-4339-A91B-E3F5FFF04D5D}" type="presOf" srcId="{B99D1979-FC7F-4F52-BA23-1102380755CD}" destId="{724AD33F-0EDC-4227-8449-56190767F1DF}" srcOrd="0" destOrd="0" presId="urn:microsoft.com/office/officeart/2005/8/layout/cycle1"/>
-    <dgm:cxn modelId="{8928CA7C-1569-4EB6-AEEC-E587334D6B77}" srcId="{F9D0307F-156A-4660-A330-B5BF093D4919}" destId="{C09DC594-7507-469F-A063-17ADD77171C2}" srcOrd="1" destOrd="0" parTransId="{9A28E2CD-FDC6-49F4-BCF9-B3DBDDE96CE6}" sibTransId="{969017DB-5084-4CAF-9D64-F158D96F6681}"/>
-    <dgm:cxn modelId="{676A68B4-045C-4433-BF95-6A0308FE5339}" srcId="{F9D0307F-156A-4660-A330-B5BF093D4919}" destId="{AA8C453F-B46D-4CFA-8548-8BB200D00B48}" srcOrd="3" destOrd="0" parTransId="{F0202943-A0CD-481C-AF82-F8B2B322BA28}" sibTransId="{5B62F8B0-1D05-4BEE-83C0-B0EE5C2C16BE}"/>
-    <dgm:cxn modelId="{3C447D9A-18CB-4139-B976-00EFBD10F9E0}" type="presOf" srcId="{5B62F8B0-1D05-4BEE-83C0-B0EE5C2C16BE}" destId="{B070AB77-D54B-4509-B6DD-53075E3741C7}" srcOrd="0" destOrd="0" presId="urn:microsoft.com/office/officeart/2005/8/layout/cycle1"/>
-    <dgm:cxn modelId="{EF0D5102-9CBE-451B-8DB3-250A2A400090}" srcId="{F9D0307F-156A-4660-A330-B5BF093D4919}" destId="{BDB75336-ADEB-45E0-A97D-999FBE84F881}" srcOrd="0" destOrd="0" parTransId="{83BC342F-F850-4061-9C54-DD9B1B930EDB}" sibTransId="{BDA91716-C854-4058-918B-B1C0C7651EF4}"/>
-    <dgm:cxn modelId="{93ABC442-B219-49E2-A8FB-163F757FB05A}" type="presOf" srcId="{BDB75336-ADEB-45E0-A97D-999FBE84F881}" destId="{FACCAD52-7FC8-4F7A-8A28-39221CF265D6}" srcOrd="0" destOrd="0" presId="urn:microsoft.com/office/officeart/2005/8/layout/cycle1"/>
-    <dgm:cxn modelId="{7C4F73C6-6715-4C37-BC44-600EFE42B74D}" type="presOf" srcId="{969017DB-5084-4CAF-9D64-F158D96F6681}" destId="{6ACD7813-0D7D-4D92-8E22-20C93AFE5189}" srcOrd="0" destOrd="0" presId="urn:microsoft.com/office/officeart/2005/8/layout/cycle1"/>
-    <dgm:cxn modelId="{06B705D0-8833-4C13-AC3D-DF4C426FA25C}" type="presOf" srcId="{AA8C453F-B46D-4CFA-8548-8BB200D00B48}" destId="{40D0BD02-DF5A-434D-A277-FED96B21F496}" srcOrd="0" destOrd="0" presId="urn:microsoft.com/office/officeart/2005/8/layout/cycle1"/>
-    <dgm:cxn modelId="{1C7CBE1D-D8C7-4A11-B0A8-A121D99D95CD}" type="presParOf" srcId="{7AA64B65-AFA8-4646-9EE1-95D52CADFF27}" destId="{D86CB2FB-28F2-479A-81C2-B26FDBC12F73}" srcOrd="0" destOrd="0" presId="urn:microsoft.com/office/officeart/2005/8/layout/cycle1"/>
-    <dgm:cxn modelId="{D969993B-3152-4E38-920F-7E734836E033}" type="presParOf" srcId="{7AA64B65-AFA8-4646-9EE1-95D52CADFF27}" destId="{FACCAD52-7FC8-4F7A-8A28-39221CF265D6}" srcOrd="1" destOrd="0" presId="urn:microsoft.com/office/officeart/2005/8/layout/cycle1"/>
-    <dgm:cxn modelId="{89AFC682-C653-4881-8392-8C8A8D9BA5E1}" type="presParOf" srcId="{7AA64B65-AFA8-4646-9EE1-95D52CADFF27}" destId="{EC79357B-C44B-4164-815B-ED5436BD84AC}" srcOrd="2" destOrd="0" presId="urn:microsoft.com/office/officeart/2005/8/layout/cycle1"/>
-    <dgm:cxn modelId="{3FAC4482-1C72-4BD0-AF89-7F833CF31EAD}" type="presParOf" srcId="{7AA64B65-AFA8-4646-9EE1-95D52CADFF27}" destId="{36303EE0-FD8E-4969-A166-EAE5DC547DDD}" srcOrd="3" destOrd="0" presId="urn:microsoft.com/office/officeart/2005/8/layout/cycle1"/>
-    <dgm:cxn modelId="{34D29FE2-9D02-40B6-9D29-EE451CB1C737}" type="presParOf" srcId="{7AA64B65-AFA8-4646-9EE1-95D52CADFF27}" destId="{1EB130F3-5683-4699-A75F-1816AFF0AD9F}" srcOrd="4" destOrd="0" presId="urn:microsoft.com/office/officeart/2005/8/layout/cycle1"/>
-    <dgm:cxn modelId="{4EB228B6-1D3A-44E1-88B7-D376668521B2}" type="presParOf" srcId="{7AA64B65-AFA8-4646-9EE1-95D52CADFF27}" destId="{6ACD7813-0D7D-4D92-8E22-20C93AFE5189}" srcOrd="5" destOrd="0" presId="urn:microsoft.com/office/officeart/2005/8/layout/cycle1"/>
-    <dgm:cxn modelId="{0387C010-09F2-40CD-AE24-BD9BD6817888}" type="presParOf" srcId="{7AA64B65-AFA8-4646-9EE1-95D52CADFF27}" destId="{63C3B28C-8F26-4D80-82A5-15E626AFD930}" srcOrd="6" destOrd="0" presId="urn:microsoft.com/office/officeart/2005/8/layout/cycle1"/>
-    <dgm:cxn modelId="{5361E4D7-1492-4F17-8862-86B77371D08D}" type="presParOf" srcId="{7AA64B65-AFA8-4646-9EE1-95D52CADFF27}" destId="{D4DD51A4-7CE4-445B-B6EA-894DF1D1A093}" srcOrd="7" destOrd="0" presId="urn:microsoft.com/office/officeart/2005/8/layout/cycle1"/>
-    <dgm:cxn modelId="{7AB39A80-BD8C-4F20-850D-D3AE1FFE4A77}" type="presParOf" srcId="{7AA64B65-AFA8-4646-9EE1-95D52CADFF27}" destId="{724AD33F-0EDC-4227-8449-56190767F1DF}" srcOrd="8" destOrd="0" presId="urn:microsoft.com/office/officeart/2005/8/layout/cycle1"/>
-    <dgm:cxn modelId="{0F68A3EF-D4A7-4C5C-8284-D2C1DBA7E236}" type="presParOf" srcId="{7AA64B65-AFA8-4646-9EE1-95D52CADFF27}" destId="{60053D74-2A29-4112-A9BE-623AC95EF87E}" srcOrd="9" destOrd="0" presId="urn:microsoft.com/office/officeart/2005/8/layout/cycle1"/>
-    <dgm:cxn modelId="{4CE184DD-9EE9-42DC-8916-FC961C1487C3}" type="presParOf" srcId="{7AA64B65-AFA8-4646-9EE1-95D52CADFF27}" destId="{40D0BD02-DF5A-434D-A277-FED96B21F496}" srcOrd="10" destOrd="0" presId="urn:microsoft.com/office/officeart/2005/8/layout/cycle1"/>
-    <dgm:cxn modelId="{0CDCCF70-9000-40DC-BEBA-F65742FD2120}" type="presParOf" srcId="{7AA64B65-AFA8-4646-9EE1-95D52CADFF27}" destId="{B070AB77-D54B-4509-B6DD-53075E3741C7}" srcOrd="11" destOrd="0" presId="urn:microsoft.com/office/officeart/2005/8/layout/cycle1"/>
+    <dgm:cxn modelId="{6B3FFE36-89B0-42BA-9A69-0DA058D463C5}" type="presParOf" srcId="{7AA64B65-AFA8-4646-9EE1-95D52CADFF27}" destId="{D86CB2FB-28F2-479A-81C2-B26FDBC12F73}" srcOrd="0" destOrd="0" presId="urn:microsoft.com/office/officeart/2005/8/layout/cycle1"/>
+    <dgm:cxn modelId="{CD042A70-405E-40D0-A28A-5D263180FC76}" type="presParOf" srcId="{7AA64B65-AFA8-4646-9EE1-95D52CADFF27}" destId="{FACCAD52-7FC8-4F7A-8A28-39221CF265D6}" srcOrd="1" destOrd="0" presId="urn:microsoft.com/office/officeart/2005/8/layout/cycle1"/>
+    <dgm:cxn modelId="{56925536-7518-4A9F-B9BF-8A723D9661F0}" type="presParOf" srcId="{7AA64B65-AFA8-4646-9EE1-95D52CADFF27}" destId="{EC79357B-C44B-4164-815B-ED5436BD84AC}" srcOrd="2" destOrd="0" presId="urn:microsoft.com/office/officeart/2005/8/layout/cycle1"/>
+    <dgm:cxn modelId="{EF8CD293-38AB-4FD7-A613-EEA7D27777E6}" type="presParOf" srcId="{7AA64B65-AFA8-4646-9EE1-95D52CADFF27}" destId="{36303EE0-FD8E-4969-A166-EAE5DC547DDD}" srcOrd="3" destOrd="0" presId="urn:microsoft.com/office/officeart/2005/8/layout/cycle1"/>
+    <dgm:cxn modelId="{4F3604E8-8CF3-4B53-AD11-14311174C21C}" type="presParOf" srcId="{7AA64B65-AFA8-4646-9EE1-95D52CADFF27}" destId="{1EB130F3-5683-4699-A75F-1816AFF0AD9F}" srcOrd="4" destOrd="0" presId="urn:microsoft.com/office/officeart/2005/8/layout/cycle1"/>
+    <dgm:cxn modelId="{72A007E2-15A8-43ED-A73B-3F23B355B70C}" type="presParOf" srcId="{7AA64B65-AFA8-4646-9EE1-95D52CADFF27}" destId="{6ACD7813-0D7D-4D92-8E22-20C93AFE5189}" srcOrd="5" destOrd="0" presId="urn:microsoft.com/office/officeart/2005/8/layout/cycle1"/>
+    <dgm:cxn modelId="{FB3F06D3-9F51-48B4-8E77-5B13B8F9B8CA}" type="presParOf" srcId="{7AA64B65-AFA8-4646-9EE1-95D52CADFF27}" destId="{63C3B28C-8F26-4D80-82A5-15E626AFD930}" srcOrd="6" destOrd="0" presId="urn:microsoft.com/office/officeart/2005/8/layout/cycle1"/>
+    <dgm:cxn modelId="{17D7974B-6298-46AD-B369-77576CA0548C}" type="presParOf" srcId="{7AA64B65-AFA8-4646-9EE1-95D52CADFF27}" destId="{D4DD51A4-7CE4-445B-B6EA-894DF1D1A093}" srcOrd="7" destOrd="0" presId="urn:microsoft.com/office/officeart/2005/8/layout/cycle1"/>
+    <dgm:cxn modelId="{038E774B-4AD1-4018-AFE1-0E46F7145259}" type="presParOf" srcId="{7AA64B65-AFA8-4646-9EE1-95D52CADFF27}" destId="{724AD33F-0EDC-4227-8449-56190767F1DF}" srcOrd="8" destOrd="0" presId="urn:microsoft.com/office/officeart/2005/8/layout/cycle1"/>
+    <dgm:cxn modelId="{533EAFB7-93BB-479B-A4A7-958BB35DD1F0}" type="presParOf" srcId="{7AA64B65-AFA8-4646-9EE1-95D52CADFF27}" destId="{60053D74-2A29-4112-A9BE-623AC95EF87E}" srcOrd="9" destOrd="0" presId="urn:microsoft.com/office/officeart/2005/8/layout/cycle1"/>
+    <dgm:cxn modelId="{587B2808-ECFC-4388-836D-6403697D8D46}" type="presParOf" srcId="{7AA64B65-AFA8-4646-9EE1-95D52CADFF27}" destId="{40D0BD02-DF5A-434D-A277-FED96B21F496}" srcOrd="10" destOrd="0" presId="urn:microsoft.com/office/officeart/2005/8/layout/cycle1"/>
+    <dgm:cxn modelId="{6DAA27EB-6DFD-4DC8-B5A3-8442F81794C1}" type="presParOf" srcId="{7AA64B65-AFA8-4646-9EE1-95D52CADFF27}" destId="{B070AB77-D54B-4509-B6DD-53075E3741C7}" srcOrd="11" destOrd="0" presId="urn:microsoft.com/office/officeart/2005/8/layout/cycle1"/>
   </dgm:cxnLst>
   <dgm:bg/>
   <dgm:whole/>

--- a/docs/praca/mgr_Tomasz_Nowak.docx
+++ b/docs/praca/mgr_Tomasz_Nowak.docx
@@ -6033,6 +6033,7 @@
             <w:r>
               <w:rPr>
                 <w:rStyle w:val="Wyrnieniedelikatne"/>
+                <w:lang w:val="en-US"/>
               </w:rPr>
               <w:t>omIndexStart = tid;</w:t>
             </w:r>
@@ -6562,6 +6563,7 @@
             <w:r>
               <w:rPr>
                 <w:rStyle w:val="Wyrnieniedelikatne"/>
+                <w:lang w:val="en-US"/>
               </w:rPr>
               <w:t>-(dZ / distance) * potential;</w:t>
             </w:r>
@@ -7131,8 +7133,15 @@
       <w:r>
         <w:rPr>
           <w:rStyle w:val="Wyrnieniedelikatne"/>
+          <w:i/>
         </w:rPr>
-        <w:t xml:space="preserve">update_structure_and_display </w:t>
+        <w:t>update_structure_and_display</w:t>
+      </w:r>
+      <w:r>
+        <w:rPr>
+          <w:rStyle w:val="Wyrnieniedelikatne"/>
+        </w:rPr>
+        <w:t xml:space="preserve"> </w:t>
       </w:r>
       <w:r>
         <w:t xml:space="preserve">nie </w:t>
@@ -7150,29 +7159,456 @@
         <w:t>przechowywane</w:t>
       </w:r>
       <w:r>
-        <w:t xml:space="preserve"> w pamięci RAM karty graficznej. Warto więc zastanowić się nad wykorzystaniem pamięci SHARED, czyli bardzo szybkiej, lecz jednocześnie małej, pamięci współdzielonej lub nawet rejestrów GPU.</w:t>
-      </w:r>
-    </w:p>
-    <w:p>
-      <w:pPr>
+        <w:t xml:space="preserve"> w pamięci RAM karty graficznej. Warto więc zastanowić się nad wykorzystaniem </w:t>
+      </w:r>
+      <w:r>
+        <w:t>innych typów dostępnych pamięci takich jak rejestry i pamięć współdzielona</w:t>
+      </w:r>
+      <w:r>
+        <w:t xml:space="preserve">, czyli bardzo szybkiej, lecz jednocześnie </w:t>
+      </w:r>
+      <w:r>
+        <w:t xml:space="preserve">bardzo </w:t>
+      </w:r>
+      <w:r>
+        <w:t>małej.</w:t>
+      </w:r>
+    </w:p>
+    <w:p>
+      <w:r>
+        <w:t xml:space="preserve">Etap drugi optymalizacji obejmuje ujednolicenie deklaracji i definicji zmiennych oraz wykorzystanie optymalizacji automatycznych kompilatora Nvidii </w:t>
+      </w:r>
+      <w:r>
         <w:rPr>
-          <w:b/>
-          <w:color w:val="FF0000"/>
+          <w:i/>
         </w:rPr>
-      </w:pPr>
+        <w:t>nvcc.</w:t>
+      </w:r>
+      <w:r>
+        <w:t xml:space="preserve"> Przy wykorzystaniu GPU do obliczeń oczywistym jest, że karta graficzna będzie wykonywała wiele operacji matematycznych na liczbach zmiennoprzecinkowych. Przyspieszenie wykonywania każdej, nawet najmniejszej operacji może dać w efekcie widoczny wzrost wydajności. Kompilator </w:t>
+      </w:r>
       <w:r>
         <w:rPr>
-          <w:b/>
-          <w:color w:val="FF0000"/>
+          <w:i/>
         </w:rPr>
-        <w:t>//TODO---------------------------------------------------Further optimization</w:t>
-      </w:r>
-    </w:p>
-    <w:p>
-      <w:r>
-        <w:t>xx</w:t>
-      </w:r>
-    </w:p>
+        <w:t>nvcc</w:t>
+      </w:r>
+      <w:r>
+        <w:t xml:space="preserve"> posiada parametr, który sprawi, że tego typu operacje będą, teoretycznie, wykonywane ułamki sekundy szybciej.</w:t>
+      </w:r>
+    </w:p>
+    <w:p/>
+    <w:tbl>
+      <w:tblPr>
+        <w:tblStyle w:val="Tabela-Siatka"/>
+        <w:tblW w:w="0" w:type="auto"/>
+        <w:tblLook w:val="04A0"/>
+      </w:tblPr>
+      <w:tblGrid>
+        <w:gridCol w:w="9287"/>
+      </w:tblGrid>
+      <w:tr>
+        <w:tc>
+          <w:tcPr>
+            <w:tcW w:w="9287" w:type="dxa"/>
+          </w:tcPr>
+          <w:p>
+            <w:pPr>
+              <w:rPr>
+                <w:rStyle w:val="Wyrnieniedelikatne"/>
+                <w:lang w:val="en-US"/>
+              </w:rPr>
+            </w:pPr>
+            <w:r>
+              <w:rPr>
+                <w:rStyle w:val="Wyrnieniedelikatne"/>
+                <w:lang w:val="en-US"/>
+              </w:rPr>
+              <w:t>NVCCFLAGS = -w -g -</w:t>
+            </w:r>
+            <w:r>
+              <w:rPr>
+                <w:rStyle w:val="Wyrnieniedelikatne"/>
+                <w:b/>
+                <w:lang w:val="en-US"/>
+              </w:rPr>
+              <w:t>use_fast_math</w:t>
+            </w:r>
+          </w:p>
+        </w:tc>
+      </w:tr>
+    </w:tbl>
+    <w:p>
+      <w:pPr>
+        <w:pStyle w:val="Podtytu"/>
+      </w:pPr>
+      <w:r>
+        <w:t>Kod 3.5. Optymalizacja kompilatora nvcc</w:t>
+      </w:r>
+    </w:p>
+    <w:p/>
+    <w:p>
+      <w:r>
+        <w:t>Wykorzystanie opcji zaprezentowanej w kodzie 3.5 powinno dać zamierzony efekt, natomiast aby w pełni wykorzystać to usprawnienie</w:t>
+      </w:r>
+      <w:r>
+        <w:t xml:space="preserve">, warto </w:t>
+      </w:r>
+      <w:r>
+        <w:t xml:space="preserve">spojrzeć czy kernel nie zawiera operacji na liczbach podwójnej precyzji. Pomimo, że zmienna jest deklarowana jako typ </w:t>
+      </w:r>
+      <w:r>
+        <w:rPr>
+          <w:i/>
+        </w:rPr>
+        <w:t>float</w:t>
+      </w:r>
+      <w:r>
+        <w:t xml:space="preserve"> to przypisanie do niej wartości 0 jest przypisaniem wartości podwójnej precyzji (</w:t>
+      </w:r>
+      <w:r>
+        <w:rPr>
+          <w:i/>
+        </w:rPr>
+        <w:t>double)</w:t>
+      </w:r>
+      <w:r>
+        <w:t>. Nastepuje w tym miejscu automatyczna konwersja na typ pojedynczej precyzji. Aby uniknąć konieczności konwersji, można ręcznie podawać już poprawną i oczekiwaną wartość 0.0f. W tym przypadku konwersja nie następuje, ponieważ jest niepotrzebna</w:t>
+      </w:r>
+      <w:r>
+        <w:t>.</w:t>
+      </w:r>
+    </w:p>
+    <w:p>
+      <w:r>
+        <w:lastRenderedPageBreak/>
+        <w:t xml:space="preserve">Istotną techniką optymalizacji kodu jest tzw. rozwijanie pętli. Służy ona od rozpisania przykładowo pętli </w:t>
+      </w:r>
+      <w:r>
+        <w:rPr>
+          <w:i/>
+        </w:rPr>
+        <w:t>for</w:t>
+      </w:r>
+      <w:r>
+        <w:t xml:space="preserve"> tak, aby nie było sprawdzanie warunku końca pętli było wykonywane jak najrzadziej. Zaoszczędzi to cenny czas i ułatwi wykonywanie kolejnych kroków obliczeniowych. Nie zawsze jest jednak konieczność wykonywania tych operacji ręcznie. W bibliotece CUDA została zaimplementowana dyrektywa preprocesora (kod 3.6), która takie operacje wykonuje za programistę na poziomie kompilacji kodu.</w:t>
+      </w:r>
+      <w:r>
+        <w:t xml:space="preserve"> Taka dyrektywa musi zostać umieszczona przed każdą pętlą która ma być rozwinięta.</w:t>
+      </w:r>
+    </w:p>
+    <w:p/>
+    <w:tbl>
+      <w:tblPr>
+        <w:tblStyle w:val="Tabela-Siatka"/>
+        <w:tblW w:w="0" w:type="auto"/>
+        <w:tblLook w:val="04A0"/>
+      </w:tblPr>
+      <w:tblGrid>
+        <w:gridCol w:w="9287"/>
+      </w:tblGrid>
+      <w:tr>
+        <w:tc>
+          <w:tcPr>
+            <w:tcW w:w="9287" w:type="dxa"/>
+          </w:tcPr>
+          <w:p>
+            <w:pPr>
+              <w:rPr>
+                <w:rStyle w:val="Wyrnieniedelikatne"/>
+                <w:b/>
+                <w:lang w:val="en-US"/>
+              </w:rPr>
+            </w:pPr>
+            <w:r>
+              <w:rPr>
+                <w:rStyle w:val="Wyrnieniedelikatne"/>
+              </w:rPr>
+              <w:t xml:space="preserve">  </w:t>
+            </w:r>
+            <w:r>
+              <w:rPr>
+                <w:rStyle w:val="Wyrnieniedelikatne"/>
+                <w:b/>
+                <w:lang w:val="en-US"/>
+              </w:rPr>
+              <w:t>#pragma unroll</w:t>
+            </w:r>
+          </w:p>
+          <w:p>
+            <w:pPr>
+              <w:rPr>
+                <w:rStyle w:val="Wyrnieniedelikatne"/>
+                <w:lang w:val="en-US"/>
+              </w:rPr>
+            </w:pPr>
+            <w:r>
+              <w:rPr>
+                <w:rStyle w:val="Wyrnieniedelikatne"/>
+                <w:lang w:val="en-US"/>
+              </w:rPr>
+              <w:t xml:space="preserve">  for (int i=atomIndexStart ; i&lt;atomIndexEnd ; i += blockDim.x * gridDim.x) {</w:t>
+            </w:r>
+          </w:p>
+          <w:p>
+            <w:pPr>
+              <w:rPr>
+                <w:rStyle w:val="Wyrnieniedelikatne"/>
+                <w:lang w:val="en-US"/>
+              </w:rPr>
+            </w:pPr>
+            <w:r>
+              <w:rPr>
+                <w:rStyle w:val="Wyrnieniedelikatne"/>
+                <w:lang w:val="en-US"/>
+              </w:rPr>
+              <w:t xml:space="preserve">    force[0] = 0.0f;</w:t>
+            </w:r>
+          </w:p>
+          <w:p>
+            <w:pPr>
+              <w:rPr>
+                <w:rStyle w:val="Wyrnieniedelikatne"/>
+                <w:lang w:val="en-US"/>
+              </w:rPr>
+            </w:pPr>
+            <w:r>
+              <w:rPr>
+                <w:rStyle w:val="Wyrnieniedelikatne"/>
+                <w:lang w:val="en-US"/>
+              </w:rPr>
+              <w:t xml:space="preserve">    force[1] = 0.0f;</w:t>
+            </w:r>
+          </w:p>
+          <w:p>
+            <w:pPr>
+              <w:rPr>
+                <w:rStyle w:val="Wyrnieniedelikatne"/>
+                <w:lang w:val="en-US"/>
+              </w:rPr>
+            </w:pPr>
+            <w:r>
+              <w:rPr>
+                <w:rStyle w:val="Wyrnieniedelikatne"/>
+                <w:lang w:val="en-US"/>
+              </w:rPr>
+              <w:t xml:space="preserve">    force[2] = 0.0f;</w:t>
+            </w:r>
+          </w:p>
+          <w:p>
+            <w:pPr>
+              <w:rPr>
+                <w:lang w:val="en-US"/>
+              </w:rPr>
+            </w:pPr>
+            <w:r>
+              <w:rPr>
+                <w:rStyle w:val="Wyrnieniedelikatne"/>
+                <w:lang w:val="en-US"/>
+              </w:rPr>
+              <w:t>//……………………………………</w:t>
+            </w:r>
+          </w:p>
+        </w:tc>
+      </w:tr>
+    </w:tbl>
+    <w:p>
+      <w:pPr>
+        <w:pStyle w:val="Podtytu"/>
+      </w:pPr>
+      <w:r>
+        <w:t>Kod 3.6. Optymalizacja – rozwijanie pętli</w:t>
+      </w:r>
+    </w:p>
+    <w:p/>
+    <w:p>
+      <w:r>
+        <w:t xml:space="preserve">W etapie trzecim celem było umieszczenie wszystkich możliwych danych w pamięci tak, aby dostęp do często używanych zmiennych był szybszy. W tym celu wszystkie zmienne przechowujące odległości pomiędzy atomami, obliczany potencjał, siły, czas zostały umieszczone w zmiennych typu </w:t>
+      </w:r>
+      <w:r>
+        <w:rPr>
+          <w:i/>
+        </w:rPr>
+        <w:t>register</w:t>
+      </w:r>
+      <w:r>
+        <w:t>. Odpowiada to przechowywaniu danych w rejestrach, czyli najszybszej dostępnej pamięci GPU (kod 3.7).</w:t>
+      </w:r>
+    </w:p>
+    <w:p/>
+    <w:tbl>
+      <w:tblPr>
+        <w:tblStyle w:val="Tabela-Siatka"/>
+        <w:tblW w:w="0" w:type="auto"/>
+        <w:tblLook w:val="04A0"/>
+      </w:tblPr>
+      <w:tblGrid>
+        <w:gridCol w:w="9287"/>
+      </w:tblGrid>
+      <w:tr>
+        <w:tc>
+          <w:tcPr>
+            <w:tcW w:w="9287" w:type="dxa"/>
+          </w:tcPr>
+          <w:p>
+            <w:pPr>
+              <w:rPr>
+                <w:rStyle w:val="Wyrnieniedelikatne"/>
+                <w:lang w:val="en-US"/>
+              </w:rPr>
+            </w:pPr>
+            <w:r>
+              <w:rPr>
+                <w:rStyle w:val="Wyrnieniedelikatne"/>
+                <w:lang w:val="en-US"/>
+              </w:rPr>
+              <w:t>// COMPUTING</w:t>
+            </w:r>
+          </w:p>
+          <w:p>
+            <w:pPr>
+              <w:rPr>
+                <w:rStyle w:val="Wyrnieniedelikatne"/>
+                <w:lang w:val="en-US"/>
+              </w:rPr>
+            </w:pPr>
+            <w:r>
+              <w:rPr>
+                <w:rStyle w:val="Wyrnieniedelikatne"/>
+                <w:lang w:val="en-US"/>
+              </w:rPr>
+              <w:t xml:space="preserve">  register float dX = 0.0f;</w:t>
+            </w:r>
+          </w:p>
+          <w:p>
+            <w:pPr>
+              <w:rPr>
+                <w:rStyle w:val="Wyrnieniedelikatne"/>
+                <w:lang w:val="en-US"/>
+              </w:rPr>
+            </w:pPr>
+            <w:r>
+              <w:rPr>
+                <w:rStyle w:val="Wyrnieniedelikatne"/>
+                <w:lang w:val="en-US"/>
+              </w:rPr>
+              <w:t xml:space="preserve">  register float dY = 0.0f;</w:t>
+            </w:r>
+          </w:p>
+          <w:p>
+            <w:pPr>
+              <w:rPr>
+                <w:rStyle w:val="Wyrnieniedelikatne"/>
+                <w:lang w:val="en-US"/>
+              </w:rPr>
+            </w:pPr>
+            <w:r>
+              <w:rPr>
+                <w:rStyle w:val="Wyrnieniedelikatne"/>
+                <w:lang w:val="en-US"/>
+              </w:rPr>
+              <w:t xml:space="preserve">  register float dZ = 0.0f;</w:t>
+            </w:r>
+          </w:p>
+          <w:p>
+            <w:pPr>
+              <w:rPr>
+                <w:rStyle w:val="Wyrnieniedelikatne"/>
+                <w:lang w:val="en-US"/>
+              </w:rPr>
+            </w:pPr>
+            <w:r>
+              <w:rPr>
+                <w:rStyle w:val="Wyrnieniedelikatne"/>
+                <w:lang w:val="en-US"/>
+              </w:rPr>
+              <w:t xml:space="preserve">  register float x = 0.0f, y = 0.0f, z = 0.0f;</w:t>
+            </w:r>
+          </w:p>
+          <w:p>
+            <w:pPr>
+              <w:rPr>
+                <w:rStyle w:val="Wyrnieniedelikatne"/>
+                <w:lang w:val="en-US"/>
+              </w:rPr>
+            </w:pPr>
+            <w:r>
+              <w:rPr>
+                <w:rStyle w:val="Wyrnieniedelikatne"/>
+                <w:lang w:val="en-US"/>
+              </w:rPr>
+              <w:t xml:space="preserve">  register float distance = 0.0f;</w:t>
+            </w:r>
+          </w:p>
+          <w:p>
+            <w:pPr>
+              <w:rPr>
+                <w:rStyle w:val="Wyrnieniedelikatne"/>
+                <w:lang w:val="en-US"/>
+              </w:rPr>
+            </w:pPr>
+            <w:r>
+              <w:rPr>
+                <w:rStyle w:val="Wyrnieniedelikatne"/>
+                <w:lang w:val="en-US"/>
+              </w:rPr>
+              <w:t xml:space="preserve">  register float potential = 0.0f;</w:t>
+            </w:r>
+          </w:p>
+          <w:p>
+            <w:pPr>
+              <w:rPr>
+                <w:lang w:val="en-US"/>
+              </w:rPr>
+            </w:pPr>
+            <w:r>
+              <w:rPr>
+                <w:rStyle w:val="Wyrnieniedelikatne"/>
+                <w:lang w:val="en-US"/>
+              </w:rPr>
+              <w:t xml:space="preserve">  register float deltaTimeSquare = 0.0025;</w:t>
+            </w:r>
+          </w:p>
+          <w:p>
+            <w:pPr>
+              <w:rPr>
+                <w:lang w:val="en-US"/>
+              </w:rPr>
+            </w:pPr>
+            <w:r>
+              <w:rPr>
+                <w:lang w:val="en-US"/>
+              </w:rPr>
+              <w:t>//………………………………</w:t>
+            </w:r>
+          </w:p>
+        </w:tc>
+      </w:tr>
+    </w:tbl>
+    <w:p>
+      <w:pPr>
+        <w:pStyle w:val="Podtytu"/>
+      </w:pPr>
+      <w:r>
+        <w:t>Kod 3.7. Optymalizacja – zastosowanie rejestrów.</w:t>
+      </w:r>
+    </w:p>
+    <w:p/>
+    <w:p>
+      <w:r>
+        <w:t xml:space="preserve">Drugim krokiem tego etapu było usunięcie wszystkich możliwych operacji arytmetycznych poza kernel lub zmniejszenie ich ilości w miarę możliwości. Do tej pory kwadrat różnicy </w:t>
+      </w:r>
+      <w:r>
+        <w:lastRenderedPageBreak/>
+        <w:t>czasu był obliczany na bieżąco na początku funkcji. Ponieważ jest to stała wartość dla całej symulacji, takie obliczenie zostało zastąpione stałą. Zredukowana została w ten sposób operacja potęgowania.</w:t>
+      </w:r>
+    </w:p>
+    <w:p>
+      <w:r>
+        <w:t>W kolejnym rozdziale przedstawione zostaną testy wydajności zaimplementowanego algorytmu oraz analiza wydajności po zastosowaniu powyższych optymalizacji.</w:t>
+      </w:r>
+    </w:p>
+    <w:p/>
     <w:p>
       <w:pPr>
         <w:rPr>
@@ -7203,7 +7639,13 @@
     </w:p>
     <w:p>
       <w:r>
-        <w:t>Testy wydajności będą wykonywane przy stałej konfiguracji, aby wyniki były miarodajne i porównywalne pomiędzy testami. Po uzyskaniu najszybszego i najbardziej wydajnego</w:t>
+        <w:t xml:space="preserve">Testy wydajności będą wykonywane przy stałej konfiguracji, aby wyniki były miarodajne i porównywalne pomiędzy testami. </w:t>
+      </w:r>
+      <w:r>
+        <w:t xml:space="preserve">Analizie poddane zostaną dwie struktury o różnej wielkości. </w:t>
+      </w:r>
+      <w:r>
+        <w:t>Po uzyskaniu najszybszego i najbardziej wydajnego</w:t>
       </w:r>
       <w:r>
         <w:t xml:space="preserve"> algorytmu wykonane zostaną testy na klastrze obliczeniowym, gdzie zbadany będzie również temat analizy skalowalności oraz modelu algorytm-urządzenie. Powyższe zagadnienia zawarte będą w rozdziale 5.</w:t>
@@ -7274,7 +7716,15 @@
             <w:tcW w:w="8099" w:type="dxa"/>
           </w:tcPr>
           <w:p>
-            <w:r>
+            <w:pPr>
+              <w:rPr>
+                <w:lang w:val="en-US"/>
+              </w:rPr>
+            </w:pPr>
+            <w:r>
+              <w:rPr>
+                <w:lang w:val="en-US"/>
+              </w:rPr>
               <w:t>Intel(R) Core(TM) i3-3110M CPU @ 2.40GHz</w:t>
             </w:r>
           </w:p>
@@ -7503,208 +7953,22 @@
     <w:p/>
     <w:p>
       <w:r>
-        <w:t xml:space="preserve">Konfiguracja wejściowa programu </w:t>
-      </w:r>
-      <w:r>
-        <w:t>wykonana na podstawie</w:t>
-      </w:r>
-      <w:r>
-        <w:t xml:space="preserve"> pliku </w:t>
+        <w:t xml:space="preserve">Każda karta graficzna Nvidii posiada charakterystyczne dla siebie parametry. Z punktu widzenia biblioteki CUDA dochodzi jeszcze kilka nowych bardzo istotnych podczas wykonywania obliczeń. Najistotniejszymi są maksymalna ilość wątków przypadających na blok oraz maksymalna ilość bloków przypadających na siatkę. Są one tak istotne, ponieważ to głównie tymi parametrami steruje się przy odpowiednim podziale problemu na wątki. Równie istotne są rozmiary pamięci dostępnych na GPU; szczególnie pamięć </w:t>
       </w:r>
       <w:r>
         <w:rPr>
           <w:i/>
         </w:rPr>
-        <w:t>structure.cfg</w:t>
-      </w:r>
-      <w:r>
-        <w:t>:</w:t>
-      </w:r>
-      <w:r>
-        <w:t xml:space="preserve"> </w:t>
-      </w:r>
-    </w:p>
-    <w:p/>
-    <w:tbl>
-      <w:tblPr>
-        <w:tblStyle w:val="Tabela-Siatka"/>
-        <w:tblW w:w="0" w:type="auto"/>
-        <w:tblLook w:val="04A0"/>
-      </w:tblPr>
-      <w:tblGrid>
-        <w:gridCol w:w="2088"/>
-        <w:gridCol w:w="7199"/>
-      </w:tblGrid>
-      <w:tr>
-        <w:tc>
-          <w:tcPr>
-            <w:tcW w:w="2088" w:type="dxa"/>
-          </w:tcPr>
-          <w:p>
-            <w:r>
-              <w:t>dimX</w:t>
-            </w:r>
-          </w:p>
-        </w:tc>
-        <w:tc>
-          <w:tcPr>
-            <w:tcW w:w="7199" w:type="dxa"/>
-          </w:tcPr>
-          <w:p>
-            <w:r>
-              <w:t>15</w:t>
-            </w:r>
-          </w:p>
-        </w:tc>
-      </w:tr>
-      <w:tr>
-        <w:tc>
-          <w:tcPr>
-            <w:tcW w:w="2088" w:type="dxa"/>
-          </w:tcPr>
-          <w:p>
-            <w:r>
-              <w:t>dimY</w:t>
-            </w:r>
-          </w:p>
-        </w:tc>
-        <w:tc>
-          <w:tcPr>
-            <w:tcW w:w="7199" w:type="dxa"/>
-          </w:tcPr>
-          <w:p>
-            <w:r>
-              <w:t>15</w:t>
-            </w:r>
-          </w:p>
-        </w:tc>
-      </w:tr>
-      <w:tr>
-        <w:tc>
-          <w:tcPr>
-            <w:tcW w:w="2088" w:type="dxa"/>
-          </w:tcPr>
-          <w:p>
-            <w:r>
-              <w:t>dimZ</w:t>
-            </w:r>
-          </w:p>
-        </w:tc>
-        <w:tc>
-          <w:tcPr>
-            <w:tcW w:w="7199" w:type="dxa"/>
-          </w:tcPr>
-          <w:p>
-            <w:pPr>
-              <w:rPr>
-                <w:lang w:val="en-US"/>
-              </w:rPr>
-            </w:pPr>
-            <w:r>
-              <w:rPr>
-                <w:lang w:val="en-US"/>
-              </w:rPr>
-              <w:t>15</w:t>
-            </w:r>
-          </w:p>
-        </w:tc>
-      </w:tr>
-      <w:tr>
-        <w:tc>
-          <w:tcPr>
-            <w:tcW w:w="2088" w:type="dxa"/>
-          </w:tcPr>
-          <w:p>
-            <w:r>
-              <w:t>force</w:t>
-            </w:r>
-          </w:p>
-        </w:tc>
-        <w:tc>
-          <w:tcPr>
-            <w:tcW w:w="7199" w:type="dxa"/>
-          </w:tcPr>
-          <w:p>
-            <w:pPr>
-              <w:rPr>
-                <w:lang w:val="en-US"/>
-              </w:rPr>
-            </w:pPr>
-            <w:r>
-              <w:rPr>
-                <w:lang w:val="en-US"/>
-              </w:rPr>
-              <w:t>1</w:t>
-            </w:r>
-          </w:p>
-        </w:tc>
-      </w:tr>
-      <w:tr>
-        <w:tc>
-          <w:tcPr>
-            <w:tcW w:w="2088" w:type="dxa"/>
-          </w:tcPr>
-          <w:p>
-            <w:r>
-              <w:t>forceType</w:t>
-            </w:r>
-          </w:p>
-        </w:tc>
-        <w:tc>
-          <w:tcPr>
-            <w:tcW w:w="7199" w:type="dxa"/>
-          </w:tcPr>
-          <w:p>
-            <w:r>
-              <w:t>ALL_AROUND</w:t>
-            </w:r>
-          </w:p>
-        </w:tc>
-      </w:tr>
-    </w:tbl>
-    <w:p>
-      <w:pPr>
-        <w:pStyle w:val="Podtytu"/>
-      </w:pPr>
-      <w:r>
-        <w:lastRenderedPageBreak/>
-        <w:t>Tab 4.2. Konfiguracja oprogramowania – optymalizacja i analiza wydajności</w:t>
-      </w:r>
-    </w:p>
-    <w:p/>
-    <w:p>
-      <w:r>
-        <w:t xml:space="preserve">Każda symulacja zostanie wykonana 100 krotnie. Zostanie wyciągnięty średni wynik spośród wszystkich testów. Pozwoli to na uzyskanie optymalnych wyników. </w:t>
-      </w:r>
-    </w:p>
-    <w:p>
-      <w:r>
-        <w:t>Rozdział 4 prezentuje jedynie testy wydajności. Nie będą poruszane tutaj sprawy modelowania defektów i graficzne przedstawienie rozwiązywanych problemów</w:t>
-      </w:r>
-      <w:r>
-        <w:t>. Odkształcenia i ich modelowanie szerzej opisane zostało w osobnym rozdziale.</w:t>
-      </w:r>
-    </w:p>
-    <w:p/>
-    <w:p>
-      <w:pPr>
-        <w:pStyle w:val="Nagwek2"/>
-        <w:numPr>
-          <w:ilvl w:val="1"/>
-          <w:numId w:val="10"/>
-        </w:numPr>
-      </w:pPr>
-      <w:r>
-        <w:t xml:space="preserve"> </w:t>
-      </w:r>
-      <w:bookmarkStart w:id="16" w:name="_Toc399442336"/>
-      <w:r>
-        <w:t>Pomiar czasu</w:t>
-      </w:r>
-    </w:p>
-    <w:p>
-      <w:r>
-        <w:t xml:space="preserve">W celu uzyskania jak najdokładniejszego pomiaru czasu wykorzystany został wbudowany w biblioteki CUDA mechanizm. Opiera się on na zdarzeniach, które przechwytują dokładny czas na starcie i końcu okresu pomiarowego. Wbudowana funkcja na podstawie wyników subskrypcji tych dwóch zdarzeń określa ile upłynęło pomiędzy nimi czasu. </w:t>
+        <w:t>shared</w:t>
+      </w:r>
+      <w:r>
+        <w:rPr>
+          <w:i/>
+        </w:rPr>
+        <w:t xml:space="preserve">. </w:t>
+      </w:r>
+      <w:r>
+        <w:t>Jest ona dość mała, lecz odpowiednie jej wykorzystanie może przynieść znaczy wzrost wydajności.</w:t>
       </w:r>
     </w:p>
     <w:p/>
@@ -7725,324 +7989,410 @@
           <w:p>
             <w:pPr>
               <w:rPr>
-                <w:rStyle w:val="Wyrnieniedelikatne"/>
-                <w:lang w:val="en-US"/>
-              </w:rPr>
-            </w:pPr>
-            <w:r>
-              <w:rPr>
-                <w:rStyle w:val="Wyrnieniedelikatne"/>
+                <w:lang w:val="en-US"/>
+              </w:rPr>
+            </w:pPr>
+            <w:r>
+              <w:rPr>
+                <w:lang w:val="en-US"/>
+              </w:rPr>
+              <w:lastRenderedPageBreak/>
+              <w:t>Device 0: "NVS 5400M"</w:t>
+            </w:r>
+          </w:p>
+          <w:p>
+            <w:pPr>
+              <w:rPr>
+                <w:lang w:val="en-US"/>
+              </w:rPr>
+            </w:pPr>
+            <w:r>
+              <w:rPr>
+                <w:lang w:val="en-US"/>
+              </w:rPr>
+              <w:t xml:space="preserve">  CUDA Driver Version / Runtime Version          5.5 / 5.5</w:t>
+            </w:r>
+          </w:p>
+          <w:p>
+            <w:pPr>
+              <w:rPr>
+                <w:lang w:val="en-US"/>
+              </w:rPr>
+            </w:pPr>
+            <w:r>
+              <w:rPr>
+                <w:lang w:val="en-US"/>
+              </w:rPr>
+              <w:t xml:space="preserve">  CUDA Capability Major/Minor version number:    2.1</w:t>
+            </w:r>
+          </w:p>
+          <w:p>
+            <w:pPr>
+              <w:rPr>
+                <w:lang w:val="en-US"/>
+              </w:rPr>
+            </w:pPr>
+            <w:r>
+              <w:rPr>
+                <w:lang w:val="en-US"/>
+              </w:rPr>
+              <w:t xml:space="preserve">  Total amount of global memory:                 1024 MBytes (1073283072 bytes)</w:t>
+            </w:r>
+          </w:p>
+          <w:p>
+            <w:pPr>
+              <w:rPr>
+                <w:lang w:val="en-US"/>
+              </w:rPr>
+            </w:pPr>
+            <w:r>
+              <w:rPr>
+                <w:lang w:val="en-US"/>
+              </w:rPr>
+              <w:t xml:space="preserve">  ( 2) Multiprocessors, ( 48) CUDA Cores/MP:     96 CUDA Cores</w:t>
+            </w:r>
+          </w:p>
+          <w:p>
+            <w:pPr>
+              <w:rPr>
+                <w:lang w:val="en-US"/>
+              </w:rPr>
+            </w:pPr>
+            <w:r>
+              <w:rPr>
+                <w:lang w:val="en-US"/>
+              </w:rPr>
+              <w:t xml:space="preserve">  GPU Clock rate:                                950 MHz (0.95 GHz)</w:t>
+            </w:r>
+          </w:p>
+          <w:p>
+            <w:pPr>
+              <w:rPr>
+                <w:lang w:val="en-US"/>
+              </w:rPr>
+            </w:pPr>
+            <w:r>
+              <w:rPr>
+                <w:lang w:val="en-US"/>
+              </w:rPr>
+              <w:t xml:space="preserve">  Memory Clock rate:                             900 Mhz</w:t>
+            </w:r>
+          </w:p>
+          <w:p>
+            <w:pPr>
+              <w:rPr>
+                <w:lang w:val="en-US"/>
+              </w:rPr>
+            </w:pPr>
+            <w:r>
+              <w:rPr>
+                <w:lang w:val="en-US"/>
+              </w:rPr>
+              <w:t xml:space="preserve">  Memory Bus Width:                              128-bit</w:t>
+            </w:r>
+          </w:p>
+          <w:p>
+            <w:pPr>
+              <w:rPr>
+                <w:lang w:val="en-US"/>
+              </w:rPr>
+            </w:pPr>
+            <w:r>
+              <w:rPr>
+                <w:lang w:val="en-US"/>
+              </w:rPr>
+              <w:t xml:space="preserve">  L2 Cache Size:                                 131072 bytes</w:t>
+            </w:r>
+          </w:p>
+          <w:p>
+            <w:pPr>
+              <w:rPr>
+                <w:lang w:val="en-US"/>
+              </w:rPr>
+            </w:pPr>
+            <w:r>
+              <w:rPr>
+                <w:lang w:val="en-US"/>
+              </w:rPr>
+              <w:t xml:space="preserve">  Maximum Texture Dimension Size (x,y,z)         1D=(65536), 2D=(65536, 65535), 3D=(2048, 2048, 2048)</w:t>
+            </w:r>
+          </w:p>
+          <w:p>
+            <w:pPr>
+              <w:rPr>
+                <w:lang w:val="en-US"/>
+              </w:rPr>
+            </w:pPr>
+            <w:r>
+              <w:rPr>
+                <w:lang w:val="en-US"/>
+              </w:rPr>
+              <w:t xml:space="preserve">  Maximum Layered 1D Texture Size, (num) layers  1D=(16384), 2048 layers</w:t>
+            </w:r>
+          </w:p>
+          <w:p>
+            <w:pPr>
+              <w:rPr>
+                <w:lang w:val="en-US"/>
+              </w:rPr>
+            </w:pPr>
+            <w:r>
+              <w:rPr>
+                <w:lang w:val="en-US"/>
+              </w:rPr>
+              <w:t xml:space="preserve">  Maximum Layered 2D Texture Size, (num) layers  2D=(16384, 16384), 2048 layers</w:t>
+            </w:r>
+          </w:p>
+          <w:p>
+            <w:pPr>
+              <w:rPr>
+                <w:lang w:val="en-US"/>
+              </w:rPr>
+            </w:pPr>
+            <w:r>
+              <w:rPr>
+                <w:lang w:val="en-US"/>
+              </w:rPr>
+              <w:t xml:space="preserve">  Total amount of constant memory:               65536 bytes</w:t>
+            </w:r>
+          </w:p>
+          <w:p>
+            <w:pPr>
+              <w:rPr>
+                <w:b/>
+                <w:lang w:val="en-US"/>
+              </w:rPr>
+            </w:pPr>
+            <w:r>
+              <w:rPr>
+                <w:lang w:val="en-US"/>
               </w:rPr>
               <w:t xml:space="preserve">  </w:t>
             </w:r>
             <w:r>
               <w:rPr>
-                <w:rStyle w:val="Wyrnieniedelikatne"/>
-                <w:lang w:val="en-US"/>
-              </w:rPr>
-              <w:t>cudaEvent_t start;</w:t>
-            </w:r>
-          </w:p>
-          <w:p>
-            <w:pPr>
-              <w:rPr>
-                <w:rStyle w:val="Wyrnieniedelikatne"/>
-                <w:lang w:val="en-US"/>
-              </w:rPr>
-            </w:pPr>
-            <w:r>
-              <w:rPr>
-                <w:rStyle w:val="Wyrnieniedelikatne"/>
-                <w:lang w:val="en-US"/>
-              </w:rPr>
-              <w:t xml:space="preserve">  handleTimerError(</w:t>
-            </w:r>
-            <w:r>
-              <w:rPr>
-                <w:rStyle w:val="Wyrnieniedelikatne"/>
                 <w:b/>
                 <w:lang w:val="en-US"/>
               </w:rPr>
-              <w:t>cudaEventCreate</w:t>
-            </w:r>
-            <w:r>
-              <w:rPr>
-                <w:rStyle w:val="Wyrnieniedelikatne"/>
-                <w:lang w:val="en-US"/>
-              </w:rPr>
-              <w:t>(&amp;start), START_CREATE);</w:t>
-            </w:r>
-          </w:p>
-          <w:p>
-            <w:pPr>
-              <w:rPr>
-                <w:rStyle w:val="Wyrnieniedelikatne"/>
-                <w:lang w:val="en-US"/>
-              </w:rPr>
-            </w:pPr>
-          </w:p>
-          <w:p>
-            <w:pPr>
-              <w:rPr>
-                <w:rStyle w:val="Wyrnieniedelikatne"/>
-                <w:lang w:val="en-US"/>
-              </w:rPr>
-            </w:pPr>
-            <w:r>
-              <w:rPr>
-                <w:rStyle w:val="Wyrnieniedelikatne"/>
-                <w:lang w:val="en-US"/>
-              </w:rPr>
-              <w:t xml:space="preserve">  cudaEvent_t stop;</w:t>
-            </w:r>
-          </w:p>
-          <w:p>
-            <w:pPr>
-              <w:rPr>
-                <w:rStyle w:val="Wyrnieniedelikatne"/>
-                <w:lang w:val="en-US"/>
-              </w:rPr>
-            </w:pPr>
-            <w:r>
-              <w:rPr>
-                <w:rStyle w:val="Wyrnieniedelikatne"/>
-                <w:lang w:val="en-US"/>
-              </w:rPr>
-              <w:t xml:space="preserve">  handleTimerError(</w:t>
-            </w:r>
-            <w:r>
-              <w:rPr>
-                <w:rStyle w:val="Wyrnieniedelikatne"/>
+              <w:t>Total amount of shared memory per block:       49152 bytes</w:t>
+            </w:r>
+          </w:p>
+          <w:p>
+            <w:pPr>
+              <w:rPr>
+                <w:lang w:val="en-US"/>
+              </w:rPr>
+            </w:pPr>
+            <w:r>
+              <w:rPr>
+                <w:lang w:val="en-US"/>
+              </w:rPr>
+              <w:t xml:space="preserve">  Total number of registers available per block: 32768</w:t>
+            </w:r>
+          </w:p>
+          <w:p>
+            <w:pPr>
+              <w:rPr>
+                <w:lang w:val="en-US"/>
+              </w:rPr>
+            </w:pPr>
+            <w:r>
+              <w:rPr>
+                <w:lang w:val="en-US"/>
+              </w:rPr>
+              <w:t xml:space="preserve">  Warp size:                                     32</w:t>
+            </w:r>
+          </w:p>
+          <w:p>
+            <w:pPr>
+              <w:rPr>
+                <w:lang w:val="en-US"/>
+              </w:rPr>
+            </w:pPr>
+            <w:r>
+              <w:rPr>
+                <w:lang w:val="en-US"/>
+              </w:rPr>
+              <w:t xml:space="preserve">  Maximum number of threads per multiprocessor:  1536</w:t>
+            </w:r>
+          </w:p>
+          <w:p>
+            <w:pPr>
+              <w:rPr>
+                <w:lang w:val="en-US"/>
+              </w:rPr>
+            </w:pPr>
+            <w:r>
+              <w:rPr>
+                <w:lang w:val="en-US"/>
+              </w:rPr>
+              <w:t xml:space="preserve">  Maximum number of threads per block:           1024</w:t>
+            </w:r>
+          </w:p>
+          <w:p>
+            <w:pPr>
+              <w:rPr>
                 <w:b/>
                 <w:lang w:val="en-US"/>
               </w:rPr>
-              <w:t>cudaEventCreate</w:t>
-            </w:r>
-            <w:r>
-              <w:rPr>
-                <w:rStyle w:val="Wyrnieniedelikatne"/>
-                <w:lang w:val="en-US"/>
-              </w:rPr>
-              <w:t>(&amp;stop), STOP_CREATE);</w:t>
-            </w:r>
-          </w:p>
-          <w:p>
-            <w:pPr>
-              <w:rPr>
-                <w:rStyle w:val="Wyrnieniedelikatne"/>
-                <w:lang w:val="en-US"/>
-              </w:rPr>
-            </w:pPr>
-            <w:r>
-              <w:rPr>
-                <w:rStyle w:val="Wyrnieniedelikatne"/>
+            </w:pPr>
+            <w:r>
+              <w:rPr>
                 <w:lang w:val="en-US"/>
               </w:rPr>
               <w:t xml:space="preserve">  </w:t>
             </w:r>
-          </w:p>
-          <w:p>
-            <w:pPr>
-              <w:rPr>
-                <w:rStyle w:val="Wyrnieniedelikatne"/>
-                <w:lang w:val="en-US"/>
-              </w:rPr>
-            </w:pPr>
-            <w:r>
-              <w:rPr>
-                <w:rStyle w:val="Wyrnieniedelikatne"/>
-                <w:lang w:val="en-US"/>
-              </w:rPr>
-              <w:t xml:space="preserve">  handleTimerError(</w:t>
-            </w:r>
-            <w:r>
-              <w:rPr>
-                <w:rStyle w:val="Wyrnieniedelikatne"/>
+            <w:r>
+              <w:rPr>
                 <w:b/>
                 <w:lang w:val="en-US"/>
               </w:rPr>
-              <w:t>cudaEventRecord</w:t>
-            </w:r>
-            <w:r>
-              <w:rPr>
-                <w:rStyle w:val="Wyrnieniedelikatne"/>
-                <w:lang w:val="en-US"/>
-              </w:rPr>
-              <w:t>(start, NULL), START_RECORD);</w:t>
-            </w:r>
-          </w:p>
-          <w:p>
-            <w:pPr>
-              <w:rPr>
-                <w:rStyle w:val="Wyrnieniedelikatne"/>
-                <w:lang w:val="en-US"/>
-              </w:rPr>
-            </w:pPr>
-          </w:p>
-          <w:p>
-            <w:pPr>
-              <w:rPr>
-                <w:rStyle w:val="Wyrnieniedelikatne"/>
-                <w:lang w:val="en-US"/>
-              </w:rPr>
-            </w:pPr>
-            <w:r>
-              <w:rPr>
-                <w:rStyle w:val="Wyrnieniedelikatne"/>
-                <w:lang w:val="en-US"/>
-              </w:rPr>
-              <w:t>/*</w:t>
-            </w:r>
-          </w:p>
-          <w:p>
-            <w:pPr>
-              <w:rPr>
-                <w:rStyle w:val="Wyrnieniedelikatne"/>
-                <w:lang w:val="en-US"/>
-              </w:rPr>
-            </w:pPr>
-            <w:r>
-              <w:rPr>
-                <w:rStyle w:val="Wyrnieniedelikatne"/>
-                <w:lang w:val="en-US"/>
-              </w:rPr>
-              <w:t>** OBLICZENIA</w:t>
-            </w:r>
-          </w:p>
-          <w:p>
-            <w:pPr>
-              <w:rPr>
-                <w:rStyle w:val="Wyrnieniedelikatne"/>
-                <w:lang w:val="en-US"/>
-              </w:rPr>
-            </w:pPr>
-            <w:r>
-              <w:rPr>
-                <w:rStyle w:val="Wyrnieniedelikatne"/>
-                <w:lang w:val="en-US"/>
-              </w:rPr>
-              <w:t>*/</w:t>
-            </w:r>
-          </w:p>
-          <w:p>
-            <w:pPr>
-              <w:rPr>
-                <w:rStyle w:val="Wyrnieniedelikatne"/>
-                <w:lang w:val="en-US"/>
-              </w:rPr>
-            </w:pPr>
-          </w:p>
-          <w:p>
-            <w:pPr>
-              <w:rPr>
-                <w:rStyle w:val="Wyrnieniedelikatne"/>
-                <w:lang w:val="en-US"/>
-              </w:rPr>
-            </w:pPr>
-            <w:r>
-              <w:rPr>
-                <w:rStyle w:val="Wyrnieniedelikatne"/>
-                <w:lang w:val="en-US"/>
-              </w:rPr>
-              <w:t xml:space="preserve">  cudaDeviceSynchronize();</w:t>
-            </w:r>
-          </w:p>
-          <w:p>
-            <w:pPr>
-              <w:rPr>
-                <w:rStyle w:val="Wyrnieniedelikatne"/>
-                <w:lang w:val="en-US"/>
-              </w:rPr>
-            </w:pPr>
-          </w:p>
-          <w:p>
-            <w:pPr>
-              <w:rPr>
-                <w:rStyle w:val="Wyrnieniedelikatne"/>
-                <w:lang w:val="en-US"/>
-              </w:rPr>
-            </w:pPr>
-            <w:r>
-              <w:rPr>
-                <w:rStyle w:val="Wyrnieniedelikatne"/>
-                <w:lang w:val="en-US"/>
-              </w:rPr>
-              <w:t xml:space="preserve">  handleTimerError(</w:t>
-            </w:r>
-            <w:r>
-              <w:rPr>
-                <w:rStyle w:val="Wyrnieniedelikatne"/>
+              <w:t>Max dimension size of a thread block (x,y,z): (1024, 1024, 64)</w:t>
+            </w:r>
+          </w:p>
+          <w:p>
+            <w:pPr>
+              <w:rPr>
                 <w:b/>
                 <w:lang w:val="en-US"/>
               </w:rPr>
-              <w:t>cudaEventRecord</w:t>
-            </w:r>
-            <w:r>
-              <w:rPr>
-                <w:rStyle w:val="Wyrnieniedelikatne"/>
-                <w:lang w:val="en-US"/>
-              </w:rPr>
-              <w:t>(stop, NULL), STOP_RECORD);</w:t>
-            </w:r>
-          </w:p>
-          <w:p>
-            <w:pPr>
-              <w:rPr>
-                <w:rStyle w:val="Wyrnieniedelikatne"/>
-                <w:lang w:val="en-US"/>
-              </w:rPr>
-            </w:pPr>
-            <w:r>
-              <w:rPr>
-                <w:rStyle w:val="Wyrnieniedelikatne"/>
-                <w:lang w:val="en-US"/>
-              </w:rPr>
-              <w:t xml:space="preserve">  handleTimerError(</w:t>
-            </w:r>
-            <w:r>
-              <w:rPr>
-                <w:rStyle w:val="Wyrnieniedelikatne"/>
+            </w:pPr>
+            <w:r>
+              <w:rPr>
                 <w:b/>
                 <w:lang w:val="en-US"/>
               </w:rPr>
-              <w:t>cudaEventSynchronize</w:t>
-            </w:r>
-            <w:r>
-              <w:rPr>
-                <w:rStyle w:val="Wyrnieniedelikatne"/>
-                <w:lang w:val="en-US"/>
-              </w:rPr>
-              <w:t>(stop), SYNCHRONIZE);</w:t>
-            </w:r>
-          </w:p>
-          <w:p>
-            <w:pPr>
-              <w:rPr>
-                <w:rStyle w:val="Wyrnieniedelikatne"/>
-                <w:lang w:val="en-US"/>
-              </w:rPr>
-            </w:pPr>
-            <w:r>
-              <w:rPr>
-                <w:rStyle w:val="Wyrnieniedelikatne"/>
-                <w:lang w:val="en-US"/>
-              </w:rPr>
-              <w:t xml:space="preserve">  handleTimerError(</w:t>
-            </w:r>
-            <w:r>
-              <w:rPr>
-                <w:rStyle w:val="Wyrnieniedelikatne"/>
-                <w:b/>
-                <w:lang w:val="en-US"/>
-              </w:rPr>
-              <w:t>cudaEventElapsedTime</w:t>
-            </w:r>
-            <w:r>
-              <w:rPr>
-                <w:rStyle w:val="Wyrnieniedelikatne"/>
-                <w:lang w:val="en-US"/>
-              </w:rPr>
-              <w:t>(&amp;msecTotal, start, stop), ELAPSED_TIME);</w:t>
+              <w:t xml:space="preserve">  Max dimension size of a grid size    (x,y,z): (65535, 65535, 65535)</w:t>
+            </w:r>
+          </w:p>
+          <w:p>
+            <w:pPr>
+              <w:rPr>
+                <w:lang w:val="en-US"/>
+              </w:rPr>
+            </w:pPr>
+            <w:r>
+              <w:rPr>
+                <w:lang w:val="en-US"/>
+              </w:rPr>
+              <w:t xml:space="preserve">  Maximum memory pitch:                          2147483647 bytes</w:t>
+            </w:r>
+          </w:p>
+          <w:p>
+            <w:pPr>
+              <w:rPr>
+                <w:lang w:val="en-US"/>
+              </w:rPr>
+            </w:pPr>
+            <w:r>
+              <w:rPr>
+                <w:lang w:val="en-US"/>
+              </w:rPr>
+              <w:t xml:space="preserve">  Texture alignment:                             512 bytes</w:t>
+            </w:r>
+          </w:p>
+          <w:p>
+            <w:pPr>
+              <w:rPr>
+                <w:lang w:val="en-US"/>
+              </w:rPr>
+            </w:pPr>
+            <w:r>
+              <w:rPr>
+                <w:lang w:val="en-US"/>
+              </w:rPr>
+              <w:t xml:space="preserve">  Concurrent copy and kernel execution:          Yes with 1 copy engine(s)</w:t>
+            </w:r>
+          </w:p>
+          <w:p>
+            <w:pPr>
+              <w:rPr>
+                <w:lang w:val="en-US"/>
+              </w:rPr>
+            </w:pPr>
+            <w:r>
+              <w:rPr>
+                <w:lang w:val="en-US"/>
+              </w:rPr>
+              <w:t xml:space="preserve">  Run time limit on kernels:                     Yes</w:t>
+            </w:r>
+          </w:p>
+          <w:p>
+            <w:pPr>
+              <w:rPr>
+                <w:lang w:val="en-US"/>
+              </w:rPr>
+            </w:pPr>
+            <w:r>
+              <w:rPr>
+                <w:lang w:val="en-US"/>
+              </w:rPr>
+              <w:t xml:space="preserve">  Integrated GPU sharing Host Memory:            No</w:t>
+            </w:r>
+          </w:p>
+          <w:p>
+            <w:pPr>
+              <w:rPr>
+                <w:lang w:val="en-US"/>
+              </w:rPr>
+            </w:pPr>
+            <w:r>
+              <w:rPr>
+                <w:lang w:val="en-US"/>
+              </w:rPr>
+              <w:t xml:space="preserve">  Support host page-locked memory mapping:       Yes</w:t>
+            </w:r>
+          </w:p>
+          <w:p>
+            <w:pPr>
+              <w:rPr>
+                <w:lang w:val="en-US"/>
+              </w:rPr>
+            </w:pPr>
+            <w:r>
+              <w:rPr>
+                <w:lang w:val="en-US"/>
+              </w:rPr>
+              <w:t xml:space="preserve">  Alignment requirement for Surfaces:            Yes</w:t>
+            </w:r>
+          </w:p>
+          <w:p>
+            <w:pPr>
+              <w:rPr>
+                <w:lang w:val="en-US"/>
+              </w:rPr>
+            </w:pPr>
+            <w:r>
+              <w:rPr>
+                <w:lang w:val="en-US"/>
+              </w:rPr>
+              <w:t xml:space="preserve">  Device has ECC support:                        Disabled</w:t>
+            </w:r>
+          </w:p>
+          <w:p>
+            <w:pPr>
+              <w:rPr>
+                <w:lang w:val="en-US"/>
+              </w:rPr>
+            </w:pPr>
+            <w:r>
+              <w:rPr>
+                <w:lang w:val="en-US"/>
+              </w:rPr>
+              <w:t xml:space="preserve">  Device supports Unified Addressing (UVA):      Yes</w:t>
+            </w:r>
+          </w:p>
+          <w:p>
+            <w:pPr>
+              <w:rPr>
+                <w:lang w:val="en-US"/>
+              </w:rPr>
+            </w:pPr>
+            <w:r>
+              <w:rPr>
+                <w:lang w:val="en-US"/>
+              </w:rPr>
+              <w:t xml:space="preserve">  Device PCI Bus ID / PCI location ID:           1 / 0</w:t>
             </w:r>
           </w:p>
         </w:tc>
@@ -8053,23 +8403,316 @@
         <w:pStyle w:val="Podtytu"/>
       </w:pPr>
       <w:r>
-        <w:t>Kod 4.1. Pomiar czasu symulacji.</w:t>
-      </w:r>
+        <w:t>Tab 4.3. Parametry CUDA dla NVS 5400M.</w:t>
+      </w:r>
+    </w:p>
+    <w:p>
+      <w:pPr>
+        <w:pStyle w:val="Tekstpodstawowy"/>
+      </w:pPr>
     </w:p>
     <w:p/>
     <w:p>
       <w:r>
-        <w:t>Powyższy przykład przedstawia szablon</w:t>
-      </w:r>
-      <w:r>
-        <w:t xml:space="preserve"> jaki jest stosowany do pomiaru czasu. Zawiera wszystkie niezbędne funkcje do przechwytywania, synchronizacji i obliczania czasu wraz z </w:t>
-      </w:r>
-      <w:r>
         <w:lastRenderedPageBreak/>
-        <w:t>obsługą błędów. Po zebraniu danych w taki sposób</w:t>
-      </w:r>
-      <w:r>
-        <w:t xml:space="preserve"> można przeprowadzić szacowanie uzyskanej wydajności. Wymaga to, oprócz zmierzonego czasu, również ręcznego obliczenia ilości operacji wykonanych w algorytmie. Dzięki temu możliwe będzie wyliczanie wielkości GFLOPS czyli ilości operacji na sekundę.</w:t>
+        <w:t>Konfiguracje</w:t>
+      </w:r>
+      <w:r>
+        <w:t xml:space="preserve"> wejściowa programu </w:t>
+      </w:r>
+      <w:r>
+        <w:t>wykonana na podstawie</w:t>
+      </w:r>
+      <w:r>
+        <w:t xml:space="preserve"> pliku </w:t>
+      </w:r>
+      <w:r>
+        <w:rPr>
+          <w:i/>
+        </w:rPr>
+        <w:t>structure.cfg</w:t>
+      </w:r>
+      <w:r>
+        <w:t>:</w:t>
+      </w:r>
+      <w:r>
+        <w:t xml:space="preserve"> </w:t>
+      </w:r>
+    </w:p>
+    <w:p/>
+    <w:tbl>
+      <w:tblPr>
+        <w:tblStyle w:val="Tabela-Siatka"/>
+        <w:tblW w:w="0" w:type="auto"/>
+        <w:tblLook w:val="04A0"/>
+      </w:tblPr>
+      <w:tblGrid>
+        <w:gridCol w:w="2088"/>
+        <w:gridCol w:w="3600"/>
+        <w:gridCol w:w="3599"/>
+      </w:tblGrid>
+      <w:tr>
+        <w:tc>
+          <w:tcPr>
+            <w:tcW w:w="2088" w:type="dxa"/>
+          </w:tcPr>
+          <w:p>
+            <w:r>
+              <w:t>dimX</w:t>
+            </w:r>
+          </w:p>
+        </w:tc>
+        <w:tc>
+          <w:tcPr>
+            <w:tcW w:w="3600" w:type="dxa"/>
+            <w:tcBorders>
+              <w:right w:val="single" w:sz="4" w:space="0" w:color="auto"/>
+            </w:tcBorders>
+          </w:tcPr>
+          <w:p>
+            <w:pPr>
+              <w:jc w:val="center"/>
+            </w:pPr>
+            <w:r>
+              <w:t>15</w:t>
+            </w:r>
+          </w:p>
+        </w:tc>
+        <w:tc>
+          <w:tcPr>
+            <w:tcW w:w="3599" w:type="dxa"/>
+            <w:tcBorders>
+              <w:left w:val="single" w:sz="4" w:space="0" w:color="auto"/>
+            </w:tcBorders>
+          </w:tcPr>
+          <w:p>
+            <w:pPr>
+              <w:jc w:val="center"/>
+            </w:pPr>
+            <w:r>
+              <w:t>25</w:t>
+            </w:r>
+          </w:p>
+        </w:tc>
+      </w:tr>
+      <w:tr>
+        <w:tc>
+          <w:tcPr>
+            <w:tcW w:w="2088" w:type="dxa"/>
+          </w:tcPr>
+          <w:p>
+            <w:r>
+              <w:t>dimY</w:t>
+            </w:r>
+          </w:p>
+        </w:tc>
+        <w:tc>
+          <w:tcPr>
+            <w:tcW w:w="3600" w:type="dxa"/>
+            <w:tcBorders>
+              <w:right w:val="single" w:sz="4" w:space="0" w:color="auto"/>
+            </w:tcBorders>
+          </w:tcPr>
+          <w:p>
+            <w:pPr>
+              <w:jc w:val="center"/>
+            </w:pPr>
+            <w:r>
+              <w:t>15</w:t>
+            </w:r>
+          </w:p>
+        </w:tc>
+        <w:tc>
+          <w:tcPr>
+            <w:tcW w:w="3599" w:type="dxa"/>
+            <w:tcBorders>
+              <w:left w:val="single" w:sz="4" w:space="0" w:color="auto"/>
+            </w:tcBorders>
+          </w:tcPr>
+          <w:p>
+            <w:pPr>
+              <w:jc w:val="center"/>
+            </w:pPr>
+            <w:r>
+              <w:t>25</w:t>
+            </w:r>
+          </w:p>
+        </w:tc>
+      </w:tr>
+      <w:tr>
+        <w:tc>
+          <w:tcPr>
+            <w:tcW w:w="2088" w:type="dxa"/>
+          </w:tcPr>
+          <w:p>
+            <w:r>
+              <w:t>dimZ</w:t>
+            </w:r>
+          </w:p>
+        </w:tc>
+        <w:tc>
+          <w:tcPr>
+            <w:tcW w:w="3600" w:type="dxa"/>
+            <w:tcBorders>
+              <w:right w:val="single" w:sz="4" w:space="0" w:color="auto"/>
+            </w:tcBorders>
+          </w:tcPr>
+          <w:p>
+            <w:pPr>
+              <w:jc w:val="center"/>
+              <w:rPr>
+                <w:lang w:val="en-US"/>
+              </w:rPr>
+            </w:pPr>
+            <w:r>
+              <w:rPr>
+                <w:lang w:val="en-US"/>
+              </w:rPr>
+              <w:t>15</w:t>
+            </w:r>
+          </w:p>
+        </w:tc>
+        <w:tc>
+          <w:tcPr>
+            <w:tcW w:w="3599" w:type="dxa"/>
+            <w:tcBorders>
+              <w:left w:val="single" w:sz="4" w:space="0" w:color="auto"/>
+            </w:tcBorders>
+          </w:tcPr>
+          <w:p>
+            <w:pPr>
+              <w:jc w:val="center"/>
+              <w:rPr>
+                <w:lang w:val="en-US"/>
+              </w:rPr>
+            </w:pPr>
+            <w:r>
+              <w:rPr>
+                <w:lang w:val="en-US"/>
+              </w:rPr>
+              <w:t>25</w:t>
+            </w:r>
+          </w:p>
+        </w:tc>
+      </w:tr>
+      <w:tr>
+        <w:tc>
+          <w:tcPr>
+            <w:tcW w:w="2088" w:type="dxa"/>
+          </w:tcPr>
+          <w:p>
+            <w:r>
+              <w:t>force</w:t>
+            </w:r>
+          </w:p>
+        </w:tc>
+        <w:tc>
+          <w:tcPr>
+            <w:tcW w:w="7199" w:type="dxa"/>
+            <w:gridSpan w:val="2"/>
+          </w:tcPr>
+          <w:p>
+            <w:pPr>
+              <w:jc w:val="center"/>
+              <w:rPr>
+                <w:lang w:val="en-US"/>
+              </w:rPr>
+            </w:pPr>
+            <w:r>
+              <w:rPr>
+                <w:lang w:val="en-US"/>
+              </w:rPr>
+              <w:t>1</w:t>
+            </w:r>
+          </w:p>
+        </w:tc>
+      </w:tr>
+      <w:tr>
+        <w:tc>
+          <w:tcPr>
+            <w:tcW w:w="2088" w:type="dxa"/>
+          </w:tcPr>
+          <w:p>
+            <w:r>
+              <w:t>forceType</w:t>
+            </w:r>
+          </w:p>
+        </w:tc>
+        <w:tc>
+          <w:tcPr>
+            <w:tcW w:w="7199" w:type="dxa"/>
+            <w:gridSpan w:val="2"/>
+          </w:tcPr>
+          <w:p>
+            <w:pPr>
+              <w:jc w:val="center"/>
+            </w:pPr>
+            <w:r>
+              <w:t>ALL_AROUND</w:t>
+            </w:r>
+          </w:p>
+        </w:tc>
+      </w:tr>
+    </w:tbl>
+    <w:p>
+      <w:pPr>
+        <w:pStyle w:val="Podtytu"/>
+      </w:pPr>
+      <w:r>
+        <w:t>Tab 4.</w:t>
+      </w:r>
+      <w:r>
+        <w:t>4</w:t>
+      </w:r>
+      <w:r>
+        <w:t>. Konfiguracja – dane wejściowe struktury.</w:t>
+      </w:r>
+    </w:p>
+    <w:p/>
+    <w:p>
+      <w:r>
+        <w:t xml:space="preserve">Każda symulacja zostanie wykonana 100 krotnie. Zostanie wyciągnięty średni wynik spośród wszystkich testów. Pozwoli to na uzyskanie optymalnych wyników. </w:t>
+      </w:r>
+    </w:p>
+    <w:p>
+      <w:r>
+        <w:t>Jedynym zmiennym parametrem symulacji będzie ilość wątków przydzielonych na blok. Dzięki temu można będzie sprawdzić wpływ ilości wątków na wydajność symulacji.</w:t>
+      </w:r>
+      <w:r>
+        <w:t xml:space="preserve"> Na podstawie ilości wątków na blok oraz rozmiaru problemu wyznaczana jest ilość potrzebnych bloków wątków w siatce.</w:t>
+      </w:r>
+      <w:r>
+        <w:t xml:space="preserve"> Pojedynczy blok z wątkami jest nazywany grupą roboczą.</w:t>
+      </w:r>
+    </w:p>
+    <w:p>
+      <w:r>
+        <w:t>Rozdział 4 prezentuje jedynie testy wydajności. Nie będą poruszane tutaj sprawy modelowania defektów i graficzne przedstawienie rozwiązywanych problemów</w:t>
+      </w:r>
+      <w:r>
+        <w:t>. Odkształcenia i ich modelowanie szerzej opisane zostało w osobnym rozdziale.</w:t>
+      </w:r>
+    </w:p>
+    <w:p/>
+    <w:p>
+      <w:pPr>
+        <w:pStyle w:val="Nagwek2"/>
+        <w:numPr>
+          <w:ilvl w:val="1"/>
+          <w:numId w:val="10"/>
+        </w:numPr>
+      </w:pPr>
+      <w:r>
+        <w:t xml:space="preserve"> </w:t>
+      </w:r>
+      <w:bookmarkStart w:id="16" w:name="_Toc399442336"/>
+      <w:r>
+        <w:t>Pomiar czasu</w:t>
+      </w:r>
+    </w:p>
+    <w:p>
+      <w:r>
+        <w:t xml:space="preserve">W celu uzyskania jak najdokładniejszego pomiaru czasu wykorzystany został wbudowany w biblioteki CUDA mechanizm. Opiera się on na zdarzeniach, które przechwytują dokładny czas na starcie i końcu okresu pomiarowego. Wbudowana funkcja na podstawie wyników subskrypcji tych dwóch zdarzeń określa ile upłynęło pomiędzy nimi czasu. </w:t>
       </w:r>
     </w:p>
     <w:p/>
@@ -8097,7 +8740,6 @@
             <w:r>
               <w:rPr>
                 <w:rStyle w:val="Wyrnieniedelikatne"/>
-                <w:lang w:val="en-US"/>
               </w:rPr>
               <w:t xml:space="preserve">  </w:t>
             </w:r>
@@ -8106,157 +8748,310 @@
                 <w:rStyle w:val="Wyrnieniedelikatne"/>
                 <w:lang w:val="en-US"/>
               </w:rPr>
-              <w:t>float msecPerSimulation = msecTotal / nIter;</w:t>
-            </w:r>
-          </w:p>
-          <w:p>
-            <w:pPr>
-              <w:rPr>
-                <w:rStyle w:val="Wyrnieniedelikatne"/>
-                <w:lang w:val="en-US"/>
-              </w:rPr>
-            </w:pPr>
-            <w:r>
-              <w:rPr>
-                <w:rStyle w:val="Wyrnieniedelikatne"/>
-                <w:lang w:val="en-US"/>
-              </w:rPr>
-              <w:t xml:space="preserve">  double flopsPerSimulation = 55.0 * structure-&gt;atomsCount * structure-&gt;atomsCount + 9.0 * structure-&gt;atomsCount + 2 * (structure-&gt;atomsCount + 256 - 1 )/ 256;</w:t>
-            </w:r>
-          </w:p>
-          <w:p>
-            <w:pPr>
-              <w:rPr>
-                <w:rStyle w:val="Wyrnieniedelikatne"/>
-                <w:lang w:val="en-US"/>
-              </w:rPr>
-            </w:pPr>
-            <w:r>
-              <w:rPr>
-                <w:rStyle w:val="Wyrnieniedelikatne"/>
-                <w:lang w:val="en-US"/>
-              </w:rPr>
-              <w:t xml:space="preserve">  double gigaFlops = (flopsPerSimulation * 1.0e-9f) / (msecPerSimulation / 1000.0f);</w:t>
-            </w:r>
-          </w:p>
-          <w:p>
-            <w:pPr>
-              <w:rPr>
-                <w:rStyle w:val="Wyrnieniedelikatne"/>
-                <w:lang w:val="en-US"/>
-              </w:rPr>
-            </w:pPr>
-            <w:r>
-              <w:rPr>
-                <w:rStyle w:val="Wyrnieniedelikatne"/>
-                <w:lang w:val="en-US"/>
-              </w:rPr>
-              <w:t xml:space="preserve">  printf("\n\t\tPerformance= %.2f GFlop/s, Time= %.3f msec, Size= %.0f Ops, WorkgroupSize= %u threads/block\n",</w:t>
-            </w:r>
-          </w:p>
-          <w:p>
-            <w:pPr>
-              <w:rPr>
-                <w:rStyle w:val="Wyrnieniedelikatne"/>
-              </w:rPr>
-            </w:pPr>
-            <w:r>
-              <w:rPr>
-                <w:rStyle w:val="Wyrnieniedelikatne"/>
-                <w:lang w:val="en-US"/>
-              </w:rPr>
-              <w:tab/>
-              <w:t xml:space="preserve"> </w:t>
-            </w:r>
-            <w:r>
-              <w:rPr>
-                <w:rStyle w:val="Wyrnieniedelikatne"/>
-              </w:rPr>
-              <w:t>gigaFlops,</w:t>
-            </w:r>
-          </w:p>
-          <w:p>
-            <w:pPr>
-              <w:rPr>
-                <w:rStyle w:val="Wyrnieniedelikatne"/>
-              </w:rPr>
-            </w:pPr>
-            <w:r>
-              <w:rPr>
-                <w:rStyle w:val="Wyrnieniedelikatne"/>
-              </w:rPr>
-              <w:tab/>
-              <w:t xml:space="preserve"> msecPerSimulation,</w:t>
-            </w:r>
-          </w:p>
-          <w:p>
-            <w:pPr>
-              <w:rPr>
-                <w:rStyle w:val="Wyrnieniedelikatne"/>
-              </w:rPr>
-            </w:pPr>
-            <w:r>
-              <w:rPr>
-                <w:rStyle w:val="Wyrnieniedelikatne"/>
-              </w:rPr>
-              <w:tab/>
-              <w:t xml:space="preserve"> flopsPerSimulation,</w:t>
-            </w:r>
-          </w:p>
-          <w:p>
-            <w:pPr>
-              <w:rPr>
-                <w:rStyle w:val="Wyrnieniedelikatne"/>
-              </w:rPr>
-            </w:pPr>
-            <w:r>
-              <w:rPr>
-                <w:rStyle w:val="Wyrnieniedelikatne"/>
-              </w:rPr>
-              <w:tab/>
-              <w:t xml:space="preserve"> block.x * block.y);</w:t>
-            </w:r>
-          </w:p>
-          <w:p>
-            <w:pPr>
-              <w:rPr>
-                <w:rStyle w:val="Wyrnieniedelikatne"/>
-              </w:rPr>
-            </w:pPr>
-          </w:p>
-          <w:p>
-            <w:pPr>
-              <w:rPr>
-                <w:rStyle w:val="Wyrnieniedelikatne"/>
-              </w:rPr>
-            </w:pPr>
-          </w:p>
-          <w:p>
-            <w:pPr>
-              <w:rPr>
-                <w:rStyle w:val="Wyrnieniedelikatne"/>
-              </w:rPr>
-            </w:pPr>
-            <w:r>
-              <w:rPr>
-                <w:rStyle w:val="Wyrnieniedelikatne"/>
-              </w:rPr>
-              <w:t>///////////////// Wynik przykładowego wykonania powyższego kodu////////////////////</w:t>
-            </w:r>
-          </w:p>
-          <w:p>
-            <w:pPr>
-              <w:rPr>
-                <w:rStyle w:val="Wyrnieniedelikatne"/>
-                <w:lang w:val="en-US"/>
-              </w:rPr>
-            </w:pPr>
-            <w:r>
-              <w:rPr>
-                <w:rStyle w:val="Wyrnieniedelikatne"/>
-                <w:lang w:val="en-US"/>
-              </w:rPr>
-              <w:t>Performance= 14.68 GFlop/s, Time= 42.675 msec, Size= 626514778 Ops, WorkgroupSize= 256 threads/block</w:t>
+              <w:t>cudaEvent_t start;</w:t>
+            </w:r>
+          </w:p>
+          <w:p>
+            <w:pPr>
+              <w:rPr>
+                <w:rStyle w:val="Wyrnieniedelikatne"/>
+                <w:lang w:val="en-US"/>
+              </w:rPr>
+            </w:pPr>
+            <w:r>
+              <w:rPr>
+                <w:rStyle w:val="Wyrnieniedelikatne"/>
+                <w:lang w:val="en-US"/>
+              </w:rPr>
+              <w:t xml:space="preserve">  handleTimerError(</w:t>
+            </w:r>
+            <w:r>
+              <w:rPr>
+                <w:rStyle w:val="Wyrnieniedelikatne"/>
+                <w:b/>
+                <w:lang w:val="en-US"/>
+              </w:rPr>
+              <w:t>cudaEventCreate</w:t>
+            </w:r>
+            <w:r>
+              <w:rPr>
+                <w:rStyle w:val="Wyrnieniedelikatne"/>
+                <w:lang w:val="en-US"/>
+              </w:rPr>
+              <w:t>(&amp;start), START_CREATE);</w:t>
+            </w:r>
+          </w:p>
+          <w:p>
+            <w:pPr>
+              <w:rPr>
+                <w:rStyle w:val="Wyrnieniedelikatne"/>
+                <w:lang w:val="en-US"/>
+              </w:rPr>
+            </w:pPr>
+          </w:p>
+          <w:p>
+            <w:pPr>
+              <w:rPr>
+                <w:rStyle w:val="Wyrnieniedelikatne"/>
+                <w:lang w:val="en-US"/>
+              </w:rPr>
+            </w:pPr>
+            <w:r>
+              <w:rPr>
+                <w:rStyle w:val="Wyrnieniedelikatne"/>
+                <w:lang w:val="en-US"/>
+              </w:rPr>
+              <w:t xml:space="preserve">  cudaEvent_t stop;</w:t>
+            </w:r>
+          </w:p>
+          <w:p>
+            <w:pPr>
+              <w:rPr>
+                <w:rStyle w:val="Wyrnieniedelikatne"/>
+                <w:lang w:val="en-US"/>
+              </w:rPr>
+            </w:pPr>
+            <w:r>
+              <w:rPr>
+                <w:rStyle w:val="Wyrnieniedelikatne"/>
+                <w:lang w:val="en-US"/>
+              </w:rPr>
+              <w:t xml:space="preserve">  handleTimerError(</w:t>
+            </w:r>
+            <w:r>
+              <w:rPr>
+                <w:rStyle w:val="Wyrnieniedelikatne"/>
+                <w:b/>
+                <w:lang w:val="en-US"/>
+              </w:rPr>
+              <w:t>cudaEventCreate</w:t>
+            </w:r>
+            <w:r>
+              <w:rPr>
+                <w:rStyle w:val="Wyrnieniedelikatne"/>
+                <w:lang w:val="en-US"/>
+              </w:rPr>
+              <w:t>(&amp;stop), STOP_CREATE);</w:t>
+            </w:r>
+          </w:p>
+          <w:p>
+            <w:pPr>
+              <w:rPr>
+                <w:rStyle w:val="Wyrnieniedelikatne"/>
+                <w:lang w:val="en-US"/>
+              </w:rPr>
+            </w:pPr>
+            <w:r>
+              <w:rPr>
+                <w:rStyle w:val="Wyrnieniedelikatne"/>
+                <w:lang w:val="en-US"/>
+              </w:rPr>
+              <w:t xml:space="preserve">  </w:t>
+            </w:r>
+          </w:p>
+          <w:p>
+            <w:pPr>
+              <w:rPr>
+                <w:rStyle w:val="Wyrnieniedelikatne"/>
+                <w:lang w:val="en-US"/>
+              </w:rPr>
+            </w:pPr>
+            <w:r>
+              <w:rPr>
+                <w:rStyle w:val="Wyrnieniedelikatne"/>
+                <w:lang w:val="en-US"/>
+              </w:rPr>
+              <w:t xml:space="preserve">  handleTimerError(</w:t>
+            </w:r>
+            <w:r>
+              <w:rPr>
+                <w:rStyle w:val="Wyrnieniedelikatne"/>
+                <w:b/>
+                <w:lang w:val="en-US"/>
+              </w:rPr>
+              <w:t>cudaEventRecord</w:t>
+            </w:r>
+            <w:r>
+              <w:rPr>
+                <w:rStyle w:val="Wyrnieniedelikatne"/>
+                <w:lang w:val="en-US"/>
+              </w:rPr>
+              <w:t>(start, NULL), START_RECORD);</w:t>
+            </w:r>
+          </w:p>
+          <w:p>
+            <w:pPr>
+              <w:rPr>
+                <w:rStyle w:val="Wyrnieniedelikatne"/>
+                <w:lang w:val="en-US"/>
+              </w:rPr>
+            </w:pPr>
+          </w:p>
+          <w:p>
+            <w:pPr>
+              <w:rPr>
+                <w:rStyle w:val="Wyrnieniedelikatne"/>
+                <w:lang w:val="en-US"/>
+              </w:rPr>
+            </w:pPr>
+            <w:r>
+              <w:rPr>
+                <w:rStyle w:val="Wyrnieniedelikatne"/>
+                <w:lang w:val="en-US"/>
+              </w:rPr>
+              <w:t>/*</w:t>
+            </w:r>
+          </w:p>
+          <w:p>
+            <w:pPr>
+              <w:rPr>
+                <w:rStyle w:val="Wyrnieniedelikatne"/>
+                <w:lang w:val="en-US"/>
+              </w:rPr>
+            </w:pPr>
+            <w:r>
+              <w:rPr>
+                <w:rStyle w:val="Wyrnieniedelikatne"/>
+                <w:lang w:val="en-US"/>
+              </w:rPr>
+              <w:lastRenderedPageBreak/>
+              <w:t>** OBLICZENIA</w:t>
+            </w:r>
+          </w:p>
+          <w:p>
+            <w:pPr>
+              <w:rPr>
+                <w:rStyle w:val="Wyrnieniedelikatne"/>
+                <w:lang w:val="en-US"/>
+              </w:rPr>
+            </w:pPr>
+            <w:r>
+              <w:rPr>
+                <w:rStyle w:val="Wyrnieniedelikatne"/>
+                <w:lang w:val="en-US"/>
+              </w:rPr>
+              <w:t>*/</w:t>
+            </w:r>
+          </w:p>
+          <w:p>
+            <w:pPr>
+              <w:rPr>
+                <w:rStyle w:val="Wyrnieniedelikatne"/>
+                <w:lang w:val="en-US"/>
+              </w:rPr>
+            </w:pPr>
+          </w:p>
+          <w:p>
+            <w:pPr>
+              <w:rPr>
+                <w:rStyle w:val="Wyrnieniedelikatne"/>
+                <w:lang w:val="en-US"/>
+              </w:rPr>
+            </w:pPr>
+            <w:r>
+              <w:rPr>
+                <w:rStyle w:val="Wyrnieniedelikatne"/>
+                <w:lang w:val="en-US"/>
+              </w:rPr>
+              <w:t xml:space="preserve">  cudaDeviceSynchronize();</w:t>
+            </w:r>
+          </w:p>
+          <w:p>
+            <w:pPr>
+              <w:rPr>
+                <w:rStyle w:val="Wyrnieniedelikatne"/>
+                <w:lang w:val="en-US"/>
+              </w:rPr>
+            </w:pPr>
+          </w:p>
+          <w:p>
+            <w:pPr>
+              <w:rPr>
+                <w:rStyle w:val="Wyrnieniedelikatne"/>
+                <w:lang w:val="en-US"/>
+              </w:rPr>
+            </w:pPr>
+            <w:r>
+              <w:rPr>
+                <w:rStyle w:val="Wyrnieniedelikatne"/>
+                <w:lang w:val="en-US"/>
+              </w:rPr>
+              <w:t xml:space="preserve">  handleTimerError(</w:t>
+            </w:r>
+            <w:r>
+              <w:rPr>
+                <w:rStyle w:val="Wyrnieniedelikatne"/>
+                <w:b/>
+                <w:lang w:val="en-US"/>
+              </w:rPr>
+              <w:t>cudaEventRecord</w:t>
+            </w:r>
+            <w:r>
+              <w:rPr>
+                <w:rStyle w:val="Wyrnieniedelikatne"/>
+                <w:lang w:val="en-US"/>
+              </w:rPr>
+              <w:t>(stop, NULL), STOP_RECORD);</w:t>
+            </w:r>
+          </w:p>
+          <w:p>
+            <w:pPr>
+              <w:rPr>
+                <w:rStyle w:val="Wyrnieniedelikatne"/>
+                <w:lang w:val="en-US"/>
+              </w:rPr>
+            </w:pPr>
+            <w:r>
+              <w:rPr>
+                <w:rStyle w:val="Wyrnieniedelikatne"/>
+                <w:lang w:val="en-US"/>
+              </w:rPr>
+              <w:t xml:space="preserve">  handleTimerError(</w:t>
+            </w:r>
+            <w:r>
+              <w:rPr>
+                <w:rStyle w:val="Wyrnieniedelikatne"/>
+                <w:b/>
+                <w:lang w:val="en-US"/>
+              </w:rPr>
+              <w:t>cudaEventSynchronize</w:t>
+            </w:r>
+            <w:r>
+              <w:rPr>
+                <w:rStyle w:val="Wyrnieniedelikatne"/>
+                <w:lang w:val="en-US"/>
+              </w:rPr>
+              <w:t>(stop), SYNCHRONIZE);</w:t>
+            </w:r>
+          </w:p>
+          <w:p>
+            <w:pPr>
+              <w:rPr>
+                <w:rStyle w:val="Wyrnieniedelikatne"/>
+                <w:lang w:val="en-US"/>
+              </w:rPr>
+            </w:pPr>
+            <w:r>
+              <w:rPr>
+                <w:rStyle w:val="Wyrnieniedelikatne"/>
+                <w:lang w:val="en-US"/>
+              </w:rPr>
+              <w:t xml:space="preserve">  handleTimerError(</w:t>
+            </w:r>
+            <w:r>
+              <w:rPr>
+                <w:rStyle w:val="Wyrnieniedelikatne"/>
+                <w:b/>
+                <w:lang w:val="en-US"/>
+              </w:rPr>
+              <w:t>cudaEventElapsedTime</w:t>
+            </w:r>
+            <w:r>
+              <w:rPr>
+                <w:rStyle w:val="Wyrnieniedelikatne"/>
+                <w:lang w:val="en-US"/>
+              </w:rPr>
+              <w:t>(&amp;msecTotal, start, stop), ELAPSED_TIME);</w:t>
             </w:r>
           </w:p>
         </w:tc>
@@ -8267,51 +9062,20 @@
         <w:pStyle w:val="Podtytu"/>
       </w:pPr>
       <w:r>
-        <w:t>Kod 4.</w:t>
-      </w:r>
-      <w:r>
-        <w:t>2</w:t>
-      </w:r>
-      <w:r>
-        <w:t xml:space="preserve">. </w:t>
-      </w:r>
-      <w:r>
-        <w:t>Obliczanie wydajności uzyskanej przez algorytm.</w:t>
+        <w:lastRenderedPageBreak/>
+        <w:t>Kod 4.1. Pomiar czasu symulacji.</w:t>
       </w:r>
     </w:p>
     <w:p/>
     <w:p>
       <w:r>
-        <w:t>Kod 4.2 jest przykładem obliczenia wydajności. Istotnym elementem jest wartość zaznaczona grubą czcionką. Jest to bardzo istotny parametr – średni czas dostępu do pamięci (w tym wypadku RAM) na GPU. Jest to wartość dokładna, określona przez deweloperów Nvidii, która znajduje się między innymi w przykładach dołączonych do CUDA Toolkit. Wynik wykonania kodu przedstawia wartość GFLOPS, czas wykonania pojedynczego przejścia algorytmu, ilość operacji jakie zostały wykonane w trakcie obliczeń oraz ilość wątków pracujących w ramach jednego bloku.</w:t>
-      </w:r>
-      <w:r>
-        <w:t xml:space="preserve"> </w:t>
-      </w:r>
-    </w:p>
-    <w:p/>
-    <w:p>
-      <w:pPr>
-        <w:pStyle w:val="Nagwek2"/>
-        <w:numPr>
-          <w:ilvl w:val="1"/>
-          <w:numId w:val="10"/>
-        </w:numPr>
-      </w:pPr>
-      <w:r>
-        <w:t xml:space="preserve"> Testy sekwencyjn</w:t>
-      </w:r>
-      <w:r>
-        <w:t>e</w:t>
-      </w:r>
-      <w:bookmarkEnd w:id="16"/>
-    </w:p>
-    <w:p>
-      <w:r>
-        <w:t xml:space="preserve">Testy sekwencyjnego przebiegu algorytmu przy wykorzystaniu procesorów GPU zawsze są dyskusyjne. Na potrzeby analizowanych problemów ‘testy sekwencyjne’ będą uważane za punkt odniesienia, do obliczania przyspieszenia czy skalowalności. Nie jest tu zakładane, że operacja zostanie wykonana przez dokładnie jeden wątek na jednym multiprocesorze. </w:t>
-      </w:r>
-      <w:r>
-        <w:lastRenderedPageBreak/>
-        <w:t>Stosując nomenklaturę CUDA, testy sekwencyjne są uważane za wywołanie kernela z następującymi parametrami:</w:t>
+        <w:t>Powyższy przykład przedstawia szablon</w:t>
+      </w:r>
+      <w:r>
+        <w:t xml:space="preserve"> jaki jest stosowany do pomiaru czasu. Zawiera wszystkie niezbędne funkcje do przechwytywania, synchronizacji i obliczania czasu wraz z obsługą błędów. Po zebraniu danych w taki sposób</w:t>
+      </w:r>
+      <w:r>
+        <w:t xml:space="preserve"> można przeprowadzić szacowanie uzyskanej wydajności. Wymaga to, oprócz zmierzonego czasu, również ręcznego obliczenia ilości operacji wykonanych w algorytmie. Dzięki temu możliwe będzie wyliczanie wielkości GFLOPS czyli ilości operacji na sekundę.</w:t>
       </w:r>
     </w:p>
     <w:p/>
@@ -8341,35 +9105,261 @@
                 <w:rStyle w:val="Wyrnieniedelikatne"/>
                 <w:lang w:val="en-US"/>
               </w:rPr>
-              <w:t>K</w:t>
-            </w:r>
-            <w:r>
-              <w:rPr>
-                <w:rStyle w:val="Wyrnieniedelikatne"/>
-                <w:lang w:val="en-US"/>
-              </w:rPr>
-              <w:t>ernel</w:t>
-            </w:r>
-            <w:r>
-              <w:rPr>
-                <w:rStyle w:val="Wyrnieniedelikatne"/>
-                <w:lang w:val="en-US"/>
-              </w:rPr>
-              <w:t>_GPU&lt;&lt;&lt; 1, 1</w:t>
-            </w:r>
-            <w:r>
-              <w:rPr>
-                <w:rStyle w:val="Wyrnieniedelikatne"/>
-                <w:lang w:val="en-US"/>
-              </w:rPr>
-              <w:t xml:space="preserve"> &gt;&gt;&gt;</w:t>
-            </w:r>
-            <w:r>
-              <w:rPr>
-                <w:rStyle w:val="Wyrnieniedelikatne"/>
-                <w:lang w:val="en-US"/>
-              </w:rPr>
-              <w:t>(…);</w:t>
+              <w:t xml:space="preserve">  </w:t>
+            </w:r>
+            <w:r>
+              <w:rPr>
+                <w:rStyle w:val="Wyrnieniedelikatne"/>
+                <w:lang w:val="en-US"/>
+              </w:rPr>
+              <w:t>float msecPerSimulation = msecTotal / nIter;</w:t>
+            </w:r>
+          </w:p>
+          <w:p>
+            <w:pPr>
+              <w:rPr>
+                <w:rStyle w:val="Wyrnieniedelikatne"/>
+                <w:lang w:val="en-US"/>
+              </w:rPr>
+            </w:pPr>
+            <w:r>
+              <w:rPr>
+                <w:rStyle w:val="Wyrnieniedelikatne"/>
+                <w:lang w:val="en-US"/>
+              </w:rPr>
+              <w:t xml:space="preserve">  </w:t>
+            </w:r>
+          </w:p>
+          <w:p>
+            <w:pPr>
+              <w:rPr>
+                <w:rStyle w:val="Wyrnieniedelikatne"/>
+                <w:lang w:val="en-US"/>
+              </w:rPr>
+            </w:pPr>
+            <w:r>
+              <w:rPr>
+                <w:rStyle w:val="Wyrnieniedelikatne"/>
+                <w:lang w:val="en-US"/>
+              </w:rPr>
+              <w:t xml:space="preserve">  </w:t>
+            </w:r>
+            <w:r>
+              <w:rPr>
+                <w:rStyle w:val="Wyrnieniedelikatne"/>
+                <w:lang w:val="en-US"/>
+              </w:rPr>
+              <w:t>double flopsPerSimulation = 2</w:t>
+            </w:r>
+            <w:r>
+              <w:rPr>
+                <w:rStyle w:val="Wyrnieniedelikatne"/>
+                <w:lang w:val="en-US"/>
+              </w:rPr>
+              <w:t>5.0 * structure-&gt;atomsCo</w:t>
+            </w:r>
+            <w:r>
+              <w:rPr>
+                <w:rStyle w:val="Wyrnieniedelikatne"/>
+                <w:lang w:val="en-US"/>
+              </w:rPr>
+              <w:t>unt * structure-&gt;atomsCount + 10.</w:t>
+            </w:r>
+            <w:r>
+              <w:rPr>
+                <w:rStyle w:val="Wyrnieniedelikatne"/>
+                <w:lang w:val="en-US"/>
+              </w:rPr>
+              <w:t>0 * structure-&gt;atomsCount + 2 * (structure-&gt;atomsCount + 256 - 1 )/ 256;</w:t>
+            </w:r>
+          </w:p>
+          <w:p>
+            <w:pPr>
+              <w:rPr>
+                <w:rStyle w:val="Wyrnieniedelikatne"/>
+                <w:lang w:val="en-US"/>
+              </w:rPr>
+            </w:pPr>
+            <w:r>
+              <w:rPr>
+                <w:rStyle w:val="Wyrnieniedelikatne"/>
+                <w:lang w:val="en-US"/>
+              </w:rPr>
+              <w:t xml:space="preserve">  </w:t>
+            </w:r>
+          </w:p>
+          <w:p>
+            <w:pPr>
+              <w:rPr>
+                <w:rStyle w:val="Wyrnieniedelikatne"/>
+                <w:lang w:val="en-US"/>
+              </w:rPr>
+            </w:pPr>
+            <w:r>
+              <w:rPr>
+                <w:rStyle w:val="Wyrnieniedelikatne"/>
+                <w:lang w:val="en-US"/>
+              </w:rPr>
+              <w:t xml:space="preserve">  </w:t>
+            </w:r>
+            <w:r>
+              <w:rPr>
+                <w:rStyle w:val="Wyrnieniedelikatne"/>
+                <w:lang w:val="en-US"/>
+              </w:rPr>
+              <w:t>double gigaFlops = (flopsPerSimulation * 1.0e-9f) / (msecPerSimulation / 1000.0f);</w:t>
+            </w:r>
+          </w:p>
+          <w:p>
+            <w:pPr>
+              <w:rPr>
+                <w:rStyle w:val="Wyrnieniedelikatne"/>
+                <w:lang w:val="en-US"/>
+              </w:rPr>
+            </w:pPr>
+            <w:r>
+              <w:rPr>
+                <w:rStyle w:val="Wyrnieniedelikatne"/>
+                <w:lang w:val="en-US"/>
+              </w:rPr>
+              <w:t xml:space="preserve">  </w:t>
+            </w:r>
+          </w:p>
+          <w:p>
+            <w:pPr>
+              <w:rPr>
+                <w:rStyle w:val="Wyrnieniedelikatne"/>
+                <w:lang w:val="en-US"/>
+              </w:rPr>
+            </w:pPr>
+            <w:r>
+              <w:rPr>
+                <w:rStyle w:val="Wyrnieniedelikatne"/>
+                <w:lang w:val="en-US"/>
+              </w:rPr>
+              <w:t xml:space="preserve">  </w:t>
+            </w:r>
+            <w:r>
+              <w:rPr>
+                <w:rStyle w:val="Wyrnieniedelikatne"/>
+                <w:lang w:val="en-US"/>
+              </w:rPr>
+              <w:t>printf("\n\t\tPerformance= %.2f GFlop/s, Time= %.3f msec, Size= %.0f Ops, WorkgroupSize= %u threads/block\n",</w:t>
+            </w:r>
+          </w:p>
+          <w:p>
+            <w:pPr>
+              <w:rPr>
+                <w:rStyle w:val="Wyrnieniedelikatne"/>
+                <w:lang w:val="en-US"/>
+              </w:rPr>
+            </w:pPr>
+            <w:r>
+              <w:rPr>
+                <w:rStyle w:val="Wyrnieniedelikatne"/>
+                <w:lang w:val="en-US"/>
+              </w:rPr>
+              <w:tab/>
+              <w:t xml:space="preserve"> </w:t>
+            </w:r>
+            <w:r>
+              <w:rPr>
+                <w:rStyle w:val="Wyrnieniedelikatne"/>
+                <w:lang w:val="en-US"/>
+              </w:rPr>
+              <w:t>gigaFlops,</w:t>
+            </w:r>
+          </w:p>
+          <w:p>
+            <w:pPr>
+              <w:rPr>
+                <w:rStyle w:val="Wyrnieniedelikatne"/>
+                <w:lang w:val="en-US"/>
+              </w:rPr>
+            </w:pPr>
+            <w:r>
+              <w:rPr>
+                <w:rStyle w:val="Wyrnieniedelikatne"/>
+                <w:lang w:val="en-US"/>
+              </w:rPr>
+              <w:tab/>
+              <w:t xml:space="preserve"> msecPerSimulation,</w:t>
+            </w:r>
+          </w:p>
+          <w:p>
+            <w:pPr>
+              <w:rPr>
+                <w:rStyle w:val="Wyrnieniedelikatne"/>
+                <w:lang w:val="en-US"/>
+              </w:rPr>
+            </w:pPr>
+            <w:r>
+              <w:rPr>
+                <w:rStyle w:val="Wyrnieniedelikatne"/>
+                <w:lang w:val="en-US"/>
+              </w:rPr>
+              <w:tab/>
+              <w:t xml:space="preserve"> flopsPerSimulation,</w:t>
+            </w:r>
+          </w:p>
+          <w:p>
+            <w:pPr>
+              <w:rPr>
+                <w:rStyle w:val="Wyrnieniedelikatne"/>
+                <w:lang w:val="en-US"/>
+              </w:rPr>
+            </w:pPr>
+            <w:r>
+              <w:rPr>
+                <w:rStyle w:val="Wyrnieniedelikatne"/>
+                <w:lang w:val="en-US"/>
+              </w:rPr>
+              <w:tab/>
+              <w:t xml:space="preserve"> block.x * block.y);</w:t>
+            </w:r>
+          </w:p>
+          <w:p>
+            <w:pPr>
+              <w:rPr>
+                <w:rStyle w:val="Wyrnieniedelikatne"/>
+                <w:lang w:val="en-US"/>
+              </w:rPr>
+            </w:pPr>
+          </w:p>
+          <w:p>
+            <w:pPr>
+              <w:rPr>
+                <w:rStyle w:val="Wyrnieniedelikatne"/>
+                <w:lang w:val="en-US"/>
+              </w:rPr>
+            </w:pPr>
+          </w:p>
+          <w:p>
+            <w:pPr>
+              <w:rPr>
+                <w:rStyle w:val="Wyrnieniedelikatne"/>
+              </w:rPr>
+            </w:pPr>
+            <w:r>
+              <w:rPr>
+                <w:rStyle w:val="Wyrnieniedelikatne"/>
+              </w:rPr>
+              <w:t>///////////////// Wynik przykładowego wykonania powyższego kodu////////////////////</w:t>
+            </w:r>
+          </w:p>
+          <w:p>
+            <w:pPr>
+              <w:rPr>
+                <w:rStyle w:val="Wyrnieniedelikatne"/>
+                <w:lang w:val="en-US"/>
+              </w:rPr>
+            </w:pPr>
+            <w:r>
+              <w:rPr>
+                <w:rStyle w:val="Wyrnieniedelikatne"/>
+                <w:lang w:val="en-US"/>
+              </w:rPr>
+              <w:t>Performance= 14.68 GFlop/s, Time= 42.675 msec, Size= 626514778 Ops, WorkgroupSize= 256 threads/block</w:t>
             </w:r>
           </w:p>
         </w:tc>
@@ -8383,19 +9373,25 @@
         <w:t>Kod 4.</w:t>
       </w:r>
       <w:r>
-        <w:t>3</w:t>
-      </w:r>
-      <w:r>
-        <w:t>. Parametry kerenla dla testów sekwencyjnych.</w:t>
+        <w:t>2</w:t>
+      </w:r>
+      <w:r>
+        <w:t xml:space="preserve">. </w:t>
+      </w:r>
+      <w:r>
+        <w:t>Obliczanie wydajności uzyskanej przez algorytm.</w:t>
       </w:r>
     </w:p>
     <w:p/>
     <w:p>
       <w:r>
-        <w:t>Takie wykonanie funkcji GPU sprawi, że zostanie ona wykonana przez 1 blok z 1 wątkiem w ramach jednego bloku. W czasie działania programu może jednak dojść do przełączania kontekstu pomiędzy wątkami oraz pomiędzy multiprocesorami. Niestety nie ma możliwości kontrolowania takich sytuacji.</w:t>
-      </w:r>
-    </w:p>
-    <w:p/>
+        <w:lastRenderedPageBreak/>
+        <w:t>Kod 4.2 jest przykładem obliczenia wydajności. Istotnym elementem jest wartość zaznaczona grubą czcionką. Jest to bardzo istotny parametr – średni czas dostępu do pamięci (w tym wypadku RAM) na GPU. Jest to wartość dokładna, określona przez deweloperów Nvidii, która znajduje się między innymi w przykładach dołączonych do CUDA Toolkit. Wynik wykonania kodu przedstawia wartość GFLOPS, czas wykonania pojedynczego przejścia algorytmu, ilość operacji jakie zostały wykonane w trakcie obliczeń oraz ilość wątków pracujących w ramach jednego bloku.</w:t>
+      </w:r>
+      <w:r>
+        <w:t xml:space="preserve"> </w:t>
+      </w:r>
+    </w:p>
     <w:p/>
     <w:p>
       <w:pPr>
@@ -8405,15 +9401,190 @@
           <w:numId w:val="10"/>
         </w:numPr>
       </w:pPr>
-      <w:bookmarkStart w:id="17" w:name="_Toc399442337"/>
-      <w:r>
-        <w:t>Testy zrównoleglenia</w:t>
-      </w:r>
-      <w:bookmarkEnd w:id="17"/>
-    </w:p>
-    <w:p>
-      <w:r>
-        <w:t>TODO</w:t>
+      <w:r>
+        <w:t xml:space="preserve"> Testy sekwencyjn</w:t>
+      </w:r>
+      <w:r>
+        <w:t>e</w:t>
+      </w:r>
+      <w:bookmarkEnd w:id="16"/>
+    </w:p>
+    <w:p>
+      <w:r>
+        <w:t xml:space="preserve">Testy sekwencyjnego przebiegu algorytmu przy wykorzystaniu procesorów GPU zawsze są dyskusyjne. Na potrzeby analizowanych problemów ‘testy sekwencyjne’ będą uważane za punkt odniesienia, do obliczania przyspieszenia czy skalowalności. Nie jest tu zakładane, że operacja zostanie wykonana przez dokładnie jeden wątek na jednym multiprocesorze. </w:t>
+      </w:r>
+      <w:r>
+        <w:t>Stosując nomenklaturę CUDA, testy sekwencyjne są uważane za wywołanie kernela z następującymi parametrami:</w:t>
+      </w:r>
+    </w:p>
+    <w:p/>
+    <w:tbl>
+      <w:tblPr>
+        <w:tblStyle w:val="Tabela-Siatka"/>
+        <w:tblW w:w="0" w:type="auto"/>
+        <w:tblLook w:val="04A0"/>
+      </w:tblPr>
+      <w:tblGrid>
+        <w:gridCol w:w="9287"/>
+      </w:tblGrid>
+      <w:tr>
+        <w:tc>
+          <w:tcPr>
+            <w:tcW w:w="9287" w:type="dxa"/>
+          </w:tcPr>
+          <w:p>
+            <w:pPr>
+              <w:rPr>
+                <w:rStyle w:val="Wyrnieniedelikatne"/>
+                <w:lang w:val="en-US"/>
+              </w:rPr>
+            </w:pPr>
+            <w:r>
+              <w:rPr>
+                <w:rStyle w:val="Wyrnieniedelikatne"/>
+                <w:lang w:val="en-US"/>
+              </w:rPr>
+              <w:t>K</w:t>
+            </w:r>
+            <w:r>
+              <w:rPr>
+                <w:rStyle w:val="Wyrnieniedelikatne"/>
+                <w:lang w:val="en-US"/>
+              </w:rPr>
+              <w:t>ernel</w:t>
+            </w:r>
+            <w:r>
+              <w:rPr>
+                <w:rStyle w:val="Wyrnieniedelikatne"/>
+                <w:lang w:val="en-US"/>
+              </w:rPr>
+              <w:t>_GPU&lt;&lt;&lt; 1, 1</w:t>
+            </w:r>
+            <w:r>
+              <w:rPr>
+                <w:rStyle w:val="Wyrnieniedelikatne"/>
+                <w:lang w:val="en-US"/>
+              </w:rPr>
+              <w:t xml:space="preserve"> &gt;&gt;&gt;</w:t>
+            </w:r>
+            <w:r>
+              <w:rPr>
+                <w:rStyle w:val="Wyrnieniedelikatne"/>
+                <w:lang w:val="en-US"/>
+              </w:rPr>
+              <w:t>(…);</w:t>
+            </w:r>
+          </w:p>
+        </w:tc>
+      </w:tr>
+    </w:tbl>
+    <w:p>
+      <w:pPr>
+        <w:pStyle w:val="Podtytu"/>
+      </w:pPr>
+      <w:r>
+        <w:t>Kod 4.</w:t>
+      </w:r>
+      <w:r>
+        <w:t>3</w:t>
+      </w:r>
+      <w:r>
+        <w:t>. Parametry kerenla dla testów sekwencyjnych.</w:t>
+      </w:r>
+    </w:p>
+    <w:p/>
+    <w:p>
+      <w:r>
+        <w:t>Takie wykonanie funkcji GPU sprawi, że zostanie ona wykonana przez 1 blok z 1 wątkiem w ramach jednego bloku. W czasie działania programu może jednak dojść do przełączania kontekstu pomiędzy wątkami oraz pomiędzy multiprocesorami. Niestety nie ma możliwości kontrolowania takich sytuacji.</w:t>
+      </w:r>
+    </w:p>
+    <w:p/>
+    <w:tbl>
+      <w:tblPr>
+        <w:tblStyle w:val="Tabela-Siatka"/>
+        <w:tblW w:w="0" w:type="auto"/>
+        <w:tblLook w:val="04A0"/>
+      </w:tblPr>
+      <w:tblGrid>
+        <w:gridCol w:w="2718"/>
+        <w:gridCol w:w="6569"/>
+      </w:tblGrid>
+      <w:tr>
+        <w:tc>
+          <w:tcPr>
+            <w:tcW w:w="2718" w:type="dxa"/>
+            <w:vAlign w:val="center"/>
+          </w:tcPr>
+          <w:p>
+            <w:pPr>
+              <w:jc w:val="left"/>
+            </w:pPr>
+            <w:r>
+              <w:t>Wydajność [GFLOP/s]</w:t>
+            </w:r>
+          </w:p>
+        </w:tc>
+        <w:tc>
+          <w:tcPr>
+            <w:tcW w:w="6569" w:type="dxa"/>
+            <w:vAlign w:val="center"/>
+          </w:tcPr>
+          <w:p>
+            <w:pPr>
+              <w:jc w:val="center"/>
+            </w:pPr>
+            <w:r>
+              <w:t>0.35</w:t>
+            </w:r>
+          </w:p>
+        </w:tc>
+      </w:tr>
+      <w:tr>
+        <w:tc>
+          <w:tcPr>
+            <w:tcW w:w="2718" w:type="dxa"/>
+            <w:vAlign w:val="center"/>
+          </w:tcPr>
+          <w:p>
+            <w:pPr>
+              <w:jc w:val="left"/>
+            </w:pPr>
+            <w:r>
+              <w:t>Czas [msec]</w:t>
+            </w:r>
+          </w:p>
+        </w:tc>
+        <w:tc>
+          <w:tcPr>
+            <w:tcW w:w="6569" w:type="dxa"/>
+            <w:vAlign w:val="center"/>
+          </w:tcPr>
+          <w:p>
+            <w:pPr>
+              <w:jc w:val="center"/>
+            </w:pPr>
+            <w:r>
+              <w:t>1768.511</w:t>
+            </w:r>
+          </w:p>
+        </w:tc>
+      </w:tr>
+    </w:tbl>
+    <w:p>
+      <w:pPr>
+        <w:pStyle w:val="Podtytu"/>
+      </w:pPr>
+      <w:r>
+        <w:t>Tab 4.5</w:t>
+      </w:r>
+      <w:r>
+        <w:t>.</w:t>
+      </w:r>
+      <w:r>
+        <w:t xml:space="preserve"> W</w:t>
+      </w:r>
+      <w:r>
+        <w:t>yniki testów sekwencyjnych</w:t>
       </w:r>
     </w:p>
     <w:p/>
@@ -8425,6 +9596,38 @@
           <w:numId w:val="10"/>
         </w:numPr>
       </w:pPr>
+      <w:bookmarkStart w:id="17" w:name="_Toc399442337"/>
+      <w:r>
+        <w:t>Testy zrównoleglenia</w:t>
+      </w:r>
+      <w:bookmarkEnd w:id="17"/>
+    </w:p>
+    <w:p>
+      <w:r>
+        <w:t>W tym rozdziale przedstawiony będzie wpływ rozmiaru grupy roboczej na wydajność i czas wykonywania symulacji. Wartością odniesienia będzie wynik uzyskany w rozdziale 4.2 podczas testów sekwencyjnych.</w:t>
+      </w:r>
+    </w:p>
+    <w:p/>
+    <w:p>
+      <w:r>
+        <w:lastRenderedPageBreak/>
+        <w:t>////////////////////EXCEL WYKRES //////////////////</w:t>
+      </w:r>
+    </w:p>
+    <w:p>
+      <w:r>
+        <w:t>////WNIOSKI</w:t>
+      </w:r>
+    </w:p>
+    <w:p/>
+    <w:p>
+      <w:pPr>
+        <w:pStyle w:val="Nagwek2"/>
+        <w:numPr>
+          <w:ilvl w:val="1"/>
+          <w:numId w:val="10"/>
+        </w:numPr>
+      </w:pPr>
       <w:bookmarkStart w:id="18" w:name="_Toc399442338"/>
       <w:r>
         <w:t>Test</w:t>
@@ -8439,7 +9642,78 @@
     </w:p>
     <w:p>
       <w:r>
-        <w:t>TODO</w:t>
+        <w:t>W rozdziale 3.8 opisano metody optymalizacji jakie zostały po kolei stosowane w programie w celu podniesienia wydajności obliczeń. W tym rozdziale zostanie przedstawiona analiza wpływu zastosowanych optymalizacji na wydajność. Korzystając z wyników otrzymanych w rozdziale 4.3 aktualne testy będą wykonywane przy rozmiarze grupy roboczej 128</w:t>
+      </w:r>
+      <w:r>
+        <w:t xml:space="preserve"> oraz 1024</w:t>
+      </w:r>
+      <w:r>
+        <w:t>. Biorąc pod uwagę charakterystykę GPU oraz rozwi</w:t>
+      </w:r>
+      <w:r>
+        <w:t>ązywanego problemu ustawienie tych</w:t>
+      </w:r>
+      <w:r>
+        <w:t xml:space="preserve"> wartości parametru skutkuje uzyskaniem najlepszej wydajności obliczeniowej.</w:t>
+      </w:r>
+    </w:p>
+    <w:p>
+      <w:r>
+        <w:t xml:space="preserve">Pierwsza część optymalizacji </w:t>
+      </w:r>
+      <w:r>
+        <w:t xml:space="preserve">zakładała znaczne usprawnienie pod względem ilości przebiegu pętli i podziale na wątki również pomocnicze funkcje uaktualniające dane. </w:t>
+      </w:r>
+    </w:p>
+    <w:p/>
+    <w:p>
+      <w:r>
+        <w:t>/////////////////////EXCEL WYRKESY TABELE////////////</w:t>
+      </w:r>
+    </w:p>
+    <w:p>
+      <w:r>
+        <w:t>//// WN</w:t>
+      </w:r>
+      <w:r>
+        <w:t>I</w:t>
+      </w:r>
+      <w:r>
+        <w:t>OOOSKI</w:t>
+      </w:r>
+    </w:p>
+    <w:p/>
+    <w:p>
+      <w:r>
+        <w:t>Drugi etap optymalizacji implementuje usprawnienia związane z wykonywaniem działań na liczbach zmiennoprzecinkowych oraz modyfikacje przy pomocy dyrektyw preprocesora, które rozwijają pętle.</w:t>
+      </w:r>
+    </w:p>
+    <w:p/>
+    <w:p>
+      <w:r>
+        <w:t>///////////////////////EXCEL WYRESY TABELE</w:t>
+      </w:r>
+    </w:p>
+    <w:p>
+      <w:r>
+        <w:t>WNIOOOOOSKI</w:t>
+      </w:r>
+    </w:p>
+    <w:p/>
+    <w:p>
+      <w:r>
+        <w:t>Etap trzeci optymalizacji implementuje użycie rejestrów do przechowywania często używanych zmiennych w obliczeniach oraz redukcję ilości wykonywanych operacji w kernelu.</w:t>
+      </w:r>
+    </w:p>
+    <w:p/>
+    <w:p>
+      <w:r>
+        <w:t>///////////////////////EXCEL WYRESY TABELE</w:t>
+      </w:r>
+    </w:p>
+    <w:p>
+      <w:r>
+        <w:t>WNIOOOOOSKI</w:t>
       </w:r>
     </w:p>
     <w:p/>
@@ -8816,7 +10090,7 @@
         <w:rPr>
           <w:noProof/>
         </w:rPr>
-        <w:t>26</w:t>
+        <w:t>32</w:t>
       </w:r>
     </w:fldSimple>
   </w:p>
@@ -8840,7 +10114,7 @@
         <w:rPr>
           <w:noProof/>
         </w:rPr>
-        <w:t>25</w:t>
+        <w:t>33</w:t>
       </w:r>
     </w:fldSimple>
   </w:p>
@@ -11437,6 +12711,7 @@
   <w:style w:type="character" w:default="1" w:styleId="Domylnaczcionkaakapitu">
     <w:name w:val="Default Paragraph Font"/>
     <w:uiPriority w:val="1"/>
+    <w:semiHidden/>
     <w:unhideWhenUsed/>
   </w:style>
   <w:style w:type="table" w:default="1" w:styleId="Standardowy">
@@ -14567,31 +15842,31 @@
     </dgm:pt>
   </dgm:ptLst>
   <dgm:cxnLst>
-    <dgm:cxn modelId="{9118EB59-45C2-4E13-9E9B-5A37C40296DB}" type="presOf" srcId="{BDB75336-ADEB-45E0-A97D-999FBE84F881}" destId="{FACCAD52-7FC8-4F7A-8A28-39221CF265D6}" srcOrd="0" destOrd="0" presId="urn:microsoft.com/office/officeart/2005/8/layout/cycle1"/>
-    <dgm:cxn modelId="{02D4F6E0-4432-43B7-841B-FB7D5AA2F469}" type="presOf" srcId="{BDA91716-C854-4058-918B-B1C0C7651EF4}" destId="{EC79357B-C44B-4164-815B-ED5436BD84AC}" srcOrd="0" destOrd="0" presId="urn:microsoft.com/office/officeart/2005/8/layout/cycle1"/>
+    <dgm:cxn modelId="{7FF49648-846E-4616-975F-6761F7D2E490}" type="presOf" srcId="{C09DC594-7507-469F-A063-17ADD77171C2}" destId="{1EB130F3-5683-4699-A75F-1816AFF0AD9F}" srcOrd="0" destOrd="0" presId="urn:microsoft.com/office/officeart/2005/8/layout/cycle1"/>
+    <dgm:cxn modelId="{AEE3DAE0-1945-479D-A27E-29970184F306}" type="presOf" srcId="{AA8C453F-B46D-4CFA-8548-8BB200D00B48}" destId="{40D0BD02-DF5A-434D-A277-FED96B21F496}" srcOrd="0" destOrd="0" presId="urn:microsoft.com/office/officeart/2005/8/layout/cycle1"/>
+    <dgm:cxn modelId="{FF59B58E-E014-4CCB-AE7D-2689DA2245B8}" srcId="{F9D0307F-156A-4660-A330-B5BF093D4919}" destId="{9E7E8562-00DA-4F4F-8EBD-FBA7D31E6B3C}" srcOrd="2" destOrd="0" parTransId="{41A3D585-3741-4A72-852D-509E4E9006F7}" sibTransId="{B99D1979-FC7F-4F52-BA23-1102380755CD}"/>
     <dgm:cxn modelId="{8928CA7C-1569-4EB6-AEEC-E587334D6B77}" srcId="{F9D0307F-156A-4660-A330-B5BF093D4919}" destId="{C09DC594-7507-469F-A063-17ADD77171C2}" srcOrd="1" destOrd="0" parTransId="{9A28E2CD-FDC6-49F4-BCF9-B3DBDDE96CE6}" sibTransId="{969017DB-5084-4CAF-9D64-F158D96F6681}"/>
-    <dgm:cxn modelId="{D809C498-A33D-44F6-80EE-9FD4E47A78DD}" type="presOf" srcId="{B99D1979-FC7F-4F52-BA23-1102380755CD}" destId="{724AD33F-0EDC-4227-8449-56190767F1DF}" srcOrd="0" destOrd="0" presId="urn:microsoft.com/office/officeart/2005/8/layout/cycle1"/>
-    <dgm:cxn modelId="{B0AF012F-75CB-4CAC-978F-D46A2AFE5FF2}" type="presOf" srcId="{5B62F8B0-1D05-4BEE-83C0-B0EE5C2C16BE}" destId="{B070AB77-D54B-4509-B6DD-53075E3741C7}" srcOrd="0" destOrd="0" presId="urn:microsoft.com/office/officeart/2005/8/layout/cycle1"/>
+    <dgm:cxn modelId="{1EF45389-D83C-4A8F-A934-4F8773DB9B45}" type="presOf" srcId="{B99D1979-FC7F-4F52-BA23-1102380755CD}" destId="{724AD33F-0EDC-4227-8449-56190767F1DF}" srcOrd="0" destOrd="0" presId="urn:microsoft.com/office/officeart/2005/8/layout/cycle1"/>
+    <dgm:cxn modelId="{676A68B4-045C-4433-BF95-6A0308FE5339}" srcId="{F9D0307F-156A-4660-A330-B5BF093D4919}" destId="{AA8C453F-B46D-4CFA-8548-8BB200D00B48}" srcOrd="3" destOrd="0" parTransId="{F0202943-A0CD-481C-AF82-F8B2B322BA28}" sibTransId="{5B62F8B0-1D05-4BEE-83C0-B0EE5C2C16BE}"/>
+    <dgm:cxn modelId="{AA49BEC6-7213-45BE-8422-A37CAF299426}" type="presOf" srcId="{BDA91716-C854-4058-918B-B1C0C7651EF4}" destId="{EC79357B-C44B-4164-815B-ED5436BD84AC}" srcOrd="0" destOrd="0" presId="urn:microsoft.com/office/officeart/2005/8/layout/cycle1"/>
+    <dgm:cxn modelId="{4ADAB2C1-3651-4D7E-A077-336034042DC8}" type="presOf" srcId="{BDB75336-ADEB-45E0-A97D-999FBE84F881}" destId="{FACCAD52-7FC8-4F7A-8A28-39221CF265D6}" srcOrd="0" destOrd="0" presId="urn:microsoft.com/office/officeart/2005/8/layout/cycle1"/>
+    <dgm:cxn modelId="{09BBCAC8-7D7B-4997-A9CD-E39C3C3BE521}" type="presOf" srcId="{F9D0307F-156A-4660-A330-B5BF093D4919}" destId="{7AA64B65-AFA8-4646-9EE1-95D52CADFF27}" srcOrd="0" destOrd="0" presId="urn:microsoft.com/office/officeart/2005/8/layout/cycle1"/>
     <dgm:cxn modelId="{EF0D5102-9CBE-451B-8DB3-250A2A400090}" srcId="{F9D0307F-156A-4660-A330-B5BF093D4919}" destId="{BDB75336-ADEB-45E0-A97D-999FBE84F881}" srcOrd="0" destOrd="0" parTransId="{83BC342F-F850-4061-9C54-DD9B1B930EDB}" sibTransId="{BDA91716-C854-4058-918B-B1C0C7651EF4}"/>
-    <dgm:cxn modelId="{05AACD79-D0C4-4B89-8A83-E8321278897C}" type="presOf" srcId="{969017DB-5084-4CAF-9D64-F158D96F6681}" destId="{6ACD7813-0D7D-4D92-8E22-20C93AFE5189}" srcOrd="0" destOrd="0" presId="urn:microsoft.com/office/officeart/2005/8/layout/cycle1"/>
-    <dgm:cxn modelId="{3AD5B802-8A9E-44E7-9369-D6E723B6792A}" type="presOf" srcId="{9E7E8562-00DA-4F4F-8EBD-FBA7D31E6B3C}" destId="{D4DD51A4-7CE4-445B-B6EA-894DF1D1A093}" srcOrd="0" destOrd="0" presId="urn:microsoft.com/office/officeart/2005/8/layout/cycle1"/>
-    <dgm:cxn modelId="{AD23AB81-CBA5-4D61-8DF3-3A114B9D2562}" type="presOf" srcId="{C09DC594-7507-469F-A063-17ADD77171C2}" destId="{1EB130F3-5683-4699-A75F-1816AFF0AD9F}" srcOrd="0" destOrd="0" presId="urn:microsoft.com/office/officeart/2005/8/layout/cycle1"/>
-    <dgm:cxn modelId="{676A68B4-045C-4433-BF95-6A0308FE5339}" srcId="{F9D0307F-156A-4660-A330-B5BF093D4919}" destId="{AA8C453F-B46D-4CFA-8548-8BB200D00B48}" srcOrd="3" destOrd="0" parTransId="{F0202943-A0CD-481C-AF82-F8B2B322BA28}" sibTransId="{5B62F8B0-1D05-4BEE-83C0-B0EE5C2C16BE}"/>
-    <dgm:cxn modelId="{0A2D5A85-E644-4DA1-B24E-A65B49F79082}" type="presOf" srcId="{F9D0307F-156A-4660-A330-B5BF093D4919}" destId="{7AA64B65-AFA8-4646-9EE1-95D52CADFF27}" srcOrd="0" destOrd="0" presId="urn:microsoft.com/office/officeart/2005/8/layout/cycle1"/>
-    <dgm:cxn modelId="{FF59B58E-E014-4CCB-AE7D-2689DA2245B8}" srcId="{F9D0307F-156A-4660-A330-B5BF093D4919}" destId="{9E7E8562-00DA-4F4F-8EBD-FBA7D31E6B3C}" srcOrd="2" destOrd="0" parTransId="{41A3D585-3741-4A72-852D-509E4E9006F7}" sibTransId="{B99D1979-FC7F-4F52-BA23-1102380755CD}"/>
-    <dgm:cxn modelId="{2B7BFB98-1237-4964-AC2E-C70F1698CB25}" type="presOf" srcId="{AA8C453F-B46D-4CFA-8548-8BB200D00B48}" destId="{40D0BD02-DF5A-434D-A277-FED96B21F496}" srcOrd="0" destOrd="0" presId="urn:microsoft.com/office/officeart/2005/8/layout/cycle1"/>
-    <dgm:cxn modelId="{5E85FB9F-6222-4C3A-A4D1-A4F6B736AFCE}" type="presParOf" srcId="{7AA64B65-AFA8-4646-9EE1-95D52CADFF27}" destId="{D86CB2FB-28F2-479A-81C2-B26FDBC12F73}" srcOrd="0" destOrd="0" presId="urn:microsoft.com/office/officeart/2005/8/layout/cycle1"/>
-    <dgm:cxn modelId="{ACDE9AD6-68F1-4BF1-B6E6-94FD15E7E74E}" type="presParOf" srcId="{7AA64B65-AFA8-4646-9EE1-95D52CADFF27}" destId="{FACCAD52-7FC8-4F7A-8A28-39221CF265D6}" srcOrd="1" destOrd="0" presId="urn:microsoft.com/office/officeart/2005/8/layout/cycle1"/>
-    <dgm:cxn modelId="{12E957EF-D9D1-4CFC-AF32-7FD218E498E5}" type="presParOf" srcId="{7AA64B65-AFA8-4646-9EE1-95D52CADFF27}" destId="{EC79357B-C44B-4164-815B-ED5436BD84AC}" srcOrd="2" destOrd="0" presId="urn:microsoft.com/office/officeart/2005/8/layout/cycle1"/>
-    <dgm:cxn modelId="{D4786FF2-D27B-4348-B079-C04506C00784}" type="presParOf" srcId="{7AA64B65-AFA8-4646-9EE1-95D52CADFF27}" destId="{36303EE0-FD8E-4969-A166-EAE5DC547DDD}" srcOrd="3" destOrd="0" presId="urn:microsoft.com/office/officeart/2005/8/layout/cycle1"/>
-    <dgm:cxn modelId="{245F5318-D712-4C8D-BA28-EABB9E0771EA}" type="presParOf" srcId="{7AA64B65-AFA8-4646-9EE1-95D52CADFF27}" destId="{1EB130F3-5683-4699-A75F-1816AFF0AD9F}" srcOrd="4" destOrd="0" presId="urn:microsoft.com/office/officeart/2005/8/layout/cycle1"/>
-    <dgm:cxn modelId="{21EAB042-6482-4BEE-9B79-B8A7E7A86F7A}" type="presParOf" srcId="{7AA64B65-AFA8-4646-9EE1-95D52CADFF27}" destId="{6ACD7813-0D7D-4D92-8E22-20C93AFE5189}" srcOrd="5" destOrd="0" presId="urn:microsoft.com/office/officeart/2005/8/layout/cycle1"/>
-    <dgm:cxn modelId="{D9EB018B-239D-430D-92C6-B07B6FD8DBAA}" type="presParOf" srcId="{7AA64B65-AFA8-4646-9EE1-95D52CADFF27}" destId="{63C3B28C-8F26-4D80-82A5-15E626AFD930}" srcOrd="6" destOrd="0" presId="urn:microsoft.com/office/officeart/2005/8/layout/cycle1"/>
-    <dgm:cxn modelId="{FCF717FA-B137-4F2B-9997-F47CF67AA1BD}" type="presParOf" srcId="{7AA64B65-AFA8-4646-9EE1-95D52CADFF27}" destId="{D4DD51A4-7CE4-445B-B6EA-894DF1D1A093}" srcOrd="7" destOrd="0" presId="urn:microsoft.com/office/officeart/2005/8/layout/cycle1"/>
-    <dgm:cxn modelId="{263619FB-6C3F-4575-AA45-C24E20DF76C1}" type="presParOf" srcId="{7AA64B65-AFA8-4646-9EE1-95D52CADFF27}" destId="{724AD33F-0EDC-4227-8449-56190767F1DF}" srcOrd="8" destOrd="0" presId="urn:microsoft.com/office/officeart/2005/8/layout/cycle1"/>
-    <dgm:cxn modelId="{3E284BE9-BADB-4389-AEBF-5A8687B46FF5}" type="presParOf" srcId="{7AA64B65-AFA8-4646-9EE1-95D52CADFF27}" destId="{60053D74-2A29-4112-A9BE-623AC95EF87E}" srcOrd="9" destOrd="0" presId="urn:microsoft.com/office/officeart/2005/8/layout/cycle1"/>
-    <dgm:cxn modelId="{D9ED5970-B894-4EFA-AA6B-6F6338B18CD6}" type="presParOf" srcId="{7AA64B65-AFA8-4646-9EE1-95D52CADFF27}" destId="{40D0BD02-DF5A-434D-A277-FED96B21F496}" srcOrd="10" destOrd="0" presId="urn:microsoft.com/office/officeart/2005/8/layout/cycle1"/>
-    <dgm:cxn modelId="{C9FD6E0E-BB51-4F4B-BBA7-357532FD52B5}" type="presParOf" srcId="{7AA64B65-AFA8-4646-9EE1-95D52CADFF27}" destId="{B070AB77-D54B-4509-B6DD-53075E3741C7}" srcOrd="11" destOrd="0" presId="urn:microsoft.com/office/officeart/2005/8/layout/cycle1"/>
+    <dgm:cxn modelId="{F3CA5EE1-F751-4146-80D0-86BD59DCB66B}" type="presOf" srcId="{969017DB-5084-4CAF-9D64-F158D96F6681}" destId="{6ACD7813-0D7D-4D92-8E22-20C93AFE5189}" srcOrd="0" destOrd="0" presId="urn:microsoft.com/office/officeart/2005/8/layout/cycle1"/>
+    <dgm:cxn modelId="{0EFCA5BD-FB5B-4569-A09F-78D5DD78BAA3}" type="presOf" srcId="{9E7E8562-00DA-4F4F-8EBD-FBA7D31E6B3C}" destId="{D4DD51A4-7CE4-445B-B6EA-894DF1D1A093}" srcOrd="0" destOrd="0" presId="urn:microsoft.com/office/officeart/2005/8/layout/cycle1"/>
+    <dgm:cxn modelId="{4E318C9E-3E0B-4CA1-9545-29FF2D4AF803}" type="presOf" srcId="{5B62F8B0-1D05-4BEE-83C0-B0EE5C2C16BE}" destId="{B070AB77-D54B-4509-B6DD-53075E3741C7}" srcOrd="0" destOrd="0" presId="urn:microsoft.com/office/officeart/2005/8/layout/cycle1"/>
+    <dgm:cxn modelId="{35EC309B-8919-472E-AFF0-36782C730218}" type="presParOf" srcId="{7AA64B65-AFA8-4646-9EE1-95D52CADFF27}" destId="{D86CB2FB-28F2-479A-81C2-B26FDBC12F73}" srcOrd="0" destOrd="0" presId="urn:microsoft.com/office/officeart/2005/8/layout/cycle1"/>
+    <dgm:cxn modelId="{50DAC2F6-5CC5-485B-A004-423FD1E73805}" type="presParOf" srcId="{7AA64B65-AFA8-4646-9EE1-95D52CADFF27}" destId="{FACCAD52-7FC8-4F7A-8A28-39221CF265D6}" srcOrd="1" destOrd="0" presId="urn:microsoft.com/office/officeart/2005/8/layout/cycle1"/>
+    <dgm:cxn modelId="{22437394-FB90-4A87-9976-9AB0EC761167}" type="presParOf" srcId="{7AA64B65-AFA8-4646-9EE1-95D52CADFF27}" destId="{EC79357B-C44B-4164-815B-ED5436BD84AC}" srcOrd="2" destOrd="0" presId="urn:microsoft.com/office/officeart/2005/8/layout/cycle1"/>
+    <dgm:cxn modelId="{BFEAAB3C-D179-4356-AF52-C9A66B427D88}" type="presParOf" srcId="{7AA64B65-AFA8-4646-9EE1-95D52CADFF27}" destId="{36303EE0-FD8E-4969-A166-EAE5DC547DDD}" srcOrd="3" destOrd="0" presId="urn:microsoft.com/office/officeart/2005/8/layout/cycle1"/>
+    <dgm:cxn modelId="{AEF2C28B-19DC-4937-88FA-23DEDA617D4B}" type="presParOf" srcId="{7AA64B65-AFA8-4646-9EE1-95D52CADFF27}" destId="{1EB130F3-5683-4699-A75F-1816AFF0AD9F}" srcOrd="4" destOrd="0" presId="urn:microsoft.com/office/officeart/2005/8/layout/cycle1"/>
+    <dgm:cxn modelId="{86F16809-72DF-4526-9C0F-C5282CBB01CB}" type="presParOf" srcId="{7AA64B65-AFA8-4646-9EE1-95D52CADFF27}" destId="{6ACD7813-0D7D-4D92-8E22-20C93AFE5189}" srcOrd="5" destOrd="0" presId="urn:microsoft.com/office/officeart/2005/8/layout/cycle1"/>
+    <dgm:cxn modelId="{0192533D-66CC-41BF-98E6-AE3470D19408}" type="presParOf" srcId="{7AA64B65-AFA8-4646-9EE1-95D52CADFF27}" destId="{63C3B28C-8F26-4D80-82A5-15E626AFD930}" srcOrd="6" destOrd="0" presId="urn:microsoft.com/office/officeart/2005/8/layout/cycle1"/>
+    <dgm:cxn modelId="{31B3F6D4-DAE2-43E6-842C-3EC33D94D8EA}" type="presParOf" srcId="{7AA64B65-AFA8-4646-9EE1-95D52CADFF27}" destId="{D4DD51A4-7CE4-445B-B6EA-894DF1D1A093}" srcOrd="7" destOrd="0" presId="urn:microsoft.com/office/officeart/2005/8/layout/cycle1"/>
+    <dgm:cxn modelId="{886F5D58-5ECA-4631-AF38-F83FF9ABCD26}" type="presParOf" srcId="{7AA64B65-AFA8-4646-9EE1-95D52CADFF27}" destId="{724AD33F-0EDC-4227-8449-56190767F1DF}" srcOrd="8" destOrd="0" presId="urn:microsoft.com/office/officeart/2005/8/layout/cycle1"/>
+    <dgm:cxn modelId="{92759FE2-227D-405B-B3B8-C7761A363B67}" type="presParOf" srcId="{7AA64B65-AFA8-4646-9EE1-95D52CADFF27}" destId="{60053D74-2A29-4112-A9BE-623AC95EF87E}" srcOrd="9" destOrd="0" presId="urn:microsoft.com/office/officeart/2005/8/layout/cycle1"/>
+    <dgm:cxn modelId="{718FE149-284F-4523-AE4B-66C48AFB2D56}" type="presParOf" srcId="{7AA64B65-AFA8-4646-9EE1-95D52CADFF27}" destId="{40D0BD02-DF5A-434D-A277-FED96B21F496}" srcOrd="10" destOrd="0" presId="urn:microsoft.com/office/officeart/2005/8/layout/cycle1"/>
+    <dgm:cxn modelId="{922EEEB6-BE75-4915-9752-87DBB596A983}" type="presParOf" srcId="{7AA64B65-AFA8-4646-9EE1-95D52CADFF27}" destId="{B070AB77-D54B-4509-B6DD-53075E3741C7}" srcOrd="11" destOrd="0" presId="urn:microsoft.com/office/officeart/2005/8/layout/cycle1"/>
   </dgm:cxnLst>
   <dgm:bg/>
   <dgm:whole/>
@@ -14894,31 +16169,31 @@
     </dgm:pt>
   </dgm:ptLst>
   <dgm:cxnLst>
-    <dgm:cxn modelId="{C2175F01-A821-4E12-9FF7-3C52FE1D7CCF}" type="presOf" srcId="{B99D1979-FC7F-4F52-BA23-1102380755CD}" destId="{724AD33F-0EDC-4227-8449-56190767F1DF}" srcOrd="0" destOrd="0" presId="urn:microsoft.com/office/officeart/2005/8/layout/cycle1"/>
-    <dgm:cxn modelId="{4D0A90A3-8AA9-4417-B5E0-4E2E70825F17}" type="presOf" srcId="{9E7E8562-00DA-4F4F-8EBD-FBA7D31E6B3C}" destId="{D4DD51A4-7CE4-445B-B6EA-894DF1D1A093}" srcOrd="0" destOrd="0" presId="urn:microsoft.com/office/officeart/2005/8/layout/cycle1"/>
+    <dgm:cxn modelId="{4CABB9F7-074F-4687-A101-B40574AD9E44}" type="presOf" srcId="{C09DC594-7507-469F-A063-17ADD77171C2}" destId="{1EB130F3-5683-4699-A75F-1816AFF0AD9F}" srcOrd="0" destOrd="0" presId="urn:microsoft.com/office/officeart/2005/8/layout/cycle1"/>
+    <dgm:cxn modelId="{AC4C21BA-2161-4E75-B4EE-CBC76D361DBB}" type="presOf" srcId="{BDA91716-C854-4058-918B-B1C0C7651EF4}" destId="{EC79357B-C44B-4164-815B-ED5436BD84AC}" srcOrd="0" destOrd="0" presId="urn:microsoft.com/office/officeart/2005/8/layout/cycle1"/>
+    <dgm:cxn modelId="{122EA61F-80BB-4609-8AF4-230CE5626A53}" type="presOf" srcId="{969017DB-5084-4CAF-9D64-F158D96F6681}" destId="{6ACD7813-0D7D-4D92-8E22-20C93AFE5189}" srcOrd="0" destOrd="0" presId="urn:microsoft.com/office/officeart/2005/8/layout/cycle1"/>
+    <dgm:cxn modelId="{04C81522-1828-4EDF-A171-B7E33C8A63BC}" type="presOf" srcId="{BDB75336-ADEB-45E0-A97D-999FBE84F881}" destId="{FACCAD52-7FC8-4F7A-8A28-39221CF265D6}" srcOrd="0" destOrd="0" presId="urn:microsoft.com/office/officeart/2005/8/layout/cycle1"/>
     <dgm:cxn modelId="{8928CA7C-1569-4EB6-AEEC-E587334D6B77}" srcId="{F9D0307F-156A-4660-A330-B5BF093D4919}" destId="{C09DC594-7507-469F-A063-17ADD77171C2}" srcOrd="1" destOrd="0" parTransId="{9A28E2CD-FDC6-49F4-BCF9-B3DBDDE96CE6}" sibTransId="{969017DB-5084-4CAF-9D64-F158D96F6681}"/>
     <dgm:cxn modelId="{EF0D5102-9CBE-451B-8DB3-250A2A400090}" srcId="{F9D0307F-156A-4660-A330-B5BF093D4919}" destId="{BDB75336-ADEB-45E0-A97D-999FBE84F881}" srcOrd="0" destOrd="0" parTransId="{83BC342F-F850-4061-9C54-DD9B1B930EDB}" sibTransId="{BDA91716-C854-4058-918B-B1C0C7651EF4}"/>
-    <dgm:cxn modelId="{D9DC38EB-735D-4F79-8C89-B022C44DD9B7}" type="presOf" srcId="{BDA91716-C854-4058-918B-B1C0C7651EF4}" destId="{EC79357B-C44B-4164-815B-ED5436BD84AC}" srcOrd="0" destOrd="0" presId="urn:microsoft.com/office/officeart/2005/8/layout/cycle1"/>
-    <dgm:cxn modelId="{D5B75B8A-0120-4587-A862-28FB3AE493B3}" type="presOf" srcId="{5B62F8B0-1D05-4BEE-83C0-B0EE5C2C16BE}" destId="{B070AB77-D54B-4509-B6DD-53075E3741C7}" srcOrd="0" destOrd="0" presId="urn:microsoft.com/office/officeart/2005/8/layout/cycle1"/>
-    <dgm:cxn modelId="{604BFDC5-0731-464E-A43B-F1699E72909F}" type="presOf" srcId="{969017DB-5084-4CAF-9D64-F158D96F6681}" destId="{6ACD7813-0D7D-4D92-8E22-20C93AFE5189}" srcOrd="0" destOrd="0" presId="urn:microsoft.com/office/officeart/2005/8/layout/cycle1"/>
-    <dgm:cxn modelId="{EB9DCEDA-5E37-48D8-86EC-41C13278CA82}" type="presOf" srcId="{BDB75336-ADEB-45E0-A97D-999FBE84F881}" destId="{FACCAD52-7FC8-4F7A-8A28-39221CF265D6}" srcOrd="0" destOrd="0" presId="urn:microsoft.com/office/officeart/2005/8/layout/cycle1"/>
-    <dgm:cxn modelId="{F873C022-3F7C-4C36-A989-FA76B6B3CA39}" type="presOf" srcId="{AA8C453F-B46D-4CFA-8548-8BB200D00B48}" destId="{40D0BD02-DF5A-434D-A277-FED96B21F496}" srcOrd="0" destOrd="0" presId="urn:microsoft.com/office/officeart/2005/8/layout/cycle1"/>
-    <dgm:cxn modelId="{55D7044C-BA26-427E-9C7C-C8B5639DC181}" type="presOf" srcId="{C09DC594-7507-469F-A063-17ADD77171C2}" destId="{1EB130F3-5683-4699-A75F-1816AFF0AD9F}" srcOrd="0" destOrd="0" presId="urn:microsoft.com/office/officeart/2005/8/layout/cycle1"/>
+    <dgm:cxn modelId="{E0980EEA-13F3-4303-AA01-A704A8BC31A7}" type="presOf" srcId="{AA8C453F-B46D-4CFA-8548-8BB200D00B48}" destId="{40D0BD02-DF5A-434D-A277-FED96B21F496}" srcOrd="0" destOrd="0" presId="urn:microsoft.com/office/officeart/2005/8/layout/cycle1"/>
+    <dgm:cxn modelId="{45E22535-68AE-4119-995F-0FA8EFACE5A4}" type="presOf" srcId="{B99D1979-FC7F-4F52-BA23-1102380755CD}" destId="{724AD33F-0EDC-4227-8449-56190767F1DF}" srcOrd="0" destOrd="0" presId="urn:microsoft.com/office/officeart/2005/8/layout/cycle1"/>
+    <dgm:cxn modelId="{F96FB02B-9CF1-4675-AFC6-2731B2F90AF2}" type="presOf" srcId="{5B62F8B0-1D05-4BEE-83C0-B0EE5C2C16BE}" destId="{B070AB77-D54B-4509-B6DD-53075E3741C7}" srcOrd="0" destOrd="0" presId="urn:microsoft.com/office/officeart/2005/8/layout/cycle1"/>
     <dgm:cxn modelId="{676A68B4-045C-4433-BF95-6A0308FE5339}" srcId="{F9D0307F-156A-4660-A330-B5BF093D4919}" destId="{AA8C453F-B46D-4CFA-8548-8BB200D00B48}" srcOrd="3" destOrd="0" parTransId="{F0202943-A0CD-481C-AF82-F8B2B322BA28}" sibTransId="{5B62F8B0-1D05-4BEE-83C0-B0EE5C2C16BE}"/>
-    <dgm:cxn modelId="{1EB80332-0C04-4830-B520-051E549A4259}" type="presOf" srcId="{F9D0307F-156A-4660-A330-B5BF093D4919}" destId="{7AA64B65-AFA8-4646-9EE1-95D52CADFF27}" srcOrd="0" destOrd="0" presId="urn:microsoft.com/office/officeart/2005/8/layout/cycle1"/>
+    <dgm:cxn modelId="{B975B7B7-6EC9-4AED-9139-524C94A4B609}" type="presOf" srcId="{F9D0307F-156A-4660-A330-B5BF093D4919}" destId="{7AA64B65-AFA8-4646-9EE1-95D52CADFF27}" srcOrd="0" destOrd="0" presId="urn:microsoft.com/office/officeart/2005/8/layout/cycle1"/>
+    <dgm:cxn modelId="{8D8EE2C0-71C4-4FD8-9FC6-4257ECE532F4}" type="presOf" srcId="{9E7E8562-00DA-4F4F-8EBD-FBA7D31E6B3C}" destId="{D4DD51A4-7CE4-445B-B6EA-894DF1D1A093}" srcOrd="0" destOrd="0" presId="urn:microsoft.com/office/officeart/2005/8/layout/cycle1"/>
     <dgm:cxn modelId="{FF59B58E-E014-4CCB-AE7D-2689DA2245B8}" srcId="{F9D0307F-156A-4660-A330-B5BF093D4919}" destId="{9E7E8562-00DA-4F4F-8EBD-FBA7D31E6B3C}" srcOrd="2" destOrd="0" parTransId="{41A3D585-3741-4A72-852D-509E4E9006F7}" sibTransId="{B99D1979-FC7F-4F52-BA23-1102380755CD}"/>
-    <dgm:cxn modelId="{6B3FFE36-89B0-42BA-9A69-0DA058D463C5}" type="presParOf" srcId="{7AA64B65-AFA8-4646-9EE1-95D52CADFF27}" destId="{D86CB2FB-28F2-479A-81C2-B26FDBC12F73}" srcOrd="0" destOrd="0" presId="urn:microsoft.com/office/officeart/2005/8/layout/cycle1"/>
-    <dgm:cxn modelId="{CD042A70-405E-40D0-A28A-5D263180FC76}" type="presParOf" srcId="{7AA64B65-AFA8-4646-9EE1-95D52CADFF27}" destId="{FACCAD52-7FC8-4F7A-8A28-39221CF265D6}" srcOrd="1" destOrd="0" presId="urn:microsoft.com/office/officeart/2005/8/layout/cycle1"/>
-    <dgm:cxn modelId="{56925536-7518-4A9F-B9BF-8A723D9661F0}" type="presParOf" srcId="{7AA64B65-AFA8-4646-9EE1-95D52CADFF27}" destId="{EC79357B-C44B-4164-815B-ED5436BD84AC}" srcOrd="2" destOrd="0" presId="urn:microsoft.com/office/officeart/2005/8/layout/cycle1"/>
-    <dgm:cxn modelId="{EF8CD293-38AB-4FD7-A613-EEA7D27777E6}" type="presParOf" srcId="{7AA64B65-AFA8-4646-9EE1-95D52CADFF27}" destId="{36303EE0-FD8E-4969-A166-EAE5DC547DDD}" srcOrd="3" destOrd="0" presId="urn:microsoft.com/office/officeart/2005/8/layout/cycle1"/>
-    <dgm:cxn modelId="{4F3604E8-8CF3-4B53-AD11-14311174C21C}" type="presParOf" srcId="{7AA64B65-AFA8-4646-9EE1-95D52CADFF27}" destId="{1EB130F3-5683-4699-A75F-1816AFF0AD9F}" srcOrd="4" destOrd="0" presId="urn:microsoft.com/office/officeart/2005/8/layout/cycle1"/>
-    <dgm:cxn modelId="{72A007E2-15A8-43ED-A73B-3F23B355B70C}" type="presParOf" srcId="{7AA64B65-AFA8-4646-9EE1-95D52CADFF27}" destId="{6ACD7813-0D7D-4D92-8E22-20C93AFE5189}" srcOrd="5" destOrd="0" presId="urn:microsoft.com/office/officeart/2005/8/layout/cycle1"/>
-    <dgm:cxn modelId="{FB3F06D3-9F51-48B4-8E77-5B13B8F9B8CA}" type="presParOf" srcId="{7AA64B65-AFA8-4646-9EE1-95D52CADFF27}" destId="{63C3B28C-8F26-4D80-82A5-15E626AFD930}" srcOrd="6" destOrd="0" presId="urn:microsoft.com/office/officeart/2005/8/layout/cycle1"/>
-    <dgm:cxn modelId="{17D7974B-6298-46AD-B369-77576CA0548C}" type="presParOf" srcId="{7AA64B65-AFA8-4646-9EE1-95D52CADFF27}" destId="{D4DD51A4-7CE4-445B-B6EA-894DF1D1A093}" srcOrd="7" destOrd="0" presId="urn:microsoft.com/office/officeart/2005/8/layout/cycle1"/>
-    <dgm:cxn modelId="{038E774B-4AD1-4018-AFE1-0E46F7145259}" type="presParOf" srcId="{7AA64B65-AFA8-4646-9EE1-95D52CADFF27}" destId="{724AD33F-0EDC-4227-8449-56190767F1DF}" srcOrd="8" destOrd="0" presId="urn:microsoft.com/office/officeart/2005/8/layout/cycle1"/>
-    <dgm:cxn modelId="{533EAFB7-93BB-479B-A4A7-958BB35DD1F0}" type="presParOf" srcId="{7AA64B65-AFA8-4646-9EE1-95D52CADFF27}" destId="{60053D74-2A29-4112-A9BE-623AC95EF87E}" srcOrd="9" destOrd="0" presId="urn:microsoft.com/office/officeart/2005/8/layout/cycle1"/>
-    <dgm:cxn modelId="{587B2808-ECFC-4388-836D-6403697D8D46}" type="presParOf" srcId="{7AA64B65-AFA8-4646-9EE1-95D52CADFF27}" destId="{40D0BD02-DF5A-434D-A277-FED96B21F496}" srcOrd="10" destOrd="0" presId="urn:microsoft.com/office/officeart/2005/8/layout/cycle1"/>
-    <dgm:cxn modelId="{6DAA27EB-6DFD-4DC8-B5A3-8442F81794C1}" type="presParOf" srcId="{7AA64B65-AFA8-4646-9EE1-95D52CADFF27}" destId="{B070AB77-D54B-4509-B6DD-53075E3741C7}" srcOrd="11" destOrd="0" presId="urn:microsoft.com/office/officeart/2005/8/layout/cycle1"/>
+    <dgm:cxn modelId="{EF7E358C-1D8A-472B-9E4E-B374BED59BE1}" type="presParOf" srcId="{7AA64B65-AFA8-4646-9EE1-95D52CADFF27}" destId="{D86CB2FB-28F2-479A-81C2-B26FDBC12F73}" srcOrd="0" destOrd="0" presId="urn:microsoft.com/office/officeart/2005/8/layout/cycle1"/>
+    <dgm:cxn modelId="{36127E35-9A30-4222-8045-AF6DD85EE0C1}" type="presParOf" srcId="{7AA64B65-AFA8-4646-9EE1-95D52CADFF27}" destId="{FACCAD52-7FC8-4F7A-8A28-39221CF265D6}" srcOrd="1" destOrd="0" presId="urn:microsoft.com/office/officeart/2005/8/layout/cycle1"/>
+    <dgm:cxn modelId="{1F064D83-3FB5-48F9-BE6E-CA205F668C3D}" type="presParOf" srcId="{7AA64B65-AFA8-4646-9EE1-95D52CADFF27}" destId="{EC79357B-C44B-4164-815B-ED5436BD84AC}" srcOrd="2" destOrd="0" presId="urn:microsoft.com/office/officeart/2005/8/layout/cycle1"/>
+    <dgm:cxn modelId="{60FED464-A869-46FA-BAE3-2F0C5D8B7760}" type="presParOf" srcId="{7AA64B65-AFA8-4646-9EE1-95D52CADFF27}" destId="{36303EE0-FD8E-4969-A166-EAE5DC547DDD}" srcOrd="3" destOrd="0" presId="urn:microsoft.com/office/officeart/2005/8/layout/cycle1"/>
+    <dgm:cxn modelId="{05C8A41A-6F3C-41A8-B5AC-D32B3180A44B}" type="presParOf" srcId="{7AA64B65-AFA8-4646-9EE1-95D52CADFF27}" destId="{1EB130F3-5683-4699-A75F-1816AFF0AD9F}" srcOrd="4" destOrd="0" presId="urn:microsoft.com/office/officeart/2005/8/layout/cycle1"/>
+    <dgm:cxn modelId="{796B34AA-E104-49AC-8633-75D3427B6A37}" type="presParOf" srcId="{7AA64B65-AFA8-4646-9EE1-95D52CADFF27}" destId="{6ACD7813-0D7D-4D92-8E22-20C93AFE5189}" srcOrd="5" destOrd="0" presId="urn:microsoft.com/office/officeart/2005/8/layout/cycle1"/>
+    <dgm:cxn modelId="{1690298E-219F-408A-9B64-F83D46FBDEBB}" type="presParOf" srcId="{7AA64B65-AFA8-4646-9EE1-95D52CADFF27}" destId="{63C3B28C-8F26-4D80-82A5-15E626AFD930}" srcOrd="6" destOrd="0" presId="urn:microsoft.com/office/officeart/2005/8/layout/cycle1"/>
+    <dgm:cxn modelId="{9F6FEB12-2A84-4A83-B4A5-447E7EC2E71B}" type="presParOf" srcId="{7AA64B65-AFA8-4646-9EE1-95D52CADFF27}" destId="{D4DD51A4-7CE4-445B-B6EA-894DF1D1A093}" srcOrd="7" destOrd="0" presId="urn:microsoft.com/office/officeart/2005/8/layout/cycle1"/>
+    <dgm:cxn modelId="{6D566D86-36CD-41FF-9E2F-B015E5406B77}" type="presParOf" srcId="{7AA64B65-AFA8-4646-9EE1-95D52CADFF27}" destId="{724AD33F-0EDC-4227-8449-56190767F1DF}" srcOrd="8" destOrd="0" presId="urn:microsoft.com/office/officeart/2005/8/layout/cycle1"/>
+    <dgm:cxn modelId="{A1B943D4-8D3F-40D9-9C7A-58A493C877A9}" type="presParOf" srcId="{7AA64B65-AFA8-4646-9EE1-95D52CADFF27}" destId="{60053D74-2A29-4112-A9BE-623AC95EF87E}" srcOrd="9" destOrd="0" presId="urn:microsoft.com/office/officeart/2005/8/layout/cycle1"/>
+    <dgm:cxn modelId="{D9B42091-9138-468A-B491-9801C225EDF8}" type="presParOf" srcId="{7AA64B65-AFA8-4646-9EE1-95D52CADFF27}" destId="{40D0BD02-DF5A-434D-A277-FED96B21F496}" srcOrd="10" destOrd="0" presId="urn:microsoft.com/office/officeart/2005/8/layout/cycle1"/>
+    <dgm:cxn modelId="{423A3F5F-CB5D-489F-AD98-2EF9D42ED2AA}" type="presParOf" srcId="{7AA64B65-AFA8-4646-9EE1-95D52CADFF27}" destId="{B070AB77-D54B-4509-B6DD-53075E3741C7}" srcOrd="11" destOrd="0" presId="urn:microsoft.com/office/officeart/2005/8/layout/cycle1"/>
   </dgm:cxnLst>
   <dgm:bg/>
   <dgm:whole/>

--- a/docs/praca/mgr_Tomasz_Nowak.docx
+++ b/docs/praca/mgr_Tomasz_Nowak.docx
@@ -221,21 +221,12 @@
           <w:szCs w:val="32"/>
         </w:rPr>
       </w:pPr>
-      <w:proofErr w:type="gramStart"/>
       <w:r>
         <w:rPr>
           <w:sz w:val="32"/>
           <w:szCs w:val="32"/>
         </w:rPr>
-        <w:t>pt</w:t>
-      </w:r>
-      <w:proofErr w:type="gramEnd"/>
-      <w:r>
-        <w:rPr>
-          <w:sz w:val="32"/>
-          <w:szCs w:val="32"/>
-        </w:rPr>
-        <w:t>.</w:t>
+        <w:t>pt.</w:t>
       </w:r>
     </w:p>
     <w:p>
@@ -285,11 +276,7 @@
         </w:rPr>
       </w:pPr>
       <w:r>
-        <w:t>Imię i nazwisko dyplomanta</w:t>
-      </w:r>
-      <w:proofErr w:type="gramStart"/>
-      <w:r>
-        <w:t>:</w:t>
+        <w:t>Imię i nazwisko dyplomanta:</w:t>
       </w:r>
       <w:r>
         <w:rPr>
@@ -307,28 +294,17 @@
         <w:rPr>
           <w:b/>
         </w:rPr>
-        <w:t>Tomasz</w:t>
-      </w:r>
-      <w:proofErr w:type="gramEnd"/>
-      <w:r>
+        <w:t>Tomasz Nowak</w:t>
+      </w:r>
+    </w:p>
+    <w:p>
+      <w:pPr>
         <w:rPr>
           <w:b/>
         </w:rPr>
-        <w:t xml:space="preserve"> Nowak</w:t>
-      </w:r>
-    </w:p>
-    <w:p>
-      <w:pPr>
-        <w:rPr>
-          <w:b/>
-        </w:rPr>
-      </w:pPr>
-      <w:r>
-        <w:t>Kierunek studiów</w:t>
-      </w:r>
-      <w:proofErr w:type="gramStart"/>
-      <w:r>
-        <w:t>:</w:t>
+      </w:pPr>
+      <w:r>
+        <w:t>Kierunek studiów:</w:t>
       </w:r>
       <w:r>
         <w:rPr>
@@ -347,14 +323,7 @@
           <w:b/>
         </w:rPr>
         <w:tab/>
-        <w:t>Informatyka</w:t>
-      </w:r>
-      <w:proofErr w:type="gramEnd"/>
-      <w:r>
-        <w:rPr>
-          <w:b/>
-        </w:rPr>
-        <w:t xml:space="preserve"> Stosowana</w:t>
+        <w:t>Informatyka Stosowana</w:t>
       </w:r>
     </w:p>
     <w:p>
@@ -484,21 +453,12 @@
         </w:rPr>
         <w:t xml:space="preserve"> </w:t>
       </w:r>
-      <w:proofErr w:type="spellStart"/>
       <w:r>
         <w:rPr>
           <w:b/>
           <w:lang w:val="en-US"/>
         </w:rPr>
-        <w:t>inż</w:t>
-      </w:r>
-      <w:proofErr w:type="spellEnd"/>
-      <w:r>
-        <w:rPr>
-          <w:b/>
-          <w:lang w:val="en-US"/>
-        </w:rPr>
-        <w:t xml:space="preserve">. </w:t>
+        <w:t xml:space="preserve">inż. </w:t>
       </w:r>
       <w:r>
         <w:rPr>
@@ -538,11 +498,7 @@
     </w:p>
     <w:p>
       <w:r>
-        <w:t>Podpis dyplomanta</w:t>
-      </w:r>
-      <w:proofErr w:type="gramStart"/>
-      <w:r>
-        <w:t>:</w:t>
+        <w:t>Podpis dyplomanta:</w:t>
       </w:r>
       <w:r>
         <w:tab/>
@@ -561,11 +517,7 @@
       </w:r>
       <w:r>
         <w:tab/>
-        <w:t>Podpis</w:t>
-      </w:r>
-      <w:proofErr w:type="gramEnd"/>
-      <w:r>
-        <w:t xml:space="preserve"> promotora:</w:t>
+        <w:t>Podpis promotora:</w:t>
       </w:r>
     </w:p>
     <w:p>
@@ -622,39 +574,7 @@
           <w:b/>
           <w:i/>
         </w:rPr>
-        <w:t>Oświadczam, świadomy(-a) odpowiedzialności karnej za poświadczenie nieprawdy, że niniejszy projekt inżynierski wykonałem(-</w:t>
-      </w:r>
-      <w:proofErr w:type="spellStart"/>
-      <w:r>
-        <w:rPr>
-          <w:b/>
-          <w:i/>
-        </w:rPr>
-        <w:t>am</w:t>
-      </w:r>
-      <w:proofErr w:type="spellEnd"/>
-      <w:r>
-        <w:rPr>
-          <w:b/>
-          <w:i/>
-        </w:rPr>
-        <w:t>) osobiście i samodzielnie i że nie korzystałem(-</w:t>
-      </w:r>
-      <w:proofErr w:type="spellStart"/>
-      <w:r>
-        <w:rPr>
-          <w:b/>
-          <w:i/>
-        </w:rPr>
-        <w:t>am</w:t>
-      </w:r>
-      <w:proofErr w:type="spellEnd"/>
-      <w:r>
-        <w:rPr>
-          <w:b/>
-          <w:i/>
-        </w:rPr>
-        <w:t>) ze źródeł innych niż wymienione w pracy.</w:t>
+        <w:t>Oświadczam, świadomy(-a) odpowiedzialności karnej za poświadczenie nieprawdy, że niniejszy projekt inżynierski wykonałem(-am) osobiście i samodzielnie i że nie korzystałem(-am) ze źródeł innych niż wymienione w pracy.</w:t>
       </w:r>
     </w:p>
     <w:p/>
@@ -677,14 +597,7 @@
       </w:r>
       <w:r>
         <w:tab/>
-      </w:r>
-      <w:proofErr w:type="spellStart"/>
-      <w:r>
-        <w:t>Podpisdyplomanta</w:t>
-      </w:r>
-      <w:proofErr w:type="spellEnd"/>
-      <w:r>
-        <w:t xml:space="preserve">……………. </w:t>
+        <w:t xml:space="preserve">Podpisdyplomanta……………. </w:t>
       </w:r>
     </w:p>
     <w:p>
@@ -3380,7 +3293,6 @@
       </w:r>
     </w:p>
     <w:p>
-      <w:proofErr w:type="gramStart"/>
       <w:r>
         <w:t>m</w:t>
       </w:r>
@@ -3390,14 +3302,11 @@
         </w:rPr>
         <w:t>i</w:t>
       </w:r>
-      <w:proofErr w:type="gramEnd"/>
       <w:r>
         <w:t>– masa atomu</w:t>
       </w:r>
     </w:p>
     <w:p>
-      <w:proofErr w:type="spellStart"/>
-      <w:proofErr w:type="gramStart"/>
       <w:r>
         <w:t>a</w:t>
       </w:r>
@@ -3407,8 +3316,6 @@
         </w:rPr>
         <w:t>i</w:t>
       </w:r>
-      <w:proofErr w:type="spellEnd"/>
-      <w:proofErr w:type="gramEnd"/>
       <w:r>
         <w:t xml:space="preserve"> – przyspieszenie</w:t>
       </w:r>
@@ -3439,11 +3346,7 @@
         <w:t>1</w:t>
       </w:r>
       <w:r>
-        <w:t xml:space="preserve"> …. </w:t>
-      </w:r>
-      <w:proofErr w:type="spellStart"/>
-      <w:r>
-        <w:t>r</w:t>
+        <w:t xml:space="preserve"> …. r</w:t>
       </w:r>
       <w:r>
         <w:rPr>
@@ -3451,7 +3354,6 @@
         </w:rPr>
         <w:t>N</w:t>
       </w:r>
-      <w:proofErr w:type="spellEnd"/>
       <w:r>
         <w:t>) – funkcja pozycji atomów; reprezentowana jest przez potencjał energetyczny</w:t>
       </w:r>
@@ -3800,15 +3702,7 @@
     <w:p/>
     <w:p>
       <w:r>
-        <w:t xml:space="preserve">Najczęściej używanym praktycznie potencjałem jest potencjał </w:t>
-      </w:r>
-      <w:proofErr w:type="spellStart"/>
-      <w:r>
-        <w:t>Lenarda</w:t>
-      </w:r>
-      <w:proofErr w:type="spellEnd"/>
-      <w:r>
-        <w:t xml:space="preserve"> – Jonesa (LJ). Jest najczęściej wykorzystywany w modelowaniu interakcji pomiędzy atomami. Definiuje go poniższe równanie</w:t>
+        <w:t>Najczęściej używanym praktycznie potencjałem jest potencjał Lenarda – Jonesa (LJ). Jest najczęściej wykorzystywany w modelowaniu interakcji pomiędzy atomami. Definiuje go poniższe równanie</w:t>
       </w:r>
       <w:r>
         <w:t xml:space="preserve"> [8]</w:t>
@@ -3942,13 +3836,8 @@
     </w:p>
     <w:p/>
     <w:p>
-      <w:proofErr w:type="gramStart"/>
-      <w:r>
-        <w:t>r</w:t>
-      </w:r>
-      <w:proofErr w:type="gramEnd"/>
-      <w:r>
-        <w:t xml:space="preserve"> – dystans pomiędzy atomami będącymi w interakcji</w:t>
+      <w:r>
+        <w:t>r – dystans pomiędzy atomami będącymi w interakcji</w:t>
       </w:r>
     </w:p>
     <w:p>
@@ -4132,15 +4021,7 @@
         <w:ind w:left="720"/>
       </w:pPr>
       <w:r>
-        <w:t xml:space="preserve">Każdy z procesorów ma przydzieloną podzbiór danych wielkości N/P (N jest liczbą atomów; P jest liczbą procesorów) na początku symulacji. Każdy z procesorów musi przechowywać identyczną kopię informacji o atomach (metoda replikacji danych). Metoda ta znalazła zastosowanie wśród </w:t>
-      </w:r>
-      <w:proofErr w:type="spellStart"/>
-      <w:r>
-        <w:t>architektur</w:t>
-      </w:r>
-      <w:proofErr w:type="spellEnd"/>
-      <w:r>
-        <w:t xml:space="preserve"> z pamięcią współdzieloną</w:t>
+        <w:t>Każdy z procesorów ma przydzieloną podzbiór danych wielkości N/P (N jest liczbą atomów; P jest liczbą procesorów) na początku symulacji. Każdy z procesorów musi przechowywać identyczną kopię informacji o atomach (metoda replikacji danych). Metoda ta znalazła zastosowanie wśród architektur z pamięcią współdzieloną</w:t>
       </w:r>
       <w:r>
         <w:t>. [8]</w:t>
@@ -4352,13 +4233,8 @@
           <w:numId w:val="1"/>
         </w:numPr>
       </w:pPr>
-      <w:proofErr w:type="gramStart"/>
-      <w:r>
-        <w:t>astronomii</w:t>
-      </w:r>
-      <w:proofErr w:type="gramEnd"/>
-      <w:r>
-        <w:t xml:space="preserve">, </w:t>
+      <w:r>
+        <w:t xml:space="preserve">astronomii, </w:t>
       </w:r>
     </w:p>
     <w:p>
@@ -4369,13 +4245,8 @@
           <w:numId w:val="1"/>
         </w:numPr>
       </w:pPr>
-      <w:proofErr w:type="gramStart"/>
-      <w:r>
-        <w:t>biologii</w:t>
-      </w:r>
-      <w:proofErr w:type="gramEnd"/>
-      <w:r>
-        <w:t xml:space="preserve">, </w:t>
+      <w:r>
+        <w:t xml:space="preserve">biologii, </w:t>
       </w:r>
     </w:p>
     <w:p>
@@ -4386,13 +4257,8 @@
           <w:numId w:val="1"/>
         </w:numPr>
       </w:pPr>
-      <w:proofErr w:type="gramStart"/>
-      <w:r>
-        <w:t>chemii</w:t>
-      </w:r>
-      <w:proofErr w:type="gramEnd"/>
-      <w:r>
-        <w:t xml:space="preserve">, </w:t>
+      <w:r>
+        <w:t xml:space="preserve">chemii, </w:t>
       </w:r>
     </w:p>
     <w:p>
@@ -4403,13 +4269,8 @@
           <w:numId w:val="1"/>
         </w:numPr>
       </w:pPr>
-      <w:proofErr w:type="gramStart"/>
-      <w:r>
-        <w:t>fizyce</w:t>
-      </w:r>
-      <w:proofErr w:type="gramEnd"/>
-      <w:r>
-        <w:t xml:space="preserve">, </w:t>
+      <w:r>
+        <w:t xml:space="preserve">fizyce, </w:t>
       </w:r>
     </w:p>
     <w:p>
@@ -4420,13 +4281,8 @@
           <w:numId w:val="1"/>
         </w:numPr>
       </w:pPr>
-      <w:proofErr w:type="gramStart"/>
-      <w:r>
-        <w:t>finansach</w:t>
-      </w:r>
-      <w:proofErr w:type="gramEnd"/>
-      <w:r>
-        <w:t xml:space="preserve">, </w:t>
+      <w:r>
+        <w:t xml:space="preserve">finansach, </w:t>
       </w:r>
     </w:p>
     <w:p>
@@ -4437,13 +4293,8 @@
           <w:numId w:val="1"/>
         </w:numPr>
       </w:pPr>
-      <w:proofErr w:type="gramStart"/>
-      <w:r>
-        <w:t>procesach</w:t>
-      </w:r>
-      <w:proofErr w:type="gramEnd"/>
-      <w:r>
-        <w:t xml:space="preserve"> przemysłowych.</w:t>
+      <w:r>
+        <w:t>procesach przemysłowych.</w:t>
       </w:r>
     </w:p>
     <w:p/>
@@ -4456,13 +4307,8 @@
         <w:t>rogramowania</w:t>
       </w:r>
       <w:r>
-        <w:t xml:space="preserve"> CUDA definiowany jest przez kilka podstawowych założeń prawdziwych dla programów pisanych pod karty </w:t>
-      </w:r>
-      <w:proofErr w:type="spellStart"/>
-      <w:r>
-        <w:t>Nvidii</w:t>
-      </w:r>
-      <w:proofErr w:type="spellEnd"/>
+        <w:t xml:space="preserve"> CUDA definiowany jest przez kilka podstawowych założeń prawdziwych dla programów pisanych pod karty Nvidii</w:t>
+      </w:r>
       <w:r>
         <w:t>:</w:t>
       </w:r>
@@ -4475,22 +4321,15 @@
           <w:numId w:val="17"/>
         </w:numPr>
       </w:pPr>
-      <w:proofErr w:type="gramStart"/>
-      <w:r>
-        <w:t>kod</w:t>
-      </w:r>
-      <w:proofErr w:type="gramEnd"/>
-      <w:r>
-        <w:t xml:space="preserve"> równoległy tzw. </w:t>
-      </w:r>
-      <w:proofErr w:type="spellStart"/>
+      <w:r>
+        <w:t xml:space="preserve">kod równoległy tzw. </w:t>
+      </w:r>
       <w:r>
         <w:rPr>
           <w:i/>
         </w:rPr>
         <w:t>kernel</w:t>
       </w:r>
-      <w:proofErr w:type="spellEnd"/>
       <w:r>
         <w:t xml:space="preserve"> jest uruchamiany na urządzeniu (karcie graficznej) </w:t>
       </w:r>
@@ -4509,13 +4348,8 @@
           <w:numId w:val="17"/>
         </w:numPr>
       </w:pPr>
-      <w:proofErr w:type="gramStart"/>
-      <w:r>
-        <w:t>wątki</w:t>
-      </w:r>
-      <w:proofErr w:type="gramEnd"/>
-      <w:r>
-        <w:t xml:space="preserve"> są grupowane w bloki wątków,</w:t>
+      <w:r>
+        <w:t>wątki są grupowane w bloki wątków,</w:t>
       </w:r>
     </w:p>
     <w:p>
@@ -4526,13 +4360,8 @@
           <w:numId w:val="17"/>
         </w:numPr>
       </w:pPr>
-      <w:proofErr w:type="gramStart"/>
-      <w:r>
-        <w:t>kod</w:t>
-      </w:r>
-      <w:proofErr w:type="gramEnd"/>
-      <w:r>
-        <w:t xml:space="preserve"> równoległy jest pisany dla pojedynczego wątku</w:t>
+      <w:r>
+        <w:t>kod równoległy jest pisany dla pojedynczego wątku</w:t>
       </w:r>
     </w:p>
     <w:p>
@@ -4543,13 +4372,8 @@
           <w:numId w:val="17"/>
         </w:numPr>
       </w:pPr>
-      <w:proofErr w:type="gramStart"/>
-      <w:r>
-        <w:t>każdy</w:t>
-      </w:r>
-      <w:proofErr w:type="gramEnd"/>
-      <w:r>
-        <w:t xml:space="preserve"> wątek wykonuje unikalną część kodu</w:t>
+      <w:r>
+        <w:t>każdy wątek wykonuje unikalną część kodu</w:t>
       </w:r>
     </w:p>
     <w:p>
@@ -4560,13 +4384,8 @@
           <w:numId w:val="17"/>
         </w:numPr>
       </w:pPr>
-      <w:proofErr w:type="gramStart"/>
-      <w:r>
-        <w:t>bloki</w:t>
-      </w:r>
-      <w:proofErr w:type="gramEnd"/>
-      <w:r>
-        <w:t xml:space="preserve"> są grupowane w siatki</w:t>
+      <w:r>
+        <w:t>bloki są grupowane w siatki</w:t>
       </w:r>
     </w:p>
     <w:p/>
@@ -4608,15 +4427,7 @@
         </w:numPr>
       </w:pPr>
       <w:r>
-        <w:t xml:space="preserve">CUDA </w:t>
-      </w:r>
-      <w:proofErr w:type="spellStart"/>
-      <w:r>
-        <w:t>Samples</w:t>
-      </w:r>
-      <w:proofErr w:type="spellEnd"/>
-      <w:r>
-        <w:t xml:space="preserve"> – biblioteki wspomagające oraz funkcje pomocnicze</w:t>
+        <w:t>CUDA Samples – biblioteki wspomagające oraz funkcje pomocnicze</w:t>
       </w:r>
     </w:p>
     <w:p>
@@ -4764,22 +4575,12 @@
       <w:r>
         <w:t xml:space="preserve">. Implementacja znajduje się w pliku </w:t>
       </w:r>
-      <w:proofErr w:type="spellStart"/>
       <w:r>
         <w:rPr>
           <w:i/>
         </w:rPr>
-        <w:t>pthreads.</w:t>
-      </w:r>
-      <w:proofErr w:type="gramStart"/>
-      <w:r>
-        <w:rPr>
-          <w:i/>
-        </w:rPr>
-        <w:t>h</w:t>
-      </w:r>
-      <w:proofErr w:type="spellEnd"/>
-      <w:proofErr w:type="gramEnd"/>
+        <w:t>pthreads.h</w:t>
+      </w:r>
       <w:r>
         <w:t xml:space="preserve"> biblioteki zarządzającej wątkami. Zawiera ponad 100 funkcji, które można podzielić na grupy:</w:t>
       </w:r>
@@ -4795,13 +4596,8 @@
           <w:numId w:val="9"/>
         </w:numPr>
       </w:pPr>
-      <w:proofErr w:type="gramStart"/>
-      <w:r>
-        <w:t>zarządzanie</w:t>
-      </w:r>
-      <w:proofErr w:type="gramEnd"/>
-      <w:r>
-        <w:t xml:space="preserve"> wątkami,</w:t>
+      <w:r>
+        <w:t>zarządzanie wątkami,</w:t>
       </w:r>
     </w:p>
     <w:p>
@@ -4812,15 +4608,8 @@
           <w:numId w:val="9"/>
         </w:numPr>
       </w:pPr>
-      <w:proofErr w:type="spellStart"/>
-      <w:proofErr w:type="gramStart"/>
-      <w:r>
-        <w:t>muteksy</w:t>
-      </w:r>
-      <w:proofErr w:type="spellEnd"/>
-      <w:proofErr w:type="gramEnd"/>
-      <w:r>
-        <w:t>,</w:t>
+      <w:r>
+        <w:t>muteksy,</w:t>
       </w:r>
     </w:p>
     <w:p>
@@ -4831,13 +4620,8 @@
           <w:numId w:val="9"/>
         </w:numPr>
       </w:pPr>
-      <w:proofErr w:type="gramStart"/>
-      <w:r>
-        <w:t>zmienne</w:t>
-      </w:r>
-      <w:proofErr w:type="gramEnd"/>
-      <w:r>
-        <w:t xml:space="preserve"> warunkowe,</w:t>
+      <w:r>
+        <w:t>zmienne warunkowe,</w:t>
       </w:r>
     </w:p>
     <w:p>
@@ -4848,11 +4632,9 @@
           <w:numId w:val="9"/>
         </w:numPr>
       </w:pPr>
-      <w:proofErr w:type="gramStart"/>
       <w:r>
         <w:t>synchronizacja</w:t>
       </w:r>
-      <w:proofErr w:type="gramEnd"/>
       <w:r>
         <w:tab/>
       </w:r>
@@ -4873,23 +4655,7 @@
     <w:p/>
     <w:p>
       <w:r>
-        <w:t>W powyższym projekcie technologia Pthreads została wykorzystana w celu zarządzania akceleratorami obliczeń, jakimi są karty graficzne. Bierze udział w procesie podziału danych i przygotowaniu ich do przesłania na zewnętrzne urządzenia. Pomaga również w końcowym procesie zarządzania wynikami obliczeń dostarczonymi do maszyny gospodarza (</w:t>
-      </w:r>
-      <w:proofErr w:type="spellStart"/>
-      <w:r>
-        <w:t>eng</w:t>
-      </w:r>
-      <w:proofErr w:type="spellEnd"/>
-      <w:r>
-        <w:t xml:space="preserve">. </w:t>
-      </w:r>
-      <w:proofErr w:type="gramStart"/>
-      <w:r>
-        <w:t>host</w:t>
-      </w:r>
-      <w:proofErr w:type="gramEnd"/>
-      <w:r>
-        <w:t xml:space="preserve">). </w:t>
+        <w:t xml:space="preserve">W powyższym projekcie technologia Pthreads została wykorzystana w celu zarządzania akceleratorami obliczeń, jakimi są karty graficzne. Bierze udział w procesie podziału danych i przygotowaniu ich do przesłania na zewnętrzne urządzenia. Pomaga również w końcowym procesie zarządzania wynikami obliczeń dostarczonymi do maszyny gospodarza (eng. host). </w:t>
       </w:r>
     </w:p>
     <w:p/>
@@ -4905,24 +4671,17 @@
         <w:t xml:space="preserve"> </w:t>
       </w:r>
       <w:bookmarkStart w:id="9" w:name="_Toc405034107"/>
-      <w:proofErr w:type="spellStart"/>
       <w:r>
         <w:t>OpenGL</w:t>
       </w:r>
       <w:bookmarkEnd w:id="9"/>
-      <w:proofErr w:type="spellEnd"/>
     </w:p>
     <w:p>
       <w:pPr>
         <w:ind w:firstLine="360"/>
       </w:pPr>
-      <w:proofErr w:type="spellStart"/>
-      <w:r>
-        <w:t>OpenGL</w:t>
-      </w:r>
-      <w:proofErr w:type="spellEnd"/>
-      <w:r>
-        <w:t xml:space="preserve"> jest wieloplatformową technologią używaną przez różnorodne języki programowania umożliwiającą </w:t>
+      <w:r>
+        <w:t xml:space="preserve">OpenGL jest wieloplatformową technologią używaną przez różnorodne języki programowania umożliwiającą </w:t>
       </w:r>
       <w:r>
         <w:t>przetwarzanie</w:t>
@@ -4937,15 +4696,7 @@
         <w:t>,</w:t>
       </w:r>
       <w:r>
-        <w:t xml:space="preserve"> aby uzyskać sprzętową akcelerację przetwarzanego obrazu. </w:t>
-      </w:r>
-      <w:proofErr w:type="spellStart"/>
-      <w:r>
-        <w:t>OpenGL</w:t>
-      </w:r>
-      <w:proofErr w:type="spellEnd"/>
-      <w:r>
-        <w:t xml:space="preserve"> jest stale rozwijaną technologią, która wspiera pojawiające się na rynku najnowsze karty graficzne wiodących producentów.</w:t>
+        <w:t xml:space="preserve"> aby uzyskać sprzętową akcelerację przetwarzanego obrazu. OpenGL jest stale rozwijaną technologią, która wspiera pojawiające się na rynku najnowsze karty graficzne wiodących producentów.</w:t>
       </w:r>
     </w:p>
     <w:p/>
@@ -4996,33 +4747,11 @@
       <w:r>
         <w:t xml:space="preserve"> CUDA. Każdy z plików będący częścią tej biblioteki jest oznaczony na początku specjalnym tekstem. Wspomnienie źródła pochodzenia takiego kodu umożliwia jego wykorzystanie w dowolnym celu edukacyjnym nie łamiąc jednocześnie praw jego stosowania. </w:t>
       </w:r>
-      <w:proofErr w:type="spellStart"/>
       <w:r>
         <w:rPr>
           <w:lang w:val="en-US"/>
         </w:rPr>
-        <w:t>Przykładowe</w:t>
-      </w:r>
-      <w:proofErr w:type="spellEnd"/>
-      <w:r>
-        <w:rPr>
-          <w:lang w:val="en-US"/>
-        </w:rPr>
-        <w:t xml:space="preserve"> </w:t>
-      </w:r>
-      <w:proofErr w:type="spellStart"/>
-      <w:r>
-        <w:rPr>
-          <w:lang w:val="en-US"/>
-        </w:rPr>
-        <w:t>oznaczenie</w:t>
-      </w:r>
-      <w:proofErr w:type="spellEnd"/>
-      <w:r>
-        <w:rPr>
-          <w:lang w:val="en-US"/>
-        </w:rPr>
-        <w:t>:</w:t>
+        <w:t>Przykładowe oznaczenie:</w:t>
       </w:r>
     </w:p>
     <w:p>
@@ -5105,23 +4834,22 @@
           <w:rStyle w:val="SubtleEmphasis"/>
           <w:lang w:val="en-US"/>
         </w:rPr>
-        <w:t xml:space="preserve"> * </w:t>
-      </w:r>
-      <w:proofErr w:type="gramStart"/>
-      <w:r>
+        <w:t xml:space="preserve"> * with this source code for terms and conditions that govern your use of</w:t>
+      </w:r>
+    </w:p>
+    <w:p>
+      <w:pPr>
         <w:rPr>
           <w:rStyle w:val="SubtleEmphasis"/>
           <w:lang w:val="en-US"/>
         </w:rPr>
-        <w:t>with</w:t>
-      </w:r>
-      <w:proofErr w:type="gramEnd"/>
+      </w:pPr>
       <w:r>
         <w:rPr>
           <w:rStyle w:val="SubtleEmphasis"/>
           <w:lang w:val="en-US"/>
         </w:rPr>
-        <w:t xml:space="preserve"> this source code for terms and conditions that govern your use of</w:t>
+        <w:t xml:space="preserve"> * this software. Any use, reproduction, disclosure, or distribution of</w:t>
       </w:r>
     </w:p>
     <w:p>
@@ -5136,54 +4864,7 @@
           <w:rStyle w:val="SubtleEmphasis"/>
           <w:lang w:val="en-US"/>
         </w:rPr>
-        <w:t xml:space="preserve"> * </w:t>
-      </w:r>
-      <w:proofErr w:type="gramStart"/>
-      <w:r>
-        <w:rPr>
-          <w:rStyle w:val="SubtleEmphasis"/>
-          <w:lang w:val="en-US"/>
-        </w:rPr>
-        <w:t>this</w:t>
-      </w:r>
-      <w:proofErr w:type="gramEnd"/>
-      <w:r>
-        <w:rPr>
-          <w:rStyle w:val="SubtleEmphasis"/>
-          <w:lang w:val="en-US"/>
-        </w:rPr>
-        <w:t xml:space="preserve"> software. Any use, reproduction, disclosure, or distribution of</w:t>
-      </w:r>
-    </w:p>
-    <w:p>
-      <w:pPr>
-        <w:rPr>
-          <w:rStyle w:val="SubtleEmphasis"/>
-          <w:lang w:val="en-US"/>
-        </w:rPr>
-      </w:pPr>
-      <w:r>
-        <w:rPr>
-          <w:rStyle w:val="SubtleEmphasis"/>
-          <w:lang w:val="en-US"/>
-        </w:rPr>
-        <w:t xml:space="preserve"> * </w:t>
-      </w:r>
-      <w:proofErr w:type="gramStart"/>
-      <w:r>
-        <w:rPr>
-          <w:rStyle w:val="SubtleEmphasis"/>
-          <w:lang w:val="en-US"/>
-        </w:rPr>
-        <w:t>this</w:t>
-      </w:r>
-      <w:proofErr w:type="gramEnd"/>
-      <w:r>
-        <w:rPr>
-          <w:rStyle w:val="SubtleEmphasis"/>
-          <w:lang w:val="en-US"/>
-        </w:rPr>
-        <w:t xml:space="preserve"> software and related documentation outside the terms of the EULA</w:t>
+        <w:t xml:space="preserve"> * this software and related documentation outside the terms of the EULA</w:t>
       </w:r>
     </w:p>
     <w:p>
@@ -5258,23 +4939,7 @@
           <w:rStyle w:val="SubtleEmphasis"/>
           <w:lang w:val="en-US"/>
         </w:rPr>
-        <w:t xml:space="preserve">// </w:t>
-      </w:r>
-      <w:proofErr w:type="gramStart"/>
-      <w:r>
-        <w:rPr>
-          <w:rStyle w:val="SubtleEmphasis"/>
-          <w:lang w:val="en-US"/>
-        </w:rPr>
-        <w:t>These</w:t>
-      </w:r>
-      <w:proofErr w:type="gramEnd"/>
-      <w:r>
-        <w:rPr>
-          <w:rStyle w:val="SubtleEmphasis"/>
-          <w:lang w:val="en-US"/>
-        </w:rPr>
-        <w:t xml:space="preserve"> are CUDA Helper functions for initialization and error checking</w:t>
+        <w:t>// These are CUDA Helper functions for initialization and error checking</w:t>
       </w:r>
     </w:p>
     <w:p>
@@ -5315,14 +4980,12 @@
           <w:numId w:val="21"/>
         </w:numPr>
       </w:pPr>
-      <w:proofErr w:type="spellStart"/>
       <w:r>
         <w:rPr>
           <w:u w:val="single"/>
         </w:rPr>
         <w:t>MolecularDynamics</w:t>
       </w:r>
-      <w:proofErr w:type="spellEnd"/>
       <w:r>
         <w:br/>
         <w:t>Jest to główny komponent programu</w:t>
@@ -5339,14 +5002,12 @@
           <w:numId w:val="21"/>
         </w:numPr>
       </w:pPr>
-      <w:proofErr w:type="spellStart"/>
       <w:r>
         <w:rPr>
           <w:u w:val="single"/>
         </w:rPr>
         <w:t>Simulation</w:t>
       </w:r>
-      <w:proofErr w:type="spellEnd"/>
       <w:r>
         <w:br/>
         <w:t>Jest komponentem zajmujący się przetwarzaniem danych wejściowych oraz sterowaniem przebiegu symulacji na GPU. Przetwarzane są tutaj wszelkie parametry dodatkowe podawane przez użytkownika w trakcie uruchamiania programu. Mają one wpływ na typ symulacji oraz urządzenia, które zostaną wykorzystane do jej przeprowadzenia.</w:t>
@@ -5398,14 +5059,12 @@
           <w:numId w:val="21"/>
         </w:numPr>
       </w:pPr>
-      <w:proofErr w:type="spellStart"/>
       <w:r>
         <w:rPr>
           <w:u w:val="single"/>
         </w:rPr>
         <w:t>Structure</w:t>
       </w:r>
-      <w:proofErr w:type="spellEnd"/>
       <w:r>
         <w:br/>
         <w:t>Jest kombinacją setek, tysięcy lub nawet milionów atomów, tworzących całość</w:t>
@@ -5425,14 +5084,12 @@
           <w:numId w:val="21"/>
         </w:numPr>
       </w:pPr>
-      <w:proofErr w:type="spellStart"/>
       <w:r>
         <w:rPr>
           <w:u w:val="single"/>
         </w:rPr>
         <w:t>GpuHandler</w:t>
       </w:r>
-      <w:proofErr w:type="spellEnd"/>
       <w:r>
         <w:br/>
         <w:t>Jest komponentem ułatwiającym zarządzanie urządzeniami GPU. Przechowuje identyfikatory dostępnych kart graficznych oraz ich ilość. Umożliwia ich inicjalizowanie i przygotowanie do obliczeń.</w:t>
@@ -5446,25 +5103,15 @@
           <w:numId w:val="21"/>
         </w:numPr>
       </w:pPr>
-      <w:proofErr w:type="spellStart"/>
       <w:r>
         <w:rPr>
           <w:u w:val="single"/>
         </w:rPr>
         <w:t>GpuDisplay</w:t>
       </w:r>
-      <w:proofErr w:type="spellEnd"/>
       <w:r>
         <w:br/>
-        <w:t xml:space="preserve">Jest częścią aplikacji zarządzającą wizualizacją danych. Zajmuje się inicjalizacją środowiska </w:t>
-      </w:r>
-      <w:proofErr w:type="spellStart"/>
-      <w:r>
-        <w:t>OpenGL</w:t>
-      </w:r>
-      <w:proofErr w:type="spellEnd"/>
-      <w:r>
-        <w:t xml:space="preserve">, umożliwia konwersję danych wykorzystywanych w obliczeniach do postaci umożliwiającej ich wyświetlenie oraz obsługą </w:t>
+        <w:t xml:space="preserve">Jest częścią aplikacji zarządzającą wizualizacją danych. Zajmuje się inicjalizacją środowiska OpenGL, umożliwia konwersję danych wykorzystywanych w obliczeniach do postaci umożliwiającej ich wyświetlenie oraz obsługą </w:t>
       </w:r>
       <w:r>
         <w:t>myszki i klawiatury. Zapewnia możliwość interakcji ze strukturą w czasie rzeczywistym oraz podgląd każdej części struktury w dowolnym powiększeniu.</w:t>
@@ -5478,35 +5125,15 @@
           <w:numId w:val="21"/>
         </w:numPr>
       </w:pPr>
-      <w:proofErr w:type="spellStart"/>
       <w:r>
         <w:rPr>
           <w:u w:val="single"/>
         </w:rPr>
         <w:t>GpuKernel</w:t>
       </w:r>
-      <w:proofErr w:type="spellEnd"/>
       <w:r>
         <w:br/>
-        <w:t>Jest to komponent zajmujący się wykonywaniem obliczeń przy pomocy GPU. Zarządza pamięcią oraz danymi przesyłanymi na urządzenie. Uruchamia funkcje przeznaczone na urządzenie (</w:t>
-      </w:r>
-      <w:proofErr w:type="spellStart"/>
-      <w:r>
-        <w:t>eng</w:t>
-      </w:r>
-      <w:proofErr w:type="spellEnd"/>
-      <w:r>
-        <w:t xml:space="preserve">. </w:t>
-      </w:r>
-      <w:proofErr w:type="spellStart"/>
-      <w:proofErr w:type="gramStart"/>
-      <w:r>
-        <w:t>kernel</w:t>
-      </w:r>
-      <w:proofErr w:type="spellEnd"/>
-      <w:proofErr w:type="gramEnd"/>
-      <w:r>
-        <w:t>). Umożliwia wykonywanie obliczeń w trybie wizualizacji lub trybie tekstowym.</w:t>
+        <w:t>Jest to komponent zajmujący się wykonywaniem obliczeń przy pomocy GPU. Zarządza pamięcią oraz danymi przesyłanymi na urządzenie. Uruchamia funkcje przeznaczone na urządzenie (eng. kernel). Umożliwia wykonywanie obliczeń w trybie wizualizacji lub trybie tekstowym.</w:t>
       </w:r>
     </w:p>
     <w:p>
@@ -5517,25 +5144,15 @@
           <w:numId w:val="21"/>
         </w:numPr>
       </w:pPr>
-      <w:proofErr w:type="spellStart"/>
       <w:r>
         <w:rPr>
           <w:u w:val="single"/>
         </w:rPr>
         <w:t>CudaHelpers</w:t>
       </w:r>
-      <w:proofErr w:type="spellEnd"/>
       <w:r>
         <w:br/>
-        <w:t xml:space="preserve">Jest miejscem do przechowywania elementów aplikacji wykorzystywanych przez wszystkie komponenty wchodzące w interakcję z GPU. Przechowuje dostępne </w:t>
-      </w:r>
-      <w:proofErr w:type="spellStart"/>
-      <w:r>
-        <w:t>kernele</w:t>
-      </w:r>
-      <w:proofErr w:type="spellEnd"/>
-      <w:r>
-        <w:t xml:space="preserve"> oraz funkcje zajmujące się wielowątkowym przetwarzaniem na kilku urządzeniach GPU.  </w:t>
+        <w:t xml:space="preserve">Jest miejscem do przechowywania elementów aplikacji wykorzystywanych przez wszystkie komponenty wchodzące w interakcję z GPU. Przechowuje dostępne kernele oraz funkcje zajmujące się wielowątkowym przetwarzaniem na kilku urządzeniach GPU.  </w:t>
       </w:r>
     </w:p>
     <w:p>
@@ -5619,15 +5236,7 @@
         <w:t>Takie podejście nie wymaga ponownej kompilacji przy zmianie rozwiązywanego problemu lub przy modyfikacji struktury atomów.</w:t>
       </w:r>
       <w:r>
-        <w:t xml:space="preserve"> Dostępne opcje uruchomienia mogą zostać wyświetlone po wpisaniu parametrów ‘</w:t>
-      </w:r>
-      <w:proofErr w:type="spellStart"/>
-      <w:r>
-        <w:t>help</w:t>
-      </w:r>
-      <w:proofErr w:type="spellEnd"/>
-      <w:r>
-        <w:t>’ lub ‘?’.</w:t>
+        <w:t xml:space="preserve"> Dostępne opcje uruchomienia mogą zostać wyświetlone po wpisaniu parametrów ‘help’ lub ‘?’.</w:t>
       </w:r>
     </w:p>
     <w:p/>
@@ -5708,39 +5317,7 @@
     </w:p>
     <w:p>
       <w:r>
-        <w:t>W celu poprawnego uruchomienia programu wymagane jest podanie jednego z dwóch parametrów: ‘</w:t>
-      </w:r>
-      <w:proofErr w:type="spellStart"/>
-      <w:r>
-        <w:t>deviceID</w:t>
-      </w:r>
-      <w:proofErr w:type="spellEnd"/>
-      <w:r>
-        <w:t>’ lub ‘</w:t>
-      </w:r>
-      <w:proofErr w:type="spellStart"/>
-      <w:r>
-        <w:t>devicesCount</w:t>
-      </w:r>
-      <w:proofErr w:type="spellEnd"/>
-      <w:r>
-        <w:t xml:space="preserve">’. Pozwoli to wykonać obliczenia na konkretnie wybranym urządzeniu GPU lub na losowo wybranym z dostępnych. Aby wskazać konkretną kartę należy podać jej ID. Aby określić ID urządzenia, które ma być użyte można skorzystać z opcji wyświetlenia wszystkich dostępnych urządzeń </w:t>
-      </w:r>
-      <w:proofErr w:type="spellStart"/>
-      <w:r>
-        <w:t>Nvidii</w:t>
-      </w:r>
-      <w:proofErr w:type="spellEnd"/>
-      <w:r>
-        <w:t>. Służy do tego parametr ‘</w:t>
-      </w:r>
-      <w:proofErr w:type="spellStart"/>
-      <w:r>
-        <w:t>devicecsList</w:t>
-      </w:r>
-      <w:proofErr w:type="spellEnd"/>
-      <w:r>
-        <w:t xml:space="preserve">’. </w:t>
+        <w:t xml:space="preserve">W celu poprawnego uruchomienia programu wymagane jest podanie jednego z dwóch parametrów: ‘deviceID’ lub ‘devicesCount’. Pozwoli to wykonać obliczenia na konkretnie wybranym urządzeniu GPU lub na losowo wybranym z dostępnych. Aby wskazać konkretną kartę należy podać jej ID. Aby określić ID urządzenia, które ma być użyte można skorzystać z opcji wyświetlenia wszystkich dostępnych urządzeń Nvidii. Służy do tego parametr ‘devicecsList’. </w:t>
       </w:r>
     </w:p>
     <w:p/>
@@ -5832,63 +5409,29 @@
       <w:r>
         <w:t xml:space="preserve">Pozostała część konfiguracji wczytywana jest z katalogu </w:t>
       </w:r>
-      <w:proofErr w:type="spellStart"/>
       <w:r>
         <w:rPr>
           <w:i/>
         </w:rPr>
         <w:t>config</w:t>
       </w:r>
-      <w:proofErr w:type="spellEnd"/>
       <w:r>
         <w:t xml:space="preserve">. Znajdują się tam dwa pliki: </w:t>
       </w:r>
-      <w:proofErr w:type="spellStart"/>
       <w:r>
         <w:rPr>
           <w:i/>
         </w:rPr>
-        <w:t>simulation.</w:t>
-      </w:r>
-      <w:proofErr w:type="gramStart"/>
+        <w:t xml:space="preserve">simulation.cfg </w:t>
+      </w:r>
+      <w:r>
+        <w:t xml:space="preserve">oraz </w:t>
+      </w:r>
       <w:r>
         <w:rPr>
           <w:i/>
         </w:rPr>
-        <w:t>cfg</w:t>
-      </w:r>
-      <w:proofErr w:type="spellEnd"/>
-      <w:proofErr w:type="gramEnd"/>
-      <w:r>
-        <w:rPr>
-          <w:i/>
-        </w:rPr>
-        <w:t xml:space="preserve"> </w:t>
-      </w:r>
-      <w:r>
-        <w:t xml:space="preserve">oraz </w:t>
-      </w:r>
-      <w:proofErr w:type="spellStart"/>
-      <w:r>
-        <w:rPr>
-          <w:i/>
-        </w:rPr>
-        <w:t>structure.</w:t>
-      </w:r>
-      <w:proofErr w:type="gramStart"/>
-      <w:r>
-        <w:rPr>
-          <w:i/>
-        </w:rPr>
-        <w:t>cfg</w:t>
-      </w:r>
-      <w:proofErr w:type="spellEnd"/>
-      <w:proofErr w:type="gramEnd"/>
-      <w:r>
-        <w:rPr>
-          <w:i/>
-        </w:rPr>
-        <w:t>.</w:t>
+        <w:t>structure.cfg.</w:t>
       </w:r>
       <w:r>
         <w:t xml:space="preserve"> Pierwszy z nich zawiera informacje o typie użytego potencjału. Drugi natomiast przechowuje konfigurację struktury wejściowej: jej rozmiar oraz typ i wartość przyłożonej siły.</w:t>
@@ -5956,20 +5499,7 @@
         <w:pStyle w:val="Subtitle"/>
       </w:pPr>
       <w:r>
-        <w:t xml:space="preserve">Rys 3.4. Plik konfiguracyjny programu – </w:t>
-      </w:r>
-      <w:proofErr w:type="spellStart"/>
-      <w:r>
-        <w:t>structure.</w:t>
-      </w:r>
-      <w:proofErr w:type="gramStart"/>
-      <w:r>
-        <w:t>cfg</w:t>
-      </w:r>
-      <w:proofErr w:type="spellEnd"/>
-      <w:proofErr w:type="gramEnd"/>
-      <w:r>
-        <w:t>.</w:t>
+        <w:t>Rys 3.4. Plik konfiguracyjny programu – structure.cfg.</w:t>
       </w:r>
     </w:p>
     <w:p/>
@@ -5981,23 +5511,7 @@
         <w:t>,</w:t>
       </w:r>
       <w:r>
-        <w:t xml:space="preserve"> przez co </w:t>
-      </w:r>
-      <w:proofErr w:type="gramStart"/>
-      <w:r>
-        <w:t>widać na którym</w:t>
-      </w:r>
-      <w:proofErr w:type="gramEnd"/>
-      <w:r>
-        <w:t xml:space="preserve"> urządzeniu wykonywane są obliczenia, kiedy dane wysyłane są na GPU, a kiedy uruchomiony zostanie </w:t>
-      </w:r>
-      <w:proofErr w:type="spellStart"/>
-      <w:r>
-        <w:t>kernel</w:t>
-      </w:r>
-      <w:proofErr w:type="spellEnd"/>
-      <w:r>
-        <w:t xml:space="preserve">. </w:t>
+        <w:t xml:space="preserve"> przez co widać na którym urządzeniu wykonywane są obliczenia, kiedy dane wysyłane są na GPU, a kiedy uruchomiony zostanie kernel. </w:t>
       </w:r>
     </w:p>
     <w:p/>
@@ -6083,15 +5597,7 @@
         <w:t>,</w:t>
       </w:r>
       <w:r>
-        <w:t xml:space="preserve"> w którym struktura ma zostać obrócona. Pod prawym przyciskiem myszy zaimplementowana została funkcja przybliżania i oddalania obrazu. Pozwala to na przybliżenie dowolnej części struktury i obserwację bezpośredniego ruch pojedynczych atomów. </w:t>
-      </w:r>
-      <w:proofErr w:type="gramStart"/>
-      <w:r>
-        <w:t>Klawisz</w:t>
-      </w:r>
-      <w:proofErr w:type="gramEnd"/>
-      <w:r>
-        <w:t xml:space="preserve"> </w:t>
+        <w:t xml:space="preserve"> w którym struktura ma zostać obrócona. Pod prawym przyciskiem myszy zaimplementowana została funkcja przybliżania i oddalania obrazu. Pozwala to na przybliżenie dowolnej części struktury i obserwację bezpośredniego ruch pojedynczych atomów. Klawisz </w:t>
       </w:r>
       <w:r>
         <w:rPr>
@@ -6411,7 +5917,6 @@
                       <w:sz w:val="36"/>
                     </w:rPr>
                   </w:pPr>
-                  <w:proofErr w:type="spellStart"/>
                   <w:r>
                     <w:rPr>
                       <w:b/>
@@ -6419,7 +5924,6 @@
                     </w:rPr>
                     <w:t>GpuHandler</w:t>
                   </w:r>
-                  <w:proofErr w:type="spellEnd"/>
                 </w:p>
               </w:txbxContent>
             </v:textbox>
@@ -6751,14 +6255,12 @@
                     </w:rPr>
                     <w:t xml:space="preserve"> </w:t>
                   </w:r>
-                  <w:proofErr w:type="spellStart"/>
                   <w:r>
                     <w:rPr>
                       <w:b/>
                     </w:rPr>
                     <w:t>Kernel</w:t>
                   </w:r>
-                  <w:proofErr w:type="spellEnd"/>
                 </w:p>
               </w:txbxContent>
             </v:textbox>
@@ -6782,14 +6284,12 @@
                       <w:b/>
                     </w:rPr>
                   </w:pPr>
-                  <w:proofErr w:type="spellStart"/>
                   <w:r>
                     <w:rPr>
                       <w:b/>
                     </w:rPr>
                     <w:t>Kernel</w:t>
                   </w:r>
-                  <w:proofErr w:type="spellEnd"/>
                 </w:p>
               </w:txbxContent>
             </v:textbox>
@@ -6827,31 +6327,7 @@
         <w:t xml:space="preserve"> jakiemu należało sprostać w pierwszej kolejności było połączenie </w:t>
       </w:r>
       <w:r>
-        <w:t xml:space="preserve">wizualizacji danych z jednoczesnym wykonywaniem obliczeń, a to wszystko przy użyciu jednej karty graficznej. Problem tkwił w sposobie wykorzystania GPU w obydwu przypadkach. Przetwarzanie obrazu jest podstawową funkcjonalnością tego typu urządzeń. Dane przeznaczone do wyświetlenia na ekranie są przechowywane w zupełnie innym formacie niż te, przeznaczone do obliczeń. Aby połączyć te dwie funkcjonalności ze sobą wykorzystany został </w:t>
-      </w:r>
-      <w:proofErr w:type="spellStart"/>
-      <w:r>
-        <w:t>OpenGL</w:t>
-      </w:r>
-      <w:proofErr w:type="spellEnd"/>
-      <w:r>
-        <w:t xml:space="preserve"> </w:t>
-      </w:r>
-      <w:proofErr w:type="spellStart"/>
-      <w:r>
-        <w:t>Vertex</w:t>
-      </w:r>
-      <w:proofErr w:type="spellEnd"/>
-      <w:r>
-        <w:t xml:space="preserve"> </w:t>
-      </w:r>
-      <w:proofErr w:type="spellStart"/>
-      <w:r>
-        <w:t>Buffer</w:t>
-      </w:r>
-      <w:proofErr w:type="spellEnd"/>
-      <w:r>
-        <w:t xml:space="preserve"> Object (VBO). Taki obiekt akceptuje dane w formacie </w:t>
+        <w:t xml:space="preserve">wizualizacji danych z jednoczesnym wykonywaniem obliczeń, a to wszystko przy użyciu jednej karty graficznej. Problem tkwił w sposobie wykorzystania GPU w obydwu przypadkach. Przetwarzanie obrazu jest podstawową funkcjonalnością tego typu urządzeń. Dane przeznaczone do wyświetlenia na ekranie są przechowywane w zupełnie innym formacie niż te, przeznaczone do obliczeń. Aby połączyć te dwie funkcjonalności ze sobą wykorzystany został OpenGL Vertex Buffer Object (VBO). Taki obiekt akceptuje dane w formacie </w:t>
       </w:r>
       <w:r>
         <w:rPr>
@@ -6891,15 +6367,7 @@
         <w:t xml:space="preserve"> bez trudu </w:t>
       </w:r>
       <w:r>
-        <w:t xml:space="preserve">zostają przesłane i wyświetlone dzięki technologii </w:t>
-      </w:r>
-      <w:proofErr w:type="spellStart"/>
-      <w:r>
-        <w:t>OpenGL</w:t>
-      </w:r>
-      <w:proofErr w:type="spellEnd"/>
-      <w:r>
-        <w:t>.</w:t>
+        <w:t>zostają przesłane i wyświetlone dzięki technologii OpenGL.</w:t>
       </w:r>
     </w:p>
     <w:p/>
@@ -6929,17 +6397,8 @@
                 <w:rStyle w:val="SubtleEmphasis"/>
                 <w:lang w:val="en-US"/>
               </w:rPr>
-              <w:t xml:space="preserve">__global__ void </w:t>
+              <w:t>__global__ void update_display</w:t>
             </w:r>
-            <w:proofErr w:type="spellStart"/>
-            <w:r>
-              <w:rPr>
-                <w:rStyle w:val="SubtleEmphasis"/>
-                <w:lang w:val="en-US"/>
-              </w:rPr>
-              <w:t>update_display</w:t>
-            </w:r>
-            <w:proofErr w:type="spellEnd"/>
             <w:r>
               <w:rPr>
                 <w:rStyle w:val="SubtleEmphasis"/>
@@ -6952,23 +6411,7 @@
                 <w:rStyle w:val="SubtleEmphasis"/>
                 <w:lang w:val="en-US"/>
               </w:rPr>
-              <w:t>(float4 *</w:t>
-            </w:r>
-            <w:proofErr w:type="spellStart"/>
-            <w:r>
-              <w:rPr>
-                <w:rStyle w:val="SubtleEmphasis"/>
-                <w:lang w:val="en-US"/>
-              </w:rPr>
-              <w:t>pos</w:t>
-            </w:r>
-            <w:proofErr w:type="spellEnd"/>
-            <w:r>
-              <w:rPr>
-                <w:rStyle w:val="SubtleEmphasis"/>
-                <w:lang w:val="en-US"/>
-              </w:rPr>
-              <w:t>, Structure * input, float time)</w:t>
+              <w:t>(float4 *pos, Structure * input, float time)</w:t>
             </w:r>
           </w:p>
           <w:p>
@@ -6998,55 +6441,7 @@
                 <w:rStyle w:val="SubtleEmphasis"/>
                 <w:lang w:val="en-US"/>
               </w:rPr>
-              <w:t xml:space="preserve">  </w:t>
-            </w:r>
-            <w:proofErr w:type="spellStart"/>
-            <w:r>
-              <w:rPr>
-                <w:rStyle w:val="SubtleEmphasis"/>
-                <w:lang w:val="en-US"/>
-              </w:rPr>
-              <w:t>int</w:t>
-            </w:r>
-            <w:proofErr w:type="spellEnd"/>
-            <w:r>
-              <w:rPr>
-                <w:rStyle w:val="SubtleEmphasis"/>
-                <w:lang w:val="en-US"/>
-              </w:rPr>
-              <w:t xml:space="preserve"> </w:t>
-            </w:r>
-            <w:proofErr w:type="spellStart"/>
-            <w:r>
-              <w:rPr>
-                <w:rStyle w:val="SubtleEmphasis"/>
-                <w:lang w:val="en-US"/>
-              </w:rPr>
-              <w:t>atomsCount</w:t>
-            </w:r>
-            <w:proofErr w:type="spellEnd"/>
-            <w:r>
-              <w:rPr>
-                <w:rStyle w:val="SubtleEmphasis"/>
-                <w:lang w:val="en-US"/>
-              </w:rPr>
-              <w:t xml:space="preserve"> = input-&gt;</w:t>
-            </w:r>
-            <w:proofErr w:type="spellStart"/>
-            <w:r>
-              <w:rPr>
-                <w:rStyle w:val="SubtleEmphasis"/>
-                <w:lang w:val="en-US"/>
-              </w:rPr>
-              <w:t>atomsCount</w:t>
-            </w:r>
-            <w:proofErr w:type="spellEnd"/>
-            <w:r>
-              <w:rPr>
-                <w:rStyle w:val="SubtleEmphasis"/>
-                <w:lang w:val="en-US"/>
-              </w:rPr>
-              <w:t>;</w:t>
+              <w:t xml:space="preserve">  int atomsCount = input-&gt;atomsCount;</w:t>
             </w:r>
           </w:p>
           <w:p>
@@ -7061,39 +6456,7 @@
                 <w:rStyle w:val="SubtleEmphasis"/>
                 <w:lang w:val="en-US"/>
               </w:rPr>
-              <w:t xml:space="preserve">  </w:t>
-            </w:r>
-            <w:proofErr w:type="spellStart"/>
-            <w:r>
-              <w:rPr>
-                <w:rStyle w:val="SubtleEmphasis"/>
-                <w:lang w:val="en-US"/>
-              </w:rPr>
-              <w:t>int</w:t>
-            </w:r>
-            <w:proofErr w:type="spellEnd"/>
-            <w:r>
-              <w:rPr>
-                <w:rStyle w:val="SubtleEmphasis"/>
-                <w:lang w:val="en-US"/>
-              </w:rPr>
-              <w:t xml:space="preserve"> </w:t>
-            </w:r>
-            <w:proofErr w:type="spellStart"/>
-            <w:r>
-              <w:rPr>
-                <w:rStyle w:val="SubtleEmphasis"/>
-                <w:lang w:val="en-US"/>
-              </w:rPr>
-              <w:t>tmpCount</w:t>
-            </w:r>
-            <w:proofErr w:type="spellEnd"/>
-            <w:r>
-              <w:rPr>
-                <w:rStyle w:val="SubtleEmphasis"/>
-                <w:lang w:val="en-US"/>
-              </w:rPr>
-              <w:t xml:space="preserve"> = 0;</w:t>
+              <w:t xml:space="preserve">  int tmpCount = 0;</w:t>
             </w:r>
           </w:p>
           <w:p>
@@ -7123,119 +6486,7 @@
                 <w:rStyle w:val="SubtleEmphasis"/>
                 <w:lang w:val="en-US"/>
               </w:rPr>
-              <w:t xml:space="preserve">  for (</w:t>
-            </w:r>
-            <w:proofErr w:type="spellStart"/>
-            <w:r>
-              <w:rPr>
-                <w:rStyle w:val="SubtleEmphasis"/>
-                <w:lang w:val="en-US"/>
-              </w:rPr>
-              <w:t>int</w:t>
-            </w:r>
-            <w:proofErr w:type="spellEnd"/>
-            <w:r>
-              <w:rPr>
-                <w:rStyle w:val="SubtleEmphasis"/>
-                <w:lang w:val="en-US"/>
-              </w:rPr>
-              <w:t xml:space="preserve"> </w:t>
-            </w:r>
-            <w:proofErr w:type="spellStart"/>
-            <w:r>
-              <w:rPr>
-                <w:rStyle w:val="SubtleEmphasis"/>
-                <w:lang w:val="en-US"/>
-              </w:rPr>
-              <w:t>i</w:t>
-            </w:r>
-            <w:proofErr w:type="spellEnd"/>
-            <w:r>
-              <w:rPr>
-                <w:rStyle w:val="SubtleEmphasis"/>
-                <w:lang w:val="en-US"/>
-              </w:rPr>
-              <w:t>=0 ; (</w:t>
-            </w:r>
-            <w:proofErr w:type="spellStart"/>
-            <w:r>
-              <w:rPr>
-                <w:rStyle w:val="SubtleEmphasis"/>
-                <w:lang w:val="en-US"/>
-              </w:rPr>
-              <w:t>i</w:t>
-            </w:r>
-            <w:proofErr w:type="spellEnd"/>
-            <w:r>
-              <w:rPr>
-                <w:rStyle w:val="SubtleEmphasis"/>
-                <w:lang w:val="en-US"/>
-              </w:rPr>
-              <w:t>&lt;input-&gt;</w:t>
-            </w:r>
-            <w:proofErr w:type="spellStart"/>
-            <w:r>
-              <w:rPr>
-                <w:rStyle w:val="SubtleEmphasis"/>
-                <w:lang w:val="en-US"/>
-              </w:rPr>
-              <w:t>dim.x</w:t>
-            </w:r>
-            <w:proofErr w:type="spellEnd"/>
-            <w:r>
-              <w:rPr>
-                <w:rStyle w:val="SubtleEmphasis"/>
-                <w:lang w:val="en-US"/>
-              </w:rPr>
-              <w:t>) &amp;&amp; (</w:t>
-            </w:r>
-            <w:proofErr w:type="spellStart"/>
-            <w:r>
-              <w:rPr>
-                <w:rStyle w:val="SubtleEmphasis"/>
-                <w:lang w:val="en-US"/>
-              </w:rPr>
-              <w:t>tmpCount</w:t>
-            </w:r>
-            <w:proofErr w:type="spellEnd"/>
-            <w:r>
-              <w:rPr>
-                <w:rStyle w:val="SubtleEmphasis"/>
-                <w:lang w:val="en-US"/>
-              </w:rPr>
-              <w:t xml:space="preserve"> &lt; </w:t>
-            </w:r>
-            <w:proofErr w:type="spellStart"/>
-            <w:r>
-              <w:rPr>
-                <w:rStyle w:val="SubtleEmphasis"/>
-                <w:lang w:val="en-US"/>
-              </w:rPr>
-              <w:t>atomsCount</w:t>
-            </w:r>
-            <w:proofErr w:type="spellEnd"/>
-            <w:r>
-              <w:rPr>
-                <w:rStyle w:val="SubtleEmphasis"/>
-                <w:lang w:val="en-US"/>
-              </w:rPr>
-              <w:t xml:space="preserve">) ; </w:t>
-            </w:r>
-            <w:proofErr w:type="spellStart"/>
-            <w:r>
-              <w:rPr>
-                <w:rStyle w:val="SubtleEmphasis"/>
-                <w:lang w:val="en-US"/>
-              </w:rPr>
-              <w:t>i</w:t>
-            </w:r>
-            <w:proofErr w:type="spellEnd"/>
-            <w:r>
-              <w:rPr>
-                <w:rStyle w:val="SubtleEmphasis"/>
-                <w:lang w:val="en-US"/>
-              </w:rPr>
-              <w:t>++) {</w:t>
+              <w:t xml:space="preserve">  for (int i=0 ; (i&lt;input-&gt;dim.x) &amp;&amp; (tmpCount &lt; atomsCount) ; i++) {</w:t>
             </w:r>
           </w:p>
           <w:p>
@@ -7250,71 +6501,7 @@
                 <w:rStyle w:val="SubtleEmphasis"/>
                 <w:lang w:val="en-US"/>
               </w:rPr>
-              <w:t xml:space="preserve">    for (</w:t>
-            </w:r>
-            <w:proofErr w:type="spellStart"/>
-            <w:r>
-              <w:rPr>
-                <w:rStyle w:val="SubtleEmphasis"/>
-                <w:lang w:val="en-US"/>
-              </w:rPr>
-              <w:t>int</w:t>
-            </w:r>
-            <w:proofErr w:type="spellEnd"/>
-            <w:r>
-              <w:rPr>
-                <w:rStyle w:val="SubtleEmphasis"/>
-                <w:lang w:val="en-US"/>
-              </w:rPr>
-              <w:t xml:space="preserve"> j=0 ; (j&lt;input-&gt;</w:t>
-            </w:r>
-            <w:proofErr w:type="spellStart"/>
-            <w:r>
-              <w:rPr>
-                <w:rStyle w:val="SubtleEmphasis"/>
-                <w:lang w:val="en-US"/>
-              </w:rPr>
-              <w:t>dim.y</w:t>
-            </w:r>
-            <w:proofErr w:type="spellEnd"/>
-            <w:r>
-              <w:rPr>
-                <w:rStyle w:val="SubtleEmphasis"/>
-                <w:lang w:val="en-US"/>
-              </w:rPr>
-              <w:t>) &amp;&amp; (</w:t>
-            </w:r>
-            <w:proofErr w:type="spellStart"/>
-            <w:r>
-              <w:rPr>
-                <w:rStyle w:val="SubtleEmphasis"/>
-                <w:lang w:val="en-US"/>
-              </w:rPr>
-              <w:t>tmpCount</w:t>
-            </w:r>
-            <w:proofErr w:type="spellEnd"/>
-            <w:r>
-              <w:rPr>
-                <w:rStyle w:val="SubtleEmphasis"/>
-                <w:lang w:val="en-US"/>
-              </w:rPr>
-              <w:t xml:space="preserve"> &lt; </w:t>
-            </w:r>
-            <w:proofErr w:type="spellStart"/>
-            <w:r>
-              <w:rPr>
-                <w:rStyle w:val="SubtleEmphasis"/>
-                <w:lang w:val="en-US"/>
-              </w:rPr>
-              <w:t>atomsCount</w:t>
-            </w:r>
-            <w:proofErr w:type="spellEnd"/>
-            <w:r>
-              <w:rPr>
-                <w:rStyle w:val="SubtleEmphasis"/>
-                <w:lang w:val="en-US"/>
-              </w:rPr>
-              <w:t>) ; j++) {</w:t>
+              <w:t xml:space="preserve">    for (int j=0 ; (j&lt;input-&gt;dim.y) &amp;&amp; (tmpCount &lt; atomsCount) ; j++) {</w:t>
             </w:r>
           </w:p>
           <w:p>
@@ -7329,71 +6516,7 @@
                 <w:rStyle w:val="SubtleEmphasis"/>
                 <w:lang w:val="en-US"/>
               </w:rPr>
-              <w:t xml:space="preserve">      for (</w:t>
-            </w:r>
-            <w:proofErr w:type="spellStart"/>
-            <w:r>
-              <w:rPr>
-                <w:rStyle w:val="SubtleEmphasis"/>
-                <w:lang w:val="en-US"/>
-              </w:rPr>
-              <w:t>int</w:t>
-            </w:r>
-            <w:proofErr w:type="spellEnd"/>
-            <w:r>
-              <w:rPr>
-                <w:rStyle w:val="SubtleEmphasis"/>
-                <w:lang w:val="en-US"/>
-              </w:rPr>
-              <w:t xml:space="preserve"> k=0 ; (k&lt;input-&gt;</w:t>
-            </w:r>
-            <w:proofErr w:type="spellStart"/>
-            <w:r>
-              <w:rPr>
-                <w:rStyle w:val="SubtleEmphasis"/>
-                <w:lang w:val="en-US"/>
-              </w:rPr>
-              <w:t>dim.z</w:t>
-            </w:r>
-            <w:proofErr w:type="spellEnd"/>
-            <w:r>
-              <w:rPr>
-                <w:rStyle w:val="SubtleEmphasis"/>
-                <w:lang w:val="en-US"/>
-              </w:rPr>
-              <w:t>) &amp;&amp; (</w:t>
-            </w:r>
-            <w:proofErr w:type="spellStart"/>
-            <w:r>
-              <w:rPr>
-                <w:rStyle w:val="SubtleEmphasis"/>
-                <w:lang w:val="en-US"/>
-              </w:rPr>
-              <w:t>tmpCount</w:t>
-            </w:r>
-            <w:proofErr w:type="spellEnd"/>
-            <w:r>
-              <w:rPr>
-                <w:rStyle w:val="SubtleEmphasis"/>
-                <w:lang w:val="en-US"/>
-              </w:rPr>
-              <w:t xml:space="preserve"> &lt; </w:t>
-            </w:r>
-            <w:proofErr w:type="spellStart"/>
-            <w:r>
-              <w:rPr>
-                <w:rStyle w:val="SubtleEmphasis"/>
-                <w:lang w:val="en-US"/>
-              </w:rPr>
-              <w:t>atomsCount</w:t>
-            </w:r>
-            <w:proofErr w:type="spellEnd"/>
-            <w:r>
-              <w:rPr>
-                <w:rStyle w:val="SubtleEmphasis"/>
-                <w:lang w:val="en-US"/>
-              </w:rPr>
-              <w:t>); k++) {</w:t>
+              <w:t xml:space="preserve">      for (int k=0 ; (k&lt;input-&gt;dim.z) &amp;&amp; (tmpCount &lt; atomsCount); k++) {</w:t>
             </w:r>
           </w:p>
           <w:p>
@@ -7409,39 +6532,7 @@
                 <w:lang w:val="en-US"/>
               </w:rPr>
               <w:tab/>
-              <w:t>u = input-&gt;atoms[</w:t>
-            </w:r>
-            <w:proofErr w:type="spellStart"/>
-            <w:r>
-              <w:rPr>
-                <w:rStyle w:val="SubtleEmphasis"/>
-                <w:lang w:val="en-US"/>
-              </w:rPr>
-              <w:t>tmpCount</w:t>
-            </w:r>
-            <w:proofErr w:type="spellEnd"/>
-            <w:r>
-              <w:rPr>
-                <w:rStyle w:val="SubtleEmphasis"/>
-                <w:lang w:val="en-US"/>
-              </w:rPr>
-              <w:t>].</w:t>
-            </w:r>
-            <w:proofErr w:type="spellStart"/>
-            <w:r>
-              <w:rPr>
-                <w:rStyle w:val="SubtleEmphasis"/>
-                <w:lang w:val="en-US"/>
-              </w:rPr>
-              <w:t>pos.x</w:t>
-            </w:r>
-            <w:proofErr w:type="spellEnd"/>
-            <w:r>
-              <w:rPr>
-                <w:rStyle w:val="SubtleEmphasis"/>
-                <w:lang w:val="en-US"/>
-              </w:rPr>
-              <w:t xml:space="preserve"> * 0.1f;</w:t>
+              <w:t>u = input-&gt;atoms[tmpCount].pos.x * 0.1f;</w:t>
             </w:r>
           </w:p>
           <w:p>
@@ -7457,39 +6548,7 @@
                 <w:lang w:val="en-US"/>
               </w:rPr>
               <w:tab/>
-              <w:t>w = input-&gt;atoms[</w:t>
-            </w:r>
-            <w:proofErr w:type="spellStart"/>
-            <w:r>
-              <w:rPr>
-                <w:rStyle w:val="SubtleEmphasis"/>
-                <w:lang w:val="en-US"/>
-              </w:rPr>
-              <w:t>tmpCount</w:t>
-            </w:r>
-            <w:proofErr w:type="spellEnd"/>
-            <w:r>
-              <w:rPr>
-                <w:rStyle w:val="SubtleEmphasis"/>
-                <w:lang w:val="en-US"/>
-              </w:rPr>
-              <w:t>].</w:t>
-            </w:r>
-            <w:proofErr w:type="spellStart"/>
-            <w:r>
-              <w:rPr>
-                <w:rStyle w:val="SubtleEmphasis"/>
-                <w:lang w:val="en-US"/>
-              </w:rPr>
-              <w:t>pos.y</w:t>
-            </w:r>
-            <w:proofErr w:type="spellEnd"/>
-            <w:r>
-              <w:rPr>
-                <w:rStyle w:val="SubtleEmphasis"/>
-                <w:lang w:val="en-US"/>
-              </w:rPr>
-              <w:t xml:space="preserve"> * 0.1f;</w:t>
+              <w:t>w = input-&gt;atoms[tmpCount].pos.y * 0.1f;</w:t>
             </w:r>
           </w:p>
           <w:p>
@@ -7504,39 +6563,7 @@
                 <w:rStyle w:val="SubtleEmphasis"/>
                 <w:lang w:val="en-US"/>
               </w:rPr>
-              <w:t xml:space="preserve">        v = input-&gt;atoms[</w:t>
-            </w:r>
-            <w:proofErr w:type="spellStart"/>
-            <w:r>
-              <w:rPr>
-                <w:rStyle w:val="SubtleEmphasis"/>
-                <w:lang w:val="en-US"/>
-              </w:rPr>
-              <w:t>tmpCount</w:t>
-            </w:r>
-            <w:proofErr w:type="spellEnd"/>
-            <w:r>
-              <w:rPr>
-                <w:rStyle w:val="SubtleEmphasis"/>
-                <w:lang w:val="en-US"/>
-              </w:rPr>
-              <w:t>].</w:t>
-            </w:r>
-            <w:proofErr w:type="spellStart"/>
-            <w:r>
-              <w:rPr>
-                <w:rStyle w:val="SubtleEmphasis"/>
-                <w:lang w:val="en-US"/>
-              </w:rPr>
-              <w:t>pos.z</w:t>
-            </w:r>
-            <w:proofErr w:type="spellEnd"/>
-            <w:r>
-              <w:rPr>
-                <w:rStyle w:val="SubtleEmphasis"/>
-                <w:lang w:val="en-US"/>
-              </w:rPr>
-              <w:t xml:space="preserve"> * 0.1f;</w:t>
+              <w:t xml:space="preserve">        v = input-&gt;atoms[tmpCount].pos.z * 0.1f;</w:t>
             </w:r>
           </w:p>
           <w:p>
@@ -7562,41 +6589,13 @@
               </w:rPr>
               <w:tab/>
             </w:r>
-            <w:proofErr w:type="spellStart"/>
             <w:r>
               <w:rPr>
                 <w:rStyle w:val="SubtleEmphasis"/>
                 <w:b/>
                 <w:lang w:val="en-US"/>
               </w:rPr>
-              <w:t>pos</w:t>
-            </w:r>
-            <w:proofErr w:type="spellEnd"/>
-            <w:r>
-              <w:rPr>
-                <w:rStyle w:val="SubtleEmphasis"/>
-                <w:b/>
-                <w:lang w:val="en-US"/>
-              </w:rPr>
-              <w:t>[</w:t>
-            </w:r>
-            <w:proofErr w:type="spellStart"/>
-            <w:r>
-              <w:rPr>
-                <w:rStyle w:val="SubtleEmphasis"/>
-                <w:b/>
-                <w:lang w:val="en-US"/>
-              </w:rPr>
-              <w:t>tmpCount</w:t>
-            </w:r>
-            <w:proofErr w:type="spellEnd"/>
-            <w:r>
-              <w:rPr>
-                <w:rStyle w:val="SubtleEmphasis"/>
-                <w:b/>
-                <w:lang w:val="en-US"/>
-              </w:rPr>
-              <w:t>] = make_float4(u, w, v, 1.0f);</w:t>
+              <w:t>pos[tmpCount] = make_float4(u, w, v, 1.0f);</w:t>
             </w:r>
           </w:p>
           <w:p>
@@ -7612,21 +6611,11 @@
               </w:rPr>
               <w:tab/>
             </w:r>
-            <w:proofErr w:type="spellStart"/>
-            <w:proofErr w:type="gramStart"/>
             <w:r>
               <w:rPr>
                 <w:rStyle w:val="SubtleEmphasis"/>
               </w:rPr>
-              <w:t>tmpCount</w:t>
-            </w:r>
-            <w:proofErr w:type="spellEnd"/>
-            <w:proofErr w:type="gramEnd"/>
-            <w:r>
-              <w:rPr>
-                <w:rStyle w:val="SubtleEmphasis"/>
-              </w:rPr>
-              <w:t>++;</w:t>
+              <w:t>tmpCount++;</w:t>
             </w:r>
           </w:p>
           <w:p>
@@ -7703,23 +6692,7 @@
         <w:pStyle w:val="Subtitle"/>
       </w:pPr>
       <w:r>
-        <w:t xml:space="preserve">Kod 3.1. </w:t>
-      </w:r>
-      <w:proofErr w:type="spellStart"/>
-      <w:r>
-        <w:t>Kernel</w:t>
-      </w:r>
-      <w:proofErr w:type="spellEnd"/>
-      <w:r>
-        <w:t xml:space="preserve"> konwertujący dane obliczeniowe na dane wyświetlane przez </w:t>
-      </w:r>
-      <w:proofErr w:type="spellStart"/>
-      <w:r>
-        <w:t>OpenGL</w:t>
-      </w:r>
-      <w:proofErr w:type="spellEnd"/>
-      <w:r>
-        <w:t>.</w:t>
+        <w:t>Kod 3.1. Kernel konwertujący dane obliczeniowe na dane wyświetlane przez OpenGL.</w:t>
       </w:r>
     </w:p>
     <w:p/>
@@ -7746,15 +6719,7 @@
         <w:t xml:space="preserve"> sposób połączyć wyświetlanie z obliczeniami, </w:t>
       </w:r>
       <w:r>
-        <w:t xml:space="preserve">część obliczeniowa jest częścią głównej pętli </w:t>
-      </w:r>
-      <w:proofErr w:type="spellStart"/>
-      <w:r>
-        <w:t>OpenGL’a</w:t>
-      </w:r>
-      <w:proofErr w:type="spellEnd"/>
-      <w:r>
-        <w:t xml:space="preserve">. Zasubskrybowanie na funkcję </w:t>
+        <w:t xml:space="preserve">część obliczeniowa jest częścią głównej pętli OpenGL’a. Zasubskrybowanie na funkcję </w:t>
       </w:r>
       <w:r>
         <w:rPr>
@@ -7763,36 +6728,15 @@
         <w:t>display()</w:t>
       </w:r>
       <w:r>
-        <w:t xml:space="preserve"> sprawia, że przy każdym przebiegu głównej pętli </w:t>
-      </w:r>
-      <w:proofErr w:type="spellStart"/>
-      <w:r>
-        <w:t>OpenGL</w:t>
-      </w:r>
-      <w:proofErr w:type="spellEnd"/>
-      <w:r>
-        <w:t xml:space="preserve"> wykonuje operacje w niej zawarte. Zazwyczaj są to elementy odpowiedzialne za translację, ustawienia kolorów, kopiowania buforów, zmiany widoku. W tym przypadku wstrzyknięta jest również funkcja odpowiedzialna za </w:t>
+        <w:t xml:space="preserve"> sprawia, że przy każdym przebiegu głównej pętli OpenGL wykonuje operacje w niej zawarte. Zazwyczaj są to elementy odpowiedzialne za translację, ustawienia kolorów, kopiowania buforów, zmiany widoku. W tym przypadku wstrzyknięta jest również funkcja odpowiedzialna za </w:t>
       </w:r>
       <w:r>
         <w:lastRenderedPageBreak/>
         <w:t>wykonywanie obliczeń przy pomocy technologii CUDA. Jej uruchomienie powoduje modyfikację bufora VBO, który niedługo później</w:t>
       </w:r>
       <w:r>
-        <w:t xml:space="preserve"> jest </w:t>
-      </w:r>
-      <w:proofErr w:type="spellStart"/>
-      <w:r>
-        <w:t>renderowany</w:t>
-      </w:r>
-      <w:proofErr w:type="spellEnd"/>
-      <w:r>
-        <w:t xml:space="preserve"> przez </w:t>
-      </w:r>
-      <w:proofErr w:type="spellStart"/>
-      <w:r>
-        <w:t>OpenGL</w:t>
-      </w:r>
-      <w:proofErr w:type="spellEnd"/>
+        <w:t xml:space="preserve"> jest renderowany przez OpenGL</w:t>
+      </w:r>
       <w:r>
         <w:t>.</w:t>
       </w:r>
@@ -7824,23 +6768,7 @@
                 <w:rStyle w:val="SubtleEmphasis"/>
                 <w:lang w:val="en-US"/>
               </w:rPr>
-              <w:t xml:space="preserve">void </w:t>
-            </w:r>
-            <w:proofErr w:type="spellStart"/>
-            <w:r>
-              <w:rPr>
-                <w:rStyle w:val="SubtleEmphasis"/>
-                <w:lang w:val="en-US"/>
-              </w:rPr>
-              <w:t>GpuDisplay</w:t>
-            </w:r>
-            <w:proofErr w:type="spellEnd"/>
-            <w:r>
-              <w:rPr>
-                <w:rStyle w:val="SubtleEmphasis"/>
-                <w:lang w:val="en-US"/>
-              </w:rPr>
-              <w:t>::display() {</w:t>
+              <w:t>void GpuDisplay::display() {</w:t>
             </w:r>
           </w:p>
           <w:p>
@@ -7855,23 +6783,7 @@
                 <w:rStyle w:val="SubtleEmphasis"/>
                 <w:lang w:val="en-US"/>
               </w:rPr>
-              <w:t xml:space="preserve">  </w:t>
-            </w:r>
-            <w:proofErr w:type="spellStart"/>
-            <w:r>
-              <w:rPr>
-                <w:rStyle w:val="SubtleEmphasis"/>
-                <w:lang w:val="en-US"/>
-              </w:rPr>
-              <w:t>sdkStartTimer</w:t>
-            </w:r>
-            <w:proofErr w:type="spellEnd"/>
-            <w:r>
-              <w:rPr>
-                <w:rStyle w:val="SubtleEmphasis"/>
-                <w:lang w:val="en-US"/>
-              </w:rPr>
-              <w:t>(&amp;timer);</w:t>
+              <w:t xml:space="preserve">  sdkStartTimer(&amp;timer);</w:t>
             </w:r>
           </w:p>
           <w:p>
@@ -7912,41 +6824,13 @@
               </w:rPr>
               <w:t xml:space="preserve">  </w:t>
             </w:r>
-            <w:proofErr w:type="spellStart"/>
             <w:r>
               <w:rPr>
                 <w:rStyle w:val="SubtleEmphasis"/>
                 <w:b/>
                 <w:lang w:val="en-US"/>
               </w:rPr>
-              <w:t>runCuda</w:t>
-            </w:r>
-            <w:proofErr w:type="spellEnd"/>
-            <w:r>
-              <w:rPr>
-                <w:rStyle w:val="SubtleEmphasis"/>
-                <w:b/>
-                <w:lang w:val="en-US"/>
-              </w:rPr>
-              <w:t>(&amp;</w:t>
-            </w:r>
-            <w:proofErr w:type="spellStart"/>
-            <w:r>
-              <w:rPr>
-                <w:rStyle w:val="SubtleEmphasis"/>
-                <w:b/>
-                <w:lang w:val="en-US"/>
-              </w:rPr>
-              <w:t>cuda_vbo_resource</w:t>
-            </w:r>
-            <w:proofErr w:type="spellEnd"/>
-            <w:r>
-              <w:rPr>
-                <w:rStyle w:val="SubtleEmphasis"/>
-                <w:b/>
-                <w:lang w:val="en-US"/>
-              </w:rPr>
-              <w:t>);</w:t>
+              <w:t>runCuda(&amp;cuda_vbo_resource);</w:t>
             </w:r>
           </w:p>
           <w:p>
@@ -7969,23 +6853,7 @@
                 <w:rStyle w:val="SubtleEmphasis"/>
                 <w:lang w:val="en-US"/>
               </w:rPr>
-              <w:t xml:space="preserve">  </w:t>
-            </w:r>
-            <w:proofErr w:type="spellStart"/>
-            <w:r>
-              <w:rPr>
-                <w:rStyle w:val="SubtleEmphasis"/>
-                <w:lang w:val="en-US"/>
-              </w:rPr>
-              <w:t>glClear</w:t>
-            </w:r>
-            <w:proofErr w:type="spellEnd"/>
-            <w:r>
-              <w:rPr>
-                <w:rStyle w:val="SubtleEmphasis"/>
-                <w:lang w:val="en-US"/>
-              </w:rPr>
-              <w:t>(GL_COLOR_BUFFER_BIT | GL_DEPTH_BUFFER_BIT);</w:t>
+              <w:t xml:space="preserve">  glClear(GL_COLOR_BUFFER_BIT | GL_DEPTH_BUFFER_BIT);</w:t>
             </w:r>
           </w:p>
           <w:p>
@@ -8023,23 +6891,7 @@
                 <w:rStyle w:val="SubtleEmphasis"/>
                 <w:lang w:val="en-US"/>
               </w:rPr>
-              <w:t xml:space="preserve">  </w:t>
-            </w:r>
-            <w:proofErr w:type="spellStart"/>
-            <w:r>
-              <w:rPr>
-                <w:rStyle w:val="SubtleEmphasis"/>
-                <w:lang w:val="en-US"/>
-              </w:rPr>
-              <w:t>glMatrixMode</w:t>
-            </w:r>
-            <w:proofErr w:type="spellEnd"/>
-            <w:r>
-              <w:rPr>
-                <w:rStyle w:val="SubtleEmphasis"/>
-                <w:lang w:val="en-US"/>
-              </w:rPr>
-              <w:t>(GL_MODELVIEW);</w:t>
+              <w:t xml:space="preserve">  glMatrixMode(GL_MODELVIEW);</w:t>
             </w:r>
           </w:p>
           <w:p>
@@ -8054,23 +6906,7 @@
                 <w:rStyle w:val="SubtleEmphasis"/>
                 <w:lang w:val="en-US"/>
               </w:rPr>
-              <w:t xml:space="preserve">  </w:t>
-            </w:r>
-            <w:proofErr w:type="spellStart"/>
-            <w:r>
-              <w:rPr>
-                <w:rStyle w:val="SubtleEmphasis"/>
-                <w:lang w:val="en-US"/>
-              </w:rPr>
-              <w:t>glLoadIdentity</w:t>
-            </w:r>
-            <w:proofErr w:type="spellEnd"/>
-            <w:r>
-              <w:rPr>
-                <w:rStyle w:val="SubtleEmphasis"/>
-                <w:lang w:val="en-US"/>
-              </w:rPr>
-              <w:t>();</w:t>
+              <w:t xml:space="preserve">  glLoadIdentity();</w:t>
             </w:r>
           </w:p>
           <w:p>
@@ -8085,71 +6921,7 @@
                 <w:rStyle w:val="SubtleEmphasis"/>
                 <w:lang w:val="en-US"/>
               </w:rPr>
-              <w:t xml:space="preserve">  //</w:t>
-            </w:r>
-            <w:proofErr w:type="spellStart"/>
-            <w:r>
-              <w:rPr>
-                <w:rStyle w:val="SubtleEmphasis"/>
-                <w:lang w:val="en-US"/>
-              </w:rPr>
-              <w:t>glTranslatef</w:t>
-            </w:r>
-            <w:proofErr w:type="spellEnd"/>
-            <w:r>
-              <w:rPr>
-                <w:rStyle w:val="SubtleEmphasis"/>
-                <w:lang w:val="en-US"/>
-              </w:rPr>
-              <w:t>(</w:t>
-            </w:r>
-            <w:proofErr w:type="spellStart"/>
-            <w:r>
-              <w:rPr>
-                <w:rStyle w:val="SubtleEmphasis"/>
-                <w:lang w:val="en-US"/>
-              </w:rPr>
-              <w:t>translate_x</w:t>
-            </w:r>
-            <w:proofErr w:type="spellEnd"/>
-            <w:r>
-              <w:rPr>
-                <w:rStyle w:val="SubtleEmphasis"/>
-                <w:lang w:val="en-US"/>
-              </w:rPr>
-              <w:t xml:space="preserve">, </w:t>
-            </w:r>
-            <w:proofErr w:type="spellStart"/>
-            <w:r>
-              <w:rPr>
-                <w:rStyle w:val="SubtleEmphasis"/>
-                <w:lang w:val="en-US"/>
-              </w:rPr>
-              <w:t>translate_y</w:t>
-            </w:r>
-            <w:proofErr w:type="spellEnd"/>
-            <w:r>
-              <w:rPr>
-                <w:rStyle w:val="SubtleEmphasis"/>
-                <w:lang w:val="en-US"/>
-              </w:rPr>
-              <w:t xml:space="preserve">, </w:t>
-            </w:r>
-            <w:proofErr w:type="spellStart"/>
-            <w:r>
-              <w:rPr>
-                <w:rStyle w:val="SubtleEmphasis"/>
-                <w:lang w:val="en-US"/>
-              </w:rPr>
-              <w:t>translate_z</w:t>
-            </w:r>
-            <w:proofErr w:type="spellEnd"/>
-            <w:r>
-              <w:rPr>
-                <w:rStyle w:val="SubtleEmphasis"/>
-                <w:lang w:val="en-US"/>
-              </w:rPr>
-              <w:t>);</w:t>
+              <w:t xml:space="preserve">  //glTranslatef(translate_x, translate_y, translate_z);</w:t>
             </w:r>
           </w:p>
           <w:p>
@@ -8164,39 +6936,7 @@
                 <w:rStyle w:val="SubtleEmphasis"/>
                 <w:lang w:val="en-US"/>
               </w:rPr>
-              <w:t xml:space="preserve">  </w:t>
-            </w:r>
-            <w:proofErr w:type="spellStart"/>
-            <w:r>
-              <w:rPr>
-                <w:rStyle w:val="SubtleEmphasis"/>
-                <w:lang w:val="en-US"/>
-              </w:rPr>
-              <w:t>glTranslatef</w:t>
-            </w:r>
-            <w:proofErr w:type="spellEnd"/>
-            <w:r>
-              <w:rPr>
-                <w:rStyle w:val="SubtleEmphasis"/>
-                <w:lang w:val="en-US"/>
-              </w:rPr>
-              <w:t xml:space="preserve">(0, 0, </w:t>
-            </w:r>
-            <w:proofErr w:type="spellStart"/>
-            <w:r>
-              <w:rPr>
-                <w:rStyle w:val="SubtleEmphasis"/>
-                <w:lang w:val="en-US"/>
-              </w:rPr>
-              <w:t>translate_z</w:t>
-            </w:r>
-            <w:proofErr w:type="spellEnd"/>
-            <w:r>
-              <w:rPr>
-                <w:rStyle w:val="SubtleEmphasis"/>
-                <w:lang w:val="en-US"/>
-              </w:rPr>
-              <w:t>);</w:t>
+              <w:t xml:space="preserve">  glTranslatef(0, 0, translate_z);</w:t>
             </w:r>
           </w:p>
           <w:p>
@@ -8211,39 +6951,7 @@
                 <w:rStyle w:val="SubtleEmphasis"/>
                 <w:lang w:val="en-US"/>
               </w:rPr>
-              <w:t xml:space="preserve">  </w:t>
-            </w:r>
-            <w:proofErr w:type="spellStart"/>
-            <w:r>
-              <w:rPr>
-                <w:rStyle w:val="SubtleEmphasis"/>
-                <w:lang w:val="en-US"/>
-              </w:rPr>
-              <w:t>glRotatef</w:t>
-            </w:r>
-            <w:proofErr w:type="spellEnd"/>
-            <w:r>
-              <w:rPr>
-                <w:rStyle w:val="SubtleEmphasis"/>
-                <w:lang w:val="en-US"/>
-              </w:rPr>
-              <w:t>(</w:t>
-            </w:r>
-            <w:proofErr w:type="spellStart"/>
-            <w:r>
-              <w:rPr>
-                <w:rStyle w:val="SubtleEmphasis"/>
-                <w:lang w:val="en-US"/>
-              </w:rPr>
-              <w:t>rotate_x</w:t>
-            </w:r>
-            <w:proofErr w:type="spellEnd"/>
-            <w:r>
-              <w:rPr>
-                <w:rStyle w:val="SubtleEmphasis"/>
-                <w:lang w:val="en-US"/>
-              </w:rPr>
-              <w:t>, 1.0, 0.0, 0.0);</w:t>
+              <w:t xml:space="preserve">  glRotatef(rotate_x, 1.0, 0.0, 0.0);</w:t>
             </w:r>
           </w:p>
           <w:p>
@@ -8258,39 +6966,7 @@
                 <w:rStyle w:val="SubtleEmphasis"/>
                 <w:lang w:val="en-US"/>
               </w:rPr>
-              <w:t xml:space="preserve">  </w:t>
-            </w:r>
-            <w:proofErr w:type="spellStart"/>
-            <w:r>
-              <w:rPr>
-                <w:rStyle w:val="SubtleEmphasis"/>
-                <w:lang w:val="en-US"/>
-              </w:rPr>
-              <w:t>glRotatef</w:t>
-            </w:r>
-            <w:proofErr w:type="spellEnd"/>
-            <w:r>
-              <w:rPr>
-                <w:rStyle w:val="SubtleEmphasis"/>
-                <w:lang w:val="en-US"/>
-              </w:rPr>
-              <w:t>(</w:t>
-            </w:r>
-            <w:proofErr w:type="spellStart"/>
-            <w:r>
-              <w:rPr>
-                <w:rStyle w:val="SubtleEmphasis"/>
-                <w:lang w:val="en-US"/>
-              </w:rPr>
-              <w:t>rotate_y</w:t>
-            </w:r>
-            <w:proofErr w:type="spellEnd"/>
-            <w:r>
-              <w:rPr>
-                <w:rStyle w:val="SubtleEmphasis"/>
-                <w:lang w:val="en-US"/>
-              </w:rPr>
-              <w:t>, 0.0, 1.0, 0.0);</w:t>
+              <w:t xml:space="preserve">  glRotatef(rotate_y, 0.0, 1.0, 0.0);</w:t>
             </w:r>
           </w:p>
           <w:p>
@@ -8313,63 +6989,7 @@
                 <w:rStyle w:val="SubtleEmphasis"/>
                 <w:lang w:val="en-US"/>
               </w:rPr>
-              <w:t xml:space="preserve">  // render from the </w:t>
-            </w:r>
-            <w:proofErr w:type="spellStart"/>
-            <w:r>
-              <w:rPr>
-                <w:rStyle w:val="SubtleEmphasis"/>
-                <w:lang w:val="en-US"/>
-              </w:rPr>
-              <w:t>vbo</w:t>
-            </w:r>
-            <w:proofErr w:type="spellEnd"/>
-          </w:p>
-          <w:p>
-            <w:pPr>
-              <w:rPr>
-                <w:rStyle w:val="SubtleEmphasis"/>
-                <w:lang w:val="en-US"/>
-              </w:rPr>
-            </w:pPr>
-            <w:r>
-              <w:rPr>
-                <w:rStyle w:val="SubtleEmphasis"/>
-                <w:lang w:val="en-US"/>
-              </w:rPr>
-              <w:t xml:space="preserve">  </w:t>
-            </w:r>
-            <w:proofErr w:type="spellStart"/>
-            <w:r>
-              <w:rPr>
-                <w:rStyle w:val="SubtleEmphasis"/>
-                <w:lang w:val="en-US"/>
-              </w:rPr>
-              <w:t>glBindBuffer</w:t>
-            </w:r>
-            <w:proofErr w:type="spellEnd"/>
-            <w:r>
-              <w:rPr>
-                <w:rStyle w:val="SubtleEmphasis"/>
-                <w:lang w:val="en-US"/>
-              </w:rPr>
-              <w:t xml:space="preserve">(GL_ARRAY_BUFFER, </w:t>
-            </w:r>
-            <w:proofErr w:type="spellStart"/>
-            <w:r>
-              <w:rPr>
-                <w:rStyle w:val="SubtleEmphasis"/>
-                <w:lang w:val="en-US"/>
-              </w:rPr>
-              <w:t>vbo</w:t>
-            </w:r>
-            <w:proofErr w:type="spellEnd"/>
-            <w:r>
-              <w:rPr>
-                <w:rStyle w:val="SubtleEmphasis"/>
-                <w:lang w:val="en-US"/>
-              </w:rPr>
-              <w:t>);</w:t>
+              <w:t xml:space="preserve">  // render from the vbo</w:t>
             </w:r>
           </w:p>
           <w:p>
@@ -8384,23 +7004,7 @@
                 <w:rStyle w:val="SubtleEmphasis"/>
                 <w:lang w:val="en-US"/>
               </w:rPr>
-              <w:t xml:space="preserve">  </w:t>
-            </w:r>
-            <w:proofErr w:type="spellStart"/>
-            <w:r>
-              <w:rPr>
-                <w:rStyle w:val="SubtleEmphasis"/>
-                <w:lang w:val="en-US"/>
-              </w:rPr>
-              <w:t>glVertexPointer</w:t>
-            </w:r>
-            <w:proofErr w:type="spellEnd"/>
-            <w:r>
-              <w:rPr>
-                <w:rStyle w:val="SubtleEmphasis"/>
-                <w:lang w:val="en-US"/>
-              </w:rPr>
-              <w:t>(4, GL_FLOAT, 0, 0);</w:t>
+              <w:t xml:space="preserve">  glBindBuffer(GL_ARRAY_BUFFER, vbo);</w:t>
             </w:r>
           </w:p>
           <w:p>
@@ -8410,6 +7014,13 @@
                 <w:lang w:val="en-US"/>
               </w:rPr>
             </w:pPr>
+            <w:r>
+              <w:rPr>
+                <w:rStyle w:val="SubtleEmphasis"/>
+                <w:lang w:val="en-US"/>
+              </w:rPr>
+              <w:t xml:space="preserve">  glVertexPointer(4, GL_FLOAT, 0, 0);</w:t>
+            </w:r>
           </w:p>
           <w:p>
             <w:pPr>
@@ -8418,28 +7029,20 @@
                 <w:lang w:val="en-US"/>
               </w:rPr>
             </w:pPr>
-            <w:r>
+          </w:p>
+          <w:p>
+            <w:pPr>
               <w:rPr>
                 <w:rStyle w:val="SubtleEmphasis"/>
                 <w:lang w:val="en-US"/>
               </w:rPr>
-              <w:t xml:space="preserve">  </w:t>
-            </w:r>
-            <w:proofErr w:type="spellStart"/>
+            </w:pPr>
             <w:r>
               <w:rPr>
                 <w:rStyle w:val="SubtleEmphasis"/>
                 <w:lang w:val="en-US"/>
               </w:rPr>
-              <w:t>glEnableClientState</w:t>
-            </w:r>
-            <w:proofErr w:type="spellEnd"/>
-            <w:r>
-              <w:rPr>
-                <w:rStyle w:val="SubtleEmphasis"/>
-                <w:lang w:val="en-US"/>
-              </w:rPr>
-              <w:t>(GL_VERTEX_ARRAY);</w:t>
+              <w:t xml:space="preserve">  glEnableClientState(GL_VERTEX_ARRAY);</w:t>
             </w:r>
           </w:p>
           <w:p>
@@ -8469,71 +7072,7 @@
                 <w:rStyle w:val="SubtleEmphasis"/>
                 <w:lang w:val="en-US"/>
               </w:rPr>
-              <w:t xml:space="preserve">  </w:t>
-            </w:r>
-            <w:proofErr w:type="spellStart"/>
-            <w:r>
-              <w:rPr>
-                <w:rStyle w:val="SubtleEmphasis"/>
-                <w:lang w:val="en-US"/>
-              </w:rPr>
-              <w:t>glDrawArrays</w:t>
-            </w:r>
-            <w:proofErr w:type="spellEnd"/>
-            <w:r>
-              <w:rPr>
-                <w:rStyle w:val="SubtleEmphasis"/>
-                <w:lang w:val="en-US"/>
-              </w:rPr>
-              <w:t xml:space="preserve">(GL_POINTS, 0, </w:t>
-            </w:r>
-            <w:proofErr w:type="spellStart"/>
-            <w:r>
-              <w:rPr>
-                <w:rStyle w:val="SubtleEmphasis"/>
-                <w:lang w:val="en-US"/>
-              </w:rPr>
-              <w:t>mesh_width</w:t>
-            </w:r>
-            <w:proofErr w:type="spellEnd"/>
-            <w:r>
-              <w:rPr>
-                <w:rStyle w:val="SubtleEmphasis"/>
-                <w:lang w:val="en-US"/>
-              </w:rPr>
-              <w:t xml:space="preserve"> * </w:t>
-            </w:r>
-            <w:proofErr w:type="spellStart"/>
-            <w:r>
-              <w:rPr>
-                <w:rStyle w:val="SubtleEmphasis"/>
-                <w:lang w:val="en-US"/>
-              </w:rPr>
-              <w:t>mesh_height</w:t>
-            </w:r>
-            <w:proofErr w:type="spellEnd"/>
-            <w:r>
-              <w:rPr>
-                <w:rStyle w:val="SubtleEmphasis"/>
-                <w:lang w:val="en-US"/>
-              </w:rPr>
-              <w:t xml:space="preserve"> * </w:t>
-            </w:r>
-            <w:proofErr w:type="spellStart"/>
-            <w:r>
-              <w:rPr>
-                <w:rStyle w:val="SubtleEmphasis"/>
-                <w:lang w:val="en-US"/>
-              </w:rPr>
-              <w:t>mesh_depth</w:t>
-            </w:r>
-            <w:proofErr w:type="spellEnd"/>
-            <w:r>
-              <w:rPr>
-                <w:rStyle w:val="SubtleEmphasis"/>
-                <w:lang w:val="en-US"/>
-              </w:rPr>
-              <w:t>);</w:t>
+              <w:t xml:space="preserve">  glDrawArrays(GL_POINTS, 0, mesh_width * mesh_height * mesh_depth);</w:t>
             </w:r>
           </w:p>
           <w:p>
@@ -8548,23 +7087,7 @@
                 <w:rStyle w:val="SubtleEmphasis"/>
                 <w:lang w:val="en-US"/>
               </w:rPr>
-              <w:t xml:space="preserve">  </w:t>
-            </w:r>
-            <w:proofErr w:type="spellStart"/>
-            <w:r>
-              <w:rPr>
-                <w:rStyle w:val="SubtleEmphasis"/>
-                <w:lang w:val="en-US"/>
-              </w:rPr>
-              <w:t>glDisableClientState</w:t>
-            </w:r>
-            <w:proofErr w:type="spellEnd"/>
-            <w:r>
-              <w:rPr>
-                <w:rStyle w:val="SubtleEmphasis"/>
-                <w:lang w:val="en-US"/>
-              </w:rPr>
-              <w:t>(GL_VERTEX_ARRAY);</w:t>
+              <w:t xml:space="preserve">  glDisableClientState(GL_VERTEX_ARRAY);</w:t>
             </w:r>
           </w:p>
           <w:p>
@@ -8587,23 +7110,7 @@
                 <w:rStyle w:val="SubtleEmphasis"/>
                 <w:lang w:val="en-US"/>
               </w:rPr>
-              <w:t xml:space="preserve">  </w:t>
-            </w:r>
-            <w:proofErr w:type="spellStart"/>
-            <w:r>
-              <w:rPr>
-                <w:rStyle w:val="SubtleEmphasis"/>
-                <w:lang w:val="en-US"/>
-              </w:rPr>
-              <w:t>glutSwapBuffers</w:t>
-            </w:r>
-            <w:proofErr w:type="spellEnd"/>
-            <w:r>
-              <w:rPr>
-                <w:rStyle w:val="SubtleEmphasis"/>
-                <w:lang w:val="en-US"/>
-              </w:rPr>
-              <w:t>();</w:t>
+              <w:t xml:space="preserve">  glutSwapBuffers();</w:t>
             </w:r>
           </w:p>
           <w:p>
@@ -8626,23 +7133,7 @@
                 <w:rStyle w:val="SubtleEmphasis"/>
                 <w:lang w:val="en-US"/>
               </w:rPr>
-              <w:t xml:space="preserve">  </w:t>
-            </w:r>
-            <w:proofErr w:type="spellStart"/>
-            <w:r>
-              <w:rPr>
-                <w:rStyle w:val="SubtleEmphasis"/>
-                <w:lang w:val="en-US"/>
-              </w:rPr>
-              <w:t>g_fAnim</w:t>
-            </w:r>
-            <w:proofErr w:type="spellEnd"/>
-            <w:r>
-              <w:rPr>
-                <w:rStyle w:val="SubtleEmphasis"/>
-                <w:lang w:val="en-US"/>
-              </w:rPr>
-              <w:t xml:space="preserve"> += 0.01f;</w:t>
+              <w:t xml:space="preserve">  g_fAnim += 0.01f;</w:t>
             </w:r>
           </w:p>
           <w:p>
@@ -8665,23 +7156,7 @@
                 <w:rStyle w:val="SubtleEmphasis"/>
                 <w:lang w:val="en-US"/>
               </w:rPr>
-              <w:t xml:space="preserve">  </w:t>
-            </w:r>
-            <w:proofErr w:type="spellStart"/>
-            <w:r>
-              <w:rPr>
-                <w:rStyle w:val="SubtleEmphasis"/>
-                <w:lang w:val="en-US"/>
-              </w:rPr>
-              <w:t>sdkStopTimer</w:t>
-            </w:r>
-            <w:proofErr w:type="spellEnd"/>
-            <w:r>
-              <w:rPr>
-                <w:rStyle w:val="SubtleEmphasis"/>
-                <w:lang w:val="en-US"/>
-              </w:rPr>
-              <w:t>(&amp;timer);</w:t>
+              <w:t xml:space="preserve">  sdkStopTimer(&amp;timer);</w:t>
             </w:r>
           </w:p>
           <w:p>
@@ -8692,21 +7167,11 @@
               </w:rPr>
               <w:t xml:space="preserve">  </w:t>
             </w:r>
-            <w:proofErr w:type="spellStart"/>
-            <w:proofErr w:type="gramStart"/>
             <w:r>
               <w:rPr>
                 <w:rStyle w:val="SubtleEmphasis"/>
               </w:rPr>
-              <w:t>computeFPS</w:t>
-            </w:r>
-            <w:proofErr w:type="spellEnd"/>
-            <w:proofErr w:type="gramEnd"/>
-            <w:r>
-              <w:rPr>
-                <w:rStyle w:val="SubtleEmphasis"/>
-              </w:rPr>
-              <w:t>();</w:t>
+              <w:t>computeFPS();</w:t>
             </w:r>
           </w:p>
           <w:p>
@@ -8759,23 +7224,7 @@
                 <w:rStyle w:val="SubtleEmphasis"/>
                 <w:lang w:val="en-US"/>
               </w:rPr>
-              <w:t xml:space="preserve">__global__ void </w:t>
-            </w:r>
-            <w:proofErr w:type="spellStart"/>
-            <w:r>
-              <w:rPr>
-                <w:rStyle w:val="SubtleEmphasis"/>
-                <w:lang w:val="en-US"/>
-              </w:rPr>
-              <w:t>MD_LJ_kernel</w:t>
-            </w:r>
-            <w:proofErr w:type="spellEnd"/>
-            <w:r>
-              <w:rPr>
-                <w:rStyle w:val="SubtleEmphasis"/>
-                <w:lang w:val="en-US"/>
-              </w:rPr>
-              <w:t>(Structure *input, Structure *output, float time) {</w:t>
+              <w:t>__global__ void MD_LJ_kernel(Structure *input, Structure *output, float time) {</w:t>
             </w:r>
           </w:p>
           <w:p>
@@ -8790,87 +7239,7 @@
                 <w:rStyle w:val="SubtleEmphasis"/>
                 <w:lang w:val="en-US"/>
               </w:rPr>
-              <w:t xml:space="preserve">  </w:t>
-            </w:r>
-            <w:proofErr w:type="spellStart"/>
-            <w:r>
-              <w:rPr>
-                <w:rStyle w:val="SubtleEmphasis"/>
-                <w:lang w:val="en-US"/>
-              </w:rPr>
-              <w:t>int</w:t>
-            </w:r>
-            <w:proofErr w:type="spellEnd"/>
-            <w:r>
-              <w:rPr>
-                <w:rStyle w:val="SubtleEmphasis"/>
-                <w:lang w:val="en-US"/>
-              </w:rPr>
-              <w:t xml:space="preserve"> </w:t>
-            </w:r>
-            <w:proofErr w:type="spellStart"/>
-            <w:r>
-              <w:rPr>
-                <w:rStyle w:val="SubtleEmphasis"/>
-                <w:lang w:val="en-US"/>
-              </w:rPr>
-              <w:t>tid</w:t>
-            </w:r>
-            <w:proofErr w:type="spellEnd"/>
-            <w:r>
-              <w:rPr>
-                <w:rStyle w:val="SubtleEmphasis"/>
-                <w:lang w:val="en-US"/>
-              </w:rPr>
-              <w:t xml:space="preserve"> = </w:t>
-            </w:r>
-            <w:proofErr w:type="spellStart"/>
-            <w:r>
-              <w:rPr>
-                <w:rStyle w:val="SubtleEmphasis"/>
-                <w:lang w:val="en-US"/>
-              </w:rPr>
-              <w:t>threadIdx.x</w:t>
-            </w:r>
-            <w:proofErr w:type="spellEnd"/>
-            <w:r>
-              <w:rPr>
-                <w:rStyle w:val="SubtleEmphasis"/>
-                <w:lang w:val="en-US"/>
-              </w:rPr>
-              <w:t xml:space="preserve"> + </w:t>
-            </w:r>
-            <w:proofErr w:type="spellStart"/>
-            <w:r>
-              <w:rPr>
-                <w:rStyle w:val="SubtleEmphasis"/>
-                <w:lang w:val="en-US"/>
-              </w:rPr>
-              <w:t>blockIdx.x</w:t>
-            </w:r>
-            <w:proofErr w:type="spellEnd"/>
-            <w:r>
-              <w:rPr>
-                <w:rStyle w:val="SubtleEmphasis"/>
-                <w:lang w:val="en-US"/>
-              </w:rPr>
-              <w:t xml:space="preserve"> * </w:t>
-            </w:r>
-            <w:proofErr w:type="spellStart"/>
-            <w:r>
-              <w:rPr>
-                <w:rStyle w:val="SubtleEmphasis"/>
-                <w:lang w:val="en-US"/>
-              </w:rPr>
-              <w:t>blockDim.x</w:t>
-            </w:r>
-            <w:proofErr w:type="spellEnd"/>
-            <w:r>
-              <w:rPr>
-                <w:rStyle w:val="SubtleEmphasis"/>
-                <w:lang w:val="en-US"/>
-              </w:rPr>
-              <w:t>;</w:t>
+              <w:t xml:space="preserve">  int tid = threadIdx.x + blockIdx.x * blockDim.x;</w:t>
             </w:r>
           </w:p>
           <w:p>
@@ -8885,62 +7254,14 @@
                 <w:rStyle w:val="SubtleEmphasis"/>
                 <w:lang w:val="en-US"/>
               </w:rPr>
-              <w:t xml:space="preserve">  </w:t>
+              <w:t xml:space="preserve">  int at</w:t>
             </w:r>
-            <w:proofErr w:type="spellStart"/>
             <w:r>
               <w:rPr>
                 <w:rStyle w:val="SubtleEmphasis"/>
                 <w:lang w:val="en-US"/>
               </w:rPr>
-              <w:t>int</w:t>
-            </w:r>
-            <w:proofErr w:type="spellEnd"/>
-            <w:r>
-              <w:rPr>
-                <w:rStyle w:val="SubtleEmphasis"/>
-                <w:lang w:val="en-US"/>
-              </w:rPr>
-              <w:t xml:space="preserve"> </w:t>
-            </w:r>
-            <w:proofErr w:type="spellStart"/>
-            <w:r>
-              <w:rPr>
-                <w:rStyle w:val="SubtleEmphasis"/>
-                <w:lang w:val="en-US"/>
-              </w:rPr>
-              <w:t>at</w:t>
-            </w:r>
-            <w:r>
-              <w:rPr>
-                <w:rStyle w:val="SubtleEmphasis"/>
-                <w:lang w:val="en-US"/>
-              </w:rPr>
-              <w:t>omIndexStart</w:t>
-            </w:r>
-            <w:proofErr w:type="spellEnd"/>
-            <w:r>
-              <w:rPr>
-                <w:rStyle w:val="SubtleEmphasis"/>
-                <w:lang w:val="en-US"/>
-              </w:rPr>
-              <w:t xml:space="preserve"> = </w:t>
-            </w:r>
-            <w:proofErr w:type="spellStart"/>
-            <w:r>
-              <w:rPr>
-                <w:rStyle w:val="SubtleEmphasis"/>
-                <w:lang w:val="en-US"/>
-              </w:rPr>
-              <w:t>tid</w:t>
-            </w:r>
-            <w:proofErr w:type="spellEnd"/>
-            <w:r>
-              <w:rPr>
-                <w:rStyle w:val="SubtleEmphasis"/>
-                <w:lang w:val="en-US"/>
-              </w:rPr>
-              <w:t>;</w:t>
+              <w:t>omIndexStart = tid;</w:t>
             </w:r>
           </w:p>
           <w:p>
@@ -8955,55 +7276,7 @@
                 <w:rStyle w:val="SubtleEmphasis"/>
                 <w:lang w:val="en-US"/>
               </w:rPr>
-              <w:t xml:space="preserve">  </w:t>
-            </w:r>
-            <w:proofErr w:type="spellStart"/>
-            <w:r>
-              <w:rPr>
-                <w:rStyle w:val="SubtleEmphasis"/>
-                <w:lang w:val="en-US"/>
-              </w:rPr>
-              <w:t>int</w:t>
-            </w:r>
-            <w:proofErr w:type="spellEnd"/>
-            <w:r>
-              <w:rPr>
-                <w:rStyle w:val="SubtleEmphasis"/>
-                <w:lang w:val="en-US"/>
-              </w:rPr>
-              <w:t xml:space="preserve"> </w:t>
-            </w:r>
-            <w:proofErr w:type="spellStart"/>
-            <w:r>
-              <w:rPr>
-                <w:rStyle w:val="SubtleEmphasis"/>
-                <w:lang w:val="en-US"/>
-              </w:rPr>
-              <w:t>atomIndexEnd</w:t>
-            </w:r>
-            <w:proofErr w:type="spellEnd"/>
-            <w:r>
-              <w:rPr>
-                <w:rStyle w:val="SubtleEmphasis"/>
-                <w:lang w:val="en-US"/>
-              </w:rPr>
-              <w:t xml:space="preserve"> = input-&gt;</w:t>
-            </w:r>
-            <w:proofErr w:type="spellStart"/>
-            <w:r>
-              <w:rPr>
-                <w:rStyle w:val="SubtleEmphasis"/>
-                <w:lang w:val="en-US"/>
-              </w:rPr>
-              <w:t>atomsCount</w:t>
-            </w:r>
-            <w:proofErr w:type="spellEnd"/>
-            <w:r>
-              <w:rPr>
-                <w:rStyle w:val="SubtleEmphasis"/>
-                <w:lang w:val="en-US"/>
-              </w:rPr>
-              <w:t>;</w:t>
+              <w:t xml:space="preserve">  int atomIndexEnd = input-&gt;atomsCount;</w:t>
             </w:r>
           </w:p>
           <w:p>
@@ -9063,23 +7336,7 @@
                 <w:rStyle w:val="SubtleEmphasis"/>
                 <w:lang w:val="en-US"/>
               </w:rPr>
-              <w:t xml:space="preserve">  float </w:t>
-            </w:r>
-            <w:proofErr w:type="spellStart"/>
-            <w:r>
-              <w:rPr>
-                <w:rStyle w:val="SubtleEmphasis"/>
-                <w:lang w:val="en-US"/>
-              </w:rPr>
-              <w:t>dX</w:t>
-            </w:r>
-            <w:proofErr w:type="spellEnd"/>
-            <w:r>
-              <w:rPr>
-                <w:rStyle w:val="SubtleEmphasis"/>
-                <w:lang w:val="en-US"/>
-              </w:rPr>
-              <w:t xml:space="preserve"> = 0;</w:t>
+              <w:t xml:space="preserve">  float dX = 0;</w:t>
             </w:r>
           </w:p>
           <w:p>
@@ -9094,23 +7351,7 @@
                 <w:rStyle w:val="SubtleEmphasis"/>
                 <w:lang w:val="en-US"/>
               </w:rPr>
-              <w:t xml:space="preserve">  float </w:t>
-            </w:r>
-            <w:proofErr w:type="spellStart"/>
-            <w:r>
-              <w:rPr>
-                <w:rStyle w:val="SubtleEmphasis"/>
-                <w:lang w:val="en-US"/>
-              </w:rPr>
-              <w:t>dY</w:t>
-            </w:r>
-            <w:proofErr w:type="spellEnd"/>
-            <w:r>
-              <w:rPr>
-                <w:rStyle w:val="SubtleEmphasis"/>
-                <w:lang w:val="en-US"/>
-              </w:rPr>
-              <w:t xml:space="preserve"> = 0;</w:t>
+              <w:t xml:space="preserve">  float dY = 0;</w:t>
             </w:r>
           </w:p>
           <w:p>
@@ -9125,23 +7366,7 @@
                 <w:rStyle w:val="SubtleEmphasis"/>
                 <w:lang w:val="en-US"/>
               </w:rPr>
-              <w:t xml:space="preserve">  float </w:t>
-            </w:r>
-            <w:proofErr w:type="spellStart"/>
-            <w:r>
-              <w:rPr>
-                <w:rStyle w:val="SubtleEmphasis"/>
-                <w:lang w:val="en-US"/>
-              </w:rPr>
-              <w:t>dZ</w:t>
-            </w:r>
-            <w:proofErr w:type="spellEnd"/>
-            <w:r>
-              <w:rPr>
-                <w:rStyle w:val="SubtleEmphasis"/>
-                <w:lang w:val="en-US"/>
-              </w:rPr>
-              <w:t xml:space="preserve"> = 0;</w:t>
+              <w:t xml:space="preserve">  float dZ = 0;</w:t>
             </w:r>
           </w:p>
           <w:p>
@@ -9201,23 +7426,7 @@
                 <w:rStyle w:val="SubtleEmphasis"/>
                 <w:lang w:val="en-US"/>
               </w:rPr>
-              <w:t xml:space="preserve">  float </w:t>
-            </w:r>
-            <w:proofErr w:type="spellStart"/>
-            <w:r>
-              <w:rPr>
-                <w:rStyle w:val="SubtleEmphasis"/>
-                <w:lang w:val="en-US"/>
-              </w:rPr>
-              <w:t>deltaTimeSquare</w:t>
-            </w:r>
-            <w:proofErr w:type="spellEnd"/>
-            <w:r>
-              <w:rPr>
-                <w:rStyle w:val="SubtleEmphasis"/>
-                <w:lang w:val="en-US"/>
-              </w:rPr>
-              <w:t xml:space="preserve"> = pow(0.05f, 2);</w:t>
+              <w:t xml:space="preserve">  float deltaTimeSquare = pow(0.05f, 2);</w:t>
             </w:r>
           </w:p>
           <w:p>
@@ -9240,135 +7449,7 @@
                 <w:rStyle w:val="SubtleEmphasis"/>
                 <w:lang w:val="en-US"/>
               </w:rPr>
-              <w:t xml:space="preserve"> for (</w:t>
-            </w:r>
-            <w:proofErr w:type="spellStart"/>
-            <w:r>
-              <w:rPr>
-                <w:rStyle w:val="SubtleEmphasis"/>
-                <w:lang w:val="en-US"/>
-              </w:rPr>
-              <w:t>int</w:t>
-            </w:r>
-            <w:proofErr w:type="spellEnd"/>
-            <w:r>
-              <w:rPr>
-                <w:rStyle w:val="SubtleEmphasis"/>
-                <w:lang w:val="en-US"/>
-              </w:rPr>
-              <w:t xml:space="preserve"> </w:t>
-            </w:r>
-            <w:proofErr w:type="spellStart"/>
-            <w:r>
-              <w:rPr>
-                <w:rStyle w:val="SubtleEmphasis"/>
-                <w:lang w:val="en-US"/>
-              </w:rPr>
-              <w:t>i</w:t>
-            </w:r>
-            <w:proofErr w:type="spellEnd"/>
-            <w:r>
-              <w:rPr>
-                <w:rStyle w:val="SubtleEmphasis"/>
-                <w:lang w:val="en-US"/>
-              </w:rPr>
-              <w:t>=</w:t>
-            </w:r>
-            <w:proofErr w:type="spellStart"/>
-            <w:r>
-              <w:rPr>
-                <w:rStyle w:val="SubtleEmphasis"/>
-                <w:lang w:val="en-US"/>
-              </w:rPr>
-              <w:t>atomIndexStart</w:t>
-            </w:r>
-            <w:proofErr w:type="spellEnd"/>
-            <w:r>
-              <w:rPr>
-                <w:rStyle w:val="SubtleEmphasis"/>
-                <w:lang w:val="en-US"/>
-              </w:rPr>
-              <w:t xml:space="preserve"> ; </w:t>
-            </w:r>
-            <w:proofErr w:type="spellStart"/>
-            <w:r>
-              <w:rPr>
-                <w:rStyle w:val="SubtleEmphasis"/>
-                <w:lang w:val="en-US"/>
-              </w:rPr>
-              <w:t>i</w:t>
-            </w:r>
-            <w:proofErr w:type="spellEnd"/>
-            <w:r>
-              <w:rPr>
-                <w:rStyle w:val="SubtleEmphasis"/>
-                <w:lang w:val="en-US"/>
-              </w:rPr>
-              <w:t>&lt;</w:t>
-            </w:r>
-            <w:proofErr w:type="spellStart"/>
-            <w:r>
-              <w:rPr>
-                <w:rStyle w:val="SubtleEmphasis"/>
-                <w:lang w:val="en-US"/>
-              </w:rPr>
-              <w:t>atomIndexEnd</w:t>
-            </w:r>
-            <w:proofErr w:type="spellEnd"/>
-            <w:r>
-              <w:rPr>
-                <w:rStyle w:val="SubtleEmphasis"/>
-                <w:lang w:val="en-US"/>
-              </w:rPr>
-              <w:t xml:space="preserve"> ; </w:t>
-            </w:r>
-            <w:proofErr w:type="spellStart"/>
-            <w:r>
-              <w:rPr>
-                <w:rStyle w:val="SubtleEmphasis"/>
-                <w:lang w:val="en-US"/>
-              </w:rPr>
-              <w:t>i</w:t>
-            </w:r>
-            <w:proofErr w:type="spellEnd"/>
-            <w:r>
-              <w:rPr>
-                <w:rStyle w:val="SubtleEmphasis"/>
-                <w:lang w:val="en-US"/>
-              </w:rPr>
-              <w:t xml:space="preserve"> += </w:t>
-            </w:r>
-            <w:proofErr w:type="spellStart"/>
-            <w:r>
-              <w:rPr>
-                <w:rStyle w:val="SubtleEmphasis"/>
-                <w:lang w:val="en-US"/>
-              </w:rPr>
-              <w:t>blockDim.x</w:t>
-            </w:r>
-            <w:proofErr w:type="spellEnd"/>
-            <w:r>
-              <w:rPr>
-                <w:rStyle w:val="SubtleEmphasis"/>
-                <w:lang w:val="en-US"/>
-              </w:rPr>
-              <w:t xml:space="preserve"> * </w:t>
-            </w:r>
-            <w:proofErr w:type="spellStart"/>
-            <w:r>
-              <w:rPr>
-                <w:rStyle w:val="SubtleEmphasis"/>
-                <w:lang w:val="en-US"/>
-              </w:rPr>
-              <w:t>gridDim.x</w:t>
-            </w:r>
-            <w:proofErr w:type="spellEnd"/>
-            <w:r>
-              <w:rPr>
-                <w:rStyle w:val="SubtleEmphasis"/>
-                <w:lang w:val="en-US"/>
-              </w:rPr>
-              <w:t>) {</w:t>
+              <w:t xml:space="preserve"> for (int i=atomIndexStart ; i&lt;atomIndexEnd ; i += blockDim.x * gridDim.x) {</w:t>
             </w:r>
           </w:p>
           <w:p>
@@ -9436,39 +7517,7 @@
                 <w:rStyle w:val="SubtleEmphasis"/>
                 <w:lang w:val="en-US"/>
               </w:rPr>
-              <w:t xml:space="preserve">    for (</w:t>
-            </w:r>
-            <w:proofErr w:type="spellStart"/>
-            <w:r>
-              <w:rPr>
-                <w:rStyle w:val="SubtleEmphasis"/>
-                <w:lang w:val="en-US"/>
-              </w:rPr>
-              <w:t>int</w:t>
-            </w:r>
-            <w:proofErr w:type="spellEnd"/>
-            <w:r>
-              <w:rPr>
-                <w:rStyle w:val="SubtleEmphasis"/>
-                <w:lang w:val="en-US"/>
-              </w:rPr>
-              <w:t xml:space="preserve"> j=0 ; j&lt;input-&gt;</w:t>
-            </w:r>
-            <w:proofErr w:type="spellStart"/>
-            <w:r>
-              <w:rPr>
-                <w:rStyle w:val="SubtleEmphasis"/>
-                <w:lang w:val="en-US"/>
-              </w:rPr>
-              <w:t>atomsCount</w:t>
-            </w:r>
-            <w:proofErr w:type="spellEnd"/>
-            <w:r>
-              <w:rPr>
-                <w:rStyle w:val="SubtleEmphasis"/>
-                <w:lang w:val="en-US"/>
-              </w:rPr>
-              <w:t xml:space="preserve"> ; j++) {</w:t>
+              <w:t xml:space="preserve">    for (int j=0 ; j&lt;input-&gt;atomsCount ; j++) {</w:t>
             </w:r>
           </w:p>
           <w:p>
@@ -9483,23 +7532,7 @@
                 <w:rStyle w:val="SubtleEmphasis"/>
                 <w:lang w:val="en-US"/>
               </w:rPr>
-              <w:t xml:space="preserve">      if (</w:t>
-            </w:r>
-            <w:proofErr w:type="spellStart"/>
-            <w:r>
-              <w:rPr>
-                <w:rStyle w:val="SubtleEmphasis"/>
-                <w:lang w:val="en-US"/>
-              </w:rPr>
-              <w:t>i</w:t>
-            </w:r>
-            <w:proofErr w:type="spellEnd"/>
-            <w:r>
-              <w:rPr>
-                <w:rStyle w:val="SubtleEmphasis"/>
-                <w:lang w:val="en-US"/>
-              </w:rPr>
-              <w:t xml:space="preserve"> == j)</w:t>
+              <w:t xml:space="preserve">      if (i == j)</w:t>
             </w:r>
           </w:p>
           <w:p>
@@ -9545,71 +7578,7 @@
                 <w:rStyle w:val="SubtleEmphasis"/>
                 <w:lang w:val="en-US"/>
               </w:rPr>
-              <w:t xml:space="preserve">      </w:t>
-            </w:r>
-            <w:proofErr w:type="spellStart"/>
-            <w:r>
-              <w:rPr>
-                <w:rStyle w:val="SubtleEmphasis"/>
-                <w:lang w:val="en-US"/>
-              </w:rPr>
-              <w:t>dX</w:t>
-            </w:r>
-            <w:proofErr w:type="spellEnd"/>
-            <w:r>
-              <w:rPr>
-                <w:rStyle w:val="SubtleEmphasis"/>
-                <w:lang w:val="en-US"/>
-              </w:rPr>
-              <w:t xml:space="preserve"> = input-&gt;atoms[j].</w:t>
-            </w:r>
-            <w:proofErr w:type="spellStart"/>
-            <w:r>
-              <w:rPr>
-                <w:rStyle w:val="SubtleEmphasis"/>
-                <w:lang w:val="en-US"/>
-              </w:rPr>
-              <w:t>pos.x</w:t>
-            </w:r>
-            <w:proofErr w:type="spellEnd"/>
-            <w:r>
-              <w:rPr>
-                <w:rStyle w:val="SubtleEmphasis"/>
-                <w:lang w:val="en-US"/>
-              </w:rPr>
-              <w:t xml:space="preserve"> - input-&gt;atoms[</w:t>
-            </w:r>
-            <w:proofErr w:type="spellStart"/>
-            <w:r>
-              <w:rPr>
-                <w:rStyle w:val="SubtleEmphasis"/>
-                <w:lang w:val="en-US"/>
-              </w:rPr>
-              <w:t>i</w:t>
-            </w:r>
-            <w:proofErr w:type="spellEnd"/>
-            <w:r>
-              <w:rPr>
-                <w:rStyle w:val="SubtleEmphasis"/>
-                <w:lang w:val="en-US"/>
-              </w:rPr>
-              <w:t>].</w:t>
-            </w:r>
-            <w:proofErr w:type="spellStart"/>
-            <w:r>
-              <w:rPr>
-                <w:rStyle w:val="SubtleEmphasis"/>
-                <w:lang w:val="en-US"/>
-              </w:rPr>
-              <w:t>pos.x</w:t>
-            </w:r>
-            <w:proofErr w:type="spellEnd"/>
-            <w:r>
-              <w:rPr>
-                <w:rStyle w:val="SubtleEmphasis"/>
-                <w:lang w:val="en-US"/>
-              </w:rPr>
-              <w:t>;</w:t>
+              <w:t xml:space="preserve">      dX = input-&gt;atoms[j].pos.x - input-&gt;atoms[i].pos.x;</w:t>
             </w:r>
           </w:p>
           <w:p>
@@ -9624,71 +7593,7 @@
                 <w:rStyle w:val="SubtleEmphasis"/>
                 <w:lang w:val="en-US"/>
               </w:rPr>
-              <w:t xml:space="preserve">      </w:t>
-            </w:r>
-            <w:proofErr w:type="spellStart"/>
-            <w:r>
-              <w:rPr>
-                <w:rStyle w:val="SubtleEmphasis"/>
-                <w:lang w:val="en-US"/>
-              </w:rPr>
-              <w:t>dY</w:t>
-            </w:r>
-            <w:proofErr w:type="spellEnd"/>
-            <w:r>
-              <w:rPr>
-                <w:rStyle w:val="SubtleEmphasis"/>
-                <w:lang w:val="en-US"/>
-              </w:rPr>
-              <w:t xml:space="preserve"> = input-&gt;atoms[j].</w:t>
-            </w:r>
-            <w:proofErr w:type="spellStart"/>
-            <w:r>
-              <w:rPr>
-                <w:rStyle w:val="SubtleEmphasis"/>
-                <w:lang w:val="en-US"/>
-              </w:rPr>
-              <w:t>pos.y</w:t>
-            </w:r>
-            <w:proofErr w:type="spellEnd"/>
-            <w:r>
-              <w:rPr>
-                <w:rStyle w:val="SubtleEmphasis"/>
-                <w:lang w:val="en-US"/>
-              </w:rPr>
-              <w:t xml:space="preserve"> - input-&gt;atoms[</w:t>
-            </w:r>
-            <w:proofErr w:type="spellStart"/>
-            <w:r>
-              <w:rPr>
-                <w:rStyle w:val="SubtleEmphasis"/>
-                <w:lang w:val="en-US"/>
-              </w:rPr>
-              <w:t>i</w:t>
-            </w:r>
-            <w:proofErr w:type="spellEnd"/>
-            <w:r>
-              <w:rPr>
-                <w:rStyle w:val="SubtleEmphasis"/>
-                <w:lang w:val="en-US"/>
-              </w:rPr>
-              <w:t>].</w:t>
-            </w:r>
-            <w:proofErr w:type="spellStart"/>
-            <w:r>
-              <w:rPr>
-                <w:rStyle w:val="SubtleEmphasis"/>
-                <w:lang w:val="en-US"/>
-              </w:rPr>
-              <w:t>pos.y</w:t>
-            </w:r>
-            <w:proofErr w:type="spellEnd"/>
-            <w:r>
-              <w:rPr>
-                <w:rStyle w:val="SubtleEmphasis"/>
-                <w:lang w:val="en-US"/>
-              </w:rPr>
-              <w:t>;</w:t>
+              <w:t xml:space="preserve">      dY = input-&gt;atoms[j].pos.y - input-&gt;atoms[i].pos.y;</w:t>
             </w:r>
           </w:p>
           <w:p>
@@ -9703,71 +7608,7 @@
                 <w:rStyle w:val="SubtleEmphasis"/>
                 <w:lang w:val="en-US"/>
               </w:rPr>
-              <w:t xml:space="preserve">      </w:t>
-            </w:r>
-            <w:proofErr w:type="spellStart"/>
-            <w:r>
-              <w:rPr>
-                <w:rStyle w:val="SubtleEmphasis"/>
-                <w:lang w:val="en-US"/>
-              </w:rPr>
-              <w:t>dZ</w:t>
-            </w:r>
-            <w:proofErr w:type="spellEnd"/>
-            <w:r>
-              <w:rPr>
-                <w:rStyle w:val="SubtleEmphasis"/>
-                <w:lang w:val="en-US"/>
-              </w:rPr>
-              <w:t xml:space="preserve"> = input-&gt;atoms[j].</w:t>
-            </w:r>
-            <w:proofErr w:type="spellStart"/>
-            <w:r>
-              <w:rPr>
-                <w:rStyle w:val="SubtleEmphasis"/>
-                <w:lang w:val="en-US"/>
-              </w:rPr>
-              <w:t>pos.z</w:t>
-            </w:r>
-            <w:proofErr w:type="spellEnd"/>
-            <w:r>
-              <w:rPr>
-                <w:rStyle w:val="SubtleEmphasis"/>
-                <w:lang w:val="en-US"/>
-              </w:rPr>
-              <w:t xml:space="preserve"> - input-&gt;atoms[</w:t>
-            </w:r>
-            <w:proofErr w:type="spellStart"/>
-            <w:r>
-              <w:rPr>
-                <w:rStyle w:val="SubtleEmphasis"/>
-                <w:lang w:val="en-US"/>
-              </w:rPr>
-              <w:t>i</w:t>
-            </w:r>
-            <w:proofErr w:type="spellEnd"/>
-            <w:r>
-              <w:rPr>
-                <w:rStyle w:val="SubtleEmphasis"/>
-                <w:lang w:val="en-US"/>
-              </w:rPr>
-              <w:t>].</w:t>
-            </w:r>
-            <w:proofErr w:type="spellStart"/>
-            <w:r>
-              <w:rPr>
-                <w:rStyle w:val="SubtleEmphasis"/>
-                <w:lang w:val="en-US"/>
-              </w:rPr>
-              <w:t>pos.z</w:t>
-            </w:r>
-            <w:proofErr w:type="spellEnd"/>
-            <w:r>
-              <w:rPr>
-                <w:rStyle w:val="SubtleEmphasis"/>
-                <w:lang w:val="en-US"/>
-              </w:rPr>
-              <w:t>;</w:t>
+              <w:t xml:space="preserve">      dZ = input-&gt;atoms[j].pos.z - input-&gt;atoms[i].pos.z;</w:t>
             </w:r>
           </w:p>
           <w:p>
@@ -9782,71 +7623,7 @@
                 <w:rStyle w:val="SubtleEmphasis"/>
                 <w:lang w:val="en-US"/>
               </w:rPr>
-              <w:t xml:space="preserve">      distance = </w:t>
-            </w:r>
-            <w:proofErr w:type="spellStart"/>
-            <w:r>
-              <w:rPr>
-                <w:rStyle w:val="SubtleEmphasis"/>
-                <w:lang w:val="en-US"/>
-              </w:rPr>
-              <w:t>sqrtf</w:t>
-            </w:r>
-            <w:proofErr w:type="spellEnd"/>
-            <w:r>
-              <w:rPr>
-                <w:rStyle w:val="SubtleEmphasis"/>
-                <w:lang w:val="en-US"/>
-              </w:rPr>
-              <w:t>(pow(</w:t>
-            </w:r>
-            <w:proofErr w:type="spellStart"/>
-            <w:r>
-              <w:rPr>
-                <w:rStyle w:val="SubtleEmphasis"/>
-                <w:lang w:val="en-US"/>
-              </w:rPr>
-              <w:t>dX</w:t>
-            </w:r>
-            <w:proofErr w:type="spellEnd"/>
-            <w:r>
-              <w:rPr>
-                <w:rStyle w:val="SubtleEmphasis"/>
-                <w:lang w:val="en-US"/>
-              </w:rPr>
-              <w:t>, 2) + pow(</w:t>
-            </w:r>
-            <w:proofErr w:type="spellStart"/>
-            <w:r>
-              <w:rPr>
-                <w:rStyle w:val="SubtleEmphasis"/>
-                <w:lang w:val="en-US"/>
-              </w:rPr>
-              <w:t>dY</w:t>
-            </w:r>
-            <w:proofErr w:type="spellEnd"/>
-            <w:r>
-              <w:rPr>
-                <w:rStyle w:val="SubtleEmphasis"/>
-                <w:lang w:val="en-US"/>
-              </w:rPr>
-              <w:t>, 2) + pow(</w:t>
-            </w:r>
-            <w:proofErr w:type="spellStart"/>
-            <w:r>
-              <w:rPr>
-                <w:rStyle w:val="SubtleEmphasis"/>
-                <w:lang w:val="en-US"/>
-              </w:rPr>
-              <w:t>dZ</w:t>
-            </w:r>
-            <w:proofErr w:type="spellEnd"/>
-            <w:r>
-              <w:rPr>
-                <w:rStyle w:val="SubtleEmphasis"/>
-                <w:lang w:val="en-US"/>
-              </w:rPr>
-              <w:t>, 2));</w:t>
+              <w:t xml:space="preserve">      distance = sqrtf(pow(dX, 2) + pow(dY, 2) + pow(dZ, 2));</w:t>
             </w:r>
           </w:p>
           <w:p>
@@ -9977,23 +7754,7 @@
                 <w:rStyle w:val="SubtleEmphasis"/>
                 <w:lang w:val="en-US"/>
               </w:rPr>
-              <w:t xml:space="preserve">      force[0] += -(</w:t>
-            </w:r>
-            <w:proofErr w:type="spellStart"/>
-            <w:r>
-              <w:rPr>
-                <w:rStyle w:val="SubtleEmphasis"/>
-                <w:lang w:val="en-US"/>
-              </w:rPr>
-              <w:t>dX</w:t>
-            </w:r>
-            <w:proofErr w:type="spellEnd"/>
-            <w:r>
-              <w:rPr>
-                <w:rStyle w:val="SubtleEmphasis"/>
-                <w:lang w:val="en-US"/>
-              </w:rPr>
-              <w:t xml:space="preserve"> / distance) * potential;</w:t>
+              <w:t xml:space="preserve">      force[0] += -(dX / distance) * potential;</w:t>
             </w:r>
           </w:p>
           <w:p>
@@ -10008,23 +7769,7 @@
                 <w:rStyle w:val="SubtleEmphasis"/>
                 <w:lang w:val="en-US"/>
               </w:rPr>
-              <w:t xml:space="preserve">      force[1] += -(</w:t>
-            </w:r>
-            <w:proofErr w:type="spellStart"/>
-            <w:r>
-              <w:rPr>
-                <w:rStyle w:val="SubtleEmphasis"/>
-                <w:lang w:val="en-US"/>
-              </w:rPr>
-              <w:t>dY</w:t>
-            </w:r>
-            <w:proofErr w:type="spellEnd"/>
-            <w:r>
-              <w:rPr>
-                <w:rStyle w:val="SubtleEmphasis"/>
-                <w:lang w:val="en-US"/>
-              </w:rPr>
-              <w:t xml:space="preserve"> / distance) * potential;</w:t>
+              <w:t xml:space="preserve">      force[1] += -(dY / distance) * potential;</w:t>
             </w:r>
           </w:p>
           <w:p>
@@ -10046,23 +7791,7 @@
                 <w:rStyle w:val="SubtleEmphasis"/>
                 <w:lang w:val="en-US"/>
               </w:rPr>
-              <w:t>-(</w:t>
-            </w:r>
-            <w:proofErr w:type="spellStart"/>
-            <w:r>
-              <w:rPr>
-                <w:rStyle w:val="SubtleEmphasis"/>
-                <w:lang w:val="en-US"/>
-              </w:rPr>
-              <w:t>dZ</w:t>
-            </w:r>
-            <w:proofErr w:type="spellEnd"/>
-            <w:r>
-              <w:rPr>
-                <w:rStyle w:val="SubtleEmphasis"/>
-                <w:lang w:val="en-US"/>
-              </w:rPr>
-              <w:t xml:space="preserve"> / distance) * potential;</w:t>
+              <w:t>-(dZ / distance) * potential;</w:t>
             </w:r>
           </w:p>
           <w:p>
@@ -10092,87 +7821,7 @@
                 <w:rStyle w:val="SubtleEmphasis"/>
                 <w:lang w:val="en-US"/>
               </w:rPr>
-              <w:t xml:space="preserve">    output-&gt;atoms[</w:t>
-            </w:r>
-            <w:proofErr w:type="spellStart"/>
-            <w:r>
-              <w:rPr>
-                <w:rStyle w:val="SubtleEmphasis"/>
-                <w:lang w:val="en-US"/>
-              </w:rPr>
-              <w:t>i</w:t>
-            </w:r>
-            <w:proofErr w:type="spellEnd"/>
-            <w:r>
-              <w:rPr>
-                <w:rStyle w:val="SubtleEmphasis"/>
-                <w:lang w:val="en-US"/>
-              </w:rPr>
-              <w:t>].</w:t>
-            </w:r>
-            <w:proofErr w:type="spellStart"/>
-            <w:r>
-              <w:rPr>
-                <w:rStyle w:val="SubtleEmphasis"/>
-                <w:lang w:val="en-US"/>
-              </w:rPr>
-              <w:t>pos.x</w:t>
-            </w:r>
-            <w:proofErr w:type="spellEnd"/>
-            <w:r>
-              <w:rPr>
-                <w:rStyle w:val="SubtleEmphasis"/>
-                <w:lang w:val="en-US"/>
-              </w:rPr>
-              <w:t xml:space="preserve"> = input-&gt;atoms[</w:t>
-            </w:r>
-            <w:proofErr w:type="spellStart"/>
-            <w:r>
-              <w:rPr>
-                <w:rStyle w:val="SubtleEmphasis"/>
-                <w:lang w:val="en-US"/>
-              </w:rPr>
-              <w:t>i</w:t>
-            </w:r>
-            <w:proofErr w:type="spellEnd"/>
-            <w:r>
-              <w:rPr>
-                <w:rStyle w:val="SubtleEmphasis"/>
-                <w:lang w:val="en-US"/>
-              </w:rPr>
-              <w:t>].</w:t>
-            </w:r>
-            <w:proofErr w:type="spellStart"/>
-            <w:r>
-              <w:rPr>
-                <w:rStyle w:val="SubtleEmphasis"/>
-                <w:lang w:val="en-US"/>
-              </w:rPr>
-              <w:t>pos.x</w:t>
-            </w:r>
-            <w:proofErr w:type="spellEnd"/>
-            <w:r>
-              <w:rPr>
-                <w:rStyle w:val="SubtleEmphasis"/>
-                <w:lang w:val="en-US"/>
-              </w:rPr>
-              <w:t xml:space="preserve"> + 0.5 * force[0] * </w:t>
-            </w:r>
-            <w:proofErr w:type="spellStart"/>
-            <w:r>
-              <w:rPr>
-                <w:rStyle w:val="SubtleEmphasis"/>
-                <w:lang w:val="en-US"/>
-              </w:rPr>
-              <w:t>deltaTimeSquare</w:t>
-            </w:r>
-            <w:proofErr w:type="spellEnd"/>
-            <w:r>
-              <w:rPr>
-                <w:rStyle w:val="SubtleEmphasis"/>
-                <w:lang w:val="en-US"/>
-              </w:rPr>
-              <w:t>;</w:t>
+              <w:t xml:space="preserve">    output-&gt;atoms[i].pos.x = input-&gt;atoms[i].pos.x + 0.5 * force[0] * deltaTimeSquare;</w:t>
             </w:r>
           </w:p>
           <w:p>
@@ -10187,87 +7836,7 @@
                 <w:rStyle w:val="SubtleEmphasis"/>
                 <w:lang w:val="en-US"/>
               </w:rPr>
-              <w:t xml:space="preserve">    output-&gt;atoms[</w:t>
-            </w:r>
-            <w:proofErr w:type="spellStart"/>
-            <w:r>
-              <w:rPr>
-                <w:rStyle w:val="SubtleEmphasis"/>
-                <w:lang w:val="en-US"/>
-              </w:rPr>
-              <w:t>i</w:t>
-            </w:r>
-            <w:proofErr w:type="spellEnd"/>
-            <w:r>
-              <w:rPr>
-                <w:rStyle w:val="SubtleEmphasis"/>
-                <w:lang w:val="en-US"/>
-              </w:rPr>
-              <w:t>].</w:t>
-            </w:r>
-            <w:proofErr w:type="spellStart"/>
-            <w:r>
-              <w:rPr>
-                <w:rStyle w:val="SubtleEmphasis"/>
-                <w:lang w:val="en-US"/>
-              </w:rPr>
-              <w:t>pos.y</w:t>
-            </w:r>
-            <w:proofErr w:type="spellEnd"/>
-            <w:r>
-              <w:rPr>
-                <w:rStyle w:val="SubtleEmphasis"/>
-                <w:lang w:val="en-US"/>
-              </w:rPr>
-              <w:t xml:space="preserve"> = input-&gt;atoms[</w:t>
-            </w:r>
-            <w:proofErr w:type="spellStart"/>
-            <w:r>
-              <w:rPr>
-                <w:rStyle w:val="SubtleEmphasis"/>
-                <w:lang w:val="en-US"/>
-              </w:rPr>
-              <w:t>i</w:t>
-            </w:r>
-            <w:proofErr w:type="spellEnd"/>
-            <w:r>
-              <w:rPr>
-                <w:rStyle w:val="SubtleEmphasis"/>
-                <w:lang w:val="en-US"/>
-              </w:rPr>
-              <w:t>].</w:t>
-            </w:r>
-            <w:proofErr w:type="spellStart"/>
-            <w:r>
-              <w:rPr>
-                <w:rStyle w:val="SubtleEmphasis"/>
-                <w:lang w:val="en-US"/>
-              </w:rPr>
-              <w:t>pos.y</w:t>
-            </w:r>
-            <w:proofErr w:type="spellEnd"/>
-            <w:r>
-              <w:rPr>
-                <w:rStyle w:val="SubtleEmphasis"/>
-                <w:lang w:val="en-US"/>
-              </w:rPr>
-              <w:t xml:space="preserve"> + 0.5 * force[1] * </w:t>
-            </w:r>
-            <w:proofErr w:type="spellStart"/>
-            <w:r>
-              <w:rPr>
-                <w:rStyle w:val="SubtleEmphasis"/>
-                <w:lang w:val="en-US"/>
-              </w:rPr>
-              <w:t>deltaTimeSquare</w:t>
-            </w:r>
-            <w:proofErr w:type="spellEnd"/>
-            <w:r>
-              <w:rPr>
-                <w:rStyle w:val="SubtleEmphasis"/>
-                <w:lang w:val="en-US"/>
-              </w:rPr>
-              <w:t>;</w:t>
+              <w:t xml:space="preserve">    output-&gt;atoms[i].pos.y = input-&gt;atoms[i].pos.y + 0.5 * force[1] * deltaTimeSquare;</w:t>
             </w:r>
           </w:p>
           <w:p>
@@ -10282,87 +7851,7 @@
                 <w:rStyle w:val="SubtleEmphasis"/>
                 <w:lang w:val="en-US"/>
               </w:rPr>
-              <w:t xml:space="preserve">    output-&gt;atoms[</w:t>
-            </w:r>
-            <w:proofErr w:type="spellStart"/>
-            <w:r>
-              <w:rPr>
-                <w:rStyle w:val="SubtleEmphasis"/>
-                <w:lang w:val="en-US"/>
-              </w:rPr>
-              <w:t>i</w:t>
-            </w:r>
-            <w:proofErr w:type="spellEnd"/>
-            <w:r>
-              <w:rPr>
-                <w:rStyle w:val="SubtleEmphasis"/>
-                <w:lang w:val="en-US"/>
-              </w:rPr>
-              <w:t>].</w:t>
-            </w:r>
-            <w:proofErr w:type="spellStart"/>
-            <w:r>
-              <w:rPr>
-                <w:rStyle w:val="SubtleEmphasis"/>
-                <w:lang w:val="en-US"/>
-              </w:rPr>
-              <w:t>pos.z</w:t>
-            </w:r>
-            <w:proofErr w:type="spellEnd"/>
-            <w:r>
-              <w:rPr>
-                <w:rStyle w:val="SubtleEmphasis"/>
-                <w:lang w:val="en-US"/>
-              </w:rPr>
-              <w:t xml:space="preserve"> = input-&gt;atoms[</w:t>
-            </w:r>
-            <w:proofErr w:type="spellStart"/>
-            <w:r>
-              <w:rPr>
-                <w:rStyle w:val="SubtleEmphasis"/>
-                <w:lang w:val="en-US"/>
-              </w:rPr>
-              <w:t>i</w:t>
-            </w:r>
-            <w:proofErr w:type="spellEnd"/>
-            <w:r>
-              <w:rPr>
-                <w:rStyle w:val="SubtleEmphasis"/>
-                <w:lang w:val="en-US"/>
-              </w:rPr>
-              <w:t>].</w:t>
-            </w:r>
-            <w:proofErr w:type="spellStart"/>
-            <w:r>
-              <w:rPr>
-                <w:rStyle w:val="SubtleEmphasis"/>
-                <w:lang w:val="en-US"/>
-              </w:rPr>
-              <w:t>pos.z</w:t>
-            </w:r>
-            <w:proofErr w:type="spellEnd"/>
-            <w:r>
-              <w:rPr>
-                <w:rStyle w:val="SubtleEmphasis"/>
-                <w:lang w:val="en-US"/>
-              </w:rPr>
-              <w:t xml:space="preserve"> + 0.5 * force[2] * </w:t>
-            </w:r>
-            <w:proofErr w:type="spellStart"/>
-            <w:r>
-              <w:rPr>
-                <w:rStyle w:val="SubtleEmphasis"/>
-                <w:lang w:val="en-US"/>
-              </w:rPr>
-              <w:t>deltaTimeSquare</w:t>
-            </w:r>
-            <w:proofErr w:type="spellEnd"/>
-            <w:r>
-              <w:rPr>
-                <w:rStyle w:val="SubtleEmphasis"/>
-                <w:lang w:val="en-US"/>
-              </w:rPr>
-              <w:t>;</w:t>
+              <w:t xml:space="preserve">    output-&gt;atoms[i].pos.z = input-&gt;atoms[i].pos.z + 0.5 * force[2] * deltaTimeSquare;</w:t>
             </w:r>
           </w:p>
           <w:p>
@@ -10406,15 +7895,7 @@
         <w:t xml:space="preserve">Kod 3.3. </w:t>
       </w:r>
       <w:r>
-        <w:t xml:space="preserve">Główny </w:t>
-      </w:r>
-      <w:proofErr w:type="spellStart"/>
-      <w:r>
-        <w:t>kernel</w:t>
-      </w:r>
-      <w:proofErr w:type="spellEnd"/>
-      <w:r>
-        <w:t xml:space="preserve"> symulacji implementujący dynamikę molekularną.</w:t>
+        <w:t>Główny kernel symulacji implementujący dynamikę molekularną.</w:t>
       </w:r>
     </w:p>
     <w:p>
@@ -10424,103 +7905,18 @@
     </w:p>
     <w:p>
       <w:r>
-        <w:t xml:space="preserve">W tym podejściu implementacji </w:t>
-      </w:r>
-      <w:proofErr w:type="spellStart"/>
-      <w:r>
-        <w:t>kernela</w:t>
-      </w:r>
-      <w:proofErr w:type="spellEnd"/>
-      <w:r>
-        <w:t xml:space="preserve">, poszczególne atomy zostały przydzielone osobnym wątkom na GPU. </w:t>
+        <w:t xml:space="preserve">W tym podejściu implementacji kernela, poszczególne atomy zostały przydzielone osobnym wątkom na GPU. </w:t>
       </w:r>
       <w:r>
         <w:t xml:space="preserve">Indeks atomu, a zarazem wątku, jest obliczana ze wzoru: </w:t>
       </w:r>
-      <w:proofErr w:type="spellStart"/>
       <w:r>
         <w:rPr>
           <w:rStyle w:val="SubtleEmphasis"/>
           <w:i/>
         </w:rPr>
-        <w:t>tid</w:t>
-      </w:r>
-      <w:proofErr w:type="spellEnd"/>
-      <w:r>
-        <w:rPr>
-          <w:rStyle w:val="SubtleEmphasis"/>
-          <w:i/>
-        </w:rPr>
-        <w:t xml:space="preserve"> = </w:t>
-      </w:r>
-      <w:proofErr w:type="spellStart"/>
-      <w:r>
-        <w:rPr>
-          <w:rStyle w:val="SubtleEmphasis"/>
-          <w:i/>
-        </w:rPr>
-        <w:t>threadIdx.</w:t>
-      </w:r>
-      <w:proofErr w:type="gramStart"/>
-      <w:r>
-        <w:rPr>
-          <w:rStyle w:val="SubtleEmphasis"/>
-          <w:i/>
-        </w:rPr>
-        <w:t>x</w:t>
-      </w:r>
-      <w:proofErr w:type="spellEnd"/>
-      <w:proofErr w:type="gramEnd"/>
-      <w:r>
-        <w:rPr>
-          <w:rStyle w:val="SubtleEmphasis"/>
-          <w:i/>
-        </w:rPr>
-        <w:t xml:space="preserve"> + </w:t>
-      </w:r>
-      <w:proofErr w:type="spellStart"/>
-      <w:r>
-        <w:rPr>
-          <w:rStyle w:val="SubtleEmphasis"/>
-          <w:i/>
-        </w:rPr>
-        <w:t>blockIdx.</w:t>
-      </w:r>
-      <w:proofErr w:type="gramStart"/>
-      <w:r>
-        <w:rPr>
-          <w:rStyle w:val="SubtleEmphasis"/>
-          <w:i/>
-        </w:rPr>
-        <w:t>x</w:t>
-      </w:r>
-      <w:proofErr w:type="spellEnd"/>
-      <w:proofErr w:type="gramEnd"/>
-      <w:r>
-        <w:rPr>
-          <w:rStyle w:val="SubtleEmphasis"/>
-          <w:i/>
-        </w:rPr>
-        <w:t xml:space="preserve"> * </w:t>
-      </w:r>
-      <w:proofErr w:type="spellStart"/>
-      <w:r>
-        <w:rPr>
-          <w:rStyle w:val="SubtleEmphasis"/>
-          <w:i/>
-        </w:rPr>
-        <w:t>blockDim.</w:t>
-      </w:r>
-      <w:proofErr w:type="gramStart"/>
-      <w:r>
-        <w:rPr>
-          <w:rStyle w:val="SubtleEmphasis"/>
-          <w:i/>
-        </w:rPr>
-        <w:t>x</w:t>
-      </w:r>
-      <w:proofErr w:type="spellEnd"/>
-      <w:proofErr w:type="gramEnd"/>
+        <w:t>tid = threadIdx.x + blockIdx.x * blockDim.x</w:t>
+      </w:r>
       <w:r>
         <w:rPr>
           <w:rStyle w:val="SubtleEmphasis"/>
@@ -10543,15 +7939,7 @@
         <w:t>sąsiednich molekuł</w:t>
       </w:r>
       <w:r>
-        <w:t xml:space="preserve">. Do obliczeń brane są tylko te sąsiadujące atomy, których odległość jest mniejsza bądź równa określonej odległości – w tym przypadku 2.5 </w:t>
-      </w:r>
-      <w:proofErr w:type="gramStart"/>
-      <w:r>
-        <w:t>jednostki</w:t>
-      </w:r>
-      <w:proofErr w:type="gramEnd"/>
-      <w:r>
-        <w:t>. Jest to zastosowanie tzw. promienia odcięcia. Jeśli odległość mieści się w ograniczeniach, obliczana jest siła oddziaływania na podstawie potencjału energ</w:t>
+        <w:t>. Do obliczeń brane są tylko te sąsiadujące atomy, których odległość jest mniejsza bądź równa określonej odległości – w tym przypadku 2.5 jednostki. Jest to zastosowanie tzw. promienia odcięcia. Jeśli odległość mieści się w ograniczeniach, obliczana jest siła oddziaływania na podstawie potencjału energ</w:t>
       </w:r>
       <w:r>
         <w:t>etycznego oraz samej odległości</w:t>
@@ -10576,11 +7964,7 @@
         <w:t>zbliżania się do 0 (oś x) jego wartości drastycznie rosną (</w:t>
       </w:r>
       <w:r>
-        <w:t>rys</w:t>
-      </w:r>
-      <w:proofErr w:type="gramStart"/>
-      <w:r>
-        <w:t xml:space="preserve"> 3.8).</w:t>
+        <w:t>rys 3.8).</w:t>
       </w:r>
       <w:r>
         <w:t xml:space="preserve"> </w:t>
@@ -10588,7 +7972,6 @@
       <w:r>
         <w:t>Aby</w:t>
       </w:r>
-      <w:proofErr w:type="gramEnd"/>
       <w:r>
         <w:t xml:space="preserve"> zapobiec niekontrolowanemu zachowaniu atomów przy tak dużych wartościach potencjału zosta</w:t>
       </w:r>
@@ -10632,15 +8015,7 @@
         <w:pStyle w:val="Subtitle"/>
       </w:pPr>
       <w:r>
-        <w:t xml:space="preserve">Wyk 3.1. Potencjał </w:t>
-      </w:r>
-      <w:proofErr w:type="spellStart"/>
-      <w:r>
-        <w:t>Lenard</w:t>
-      </w:r>
-      <w:proofErr w:type="spellEnd"/>
-      <w:r>
-        <w:t>-Jones dla parametrów użytych w symulacji.</w:t>
+        <w:t>Wyk 3.1. Potencjał Lenard-Jones dla parametrów użytych w symulacji.</w:t>
       </w:r>
     </w:p>
     <w:p>
@@ -10701,39 +8076,7 @@
                 <w:rStyle w:val="SubtleEmphasis"/>
                 <w:lang w:val="en-US"/>
               </w:rPr>
-              <w:t xml:space="preserve">__global__ void </w:t>
-            </w:r>
-            <w:proofErr w:type="spellStart"/>
-            <w:r>
-              <w:rPr>
-                <w:rStyle w:val="SubtleEmphasis"/>
-                <w:lang w:val="en-US"/>
-              </w:rPr>
-              <w:t>update_structure_and_display</w:t>
-            </w:r>
-            <w:proofErr w:type="spellEnd"/>
-            <w:r>
-              <w:rPr>
-                <w:rStyle w:val="SubtleEmphasis"/>
-                <w:lang w:val="en-US"/>
-              </w:rPr>
-              <w:t>(float4 *</w:t>
-            </w:r>
-            <w:proofErr w:type="spellStart"/>
-            <w:r>
-              <w:rPr>
-                <w:rStyle w:val="SubtleEmphasis"/>
-                <w:lang w:val="en-US"/>
-              </w:rPr>
-              <w:t>pos</w:t>
-            </w:r>
-            <w:proofErr w:type="spellEnd"/>
-            <w:r>
-              <w:rPr>
-                <w:rStyle w:val="SubtleEmphasis"/>
-                <w:lang w:val="en-US"/>
-              </w:rPr>
-              <w:t>, Structure *input, Structure *output) {</w:t>
+              <w:t>__global__ void update_structure_and_display(float4 *pos, Structure *input, Structure *output) {</w:t>
             </w:r>
           </w:p>
           <w:p>
@@ -10748,87 +8091,7 @@
                 <w:rStyle w:val="SubtleEmphasis"/>
                 <w:lang w:val="en-US"/>
               </w:rPr>
-              <w:t xml:space="preserve">  </w:t>
-            </w:r>
-            <w:proofErr w:type="spellStart"/>
-            <w:r>
-              <w:rPr>
-                <w:rStyle w:val="SubtleEmphasis"/>
-                <w:lang w:val="en-US"/>
-              </w:rPr>
-              <w:t>int</w:t>
-            </w:r>
-            <w:proofErr w:type="spellEnd"/>
-            <w:r>
-              <w:rPr>
-                <w:rStyle w:val="SubtleEmphasis"/>
-                <w:lang w:val="en-US"/>
-              </w:rPr>
-              <w:t xml:space="preserve"> </w:t>
-            </w:r>
-            <w:proofErr w:type="spellStart"/>
-            <w:r>
-              <w:rPr>
-                <w:rStyle w:val="SubtleEmphasis"/>
-                <w:lang w:val="en-US"/>
-              </w:rPr>
-              <w:t>tid</w:t>
-            </w:r>
-            <w:proofErr w:type="spellEnd"/>
-            <w:r>
-              <w:rPr>
-                <w:rStyle w:val="SubtleEmphasis"/>
-                <w:lang w:val="en-US"/>
-              </w:rPr>
-              <w:t xml:space="preserve"> = </w:t>
-            </w:r>
-            <w:proofErr w:type="spellStart"/>
-            <w:r>
-              <w:rPr>
-                <w:rStyle w:val="SubtleEmphasis"/>
-                <w:lang w:val="en-US"/>
-              </w:rPr>
-              <w:t>threadIdx.x</w:t>
-            </w:r>
-            <w:proofErr w:type="spellEnd"/>
-            <w:r>
-              <w:rPr>
-                <w:rStyle w:val="SubtleEmphasis"/>
-                <w:lang w:val="en-US"/>
-              </w:rPr>
-              <w:t xml:space="preserve"> + </w:t>
-            </w:r>
-            <w:proofErr w:type="spellStart"/>
-            <w:r>
-              <w:rPr>
-                <w:rStyle w:val="SubtleEmphasis"/>
-                <w:lang w:val="en-US"/>
-              </w:rPr>
-              <w:t>blockIdx.x</w:t>
-            </w:r>
-            <w:proofErr w:type="spellEnd"/>
-            <w:r>
-              <w:rPr>
-                <w:rStyle w:val="SubtleEmphasis"/>
-                <w:lang w:val="en-US"/>
-              </w:rPr>
-              <w:t xml:space="preserve"> * </w:t>
-            </w:r>
-            <w:proofErr w:type="spellStart"/>
-            <w:r>
-              <w:rPr>
-                <w:rStyle w:val="SubtleEmphasis"/>
-                <w:lang w:val="en-US"/>
-              </w:rPr>
-              <w:t>blockDim.x</w:t>
-            </w:r>
-            <w:proofErr w:type="spellEnd"/>
-            <w:r>
-              <w:rPr>
-                <w:rStyle w:val="SubtleEmphasis"/>
-                <w:lang w:val="en-US"/>
-              </w:rPr>
-              <w:t>;</w:t>
+              <w:t xml:space="preserve">  int tid = threadIdx.x + blockIdx.x * blockDim.x;</w:t>
             </w:r>
           </w:p>
           <w:p>
@@ -10866,39 +8129,7 @@
                 <w:rStyle w:val="SubtleEmphasis"/>
                 <w:lang w:val="en-US"/>
               </w:rPr>
-              <w:t xml:space="preserve">  input-&gt;</w:t>
-            </w:r>
-            <w:proofErr w:type="spellStart"/>
-            <w:r>
-              <w:rPr>
-                <w:rStyle w:val="SubtleEmphasis"/>
-                <w:lang w:val="en-US"/>
-              </w:rPr>
-              <w:t>atomsCount</w:t>
-            </w:r>
-            <w:proofErr w:type="spellEnd"/>
-            <w:r>
-              <w:rPr>
-                <w:rStyle w:val="SubtleEmphasis"/>
-                <w:lang w:val="en-US"/>
-              </w:rPr>
-              <w:t xml:space="preserve"> = output-&gt;</w:t>
-            </w:r>
-            <w:proofErr w:type="spellStart"/>
-            <w:r>
-              <w:rPr>
-                <w:rStyle w:val="SubtleEmphasis"/>
-                <w:lang w:val="en-US"/>
-              </w:rPr>
-              <w:t>atomsCount</w:t>
-            </w:r>
-            <w:proofErr w:type="spellEnd"/>
-            <w:r>
-              <w:rPr>
-                <w:rStyle w:val="SubtleEmphasis"/>
-                <w:lang w:val="en-US"/>
-              </w:rPr>
-              <w:t>;</w:t>
+              <w:t xml:space="preserve">  input-&gt;atomsCount = output-&gt;atomsCount;</w:t>
             </w:r>
           </w:p>
           <w:p>
@@ -10913,135 +8144,7 @@
                 <w:rStyle w:val="SubtleEmphasis"/>
                 <w:lang w:val="en-US"/>
               </w:rPr>
-              <w:t xml:space="preserve">  for (</w:t>
-            </w:r>
-            <w:proofErr w:type="spellStart"/>
-            <w:r>
-              <w:rPr>
-                <w:rStyle w:val="SubtleEmphasis"/>
-                <w:lang w:val="en-US"/>
-              </w:rPr>
-              <w:t>int</w:t>
-            </w:r>
-            <w:proofErr w:type="spellEnd"/>
-            <w:r>
-              <w:rPr>
-                <w:rStyle w:val="SubtleEmphasis"/>
-                <w:lang w:val="en-US"/>
-              </w:rPr>
-              <w:t xml:space="preserve"> </w:t>
-            </w:r>
-            <w:proofErr w:type="spellStart"/>
-            <w:r>
-              <w:rPr>
-                <w:rStyle w:val="SubtleEmphasis"/>
-                <w:lang w:val="en-US"/>
-              </w:rPr>
-              <w:t>i</w:t>
-            </w:r>
-            <w:proofErr w:type="spellEnd"/>
-            <w:r>
-              <w:rPr>
-                <w:rStyle w:val="SubtleEmphasis"/>
-                <w:lang w:val="en-US"/>
-              </w:rPr>
-              <w:t>=</w:t>
-            </w:r>
-            <w:proofErr w:type="spellStart"/>
-            <w:r>
-              <w:rPr>
-                <w:rStyle w:val="SubtleEmphasis"/>
-                <w:lang w:val="en-US"/>
-              </w:rPr>
-              <w:t>tid</w:t>
-            </w:r>
-            <w:proofErr w:type="spellEnd"/>
-            <w:r>
-              <w:rPr>
-                <w:rStyle w:val="SubtleEmphasis"/>
-                <w:lang w:val="en-US"/>
-              </w:rPr>
-              <w:t xml:space="preserve"> ; </w:t>
-            </w:r>
-            <w:proofErr w:type="spellStart"/>
-            <w:r>
-              <w:rPr>
-                <w:rStyle w:val="SubtleEmphasis"/>
-                <w:lang w:val="en-US"/>
-              </w:rPr>
-              <w:t>i</w:t>
-            </w:r>
-            <w:proofErr w:type="spellEnd"/>
-            <w:r>
-              <w:rPr>
-                <w:rStyle w:val="SubtleEmphasis"/>
-                <w:lang w:val="en-US"/>
-              </w:rPr>
-              <w:t>&lt;input-&gt;</w:t>
-            </w:r>
-            <w:proofErr w:type="spellStart"/>
-            <w:r>
-              <w:rPr>
-                <w:rStyle w:val="SubtleEmphasis"/>
-                <w:lang w:val="en-US"/>
-              </w:rPr>
-              <w:t>atomsCount</w:t>
-            </w:r>
-            <w:proofErr w:type="spellEnd"/>
-            <w:r>
-              <w:rPr>
-                <w:rStyle w:val="SubtleEmphasis"/>
-                <w:lang w:val="en-US"/>
-              </w:rPr>
-              <w:t xml:space="preserve"> ; </w:t>
-            </w:r>
-            <w:proofErr w:type="spellStart"/>
-            <w:r>
-              <w:rPr>
-                <w:rStyle w:val="SubtleEmphasis"/>
-                <w:lang w:val="en-US"/>
-              </w:rPr>
-              <w:t>i</w:t>
-            </w:r>
-            <w:proofErr w:type="spellEnd"/>
-            <w:r>
-              <w:rPr>
-                <w:rStyle w:val="SubtleEmphasis"/>
-                <w:lang w:val="en-US"/>
-              </w:rPr>
-              <w:t>+=</w:t>
-            </w:r>
-            <w:proofErr w:type="spellStart"/>
-            <w:r>
-              <w:rPr>
-                <w:rStyle w:val="SubtleEmphasis"/>
-                <w:lang w:val="en-US"/>
-              </w:rPr>
-              <w:t>blockDim.x</w:t>
-            </w:r>
-            <w:proofErr w:type="spellEnd"/>
-            <w:r>
-              <w:rPr>
-                <w:rStyle w:val="SubtleEmphasis"/>
-                <w:lang w:val="en-US"/>
-              </w:rPr>
-              <w:t xml:space="preserve"> * </w:t>
-            </w:r>
-            <w:proofErr w:type="spellStart"/>
-            <w:r>
-              <w:rPr>
-                <w:rStyle w:val="SubtleEmphasis"/>
-                <w:lang w:val="en-US"/>
-              </w:rPr>
-              <w:t>gridDim.x</w:t>
-            </w:r>
-            <w:proofErr w:type="spellEnd"/>
-            <w:r>
-              <w:rPr>
-                <w:rStyle w:val="SubtleEmphasis"/>
-                <w:lang w:val="en-US"/>
-              </w:rPr>
-              <w:t>) {</w:t>
+              <w:t xml:space="preserve">  for (int i=tid ; i&lt;input-&gt;atomsCount ; i+=blockDim.x * gridDim.x) {</w:t>
             </w:r>
           </w:p>
           <w:p>
@@ -11056,71 +8159,7 @@
                 <w:rStyle w:val="SubtleEmphasis"/>
                 <w:lang w:val="en-US"/>
               </w:rPr>
-              <w:t xml:space="preserve">    input-&gt;atoms[</w:t>
-            </w:r>
-            <w:proofErr w:type="spellStart"/>
-            <w:r>
-              <w:rPr>
-                <w:rStyle w:val="SubtleEmphasis"/>
-                <w:lang w:val="en-US"/>
-              </w:rPr>
-              <w:t>i</w:t>
-            </w:r>
-            <w:proofErr w:type="spellEnd"/>
-            <w:r>
-              <w:rPr>
-                <w:rStyle w:val="SubtleEmphasis"/>
-                <w:lang w:val="en-US"/>
-              </w:rPr>
-              <w:t>].</w:t>
-            </w:r>
-            <w:proofErr w:type="spellStart"/>
-            <w:r>
-              <w:rPr>
-                <w:rStyle w:val="SubtleEmphasis"/>
-                <w:lang w:val="en-US"/>
-              </w:rPr>
-              <w:t>pos.x</w:t>
-            </w:r>
-            <w:proofErr w:type="spellEnd"/>
-            <w:r>
-              <w:rPr>
-                <w:rStyle w:val="SubtleEmphasis"/>
-                <w:lang w:val="en-US"/>
-              </w:rPr>
-              <w:t xml:space="preserve"> = output-&gt;atoms[</w:t>
-            </w:r>
-            <w:proofErr w:type="spellStart"/>
-            <w:r>
-              <w:rPr>
-                <w:rStyle w:val="SubtleEmphasis"/>
-                <w:lang w:val="en-US"/>
-              </w:rPr>
-              <w:t>i</w:t>
-            </w:r>
-            <w:proofErr w:type="spellEnd"/>
-            <w:r>
-              <w:rPr>
-                <w:rStyle w:val="SubtleEmphasis"/>
-                <w:lang w:val="en-US"/>
-              </w:rPr>
-              <w:t>].</w:t>
-            </w:r>
-            <w:proofErr w:type="spellStart"/>
-            <w:r>
-              <w:rPr>
-                <w:rStyle w:val="SubtleEmphasis"/>
-                <w:lang w:val="en-US"/>
-              </w:rPr>
-              <w:t>pos.x</w:t>
-            </w:r>
-            <w:proofErr w:type="spellEnd"/>
-            <w:r>
-              <w:rPr>
-                <w:rStyle w:val="SubtleEmphasis"/>
-                <w:lang w:val="en-US"/>
-              </w:rPr>
-              <w:t>;</w:t>
+              <w:t xml:space="preserve">    input-&gt;atoms[i].pos.x = output-&gt;atoms[i].pos.x;</w:t>
             </w:r>
           </w:p>
           <w:p>
@@ -11135,71 +8174,7 @@
                 <w:rStyle w:val="SubtleEmphasis"/>
                 <w:lang w:val="en-US"/>
               </w:rPr>
-              <w:t xml:space="preserve">    input-&gt;atoms[</w:t>
-            </w:r>
-            <w:proofErr w:type="spellStart"/>
-            <w:r>
-              <w:rPr>
-                <w:rStyle w:val="SubtleEmphasis"/>
-                <w:lang w:val="en-US"/>
-              </w:rPr>
-              <w:t>i</w:t>
-            </w:r>
-            <w:proofErr w:type="spellEnd"/>
-            <w:r>
-              <w:rPr>
-                <w:rStyle w:val="SubtleEmphasis"/>
-                <w:lang w:val="en-US"/>
-              </w:rPr>
-              <w:t>].</w:t>
-            </w:r>
-            <w:proofErr w:type="spellStart"/>
-            <w:r>
-              <w:rPr>
-                <w:rStyle w:val="SubtleEmphasis"/>
-                <w:lang w:val="en-US"/>
-              </w:rPr>
-              <w:t>pos.y</w:t>
-            </w:r>
-            <w:proofErr w:type="spellEnd"/>
-            <w:r>
-              <w:rPr>
-                <w:rStyle w:val="SubtleEmphasis"/>
-                <w:lang w:val="en-US"/>
-              </w:rPr>
-              <w:t xml:space="preserve"> = output-&gt;atoms[</w:t>
-            </w:r>
-            <w:proofErr w:type="spellStart"/>
-            <w:r>
-              <w:rPr>
-                <w:rStyle w:val="SubtleEmphasis"/>
-                <w:lang w:val="en-US"/>
-              </w:rPr>
-              <w:t>i</w:t>
-            </w:r>
-            <w:proofErr w:type="spellEnd"/>
-            <w:r>
-              <w:rPr>
-                <w:rStyle w:val="SubtleEmphasis"/>
-                <w:lang w:val="en-US"/>
-              </w:rPr>
-              <w:t>].</w:t>
-            </w:r>
-            <w:proofErr w:type="spellStart"/>
-            <w:r>
-              <w:rPr>
-                <w:rStyle w:val="SubtleEmphasis"/>
-                <w:lang w:val="en-US"/>
-              </w:rPr>
-              <w:t>pos.y</w:t>
-            </w:r>
-            <w:proofErr w:type="spellEnd"/>
-            <w:r>
-              <w:rPr>
-                <w:rStyle w:val="SubtleEmphasis"/>
-                <w:lang w:val="en-US"/>
-              </w:rPr>
-              <w:t>;</w:t>
+              <w:t xml:space="preserve">    input-&gt;atoms[i].pos.y = output-&gt;atoms[i].pos.y;</w:t>
             </w:r>
           </w:p>
           <w:p>
@@ -11215,71 +8190,7 @@
                 <w:lang w:val="en-US"/>
               </w:rPr>
               <w:lastRenderedPageBreak/>
-              <w:t xml:space="preserve">    input-&gt;atoms[</w:t>
-            </w:r>
-            <w:proofErr w:type="spellStart"/>
-            <w:r>
-              <w:rPr>
-                <w:rStyle w:val="SubtleEmphasis"/>
-                <w:lang w:val="en-US"/>
-              </w:rPr>
-              <w:t>i</w:t>
-            </w:r>
-            <w:proofErr w:type="spellEnd"/>
-            <w:r>
-              <w:rPr>
-                <w:rStyle w:val="SubtleEmphasis"/>
-                <w:lang w:val="en-US"/>
-              </w:rPr>
-              <w:t>].</w:t>
-            </w:r>
-            <w:proofErr w:type="spellStart"/>
-            <w:r>
-              <w:rPr>
-                <w:rStyle w:val="SubtleEmphasis"/>
-                <w:lang w:val="en-US"/>
-              </w:rPr>
-              <w:t>pos.z</w:t>
-            </w:r>
-            <w:proofErr w:type="spellEnd"/>
-            <w:r>
-              <w:rPr>
-                <w:rStyle w:val="SubtleEmphasis"/>
-                <w:lang w:val="en-US"/>
-              </w:rPr>
-              <w:t xml:space="preserve"> = output-&gt;atoms[</w:t>
-            </w:r>
-            <w:proofErr w:type="spellStart"/>
-            <w:r>
-              <w:rPr>
-                <w:rStyle w:val="SubtleEmphasis"/>
-                <w:lang w:val="en-US"/>
-              </w:rPr>
-              <w:t>i</w:t>
-            </w:r>
-            <w:proofErr w:type="spellEnd"/>
-            <w:r>
-              <w:rPr>
-                <w:rStyle w:val="SubtleEmphasis"/>
-                <w:lang w:val="en-US"/>
-              </w:rPr>
-              <w:t>].</w:t>
-            </w:r>
-            <w:proofErr w:type="spellStart"/>
-            <w:r>
-              <w:rPr>
-                <w:rStyle w:val="SubtleEmphasis"/>
-                <w:lang w:val="en-US"/>
-              </w:rPr>
-              <w:t>pos.z</w:t>
-            </w:r>
-            <w:proofErr w:type="spellEnd"/>
-            <w:r>
-              <w:rPr>
-                <w:rStyle w:val="SubtleEmphasis"/>
-                <w:lang w:val="en-US"/>
-              </w:rPr>
-              <w:t>;</w:t>
+              <w:t xml:space="preserve">    input-&gt;atoms[i].pos.z = output-&gt;atoms[i].pos.z;</w:t>
             </w:r>
           </w:p>
           <w:p>
@@ -11294,39 +8205,7 @@
                 <w:rStyle w:val="SubtleEmphasis"/>
                 <w:lang w:val="en-US"/>
               </w:rPr>
-              <w:t xml:space="preserve">    input-&gt;atoms[</w:t>
-            </w:r>
-            <w:proofErr w:type="spellStart"/>
-            <w:r>
-              <w:rPr>
-                <w:rStyle w:val="SubtleEmphasis"/>
-                <w:lang w:val="en-US"/>
-              </w:rPr>
-              <w:t>i</w:t>
-            </w:r>
-            <w:proofErr w:type="spellEnd"/>
-            <w:r>
-              <w:rPr>
-                <w:rStyle w:val="SubtleEmphasis"/>
-                <w:lang w:val="en-US"/>
-              </w:rPr>
-              <w:t>].force = output-&gt;atoms[</w:t>
-            </w:r>
-            <w:proofErr w:type="spellStart"/>
-            <w:r>
-              <w:rPr>
-                <w:rStyle w:val="SubtleEmphasis"/>
-                <w:lang w:val="en-US"/>
-              </w:rPr>
-              <w:t>i</w:t>
-            </w:r>
-            <w:proofErr w:type="spellEnd"/>
-            <w:r>
-              <w:rPr>
-                <w:rStyle w:val="SubtleEmphasis"/>
-                <w:lang w:val="en-US"/>
-              </w:rPr>
-              <w:t>].force;</w:t>
+              <w:t xml:space="preserve">    input-&gt;atoms[i].force = output-&gt;atoms[i].force;</w:t>
             </w:r>
           </w:p>
           <w:p>
@@ -11341,39 +8220,7 @@
                 <w:rStyle w:val="SubtleEmphasis"/>
                 <w:lang w:val="en-US"/>
               </w:rPr>
-              <w:t xml:space="preserve">    input-&gt;atoms[</w:t>
-            </w:r>
-            <w:proofErr w:type="spellStart"/>
-            <w:r>
-              <w:rPr>
-                <w:rStyle w:val="SubtleEmphasis"/>
-                <w:lang w:val="en-US"/>
-              </w:rPr>
-              <w:t>i</w:t>
-            </w:r>
-            <w:proofErr w:type="spellEnd"/>
-            <w:r>
-              <w:rPr>
-                <w:rStyle w:val="SubtleEmphasis"/>
-                <w:lang w:val="en-US"/>
-              </w:rPr>
-              <w:t>].acceleration = output-&gt;atoms[</w:t>
-            </w:r>
-            <w:proofErr w:type="spellStart"/>
-            <w:r>
-              <w:rPr>
-                <w:rStyle w:val="SubtleEmphasis"/>
-                <w:lang w:val="en-US"/>
-              </w:rPr>
-              <w:t>i</w:t>
-            </w:r>
-            <w:proofErr w:type="spellEnd"/>
-            <w:r>
-              <w:rPr>
-                <w:rStyle w:val="SubtleEmphasis"/>
-                <w:lang w:val="en-US"/>
-              </w:rPr>
-              <w:t>].acceleration;</w:t>
+              <w:t xml:space="preserve">    input-&gt;atoms[i].acceleration = output-&gt;atoms[i].acceleration;</w:t>
             </w:r>
           </w:p>
           <w:p>
@@ -11388,39 +8235,7 @@
                 <w:rStyle w:val="SubtleEmphasis"/>
                 <w:lang w:val="en-US"/>
               </w:rPr>
-              <w:t xml:space="preserve">    input-&gt;atoms[</w:t>
-            </w:r>
-            <w:proofErr w:type="spellStart"/>
-            <w:r>
-              <w:rPr>
-                <w:rStyle w:val="SubtleEmphasis"/>
-                <w:lang w:val="en-US"/>
-              </w:rPr>
-              <w:t>i</w:t>
-            </w:r>
-            <w:proofErr w:type="spellEnd"/>
-            <w:r>
-              <w:rPr>
-                <w:rStyle w:val="SubtleEmphasis"/>
-                <w:lang w:val="en-US"/>
-              </w:rPr>
-              <w:t>].status = output-&gt;atoms[</w:t>
-            </w:r>
-            <w:proofErr w:type="spellStart"/>
-            <w:r>
-              <w:rPr>
-                <w:rStyle w:val="SubtleEmphasis"/>
-                <w:lang w:val="en-US"/>
-              </w:rPr>
-              <w:t>i</w:t>
-            </w:r>
-            <w:proofErr w:type="spellEnd"/>
-            <w:r>
-              <w:rPr>
-                <w:rStyle w:val="SubtleEmphasis"/>
-                <w:lang w:val="en-US"/>
-              </w:rPr>
-              <w:t>].status;</w:t>
+              <w:t xml:space="preserve">    input-&gt;atoms[i].status = output-&gt;atoms[i].status;</w:t>
             </w:r>
           </w:p>
           <w:p>
@@ -11435,39 +8250,7 @@
                 <w:rStyle w:val="SubtleEmphasis"/>
                 <w:lang w:val="en-US"/>
               </w:rPr>
-              <w:t xml:space="preserve">    input-&gt;atoms[</w:t>
-            </w:r>
-            <w:proofErr w:type="spellStart"/>
-            <w:r>
-              <w:rPr>
-                <w:rStyle w:val="SubtleEmphasis"/>
-                <w:lang w:val="en-US"/>
-              </w:rPr>
-              <w:t>i</w:t>
-            </w:r>
-            <w:proofErr w:type="spellEnd"/>
-            <w:r>
-              <w:rPr>
-                <w:rStyle w:val="SubtleEmphasis"/>
-                <w:lang w:val="en-US"/>
-              </w:rPr>
-              <w:t>].fixed = output-&gt;atoms[</w:t>
-            </w:r>
-            <w:proofErr w:type="spellStart"/>
-            <w:r>
-              <w:rPr>
-                <w:rStyle w:val="SubtleEmphasis"/>
-                <w:lang w:val="en-US"/>
-              </w:rPr>
-              <w:t>i</w:t>
-            </w:r>
-            <w:proofErr w:type="spellEnd"/>
-            <w:r>
-              <w:rPr>
-                <w:rStyle w:val="SubtleEmphasis"/>
-                <w:lang w:val="en-US"/>
-              </w:rPr>
-              <w:t>].fixed;</w:t>
+              <w:t xml:space="preserve">    input-&gt;atoms[i].fixed = output-&gt;atoms[i].fixed;</w:t>
             </w:r>
           </w:p>
           <w:p>
@@ -11490,39 +8273,7 @@
                 <w:rStyle w:val="SubtleEmphasis"/>
                 <w:lang w:val="en-US"/>
               </w:rPr>
-              <w:t xml:space="preserve">    u = input-&gt;atoms[</w:t>
-            </w:r>
-            <w:proofErr w:type="spellStart"/>
-            <w:r>
-              <w:rPr>
-                <w:rStyle w:val="SubtleEmphasis"/>
-                <w:lang w:val="en-US"/>
-              </w:rPr>
-              <w:t>i</w:t>
-            </w:r>
-            <w:proofErr w:type="spellEnd"/>
-            <w:r>
-              <w:rPr>
-                <w:rStyle w:val="SubtleEmphasis"/>
-                <w:lang w:val="en-US"/>
-              </w:rPr>
-              <w:t>].</w:t>
-            </w:r>
-            <w:proofErr w:type="spellStart"/>
-            <w:r>
-              <w:rPr>
-                <w:rStyle w:val="SubtleEmphasis"/>
-                <w:lang w:val="en-US"/>
-              </w:rPr>
-              <w:t>pos.x</w:t>
-            </w:r>
-            <w:proofErr w:type="spellEnd"/>
-            <w:r>
-              <w:rPr>
-                <w:rStyle w:val="SubtleEmphasis"/>
-                <w:lang w:val="en-US"/>
-              </w:rPr>
-              <w:t xml:space="preserve"> * 0.1f;</w:t>
+              <w:t xml:space="preserve">    u = input-&gt;atoms[i].pos.x * 0.1f;</w:t>
             </w:r>
           </w:p>
           <w:p>
@@ -11537,39 +8288,7 @@
                 <w:rStyle w:val="SubtleEmphasis"/>
                 <w:lang w:val="en-US"/>
               </w:rPr>
-              <w:t xml:space="preserve">    w = input-&gt;atoms[</w:t>
-            </w:r>
-            <w:proofErr w:type="spellStart"/>
-            <w:r>
-              <w:rPr>
-                <w:rStyle w:val="SubtleEmphasis"/>
-                <w:lang w:val="en-US"/>
-              </w:rPr>
-              <w:t>i</w:t>
-            </w:r>
-            <w:proofErr w:type="spellEnd"/>
-            <w:r>
-              <w:rPr>
-                <w:rStyle w:val="SubtleEmphasis"/>
-                <w:lang w:val="en-US"/>
-              </w:rPr>
-              <w:t>].</w:t>
-            </w:r>
-            <w:proofErr w:type="spellStart"/>
-            <w:r>
-              <w:rPr>
-                <w:rStyle w:val="SubtleEmphasis"/>
-                <w:lang w:val="en-US"/>
-              </w:rPr>
-              <w:t>pos.y</w:t>
-            </w:r>
-            <w:proofErr w:type="spellEnd"/>
-            <w:r>
-              <w:rPr>
-                <w:rStyle w:val="SubtleEmphasis"/>
-                <w:lang w:val="en-US"/>
-              </w:rPr>
-              <w:t xml:space="preserve"> * 0.1f;</w:t>
+              <w:t xml:space="preserve">    w = input-&gt;atoms[i].pos.y * 0.1f;</w:t>
             </w:r>
           </w:p>
           <w:p>
@@ -11584,39 +8303,7 @@
                 <w:rStyle w:val="SubtleEmphasis"/>
                 <w:lang w:val="en-US"/>
               </w:rPr>
-              <w:t xml:space="preserve">    v = input-&gt;atoms[</w:t>
-            </w:r>
-            <w:proofErr w:type="spellStart"/>
-            <w:r>
-              <w:rPr>
-                <w:rStyle w:val="SubtleEmphasis"/>
-                <w:lang w:val="en-US"/>
-              </w:rPr>
-              <w:t>i</w:t>
-            </w:r>
-            <w:proofErr w:type="spellEnd"/>
-            <w:r>
-              <w:rPr>
-                <w:rStyle w:val="SubtleEmphasis"/>
-                <w:lang w:val="en-US"/>
-              </w:rPr>
-              <w:t>].</w:t>
-            </w:r>
-            <w:proofErr w:type="spellStart"/>
-            <w:r>
-              <w:rPr>
-                <w:rStyle w:val="SubtleEmphasis"/>
-                <w:lang w:val="en-US"/>
-              </w:rPr>
-              <w:t>pos.z</w:t>
-            </w:r>
-            <w:proofErr w:type="spellEnd"/>
-            <w:r>
-              <w:rPr>
-                <w:rStyle w:val="SubtleEmphasis"/>
-                <w:lang w:val="en-US"/>
-              </w:rPr>
-              <w:t xml:space="preserve"> * 0.1f;</w:t>
+              <w:t xml:space="preserve">    v = input-&gt;atoms[i].pos.z * 0.1f;</w:t>
             </w:r>
           </w:p>
           <w:p>
@@ -11632,35 +8319,11 @@
               </w:rPr>
               <w:t xml:space="preserve">    </w:t>
             </w:r>
-            <w:proofErr w:type="spellStart"/>
-            <w:proofErr w:type="gramStart"/>
             <w:r>
               <w:rPr>
                 <w:rStyle w:val="SubtleEmphasis"/>
               </w:rPr>
-              <w:t>pos</w:t>
-            </w:r>
-            <w:proofErr w:type="spellEnd"/>
-            <w:proofErr w:type="gramEnd"/>
-            <w:r>
-              <w:rPr>
-                <w:rStyle w:val="SubtleEmphasis"/>
-              </w:rPr>
-              <w:t>[i] = make_float4(u, w, v, 1.0</w:t>
-            </w:r>
-            <w:proofErr w:type="gramStart"/>
-            <w:r>
-              <w:rPr>
-                <w:rStyle w:val="SubtleEmphasis"/>
-              </w:rPr>
-              <w:t>f</w:t>
-            </w:r>
-            <w:proofErr w:type="gramEnd"/>
-            <w:r>
-              <w:rPr>
-                <w:rStyle w:val="SubtleEmphasis"/>
-              </w:rPr>
-              <w:t>);</w:t>
+              <w:t>pos[i] = make_float4(u, w, v, 1.0f);</w:t>
             </w:r>
           </w:p>
           <w:p>
@@ -11699,20 +8362,11 @@
     <w:p/>
     <w:p>
       <w:r>
-        <w:t xml:space="preserve">Analizując zmieniony kod 3.4. </w:t>
-      </w:r>
-      <w:proofErr w:type="gramStart"/>
-      <w:r>
-        <w:t>można</w:t>
-      </w:r>
-      <w:proofErr w:type="gramEnd"/>
-      <w:r>
-        <w:t xml:space="preserve"> zauważyć, że 3 pętle for stosowane do uaktualniania struktury zostały zastąpione pojedynczą. Dodatkowo pętla ta została zrównoleglona podobnie jak w kodzie 3.3. Pomimo, że funkcja</w:t>
+        <w:t>Analizując zmieniony kod 3.4. można zauważyć, że 3 pętle for stosowane do uaktualniania struktury zostały zastąpione pojedynczą. Dodatkowo pętla ta została zrównoleglona podobnie jak w kodzie 3.3. Pomimo, że funkcja</w:t>
       </w:r>
       <w:r>
         <w:t xml:space="preserve"> </w:t>
       </w:r>
-      <w:proofErr w:type="spellStart"/>
       <w:r>
         <w:rPr>
           <w:rStyle w:val="SubtleEmphasis"/>
@@ -11720,7 +8374,6 @@
         </w:rPr>
         <w:t>update_structure_and_display</w:t>
       </w:r>
-      <w:proofErr w:type="spellEnd"/>
       <w:r>
         <w:rPr>
           <w:rStyle w:val="SubtleEmphasis"/>
@@ -11772,41 +8425,23 @@
     </w:p>
     <w:p>
       <w:r>
-        <w:t xml:space="preserve">Etap drugi optymalizacji obejmuje ujednolicenie deklaracji i definicji zmiennych oraz wykorzystanie optymalizacji automatycznych kompilatora </w:t>
-      </w:r>
-      <w:proofErr w:type="spellStart"/>
-      <w:r>
-        <w:t>Nvidii</w:t>
-      </w:r>
-      <w:proofErr w:type="spellEnd"/>
-      <w:r>
-        <w:t xml:space="preserve"> </w:t>
-      </w:r>
-      <w:proofErr w:type="spellStart"/>
+        <w:t xml:space="preserve">Etap drugi optymalizacji obejmuje ujednolicenie deklaracji i definicji zmiennych oraz wykorzystanie optymalizacji automatycznych kompilatora Nvidii </w:t>
+      </w:r>
+      <w:r>
+        <w:rPr>
+          <w:i/>
+        </w:rPr>
+        <w:t>nvcc.</w:t>
+      </w:r>
+      <w:r>
+        <w:t xml:space="preserve"> Przy wykorzystaniu GPU do obliczeń oczywistym jest, że karta graficzna będzie wykonywała wiele operacji matematycznych na liczbach zmiennoprzecinkowych. Przyspieszenie wykonywania każdej, nawet najmniejszej operacji może dać w efekcie widoczny wzrost wydajności. Kompilator </w:t>
+      </w:r>
       <w:r>
         <w:rPr>
           <w:i/>
         </w:rPr>
         <w:t>nvcc</w:t>
       </w:r>
-      <w:proofErr w:type="spellEnd"/>
-      <w:r>
-        <w:rPr>
-          <w:i/>
-        </w:rPr>
-        <w:t>.</w:t>
-      </w:r>
-      <w:r>
-        <w:t xml:space="preserve"> Przy wykorzystaniu GPU do obliczeń oczywistym jest, że karta graficzna będzie wykonywała wiele operacji matematycznych na liczbach zmiennoprzecinkowych. Przyspieszenie wykonywania każdej, nawet najmniejszej operacji może dać w efekcie widoczny wzrost wydajności. Kompilator </w:t>
-      </w:r>
-      <w:proofErr w:type="spellStart"/>
-      <w:r>
-        <w:rPr>
-          <w:i/>
-        </w:rPr>
-        <w:t>nvcc</w:t>
-      </w:r>
-      <w:proofErr w:type="spellEnd"/>
       <w:r>
         <w:t xml:space="preserve"> posiada parametr, który sprawi, że tego typu operacje będą, teoretycznie, wykonywane ułamki sekundy szybciej.</w:t>
       </w:r>
@@ -11841,7 +8476,6 @@
               </w:rPr>
               <w:t>NVCCFLAGS = -w -g -</w:t>
             </w:r>
-            <w:proofErr w:type="spellStart"/>
             <w:r>
               <w:rPr>
                 <w:rStyle w:val="SubtleEmphasis"/>
@@ -11850,7 +8484,6 @@
               </w:rPr>
               <w:t>use_fast_math</w:t>
             </w:r>
-            <w:proofErr w:type="spellEnd"/>
           </w:p>
         </w:tc>
       </w:tr>
@@ -11861,26 +8494,13 @@
       </w:pPr>
       <w:r>
         <w:lastRenderedPageBreak/>
-        <w:t xml:space="preserve">Kod 3.5. Optymalizacja kompilatora </w:t>
-      </w:r>
-      <w:proofErr w:type="spellStart"/>
-      <w:r>
-        <w:t>nvcc</w:t>
-      </w:r>
-      <w:proofErr w:type="spellEnd"/>
+        <w:t>Kod 3.5. Optymalizacja kompilatora nvcc</w:t>
+      </w:r>
     </w:p>
     <w:p/>
     <w:p>
       <w:r>
-        <w:t xml:space="preserve">Wykorzystanie opcji zaprezentowanej w kodzie 3.5 </w:t>
-      </w:r>
-      <w:proofErr w:type="gramStart"/>
-      <w:r>
-        <w:t>powinno</w:t>
-      </w:r>
-      <w:proofErr w:type="gramEnd"/>
-      <w:r>
-        <w:t xml:space="preserve"> dać zamierzony efekt, </w:t>
+        <w:t xml:space="preserve">Wykorzystanie opcji zaprezentowanej w kodzie 3.5 powinno dać zamierzony efekt, </w:t>
       </w:r>
       <w:r>
         <w:t>natomiast, aby</w:t>
@@ -11892,15 +8512,7 @@
         <w:t xml:space="preserve">, warto </w:t>
       </w:r>
       <w:r>
-        <w:t xml:space="preserve">spojrzeć czy </w:t>
-      </w:r>
-      <w:proofErr w:type="spellStart"/>
-      <w:r>
-        <w:t>kernel</w:t>
-      </w:r>
-      <w:proofErr w:type="spellEnd"/>
-      <w:r>
-        <w:t xml:space="preserve"> nie zawiera operacji na liczbach podwójnej precyzji. Pomimo, że zmienna jest </w:t>
+        <w:t xml:space="preserve">spojrzeć czy kernel nie zawiera operacji na liczbach podwójnej precyzji. Pomimo, że zmienna jest </w:t>
       </w:r>
       <w:r>
         <w:t>deklarowana, jako</w:t>
@@ -11908,49 +8520,23 @@
       <w:r>
         <w:t xml:space="preserve"> typ </w:t>
       </w:r>
-      <w:proofErr w:type="spellStart"/>
       <w:r>
         <w:rPr>
           <w:i/>
         </w:rPr>
         <w:t>float</w:t>
       </w:r>
-      <w:proofErr w:type="spellEnd"/>
       <w:r>
         <w:t xml:space="preserve"> to przypisanie do niej wartości 0 jest przypisaniem wartości podwójnej precyzji (</w:t>
       </w:r>
-      <w:proofErr w:type="spellStart"/>
       <w:r>
         <w:rPr>
           <w:i/>
         </w:rPr>
-        <w:t>double</w:t>
-      </w:r>
-      <w:proofErr w:type="spellEnd"/>
-      <w:r>
-        <w:rPr>
-          <w:i/>
-        </w:rPr>
-        <w:t>)</w:t>
-      </w:r>
-      <w:r>
-        <w:t xml:space="preserve">. </w:t>
-      </w:r>
-      <w:proofErr w:type="spellStart"/>
-      <w:r>
-        <w:t>Nastepuje</w:t>
-      </w:r>
-      <w:proofErr w:type="spellEnd"/>
-      <w:r>
-        <w:t xml:space="preserve"> w tym miejscu automatyczna konwersja na typ pojedynczej precyzji. Aby uniknąć konieczności konwersji, można ręcznie podawać już poprawną i oczekiwaną wartość 0.0</w:t>
-      </w:r>
-      <w:proofErr w:type="gramStart"/>
-      <w:r>
-        <w:t>f</w:t>
-      </w:r>
-      <w:proofErr w:type="gramEnd"/>
-      <w:r>
-        <w:t>. W tym przypadku konwersja nie następuje, ponieważ jest niepotrzebna</w:t>
+        <w:t>double)</w:t>
+      </w:r>
+      <w:r>
+        <w:t>. Nastepuje w tym miejscu automatyczna konwersja na typ pojedynczej precyzji. Aby uniknąć konieczności konwersji, można ręcznie podawać już poprawną i oczekiwaną wartość 0.0f. W tym przypadku konwersja nie następuje, ponieważ jest niepotrzebna</w:t>
       </w:r>
       <w:r>
         <w:t>.</w:t>
@@ -11967,15 +8553,7 @@
         <w:t>for</w:t>
       </w:r>
       <w:r>
-        <w:t xml:space="preserve"> tak, aby nie było sprawdzanie warunku końca pętli było wykonywane jak najrzadziej. Zaoszczędzi to cenny czas i ułatwi wykonywanie kolejnych kroków obliczeniowych. Nie zawsze jest jednak konieczność wykonywania tych operacji ręcznie. W bibliotece CUDA została zaimplementowana dyrektywa preprocesora (kod 3.6), </w:t>
-      </w:r>
-      <w:proofErr w:type="gramStart"/>
-      <w:r>
-        <w:t>która</w:t>
-      </w:r>
-      <w:proofErr w:type="gramEnd"/>
-      <w:r>
-        <w:t xml:space="preserve"> takie operacje wykonuje za programistę na poziomie kompilacji kodu.</w:t>
+        <w:t xml:space="preserve"> tak, aby nie było sprawdzanie warunku końca pętli było wykonywane jak najrzadziej. Zaoszczędzi to cenny czas i ułatwi wykonywanie kolejnych kroków obliczeniowych. Nie zawsze jest jednak konieczność wykonywania tych operacji ręcznie. W bibliotece CUDA została zaimplementowana dyrektywa preprocesora (kod 3.6), która takie operacje wykonuje za programistę na poziomie kompilacji kodu.</w:t>
       </w:r>
       <w:r>
         <w:t xml:space="preserve"> Taka dyrektywa musi zostać umieszczona przed każdą </w:t>
@@ -12037,135 +8615,7 @@
                 <w:rStyle w:val="SubtleEmphasis"/>
                 <w:lang w:val="en-US"/>
               </w:rPr>
-              <w:t xml:space="preserve">  for (</w:t>
-            </w:r>
-            <w:proofErr w:type="spellStart"/>
-            <w:r>
-              <w:rPr>
-                <w:rStyle w:val="SubtleEmphasis"/>
-                <w:lang w:val="en-US"/>
-              </w:rPr>
-              <w:t>int</w:t>
-            </w:r>
-            <w:proofErr w:type="spellEnd"/>
-            <w:r>
-              <w:rPr>
-                <w:rStyle w:val="SubtleEmphasis"/>
-                <w:lang w:val="en-US"/>
-              </w:rPr>
-              <w:t xml:space="preserve"> </w:t>
-            </w:r>
-            <w:proofErr w:type="spellStart"/>
-            <w:r>
-              <w:rPr>
-                <w:rStyle w:val="SubtleEmphasis"/>
-                <w:lang w:val="en-US"/>
-              </w:rPr>
-              <w:t>i</w:t>
-            </w:r>
-            <w:proofErr w:type="spellEnd"/>
-            <w:r>
-              <w:rPr>
-                <w:rStyle w:val="SubtleEmphasis"/>
-                <w:lang w:val="en-US"/>
-              </w:rPr>
-              <w:t>=</w:t>
-            </w:r>
-            <w:proofErr w:type="spellStart"/>
-            <w:r>
-              <w:rPr>
-                <w:rStyle w:val="SubtleEmphasis"/>
-                <w:lang w:val="en-US"/>
-              </w:rPr>
-              <w:t>atomIndexStart</w:t>
-            </w:r>
-            <w:proofErr w:type="spellEnd"/>
-            <w:r>
-              <w:rPr>
-                <w:rStyle w:val="SubtleEmphasis"/>
-                <w:lang w:val="en-US"/>
-              </w:rPr>
-              <w:t xml:space="preserve"> ; </w:t>
-            </w:r>
-            <w:proofErr w:type="spellStart"/>
-            <w:r>
-              <w:rPr>
-                <w:rStyle w:val="SubtleEmphasis"/>
-                <w:lang w:val="en-US"/>
-              </w:rPr>
-              <w:t>i</w:t>
-            </w:r>
-            <w:proofErr w:type="spellEnd"/>
-            <w:r>
-              <w:rPr>
-                <w:rStyle w:val="SubtleEmphasis"/>
-                <w:lang w:val="en-US"/>
-              </w:rPr>
-              <w:t>&lt;</w:t>
-            </w:r>
-            <w:proofErr w:type="spellStart"/>
-            <w:r>
-              <w:rPr>
-                <w:rStyle w:val="SubtleEmphasis"/>
-                <w:lang w:val="en-US"/>
-              </w:rPr>
-              <w:t>atomIndexEnd</w:t>
-            </w:r>
-            <w:proofErr w:type="spellEnd"/>
-            <w:r>
-              <w:rPr>
-                <w:rStyle w:val="SubtleEmphasis"/>
-                <w:lang w:val="en-US"/>
-              </w:rPr>
-              <w:t xml:space="preserve"> ; </w:t>
-            </w:r>
-            <w:proofErr w:type="spellStart"/>
-            <w:r>
-              <w:rPr>
-                <w:rStyle w:val="SubtleEmphasis"/>
-                <w:lang w:val="en-US"/>
-              </w:rPr>
-              <w:t>i</w:t>
-            </w:r>
-            <w:proofErr w:type="spellEnd"/>
-            <w:r>
-              <w:rPr>
-                <w:rStyle w:val="SubtleEmphasis"/>
-                <w:lang w:val="en-US"/>
-              </w:rPr>
-              <w:t xml:space="preserve"> += </w:t>
-            </w:r>
-            <w:proofErr w:type="spellStart"/>
-            <w:r>
-              <w:rPr>
-                <w:rStyle w:val="SubtleEmphasis"/>
-                <w:lang w:val="en-US"/>
-              </w:rPr>
-              <w:t>blockDim.x</w:t>
-            </w:r>
-            <w:proofErr w:type="spellEnd"/>
-            <w:r>
-              <w:rPr>
-                <w:rStyle w:val="SubtleEmphasis"/>
-                <w:lang w:val="en-US"/>
-              </w:rPr>
-              <w:t xml:space="preserve"> * </w:t>
-            </w:r>
-            <w:proofErr w:type="spellStart"/>
-            <w:r>
-              <w:rPr>
-                <w:rStyle w:val="SubtleEmphasis"/>
-                <w:lang w:val="en-US"/>
-              </w:rPr>
-              <w:t>gridDim.x</w:t>
-            </w:r>
-            <w:proofErr w:type="spellEnd"/>
-            <w:r>
-              <w:rPr>
-                <w:rStyle w:val="SubtleEmphasis"/>
-                <w:lang w:val="en-US"/>
-              </w:rPr>
-              <w:t>) {</w:t>
+              <w:t xml:space="preserve">  for (int i=atomIndexStart ; i&lt;atomIndexEnd ; i += blockDim.x * gridDim.x) {</w:t>
             </w:r>
           </w:p>
           <w:p>
@@ -12295,23 +8745,7 @@
                 <w:rStyle w:val="SubtleEmphasis"/>
                 <w:lang w:val="en-US"/>
               </w:rPr>
-              <w:t xml:space="preserve">  register float </w:t>
-            </w:r>
-            <w:proofErr w:type="spellStart"/>
-            <w:r>
-              <w:rPr>
-                <w:rStyle w:val="SubtleEmphasis"/>
-                <w:lang w:val="en-US"/>
-              </w:rPr>
-              <w:t>dX</w:t>
-            </w:r>
-            <w:proofErr w:type="spellEnd"/>
-            <w:r>
-              <w:rPr>
-                <w:rStyle w:val="SubtleEmphasis"/>
-                <w:lang w:val="en-US"/>
-              </w:rPr>
-              <w:t xml:space="preserve"> = 0.0f;</w:t>
+              <w:t xml:space="preserve">  register float dX = 0.0f;</w:t>
             </w:r>
           </w:p>
           <w:p>
@@ -12326,23 +8760,7 @@
                 <w:rStyle w:val="SubtleEmphasis"/>
                 <w:lang w:val="en-US"/>
               </w:rPr>
-              <w:t xml:space="preserve">  register float </w:t>
-            </w:r>
-            <w:proofErr w:type="spellStart"/>
-            <w:r>
-              <w:rPr>
-                <w:rStyle w:val="SubtleEmphasis"/>
-                <w:lang w:val="en-US"/>
-              </w:rPr>
-              <w:t>dY</w:t>
-            </w:r>
-            <w:proofErr w:type="spellEnd"/>
-            <w:r>
-              <w:rPr>
-                <w:rStyle w:val="SubtleEmphasis"/>
-                <w:lang w:val="en-US"/>
-              </w:rPr>
-              <w:t xml:space="preserve"> = 0.0f;</w:t>
+              <w:t xml:space="preserve">  register float dY = 0.0f;</w:t>
             </w:r>
           </w:p>
           <w:p>
@@ -12357,23 +8775,7 @@
                 <w:rStyle w:val="SubtleEmphasis"/>
                 <w:lang w:val="en-US"/>
               </w:rPr>
-              <w:t xml:space="preserve">  register float </w:t>
-            </w:r>
-            <w:proofErr w:type="spellStart"/>
-            <w:r>
-              <w:rPr>
-                <w:rStyle w:val="SubtleEmphasis"/>
-                <w:lang w:val="en-US"/>
-              </w:rPr>
-              <w:t>dZ</w:t>
-            </w:r>
-            <w:proofErr w:type="spellEnd"/>
-            <w:r>
-              <w:rPr>
-                <w:rStyle w:val="SubtleEmphasis"/>
-                <w:lang w:val="en-US"/>
-              </w:rPr>
-              <w:t xml:space="preserve"> = 0.0f;</w:t>
+              <w:t xml:space="preserve">  register float dZ = 0.0f;</w:t>
             </w:r>
           </w:p>
           <w:p>
@@ -12433,23 +8835,7 @@
                 <w:rStyle w:val="SubtleEmphasis"/>
                 <w:lang w:val="en-US"/>
               </w:rPr>
-              <w:t xml:space="preserve">  register float </w:t>
-            </w:r>
-            <w:proofErr w:type="spellStart"/>
-            <w:r>
-              <w:rPr>
-                <w:rStyle w:val="SubtleEmphasis"/>
-                <w:lang w:val="en-US"/>
-              </w:rPr>
-              <w:t>deltaTimeSquare</w:t>
-            </w:r>
-            <w:proofErr w:type="spellEnd"/>
-            <w:r>
-              <w:rPr>
-                <w:rStyle w:val="SubtleEmphasis"/>
-                <w:lang w:val="en-US"/>
-              </w:rPr>
-              <w:t xml:space="preserve"> = 0.0025;</w:t>
+              <w:t xml:space="preserve">  register float deltaTimeSquare = 0.0025;</w:t>
             </w:r>
           </w:p>
           <w:p>
@@ -12480,15 +8866,7 @@
     <w:p/>
     <w:p>
       <w:r>
-        <w:t xml:space="preserve">Drugim krokiem tego etapu było usunięcie wszystkich możliwych operacji arytmetycznych poza </w:t>
-      </w:r>
-      <w:proofErr w:type="spellStart"/>
-      <w:r>
-        <w:t>kernel</w:t>
-      </w:r>
-      <w:proofErr w:type="spellEnd"/>
-      <w:r>
-        <w:t xml:space="preserve"> lub zmniejszenie ich ilości w miarę możliwości. Do tej pory kwadrat różnicy czasu był obliczany na bieżąco na początku funkcji. Ponieważ jest to stała wartość dla całej symulacji, takie obliczenie zostało zastąpione stałą. Zredukowana została w ten sposób operacja potęgowania.</w:t>
+        <w:t>Drugim krokiem tego etapu było usunięcie wszystkich możliwych operacji arytmetycznych poza kernel lub zmniejszenie ich ilości w miarę możliwości. Do tej pory kwadrat różnicy czasu był obliczany na bieżąco na początku funkcji. Ponieważ jest to stała wartość dla całej symulacji, takie obliczenie zostało zastąpione stałą. Zredukowana została w ten sposób operacja potęgowania.</w:t>
       </w:r>
     </w:p>
     <w:p>
@@ -12586,21 +8964,7 @@
               <w:rPr>
                 <w:b/>
               </w:rPr>
-              <w:t xml:space="preserve">Nvidia </w:t>
-            </w:r>
-            <w:proofErr w:type="spellStart"/>
-            <w:r>
-              <w:rPr>
-                <w:b/>
-              </w:rPr>
-              <w:t>Quadro</w:t>
-            </w:r>
-            <w:proofErr w:type="spellEnd"/>
-            <w:r>
-              <w:rPr>
-                <w:b/>
-              </w:rPr>
-              <w:t xml:space="preserve"> NVS 5400M</w:t>
+              <w:t>Nvidia Quadro NVS 5400M</w:t>
             </w:r>
           </w:p>
         </w:tc>
@@ -12687,13 +9051,8 @@
       <w:pPr>
         <w:pStyle w:val="Subtitle"/>
       </w:pPr>
-      <w:proofErr w:type="spellStart"/>
-      <w:r>
-        <w:t>Tab</w:t>
-      </w:r>
-      <w:proofErr w:type="spellEnd"/>
-      <w:r>
-        <w:t xml:space="preserve"> 4.1. Konfiguracja sprzętowa – optymalizacja i analiza wydajności</w:t>
+      <w:r>
+        <w:t>Tab 4.1. Konfiguracja sprzętowa – optymalizacja i analiza wydajności</w:t>
       </w:r>
     </w:p>
     <w:p/>
@@ -12729,46 +9088,20 @@
             <w:tcW w:w="7199" w:type="dxa"/>
           </w:tcPr>
           <w:p>
-            <w:proofErr w:type="spellStart"/>
             <w:r>
-              <w:t>Debian</w:t>
-            </w:r>
-            <w:proofErr w:type="spellEnd"/>
-            <w:r>
-              <w:t xml:space="preserve"> 3.2.57-3+</w:t>
-            </w:r>
-            <w:proofErr w:type="gramStart"/>
-            <w:r>
-              <w:t>deb</w:t>
-            </w:r>
-            <w:proofErr w:type="gramEnd"/>
-            <w:r>
-              <w:t>7u2 x86_64 GNU/Linux</w:t>
+              <w:t>Debian 3.2.57-3+deb7u2 x86_64 GNU/Linux</w:t>
             </w:r>
             <w:r>
               <w:t xml:space="preserve"> </w:t>
             </w:r>
-            <w:proofErr w:type="spellStart"/>
             <w:r>
-              <w:t>kernel</w:t>
-            </w:r>
-            <w:proofErr w:type="spellEnd"/>
-            <w:r>
-              <w:t xml:space="preserve"> </w:t>
+              <w:t xml:space="preserve">kernel </w:t>
             </w:r>
             <w:r>
               <w:t>#</w:t>
             </w:r>
             <w:r>
-              <w:t>3.2.0-4-</w:t>
-            </w:r>
-            <w:proofErr w:type="gramStart"/>
-            <w:r>
-              <w:t>amd</w:t>
-            </w:r>
-            <w:proofErr w:type="gramEnd"/>
-            <w:r>
-              <w:t>64</w:t>
+              <w:t>3.2.0-4-amd64</w:t>
             </w:r>
           </w:p>
         </w:tc>
@@ -12831,11 +9164,9 @@
             <w:tcW w:w="2088" w:type="dxa"/>
           </w:tcPr>
           <w:p>
-            <w:proofErr w:type="spellStart"/>
             <w:r>
               <w:t>OpenGL</w:t>
             </w:r>
-            <w:proofErr w:type="spellEnd"/>
           </w:p>
         </w:tc>
         <w:tc>
@@ -12863,13 +9194,8 @@
             <w:tcW w:w="2088" w:type="dxa"/>
           </w:tcPr>
           <w:p>
-            <w:proofErr w:type="gramStart"/>
             <w:r>
-              <w:t>g</w:t>
-            </w:r>
-            <w:proofErr w:type="gramEnd"/>
-            <w:r>
-              <w:t>++</w:t>
+              <w:t>g++</w:t>
             </w:r>
           </w:p>
         </w:tc>
@@ -12878,21 +9204,8 @@
             <w:tcW w:w="7199" w:type="dxa"/>
           </w:tcPr>
           <w:p>
-            <w:proofErr w:type="gramStart"/>
             <w:r>
-              <w:t>g</w:t>
-            </w:r>
-            <w:proofErr w:type="gramEnd"/>
-            <w:r>
-              <w:t>++ (</w:t>
-            </w:r>
-            <w:proofErr w:type="spellStart"/>
-            <w:r>
-              <w:t>Debian</w:t>
-            </w:r>
-            <w:proofErr w:type="spellEnd"/>
-            <w:r>
-              <w:t xml:space="preserve"> 4.7.2-5) 4.7.2</w:t>
+              <w:t>g++ (Debian 4.7.2-5) 4.7.2</w:t>
             </w:r>
           </w:p>
         </w:tc>
@@ -12902,36 +9215,21 @@
       <w:pPr>
         <w:pStyle w:val="Subtitle"/>
       </w:pPr>
-      <w:proofErr w:type="spellStart"/>
-      <w:r>
-        <w:t>Tab</w:t>
-      </w:r>
-      <w:proofErr w:type="spellEnd"/>
-      <w:r>
-        <w:t xml:space="preserve"> 4.2. Konfiguracja oprogramowania – optymalizacja i analiza wydajności</w:t>
+      <w:r>
+        <w:t>Tab 4.2. Konfiguracja oprogramowania – optymalizacja i analiza wydajności</w:t>
       </w:r>
     </w:p>
     <w:p/>
     <w:p>
       <w:r>
-        <w:t xml:space="preserve">Każda karta graficzna </w:t>
-      </w:r>
-      <w:proofErr w:type="spellStart"/>
-      <w:r>
-        <w:t>Nvidii</w:t>
-      </w:r>
-      <w:proofErr w:type="spellEnd"/>
-      <w:r>
-        <w:t xml:space="preserve"> posiada charakterystyczne dla siebie parametry. Z punktu widzenia biblioteki CUDA dochodzi jeszcze kilka nowych bardzo istotnych podczas wykonywania obliczeń. Najistotniejszymi są maksymalna ilość wątków przypadających na blok oraz maksymalna ilość bloków przypadających na siatkę. Są one tak istotne, ponieważ to głównie tymi parametrami steruje się przy odpowiednim podziale problemu na wątki. Równie istotne są rozmiary pamięci dostępnych na GPU; szczególnie pamięć </w:t>
-      </w:r>
-      <w:proofErr w:type="spellStart"/>
+        <w:t xml:space="preserve">Każda karta graficzna Nvidii posiada charakterystyczne dla siebie parametry. Z punktu widzenia biblioteki CUDA dochodzi jeszcze kilka nowych bardzo istotnych podczas wykonywania obliczeń. Najistotniejszymi są maksymalna ilość wątków przypadających na blok oraz maksymalna ilość bloków przypadających na siatkę. Są one tak istotne, ponieważ to głównie tymi parametrami steruje się przy odpowiednim podziale problemu na wątki. Równie istotne są rozmiary pamięci dostępnych na GPU; szczególnie pamięć </w:t>
+      </w:r>
       <w:r>
         <w:rPr>
           <w:i/>
         </w:rPr>
         <w:t>shared</w:t>
       </w:r>
-      <w:proofErr w:type="spellEnd"/>
       <w:r>
         <w:rPr>
           <w:i/>
@@ -13007,21 +9305,7 @@
               <w:rPr>
                 <w:lang w:val="en-US"/>
               </w:rPr>
-              <w:t xml:space="preserve">  Total amount of global memory:                 1024 </w:t>
-            </w:r>
-            <w:proofErr w:type="spellStart"/>
-            <w:r>
-              <w:rPr>
-                <w:lang w:val="en-US"/>
-              </w:rPr>
-              <w:t>MBytes</w:t>
-            </w:r>
-            <w:proofErr w:type="spellEnd"/>
-            <w:r>
-              <w:rPr>
-                <w:lang w:val="en-US"/>
-              </w:rPr>
-              <w:t xml:space="preserve"> (1073283072 bytes)</w:t>
+              <w:t xml:space="preserve">  Total amount of global memory:                 1024 MBytes (1073283072 bytes)</w:t>
             </w:r>
           </w:p>
           <w:p>
@@ -13060,16 +9344,8 @@
               <w:rPr>
                 <w:lang w:val="en-US"/>
               </w:rPr>
-              <w:t xml:space="preserve">  Memory Clock rate:                             900 </w:t>
+              <w:t xml:space="preserve">  Memory Clock rate:                             900 Mhz</w:t>
             </w:r>
-            <w:proofErr w:type="spellStart"/>
-            <w:r>
-              <w:rPr>
-                <w:lang w:val="en-US"/>
-              </w:rPr>
-              <w:t>Mhz</w:t>
-            </w:r>
-            <w:proofErr w:type="spellEnd"/>
           </w:p>
           <w:p>
             <w:pPr>
@@ -13107,21 +9383,7 @@
               <w:rPr>
                 <w:lang w:val="en-US"/>
               </w:rPr>
-              <w:t xml:space="preserve">  Maximum Texture Dimension Size (</w:t>
-            </w:r>
-            <w:proofErr w:type="spellStart"/>
-            <w:r>
-              <w:rPr>
-                <w:lang w:val="en-US"/>
-              </w:rPr>
-              <w:t>x,y,z</w:t>
-            </w:r>
-            <w:proofErr w:type="spellEnd"/>
-            <w:r>
-              <w:rPr>
-                <w:lang w:val="en-US"/>
-              </w:rPr>
-              <w:t>)         1D=(65536), 2D=(65536, 65535), 3D=(2048, 2048, 2048)</w:t>
+              <w:t xml:space="preserve">  Maximum Texture Dimension Size (x,y,z)         1D=(65536), 2D=(65536, 65535), 3D=(2048, 2048, 2048)</w:t>
             </w:r>
           </w:p>
           <w:p>
@@ -13134,21 +9396,7 @@
               <w:rPr>
                 <w:lang w:val="en-US"/>
               </w:rPr>
-              <w:t xml:space="preserve">  Maximum Layered 1D Texture Size, (</w:t>
-            </w:r>
-            <w:proofErr w:type="spellStart"/>
-            <w:r>
-              <w:rPr>
-                <w:lang w:val="en-US"/>
-              </w:rPr>
-              <w:t>num</w:t>
-            </w:r>
-            <w:proofErr w:type="spellEnd"/>
-            <w:r>
-              <w:rPr>
-                <w:lang w:val="en-US"/>
-              </w:rPr>
-              <w:t>) layers  1D=(16384), 2048 layers</w:t>
+              <w:t xml:space="preserve">  Maximum Layered 1D Texture Size, (num) layers  1D=(16384), 2048 layers</w:t>
             </w:r>
           </w:p>
           <w:p>
@@ -13161,21 +9409,7 @@
               <w:rPr>
                 <w:lang w:val="en-US"/>
               </w:rPr>
-              <w:t xml:space="preserve">  Maximum Layered 2D Texture Size, (</w:t>
-            </w:r>
-            <w:proofErr w:type="spellStart"/>
-            <w:r>
-              <w:rPr>
-                <w:lang w:val="en-US"/>
-              </w:rPr>
-              <w:t>num</w:t>
-            </w:r>
-            <w:proofErr w:type="spellEnd"/>
-            <w:r>
-              <w:rPr>
-                <w:lang w:val="en-US"/>
-              </w:rPr>
-              <w:t>) layers  2D=(16384, 16384), 2048 layers</w:t>
+              <w:t xml:space="preserve">  Maximum Layered 2D Texture Size, (num) layers  2D=(16384, 16384), 2048 layers</w:t>
             </w:r>
           </w:p>
           <w:p>
@@ -13282,23 +9516,7 @@
                 <w:b/>
                 <w:lang w:val="en-US"/>
               </w:rPr>
-              <w:t>Max dimension size of a thread block (</w:t>
-            </w:r>
-            <w:proofErr w:type="spellStart"/>
-            <w:r>
-              <w:rPr>
-                <w:b/>
-                <w:lang w:val="en-US"/>
-              </w:rPr>
-              <w:t>x,y,z</w:t>
-            </w:r>
-            <w:proofErr w:type="spellEnd"/>
-            <w:r>
-              <w:rPr>
-                <w:b/>
-                <w:lang w:val="en-US"/>
-              </w:rPr>
-              <w:t>): (1024, 1024, 64)</w:t>
+              <w:t>Max dimension size of a thread block (x,y,z): (1024, 1024, 64)</w:t>
             </w:r>
           </w:p>
           <w:p>
@@ -13313,23 +9531,7 @@
                 <w:b/>
                 <w:lang w:val="en-US"/>
               </w:rPr>
-              <w:t xml:space="preserve">  Max dimension size of a grid size    (</w:t>
-            </w:r>
-            <w:proofErr w:type="spellStart"/>
-            <w:r>
-              <w:rPr>
-                <w:b/>
-                <w:lang w:val="en-US"/>
-              </w:rPr>
-              <w:t>x,y,z</w:t>
-            </w:r>
-            <w:proofErr w:type="spellEnd"/>
-            <w:r>
-              <w:rPr>
-                <w:b/>
-                <w:lang w:val="en-US"/>
-              </w:rPr>
-              <w:t>): (65535, 65535, 65535)</w:t>
+              <w:t xml:space="preserve">  Max dimension size of a grid size    (x,y,z): (65535, 65535, 65535)</w:t>
             </w:r>
           </w:p>
           <w:p>
@@ -13469,13 +9671,8 @@
       <w:pPr>
         <w:pStyle w:val="Subtitle"/>
       </w:pPr>
-      <w:proofErr w:type="spellStart"/>
-      <w:r>
-        <w:t>Tab</w:t>
-      </w:r>
-      <w:proofErr w:type="spellEnd"/>
-      <w:r>
-        <w:t xml:space="preserve"> 4.3. Parametry CUDA dla NVS 5400M.</w:t>
+      <w:r>
+        <w:t>Tab 4.3. Parametry CUDA dla NVS 5400M.</w:t>
       </w:r>
     </w:p>
     <w:p>
@@ -13498,22 +9695,12 @@
       <w:r>
         <w:t xml:space="preserve"> pliku </w:t>
       </w:r>
-      <w:proofErr w:type="spellStart"/>
       <w:r>
         <w:rPr>
           <w:i/>
         </w:rPr>
-        <w:t>structure.</w:t>
-      </w:r>
-      <w:proofErr w:type="gramStart"/>
-      <w:r>
-        <w:rPr>
-          <w:i/>
-        </w:rPr>
-        <w:t>cfg</w:t>
-      </w:r>
-      <w:proofErr w:type="spellEnd"/>
-      <w:proofErr w:type="gramEnd"/>
+        <w:t>structure.cfg</w:t>
+      </w:r>
       <w:r>
         <w:t>:</w:t>
       </w:r>
@@ -13539,13 +9726,9 @@
             <w:tcW w:w="2088" w:type="dxa"/>
           </w:tcPr>
           <w:p>
-            <w:proofErr w:type="spellStart"/>
-            <w:proofErr w:type="gramStart"/>
             <w:r>
               <w:t>dimX</w:t>
             </w:r>
-            <w:proofErr w:type="spellEnd"/>
-            <w:proofErr w:type="gramEnd"/>
           </w:p>
         </w:tc>
         <w:tc>
@@ -13587,13 +9770,9 @@
             <w:tcW w:w="2088" w:type="dxa"/>
           </w:tcPr>
           <w:p>
-            <w:proofErr w:type="spellStart"/>
-            <w:proofErr w:type="gramStart"/>
             <w:r>
               <w:t>dimY</w:t>
             </w:r>
-            <w:proofErr w:type="spellEnd"/>
-            <w:proofErr w:type="gramEnd"/>
           </w:p>
         </w:tc>
         <w:tc>
@@ -13635,13 +9814,9 @@
             <w:tcW w:w="2088" w:type="dxa"/>
           </w:tcPr>
           <w:p>
-            <w:proofErr w:type="spellStart"/>
-            <w:proofErr w:type="gramStart"/>
             <w:r>
               <w:t>dimZ</w:t>
             </w:r>
-            <w:proofErr w:type="spellEnd"/>
-            <w:proofErr w:type="gramEnd"/>
           </w:p>
         </w:tc>
         <w:tc>
@@ -13695,13 +9870,9 @@
             <w:tcW w:w="2088" w:type="dxa"/>
           </w:tcPr>
           <w:p>
-            <w:proofErr w:type="spellStart"/>
-            <w:proofErr w:type="gramStart"/>
             <w:r>
               <w:t>force</w:t>
             </w:r>
-            <w:proofErr w:type="spellEnd"/>
-            <w:proofErr w:type="gramEnd"/>
           </w:p>
         </w:tc>
         <w:tc>
@@ -13731,13 +9902,9 @@
             <w:tcW w:w="2088" w:type="dxa"/>
           </w:tcPr>
           <w:p>
-            <w:proofErr w:type="spellStart"/>
-            <w:proofErr w:type="gramStart"/>
             <w:r>
               <w:t>forceType</w:t>
             </w:r>
-            <w:proofErr w:type="spellEnd"/>
-            <w:proofErr w:type="gramEnd"/>
           </w:p>
         </w:tc>
         <w:tc>
@@ -13760,13 +9927,8 @@
       <w:pPr>
         <w:pStyle w:val="Subtitle"/>
       </w:pPr>
-      <w:proofErr w:type="spellStart"/>
-      <w:r>
-        <w:t>Tab</w:t>
-      </w:r>
-      <w:proofErr w:type="spellEnd"/>
-      <w:r>
-        <w:t xml:space="preserve"> 4.</w:t>
+      <w:r>
+        <w:t>Tab 4.</w:t>
       </w:r>
       <w:r>
         <w:t>4</w:t>
@@ -13854,21 +10016,12 @@
               </w:rPr>
               <w:t xml:space="preserve">  </w:t>
             </w:r>
-            <w:proofErr w:type="spellStart"/>
             <w:r>
               <w:rPr>
                 <w:rStyle w:val="SubtleEmphasis"/>
                 <w:lang w:val="en-US"/>
               </w:rPr>
-              <w:t>cudaEvent_t</w:t>
-            </w:r>
-            <w:proofErr w:type="spellEnd"/>
-            <w:r>
-              <w:rPr>
-                <w:rStyle w:val="SubtleEmphasis"/>
-                <w:lang w:val="en-US"/>
-              </w:rPr>
-              <w:t xml:space="preserve"> start;</w:t>
+              <w:t>cudaEvent_t start;</w:t>
             </w:r>
           </w:p>
           <w:p>
@@ -13883,25 +10036,8 @@
                 <w:rStyle w:val="SubtleEmphasis"/>
                 <w:lang w:val="en-US"/>
               </w:rPr>
-              <w:t xml:space="preserve">  </w:t>
+              <w:t xml:space="preserve">  handleTimerError(</w:t>
             </w:r>
-            <w:proofErr w:type="spellStart"/>
-            <w:r>
-              <w:rPr>
-                <w:rStyle w:val="SubtleEmphasis"/>
-                <w:lang w:val="en-US"/>
-              </w:rPr>
-              <w:t>handleTimerError</w:t>
-            </w:r>
-            <w:proofErr w:type="spellEnd"/>
-            <w:r>
-              <w:rPr>
-                <w:rStyle w:val="SubtleEmphasis"/>
-                <w:lang w:val="en-US"/>
-              </w:rPr>
-              <w:t>(</w:t>
-            </w:r>
-            <w:proofErr w:type="spellStart"/>
             <w:r>
               <w:rPr>
                 <w:rStyle w:val="SubtleEmphasis"/>
@@ -13910,7 +10046,6 @@
               </w:rPr>
               <w:t>cudaEventCreate</w:t>
             </w:r>
-            <w:proofErr w:type="spellEnd"/>
             <w:r>
               <w:rPr>
                 <w:rStyle w:val="SubtleEmphasis"/>
@@ -13939,23 +10074,7 @@
                 <w:rStyle w:val="SubtleEmphasis"/>
                 <w:lang w:val="en-US"/>
               </w:rPr>
-              <w:t xml:space="preserve">  </w:t>
-            </w:r>
-            <w:proofErr w:type="spellStart"/>
-            <w:r>
-              <w:rPr>
-                <w:rStyle w:val="SubtleEmphasis"/>
-                <w:lang w:val="en-US"/>
-              </w:rPr>
-              <w:t>cudaEvent_t</w:t>
-            </w:r>
-            <w:proofErr w:type="spellEnd"/>
-            <w:r>
-              <w:rPr>
-                <w:rStyle w:val="SubtleEmphasis"/>
-                <w:lang w:val="en-US"/>
-              </w:rPr>
-              <w:t xml:space="preserve"> stop;</w:t>
+              <w:t xml:space="preserve">  cudaEvent_t stop;</w:t>
             </w:r>
           </w:p>
           <w:p>
@@ -13970,25 +10089,8 @@
                 <w:rStyle w:val="SubtleEmphasis"/>
                 <w:lang w:val="en-US"/>
               </w:rPr>
-              <w:t xml:space="preserve">  </w:t>
+              <w:t xml:space="preserve">  handleTimerError(</w:t>
             </w:r>
-            <w:proofErr w:type="spellStart"/>
-            <w:r>
-              <w:rPr>
-                <w:rStyle w:val="SubtleEmphasis"/>
-                <w:lang w:val="en-US"/>
-              </w:rPr>
-              <w:t>handleTimerError</w:t>
-            </w:r>
-            <w:proofErr w:type="spellEnd"/>
-            <w:r>
-              <w:rPr>
-                <w:rStyle w:val="SubtleEmphasis"/>
-                <w:lang w:val="en-US"/>
-              </w:rPr>
-              <w:t>(</w:t>
-            </w:r>
-            <w:proofErr w:type="spellStart"/>
             <w:r>
               <w:rPr>
                 <w:rStyle w:val="SubtleEmphasis"/>
@@ -13997,7 +10099,6 @@
               </w:rPr>
               <w:t>cudaEventCreate</w:t>
             </w:r>
-            <w:proofErr w:type="spellEnd"/>
             <w:r>
               <w:rPr>
                 <w:rStyle w:val="SubtleEmphasis"/>
@@ -14033,25 +10134,8 @@
                 <w:rStyle w:val="SubtleEmphasis"/>
                 <w:lang w:val="en-US"/>
               </w:rPr>
-              <w:t xml:space="preserve">  </w:t>
+              <w:t xml:space="preserve">  handleTimerError(</w:t>
             </w:r>
-            <w:proofErr w:type="spellStart"/>
-            <w:r>
-              <w:rPr>
-                <w:rStyle w:val="SubtleEmphasis"/>
-                <w:lang w:val="en-US"/>
-              </w:rPr>
-              <w:t>handleTimerError</w:t>
-            </w:r>
-            <w:proofErr w:type="spellEnd"/>
-            <w:r>
-              <w:rPr>
-                <w:rStyle w:val="SubtleEmphasis"/>
-                <w:lang w:val="en-US"/>
-              </w:rPr>
-              <w:t>(</w:t>
-            </w:r>
-            <w:proofErr w:type="spellStart"/>
             <w:r>
               <w:rPr>
                 <w:rStyle w:val="SubtleEmphasis"/>
@@ -14060,7 +10144,6 @@
               </w:rPr>
               <w:t>cudaEventRecord</w:t>
             </w:r>
-            <w:proofErr w:type="spellEnd"/>
             <w:r>
               <w:rPr>
                 <w:rStyle w:val="SubtleEmphasis"/>
@@ -14143,23 +10226,7 @@
                 <w:rStyle w:val="SubtleEmphasis"/>
                 <w:lang w:val="en-US"/>
               </w:rPr>
-              <w:t xml:space="preserve">  </w:t>
-            </w:r>
-            <w:proofErr w:type="spellStart"/>
-            <w:r>
-              <w:rPr>
-                <w:rStyle w:val="SubtleEmphasis"/>
-                <w:lang w:val="en-US"/>
-              </w:rPr>
-              <w:t>cudaDeviceSynchronize</w:t>
-            </w:r>
-            <w:proofErr w:type="spellEnd"/>
-            <w:r>
-              <w:rPr>
-                <w:rStyle w:val="SubtleEmphasis"/>
-                <w:lang w:val="en-US"/>
-              </w:rPr>
-              <w:t>();</w:t>
+              <w:t xml:space="preserve">  cudaDeviceSynchronize();</w:t>
             </w:r>
           </w:p>
           <w:p>
@@ -14182,25 +10249,8 @@
                 <w:rStyle w:val="SubtleEmphasis"/>
                 <w:lang w:val="en-US"/>
               </w:rPr>
-              <w:t xml:space="preserve">  </w:t>
+              <w:t xml:space="preserve">  handleTimerError(</w:t>
             </w:r>
-            <w:proofErr w:type="spellStart"/>
-            <w:r>
-              <w:rPr>
-                <w:rStyle w:val="SubtleEmphasis"/>
-                <w:lang w:val="en-US"/>
-              </w:rPr>
-              <w:t>handleTimerError</w:t>
-            </w:r>
-            <w:proofErr w:type="spellEnd"/>
-            <w:r>
-              <w:rPr>
-                <w:rStyle w:val="SubtleEmphasis"/>
-                <w:lang w:val="en-US"/>
-              </w:rPr>
-              <w:t>(</w:t>
-            </w:r>
-            <w:proofErr w:type="spellStart"/>
             <w:r>
               <w:rPr>
                 <w:rStyle w:val="SubtleEmphasis"/>
@@ -14209,7 +10259,6 @@
               </w:rPr>
               <w:t>cudaEventRecord</w:t>
             </w:r>
-            <w:proofErr w:type="spellEnd"/>
             <w:r>
               <w:rPr>
                 <w:rStyle w:val="SubtleEmphasis"/>
@@ -14230,25 +10279,8 @@
                 <w:rStyle w:val="SubtleEmphasis"/>
                 <w:lang w:val="en-US"/>
               </w:rPr>
-              <w:t xml:space="preserve">  </w:t>
+              <w:t xml:space="preserve">  handleTimerError(</w:t>
             </w:r>
-            <w:proofErr w:type="spellStart"/>
-            <w:r>
-              <w:rPr>
-                <w:rStyle w:val="SubtleEmphasis"/>
-                <w:lang w:val="en-US"/>
-              </w:rPr>
-              <w:t>handleTimerError</w:t>
-            </w:r>
-            <w:proofErr w:type="spellEnd"/>
-            <w:r>
-              <w:rPr>
-                <w:rStyle w:val="SubtleEmphasis"/>
-                <w:lang w:val="en-US"/>
-              </w:rPr>
-              <w:t>(</w:t>
-            </w:r>
-            <w:proofErr w:type="spellStart"/>
             <w:r>
               <w:rPr>
                 <w:rStyle w:val="SubtleEmphasis"/>
@@ -14257,7 +10289,6 @@
               </w:rPr>
               <w:t>cudaEventSynchronize</w:t>
             </w:r>
-            <w:proofErr w:type="spellEnd"/>
             <w:r>
               <w:rPr>
                 <w:rStyle w:val="SubtleEmphasis"/>
@@ -14278,25 +10309,8 @@
                 <w:rStyle w:val="SubtleEmphasis"/>
                 <w:lang w:val="en-US"/>
               </w:rPr>
-              <w:t xml:space="preserve">  </w:t>
+              <w:t xml:space="preserve">  handleTimerError(</w:t>
             </w:r>
-            <w:proofErr w:type="spellStart"/>
-            <w:r>
-              <w:rPr>
-                <w:rStyle w:val="SubtleEmphasis"/>
-                <w:lang w:val="en-US"/>
-              </w:rPr>
-              <w:t>handleTimerError</w:t>
-            </w:r>
-            <w:proofErr w:type="spellEnd"/>
-            <w:r>
-              <w:rPr>
-                <w:rStyle w:val="SubtleEmphasis"/>
-                <w:lang w:val="en-US"/>
-              </w:rPr>
-              <w:t>(</w:t>
-            </w:r>
-            <w:proofErr w:type="spellStart"/>
             <w:r>
               <w:rPr>
                 <w:rStyle w:val="SubtleEmphasis"/>
@@ -14305,29 +10319,12 @@
               </w:rPr>
               <w:t>cudaEventElapsedTime</w:t>
             </w:r>
-            <w:proofErr w:type="spellEnd"/>
             <w:r>
               <w:rPr>
                 <w:rStyle w:val="SubtleEmphasis"/>
                 <w:lang w:val="en-US"/>
               </w:rPr>
-              <w:t>(&amp;</w:t>
-            </w:r>
-            <w:proofErr w:type="spellStart"/>
-            <w:r>
-              <w:rPr>
-                <w:rStyle w:val="SubtleEmphasis"/>
-                <w:lang w:val="en-US"/>
-              </w:rPr>
-              <w:t>msecTotal</w:t>
-            </w:r>
-            <w:proofErr w:type="spellEnd"/>
-            <w:r>
-              <w:rPr>
-                <w:rStyle w:val="SubtleEmphasis"/>
-                <w:lang w:val="en-US"/>
-              </w:rPr>
-              <w:t>, start, stop), ELAPSED_TIME);</w:t>
+              <w:t>(&amp;msecTotal, start, stop), ELAPSED_TIME);</w:t>
             </w:r>
           </w:p>
         </w:tc>
@@ -14396,55 +10393,7 @@
                 <w:rStyle w:val="SubtleEmphasis"/>
                 <w:lang w:val="en-US"/>
               </w:rPr>
-              <w:t xml:space="preserve">float </w:t>
-            </w:r>
-            <w:proofErr w:type="spellStart"/>
-            <w:r>
-              <w:rPr>
-                <w:rStyle w:val="SubtleEmphasis"/>
-                <w:lang w:val="en-US"/>
-              </w:rPr>
-              <w:t>msecPerSimulation</w:t>
-            </w:r>
-            <w:proofErr w:type="spellEnd"/>
-            <w:r>
-              <w:rPr>
-                <w:rStyle w:val="SubtleEmphasis"/>
-                <w:lang w:val="en-US"/>
-              </w:rPr>
-              <w:t xml:space="preserve"> = </w:t>
-            </w:r>
-            <w:proofErr w:type="spellStart"/>
-            <w:r>
-              <w:rPr>
-                <w:rStyle w:val="SubtleEmphasis"/>
-                <w:lang w:val="en-US"/>
-              </w:rPr>
-              <w:t>msecTotal</w:t>
-            </w:r>
-            <w:proofErr w:type="spellEnd"/>
-            <w:r>
-              <w:rPr>
-                <w:rStyle w:val="SubtleEmphasis"/>
-                <w:lang w:val="en-US"/>
-              </w:rPr>
-              <w:t xml:space="preserve"> / </w:t>
-            </w:r>
-            <w:proofErr w:type="spellStart"/>
-            <w:r>
-              <w:rPr>
-                <w:rStyle w:val="SubtleEmphasis"/>
-                <w:lang w:val="en-US"/>
-              </w:rPr>
-              <w:t>nIter</w:t>
-            </w:r>
-            <w:proofErr w:type="spellEnd"/>
-            <w:r>
-              <w:rPr>
-                <w:rStyle w:val="SubtleEmphasis"/>
-                <w:lang w:val="en-US"/>
-              </w:rPr>
-              <w:t>;</w:t>
+              <w:t>float msecPerSimulation = msecTotal / nIter;</w:t>
             </w:r>
           </w:p>
           <w:p>
@@ -14481,108 +10430,28 @@
                 <w:rStyle w:val="SubtleEmphasis"/>
                 <w:lang w:val="en-US"/>
               </w:rPr>
-              <w:t xml:space="preserve">double </w:t>
+              <w:t>double flopsPerSimulation = 2</w:t>
             </w:r>
-            <w:proofErr w:type="spellStart"/>
             <w:r>
               <w:rPr>
                 <w:rStyle w:val="SubtleEmphasis"/>
                 <w:lang w:val="en-US"/>
               </w:rPr>
-              <w:t>flopsPerSimulation</w:t>
+              <w:t>5.0 * structure-&gt;atomsCo</w:t>
             </w:r>
-            <w:proofErr w:type="spellEnd"/>
             <w:r>
               <w:rPr>
                 <w:rStyle w:val="SubtleEmphasis"/>
                 <w:lang w:val="en-US"/>
               </w:rPr>
-              <w:t xml:space="preserve"> = 2</w:t>
+              <w:t>unt * structure-&gt;atomsCount + 10.</w:t>
             </w:r>
             <w:r>
               <w:rPr>
                 <w:rStyle w:val="SubtleEmphasis"/>
                 <w:lang w:val="en-US"/>
               </w:rPr>
-              <w:t>5.0 * structure-&gt;</w:t>
-            </w:r>
-            <w:proofErr w:type="spellStart"/>
-            <w:r>
-              <w:rPr>
-                <w:rStyle w:val="SubtleEmphasis"/>
-                <w:lang w:val="en-US"/>
-              </w:rPr>
-              <w:t>atomsCo</w:t>
-            </w:r>
-            <w:r>
-              <w:rPr>
-                <w:rStyle w:val="SubtleEmphasis"/>
-                <w:lang w:val="en-US"/>
-              </w:rPr>
-              <w:t>unt</w:t>
-            </w:r>
-            <w:proofErr w:type="spellEnd"/>
-            <w:r>
-              <w:rPr>
-                <w:rStyle w:val="SubtleEmphasis"/>
-                <w:lang w:val="en-US"/>
-              </w:rPr>
-              <w:t xml:space="preserve"> * structure-&gt;</w:t>
-            </w:r>
-            <w:proofErr w:type="spellStart"/>
-            <w:r>
-              <w:rPr>
-                <w:rStyle w:val="SubtleEmphasis"/>
-                <w:lang w:val="en-US"/>
-              </w:rPr>
-              <w:t>atomsCount</w:t>
-            </w:r>
-            <w:proofErr w:type="spellEnd"/>
-            <w:r>
-              <w:rPr>
-                <w:rStyle w:val="SubtleEmphasis"/>
-                <w:lang w:val="en-US"/>
-              </w:rPr>
-              <w:t xml:space="preserve"> + 10.</w:t>
-            </w:r>
-            <w:r>
-              <w:rPr>
-                <w:rStyle w:val="SubtleEmphasis"/>
-                <w:lang w:val="en-US"/>
-              </w:rPr>
-              <w:t>0 * structure-&gt;</w:t>
-            </w:r>
-            <w:proofErr w:type="spellStart"/>
-            <w:r>
-              <w:rPr>
-                <w:rStyle w:val="SubtleEmphasis"/>
-                <w:lang w:val="en-US"/>
-              </w:rPr>
-              <w:t>atomsCount</w:t>
-            </w:r>
-            <w:proofErr w:type="spellEnd"/>
-            <w:r>
-              <w:rPr>
-                <w:rStyle w:val="SubtleEmphasis"/>
-                <w:lang w:val="en-US"/>
-              </w:rPr>
-              <w:t xml:space="preserve"> + 2 * (structure-&gt;</w:t>
-            </w:r>
-            <w:proofErr w:type="spellStart"/>
-            <w:r>
-              <w:rPr>
-                <w:rStyle w:val="SubtleEmphasis"/>
-                <w:lang w:val="en-US"/>
-              </w:rPr>
-              <w:t>atomsCount</w:t>
-            </w:r>
-            <w:proofErr w:type="spellEnd"/>
-            <w:r>
-              <w:rPr>
-                <w:rStyle w:val="SubtleEmphasis"/>
-                <w:lang w:val="en-US"/>
-              </w:rPr>
-              <w:t xml:space="preserve"> + 256 - 1 )/ 256;</w:t>
+              <w:t>0 * structure-&gt;atomsCount + 2 * (structure-&gt;atomsCount + 256 - 1 )/ 256;</w:t>
             </w:r>
           </w:p>
           <w:p>
@@ -14619,55 +10488,7 @@
                 <w:rStyle w:val="SubtleEmphasis"/>
                 <w:lang w:val="en-US"/>
               </w:rPr>
-              <w:t xml:space="preserve">double </w:t>
-            </w:r>
-            <w:proofErr w:type="spellStart"/>
-            <w:r>
-              <w:rPr>
-                <w:rStyle w:val="SubtleEmphasis"/>
-                <w:lang w:val="en-US"/>
-              </w:rPr>
-              <w:t>gigaFlops</w:t>
-            </w:r>
-            <w:proofErr w:type="spellEnd"/>
-            <w:r>
-              <w:rPr>
-                <w:rStyle w:val="SubtleEmphasis"/>
-                <w:lang w:val="en-US"/>
-              </w:rPr>
-              <w:t xml:space="preserve"> = (</w:t>
-            </w:r>
-            <w:proofErr w:type="spellStart"/>
-            <w:r>
-              <w:rPr>
-                <w:rStyle w:val="SubtleEmphasis"/>
-                <w:lang w:val="en-US"/>
-              </w:rPr>
-              <w:t>flopsPerSimulation</w:t>
-            </w:r>
-            <w:proofErr w:type="spellEnd"/>
-            <w:r>
-              <w:rPr>
-                <w:rStyle w:val="SubtleEmphasis"/>
-                <w:lang w:val="en-US"/>
-              </w:rPr>
-              <w:t xml:space="preserve"> * 1.0e-9f) / (</w:t>
-            </w:r>
-            <w:proofErr w:type="spellStart"/>
-            <w:r>
-              <w:rPr>
-                <w:rStyle w:val="SubtleEmphasis"/>
-                <w:lang w:val="en-US"/>
-              </w:rPr>
-              <w:t>msecPerSimulation</w:t>
-            </w:r>
-            <w:proofErr w:type="spellEnd"/>
-            <w:r>
-              <w:rPr>
-                <w:rStyle w:val="SubtleEmphasis"/>
-                <w:lang w:val="en-US"/>
-              </w:rPr>
-              <w:t xml:space="preserve"> / 1000.0f);</w:t>
+              <w:t>double gigaFlops = (flopsPerSimulation * 1.0e-9f) / (msecPerSimulation / 1000.0f);</w:t>
             </w:r>
           </w:p>
           <w:p>
@@ -14699,85 +10520,12 @@
               </w:rPr>
               <w:t xml:space="preserve">  </w:t>
             </w:r>
-            <w:proofErr w:type="spellStart"/>
             <w:r>
               <w:rPr>
                 <w:rStyle w:val="SubtleEmphasis"/>
                 <w:lang w:val="en-US"/>
               </w:rPr>
-              <w:t>printf</w:t>
-            </w:r>
-            <w:proofErr w:type="spellEnd"/>
-            <w:r>
-              <w:rPr>
-                <w:rStyle w:val="SubtleEmphasis"/>
-                <w:lang w:val="en-US"/>
-              </w:rPr>
-              <w:t>("\n\t\</w:t>
-            </w:r>
-            <w:proofErr w:type="spellStart"/>
-            <w:r>
-              <w:rPr>
-                <w:rStyle w:val="SubtleEmphasis"/>
-                <w:lang w:val="en-US"/>
-              </w:rPr>
-              <w:t>tPerformance</w:t>
-            </w:r>
-            <w:proofErr w:type="spellEnd"/>
-            <w:r>
-              <w:rPr>
-                <w:rStyle w:val="SubtleEmphasis"/>
-                <w:lang w:val="en-US"/>
-              </w:rPr>
-              <w:t xml:space="preserve">= %.2f </w:t>
-            </w:r>
-            <w:proofErr w:type="spellStart"/>
-            <w:r>
-              <w:rPr>
-                <w:rStyle w:val="SubtleEmphasis"/>
-                <w:lang w:val="en-US"/>
-              </w:rPr>
-              <w:t>GFlop</w:t>
-            </w:r>
-            <w:proofErr w:type="spellEnd"/>
-            <w:r>
-              <w:rPr>
-                <w:rStyle w:val="SubtleEmphasis"/>
-                <w:lang w:val="en-US"/>
-              </w:rPr>
-              <w:t xml:space="preserve">/s, Time= %.3f </w:t>
-            </w:r>
-            <w:proofErr w:type="spellStart"/>
-            <w:r>
-              <w:rPr>
-                <w:rStyle w:val="SubtleEmphasis"/>
-                <w:lang w:val="en-US"/>
-              </w:rPr>
-              <w:t>msec</w:t>
-            </w:r>
-            <w:proofErr w:type="spellEnd"/>
-            <w:r>
-              <w:rPr>
-                <w:rStyle w:val="SubtleEmphasis"/>
-                <w:lang w:val="en-US"/>
-              </w:rPr>
-              <w:t xml:space="preserve">, Size= %.0f Ops, </w:t>
-            </w:r>
-            <w:proofErr w:type="spellStart"/>
-            <w:r>
-              <w:rPr>
-                <w:rStyle w:val="SubtleEmphasis"/>
-                <w:lang w:val="en-US"/>
-              </w:rPr>
-              <w:t>WorkgroupSize</w:t>
-            </w:r>
-            <w:proofErr w:type="spellEnd"/>
-            <w:r>
-              <w:rPr>
-                <w:rStyle w:val="SubtleEmphasis"/>
-                <w:lang w:val="en-US"/>
-              </w:rPr>
-              <w:t>= %u threads/block\n",</w:t>
+              <w:t>printf("\n\t\tPerformance= %.2f GFlop/s, Time= %.3f msec, Size= %.0f Ops, WorkgroupSize= %u threads/block\n",</w:t>
             </w:r>
           </w:p>
           <w:p>
@@ -14795,21 +10543,12 @@
               <w:tab/>
               <w:t xml:space="preserve"> </w:t>
             </w:r>
-            <w:proofErr w:type="spellStart"/>
             <w:r>
               <w:rPr>
                 <w:rStyle w:val="SubtleEmphasis"/>
                 <w:lang w:val="en-US"/>
               </w:rPr>
-              <w:t>gigaFlops</w:t>
-            </w:r>
-            <w:proofErr w:type="spellEnd"/>
-            <w:r>
-              <w:rPr>
-                <w:rStyle w:val="SubtleEmphasis"/>
-                <w:lang w:val="en-US"/>
-              </w:rPr>
-              <w:t>,</w:t>
+              <w:t>gigaFlops,</w:t>
             </w:r>
           </w:p>
           <w:p>
@@ -14825,23 +10564,7 @@
                 <w:lang w:val="en-US"/>
               </w:rPr>
               <w:tab/>
-              <w:t xml:space="preserve"> </w:t>
-            </w:r>
-            <w:proofErr w:type="spellStart"/>
-            <w:r>
-              <w:rPr>
-                <w:rStyle w:val="SubtleEmphasis"/>
-                <w:lang w:val="en-US"/>
-              </w:rPr>
-              <w:t>msecPerSimulation</w:t>
-            </w:r>
-            <w:proofErr w:type="spellEnd"/>
-            <w:r>
-              <w:rPr>
-                <w:rStyle w:val="SubtleEmphasis"/>
-                <w:lang w:val="en-US"/>
-              </w:rPr>
-              <w:t>,</w:t>
+              <w:t xml:space="preserve"> msecPerSimulation,</w:t>
             </w:r>
           </w:p>
           <w:p>
@@ -14857,23 +10580,7 @@
                 <w:lang w:val="en-US"/>
               </w:rPr>
               <w:tab/>
-              <w:t xml:space="preserve"> </w:t>
-            </w:r>
-            <w:proofErr w:type="spellStart"/>
-            <w:r>
-              <w:rPr>
-                <w:rStyle w:val="SubtleEmphasis"/>
-                <w:lang w:val="en-US"/>
-              </w:rPr>
-              <w:t>flopsPerSimulation</w:t>
-            </w:r>
-            <w:proofErr w:type="spellEnd"/>
-            <w:r>
-              <w:rPr>
-                <w:rStyle w:val="SubtleEmphasis"/>
-                <w:lang w:val="en-US"/>
-              </w:rPr>
-              <w:t>,</w:t>
+              <w:t xml:space="preserve"> flopsPerSimulation,</w:t>
             </w:r>
           </w:p>
           <w:p>
@@ -14889,39 +10596,7 @@
                 <w:lang w:val="en-US"/>
               </w:rPr>
               <w:tab/>
-              <w:t xml:space="preserve"> </w:t>
-            </w:r>
-            <w:proofErr w:type="spellStart"/>
-            <w:r>
-              <w:rPr>
-                <w:rStyle w:val="SubtleEmphasis"/>
-                <w:lang w:val="en-US"/>
-              </w:rPr>
-              <w:t>block.x</w:t>
-            </w:r>
-            <w:proofErr w:type="spellEnd"/>
-            <w:r>
-              <w:rPr>
-                <w:rStyle w:val="SubtleEmphasis"/>
-                <w:lang w:val="en-US"/>
-              </w:rPr>
-              <w:t xml:space="preserve"> * </w:t>
-            </w:r>
-            <w:proofErr w:type="spellStart"/>
-            <w:r>
-              <w:rPr>
-                <w:rStyle w:val="SubtleEmphasis"/>
-                <w:lang w:val="en-US"/>
-              </w:rPr>
-              <w:t>block.y</w:t>
-            </w:r>
-            <w:proofErr w:type="spellEnd"/>
-            <w:r>
-              <w:rPr>
-                <w:rStyle w:val="SubtleEmphasis"/>
-                <w:lang w:val="en-US"/>
-              </w:rPr>
-              <w:t>);</w:t>
+              <w:t xml:space="preserve"> block.x * block.y);</w:t>
             </w:r>
           </w:p>
           <w:p>
@@ -14965,55 +10640,7 @@
                 <w:rStyle w:val="SubtleEmphasis"/>
                 <w:lang w:val="en-US"/>
               </w:rPr>
-              <w:t xml:space="preserve">Performance= 14.68 </w:t>
-            </w:r>
-            <w:proofErr w:type="spellStart"/>
-            <w:r>
-              <w:rPr>
-                <w:rStyle w:val="SubtleEmphasis"/>
-                <w:lang w:val="en-US"/>
-              </w:rPr>
-              <w:t>GFlop</w:t>
-            </w:r>
-            <w:proofErr w:type="spellEnd"/>
-            <w:r>
-              <w:rPr>
-                <w:rStyle w:val="SubtleEmphasis"/>
-                <w:lang w:val="en-US"/>
-              </w:rPr>
-              <w:t xml:space="preserve">/s, Time= 42.675 </w:t>
-            </w:r>
-            <w:proofErr w:type="spellStart"/>
-            <w:r>
-              <w:rPr>
-                <w:rStyle w:val="SubtleEmphasis"/>
-                <w:lang w:val="en-US"/>
-              </w:rPr>
-              <w:t>msec</w:t>
-            </w:r>
-            <w:proofErr w:type="spellEnd"/>
-            <w:r>
-              <w:rPr>
-                <w:rStyle w:val="SubtleEmphasis"/>
-                <w:lang w:val="en-US"/>
-              </w:rPr>
-              <w:t xml:space="preserve">, Size= 626514778 Ops, </w:t>
-            </w:r>
-            <w:proofErr w:type="spellStart"/>
-            <w:r>
-              <w:rPr>
-                <w:rStyle w:val="SubtleEmphasis"/>
-                <w:lang w:val="en-US"/>
-              </w:rPr>
-              <w:t>WorkgroupSize</w:t>
-            </w:r>
-            <w:proofErr w:type="spellEnd"/>
-            <w:r>
-              <w:rPr>
-                <w:rStyle w:val="SubtleEmphasis"/>
-                <w:lang w:val="en-US"/>
-              </w:rPr>
-              <w:t>= 256 threads/block</w:t>
+              <w:t>Performance= 14.68 GFlop/s, Time= 42.675 msec, Size= 626514778 Ops, WorkgroupSize= 256 threads/block</w:t>
             </w:r>
           </w:p>
         </w:tc>
@@ -15040,23 +10667,7 @@
     <w:p>
       <w:r>
         <w:lastRenderedPageBreak/>
-        <w:t xml:space="preserve">Kod 4.2 </w:t>
-      </w:r>
-      <w:proofErr w:type="gramStart"/>
-      <w:r>
-        <w:t>jest</w:t>
-      </w:r>
-      <w:proofErr w:type="gramEnd"/>
-      <w:r>
-        <w:t xml:space="preserve"> przykładem obliczenia wydajności. Istotnym elementem jest wartość zaznaczona grubą czcionką. Jest to bardzo istotny parametr – średni czas dostępu do pamięci (w tym wypadku RAM) na GPU. Jest to wartość dokładna, określona przez deweloperów </w:t>
-      </w:r>
-      <w:proofErr w:type="spellStart"/>
-      <w:r>
-        <w:t>Nvidii</w:t>
-      </w:r>
-      <w:proofErr w:type="spellEnd"/>
-      <w:r>
-        <w:t xml:space="preserve">, która znajduje się między innymi w przykładach dołączonych do CUDA Toolkit. Wynik wykonania kodu przedstawia wartość GFLOPS, czas wykonania pojedynczego przejścia algorytmu, ilość </w:t>
+        <w:t xml:space="preserve">Kod 4.2 jest przykładem obliczenia wydajności. Istotnym elementem jest wartość zaznaczona grubą czcionką. Jest to bardzo istotny parametr – średni czas dostępu do pamięci (w tym wypadku RAM) na GPU. Jest to wartość dokładna, określona przez deweloperów Nvidii, która znajduje się między innymi w przykładach dołączonych do CUDA Toolkit. Wynik wykonania kodu przedstawia wartość GFLOPS, czas wykonania pojedynczego przejścia algorytmu, ilość </w:t>
       </w:r>
       <w:r>
         <w:t>operacji, jakie</w:t>
@@ -15097,15 +10708,7 @@
         <w:t xml:space="preserve">Testy sekwencyjnego przebiegu algorytmu przy wykorzystaniu procesorów GPU zawsze są dyskusyjne. Na potrzeby analizowanych problemów ‘testy sekwencyjne’ będą uważane za punkt odniesienia, do obliczania przyspieszenia czy skalowalności. Nie jest tu zakładane, że operacja zostanie wykonana przez dokładnie jeden wątek na jednym multiprocesorze. </w:t>
       </w:r>
       <w:r>
-        <w:t xml:space="preserve">Stosując nomenklaturę CUDA, testy sekwencyjne są uważane za wywołanie </w:t>
-      </w:r>
-      <w:proofErr w:type="spellStart"/>
-      <w:r>
-        <w:t>kernela</w:t>
-      </w:r>
-      <w:proofErr w:type="spellEnd"/>
-      <w:r>
-        <w:t xml:space="preserve"> z następującymi parametrami:</w:t>
+        <w:t>Stosując nomenklaturę CUDA, testy sekwencyjne są uważane za wywołanie kernela z następującymi parametrami:</w:t>
       </w:r>
     </w:p>
     <w:p/>
@@ -15130,7 +10733,6 @@
                 <w:lang w:val="en-US"/>
               </w:rPr>
             </w:pPr>
-            <w:proofErr w:type="spellStart"/>
             <w:r>
               <w:rPr>
                 <w:rStyle w:val="SubtleEmphasis"/>
@@ -15150,45 +10752,21 @@
                 <w:rStyle w:val="SubtleEmphasis"/>
                 <w:lang w:val="en-US"/>
               </w:rPr>
-              <w:t>_GPU</w:t>
+              <w:t>_GPU&lt;&lt;&lt; 1, 1</w:t>
             </w:r>
-            <w:proofErr w:type="spellEnd"/>
             <w:r>
               <w:rPr>
                 <w:rStyle w:val="SubtleEmphasis"/>
                 <w:lang w:val="en-US"/>
               </w:rPr>
-              <w:t>&lt;&lt;&lt; 1, 1</w:t>
+              <w:t xml:space="preserve"> &gt;&gt;&gt;</w:t>
             </w:r>
             <w:r>
               <w:rPr>
                 <w:rStyle w:val="SubtleEmphasis"/>
                 <w:lang w:val="en-US"/>
               </w:rPr>
-              <w:t xml:space="preserve"> &gt;&gt;</w:t>
-            </w:r>
-            <w:proofErr w:type="gramStart"/>
-            <w:r>
-              <w:rPr>
-                <w:rStyle w:val="SubtleEmphasis"/>
-                <w:lang w:val="en-US"/>
-              </w:rPr>
-              <w:t>&gt;</w:t>
-            </w:r>
-            <w:r>
-              <w:rPr>
-                <w:rStyle w:val="SubtleEmphasis"/>
-                <w:lang w:val="en-US"/>
-              </w:rPr>
-              <w:t>(</w:t>
-            </w:r>
-            <w:proofErr w:type="gramEnd"/>
-            <w:r>
-              <w:rPr>
-                <w:rStyle w:val="SubtleEmphasis"/>
-                <w:lang w:val="en-US"/>
-              </w:rPr>
-              <w:t>…);</w:t>
+              <w:t>(…);</w:t>
             </w:r>
           </w:p>
         </w:tc>
@@ -15205,15 +10783,7 @@
         <w:t>3</w:t>
       </w:r>
       <w:r>
-        <w:t xml:space="preserve">. Parametry </w:t>
-      </w:r>
-      <w:proofErr w:type="spellStart"/>
-      <w:r>
-        <w:t>kerenla</w:t>
-      </w:r>
-      <w:proofErr w:type="spellEnd"/>
-      <w:r>
-        <w:t xml:space="preserve"> dla testów sekwencyjnych.</w:t>
+        <w:t>. Parametry kerenla dla testów sekwencyjnych.</w:t>
       </w:r>
     </w:p>
     <w:p/>
@@ -15301,13 +10871,8 @@
       <w:pPr>
         <w:pStyle w:val="Subtitle"/>
       </w:pPr>
-      <w:proofErr w:type="spellStart"/>
-      <w:r>
-        <w:t>Tab</w:t>
-      </w:r>
-      <w:proofErr w:type="spellEnd"/>
-      <w:r>
-        <w:t xml:space="preserve"> 4.5</w:t>
+      <w:r>
+        <w:t>Tab 4.5</w:t>
       </w:r>
       <w:r>
         <w:t>.</w:t>
@@ -15339,15 +10904,7 @@
         <w:ind w:firstLine="360"/>
       </w:pPr>
       <w:r>
-        <w:t xml:space="preserve">W tym rozdziale przedstawiony będzie wpływ rozmiaru grupy roboczej na wydajność i czas wykonywania symulacji. Wartością odniesienia będzie wynik uzyskany w rozdziale 4.2 </w:t>
-      </w:r>
-      <w:proofErr w:type="gramStart"/>
-      <w:r>
-        <w:t>podczas</w:t>
-      </w:r>
-      <w:proofErr w:type="gramEnd"/>
-      <w:r>
-        <w:t xml:space="preserve"> testów sekwencyjnych.</w:t>
+        <w:t>W tym rozdziale przedstawiony będzie wpływ rozmiaru grupy roboczej na wydajność i czas wykonywania symulacji. Wartością odniesienia będzie wynik uzyskany w rozdziale 4.2 podczas testów sekwencyjnych.</w:t>
       </w:r>
     </w:p>
     <w:p/>
@@ -15426,23 +10983,7 @@
     <w:p>
       <w:r>
         <w:lastRenderedPageBreak/>
-        <w:t xml:space="preserve">Zarówno wykres 4.1 </w:t>
-      </w:r>
-      <w:proofErr w:type="gramStart"/>
-      <w:r>
-        <w:t>jak</w:t>
-      </w:r>
-      <w:proofErr w:type="gramEnd"/>
-      <w:r>
-        <w:t xml:space="preserve"> i 4.2 </w:t>
-      </w:r>
-      <w:proofErr w:type="gramStart"/>
-      <w:r>
-        <w:t>przedstawiają</w:t>
-      </w:r>
-      <w:proofErr w:type="gramEnd"/>
-      <w:r>
-        <w:t xml:space="preserve"> charakterystykę karty graficznej NVS 5400M. Wbrew pozorom zwiększanie rozmiaru grupy roboczej wątków w pewnym momencie przestało przynosić coraz lepszą wydajność. Przy wartości 128 uzyskana została najlepsza wydajność obliczeniowa. Niewiele gorszy wynik można zaobserwować również w momencie ustawienia wielkości grupy roboczej na maksymalną, jaką obsługuje karta.</w:t>
+        <w:t>Zarówno wykres 4.1 jak i 4.2 przedstawiają charakterystykę karty graficznej NVS 5400M. Wbrew pozorom zwiększanie rozmiaru grupy roboczej wątków w pewnym momencie przestało przynosić coraz lepszą wydajność. Przy wartości 128 uzyskana została najlepsza wydajność obliczeniowa. Niewiele gorszy wynik można zaobserwować również w momencie ustawienia wielkości grupy roboczej na maksymalną, jaką obsługuje karta.</w:t>
       </w:r>
       <w:r>
         <w:t xml:space="preserve"> Dla tych parametrów zostaną </w:t>
@@ -15468,79 +11009,25 @@
         <w:t>Analizując wykres wykonany z wykorzystaniem struktury 25x25x25</w:t>
       </w:r>
       <w:r>
-        <w:t xml:space="preserve"> można zauważyć, że dla dwóch pierwszych testów wydajność wynosi 0 GFLOP/s. Jest to związane z </w:t>
-      </w:r>
-      <w:proofErr w:type="gramStart"/>
-      <w:r>
-        <w:t>błędem jaki</w:t>
-      </w:r>
-      <w:proofErr w:type="gramEnd"/>
-      <w:r>
-        <w:t xml:space="preserve"> był wynikiem tych symulacji. Obliczenia zostały przerwane ze względu na zbyt długi czas wykonywania pojedynczego </w:t>
-      </w:r>
-      <w:proofErr w:type="spellStart"/>
-      <w:r>
-        <w:t>kernela</w:t>
-      </w:r>
-      <w:proofErr w:type="spellEnd"/>
-      <w:r>
-        <w:t xml:space="preserve"> w połączeniu z bardzo dużym obciążeniem karty graficznej. Jest to wbudowany</w:t>
-      </w:r>
-      <w:r>
-        <w:t xml:space="preserve"> mechanizm kart graficznych </w:t>
-      </w:r>
-      <w:proofErr w:type="spellStart"/>
-      <w:r>
-        <w:t>Nvidii</w:t>
-      </w:r>
-      <w:proofErr w:type="spellEnd"/>
-      <w:r>
-        <w:t xml:space="preserve">: </w:t>
+        <w:t xml:space="preserve"> można zauważyć, że dla dwóch pierwszych testów wydajność wynosi 0 GFLOP/s. Jest to związane z błędem jaki był wynikiem tych symulacji. Obliczenia zostały przerwane ze względu na zbyt długi czas wykonywania pojedynczego kernela w połączeniu z bardzo dużym obciążeniem karty graficznej. Jest to wbudowany</w:t>
+      </w:r>
+      <w:r>
+        <w:t xml:space="preserve"> mechanizm kart graficznych Nvidii: </w:t>
       </w:r>
       <w:r>
         <w:rPr>
           <w:i/>
         </w:rPr>
-        <w:t xml:space="preserve">Run </w:t>
-      </w:r>
-      <w:proofErr w:type="spellStart"/>
+        <w:t xml:space="preserve">Run time limit </w:t>
+      </w:r>
       <w:r>
         <w:rPr>
           <w:i/>
         </w:rPr>
-        <w:t>time</w:t>
-      </w:r>
-      <w:proofErr w:type="spellEnd"/>
-      <w:r>
-        <w:rPr>
-          <w:i/>
-        </w:rPr>
-        <w:t xml:space="preserve"> limit </w:t>
-      </w:r>
-      <w:r>
-        <w:rPr>
-          <w:i/>
-        </w:rPr>
-        <w:t xml:space="preserve">on </w:t>
-      </w:r>
-      <w:proofErr w:type="spellStart"/>
-      <w:r>
-        <w:rPr>
-          <w:i/>
-        </w:rPr>
-        <w:t>kernels</w:t>
-      </w:r>
-      <w:proofErr w:type="spellEnd"/>
-      <w:r>
-        <w:t>. Aktualna konfiguracja użytego procesora GPU (</w:t>
-      </w:r>
-      <w:proofErr w:type="spellStart"/>
-      <w:r>
-        <w:t>Tab</w:t>
-      </w:r>
-      <w:proofErr w:type="spellEnd"/>
-      <w:r>
-        <w:t xml:space="preserve"> 4.3) pokazuje, że podczas symulacji ta funkcja była włączona, przez co wspomniane testy kończyły się błędem.</w:t>
+        <w:t>on kernels</w:t>
+      </w:r>
+      <w:r>
+        <w:t>. Aktualna konfiguracja użytego procesora GPU (Tab 4.3) pokazuje, że podczas symulacji ta funkcja była włączona, przez co wspomniane testy kończyły się błędem.</w:t>
       </w:r>
     </w:p>
     <w:p/>
@@ -15569,29 +11056,13 @@
         <w:ind w:firstLine="360"/>
       </w:pPr>
       <w:r>
-        <w:t xml:space="preserve">W rozdziale 3.8 </w:t>
-      </w:r>
-      <w:proofErr w:type="gramStart"/>
-      <w:r>
-        <w:t>opisano</w:t>
-      </w:r>
-      <w:proofErr w:type="gramEnd"/>
-      <w:r>
-        <w:t xml:space="preserve"> metody </w:t>
+        <w:t xml:space="preserve">W rozdziale 3.8 opisano metody </w:t>
       </w:r>
       <w:r>
         <w:t>optymalizacji, jakie</w:t>
       </w:r>
       <w:r>
-        <w:t xml:space="preserve"> zostały po kolei stosowane w programie w celu podniesienia wydajności obliczeń. W tym rozdziale zostanie przedstawiona analiza wpływu zastosowanych optymalizacji na wydajność. Korzystając z wyników otrzymanych w rozdziale 4.3 </w:t>
-      </w:r>
-      <w:proofErr w:type="gramStart"/>
-      <w:r>
-        <w:t>aktualne</w:t>
-      </w:r>
-      <w:proofErr w:type="gramEnd"/>
-      <w:r>
-        <w:t xml:space="preserve"> testy będą wykonywane przy rozmiarze grupy roboczej 128</w:t>
+        <w:t xml:space="preserve"> zostały po kolei stosowane w programie w celu podniesienia wydajności obliczeń. W tym rozdziale zostanie przedstawiona analiza wpływu zastosowanych optymalizacji na wydajność. Korzystając z wyników otrzymanych w rozdziale 4.3 aktualne testy będą wykonywane przy rozmiarze grupy roboczej 128</w:t>
       </w:r>
       <w:r>
         <w:t xml:space="preserve"> oraz 1024</w:t>
@@ -15704,23 +11175,7 @@
     <w:p>
       <w:r>
         <w:lastRenderedPageBreak/>
-        <w:t xml:space="preserve">Wykresy 4.3 </w:t>
-      </w:r>
-      <w:proofErr w:type="gramStart"/>
-      <w:r>
-        <w:t>oraz</w:t>
-      </w:r>
-      <w:proofErr w:type="gramEnd"/>
-      <w:r>
-        <w:t xml:space="preserve"> 4.4 </w:t>
-      </w:r>
-      <w:proofErr w:type="gramStart"/>
-      <w:r>
-        <w:t>pokazują</w:t>
-      </w:r>
-      <w:proofErr w:type="gramEnd"/>
-      <w:r>
-        <w:t>, że odpowiednie pogrupowanie wykonywanych operacji może dać znaczące wyniki</w:t>
+        <w:t>Wykresy 4.3 oraz 4.4 pokazują, że odpowiednie pogrupowanie wykonywanych operacji może dać znaczące wyniki</w:t>
       </w:r>
       <w:r>
         <w:t>. Udało się uzyskać przyspieszenie o ok. 10 GFLOP/s. Przy rozmiarze grupy roboczej 128 wątków nadal można zaobserwować najlepsze wyniki wydajności.</w:t>
@@ -15819,42 +11274,13 @@
     </w:p>
     <w:p>
       <w:r>
-        <w:t xml:space="preserve">Wykresy 4.5 </w:t>
-      </w:r>
-      <w:proofErr w:type="gramStart"/>
-      <w:r>
-        <w:t>oraz</w:t>
-      </w:r>
-      <w:proofErr w:type="gramEnd"/>
-      <w:r>
-        <w:t xml:space="preserve"> 4.6 </w:t>
-      </w:r>
-      <w:proofErr w:type="gramStart"/>
-      <w:r>
-        <w:t>tak</w:t>
-      </w:r>
-      <w:proofErr w:type="gramEnd"/>
-      <w:r>
-        <w:t xml:space="preserve"> jak podczas wcześniejszego etapu optymalizacji prezentują wyniki w porównaniu z podstawowym algorytmem. Również tym razem można zaobserwować wzrost wydajności o ponad 10 GFLOP/s. W porównaniu z wynikami osiągniętymi we wcześniejszym teście (Wyk. 4.3, 4.4) ta wydajność wzrosła jedynie o ok 2 GFLOP/s. Część sekwencyjna algorytmu staje się coraz większym procentem całości obliczeń, przez co coraz ciężej jest osiągać wyższe poziomy równoległości i lepszą </w:t>
-      </w:r>
-      <w:proofErr w:type="gramStart"/>
-      <w:r>
-        <w:t>wydajność .</w:t>
-      </w:r>
-      <w:proofErr w:type="gramEnd"/>
+        <w:t>Wykresy 4.5 oraz 4.6 tak jak podczas wcześniejszego etapu optymalizacji prezentują wyniki w porównaniu z podstawowym algorytmem. Również tym razem można zaobserwować wzrost wydajności o ponad 10 GFLOP/s. W porównaniu z wynikami osiągniętymi we wcześniejszym teście (Wyk. 4.3, 4.4) ta wydajność wzrosła jedynie o ok 2 GFLOP/s. Część sekwencyjna algorytmu staje się coraz większym procentem całości obliczeń, przez co coraz ciężej jest osiągać wyższe poziomy równoległości i lepszą wydajność .</w:t>
+      </w:r>
     </w:p>
     <w:p/>
     <w:p>
       <w:r>
-        <w:t xml:space="preserve">Etap trzeci optymalizacji implementuje użycie rejestrów do przechowywania często używanych zmiennych w obliczeniach oraz redukcję ilości wykonywanych operacji w </w:t>
-      </w:r>
-      <w:proofErr w:type="spellStart"/>
-      <w:r>
-        <w:t>kernelu</w:t>
-      </w:r>
-      <w:proofErr w:type="spellEnd"/>
-      <w:r>
-        <w:t>.</w:t>
+        <w:t>Etap trzeci optymalizacji implementuje użycie rejestrów do przechowywania często używanych zmiennych w obliczeniach oraz redukcję ilości wykonywanych operacji w kernelu.</w:t>
       </w:r>
     </w:p>
     <w:p/>
@@ -15933,23 +11359,7 @@
     <w:p>
       <w:r>
         <w:lastRenderedPageBreak/>
-        <w:t xml:space="preserve">Wykresy 4.7 </w:t>
-      </w:r>
-      <w:proofErr w:type="gramStart"/>
-      <w:r>
-        <w:t>oraz</w:t>
-      </w:r>
-      <w:proofErr w:type="gramEnd"/>
-      <w:r>
-        <w:t xml:space="preserve"> 4.8 </w:t>
-      </w:r>
-      <w:proofErr w:type="gramStart"/>
-      <w:r>
-        <w:t>pokazały</w:t>
-      </w:r>
-      <w:proofErr w:type="gramEnd"/>
-      <w:r>
-        <w:t>, że zastosowanie ostatnich operacji optymalizacji pozwoliło przekroczyć 30 GFLOP/s a co za tym idzie o ok 50% z</w:t>
+        <w:t>Wykresy 4.7 oraz 4.8 pokazały, że zastosowanie ostatnich operacji optymalizacji pozwoliło przekroczyć 30 GFLOP/s a co za tym idzie o ok 50% z</w:t>
       </w:r>
       <w:r>
         <w:t>większyć wydajność. Jest to zadowalający wynik biorąc pod uwagę, że przyczyniły się do tego jedynie operacje modyfikujące funkcje wykonywane na GPU, a nie zmiana sprzętu wykorzystywanego do obliczeń. Tak zoptymalizowany algorytm, może posłużyć do dalszych symulacji z wykorzystaniem sprzętu dedykowanego do obliczeń wysokiej wydajności.</w:t>
@@ -15978,15 +11388,7 @@
         <w:ind w:firstLine="360"/>
       </w:pPr>
       <w:r>
-        <w:t xml:space="preserve">Wielkością dobrze prezentującą uzyskane wyniki jest przyspieszenie. Pokazuje ile razy udało się uzyskać lepszą wydajność względem sekwencyjnego wykonania algorytmu. Jak wspomniano w rozdziale 4.2 </w:t>
-      </w:r>
-      <w:proofErr w:type="gramStart"/>
-      <w:r>
-        <w:t>przy</w:t>
-      </w:r>
-      <w:proofErr w:type="gramEnd"/>
-      <w:r>
-        <w:t xml:space="preserve"> wykorzystaniu GPU ciężko mówić o algorytmie w pełni sekwencyjnym, to biorąc pod uwagę założenia z tego rozdziału wykres przyspieszenia przedstawiony został na wykresie 4.9.</w:t>
+        <w:t>Wielkością dobrze prezentującą uzyskane wyniki jest przyspieszenie. Pokazuje ile razy udało się uzyskać lepszą wydajność względem sekwencyjnego wykonania algorytmu. Jak wspomniano w rozdziale 4.2 przy wykorzystaniu GPU ciężko mówić o algorytmie w pełni sekwencyjnym, to biorąc pod uwagę założenia z tego rozdziału wykres przyspieszenia przedstawiony został na wykresie 4.9.</w:t>
       </w:r>
     </w:p>
     <w:p/>
@@ -16022,13 +11424,8 @@
         <w:t>Wyk 4.9. Wykres przyspieszenia uzyskanego w kolejnych etapach</w:t>
       </w:r>
       <w:r>
-        <w:t xml:space="preserve"> zrównoleglania </w:t>
-      </w:r>
-      <w:proofErr w:type="spellStart"/>
-      <w:r>
-        <w:t>kerneli</w:t>
-      </w:r>
-      <w:proofErr w:type="spellEnd"/>
+        <w:t xml:space="preserve"> zrównoleglania kerneli</w:t>
+      </w:r>
       <w:r>
         <w:t>.</w:t>
       </w:r>
@@ -16049,23 +11446,7 @@
         </w:rPr>
       </w:pPr>
       <w:r>
-        <w:t xml:space="preserve">Wykres 4.9 </w:t>
-      </w:r>
-      <w:proofErr w:type="gramStart"/>
-      <w:r>
-        <w:t>prezentuje</w:t>
-      </w:r>
-      <w:proofErr w:type="gramEnd"/>
-      <w:r>
-        <w:t xml:space="preserve"> osiągnięte przyspieszenie w kolejnych krokach modyfikacji </w:t>
-      </w:r>
-      <w:proofErr w:type="spellStart"/>
-      <w:r>
-        <w:t>kerneli</w:t>
-      </w:r>
-      <w:proofErr w:type="spellEnd"/>
-      <w:r>
-        <w:t>. Ostatecznie udało się osiągnąć ponad 86 krotne przyspieszenie względem sekwencyjnego wykonania programu. Ciężko porównywać te wyniki z osiągnięciami, które mogły być uzyskane przez procesory CPU ze względu na zupełnie inną architekturę GPU.</w:t>
+        <w:t>Wykres 4.9 prezentuje osiągnięte przyspieszenie w kolejnych krokach modyfikacji kerneli. Ostatecznie udało się osiągnąć ponad 86 krotne przyspieszenie względem sekwencyjnego wykonania programu. Ciężko porównywać te wyniki z osiągnięciami, które mogły być uzyskane przez procesory CPU ze względu na zupełnie inną architekturę GPU.</w:t>
       </w:r>
       <w:r>
         <w:br w:type="page"/>
@@ -16138,15 +11519,7 @@
         <w:ind w:firstLine="360"/>
       </w:pPr>
       <w:r>
-        <w:t xml:space="preserve">Sposób implementacji opisany w rozdziale 3.7 </w:t>
-      </w:r>
-      <w:proofErr w:type="gramStart"/>
-      <w:r>
-        <w:t>umożliwił</w:t>
-      </w:r>
-      <w:proofErr w:type="gramEnd"/>
-      <w:r>
-        <w:t xml:space="preserve"> bezproblemowy podział danych poprzez przydzielenie każdemu urządzeniu części struktury atomów. Dzięki takiemu podziałowi nie będzie dochodziło do wyścigu pomiędzy wątkami, ponieważ każdy z nich będzie operował na osobnym, niezależnym zestawie danych.</w:t>
+        <w:t>Sposób implementacji opisany w rozdziale 3.7 umożliwił bezproblemowy podział danych poprzez przydzielenie każdemu urządzeniu części struktury atomów. Dzięki takiemu podziałowi nie będzie dochodziło do wyścigu pomiędzy wątkami, ponieważ każdy z nich będzie operował na osobnym, niezależnym zestawie danych.</w:t>
       </w:r>
       <w:r>
         <w:t xml:space="preserve"> Nie ma również potrzeby stosowania sesji krytycznych, aby aplikacja była wielowątkowo bezpieczna. </w:t>
@@ -16164,15 +11537,7 @@
     <w:p/>
     <w:p>
       <w:r>
-        <w:t xml:space="preserve">Wykres 5.1 </w:t>
-      </w:r>
-      <w:proofErr w:type="gramStart"/>
-      <w:r>
-        <w:t>przedstawia</w:t>
-      </w:r>
-      <w:proofErr w:type="gramEnd"/>
-      <w:r>
-        <w:t xml:space="preserve"> porównanie czasu wykonania algorytmu na 1 kardzie graficznej oraz na 4 kartach. </w:t>
+        <w:t xml:space="preserve">Wykres 5.1 przedstawia porównanie czasu wykonania algorytmu na 1 kardzie graficznej oraz na 4 kartach. </w:t>
       </w:r>
       <w:r>
         <w:t xml:space="preserve">Wyraźnie widać, że obydwa wykresy są do siebie bardzo zbliżone, przesunięte </w:t>
@@ -16182,15 +11547,7 @@
         <w:t xml:space="preserve">jedynie o pewnie wektor. Świadczy to o tym, że rozdzielenie zadania skróciło jedynie czas obliczeń, natomiast charakterystyka pozostała bez zmian. </w:t>
       </w:r>
       <w:r>
-        <w:t xml:space="preserve">Wykres 5.2 </w:t>
-      </w:r>
-      <w:proofErr w:type="gramStart"/>
-      <w:r>
-        <w:t>pokazuje</w:t>
-      </w:r>
-      <w:proofErr w:type="gramEnd"/>
-      <w:r>
-        <w:t xml:space="preserve"> jak kształtowała się wydajność obliczeń dla różnych rozmiarów struktur wejściowych. </w:t>
+        <w:t xml:space="preserve">Wykres 5.2 pokazuje jak kształtowała się wydajność obliczeń dla różnych rozmiarów struktur wejściowych. </w:t>
       </w:r>
       <w:r>
         <w:t>Od pewnego progu rozmiaru danych wydajność nieco spadła. Może być to spowodowane koniecznością sięgania do wolniejszej pamięci. Szybka pamięć i rejestry mogły zostać wykorzystane i odczyt danych trwał w tym momencie dłużej. Pomimo tego wydajność utrzymuje się na wysokim, zadowalającym poziomie, a zastosowanie więcej niż jednego urządzenia GPU przyniosło oczekiwane wyniki.</w:t>
@@ -16504,7 +11861,6 @@
       </w:pPr>
     </w:p>
     <w:p>
-      <w:proofErr w:type="spellStart"/>
       <w:r>
         <w:lastRenderedPageBreak/>
         <w:t>T</w:t>
@@ -16515,7 +11871,6 @@
         </w:rPr>
         <w:t>s</w:t>
       </w:r>
-      <w:proofErr w:type="spellEnd"/>
       <w:r>
         <w:t xml:space="preserve"> jest czasem rozwiązania zadania najlepszym algorytmem sekwencyjnym na pojedynczym procesorze. W przypadku GPU będzie to rozpatrywane trochę inaczej ze względu na to, że nie ma możliwości wykonania zadania na pojedynczym, wybranym procesorze. Taki podział zadania jest automatyczny. Można jednak manipulować ilością wątków, które biorą udział w obliczeniach. T</w:t>
       </w:r>
@@ -16624,26 +11979,10 @@
     <w:p>
       <w:r>
         <w:lastRenderedPageBreak/>
-        <w:t xml:space="preserve">Przyspieszenie uzyskane na 4 kartach graficznych zaprezentowane na wykresie 5.3 </w:t>
-      </w:r>
-      <w:proofErr w:type="gramStart"/>
-      <w:r>
-        <w:t>ma</w:t>
-      </w:r>
-      <w:proofErr w:type="gramEnd"/>
-      <w:r>
-        <w:t xml:space="preserve"> na początku charakter liniowy. W pewnym momencie wykres zaczyna kierować się bardziej poziomo. Widać wyraźnie, w którym miejscu narzut części sekwencyjnej algorytmu uniemożliwia uzyskanie liniowego przyspieszenia.</w:t>
-      </w:r>
-      <w:r>
-        <w:t xml:space="preserve"> Jest to zgodne z prawem </w:t>
-      </w:r>
-      <w:proofErr w:type="spellStart"/>
-      <w:r>
-        <w:t>Amdahla</w:t>
-      </w:r>
-      <w:proofErr w:type="spellEnd"/>
-      <w:r>
-        <w:t xml:space="preserve"> [11], które mówi, że przyspieszenie obliczeń równoległych z wykorzystaniem wielu procesorów jest ograniczone przez czas potrzebny na wykonanie sekwencyjnej części algorytmu. </w:t>
+        <w:t>Przyspieszenie uzyskane na 4 kartach graficznych zaprezentowane na wykresie 5.3 ma na początku charakter liniowy. W pewnym momencie wykres zaczyna kierować się bardziej poziomo. Widać wyraźnie, w którym miejscu narzut części sekwencyjnej algorytmu uniemożliwia uzyskanie liniowego przyspieszenia.</w:t>
+      </w:r>
+      <w:r>
+        <w:t xml:space="preserve"> Jest to zgodne z prawem Amdahla [11], które mówi, że przyspieszenie obliczeń równoległych z wykorzystaniem wielu procesorów jest ograniczone przez czas potrzebny na wykonanie sekwencyjnej części algorytmu. </w:t>
       </w:r>
       <w:r>
         <w:t xml:space="preserve">Można stwierdzić, że program wykazuje silną skalowalność, ponieważ przy zwiększającej się liczbie zasobów oraz stałym rozmiarze problemu uzyskiwane </w:t>
@@ -16664,15 +12003,7 @@
     <w:p/>
     <w:p>
       <w:r>
-        <w:t xml:space="preserve">Analiza efektywności przedstawiona na wykresie 5.4 </w:t>
-      </w:r>
-      <w:proofErr w:type="gramStart"/>
-      <w:r>
-        <w:t>potwierdza</w:t>
-      </w:r>
-      <w:proofErr w:type="gramEnd"/>
-      <w:r>
-        <w:t xml:space="preserve"> wnioski wyciągnięte w rozdziale 4 (wykres 4.1).</w:t>
+        <w:t>Analiza efektywności przedstawiona na wykresie 5.4 potwierdza wnioski wyciągnięte w rozdziale 4 (wykres 4.1).</w:t>
       </w:r>
       <w:r>
         <w:t xml:space="preserve"> Efektywność obliczeń uzyskana dla 128 wątków na 1 blok wynosi ok 80%</w:t>
@@ -16762,15 +12093,7 @@
     </w:p>
     <w:p>
       <w:r>
-        <w:t xml:space="preserve">Wykres 5.5 </w:t>
-      </w:r>
-      <w:proofErr w:type="gramStart"/>
-      <w:r>
-        <w:t>przedstawia</w:t>
-      </w:r>
-      <w:proofErr w:type="gramEnd"/>
-      <w:r>
-        <w:t xml:space="preserve"> przyspieszenie skalowalne uzyskane na 4 procesorach GPU. Przy każdorazowym podwojeniu liczby wątków w obliczeniach, podwojony został również rozmiar zadania.</w:t>
+        <w:t>Wykres 5.5 przedstawia przyspieszenie skalowalne uzyskane na 4 procesorach GPU. Przy każdorazowym podwojeniu liczby wątków w obliczeniach, podwojony został również rozmiar zadania.</w:t>
       </w:r>
       <w:r>
         <w:t xml:space="preserve"> Jak widać powstała funkcja jest zbliżona do liniowej. Odchylenia od początkowej wartości odniesienia są niewielkie. Pokazuje to, że program bardzo dobrze poradził sobie z coraz większym zadaniem wykorzystując więcej zasobów sprzętowych.</w:t>
@@ -16833,15 +12156,7 @@
     </w:p>
     <w:p>
       <w:r>
-        <w:t xml:space="preserve">Nieodłączną częścią symulacji jest minimalizacja </w:t>
-      </w:r>
-      <w:proofErr w:type="spellStart"/>
-      <w:r>
-        <w:t>naprężeń</w:t>
-      </w:r>
-      <w:proofErr w:type="spellEnd"/>
-      <w:r>
-        <w:t xml:space="preserve"> wewnątrz</w:t>
+        <w:t>Nieodłączną częścią symulacji jest minimalizacja naprężeń wewnątrz</w:t>
       </w:r>
       <w:r>
         <w:t>,</w:t>
@@ -17157,31 +12472,7 @@
     </w:p>
     <w:p>
       <w:r>
-        <w:t xml:space="preserve">Rysunki od 5.1 </w:t>
-      </w:r>
-      <w:proofErr w:type="gramStart"/>
-      <w:r>
-        <w:t>do</w:t>
-      </w:r>
-      <w:proofErr w:type="gramEnd"/>
-      <w:r>
-        <w:t xml:space="preserve"> 5.4 </w:t>
-      </w:r>
-      <w:proofErr w:type="gramStart"/>
-      <w:r>
-        <w:t>przedstawiają</w:t>
-      </w:r>
-      <w:proofErr w:type="gramEnd"/>
-      <w:r>
-        <w:t xml:space="preserve"> wyniki symulacji minimalizacji </w:t>
-      </w:r>
-      <w:proofErr w:type="spellStart"/>
-      <w:r>
-        <w:t>naprężeń</w:t>
-      </w:r>
-      <w:proofErr w:type="spellEnd"/>
-      <w:r>
-        <w:t xml:space="preserve"> w strukturze bez udziału siły zewnętrznej. Można</w:t>
+        <w:t>Rysunki od 5.1 do 5.4 przedstawiają wyniki symulacji minimalizacji naprężeń w strukturze bez udziału siły zewnętrznej. Można</w:t>
       </w:r>
       <w:r>
         <w:t xml:space="preserve"> zauważyć, że największe siły działały w wewnętrznej części struktury, o czym świadczy końcowy kształt na Rys 5.4. Struktura lekko zapadła się do środka. Pomimo, że atomy były ułożone równomiernie w fazie początkowej Rys. 5.1, to ich ułożenie na końcu symulacji jest bardzo nieregularne.</w:t>
@@ -17261,15 +12552,7 @@
         <w:pStyle w:val="Subtitle"/>
       </w:pPr>
       <w:r>
-        <w:t xml:space="preserve">Rys 5.5. Nieregularne ułożenie atomów w strukturze po minimalizacji </w:t>
-      </w:r>
-      <w:proofErr w:type="spellStart"/>
-      <w:r>
-        <w:t>naprężeń</w:t>
-      </w:r>
-      <w:proofErr w:type="spellEnd"/>
-      <w:r>
-        <w:t>.</w:t>
+        <w:t>Rys 5.5. Nieregularne ułożenie atomów w strukturze po minimalizacji naprężeń.</w:t>
       </w:r>
     </w:p>
     <w:p>
@@ -17678,15 +12961,7 @@
         <w:t>się przemieszczać w prostopadłym kierunku. Bardzo dobrze odzwierciedla to faktyczne zachowanie spłaszczanego materiału.</w:t>
       </w:r>
       <w:r>
-        <w:t xml:space="preserve"> Analizując prawą stronę struktury, która pozostawała nieruchomo, można zaobserwować przemieszczenie się atomów względem początkowego położenia. Świadczy to o ciągłym procesie minimalizacji </w:t>
-      </w:r>
-      <w:proofErr w:type="spellStart"/>
-      <w:r>
-        <w:t>naprężeń</w:t>
-      </w:r>
-      <w:proofErr w:type="spellEnd"/>
-      <w:r>
-        <w:t>, jaki zachodził w strukturze, oraz wpływ siły zewnętrznej przekazywanej pomiędzy sobą przez oddziałujące na siebie atomy</w:t>
+        <w:t xml:space="preserve"> Analizując prawą stronę struktury, która pozostawała nieruchomo, można zaobserwować przemieszczenie się atomów względem początkowego położenia. Świadczy to o ciągłym procesie minimalizacji naprężeń, jaki zachodził w strukturze, oraz wpływ siły zewnętrznej przekazywanej pomiędzy sobą przez oddziałujące na siebie atomy</w:t>
       </w:r>
       <w:r>
         <w:t xml:space="preserve">. </w:t>
@@ -17771,15 +13046,7 @@
     <w:p/>
     <w:p>
       <w:r>
-        <w:t xml:space="preserve">Ostatnią symulacją., </w:t>
-      </w:r>
-      <w:proofErr w:type="gramStart"/>
-      <w:r>
-        <w:t>jaka</w:t>
-      </w:r>
-      <w:proofErr w:type="gramEnd"/>
-      <w:r>
-        <w:t xml:space="preserve"> została przeprowadzona było przyłożenie siły z obydwu stron struktury.</w:t>
+        <w:t>Ostatnią symulacją., jaka została przeprowadzona było przyłożenie siły z obydwu stron struktury.</w:t>
       </w:r>
       <w:r>
         <w:t xml:space="preserve"> Pozwoliło to na zasymulowanie prasy obustronnej. </w:t>
@@ -18231,15 +13498,7 @@
     <w:p/>
     <w:p>
       <w:r>
-        <w:t xml:space="preserve">Podsumowanie wszystkich symulacji zostało zamieszczone na rysunkach 5.18 </w:t>
-      </w:r>
-      <w:proofErr w:type="gramStart"/>
-      <w:r>
-        <w:t>do</w:t>
-      </w:r>
-      <w:proofErr w:type="gramEnd"/>
-      <w:r>
-        <w:t xml:space="preserve"> 5.20. Zawierają one zestawienie wszystkich powstałych struktur, aby łatwo można było je porównać.</w:t>
+        <w:t>Podsumowanie wszystkich symulacji zostało zamieszczone na rysunkach 5.18 do 5.20. Zawierają one zestawienie wszystkich powstałych struktur, aby łatwo można było je porównać.</w:t>
       </w:r>
     </w:p>
     <w:p>
@@ -19252,8 +14511,6 @@
       <w:pPr>
         <w:ind w:firstLine="360"/>
       </w:pPr>
-      <w:bookmarkStart w:id="25" w:name="_GoBack"/>
-      <w:bookmarkEnd w:id="25"/>
       <w:r>
         <w:t>Aktualny stan implementacji nie pozwala rozwiązywać różnorodnych zadań, natomiast zastosowanie modułowej budowy</w:t>
       </w:r>
@@ -19312,12 +14569,12 @@
           <w:numId w:val="10"/>
         </w:numPr>
       </w:pPr>
-      <w:bookmarkStart w:id="26" w:name="_Toc405034123"/>
+      <w:bookmarkStart w:id="25" w:name="_Toc405034123"/>
       <w:r>
         <w:lastRenderedPageBreak/>
         <w:t>Bibliografia</w:t>
       </w:r>
-      <w:bookmarkEnd w:id="26"/>
+      <w:bookmarkEnd w:id="25"/>
     </w:p>
     <w:p>
       <w:pPr>
@@ -19344,35 +14601,13 @@
         <w:t xml:space="preserve">[2] </w:t>
       </w:r>
       <w:r>
-        <w:t xml:space="preserve">Daniel </w:t>
-      </w:r>
-      <w:proofErr w:type="spellStart"/>
-      <w:r>
-        <w:t>Bachniak</w:t>
-      </w:r>
-      <w:proofErr w:type="spellEnd"/>
-      <w:r>
-        <w:t xml:space="preserve">, </w:t>
+        <w:t xml:space="preserve">Daniel Bachniak, </w:t>
       </w:r>
       <w:r>
         <w:rPr>
           <w:i/>
         </w:rPr>
-        <w:t xml:space="preserve">Modelowanie defektów strukturalnych w skali nano z wykorzystaniem metody statyki molekularnej w heterogenicznych </w:t>
-      </w:r>
-      <w:proofErr w:type="spellStart"/>
-      <w:r>
-        <w:rPr>
-          <w:i/>
-        </w:rPr>
-        <w:t>architekturach</w:t>
-      </w:r>
-      <w:proofErr w:type="spellEnd"/>
-      <w:r>
-        <w:rPr>
-          <w:i/>
-        </w:rPr>
-        <w:t xml:space="preserve"> sprzętowych</w:t>
+        <w:t>Modelowanie defektów strukturalnych w skali nano z wykorzystaniem metody statyki molekularnej w heterogenicznych architekturach sprzętowych</w:t>
       </w:r>
     </w:p>
     <w:p>
@@ -19383,31 +14618,7 @@
         <w:t xml:space="preserve">[3] </w:t>
       </w:r>
       <w:r>
-        <w:t>https</w:t>
-      </w:r>
-      <w:proofErr w:type="gramStart"/>
-      <w:r>
-        <w:t>://developer</w:t>
-      </w:r>
-      <w:proofErr w:type="gramEnd"/>
-      <w:r>
-        <w:t>.</w:t>
-      </w:r>
-      <w:proofErr w:type="gramStart"/>
-      <w:r>
-        <w:t>nvidia</w:t>
-      </w:r>
-      <w:proofErr w:type="gramEnd"/>
-      <w:r>
-        <w:t>.</w:t>
-      </w:r>
-      <w:proofErr w:type="gramStart"/>
-      <w:r>
-        <w:t>com</w:t>
-      </w:r>
-      <w:proofErr w:type="gramEnd"/>
-      <w:r>
-        <w:t xml:space="preserve"> (05.04.2014)</w:t>
+        <w:t>https://developer.nvidia.com (05.04.2014)</w:t>
       </w:r>
     </w:p>
     <w:p>
@@ -19421,31 +14632,7 @@
         <w:t>4</w:t>
       </w:r>
       <w:r>
-        <w:t>] http</w:t>
-      </w:r>
-      <w:proofErr w:type="gramStart"/>
-      <w:r>
-        <w:t>://www</w:t>
-      </w:r>
-      <w:proofErr w:type="gramEnd"/>
-      <w:r>
-        <w:t>.</w:t>
-      </w:r>
-      <w:proofErr w:type="gramStart"/>
-      <w:r>
-        <w:t>nvidia</w:t>
-      </w:r>
-      <w:proofErr w:type="gramEnd"/>
-      <w:r>
-        <w:t>.</w:t>
-      </w:r>
-      <w:proofErr w:type="gramStart"/>
-      <w:r>
-        <w:t>com</w:t>
-      </w:r>
-      <w:proofErr w:type="gramEnd"/>
-      <w:r>
-        <w:t>/</w:t>
+        <w:t>] http://www.nvidia.com/</w:t>
       </w:r>
       <w:r>
         <w:t xml:space="preserve"> (05.04.2014)</w:t>
@@ -19455,32 +14642,11 @@
       <w:pPr>
         <w:jc w:val="left"/>
       </w:pPr>
-      <w:proofErr w:type="gramStart"/>
       <w:r>
         <w:t>[5]</w:t>
       </w:r>
       <w:r>
-        <w:t>https</w:t>
-      </w:r>
-      <w:proofErr w:type="gramEnd"/>
-      <w:r>
-        <w:t>://computing.</w:t>
-      </w:r>
-      <w:proofErr w:type="gramStart"/>
-      <w:r>
-        <w:t>llnl</w:t>
-      </w:r>
-      <w:proofErr w:type="gramEnd"/>
-      <w:r>
-        <w:t>.</w:t>
-      </w:r>
-      <w:proofErr w:type="gramStart"/>
-      <w:r>
-        <w:t>gov</w:t>
-      </w:r>
-      <w:proofErr w:type="gramEnd"/>
-      <w:r>
-        <w:t>/</w:t>
+        <w:t>https://computing.llnl.gov/</w:t>
       </w:r>
       <w:r>
         <w:t xml:space="preserve"> (05.04.2014)</w:t>
@@ -19494,31 +14660,7 @@
         <w:t xml:space="preserve">[6] </w:t>
       </w:r>
       <w:r>
-        <w:t>http</w:t>
-      </w:r>
-      <w:proofErr w:type="gramStart"/>
-      <w:r>
-        <w:t>://en</w:t>
-      </w:r>
-      <w:proofErr w:type="gramEnd"/>
-      <w:r>
-        <w:t>.</w:t>
-      </w:r>
-      <w:proofErr w:type="gramStart"/>
-      <w:r>
-        <w:t>wikipedia</w:t>
-      </w:r>
-      <w:proofErr w:type="gramEnd"/>
-      <w:r>
-        <w:t>.</w:t>
-      </w:r>
-      <w:proofErr w:type="gramStart"/>
-      <w:r>
-        <w:t>org</w:t>
-      </w:r>
-      <w:proofErr w:type="gramEnd"/>
-      <w:r>
-        <w:t>/wiki/POSIX_Threads</w:t>
+        <w:t>http://en.wikipedia.org/wiki/POSIX_Threads</w:t>
       </w:r>
       <w:r>
         <w:t xml:space="preserve"> (05.04.2014)</w:t>
@@ -19528,40 +14670,11 @@
       <w:pPr>
         <w:jc w:val="left"/>
       </w:pPr>
-      <w:proofErr w:type="gramStart"/>
       <w:r>
         <w:t>[7]</w:t>
       </w:r>
       <w:r>
-        <w:t>http</w:t>
-      </w:r>
-      <w:proofErr w:type="gramEnd"/>
-      <w:r>
-        <w:t>://wakespace.</w:t>
-      </w:r>
-      <w:proofErr w:type="gramStart"/>
-      <w:r>
-        <w:t>lib</w:t>
-      </w:r>
-      <w:proofErr w:type="gramEnd"/>
-      <w:r>
-        <w:t>.</w:t>
-      </w:r>
-      <w:proofErr w:type="gramStart"/>
-      <w:r>
-        <w:t>wfu</w:t>
-      </w:r>
-      <w:proofErr w:type="gramEnd"/>
-      <w:r>
-        <w:t>.</w:t>
-      </w:r>
-      <w:proofErr w:type="gramStart"/>
-      <w:r>
-        <w:t>edu</w:t>
-      </w:r>
-      <w:proofErr w:type="gramEnd"/>
-      <w:r>
-        <w:t>/bitstream/handle/10339/38561/Proctor_wfu_0248M_10427.pdf</w:t>
+        <w:t>http://wakespace.lib.wfu.edu/bitstream/handle/10339/38561/Proctor_wfu_0248M_10427.pdf</w:t>
       </w:r>
       <w:r>
         <w:t xml:space="preserve"> (10.08.2014)</w:t>
@@ -19575,61 +14688,8 @@
         <w:t xml:space="preserve">[8] </w:t>
       </w:r>
       <w:r>
-        <w:t>http</w:t>
-      </w:r>
-      <w:proofErr w:type="gramStart"/>
-      <w:r>
-        <w:t>://ti</w:t>
-      </w:r>
-      <w:proofErr w:type="gramEnd"/>
-      <w:r>
-        <w:t>.</w:t>
-      </w:r>
-      <w:proofErr w:type="gramStart"/>
-      <w:r>
-        <w:t>odio</w:t>
-      </w:r>
-      <w:proofErr w:type="gramEnd"/>
-      <w:r>
-        <w:t>.</w:t>
-      </w:r>
-      <w:proofErr w:type="gramStart"/>
-      <w:r>
-        <w:t>twiki</w:t>
-      </w:r>
-      <w:proofErr w:type="gramEnd"/>
-      <w:r>
-        <w:t>.</w:t>
-      </w:r>
-      <w:proofErr w:type="gramStart"/>
-      <w:r>
-        <w:t>di</w:t>
-      </w:r>
-      <w:proofErr w:type="gramEnd"/>
-      <w:r>
-        <w:t>.</w:t>
-      </w:r>
-      <w:proofErr w:type="gramStart"/>
-      <w:r>
-        <w:t>uniroma</w:t>
-      </w:r>
-      <w:proofErr w:type="gramEnd"/>
-      <w:r>
-        <w:t>1.</w:t>
-      </w:r>
-      <w:proofErr w:type="gramStart"/>
-      <w:r>
-        <w:t>it</w:t>
-      </w:r>
-      <w:proofErr w:type="gramEnd"/>
-      <w:r>
-        <w:t>/pub/CI/WebHome/ParMolDyn.</w:t>
-      </w:r>
-      <w:proofErr w:type="gramStart"/>
-      <w:r>
-        <w:t>pdf</w:t>
-      </w:r>
-      <w:proofErr w:type="gramEnd"/>
+        <w:t>http://ti.odio.twiki.di.uniroma1.it/pub/CI/WebHome/ParMolDyn.pdf</w:t>
+      </w:r>
       <w:r>
         <w:t xml:space="preserve"> (28.08.2014</w:t>
       </w:r>
@@ -19660,7 +14720,13 @@
         </w:r>
       </w:hyperlink>
       <w:r>
-        <w:t xml:space="preserve"> (28.11.2014)</w:t>
+        <w:t xml:space="preserve"> (2</w:t>
+      </w:r>
+      <w:r>
+        <w:t>9</w:t>
+      </w:r>
+      <w:r>
+        <w:t>.11.2014)</w:t>
       </w:r>
     </w:p>
     <w:p>
@@ -19676,7 +14742,13 @@
         </w:r>
       </w:hyperlink>
       <w:r>
-        <w:t xml:space="preserve"> (28.11.2014)</w:t>
+        <w:t xml:space="preserve"> (2</w:t>
+      </w:r>
+      <w:r>
+        <w:t>9</w:t>
+      </w:r>
+      <w:r>
+        <w:t>.11.2014)</w:t>
       </w:r>
     </w:p>
     <w:p>
@@ -19692,7 +14764,15 @@
         </w:r>
       </w:hyperlink>
       <w:r>
-        <w:t xml:space="preserve"> (28.11.2014)</w:t>
+        <w:t xml:space="preserve"> (2</w:t>
+      </w:r>
+      <w:r>
+        <w:t>9</w:t>
+      </w:r>
+      <w:bookmarkStart w:id="26" w:name="_GoBack"/>
+      <w:bookmarkEnd w:id="26"/>
+      <w:r>
+        <w:t>.11.2014)</w:t>
       </w:r>
     </w:p>
     <w:sectPr>
@@ -19740,6 +14820,7 @@
         <w:docPartUnique/>
       </w:docPartObj>
     </w:sdtPr>
+    <w:sdtEndPr/>
     <w:sdtContent>
       <w:p>
         <w:pPr>
@@ -19788,6 +14869,7 @@
         <w:docPartUnique/>
       </w:docPartObj>
     </w:sdtPr>
+    <w:sdtEndPr/>
     <w:sdtContent>
       <w:p>
         <w:pPr>
@@ -19934,39 +15016,8 @@
         <w:footnoteRef/>
       </w:r>
       <w:r>
-        <w:t xml:space="preserve">API – </w:t>
-      </w:r>
-      <w:proofErr w:type="spellStart"/>
-      <w:r>
-        <w:t>eng</w:t>
-      </w:r>
-      <w:proofErr w:type="spellEnd"/>
-      <w:r>
-        <w:t xml:space="preserve">. </w:t>
-      </w:r>
-      <w:proofErr w:type="spellStart"/>
-      <w:proofErr w:type="gramStart"/>
-      <w:r>
-        <w:t>application</w:t>
-      </w:r>
-      <w:proofErr w:type="spellEnd"/>
-      <w:proofErr w:type="gramEnd"/>
-      <w:r>
-        <w:t xml:space="preserve"> </w:t>
-      </w:r>
-      <w:proofErr w:type="spellStart"/>
-      <w:r>
-        <w:t>programming</w:t>
-      </w:r>
-      <w:proofErr w:type="spellEnd"/>
-      <w:r>
-        <w:t xml:space="preserve"> </w:t>
-      </w:r>
-      <w:proofErr w:type="spellStart"/>
-      <w:r>
-        <w:t>interface</w:t>
-      </w:r>
-      <w:proofErr w:type="spellEnd"/>
+        <w:t>API – eng. application programming interface</w:t>
+      </w:r>
     </w:p>
   </w:footnote>
   <w:footnote w:id="2">
@@ -24430,11 +19481,11 @@
           <c:showBubbleSize val="0"/>
         </c:dLbls>
         <c:smooth val="0"/>
-        <c:axId val="-1547390176"/>
-        <c:axId val="-1547389632"/>
+        <c:axId val="501184896"/>
+        <c:axId val="501173472"/>
       </c:lineChart>
       <c:catAx>
-        <c:axId val="-1547390176"/>
+        <c:axId val="501184896"/>
         <c:scaling>
           <c:orientation val="minMax"/>
         </c:scaling>
@@ -24466,7 +19517,7 @@
         <c:majorTickMark val="out"/>
         <c:minorTickMark val="none"/>
         <c:tickLblPos val="nextTo"/>
-        <c:crossAx val="-1547389632"/>
+        <c:crossAx val="501173472"/>
         <c:crosses val="autoZero"/>
         <c:auto val="1"/>
         <c:lblAlgn val="ctr"/>
@@ -24474,7 +19525,7 @@
         <c:noMultiLvlLbl val="0"/>
       </c:catAx>
       <c:valAx>
-        <c:axId val="-1547389632"/>
+        <c:axId val="501173472"/>
         <c:scaling>
           <c:orientation val="minMax"/>
           <c:max val="10"/>
@@ -24505,7 +19556,7 @@
         <c:majorTickMark val="out"/>
         <c:minorTickMark val="none"/>
         <c:tickLblPos val="nextTo"/>
-        <c:crossAx val="-1547390176"/>
+        <c:crossAx val="501184896"/>
         <c:crosses val="autoZero"/>
         <c:crossBetween val="between"/>
       </c:valAx>
@@ -24759,11 +19810,11 @@
         </c:dLbls>
         <c:marker val="1"/>
         <c:smooth val="0"/>
-        <c:axId val="-1531593504"/>
-        <c:axId val="-1531575008"/>
+        <c:axId val="390578096"/>
+        <c:axId val="390578640"/>
       </c:lineChart>
       <c:catAx>
-        <c:axId val="-1531593504"/>
+        <c:axId val="390578096"/>
         <c:scaling>
           <c:orientation val="minMax"/>
         </c:scaling>
@@ -24866,7 +19917,7 @@
             <a:endParaRPr lang="pl-PL"/>
           </a:p>
         </c:txPr>
-        <c:crossAx val="-1531575008"/>
+        <c:crossAx val="390578640"/>
         <c:crosses val="autoZero"/>
         <c:auto val="1"/>
         <c:lblAlgn val="ctr"/>
@@ -24874,7 +19925,7 @@
         <c:noMultiLvlLbl val="0"/>
       </c:catAx>
       <c:valAx>
-        <c:axId val="-1531575008"/>
+        <c:axId val="390578640"/>
         <c:scaling>
           <c:orientation val="minMax"/>
         </c:scaling>
@@ -24981,7 +20032,7 @@
             <a:endParaRPr lang="pl-PL"/>
           </a:p>
         </c:txPr>
-        <c:crossAx val="-1531593504"/>
+        <c:crossAx val="390578096"/>
         <c:crosses val="autoZero"/>
         <c:crossBetween val="between"/>
       </c:valAx>
@@ -25330,11 +20381,11 @@
         </c:dLbls>
         <c:marker val="1"/>
         <c:smooth val="0"/>
-        <c:axId val="-1783033872"/>
-        <c:axId val="-1783036048"/>
+        <c:axId val="390563408"/>
+        <c:axId val="390580272"/>
       </c:lineChart>
       <c:catAx>
-        <c:axId val="-1783033872"/>
+        <c:axId val="390563408"/>
         <c:scaling>
           <c:orientation val="minMax"/>
         </c:scaling>
@@ -25433,7 +20484,7 @@
             <a:endParaRPr lang="pl-PL"/>
           </a:p>
         </c:txPr>
-        <c:crossAx val="-1783036048"/>
+        <c:crossAx val="390580272"/>
         <c:crosses val="autoZero"/>
         <c:auto val="1"/>
         <c:lblAlgn val="ctr"/>
@@ -25441,7 +20492,7 @@
         <c:noMultiLvlLbl val="0"/>
       </c:catAx>
       <c:valAx>
-        <c:axId val="-1783036048"/>
+        <c:axId val="390580272"/>
         <c:scaling>
           <c:logBase val="10"/>
           <c:orientation val="minMax"/>
@@ -25549,7 +20600,7 @@
             <a:endParaRPr lang="pl-PL"/>
           </a:p>
         </c:txPr>
-        <c:crossAx val="-1783033872"/>
+        <c:crossAx val="390563408"/>
         <c:crosses val="autoZero"/>
         <c:crossBetween val="between"/>
       </c:valAx>
@@ -25900,11 +20951,11 @@
         </c:dLbls>
         <c:marker val="1"/>
         <c:smooth val="0"/>
-        <c:axId val="-1783039856"/>
-        <c:axId val="-1783042032"/>
+        <c:axId val="390564496"/>
+        <c:axId val="390581360"/>
       </c:lineChart>
       <c:catAx>
-        <c:axId val="-1783039856"/>
+        <c:axId val="390564496"/>
         <c:scaling>
           <c:orientation val="minMax"/>
         </c:scaling>
@@ -26007,7 +21058,7 @@
             <a:endParaRPr lang="pl-PL"/>
           </a:p>
         </c:txPr>
-        <c:crossAx val="-1783042032"/>
+        <c:crossAx val="390581360"/>
         <c:crosses val="autoZero"/>
         <c:auto val="1"/>
         <c:lblAlgn val="ctr"/>
@@ -26015,7 +21066,7 @@
         <c:noMultiLvlLbl val="0"/>
       </c:catAx>
       <c:valAx>
-        <c:axId val="-1783042032"/>
+        <c:axId val="390581360"/>
         <c:scaling>
           <c:orientation val="minMax"/>
         </c:scaling>
@@ -26122,7 +21173,7 @@
             <a:endParaRPr lang="pl-PL"/>
           </a:p>
         </c:txPr>
-        <c:crossAx val="-1783039856"/>
+        <c:crossAx val="390564496"/>
         <c:crosses val="autoZero"/>
         <c:crossBetween val="between"/>
       </c:valAx>
@@ -26401,11 +21452,11 @@
         </c:dLbls>
         <c:marker val="1"/>
         <c:smooth val="0"/>
-        <c:axId val="-1783042576"/>
-        <c:axId val="-1783048560"/>
+        <c:axId val="390566128"/>
+        <c:axId val="390582992"/>
       </c:lineChart>
       <c:catAx>
-        <c:axId val="-1783042576"/>
+        <c:axId val="390566128"/>
         <c:scaling>
           <c:orientation val="minMax"/>
         </c:scaling>
@@ -26508,7 +21559,7 @@
             <a:endParaRPr lang="pl-PL"/>
           </a:p>
         </c:txPr>
-        <c:crossAx val="-1783048560"/>
+        <c:crossAx val="390582992"/>
         <c:crosses val="autoZero"/>
         <c:auto val="1"/>
         <c:lblAlgn val="ctr"/>
@@ -26516,7 +21567,7 @@
         <c:noMultiLvlLbl val="0"/>
       </c:catAx>
       <c:valAx>
-        <c:axId val="-1783048560"/>
+        <c:axId val="390582992"/>
         <c:scaling>
           <c:logBase val="10"/>
           <c:orientation val="minMax"/>
@@ -26624,7 +21675,7 @@
             <a:endParaRPr lang="pl-PL"/>
           </a:p>
         </c:txPr>
-        <c:crossAx val="-1783042576"/>
+        <c:crossAx val="390566128"/>
         <c:crosses val="autoZero"/>
         <c:crossBetween val="between"/>
       </c:valAx>
@@ -26876,11 +21927,11 @@
         </c:dLbls>
         <c:marker val="1"/>
         <c:smooth val="0"/>
-        <c:axId val="-1620096832"/>
-        <c:axId val="-1620104992"/>
+        <c:axId val="390584080"/>
+        <c:axId val="390584624"/>
       </c:lineChart>
       <c:catAx>
-        <c:axId val="-1620096832"/>
+        <c:axId val="390584080"/>
         <c:scaling>
           <c:orientation val="minMax"/>
         </c:scaling>
@@ -26979,7 +22030,7 @@
             <a:endParaRPr lang="pl-PL"/>
           </a:p>
         </c:txPr>
-        <c:crossAx val="-1620104992"/>
+        <c:crossAx val="390584624"/>
         <c:crosses val="autoZero"/>
         <c:auto val="1"/>
         <c:lblAlgn val="ctr"/>
@@ -26987,7 +22038,7 @@
         <c:noMultiLvlLbl val="0"/>
       </c:catAx>
       <c:valAx>
-        <c:axId val="-1620104992"/>
+        <c:axId val="390584624"/>
         <c:scaling>
           <c:orientation val="minMax"/>
           <c:max val="100"/>
@@ -27099,7 +22150,7 @@
             <a:endParaRPr lang="pl-PL"/>
           </a:p>
         </c:txPr>
-        <c:crossAx val="-1620096832"/>
+        <c:crossAx val="390584080"/>
         <c:crosses val="autoZero"/>
         <c:crossBetween val="between"/>
       </c:valAx>
@@ -27292,11 +22343,11 @@
         </c:dLbls>
         <c:marker val="1"/>
         <c:smooth val="0"/>
-        <c:axId val="-1620104448"/>
-        <c:axId val="-1620096288"/>
+        <c:axId val="390585168"/>
+        <c:axId val="390585712"/>
       </c:lineChart>
       <c:catAx>
-        <c:axId val="-1620104448"/>
+        <c:axId val="390585168"/>
         <c:scaling>
           <c:orientation val="minMax"/>
         </c:scaling>
@@ -27395,7 +22446,7 @@
             <a:endParaRPr lang="pl-PL"/>
           </a:p>
         </c:txPr>
-        <c:crossAx val="-1620096288"/>
+        <c:crossAx val="390585712"/>
         <c:crosses val="autoZero"/>
         <c:auto val="1"/>
         <c:lblAlgn val="ctr"/>
@@ -27403,7 +22454,7 @@
         <c:noMultiLvlLbl val="0"/>
       </c:catAx>
       <c:valAx>
-        <c:axId val="-1620096288"/>
+        <c:axId val="390585712"/>
         <c:scaling>
           <c:orientation val="minMax"/>
           <c:max val="2"/>
@@ -27512,7 +22563,7 @@
             <a:endParaRPr lang="pl-PL"/>
           </a:p>
         </c:txPr>
-        <c:crossAx val="-1620104448"/>
+        <c:crossAx val="390585168"/>
         <c:crosses val="autoZero"/>
         <c:crossBetween val="between"/>
       </c:valAx>
@@ -27900,11 +22951,11 @@
         </c:dLbls>
         <c:marker val="1"/>
         <c:smooth val="0"/>
-        <c:axId val="-1547384192"/>
-        <c:axId val="-1547382016"/>
+        <c:axId val="388913200"/>
+        <c:axId val="388913744"/>
       </c:lineChart>
       <c:catAx>
-        <c:axId val="-1547384192"/>
+        <c:axId val="388913200"/>
         <c:scaling>
           <c:orientation val="minMax"/>
         </c:scaling>
@@ -28003,7 +23054,7 @@
             <a:endParaRPr lang="pl-PL"/>
           </a:p>
         </c:txPr>
-        <c:crossAx val="-1547382016"/>
+        <c:crossAx val="388913744"/>
         <c:crosses val="autoZero"/>
         <c:auto val="1"/>
         <c:lblAlgn val="ctr"/>
@@ -28011,7 +23062,7 @@
         <c:noMultiLvlLbl val="0"/>
       </c:catAx>
       <c:valAx>
-        <c:axId val="-1547382016"/>
+        <c:axId val="388913744"/>
         <c:scaling>
           <c:orientation val="minMax"/>
         </c:scaling>
@@ -28122,7 +23173,7 @@
             <a:endParaRPr lang="pl-PL"/>
           </a:p>
         </c:txPr>
-        <c:crossAx val="-1547384192"/>
+        <c:crossAx val="388913200"/>
         <c:crosses val="autoZero"/>
         <c:crossBetween val="between"/>
       </c:valAx>
@@ -28514,11 +23565,11 @@
         </c:dLbls>
         <c:marker val="1"/>
         <c:smooth val="0"/>
-        <c:axId val="-1547379296"/>
-        <c:axId val="-1547385280"/>
+        <c:axId val="390558512"/>
+        <c:axId val="390567216"/>
       </c:lineChart>
       <c:catAx>
-        <c:axId val="-1547379296"/>
+        <c:axId val="390558512"/>
         <c:scaling>
           <c:orientation val="minMax"/>
         </c:scaling>
@@ -28617,7 +23668,7 @@
             <a:endParaRPr lang="pl-PL"/>
           </a:p>
         </c:txPr>
-        <c:crossAx val="-1547385280"/>
+        <c:crossAx val="390567216"/>
         <c:crosses val="autoZero"/>
         <c:auto val="1"/>
         <c:lblAlgn val="ctr"/>
@@ -28625,7 +23676,7 @@
         <c:noMultiLvlLbl val="0"/>
       </c:catAx>
       <c:valAx>
-        <c:axId val="-1547385280"/>
+        <c:axId val="390567216"/>
         <c:scaling>
           <c:logBase val="10"/>
           <c:orientation val="minMax"/>
@@ -28735,7 +23786,7 @@
             <a:endParaRPr lang="pl-PL"/>
           </a:p>
         </c:txPr>
-        <c:crossAx val="-1547379296"/>
+        <c:crossAx val="390558512"/>
         <c:crosses val="autoZero"/>
         <c:crossBetween val="between"/>
       </c:valAx>
@@ -29096,11 +24147,11 @@
         </c:dLbls>
         <c:gapWidth val="219"/>
         <c:overlap val="-27"/>
-        <c:axId val="-1547386368"/>
-        <c:axId val="-1623970976"/>
+        <c:axId val="390572656"/>
+        <c:axId val="390561232"/>
       </c:barChart>
       <c:catAx>
-        <c:axId val="-1547386368"/>
+        <c:axId val="390572656"/>
         <c:scaling>
           <c:orientation val="minMax"/>
         </c:scaling>
@@ -29199,7 +24250,7 @@
             <a:endParaRPr lang="pl-PL"/>
           </a:p>
         </c:txPr>
-        <c:crossAx val="-1623970976"/>
+        <c:crossAx val="390561232"/>
         <c:crosses val="autoZero"/>
         <c:auto val="1"/>
         <c:lblAlgn val="ctr"/>
@@ -29207,7 +24258,7 @@
         <c:noMultiLvlLbl val="0"/>
       </c:catAx>
       <c:valAx>
-        <c:axId val="-1623970976"/>
+        <c:axId val="390561232"/>
         <c:scaling>
           <c:orientation val="minMax"/>
         </c:scaling>
@@ -29326,7 +24377,7 @@
             <a:endParaRPr lang="pl-PL"/>
           </a:p>
         </c:txPr>
-        <c:crossAx val="-1547386368"/>
+        <c:crossAx val="390572656"/>
         <c:crosses val="autoZero"/>
         <c:crossBetween val="between"/>
       </c:valAx>
@@ -29726,11 +24777,11 @@
         </c:dLbls>
         <c:gapWidth val="219"/>
         <c:overlap val="-27"/>
-        <c:axId val="-1623957920"/>
-        <c:axId val="-1623969344"/>
+        <c:axId val="390573744"/>
+        <c:axId val="390560688"/>
       </c:barChart>
       <c:catAx>
-        <c:axId val="-1623957920"/>
+        <c:axId val="390573744"/>
         <c:scaling>
           <c:orientation val="minMax"/>
         </c:scaling>
@@ -29829,7 +24880,7 @@
             <a:endParaRPr lang="pl-PL"/>
           </a:p>
         </c:txPr>
-        <c:crossAx val="-1623969344"/>
+        <c:crossAx val="390560688"/>
         <c:crosses val="autoZero"/>
         <c:auto val="1"/>
         <c:lblAlgn val="ctr"/>
@@ -29837,7 +24888,7 @@
         <c:noMultiLvlLbl val="0"/>
       </c:catAx>
       <c:valAx>
-        <c:axId val="-1623969344"/>
+        <c:axId val="390560688"/>
         <c:scaling>
           <c:logBase val="10"/>
           <c:orientation val="minMax"/>
@@ -29953,7 +25004,7 @@
             <a:endParaRPr lang="pl-PL"/>
           </a:p>
         </c:txPr>
-        <c:crossAx val="-1623957920"/>
+        <c:crossAx val="390573744"/>
         <c:crosses val="autoZero"/>
         <c:crossBetween val="between"/>
       </c:valAx>
@@ -30345,11 +25396,11 @@
         </c:dLbls>
         <c:gapWidth val="219"/>
         <c:overlap val="-27"/>
-        <c:axId val="-1623967712"/>
-        <c:axId val="-1623967168"/>
+        <c:axId val="390565040"/>
+        <c:axId val="390560144"/>
       </c:barChart>
       <c:catAx>
-        <c:axId val="-1623967712"/>
+        <c:axId val="390565040"/>
         <c:scaling>
           <c:orientation val="minMax"/>
         </c:scaling>
@@ -30448,7 +25499,7 @@
             <a:endParaRPr lang="pl-PL"/>
           </a:p>
         </c:txPr>
-        <c:crossAx val="-1623967168"/>
+        <c:crossAx val="390560144"/>
         <c:crosses val="autoZero"/>
         <c:auto val="1"/>
         <c:lblAlgn val="ctr"/>
@@ -30456,7 +25507,7 @@
         <c:noMultiLvlLbl val="0"/>
       </c:catAx>
       <c:valAx>
-        <c:axId val="-1623967168"/>
+        <c:axId val="390560144"/>
         <c:scaling>
           <c:orientation val="minMax"/>
         </c:scaling>
@@ -30575,7 +25626,7 @@
             <a:endParaRPr lang="pl-PL"/>
           </a:p>
         </c:txPr>
-        <c:crossAx val="-1623967712"/>
+        <c:crossAx val="390565040"/>
         <c:crosses val="autoZero"/>
         <c:crossBetween val="between"/>
       </c:valAx>
@@ -30975,11 +26026,11 @@
         </c:dLbls>
         <c:gapWidth val="219"/>
         <c:overlap val="-27"/>
-        <c:axId val="-1623960640"/>
-        <c:axId val="-1623964992"/>
+        <c:axId val="390568304"/>
+        <c:axId val="390568848"/>
       </c:barChart>
       <c:catAx>
-        <c:axId val="-1623960640"/>
+        <c:axId val="390568304"/>
         <c:scaling>
           <c:orientation val="minMax"/>
         </c:scaling>
@@ -31078,7 +26129,7 @@
             <a:endParaRPr lang="pl-PL"/>
           </a:p>
         </c:txPr>
-        <c:crossAx val="-1623964992"/>
+        <c:crossAx val="390568848"/>
         <c:crosses val="autoZero"/>
         <c:auto val="1"/>
         <c:lblAlgn val="ctr"/>
@@ -31086,7 +26137,7 @@
         <c:noMultiLvlLbl val="0"/>
       </c:catAx>
       <c:valAx>
-        <c:axId val="-1623964992"/>
+        <c:axId val="390568848"/>
         <c:scaling>
           <c:logBase val="10"/>
           <c:orientation val="minMax"/>
@@ -31206,7 +26257,7 @@
             <a:endParaRPr lang="pl-PL"/>
           </a:p>
         </c:txPr>
-        <c:crossAx val="-1623960640"/>
+        <c:crossAx val="390568304"/>
         <c:crosses val="autoZero"/>
         <c:crossBetween val="between"/>
       </c:valAx>
@@ -31598,11 +26649,11 @@
         </c:dLbls>
         <c:gapWidth val="219"/>
         <c:overlap val="-27"/>
-        <c:axId val="-1531580992"/>
-        <c:axId val="-1531591872"/>
+        <c:axId val="390574288"/>
+        <c:axId val="390574832"/>
       </c:barChart>
       <c:catAx>
-        <c:axId val="-1531580992"/>
+        <c:axId val="390574288"/>
         <c:scaling>
           <c:orientation val="minMax"/>
         </c:scaling>
@@ -31701,7 +26752,7 @@
             <a:endParaRPr lang="pl-PL"/>
           </a:p>
         </c:txPr>
-        <c:crossAx val="-1531591872"/>
+        <c:crossAx val="390574832"/>
         <c:crosses val="autoZero"/>
         <c:auto val="1"/>
         <c:lblAlgn val="ctr"/>
@@ -31709,7 +26760,7 @@
         <c:noMultiLvlLbl val="0"/>
       </c:catAx>
       <c:valAx>
-        <c:axId val="-1531591872"/>
+        <c:axId val="390574832"/>
         <c:scaling>
           <c:orientation val="minMax"/>
         </c:scaling>
@@ -31828,7 +26879,7 @@
             <a:endParaRPr lang="pl-PL"/>
           </a:p>
         </c:txPr>
-        <c:crossAx val="-1531580992"/>
+        <c:crossAx val="390574288"/>
         <c:crosses val="autoZero"/>
         <c:crossBetween val="between"/>
       </c:valAx>
@@ -32228,11 +27279,11 @@
         </c:dLbls>
         <c:gapWidth val="219"/>
         <c:overlap val="-27"/>
-        <c:axId val="-1531589696"/>
-        <c:axId val="-1531578816"/>
+        <c:axId val="390562864"/>
+        <c:axId val="390559600"/>
       </c:barChart>
       <c:catAx>
-        <c:axId val="-1531589696"/>
+        <c:axId val="390562864"/>
         <c:scaling>
           <c:orientation val="minMax"/>
         </c:scaling>
@@ -32331,7 +27382,7 @@
             <a:endParaRPr lang="pl-PL"/>
           </a:p>
         </c:txPr>
-        <c:crossAx val="-1531578816"/>
+        <c:crossAx val="390559600"/>
         <c:crosses val="autoZero"/>
         <c:auto val="1"/>
         <c:lblAlgn val="ctr"/>
@@ -32339,7 +27390,7 @@
         <c:noMultiLvlLbl val="0"/>
       </c:catAx>
       <c:valAx>
-        <c:axId val="-1531578816"/>
+        <c:axId val="390559600"/>
         <c:scaling>
           <c:logBase val="10"/>
           <c:orientation val="minMax"/>
@@ -32459,7 +27510,7 @@
             <a:endParaRPr lang="pl-PL"/>
           </a:p>
         </c:txPr>
-        <c:crossAx val="-1531589696"/>
+        <c:crossAx val="390562864"/>
         <c:crosses val="autoZero"/>
         <c:crossBetween val="between"/>
       </c:valAx>
@@ -41968,31 +37019,31 @@
     </dgm:pt>
   </dgm:ptLst>
   <dgm:cxnLst>
+    <dgm:cxn modelId="{061E59C0-F530-4E19-AFDC-BF65BF1DD523}" type="presOf" srcId="{C09DC594-7507-469F-A063-17ADD77171C2}" destId="{1EB130F3-5683-4699-A75F-1816AFF0AD9F}" srcOrd="0" destOrd="0" presId="urn:microsoft.com/office/officeart/2005/8/layout/cycle1"/>
+    <dgm:cxn modelId="{EF0D5102-9CBE-451B-8DB3-250A2A400090}" srcId="{F9D0307F-156A-4660-A330-B5BF093D4919}" destId="{BDB75336-ADEB-45E0-A97D-999FBE84F881}" srcOrd="0" destOrd="0" parTransId="{83BC342F-F850-4061-9C54-DD9B1B930EDB}" sibTransId="{BDA91716-C854-4058-918B-B1C0C7651EF4}"/>
     <dgm:cxn modelId="{676A68B4-045C-4433-BF95-6A0308FE5339}" srcId="{F9D0307F-156A-4660-A330-B5BF093D4919}" destId="{AA8C453F-B46D-4CFA-8548-8BB200D00B48}" srcOrd="3" destOrd="0" parTransId="{F0202943-A0CD-481C-AF82-F8B2B322BA28}" sibTransId="{5B62F8B0-1D05-4BEE-83C0-B0EE5C2C16BE}"/>
-    <dgm:cxn modelId="{F122A38C-A085-44BE-9C09-79FE947AD2EE}" type="presOf" srcId="{B99D1979-FC7F-4F52-BA23-1102380755CD}" destId="{724AD33F-0EDC-4227-8449-56190767F1DF}" srcOrd="0" destOrd="0" presId="urn:microsoft.com/office/officeart/2005/8/layout/cycle1"/>
-    <dgm:cxn modelId="{AE0702AD-5D74-48E7-9C2E-9320314300C6}" type="presOf" srcId="{F9D0307F-156A-4660-A330-B5BF093D4919}" destId="{7AA64B65-AFA8-4646-9EE1-95D52CADFF27}" srcOrd="0" destOrd="0" presId="urn:microsoft.com/office/officeart/2005/8/layout/cycle1"/>
-    <dgm:cxn modelId="{D0C1FF25-EF81-4ECF-8750-FF29149E9BCD}" type="presOf" srcId="{5B62F8B0-1D05-4BEE-83C0-B0EE5C2C16BE}" destId="{B070AB77-D54B-4509-B6DD-53075E3741C7}" srcOrd="0" destOrd="0" presId="urn:microsoft.com/office/officeart/2005/8/layout/cycle1"/>
-    <dgm:cxn modelId="{89C30A52-8C55-47A9-A4EC-5E4D44FC649A}" type="presOf" srcId="{C09DC594-7507-469F-A063-17ADD77171C2}" destId="{1EB130F3-5683-4699-A75F-1816AFF0AD9F}" srcOrd="0" destOrd="0" presId="urn:microsoft.com/office/officeart/2005/8/layout/cycle1"/>
+    <dgm:cxn modelId="{4C2F0AE3-BF89-41EF-903B-34170A41E7FD}" type="presOf" srcId="{5B62F8B0-1D05-4BEE-83C0-B0EE5C2C16BE}" destId="{B070AB77-D54B-4509-B6DD-53075E3741C7}" srcOrd="0" destOrd="0" presId="urn:microsoft.com/office/officeart/2005/8/layout/cycle1"/>
+    <dgm:cxn modelId="{1077C55B-E2EA-49BD-8577-306F0721EF3B}" type="presOf" srcId="{9E7E8562-00DA-4F4F-8EBD-FBA7D31E6B3C}" destId="{D4DD51A4-7CE4-445B-B6EA-894DF1D1A093}" srcOrd="0" destOrd="0" presId="urn:microsoft.com/office/officeart/2005/8/layout/cycle1"/>
+    <dgm:cxn modelId="{2FC908CF-3C78-408B-B8F1-92692E44DB85}" type="presOf" srcId="{B99D1979-FC7F-4F52-BA23-1102380755CD}" destId="{724AD33F-0EDC-4227-8449-56190767F1DF}" srcOrd="0" destOrd="0" presId="urn:microsoft.com/office/officeart/2005/8/layout/cycle1"/>
     <dgm:cxn modelId="{FF59B58E-E014-4CCB-AE7D-2689DA2245B8}" srcId="{F9D0307F-156A-4660-A330-B5BF093D4919}" destId="{9E7E8562-00DA-4F4F-8EBD-FBA7D31E6B3C}" srcOrd="2" destOrd="0" parTransId="{41A3D585-3741-4A72-852D-509E4E9006F7}" sibTransId="{B99D1979-FC7F-4F52-BA23-1102380755CD}"/>
-    <dgm:cxn modelId="{080A61C7-469E-46CF-9DA0-10BF977D4109}" type="presOf" srcId="{BDA91716-C854-4058-918B-B1C0C7651EF4}" destId="{EC79357B-C44B-4164-815B-ED5436BD84AC}" srcOrd="0" destOrd="0" presId="urn:microsoft.com/office/officeart/2005/8/layout/cycle1"/>
-    <dgm:cxn modelId="{33E273DE-2C28-4CFB-9F2A-B4A6CD4E1C0D}" type="presOf" srcId="{AA8C453F-B46D-4CFA-8548-8BB200D00B48}" destId="{40D0BD02-DF5A-434D-A277-FED96B21F496}" srcOrd="0" destOrd="0" presId="urn:microsoft.com/office/officeart/2005/8/layout/cycle1"/>
-    <dgm:cxn modelId="{EF0D5102-9CBE-451B-8DB3-250A2A400090}" srcId="{F9D0307F-156A-4660-A330-B5BF093D4919}" destId="{BDB75336-ADEB-45E0-A97D-999FBE84F881}" srcOrd="0" destOrd="0" parTransId="{83BC342F-F850-4061-9C54-DD9B1B930EDB}" sibTransId="{BDA91716-C854-4058-918B-B1C0C7651EF4}"/>
+    <dgm:cxn modelId="{AA1E546A-5BDC-447E-AF74-748DAA0F9698}" type="presOf" srcId="{AA8C453F-B46D-4CFA-8548-8BB200D00B48}" destId="{40D0BD02-DF5A-434D-A277-FED96B21F496}" srcOrd="0" destOrd="0" presId="urn:microsoft.com/office/officeart/2005/8/layout/cycle1"/>
     <dgm:cxn modelId="{8928CA7C-1569-4EB6-AEEC-E587334D6B77}" srcId="{F9D0307F-156A-4660-A330-B5BF093D4919}" destId="{C09DC594-7507-469F-A063-17ADD77171C2}" srcOrd="1" destOrd="0" parTransId="{9A28E2CD-FDC6-49F4-BCF9-B3DBDDE96CE6}" sibTransId="{969017DB-5084-4CAF-9D64-F158D96F6681}"/>
-    <dgm:cxn modelId="{39F4DA67-DCDC-4270-A3F5-D32D5D77122E}" type="presOf" srcId="{BDB75336-ADEB-45E0-A97D-999FBE84F881}" destId="{FACCAD52-7FC8-4F7A-8A28-39221CF265D6}" srcOrd="0" destOrd="0" presId="urn:microsoft.com/office/officeart/2005/8/layout/cycle1"/>
-    <dgm:cxn modelId="{4888D8DA-DEA0-48DE-9A20-06A7243DB0A3}" type="presOf" srcId="{9E7E8562-00DA-4F4F-8EBD-FBA7D31E6B3C}" destId="{D4DD51A4-7CE4-445B-B6EA-894DF1D1A093}" srcOrd="0" destOrd="0" presId="urn:microsoft.com/office/officeart/2005/8/layout/cycle1"/>
-    <dgm:cxn modelId="{0F600AE3-4B62-4D37-94AF-1E9DED4B195D}" type="presOf" srcId="{969017DB-5084-4CAF-9D64-F158D96F6681}" destId="{6ACD7813-0D7D-4D92-8E22-20C93AFE5189}" srcOrd="0" destOrd="0" presId="urn:microsoft.com/office/officeart/2005/8/layout/cycle1"/>
-    <dgm:cxn modelId="{E01C7DD7-7F9C-4AD3-9933-BE76836A0DD2}" type="presParOf" srcId="{7AA64B65-AFA8-4646-9EE1-95D52CADFF27}" destId="{D86CB2FB-28F2-479A-81C2-B26FDBC12F73}" srcOrd="0" destOrd="0" presId="urn:microsoft.com/office/officeart/2005/8/layout/cycle1"/>
-    <dgm:cxn modelId="{6505C33E-2693-4314-8BF8-DCF9BE6BEBC9}" type="presParOf" srcId="{7AA64B65-AFA8-4646-9EE1-95D52CADFF27}" destId="{FACCAD52-7FC8-4F7A-8A28-39221CF265D6}" srcOrd="1" destOrd="0" presId="urn:microsoft.com/office/officeart/2005/8/layout/cycle1"/>
-    <dgm:cxn modelId="{10E66F7D-9920-46D9-B932-37574FF8D732}" type="presParOf" srcId="{7AA64B65-AFA8-4646-9EE1-95D52CADFF27}" destId="{EC79357B-C44B-4164-815B-ED5436BD84AC}" srcOrd="2" destOrd="0" presId="urn:microsoft.com/office/officeart/2005/8/layout/cycle1"/>
-    <dgm:cxn modelId="{1DDAF1D5-2816-4B18-8A63-8EC5890920BF}" type="presParOf" srcId="{7AA64B65-AFA8-4646-9EE1-95D52CADFF27}" destId="{36303EE0-FD8E-4969-A166-EAE5DC547DDD}" srcOrd="3" destOrd="0" presId="urn:microsoft.com/office/officeart/2005/8/layout/cycle1"/>
-    <dgm:cxn modelId="{D9E98126-AB31-421C-82BC-6FB66B864878}" type="presParOf" srcId="{7AA64B65-AFA8-4646-9EE1-95D52CADFF27}" destId="{1EB130F3-5683-4699-A75F-1816AFF0AD9F}" srcOrd="4" destOrd="0" presId="urn:microsoft.com/office/officeart/2005/8/layout/cycle1"/>
-    <dgm:cxn modelId="{B50D5BC0-B6F8-45EE-BC0F-A23E658E6997}" type="presParOf" srcId="{7AA64B65-AFA8-4646-9EE1-95D52CADFF27}" destId="{6ACD7813-0D7D-4D92-8E22-20C93AFE5189}" srcOrd="5" destOrd="0" presId="urn:microsoft.com/office/officeart/2005/8/layout/cycle1"/>
-    <dgm:cxn modelId="{96189152-9787-4D2B-BFB4-6366414D4B69}" type="presParOf" srcId="{7AA64B65-AFA8-4646-9EE1-95D52CADFF27}" destId="{63C3B28C-8F26-4D80-82A5-15E626AFD930}" srcOrd="6" destOrd="0" presId="urn:microsoft.com/office/officeart/2005/8/layout/cycle1"/>
-    <dgm:cxn modelId="{AE919948-AEA4-49CA-AC38-1EB54756DA26}" type="presParOf" srcId="{7AA64B65-AFA8-4646-9EE1-95D52CADFF27}" destId="{D4DD51A4-7CE4-445B-B6EA-894DF1D1A093}" srcOrd="7" destOrd="0" presId="urn:microsoft.com/office/officeart/2005/8/layout/cycle1"/>
-    <dgm:cxn modelId="{179E4ED5-E186-4357-9925-84BBB263061A}" type="presParOf" srcId="{7AA64B65-AFA8-4646-9EE1-95D52CADFF27}" destId="{724AD33F-0EDC-4227-8449-56190767F1DF}" srcOrd="8" destOrd="0" presId="urn:microsoft.com/office/officeart/2005/8/layout/cycle1"/>
-    <dgm:cxn modelId="{35CEF40D-EF2A-4DD8-BBD7-F66FFADC3EE7}" type="presParOf" srcId="{7AA64B65-AFA8-4646-9EE1-95D52CADFF27}" destId="{60053D74-2A29-4112-A9BE-623AC95EF87E}" srcOrd="9" destOrd="0" presId="urn:microsoft.com/office/officeart/2005/8/layout/cycle1"/>
-    <dgm:cxn modelId="{A0D996A6-034A-4801-B2D8-698CD76CEF93}" type="presParOf" srcId="{7AA64B65-AFA8-4646-9EE1-95D52CADFF27}" destId="{40D0BD02-DF5A-434D-A277-FED96B21F496}" srcOrd="10" destOrd="0" presId="urn:microsoft.com/office/officeart/2005/8/layout/cycle1"/>
-    <dgm:cxn modelId="{D5E2571F-B941-4A5B-A1FA-63E49E80C0BC}" type="presParOf" srcId="{7AA64B65-AFA8-4646-9EE1-95D52CADFF27}" destId="{B070AB77-D54B-4509-B6DD-53075E3741C7}" srcOrd="11" destOrd="0" presId="urn:microsoft.com/office/officeart/2005/8/layout/cycle1"/>
+    <dgm:cxn modelId="{02CC5F9E-90AA-4B18-81E3-411801B57090}" type="presOf" srcId="{BDA91716-C854-4058-918B-B1C0C7651EF4}" destId="{EC79357B-C44B-4164-815B-ED5436BD84AC}" srcOrd="0" destOrd="0" presId="urn:microsoft.com/office/officeart/2005/8/layout/cycle1"/>
+    <dgm:cxn modelId="{B1207F76-6E29-4BA5-9D53-B38AD06ED73D}" type="presOf" srcId="{BDB75336-ADEB-45E0-A97D-999FBE84F881}" destId="{FACCAD52-7FC8-4F7A-8A28-39221CF265D6}" srcOrd="0" destOrd="0" presId="urn:microsoft.com/office/officeart/2005/8/layout/cycle1"/>
+    <dgm:cxn modelId="{82315E26-4536-4698-8222-9A6F50463EDA}" type="presOf" srcId="{F9D0307F-156A-4660-A330-B5BF093D4919}" destId="{7AA64B65-AFA8-4646-9EE1-95D52CADFF27}" srcOrd="0" destOrd="0" presId="urn:microsoft.com/office/officeart/2005/8/layout/cycle1"/>
+    <dgm:cxn modelId="{29D50AB5-E031-4F6D-BEEF-9A8CBBD7FD64}" type="presOf" srcId="{969017DB-5084-4CAF-9D64-F158D96F6681}" destId="{6ACD7813-0D7D-4D92-8E22-20C93AFE5189}" srcOrd="0" destOrd="0" presId="urn:microsoft.com/office/officeart/2005/8/layout/cycle1"/>
+    <dgm:cxn modelId="{62CA5177-3665-4C6F-B0F1-E06B120D2824}" type="presParOf" srcId="{7AA64B65-AFA8-4646-9EE1-95D52CADFF27}" destId="{D86CB2FB-28F2-479A-81C2-B26FDBC12F73}" srcOrd="0" destOrd="0" presId="urn:microsoft.com/office/officeart/2005/8/layout/cycle1"/>
+    <dgm:cxn modelId="{B4DE8AFA-BF66-4CD2-9805-1DA7CF3AF9D1}" type="presParOf" srcId="{7AA64B65-AFA8-4646-9EE1-95D52CADFF27}" destId="{FACCAD52-7FC8-4F7A-8A28-39221CF265D6}" srcOrd="1" destOrd="0" presId="urn:microsoft.com/office/officeart/2005/8/layout/cycle1"/>
+    <dgm:cxn modelId="{64C4D3A2-8AA2-4CD4-8ADB-858B08B9458E}" type="presParOf" srcId="{7AA64B65-AFA8-4646-9EE1-95D52CADFF27}" destId="{EC79357B-C44B-4164-815B-ED5436BD84AC}" srcOrd="2" destOrd="0" presId="urn:microsoft.com/office/officeart/2005/8/layout/cycle1"/>
+    <dgm:cxn modelId="{D040383B-ECB3-4B13-95C3-91C446EE38A8}" type="presParOf" srcId="{7AA64B65-AFA8-4646-9EE1-95D52CADFF27}" destId="{36303EE0-FD8E-4969-A166-EAE5DC547DDD}" srcOrd="3" destOrd="0" presId="urn:microsoft.com/office/officeart/2005/8/layout/cycle1"/>
+    <dgm:cxn modelId="{04D51B10-B279-4521-89B9-54E1984341CC}" type="presParOf" srcId="{7AA64B65-AFA8-4646-9EE1-95D52CADFF27}" destId="{1EB130F3-5683-4699-A75F-1816AFF0AD9F}" srcOrd="4" destOrd="0" presId="urn:microsoft.com/office/officeart/2005/8/layout/cycle1"/>
+    <dgm:cxn modelId="{36CF0FC1-C8E8-4557-BB11-4BDF1679EA32}" type="presParOf" srcId="{7AA64B65-AFA8-4646-9EE1-95D52CADFF27}" destId="{6ACD7813-0D7D-4D92-8E22-20C93AFE5189}" srcOrd="5" destOrd="0" presId="urn:microsoft.com/office/officeart/2005/8/layout/cycle1"/>
+    <dgm:cxn modelId="{357A9F95-3C6E-4E30-B1DA-E4F36043D740}" type="presParOf" srcId="{7AA64B65-AFA8-4646-9EE1-95D52CADFF27}" destId="{63C3B28C-8F26-4D80-82A5-15E626AFD930}" srcOrd="6" destOrd="0" presId="urn:microsoft.com/office/officeart/2005/8/layout/cycle1"/>
+    <dgm:cxn modelId="{2DF98699-3002-446B-94A1-7F88EF6D71AA}" type="presParOf" srcId="{7AA64B65-AFA8-4646-9EE1-95D52CADFF27}" destId="{D4DD51A4-7CE4-445B-B6EA-894DF1D1A093}" srcOrd="7" destOrd="0" presId="urn:microsoft.com/office/officeart/2005/8/layout/cycle1"/>
+    <dgm:cxn modelId="{7D4349A3-2EF0-4BE1-8313-56C7D605064D}" type="presParOf" srcId="{7AA64B65-AFA8-4646-9EE1-95D52CADFF27}" destId="{724AD33F-0EDC-4227-8449-56190767F1DF}" srcOrd="8" destOrd="0" presId="urn:microsoft.com/office/officeart/2005/8/layout/cycle1"/>
+    <dgm:cxn modelId="{B05A3963-59A0-4250-A7EE-AC46271C09B6}" type="presParOf" srcId="{7AA64B65-AFA8-4646-9EE1-95D52CADFF27}" destId="{60053D74-2A29-4112-A9BE-623AC95EF87E}" srcOrd="9" destOrd="0" presId="urn:microsoft.com/office/officeart/2005/8/layout/cycle1"/>
+    <dgm:cxn modelId="{A8DB4F5E-4AD7-4CB2-A2D3-8430E6B3F14F}" type="presParOf" srcId="{7AA64B65-AFA8-4646-9EE1-95D52CADFF27}" destId="{40D0BD02-DF5A-434D-A277-FED96B21F496}" srcOrd="10" destOrd="0" presId="urn:microsoft.com/office/officeart/2005/8/layout/cycle1"/>
+    <dgm:cxn modelId="{6A4CD9E6-C171-4DA7-AF8A-A062F9F70C50}" type="presParOf" srcId="{7AA64B65-AFA8-4646-9EE1-95D52CADFF27}" destId="{B070AB77-D54B-4509-B6DD-53075E3741C7}" srcOrd="11" destOrd="0" presId="urn:microsoft.com/office/officeart/2005/8/layout/cycle1"/>
   </dgm:cxnLst>
   <dgm:bg/>
   <dgm:whole/>
@@ -42302,29 +37353,29 @@
   <dgm:cxnLst>
     <dgm:cxn modelId="{EF0D5102-9CBE-451B-8DB3-250A2A400090}" srcId="{F9D0307F-156A-4660-A330-B5BF093D4919}" destId="{BDB75336-ADEB-45E0-A97D-999FBE84F881}" srcOrd="0" destOrd="0" parTransId="{83BC342F-F850-4061-9C54-DD9B1B930EDB}" sibTransId="{BDA91716-C854-4058-918B-B1C0C7651EF4}"/>
     <dgm:cxn modelId="{676A68B4-045C-4433-BF95-6A0308FE5339}" srcId="{F9D0307F-156A-4660-A330-B5BF093D4919}" destId="{AA8C453F-B46D-4CFA-8548-8BB200D00B48}" srcOrd="3" destOrd="0" parTransId="{F0202943-A0CD-481C-AF82-F8B2B322BA28}" sibTransId="{5B62F8B0-1D05-4BEE-83C0-B0EE5C2C16BE}"/>
-    <dgm:cxn modelId="{D643B5DB-0E6B-4AC1-84F0-F1A56852CFA4}" type="presOf" srcId="{5B62F8B0-1D05-4BEE-83C0-B0EE5C2C16BE}" destId="{B070AB77-D54B-4509-B6DD-53075E3741C7}" srcOrd="0" destOrd="0" presId="urn:microsoft.com/office/officeart/2005/8/layout/cycle1"/>
-    <dgm:cxn modelId="{3CE7CB8C-848F-47D9-84F2-EA4B92DD4FFA}" type="presOf" srcId="{B99D1979-FC7F-4F52-BA23-1102380755CD}" destId="{724AD33F-0EDC-4227-8449-56190767F1DF}" srcOrd="0" destOrd="0" presId="urn:microsoft.com/office/officeart/2005/8/layout/cycle1"/>
-    <dgm:cxn modelId="{720EF00B-11C2-4B1B-8BCD-C57236394C0B}" type="presOf" srcId="{BDA91716-C854-4058-918B-B1C0C7651EF4}" destId="{EC79357B-C44B-4164-815B-ED5436BD84AC}" srcOrd="0" destOrd="0" presId="urn:microsoft.com/office/officeart/2005/8/layout/cycle1"/>
-    <dgm:cxn modelId="{501449F2-6054-4F2F-920D-A6C72780C6D4}" type="presOf" srcId="{BDB75336-ADEB-45E0-A97D-999FBE84F881}" destId="{FACCAD52-7FC8-4F7A-8A28-39221CF265D6}" srcOrd="0" destOrd="0" presId="urn:microsoft.com/office/officeart/2005/8/layout/cycle1"/>
-    <dgm:cxn modelId="{E6593FD8-0251-40AB-8893-3E104E976C54}" type="presOf" srcId="{969017DB-5084-4CAF-9D64-F158D96F6681}" destId="{6ACD7813-0D7D-4D92-8E22-20C93AFE5189}" srcOrd="0" destOrd="0" presId="urn:microsoft.com/office/officeart/2005/8/layout/cycle1"/>
-    <dgm:cxn modelId="{BFB81CE7-7E31-4624-8B8C-A8E5BBAE9487}" type="presOf" srcId="{9E7E8562-00DA-4F4F-8EBD-FBA7D31E6B3C}" destId="{D4DD51A4-7CE4-445B-B6EA-894DF1D1A093}" srcOrd="0" destOrd="0" presId="urn:microsoft.com/office/officeart/2005/8/layout/cycle1"/>
+    <dgm:cxn modelId="{74D4A398-00C5-4F75-B7A3-E5D5C38CA461}" type="presOf" srcId="{BDB75336-ADEB-45E0-A97D-999FBE84F881}" destId="{FACCAD52-7FC8-4F7A-8A28-39221CF265D6}" srcOrd="0" destOrd="0" presId="urn:microsoft.com/office/officeart/2005/8/layout/cycle1"/>
+    <dgm:cxn modelId="{660720D7-A3A3-42F6-9704-77207AE7D1EC}" type="presOf" srcId="{5B62F8B0-1D05-4BEE-83C0-B0EE5C2C16BE}" destId="{B070AB77-D54B-4509-B6DD-53075E3741C7}" srcOrd="0" destOrd="0" presId="urn:microsoft.com/office/officeart/2005/8/layout/cycle1"/>
+    <dgm:cxn modelId="{8B6DF060-157C-4833-AD85-3C4051B272A3}" type="presOf" srcId="{AA8C453F-B46D-4CFA-8548-8BB200D00B48}" destId="{40D0BD02-DF5A-434D-A277-FED96B21F496}" srcOrd="0" destOrd="0" presId="urn:microsoft.com/office/officeart/2005/8/layout/cycle1"/>
+    <dgm:cxn modelId="{10B1162A-6DD4-45FC-948F-A833234CE2BE}" type="presOf" srcId="{C09DC594-7507-469F-A063-17ADD77171C2}" destId="{1EB130F3-5683-4699-A75F-1816AFF0AD9F}" srcOrd="0" destOrd="0" presId="urn:microsoft.com/office/officeart/2005/8/layout/cycle1"/>
+    <dgm:cxn modelId="{27279DBE-B316-41B9-A535-2CDBC939E050}" type="presOf" srcId="{F9D0307F-156A-4660-A330-B5BF093D4919}" destId="{7AA64B65-AFA8-4646-9EE1-95D52CADFF27}" srcOrd="0" destOrd="0" presId="urn:microsoft.com/office/officeart/2005/8/layout/cycle1"/>
+    <dgm:cxn modelId="{C5DA3F54-396C-4EEA-AD1E-E4AD4D78D3A5}" type="presOf" srcId="{9E7E8562-00DA-4F4F-8EBD-FBA7D31E6B3C}" destId="{D4DD51A4-7CE4-445B-B6EA-894DF1D1A093}" srcOrd="0" destOrd="0" presId="urn:microsoft.com/office/officeart/2005/8/layout/cycle1"/>
     <dgm:cxn modelId="{FF59B58E-E014-4CCB-AE7D-2689DA2245B8}" srcId="{F9D0307F-156A-4660-A330-B5BF093D4919}" destId="{9E7E8562-00DA-4F4F-8EBD-FBA7D31E6B3C}" srcOrd="2" destOrd="0" parTransId="{41A3D585-3741-4A72-852D-509E4E9006F7}" sibTransId="{B99D1979-FC7F-4F52-BA23-1102380755CD}"/>
     <dgm:cxn modelId="{8928CA7C-1569-4EB6-AEEC-E587334D6B77}" srcId="{F9D0307F-156A-4660-A330-B5BF093D4919}" destId="{C09DC594-7507-469F-A063-17ADD77171C2}" srcOrd="1" destOrd="0" parTransId="{9A28E2CD-FDC6-49F4-BCF9-B3DBDDE96CE6}" sibTransId="{969017DB-5084-4CAF-9D64-F158D96F6681}"/>
-    <dgm:cxn modelId="{0C367B1D-4230-47B8-87A9-46F995F12FED}" type="presOf" srcId="{C09DC594-7507-469F-A063-17ADD77171C2}" destId="{1EB130F3-5683-4699-A75F-1816AFF0AD9F}" srcOrd="0" destOrd="0" presId="urn:microsoft.com/office/officeart/2005/8/layout/cycle1"/>
-    <dgm:cxn modelId="{13ED662E-729B-404A-B476-68B39500E78C}" type="presOf" srcId="{AA8C453F-B46D-4CFA-8548-8BB200D00B48}" destId="{40D0BD02-DF5A-434D-A277-FED96B21F496}" srcOrd="0" destOrd="0" presId="urn:microsoft.com/office/officeart/2005/8/layout/cycle1"/>
-    <dgm:cxn modelId="{0151C014-6140-4574-B8F6-79902A050F94}" type="presOf" srcId="{F9D0307F-156A-4660-A330-B5BF093D4919}" destId="{7AA64B65-AFA8-4646-9EE1-95D52CADFF27}" srcOrd="0" destOrd="0" presId="urn:microsoft.com/office/officeart/2005/8/layout/cycle1"/>
-    <dgm:cxn modelId="{16B9C855-4263-4981-9FAF-B352FA8E6E29}" type="presParOf" srcId="{7AA64B65-AFA8-4646-9EE1-95D52CADFF27}" destId="{D86CB2FB-28F2-479A-81C2-B26FDBC12F73}" srcOrd="0" destOrd="0" presId="urn:microsoft.com/office/officeart/2005/8/layout/cycle1"/>
-    <dgm:cxn modelId="{1FBA7A16-49B2-4C9E-9332-B1FFB98DB09E}" type="presParOf" srcId="{7AA64B65-AFA8-4646-9EE1-95D52CADFF27}" destId="{FACCAD52-7FC8-4F7A-8A28-39221CF265D6}" srcOrd="1" destOrd="0" presId="urn:microsoft.com/office/officeart/2005/8/layout/cycle1"/>
-    <dgm:cxn modelId="{DA27DA9A-5417-414E-8C84-4786821B88F6}" type="presParOf" srcId="{7AA64B65-AFA8-4646-9EE1-95D52CADFF27}" destId="{EC79357B-C44B-4164-815B-ED5436BD84AC}" srcOrd="2" destOrd="0" presId="urn:microsoft.com/office/officeart/2005/8/layout/cycle1"/>
-    <dgm:cxn modelId="{F04C76B9-D9CE-42D8-8052-F0177E46F4E9}" type="presParOf" srcId="{7AA64B65-AFA8-4646-9EE1-95D52CADFF27}" destId="{36303EE0-FD8E-4969-A166-EAE5DC547DDD}" srcOrd="3" destOrd="0" presId="urn:microsoft.com/office/officeart/2005/8/layout/cycle1"/>
-    <dgm:cxn modelId="{72D70726-3E8F-4BFD-B176-C0CA3FCA3CA5}" type="presParOf" srcId="{7AA64B65-AFA8-4646-9EE1-95D52CADFF27}" destId="{1EB130F3-5683-4699-A75F-1816AFF0AD9F}" srcOrd="4" destOrd="0" presId="urn:microsoft.com/office/officeart/2005/8/layout/cycle1"/>
-    <dgm:cxn modelId="{6E7046FF-5653-4DC8-8A92-C96DF75BA6F0}" type="presParOf" srcId="{7AA64B65-AFA8-4646-9EE1-95D52CADFF27}" destId="{6ACD7813-0D7D-4D92-8E22-20C93AFE5189}" srcOrd="5" destOrd="0" presId="urn:microsoft.com/office/officeart/2005/8/layout/cycle1"/>
-    <dgm:cxn modelId="{2FED7401-7E78-4D03-81BF-2DB866525A6F}" type="presParOf" srcId="{7AA64B65-AFA8-4646-9EE1-95D52CADFF27}" destId="{63C3B28C-8F26-4D80-82A5-15E626AFD930}" srcOrd="6" destOrd="0" presId="urn:microsoft.com/office/officeart/2005/8/layout/cycle1"/>
-    <dgm:cxn modelId="{00705F75-5C98-4963-8281-A079BF9F7C46}" type="presParOf" srcId="{7AA64B65-AFA8-4646-9EE1-95D52CADFF27}" destId="{D4DD51A4-7CE4-445B-B6EA-894DF1D1A093}" srcOrd="7" destOrd="0" presId="urn:microsoft.com/office/officeart/2005/8/layout/cycle1"/>
-    <dgm:cxn modelId="{19DF9CCB-EB76-402C-A144-40189859A8B1}" type="presParOf" srcId="{7AA64B65-AFA8-4646-9EE1-95D52CADFF27}" destId="{724AD33F-0EDC-4227-8449-56190767F1DF}" srcOrd="8" destOrd="0" presId="urn:microsoft.com/office/officeart/2005/8/layout/cycle1"/>
-    <dgm:cxn modelId="{44448AD9-8541-4C56-A646-00438269BF6A}" type="presParOf" srcId="{7AA64B65-AFA8-4646-9EE1-95D52CADFF27}" destId="{60053D74-2A29-4112-A9BE-623AC95EF87E}" srcOrd="9" destOrd="0" presId="urn:microsoft.com/office/officeart/2005/8/layout/cycle1"/>
-    <dgm:cxn modelId="{A71F5CAE-EBB3-494A-9528-BEB2E65FD68B}" type="presParOf" srcId="{7AA64B65-AFA8-4646-9EE1-95D52CADFF27}" destId="{40D0BD02-DF5A-434D-A277-FED96B21F496}" srcOrd="10" destOrd="0" presId="urn:microsoft.com/office/officeart/2005/8/layout/cycle1"/>
-    <dgm:cxn modelId="{9A1CBAC4-9EC1-4B64-9452-B2A4E0B515BB}" type="presParOf" srcId="{7AA64B65-AFA8-4646-9EE1-95D52CADFF27}" destId="{B070AB77-D54B-4509-B6DD-53075E3741C7}" srcOrd="11" destOrd="0" presId="urn:microsoft.com/office/officeart/2005/8/layout/cycle1"/>
+    <dgm:cxn modelId="{5ED6B0C3-86FA-40DC-B0AA-D8B5697EBB8E}" type="presOf" srcId="{BDA91716-C854-4058-918B-B1C0C7651EF4}" destId="{EC79357B-C44B-4164-815B-ED5436BD84AC}" srcOrd="0" destOrd="0" presId="urn:microsoft.com/office/officeart/2005/8/layout/cycle1"/>
+    <dgm:cxn modelId="{3C47B92B-4968-4343-8718-B79F12B7BDA5}" type="presOf" srcId="{969017DB-5084-4CAF-9D64-F158D96F6681}" destId="{6ACD7813-0D7D-4D92-8E22-20C93AFE5189}" srcOrd="0" destOrd="0" presId="urn:microsoft.com/office/officeart/2005/8/layout/cycle1"/>
+    <dgm:cxn modelId="{559D5E69-2625-4615-9168-B388037AC924}" type="presOf" srcId="{B99D1979-FC7F-4F52-BA23-1102380755CD}" destId="{724AD33F-0EDC-4227-8449-56190767F1DF}" srcOrd="0" destOrd="0" presId="urn:microsoft.com/office/officeart/2005/8/layout/cycle1"/>
+    <dgm:cxn modelId="{CEC451E7-40A6-45C7-AEEC-2C00C3C94B96}" type="presParOf" srcId="{7AA64B65-AFA8-4646-9EE1-95D52CADFF27}" destId="{D86CB2FB-28F2-479A-81C2-B26FDBC12F73}" srcOrd="0" destOrd="0" presId="urn:microsoft.com/office/officeart/2005/8/layout/cycle1"/>
+    <dgm:cxn modelId="{F3D71DD7-E6BD-4C8F-8213-D0715888C5C8}" type="presParOf" srcId="{7AA64B65-AFA8-4646-9EE1-95D52CADFF27}" destId="{FACCAD52-7FC8-4F7A-8A28-39221CF265D6}" srcOrd="1" destOrd="0" presId="urn:microsoft.com/office/officeart/2005/8/layout/cycle1"/>
+    <dgm:cxn modelId="{AB0229E0-79D9-4584-B55A-18D29D5EEE17}" type="presParOf" srcId="{7AA64B65-AFA8-4646-9EE1-95D52CADFF27}" destId="{EC79357B-C44B-4164-815B-ED5436BD84AC}" srcOrd="2" destOrd="0" presId="urn:microsoft.com/office/officeart/2005/8/layout/cycle1"/>
+    <dgm:cxn modelId="{11770249-8A58-475B-AB7C-33C64F3CB04C}" type="presParOf" srcId="{7AA64B65-AFA8-4646-9EE1-95D52CADFF27}" destId="{36303EE0-FD8E-4969-A166-EAE5DC547DDD}" srcOrd="3" destOrd="0" presId="urn:microsoft.com/office/officeart/2005/8/layout/cycle1"/>
+    <dgm:cxn modelId="{AD45CD94-1028-447B-919C-3A7889BF708F}" type="presParOf" srcId="{7AA64B65-AFA8-4646-9EE1-95D52CADFF27}" destId="{1EB130F3-5683-4699-A75F-1816AFF0AD9F}" srcOrd="4" destOrd="0" presId="urn:microsoft.com/office/officeart/2005/8/layout/cycle1"/>
+    <dgm:cxn modelId="{AEF9C06A-49A6-40D4-ABAE-2F16DFC38823}" type="presParOf" srcId="{7AA64B65-AFA8-4646-9EE1-95D52CADFF27}" destId="{6ACD7813-0D7D-4D92-8E22-20C93AFE5189}" srcOrd="5" destOrd="0" presId="urn:microsoft.com/office/officeart/2005/8/layout/cycle1"/>
+    <dgm:cxn modelId="{C664E5DD-5875-46D3-B0BD-9EE1288957E4}" type="presParOf" srcId="{7AA64B65-AFA8-4646-9EE1-95D52CADFF27}" destId="{63C3B28C-8F26-4D80-82A5-15E626AFD930}" srcOrd="6" destOrd="0" presId="urn:microsoft.com/office/officeart/2005/8/layout/cycle1"/>
+    <dgm:cxn modelId="{754E464F-3B59-4830-9DC5-9D5D34AA9EAD}" type="presParOf" srcId="{7AA64B65-AFA8-4646-9EE1-95D52CADFF27}" destId="{D4DD51A4-7CE4-445B-B6EA-894DF1D1A093}" srcOrd="7" destOrd="0" presId="urn:microsoft.com/office/officeart/2005/8/layout/cycle1"/>
+    <dgm:cxn modelId="{670D406A-2123-44BE-8106-F372B38BDBD1}" type="presParOf" srcId="{7AA64B65-AFA8-4646-9EE1-95D52CADFF27}" destId="{724AD33F-0EDC-4227-8449-56190767F1DF}" srcOrd="8" destOrd="0" presId="urn:microsoft.com/office/officeart/2005/8/layout/cycle1"/>
+    <dgm:cxn modelId="{E078498C-FE89-4AF5-A233-4B08F59D275F}" type="presParOf" srcId="{7AA64B65-AFA8-4646-9EE1-95D52CADFF27}" destId="{60053D74-2A29-4112-A9BE-623AC95EF87E}" srcOrd="9" destOrd="0" presId="urn:microsoft.com/office/officeart/2005/8/layout/cycle1"/>
+    <dgm:cxn modelId="{33FB7B2F-D949-4662-8682-81DD12FB6974}" type="presParOf" srcId="{7AA64B65-AFA8-4646-9EE1-95D52CADFF27}" destId="{40D0BD02-DF5A-434D-A277-FED96B21F496}" srcOrd="10" destOrd="0" presId="urn:microsoft.com/office/officeart/2005/8/layout/cycle1"/>
+    <dgm:cxn modelId="{FA770191-CBA8-4CFB-87F4-2A2A574AAD8B}" type="presParOf" srcId="{7AA64B65-AFA8-4646-9EE1-95D52CADFF27}" destId="{B070AB77-D54B-4509-B6DD-53075E3741C7}" srcOrd="11" destOrd="0" presId="urn:microsoft.com/office/officeart/2005/8/layout/cycle1"/>
   </dgm:cxnLst>
   <dgm:bg/>
   <dgm:whole/>
@@ -46024,7 +41075,7 @@
 </file>
 
 <file path=customXml/itemProps1.xml><?xml version="1.0" encoding="utf-8"?>
-<ds:datastoreItem xmlns:ds="http://schemas.openxmlformats.org/officeDocument/2006/customXml" ds:itemID="{72EA0D6A-E268-49F1-B282-FB9CAC8EAE65}">
+<ds:datastoreItem xmlns:ds="http://schemas.openxmlformats.org/officeDocument/2006/customXml" ds:itemID="{52D2A81A-E4AF-437A-BC85-DE6826333553}">
   <ds:schemaRefs>
     <ds:schemaRef ds:uri="http://schemas.openxmlformats.org/officeDocument/2006/bibliography"/>
   </ds:schemaRefs>

--- a/docs/praca/mgr_Tomasz_Nowak.docx
+++ b/docs/praca/mgr_Tomasz_Nowak.docx
@@ -52,7 +52,7 @@
           <w:lang w:eastAsia="pl-PL"/>
         </w:rPr>
         <w:drawing>
-          <wp:inline distT="0" distB="0" distL="0" distR="0" wp14:anchorId="5910C1A1" wp14:editId="72E11D52">
+          <wp:inline distT="0" distB="0" distL="0" distR="0" wp14:anchorId="2E2543F4" wp14:editId="66ACC66C">
             <wp:extent cx="5753100" cy="114300"/>
             <wp:effectExtent l="19050" t="0" r="0" b="0"/>
             <wp:docPr id="3" name="Obraz 3"/>
@@ -137,7 +137,7 @@
           <w:lang w:eastAsia="pl-PL"/>
         </w:rPr>
         <w:drawing>
-          <wp:inline distT="0" distB="0" distL="0" distR="0" wp14:anchorId="3F7C9A20" wp14:editId="2A31A64D">
+          <wp:inline distT="0" distB="0" distL="0" distR="0" wp14:anchorId="0D4514D3" wp14:editId="2E3C923C">
             <wp:extent cx="1933575" cy="2209800"/>
             <wp:effectExtent l="19050" t="0" r="9525" b="0"/>
             <wp:docPr id="1" name="Obraz 1"/>
@@ -475,24 +475,98 @@
     </w:p>
     <w:p>
       <w:pPr>
+        <w:rPr>
+          <w:b/>
+          <w:lang w:val="en-US"/>
+        </w:rPr>
+      </w:pPr>
+      <w:r>
+        <w:t>Rece</w:t>
+      </w:r>
+      <w:bookmarkStart w:id="0" w:name="_GoBack"/>
+      <w:bookmarkEnd w:id="0"/>
+      <w:r>
+        <w:t>nzent</w:t>
+      </w:r>
+      <w:r>
+        <w:rPr>
+          <w:lang w:val="en-US"/>
+        </w:rPr>
+        <w:t xml:space="preserve">: </w:t>
+      </w:r>
+      <w:r>
+        <w:rPr>
+          <w:lang w:val="en-US"/>
+        </w:rPr>
+        <w:tab/>
+      </w:r>
+      <w:r>
+        <w:rPr>
+          <w:lang w:val="en-US"/>
+        </w:rPr>
+        <w:tab/>
+      </w:r>
+      <w:r>
+        <w:rPr>
+          <w:lang w:val="en-US"/>
+        </w:rPr>
+        <w:tab/>
+      </w:r>
+      <w:r>
+        <w:rPr>
+          <w:lang w:val="en-US"/>
+        </w:rPr>
+        <w:tab/>
+      </w:r>
+      <w:r>
+        <w:rPr>
+          <w:b/>
+          <w:lang w:val="en-US"/>
+        </w:rPr>
+        <w:t>prof. dr hab. inż. Maciej Pietrzyk</w:t>
+      </w:r>
+    </w:p>
+    <w:p>
+      <w:pPr>
         <w:ind w:firstLine="708"/>
-      </w:pPr>
-      <w:r>
+        <w:rPr>
+          <w:lang w:val="en-US"/>
+        </w:rPr>
+      </w:pPr>
+      <w:r>
+        <w:rPr>
+          <w:lang w:val="en-US"/>
+        </w:rPr>
         <w:tab/>
       </w:r>
       <w:r>
+        <w:rPr>
+          <w:lang w:val="en-US"/>
+        </w:rPr>
         <w:tab/>
       </w:r>
       <w:r>
+        <w:rPr>
+          <w:lang w:val="en-US"/>
+        </w:rPr>
         <w:tab/>
       </w:r>
       <w:r>
+        <w:rPr>
+          <w:lang w:val="en-US"/>
+        </w:rPr>
         <w:tab/>
       </w:r>
       <w:r>
+        <w:rPr>
+          <w:lang w:val="en-US"/>
+        </w:rPr>
         <w:tab/>
       </w:r>
       <w:r>
+        <w:rPr>
+          <w:lang w:val="en-US"/>
+        </w:rPr>
         <w:tab/>
       </w:r>
     </w:p>
@@ -544,13 +618,14 @@
       <w:pPr>
         <w:jc w:val="center"/>
       </w:pPr>
-    </w:p>
-    <w:p>
-      <w:pPr>
-        <w:jc w:val="center"/>
-      </w:pPr>
-      <w:r>
-        <w:t>Kraków 2014</w:t>
+      <w:r>
+        <w:t xml:space="preserve">Kraków </w:t>
+      </w:r>
+      <w:r>
+        <w:t>201</w:t>
+      </w:r>
+      <w:r>
+        <w:t>5</w:t>
       </w:r>
       <w:r>
         <w:br w:type="page"/>
@@ -2415,8 +2490,6 @@
       <w:r>
         <w:br w:type="page"/>
       </w:r>
-      <w:bookmarkStart w:id="0" w:name="_GoBack"/>
-      <w:bookmarkEnd w:id="0"/>
     </w:p>
     <w:p>
       <w:pPr>
@@ -2499,7 +2572,13 @@
         <w:t xml:space="preserve">wykorzystującej wiele </w:t>
       </w:r>
       <w:r>
-        <w:t>akceleratorów GPU.</w:t>
+        <w:t>akceleratorów GPU</w:t>
+      </w:r>
+      <w:r>
+        <w:t xml:space="preserve"> w ramach jednego węzła obliczeniowego</w:t>
+      </w:r>
+      <w:r>
+        <w:t>.</w:t>
       </w:r>
       <w:r>
         <w:t xml:space="preserve"> Powstanie uniwersalna</w:t>
@@ -4450,7 +4529,7 @@
           <w:lang w:eastAsia="pl-PL"/>
         </w:rPr>
         <w:drawing>
-          <wp:inline distT="0" distB="0" distL="0" distR="0" wp14:anchorId="4DC5A84C" wp14:editId="32D63AA9">
+          <wp:inline distT="0" distB="0" distL="0" distR="0" wp14:anchorId="64C2C862" wp14:editId="1F8E4779">
             <wp:extent cx="3419764" cy="3182587"/>
             <wp:effectExtent l="19050" t="0" r="9236" b="0"/>
             <wp:docPr id="2" name="Obraz 1" descr="1079-PB3-R1.jpg"/>
@@ -5211,7 +5290,7 @@
           <w:lang w:eastAsia="pl-PL"/>
         </w:rPr>
         <w:drawing>
-          <wp:inline distT="0" distB="0" distL="0" distR="0" wp14:anchorId="5F953112" wp14:editId="79886AE8">
+          <wp:inline distT="0" distB="0" distL="0" distR="0" wp14:anchorId="3058A7B4" wp14:editId="54266773">
             <wp:extent cx="5760085" cy="920054"/>
             <wp:effectExtent l="19050" t="0" r="0" b="0"/>
             <wp:docPr id="6" name="Obraz 1"/>
@@ -5295,7 +5374,7 @@
           <w:lang w:eastAsia="pl-PL"/>
         </w:rPr>
         <w:drawing>
-          <wp:inline distT="0" distB="0" distL="0" distR="0" wp14:anchorId="017A51A7" wp14:editId="4C9B2173">
+          <wp:inline distT="0" distB="0" distL="0" distR="0" wp14:anchorId="605B966B" wp14:editId="34A67970">
             <wp:extent cx="5760085" cy="494265"/>
             <wp:effectExtent l="19050" t="0" r="0" b="0"/>
             <wp:docPr id="7" name="Obraz 4"/>
@@ -5412,7 +5491,7 @@
         </w:rPr>
         <w:lastRenderedPageBreak/>
         <w:drawing>
-          <wp:inline distT="0" distB="0" distL="0" distR="0" wp14:anchorId="765F11F1" wp14:editId="384035B3">
+          <wp:inline distT="0" distB="0" distL="0" distR="0" wp14:anchorId="718D8D1C" wp14:editId="5E6B59B1">
             <wp:extent cx="5162550" cy="1704975"/>
             <wp:effectExtent l="19050" t="0" r="0" b="0"/>
             <wp:docPr id="10" name="Obraz 10"/>
@@ -5489,7 +5568,7 @@
           <w:lang w:eastAsia="pl-PL"/>
         </w:rPr>
         <w:drawing>
-          <wp:inline distT="0" distB="0" distL="0" distR="0" wp14:anchorId="1258E447" wp14:editId="773A3FDF">
+          <wp:inline distT="0" distB="0" distL="0" distR="0" wp14:anchorId="575CB224" wp14:editId="1A2AFCED">
             <wp:extent cx="5743575" cy="1857375"/>
             <wp:effectExtent l="19050" t="0" r="9525" b="0"/>
             <wp:docPr id="8" name="Obraz 7"/>
@@ -5585,7 +5664,7 @@
         </w:rPr>
         <w:lastRenderedPageBreak/>
         <w:drawing>
-          <wp:inline distT="0" distB="0" distL="0" distR="0" wp14:anchorId="10B1442D" wp14:editId="7B91370E">
+          <wp:inline distT="0" distB="0" distL="0" distR="0" wp14:anchorId="7E35CE82" wp14:editId="71405D31">
             <wp:extent cx="4857750" cy="4810125"/>
             <wp:effectExtent l="19050" t="0" r="0" b="0"/>
             <wp:docPr id="13" name="Obraz 13"/>
@@ -5684,7 +5763,7 @@
           <w:lang w:eastAsia="pl-PL"/>
         </w:rPr>
         <w:lastRenderedPageBreak/>
-        <w:pict>
+        <w:pict w14:anchorId="4D440654">
           <v:oval id="_x0000_s1027" style="position:absolute;left:0;text-align:left;margin-left:293.3pt;margin-top:14.65pt;width:149.6pt;height:70.2pt;z-index:251666944" fillcolor="#d99594 [1941]" strokecolor="#f2f2f2 [3041]" strokeweight="3pt">
             <v:shadow on="t" type="perspective" color="#622423 [1605]" opacity=".5" offset="1pt" offset2="-1pt"/>
             <v:textbox style="mso-next-textbox:#_x0000_s1027">
@@ -5727,7 +5806,7 @@
         <w:rPr>
           <w:lang w:eastAsia="en-US"/>
         </w:rPr>
-        <w:pict>
+        <w:pict w14:anchorId="45B3A326">
           <v:shapetype id="_x0000_t38" coordsize="21600,21600" o:spt="38" o:oned="t" path="m,c@0,0@1,5400@1,10800@1,16200@2,21600,21600,21600e" filled="f">
             <v:formulas>
               <v:f eqn="mid #0 0"/>
@@ -5751,7 +5830,7 @@
         <w:rPr>
           <w:lang w:eastAsia="en-US"/>
         </w:rPr>
-        <w:pict>
+        <w:pict w14:anchorId="1786D275">
           <v:rect id="_x0000_s1026" style="position:absolute;left:0;text-align:left;margin-left:131.75pt;margin-top:16.85pt;width:182.35pt;height:34.6pt;z-index:-251661824" fillcolor="#8db3e2 [1311]" strokecolor="#f2f2f2 [3041]" strokeweight="3pt">
             <v:shadow on="t" type="perspective" color="#243f60 [1604]" opacity=".5" offset="1pt" offset2="-1pt"/>
             <v:textbox style="mso-next-textbox:#_x0000_s1026">
@@ -5784,7 +5863,7 @@
         <w:rPr>
           <w:lang w:eastAsia="en-US"/>
         </w:rPr>
-        <w:pict>
+        <w:pict w14:anchorId="2A448A54">
           <v:shapetype id="_x0000_t67" coordsize="21600,21600" o:spt="67" adj="16200,5400" path="m0@0l@1@0@1,0@2,0@2@0,21600@0,10800,21600xe">
             <v:stroke joinstyle="miter"/>
             <v:formulas>
@@ -5814,7 +5893,7 @@
         <w:rPr>
           <w:lang w:eastAsia="en-US"/>
         </w:rPr>
-        <w:pict>
+        <w:pict w14:anchorId="227B785B">
           <v:shapetype id="_x0000_t90" coordsize="21600,21600" o:spt="90" adj="9257,18514,7200" path="m@4,l@0@2@5@2@5@12,0@12,,21600@1,21600@1@2,21600@2xe">
             <v:stroke joinstyle="miter"/>
             <v:formulas>
@@ -5852,7 +5931,7 @@
         <w:rPr>
           <w:lang w:eastAsia="en-US"/>
         </w:rPr>
-        <w:pict>
+        <w:pict w14:anchorId="75C50B9B">
           <v:shape id="_x0000_s1035" type="#_x0000_t90" style="position:absolute;left:0;text-align:left;margin-left:307.65pt;margin-top:16.15pt;width:67.4pt;height:76.7pt;flip:y;z-index:251658752" fillcolor="#d8d8d8 [2732]" strokecolor="#7f7f7f [1612]" strokeweight="3pt">
             <v:shadow on="t" type="perspective" color="#243f60 [1604]" opacity=".5" offset="1pt" offset2="-1pt"/>
           </v:shape>
@@ -5862,7 +5941,7 @@
         <w:rPr>
           <w:lang w:eastAsia="en-US"/>
         </w:rPr>
-        <w:pict>
+        <w:pict w14:anchorId="235B1D44">
           <v:roundrect id="_x0000_s1029" style="position:absolute;left:0;text-align:left;margin-left:131.75pt;margin-top:6.8pt;width:171.2pt;height:39.25pt;z-index:251653632" arcsize="10923f" fillcolor="#9bbb59 [3206]" strokecolor="#f2f2f2 [3041]" strokeweight="3pt">
             <v:shadow on="t" type="perspective" color="#4e6128 [1606]" opacity=".5" offset="1pt" offset2="-1pt"/>
             <v:textbox style="mso-next-textbox:#_x0000_s1029">
@@ -5895,7 +5974,7 @@
         <w:rPr>
           <w:lang w:eastAsia="en-US"/>
         </w:rPr>
-        <w:pict>
+        <w:pict w14:anchorId="797E792A">
           <v:shapetype id="_x0000_t79" coordsize="21600,21600" o:spt="79" adj="7200,5400,3600,8100" path="m0@0l@3@0@3@2@1@2,10800,0@4@2@5@2@5@0,21600@0,21600,21600,,21600xe">
             <v:stroke joinstyle="miter"/>
             <v:formulas>
@@ -5957,7 +6036,7 @@
         <w:rPr>
           <w:lang w:eastAsia="en-US"/>
         </w:rPr>
-        <w:pict>
+        <w:pict w14:anchorId="03FB3AB2">
           <v:shapetype id="_x0000_t9" coordsize="21600,21600" o:spt="9" adj="5400" path="m@0,l,10800@0,21600@1,21600,21600,10800@1,xe">
             <v:stroke joinstyle="miter"/>
             <v:formulas>
@@ -6003,7 +6082,7 @@
         <w:rPr>
           <w:lang w:eastAsia="en-US"/>
         </w:rPr>
-        <w:pict>
+        <w:pict w14:anchorId="58076AA5">
           <v:shape id="_x0000_s1033" type="#_x0000_t9" style="position:absolute;left:0;text-align:left;margin-left:270.3pt;margin-top:-.35pt;width:178.25pt;height:38.3pt;z-index:251657728" fillcolor="yellow" strokecolor="#f2f2f2 [3041]" strokeweight="3pt">
             <v:shadow on="t" type="perspective" color="#243f60 [1604]" opacity=".5" offset="1pt" offset2="-1pt"/>
             <v:textbox style="mso-next-textbox:#_x0000_s1033">
@@ -6035,7 +6114,7 @@
         <w:rPr>
           <w:lang w:eastAsia="en-US"/>
         </w:rPr>
-        <w:pict>
+        <w:pict w14:anchorId="2F932DAF">
           <v:shapetype id="_x0000_t102" coordsize="21600,21600" o:spt="102" adj="12960,19440,14400" path="ar,0@23@3@22,,0@4,0@15@23@1,0@7@2@13l@2@14@22@8@2@12wa,0@23@3@2@11@26@17,0@15@23@1@26@17@22@15xear,0@23@3,0@4@26@17nfe">
             <v:stroke joinstyle="miter"/>
             <v:formulas>
@@ -6106,7 +6185,7 @@
         <w:rPr>
           <w:lang w:eastAsia="en-US"/>
         </w:rPr>
-        <w:pict>
+        <w:pict w14:anchorId="3C4C6213">
           <v:shape id="_x0000_s1039" type="#_x0000_t102" style="position:absolute;left:0;text-align:left;margin-left:100.15pt;margin-top:3.1pt;width:31.6pt;height:80.4pt;flip:x;z-index:251662848" fillcolor="#d8d8d8 [2732]" strokecolor="#7f7f7f [1612]" strokeweight="3pt">
             <v:shadow on="t" type="perspective" color="#243f60 [1604]" opacity=".5" offset="1pt" offset2="-1pt"/>
           </v:shape>
@@ -6116,7 +6195,7 @@
         <w:rPr>
           <w:lang w:eastAsia="en-US"/>
         </w:rPr>
-        <w:pict>
+        <w:pict w14:anchorId="595B4207">
           <v:shape id="_x0000_s1040" type="#_x0000_t67" style="position:absolute;left:0;text-align:left;margin-left:352.55pt;margin-top:3.1pt;width:29.95pt;height:35.55pt;z-index:251663872" fillcolor="#d8d8d8 [2732]" strokecolor="#7f7f7f [1612]" strokeweight="3pt">
             <v:shadow on="t" type="perspective" color="#243f60 [1604]" opacity=".5" offset="1pt" offset2="-1pt"/>
           </v:shape>
@@ -6130,7 +6209,7 @@
           <w:lang w:eastAsia="pl-PL"/>
         </w:rPr>
         <w:drawing>
-          <wp:anchor distT="0" distB="0" distL="114300" distR="114300" simplePos="0" relativeHeight="251657216" behindDoc="1" locked="0" layoutInCell="1" allowOverlap="1" wp14:anchorId="0CFA0395" wp14:editId="6E682964">
+          <wp:anchor distT="0" distB="0" distL="114300" distR="114300" simplePos="0" relativeHeight="251657216" behindDoc="1" locked="0" layoutInCell="1" allowOverlap="1" wp14:anchorId="1D00D931" wp14:editId="4498EDB0">
             <wp:simplePos x="0" y="0"/>
             <wp:positionH relativeFrom="column">
               <wp:posOffset>3955003</wp:posOffset>
@@ -6159,7 +6238,7 @@
           <w:lang w:eastAsia="pl-PL"/>
         </w:rPr>
         <w:drawing>
-          <wp:anchor distT="0" distB="0" distL="114300" distR="114300" simplePos="0" relativeHeight="251662336" behindDoc="1" locked="0" layoutInCell="1" allowOverlap="1" wp14:anchorId="2D08DF5C" wp14:editId="486D93FA">
+          <wp:anchor distT="0" distB="0" distL="114300" distR="114300" simplePos="0" relativeHeight="251662336" behindDoc="1" locked="0" layoutInCell="1" allowOverlap="1" wp14:anchorId="39E35E51" wp14:editId="62A61A0C">
             <wp:simplePos x="0" y="0"/>
             <wp:positionH relativeFrom="column">
               <wp:posOffset>213995</wp:posOffset>
@@ -6186,7 +6265,7 @@
         <w:rPr>
           <w:lang w:eastAsia="en-US"/>
         </w:rPr>
-        <w:pict>
+        <w:pict w14:anchorId="19422949">
           <v:shapetype id="_x0000_t202" coordsize="21600,21600" o:spt="202" path="m,l,21600r21600,l21600,xe">
             <v:stroke joinstyle="miter"/>
             <v:path gradientshapeok="t" o:connecttype="rect"/>
@@ -6224,7 +6303,7 @@
         <w:rPr>
           <w:lang w:eastAsia="en-US"/>
         </w:rPr>
-        <w:pict>
+        <w:pict w14:anchorId="1A3690B7">
           <v:shape id="_x0000_s1041" type="#_x0000_t202" style="position:absolute;left:0;text-align:left;margin-left:47.75pt;margin-top:.75pt;width:56.1pt;height:26.2pt;z-index:251664896" strokecolor="white [3212]">
             <v:textbox style="mso-next-textbox:#_x0000_s1041">
               <w:txbxContent>
@@ -7909,7 +7988,7 @@
           <w:lang w:eastAsia="pl-PL"/>
         </w:rPr>
         <w:drawing>
-          <wp:inline distT="0" distB="0" distL="0" distR="0" wp14:anchorId="2ED2C992" wp14:editId="678BA128">
+          <wp:inline distT="0" distB="0" distL="0" distR="0" wp14:anchorId="3A5A82FD" wp14:editId="3D5FFAD4">
             <wp:extent cx="5362575" cy="3419475"/>
             <wp:effectExtent l="0" t="0" r="9525" b="9525"/>
             <wp:docPr id="9" name="Chart 9"/>
@@ -8007,11 +8086,13 @@
             <w:pPr>
               <w:rPr>
                 <w:rStyle w:val="SubtleEmphasis"/>
+                <w:lang w:val="en-GB"/>
               </w:rPr>
             </w:pPr>
             <w:r>
               <w:rPr>
                 <w:rStyle w:val="SubtleEmphasis"/>
+                <w:lang w:val="en-GB"/>
               </w:rPr>
               <w:t>__global__ void update_structure_and_display(float4 *pos, Structure *input, Structure *output) {</w:t>
             </w:r>
@@ -8026,6 +8107,7 @@
             <w:r>
               <w:rPr>
                 <w:rStyle w:val="SubtleEmphasis"/>
+                <w:lang w:val="en-GB"/>
               </w:rPr>
               <w:t xml:space="preserve">  int tid = threadIdx.x + blo</w:t>
             </w:r>
@@ -9833,10 +9915,14 @@
     <w:p/>
     <w:p>
       <w:r>
-        <w:t xml:space="preserve">Każda symulacja zostanie wykonana 100 krotnie. Zostanie wyciągnięty średni wynik spośród wszystkich testów. Pozwoli to na uzyskanie optymalnych wyników. </w:t>
-      </w:r>
-    </w:p>
-    <w:p>
+        <w:t xml:space="preserve">Każda symulacja zostanie wykonana </w:t>
+      </w:r>
+      <w:r>
+        <w:t>stu</w:t>
+      </w:r>
+      <w:r>
+        <w:t xml:space="preserve">krotnie. Zostanie wyciągnięty średni wynik spośród wszystkich testów. Pozwoli to na uzyskanie optymalnych wyników. </w:t>
+      </w:r>
       <w:r>
         <w:t>Jedynym zmiennym parametrem symulacji będzie ilość wątków przydzielonych na blok. Dzięki temu można będzie sprawdzić wpływ ilości wątków na wydajność symulacji.</w:t>
       </w:r>
@@ -9846,8 +9932,9 @@
       <w:r>
         <w:t xml:space="preserve"> Pojedynczy blok z wątkami jest nazywany grupą roboczą.</w:t>
       </w:r>
-    </w:p>
-    <w:p>
+      <w:r>
+        <w:t xml:space="preserve"> </w:t>
+      </w:r>
       <w:r>
         <w:t>Rozdział 4 prezentuje jedynie testy wydajności. Nie będą poruszane tutaj sprawy modelowania defektów i graficzne przedstawienie rozwiązywanych problemów</w:t>
       </w:r>
@@ -10663,7 +10750,19 @@
         <w:t>3</w:t>
       </w:r>
       <w:r>
-        <w:t>. Parametry kerenla dla testów sekwencyjnych.</w:t>
+        <w:t xml:space="preserve">. Parametry </w:t>
+      </w:r>
+      <w:r>
+        <w:t>ker</w:t>
+      </w:r>
+      <w:r>
+        <w:t>ne</w:t>
+      </w:r>
+      <w:r>
+        <w:t xml:space="preserve">la </w:t>
+      </w:r>
+      <w:r>
+        <w:t>dla testów sekwencyjnych.</w:t>
       </w:r>
     </w:p>
     <w:p/>
@@ -10799,7 +10898,7 @@
         </w:rPr>
         <w:lastRenderedPageBreak/>
         <w:drawing>
-          <wp:inline distT="0" distB="0" distL="0" distR="0" wp14:anchorId="72B2616E" wp14:editId="4050BA5D">
+          <wp:inline distT="0" distB="0" distL="0" distR="0" wp14:anchorId="26266578" wp14:editId="2A0F66E4">
             <wp:extent cx="5760085" cy="3642995"/>
             <wp:effectExtent l="0" t="0" r="0" b="0"/>
             <wp:docPr id="11" name="Chart 11"/>
@@ -10831,7 +10930,7 @@
           <w:lang w:eastAsia="pl-PL"/>
         </w:rPr>
         <w:drawing>
-          <wp:inline distT="0" distB="0" distL="0" distR="0" wp14:anchorId="740A4FEF" wp14:editId="4AA96EF9">
+          <wp:inline distT="0" distB="0" distL="0" distR="0" wp14:anchorId="2BEAF872" wp14:editId="7049E90E">
             <wp:extent cx="5760085" cy="3834130"/>
             <wp:effectExtent l="0" t="0" r="0" b="0"/>
             <wp:docPr id="12" name="Chart 12"/>
@@ -10890,7 +10989,13 @@
         <w:t>Analizując wykres wykonany z wykorzystaniem struktury 25x25x25</w:t>
       </w:r>
       <w:r>
-        <w:t xml:space="preserve"> można zauważyć, że dla dwóch pierwszych testów wydajność wynosi 0 GFLOP/s. Jest to związane z błędem jaki był wynikiem tych symulacji. Obliczenia zostały przerwane ze względu na zbyt długi czas wykonywania pojedynczego kernela w połączeniu z bardzo dużym obciążeniem karty graficznej. Jest to wbudowany</w:t>
+        <w:t xml:space="preserve"> można zauważyć, że dla dwóch pierwszych testów wydajność wynosi 0 GFLOP/s. Jest to związane z błędem</w:t>
+      </w:r>
+      <w:r>
+        <w:t>,</w:t>
+      </w:r>
+      <w:r>
+        <w:t xml:space="preserve"> jaki był wynikiem tych symulacji. Obliczenia zostały przerwane ze względu na zbyt długi czas wykonywania pojedynczego kernela w połączeniu z bardzo dużym obciążeniem karty graficznej. Jest to wbudowany</w:t>
       </w:r>
       <w:r>
         <w:t xml:space="preserve"> mechanizm kart graficznych Nvidii: </w:t>
@@ -10961,8 +11066,9 @@
       <w:r>
         <w:t>Wyniki testów będą porównywane z podstawowym algorytmem równoległym, aby pokazać o ile udało się zwiększyć wydajność stosując kolejne elementy optymalizacji.</w:t>
       </w:r>
-    </w:p>
-    <w:p>
+      <w:r>
+        <w:t xml:space="preserve"> </w:t>
+      </w:r>
       <w:r>
         <w:t xml:space="preserve">Pierwsza część optymalizacji </w:t>
       </w:r>
@@ -10979,7 +11085,7 @@
         </w:rPr>
         <w:lastRenderedPageBreak/>
         <w:drawing>
-          <wp:inline distT="0" distB="0" distL="0" distR="0" wp14:anchorId="6F0A708E" wp14:editId="7E8CE221">
+          <wp:inline distT="0" distB="0" distL="0" distR="0" wp14:anchorId="5E7EAE67" wp14:editId="3CF58A0C">
             <wp:extent cx="5581015" cy="3906982"/>
             <wp:effectExtent l="0" t="0" r="0" b="0"/>
             <wp:docPr id="14" name="Chart 14"/>
@@ -11019,7 +11125,7 @@
           <w:lang w:eastAsia="pl-PL"/>
         </w:rPr>
         <w:drawing>
-          <wp:inline distT="0" distB="0" distL="0" distR="0" wp14:anchorId="7DCC176D" wp14:editId="19ABB227">
+          <wp:inline distT="0" distB="0" distL="0" distR="0" wp14:anchorId="32BDC607" wp14:editId="3562C1F3">
             <wp:extent cx="5210175" cy="3776354"/>
             <wp:effectExtent l="0" t="0" r="0" b="0"/>
             <wp:docPr id="20" name="Chart 20"/>
@@ -11081,7 +11187,7 @@
           <w:lang w:eastAsia="pl-PL"/>
         </w:rPr>
         <w:drawing>
-          <wp:inline distT="0" distB="0" distL="0" distR="0" wp14:anchorId="6ADE37E4" wp14:editId="6A1308BB">
+          <wp:inline distT="0" distB="0" distL="0" distR="0" wp14:anchorId="28B76517" wp14:editId="1EADE6B8">
             <wp:extent cx="5210175" cy="3762375"/>
             <wp:effectExtent l="0" t="0" r="9525" b="9525"/>
             <wp:docPr id="16" name="Chart 16"/>
@@ -11125,7 +11231,7 @@
         </w:rPr>
         <w:lastRenderedPageBreak/>
         <w:drawing>
-          <wp:inline distT="0" distB="0" distL="0" distR="0" wp14:anchorId="7742E524" wp14:editId="5C5D95E8">
+          <wp:inline distT="0" distB="0" distL="0" distR="0" wp14:anchorId="1078DFA3" wp14:editId="08282BF0">
             <wp:extent cx="5210175" cy="3762375"/>
             <wp:effectExtent l="0" t="0" r="9525" b="9525"/>
             <wp:docPr id="21" name="Chart 21"/>
@@ -11175,7 +11281,7 @@
         </w:rPr>
         <w:lastRenderedPageBreak/>
         <w:drawing>
-          <wp:inline distT="0" distB="0" distL="0" distR="0" wp14:anchorId="0D4CBA7A" wp14:editId="539AA1F3">
+          <wp:inline distT="0" distB="0" distL="0" distR="0" wp14:anchorId="082A40C0" wp14:editId="5802BFD1">
             <wp:extent cx="5210175" cy="3762375"/>
             <wp:effectExtent l="0" t="0" r="9525" b="9525"/>
             <wp:docPr id="18" name="Chart 18"/>
@@ -11213,7 +11319,7 @@
           <w:lang w:eastAsia="pl-PL"/>
         </w:rPr>
         <w:drawing>
-          <wp:inline distT="0" distB="0" distL="0" distR="0" wp14:anchorId="6E43D9FD" wp14:editId="3C0EC2A2">
+          <wp:inline distT="0" distB="0" distL="0" distR="0" wp14:anchorId="7C85AC5C" wp14:editId="2F3233CB">
             <wp:extent cx="5210175" cy="3762375"/>
             <wp:effectExtent l="0" t="0" r="9525" b="9525"/>
             <wp:docPr id="22" name="Chart 22"/>
@@ -11257,7 +11363,13 @@
         <w:t>Analiza uzyskanych wyników p</w:t>
       </w:r>
       <w:r>
-        <w:t>okazuje ile razy udało się uzyskać lepszą wydajność względem sekwencyjnego wykonania algorytmu. Jak wspomniano w rozdziale 4.2 przy wykorzystaniu GPU ciężko mówić o algorytmie w pełni sekwencyjnym, to biorąc pod uwagę założenia z tego rozdziału wykres przyspieszenia przedstawiony został na wykresie 4.9.</w:t>
+        <w:t>okazuje</w:t>
+      </w:r>
+      <w:r>
+        <w:t>,</w:t>
+      </w:r>
+      <w:r>
+        <w:t xml:space="preserve"> ile razy udało się uzyskać lepszą wydajność względem sekwencyjnego wykonania algorytmu. Jak wspomniano w rozdziale 4.2 przy wykorzystaniu GPU ciężko mówić o algorytmie w pełni sekwencyjnym, to biorąc pod uwagę założenia z tego rozdziału wykres przyspieszenia przedstawiony został na wykresie 4.9.</w:t>
       </w:r>
     </w:p>
     <w:p/>
@@ -11271,7 +11383,7 @@
           <w:lang w:eastAsia="pl-PL"/>
         </w:rPr>
         <w:drawing>
-          <wp:inline distT="0" distB="0" distL="0" distR="0" wp14:anchorId="30BA83F8" wp14:editId="001731D4">
+          <wp:inline distT="0" distB="0" distL="0" distR="0" wp14:anchorId="33F9BBA7" wp14:editId="0EA0C565">
             <wp:extent cx="5760085" cy="3206115"/>
             <wp:effectExtent l="0" t="0" r="0" b="0"/>
             <wp:docPr id="33" name="Chart 33"/>
@@ -11312,7 +11424,6 @@
     </w:p>
     <w:p>
       <w:pPr>
-        <w:jc w:val="left"/>
         <w:rPr>
           <w:b/>
           <w:bCs/>
@@ -11382,8 +11493,6 @@
       <w:r>
         <w:t xml:space="preserve"> umożliwił bezproblemowy podział danych </w:t>
       </w:r>
-    </w:p>
-    <w:p>
       <w:r>
         <w:t xml:space="preserve">Wykres </w:t>
       </w:r>
@@ -11432,7 +11541,7 @@
           <w:lang w:eastAsia="pl-PL"/>
         </w:rPr>
         <w:drawing>
-          <wp:inline distT="0" distB="0" distL="0" distR="0" wp14:anchorId="03AF58B3" wp14:editId="78EA8AB7">
+          <wp:inline distT="0" distB="0" distL="0" distR="0" wp14:anchorId="48C1715B" wp14:editId="40269CB4">
             <wp:extent cx="5830570" cy="3414883"/>
             <wp:effectExtent l="0" t="0" r="0" b="0"/>
             <wp:docPr id="15" name="Chart 15"/>
@@ -11479,7 +11588,7 @@
         </w:rPr>
         <w:lastRenderedPageBreak/>
         <w:drawing>
-          <wp:inline distT="0" distB="0" distL="0" distR="0" wp14:anchorId="58D87774" wp14:editId="036B896B">
+          <wp:inline distT="0" distB="0" distL="0" distR="0" wp14:anchorId="24568DC5" wp14:editId="27897305">
             <wp:extent cx="5662295" cy="3267297"/>
             <wp:effectExtent l="0" t="0" r="0" b="0"/>
             <wp:docPr id="17" name="Chart 17"/>
@@ -11560,7 +11669,7 @@
           <w:lang w:eastAsia="pl-PL"/>
         </w:rPr>
         <w:drawing>
-          <wp:inline distT="0" distB="0" distL="0" distR="0" wp14:anchorId="4F836D0A" wp14:editId="7FFB080C">
+          <wp:inline distT="0" distB="0" distL="0" distR="0" wp14:anchorId="5F0E3FFC" wp14:editId="40B99717">
             <wp:extent cx="4572000" cy="2743200"/>
             <wp:effectExtent l="0" t="0" r="0" b="0"/>
             <wp:docPr id="29" name="Chart 29"/>
@@ -11605,7 +11714,7 @@
         </w:rPr>
         <w:lastRenderedPageBreak/>
         <w:drawing>
-          <wp:inline distT="0" distB="0" distL="0" distR="0" wp14:anchorId="5C70B862" wp14:editId="6B5E6363">
+          <wp:inline distT="0" distB="0" distL="0" distR="0" wp14:anchorId="2AE62074" wp14:editId="5977C679">
             <wp:extent cx="4572000" cy="2743200"/>
             <wp:effectExtent l="0" t="0" r="0" b="0"/>
             <wp:docPr id="37" name="Chart 37"/>
@@ -11639,11 +11748,6 @@
         <w:t>4 procesorów GPU.</w:t>
       </w:r>
     </w:p>
-    <w:p>
-      <w:pPr>
-        <w:pStyle w:val="BodyText"/>
-      </w:pPr>
-    </w:p>
     <w:p/>
     <w:p>
       <w:r>
@@ -11713,11 +11817,7 @@
         <w:t xml:space="preserve"> Można uznać, że program jest skalowalny równolegle, ponieważ funkcja efektywności obliczeń jest ograniczona z dołu przez prostą leżącą w okolicy 20%. </w:t>
       </w:r>
       <w:r>
-        <w:t xml:space="preserve">Wyniki nie spadną </w:t>
-      </w:r>
-      <w:r>
-        <w:lastRenderedPageBreak/>
-        <w:t xml:space="preserve">poniżej tej wartości, ponieważ zasoby karty graficznej nie pozwolą na ustawienie większej liczby wątków na blok. </w:t>
+        <w:t xml:space="preserve">Wyniki nie spadną poniżej tej wartości, ponieważ zasoby karty graficznej nie pozwolą na ustawienie większej liczby wątków na blok. </w:t>
       </w:r>
     </w:p>
     <w:p/>
@@ -11744,7 +11844,16 @@
         <w:t xml:space="preserve">wątków), </w:t>
       </w:r>
       <w:r>
-        <w:t>zadanie p-krotnie większe od zadania dla pojedynczego procesora</w:t>
+        <w:t xml:space="preserve">zadanie </w:t>
+      </w:r>
+      <w:r>
+        <w:rPr>
+          <w:i/>
+        </w:rPr>
+        <w:t>p</w:t>
+      </w:r>
+      <w:r>
+        <w:t>-krotnie większe od zadania dla pojedynczego procesora</w:t>
       </w:r>
       <w:r>
         <w:rPr>
@@ -11771,7 +11880,7 @@
           <w:lang w:eastAsia="pl-PL"/>
         </w:rPr>
         <w:drawing>
-          <wp:inline distT="0" distB="0" distL="0" distR="0" wp14:anchorId="1F17BA5D" wp14:editId="6C553CC0">
+          <wp:inline distT="0" distB="0" distL="0" distR="0" wp14:anchorId="630602F8" wp14:editId="78ACDD53">
             <wp:extent cx="4572000" cy="2743200"/>
             <wp:effectExtent l="0" t="0" r="0" b="0"/>
             <wp:docPr id="47" name="Chart 47"/>
@@ -11922,7 +12031,7 @@
           <w:lang w:eastAsia="pl-PL"/>
         </w:rPr>
         <w:drawing>
-          <wp:inline distT="0" distB="0" distL="0" distR="0" wp14:anchorId="1D089015" wp14:editId="6C8C328B">
+          <wp:inline distT="0" distB="0" distL="0" distR="0" wp14:anchorId="1AB3B550" wp14:editId="7B3F70C9">
             <wp:extent cx="4298950" cy="4120515"/>
             <wp:effectExtent l="0" t="0" r="0" b="0"/>
             <wp:docPr id="27" name="Picture 27"/>
@@ -11996,7 +12105,7 @@
         </w:rPr>
         <w:lastRenderedPageBreak/>
         <w:drawing>
-          <wp:inline distT="0" distB="0" distL="0" distR="0" wp14:anchorId="597BF22F" wp14:editId="0306E04D">
+          <wp:inline distT="0" distB="0" distL="0" distR="0" wp14:anchorId="4BD6CE19" wp14:editId="0AAD7153">
             <wp:extent cx="4027606" cy="4073236"/>
             <wp:effectExtent l="0" t="0" r="0" b="0"/>
             <wp:docPr id="28" name="Picture 28"/>
@@ -12064,7 +12173,7 @@
           <w:lang w:eastAsia="pl-PL"/>
         </w:rPr>
         <w:drawing>
-          <wp:inline distT="0" distB="0" distL="0" distR="0" wp14:anchorId="39D79AAD" wp14:editId="1F55BB3D">
+          <wp:inline distT="0" distB="0" distL="0" distR="0" wp14:anchorId="3AE12145" wp14:editId="69C61CAB">
             <wp:extent cx="3764477" cy="3909196"/>
             <wp:effectExtent l="0" t="0" r="0" b="0"/>
             <wp:docPr id="30" name="Picture 30"/>
@@ -12138,7 +12247,7 @@
         </w:rPr>
         <w:lastRenderedPageBreak/>
         <w:drawing>
-          <wp:inline distT="0" distB="0" distL="0" distR="0" wp14:anchorId="36FCDC37" wp14:editId="1D9907A5">
+          <wp:inline distT="0" distB="0" distL="0" distR="0" wp14:anchorId="7046CCB2" wp14:editId="6727BD2D">
             <wp:extent cx="3956573" cy="4037610"/>
             <wp:effectExtent l="0" t="0" r="0" b="0"/>
             <wp:docPr id="31" name="Picture 31"/>
@@ -12211,7 +12320,7 @@
         <w:t xml:space="preserve"> Rys 5.5.</w:t>
       </w:r>
       <w:r>
-        <w:t xml:space="preserve"> Można zauważyć skupiska molekuł, gdzie naprężenia były większe jak również bardziej rozproszone w przestrzeni. Warto zauważyć, że atomy były w ciągłym ruchu, nawet już po etapie minimalizacji. Większość atomów w ciąż drgała i przemieszczała się raz w jedną raz w drugą stronę. </w:t>
+        <w:t xml:space="preserve"> Można zauważyć skupiska molekuł, gdzie naprężenia były większe jak również bardziej rozproszone w przestrzeni. Warto zauważyć, że atomy były w ciągłym ruchu, nawet już po etapie minimalizacji. Większość atomów wciąż drgała i przemieszczała się raz w jedną raz w drugą stronę. </w:t>
       </w:r>
       <w:r>
         <w:t>Daje to poczucie, że ciągłe powiązania pomiędzy atomami utrzymują strukturę w stabilności.</w:t>
@@ -12228,7 +12337,7 @@
         </w:rPr>
         <w:lastRenderedPageBreak/>
         <w:drawing>
-          <wp:inline distT="0" distB="0" distL="0" distR="0" wp14:anchorId="12C6FA5E" wp14:editId="767FAF2D">
+          <wp:inline distT="0" distB="0" distL="0" distR="0" wp14:anchorId="7A915291" wp14:editId="3419821B">
             <wp:extent cx="4678878" cy="3058036"/>
             <wp:effectExtent l="0" t="0" r="0" b="0"/>
             <wp:docPr id="32" name="Picture 32"/>
@@ -12323,7 +12432,7 @@
           <w:lang w:eastAsia="pl-PL"/>
         </w:rPr>
         <w:drawing>
-          <wp:inline distT="0" distB="0" distL="0" distR="0" wp14:anchorId="1B70590C" wp14:editId="4014D30A">
+          <wp:inline distT="0" distB="0" distL="0" distR="0" wp14:anchorId="51A12258" wp14:editId="2DAF7052">
             <wp:extent cx="3895106" cy="3435305"/>
             <wp:effectExtent l="0" t="0" r="0" b="0"/>
             <wp:docPr id="34" name="Picture 34"/>
@@ -12397,7 +12506,7 @@
         </w:rPr>
         <w:lastRenderedPageBreak/>
         <w:drawing>
-          <wp:inline distT="0" distB="0" distL="0" distR="0" wp14:anchorId="79F0EA84" wp14:editId="2A61B986">
+          <wp:inline distT="0" distB="0" distL="0" distR="0" wp14:anchorId="3E74D846" wp14:editId="2399D125">
             <wp:extent cx="4013860" cy="3343090"/>
             <wp:effectExtent l="0" t="0" r="0" b="0"/>
             <wp:docPr id="35" name="Picture 35"/>
@@ -12470,7 +12579,7 @@
           <w:lang w:eastAsia="pl-PL"/>
         </w:rPr>
         <w:drawing>
-          <wp:inline distT="0" distB="0" distL="0" distR="0" wp14:anchorId="02170EFE" wp14:editId="49A6DA6C">
+          <wp:inline distT="0" distB="0" distL="0" distR="0" wp14:anchorId="5EF93881" wp14:editId="19F99252">
             <wp:extent cx="4275117" cy="3433712"/>
             <wp:effectExtent l="0" t="0" r="0" b="0"/>
             <wp:docPr id="36" name="Picture 36"/>
@@ -12544,7 +12653,7 @@
         </w:rPr>
         <w:lastRenderedPageBreak/>
         <w:drawing>
-          <wp:inline distT="0" distB="0" distL="0" distR="0" wp14:anchorId="21164B43" wp14:editId="6F5214A4">
+          <wp:inline distT="0" distB="0" distL="0" distR="0" wp14:anchorId="166F0505" wp14:editId="3C205141">
             <wp:extent cx="4148701" cy="3384467"/>
             <wp:effectExtent l="0" t="0" r="0" b="0"/>
             <wp:docPr id="38" name="Picture 38"/>
@@ -12617,7 +12726,7 @@
           <w:lang w:eastAsia="pl-PL"/>
         </w:rPr>
         <w:drawing>
-          <wp:inline distT="0" distB="0" distL="0" distR="0" wp14:anchorId="3AEEC679" wp14:editId="7540E333">
+          <wp:inline distT="0" distB="0" distL="0" distR="0" wp14:anchorId="3EDA0C8C" wp14:editId="4E2019D8">
             <wp:extent cx="4298867" cy="3428764"/>
             <wp:effectExtent l="0" t="0" r="0" b="0"/>
             <wp:docPr id="39" name="Picture 39"/>
@@ -12716,7 +12825,7 @@
           <w:lang w:eastAsia="pl-PL"/>
         </w:rPr>
         <w:drawing>
-          <wp:inline distT="0" distB="0" distL="0" distR="0" wp14:anchorId="55591429" wp14:editId="556753AB">
+          <wp:inline distT="0" distB="0" distL="0" distR="0" wp14:anchorId="408C5C25" wp14:editId="63B7C7C3">
             <wp:extent cx="4061361" cy="2135721"/>
             <wp:effectExtent l="0" t="0" r="0" b="0"/>
             <wp:docPr id="40" name="Picture 40"/>
@@ -12776,7 +12885,7 @@
     <w:p/>
     <w:p>
       <w:r>
-        <w:t>Ostatnią symulacją., jaka została przeprowadzona było przyłożenie siły z obydwu stron struktury.</w:t>
+        <w:t>Ostatnią symulacją, jaka została przeprowadzona było przyłożenie siły z obydwu stron struktury.</w:t>
       </w:r>
       <w:r>
         <w:t xml:space="preserve"> Pozwoliło to na zasymulowanie prasy obustronnej. </w:t>
@@ -12793,7 +12902,7 @@
           <w:lang w:eastAsia="pl-PL"/>
         </w:rPr>
         <w:drawing>
-          <wp:inline distT="0" distB="0" distL="0" distR="0" wp14:anchorId="78019ABD" wp14:editId="709A39C5">
+          <wp:inline distT="0" distB="0" distL="0" distR="0" wp14:anchorId="1C777941" wp14:editId="2E737E4B">
             <wp:extent cx="2896622" cy="2719449"/>
             <wp:effectExtent l="0" t="0" r="0" b="0"/>
             <wp:docPr id="41" name="Picture 41"/>
@@ -12867,7 +12976,7 @@
         </w:rPr>
         <w:lastRenderedPageBreak/>
         <w:drawing>
-          <wp:inline distT="0" distB="0" distL="0" distR="0" wp14:anchorId="67A7372C" wp14:editId="14FC6F86">
+          <wp:inline distT="0" distB="0" distL="0" distR="0" wp14:anchorId="1FC0C842" wp14:editId="41CF4A9E">
             <wp:extent cx="3004185" cy="3004185"/>
             <wp:effectExtent l="0" t="0" r="0" b="0"/>
             <wp:docPr id="42" name="Picture 42"/>
@@ -12940,7 +13049,7 @@
           <w:lang w:eastAsia="pl-PL"/>
         </w:rPr>
         <w:drawing>
-          <wp:inline distT="0" distB="0" distL="0" distR="0" wp14:anchorId="334F27AB" wp14:editId="7EB1A99A">
+          <wp:inline distT="0" distB="0" distL="0" distR="0" wp14:anchorId="486E638B" wp14:editId="4DEDA4A9">
             <wp:extent cx="3194685" cy="2885440"/>
             <wp:effectExtent l="0" t="0" r="0" b="0"/>
             <wp:docPr id="43" name="Picture 43"/>
@@ -13014,7 +13123,7 @@
         </w:rPr>
         <w:lastRenderedPageBreak/>
         <w:drawing>
-          <wp:inline distT="0" distB="0" distL="0" distR="0" wp14:anchorId="00C47B06" wp14:editId="0CB0553F">
+          <wp:inline distT="0" distB="0" distL="0" distR="0" wp14:anchorId="30D2C714" wp14:editId="212C2262">
             <wp:extent cx="3634105" cy="3182620"/>
             <wp:effectExtent l="0" t="0" r="0" b="0"/>
             <wp:docPr id="45" name="Picture 45"/>
@@ -13087,7 +13196,7 @@
           <w:lang w:eastAsia="pl-PL"/>
         </w:rPr>
         <w:drawing>
-          <wp:inline distT="0" distB="0" distL="0" distR="0" wp14:anchorId="63C310FA" wp14:editId="4D6F29EA">
+          <wp:inline distT="0" distB="0" distL="0" distR="0" wp14:anchorId="352FD475" wp14:editId="06F65197">
             <wp:extent cx="3717290" cy="3586480"/>
             <wp:effectExtent l="0" t="0" r="0" b="0"/>
             <wp:docPr id="46" name="Picture 46"/>
@@ -13165,7 +13274,7 @@
           <w:lang w:eastAsia="pl-PL"/>
         </w:rPr>
         <w:drawing>
-          <wp:inline distT="0" distB="0" distL="0" distR="0" wp14:anchorId="3CA7C522" wp14:editId="0B427C00">
+          <wp:inline distT="0" distB="0" distL="0" distR="0" wp14:anchorId="32A4D377" wp14:editId="78514C40">
             <wp:extent cx="5759450" cy="5546090"/>
             <wp:effectExtent l="0" t="0" r="0" b="0"/>
             <wp:docPr id="48" name="Picture 48"/>
@@ -13270,7 +13379,7 @@
               </w:rPr>
               <w:lastRenderedPageBreak/>
               <w:drawing>
-                <wp:inline distT="0" distB="0" distL="0" distR="0" wp14:anchorId="109BCCE4" wp14:editId="441005D8">
+                <wp:inline distT="0" distB="0" distL="0" distR="0" wp14:anchorId="61E73327" wp14:editId="7DA23B67">
                   <wp:extent cx="2966881" cy="2654251"/>
                   <wp:effectExtent l="0" t="0" r="0" b="0"/>
                   <wp:docPr id="19" name="Picture 19"/>
@@ -13324,7 +13433,7 @@
                 <w:lang w:eastAsia="pl-PL"/>
               </w:rPr>
               <w:drawing>
-                <wp:inline distT="0" distB="0" distL="0" distR="0" wp14:anchorId="35BD0018" wp14:editId="2EB95D48">
+                <wp:inline distT="0" distB="0" distL="0" distR="0" wp14:anchorId="53CDCF42" wp14:editId="19950619">
                   <wp:extent cx="2743200" cy="2634250"/>
                   <wp:effectExtent l="0" t="0" r="0" b="0"/>
                   <wp:docPr id="24" name="Picture 24"/>
@@ -13378,7 +13487,7 @@
                 <w:lang w:eastAsia="pl-PL"/>
               </w:rPr>
               <w:drawing>
-                <wp:inline distT="0" distB="0" distL="0" distR="0" wp14:anchorId="183C4E5A" wp14:editId="5C969934">
+                <wp:inline distT="0" distB="0" distL="0" distR="0" wp14:anchorId="0517AEDF" wp14:editId="789C66EB">
                   <wp:extent cx="2832636" cy="2765804"/>
                   <wp:effectExtent l="0" t="0" r="0" b="0"/>
                   <wp:docPr id="25" name="Picture 25"/>
@@ -13432,7 +13541,7 @@
                 <w:lang w:eastAsia="pl-PL"/>
               </w:rPr>
               <w:drawing>
-                <wp:inline distT="0" distB="0" distL="0" distR="0" wp14:anchorId="188036CF" wp14:editId="09C371A7">
+                <wp:inline distT="0" distB="0" distL="0" distR="0" wp14:anchorId="23253145" wp14:editId="64DFED1F">
                   <wp:extent cx="2870715" cy="2755789"/>
                   <wp:effectExtent l="0" t="0" r="0" b="0"/>
                   <wp:docPr id="26" name="Picture 26"/>
@@ -13531,7 +13640,7 @@
               </w:rPr>
               <w:lastRenderedPageBreak/>
               <w:drawing>
-                <wp:inline distT="0" distB="0" distL="0" distR="0" wp14:anchorId="29EBCDF7" wp14:editId="56493C58">
+                <wp:inline distT="0" distB="0" distL="0" distR="0" wp14:anchorId="7D989BEB" wp14:editId="62A28885">
                   <wp:extent cx="2695903" cy="2377663"/>
                   <wp:effectExtent l="0" t="0" r="0" b="0"/>
                   <wp:docPr id="56" name="Picture 56"/>
@@ -13585,7 +13694,7 @@
                 <w:lang w:eastAsia="pl-PL"/>
               </w:rPr>
               <w:drawing>
-                <wp:inline distT="0" distB="0" distL="0" distR="0" wp14:anchorId="529CDDF9" wp14:editId="66FC89C6">
+                <wp:inline distT="0" distB="0" distL="0" distR="0" wp14:anchorId="105C43CA" wp14:editId="3EA15E52">
                   <wp:extent cx="2853559" cy="2376691"/>
                   <wp:effectExtent l="0" t="0" r="0" b="0"/>
                   <wp:docPr id="57" name="Picture 57"/>
@@ -13647,7 +13756,7 @@
                 <w:lang w:eastAsia="pl-PL"/>
               </w:rPr>
               <w:drawing>
-                <wp:inline distT="0" distB="0" distL="0" distR="0" wp14:anchorId="013E557D" wp14:editId="4F6246BE">
+                <wp:inline distT="0" distB="0" distL="0" distR="0" wp14:anchorId="4FAC43A2" wp14:editId="1EAB8182">
                   <wp:extent cx="2822027" cy="2266611"/>
                   <wp:effectExtent l="0" t="0" r="0" b="0"/>
                   <wp:docPr id="58" name="Picture 58"/>
@@ -13701,7 +13810,7 @@
                 <w:lang w:eastAsia="pl-PL"/>
               </w:rPr>
               <w:drawing>
-                <wp:inline distT="0" distB="0" distL="0" distR="0" wp14:anchorId="0840D8EB" wp14:editId="3ACE71E8">
+                <wp:inline distT="0" distB="0" distL="0" distR="0" wp14:anchorId="34942208" wp14:editId="31EA6386">
                   <wp:extent cx="2743200" cy="2237875"/>
                   <wp:effectExtent l="0" t="0" r="0" b="0"/>
                   <wp:docPr id="59" name="Picture 59"/>
@@ -13764,7 +13873,7 @@
                 <w:lang w:eastAsia="pl-PL"/>
               </w:rPr>
               <w:drawing>
-                <wp:inline distT="0" distB="0" distL="0" distR="0" wp14:anchorId="1CF4B683" wp14:editId="730A8246">
+                <wp:inline distT="0" distB="0" distL="0" distR="0" wp14:anchorId="07F8E4A0" wp14:editId="7267728A">
                   <wp:extent cx="3247696" cy="2590354"/>
                   <wp:effectExtent l="0" t="0" r="0" b="0"/>
                   <wp:docPr id="60" name="Picture 60"/>
@@ -13874,7 +13983,7 @@
               </w:rPr>
               <w:lastRenderedPageBreak/>
               <w:drawing>
-                <wp:inline distT="0" distB="0" distL="0" distR="0" wp14:anchorId="7534AA97" wp14:editId="00816A1B">
+                <wp:inline distT="0" distB="0" distL="0" distR="0" wp14:anchorId="05A1FC9E" wp14:editId="3264DCD7">
                   <wp:extent cx="2979682" cy="2797429"/>
                   <wp:effectExtent l="0" t="0" r="0" b="0"/>
                   <wp:docPr id="49" name="Picture 49"/>
@@ -13928,7 +14037,7 @@
                 <w:lang w:eastAsia="pl-PL"/>
               </w:rPr>
               <w:drawing>
-                <wp:inline distT="0" distB="0" distL="0" distR="0" wp14:anchorId="7FD03C09" wp14:editId="729C283E">
+                <wp:inline distT="0" distB="0" distL="0" distR="0" wp14:anchorId="6278FAB9" wp14:editId="56376425">
                   <wp:extent cx="2711669" cy="2711669"/>
                   <wp:effectExtent l="0" t="0" r="0" b="0"/>
                   <wp:docPr id="50" name="Picture 50"/>
@@ -13990,7 +14099,7 @@
                 <w:lang w:eastAsia="pl-PL"/>
               </w:rPr>
               <w:drawing>
-                <wp:inline distT="0" distB="0" distL="0" distR="0" wp14:anchorId="6BC0CB61" wp14:editId="5E4747FD">
+                <wp:inline distT="0" distB="0" distL="0" distR="0" wp14:anchorId="2609D096" wp14:editId="6193C89B">
                   <wp:extent cx="2790190" cy="2520100"/>
                   <wp:effectExtent l="0" t="0" r="0" b="0"/>
                   <wp:docPr id="52" name="Picture 52"/>
@@ -14044,7 +14153,7 @@
                 <w:lang w:eastAsia="pl-PL"/>
               </w:rPr>
               <w:drawing>
-                <wp:inline distT="0" distB="0" distL="0" distR="0" wp14:anchorId="6FA1A992" wp14:editId="27F33F20">
+                <wp:inline distT="0" distB="0" distL="0" distR="0" wp14:anchorId="7D83D266" wp14:editId="452B8911">
                   <wp:extent cx="2916620" cy="2554272"/>
                   <wp:effectExtent l="0" t="0" r="0" b="0"/>
                   <wp:docPr id="53" name="Picture 53"/>
@@ -14107,7 +14216,7 @@
                 <w:lang w:eastAsia="pl-PL"/>
               </w:rPr>
               <w:drawing>
-                <wp:inline distT="0" distB="0" distL="0" distR="0" wp14:anchorId="39C9767B" wp14:editId="00D32DF2">
+                <wp:inline distT="0" distB="0" distL="0" distR="0" wp14:anchorId="32362E50" wp14:editId="639B846F">
                   <wp:extent cx="2745210" cy="2648607"/>
                   <wp:effectExtent l="0" t="0" r="0" b="0"/>
                   <wp:docPr id="55" name="Picture 55"/>
@@ -14216,10 +14325,22 @@
         <w:t>Szczegółowa analiza oprogramowania oraz optymalizacja już istniejącego i działającego kodu jest bardzo istotna. Szczegóły optymalizacji przedstawione w rozdziale 3 oraz testy wykonywane dla poszczególnych jej etapów w rozdziale 4 pokazały, że można uzyskać duży przyrost wydajności dogłębnie analizując problem. Przygotowane oprogramowanie wspierało wiele urządzeń GPU</w:t>
       </w:r>
       <w:r>
-        <w:t xml:space="preserve"> umożliwiając wykonywanie obliczeń w znacznie krótszym czasie</w:t>
-      </w:r>
-      <w:r>
-        <w:t xml:space="preserve">, przez co zwiększało możliwości i zakres wykorzystania go. </w:t>
+        <w:t xml:space="preserve"> </w:t>
+      </w:r>
+      <w:r>
+        <w:t xml:space="preserve">w ramach jednego węzła obliczeniowego, </w:t>
+      </w:r>
+      <w:r>
+        <w:t>umożliwiając wykonywanie obliczeń w znacznie krótszym czasie</w:t>
+      </w:r>
+      <w:r>
+        <w:t xml:space="preserve">, przez co zwiększało możliwości i zakres wykorzystania </w:t>
+      </w:r>
+      <w:r>
+        <w:t>oprogramowania</w:t>
+      </w:r>
+      <w:r>
+        <w:t xml:space="preserve">. </w:t>
       </w:r>
       <w:r>
         <w:t>Przygotowane rozwiązanie wykorzystywało urządzenia GPU zamontowane w pojedynczym serwerze. Wspierało różne typu urządzeń firmy Nvidia i nie wymuszało posiadania identycznego s</w:t>
@@ -14386,12 +14507,21 @@
         </w:rPr>
       </w:pPr>
       <w:r>
+        <w:rPr>
+          <w:lang w:val="en-GB"/>
+        </w:rPr>
         <w:t>[2]</w:t>
       </w:r>
       <w:r>
+        <w:rPr>
+          <w:lang w:val="en-GB"/>
+        </w:rPr>
         <w:tab/>
       </w:r>
       <w:r>
+        <w:rPr>
+          <w:lang w:val="en-GB"/>
+        </w:rPr>
         <w:t>Liu W., Schmidt B., Voss G., Müller-Wittig W., Molecular Dynamics Simulations on Commodity GPUs with CUDA, High Performanc</w:t>
       </w:r>
       <w:r>
@@ -14410,7 +14540,19 @@
         <w:rPr>
           <w:lang w:val="en-US"/>
         </w:rPr>
-        <w:t>Lecture Notes in Computer Science Volume 4873, 2007, pp 185-196</w:t>
+        <w:t>Lecture Notes in Computer Science Volume 4873, 2007, pp</w:t>
+      </w:r>
+      <w:r>
+        <w:rPr>
+          <w:lang w:val="en-US"/>
+        </w:rPr>
+        <w:t>.</w:t>
+      </w:r>
+      <w:r>
+        <w:rPr>
+          <w:lang w:val="en-US"/>
+        </w:rPr>
+        <w:t xml:space="preserve"> 185-196</w:t>
       </w:r>
       <w:r>
         <w:rPr>
@@ -14479,7 +14621,19 @@
         <w:rPr>
           <w:lang w:val="en-US"/>
         </w:rPr>
-        <w:t>Volume 454, Issues 1–3, November 2014, Pages 315–322</w:t>
+        <w:t xml:space="preserve">Volume 454, Issues 1–3, November 2014, </w:t>
+      </w:r>
+      <w:r>
+        <w:rPr>
+          <w:lang w:val="en-US"/>
+        </w:rPr>
+        <w:t>pp. </w:t>
+      </w:r>
+      <w:r>
+        <w:rPr>
+          <w:lang w:val="en-US"/>
+        </w:rPr>
+        <w:t>315–322</w:t>
       </w:r>
     </w:p>
     <w:p>
@@ -14544,19 +14698,30 @@
         <w:rPr>
           <w:lang w:val="en-US"/>
         </w:rPr>
-        <w:t xml:space="preserve">; Volume 8, 2013, Pages 504–509, </w:t>
+        <w:t xml:space="preserve">; Volume 8, 2013, </w:t>
       </w:r>
       <w:r>
         <w:rPr>
           <w:lang w:val="en-US"/>
         </w:rPr>
+        <w:t xml:space="preserve">pp. </w:t>
+      </w:r>
+      <w:r>
+        <w:rPr>
+          <w:lang w:val="en-US"/>
+        </w:rPr>
+        <w:t xml:space="preserve">504–509, </w:t>
+      </w:r>
+      <w:r>
+        <w:rPr>
+          <w:lang w:val="en-US"/>
+        </w:rPr>
         <w:t>14th CIRP Conference on Modeling of Machining Operations (CIRP CMMO)</w:t>
       </w:r>
     </w:p>
     <w:p>
       <w:pPr>
         <w:ind w:left="567" w:hanging="567"/>
-        <w:jc w:val="left"/>
         <w:rPr>
           <w:lang w:val="en-US"/>
         </w:rPr>
@@ -14619,13 +14784,24 @@
         <w:rPr>
           <w:lang w:val="en-US"/>
         </w:rPr>
-        <w:t>2014, Pages 245–299</w:t>
+        <w:t xml:space="preserve">2014, </w:t>
+      </w:r>
+      <w:r>
+        <w:rPr>
+          <w:lang w:val="en-US"/>
+        </w:rPr>
+        <w:t>pp. </w:t>
+      </w:r>
+      <w:r>
+        <w:rPr>
+          <w:lang w:val="en-US"/>
+        </w:rPr>
+        <w:t>245–299</w:t>
       </w:r>
     </w:p>
     <w:p>
       <w:pPr>
         <w:ind w:left="567" w:hanging="567"/>
-        <w:jc w:val="left"/>
         <w:rPr>
           <w:lang w:val="en-US"/>
         </w:rPr>
@@ -14724,186 +14900,203 @@
         <w:rPr>
           <w:lang w:val="en-US"/>
         </w:rPr>
+        <w:t>; Winston-Salem, North Carolina</w:t>
+      </w:r>
+    </w:p>
+    <w:p>
+      <w:pPr>
+        <w:ind w:left="567" w:hanging="567"/>
+        <w:rPr>
+          <w:lang w:val="en-US"/>
+        </w:rPr>
+      </w:pPr>
+      <w:r>
+        <w:rPr>
+          <w:lang w:val="en-US"/>
+        </w:rPr>
+        <w:t>[8]</w:t>
+      </w:r>
+      <w:r>
+        <w:rPr>
+          <w:lang w:val="en-US"/>
+        </w:rPr>
+        <w:tab/>
+      </w:r>
+      <w:r>
+        <w:rPr>
+          <w:lang w:val="en-US"/>
+        </w:rPr>
+        <w:t>Rycerz K., Ciepiela E., Dyk G., Groen D., Gubala T., Harezlak D., Pawlik M., Suter J.,</w:t>
+      </w:r>
+      <w:r>
+        <w:rPr>
+          <w:lang w:val="en-US"/>
+        </w:rPr>
+        <w:t xml:space="preserve"> Zasada S.</w:t>
+      </w:r>
+      <w:r>
+        <w:rPr>
+          <w:lang w:val="en-US"/>
+        </w:rPr>
+        <w:t xml:space="preserve">, </w:t>
+      </w:r>
+      <w:r>
+        <w:rPr>
+          <w:lang w:val="en-US"/>
+        </w:rPr>
+        <w:t>Coveney P.</w:t>
+      </w:r>
+      <w:r>
+        <w:rPr>
+          <w:lang w:val="en-US"/>
+        </w:rPr>
+        <w:t>,</w:t>
+      </w:r>
+      <w:r>
+        <w:rPr>
+          <w:lang w:val="en-US"/>
+        </w:rPr>
+        <w:t xml:space="preserve"> Bubak M., Support for Multiscale Simulations with Molecular Dynamics</w:t>
+      </w:r>
+      <w:r>
+        <w:rPr>
+          <w:lang w:val="en-US"/>
+        </w:rPr>
+        <w:t xml:space="preserve"> </w:t>
+      </w:r>
+      <w:r>
+        <w:rPr>
+          <w:lang w:val="en-US"/>
+        </w:rPr>
+        <w:t>- Procedia Computer Science</w:t>
+      </w:r>
+      <w:r>
+        <w:rPr>
+          <w:lang w:val="en-US"/>
+        </w:rPr>
+        <w:t xml:space="preserve">Volume 18, 2013, </w:t>
+      </w:r>
+      <w:r>
+        <w:rPr>
+          <w:lang w:val="en-US"/>
+        </w:rPr>
+        <w:t>pp. </w:t>
+      </w:r>
+      <w:r>
+        <w:rPr>
+          <w:lang w:val="en-US"/>
+        </w:rPr>
+        <w:t>1116–1125</w:t>
+      </w:r>
+      <w:r>
+        <w:rPr>
+          <w:lang w:val="en-US"/>
+        </w:rPr>
+        <w:t xml:space="preserve"> </w:t>
+      </w:r>
+      <w:r>
+        <w:rPr>
+          <w:lang w:val="en-US"/>
+        </w:rPr>
+        <w:t xml:space="preserve">- </w:t>
+      </w:r>
+      <w:r>
+        <w:rPr>
+          <w:lang w:val="en-US"/>
+        </w:rPr>
+        <w:t>International Conference on Computational Science, I</w:t>
+      </w:r>
+      <w:r>
+        <w:rPr>
+          <w:lang w:val="en-US"/>
+        </w:rPr>
+        <w:t>CCS 2013</w:t>
+      </w:r>
+    </w:p>
+    <w:p>
+      <w:pPr>
+        <w:ind w:left="567" w:hanging="567"/>
+        <w:rPr>
+          <w:lang w:val="en-US"/>
+        </w:rPr>
+      </w:pPr>
+      <w:r>
+        <w:rPr>
+          <w:lang w:val="en-US"/>
+        </w:rPr>
+        <w:t>[9]</w:t>
+      </w:r>
+      <w:r>
+        <w:rPr>
+          <w:lang w:val="en-US"/>
+        </w:rPr>
+        <w:t xml:space="preserve"> </w:t>
+      </w:r>
+      <w:r>
+        <w:rPr>
+          <w:lang w:val="en-US"/>
+        </w:rPr>
+        <w:tab/>
+      </w:r>
+      <w:r>
+        <w:rPr>
+          <w:lang w:val="en-US"/>
+        </w:rPr>
+        <w:t>Sanbonmatsu</w:t>
+      </w:r>
+      <w:r>
+        <w:rPr>
+          <w:lang w:val="en-US"/>
+        </w:rPr>
+        <w:t xml:space="preserve"> K. Y.,</w:t>
+      </w:r>
+      <w:r>
+        <w:rPr>
+          <w:lang w:val="en-US"/>
+        </w:rPr>
+        <w:t xml:space="preserve"> </w:t>
+      </w:r>
+      <w:r>
+        <w:rPr>
+          <w:lang w:val="en-US"/>
+        </w:rPr>
+        <w:t>Dynamics of riboswitches: Molecular simulations</w:t>
+      </w:r>
+      <w:r>
+        <w:rPr>
+          <w:lang w:val="en-US"/>
+        </w:rPr>
         <w:t xml:space="preserve">; </w:t>
       </w:r>
       <w:r>
         <w:rPr>
           <w:lang w:val="en-US"/>
         </w:rPr>
-        <w:t>Winston-Salem, North Carolina</w:t>
-      </w:r>
-    </w:p>
-    <w:p>
-      <w:pPr>
-        <w:ind w:left="567" w:hanging="567"/>
+        <w:t>Biochimica et Biophysica Acta (BB</w:t>
+      </w:r>
+      <w:r>
         <w:rPr>
           <w:lang w:val="en-US"/>
         </w:rPr>
-      </w:pPr>
+        <w:t>A) - Gene Regulatory Mechanisms</w:t>
+      </w:r>
       <w:r>
         <w:rPr>
           <w:lang w:val="en-US"/>
         </w:rPr>
-        <w:t>[8]</w:t>
+        <w:t xml:space="preserve">Volume 1839, Issue 10, October 2014, </w:t>
       </w:r>
       <w:r>
         <w:rPr>
           <w:lang w:val="en-US"/>
         </w:rPr>
-        <w:tab/>
+        <w:t xml:space="preserve">pp. </w:t>
       </w:r>
       <w:r>
         <w:rPr>
           <w:lang w:val="en-US"/>
         </w:rPr>
-        <w:t>Rycerz K., Ciepiela E., Dyk G., Groen D., Gubala T., Harezlak D., Pawlik M., Suter J.,</w:t>
-      </w:r>
-      <w:r>
-        <w:rPr>
-          <w:lang w:val="en-US"/>
-        </w:rPr>
-        <w:t xml:space="preserve"> Zasada S.</w:t>
-      </w:r>
-      <w:r>
-        <w:rPr>
-          <w:lang w:val="en-US"/>
-        </w:rPr>
-        <w:t xml:space="preserve">, </w:t>
-      </w:r>
-      <w:r>
-        <w:rPr>
-          <w:lang w:val="en-US"/>
-        </w:rPr>
-        <w:t>Coveney P.</w:t>
-      </w:r>
-      <w:r>
-        <w:rPr>
-          <w:lang w:val="en-US"/>
-        </w:rPr>
-        <w:t>,</w:t>
-      </w:r>
-      <w:r>
-        <w:rPr>
-          <w:lang w:val="en-US"/>
-        </w:rPr>
-        <w:t xml:space="preserve"> Bubak M., Support for Multiscale Simulations with Molecular Dynamics</w:t>
-      </w:r>
-      <w:r>
-        <w:rPr>
-          <w:lang w:val="en-US"/>
-        </w:rPr>
-        <w:t xml:space="preserve"> </w:t>
-      </w:r>
-      <w:r>
-        <w:rPr>
-          <w:lang w:val="en-US"/>
-        </w:rPr>
-        <w:t>- Procedia Computer Science</w:t>
-      </w:r>
-      <w:r>
-        <w:rPr>
-          <w:lang w:val="en-US"/>
-        </w:rPr>
-        <w:t>Volume 18, 2013, Pages 1116–1125</w:t>
-      </w:r>
-      <w:r>
-        <w:rPr>
-          <w:lang w:val="en-US"/>
-        </w:rPr>
-        <w:t xml:space="preserve"> </w:t>
-      </w:r>
-      <w:r>
-        <w:rPr>
-          <w:lang w:val="en-US"/>
-        </w:rPr>
-        <w:t xml:space="preserve">- </w:t>
-      </w:r>
-      <w:r>
-        <w:rPr>
-          <w:lang w:val="en-US"/>
-        </w:rPr>
-        <w:t>International Conference on Computational Science, I</w:t>
-      </w:r>
-      <w:r>
-        <w:rPr>
-          <w:lang w:val="en-US"/>
-        </w:rPr>
-        <w:t>CCS 2013</w:t>
-      </w:r>
-    </w:p>
-    <w:p>
-      <w:pPr>
-        <w:ind w:left="567" w:hanging="567"/>
-        <w:jc w:val="left"/>
-        <w:rPr>
-          <w:lang w:val="en-US"/>
-        </w:rPr>
-      </w:pPr>
-      <w:r>
-        <w:rPr>
-          <w:lang w:val="en-US"/>
-        </w:rPr>
-        <w:t>[9]</w:t>
-      </w:r>
-      <w:r>
-        <w:rPr>
-          <w:lang w:val="en-US"/>
-        </w:rPr>
-        <w:t xml:space="preserve"> </w:t>
-      </w:r>
-      <w:r>
-        <w:rPr>
-          <w:lang w:val="en-US"/>
-        </w:rPr>
-        <w:tab/>
-      </w:r>
-      <w:r>
-        <w:rPr>
-          <w:lang w:val="en-US"/>
-        </w:rPr>
-        <w:t>Sanbonmatsu</w:t>
-      </w:r>
-      <w:r>
-        <w:rPr>
-          <w:lang w:val="en-US"/>
-        </w:rPr>
-        <w:t xml:space="preserve"> K. Y.,</w:t>
-      </w:r>
-      <w:r>
-        <w:rPr>
-          <w:lang w:val="en-US"/>
-        </w:rPr>
-        <w:t xml:space="preserve"> </w:t>
-      </w:r>
-      <w:r>
-        <w:rPr>
-          <w:lang w:val="en-US"/>
-        </w:rPr>
-        <w:t>Dynamics of riboswitches: Molecular simulations</w:t>
-      </w:r>
-      <w:r>
-        <w:rPr>
-          <w:lang w:val="en-US"/>
-        </w:rPr>
-        <w:t xml:space="preserve">; </w:t>
-      </w:r>
-      <w:r>
-        <w:rPr>
-          <w:lang w:val="en-US"/>
-        </w:rPr>
-        <w:t>Biochimica et Biophysica Acta (BB</w:t>
-      </w:r>
-      <w:r>
-        <w:rPr>
-          <w:lang w:val="en-US"/>
-        </w:rPr>
-        <w:t>A) - Gene Regulatory Mechanisms</w:t>
-      </w:r>
-      <w:r>
-        <w:rPr>
-          <w:lang w:val="en-US"/>
-        </w:rPr>
-        <w:t>Volume 1839, Issue 10, October 2014, Pages 1046–1050</w:t>
+        <w:t>1046–1050</w:t>
       </w:r>
     </w:p>
     <w:p>
@@ -14959,6 +15152,7 @@
         <w:docPartUnique/>
       </w:docPartObj>
     </w:sdtPr>
+    <w:sdtEndPr/>
     <w:sdtContent>
       <w:p>
         <w:pPr>
@@ -15007,6 +15201,7 @@
         <w:docPartUnique/>
       </w:docPartObj>
     </w:sdtPr>
+    <w:sdtEndPr/>
     <w:sdtContent>
       <w:p>
         <w:pPr>
@@ -15065,7 +15260,7 @@
       <w:rPr>
         <w:noProof/>
       </w:rPr>
-      <w:t>10</w:t>
+      <w:t>20</w:t>
     </w:r>
     <w:r>
       <w:rPr>
@@ -15102,7 +15297,7 @@
       <w:rPr>
         <w:noProof/>
       </w:rPr>
-      <w:t>9</w:t>
+      <w:t>21</w:t>
     </w:r>
     <w:r>
       <w:rPr>
@@ -19928,11 +20123,11 @@
           <c:showBubbleSize val="0"/>
         </c:dLbls>
         <c:smooth val="0"/>
-        <c:axId val="1059449408"/>
-        <c:axId val="1059440160"/>
+        <c:axId val="828717664"/>
+        <c:axId val="828724192"/>
       </c:lineChart>
       <c:catAx>
-        <c:axId val="1059449408"/>
+        <c:axId val="828717664"/>
         <c:scaling>
           <c:orientation val="minMax"/>
         </c:scaling>
@@ -19964,7 +20159,7 @@
         <c:majorTickMark val="out"/>
         <c:minorTickMark val="none"/>
         <c:tickLblPos val="nextTo"/>
-        <c:crossAx val="1059440160"/>
+        <c:crossAx val="828724192"/>
         <c:crosses val="autoZero"/>
         <c:auto val="1"/>
         <c:lblAlgn val="ctr"/>
@@ -19972,7 +20167,7 @@
         <c:noMultiLvlLbl val="0"/>
       </c:catAx>
       <c:valAx>
-        <c:axId val="1059440160"/>
+        <c:axId val="828724192"/>
         <c:scaling>
           <c:orientation val="minMax"/>
           <c:max val="10"/>
@@ -20003,7 +20198,7 @@
         <c:majorTickMark val="out"/>
         <c:minorTickMark val="none"/>
         <c:tickLblPos val="nextTo"/>
-        <c:crossAx val="1059449408"/>
+        <c:crossAx val="828717664"/>
         <c:crosses val="autoZero"/>
         <c:crossBetween val="between"/>
       </c:valAx>
@@ -20236,11 +20431,11 @@
         </c:dLbls>
         <c:marker val="1"/>
         <c:smooth val="0"/>
-        <c:axId val="805383504"/>
-        <c:axId val="805385136"/>
+        <c:axId val="740382048"/>
+        <c:axId val="740380416"/>
       </c:lineChart>
       <c:catAx>
-        <c:axId val="805383504"/>
+        <c:axId val="740382048"/>
         <c:scaling>
           <c:orientation val="minMax"/>
         </c:scaling>
@@ -20319,7 +20514,7 @@
             <a:endParaRPr lang="pl-PL"/>
           </a:p>
         </c:txPr>
-        <c:crossAx val="805385136"/>
+        <c:crossAx val="740380416"/>
         <c:crosses val="autoZero"/>
         <c:auto val="1"/>
         <c:lblAlgn val="ctr"/>
@@ -20327,7 +20522,7 @@
         <c:noMultiLvlLbl val="0"/>
       </c:catAx>
       <c:valAx>
-        <c:axId val="805385136"/>
+        <c:axId val="740380416"/>
         <c:scaling>
           <c:orientation val="minMax"/>
         </c:scaling>
@@ -20414,7 +20609,7 @@
             <a:endParaRPr lang="pl-PL"/>
           </a:p>
         </c:txPr>
-        <c:crossAx val="805383504"/>
+        <c:crossAx val="740382048"/>
         <c:crosses val="autoZero"/>
         <c:crossBetween val="between"/>
       </c:valAx>
@@ -20753,11 +20948,11 @@
         </c:dLbls>
         <c:marker val="1"/>
         <c:smooth val="0"/>
-        <c:axId val="805374256"/>
-        <c:axId val="805374800"/>
+        <c:axId val="740391296"/>
+        <c:axId val="740381504"/>
       </c:lineChart>
       <c:catAx>
-        <c:axId val="805374256"/>
+        <c:axId val="740391296"/>
         <c:scaling>
           <c:orientation val="minMax"/>
         </c:scaling>
@@ -20836,7 +21031,7 @@
             <a:endParaRPr lang="pl-PL"/>
           </a:p>
         </c:txPr>
-        <c:crossAx val="805374800"/>
+        <c:crossAx val="740381504"/>
         <c:crosses val="autoZero"/>
         <c:auto val="1"/>
         <c:lblAlgn val="ctr"/>
@@ -20844,7 +21039,7 @@
         <c:noMultiLvlLbl val="0"/>
       </c:catAx>
       <c:valAx>
-        <c:axId val="805374800"/>
+        <c:axId val="740381504"/>
         <c:scaling>
           <c:logBase val="10"/>
           <c:orientation val="minMax"/>
@@ -20932,7 +21127,7 @@
             <a:endParaRPr lang="pl-PL"/>
           </a:p>
         </c:txPr>
-        <c:crossAx val="805374256"/>
+        <c:crossAx val="740391296"/>
         <c:crosses val="autoZero"/>
         <c:crossBetween val="between"/>
       </c:valAx>
@@ -21273,11 +21468,11 @@
         </c:dLbls>
         <c:marker val="1"/>
         <c:smooth val="0"/>
-        <c:axId val="1066297280"/>
-        <c:axId val="1066300000"/>
+        <c:axId val="740392384"/>
+        <c:axId val="740382592"/>
       </c:lineChart>
       <c:catAx>
-        <c:axId val="1066297280"/>
+        <c:axId val="740392384"/>
         <c:scaling>
           <c:orientation val="minMax"/>
         </c:scaling>
@@ -21360,7 +21555,7 @@
             <a:endParaRPr lang="pl-PL"/>
           </a:p>
         </c:txPr>
-        <c:crossAx val="1066300000"/>
+        <c:crossAx val="740382592"/>
         <c:crosses val="autoZero"/>
         <c:auto val="1"/>
         <c:lblAlgn val="ctr"/>
@@ -21368,7 +21563,7 @@
         <c:noMultiLvlLbl val="0"/>
       </c:catAx>
       <c:valAx>
-        <c:axId val="1066300000"/>
+        <c:axId val="740382592"/>
         <c:scaling>
           <c:orientation val="minMax"/>
         </c:scaling>
@@ -21455,7 +21650,7 @@
             <a:endParaRPr lang="pl-PL"/>
           </a:p>
         </c:txPr>
-        <c:crossAx val="1066297280"/>
+        <c:crossAx val="740392384"/>
         <c:crosses val="autoZero"/>
         <c:crossBetween val="between"/>
       </c:valAx>
@@ -21714,11 +21909,11 @@
         </c:dLbls>
         <c:marker val="1"/>
         <c:smooth val="0"/>
-        <c:axId val="1066302176"/>
-        <c:axId val="1066302720"/>
+        <c:axId val="740383136"/>
+        <c:axId val="740383680"/>
       </c:lineChart>
       <c:catAx>
-        <c:axId val="1066302176"/>
+        <c:axId val="740383136"/>
         <c:scaling>
           <c:orientation val="minMax"/>
         </c:scaling>
@@ -21800,7 +21995,7 @@
             <a:endParaRPr lang="pl-PL"/>
           </a:p>
         </c:txPr>
-        <c:crossAx val="1066302720"/>
+        <c:crossAx val="740383680"/>
         <c:crosses val="autoZero"/>
         <c:auto val="1"/>
         <c:lblAlgn val="ctr"/>
@@ -21808,7 +22003,7 @@
         <c:noMultiLvlLbl val="0"/>
       </c:catAx>
       <c:valAx>
-        <c:axId val="1066302720"/>
+        <c:axId val="740383680"/>
         <c:scaling>
           <c:logBase val="10"/>
           <c:orientation val="minMax"/>
@@ -21896,7 +22091,7 @@
             <a:endParaRPr lang="pl-PL"/>
           </a:p>
         </c:txPr>
-        <c:crossAx val="1066302176"/>
+        <c:crossAx val="740383136"/>
         <c:crosses val="autoZero"/>
         <c:crossBetween val="between"/>
       </c:valAx>
@@ -22128,11 +22323,11 @@
         </c:dLbls>
         <c:marker val="1"/>
         <c:smooth val="0"/>
-        <c:axId val="1066304352"/>
-        <c:axId val="1066259744"/>
+        <c:axId val="736100480"/>
+        <c:axId val="736102656"/>
       </c:lineChart>
       <c:catAx>
-        <c:axId val="1066304352"/>
+        <c:axId val="736100480"/>
         <c:scaling>
           <c:orientation val="minMax"/>
         </c:scaling>
@@ -22210,7 +22405,7 @@
             <a:endParaRPr lang="pl-PL"/>
           </a:p>
         </c:txPr>
-        <c:crossAx val="1066259744"/>
+        <c:crossAx val="736102656"/>
         <c:crosses val="autoZero"/>
         <c:auto val="1"/>
         <c:lblAlgn val="ctr"/>
@@ -22218,7 +22413,7 @@
         <c:noMultiLvlLbl val="0"/>
       </c:catAx>
       <c:valAx>
-        <c:axId val="1066259744"/>
+        <c:axId val="736102656"/>
         <c:scaling>
           <c:orientation val="minMax"/>
           <c:max val="100"/>
@@ -22310,7 +22505,7 @@
             <a:endParaRPr lang="pl-PL"/>
           </a:p>
         </c:txPr>
-        <c:crossAx val="1066304352"/>
+        <c:crossAx val="736100480"/>
         <c:crosses val="autoZero"/>
         <c:crossBetween val="between"/>
       </c:valAx>
@@ -22503,11 +22698,11 @@
         </c:dLbls>
         <c:marker val="1"/>
         <c:smooth val="0"/>
-        <c:axId val="786603024"/>
-        <c:axId val="786609552"/>
+        <c:axId val="736102112"/>
+        <c:axId val="736104832"/>
       </c:lineChart>
       <c:catAx>
-        <c:axId val="786603024"/>
+        <c:axId val="736102112"/>
         <c:scaling>
           <c:orientation val="minMax"/>
         </c:scaling>
@@ -22586,7 +22781,7 @@
             <a:endParaRPr lang="pl-PL"/>
           </a:p>
         </c:txPr>
-        <c:crossAx val="786609552"/>
+        <c:crossAx val="736104832"/>
         <c:crosses val="autoZero"/>
         <c:auto val="1"/>
         <c:lblAlgn val="ctr"/>
@@ -22594,7 +22789,7 @@
         <c:noMultiLvlLbl val="0"/>
       </c:catAx>
       <c:valAx>
-        <c:axId val="786609552"/>
+        <c:axId val="736104832"/>
         <c:scaling>
           <c:orientation val="minMax"/>
           <c:max val="2"/>
@@ -22683,7 +22878,7 @@
             <a:endParaRPr lang="pl-PL"/>
           </a:p>
         </c:txPr>
-        <c:crossAx val="786603024"/>
+        <c:crossAx val="736102112"/>
         <c:crosses val="autoZero"/>
         <c:crossBetween val="between"/>
       </c:valAx>
@@ -23051,11 +23246,11 @@
         </c:dLbls>
         <c:marker val="1"/>
         <c:smooth val="0"/>
-        <c:axId val="1059451584"/>
-        <c:axId val="1059457024"/>
+        <c:axId val="828730720"/>
+        <c:axId val="828731264"/>
       </c:lineChart>
       <c:catAx>
-        <c:axId val="1059451584"/>
+        <c:axId val="828730720"/>
         <c:scaling>
           <c:orientation val="minMax"/>
         </c:scaling>
@@ -23134,7 +23329,7 @@
             <a:endParaRPr lang="pl-PL"/>
           </a:p>
         </c:txPr>
-        <c:crossAx val="1059457024"/>
+        <c:crossAx val="828731264"/>
         <c:crosses val="autoZero"/>
         <c:auto val="1"/>
         <c:lblAlgn val="ctr"/>
@@ -23142,7 +23337,7 @@
         <c:noMultiLvlLbl val="0"/>
       </c:catAx>
       <c:valAx>
-        <c:axId val="1059457024"/>
+        <c:axId val="828731264"/>
         <c:scaling>
           <c:orientation val="minMax"/>
         </c:scaling>
@@ -23233,7 +23428,7 @@
             <a:endParaRPr lang="pl-PL"/>
           </a:p>
         </c:txPr>
-        <c:crossAx val="1059451584"/>
+        <c:crossAx val="828730720"/>
         <c:crosses val="autoZero"/>
         <c:crossBetween val="between"/>
       </c:valAx>
@@ -23605,11 +23800,11 @@
         </c:dLbls>
         <c:marker val="1"/>
         <c:smooth val="0"/>
-        <c:axId val="1059468448"/>
-        <c:axId val="1059470080"/>
+        <c:axId val="828725280"/>
+        <c:axId val="828719840"/>
       </c:lineChart>
       <c:catAx>
-        <c:axId val="1059468448"/>
+        <c:axId val="828725280"/>
         <c:scaling>
           <c:orientation val="minMax"/>
         </c:scaling>
@@ -23688,7 +23883,7 @@
             <a:endParaRPr lang="pl-PL"/>
           </a:p>
         </c:txPr>
-        <c:crossAx val="1059470080"/>
+        <c:crossAx val="828719840"/>
         <c:crosses val="autoZero"/>
         <c:auto val="1"/>
         <c:lblAlgn val="ctr"/>
@@ -23696,7 +23891,7 @@
         <c:noMultiLvlLbl val="0"/>
       </c:catAx>
       <c:valAx>
-        <c:axId val="1059470080"/>
+        <c:axId val="828719840"/>
         <c:scaling>
           <c:logBase val="10"/>
           <c:orientation val="minMax"/>
@@ -23786,7 +23981,7 @@
             <a:endParaRPr lang="pl-PL"/>
           </a:p>
         </c:txPr>
-        <c:crossAx val="1059468448"/>
+        <c:crossAx val="828725280"/>
         <c:crosses val="autoZero"/>
         <c:crossBetween val="between"/>
       </c:valAx>
@@ -24127,11 +24322,11 @@
         </c:dLbls>
         <c:gapWidth val="219"/>
         <c:overlap val="-27"/>
-        <c:axId val="984748144"/>
-        <c:axId val="984744336"/>
+        <c:axId val="828716032"/>
+        <c:axId val="828732896"/>
       </c:barChart>
       <c:catAx>
-        <c:axId val="984748144"/>
+        <c:axId val="828716032"/>
         <c:scaling>
           <c:orientation val="minMax"/>
         </c:scaling>
@@ -24210,7 +24405,7 @@
             <a:endParaRPr lang="pl-PL"/>
           </a:p>
         </c:txPr>
-        <c:crossAx val="984744336"/>
+        <c:crossAx val="828732896"/>
         <c:crosses val="autoZero"/>
         <c:auto val="1"/>
         <c:lblAlgn val="ctr"/>
@@ -24218,7 +24413,7 @@
         <c:noMultiLvlLbl val="0"/>
       </c:catAx>
       <c:valAx>
-        <c:axId val="984744336"/>
+        <c:axId val="828732896"/>
         <c:scaling>
           <c:orientation val="minMax"/>
         </c:scaling>
@@ -24317,7 +24512,7 @@
             <a:endParaRPr lang="pl-PL"/>
           </a:p>
         </c:txPr>
-        <c:crossAx val="984748144"/>
+        <c:crossAx val="828716032"/>
         <c:crosses val="autoZero"/>
         <c:crossBetween val="between"/>
       </c:valAx>
@@ -24697,11 +24892,11 @@
         </c:dLbls>
         <c:gapWidth val="219"/>
         <c:overlap val="-27"/>
-        <c:axId val="984752496"/>
-        <c:axId val="984751408"/>
+        <c:axId val="828747584"/>
+        <c:axId val="828745952"/>
       </c:barChart>
       <c:catAx>
-        <c:axId val="984752496"/>
+        <c:axId val="828747584"/>
         <c:scaling>
           <c:orientation val="minMax"/>
         </c:scaling>
@@ -24780,7 +24975,7 @@
             <a:endParaRPr lang="pl-PL"/>
           </a:p>
         </c:txPr>
-        <c:crossAx val="984751408"/>
+        <c:crossAx val="828745952"/>
         <c:crosses val="autoZero"/>
         <c:auto val="1"/>
         <c:lblAlgn val="ctr"/>
@@ -24788,7 +24983,7 @@
         <c:noMultiLvlLbl val="0"/>
       </c:catAx>
       <c:valAx>
-        <c:axId val="984751408"/>
+        <c:axId val="828745952"/>
         <c:scaling>
           <c:logBase val="10"/>
           <c:orientation val="minMax"/>
@@ -24884,7 +25079,7 @@
             <a:endParaRPr lang="pl-PL"/>
           </a:p>
         </c:txPr>
-        <c:crossAx val="984752496"/>
+        <c:crossAx val="828747584"/>
         <c:crosses val="autoZero"/>
         <c:crossBetween val="between"/>
       </c:valAx>
@@ -25256,11 +25451,11 @@
         </c:dLbls>
         <c:gapWidth val="219"/>
         <c:overlap val="-27"/>
-        <c:axId val="984742160"/>
-        <c:axId val="984742704"/>
+        <c:axId val="828737792"/>
+        <c:axId val="828741600"/>
       </c:barChart>
       <c:catAx>
-        <c:axId val="984742160"/>
+        <c:axId val="828737792"/>
         <c:scaling>
           <c:orientation val="minMax"/>
         </c:scaling>
@@ -25339,7 +25534,7 @@
             <a:endParaRPr lang="pl-PL"/>
           </a:p>
         </c:txPr>
-        <c:crossAx val="984742704"/>
+        <c:crossAx val="828741600"/>
         <c:crosses val="autoZero"/>
         <c:auto val="1"/>
         <c:lblAlgn val="ctr"/>
@@ -25347,7 +25542,7 @@
         <c:noMultiLvlLbl val="0"/>
       </c:catAx>
       <c:valAx>
-        <c:axId val="984742704"/>
+        <c:axId val="828741600"/>
         <c:scaling>
           <c:orientation val="minMax"/>
         </c:scaling>
@@ -25446,7 +25641,7 @@
             <a:endParaRPr lang="pl-PL"/>
           </a:p>
         </c:txPr>
-        <c:crossAx val="984742160"/>
+        <c:crossAx val="828737792"/>
         <c:crosses val="autoZero"/>
         <c:crossBetween val="between"/>
       </c:valAx>
@@ -25826,11 +26021,11 @@
         </c:dLbls>
         <c:gapWidth val="219"/>
         <c:overlap val="-27"/>
-        <c:axId val="980867008"/>
-        <c:axId val="980867552"/>
+        <c:axId val="828736704"/>
+        <c:axId val="828744320"/>
       </c:barChart>
       <c:catAx>
-        <c:axId val="980867008"/>
+        <c:axId val="828736704"/>
         <c:scaling>
           <c:orientation val="minMax"/>
         </c:scaling>
@@ -25909,7 +26104,7 @@
             <a:endParaRPr lang="pl-PL"/>
           </a:p>
         </c:txPr>
-        <c:crossAx val="980867552"/>
+        <c:crossAx val="828744320"/>
         <c:crosses val="autoZero"/>
         <c:auto val="1"/>
         <c:lblAlgn val="ctr"/>
@@ -25917,7 +26112,7 @@
         <c:noMultiLvlLbl val="0"/>
       </c:catAx>
       <c:valAx>
-        <c:axId val="980867552"/>
+        <c:axId val="828744320"/>
         <c:scaling>
           <c:logBase val="10"/>
           <c:orientation val="minMax"/>
@@ -26017,7 +26212,7 @@
             <a:endParaRPr lang="pl-PL"/>
           </a:p>
         </c:txPr>
-        <c:crossAx val="980867008"/>
+        <c:crossAx val="828736704"/>
         <c:crosses val="autoZero"/>
         <c:crossBetween val="between"/>
       </c:valAx>
@@ -26389,11 +26584,11 @@
         </c:dLbls>
         <c:gapWidth val="219"/>
         <c:overlap val="-27"/>
-        <c:axId val="980852864"/>
-        <c:axId val="980857760"/>
+        <c:axId val="740388032"/>
+        <c:axId val="740387488"/>
       </c:barChart>
       <c:catAx>
-        <c:axId val="980852864"/>
+        <c:axId val="740388032"/>
         <c:scaling>
           <c:orientation val="minMax"/>
         </c:scaling>
@@ -26472,7 +26667,7 @@
             <a:endParaRPr lang="pl-PL"/>
           </a:p>
         </c:txPr>
-        <c:crossAx val="980857760"/>
+        <c:crossAx val="740387488"/>
         <c:crosses val="autoZero"/>
         <c:auto val="1"/>
         <c:lblAlgn val="ctr"/>
@@ -26480,7 +26675,7 @@
         <c:noMultiLvlLbl val="0"/>
       </c:catAx>
       <c:valAx>
-        <c:axId val="980857760"/>
+        <c:axId val="740387488"/>
         <c:scaling>
           <c:orientation val="minMax"/>
         </c:scaling>
@@ -26579,7 +26774,7 @@
             <a:endParaRPr lang="pl-PL"/>
           </a:p>
         </c:txPr>
-        <c:crossAx val="980852864"/>
+        <c:crossAx val="740388032"/>
         <c:crosses val="autoZero"/>
         <c:crossBetween val="between"/>
       </c:valAx>
@@ -26959,11 +27154,11 @@
         </c:dLbls>
         <c:gapWidth val="219"/>
         <c:overlap val="-27"/>
-        <c:axId val="805379696"/>
-        <c:axId val="805376976"/>
+        <c:axId val="740395104"/>
+        <c:axId val="740385312"/>
       </c:barChart>
       <c:catAx>
-        <c:axId val="805379696"/>
+        <c:axId val="740395104"/>
         <c:scaling>
           <c:orientation val="minMax"/>
         </c:scaling>
@@ -27042,7 +27237,7 @@
             <a:endParaRPr lang="pl-PL"/>
           </a:p>
         </c:txPr>
-        <c:crossAx val="805376976"/>
+        <c:crossAx val="740385312"/>
         <c:crosses val="autoZero"/>
         <c:auto val="1"/>
         <c:lblAlgn val="ctr"/>
@@ -27050,7 +27245,7 @@
         <c:noMultiLvlLbl val="0"/>
       </c:catAx>
       <c:valAx>
-        <c:axId val="805376976"/>
+        <c:axId val="740385312"/>
         <c:scaling>
           <c:logBase val="10"/>
           <c:orientation val="minMax"/>
@@ -27150,7 +27345,7 @@
             <a:endParaRPr lang="pl-PL"/>
           </a:p>
         </c:txPr>
-        <c:crossAx val="805379696"/>
+        <c:crossAx val="740395104"/>
         <c:crosses val="autoZero"/>
         <c:crossBetween val="between"/>
       </c:valAx>
@@ -29057,31 +29252,31 @@
     </dgm:pt>
   </dgm:ptLst>
   <dgm:cxnLst>
-    <dgm:cxn modelId="{EF1A5D66-3B98-4558-A702-59A5543371B5}" type="presOf" srcId="{BDA91716-C854-4058-918B-B1C0C7651EF4}" destId="{EC79357B-C44B-4164-815B-ED5436BD84AC}" srcOrd="0" destOrd="0" presId="urn:microsoft.com/office/officeart/2005/8/layout/cycle1"/>
+    <dgm:cxn modelId="{DEF4EE1D-751A-4357-996A-B1D775991441}" type="presOf" srcId="{C09DC594-7507-469F-A063-17ADD77171C2}" destId="{1EB130F3-5683-4699-A75F-1816AFF0AD9F}" srcOrd="0" destOrd="0" presId="urn:microsoft.com/office/officeart/2005/8/layout/cycle1"/>
     <dgm:cxn modelId="{EF0D5102-9CBE-451B-8DB3-250A2A400090}" srcId="{F9D0307F-156A-4660-A330-B5BF093D4919}" destId="{BDB75336-ADEB-45E0-A97D-999FBE84F881}" srcOrd="0" destOrd="0" parTransId="{83BC342F-F850-4061-9C54-DD9B1B930EDB}" sibTransId="{BDA91716-C854-4058-918B-B1C0C7651EF4}"/>
     <dgm:cxn modelId="{676A68B4-045C-4433-BF95-6A0308FE5339}" srcId="{F9D0307F-156A-4660-A330-B5BF093D4919}" destId="{AA8C453F-B46D-4CFA-8548-8BB200D00B48}" srcOrd="3" destOrd="0" parTransId="{F0202943-A0CD-481C-AF82-F8B2B322BA28}" sibTransId="{5B62F8B0-1D05-4BEE-83C0-B0EE5C2C16BE}"/>
-    <dgm:cxn modelId="{CEB11E65-DDB0-4B7E-B2A9-032AE11A350B}" type="presOf" srcId="{AA8C453F-B46D-4CFA-8548-8BB200D00B48}" destId="{40D0BD02-DF5A-434D-A277-FED96B21F496}" srcOrd="0" destOrd="0" presId="urn:microsoft.com/office/officeart/2005/8/layout/cycle1"/>
-    <dgm:cxn modelId="{E654FB54-08D9-44CF-ADC1-8224AE326C05}" type="presOf" srcId="{5B62F8B0-1D05-4BEE-83C0-B0EE5C2C16BE}" destId="{B070AB77-D54B-4509-B6DD-53075E3741C7}" srcOrd="0" destOrd="0" presId="urn:microsoft.com/office/officeart/2005/8/layout/cycle1"/>
-    <dgm:cxn modelId="{63AE4AE4-C909-453D-9937-E66C1840D1C6}" type="presOf" srcId="{B99D1979-FC7F-4F52-BA23-1102380755CD}" destId="{724AD33F-0EDC-4227-8449-56190767F1DF}" srcOrd="0" destOrd="0" presId="urn:microsoft.com/office/officeart/2005/8/layout/cycle1"/>
-    <dgm:cxn modelId="{C2F4E6A1-2D1F-433C-AB54-5B992AA19779}" type="presOf" srcId="{F9D0307F-156A-4660-A330-B5BF093D4919}" destId="{7AA64B65-AFA8-4646-9EE1-95D52CADFF27}" srcOrd="0" destOrd="0" presId="urn:microsoft.com/office/officeart/2005/8/layout/cycle1"/>
-    <dgm:cxn modelId="{2F917999-F9F6-4C74-8206-C576360F670D}" type="presOf" srcId="{9E7E8562-00DA-4F4F-8EBD-FBA7D31E6B3C}" destId="{D4DD51A4-7CE4-445B-B6EA-894DF1D1A093}" srcOrd="0" destOrd="0" presId="urn:microsoft.com/office/officeart/2005/8/layout/cycle1"/>
-    <dgm:cxn modelId="{707F74B2-A41C-423A-9A99-6B5EBAA0CA2E}" type="presOf" srcId="{BDB75336-ADEB-45E0-A97D-999FBE84F881}" destId="{FACCAD52-7FC8-4F7A-8A28-39221CF265D6}" srcOrd="0" destOrd="0" presId="urn:microsoft.com/office/officeart/2005/8/layout/cycle1"/>
+    <dgm:cxn modelId="{184E5BC5-65E1-49DE-91D9-DA4645EEDA9C}" type="presOf" srcId="{BDA91716-C854-4058-918B-B1C0C7651EF4}" destId="{EC79357B-C44B-4164-815B-ED5436BD84AC}" srcOrd="0" destOrd="0" presId="urn:microsoft.com/office/officeart/2005/8/layout/cycle1"/>
+    <dgm:cxn modelId="{168F1988-3E20-48CB-8C3B-D99C36693AB2}" type="presOf" srcId="{B99D1979-FC7F-4F52-BA23-1102380755CD}" destId="{724AD33F-0EDC-4227-8449-56190767F1DF}" srcOrd="0" destOrd="0" presId="urn:microsoft.com/office/officeart/2005/8/layout/cycle1"/>
+    <dgm:cxn modelId="{EAAF9EFA-F9F6-4D75-8CCE-6150C0701F0D}" type="presOf" srcId="{5B62F8B0-1D05-4BEE-83C0-B0EE5C2C16BE}" destId="{B070AB77-D54B-4509-B6DD-53075E3741C7}" srcOrd="0" destOrd="0" presId="urn:microsoft.com/office/officeart/2005/8/layout/cycle1"/>
+    <dgm:cxn modelId="{684B85FF-C313-4461-8AEC-8C6532FE7DEC}" type="presOf" srcId="{F9D0307F-156A-4660-A330-B5BF093D4919}" destId="{7AA64B65-AFA8-4646-9EE1-95D52CADFF27}" srcOrd="0" destOrd="0" presId="urn:microsoft.com/office/officeart/2005/8/layout/cycle1"/>
+    <dgm:cxn modelId="{B7AB9CA5-48BA-4EE6-8698-34755F8B5C7D}" type="presOf" srcId="{BDB75336-ADEB-45E0-A97D-999FBE84F881}" destId="{FACCAD52-7FC8-4F7A-8A28-39221CF265D6}" srcOrd="0" destOrd="0" presId="urn:microsoft.com/office/officeart/2005/8/layout/cycle1"/>
+    <dgm:cxn modelId="{10A71F12-82A3-4CC5-891B-48690A81F342}" type="presOf" srcId="{969017DB-5084-4CAF-9D64-F158D96F6681}" destId="{6ACD7813-0D7D-4D92-8E22-20C93AFE5189}" srcOrd="0" destOrd="0" presId="urn:microsoft.com/office/officeart/2005/8/layout/cycle1"/>
+    <dgm:cxn modelId="{FF6B1E6E-753A-4F35-8BFE-1DADEFE04CD2}" type="presOf" srcId="{9E7E8562-00DA-4F4F-8EBD-FBA7D31E6B3C}" destId="{D4DD51A4-7CE4-445B-B6EA-894DF1D1A093}" srcOrd="0" destOrd="0" presId="urn:microsoft.com/office/officeart/2005/8/layout/cycle1"/>
+    <dgm:cxn modelId="{CD0B7307-B9FE-46B6-A27F-CD6E84618391}" type="presOf" srcId="{AA8C453F-B46D-4CFA-8548-8BB200D00B48}" destId="{40D0BD02-DF5A-434D-A277-FED96B21F496}" srcOrd="0" destOrd="0" presId="urn:microsoft.com/office/officeart/2005/8/layout/cycle1"/>
+    <dgm:cxn modelId="{FF59B58E-E014-4CCB-AE7D-2689DA2245B8}" srcId="{F9D0307F-156A-4660-A330-B5BF093D4919}" destId="{9E7E8562-00DA-4F4F-8EBD-FBA7D31E6B3C}" srcOrd="2" destOrd="0" parTransId="{41A3D585-3741-4A72-852D-509E4E9006F7}" sibTransId="{B99D1979-FC7F-4F52-BA23-1102380755CD}"/>
     <dgm:cxn modelId="{8928CA7C-1569-4EB6-AEEC-E587334D6B77}" srcId="{F9D0307F-156A-4660-A330-B5BF093D4919}" destId="{C09DC594-7507-469F-A063-17ADD77171C2}" srcOrd="1" destOrd="0" parTransId="{9A28E2CD-FDC6-49F4-BCF9-B3DBDDE96CE6}" sibTransId="{969017DB-5084-4CAF-9D64-F158D96F6681}"/>
-    <dgm:cxn modelId="{FF59B58E-E014-4CCB-AE7D-2689DA2245B8}" srcId="{F9D0307F-156A-4660-A330-B5BF093D4919}" destId="{9E7E8562-00DA-4F4F-8EBD-FBA7D31E6B3C}" srcOrd="2" destOrd="0" parTransId="{41A3D585-3741-4A72-852D-509E4E9006F7}" sibTransId="{B99D1979-FC7F-4F52-BA23-1102380755CD}"/>
-    <dgm:cxn modelId="{C6D717C9-D880-48BE-B519-A6E6F1B3C184}" type="presOf" srcId="{C09DC594-7507-469F-A063-17ADD77171C2}" destId="{1EB130F3-5683-4699-A75F-1816AFF0AD9F}" srcOrd="0" destOrd="0" presId="urn:microsoft.com/office/officeart/2005/8/layout/cycle1"/>
-    <dgm:cxn modelId="{0FAE398A-7A88-4BCB-96B4-30BA558C3E3D}" type="presOf" srcId="{969017DB-5084-4CAF-9D64-F158D96F6681}" destId="{6ACD7813-0D7D-4D92-8E22-20C93AFE5189}" srcOrd="0" destOrd="0" presId="urn:microsoft.com/office/officeart/2005/8/layout/cycle1"/>
-    <dgm:cxn modelId="{F0EB0826-7EE7-44D3-A10D-A818780883B5}" type="presParOf" srcId="{7AA64B65-AFA8-4646-9EE1-95D52CADFF27}" destId="{D86CB2FB-28F2-479A-81C2-B26FDBC12F73}" srcOrd="0" destOrd="0" presId="urn:microsoft.com/office/officeart/2005/8/layout/cycle1"/>
-    <dgm:cxn modelId="{6B8C5AAD-DCC6-40A0-A4F9-4F7CC1811F15}" type="presParOf" srcId="{7AA64B65-AFA8-4646-9EE1-95D52CADFF27}" destId="{FACCAD52-7FC8-4F7A-8A28-39221CF265D6}" srcOrd="1" destOrd="0" presId="urn:microsoft.com/office/officeart/2005/8/layout/cycle1"/>
-    <dgm:cxn modelId="{85710AB0-DC80-42E4-83C5-BF184A94143D}" type="presParOf" srcId="{7AA64B65-AFA8-4646-9EE1-95D52CADFF27}" destId="{EC79357B-C44B-4164-815B-ED5436BD84AC}" srcOrd="2" destOrd="0" presId="urn:microsoft.com/office/officeart/2005/8/layout/cycle1"/>
-    <dgm:cxn modelId="{D0D7E12B-4496-4B05-8B1A-C2CCE780C508}" type="presParOf" srcId="{7AA64B65-AFA8-4646-9EE1-95D52CADFF27}" destId="{36303EE0-FD8E-4969-A166-EAE5DC547DDD}" srcOrd="3" destOrd="0" presId="urn:microsoft.com/office/officeart/2005/8/layout/cycle1"/>
-    <dgm:cxn modelId="{AC261AB1-06E4-4C3F-8CBF-9EF2EB3660F3}" type="presParOf" srcId="{7AA64B65-AFA8-4646-9EE1-95D52CADFF27}" destId="{1EB130F3-5683-4699-A75F-1816AFF0AD9F}" srcOrd="4" destOrd="0" presId="urn:microsoft.com/office/officeart/2005/8/layout/cycle1"/>
-    <dgm:cxn modelId="{6D1BC3F0-F3A8-45CF-AD40-284131F17C6F}" type="presParOf" srcId="{7AA64B65-AFA8-4646-9EE1-95D52CADFF27}" destId="{6ACD7813-0D7D-4D92-8E22-20C93AFE5189}" srcOrd="5" destOrd="0" presId="urn:microsoft.com/office/officeart/2005/8/layout/cycle1"/>
-    <dgm:cxn modelId="{74110A0D-4FE9-4A47-8D6B-887207EDFC86}" type="presParOf" srcId="{7AA64B65-AFA8-4646-9EE1-95D52CADFF27}" destId="{63C3B28C-8F26-4D80-82A5-15E626AFD930}" srcOrd="6" destOrd="0" presId="urn:microsoft.com/office/officeart/2005/8/layout/cycle1"/>
-    <dgm:cxn modelId="{103FCD0E-6FB1-4FB5-AB92-D8BC9D378D25}" type="presParOf" srcId="{7AA64B65-AFA8-4646-9EE1-95D52CADFF27}" destId="{D4DD51A4-7CE4-445B-B6EA-894DF1D1A093}" srcOrd="7" destOrd="0" presId="urn:microsoft.com/office/officeart/2005/8/layout/cycle1"/>
-    <dgm:cxn modelId="{CDFA093A-7C52-455B-97F8-52D2073993EE}" type="presParOf" srcId="{7AA64B65-AFA8-4646-9EE1-95D52CADFF27}" destId="{724AD33F-0EDC-4227-8449-56190767F1DF}" srcOrd="8" destOrd="0" presId="urn:microsoft.com/office/officeart/2005/8/layout/cycle1"/>
-    <dgm:cxn modelId="{14C81C65-A98D-4891-8C82-5B7A33EA7D35}" type="presParOf" srcId="{7AA64B65-AFA8-4646-9EE1-95D52CADFF27}" destId="{60053D74-2A29-4112-A9BE-623AC95EF87E}" srcOrd="9" destOrd="0" presId="urn:microsoft.com/office/officeart/2005/8/layout/cycle1"/>
-    <dgm:cxn modelId="{F50F312B-62CD-43A6-A69A-64354BEFD12B}" type="presParOf" srcId="{7AA64B65-AFA8-4646-9EE1-95D52CADFF27}" destId="{40D0BD02-DF5A-434D-A277-FED96B21F496}" srcOrd="10" destOrd="0" presId="urn:microsoft.com/office/officeart/2005/8/layout/cycle1"/>
-    <dgm:cxn modelId="{FC93DCCD-07BF-41A7-AB31-5A1C45AA31A5}" type="presParOf" srcId="{7AA64B65-AFA8-4646-9EE1-95D52CADFF27}" destId="{B070AB77-D54B-4509-B6DD-53075E3741C7}" srcOrd="11" destOrd="0" presId="urn:microsoft.com/office/officeart/2005/8/layout/cycle1"/>
+    <dgm:cxn modelId="{B21921CC-1DB4-4D80-9CE0-02B0637EFCD6}" type="presParOf" srcId="{7AA64B65-AFA8-4646-9EE1-95D52CADFF27}" destId="{D86CB2FB-28F2-479A-81C2-B26FDBC12F73}" srcOrd="0" destOrd="0" presId="urn:microsoft.com/office/officeart/2005/8/layout/cycle1"/>
+    <dgm:cxn modelId="{0DF3EB49-FB95-49BB-A46F-2A1695446333}" type="presParOf" srcId="{7AA64B65-AFA8-4646-9EE1-95D52CADFF27}" destId="{FACCAD52-7FC8-4F7A-8A28-39221CF265D6}" srcOrd="1" destOrd="0" presId="urn:microsoft.com/office/officeart/2005/8/layout/cycle1"/>
+    <dgm:cxn modelId="{3A5373DC-FF82-45D2-9308-9E73437FD0A4}" type="presParOf" srcId="{7AA64B65-AFA8-4646-9EE1-95D52CADFF27}" destId="{EC79357B-C44B-4164-815B-ED5436BD84AC}" srcOrd="2" destOrd="0" presId="urn:microsoft.com/office/officeart/2005/8/layout/cycle1"/>
+    <dgm:cxn modelId="{F2DC216A-BFA8-4F3F-8225-52162B821A8F}" type="presParOf" srcId="{7AA64B65-AFA8-4646-9EE1-95D52CADFF27}" destId="{36303EE0-FD8E-4969-A166-EAE5DC547DDD}" srcOrd="3" destOrd="0" presId="urn:microsoft.com/office/officeart/2005/8/layout/cycle1"/>
+    <dgm:cxn modelId="{7DD3CCEC-197D-4F6F-A840-3890CD7520F1}" type="presParOf" srcId="{7AA64B65-AFA8-4646-9EE1-95D52CADFF27}" destId="{1EB130F3-5683-4699-A75F-1816AFF0AD9F}" srcOrd="4" destOrd="0" presId="urn:microsoft.com/office/officeart/2005/8/layout/cycle1"/>
+    <dgm:cxn modelId="{4F0EF061-F8A2-47CD-AF4F-33C0A425CFF9}" type="presParOf" srcId="{7AA64B65-AFA8-4646-9EE1-95D52CADFF27}" destId="{6ACD7813-0D7D-4D92-8E22-20C93AFE5189}" srcOrd="5" destOrd="0" presId="urn:microsoft.com/office/officeart/2005/8/layout/cycle1"/>
+    <dgm:cxn modelId="{5B8F1B06-C7DE-4FF1-A502-D17622D19707}" type="presParOf" srcId="{7AA64B65-AFA8-4646-9EE1-95D52CADFF27}" destId="{63C3B28C-8F26-4D80-82A5-15E626AFD930}" srcOrd="6" destOrd="0" presId="urn:microsoft.com/office/officeart/2005/8/layout/cycle1"/>
+    <dgm:cxn modelId="{B155EA0D-8BE3-42A9-8121-0B8CFA4B7537}" type="presParOf" srcId="{7AA64B65-AFA8-4646-9EE1-95D52CADFF27}" destId="{D4DD51A4-7CE4-445B-B6EA-894DF1D1A093}" srcOrd="7" destOrd="0" presId="urn:microsoft.com/office/officeart/2005/8/layout/cycle1"/>
+    <dgm:cxn modelId="{9C12E616-F4A0-4856-B315-1015D40AC2FE}" type="presParOf" srcId="{7AA64B65-AFA8-4646-9EE1-95D52CADFF27}" destId="{724AD33F-0EDC-4227-8449-56190767F1DF}" srcOrd="8" destOrd="0" presId="urn:microsoft.com/office/officeart/2005/8/layout/cycle1"/>
+    <dgm:cxn modelId="{5E0B0593-2B2F-4052-9085-BBDD01C09DA4}" type="presParOf" srcId="{7AA64B65-AFA8-4646-9EE1-95D52CADFF27}" destId="{60053D74-2A29-4112-A9BE-623AC95EF87E}" srcOrd="9" destOrd="0" presId="urn:microsoft.com/office/officeart/2005/8/layout/cycle1"/>
+    <dgm:cxn modelId="{AA1184BA-69E5-442C-A135-D5323D4D8C3E}" type="presParOf" srcId="{7AA64B65-AFA8-4646-9EE1-95D52CADFF27}" destId="{40D0BD02-DF5A-434D-A277-FED96B21F496}" srcOrd="10" destOrd="0" presId="urn:microsoft.com/office/officeart/2005/8/layout/cycle1"/>
+    <dgm:cxn modelId="{D7381B16-7769-4B1F-81C2-8EF519545E59}" type="presParOf" srcId="{7AA64B65-AFA8-4646-9EE1-95D52CADFF27}" destId="{B070AB77-D54B-4509-B6DD-53075E3741C7}" srcOrd="11" destOrd="0" presId="urn:microsoft.com/office/officeart/2005/8/layout/cycle1"/>
   </dgm:cxnLst>
   <dgm:bg/>
   <dgm:whole/>
@@ -29389,31 +29584,31 @@
     </dgm:pt>
   </dgm:ptLst>
   <dgm:cxnLst>
+    <dgm:cxn modelId="{676A68B4-045C-4433-BF95-6A0308FE5339}" srcId="{F9D0307F-156A-4660-A330-B5BF093D4919}" destId="{AA8C453F-B46D-4CFA-8548-8BB200D00B48}" srcOrd="3" destOrd="0" parTransId="{F0202943-A0CD-481C-AF82-F8B2B322BA28}" sibTransId="{5B62F8B0-1D05-4BEE-83C0-B0EE5C2C16BE}"/>
+    <dgm:cxn modelId="{1E230325-64A0-4674-8B2D-C1056E422AF0}" type="presOf" srcId="{F9D0307F-156A-4660-A330-B5BF093D4919}" destId="{7AA64B65-AFA8-4646-9EE1-95D52CADFF27}" srcOrd="0" destOrd="0" presId="urn:microsoft.com/office/officeart/2005/8/layout/cycle1"/>
+    <dgm:cxn modelId="{AE9BDFB1-73B4-4777-BA4E-820D8D6DB2D1}" type="presOf" srcId="{B99D1979-FC7F-4F52-BA23-1102380755CD}" destId="{724AD33F-0EDC-4227-8449-56190767F1DF}" srcOrd="0" destOrd="0" presId="urn:microsoft.com/office/officeart/2005/8/layout/cycle1"/>
+    <dgm:cxn modelId="{27A0533B-0322-4616-B139-3A17425E888B}" type="presOf" srcId="{BDA91716-C854-4058-918B-B1C0C7651EF4}" destId="{EC79357B-C44B-4164-815B-ED5436BD84AC}" srcOrd="0" destOrd="0" presId="urn:microsoft.com/office/officeart/2005/8/layout/cycle1"/>
+    <dgm:cxn modelId="{B59C8BD6-5687-4CE6-B059-672019A4C7E2}" type="presOf" srcId="{AA8C453F-B46D-4CFA-8548-8BB200D00B48}" destId="{40D0BD02-DF5A-434D-A277-FED96B21F496}" srcOrd="0" destOrd="0" presId="urn:microsoft.com/office/officeart/2005/8/layout/cycle1"/>
+    <dgm:cxn modelId="{23870790-9B36-4512-B356-C1119C874223}" type="presOf" srcId="{5B62F8B0-1D05-4BEE-83C0-B0EE5C2C16BE}" destId="{B070AB77-D54B-4509-B6DD-53075E3741C7}" srcOrd="0" destOrd="0" presId="urn:microsoft.com/office/officeart/2005/8/layout/cycle1"/>
+    <dgm:cxn modelId="{76CF5556-F67C-47CA-87CC-0C001A94FA7F}" type="presOf" srcId="{BDB75336-ADEB-45E0-A97D-999FBE84F881}" destId="{FACCAD52-7FC8-4F7A-8A28-39221CF265D6}" srcOrd="0" destOrd="0" presId="urn:microsoft.com/office/officeart/2005/8/layout/cycle1"/>
+    <dgm:cxn modelId="{FF59B58E-E014-4CCB-AE7D-2689DA2245B8}" srcId="{F9D0307F-156A-4660-A330-B5BF093D4919}" destId="{9E7E8562-00DA-4F4F-8EBD-FBA7D31E6B3C}" srcOrd="2" destOrd="0" parTransId="{41A3D585-3741-4A72-852D-509E4E9006F7}" sibTransId="{B99D1979-FC7F-4F52-BA23-1102380755CD}"/>
+    <dgm:cxn modelId="{987F9A7A-3DF6-4A35-9234-9E8CCFA2547D}" type="presOf" srcId="{969017DB-5084-4CAF-9D64-F158D96F6681}" destId="{6ACD7813-0D7D-4D92-8E22-20C93AFE5189}" srcOrd="0" destOrd="0" presId="urn:microsoft.com/office/officeart/2005/8/layout/cycle1"/>
     <dgm:cxn modelId="{EF0D5102-9CBE-451B-8DB3-250A2A400090}" srcId="{F9D0307F-156A-4660-A330-B5BF093D4919}" destId="{BDB75336-ADEB-45E0-A97D-999FBE84F881}" srcOrd="0" destOrd="0" parTransId="{83BC342F-F850-4061-9C54-DD9B1B930EDB}" sibTransId="{BDA91716-C854-4058-918B-B1C0C7651EF4}"/>
-    <dgm:cxn modelId="{35854372-6F13-4D97-BA66-84E7EA9E18CD}" type="presOf" srcId="{9E7E8562-00DA-4F4F-8EBD-FBA7D31E6B3C}" destId="{D4DD51A4-7CE4-445B-B6EA-894DF1D1A093}" srcOrd="0" destOrd="0" presId="urn:microsoft.com/office/officeart/2005/8/layout/cycle1"/>
-    <dgm:cxn modelId="{676A68B4-045C-4433-BF95-6A0308FE5339}" srcId="{F9D0307F-156A-4660-A330-B5BF093D4919}" destId="{AA8C453F-B46D-4CFA-8548-8BB200D00B48}" srcOrd="3" destOrd="0" parTransId="{F0202943-A0CD-481C-AF82-F8B2B322BA28}" sibTransId="{5B62F8B0-1D05-4BEE-83C0-B0EE5C2C16BE}"/>
-    <dgm:cxn modelId="{9839063B-38AB-490F-AAC9-DBF5B3A626CF}" type="presOf" srcId="{969017DB-5084-4CAF-9D64-F158D96F6681}" destId="{6ACD7813-0D7D-4D92-8E22-20C93AFE5189}" srcOrd="0" destOrd="0" presId="urn:microsoft.com/office/officeart/2005/8/layout/cycle1"/>
-    <dgm:cxn modelId="{F641A59D-63F2-471C-9AA1-D5FE448D5C02}" type="presOf" srcId="{BDB75336-ADEB-45E0-A97D-999FBE84F881}" destId="{FACCAD52-7FC8-4F7A-8A28-39221CF265D6}" srcOrd="0" destOrd="0" presId="urn:microsoft.com/office/officeart/2005/8/layout/cycle1"/>
-    <dgm:cxn modelId="{5627027E-41F7-435A-8A54-27AC5504CA06}" type="presOf" srcId="{BDA91716-C854-4058-918B-B1C0C7651EF4}" destId="{EC79357B-C44B-4164-815B-ED5436BD84AC}" srcOrd="0" destOrd="0" presId="urn:microsoft.com/office/officeart/2005/8/layout/cycle1"/>
-    <dgm:cxn modelId="{FF2DB990-5E6A-4617-A839-09D49736239C}" type="presOf" srcId="{C09DC594-7507-469F-A063-17ADD77171C2}" destId="{1EB130F3-5683-4699-A75F-1816AFF0AD9F}" srcOrd="0" destOrd="0" presId="urn:microsoft.com/office/officeart/2005/8/layout/cycle1"/>
-    <dgm:cxn modelId="{C2A2AFF6-6D91-420F-A937-1D64F639B0FF}" type="presOf" srcId="{AA8C453F-B46D-4CFA-8548-8BB200D00B48}" destId="{40D0BD02-DF5A-434D-A277-FED96B21F496}" srcOrd="0" destOrd="0" presId="urn:microsoft.com/office/officeart/2005/8/layout/cycle1"/>
-    <dgm:cxn modelId="{977B79A5-A373-4D2D-B04D-19CBC5AB826A}" type="presOf" srcId="{F9D0307F-156A-4660-A330-B5BF093D4919}" destId="{7AA64B65-AFA8-4646-9EE1-95D52CADFF27}" srcOrd="0" destOrd="0" presId="urn:microsoft.com/office/officeart/2005/8/layout/cycle1"/>
-    <dgm:cxn modelId="{577C6888-1663-4A79-BBC3-750651C9C20C}" type="presOf" srcId="{5B62F8B0-1D05-4BEE-83C0-B0EE5C2C16BE}" destId="{B070AB77-D54B-4509-B6DD-53075E3741C7}" srcOrd="0" destOrd="0" presId="urn:microsoft.com/office/officeart/2005/8/layout/cycle1"/>
-    <dgm:cxn modelId="{FF59B58E-E014-4CCB-AE7D-2689DA2245B8}" srcId="{F9D0307F-156A-4660-A330-B5BF093D4919}" destId="{9E7E8562-00DA-4F4F-8EBD-FBA7D31E6B3C}" srcOrd="2" destOrd="0" parTransId="{41A3D585-3741-4A72-852D-509E4E9006F7}" sibTransId="{B99D1979-FC7F-4F52-BA23-1102380755CD}"/>
     <dgm:cxn modelId="{8928CA7C-1569-4EB6-AEEC-E587334D6B77}" srcId="{F9D0307F-156A-4660-A330-B5BF093D4919}" destId="{C09DC594-7507-469F-A063-17ADD77171C2}" srcOrd="1" destOrd="0" parTransId="{9A28E2CD-FDC6-49F4-BCF9-B3DBDDE96CE6}" sibTransId="{969017DB-5084-4CAF-9D64-F158D96F6681}"/>
-    <dgm:cxn modelId="{D8AD1FB9-FF9F-4E82-B660-07AA3E9F51A6}" type="presOf" srcId="{B99D1979-FC7F-4F52-BA23-1102380755CD}" destId="{724AD33F-0EDC-4227-8449-56190767F1DF}" srcOrd="0" destOrd="0" presId="urn:microsoft.com/office/officeart/2005/8/layout/cycle1"/>
-    <dgm:cxn modelId="{DDEAE244-7722-4CBC-BB9B-0C3BFAC44F03}" type="presParOf" srcId="{7AA64B65-AFA8-4646-9EE1-95D52CADFF27}" destId="{D86CB2FB-28F2-479A-81C2-B26FDBC12F73}" srcOrd="0" destOrd="0" presId="urn:microsoft.com/office/officeart/2005/8/layout/cycle1"/>
-    <dgm:cxn modelId="{6E4A1B36-3AAC-4414-AED6-9903C8FBD46E}" type="presParOf" srcId="{7AA64B65-AFA8-4646-9EE1-95D52CADFF27}" destId="{FACCAD52-7FC8-4F7A-8A28-39221CF265D6}" srcOrd="1" destOrd="0" presId="urn:microsoft.com/office/officeart/2005/8/layout/cycle1"/>
-    <dgm:cxn modelId="{9AD77E24-E439-4FB3-BC93-4E67505391D6}" type="presParOf" srcId="{7AA64B65-AFA8-4646-9EE1-95D52CADFF27}" destId="{EC79357B-C44B-4164-815B-ED5436BD84AC}" srcOrd="2" destOrd="0" presId="urn:microsoft.com/office/officeart/2005/8/layout/cycle1"/>
-    <dgm:cxn modelId="{F95D797F-2834-4484-AD27-0632BC104B8F}" type="presParOf" srcId="{7AA64B65-AFA8-4646-9EE1-95D52CADFF27}" destId="{36303EE0-FD8E-4969-A166-EAE5DC547DDD}" srcOrd="3" destOrd="0" presId="urn:microsoft.com/office/officeart/2005/8/layout/cycle1"/>
-    <dgm:cxn modelId="{94D8D752-3DED-4CD6-B427-D6E681783195}" type="presParOf" srcId="{7AA64B65-AFA8-4646-9EE1-95D52CADFF27}" destId="{1EB130F3-5683-4699-A75F-1816AFF0AD9F}" srcOrd="4" destOrd="0" presId="urn:microsoft.com/office/officeart/2005/8/layout/cycle1"/>
-    <dgm:cxn modelId="{B480CBFA-E674-41DD-85ED-5D9D1BB3130B}" type="presParOf" srcId="{7AA64B65-AFA8-4646-9EE1-95D52CADFF27}" destId="{6ACD7813-0D7D-4D92-8E22-20C93AFE5189}" srcOrd="5" destOrd="0" presId="urn:microsoft.com/office/officeart/2005/8/layout/cycle1"/>
-    <dgm:cxn modelId="{4E206884-B9DA-4B13-8A35-16037F754AE2}" type="presParOf" srcId="{7AA64B65-AFA8-4646-9EE1-95D52CADFF27}" destId="{63C3B28C-8F26-4D80-82A5-15E626AFD930}" srcOrd="6" destOrd="0" presId="urn:microsoft.com/office/officeart/2005/8/layout/cycle1"/>
-    <dgm:cxn modelId="{C6FB4D09-9D2A-4DDF-8048-4C3F4D176A52}" type="presParOf" srcId="{7AA64B65-AFA8-4646-9EE1-95D52CADFF27}" destId="{D4DD51A4-7CE4-445B-B6EA-894DF1D1A093}" srcOrd="7" destOrd="0" presId="urn:microsoft.com/office/officeart/2005/8/layout/cycle1"/>
-    <dgm:cxn modelId="{86645807-546E-4024-B513-30DFC140F744}" type="presParOf" srcId="{7AA64B65-AFA8-4646-9EE1-95D52CADFF27}" destId="{724AD33F-0EDC-4227-8449-56190767F1DF}" srcOrd="8" destOrd="0" presId="urn:microsoft.com/office/officeart/2005/8/layout/cycle1"/>
-    <dgm:cxn modelId="{264E70DB-9C81-4C3E-932B-BB8DE2B91178}" type="presParOf" srcId="{7AA64B65-AFA8-4646-9EE1-95D52CADFF27}" destId="{60053D74-2A29-4112-A9BE-623AC95EF87E}" srcOrd="9" destOrd="0" presId="urn:microsoft.com/office/officeart/2005/8/layout/cycle1"/>
-    <dgm:cxn modelId="{B7E82722-9144-4BD5-A877-3C6896571EB6}" type="presParOf" srcId="{7AA64B65-AFA8-4646-9EE1-95D52CADFF27}" destId="{40D0BD02-DF5A-434D-A277-FED96B21F496}" srcOrd="10" destOrd="0" presId="urn:microsoft.com/office/officeart/2005/8/layout/cycle1"/>
-    <dgm:cxn modelId="{E5EBB189-6814-45ED-8331-DBD9DBA229F2}" type="presParOf" srcId="{7AA64B65-AFA8-4646-9EE1-95D52CADFF27}" destId="{B070AB77-D54B-4509-B6DD-53075E3741C7}" srcOrd="11" destOrd="0" presId="urn:microsoft.com/office/officeart/2005/8/layout/cycle1"/>
+    <dgm:cxn modelId="{BC25F06A-42B8-4319-AFCD-7091679317C9}" type="presOf" srcId="{9E7E8562-00DA-4F4F-8EBD-FBA7D31E6B3C}" destId="{D4DD51A4-7CE4-445B-B6EA-894DF1D1A093}" srcOrd="0" destOrd="0" presId="urn:microsoft.com/office/officeart/2005/8/layout/cycle1"/>
+    <dgm:cxn modelId="{DE61BE85-9EED-4F1E-B729-8BFEF991DC23}" type="presOf" srcId="{C09DC594-7507-469F-A063-17ADD77171C2}" destId="{1EB130F3-5683-4699-A75F-1816AFF0AD9F}" srcOrd="0" destOrd="0" presId="urn:microsoft.com/office/officeart/2005/8/layout/cycle1"/>
+    <dgm:cxn modelId="{FE75390E-183F-4228-AB13-F4D775C3CD83}" type="presParOf" srcId="{7AA64B65-AFA8-4646-9EE1-95D52CADFF27}" destId="{D86CB2FB-28F2-479A-81C2-B26FDBC12F73}" srcOrd="0" destOrd="0" presId="urn:microsoft.com/office/officeart/2005/8/layout/cycle1"/>
+    <dgm:cxn modelId="{F1570500-5475-43BA-AA5B-316CA0430FCF}" type="presParOf" srcId="{7AA64B65-AFA8-4646-9EE1-95D52CADFF27}" destId="{FACCAD52-7FC8-4F7A-8A28-39221CF265D6}" srcOrd="1" destOrd="0" presId="urn:microsoft.com/office/officeart/2005/8/layout/cycle1"/>
+    <dgm:cxn modelId="{7AC2CAAF-3A9B-4521-BE70-5659D5330D42}" type="presParOf" srcId="{7AA64B65-AFA8-4646-9EE1-95D52CADFF27}" destId="{EC79357B-C44B-4164-815B-ED5436BD84AC}" srcOrd="2" destOrd="0" presId="urn:microsoft.com/office/officeart/2005/8/layout/cycle1"/>
+    <dgm:cxn modelId="{5CDA180D-7A45-4A9A-B938-EC5A940BB83C}" type="presParOf" srcId="{7AA64B65-AFA8-4646-9EE1-95D52CADFF27}" destId="{36303EE0-FD8E-4969-A166-EAE5DC547DDD}" srcOrd="3" destOrd="0" presId="urn:microsoft.com/office/officeart/2005/8/layout/cycle1"/>
+    <dgm:cxn modelId="{3036A9BE-060E-4693-860A-145822F23226}" type="presParOf" srcId="{7AA64B65-AFA8-4646-9EE1-95D52CADFF27}" destId="{1EB130F3-5683-4699-A75F-1816AFF0AD9F}" srcOrd="4" destOrd="0" presId="urn:microsoft.com/office/officeart/2005/8/layout/cycle1"/>
+    <dgm:cxn modelId="{65C1E963-4826-4116-9082-D1E33A39962C}" type="presParOf" srcId="{7AA64B65-AFA8-4646-9EE1-95D52CADFF27}" destId="{6ACD7813-0D7D-4D92-8E22-20C93AFE5189}" srcOrd="5" destOrd="0" presId="urn:microsoft.com/office/officeart/2005/8/layout/cycle1"/>
+    <dgm:cxn modelId="{9361964A-9DBA-40A3-8680-63BA7BCC9DD6}" type="presParOf" srcId="{7AA64B65-AFA8-4646-9EE1-95D52CADFF27}" destId="{63C3B28C-8F26-4D80-82A5-15E626AFD930}" srcOrd="6" destOrd="0" presId="urn:microsoft.com/office/officeart/2005/8/layout/cycle1"/>
+    <dgm:cxn modelId="{AC8C6BA1-E28C-4CC3-AC73-A5B9E984D6C3}" type="presParOf" srcId="{7AA64B65-AFA8-4646-9EE1-95D52CADFF27}" destId="{D4DD51A4-7CE4-445B-B6EA-894DF1D1A093}" srcOrd="7" destOrd="0" presId="urn:microsoft.com/office/officeart/2005/8/layout/cycle1"/>
+    <dgm:cxn modelId="{5FBC02B8-36F4-4315-8601-7E09F2AE395D}" type="presParOf" srcId="{7AA64B65-AFA8-4646-9EE1-95D52CADFF27}" destId="{724AD33F-0EDC-4227-8449-56190767F1DF}" srcOrd="8" destOrd="0" presId="urn:microsoft.com/office/officeart/2005/8/layout/cycle1"/>
+    <dgm:cxn modelId="{1E594DEA-413B-4A8D-8FFB-2BD24AEE9420}" type="presParOf" srcId="{7AA64B65-AFA8-4646-9EE1-95D52CADFF27}" destId="{60053D74-2A29-4112-A9BE-623AC95EF87E}" srcOrd="9" destOrd="0" presId="urn:microsoft.com/office/officeart/2005/8/layout/cycle1"/>
+    <dgm:cxn modelId="{A0F65045-DC36-4D0B-BE2A-AD706ED743EC}" type="presParOf" srcId="{7AA64B65-AFA8-4646-9EE1-95D52CADFF27}" destId="{40D0BD02-DF5A-434D-A277-FED96B21F496}" srcOrd="10" destOrd="0" presId="urn:microsoft.com/office/officeart/2005/8/layout/cycle1"/>
+    <dgm:cxn modelId="{D32B61A3-35A7-4EA9-B2AC-6FDB7C6FB98A}" type="presParOf" srcId="{7AA64B65-AFA8-4646-9EE1-95D52CADFF27}" destId="{B070AB77-D54B-4509-B6DD-53075E3741C7}" srcOrd="11" destOrd="0" presId="urn:microsoft.com/office/officeart/2005/8/layout/cycle1"/>
   </dgm:cxnLst>
   <dgm:bg/>
   <dgm:whole/>
@@ -33113,7 +33308,7 @@
 </file>
 
 <file path=customXml/itemProps1.xml><?xml version="1.0" encoding="utf-8"?>
-<ds:datastoreItem xmlns:ds="http://schemas.openxmlformats.org/officeDocument/2006/customXml" ds:itemID="{F757CC75-4962-4AAF-A20A-492A61F198C5}">
+<ds:datastoreItem xmlns:ds="http://schemas.openxmlformats.org/officeDocument/2006/customXml" ds:itemID="{A4ED3784-1F4A-4872-94F4-6526269A7895}">
   <ds:schemaRefs>
     <ds:schemaRef ds:uri="http://schemas.openxmlformats.org/officeDocument/2006/bibliography"/>
   </ds:schemaRefs>
